--- a/Harjoitustyön dokumentti.docx
+++ b/Harjoitustyön dokumentti.docx
@@ -152,21 +152,8 @@
         </w:rPr>
         <w:t>Pasi Toivanen</w:t>
       </w:r>
-      <w:r>
-        <w:t xml:space="preserve"> </w:t>
-      </w:r>
-      <w:r>
-        <w:rPr>
-          <w:lang w:val="fi-FI"/>
-        </w:rPr>
-        <w:t>517487</w:t>
-      </w:r>
-      <w:r>
-        <w:rPr>
-          <w:lang w:val="fi-FI"/>
-        </w:rPr>
-        <w:t xml:space="preserve"> pptoiv@utu.fi</w:t>
-      </w:r>
+      <w:bookmarkStart w:id="0" w:name="_GoBack"/>
+      <w:bookmarkEnd w:id="0"/>
     </w:p>
     <w:p>
       <w:pPr>
@@ -1921,8 +1908,6 @@
             <w:fldChar w:fldCharType="end"/>
           </w:r>
         </w:p>
-        <w:bookmarkStart w:id="0" w:name="_GoBack" w:displacedByCustomXml="next"/>
-        <w:bookmarkEnd w:id="0" w:displacedByCustomXml="next"/>
       </w:sdtContent>
     </w:sdt>
     <w:p>
@@ -4642,7 +4627,7 @@
   </w:compat>
   <w:rsids>
     <w:rsidRoot w:val="00803C07"/>
-    <w:rsid w:val="004F6F47"/>
+    <w:rsid w:val="007C4B6F"/>
     <w:rsid w:val="00803C07"/>
   </w:rsids>
   <m:mathPr>
@@ -5396,7 +5381,7 @@
 </file>
 
 <file path=customXml/itemProps1.xml><?xml version="1.0" encoding="utf-8"?>
-<ds:datastoreItem xmlns:ds="http://schemas.openxmlformats.org/officeDocument/2006/customXml" ds:itemID="{E204EF9C-95B0-2941-A893-865AE8F518F8}">
+<ds:datastoreItem xmlns:ds="http://schemas.openxmlformats.org/officeDocument/2006/customXml" ds:itemID="{0D5552AB-8D16-574B-9FD6-C932D437540D}">
   <ds:schemaRefs>
     <ds:schemaRef ds:uri="http://schemas.openxmlformats.org/officeDocument/2006/bibliography"/>
   </ds:schemaRefs>

--- a/Harjoitustyön dokumentti.docx
+++ b/Harjoitustyön dokumentti.docx
@@ -119,6 +119,20 @@
         <w:rPr>
           <w:lang w:val="fi-FI"/>
         </w:rPr>
+        <w:t>Kuningaskunta-Simulaatio</w:t>
+      </w:r>
+    </w:p>
+    <w:p>
+      <w:pPr>
+        <w:jc w:val="center"/>
+        <w:rPr>
+          <w:lang w:val="fi-FI"/>
+        </w:rPr>
+      </w:pPr>
+      <w:r>
+        <w:rPr>
+          <w:lang w:val="fi-FI"/>
+        </w:rPr>
         <w:t>Tommi Heikkinen</w:t>
       </w:r>
     </w:p>
@@ -152,8 +166,6 @@
         </w:rPr>
         <w:t>Pasi Toivanen</w:t>
       </w:r>
-      <w:bookmarkStart w:id="0" w:name="_GoBack"/>
-      <w:bookmarkEnd w:id="0"/>
     </w:p>
     <w:p>
       <w:pPr>
@@ -1917,13 +1929,123 @@
           <w:lang w:val="fi-FI"/>
         </w:rPr>
       </w:pPr>
-      <w:bookmarkStart w:id="1" w:name="_Toc508374571"/>
+      <w:bookmarkStart w:id="0" w:name="_Toc508374571"/>
       <w:r>
         <w:rPr>
           <w:lang w:val="fi-FI"/>
         </w:rPr>
         <w:t>Tehtävän kuvaus</w:t>
       </w:r>
+      <w:bookmarkEnd w:id="0"/>
+    </w:p>
+    <w:p>
+      <w:pPr>
+        <w:rPr>
+          <w:lang w:val="fi-FI"/>
+        </w:rPr>
+      </w:pPr>
+      <w:r>
+        <w:rPr>
+          <w:lang w:val="fi-FI"/>
+        </w:rPr>
+        <w:t xml:space="preserve">Aiheemme on </w:t>
+      </w:r>
+      <w:r>
+        <w:rPr>
+          <w:lang w:val="fi-FI"/>
+        </w:rPr>
+        <w:t>yksinkertainen komentorivi-peli toteutettuna Java-kielellä, jossa ohjelma voi tallentaa senhetkisen pelitilan ja parhaimmat saadut loppupisteet. Pelin etenemisessä syötteenä käytetään yksinkertaisia kokonaislukuja, joille on listattu jokin toiminto.</w:t>
+      </w:r>
+    </w:p>
+    <w:p>
+      <w:pPr>
+        <w:rPr>
+          <w:lang w:val="fi-FI"/>
+        </w:rPr>
+      </w:pPr>
+      <w:r>
+        <w:rPr>
+          <w:lang w:val="fi-FI"/>
+        </w:rPr>
+        <w:t xml:space="preserve">Pelin nimi on Kuningaskunta-simulaatio ja siinä tehdään kuninkaana päätöksiä, jotka vaikuttavat alamaisiin. Alamaisina on olemassa erilaisen tyyppisiä sukuja, kuten aatelisia, maagisia, uskonnollisia jne. joiden tyyppi vaikuttaa </w:t>
+      </w:r>
+      <w:r>
+        <w:rPr>
+          <w:lang w:val="fi-FI"/>
+        </w:rPr>
+        <w:t>siihen,</w:t>
+      </w:r>
+      <w:r>
+        <w:rPr>
+          <w:lang w:val="fi-FI"/>
+        </w:rPr>
+        <w:t xml:space="preserve"> miten ne käyttäytyvät. </w:t>
+      </w:r>
+    </w:p>
+    <w:p>
+      <w:pPr>
+        <w:rPr>
+          <w:lang w:val="fi-FI"/>
+        </w:rPr>
+      </w:pPr>
+      <w:r>
+        <w:rPr>
+          <w:lang w:val="fi-FI"/>
+        </w:rPr>
+        <w:t>Jokaisella suvulla on suhde kaikkiin muihin sukuihin ja kuninkaaseen. Kuningaskunnassa on myös resursseja kuten ruoka ja raha</w:t>
+      </w:r>
+      <w:r>
+        <w:rPr>
+          <w:lang w:val="fi-FI"/>
+        </w:rPr>
+        <w:t>, joita voidaan käyttää ratkaistaessa ongelmia. Ongelmien ratkaisuissa myös kuninkaan suhde eri sukuihin on yksi eräänlainen resurssi, joka mahdollistaa esimerkiksi, että sotilassuvulla voidaan käyttää sotilasvaltaa ongelmien ratkaisemiseksi.</w:t>
+      </w:r>
+    </w:p>
+    <w:p>
+      <w:pPr>
+        <w:rPr>
+          <w:lang w:val="fi-FI"/>
+        </w:rPr>
+      </w:pPr>
+      <w:r>
+        <w:rPr>
+          <w:lang w:val="fi-FI"/>
+        </w:rPr>
+        <w:t xml:space="preserve">Peli etenee niin, että eteen tulee erilaisia ongelmia, joihin pyydetään kuninkaalta ratkaisupäätöstä ja valittu päätös vaikuttaa kuningaskunnan sukuihin tai resursseihin. Peli </w:t>
+      </w:r>
+      <w:r>
+        <w:rPr>
+          <w:lang w:val="fi-FI"/>
+        </w:rPr>
+        <w:t>loppuu,</w:t>
+      </w:r>
+      <w:r>
+        <w:rPr>
+          <w:lang w:val="fi-FI"/>
+        </w:rPr>
+        <w:t xml:space="preserve"> kun vapaavalintaisen pitkä valtakausi päättyy tai kun kuninkaana olo jostain muusta syystä päättyy. Pelin lopuksi lasketaan pisteet siitä, kuinka hyvässä kunnossa kuningaskunta on valtakauden päättyessä.</w:t>
+      </w:r>
+      <w:r>
+        <w:rPr>
+          <w:lang w:val="fi-FI"/>
+        </w:rPr>
+        <w:t xml:space="preserve"> Hyväksi kuningaskunnaksi katsotaan, kun sukujen suhteet kuninkaaseen on hyvät ja kansalaisia on vielä hengissä mahdollisimman paljon.</w:t>
+      </w:r>
+    </w:p>
+    <w:p>
+      <w:pPr>
+        <w:pStyle w:val="Heading1"/>
+        <w:rPr>
+          <w:lang w:val="fi-FI"/>
+        </w:rPr>
+      </w:pPr>
+      <w:bookmarkStart w:id="1" w:name="_Toc508374572"/>
+      <w:r>
+        <w:rPr>
+          <w:lang w:val="fi-FI"/>
+        </w:rPr>
+        <w:t>Ratkaisuperiaate</w:t>
+      </w:r>
       <w:bookmarkEnd w:id="1"/>
     </w:p>
     <w:p>
@@ -1936,97 +2058,34 @@
         <w:rPr>
           <w:lang w:val="fi-FI"/>
         </w:rPr>
-        <w:t xml:space="preserve">Aiheemme on </w:t>
-      </w:r>
-      <w:r>
-        <w:rPr>
-          <w:lang w:val="fi-FI"/>
-        </w:rPr>
-        <w:t>yksinkertainen komentorivi-peli toteutettuna Java-kielellä, jossa ohjelma voi tallentaa senhetkisen pelitilan ja parhaimmat saadut loppupisteet. Pelin etenemisessä syötteenä käytetään yksinkertaisia kokonaislukuja, joille on listattu jokin toiminto.</w:t>
-      </w:r>
-    </w:p>
-    <w:p>
-      <w:pPr>
-        <w:rPr>
-          <w:lang w:val="fi-FI"/>
-        </w:rPr>
-      </w:pPr>
-      <w:r>
-        <w:rPr>
-          <w:lang w:val="fi-FI"/>
-        </w:rPr>
-        <w:t xml:space="preserve">Pelin nimi on Kuningaskunta-simulaatio ja siinä tehdään kuninkaana päätöksiä, jotka vaikuttavat alamaisiin. Alamaisina on olemassa erilaisen tyyppisiä sukuja, kuten aatelisia, maagisia, uskonnollisia jne. joiden tyyppi vaikuttaa </w:t>
-      </w:r>
-      <w:r>
-        <w:rPr>
-          <w:lang w:val="fi-FI"/>
-        </w:rPr>
-        <w:t>siihen,</w:t>
-      </w:r>
-      <w:r>
-        <w:rPr>
-          <w:lang w:val="fi-FI"/>
-        </w:rPr>
-        <w:t xml:space="preserve"> miten ne käyttäytyvät. </w:t>
-      </w:r>
-    </w:p>
-    <w:p>
-      <w:pPr>
-        <w:rPr>
-          <w:lang w:val="fi-FI"/>
-        </w:rPr>
-      </w:pPr>
-      <w:r>
-        <w:rPr>
-          <w:lang w:val="fi-FI"/>
-        </w:rPr>
-        <w:t>Jokaisella suvulla on suhde kaikkiin muihin sukuihin ja kuninkaaseen. Kuningaskunnassa on myös resursseja kuten ruoka ja raha</w:t>
-      </w:r>
-      <w:r>
-        <w:rPr>
-          <w:lang w:val="fi-FI"/>
-        </w:rPr>
-        <w:t>, joita voidaan käyttää ratkaistaessa ongelmia. Ongelmien ratkaisuissa myös kuninkaan suhde eri sukuihin on yksi eräänlainen resurssi, joka mahdollistaa esimerkiksi, että sotilassuvulla voidaan käyttää sotilasvaltaa ongelmien ratkaisemiseksi.</w:t>
-      </w:r>
-    </w:p>
-    <w:p>
-      <w:pPr>
-        <w:rPr>
-          <w:lang w:val="fi-FI"/>
-        </w:rPr>
-      </w:pPr>
-      <w:r>
-        <w:rPr>
-          <w:lang w:val="fi-FI"/>
-        </w:rPr>
-        <w:t xml:space="preserve">Peli etenee niin, että eteen tulee erilaisia ongelmia, joihin pyydetään kuninkaalta ratkaisupäätöstä ja valittu päätös vaikuttaa kuningaskunnan sukuihin tai resursseihin. Peli </w:t>
-      </w:r>
-      <w:r>
-        <w:rPr>
-          <w:lang w:val="fi-FI"/>
-        </w:rPr>
-        <w:t>loppuu,</w:t>
-      </w:r>
-      <w:r>
-        <w:rPr>
-          <w:lang w:val="fi-FI"/>
-        </w:rPr>
-        <w:t xml:space="preserve"> kun vapaavalintaisen pitkä valtakausi päättyy tai kun kuninkaana olo jostain muusta syystä päättyy. Pelin lopuksi lasketaan pisteet siitä, kuinka hyvässä kunnossa kuningaskunta on valtakauden päättyessä.</w:t>
-      </w:r>
-    </w:p>
-    <w:p>
-      <w:pPr>
-        <w:pStyle w:val="Heading1"/>
-        <w:rPr>
-          <w:lang w:val="fi-FI"/>
-        </w:rPr>
-      </w:pPr>
-      <w:bookmarkStart w:id="2" w:name="_Toc508374572"/>
-      <w:r>
-        <w:rPr>
-          <w:lang w:val="fi-FI"/>
-        </w:rPr>
-        <w:t>Ratkaisuperiaate</w:t>
+        <w:t>Kuningaskuntaa pystytään mallintamaan koostumaan kuninkaasta ja kuningaskunnan kansalaisista, mutta jokaisen ihmisen vuorovaikutus kaikkiin muihin ihmisiin voisi o</w:t>
+      </w:r>
+      <w:r>
+        <w:rPr>
+          <w:lang w:val="fi-FI"/>
+        </w:rPr>
+        <w:t>lla liian monimutkaista kuvata ja läheskään kaikki ihmiset eivät pääse kuninkaan vastaanotolle. Lisäksi useamman ihmise</w:t>
+      </w:r>
+      <w:r>
+        <w:rPr>
+          <w:lang w:val="fi-FI"/>
+        </w:rPr>
+        <w:t>n kohtaaminen kuninkaan kanssa samaan aikaan on vaikeaa kuvata tekstipohjaisesti.</w:t>
+      </w:r>
+    </w:p>
+    <w:p>
+      <w:pPr>
+        <w:pStyle w:val="Heading2"/>
+        <w:rPr>
+          <w:lang w:val="fi-FI"/>
+        </w:rPr>
+      </w:pPr>
+      <w:bookmarkStart w:id="2" w:name="_Toc508374573"/>
+      <w:r>
+        <w:rPr>
+          <w:lang w:val="fi-FI"/>
+        </w:rPr>
+        <w:t>Pelitilan kuvaaminen</w:t>
       </w:r>
       <w:bookmarkEnd w:id="2"/>
     </w:p>
@@ -2040,48 +2099,95 @@
         <w:rPr>
           <w:lang w:val="fi-FI"/>
         </w:rPr>
-        <w:t>Kuningaskuntaa pystytään mallintamaan koostumaan kuninkaasta ja kuningaskunnan kansalaisista, mutta jokaisen ihmisen vuorovaikutus kaikkiin muihin ihmisiin voisi o</w:t>
-      </w:r>
-      <w:r>
-        <w:rPr>
-          <w:lang w:val="fi-FI"/>
-        </w:rPr>
-        <w:t>lla liian monimutkaista kuvata ja läheskään kaikki ihmiset eivät pääse kuninkaan vastaanotolle. Lisäksi useamman ihmise</w:t>
-      </w:r>
-      <w:r>
-        <w:rPr>
-          <w:lang w:val="fi-FI"/>
-        </w:rPr>
-        <w:t>n kohtaaminen kuninkaan kanssa samaan aikaan on vaikeaa kuvata tekstipohjaisesti.</w:t>
-      </w:r>
-    </w:p>
-    <w:p>
-      <w:pPr>
-        <w:pStyle w:val="Heading2"/>
-        <w:rPr>
-          <w:lang w:val="fi-FI"/>
-        </w:rPr>
-      </w:pPr>
-      <w:bookmarkStart w:id="3" w:name="_Toc508374573"/>
-      <w:r>
-        <w:rPr>
-          <w:lang w:val="fi-FI"/>
-        </w:rPr>
-        <w:t>Pelitilan kuvaaminen</w:t>
-      </w:r>
-      <w:bookmarkEnd w:id="3"/>
-    </w:p>
-    <w:p>
-      <w:pPr>
-        <w:rPr>
-          <w:lang w:val="fi-FI"/>
-        </w:rPr>
-      </w:pPr>
-      <w:r>
-        <w:rPr>
-          <w:lang w:val="fi-FI"/>
-        </w:rPr>
         <w:t xml:space="preserve">Pelimme muodostaa mallin kuningaskunnan kansalaisista niputtamalla nämä kaikki sukuihin. Suvun ajatellaan koostuvan usean perheen yhdistelmästä ja muodostaa kiinteän yhteisön, jonka suhdetta kuninkaaseen voidaan kuvailla yhdellä luvulla. </w:t>
+      </w:r>
+    </w:p>
+    <w:p>
+      <w:pPr>
+        <w:keepNext/>
+      </w:pPr>
+      <w:r>
+        <w:rPr>
+          <w:lang w:val="fi-FI"/>
+        </w:rPr>
+        <w:drawing>
+          <wp:inline distT="0" distB="0" distL="0" distR="0" wp14:anchorId="265415BC" wp14:editId="2A543CC2">
+            <wp:extent cx="6116320" cy="3440430"/>
+            <wp:effectExtent l="0" t="0" r="5080" b="0"/>
+            <wp:docPr id="1" name="Picture 1"/>
+            <wp:cNvGraphicFramePr>
+              <a:graphicFrameLocks xmlns:a="http://schemas.openxmlformats.org/drawingml/2006/main" noChangeAspect="1"/>
+            </wp:cNvGraphicFramePr>
+            <a:graphic xmlns:a="http://schemas.openxmlformats.org/drawingml/2006/main">
+              <a:graphicData uri="http://schemas.openxmlformats.org/drawingml/2006/picture">
+                <pic:pic xmlns:pic="http://schemas.openxmlformats.org/drawingml/2006/picture">
+                  <pic:nvPicPr>
+                    <pic:cNvPr id="1" name=""/>
+                    <pic:cNvPicPr/>
+                  </pic:nvPicPr>
+                  <pic:blipFill>
+                    <a:blip r:embed="rId10"/>
+                    <a:stretch>
+                      <a:fillRect/>
+                    </a:stretch>
+                  </pic:blipFill>
+                  <pic:spPr>
+                    <a:xfrm>
+                      <a:off x="0" y="0"/>
+                      <a:ext cx="6116320" cy="3440430"/>
+                    </a:xfrm>
+                    <a:prstGeom prst="rect">
+                      <a:avLst/>
+                    </a:prstGeom>
+                  </pic:spPr>
+                </pic:pic>
+              </a:graphicData>
+            </a:graphic>
+          </wp:inline>
+        </w:drawing>
+      </w:r>
+    </w:p>
+    <w:p>
+      <w:pPr>
+        <w:pStyle w:val="Caption"/>
+        <w:jc w:val="center"/>
+        <w:rPr>
+          <w:lang w:val="fi-FI"/>
+        </w:rPr>
+      </w:pPr>
+      <w:r>
+        <w:rPr>
+          <w:lang w:val="fi-FI"/>
+        </w:rPr>
+        <w:t xml:space="preserve">Kuva </w:t>
+      </w:r>
+      <w:r>
+        <w:fldChar w:fldCharType="begin"/>
+      </w:r>
+      <w:r>
+        <w:rPr>
+          <w:lang w:val="fi-FI"/>
+        </w:rPr>
+        <w:instrText xml:space="preserve"> SEQ Kuva \* ARABIC </w:instrText>
+      </w:r>
+      <w:r>
+        <w:fldChar w:fldCharType="separate"/>
+      </w:r>
+      <w:r>
+        <w:rPr>
+          <w:noProof/>
+          <w:lang w:val="fi-FI"/>
+        </w:rPr>
+        <w:t>1</w:t>
+      </w:r>
+      <w:r>
+        <w:fldChar w:fldCharType="end"/>
+      </w:r>
+      <w:r>
+        <w:rPr>
+          <w:lang w:val="fi-FI"/>
+        </w:rPr>
+        <w:t>: Pelin entiteettien vuorovaikutus toisiinsa ER-kaaviona</w:t>
       </w:r>
     </w:p>
     <w:p>
@@ -2280,37 +2386,37 @@
           <w:lang w:val="fi-FI"/>
         </w:rPr>
       </w:pPr>
-      <w:bookmarkStart w:id="4" w:name="_Toc508374574"/>
+      <w:bookmarkStart w:id="3" w:name="_Toc508374574"/>
       <w:r>
         <w:rPr>
           <w:lang w:val="fi-FI"/>
         </w:rPr>
         <w:t>Kuninkaan vastaanoton kuvaaminen</w:t>
       </w:r>
+      <w:bookmarkEnd w:id="3"/>
+    </w:p>
+    <w:p>
+      <w:pPr>
+        <w:rPr>
+          <w:lang w:val="fi-FI"/>
+        </w:rPr>
+      </w:pPr>
+    </w:p>
+    <w:p>
+      <w:pPr>
+        <w:pStyle w:val="Heading1"/>
+        <w:rPr>
+          <w:lang w:val="fi-FI"/>
+        </w:rPr>
+      </w:pPr>
+      <w:bookmarkStart w:id="4" w:name="_Toc508374575"/>
+      <w:r>
+        <w:rPr>
+          <w:lang w:val="fi-FI"/>
+        </w:rPr>
+        <w:t>Ongelma ja sen osien kuvaaminen</w:t>
+      </w:r>
       <w:bookmarkEnd w:id="4"/>
-    </w:p>
-    <w:p>
-      <w:pPr>
-        <w:rPr>
-          <w:lang w:val="fi-FI"/>
-        </w:rPr>
-      </w:pPr>
-    </w:p>
-    <w:p>
-      <w:pPr>
-        <w:pStyle w:val="Heading1"/>
-        <w:rPr>
-          <w:lang w:val="fi-FI"/>
-        </w:rPr>
-      </w:pPr>
-      <w:bookmarkStart w:id="5" w:name="_Toc508374575"/>
-      <w:r>
-        <w:rPr>
-          <w:lang w:val="fi-FI"/>
-        </w:rPr>
-        <w:t>Ongelma ja sen osien kuvaaminen</w:t>
-      </w:r>
-      <w:bookmarkEnd w:id="5"/>
     </w:p>
     <w:p>
       <w:pPr>
@@ -2334,11 +2440,13 @@
         </w:numPr>
         <w:jc w:val="left"/>
         <w:rPr>
-          <w:lang w:val="fi-FI"/>
-        </w:rPr>
-      </w:pPr>
-      <w:r>
-        <w:rPr>
+          <w:rFonts w:ascii="Courier" w:hAnsi="Courier"/>
+          <w:lang w:val="fi-FI"/>
+        </w:rPr>
+      </w:pPr>
+      <w:r>
+        <w:rPr>
+          <w:rFonts w:ascii="Courier" w:hAnsi="Courier"/>
           <w:lang w:val="fi-FI"/>
         </w:rPr>
         <w:t>Kuningaskunta (main)</w:t>
@@ -2353,11 +2461,13 @@
         </w:numPr>
         <w:jc w:val="left"/>
         <w:rPr>
-          <w:lang w:val="fi-FI"/>
-        </w:rPr>
-      </w:pPr>
-      <w:r>
-        <w:rPr>
+          <w:rFonts w:ascii="Courier" w:hAnsi="Courier"/>
+          <w:lang w:val="fi-FI"/>
+        </w:rPr>
+      </w:pPr>
+      <w:r>
+        <w:rPr>
+          <w:rFonts w:ascii="Courier" w:hAnsi="Courier"/>
           <w:lang w:val="fi-FI"/>
         </w:rPr>
         <w:t>Kuningas</w:t>
@@ -2372,11 +2482,13 @@
         </w:numPr>
         <w:jc w:val="left"/>
         <w:rPr>
-          <w:lang w:val="fi-FI"/>
-        </w:rPr>
-      </w:pPr>
-      <w:r>
-        <w:rPr>
+          <w:rFonts w:ascii="Courier" w:hAnsi="Courier"/>
+          <w:lang w:val="fi-FI"/>
+        </w:rPr>
+      </w:pPr>
+      <w:r>
+        <w:rPr>
+          <w:rFonts w:ascii="Courier" w:hAnsi="Courier"/>
           <w:lang w:val="fi-FI"/>
         </w:rPr>
         <w:t>Suku</w:t>
@@ -2391,11 +2503,13 @@
         </w:numPr>
         <w:jc w:val="left"/>
         <w:rPr>
-          <w:lang w:val="fi-FI"/>
-        </w:rPr>
-      </w:pPr>
-      <w:r>
-        <w:rPr>
+          <w:rFonts w:ascii="Courier" w:hAnsi="Courier"/>
+          <w:lang w:val="fi-FI"/>
+        </w:rPr>
+      </w:pPr>
+      <w:r>
+        <w:rPr>
+          <w:rFonts w:ascii="Courier" w:hAnsi="Courier"/>
           <w:lang w:val="fi-FI"/>
         </w:rPr>
         <w:t>Ongelma</w:t>
@@ -2410,11 +2524,13 @@
         </w:numPr>
         <w:jc w:val="left"/>
         <w:rPr>
-          <w:lang w:val="fi-FI"/>
-        </w:rPr>
-      </w:pPr>
-      <w:r>
-        <w:rPr>
+          <w:rFonts w:ascii="Courier" w:hAnsi="Courier"/>
+          <w:lang w:val="fi-FI"/>
+        </w:rPr>
+      </w:pPr>
+      <w:r>
+        <w:rPr>
+          <w:rFonts w:ascii="Courier" w:hAnsi="Courier"/>
           <w:lang w:val="fi-FI"/>
         </w:rPr>
         <w:t>TallennaLataaPisteet</w:t>
@@ -2440,13 +2556,42 @@
           <w:lang w:val="fi-FI"/>
         </w:rPr>
       </w:pPr>
-      <w:bookmarkStart w:id="6" w:name="_Toc508374576"/>
+      <w:bookmarkStart w:id="5" w:name="_Toc508374576"/>
       <w:r>
         <w:rPr>
           <w:lang w:val="fi-FI"/>
         </w:rPr>
         <w:t>Kuningaskunta ja main-metodi</w:t>
       </w:r>
+      <w:bookmarkEnd w:id="5"/>
+    </w:p>
+    <w:p>
+      <w:pPr>
+        <w:rPr>
+          <w:lang w:val="fi-FI"/>
+        </w:rPr>
+      </w:pPr>
+      <w:r>
+        <w:rPr>
+          <w:lang w:val="fi-FI"/>
+        </w:rPr>
+        <w:t>Kuningaskunta-luokassa on main-metodi, jossa pelaajalta kysytään ensiksi mitä halutaan tehdä. Pelaaja voi valita uuden pelin, edellisen pelin, nähdä pisteet jne.</w:t>
+      </w:r>
+    </w:p>
+    <w:p>
+      <w:pPr>
+        <w:pStyle w:val="Heading2"/>
+        <w:rPr>
+          <w:lang w:val="fi-FI"/>
+        </w:rPr>
+      </w:pPr>
+      <w:bookmarkStart w:id="6" w:name="_Toc508374578"/>
+      <w:r>
+        <w:rPr>
+          <w:lang w:val="fi-FI"/>
+        </w:rPr>
+        <w:t>Suku-luokka</w:t>
+      </w:r>
       <w:bookmarkEnd w:id="6"/>
     </w:p>
     <w:p>
@@ -2457,9 +2602,489 @@
       </w:pPr>
       <w:r>
         <w:rPr>
-          <w:lang w:val="fi-FI"/>
-        </w:rPr>
-        <w:t>Kuningaskunta-luokassa on main-metodi, jossa pelaajalta kysytään ensiksi mitä halutaan tehdä. Pelaaja voi valita uuden pelin, edellisen pelin, nähdä pisteet jne.</w:t>
+          <w:rFonts w:ascii="Courier" w:hAnsi="Courier"/>
+          <w:lang w:val="fi-FI"/>
+        </w:rPr>
+        <w:t>Suku</w:t>
+      </w:r>
+      <w:r>
+        <w:rPr>
+          <w:lang w:val="fi-FI"/>
+        </w:rPr>
+        <w:t>-luokkaan kuuluu atribuutit:</w:t>
+      </w:r>
+    </w:p>
+    <w:p>
+      <w:pPr>
+        <w:pStyle w:val="NoSpacing"/>
+        <w:rPr>
+          <w:szCs w:val="18"/>
+          <w:lang w:val="fi-FI"/>
+        </w:rPr>
+      </w:pPr>
+      <w:r>
+        <w:rPr>
+          <w:lang w:val="fi-FI"/>
+        </w:rPr>
+        <w:tab/>
+      </w:r>
+      <w:r>
+        <w:rPr>
+          <w:szCs w:val="18"/>
+        </w:rPr>
+        <w:t xml:space="preserve">int </w:t>
+      </w:r>
+      <w:r>
+        <w:rPr>
+          <w:szCs w:val="18"/>
+          <w:lang w:val="fi-FI"/>
+        </w:rPr>
+        <w:t>suhdeKuninkaaseen;</w:t>
+      </w:r>
+    </w:p>
+    <w:p>
+      <w:pPr>
+        <w:pStyle w:val="NoSpacing"/>
+        <w:rPr>
+          <w:szCs w:val="18"/>
+        </w:rPr>
+      </w:pPr>
+      <w:r>
+        <w:rPr>
+          <w:szCs w:val="18"/>
+          <w:lang w:val="fi-FI"/>
+        </w:rPr>
+        <w:tab/>
+      </w:r>
+      <w:r>
+        <w:rPr>
+          <w:szCs w:val="18"/>
+        </w:rPr>
+        <w:t>HashMap&lt;Suku, Integer&gt; suhteet = new HashMap&lt;Suku, Integer&gt;();</w:t>
+      </w:r>
+    </w:p>
+    <w:p>
+      <w:pPr>
+        <w:pStyle w:val="NoSpacing"/>
+        <w:rPr>
+          <w:szCs w:val="18"/>
+        </w:rPr>
+      </w:pPr>
+      <w:r>
+        <w:rPr>
+          <w:szCs w:val="18"/>
+        </w:rPr>
+        <w:tab/>
+      </w:r>
+      <w:r>
+        <w:rPr>
+          <w:szCs w:val="18"/>
+        </w:rPr>
+        <w:t>String nimi;</w:t>
+      </w:r>
+    </w:p>
+    <w:p>
+      <w:pPr>
+        <w:pStyle w:val="NoSpacing"/>
+        <w:rPr>
+          <w:szCs w:val="18"/>
+          <w:lang w:val="fi-FI"/>
+        </w:rPr>
+      </w:pPr>
+      <w:r>
+        <w:rPr>
+          <w:szCs w:val="18"/>
+        </w:rPr>
+        <w:tab/>
+      </w:r>
+      <w:r>
+        <w:rPr>
+          <w:szCs w:val="18"/>
+          <w:lang w:val="fi-FI"/>
+        </w:rPr>
+        <w:t>String edustaja;</w:t>
+      </w:r>
+    </w:p>
+    <w:p>
+      <w:pPr>
+        <w:pStyle w:val="NoSpacing"/>
+        <w:rPr>
+          <w:szCs w:val="18"/>
+          <w:lang w:val="fi-FI"/>
+        </w:rPr>
+      </w:pPr>
+      <w:r>
+        <w:rPr>
+          <w:szCs w:val="18"/>
+          <w:lang w:val="fi-FI"/>
+        </w:rPr>
+        <w:tab/>
+      </w:r>
+      <w:r>
+        <w:rPr>
+          <w:szCs w:val="18"/>
+          <w:lang w:val="fi-FI"/>
+        </w:rPr>
+        <w:t>int populaatio;</w:t>
+      </w:r>
+    </w:p>
+    <w:p>
+      <w:pPr>
+        <w:pStyle w:val="NoSpacing"/>
+        <w:rPr>
+          <w:szCs w:val="18"/>
+          <w:lang w:val="fi-FI"/>
+        </w:rPr>
+      </w:pPr>
+      <w:r>
+        <w:rPr>
+          <w:szCs w:val="18"/>
+          <w:lang w:val="fi-FI"/>
+        </w:rPr>
+        <w:tab/>
+      </w:r>
+      <w:r>
+        <w:rPr>
+          <w:szCs w:val="18"/>
+          <w:lang w:val="fi-FI"/>
+        </w:rPr>
+        <w:t xml:space="preserve">int aatelisuus; </w:t>
+      </w:r>
+    </w:p>
+    <w:p>
+      <w:pPr>
+        <w:pStyle w:val="NoSpacing"/>
+        <w:rPr>
+          <w:szCs w:val="18"/>
+          <w:lang w:val="fi-FI"/>
+        </w:rPr>
+      </w:pPr>
+      <w:r>
+        <w:rPr>
+          <w:szCs w:val="18"/>
+          <w:lang w:val="fi-FI"/>
+        </w:rPr>
+        <w:tab/>
+      </w:r>
+      <w:r>
+        <w:rPr>
+          <w:szCs w:val="18"/>
+          <w:lang w:val="fi-FI"/>
+        </w:rPr>
+        <w:t xml:space="preserve">int magia; </w:t>
+      </w:r>
+    </w:p>
+    <w:p>
+      <w:pPr>
+        <w:pStyle w:val="NoSpacing"/>
+        <w:rPr>
+          <w:szCs w:val="18"/>
+          <w:lang w:val="fi-FI"/>
+        </w:rPr>
+      </w:pPr>
+      <w:r>
+        <w:rPr>
+          <w:szCs w:val="18"/>
+          <w:lang w:val="fi-FI"/>
+        </w:rPr>
+        <w:tab/>
+      </w:r>
+      <w:r>
+        <w:rPr>
+          <w:szCs w:val="18"/>
+          <w:lang w:val="fi-FI"/>
+        </w:rPr>
+        <w:t xml:space="preserve">int sotilaallinen; </w:t>
+      </w:r>
+    </w:p>
+    <w:p>
+      <w:pPr>
+        <w:pStyle w:val="NoSpacing"/>
+        <w:rPr>
+          <w:szCs w:val="18"/>
+          <w:lang w:val="fi-FI"/>
+        </w:rPr>
+      </w:pPr>
+      <w:r>
+        <w:rPr>
+          <w:szCs w:val="18"/>
+          <w:lang w:val="fi-FI"/>
+        </w:rPr>
+        <w:tab/>
+      </w:r>
+      <w:r>
+        <w:rPr>
+          <w:szCs w:val="18"/>
+          <w:lang w:val="fi-FI"/>
+        </w:rPr>
+        <w:t xml:space="preserve">int uskonnollinen; </w:t>
+      </w:r>
+    </w:p>
+    <w:p>
+      <w:pPr>
+        <w:pStyle w:val="NoSpacing"/>
+        <w:rPr>
+          <w:szCs w:val="18"/>
+          <w:lang w:val="fi-FI"/>
+        </w:rPr>
+      </w:pPr>
+      <w:r>
+        <w:rPr>
+          <w:szCs w:val="18"/>
+          <w:lang w:val="fi-FI"/>
+        </w:rPr>
+        <w:tab/>
+      </w:r>
+      <w:r>
+        <w:rPr>
+          <w:szCs w:val="18"/>
+          <w:lang w:val="fi-FI"/>
+        </w:rPr>
+        <w:t xml:space="preserve">int kauppias; </w:t>
+      </w:r>
+    </w:p>
+    <w:p>
+      <w:pPr>
+        <w:pStyle w:val="NoSpacing"/>
+        <w:rPr>
+          <w:szCs w:val="18"/>
+          <w:lang w:val="fi-FI"/>
+        </w:rPr>
+      </w:pPr>
+      <w:r>
+        <w:rPr>
+          <w:szCs w:val="18"/>
+          <w:lang w:val="fi-FI"/>
+        </w:rPr>
+        <w:tab/>
+      </w:r>
+      <w:bookmarkStart w:id="7" w:name="_GoBack"/>
+      <w:bookmarkEnd w:id="7"/>
+      <w:r>
+        <w:rPr>
+          <w:szCs w:val="18"/>
+          <w:lang w:val="fi-FI"/>
+        </w:rPr>
+        <w:t>int maalainen;</w:t>
+      </w:r>
+    </w:p>
+    <w:p>
+      <w:pPr>
+        <w:rPr>
+          <w:rFonts w:cs="Times New Roman"/>
+          <w:lang w:val="fi-FI"/>
+        </w:rPr>
+      </w:pPr>
+      <w:r>
+        <w:rPr>
+          <w:lang w:val="fi-FI"/>
+        </w:rPr>
+        <w:t xml:space="preserve">Joilla kuvataan suvun suhde kuninkaaseen, muihin sukuihin ja mitkä ovat suvun nimi, edustaja ja populaatio. Loput attribuutit kuvaavat sukutyyppiä. </w:t>
+      </w:r>
+      <w:r>
+        <w:rPr>
+          <w:rFonts w:ascii="Courier" w:hAnsi="Courier"/>
+          <w:lang w:val="fi-FI"/>
+        </w:rPr>
+        <w:t>Suku()</w:t>
+      </w:r>
+      <w:r>
+        <w:rPr>
+          <w:rFonts w:cs="Times New Roman"/>
+          <w:lang w:val="fi-FI"/>
+        </w:rPr>
+        <w:t xml:space="preserve">-konstruktori asettaa kaikkiin </w:t>
+      </w:r>
+      <w:r>
+        <w:rPr>
+          <w:rFonts w:ascii="Courier" w:hAnsi="Courier" w:cs="Times New Roman"/>
+          <w:lang w:val="fi-FI"/>
+        </w:rPr>
+        <w:t>Integer</w:t>
+      </w:r>
+      <w:r>
+        <w:rPr>
+          <w:rFonts w:cs="Times New Roman"/>
+          <w:lang w:val="fi-FI"/>
+        </w:rPr>
+        <w:t xml:space="preserve">-tyyppisiin attribuutteihin nollan ja arpoo etunimen edustajalle, muut arvot asetetaan suvulle </w:t>
+      </w:r>
+      <w:r>
+        <w:rPr>
+          <w:rFonts w:ascii="Courier" w:hAnsi="Courier" w:cs="Times New Roman"/>
+          <w:lang w:val="fi-FI"/>
+        </w:rPr>
+        <w:t>Kuningas</w:t>
+      </w:r>
+      <w:r>
+        <w:rPr>
+          <w:rFonts w:cs="Times New Roman"/>
+          <w:lang w:val="fi-FI"/>
+        </w:rPr>
+        <w:t>-luokassa</w:t>
+      </w:r>
+      <w:r>
+        <w:rPr>
+          <w:rFonts w:cs="Times New Roman"/>
+          <w:lang w:val="fi-FI"/>
+        </w:rPr>
+        <w:t xml:space="preserve"> </w:t>
+      </w:r>
+      <w:r>
+        <w:rPr>
+          <w:rFonts w:cs="Times New Roman"/>
+          <w:lang w:val="fi-FI"/>
+        </w:rPr>
+        <w:t xml:space="preserve">metodissa </w:t>
+      </w:r>
+      <w:r>
+        <w:rPr>
+          <w:rFonts w:ascii="Courier" w:hAnsi="Courier" w:cs="Times New Roman"/>
+          <w:lang w:val="fi-FI"/>
+        </w:rPr>
+        <w:t>lisaaSuku()</w:t>
+      </w:r>
+      <w:r>
+        <w:rPr>
+          <w:rFonts w:ascii="Courier" w:hAnsi="Courier" w:cs="Times New Roman"/>
+          <w:lang w:val="fi-FI"/>
+        </w:rPr>
+        <w:t>,</w:t>
+      </w:r>
+      <w:r>
+        <w:rPr>
+          <w:rFonts w:cs="Times New Roman"/>
+          <w:lang w:val="fi-FI"/>
+        </w:rPr>
+        <w:t xml:space="preserve"> jotta</w:t>
+      </w:r>
+      <w:r>
+        <w:rPr>
+          <w:rFonts w:cs="Times New Roman"/>
+          <w:lang w:val="fi-FI"/>
+        </w:rPr>
+        <w:t xml:space="preserve"> suvut voidaan arpoa keskenään tasapuolisesti.</w:t>
+      </w:r>
+    </w:p>
+    <w:p>
+      <w:pPr>
+        <w:rPr>
+          <w:rFonts w:cs="Times New Roman"/>
+          <w:lang w:val="fi-FI"/>
+        </w:rPr>
+      </w:pPr>
+      <w:r>
+        <w:rPr>
+          <w:rFonts w:cs="Times New Roman"/>
+          <w:lang w:val="fi-FI"/>
+        </w:rPr>
+        <w:t xml:space="preserve">Suvuilla on getterit ja setterit muodossa </w:t>
+      </w:r>
+      <w:r>
+        <w:rPr>
+          <w:rFonts w:ascii="Courier" w:hAnsi="Courier" w:cs="Times New Roman"/>
+          <w:lang w:val="fi-FI"/>
+        </w:rPr>
+        <w:t>anna&lt;atribuutin nimi&gt;()</w:t>
+      </w:r>
+      <w:r>
+        <w:rPr>
+          <w:rFonts w:cs="Times New Roman"/>
+          <w:lang w:val="fi-FI"/>
+        </w:rPr>
+        <w:t xml:space="preserve"> ja </w:t>
+      </w:r>
+      <w:r>
+        <w:rPr>
+          <w:rFonts w:ascii="Courier" w:hAnsi="Courier" w:cs="Times New Roman"/>
+          <w:lang w:val="fi-FI"/>
+        </w:rPr>
+        <w:t>aseta&lt;atribuutin nimi&gt;(),</w:t>
+      </w:r>
+      <w:r>
+        <w:rPr>
+          <w:rFonts w:cs="Times New Roman"/>
+          <w:lang w:val="fi-FI"/>
+        </w:rPr>
+        <w:t xml:space="preserve"> joissa myös rajoitetaan samalla suurimmat mahdolliset arvot. Suvulla on myös </w:t>
+      </w:r>
+      <w:r>
+        <w:rPr>
+          <w:rFonts w:ascii="Courier" w:hAnsi="Courier" w:cs="Times New Roman"/>
+          <w:lang w:val="fi-FI"/>
+        </w:rPr>
+        <w:t>toString()</w:t>
+      </w:r>
+      <w:r>
+        <w:rPr>
+          <w:rFonts w:cs="Times New Roman"/>
+          <w:lang w:val="fi-FI"/>
+        </w:rPr>
+        <w:t xml:space="preserve"> -metodi, joka tulostaa kuvauksen suvusta sanallisesti. Kuvaus on sanallinen, joten esimerkiksi tarkemman suhteen muihin sukuihin saa </w:t>
+      </w:r>
+      <w:r>
+        <w:rPr>
+          <w:rFonts w:ascii="Courier" w:hAnsi="Courier" w:cs="Times New Roman"/>
+          <w:lang w:val="fi-FI"/>
+        </w:rPr>
+        <w:t>tulostaSuhteet()</w:t>
+      </w:r>
+      <w:r>
+        <w:rPr>
+          <w:rFonts w:cs="Times New Roman"/>
+          <w:lang w:val="fi-FI"/>
+        </w:rPr>
+        <w:t xml:space="preserve"> –metodilla joka tulostaa komentoriville suvun suhteet.</w:t>
+      </w:r>
+    </w:p>
+    <w:p>
+      <w:pPr>
+        <w:rPr>
+          <w:rFonts w:cs="Times New Roman"/>
+          <w:lang w:val="fi-FI"/>
+        </w:rPr>
+      </w:pPr>
+      <w:r>
+        <w:rPr>
+          <w:rFonts w:ascii="Courier" w:hAnsi="Courier" w:cs="Times New Roman"/>
+          <w:lang w:val="fi-FI"/>
+        </w:rPr>
+        <w:t>suhteet</w:t>
+      </w:r>
+      <w:r>
+        <w:rPr>
+          <w:rFonts w:cs="Times New Roman"/>
+          <w:lang w:val="fi-FI"/>
+        </w:rPr>
+        <w:t xml:space="preserve"> –hashmappiin tallennetaan suvun suhde kaikkiin muihin sukuihin. Tämä tehdään luokassa </w:t>
+      </w:r>
+      <w:r>
+        <w:rPr>
+          <w:rFonts w:ascii="Courier" w:hAnsi="Courier" w:cs="Times New Roman"/>
+          <w:lang w:val="fi-FI"/>
+        </w:rPr>
+        <w:t>Kuningas</w:t>
+      </w:r>
+      <w:r>
+        <w:rPr>
+          <w:rFonts w:cs="Times New Roman"/>
+          <w:lang w:val="fi-FI"/>
+        </w:rPr>
+        <w:t xml:space="preserve"> metodissa </w:t>
+      </w:r>
+      <w:r>
+        <w:rPr>
+          <w:rFonts w:ascii="Courier" w:hAnsi="Courier" w:cs="Times New Roman"/>
+          <w:lang w:val="fi-FI"/>
+        </w:rPr>
+        <w:t>generoiSukuSuhteet()</w:t>
+      </w:r>
+      <w:r>
+        <w:rPr>
+          <w:rFonts w:cs="Times New Roman"/>
+          <w:lang w:val="fi-FI"/>
+        </w:rPr>
+        <w:t xml:space="preserve"> .</w:t>
       </w:r>
     </w:p>
     <w:p>
@@ -2469,14 +3094,14 @@
           <w:lang w:val="fi-FI"/>
         </w:rPr>
       </w:pPr>
-      <w:bookmarkStart w:id="7" w:name="_Toc508374577"/>
+      <w:bookmarkStart w:id="8" w:name="_Toc508374577"/>
       <w:r>
         <w:rPr>
           <w:lang w:val="fi-FI"/>
         </w:rPr>
         <w:t>Kuningas, pelitila ja vuorokierto</w:t>
       </w:r>
-      <w:bookmarkEnd w:id="7"/>
+      <w:bookmarkEnd w:id="8"/>
     </w:p>
     <w:p>
       <w:pPr>
@@ -2489,35 +3114,6 @@
           <w:lang w:val="fi-FI"/>
         </w:rPr>
         <w:t>Kuningasluokassa</w:t>
-      </w:r>
-    </w:p>
-    <w:p>
-      <w:pPr>
-        <w:pStyle w:val="Heading2"/>
-        <w:rPr>
-          <w:lang w:val="fi-FI"/>
-        </w:rPr>
-      </w:pPr>
-      <w:bookmarkStart w:id="8" w:name="_Toc508374578"/>
-      <w:r>
-        <w:rPr>
-          <w:lang w:val="fi-FI"/>
-        </w:rPr>
-        <w:t>Suku-luokka</w:t>
-      </w:r>
-      <w:bookmarkEnd w:id="8"/>
-    </w:p>
-    <w:p>
-      <w:pPr>
-        <w:rPr>
-          <w:lang w:val="fi-FI"/>
-        </w:rPr>
-      </w:pPr>
-      <w:r>
-        <w:rPr>
-          <w:lang w:val="fi-FI"/>
-        </w:rPr>
-        <w:t>Suku luokka määrittelee mitä yksi suku</w:t>
       </w:r>
     </w:p>
     <w:p>
@@ -4551,6 +5147,39 @@
       <w:contextualSpacing/>
     </w:pPr>
   </w:style>
+  <w:style w:type="paragraph" w:styleId="Caption">
+    <w:name w:val="caption"/>
+    <w:basedOn w:val="Normal"/>
+    <w:next w:val="Normal"/>
+    <w:uiPriority w:val="35"/>
+    <w:unhideWhenUsed/>
+    <w:qFormat/>
+    <w:rsid w:val="0020549B"/>
+    <w:pPr>
+      <w:spacing w:before="0" w:after="200" w:line="240" w:lineRule="auto"/>
+    </w:pPr>
+    <w:rPr>
+      <w:i/>
+      <w:iCs/>
+      <w:color w:val="44546A" w:themeColor="text2"/>
+      <w:sz w:val="18"/>
+      <w:szCs w:val="18"/>
+    </w:rPr>
+  </w:style>
+  <w:style w:type="paragraph" w:styleId="NoSpacing">
+    <w:name w:val="No Spacing"/>
+    <w:aliases w:val="koodi"/>
+    <w:uiPriority w:val="1"/>
+    <w:qFormat/>
+    <w:rsid w:val="00077BAE"/>
+    <w:pPr>
+      <w:jc w:val="both"/>
+    </w:pPr>
+    <w:rPr>
+      <w:rFonts w:ascii="Courier" w:hAnsi="Courier"/>
+      <w:sz w:val="18"/>
+    </w:rPr>
+  </w:style>
 </w:styles>
 </file>
 
@@ -4602,6 +5231,13 @@
     <w:pitch w:val="variable"/>
     <w:sig w:usb0="A00002EF" w:usb1="4000207B" w:usb2="00000000" w:usb3="00000000" w:csb0="0000019F" w:csb1="00000000"/>
   </w:font>
+  <w:font w:name="Courier">
+    <w:panose1 w:val="02000500000000000000"/>
+    <w:charset w:val="00"/>
+    <w:family w:val="auto"/>
+    <w:pitch w:val="variable"/>
+    <w:sig w:usb0="00000003" w:usb1="00000000" w:usb2="00000000" w:usb3="00000000" w:csb0="00000001" w:csb1="00000000"/>
+  </w:font>
   <w:font w:name="Arial">
     <w:panose1 w:val="020B0604020202020204"/>
     <w:charset w:val="00"/>
@@ -4627,8 +5263,8 @@
   </w:compat>
   <w:rsids>
     <w:rsidRoot w:val="00803C07"/>
-    <w:rsid w:val="007C4B6F"/>
     <w:rsid w:val="00803C07"/>
+    <w:rsid w:val="00B52F13"/>
   </w:rsids>
   <m:mathPr>
     <m:mathFont m:val="Cambria Math"/>
@@ -5381,7 +6017,7 @@
 </file>
 
 <file path=customXml/itemProps1.xml><?xml version="1.0" encoding="utf-8"?>
-<ds:datastoreItem xmlns:ds="http://schemas.openxmlformats.org/officeDocument/2006/customXml" ds:itemID="{0D5552AB-8D16-574B-9FD6-C932D437540D}">
+<ds:datastoreItem xmlns:ds="http://schemas.openxmlformats.org/officeDocument/2006/customXml" ds:itemID="{D9147527-153F-BC49-A3E9-50FA42A0375B}">
   <ds:schemaRefs>
     <ds:schemaRef ds:uri="http://schemas.openxmlformats.org/officeDocument/2006/bibliography"/>
   </ds:schemaRefs>

--- a/Harjoitustyön dokumentti.docx
+++ b/Harjoitustyön dokumentti.docx
@@ -2433,20 +2433,17 @@
     </w:p>
     <w:p>
       <w:pPr>
-        <w:pStyle w:val="ListParagraph"/>
+        <w:pStyle w:val="NoSpacing"/>
         <w:numPr>
           <w:ilvl w:val="0"/>
-          <w:numId w:val="6"/>
+          <w:numId w:val="8"/>
         </w:numPr>
-        <w:jc w:val="left"/>
-        <w:rPr>
-          <w:rFonts w:ascii="Courier" w:hAnsi="Courier"/>
-          <w:lang w:val="fi-FI"/>
-        </w:rPr>
-      </w:pPr>
-      <w:r>
-        <w:rPr>
-          <w:rFonts w:ascii="Courier" w:hAnsi="Courier"/>
+        <w:rPr>
+          <w:lang w:val="fi-FI"/>
+        </w:rPr>
+      </w:pPr>
+      <w:r>
+        <w:rPr>
           <w:lang w:val="fi-FI"/>
         </w:rPr>
         <w:t>Kuningaskunta (main)</w:t>
@@ -2454,20 +2451,17 @@
     </w:p>
     <w:p>
       <w:pPr>
-        <w:pStyle w:val="ListParagraph"/>
+        <w:pStyle w:val="NoSpacing"/>
         <w:numPr>
           <w:ilvl w:val="0"/>
-          <w:numId w:val="6"/>
+          <w:numId w:val="8"/>
         </w:numPr>
-        <w:jc w:val="left"/>
-        <w:rPr>
-          <w:rFonts w:ascii="Courier" w:hAnsi="Courier"/>
-          <w:lang w:val="fi-FI"/>
-        </w:rPr>
-      </w:pPr>
-      <w:r>
-        <w:rPr>
-          <w:rFonts w:ascii="Courier" w:hAnsi="Courier"/>
+        <w:rPr>
+          <w:lang w:val="fi-FI"/>
+        </w:rPr>
+      </w:pPr>
+      <w:r>
+        <w:rPr>
           <w:lang w:val="fi-FI"/>
         </w:rPr>
         <w:t>Kuningas</w:t>
@@ -2475,20 +2469,17 @@
     </w:p>
     <w:p>
       <w:pPr>
-        <w:pStyle w:val="ListParagraph"/>
+        <w:pStyle w:val="NoSpacing"/>
         <w:numPr>
           <w:ilvl w:val="0"/>
-          <w:numId w:val="6"/>
+          <w:numId w:val="8"/>
         </w:numPr>
-        <w:jc w:val="left"/>
-        <w:rPr>
-          <w:rFonts w:ascii="Courier" w:hAnsi="Courier"/>
-          <w:lang w:val="fi-FI"/>
-        </w:rPr>
-      </w:pPr>
-      <w:r>
-        <w:rPr>
-          <w:rFonts w:ascii="Courier" w:hAnsi="Courier"/>
+        <w:rPr>
+          <w:lang w:val="fi-FI"/>
+        </w:rPr>
+      </w:pPr>
+      <w:r>
+        <w:rPr>
           <w:lang w:val="fi-FI"/>
         </w:rPr>
         <w:t>Suku</w:t>
@@ -2496,20 +2487,17 @@
     </w:p>
     <w:p>
       <w:pPr>
-        <w:pStyle w:val="ListParagraph"/>
+        <w:pStyle w:val="NoSpacing"/>
         <w:numPr>
           <w:ilvl w:val="0"/>
-          <w:numId w:val="6"/>
+          <w:numId w:val="8"/>
         </w:numPr>
-        <w:jc w:val="left"/>
-        <w:rPr>
-          <w:rFonts w:ascii="Courier" w:hAnsi="Courier"/>
-          <w:lang w:val="fi-FI"/>
-        </w:rPr>
-      </w:pPr>
-      <w:r>
-        <w:rPr>
-          <w:rFonts w:ascii="Courier" w:hAnsi="Courier"/>
+        <w:rPr>
+          <w:lang w:val="fi-FI"/>
+        </w:rPr>
+      </w:pPr>
+      <w:r>
+        <w:rPr>
           <w:lang w:val="fi-FI"/>
         </w:rPr>
         <w:t>Ongelma</w:t>
@@ -2517,36 +2505,588 @@
     </w:p>
     <w:p>
       <w:pPr>
-        <w:pStyle w:val="ListParagraph"/>
+        <w:pStyle w:val="NoSpacing"/>
         <w:numPr>
           <w:ilvl w:val="0"/>
-          <w:numId w:val="6"/>
+          <w:numId w:val="8"/>
         </w:numPr>
-        <w:jc w:val="left"/>
+        <w:rPr>
+          <w:lang w:val="fi-FI"/>
+        </w:rPr>
+      </w:pPr>
+      <w:r>
+        <w:rPr>
+          <w:lang w:val="fi-FI"/>
+        </w:rPr>
+        <w:t>TallennaLataaPisteet</w:t>
+      </w:r>
+    </w:p>
+    <w:p>
+      <w:pPr>
+        <w:rPr>
+          <w:lang w:val="fi-FI"/>
+        </w:rPr>
+      </w:pPr>
+      <w:r>
+        <w:rPr>
+          <w:lang w:val="fi-FI"/>
+        </w:rPr>
+        <w:t>Seuraavaksi esitetään lyhyesti mitä kukin luokka tekee.</w:t>
+      </w:r>
+    </w:p>
+    <w:p>
+      <w:pPr>
+        <w:pStyle w:val="Heading2"/>
+        <w:rPr>
+          <w:lang w:val="fi-FI"/>
+        </w:rPr>
+      </w:pPr>
+      <w:bookmarkStart w:id="5" w:name="_Toc508374576"/>
+      <w:r>
+        <w:rPr>
+          <w:lang w:val="fi-FI"/>
+        </w:rPr>
+        <w:t>Kuningaskunta ja main-metodi</w:t>
+      </w:r>
+      <w:bookmarkEnd w:id="5"/>
+    </w:p>
+    <w:p>
+      <w:pPr>
+        <w:rPr>
+          <w:lang w:val="fi-FI"/>
+        </w:rPr>
+      </w:pPr>
+      <w:r>
+        <w:rPr>
+          <w:lang w:val="fi-FI"/>
+        </w:rPr>
+        <w:t>Kuningaskunta-luokassa on main-metodi, jossa pelaajalta kysytään ensiksi mitä halutaan tehdä. Pelaaja voi valita uuden pelin, edellisen pelin, nähdä pisteet jne.</w:t>
+      </w:r>
+    </w:p>
+    <w:p>
+      <w:pPr>
+        <w:pStyle w:val="Heading2"/>
+        <w:rPr>
+          <w:lang w:val="fi-FI"/>
+        </w:rPr>
+      </w:pPr>
+      <w:bookmarkStart w:id="6" w:name="_Toc508374578"/>
+      <w:r>
+        <w:rPr>
+          <w:lang w:val="fi-FI"/>
+        </w:rPr>
+        <w:t>Suku-luokka</w:t>
+      </w:r>
+      <w:bookmarkEnd w:id="6"/>
+    </w:p>
+    <w:p>
+      <w:pPr>
+        <w:rPr>
+          <w:lang w:val="fi-FI"/>
+        </w:rPr>
+      </w:pPr>
+      <w:r>
         <w:rPr>
           <w:rFonts w:ascii="Courier" w:hAnsi="Courier"/>
           <w:lang w:val="fi-FI"/>
         </w:rPr>
-      </w:pPr>
+        <w:t>Suku</w:t>
+      </w:r>
+      <w:r>
+        <w:rPr>
+          <w:lang w:val="fi-FI"/>
+        </w:rPr>
+        <w:t xml:space="preserve">-luokkaan kuuluu </w:t>
+      </w:r>
       <w:r>
         <w:rPr>
           <w:rFonts w:ascii="Courier" w:hAnsi="Courier"/>
           <w:lang w:val="fi-FI"/>
         </w:rPr>
-        <w:t>TallennaLataaPisteet</w:t>
-      </w:r>
-    </w:p>
-    <w:p>
-      <w:pPr>
-        <w:rPr>
-          <w:lang w:val="fi-FI"/>
-        </w:rPr>
-      </w:pPr>
-      <w:r>
-        <w:rPr>
-          <w:lang w:val="fi-FI"/>
-        </w:rPr>
-        <w:t>Seuraavaksi esitetään lyhyesti mitä kukin luokka tekee.</w:t>
+        <w:t>private</w:t>
+      </w:r>
+      <w:r>
+        <w:rPr>
+          <w:lang w:val="fi-FI"/>
+        </w:rPr>
+        <w:t xml:space="preserve"> </w:t>
+      </w:r>
+      <w:r>
+        <w:rPr>
+          <w:lang w:val="fi-FI"/>
+        </w:rPr>
+        <w:t>atribuutit:</w:t>
+      </w:r>
+    </w:p>
+    <w:p>
+      <w:pPr>
+        <w:pStyle w:val="NoSpacing"/>
+        <w:rPr>
+          <w:szCs w:val="18"/>
+          <w:lang w:val="fi-FI"/>
+        </w:rPr>
+      </w:pPr>
+      <w:r>
+        <w:rPr>
+          <w:lang w:val="fi-FI"/>
+        </w:rPr>
+        <w:tab/>
+      </w:r>
+      <w:r>
+        <w:rPr>
+          <w:szCs w:val="18"/>
+        </w:rPr>
+        <w:t xml:space="preserve">int </w:t>
+      </w:r>
+      <w:r>
+        <w:rPr>
+          <w:szCs w:val="18"/>
+          <w:lang w:val="fi-FI"/>
+        </w:rPr>
+        <w:t>suhdeKuninkaaseen;</w:t>
+      </w:r>
+    </w:p>
+    <w:p>
+      <w:pPr>
+        <w:pStyle w:val="NoSpacing"/>
+        <w:rPr>
+          <w:szCs w:val="18"/>
+        </w:rPr>
+      </w:pPr>
+      <w:r>
+        <w:rPr>
+          <w:szCs w:val="18"/>
+          <w:lang w:val="fi-FI"/>
+        </w:rPr>
+        <w:tab/>
+      </w:r>
+      <w:r>
+        <w:rPr>
+          <w:szCs w:val="18"/>
+        </w:rPr>
+        <w:t>HashMap&lt;Suku, Integer&gt; suhteet</w:t>
+      </w:r>
+    </w:p>
+    <w:p>
+      <w:pPr>
+        <w:pStyle w:val="NoSpacing"/>
+        <w:rPr>
+          <w:szCs w:val="18"/>
+        </w:rPr>
+      </w:pPr>
+      <w:r>
+        <w:rPr>
+          <w:szCs w:val="18"/>
+        </w:rPr>
+        <w:tab/>
+      </w:r>
+      <w:r>
+        <w:rPr>
+          <w:szCs w:val="18"/>
+        </w:rPr>
+        <w:t>String nimi;</w:t>
+      </w:r>
+    </w:p>
+    <w:p>
+      <w:pPr>
+        <w:pStyle w:val="NoSpacing"/>
+        <w:rPr>
+          <w:szCs w:val="18"/>
+          <w:lang w:val="fi-FI"/>
+        </w:rPr>
+      </w:pPr>
+      <w:r>
+        <w:rPr>
+          <w:szCs w:val="18"/>
+        </w:rPr>
+        <w:tab/>
+      </w:r>
+      <w:r>
+        <w:rPr>
+          <w:szCs w:val="18"/>
+          <w:lang w:val="fi-FI"/>
+        </w:rPr>
+        <w:t>String edustaja;</w:t>
+      </w:r>
+    </w:p>
+    <w:p>
+      <w:pPr>
+        <w:pStyle w:val="NoSpacing"/>
+        <w:rPr>
+          <w:szCs w:val="18"/>
+          <w:lang w:val="fi-FI"/>
+        </w:rPr>
+      </w:pPr>
+      <w:r>
+        <w:rPr>
+          <w:szCs w:val="18"/>
+          <w:lang w:val="fi-FI"/>
+        </w:rPr>
+        <w:tab/>
+      </w:r>
+      <w:r>
+        <w:rPr>
+          <w:szCs w:val="18"/>
+          <w:lang w:val="fi-FI"/>
+        </w:rPr>
+        <w:t>int populaatio;</w:t>
+      </w:r>
+    </w:p>
+    <w:p>
+      <w:pPr>
+        <w:pStyle w:val="NoSpacing"/>
+        <w:rPr>
+          <w:szCs w:val="18"/>
+          <w:lang w:val="fi-FI"/>
+        </w:rPr>
+      </w:pPr>
+      <w:r>
+        <w:rPr>
+          <w:szCs w:val="18"/>
+          <w:lang w:val="fi-FI"/>
+        </w:rPr>
+        <w:tab/>
+      </w:r>
+      <w:r>
+        <w:rPr>
+          <w:szCs w:val="18"/>
+          <w:lang w:val="fi-FI"/>
+        </w:rPr>
+        <w:t xml:space="preserve">int aatelisuus; </w:t>
+      </w:r>
+    </w:p>
+    <w:p>
+      <w:pPr>
+        <w:pStyle w:val="NoSpacing"/>
+        <w:rPr>
+          <w:szCs w:val="18"/>
+          <w:lang w:val="fi-FI"/>
+        </w:rPr>
+      </w:pPr>
+      <w:r>
+        <w:rPr>
+          <w:szCs w:val="18"/>
+          <w:lang w:val="fi-FI"/>
+        </w:rPr>
+        <w:tab/>
+      </w:r>
+      <w:r>
+        <w:rPr>
+          <w:szCs w:val="18"/>
+          <w:lang w:val="fi-FI"/>
+        </w:rPr>
+        <w:t xml:space="preserve">int magia; </w:t>
+      </w:r>
+    </w:p>
+    <w:p>
+      <w:pPr>
+        <w:pStyle w:val="NoSpacing"/>
+        <w:rPr>
+          <w:szCs w:val="18"/>
+          <w:lang w:val="fi-FI"/>
+        </w:rPr>
+      </w:pPr>
+      <w:r>
+        <w:rPr>
+          <w:szCs w:val="18"/>
+          <w:lang w:val="fi-FI"/>
+        </w:rPr>
+        <w:tab/>
+      </w:r>
+      <w:r>
+        <w:rPr>
+          <w:szCs w:val="18"/>
+          <w:lang w:val="fi-FI"/>
+        </w:rPr>
+        <w:t xml:space="preserve">int sotilaallinen; </w:t>
+      </w:r>
+    </w:p>
+    <w:p>
+      <w:pPr>
+        <w:pStyle w:val="NoSpacing"/>
+        <w:rPr>
+          <w:szCs w:val="18"/>
+          <w:lang w:val="fi-FI"/>
+        </w:rPr>
+      </w:pPr>
+      <w:r>
+        <w:rPr>
+          <w:szCs w:val="18"/>
+          <w:lang w:val="fi-FI"/>
+        </w:rPr>
+        <w:tab/>
+      </w:r>
+      <w:r>
+        <w:rPr>
+          <w:szCs w:val="18"/>
+          <w:lang w:val="fi-FI"/>
+        </w:rPr>
+        <w:t xml:space="preserve">int uskonnollinen; </w:t>
+      </w:r>
+    </w:p>
+    <w:p>
+      <w:pPr>
+        <w:pStyle w:val="NoSpacing"/>
+        <w:rPr>
+          <w:szCs w:val="18"/>
+          <w:lang w:val="fi-FI"/>
+        </w:rPr>
+      </w:pPr>
+      <w:r>
+        <w:rPr>
+          <w:szCs w:val="18"/>
+          <w:lang w:val="fi-FI"/>
+        </w:rPr>
+        <w:tab/>
+      </w:r>
+      <w:r>
+        <w:rPr>
+          <w:szCs w:val="18"/>
+          <w:lang w:val="fi-FI"/>
+        </w:rPr>
+        <w:t xml:space="preserve">int kauppias; </w:t>
+      </w:r>
+    </w:p>
+    <w:p>
+      <w:pPr>
+        <w:pStyle w:val="NoSpacing"/>
+        <w:rPr>
+          <w:szCs w:val="18"/>
+          <w:lang w:val="fi-FI"/>
+        </w:rPr>
+      </w:pPr>
+      <w:r>
+        <w:rPr>
+          <w:szCs w:val="18"/>
+          <w:lang w:val="fi-FI"/>
+        </w:rPr>
+        <w:tab/>
+      </w:r>
+      <w:r>
+        <w:rPr>
+          <w:szCs w:val="18"/>
+          <w:lang w:val="fi-FI"/>
+        </w:rPr>
+        <w:t>int maalainen;</w:t>
+      </w:r>
+    </w:p>
+    <w:p>
+      <w:pPr>
+        <w:rPr>
+          <w:rFonts w:cs="Times New Roman"/>
+          <w:lang w:val="fi-FI"/>
+        </w:rPr>
+      </w:pPr>
+      <w:r>
+        <w:rPr>
+          <w:lang w:val="fi-FI"/>
+        </w:rPr>
+        <w:t xml:space="preserve">Joilla kuvataan suvun suhde kuninkaaseen, muihin sukuihin ja mitkä ovat suvun nimi, edustaja ja populaatio. Loput attribuutit kuvaavat sukutyyppiä. </w:t>
+      </w:r>
+      <w:r>
+        <w:rPr>
+          <w:rFonts w:ascii="Courier" w:hAnsi="Courier"/>
+          <w:lang w:val="fi-FI"/>
+        </w:rPr>
+        <w:t>Suku()</w:t>
+      </w:r>
+      <w:r>
+        <w:rPr>
+          <w:rFonts w:cs="Times New Roman"/>
+          <w:lang w:val="fi-FI"/>
+        </w:rPr>
+        <w:t xml:space="preserve">-konstruktori asettaa kaikkiin </w:t>
+      </w:r>
+      <w:r>
+        <w:rPr>
+          <w:rFonts w:ascii="Courier" w:hAnsi="Courier" w:cs="Times New Roman"/>
+          <w:lang w:val="fi-FI"/>
+        </w:rPr>
+        <w:t>Integer</w:t>
+      </w:r>
+      <w:r>
+        <w:rPr>
+          <w:rFonts w:cs="Times New Roman"/>
+          <w:lang w:val="fi-FI"/>
+        </w:rPr>
+        <w:t xml:space="preserve">-tyyppisiin attribuutteihin nollan ja arpoo etunimen edustajalle, muut arvot asetetaan suvulle </w:t>
+      </w:r>
+      <w:r>
+        <w:rPr>
+          <w:rFonts w:ascii="Courier" w:hAnsi="Courier" w:cs="Times New Roman"/>
+          <w:lang w:val="fi-FI"/>
+        </w:rPr>
+        <w:t>Kuningas</w:t>
+      </w:r>
+      <w:r>
+        <w:rPr>
+          <w:rFonts w:cs="Times New Roman"/>
+          <w:lang w:val="fi-FI"/>
+        </w:rPr>
+        <w:t>-luokassa</w:t>
+      </w:r>
+      <w:r>
+        <w:rPr>
+          <w:rFonts w:cs="Times New Roman"/>
+          <w:lang w:val="fi-FI"/>
+        </w:rPr>
+        <w:t xml:space="preserve"> </w:t>
+      </w:r>
+      <w:r>
+        <w:rPr>
+          <w:rFonts w:cs="Times New Roman"/>
+          <w:lang w:val="fi-FI"/>
+        </w:rPr>
+        <w:t xml:space="preserve">metodissa </w:t>
+      </w:r>
+      <w:r>
+        <w:rPr>
+          <w:rFonts w:ascii="Courier" w:hAnsi="Courier" w:cs="Times New Roman"/>
+          <w:lang w:val="fi-FI"/>
+        </w:rPr>
+        <w:t>lisaaSuku()</w:t>
+      </w:r>
+      <w:r>
+        <w:rPr>
+          <w:rFonts w:ascii="Courier" w:hAnsi="Courier" w:cs="Times New Roman"/>
+          <w:lang w:val="fi-FI"/>
+        </w:rPr>
+        <w:t>,</w:t>
+      </w:r>
+      <w:r>
+        <w:rPr>
+          <w:rFonts w:cs="Times New Roman"/>
+          <w:lang w:val="fi-FI"/>
+        </w:rPr>
+        <w:t xml:space="preserve"> jotta</w:t>
+      </w:r>
+      <w:r>
+        <w:rPr>
+          <w:rFonts w:cs="Times New Roman"/>
+          <w:lang w:val="fi-FI"/>
+        </w:rPr>
+        <w:t xml:space="preserve"> suvut voidaan arpoa keskenään tasapuolisesti.</w:t>
+      </w:r>
+    </w:p>
+    <w:p>
+      <w:pPr>
+        <w:rPr>
+          <w:rFonts w:cs="Times New Roman"/>
+          <w:lang w:val="fi-FI"/>
+        </w:rPr>
+      </w:pPr>
+      <w:r>
+        <w:rPr>
+          <w:rFonts w:cs="Times New Roman"/>
+          <w:lang w:val="fi-FI"/>
+        </w:rPr>
+        <w:t xml:space="preserve">Suvuilla on getterit ja setterit muodossa </w:t>
+      </w:r>
+      <w:r>
+        <w:rPr>
+          <w:rFonts w:ascii="Courier" w:hAnsi="Courier" w:cs="Times New Roman"/>
+          <w:lang w:val="fi-FI"/>
+        </w:rPr>
+        <w:t>anna&lt;atribuutin nimi&gt;()</w:t>
+      </w:r>
+      <w:r>
+        <w:rPr>
+          <w:rFonts w:cs="Times New Roman"/>
+          <w:lang w:val="fi-FI"/>
+        </w:rPr>
+        <w:t xml:space="preserve"> ja </w:t>
+      </w:r>
+      <w:r>
+        <w:rPr>
+          <w:rFonts w:ascii="Courier" w:hAnsi="Courier" w:cs="Times New Roman"/>
+          <w:lang w:val="fi-FI"/>
+        </w:rPr>
+        <w:t>aseta&lt;atribuutin nimi&gt;(),</w:t>
+      </w:r>
+      <w:r>
+        <w:rPr>
+          <w:rFonts w:cs="Times New Roman"/>
+          <w:lang w:val="fi-FI"/>
+        </w:rPr>
+        <w:t xml:space="preserve"> joissa myös rajoitetaan samalla suurimmat mahdolliset arvot. Suvulla on myös </w:t>
+      </w:r>
+      <w:r>
+        <w:rPr>
+          <w:rFonts w:ascii="Courier" w:hAnsi="Courier" w:cs="Times New Roman"/>
+          <w:lang w:val="fi-FI"/>
+        </w:rPr>
+        <w:t>toString()</w:t>
+      </w:r>
+      <w:r>
+        <w:rPr>
+          <w:rFonts w:cs="Times New Roman"/>
+          <w:lang w:val="fi-FI"/>
+        </w:rPr>
+        <w:t xml:space="preserve"> -metodi, joka tulostaa kuvauksen suvusta sanallisesti. Kuvaus on sanallinen, joten esimerkiksi tarkemman suhteen muihin sukuihin saa </w:t>
+      </w:r>
+      <w:r>
+        <w:rPr>
+          <w:rFonts w:ascii="Courier" w:hAnsi="Courier" w:cs="Times New Roman"/>
+          <w:lang w:val="fi-FI"/>
+        </w:rPr>
+        <w:t>tulostaSuhteet()</w:t>
+      </w:r>
+      <w:r>
+        <w:rPr>
+          <w:rFonts w:cs="Times New Roman"/>
+          <w:lang w:val="fi-FI"/>
+        </w:rPr>
+        <w:t xml:space="preserve"> –metodilla joka tulostaa komentoriville suvun suhteet.</w:t>
+      </w:r>
+    </w:p>
+    <w:p>
+      <w:pPr>
+        <w:rPr>
+          <w:rFonts w:cs="Times New Roman"/>
+          <w:lang w:val="fi-FI"/>
+        </w:rPr>
+      </w:pPr>
+      <w:r>
+        <w:rPr>
+          <w:rFonts w:ascii="Courier" w:hAnsi="Courier" w:cs="Times New Roman"/>
+          <w:lang w:val="fi-FI"/>
+        </w:rPr>
+        <w:t>suhteet</w:t>
+      </w:r>
+      <w:r>
+        <w:rPr>
+          <w:rFonts w:cs="Times New Roman"/>
+          <w:lang w:val="fi-FI"/>
+        </w:rPr>
+        <w:t xml:space="preserve"> –hashmappiin tallennetaan suvun suhde kaikkiin muihin sukuihin. Tämä tehdään luokassa </w:t>
+      </w:r>
+      <w:r>
+        <w:rPr>
+          <w:rFonts w:ascii="Courier" w:hAnsi="Courier" w:cs="Times New Roman"/>
+          <w:lang w:val="fi-FI"/>
+        </w:rPr>
+        <w:t>Kuningas</w:t>
+      </w:r>
+      <w:r>
+        <w:rPr>
+          <w:rFonts w:cs="Times New Roman"/>
+          <w:lang w:val="fi-FI"/>
+        </w:rPr>
+        <w:t xml:space="preserve"> metodissa </w:t>
+      </w:r>
+      <w:r>
+        <w:rPr>
+          <w:rFonts w:ascii="Courier" w:hAnsi="Courier" w:cs="Times New Roman"/>
+          <w:lang w:val="fi-FI"/>
+        </w:rPr>
+        <w:t>generoiSukuSuhteet()</w:t>
+      </w:r>
+      <w:r>
+        <w:rPr>
+          <w:rFonts w:cs="Times New Roman"/>
+          <w:lang w:val="fi-FI"/>
+        </w:rPr>
+        <w:t xml:space="preserve"> .</w:t>
       </w:r>
     </w:p>
     <w:p>
@@ -2556,564 +3096,995 @@
           <w:lang w:val="fi-FI"/>
         </w:rPr>
       </w:pPr>
-      <w:bookmarkStart w:id="5" w:name="_Toc508374576"/>
-      <w:r>
-        <w:rPr>
-          <w:lang w:val="fi-FI"/>
-        </w:rPr>
-        <w:t>Kuningaskunta ja main-metodi</w:t>
-      </w:r>
-      <w:bookmarkEnd w:id="5"/>
-    </w:p>
-    <w:p>
-      <w:pPr>
-        <w:rPr>
-          <w:lang w:val="fi-FI"/>
-        </w:rPr>
-      </w:pPr>
-      <w:r>
-        <w:rPr>
-          <w:lang w:val="fi-FI"/>
-        </w:rPr>
-        <w:t>Kuningaskunta-luokassa on main-metodi, jossa pelaajalta kysytään ensiksi mitä halutaan tehdä. Pelaaja voi valita uuden pelin, edellisen pelin, nähdä pisteet jne.</w:t>
-      </w:r>
-    </w:p>
-    <w:p>
-      <w:pPr>
-        <w:pStyle w:val="Heading2"/>
-        <w:rPr>
-          <w:lang w:val="fi-FI"/>
-        </w:rPr>
-      </w:pPr>
-      <w:bookmarkStart w:id="6" w:name="_Toc508374578"/>
-      <w:r>
-        <w:rPr>
-          <w:lang w:val="fi-FI"/>
-        </w:rPr>
-        <w:t>Suku-luokka</w:t>
-      </w:r>
-      <w:bookmarkEnd w:id="6"/>
-    </w:p>
-    <w:p>
-      <w:pPr>
-        <w:rPr>
-          <w:lang w:val="fi-FI"/>
-        </w:rPr>
-      </w:pPr>
+      <w:bookmarkStart w:id="7" w:name="_Toc508374577"/>
+      <w:r>
+        <w:rPr>
+          <w:lang w:val="fi-FI"/>
+        </w:rPr>
+        <w:t>Kuningas, pelitila ja vuorokierto</w:t>
+      </w:r>
+      <w:bookmarkEnd w:id="7"/>
+    </w:p>
+    <w:p>
+      <w:pPr>
+        <w:rPr>
+          <w:lang w:val="fi-FI"/>
+        </w:rPr>
+      </w:pPr>
+      <w:r>
+        <w:rPr>
+          <w:lang w:val="fi-FI"/>
+        </w:rPr>
+        <w:t>Kuningasluokkaan kuuluu attribuutit:</w:t>
+      </w:r>
+    </w:p>
+    <w:p>
+      <w:pPr>
+        <w:pStyle w:val="NoSpacing"/>
+        <w:rPr>
+          <w:rFonts w:ascii="Monaco" w:hAnsi="Monaco"/>
+          <w:sz w:val="17"/>
+          <w:szCs w:val="17"/>
+          <w:lang w:eastAsia="en-GB"/>
+        </w:rPr>
+      </w:pPr>
+      <w:r>
+        <w:rPr>
+          <w:rStyle w:val="apple-tab-span"/>
+        </w:rPr>
+        <w:tab/>
+      </w:r>
+      <w:r>
+        <w:rPr>
+          <w:rStyle w:val="s1"/>
+        </w:rPr>
+        <w:t>private</w:t>
+      </w:r>
+      <w:r>
+        <w:t xml:space="preserve"> String </w:t>
+      </w:r>
+      <w:r>
+        <w:rPr>
+          <w:rStyle w:val="s2"/>
+        </w:rPr>
+        <w:t>nimi</w:t>
+      </w:r>
+      <w:r>
+        <w:t>;</w:t>
+      </w:r>
+    </w:p>
+    <w:p>
+      <w:pPr>
+        <w:pStyle w:val="NoSpacing"/>
+      </w:pPr>
+      <w:r>
+        <w:rPr>
+          <w:rStyle w:val="apple-tab-span"/>
+          <w:color w:val="000000"/>
+        </w:rPr>
+        <w:tab/>
+      </w:r>
+      <w:r>
+        <w:t>private</w:t>
+      </w:r>
+      <w:r>
+        <w:rPr>
+          <w:rStyle w:val="s3"/>
+        </w:rPr>
+        <w:t xml:space="preserve"> </w:t>
+      </w:r>
+      <w:r>
+        <w:t>int</w:t>
+      </w:r>
+      <w:r>
+        <w:rPr>
+          <w:rStyle w:val="s3"/>
+        </w:rPr>
+        <w:t xml:space="preserve"> </w:t>
+      </w:r>
+      <w:r>
+        <w:rPr>
+          <w:rStyle w:val="s2"/>
+        </w:rPr>
+        <w:t>raha</w:t>
+      </w:r>
+      <w:r>
+        <w:rPr>
+          <w:rStyle w:val="s3"/>
+        </w:rPr>
+        <w:t>;</w:t>
+      </w:r>
+    </w:p>
+    <w:p>
+      <w:pPr>
+        <w:pStyle w:val="NoSpacing"/>
+      </w:pPr>
+      <w:r>
+        <w:rPr>
+          <w:rStyle w:val="apple-tab-span"/>
+          <w:color w:val="000000"/>
+        </w:rPr>
+        <w:tab/>
+      </w:r>
+      <w:r>
+        <w:t>private</w:t>
+      </w:r>
+      <w:r>
+        <w:rPr>
+          <w:rStyle w:val="s3"/>
+        </w:rPr>
+        <w:t xml:space="preserve"> </w:t>
+      </w:r>
+      <w:r>
+        <w:t>int</w:t>
+      </w:r>
+      <w:r>
+        <w:rPr>
+          <w:rStyle w:val="s3"/>
+        </w:rPr>
+        <w:t xml:space="preserve"> </w:t>
+      </w:r>
+      <w:r>
+        <w:rPr>
+          <w:rStyle w:val="s2"/>
+        </w:rPr>
+        <w:t>ruoka</w:t>
+      </w:r>
+      <w:r>
+        <w:rPr>
+          <w:rStyle w:val="s3"/>
+        </w:rPr>
+        <w:t>;</w:t>
+      </w:r>
+    </w:p>
+    <w:p>
+      <w:pPr>
+        <w:pStyle w:val="NoSpacing"/>
+      </w:pPr>
+      <w:r>
+        <w:rPr>
+          <w:rStyle w:val="apple-tab-span"/>
+          <w:color w:val="000000"/>
+        </w:rPr>
+        <w:tab/>
+      </w:r>
+      <w:r>
+        <w:t>private</w:t>
+      </w:r>
+      <w:r>
+        <w:rPr>
+          <w:rStyle w:val="s3"/>
+        </w:rPr>
+        <w:t xml:space="preserve"> </w:t>
+      </w:r>
+      <w:r>
+        <w:t>int</w:t>
+      </w:r>
+      <w:r>
+        <w:rPr>
+          <w:rStyle w:val="s3"/>
+        </w:rPr>
+        <w:t xml:space="preserve"> </w:t>
+      </w:r>
+      <w:r>
+        <w:rPr>
+          <w:rStyle w:val="s2"/>
+        </w:rPr>
+        <w:t>rahaTuotto</w:t>
+      </w:r>
+      <w:r>
+        <w:rPr>
+          <w:rStyle w:val="s3"/>
+        </w:rPr>
+        <w:t>;</w:t>
+      </w:r>
+    </w:p>
+    <w:p>
+      <w:pPr>
+        <w:pStyle w:val="NoSpacing"/>
+      </w:pPr>
+      <w:r>
+        <w:rPr>
+          <w:rStyle w:val="apple-tab-span"/>
+          <w:color w:val="000000"/>
+        </w:rPr>
+        <w:tab/>
+      </w:r>
+      <w:r>
+        <w:rPr>
+          <w:rStyle w:val="s1"/>
+        </w:rPr>
+        <w:t>private</w:t>
+      </w:r>
+      <w:r>
+        <w:rPr>
+          <w:rStyle w:val="s3"/>
+        </w:rPr>
+        <w:t xml:space="preserve"> </w:t>
+      </w:r>
+      <w:r>
+        <w:rPr>
+          <w:rStyle w:val="s1"/>
+        </w:rPr>
+        <w:t>int</w:t>
+      </w:r>
+      <w:r>
+        <w:rPr>
+          <w:rStyle w:val="s3"/>
+        </w:rPr>
+        <w:t xml:space="preserve"> </w:t>
+      </w:r>
+      <w:r>
+        <w:t>ruokaTuotto</w:t>
+      </w:r>
+      <w:r>
+        <w:rPr>
+          <w:rStyle w:val="s3"/>
+        </w:rPr>
+        <w:t>;</w:t>
+      </w:r>
+    </w:p>
+    <w:p>
+      <w:pPr>
+        <w:pStyle w:val="NoSpacing"/>
+      </w:pPr>
+      <w:r>
+        <w:rPr>
+          <w:rStyle w:val="apple-tab-span"/>
+          <w:color w:val="000000"/>
+        </w:rPr>
+        <w:tab/>
+      </w:r>
+      <w:r>
+        <w:t>private</w:t>
+      </w:r>
+      <w:r>
+        <w:rPr>
+          <w:rStyle w:val="s3"/>
+        </w:rPr>
+        <w:t xml:space="preserve"> </w:t>
+      </w:r>
+      <w:r>
+        <w:t>int</w:t>
+      </w:r>
+      <w:r>
+        <w:rPr>
+          <w:rStyle w:val="s3"/>
+        </w:rPr>
+        <w:t xml:space="preserve"> </w:t>
+      </w:r>
+      <w:r>
+        <w:rPr>
+          <w:rStyle w:val="s2"/>
+        </w:rPr>
+        <w:t>vuorot</w:t>
+      </w:r>
+      <w:r>
+        <w:rPr>
+          <w:rStyle w:val="s3"/>
+        </w:rPr>
+        <w:t>;</w:t>
+      </w:r>
+    </w:p>
+    <w:p>
+      <w:pPr>
+        <w:pStyle w:val="NoSpacing"/>
+      </w:pPr>
+      <w:r>
+        <w:rPr>
+          <w:rStyle w:val="apple-tab-span"/>
+          <w:color w:val="000000"/>
+        </w:rPr>
+        <w:tab/>
+      </w:r>
+      <w:r>
+        <w:t>private</w:t>
+      </w:r>
+      <w:r>
+        <w:rPr>
+          <w:rStyle w:val="s3"/>
+        </w:rPr>
+        <w:t xml:space="preserve"> </w:t>
+      </w:r>
+      <w:r>
+        <w:t>int</w:t>
+      </w:r>
+      <w:r>
+        <w:rPr>
+          <w:rStyle w:val="s3"/>
+        </w:rPr>
+        <w:t xml:space="preserve"> </w:t>
+      </w:r>
+      <w:r>
+        <w:rPr>
+          <w:rStyle w:val="s2"/>
+        </w:rPr>
+        <w:t>sukujenLKM</w:t>
+      </w:r>
+      <w:r>
+        <w:rPr>
+          <w:rStyle w:val="s3"/>
+        </w:rPr>
+        <w:t>;</w:t>
+      </w:r>
+    </w:p>
+    <w:p>
+      <w:pPr>
+        <w:pStyle w:val="NoSpacing"/>
+      </w:pPr>
+      <w:r>
+        <w:rPr>
+          <w:rStyle w:val="apple-tab-span"/>
+          <w:color w:val="000000"/>
+        </w:rPr>
+        <w:tab/>
+      </w:r>
+      <w:r>
+        <w:t>private</w:t>
+      </w:r>
+      <w:r>
+        <w:rPr>
+          <w:rStyle w:val="s3"/>
+        </w:rPr>
+        <w:t xml:space="preserve"> </w:t>
+      </w:r>
+      <w:r>
+        <w:t>boolean</w:t>
+      </w:r>
+      <w:r>
+        <w:rPr>
+          <w:rStyle w:val="s3"/>
+        </w:rPr>
+        <w:t xml:space="preserve"> </w:t>
+      </w:r>
+      <w:r>
+        <w:rPr>
+          <w:rStyle w:val="s2"/>
+        </w:rPr>
+        <w:t>havitty</w:t>
+      </w:r>
+      <w:r>
+        <w:rPr>
+          <w:rStyle w:val="s3"/>
+        </w:rPr>
+        <w:t xml:space="preserve"> = </w:t>
+      </w:r>
+      <w:r>
+        <w:t>false</w:t>
+      </w:r>
+      <w:r>
+        <w:rPr>
+          <w:rStyle w:val="s3"/>
+        </w:rPr>
+        <w:t>;</w:t>
+      </w:r>
+    </w:p>
+    <w:p>
+      <w:pPr>
+        <w:pStyle w:val="NoSpacing"/>
+      </w:pPr>
+      <w:r>
+        <w:rPr>
+          <w:rStyle w:val="apple-tab-span"/>
+          <w:color w:val="000000"/>
+        </w:rPr>
+        <w:tab/>
+      </w:r>
+      <w:r>
+        <w:t>transient</w:t>
+      </w:r>
+      <w:r>
+        <w:rPr>
+          <w:rStyle w:val="s3"/>
+        </w:rPr>
+        <w:t xml:space="preserve"> </w:t>
+      </w:r>
+      <w:r>
+        <w:t>private</w:t>
+      </w:r>
+      <w:r>
+        <w:rPr>
+          <w:rStyle w:val="s3"/>
+        </w:rPr>
+        <w:t xml:space="preserve"> Scanner </w:t>
+      </w:r>
+      <w:r>
+        <w:rPr>
+          <w:rStyle w:val="s2"/>
+        </w:rPr>
+        <w:t>vastaus</w:t>
+      </w:r>
+      <w:r>
+        <w:rPr>
+          <w:rStyle w:val="s3"/>
+        </w:rPr>
+        <w:t>;</w:t>
+      </w:r>
+    </w:p>
+    <w:p>
+      <w:pPr>
+        <w:pStyle w:val="NoSpacing"/>
+        <w:rPr>
+          <w:lang w:val="fi-FI"/>
+        </w:rPr>
+      </w:pPr>
+      <w:r>
+        <w:rPr>
+          <w:rStyle w:val="apple-tab-span"/>
+        </w:rPr>
+        <w:tab/>
+      </w:r>
+      <w:r>
+        <w:rPr>
+          <w:rStyle w:val="s1"/>
+          <w:lang w:val="fi-FI"/>
+        </w:rPr>
+        <w:t>public</w:t>
+      </w:r>
+      <w:r>
+        <w:rPr>
+          <w:lang w:val="fi-FI"/>
+        </w:rPr>
+        <w:t xml:space="preserve"> ArrayList&lt;Ongelma&gt; </w:t>
+      </w:r>
+      <w:r>
+        <w:rPr>
+          <w:rStyle w:val="s2"/>
+          <w:lang w:val="fi-FI"/>
+        </w:rPr>
+        <w:t>ongelmat</w:t>
+      </w:r>
+    </w:p>
+    <w:p>
+      <w:pPr>
+        <w:pStyle w:val="NoSpacing"/>
+      </w:pPr>
+      <w:r>
+        <w:rPr>
+          <w:rStyle w:val="apple-tab-span"/>
+          <w:lang w:val="fi-FI"/>
+        </w:rPr>
+        <w:tab/>
+      </w:r>
+      <w:r>
+        <w:rPr>
+          <w:rStyle w:val="s1"/>
+        </w:rPr>
+        <w:t>public</w:t>
+      </w:r>
+      <w:r>
+        <w:t xml:space="preserve"> ArrayList&lt;Suku&gt; </w:t>
+      </w:r>
+      <w:r>
+        <w:rPr>
+          <w:rStyle w:val="s2"/>
+        </w:rPr>
+        <w:t>suvut</w:t>
+      </w:r>
+    </w:p>
+    <w:p>
+      <w:pPr>
+        <w:rPr>
+          <w:lang w:val="fi-FI"/>
+        </w:rPr>
+      </w:pPr>
+      <w:r>
+        <w:rPr>
+          <w:lang w:val="fi-FI"/>
+        </w:rPr>
+        <w:t>Joilla kuvataan kuninkaan nimi, resurssit, kuinka paljon sukuja kuuluu kuniinkaan alaisiksi, onko kuningas syösty vallassa ja millaisia ongelmia ja sukuja kuninkaalla on.</w:t>
+      </w:r>
+      <w:r>
+        <w:rPr>
+          <w:lang w:val="fi-FI"/>
+        </w:rPr>
+        <w:t xml:space="preserve"> Näiden lisäksi kuninkaaseen on myös tallennettu kaikki mahdolliset sukunimet, koska kuninkaassa on metodit </w:t>
+      </w:r>
       <w:r>
         <w:rPr>
           <w:rFonts w:ascii="Courier" w:hAnsi="Courier"/>
           <w:lang w:val="fi-FI"/>
         </w:rPr>
-        <w:t>Suku</w:t>
-      </w:r>
-      <w:r>
-        <w:rPr>
-          <w:lang w:val="fi-FI"/>
-        </w:rPr>
-        <w:t>-luokkaan kuuluu atribuutit:</w:t>
+        <w:t>lisaaAatelisSuku()</w:t>
+      </w:r>
+      <w:r>
+        <w:rPr>
+          <w:lang w:val="fi-FI"/>
+        </w:rPr>
+        <w:t xml:space="preserve"> ja </w:t>
+      </w:r>
+      <w:r>
+        <w:rPr>
+          <w:rFonts w:ascii="Courier" w:hAnsi="Courier"/>
+          <w:lang w:val="fi-FI"/>
+        </w:rPr>
+        <w:t>lisaaSuku()</w:t>
+      </w:r>
+      <w:r>
+        <w:rPr>
+          <w:lang w:val="fi-FI"/>
+        </w:rPr>
+        <w:t>. Näitä tarkastellaan luvussa sukuihin liittyvät metodit.</w:t>
+      </w:r>
+    </w:p>
+    <w:p>
+      <w:pPr>
+        <w:rPr>
+          <w:lang w:val="fi-FI"/>
+        </w:rPr>
+      </w:pPr>
+      <w:r>
+        <w:rPr>
+          <w:lang w:val="fi-FI"/>
+        </w:rPr>
+        <w:t>Kuningas –konstruktorissa annetaan kuninkaalle nimi, vuorojen määrä, arvotaan kuinka paljon on resursseja, asetetaan sukujen lukumääräksi 25 ja lisätään tämän verran sukuja. Lopuksi kuninkaan suvuille generoidaan myös sukusuhteet.</w:t>
+      </w:r>
+    </w:p>
+    <w:p>
+      <w:pPr>
+        <w:pStyle w:val="Heading3"/>
+        <w:rPr>
+          <w:lang w:val="fi-FI"/>
+        </w:rPr>
+      </w:pPr>
+      <w:r>
+        <w:rPr>
+          <w:lang w:val="fi-FI"/>
+        </w:rPr>
+        <w:t>vuorokiertoon liittyvät metodit</w:t>
+      </w:r>
+    </w:p>
+    <w:p>
+      <w:pPr>
+        <w:pStyle w:val="Heading3"/>
+        <w:rPr>
+          <w:lang w:val="fi-FI"/>
+        </w:rPr>
+      </w:pPr>
+      <w:r>
+        <w:rPr>
+          <w:lang w:val="fi-FI"/>
+        </w:rPr>
+        <w:t>Pisteiden laskun metodit</w:t>
+      </w:r>
+    </w:p>
+    <w:p>
+      <w:pPr>
+        <w:pStyle w:val="Heading3"/>
+        <w:rPr>
+          <w:lang w:val="fi-FI"/>
+        </w:rPr>
+      </w:pPr>
+      <w:r>
+        <w:rPr>
+          <w:lang w:val="fi-FI"/>
+        </w:rPr>
+        <w:t>Sukuihin liittyvät metodit</w:t>
+      </w:r>
+    </w:p>
+    <w:p>
+      <w:pPr>
+        <w:rPr>
+          <w:lang w:val="fi-FI"/>
+        </w:rPr>
+      </w:pPr>
+      <w:r>
+        <w:rPr>
+          <w:lang w:val="fi-FI"/>
+        </w:rPr>
+        <w:t>Suvut lisätään kuninkaalle käyttäen tyhjää suvun konstruktoria, jotta sukujen ominaisuudet voidaan ripotella tasaisesti, eikä yhdellekään suvulle tule erittäin poikkeavia arvoja. Suvut lisätään käyttämällä metodeita:</w:t>
       </w:r>
     </w:p>
     <w:p>
       <w:pPr>
         <w:pStyle w:val="NoSpacing"/>
-        <w:rPr>
-          <w:szCs w:val="18"/>
-          <w:lang w:val="fi-FI"/>
-        </w:rPr>
-      </w:pPr>
-      <w:r>
-        <w:rPr>
-          <w:lang w:val="fi-FI"/>
-        </w:rPr>
-        <w:tab/>
-      </w:r>
-      <w:r>
-        <w:rPr>
-          <w:szCs w:val="18"/>
-        </w:rPr>
-        <w:t xml:space="preserve">int </w:t>
-      </w:r>
-      <w:r>
-        <w:rPr>
-          <w:szCs w:val="18"/>
-          <w:lang w:val="fi-FI"/>
-        </w:rPr>
-        <w:t>suhdeKuninkaaseen;</w:t>
+        <w:ind w:left="720"/>
+        <w:rPr>
+          <w:lang w:val="fi-FI"/>
+        </w:rPr>
+      </w:pPr>
+      <w:r>
+        <w:rPr>
+          <w:lang w:val="fi-FI"/>
+        </w:rPr>
+        <w:t>lisaaSuku()</w:t>
       </w:r>
     </w:p>
     <w:p>
       <w:pPr>
         <w:pStyle w:val="NoSpacing"/>
-        <w:rPr>
-          <w:szCs w:val="18"/>
-        </w:rPr>
-      </w:pPr>
-      <w:r>
-        <w:rPr>
-          <w:szCs w:val="18"/>
-          <w:lang w:val="fi-FI"/>
-        </w:rPr>
-        <w:tab/>
-      </w:r>
-      <w:r>
-        <w:rPr>
-          <w:szCs w:val="18"/>
-        </w:rPr>
-        <w:t>HashMap&lt;Suku, Integer&gt; suhteet = new HashMap&lt;Suku, Integer&gt;();</w:t>
+        <w:ind w:left="720"/>
+        <w:rPr>
+          <w:lang w:val="fi-FI"/>
+        </w:rPr>
+      </w:pPr>
+      <w:r>
+        <w:rPr>
+          <w:lang w:val="fi-FI"/>
+        </w:rPr>
+        <w:t>lisaaAatelisinSuku()</w:t>
+      </w:r>
+    </w:p>
+    <w:p>
+      <w:pPr>
+        <w:rPr>
+          <w:lang w:val="fi-FI"/>
+        </w:rPr>
+      </w:pPr>
+      <w:r>
+        <w:rPr>
+          <w:lang w:val="fi-FI"/>
+        </w:rPr>
+        <w:t>Aatelissuvut lisätään erikseen ja muiden sukujen kohdalla arvotaan mitä kahta tyyppiä halutaan kunkin suvun kohdalla luoda. Riippuen näistä kahdesta sukutyypistä muodostetaan suvun nimi käyttämällä hakua:</w:t>
       </w:r>
     </w:p>
     <w:p>
       <w:pPr>
         <w:pStyle w:val="NoSpacing"/>
-        <w:rPr>
-          <w:szCs w:val="18"/>
-        </w:rPr>
-      </w:pPr>
-      <w:r>
-        <w:rPr>
-          <w:szCs w:val="18"/>
-        </w:rPr>
-        <w:tab/>
-      </w:r>
-      <w:r>
-        <w:rPr>
-          <w:szCs w:val="18"/>
-        </w:rPr>
-        <w:t>String nimi;</w:t>
+        <w:ind w:firstLine="720"/>
+        <w:rPr>
+          <w:lang w:eastAsia="en-GB"/>
+        </w:rPr>
+      </w:pPr>
+      <w:r>
+        <w:rPr>
+          <w:lang w:eastAsia="en-GB"/>
+        </w:rPr>
+        <w:t>magianimet.get(</w:t>
+      </w:r>
+      <w:r>
+        <w:rPr>
+          <w:color w:val="7E504F"/>
+          <w:lang w:eastAsia="en-GB"/>
+        </w:rPr>
+        <w:t>r</w:t>
+      </w:r>
+      <w:r>
+        <w:rPr>
+          <w:lang w:eastAsia="en-GB"/>
+        </w:rPr>
+        <w:t>.nextInt(magianimet.size()));</w:t>
+      </w:r>
+    </w:p>
+    <w:p>
+      <w:pPr>
+        <w:rPr>
+          <w:lang w:val="fi-FI"/>
+        </w:rPr>
+      </w:pPr>
+      <w:r>
+        <w:rPr>
+          <w:lang w:val="fi-FI"/>
+        </w:rPr>
+        <w:t xml:space="preserve">Joka käytännössä ottaa sattumanvaraisen nimen (tässä tapauksessa magianimistä). </w:t>
+      </w:r>
+      <w:r>
+        <w:rPr>
+          <w:lang w:val="fi-FI"/>
+        </w:rPr>
+        <w:t>Nyt sukujen nimet koostuvat kahdesta osasta, jolloin on todennäköistä, että jokaisella pelikerralla kuninkaalle lisätään uniikit, eli erinimiset, suvut.</w:t>
+      </w:r>
+    </w:p>
+    <w:p>
+      <w:pPr>
+        <w:rPr>
+          <w:lang w:val="fi-FI"/>
+        </w:rPr>
+      </w:pPr>
+      <w:r>
+        <w:rPr>
+          <w:lang w:val="fi-FI"/>
+        </w:rPr>
+        <w:t>Näiden lisäksi sukuja voidaan etsia metodeilla:</w:t>
       </w:r>
     </w:p>
     <w:p>
       <w:pPr>
         <w:pStyle w:val="NoSpacing"/>
-        <w:rPr>
-          <w:szCs w:val="18"/>
-          <w:lang w:val="fi-FI"/>
-        </w:rPr>
-      </w:pPr>
-      <w:r>
-        <w:rPr>
-          <w:szCs w:val="18"/>
-        </w:rPr>
-        <w:tab/>
-      </w:r>
-      <w:r>
-        <w:rPr>
-          <w:szCs w:val="18"/>
-          <w:lang w:val="fi-FI"/>
-        </w:rPr>
-        <w:t>String edustaja;</w:t>
+        <w:ind w:left="720"/>
+      </w:pPr>
+      <w:r>
+        <w:t>annaAatelisin()</w:t>
       </w:r>
     </w:p>
     <w:p>
       <w:pPr>
         <w:pStyle w:val="NoSpacing"/>
-        <w:rPr>
-          <w:szCs w:val="18"/>
-          <w:lang w:val="fi-FI"/>
-        </w:rPr>
-      </w:pPr>
-      <w:r>
-        <w:rPr>
-          <w:szCs w:val="18"/>
-          <w:lang w:val="fi-FI"/>
-        </w:rPr>
-        <w:tab/>
-      </w:r>
-      <w:r>
-        <w:rPr>
-          <w:szCs w:val="18"/>
-          <w:lang w:val="fi-FI"/>
-        </w:rPr>
-        <w:t>int populaatio;</w:t>
+        <w:ind w:left="720"/>
+      </w:pPr>
+      <w:r>
+        <w:t>etsiSukuTyypit(boolean,boolean,boolean,boolean,boolean)</w:t>
       </w:r>
     </w:p>
     <w:p>
       <w:pPr>
         <w:pStyle w:val="NoSpacing"/>
-        <w:rPr>
-          <w:szCs w:val="18"/>
-          <w:lang w:val="fi-FI"/>
-        </w:rPr>
-      </w:pPr>
-      <w:r>
-        <w:rPr>
-          <w:szCs w:val="18"/>
-          <w:lang w:val="fi-FI"/>
-        </w:rPr>
-        <w:tab/>
-      </w:r>
-      <w:r>
-        <w:rPr>
-          <w:szCs w:val="18"/>
-          <w:lang w:val="fi-FI"/>
-        </w:rPr>
-        <w:t xml:space="preserve">int aatelisuus; </w:t>
+        <w:ind w:left="720"/>
+      </w:pPr>
+      <w:r>
+        <w:t>etsiSukuKombo(</w:t>
+      </w:r>
+      <w:r>
+        <w:t>boolean,boolean,boolean,boolean,boolean</w:t>
+      </w:r>
+      <w:r>
+        <w:t>)</w:t>
+      </w:r>
+    </w:p>
+    <w:p>
+      <w:pPr>
+        <w:rPr>
+          <w:lang w:val="fi-FI"/>
+        </w:rPr>
+      </w:pPr>
+      <w:r>
+        <w:rPr>
+          <w:lang w:val="fi-FI"/>
+        </w:rPr>
+        <w:t xml:space="preserve">Näitä hakuja käytetään muodostettaessa ongelmia, jolloin tarvitaan suvut –listasta valikoida aina tietyntyyppisiä sukuja. Kaikki haut palauttavat </w:t>
+      </w:r>
+      <w:r>
+        <w:rPr>
+          <w:rFonts w:ascii="Courier" w:hAnsi="Courier"/>
+          <w:lang w:val="fi-FI"/>
+        </w:rPr>
+        <w:t>ArrayList&lt;Suku&gt;</w:t>
+      </w:r>
+      <w:r>
+        <w:rPr>
+          <w:lang w:val="fi-FI"/>
+        </w:rPr>
+        <w:t xml:space="preserve"> -listan, joka on suosituimmuusjärjestyksessä. Eli jos haluttaisiin vaikkapa viitata </w:t>
+      </w:r>
+      <w:r>
+        <w:rPr>
+          <w:b/>
+          <w:lang w:val="fi-FI"/>
+        </w:rPr>
+        <w:t>toiseksi suosituimpaan</w:t>
+      </w:r>
+      <w:r>
+        <w:rPr>
+          <w:lang w:val="fi-FI"/>
+        </w:rPr>
+        <w:t xml:space="preserve"> aatelissukuun, niin se voitaisiin tehdä kutsumalla:</w:t>
       </w:r>
     </w:p>
     <w:p>
       <w:pPr>
         <w:pStyle w:val="NoSpacing"/>
-        <w:rPr>
-          <w:szCs w:val="18"/>
-          <w:lang w:val="fi-FI"/>
-        </w:rPr>
-      </w:pPr>
-      <w:r>
-        <w:rPr>
-          <w:szCs w:val="18"/>
-          <w:lang w:val="fi-FI"/>
-        </w:rPr>
-        <w:tab/>
-      </w:r>
-      <w:r>
-        <w:rPr>
-          <w:szCs w:val="18"/>
-          <w:lang w:val="fi-FI"/>
-        </w:rPr>
-        <w:t xml:space="preserve">int magia; </w:t>
+        <w:ind w:firstLine="720"/>
+        <w:rPr>
+          <w:lang w:val="fi-FI"/>
+        </w:rPr>
+      </w:pPr>
+      <w:r>
+        <w:rPr>
+          <w:lang w:val="fi-FI"/>
+        </w:rPr>
+        <w:t>annaAatelisin().get(</w:t>
+      </w:r>
+      <w:r>
+        <w:rPr>
+          <w:b/>
+          <w:lang w:val="fi-FI"/>
+        </w:rPr>
+        <w:t>1</w:t>
+      </w:r>
+      <w:r>
+        <w:rPr>
+          <w:lang w:val="fi-FI"/>
+        </w:rPr>
+        <w:t>)</w:t>
+      </w:r>
+    </w:p>
+    <w:p>
+      <w:pPr>
+        <w:rPr>
+          <w:lang w:val="fi-FI"/>
+        </w:rPr>
+      </w:pPr>
+      <w:r>
+        <w:rPr>
+          <w:lang w:val="fi-FI"/>
+        </w:rPr>
+        <w:t>Boolean –arvot parametreinä tarkoittavat, että mitä tyyppiä haetaan. Haettavan tyypin kohdalla arvoksi laitetaan true . Tyyppien järjestys on aina kaikkialla sama:</w:t>
       </w:r>
     </w:p>
     <w:p>
       <w:pPr>
         <w:pStyle w:val="NoSpacing"/>
-        <w:rPr>
-          <w:szCs w:val="18"/>
-          <w:lang w:val="fi-FI"/>
-        </w:rPr>
-      </w:pPr>
-      <w:r>
-        <w:rPr>
-          <w:szCs w:val="18"/>
-          <w:lang w:val="fi-FI"/>
-        </w:rPr>
-        <w:tab/>
-      </w:r>
-      <w:r>
-        <w:rPr>
-          <w:szCs w:val="18"/>
-          <w:lang w:val="fi-FI"/>
-        </w:rPr>
-        <w:t xml:space="preserve">int sotilaallinen; </w:t>
+        <w:ind w:left="720"/>
+        <w:rPr>
+          <w:lang w:val="fi-FI"/>
+        </w:rPr>
+      </w:pPr>
+      <w:r>
+        <w:rPr>
+          <w:lang w:val="fi-FI"/>
+        </w:rPr>
+        <w:t>magia</w:t>
       </w:r>
     </w:p>
     <w:p>
       <w:pPr>
         <w:pStyle w:val="NoSpacing"/>
-        <w:rPr>
-          <w:szCs w:val="18"/>
-          <w:lang w:val="fi-FI"/>
-        </w:rPr>
-      </w:pPr>
-      <w:r>
-        <w:rPr>
-          <w:szCs w:val="18"/>
-          <w:lang w:val="fi-FI"/>
-        </w:rPr>
-        <w:tab/>
-      </w:r>
-      <w:r>
-        <w:rPr>
-          <w:szCs w:val="18"/>
-          <w:lang w:val="fi-FI"/>
-        </w:rPr>
-        <w:t xml:space="preserve">int uskonnollinen; </w:t>
+        <w:ind w:left="720"/>
+        <w:rPr>
+          <w:lang w:val="fi-FI"/>
+        </w:rPr>
+      </w:pPr>
+      <w:r>
+        <w:rPr>
+          <w:lang w:val="fi-FI"/>
+        </w:rPr>
+        <w:t>sotilas</w:t>
       </w:r>
     </w:p>
     <w:p>
       <w:pPr>
         <w:pStyle w:val="NoSpacing"/>
-        <w:rPr>
-          <w:szCs w:val="18"/>
-          <w:lang w:val="fi-FI"/>
-        </w:rPr>
-      </w:pPr>
-      <w:r>
-        <w:rPr>
-          <w:szCs w:val="18"/>
-          <w:lang w:val="fi-FI"/>
-        </w:rPr>
-        <w:tab/>
-      </w:r>
-      <w:r>
-        <w:rPr>
-          <w:szCs w:val="18"/>
-          <w:lang w:val="fi-FI"/>
-        </w:rPr>
-        <w:t xml:space="preserve">int kauppias; </w:t>
+        <w:ind w:left="720"/>
+        <w:rPr>
+          <w:lang w:val="fi-FI"/>
+        </w:rPr>
+      </w:pPr>
+      <w:r>
+        <w:rPr>
+          <w:lang w:val="fi-FI"/>
+        </w:rPr>
+        <w:t>uskonnollinen</w:t>
       </w:r>
     </w:p>
     <w:p>
       <w:pPr>
         <w:pStyle w:val="NoSpacing"/>
-        <w:rPr>
-          <w:szCs w:val="18"/>
-          <w:lang w:val="fi-FI"/>
-        </w:rPr>
-      </w:pPr>
-      <w:r>
-        <w:rPr>
-          <w:szCs w:val="18"/>
-          <w:lang w:val="fi-FI"/>
-        </w:rPr>
-        <w:tab/>
-      </w:r>
-      <w:bookmarkStart w:id="7" w:name="_GoBack"/>
-      <w:bookmarkEnd w:id="7"/>
-      <w:r>
-        <w:rPr>
-          <w:szCs w:val="18"/>
-          <w:lang w:val="fi-FI"/>
-        </w:rPr>
-        <w:t>int maalainen;</w:t>
-      </w:r>
-    </w:p>
-    <w:p>
-      <w:pPr>
-        <w:rPr>
-          <w:rFonts w:cs="Times New Roman"/>
-          <w:lang w:val="fi-FI"/>
-        </w:rPr>
-      </w:pPr>
-      <w:r>
-        <w:rPr>
-          <w:lang w:val="fi-FI"/>
-        </w:rPr>
-        <w:t xml:space="preserve">Joilla kuvataan suvun suhde kuninkaaseen, muihin sukuihin ja mitkä ovat suvun nimi, edustaja ja populaatio. Loput attribuutit kuvaavat sukutyyppiä. </w:t>
+        <w:ind w:left="720"/>
+        <w:rPr>
+          <w:lang w:val="fi-FI"/>
+        </w:rPr>
+      </w:pPr>
+      <w:r>
+        <w:rPr>
+          <w:lang w:val="fi-FI"/>
+        </w:rPr>
+        <w:t>kauppias</w:t>
+      </w:r>
+    </w:p>
+    <w:p>
+      <w:pPr>
+        <w:pStyle w:val="NoSpacing"/>
+        <w:ind w:left="720"/>
+        <w:rPr>
+          <w:lang w:val="fi-FI"/>
+        </w:rPr>
+      </w:pPr>
+      <w:r>
+        <w:rPr>
+          <w:lang w:val="fi-FI"/>
+        </w:rPr>
+        <w:t>maalainen</w:t>
+      </w:r>
+    </w:p>
+    <w:p>
+      <w:pPr>
+        <w:rPr>
+          <w:lang w:val="fi-FI"/>
+        </w:rPr>
+      </w:pPr>
+      <w:r>
+        <w:rPr>
+          <w:lang w:val="fi-FI"/>
+        </w:rPr>
+        <w:t>Esimerkiksi kaikki suvut joiden tyyppi on</w:t>
+      </w:r>
+      <w:bookmarkStart w:id="8" w:name="_GoBack"/>
+      <w:bookmarkEnd w:id="8"/>
+      <w:r>
+        <w:rPr>
+          <w:lang w:val="fi-FI"/>
+        </w:rPr>
+        <w:t xml:space="preserve"> joko kauppias TAI maalainen haettaisiin näin:</w:t>
+      </w:r>
+    </w:p>
+    <w:p>
+      <w:pPr>
+        <w:pStyle w:val="NoSpacing"/>
+        <w:ind w:firstLine="720"/>
+      </w:pPr>
+      <w:r>
+        <w:t>etsiSukuTyypit(false, false, false, true, true)</w:t>
+      </w:r>
+    </w:p>
+    <w:p>
+      <w:pPr>
+        <w:rPr>
+          <w:lang w:val="fi-FI"/>
+        </w:rPr>
+      </w:pPr>
+      <w:r>
+        <w:rPr>
+          <w:lang w:val="fi-FI"/>
+        </w:rPr>
+        <w:t>jos halutaan etsiä suvut jot</w:t>
+      </w:r>
+      <w:r>
+        <w:rPr>
+          <w:lang w:val="fi-FI"/>
+        </w:rPr>
+        <w:t>ka ovat ainoastaan kauppiaita JA</w:t>
+      </w:r>
+      <w:r>
+        <w:rPr>
+          <w:lang w:val="fi-FI"/>
+        </w:rPr>
+        <w:t xml:space="preserve"> maalaisia</w:t>
+      </w:r>
+      <w:r>
+        <w:rPr>
+          <w:lang w:val="fi-FI"/>
+        </w:rPr>
+        <w:t>, käytetään kombo-metodia:</w:t>
+      </w:r>
+    </w:p>
+    <w:p>
+      <w:pPr>
+        <w:pStyle w:val="NoSpacing"/>
+        <w:ind w:firstLine="720"/>
+      </w:pPr>
+      <w:r>
+        <w:t>etsiSuku</w:t>
+      </w:r>
+      <w:r>
+        <w:t>Kombo</w:t>
+      </w:r>
+      <w:r>
+        <w:t>(false, false, false, true, true)</w:t>
+      </w:r>
+    </w:p>
+    <w:p>
+      <w:pPr>
+        <w:rPr>
+          <w:lang w:val="fi-FI"/>
+        </w:rPr>
+      </w:pPr>
+      <w:r>
+        <w:rPr>
+          <w:lang w:val="fi-FI"/>
+        </w:rPr>
+        <w:t xml:space="preserve">Sukujen väliset suhteet lisätään </w:t>
       </w:r>
       <w:r>
         <w:rPr>
           <w:rFonts w:ascii="Courier" w:hAnsi="Courier"/>
           <w:lang w:val="fi-FI"/>
         </w:rPr>
-        <w:t>Suku()</w:t>
-      </w:r>
-      <w:r>
-        <w:rPr>
-          <w:rFonts w:cs="Times New Roman"/>
-          <w:lang w:val="fi-FI"/>
-        </w:rPr>
-        <w:t xml:space="preserve">-konstruktori asettaa kaikkiin </w:t>
-      </w:r>
-      <w:r>
-        <w:rPr>
-          <w:rFonts w:ascii="Courier" w:hAnsi="Courier" w:cs="Times New Roman"/>
-          <w:lang w:val="fi-FI"/>
-        </w:rPr>
-        <w:t>Integer</w:t>
-      </w:r>
-      <w:r>
-        <w:rPr>
-          <w:rFonts w:cs="Times New Roman"/>
-          <w:lang w:val="fi-FI"/>
-        </w:rPr>
-        <w:t xml:space="preserve">-tyyppisiin attribuutteihin nollan ja arpoo etunimen edustajalle, muut arvot asetetaan suvulle </w:t>
-      </w:r>
-      <w:r>
-        <w:rPr>
-          <w:rFonts w:ascii="Courier" w:hAnsi="Courier" w:cs="Times New Roman"/>
-          <w:lang w:val="fi-FI"/>
-        </w:rPr>
         <w:t>Kuningas</w:t>
       </w:r>
       <w:r>
         <w:rPr>
-          <w:rFonts w:cs="Times New Roman"/>
-          <w:lang w:val="fi-FI"/>
-        </w:rPr>
-        <w:t>-luokassa</w:t>
-      </w:r>
-      <w:r>
-        <w:rPr>
-          <w:rFonts w:cs="Times New Roman"/>
-          <w:lang w:val="fi-FI"/>
-        </w:rPr>
-        <w:t xml:space="preserve"> </w:t>
-      </w:r>
-      <w:r>
-        <w:rPr>
-          <w:rFonts w:cs="Times New Roman"/>
-          <w:lang w:val="fi-FI"/>
-        </w:rPr>
-        <w:t xml:space="preserve">metodissa </w:t>
-      </w:r>
-      <w:r>
-        <w:rPr>
-          <w:rFonts w:ascii="Courier" w:hAnsi="Courier" w:cs="Times New Roman"/>
-          <w:lang w:val="fi-FI"/>
-        </w:rPr>
-        <w:t>lisaaSuku()</w:t>
-      </w:r>
-      <w:r>
-        <w:rPr>
-          <w:rFonts w:ascii="Courier" w:hAnsi="Courier" w:cs="Times New Roman"/>
-          <w:lang w:val="fi-FI"/>
-        </w:rPr>
-        <w:t>,</w:t>
-      </w:r>
-      <w:r>
-        <w:rPr>
-          <w:rFonts w:cs="Times New Roman"/>
-          <w:lang w:val="fi-FI"/>
-        </w:rPr>
-        <w:t xml:space="preserve"> jotta</w:t>
-      </w:r>
-      <w:r>
-        <w:rPr>
-          <w:rFonts w:cs="Times New Roman"/>
-          <w:lang w:val="fi-FI"/>
-        </w:rPr>
-        <w:t xml:space="preserve"> suvut voidaan arpoa keskenään tasapuolisesti.</w:t>
-      </w:r>
-    </w:p>
-    <w:p>
-      <w:pPr>
-        <w:rPr>
-          <w:rFonts w:cs="Times New Roman"/>
-          <w:lang w:val="fi-FI"/>
-        </w:rPr>
-      </w:pPr>
-      <w:r>
-        <w:rPr>
-          <w:rFonts w:cs="Times New Roman"/>
-          <w:lang w:val="fi-FI"/>
-        </w:rPr>
-        <w:t xml:space="preserve">Suvuilla on getterit ja setterit muodossa </w:t>
-      </w:r>
-      <w:r>
-        <w:rPr>
-          <w:rFonts w:ascii="Courier" w:hAnsi="Courier" w:cs="Times New Roman"/>
-          <w:lang w:val="fi-FI"/>
-        </w:rPr>
-        <w:t>anna&lt;atribuutin nimi&gt;()</w:t>
-      </w:r>
-      <w:r>
-        <w:rPr>
-          <w:rFonts w:cs="Times New Roman"/>
-          <w:lang w:val="fi-FI"/>
-        </w:rPr>
-        <w:t xml:space="preserve"> ja </w:t>
-      </w:r>
-      <w:r>
-        <w:rPr>
-          <w:rFonts w:ascii="Courier" w:hAnsi="Courier" w:cs="Times New Roman"/>
-          <w:lang w:val="fi-FI"/>
-        </w:rPr>
-        <w:t>aseta&lt;atribuutin nimi&gt;(),</w:t>
-      </w:r>
-      <w:r>
-        <w:rPr>
-          <w:rFonts w:cs="Times New Roman"/>
-          <w:lang w:val="fi-FI"/>
-        </w:rPr>
-        <w:t xml:space="preserve"> joissa myös rajoitetaan samalla suurimmat mahdolliset arvot. Suvulla on myös </w:t>
-      </w:r>
-      <w:r>
-        <w:rPr>
-          <w:rFonts w:ascii="Courier" w:hAnsi="Courier" w:cs="Times New Roman"/>
-          <w:lang w:val="fi-FI"/>
-        </w:rPr>
-        <w:t>toString()</w:t>
-      </w:r>
-      <w:r>
-        <w:rPr>
-          <w:rFonts w:cs="Times New Roman"/>
-          <w:lang w:val="fi-FI"/>
-        </w:rPr>
-        <w:t xml:space="preserve"> -metodi, joka tulostaa kuvauksen suvusta sanallisesti. Kuvaus on sanallinen, joten esimerkiksi tarkemman suhteen muihin sukuihin saa </w:t>
-      </w:r>
-      <w:r>
-        <w:rPr>
-          <w:rFonts w:ascii="Courier" w:hAnsi="Courier" w:cs="Times New Roman"/>
-          <w:lang w:val="fi-FI"/>
-        </w:rPr>
-        <w:t>tulostaSuhteet()</w:t>
-      </w:r>
-      <w:r>
-        <w:rPr>
-          <w:rFonts w:cs="Times New Roman"/>
-          <w:lang w:val="fi-FI"/>
-        </w:rPr>
-        <w:t xml:space="preserve"> –metodilla joka tulostaa komentoriville suvun suhteet.</w:t>
-      </w:r>
-    </w:p>
-    <w:p>
-      <w:pPr>
-        <w:rPr>
-          <w:rFonts w:cs="Times New Roman"/>
-          <w:lang w:val="fi-FI"/>
-        </w:rPr>
-      </w:pPr>
-      <w:r>
-        <w:rPr>
-          <w:rFonts w:ascii="Courier" w:hAnsi="Courier" w:cs="Times New Roman"/>
-          <w:lang w:val="fi-FI"/>
-        </w:rPr>
-        <w:t>suhteet</w:t>
-      </w:r>
-      <w:r>
-        <w:rPr>
-          <w:rFonts w:cs="Times New Roman"/>
-          <w:lang w:val="fi-FI"/>
-        </w:rPr>
-        <w:t xml:space="preserve"> –hashmappiin tallennetaan suvun suhde kaikkiin muihin sukuihin. Tämä tehdään luokassa </w:t>
-      </w:r>
-      <w:r>
-        <w:rPr>
-          <w:rFonts w:ascii="Courier" w:hAnsi="Courier" w:cs="Times New Roman"/>
-          <w:lang w:val="fi-FI"/>
-        </w:rPr>
-        <w:t>Kuningas</w:t>
-      </w:r>
-      <w:r>
-        <w:rPr>
-          <w:rFonts w:cs="Times New Roman"/>
-          <w:lang w:val="fi-FI"/>
-        </w:rPr>
-        <w:t xml:space="preserve"> metodissa </w:t>
-      </w:r>
-      <w:r>
-        <w:rPr>
-          <w:rFonts w:ascii="Courier" w:hAnsi="Courier" w:cs="Times New Roman"/>
+          <w:lang w:val="fi-FI"/>
+        </w:rPr>
+        <w:t xml:space="preserve"> –konstruktorissa </w:t>
+      </w:r>
+      <w:r>
+        <w:rPr>
+          <w:lang w:val="fi-FI"/>
+        </w:rPr>
+        <w:t xml:space="preserve">käyttämällä </w:t>
+      </w:r>
+      <w:r>
+        <w:rPr>
+          <w:rFonts w:ascii="Courier" w:hAnsi="Courier"/>
           <w:lang w:val="fi-FI"/>
         </w:rPr>
         <w:t>generoiSukuSuhteet()</w:t>
       </w:r>
       <w:r>
         <w:rPr>
-          <w:rFonts w:cs="Times New Roman"/>
-          <w:lang w:val="fi-FI"/>
-        </w:rPr>
-        <w:t xml:space="preserve"> .</w:t>
-      </w:r>
-    </w:p>
-    <w:p>
-      <w:pPr>
-        <w:pStyle w:val="Heading2"/>
-        <w:rPr>
-          <w:lang w:val="fi-FI"/>
-        </w:rPr>
-      </w:pPr>
-      <w:bookmarkStart w:id="8" w:name="_Toc508374577"/>
-      <w:r>
-        <w:rPr>
-          <w:lang w:val="fi-FI"/>
-        </w:rPr>
-        <w:t>Kuningas, pelitila ja vuorokierto</w:t>
-      </w:r>
-      <w:bookmarkEnd w:id="8"/>
-    </w:p>
-    <w:p>
-      <w:pPr>
-        <w:rPr>
-          <w:lang w:val="fi-FI"/>
-        </w:rPr>
-      </w:pPr>
-      <w:r>
-        <w:rPr>
-          <w:lang w:val="fi-FI"/>
-        </w:rPr>
-        <w:t>Kuningasluokassa</w:t>
+          <w:lang w:val="fi-FI"/>
+        </w:rPr>
+        <w:t xml:space="preserve"> –metodia, joka asettaa sattumanvaraisen sukusuhteen jokaiselle suvulle jokaista sukua kohti.</w:t>
       </w:r>
     </w:p>
     <w:p>
@@ -3672,6 +4643,92 @@
     </w:lvl>
   </w:abstractNum>
   <w:abstractNum w:abstractNumId="2">
+    <w:nsid w:val="1FE43454"/>
+    <w:multiLevelType w:val="multilevel"/>
+    <w:tmpl w:val="0409001F"/>
+    <w:lvl w:ilvl="0">
+      <w:start w:val="1"/>
+      <w:numFmt w:val="decimal"/>
+      <w:lvlText w:val="%1."/>
+      <w:lvlJc w:val="left"/>
+      <w:pPr>
+        <w:ind w:left="720" w:hanging="360"/>
+      </w:pPr>
+    </w:lvl>
+    <w:lvl w:ilvl="1">
+      <w:start w:val="1"/>
+      <w:numFmt w:val="decimal"/>
+      <w:lvlText w:val="%1.%2."/>
+      <w:lvlJc w:val="left"/>
+      <w:pPr>
+        <w:ind w:left="1152" w:hanging="432"/>
+      </w:pPr>
+    </w:lvl>
+    <w:lvl w:ilvl="2">
+      <w:start w:val="1"/>
+      <w:numFmt w:val="decimal"/>
+      <w:lvlText w:val="%1.%2.%3."/>
+      <w:lvlJc w:val="left"/>
+      <w:pPr>
+        <w:ind w:left="1584" w:hanging="504"/>
+      </w:pPr>
+    </w:lvl>
+    <w:lvl w:ilvl="3">
+      <w:start w:val="1"/>
+      <w:numFmt w:val="decimal"/>
+      <w:lvlText w:val="%1.%2.%3.%4."/>
+      <w:lvlJc w:val="left"/>
+      <w:pPr>
+        <w:ind w:left="2088" w:hanging="648"/>
+      </w:pPr>
+    </w:lvl>
+    <w:lvl w:ilvl="4">
+      <w:start w:val="1"/>
+      <w:numFmt w:val="decimal"/>
+      <w:lvlText w:val="%1.%2.%3.%4.%5."/>
+      <w:lvlJc w:val="left"/>
+      <w:pPr>
+        <w:ind w:left="2592" w:hanging="792"/>
+      </w:pPr>
+    </w:lvl>
+    <w:lvl w:ilvl="5">
+      <w:start w:val="1"/>
+      <w:numFmt w:val="decimal"/>
+      <w:lvlText w:val="%1.%2.%3.%4.%5.%6."/>
+      <w:lvlJc w:val="left"/>
+      <w:pPr>
+        <w:ind w:left="3096" w:hanging="936"/>
+      </w:pPr>
+    </w:lvl>
+    <w:lvl w:ilvl="6">
+      <w:start w:val="1"/>
+      <w:numFmt w:val="decimal"/>
+      <w:lvlText w:val="%1.%2.%3.%4.%5.%6.%7."/>
+      <w:lvlJc w:val="left"/>
+      <w:pPr>
+        <w:ind w:left="3600" w:hanging="1080"/>
+      </w:pPr>
+    </w:lvl>
+    <w:lvl w:ilvl="7">
+      <w:start w:val="1"/>
+      <w:numFmt w:val="decimal"/>
+      <w:lvlText w:val="%1.%2.%3.%4.%5.%6.%7.%8."/>
+      <w:lvlJc w:val="left"/>
+      <w:pPr>
+        <w:ind w:left="4104" w:hanging="1224"/>
+      </w:pPr>
+    </w:lvl>
+    <w:lvl w:ilvl="8">
+      <w:start w:val="1"/>
+      <w:numFmt w:val="decimal"/>
+      <w:lvlText w:val="%1.%2.%3.%4.%5.%6.%7.%8.%9."/>
+      <w:lvlJc w:val="left"/>
+      <w:pPr>
+        <w:ind w:left="4680" w:hanging="1440"/>
+      </w:pPr>
+    </w:lvl>
+  </w:abstractNum>
+  <w:abstractNum w:abstractNumId="3">
     <w:nsid w:val="30BB4596"/>
     <w:multiLevelType w:val="multilevel"/>
     <w:tmpl w:val="0409001F"/>
@@ -3757,7 +4814,7 @@
       </w:pPr>
     </w:lvl>
   </w:abstractNum>
-  <w:abstractNum w:abstractNumId="3">
+  <w:abstractNum w:abstractNumId="4">
     <w:nsid w:val="368C5119"/>
     <w:multiLevelType w:val="multilevel"/>
     <w:tmpl w:val="FA02DD74"/>
@@ -3852,7 +4909,7 @@
       </w:pPr>
     </w:lvl>
   </w:abstractNum>
-  <w:abstractNum w:abstractNumId="4">
+  <w:abstractNum w:abstractNumId="5">
     <w:nsid w:val="4D5158C4"/>
     <w:multiLevelType w:val="multilevel"/>
     <w:tmpl w:val="08DA0BD0"/>
@@ -3938,7 +4995,7 @@
       </w:pPr>
     </w:lvl>
   </w:abstractNum>
-  <w:abstractNum w:abstractNumId="5">
+  <w:abstractNum w:abstractNumId="6">
     <w:nsid w:val="65FB12B3"/>
     <w:multiLevelType w:val="multilevel"/>
     <w:tmpl w:val="C95A1AD2"/>
@@ -4024,7 +5081,7 @@
       </w:pPr>
     </w:lvl>
   </w:abstractNum>
-  <w:abstractNum w:abstractNumId="6">
+  <w:abstractNum w:abstractNumId="7">
     <w:nsid w:val="7D0A43D8"/>
     <w:multiLevelType w:val="multilevel"/>
     <w:tmpl w:val="0409001F"/>
@@ -4111,25 +5168,28 @@
     </w:lvl>
   </w:abstractNum>
   <w:num w:numId="1">
+    <w:abstractNumId w:val="7"/>
+  </w:num>
+  <w:num w:numId="2">
+    <w:abstractNumId w:val="5"/>
+  </w:num>
+  <w:num w:numId="3">
     <w:abstractNumId w:val="6"/>
   </w:num>
-  <w:num w:numId="2">
+  <w:num w:numId="4">
     <w:abstractNumId w:val="4"/>
-  </w:num>
-  <w:num w:numId="3">
-    <w:abstractNumId w:val="5"/>
-  </w:num>
-  <w:num w:numId="4">
-    <w:abstractNumId w:val="3"/>
   </w:num>
   <w:num w:numId="5">
     <w:abstractNumId w:val="0"/>
   </w:num>
   <w:num w:numId="6">
-    <w:abstractNumId w:val="2"/>
+    <w:abstractNumId w:val="3"/>
   </w:num>
   <w:num w:numId="7">
     <w:abstractNumId w:val="1"/>
+  </w:num>
+  <w:num w:numId="8">
+    <w:abstractNumId w:val="2"/>
   </w:num>
 </w:numbering>
 </file>
@@ -5180,6 +6240,82 @@
       <w:sz w:val="18"/>
     </w:rPr>
   </w:style>
+  <w:style w:type="paragraph" w:customStyle="1" w:styleId="p1">
+    <w:name w:val="p1"/>
+    <w:basedOn w:val="Normal"/>
+    <w:rsid w:val="005D1E9C"/>
+    <w:pPr>
+      <w:spacing w:before="0" w:after="0" w:line="240" w:lineRule="auto"/>
+      <w:jc w:val="left"/>
+    </w:pPr>
+    <w:rPr>
+      <w:rFonts w:ascii="Monaco" w:hAnsi="Monaco" w:cs="Times New Roman"/>
+      <w:sz w:val="17"/>
+      <w:szCs w:val="17"/>
+      <w:lang w:eastAsia="en-GB"/>
+    </w:rPr>
+  </w:style>
+  <w:style w:type="paragraph" w:customStyle="1" w:styleId="p2">
+    <w:name w:val="p2"/>
+    <w:basedOn w:val="Normal"/>
+    <w:rsid w:val="005D1E9C"/>
+    <w:pPr>
+      <w:spacing w:before="0" w:after="0" w:line="240" w:lineRule="auto"/>
+      <w:jc w:val="left"/>
+    </w:pPr>
+    <w:rPr>
+      <w:rFonts w:ascii="Monaco" w:hAnsi="Monaco" w:cs="Times New Roman"/>
+      <w:color w:val="931A68"/>
+      <w:sz w:val="17"/>
+      <w:szCs w:val="17"/>
+      <w:lang w:eastAsia="en-GB"/>
+    </w:rPr>
+  </w:style>
+  <w:style w:type="paragraph" w:customStyle="1" w:styleId="p3">
+    <w:name w:val="p3"/>
+    <w:basedOn w:val="Normal"/>
+    <w:rsid w:val="005D1E9C"/>
+    <w:pPr>
+      <w:spacing w:before="0" w:after="0" w:line="240" w:lineRule="auto"/>
+      <w:jc w:val="left"/>
+    </w:pPr>
+    <w:rPr>
+      <w:rFonts w:ascii="Monaco" w:hAnsi="Monaco" w:cs="Times New Roman"/>
+      <w:color w:val="0326CC"/>
+      <w:sz w:val="17"/>
+      <w:szCs w:val="17"/>
+      <w:lang w:eastAsia="en-GB"/>
+    </w:rPr>
+  </w:style>
+  <w:style w:type="character" w:customStyle="1" w:styleId="s1">
+    <w:name w:val="s1"/>
+    <w:basedOn w:val="DefaultParagraphFont"/>
+    <w:rsid w:val="005D1E9C"/>
+    <w:rPr>
+      <w:color w:val="931A68"/>
+    </w:rPr>
+  </w:style>
+  <w:style w:type="character" w:customStyle="1" w:styleId="s2">
+    <w:name w:val="s2"/>
+    <w:basedOn w:val="DefaultParagraphFont"/>
+    <w:rsid w:val="005D1E9C"/>
+    <w:rPr>
+      <w:color w:val="0326CC"/>
+    </w:rPr>
+  </w:style>
+  <w:style w:type="character" w:customStyle="1" w:styleId="s3">
+    <w:name w:val="s3"/>
+    <w:basedOn w:val="DefaultParagraphFont"/>
+    <w:rsid w:val="005D1E9C"/>
+    <w:rPr>
+      <w:color w:val="000000"/>
+    </w:rPr>
+  </w:style>
+  <w:style w:type="character" w:customStyle="1" w:styleId="apple-tab-span">
+    <w:name w:val="apple-tab-span"/>
+    <w:basedOn w:val="DefaultParagraphFont"/>
+    <w:rsid w:val="005D1E9C"/>
+  </w:style>
 </w:styles>
 </file>
 
@@ -5238,6 +6374,13 @@
     <w:pitch w:val="variable"/>
     <w:sig w:usb0="00000003" w:usb1="00000000" w:usb2="00000000" w:usb3="00000000" w:csb0="00000001" w:csb1="00000000"/>
   </w:font>
+  <w:font w:name="Monaco">
+    <w:panose1 w:val="02000500000000000000"/>
+    <w:charset w:val="00"/>
+    <w:family w:val="auto"/>
+    <w:pitch w:val="variable"/>
+    <w:sig w:usb0="00000003" w:usb1="00000000" w:usb2="00000000" w:usb3="00000000" w:csb0="00000001" w:csb1="00000000"/>
+  </w:font>
   <w:font w:name="Arial">
     <w:panose1 w:val="020B0604020202020204"/>
     <w:charset w:val="00"/>
@@ -5263,8 +6406,8 @@
   </w:compat>
   <w:rsids>
     <w:rsidRoot w:val="00803C07"/>
+    <w:rsid w:val="003D1A70"/>
     <w:rsid w:val="00803C07"/>
-    <w:rsid w:val="00B52F13"/>
   </w:rsids>
   <m:mathPr>
     <m:mathFont m:val="Cambria Math"/>
@@ -6017,7 +7160,7 @@
 </file>
 
 <file path=customXml/itemProps1.xml><?xml version="1.0" encoding="utf-8"?>
-<ds:datastoreItem xmlns:ds="http://schemas.openxmlformats.org/officeDocument/2006/customXml" ds:itemID="{D9147527-153F-BC49-A3E9-50FA42A0375B}">
+<ds:datastoreItem xmlns:ds="http://schemas.openxmlformats.org/officeDocument/2006/customXml" ds:itemID="{282ECA7E-1958-354D-BE9D-E61069905521}">
   <ds:schemaRefs>
     <ds:schemaRef ds:uri="http://schemas.openxmlformats.org/officeDocument/2006/bibliography"/>
   </ds:schemaRefs>

--- a/Harjoitustyön dokumentti.docx
+++ b/Harjoitustyön dokumentti.docx
@@ -1,6 +1,6 @@
 
 <file path=word/document.xml><?xml version="1.0" encoding="utf-8"?>
-<w:document xmlns:wpc="http://schemas.microsoft.com/office/word/2010/wordprocessingCanvas" xmlns:mo="http://schemas.microsoft.com/office/mac/office/2008/main" xmlns:mc="http://schemas.openxmlformats.org/markup-compatibility/2006" xmlns:mv="urn:schemas-microsoft-com:mac:vml" xmlns:o="urn:schemas-microsoft-com:office:office" xmlns:r="http://schemas.openxmlformats.org/officeDocument/2006/relationships" xmlns:m="http://schemas.openxmlformats.org/officeDocument/2006/math" xmlns:v="urn:schemas-microsoft-com:vml" xmlns:wp14="http://schemas.microsoft.com/office/word/2010/wordprocessingDrawing" xmlns:wp="http://schemas.openxmlformats.org/drawingml/2006/wordprocessingDrawing" xmlns:w10="urn:schemas-microsoft-com:office:word" xmlns:w="http://schemas.openxmlformats.org/wordprocessingml/2006/main" xmlns:w14="http://schemas.microsoft.com/office/word/2010/wordml" xmlns:w15="http://schemas.microsoft.com/office/word/2012/wordml" xmlns:wpg="http://schemas.microsoft.com/office/word/2010/wordprocessingGroup" xmlns:wpi="http://schemas.microsoft.com/office/word/2010/wordprocessingInk" xmlns:wne="http://schemas.microsoft.com/office/word/2006/wordml" xmlns:wps="http://schemas.microsoft.com/office/word/2010/wordprocessingShape" mc:Ignorable="w14 w15 wp14">
+<w:document xmlns:wpc="http://schemas.microsoft.com/office/word/2010/wordprocessingCanvas" xmlns:cx="http://schemas.microsoft.com/office/drawing/2014/chartex" xmlns:cx1="http://schemas.microsoft.com/office/drawing/2015/9/8/chartex" xmlns:cx2="http://schemas.microsoft.com/office/drawing/2015/10/21/chartex" xmlns:cx3="http://schemas.microsoft.com/office/drawing/2016/5/9/chartex" xmlns:cx4="http://schemas.microsoft.com/office/drawing/2016/5/10/chartex" xmlns:cx5="http://schemas.microsoft.com/office/drawing/2016/5/11/chartex" xmlns:cx6="http://schemas.microsoft.com/office/drawing/2016/5/12/chartex" xmlns:cx7="http://schemas.microsoft.com/office/drawing/2016/5/13/chartex" xmlns:cx8="http://schemas.microsoft.com/office/drawing/2016/5/14/chartex" xmlns:mc="http://schemas.openxmlformats.org/markup-compatibility/2006" xmlns:aink="http://schemas.microsoft.com/office/drawing/2016/ink" xmlns:am3d="http://schemas.microsoft.com/office/drawing/2017/model3d" xmlns:o="urn:schemas-microsoft-com:office:office" xmlns:r="http://schemas.openxmlformats.org/officeDocument/2006/relationships" xmlns:m="http://schemas.openxmlformats.org/officeDocument/2006/math" xmlns:v="urn:schemas-microsoft-com:vml" xmlns:wp14="http://schemas.microsoft.com/office/word/2010/wordprocessingDrawing" xmlns:wp="http://schemas.openxmlformats.org/drawingml/2006/wordprocessingDrawing" xmlns:w10="urn:schemas-microsoft-com:office:word" xmlns:w="http://schemas.openxmlformats.org/wordprocessingml/2006/main" xmlns:w14="http://schemas.microsoft.com/office/word/2010/wordml" xmlns:w15="http://schemas.microsoft.com/office/word/2012/wordml" xmlns:w16cid="http://schemas.microsoft.com/office/word/2016/wordml/cid" xmlns:w16se="http://schemas.microsoft.com/office/word/2015/wordml/symex" xmlns:wpg="http://schemas.microsoft.com/office/word/2010/wordprocessingGroup" xmlns:wpi="http://schemas.microsoft.com/office/word/2010/wordprocessingInk" xmlns:wne="http://schemas.microsoft.com/office/word/2006/wordml" xmlns:wps="http://schemas.microsoft.com/office/word/2010/wordprocessingShape" mc:Ignorable="w14 w15 w16se w16cid wp14">
   <w:body>
     <w:p>
       <w:pPr>
@@ -153,8 +153,16 @@
         <w:rPr>
           <w:lang w:val="fi-FI"/>
         </w:rPr>
-        <w:t>eri Loitomaa</w:t>
-      </w:r>
+        <w:t xml:space="preserve">eri </w:t>
+      </w:r>
+      <w:proofErr w:type="spellStart"/>
+      <w:r>
+        <w:rPr>
+          <w:lang w:val="fi-FI"/>
+        </w:rPr>
+        <w:t>Loitomaa</w:t>
+      </w:r>
+      <w:proofErr w:type="spellEnd"/>
     </w:p>
     <w:p>
       <w:pPr>
@@ -182,6 +190,15 @@
     </w:p>
     <w:sdt>
       <w:sdtPr>
+        <w:rPr>
+          <w:rFonts w:ascii="Times New Roman" w:eastAsiaTheme="minorHAnsi" w:hAnsi="Times New Roman" w:cstheme="minorBidi"/>
+          <w:b w:val="0"/>
+          <w:bCs w:val="0"/>
+          <w:color w:val="auto"/>
+          <w:sz w:val="22"/>
+          <w:szCs w:val="24"/>
+          <w:lang w:val="en-GB"/>
+        </w:rPr>
         <w:id w:val="572087228"/>
         <w:docPartObj>
           <w:docPartGallery w:val="Table of Contents"/>
@@ -190,23 +207,19 @@
       </w:sdtPr>
       <w:sdtEndPr>
         <w:rPr>
-          <w:rFonts w:ascii="Times New Roman" w:eastAsiaTheme="minorHAnsi" w:hAnsi="Times New Roman" w:cstheme="minorBidi"/>
           <w:noProof/>
-          <w:color w:val="auto"/>
-          <w:sz w:val="22"/>
-          <w:szCs w:val="24"/>
-          <w:lang w:val="en-GB"/>
         </w:rPr>
       </w:sdtEndPr>
       <w:sdtContent>
         <w:p>
           <w:pPr>
-            <w:pStyle w:val="TOCHeading"/>
+            <w:pStyle w:val="Sisllysluettelonotsikko"/>
             <w:rPr>
               <w:rFonts w:ascii="Times New Roman" w:hAnsi="Times New Roman" w:cs="Times New Roman"/>
               <w:color w:val="000000" w:themeColor="text1"/>
             </w:rPr>
           </w:pPr>
+          <w:proofErr w:type="spellStart"/>
           <w:r>
             <w:rPr>
               <w:rFonts w:ascii="Times New Roman" w:hAnsi="Times New Roman" w:cs="Times New Roman"/>
@@ -214,10 +227,11 @@
             </w:rPr>
             <w:t>Sisällysluettelo</w:t>
           </w:r>
+          <w:proofErr w:type="spellEnd"/>
         </w:p>
         <w:p>
           <w:pPr>
-            <w:pStyle w:val="TOC1"/>
+            <w:pStyle w:val="Sisluet1"/>
             <w:tabs>
               <w:tab w:val="left" w:pos="350"/>
               <w:tab w:val="right" w:pos="9622"/>
@@ -254,7 +268,7 @@
           <w:hyperlink w:anchor="_Toc508374571" w:history="1">
             <w:r>
               <w:rPr>
-                <w:rStyle w:val="Hyperlink"/>
+                <w:rStyle w:val="Hyperlinkki"/>
                 <w:noProof/>
                 <w:lang w:val="fi-FI"/>
               </w:rPr>
@@ -276,7 +290,7 @@
             </w:r>
             <w:r>
               <w:rPr>
-                <w:rStyle w:val="Hyperlink"/>
+                <w:rStyle w:val="Hyperlinkki"/>
                 <w:noProof/>
                 <w:lang w:val="fi-FI"/>
               </w:rPr>
@@ -334,7 +348,7 @@
         </w:p>
         <w:p>
           <w:pPr>
-            <w:pStyle w:val="TOC1"/>
+            <w:pStyle w:val="Sisluet1"/>
             <w:tabs>
               <w:tab w:val="left" w:pos="350"/>
               <w:tab w:val="right" w:pos="9622"/>
@@ -354,7 +368,7 @@
           <w:hyperlink w:anchor="_Toc508374572" w:history="1">
             <w:r>
               <w:rPr>
-                <w:rStyle w:val="Hyperlink"/>
+                <w:rStyle w:val="Hyperlinkki"/>
                 <w:noProof/>
                 <w:lang w:val="fi-FI"/>
               </w:rPr>
@@ -376,7 +390,7 @@
             </w:r>
             <w:r>
               <w:rPr>
-                <w:rStyle w:val="Hyperlink"/>
+                <w:rStyle w:val="Hyperlinkki"/>
                 <w:noProof/>
                 <w:lang w:val="fi-FI"/>
               </w:rPr>
@@ -434,7 +448,7 @@
         </w:p>
         <w:p>
           <w:pPr>
-            <w:pStyle w:val="TOC2"/>
+            <w:pStyle w:val="Sisluet2"/>
             <w:tabs>
               <w:tab w:val="left" w:pos="515"/>
               <w:tab w:val="right" w:pos="9622"/>
@@ -453,7 +467,7 @@
           <w:hyperlink w:anchor="_Toc508374573" w:history="1">
             <w:r>
               <w:rPr>
-                <w:rStyle w:val="Hyperlink"/>
+                <w:rStyle w:val="Hyperlinkki"/>
                 <w:noProof/>
                 <w:lang w:val="fi-FI"/>
               </w:rPr>
@@ -474,7 +488,7 @@
             </w:r>
             <w:r>
               <w:rPr>
-                <w:rStyle w:val="Hyperlink"/>
+                <w:rStyle w:val="Hyperlinkki"/>
                 <w:noProof/>
                 <w:lang w:val="fi-FI"/>
               </w:rPr>
@@ -532,7 +546,7 @@
         </w:p>
         <w:p>
           <w:pPr>
-            <w:pStyle w:val="TOC2"/>
+            <w:pStyle w:val="Sisluet2"/>
             <w:tabs>
               <w:tab w:val="left" w:pos="515"/>
               <w:tab w:val="right" w:pos="9622"/>
@@ -551,7 +565,7 @@
           <w:hyperlink w:anchor="_Toc508374574" w:history="1">
             <w:r>
               <w:rPr>
-                <w:rStyle w:val="Hyperlink"/>
+                <w:rStyle w:val="Hyperlinkki"/>
                 <w:noProof/>
                 <w:lang w:val="fi-FI"/>
               </w:rPr>
@@ -572,7 +586,7 @@
             </w:r>
             <w:r>
               <w:rPr>
-                <w:rStyle w:val="Hyperlink"/>
+                <w:rStyle w:val="Hyperlinkki"/>
                 <w:noProof/>
                 <w:lang w:val="fi-FI"/>
               </w:rPr>
@@ -630,7 +644,7 @@
         </w:p>
         <w:p>
           <w:pPr>
-            <w:pStyle w:val="TOC1"/>
+            <w:pStyle w:val="Sisluet1"/>
             <w:tabs>
               <w:tab w:val="left" w:pos="350"/>
               <w:tab w:val="right" w:pos="9622"/>
@@ -650,7 +664,7 @@
           <w:hyperlink w:anchor="_Toc508374575" w:history="1">
             <w:r>
               <w:rPr>
-                <w:rStyle w:val="Hyperlink"/>
+                <w:rStyle w:val="Hyperlinkki"/>
                 <w:noProof/>
                 <w:lang w:val="fi-FI"/>
               </w:rPr>
@@ -672,7 +686,7 @@
             </w:r>
             <w:r>
               <w:rPr>
-                <w:rStyle w:val="Hyperlink"/>
+                <w:rStyle w:val="Hyperlinkki"/>
                 <w:noProof/>
                 <w:lang w:val="fi-FI"/>
               </w:rPr>
@@ -730,7 +744,7 @@
         </w:p>
         <w:p>
           <w:pPr>
-            <w:pStyle w:val="TOC2"/>
+            <w:pStyle w:val="Sisluet2"/>
             <w:tabs>
               <w:tab w:val="left" w:pos="515"/>
               <w:tab w:val="right" w:pos="9622"/>
@@ -749,7 +763,7 @@
           <w:hyperlink w:anchor="_Toc508374576" w:history="1">
             <w:r>
               <w:rPr>
-                <w:rStyle w:val="Hyperlink"/>
+                <w:rStyle w:val="Hyperlinkki"/>
                 <w:noProof/>
                 <w:lang w:val="fi-FI"/>
               </w:rPr>
@@ -770,7 +784,7 @@
             </w:r>
             <w:r>
               <w:rPr>
-                <w:rStyle w:val="Hyperlink"/>
+                <w:rStyle w:val="Hyperlinkki"/>
                 <w:noProof/>
                 <w:lang w:val="fi-FI"/>
               </w:rPr>
@@ -828,7 +842,7 @@
         </w:p>
         <w:p>
           <w:pPr>
-            <w:pStyle w:val="TOC2"/>
+            <w:pStyle w:val="Sisluet2"/>
             <w:tabs>
               <w:tab w:val="left" w:pos="515"/>
               <w:tab w:val="right" w:pos="9622"/>
@@ -847,7 +861,7 @@
           <w:hyperlink w:anchor="_Toc508374577" w:history="1">
             <w:r>
               <w:rPr>
-                <w:rStyle w:val="Hyperlink"/>
+                <w:rStyle w:val="Hyperlinkki"/>
                 <w:noProof/>
                 <w:lang w:val="fi-FI"/>
               </w:rPr>
@@ -868,7 +882,7 @@
             </w:r>
             <w:r>
               <w:rPr>
-                <w:rStyle w:val="Hyperlink"/>
+                <w:rStyle w:val="Hyperlinkki"/>
                 <w:noProof/>
                 <w:lang w:val="fi-FI"/>
               </w:rPr>
@@ -926,7 +940,7 @@
         </w:p>
         <w:p>
           <w:pPr>
-            <w:pStyle w:val="TOC2"/>
+            <w:pStyle w:val="Sisluet2"/>
             <w:tabs>
               <w:tab w:val="left" w:pos="515"/>
               <w:tab w:val="right" w:pos="9622"/>
@@ -945,7 +959,7 @@
           <w:hyperlink w:anchor="_Toc508374578" w:history="1">
             <w:r>
               <w:rPr>
-                <w:rStyle w:val="Hyperlink"/>
+                <w:rStyle w:val="Hyperlinkki"/>
                 <w:noProof/>
                 <w:lang w:val="fi-FI"/>
               </w:rPr>
@@ -966,7 +980,7 @@
             </w:r>
             <w:r>
               <w:rPr>
-                <w:rStyle w:val="Hyperlink"/>
+                <w:rStyle w:val="Hyperlinkki"/>
                 <w:noProof/>
                 <w:lang w:val="fi-FI"/>
               </w:rPr>
@@ -1024,7 +1038,7 @@
         </w:p>
         <w:p>
           <w:pPr>
-            <w:pStyle w:val="TOC2"/>
+            <w:pStyle w:val="Sisluet2"/>
             <w:tabs>
               <w:tab w:val="left" w:pos="515"/>
               <w:tab w:val="right" w:pos="9622"/>
@@ -1043,7 +1057,7 @@
           <w:hyperlink w:anchor="_Toc508374579" w:history="1">
             <w:r>
               <w:rPr>
-                <w:rStyle w:val="Hyperlink"/>
+                <w:rStyle w:val="Hyperlinkki"/>
                 <w:noProof/>
                 <w:lang w:val="fi-FI"/>
               </w:rPr>
@@ -1064,7 +1078,7 @@
             </w:r>
             <w:r>
               <w:rPr>
-                <w:rStyle w:val="Hyperlink"/>
+                <w:rStyle w:val="Hyperlinkki"/>
                 <w:noProof/>
                 <w:lang w:val="fi-FI"/>
               </w:rPr>
@@ -1122,7 +1136,7 @@
         </w:p>
         <w:p>
           <w:pPr>
-            <w:pStyle w:val="TOC2"/>
+            <w:pStyle w:val="Sisluet2"/>
             <w:tabs>
               <w:tab w:val="left" w:pos="515"/>
               <w:tab w:val="right" w:pos="9622"/>
@@ -1141,7 +1155,7 @@
           <w:hyperlink w:anchor="_Toc508374580" w:history="1">
             <w:r>
               <w:rPr>
-                <w:rStyle w:val="Hyperlink"/>
+                <w:rStyle w:val="Hyperlinkki"/>
                 <w:noProof/>
                 <w:lang w:val="fi-FI"/>
               </w:rPr>
@@ -1162,7 +1176,7 @@
             </w:r>
             <w:r>
               <w:rPr>
-                <w:rStyle w:val="Hyperlink"/>
+                <w:rStyle w:val="Hyperlinkki"/>
                 <w:noProof/>
                 <w:lang w:val="fi-FI"/>
               </w:rPr>
@@ -1220,7 +1234,7 @@
         </w:p>
         <w:p>
           <w:pPr>
-            <w:pStyle w:val="TOC3"/>
+            <w:pStyle w:val="Sisluet3"/>
             <w:tabs>
               <w:tab w:val="left" w:pos="680"/>
               <w:tab w:val="right" w:pos="9622"/>
@@ -1237,7 +1251,7 @@
           <w:hyperlink w:anchor="_Toc508374581" w:history="1">
             <w:r>
               <w:rPr>
-                <w:rStyle w:val="Hyperlink"/>
+                <w:rStyle w:val="Hyperlinkki"/>
                 <w:noProof/>
                 <w:lang w:val="fi-FI"/>
               </w:rPr>
@@ -1256,7 +1270,7 @@
             </w:r>
             <w:r>
               <w:rPr>
-                <w:rStyle w:val="Hyperlink"/>
+                <w:rStyle w:val="Hyperlinkki"/>
                 <w:noProof/>
                 <w:lang w:val="fi-FI"/>
               </w:rPr>
@@ -1314,7 +1328,7 @@
         </w:p>
         <w:p>
           <w:pPr>
-            <w:pStyle w:val="TOC3"/>
+            <w:pStyle w:val="Sisluet3"/>
             <w:tabs>
               <w:tab w:val="left" w:pos="680"/>
               <w:tab w:val="right" w:pos="9622"/>
@@ -1331,7 +1345,7 @@
           <w:hyperlink w:anchor="_Toc508374582" w:history="1">
             <w:r>
               <w:rPr>
-                <w:rStyle w:val="Hyperlink"/>
+                <w:rStyle w:val="Hyperlinkki"/>
                 <w:noProof/>
                 <w:lang w:val="fi-FI"/>
               </w:rPr>
@@ -1350,7 +1364,7 @@
             </w:r>
             <w:r>
               <w:rPr>
-                <w:rStyle w:val="Hyperlink"/>
+                <w:rStyle w:val="Hyperlinkki"/>
                 <w:noProof/>
                 <w:lang w:val="fi-FI"/>
               </w:rPr>
@@ -1408,7 +1422,7 @@
         </w:p>
         <w:p>
           <w:pPr>
-            <w:pStyle w:val="TOC1"/>
+            <w:pStyle w:val="Sisluet1"/>
             <w:tabs>
               <w:tab w:val="left" w:pos="350"/>
               <w:tab w:val="right" w:pos="9622"/>
@@ -1428,7 +1442,7 @@
           <w:hyperlink w:anchor="_Toc508374583" w:history="1">
             <w:r>
               <w:rPr>
-                <w:rStyle w:val="Hyperlink"/>
+                <w:rStyle w:val="Hyperlinkki"/>
                 <w:noProof/>
                 <w:lang w:val="fi-FI"/>
               </w:rPr>
@@ -1450,7 +1464,7 @@
             </w:r>
             <w:r>
               <w:rPr>
-                <w:rStyle w:val="Hyperlink"/>
+                <w:rStyle w:val="Hyperlinkki"/>
                 <w:noProof/>
                 <w:lang w:val="fi-FI"/>
               </w:rPr>
@@ -1508,7 +1522,7 @@
         </w:p>
         <w:p>
           <w:pPr>
-            <w:pStyle w:val="TOC2"/>
+            <w:pStyle w:val="Sisluet2"/>
             <w:tabs>
               <w:tab w:val="left" w:pos="515"/>
               <w:tab w:val="right" w:pos="9622"/>
@@ -1527,7 +1541,7 @@
           <w:hyperlink w:anchor="_Toc508374584" w:history="1">
             <w:r>
               <w:rPr>
-                <w:rStyle w:val="Hyperlink"/>
+                <w:rStyle w:val="Hyperlinkki"/>
                 <w:noProof/>
                 <w:lang w:val="fi-FI"/>
               </w:rPr>
@@ -1548,7 +1562,7 @@
             </w:r>
             <w:r>
               <w:rPr>
-                <w:rStyle w:val="Hyperlink"/>
+                <w:rStyle w:val="Hyperlinkki"/>
                 <w:noProof/>
                 <w:lang w:val="fi-FI"/>
               </w:rPr>
@@ -1606,7 +1620,7 @@
         </w:p>
         <w:p>
           <w:pPr>
-            <w:pStyle w:val="TOC2"/>
+            <w:pStyle w:val="Sisluet2"/>
             <w:tabs>
               <w:tab w:val="left" w:pos="515"/>
               <w:tab w:val="right" w:pos="9622"/>
@@ -1625,7 +1639,7 @@
           <w:hyperlink w:anchor="_Toc508374585" w:history="1">
             <w:r>
               <w:rPr>
-                <w:rStyle w:val="Hyperlink"/>
+                <w:rStyle w:val="Hyperlinkki"/>
                 <w:noProof/>
                 <w:lang w:val="fi-FI"/>
               </w:rPr>
@@ -1646,7 +1660,7 @@
             </w:r>
             <w:r>
               <w:rPr>
-                <w:rStyle w:val="Hyperlink"/>
+                <w:rStyle w:val="Hyperlinkki"/>
                 <w:noProof/>
                 <w:lang w:val="fi-FI"/>
               </w:rPr>
@@ -1704,7 +1718,7 @@
         </w:p>
         <w:p>
           <w:pPr>
-            <w:pStyle w:val="TOC2"/>
+            <w:pStyle w:val="Sisluet2"/>
             <w:tabs>
               <w:tab w:val="left" w:pos="515"/>
               <w:tab w:val="right" w:pos="9622"/>
@@ -1723,7 +1737,7 @@
           <w:hyperlink w:anchor="_Toc508374586" w:history="1">
             <w:r>
               <w:rPr>
-                <w:rStyle w:val="Hyperlink"/>
+                <w:rStyle w:val="Hyperlinkki"/>
                 <w:noProof/>
                 <w:lang w:val="fi-FI"/>
               </w:rPr>
@@ -1744,7 +1758,7 @@
             </w:r>
             <w:r>
               <w:rPr>
-                <w:rStyle w:val="Hyperlink"/>
+                <w:rStyle w:val="Hyperlinkki"/>
                 <w:noProof/>
                 <w:lang w:val="fi-FI"/>
               </w:rPr>
@@ -1802,7 +1816,7 @@
         </w:p>
         <w:p>
           <w:pPr>
-            <w:pStyle w:val="TOC1"/>
+            <w:pStyle w:val="Sisluet1"/>
             <w:tabs>
               <w:tab w:val="left" w:pos="350"/>
               <w:tab w:val="right" w:pos="9622"/>
@@ -1822,7 +1836,7 @@
           <w:hyperlink w:anchor="_Toc508374587" w:history="1">
             <w:r>
               <w:rPr>
-                <w:rStyle w:val="Hyperlink"/>
+                <w:rStyle w:val="Hyperlinkki"/>
                 <w:noProof/>
                 <w:lang w:val="fi-FI"/>
               </w:rPr>
@@ -1844,7 +1858,7 @@
             </w:r>
             <w:r>
               <w:rPr>
-                <w:rStyle w:val="Hyperlink"/>
+                <w:rStyle w:val="Hyperlinkki"/>
                 <w:noProof/>
                 <w:lang w:val="fi-FI"/>
               </w:rPr>
@@ -1924,7 +1938,7 @@
     </w:sdt>
     <w:p>
       <w:pPr>
-        <w:pStyle w:val="Heading1"/>
+        <w:pStyle w:val="Otsikko1"/>
         <w:rPr>
           <w:lang w:val="fi-FI"/>
         </w:rPr>
@@ -1934,6 +1948,7 @@
         <w:rPr>
           <w:lang w:val="fi-FI"/>
         </w:rPr>
+        <w:lastRenderedPageBreak/>
         <w:t>Tehtävän kuvaus</w:t>
       </w:r>
       <w:bookmarkEnd w:id="0"/>
@@ -2034,7 +2049,7 @@
     </w:p>
     <w:p>
       <w:pPr>
-        <w:pStyle w:val="Heading1"/>
+        <w:pStyle w:val="Otsikko1"/>
         <w:rPr>
           <w:lang w:val="fi-FI"/>
         </w:rPr>
@@ -2044,6 +2059,7 @@
         <w:rPr>
           <w:lang w:val="fi-FI"/>
         </w:rPr>
+        <w:lastRenderedPageBreak/>
         <w:t>Ratkaisuperiaate</w:t>
       </w:r>
       <w:bookmarkEnd w:id="1"/>
@@ -2075,7 +2091,7 @@
     </w:p>
     <w:p>
       <w:pPr>
-        <w:pStyle w:val="Heading2"/>
+        <w:pStyle w:val="Otsikko2"/>
         <w:rPr>
           <w:lang w:val="fi-FI"/>
         </w:rPr>
@@ -2108,6 +2124,7 @@
       </w:pPr>
       <w:r>
         <w:rPr>
+          <w:noProof/>
           <w:lang w:val="fi-FI"/>
         </w:rPr>
         <w:drawing>
@@ -2149,7 +2166,7 @@
     </w:p>
     <w:p>
       <w:pPr>
-        <w:pStyle w:val="Caption"/>
+        <w:pStyle w:val="Kuvaotsikko"/>
         <w:jc w:val="center"/>
         <w:rPr>
           <w:lang w:val="fi-FI"/>
@@ -2235,7 +2252,7 @@
     </w:p>
     <w:p>
       <w:pPr>
-        <w:pStyle w:val="ListParagraph"/>
+        <w:pStyle w:val="Luettelokappale"/>
         <w:numPr>
           <w:ilvl w:val="0"/>
           <w:numId w:val="7"/>
@@ -2253,7 +2270,7 @@
     </w:p>
     <w:p>
       <w:pPr>
-        <w:pStyle w:val="ListParagraph"/>
+        <w:pStyle w:val="Luettelokappale"/>
         <w:numPr>
           <w:ilvl w:val="0"/>
           <w:numId w:val="7"/>
@@ -2271,7 +2288,7 @@
     </w:p>
     <w:p>
       <w:pPr>
-        <w:pStyle w:val="ListParagraph"/>
+        <w:pStyle w:val="Luettelokappale"/>
         <w:numPr>
           <w:ilvl w:val="0"/>
           <w:numId w:val="7"/>
@@ -2289,7 +2306,7 @@
     </w:p>
     <w:p>
       <w:pPr>
-        <w:pStyle w:val="ListParagraph"/>
+        <w:pStyle w:val="Luettelokappale"/>
         <w:numPr>
           <w:ilvl w:val="0"/>
           <w:numId w:val="7"/>
@@ -2307,7 +2324,7 @@
     </w:p>
     <w:p>
       <w:pPr>
-        <w:pStyle w:val="ListParagraph"/>
+        <w:pStyle w:val="Luettelokappale"/>
         <w:numPr>
           <w:ilvl w:val="0"/>
           <w:numId w:val="7"/>
@@ -2325,7 +2342,7 @@
     </w:p>
     <w:p>
       <w:pPr>
-        <w:pStyle w:val="ListParagraph"/>
+        <w:pStyle w:val="Luettelokappale"/>
         <w:numPr>
           <w:ilvl w:val="0"/>
           <w:numId w:val="7"/>
@@ -2351,7 +2368,21 @@
         <w:rPr>
           <w:lang w:val="fi-FI"/>
         </w:rPr>
-        <w:t xml:space="preserve">Halusimme tehdä joistain suvuista enemmän maagisia, kuin toiset suvut ja sukutyyppien yhdistelmistä mahdollisia, niin emme voineet toteuttaa sukutyyppiä yksinkertaisena enum-arvona. Päädyimme kuvaamaan suvun tyyppiä roolipeleistä tutulla tavalla asettamalla jokaiselle tyypille oman kokonaisluvun. </w:t>
+        <w:t xml:space="preserve">Halusimme tehdä joistain suvuista enemmän maagisia, kuin toiset suvut ja sukutyyppien yhdistelmistä mahdollisia, niin emme voineet toteuttaa sukutyyppiä yksinkertaisena </w:t>
+      </w:r>
+      <w:proofErr w:type="spellStart"/>
+      <w:r>
+        <w:rPr>
+          <w:lang w:val="fi-FI"/>
+        </w:rPr>
+        <w:t>enum</w:t>
+      </w:r>
+      <w:proofErr w:type="spellEnd"/>
+      <w:r>
+        <w:rPr>
+          <w:lang w:val="fi-FI"/>
+        </w:rPr>
+        <w:t xml:space="preserve">-arvona. Päädyimme kuvaamaan suvun tyyppiä roolipeleistä tutulla tavalla asettamalla jokaiselle tyypille oman kokonaisluvun. </w:t>
       </w:r>
     </w:p>
     <w:p>
@@ -2376,12 +2407,19 @@
         <w:rPr>
           <w:lang w:val="fi-FI"/>
         </w:rPr>
-        <w:t>Jotkut sukuyhdistelmät kuitenkin ovat mahdottomia, kuten esimerkiksi suku ei voi olla yhtä aikaa maalainen ja aatelinen, joten eristimme aateliset pois sukuyhdistelmistä ja jokainen peli silloin sisältää tasan kaksi aatelissukua, jotka eivät ole mitään muuta tyyppiä.</w:t>
-      </w:r>
-    </w:p>
-    <w:p>
-      <w:pPr>
-        <w:pStyle w:val="Heading2"/>
+        <w:t xml:space="preserve">Jotkut sukuyhdistelmät kuitenkin ovat </w:t>
+      </w:r>
+      <w:r>
+        <w:rPr>
+          <w:lang w:val="fi-FI"/>
+        </w:rPr>
+        <w:lastRenderedPageBreak/>
+        <w:t>mahdottomia, kuten esimerkiksi suku ei voi olla yhtä aikaa maalainen ja aatelinen, joten eristimme aateliset pois sukuyhdistelmistä ja jokainen peli silloin sisältää tasan kaksi aatelissukua, jotka eivät ole mitään muuta tyyppiä.</w:t>
+      </w:r>
+    </w:p>
+    <w:p>
+      <w:pPr>
+        <w:pStyle w:val="Otsikko2"/>
         <w:rPr>
           <w:lang w:val="fi-FI"/>
         </w:rPr>
@@ -2404,7 +2442,7 @@
     </w:p>
     <w:p>
       <w:pPr>
-        <w:pStyle w:val="Heading1"/>
+        <w:pStyle w:val="Otsikko1"/>
         <w:rPr>
           <w:lang w:val="fi-FI"/>
         </w:rPr>
@@ -2414,6 +2452,7 @@
         <w:rPr>
           <w:lang w:val="fi-FI"/>
         </w:rPr>
+        <w:lastRenderedPageBreak/>
         <w:t>Ongelma ja sen osien kuvaaminen</w:t>
       </w:r>
       <w:bookmarkEnd w:id="4"/>
@@ -2433,7 +2472,7 @@
     </w:p>
     <w:p>
       <w:pPr>
-        <w:pStyle w:val="NoSpacing"/>
+        <w:pStyle w:val="Eivli"/>
         <w:numPr>
           <w:ilvl w:val="0"/>
           <w:numId w:val="8"/>
@@ -2451,7 +2490,7 @@
     </w:p>
     <w:p>
       <w:pPr>
-        <w:pStyle w:val="NoSpacing"/>
+        <w:pStyle w:val="Eivli"/>
         <w:numPr>
           <w:ilvl w:val="0"/>
           <w:numId w:val="8"/>
@@ -2469,7 +2508,7 @@
     </w:p>
     <w:p>
       <w:pPr>
-        <w:pStyle w:val="NoSpacing"/>
+        <w:pStyle w:val="Eivli"/>
         <w:numPr>
           <w:ilvl w:val="0"/>
           <w:numId w:val="8"/>
@@ -2487,7 +2526,7 @@
     </w:p>
     <w:p>
       <w:pPr>
-        <w:pStyle w:val="NoSpacing"/>
+        <w:pStyle w:val="Eivli"/>
         <w:numPr>
           <w:ilvl w:val="0"/>
           <w:numId w:val="8"/>
@@ -2505,7 +2544,7 @@
     </w:p>
     <w:p>
       <w:pPr>
-        <w:pStyle w:val="NoSpacing"/>
+        <w:pStyle w:val="Eivli"/>
         <w:numPr>
           <w:ilvl w:val="0"/>
           <w:numId w:val="8"/>
@@ -2514,12 +2553,14 @@
           <w:lang w:val="fi-FI"/>
         </w:rPr>
       </w:pPr>
+      <w:proofErr w:type="spellStart"/>
       <w:r>
         <w:rPr>
           <w:lang w:val="fi-FI"/>
         </w:rPr>
         <w:t>TallennaLataaPisteet</w:t>
       </w:r>
+      <w:proofErr w:type="spellEnd"/>
     </w:p>
     <w:p>
       <w:pPr>
@@ -2536,7 +2577,7 @@
     </w:p>
     <w:p>
       <w:pPr>
-        <w:pStyle w:val="Heading2"/>
+        <w:pStyle w:val="Otsikko2"/>
         <w:rPr>
           <w:lang w:val="fi-FI"/>
         </w:rPr>
@@ -2565,7 +2606,7 @@
     </w:p>
     <w:p>
       <w:pPr>
-        <w:pStyle w:val="Heading2"/>
+        <w:pStyle w:val="Otsikko2"/>
         <w:rPr>
           <w:lang w:val="fi-FI"/>
         </w:rPr>
@@ -2598,6 +2639,7 @@
         </w:rPr>
         <w:t xml:space="preserve">-luokkaan kuuluu </w:t>
       </w:r>
+      <w:proofErr w:type="spellStart"/>
       <w:r>
         <w:rPr>
           <w:rFonts w:ascii="Courier" w:hAnsi="Courier"/>
@@ -2605,22 +2647,31 @@
         </w:rPr>
         <w:t>private</w:t>
       </w:r>
+      <w:proofErr w:type="spellEnd"/>
       <w:r>
         <w:rPr>
           <w:lang w:val="fi-FI"/>
         </w:rPr>
         <w:t xml:space="preserve"> </w:t>
       </w:r>
-      <w:r>
-        <w:rPr>
-          <w:lang w:val="fi-FI"/>
-        </w:rPr>
-        <w:t>atribuutit:</w:t>
-      </w:r>
-    </w:p>
-    <w:p>
-      <w:pPr>
-        <w:pStyle w:val="NoSpacing"/>
+      <w:proofErr w:type="spellStart"/>
+      <w:r>
+        <w:rPr>
+          <w:lang w:val="fi-FI"/>
+        </w:rPr>
+        <w:t>atribuutit</w:t>
+      </w:r>
+      <w:proofErr w:type="spellEnd"/>
+      <w:r>
+        <w:rPr>
+          <w:lang w:val="fi-FI"/>
+        </w:rPr>
+        <w:t>:</w:t>
+      </w:r>
+    </w:p>
+    <w:p>
+      <w:pPr>
+        <w:pStyle w:val="Eivli"/>
         <w:rPr>
           <w:szCs w:val="18"/>
           <w:lang w:val="fi-FI"/>
@@ -2632,242 +2683,367 @@
         </w:rPr>
         <w:tab/>
       </w:r>
+      <w:proofErr w:type="spellStart"/>
       <w:r>
         <w:rPr>
           <w:szCs w:val="18"/>
         </w:rPr>
-        <w:t xml:space="preserve">int </w:t>
-      </w:r>
+        <w:t>int</w:t>
+      </w:r>
+      <w:proofErr w:type="spellEnd"/>
       <w:r>
         <w:rPr>
           <w:szCs w:val="18"/>
-          <w:lang w:val="fi-FI"/>
-        </w:rPr>
-        <w:t>suhdeKuninkaaseen;</w:t>
-      </w:r>
-    </w:p>
-    <w:p>
-      <w:pPr>
-        <w:pStyle w:val="NoSpacing"/>
+        </w:rPr>
+        <w:t xml:space="preserve"> </w:t>
+      </w:r>
+      <w:proofErr w:type="spellStart"/>
+      <w:r>
         <w:rPr>
           <w:szCs w:val="18"/>
-        </w:rPr>
-      </w:pPr>
+          <w:lang w:val="fi-FI"/>
+        </w:rPr>
+        <w:t>suhdeKuninkaaseen</w:t>
+      </w:r>
+      <w:proofErr w:type="spellEnd"/>
       <w:r>
         <w:rPr>
           <w:szCs w:val="18"/>
           <w:lang w:val="fi-FI"/>
         </w:rPr>
+        <w:t>;</w:t>
+      </w:r>
+    </w:p>
+    <w:p>
+      <w:pPr>
+        <w:pStyle w:val="Eivli"/>
+        <w:rPr>
+          <w:szCs w:val="18"/>
+        </w:rPr>
+      </w:pPr>
+      <w:r>
+        <w:rPr>
+          <w:szCs w:val="18"/>
+          <w:lang w:val="fi-FI"/>
+        </w:rPr>
         <w:tab/>
       </w:r>
       <w:r>
         <w:rPr>
           <w:szCs w:val="18"/>
         </w:rPr>
-        <w:t>HashMap&lt;Suku, Integer&gt; suhteet</w:t>
-      </w:r>
-    </w:p>
-    <w:p>
-      <w:pPr>
-        <w:pStyle w:val="NoSpacing"/>
+        <w:t>HashMap&lt;</w:t>
+      </w:r>
+      <w:proofErr w:type="spellStart"/>
+      <w:r>
         <w:rPr>
           <w:szCs w:val="18"/>
         </w:rPr>
-      </w:pPr>
+        <w:t>Suku</w:t>
+      </w:r>
+      <w:proofErr w:type="spellEnd"/>
       <w:r>
         <w:rPr>
           <w:szCs w:val="18"/>
         </w:rPr>
+        <w:t xml:space="preserve">, Integer&gt; </w:t>
+      </w:r>
+      <w:proofErr w:type="spellStart"/>
+      <w:r>
+        <w:rPr>
+          <w:szCs w:val="18"/>
+        </w:rPr>
+        <w:t>suhteet</w:t>
+      </w:r>
+      <w:proofErr w:type="spellEnd"/>
+    </w:p>
+    <w:p>
+      <w:pPr>
+        <w:pStyle w:val="Eivli"/>
+        <w:rPr>
+          <w:szCs w:val="18"/>
+        </w:rPr>
+      </w:pPr>
+      <w:r>
+        <w:rPr>
+          <w:szCs w:val="18"/>
+        </w:rPr>
         <w:tab/>
       </w:r>
       <w:r>
         <w:rPr>
           <w:szCs w:val="18"/>
         </w:rPr>
-        <w:t>String nimi;</w:t>
-      </w:r>
-    </w:p>
-    <w:p>
-      <w:pPr>
-        <w:pStyle w:val="NoSpacing"/>
+        <w:t xml:space="preserve">String </w:t>
+      </w:r>
+      <w:proofErr w:type="spellStart"/>
+      <w:r>
         <w:rPr>
           <w:szCs w:val="18"/>
-          <w:lang w:val="fi-FI"/>
-        </w:rPr>
-      </w:pPr>
+        </w:rPr>
+        <w:t>nimi</w:t>
+      </w:r>
+      <w:proofErr w:type="spellEnd"/>
       <w:r>
         <w:rPr>
           <w:szCs w:val="18"/>
         </w:rPr>
+        <w:t>;</w:t>
+      </w:r>
+    </w:p>
+    <w:p>
+      <w:pPr>
+        <w:pStyle w:val="Eivli"/>
+        <w:rPr>
+          <w:szCs w:val="18"/>
+          <w:lang w:val="fi-FI"/>
+        </w:rPr>
+      </w:pPr>
+      <w:r>
+        <w:rPr>
+          <w:szCs w:val="18"/>
+        </w:rPr>
         <w:tab/>
       </w:r>
+      <w:proofErr w:type="spellStart"/>
       <w:r>
         <w:rPr>
           <w:szCs w:val="18"/>
           <w:lang w:val="fi-FI"/>
         </w:rPr>
-        <w:t>String edustaja;</w:t>
-      </w:r>
-    </w:p>
-    <w:p>
-      <w:pPr>
-        <w:pStyle w:val="NoSpacing"/>
+        <w:t>String</w:t>
+      </w:r>
+      <w:proofErr w:type="spellEnd"/>
+      <w:r>
         <w:rPr>
           <w:szCs w:val="18"/>
           <w:lang w:val="fi-FI"/>
         </w:rPr>
-      </w:pPr>
-      <w:r>
+        <w:t xml:space="preserve"> edustaja;</w:t>
+      </w:r>
+    </w:p>
+    <w:p>
+      <w:pPr>
+        <w:pStyle w:val="Eivli"/>
         <w:rPr>
           <w:szCs w:val="18"/>
           <w:lang w:val="fi-FI"/>
         </w:rPr>
+      </w:pPr>
+      <w:r>
+        <w:rPr>
+          <w:szCs w:val="18"/>
+          <w:lang w:val="fi-FI"/>
+        </w:rPr>
         <w:tab/>
       </w:r>
+      <w:proofErr w:type="spellStart"/>
       <w:r>
         <w:rPr>
           <w:szCs w:val="18"/>
           <w:lang w:val="fi-FI"/>
         </w:rPr>
-        <w:t>int populaatio;</w:t>
-      </w:r>
-    </w:p>
-    <w:p>
-      <w:pPr>
-        <w:pStyle w:val="NoSpacing"/>
+        <w:t>int</w:t>
+      </w:r>
+      <w:proofErr w:type="spellEnd"/>
+      <w:r>
         <w:rPr>
           <w:szCs w:val="18"/>
           <w:lang w:val="fi-FI"/>
         </w:rPr>
-      </w:pPr>
-      <w:r>
+        <w:t xml:space="preserve"> populaatio;</w:t>
+      </w:r>
+    </w:p>
+    <w:p>
+      <w:pPr>
+        <w:pStyle w:val="Eivli"/>
         <w:rPr>
           <w:szCs w:val="18"/>
           <w:lang w:val="fi-FI"/>
         </w:rPr>
+      </w:pPr>
+      <w:r>
+        <w:rPr>
+          <w:szCs w:val="18"/>
+          <w:lang w:val="fi-FI"/>
+        </w:rPr>
         <w:tab/>
       </w:r>
+      <w:proofErr w:type="spellStart"/>
       <w:r>
         <w:rPr>
           <w:szCs w:val="18"/>
           <w:lang w:val="fi-FI"/>
         </w:rPr>
-        <w:t xml:space="preserve">int aatelisuus; </w:t>
-      </w:r>
-    </w:p>
-    <w:p>
-      <w:pPr>
-        <w:pStyle w:val="NoSpacing"/>
+        <w:t>int</w:t>
+      </w:r>
+      <w:proofErr w:type="spellEnd"/>
+      <w:r>
         <w:rPr>
           <w:szCs w:val="18"/>
           <w:lang w:val="fi-FI"/>
         </w:rPr>
-      </w:pPr>
-      <w:r>
+        <w:t xml:space="preserve"> aatelisuus; </w:t>
+      </w:r>
+    </w:p>
+    <w:p>
+      <w:pPr>
+        <w:pStyle w:val="Eivli"/>
         <w:rPr>
           <w:szCs w:val="18"/>
           <w:lang w:val="fi-FI"/>
         </w:rPr>
+      </w:pPr>
+      <w:r>
+        <w:rPr>
+          <w:szCs w:val="18"/>
+          <w:lang w:val="fi-FI"/>
+        </w:rPr>
         <w:tab/>
       </w:r>
+      <w:proofErr w:type="spellStart"/>
       <w:r>
         <w:rPr>
           <w:szCs w:val="18"/>
           <w:lang w:val="fi-FI"/>
         </w:rPr>
-        <w:t xml:space="preserve">int magia; </w:t>
-      </w:r>
-    </w:p>
-    <w:p>
-      <w:pPr>
-        <w:pStyle w:val="NoSpacing"/>
+        <w:t>int</w:t>
+      </w:r>
+      <w:proofErr w:type="spellEnd"/>
+      <w:r>
         <w:rPr>
           <w:szCs w:val="18"/>
           <w:lang w:val="fi-FI"/>
         </w:rPr>
-      </w:pPr>
-      <w:r>
+        <w:t xml:space="preserve"> magia; </w:t>
+      </w:r>
+    </w:p>
+    <w:p>
+      <w:pPr>
+        <w:pStyle w:val="Eivli"/>
         <w:rPr>
           <w:szCs w:val="18"/>
           <w:lang w:val="fi-FI"/>
         </w:rPr>
+      </w:pPr>
+      <w:r>
+        <w:rPr>
+          <w:szCs w:val="18"/>
+          <w:lang w:val="fi-FI"/>
+        </w:rPr>
         <w:tab/>
       </w:r>
+      <w:proofErr w:type="spellStart"/>
       <w:r>
         <w:rPr>
           <w:szCs w:val="18"/>
           <w:lang w:val="fi-FI"/>
         </w:rPr>
-        <w:t xml:space="preserve">int sotilaallinen; </w:t>
-      </w:r>
-    </w:p>
-    <w:p>
-      <w:pPr>
-        <w:pStyle w:val="NoSpacing"/>
+        <w:t>int</w:t>
+      </w:r>
+      <w:proofErr w:type="spellEnd"/>
+      <w:r>
         <w:rPr>
           <w:szCs w:val="18"/>
           <w:lang w:val="fi-FI"/>
         </w:rPr>
-      </w:pPr>
-      <w:r>
+        <w:t xml:space="preserve"> sotilaallinen; </w:t>
+      </w:r>
+    </w:p>
+    <w:p>
+      <w:pPr>
+        <w:pStyle w:val="Eivli"/>
         <w:rPr>
           <w:szCs w:val="18"/>
           <w:lang w:val="fi-FI"/>
         </w:rPr>
+      </w:pPr>
+      <w:r>
+        <w:rPr>
+          <w:szCs w:val="18"/>
+          <w:lang w:val="fi-FI"/>
+        </w:rPr>
         <w:tab/>
       </w:r>
+      <w:proofErr w:type="spellStart"/>
       <w:r>
         <w:rPr>
           <w:szCs w:val="18"/>
           <w:lang w:val="fi-FI"/>
         </w:rPr>
-        <w:t xml:space="preserve">int uskonnollinen; </w:t>
-      </w:r>
-    </w:p>
-    <w:p>
-      <w:pPr>
-        <w:pStyle w:val="NoSpacing"/>
+        <w:t>int</w:t>
+      </w:r>
+      <w:proofErr w:type="spellEnd"/>
+      <w:r>
         <w:rPr>
           <w:szCs w:val="18"/>
           <w:lang w:val="fi-FI"/>
         </w:rPr>
-      </w:pPr>
-      <w:r>
+        <w:t xml:space="preserve"> uskonnollinen; </w:t>
+      </w:r>
+    </w:p>
+    <w:p>
+      <w:pPr>
+        <w:pStyle w:val="Eivli"/>
         <w:rPr>
           <w:szCs w:val="18"/>
           <w:lang w:val="fi-FI"/>
         </w:rPr>
+      </w:pPr>
+      <w:r>
+        <w:rPr>
+          <w:szCs w:val="18"/>
+          <w:lang w:val="fi-FI"/>
+        </w:rPr>
         <w:tab/>
       </w:r>
+      <w:proofErr w:type="spellStart"/>
       <w:r>
         <w:rPr>
           <w:szCs w:val="18"/>
           <w:lang w:val="fi-FI"/>
         </w:rPr>
-        <w:t xml:space="preserve">int kauppias; </w:t>
-      </w:r>
-    </w:p>
-    <w:p>
-      <w:pPr>
-        <w:pStyle w:val="NoSpacing"/>
+        <w:t>int</w:t>
+      </w:r>
+      <w:proofErr w:type="spellEnd"/>
+      <w:r>
         <w:rPr>
           <w:szCs w:val="18"/>
           <w:lang w:val="fi-FI"/>
         </w:rPr>
-      </w:pPr>
-      <w:r>
+        <w:t xml:space="preserve"> kauppias; </w:t>
+      </w:r>
+    </w:p>
+    <w:p>
+      <w:pPr>
+        <w:pStyle w:val="Eivli"/>
         <w:rPr>
           <w:szCs w:val="18"/>
           <w:lang w:val="fi-FI"/>
         </w:rPr>
+      </w:pPr>
+      <w:r>
+        <w:rPr>
+          <w:szCs w:val="18"/>
+          <w:lang w:val="fi-FI"/>
+        </w:rPr>
         <w:tab/>
       </w:r>
+      <w:proofErr w:type="spellStart"/>
       <w:r>
         <w:rPr>
           <w:szCs w:val="18"/>
           <w:lang w:val="fi-FI"/>
         </w:rPr>
-        <w:t>int maalainen;</w:t>
+        <w:t>int</w:t>
+      </w:r>
+      <w:proofErr w:type="spellEnd"/>
+      <w:r>
+        <w:rPr>
+          <w:szCs w:val="18"/>
+          <w:lang w:val="fi-FI"/>
+        </w:rPr>
+        <w:t xml:space="preserve"> maalainen;</w:t>
       </w:r>
     </w:p>
     <w:p>
@@ -2883,20 +3059,46 @@
         </w:rPr>
         <w:t xml:space="preserve">Joilla kuvataan suvun suhde kuninkaaseen, muihin sukuihin ja mitkä ovat suvun nimi, edustaja ja populaatio. Loput attribuutit kuvaavat sukutyyppiä. </w:t>
       </w:r>
+      <w:proofErr w:type="gramStart"/>
       <w:r>
         <w:rPr>
           <w:rFonts w:ascii="Courier" w:hAnsi="Courier"/>
           <w:lang w:val="fi-FI"/>
         </w:rPr>
-        <w:t>Suku()</w:t>
+        <w:t>Suku(</w:t>
+      </w:r>
+      <w:proofErr w:type="gramEnd"/>
+      <w:r>
+        <w:rPr>
+          <w:rFonts w:ascii="Courier" w:hAnsi="Courier"/>
+          <w:lang w:val="fi-FI"/>
+        </w:rPr>
+        <w:t>)</w:t>
       </w:r>
       <w:r>
         <w:rPr>
           <w:rFonts w:cs="Times New Roman"/>
           <w:lang w:val="fi-FI"/>
         </w:rPr>
-        <w:t xml:space="preserve">-konstruktori asettaa kaikkiin </w:t>
-      </w:r>
+        <w:t>-</w:t>
+      </w:r>
+      <w:proofErr w:type="spellStart"/>
+      <w:r>
+        <w:rPr>
+          <w:rFonts w:cs="Times New Roman"/>
+          <w:lang w:val="fi-FI"/>
+        </w:rPr>
+        <w:t>konstruktori</w:t>
+      </w:r>
+      <w:proofErr w:type="spellEnd"/>
+      <w:r>
+        <w:rPr>
+          <w:rFonts w:cs="Times New Roman"/>
+          <w:lang w:val="fi-FI"/>
+        </w:rPr>
+        <w:t xml:space="preserve"> asettaa kaikkiin </w:t>
+      </w:r>
+      <w:proofErr w:type="spellStart"/>
       <w:r>
         <w:rPr>
           <w:rFonts w:ascii="Courier" w:hAnsi="Courier" w:cs="Times New Roman"/>
@@ -2904,6 +3106,7 @@
         </w:rPr>
         <w:t>Integer</w:t>
       </w:r>
+      <w:proofErr w:type="spellEnd"/>
       <w:r>
         <w:rPr>
           <w:rFonts w:cs="Times New Roman"/>
@@ -2939,18 +3142,27 @@
         </w:rPr>
         <w:t xml:space="preserve">metodissa </w:t>
       </w:r>
+      <w:proofErr w:type="spellStart"/>
       <w:r>
         <w:rPr>
           <w:rFonts w:ascii="Courier" w:hAnsi="Courier" w:cs="Times New Roman"/>
           <w:lang w:val="fi-FI"/>
         </w:rPr>
-        <w:t>lisaaSuku()</w:t>
-      </w:r>
+        <w:t>lisaaSuku</w:t>
+      </w:r>
+      <w:proofErr w:type="spellEnd"/>
       <w:r>
         <w:rPr>
           <w:rFonts w:ascii="Courier" w:hAnsi="Courier" w:cs="Times New Roman"/>
           <w:lang w:val="fi-FI"/>
         </w:rPr>
+        <w:t>()</w:t>
+      </w:r>
+      <w:r>
+        <w:rPr>
+          <w:rFonts w:ascii="Courier" w:hAnsi="Courier" w:cs="Times New Roman"/>
+          <w:lang w:val="fi-FI"/>
+        </w:rPr>
         <w:t>,</w:t>
       </w:r>
       <w:r>
@@ -2980,14 +3192,62 @@
           <w:rFonts w:cs="Times New Roman"/>
           <w:lang w:val="fi-FI"/>
         </w:rPr>
-        <w:t xml:space="preserve">Suvuilla on getterit ja setterit muodossa </w:t>
+        <w:t xml:space="preserve">Suvuilla on </w:t>
+      </w:r>
+      <w:proofErr w:type="spellStart"/>
+      <w:r>
+        <w:rPr>
+          <w:rFonts w:cs="Times New Roman"/>
+          <w:lang w:val="fi-FI"/>
+        </w:rPr>
+        <w:t>getterit</w:t>
+      </w:r>
+      <w:proofErr w:type="spellEnd"/>
+      <w:r>
+        <w:rPr>
+          <w:rFonts w:cs="Times New Roman"/>
+          <w:lang w:val="fi-FI"/>
+        </w:rPr>
+        <w:t xml:space="preserve"> ja setterit muodossa </w:t>
       </w:r>
       <w:r>
         <w:rPr>
           <w:rFonts w:ascii="Courier" w:hAnsi="Courier" w:cs="Times New Roman"/>
           <w:lang w:val="fi-FI"/>
         </w:rPr>
-        <w:t>anna&lt;atribuutin nimi&gt;()</w:t>
+        <w:t>anna&lt;</w:t>
+      </w:r>
+      <w:proofErr w:type="spellStart"/>
+      <w:r>
+        <w:rPr>
+          <w:rFonts w:ascii="Courier" w:hAnsi="Courier" w:cs="Times New Roman"/>
+          <w:lang w:val="fi-FI"/>
+        </w:rPr>
+        <w:t>atribuutin</w:t>
+      </w:r>
+      <w:proofErr w:type="spellEnd"/>
+      <w:r>
+        <w:rPr>
+          <w:rFonts w:ascii="Courier" w:hAnsi="Courier" w:cs="Times New Roman"/>
+          <w:lang w:val="fi-FI"/>
+        </w:rPr>
+        <w:t xml:space="preserve"> nimi</w:t>
+      </w:r>
+      <w:proofErr w:type="gramStart"/>
+      <w:r>
+        <w:rPr>
+          <w:rFonts w:ascii="Courier" w:hAnsi="Courier" w:cs="Times New Roman"/>
+          <w:lang w:val="fi-FI"/>
+        </w:rPr>
+        <w:t>&gt;(</w:t>
+      </w:r>
+      <w:proofErr w:type="gramEnd"/>
+      <w:r>
+        <w:rPr>
+          <w:rFonts w:ascii="Courier" w:hAnsi="Courier" w:cs="Times New Roman"/>
+          <w:lang w:val="fi-FI"/>
+        </w:rPr>
+        <w:t>)</w:t>
       </w:r>
       <w:r>
         <w:rPr>
@@ -3001,7 +3261,23 @@
           <w:rFonts w:ascii="Courier" w:hAnsi="Courier" w:cs="Times New Roman"/>
           <w:lang w:val="fi-FI"/>
         </w:rPr>
-        <w:t>aseta&lt;atribuutin nimi&gt;(),</w:t>
+        <w:t>aseta&lt;</w:t>
+      </w:r>
+      <w:proofErr w:type="spellStart"/>
+      <w:r>
+        <w:rPr>
+          <w:rFonts w:ascii="Courier" w:hAnsi="Courier" w:cs="Times New Roman"/>
+          <w:lang w:val="fi-FI"/>
+        </w:rPr>
+        <w:t>atribuutin</w:t>
+      </w:r>
+      <w:proofErr w:type="spellEnd"/>
+      <w:r>
+        <w:rPr>
+          <w:rFonts w:ascii="Courier" w:hAnsi="Courier" w:cs="Times New Roman"/>
+          <w:lang w:val="fi-FI"/>
+        </w:rPr>
+        <w:t xml:space="preserve"> nimi&gt;(),</w:t>
       </w:r>
       <w:r>
         <w:rPr>
@@ -3010,12 +3286,30 @@
         </w:rPr>
         <w:t xml:space="preserve"> joissa myös rajoitetaan samalla suurimmat mahdolliset arvot. Suvulla on myös </w:t>
       </w:r>
+      <w:proofErr w:type="spellStart"/>
+      <w:proofErr w:type="gramStart"/>
       <w:r>
         <w:rPr>
           <w:rFonts w:ascii="Courier" w:hAnsi="Courier" w:cs="Times New Roman"/>
           <w:lang w:val="fi-FI"/>
         </w:rPr>
-        <w:t>toString()</w:t>
+        <w:t>toString</w:t>
+      </w:r>
+      <w:proofErr w:type="spellEnd"/>
+      <w:r>
+        <w:rPr>
+          <w:rFonts w:ascii="Courier" w:hAnsi="Courier" w:cs="Times New Roman"/>
+          <w:lang w:val="fi-FI"/>
+        </w:rPr>
+        <w:t>(</w:t>
+      </w:r>
+      <w:proofErr w:type="gramEnd"/>
+      <w:r>
+        <w:rPr>
+          <w:rFonts w:ascii="Courier" w:hAnsi="Courier" w:cs="Times New Roman"/>
+          <w:lang w:val="fi-FI"/>
+        </w:rPr>
+        <w:t>)</w:t>
       </w:r>
       <w:r>
         <w:rPr>
@@ -3024,12 +3318,30 @@
         </w:rPr>
         <w:t xml:space="preserve"> -metodi, joka tulostaa kuvauksen suvusta sanallisesti. Kuvaus on sanallinen, joten esimerkiksi tarkemman suhteen muihin sukuihin saa </w:t>
       </w:r>
+      <w:proofErr w:type="spellStart"/>
+      <w:proofErr w:type="gramStart"/>
       <w:r>
         <w:rPr>
           <w:rFonts w:ascii="Courier" w:hAnsi="Courier" w:cs="Times New Roman"/>
           <w:lang w:val="fi-FI"/>
         </w:rPr>
-        <w:t>tulostaSuhteet()</w:t>
+        <w:t>tulostaSuhteet</w:t>
+      </w:r>
+      <w:proofErr w:type="spellEnd"/>
+      <w:r>
+        <w:rPr>
+          <w:rFonts w:ascii="Courier" w:hAnsi="Courier" w:cs="Times New Roman"/>
+          <w:lang w:val="fi-FI"/>
+        </w:rPr>
+        <w:t>(</w:t>
+      </w:r>
+      <w:proofErr w:type="gramEnd"/>
+      <w:r>
+        <w:rPr>
+          <w:rFonts w:ascii="Courier" w:hAnsi="Courier" w:cs="Times New Roman"/>
+          <w:lang w:val="fi-FI"/>
+        </w:rPr>
+        <w:t>)</w:t>
       </w:r>
       <w:r>
         <w:rPr>
@@ -3058,7 +3370,23 @@
           <w:rFonts w:cs="Times New Roman"/>
           <w:lang w:val="fi-FI"/>
         </w:rPr>
-        <w:t xml:space="preserve"> –hashmappiin tallennetaan suvun suhde kaikkiin muihin sukuihin. Tämä tehdään luokassa </w:t>
+        <w:t xml:space="preserve"> –</w:t>
+      </w:r>
+      <w:proofErr w:type="spellStart"/>
+      <w:r>
+        <w:rPr>
+          <w:rFonts w:cs="Times New Roman"/>
+          <w:lang w:val="fi-FI"/>
+        </w:rPr>
+        <w:t>hashmappiin</w:t>
+      </w:r>
+      <w:proofErr w:type="spellEnd"/>
+      <w:r>
+        <w:rPr>
+          <w:rFonts w:cs="Times New Roman"/>
+          <w:lang w:val="fi-FI"/>
+        </w:rPr>
+        <w:t xml:space="preserve"> tallennetaan suvun suhde kaikkiin muihin sukuihin. Tämä tehdään luokassa </w:t>
       </w:r>
       <w:r>
         <w:rPr>
@@ -3074,12 +3402,30 @@
         </w:rPr>
         <w:t xml:space="preserve"> metodissa </w:t>
       </w:r>
+      <w:proofErr w:type="spellStart"/>
+      <w:proofErr w:type="gramStart"/>
       <w:r>
         <w:rPr>
           <w:rFonts w:ascii="Courier" w:hAnsi="Courier" w:cs="Times New Roman"/>
           <w:lang w:val="fi-FI"/>
         </w:rPr>
-        <w:t>generoiSukuSuhteet()</w:t>
+        <w:t>generoiSukuSuhteet</w:t>
+      </w:r>
+      <w:proofErr w:type="spellEnd"/>
+      <w:r>
+        <w:rPr>
+          <w:rFonts w:ascii="Courier" w:hAnsi="Courier" w:cs="Times New Roman"/>
+          <w:lang w:val="fi-FI"/>
+        </w:rPr>
+        <w:t>(</w:t>
+      </w:r>
+      <w:proofErr w:type="gramEnd"/>
+      <w:r>
+        <w:rPr>
+          <w:rFonts w:ascii="Courier" w:hAnsi="Courier" w:cs="Times New Roman"/>
+          <w:lang w:val="fi-FI"/>
+        </w:rPr>
+        <w:t>)</w:t>
       </w:r>
       <w:r>
         <w:rPr>
@@ -3091,7 +3437,7 @@
     </w:p>
     <w:p>
       <w:pPr>
-        <w:pStyle w:val="Heading2"/>
+        <w:pStyle w:val="Otsikko2"/>
         <w:rPr>
           <w:lang w:val="fi-FI"/>
         </w:rPr>
@@ -3120,7 +3466,7 @@
     </w:p>
     <w:p>
       <w:pPr>
-        <w:pStyle w:val="NoSpacing"/>
+        <w:pStyle w:val="Eivli"/>
         <w:rPr>
           <w:rFonts w:ascii="Monaco" w:hAnsi="Monaco"/>
           <w:sz w:val="17"/>
@@ -3143,19 +3489,21 @@
       <w:r>
         <w:t xml:space="preserve"> String </w:t>
       </w:r>
+      <w:proofErr w:type="spellStart"/>
       <w:r>
         <w:rPr>
           <w:rStyle w:val="s2"/>
         </w:rPr>
         <w:t>nimi</w:t>
       </w:r>
+      <w:proofErr w:type="spellEnd"/>
       <w:r>
         <w:t>;</w:t>
       </w:r>
     </w:p>
     <w:p>
       <w:pPr>
-        <w:pStyle w:val="NoSpacing"/>
+        <w:pStyle w:val="Eivli"/>
       </w:pPr>
       <w:r>
         <w:rPr>
@@ -3173,21 +3521,25 @@
         </w:rPr>
         <w:t xml:space="preserve"> </w:t>
       </w:r>
+      <w:proofErr w:type="spellStart"/>
       <w:r>
         <w:t>int</w:t>
       </w:r>
+      <w:proofErr w:type="spellEnd"/>
       <w:r>
         <w:rPr>
           <w:rStyle w:val="s3"/>
         </w:rPr>
         <w:t xml:space="preserve"> </w:t>
       </w:r>
+      <w:proofErr w:type="spellStart"/>
       <w:r>
         <w:rPr>
           <w:rStyle w:val="s2"/>
         </w:rPr>
         <w:t>raha</w:t>
       </w:r>
+      <w:proofErr w:type="spellEnd"/>
       <w:r>
         <w:rPr>
           <w:rStyle w:val="s3"/>
@@ -3197,7 +3549,7 @@
     </w:p>
     <w:p>
       <w:pPr>
-        <w:pStyle w:val="NoSpacing"/>
+        <w:pStyle w:val="Eivli"/>
       </w:pPr>
       <w:r>
         <w:rPr>
@@ -3215,21 +3567,25 @@
         </w:rPr>
         <w:t xml:space="preserve"> </w:t>
       </w:r>
+      <w:proofErr w:type="spellStart"/>
       <w:r>
         <w:t>int</w:t>
       </w:r>
+      <w:proofErr w:type="spellEnd"/>
       <w:r>
         <w:rPr>
           <w:rStyle w:val="s3"/>
         </w:rPr>
         <w:t xml:space="preserve"> </w:t>
       </w:r>
+      <w:proofErr w:type="spellStart"/>
       <w:r>
         <w:rPr>
           <w:rStyle w:val="s2"/>
         </w:rPr>
         <w:t>ruoka</w:t>
       </w:r>
+      <w:proofErr w:type="spellEnd"/>
       <w:r>
         <w:rPr>
           <w:rStyle w:val="s3"/>
@@ -3239,7 +3595,7 @@
     </w:p>
     <w:p>
       <w:pPr>
-        <w:pStyle w:val="NoSpacing"/>
+        <w:pStyle w:val="Eivli"/>
       </w:pPr>
       <w:r>
         <w:rPr>
@@ -3257,21 +3613,25 @@
         </w:rPr>
         <w:t xml:space="preserve"> </w:t>
       </w:r>
+      <w:proofErr w:type="spellStart"/>
       <w:r>
         <w:t>int</w:t>
       </w:r>
+      <w:proofErr w:type="spellEnd"/>
       <w:r>
         <w:rPr>
           <w:rStyle w:val="s3"/>
         </w:rPr>
         <w:t xml:space="preserve"> </w:t>
       </w:r>
+      <w:proofErr w:type="spellStart"/>
       <w:r>
         <w:rPr>
           <w:rStyle w:val="s2"/>
         </w:rPr>
         <w:t>rahaTuotto</w:t>
       </w:r>
+      <w:proofErr w:type="spellEnd"/>
       <w:r>
         <w:rPr>
           <w:rStyle w:val="s3"/>
@@ -3281,7 +3641,7 @@
     </w:p>
     <w:p>
       <w:pPr>
-        <w:pStyle w:val="NoSpacing"/>
+        <w:pStyle w:val="Eivli"/>
       </w:pPr>
       <w:r>
         <w:rPr>
@@ -3302,21 +3662,25 @@
         </w:rPr>
         <w:t xml:space="preserve"> </w:t>
       </w:r>
+      <w:proofErr w:type="spellStart"/>
       <w:r>
         <w:rPr>
           <w:rStyle w:val="s1"/>
         </w:rPr>
         <w:t>int</w:t>
       </w:r>
+      <w:proofErr w:type="spellEnd"/>
       <w:r>
         <w:rPr>
           <w:rStyle w:val="s3"/>
         </w:rPr>
         <w:t xml:space="preserve"> </w:t>
       </w:r>
+      <w:proofErr w:type="spellStart"/>
       <w:r>
         <w:t>ruokaTuotto</w:t>
       </w:r>
+      <w:proofErr w:type="spellEnd"/>
       <w:r>
         <w:rPr>
           <w:rStyle w:val="s3"/>
@@ -3326,7 +3690,7 @@
     </w:p>
     <w:p>
       <w:pPr>
-        <w:pStyle w:val="NoSpacing"/>
+        <w:pStyle w:val="Eivli"/>
       </w:pPr>
       <w:r>
         <w:rPr>
@@ -3344,21 +3708,25 @@
         </w:rPr>
         <w:t xml:space="preserve"> </w:t>
       </w:r>
+      <w:proofErr w:type="spellStart"/>
       <w:r>
         <w:t>int</w:t>
       </w:r>
+      <w:proofErr w:type="spellEnd"/>
       <w:r>
         <w:rPr>
           <w:rStyle w:val="s3"/>
         </w:rPr>
         <w:t xml:space="preserve"> </w:t>
       </w:r>
+      <w:proofErr w:type="spellStart"/>
       <w:r>
         <w:rPr>
           <w:rStyle w:val="s2"/>
         </w:rPr>
         <w:t>vuorot</w:t>
       </w:r>
+      <w:proofErr w:type="spellEnd"/>
       <w:r>
         <w:rPr>
           <w:rStyle w:val="s3"/>
@@ -3368,7 +3736,7 @@
     </w:p>
     <w:p>
       <w:pPr>
-        <w:pStyle w:val="NoSpacing"/>
+        <w:pStyle w:val="Eivli"/>
       </w:pPr>
       <w:r>
         <w:rPr>
@@ -3386,21 +3754,25 @@
         </w:rPr>
         <w:t xml:space="preserve"> </w:t>
       </w:r>
+      <w:proofErr w:type="spellStart"/>
       <w:r>
         <w:t>int</w:t>
       </w:r>
+      <w:proofErr w:type="spellEnd"/>
       <w:r>
         <w:rPr>
           <w:rStyle w:val="s3"/>
         </w:rPr>
         <w:t xml:space="preserve"> </w:t>
       </w:r>
+      <w:proofErr w:type="spellStart"/>
       <w:r>
         <w:rPr>
           <w:rStyle w:val="s2"/>
         </w:rPr>
         <w:t>sukujenLKM</w:t>
       </w:r>
+      <w:proofErr w:type="spellEnd"/>
       <w:r>
         <w:rPr>
           <w:rStyle w:val="s3"/>
@@ -3410,7 +3782,7 @@
     </w:p>
     <w:p>
       <w:pPr>
-        <w:pStyle w:val="NoSpacing"/>
+        <w:pStyle w:val="Eivli"/>
       </w:pPr>
       <w:r>
         <w:rPr>
@@ -3428,21 +3800,25 @@
         </w:rPr>
         <w:t xml:space="preserve"> </w:t>
       </w:r>
+      <w:proofErr w:type="spellStart"/>
       <w:r>
         <w:t>boolean</w:t>
       </w:r>
+      <w:proofErr w:type="spellEnd"/>
       <w:r>
         <w:rPr>
           <w:rStyle w:val="s3"/>
         </w:rPr>
         <w:t xml:space="preserve"> </w:t>
       </w:r>
+      <w:proofErr w:type="spellStart"/>
       <w:r>
         <w:rPr>
           <w:rStyle w:val="s2"/>
         </w:rPr>
         <w:t>havitty</w:t>
       </w:r>
+      <w:proofErr w:type="spellEnd"/>
       <w:r>
         <w:rPr>
           <w:rStyle w:val="s3"/>
@@ -3461,7 +3837,7 @@
     </w:p>
     <w:p>
       <w:pPr>
-        <w:pStyle w:val="NoSpacing"/>
+        <w:pStyle w:val="Eivli"/>
       </w:pPr>
       <w:r>
         <w:rPr>
@@ -3488,12 +3864,14 @@
         </w:rPr>
         <w:t xml:space="preserve"> Scanner </w:t>
       </w:r>
+      <w:proofErr w:type="spellStart"/>
       <w:r>
         <w:rPr>
           <w:rStyle w:val="s2"/>
         </w:rPr>
         <w:t>vastaus</w:t>
       </w:r>
+      <w:proofErr w:type="spellEnd"/>
       <w:r>
         <w:rPr>
           <w:rStyle w:val="s3"/>
@@ -3503,7 +3881,7 @@
     </w:p>
     <w:p>
       <w:pPr>
-        <w:pStyle w:val="NoSpacing"/>
+        <w:pStyle w:val="Eivli"/>
         <w:rPr>
           <w:lang w:val="fi-FI"/>
         </w:rPr>
@@ -3514,6 +3892,7 @@
         </w:rPr>
         <w:tab/>
       </w:r>
+      <w:proofErr w:type="spellStart"/>
       <w:r>
         <w:rPr>
           <w:rStyle w:val="s1"/>
@@ -3521,11 +3900,26 @@
         </w:rPr>
         <w:t>public</w:t>
       </w:r>
-      <w:r>
-        <w:rPr>
-          <w:lang w:val="fi-FI"/>
-        </w:rPr>
-        <w:t xml:space="preserve"> ArrayList&lt;Ongelma&gt; </w:t>
+      <w:proofErr w:type="spellEnd"/>
+      <w:r>
+        <w:rPr>
+          <w:lang w:val="fi-FI"/>
+        </w:rPr>
+        <w:t xml:space="preserve"> </w:t>
+      </w:r>
+      <w:proofErr w:type="spellStart"/>
+      <w:r>
+        <w:rPr>
+          <w:lang w:val="fi-FI"/>
+        </w:rPr>
+        <w:t>ArrayList</w:t>
+      </w:r>
+      <w:proofErr w:type="spellEnd"/>
+      <w:r>
+        <w:rPr>
+          <w:lang w:val="fi-FI"/>
+        </w:rPr>
+        <w:t xml:space="preserve">&lt;Ongelma&gt; </w:t>
       </w:r>
       <w:r>
         <w:rPr>
@@ -3537,7 +3931,7 @@
     </w:p>
     <w:p>
       <w:pPr>
-        <w:pStyle w:val="NoSpacing"/>
+        <w:pStyle w:val="Eivli"/>
       </w:pPr>
       <w:r>
         <w:rPr>
@@ -3553,26 +3947,45 @@
         <w:t>public</w:t>
       </w:r>
       <w:r>
-        <w:t xml:space="preserve"> ArrayList&lt;Suku&gt; </w:t>
-      </w:r>
+        <w:t xml:space="preserve"> </w:t>
+      </w:r>
+      <w:proofErr w:type="spellStart"/>
+      <w:r>
+        <w:t>ArrayList</w:t>
+      </w:r>
+      <w:proofErr w:type="spellEnd"/>
+      <w:r>
+        <w:t>&lt;</w:t>
+      </w:r>
+      <w:proofErr w:type="spellStart"/>
+      <w:r>
+        <w:t>Suku</w:t>
+      </w:r>
+      <w:proofErr w:type="spellEnd"/>
+      <w:r>
+        <w:t xml:space="preserve">&gt; </w:t>
+      </w:r>
+      <w:proofErr w:type="spellStart"/>
       <w:r>
         <w:rPr>
           <w:rStyle w:val="s2"/>
         </w:rPr>
         <w:t>suvut</w:t>
       </w:r>
-    </w:p>
-    <w:p>
-      <w:pPr>
-        <w:rPr>
-          <w:lang w:val="fi-FI"/>
-        </w:rPr>
-      </w:pPr>
-      <w:r>
-        <w:rPr>
-          <w:lang w:val="fi-FI"/>
-        </w:rPr>
-        <w:t>Joilla kuvataan kuninkaan nimi, resurssit, kuinka paljon sukuja kuuluu kuniinkaan alaisiksi, onko kuningas syösty vallassa ja millaisia ongelmia ja sukuja kuninkaalla on.</w:t>
+      <w:proofErr w:type="spellEnd"/>
+    </w:p>
+    <w:p>
+      <w:pPr>
+        <w:rPr>
+          <w:lang w:val="fi-FI"/>
+        </w:rPr>
+      </w:pPr>
+      <w:r>
+        <w:rPr>
+          <w:lang w:val="fi-FI"/>
+        </w:rPr>
+        <w:lastRenderedPageBreak/>
+        <w:t>Joilla kuvataan kuninkaan nimi, resurssit, kuinka paljon sukuja kuuluu kuninkaan alaisiksi, onko kuningas syösty vallassa ja millaisia ongelmia ja sukuja kuninkaalla on.</w:t>
       </w:r>
       <w:r>
         <w:rPr>
@@ -3580,12 +3993,30 @@
         </w:rPr>
         <w:t xml:space="preserve"> Näiden lisäksi kuninkaaseen on myös tallennettu kaikki mahdolliset sukunimet, koska kuninkaassa on metodit </w:t>
       </w:r>
+      <w:proofErr w:type="spellStart"/>
+      <w:proofErr w:type="gramStart"/>
       <w:r>
         <w:rPr>
           <w:rFonts w:ascii="Courier" w:hAnsi="Courier"/>
           <w:lang w:val="fi-FI"/>
         </w:rPr>
-        <w:t>lisaaAatelisSuku()</w:t>
+        <w:t>lisaaAatelisSuku</w:t>
+      </w:r>
+      <w:proofErr w:type="spellEnd"/>
+      <w:r>
+        <w:rPr>
+          <w:rFonts w:ascii="Courier" w:hAnsi="Courier"/>
+          <w:lang w:val="fi-FI"/>
+        </w:rPr>
+        <w:t>(</w:t>
+      </w:r>
+      <w:proofErr w:type="gramEnd"/>
+      <w:r>
+        <w:rPr>
+          <w:rFonts w:ascii="Courier" w:hAnsi="Courier"/>
+          <w:lang w:val="fi-FI"/>
+        </w:rPr>
+        <w:t>)</w:t>
       </w:r>
       <w:r>
         <w:rPr>
@@ -3593,12 +4024,21 @@
         </w:rPr>
         <w:t xml:space="preserve"> ja </w:t>
       </w:r>
+      <w:proofErr w:type="spellStart"/>
       <w:r>
         <w:rPr>
           <w:rFonts w:ascii="Courier" w:hAnsi="Courier"/>
           <w:lang w:val="fi-FI"/>
         </w:rPr>
-        <w:t>lisaaSuku()</w:t>
+        <w:t>lisaaSuku</w:t>
+      </w:r>
+      <w:proofErr w:type="spellEnd"/>
+      <w:r>
+        <w:rPr>
+          <w:rFonts w:ascii="Courier" w:hAnsi="Courier"/>
+          <w:lang w:val="fi-FI"/>
+        </w:rPr>
+        <w:t>()</w:t>
       </w:r>
       <w:r>
         <w:rPr>
@@ -3617,12 +4057,40 @@
         <w:rPr>
           <w:lang w:val="fi-FI"/>
         </w:rPr>
-        <w:t>Kuningas –konstruktorissa annetaan kuninkaalle nimi, vuorojen määrä, arvotaan kuinka paljon on resursseja, asetetaan sukujen lukumääräksi 25 ja lisätään tämän verran sukuja. Lopuksi kuninkaan suvuille generoidaan myös sukusuhteet.</w:t>
-      </w:r>
-    </w:p>
-    <w:p>
-      <w:pPr>
-        <w:pStyle w:val="Heading3"/>
+        <w:t>Kuningas –</w:t>
+      </w:r>
+      <w:proofErr w:type="spellStart"/>
+      <w:r>
+        <w:rPr>
+          <w:lang w:val="fi-FI"/>
+        </w:rPr>
+        <w:t>konstruktorissa</w:t>
+      </w:r>
+      <w:proofErr w:type="spellEnd"/>
+      <w:r>
+        <w:rPr>
+          <w:lang w:val="fi-FI"/>
+        </w:rPr>
+        <w:t xml:space="preserve"> annetaan kuninkaalle nimi, vuorojen määrä, </w:t>
+      </w:r>
+      <w:proofErr w:type="gramStart"/>
+      <w:r>
+        <w:rPr>
+          <w:lang w:val="fi-FI"/>
+        </w:rPr>
+        <w:t>arvotaan kuinka paljon on</w:t>
+      </w:r>
+      <w:proofErr w:type="gramEnd"/>
+      <w:r>
+        <w:rPr>
+          <w:lang w:val="fi-FI"/>
+        </w:rPr>
+        <w:t xml:space="preserve"> resursseja, asetetaan sukujen lukumääräksi 25 ja lisätään tämän verran sukuja. Lopuksi kuninkaan suvuille generoidaan myös sukusuhteet.</w:t>
+      </w:r>
+    </w:p>
+    <w:p>
+      <w:pPr>
+        <w:pStyle w:val="Otsikko3"/>
         <w:rPr>
           <w:lang w:val="fi-FI"/>
         </w:rPr>
@@ -3636,7 +4104,16 @@
     </w:p>
     <w:p>
       <w:pPr>
-        <w:pStyle w:val="Heading3"/>
+        <w:rPr>
+          <w:lang w:val="fi-FI"/>
+        </w:rPr>
+      </w:pPr>
+      <w:bookmarkStart w:id="8" w:name="_GoBack"/>
+      <w:bookmarkEnd w:id="8"/>
+    </w:p>
+    <w:p>
+      <w:pPr>
+        <w:pStyle w:val="Otsikko3"/>
         <w:rPr>
           <w:lang w:val="fi-FI"/>
         </w:rPr>
@@ -3650,7 +4127,415 @@
     </w:p>
     <w:p>
       <w:pPr>
-        <w:pStyle w:val="Heading3"/>
+        <w:rPr>
+          <w:lang w:val="fi-FI"/>
+        </w:rPr>
+      </w:pPr>
+      <w:r>
+        <w:rPr>
+          <w:lang w:val="fi-FI"/>
+        </w:rPr>
+        <w:t xml:space="preserve">Pelin pisteet näytetään pelaajalle jokaisen vuoron lopussa, ja lisätään pelin lopussa </w:t>
+      </w:r>
+      <w:proofErr w:type="gramStart"/>
+      <w:r>
+        <w:rPr>
+          <w:lang w:val="fi-FI"/>
+        </w:rPr>
+        <w:t>listaan</w:t>
+      </w:r>
+      <w:proofErr w:type="gramEnd"/>
+      <w:r>
+        <w:rPr>
+          <w:lang w:val="fi-FI"/>
+        </w:rPr>
+        <w:t xml:space="preserve"> jos ne ovat tarpeeksi hyvät. Pisteiden laskemiseen käytetään metodia:</w:t>
+      </w:r>
+    </w:p>
+    <w:p>
+      <w:pPr>
+        <w:pStyle w:val="Eivli"/>
+        <w:rPr>
+          <w:lang w:val="fi-FI"/>
+        </w:rPr>
+      </w:pPr>
+      <w:r>
+        <w:rPr>
+          <w:lang w:val="fi-FI"/>
+        </w:rPr>
+        <w:tab/>
+      </w:r>
+      <w:proofErr w:type="spellStart"/>
+      <w:proofErr w:type="gramStart"/>
+      <w:r>
+        <w:rPr>
+          <w:lang w:val="fi-FI"/>
+        </w:rPr>
+        <w:t>annaPisteet</w:t>
+      </w:r>
+      <w:proofErr w:type="spellEnd"/>
+      <w:r>
+        <w:rPr>
+          <w:lang w:val="fi-FI"/>
+        </w:rPr>
+        <w:t>(</w:t>
+      </w:r>
+      <w:proofErr w:type="gramEnd"/>
+      <w:r>
+        <w:rPr>
+          <w:lang w:val="fi-FI"/>
+        </w:rPr>
+        <w:t>)</w:t>
+      </w:r>
+    </w:p>
+    <w:p>
+      <w:pPr>
+        <w:rPr>
+          <w:lang w:val="fi-FI"/>
+        </w:rPr>
+      </w:pPr>
+      <w:r>
+        <w:rPr>
+          <w:lang w:val="fi-FI"/>
+        </w:rPr>
+        <w:t>Metodi huomioi pelin senhetkiset resurssit, niiden tuotot, aatelisten tyytyväisyyden, kaikkien sukujen tyytyväisyyden, populaation koon ja onko peli hävitty. Se käyttää hyväkseen kuninkaan metode</w:t>
+      </w:r>
+      <w:r>
+        <w:rPr>
+          <w:lang w:val="fi-FI"/>
+        </w:rPr>
+        <w:t>j</w:t>
+      </w:r>
+      <w:r>
+        <w:rPr>
+          <w:lang w:val="fi-FI"/>
+        </w:rPr>
+        <w:t>a:</w:t>
+      </w:r>
+    </w:p>
+    <w:p>
+      <w:pPr>
+        <w:pStyle w:val="Eivli"/>
+        <w:rPr>
+          <w:lang w:val="fi-FI"/>
+        </w:rPr>
+      </w:pPr>
+      <w:r>
+        <w:rPr>
+          <w:lang w:val="fi-FI"/>
+        </w:rPr>
+        <w:tab/>
+      </w:r>
+      <w:proofErr w:type="spellStart"/>
+      <w:proofErr w:type="gramStart"/>
+      <w:r>
+        <w:rPr>
+          <w:lang w:val="fi-FI"/>
+        </w:rPr>
+        <w:t>annaRaha</w:t>
+      </w:r>
+      <w:proofErr w:type="spellEnd"/>
+      <w:r>
+        <w:rPr>
+          <w:lang w:val="fi-FI"/>
+        </w:rPr>
+        <w:t>(</w:t>
+      </w:r>
+      <w:proofErr w:type="gramEnd"/>
+      <w:r>
+        <w:rPr>
+          <w:lang w:val="fi-FI"/>
+        </w:rPr>
+        <w:t>)</w:t>
+      </w:r>
+    </w:p>
+    <w:p>
+      <w:pPr>
+        <w:pStyle w:val="Eivli"/>
+        <w:rPr>
+          <w:lang w:val="fi-FI"/>
+        </w:rPr>
+      </w:pPr>
+      <w:r>
+        <w:rPr>
+          <w:lang w:val="fi-FI"/>
+        </w:rPr>
+        <w:tab/>
+      </w:r>
+      <w:proofErr w:type="spellStart"/>
+      <w:proofErr w:type="gramStart"/>
+      <w:r>
+        <w:rPr>
+          <w:lang w:val="fi-FI"/>
+        </w:rPr>
+        <w:t>annaRahaTuotto</w:t>
+      </w:r>
+      <w:proofErr w:type="spellEnd"/>
+      <w:r>
+        <w:rPr>
+          <w:lang w:val="fi-FI"/>
+        </w:rPr>
+        <w:t>(</w:t>
+      </w:r>
+      <w:proofErr w:type="gramEnd"/>
+      <w:r>
+        <w:rPr>
+          <w:lang w:val="fi-FI"/>
+        </w:rPr>
+        <w:t>)</w:t>
+      </w:r>
+    </w:p>
+    <w:p>
+      <w:pPr>
+        <w:pStyle w:val="Eivli"/>
+        <w:rPr>
+          <w:lang w:val="fi-FI"/>
+        </w:rPr>
+      </w:pPr>
+      <w:r>
+        <w:rPr>
+          <w:lang w:val="fi-FI"/>
+        </w:rPr>
+        <w:tab/>
+      </w:r>
+      <w:proofErr w:type="spellStart"/>
+      <w:proofErr w:type="gramStart"/>
+      <w:r>
+        <w:rPr>
+          <w:lang w:val="fi-FI"/>
+        </w:rPr>
+        <w:t>annaRuoka</w:t>
+      </w:r>
+      <w:proofErr w:type="spellEnd"/>
+      <w:r>
+        <w:rPr>
+          <w:lang w:val="fi-FI"/>
+        </w:rPr>
+        <w:t>(</w:t>
+      </w:r>
+      <w:proofErr w:type="gramEnd"/>
+      <w:r>
+        <w:rPr>
+          <w:lang w:val="fi-FI"/>
+        </w:rPr>
+        <w:t>)</w:t>
+      </w:r>
+    </w:p>
+    <w:p>
+      <w:pPr>
+        <w:pStyle w:val="Eivli"/>
+        <w:rPr>
+          <w:lang w:val="fi-FI"/>
+        </w:rPr>
+      </w:pPr>
+      <w:r>
+        <w:rPr>
+          <w:lang w:val="fi-FI"/>
+        </w:rPr>
+        <w:tab/>
+      </w:r>
+      <w:proofErr w:type="spellStart"/>
+      <w:proofErr w:type="gramStart"/>
+      <w:r>
+        <w:rPr>
+          <w:lang w:val="fi-FI"/>
+        </w:rPr>
+        <w:t>annaRuokaTuotto</w:t>
+      </w:r>
+      <w:proofErr w:type="spellEnd"/>
+      <w:r>
+        <w:rPr>
+          <w:lang w:val="fi-FI"/>
+        </w:rPr>
+        <w:t>(</w:t>
+      </w:r>
+      <w:proofErr w:type="gramEnd"/>
+      <w:r>
+        <w:rPr>
+          <w:lang w:val="fi-FI"/>
+        </w:rPr>
+        <w:t>)</w:t>
+      </w:r>
+    </w:p>
+    <w:p>
+      <w:pPr>
+        <w:pStyle w:val="Eivli"/>
+        <w:rPr>
+          <w:lang w:val="fi-FI"/>
+        </w:rPr>
+      </w:pPr>
+      <w:r>
+        <w:rPr>
+          <w:lang w:val="fi-FI"/>
+        </w:rPr>
+        <w:tab/>
+      </w:r>
+      <w:proofErr w:type="spellStart"/>
+      <w:proofErr w:type="gramStart"/>
+      <w:r>
+        <w:rPr>
+          <w:lang w:val="fi-FI"/>
+        </w:rPr>
+        <w:t>annaSuhteellinenVakimaara</w:t>
+      </w:r>
+      <w:proofErr w:type="spellEnd"/>
+      <w:r>
+        <w:rPr>
+          <w:lang w:val="fi-FI"/>
+        </w:rPr>
+        <w:t>(</w:t>
+      </w:r>
+      <w:proofErr w:type="gramEnd"/>
+      <w:r>
+        <w:rPr>
+          <w:lang w:val="fi-FI"/>
+        </w:rPr>
+        <w:t>)</w:t>
+      </w:r>
+    </w:p>
+    <w:p>
+      <w:pPr>
+        <w:rPr>
+          <w:lang w:val="fi-FI"/>
+        </w:rPr>
+      </w:pPr>
+      <w:r>
+        <w:rPr>
+          <w:lang w:val="fi-FI"/>
+        </w:rPr>
+        <w:t>Sekä suvun metodeja:</w:t>
+      </w:r>
+    </w:p>
+    <w:p>
+      <w:pPr>
+        <w:pStyle w:val="Eivli"/>
+        <w:rPr>
+          <w:lang w:val="fi-FI"/>
+        </w:rPr>
+      </w:pPr>
+      <w:r>
+        <w:rPr>
+          <w:lang w:val="fi-FI"/>
+        </w:rPr>
+        <w:tab/>
+      </w:r>
+      <w:proofErr w:type="spellStart"/>
+      <w:proofErr w:type="gramStart"/>
+      <w:r>
+        <w:rPr>
+          <w:lang w:val="fi-FI"/>
+        </w:rPr>
+        <w:t>annaAatelisuus</w:t>
+      </w:r>
+      <w:proofErr w:type="spellEnd"/>
+      <w:r>
+        <w:rPr>
+          <w:lang w:val="fi-FI"/>
+        </w:rPr>
+        <w:t>(</w:t>
+      </w:r>
+      <w:proofErr w:type="gramEnd"/>
+      <w:r>
+        <w:rPr>
+          <w:lang w:val="fi-FI"/>
+        </w:rPr>
+        <w:t>)</w:t>
+      </w:r>
+    </w:p>
+    <w:p>
+      <w:pPr>
+        <w:pStyle w:val="Eivli"/>
+        <w:rPr>
+          <w:lang w:val="fi-FI"/>
+        </w:rPr>
+      </w:pPr>
+      <w:r>
+        <w:rPr>
+          <w:lang w:val="fi-FI"/>
+        </w:rPr>
+        <w:tab/>
+      </w:r>
+      <w:proofErr w:type="spellStart"/>
+      <w:proofErr w:type="gramStart"/>
+      <w:r>
+        <w:rPr>
+          <w:lang w:val="fi-FI"/>
+        </w:rPr>
+        <w:t>annaSuhdeKuninkaaseen</w:t>
+      </w:r>
+      <w:proofErr w:type="spellEnd"/>
+      <w:r>
+        <w:rPr>
+          <w:lang w:val="fi-FI"/>
+        </w:rPr>
+        <w:t>(</w:t>
+      </w:r>
+      <w:proofErr w:type="gramEnd"/>
+      <w:r>
+        <w:rPr>
+          <w:lang w:val="fi-FI"/>
+        </w:rPr>
+        <w:t>)</w:t>
+      </w:r>
+    </w:p>
+    <w:p>
+      <w:pPr>
+        <w:rPr>
+          <w:lang w:val="fi-FI"/>
+        </w:rPr>
+      </w:pPr>
+      <w:r>
+        <w:rPr>
+          <w:lang w:val="fi-FI"/>
+        </w:rPr>
+        <w:t xml:space="preserve">Ennen pisteiden palautusta </w:t>
+      </w:r>
+      <w:proofErr w:type="gramStart"/>
+      <w:r>
+        <w:rPr>
+          <w:lang w:val="fi-FI"/>
+        </w:rPr>
+        <w:t>tarkistetaan vielä onko</w:t>
+      </w:r>
+      <w:proofErr w:type="gramEnd"/>
+      <w:r>
+        <w:rPr>
+          <w:lang w:val="fi-FI"/>
+        </w:rPr>
+        <w:t xml:space="preserve"> peli hävitty </w:t>
+      </w:r>
+      <w:proofErr w:type="spellStart"/>
+      <w:r>
+        <w:rPr>
+          <w:lang w:val="fi-FI"/>
+        </w:rPr>
+        <w:t>booleanilla</w:t>
+      </w:r>
+      <w:proofErr w:type="spellEnd"/>
+      <w:r>
+        <w:rPr>
+          <w:lang w:val="fi-FI"/>
+        </w:rPr>
+        <w:t xml:space="preserve"> </w:t>
+      </w:r>
+      <w:proofErr w:type="spellStart"/>
+      <w:r>
+        <w:rPr>
+          <w:lang w:val="fi-FI"/>
+        </w:rPr>
+        <w:t>havitty</w:t>
+      </w:r>
+      <w:proofErr w:type="spellEnd"/>
+      <w:r>
+        <w:rPr>
+          <w:lang w:val="fi-FI"/>
+        </w:rPr>
+        <w:t>, jos näin on vähennetään pisteistä 80%.</w:t>
+      </w:r>
+    </w:p>
+    <w:p>
+      <w:pPr>
+        <w:pStyle w:val="Otsikko3"/>
         <w:rPr>
           <w:lang w:val="fi-FI"/>
         </w:rPr>
@@ -3672,37 +4557,97 @@
         <w:rPr>
           <w:lang w:val="fi-FI"/>
         </w:rPr>
-        <w:t>Suvut lisätään kuninkaalle käyttäen tyhjää suvun konstruktoria, jotta sukujen ominaisuudet voidaan ripotella tasaisesti, eikä yhdellekään suvulle tule erittäin poikkeavia arvoja. Suvut lisätään käyttämällä metodeita:</w:t>
-      </w:r>
-    </w:p>
-    <w:p>
-      <w:pPr>
-        <w:pStyle w:val="NoSpacing"/>
+        <w:t xml:space="preserve">Suvut lisätään kuninkaalle käyttäen tyhjää suvun </w:t>
+      </w:r>
+      <w:proofErr w:type="spellStart"/>
+      <w:r>
+        <w:rPr>
+          <w:lang w:val="fi-FI"/>
+        </w:rPr>
+        <w:t>konstruktoria</w:t>
+      </w:r>
+      <w:proofErr w:type="spellEnd"/>
+      <w:r>
+        <w:rPr>
+          <w:lang w:val="fi-FI"/>
+        </w:rPr>
+        <w:t xml:space="preserve">, jotta sukujen ominaisuudet voidaan ripotella tasaisesti, eikä yhdellekään suvulle tule erittäin poikkeavia arvoja. Suvut lisätään käyttämällä </w:t>
+      </w:r>
+      <w:proofErr w:type="spellStart"/>
+      <w:r>
+        <w:rPr>
+          <w:lang w:val="fi-FI"/>
+        </w:rPr>
+        <w:t>metodeita</w:t>
+      </w:r>
+      <w:proofErr w:type="spellEnd"/>
+      <w:r>
+        <w:rPr>
+          <w:lang w:val="fi-FI"/>
+        </w:rPr>
+        <w:t>:</w:t>
+      </w:r>
+    </w:p>
+    <w:p>
+      <w:pPr>
+        <w:pStyle w:val="Eivli"/>
         <w:ind w:left="720"/>
         <w:rPr>
           <w:lang w:val="fi-FI"/>
         </w:rPr>
       </w:pPr>
-      <w:r>
-        <w:rPr>
-          <w:lang w:val="fi-FI"/>
-        </w:rPr>
-        <w:t>lisaaSuku()</w:t>
-      </w:r>
-    </w:p>
-    <w:p>
-      <w:pPr>
-        <w:pStyle w:val="NoSpacing"/>
+      <w:proofErr w:type="spellStart"/>
+      <w:proofErr w:type="gramStart"/>
+      <w:r>
+        <w:rPr>
+          <w:lang w:val="fi-FI"/>
+        </w:rPr>
+        <w:t>lisaaSuku</w:t>
+      </w:r>
+      <w:proofErr w:type="spellEnd"/>
+      <w:r>
+        <w:rPr>
+          <w:lang w:val="fi-FI"/>
+        </w:rPr>
+        <w:t>(</w:t>
+      </w:r>
+      <w:proofErr w:type="gramEnd"/>
+      <w:r>
+        <w:rPr>
+          <w:lang w:val="fi-FI"/>
+        </w:rPr>
+        <w:t>)</w:t>
+      </w:r>
+    </w:p>
+    <w:p>
+      <w:pPr>
+        <w:pStyle w:val="Eivli"/>
         <w:ind w:left="720"/>
         <w:rPr>
           <w:lang w:val="fi-FI"/>
         </w:rPr>
       </w:pPr>
-      <w:r>
-        <w:rPr>
-          <w:lang w:val="fi-FI"/>
-        </w:rPr>
-        <w:t>lisaaAatelisinSuku()</w:t>
+      <w:proofErr w:type="spellStart"/>
+      <w:proofErr w:type="gramStart"/>
+      <w:r>
+        <w:rPr>
+          <w:lang w:val="fi-FI"/>
+        </w:rPr>
+        <w:t>lisaaAatelisinSuku</w:t>
+      </w:r>
+      <w:proofErr w:type="spellEnd"/>
+      <w:r>
+        <w:rPr>
+          <w:lang w:val="fi-FI"/>
+        </w:rPr>
+        <w:t>(</w:t>
+      </w:r>
+      <w:proofErr w:type="gramEnd"/>
+      <w:r>
+        <w:rPr>
+          <w:lang w:val="fi-FI"/>
+        </w:rPr>
+        <w:t>)</w:t>
       </w:r>
     </w:p>
     <w:p>
@@ -3720,18 +4665,28 @@
     </w:p>
     <w:p>
       <w:pPr>
-        <w:pStyle w:val="NoSpacing"/>
+        <w:pStyle w:val="Eivli"/>
         <w:ind w:firstLine="720"/>
         <w:rPr>
           <w:lang w:eastAsia="en-GB"/>
         </w:rPr>
       </w:pPr>
+      <w:proofErr w:type="spellStart"/>
       <w:r>
         <w:rPr>
           <w:lang w:eastAsia="en-GB"/>
         </w:rPr>
-        <w:t>magianimet.get(</w:t>
-      </w:r>
+        <w:t>magianimet.get</w:t>
+      </w:r>
+      <w:proofErr w:type="spellEnd"/>
+      <w:r>
+        <w:rPr>
+          <w:lang w:eastAsia="en-GB"/>
+        </w:rPr>
+        <w:t>(</w:t>
+      </w:r>
+      <w:proofErr w:type="spellStart"/>
+      <w:proofErr w:type="gramStart"/>
       <w:r>
         <w:rPr>
           <w:color w:val="7E504F"/>
@@ -3743,7 +4698,29 @@
         <w:rPr>
           <w:lang w:eastAsia="en-GB"/>
         </w:rPr>
-        <w:t>.nextInt(magianimet.size()));</w:t>
+        <w:t>.nextInt</w:t>
+      </w:r>
+      <w:proofErr w:type="spellEnd"/>
+      <w:proofErr w:type="gramEnd"/>
+      <w:r>
+        <w:rPr>
+          <w:lang w:eastAsia="en-GB"/>
+        </w:rPr>
+        <w:t>(</w:t>
+      </w:r>
+      <w:proofErr w:type="spellStart"/>
+      <w:r>
+        <w:rPr>
+          <w:lang w:eastAsia="en-GB"/>
+        </w:rPr>
+        <w:t>magianimet.size</w:t>
+      </w:r>
+      <w:proofErr w:type="spellEnd"/>
+      <w:r>
+        <w:rPr>
+          <w:lang w:eastAsia="en-GB"/>
+        </w:rPr>
+        <w:t>()));</w:t>
       </w:r>
     </w:p>
     <w:p>
@@ -3775,38 +4752,92 @@
         <w:rPr>
           <w:lang w:val="fi-FI"/>
         </w:rPr>
-        <w:t>Näiden lisäksi sukuja voidaan etsia metodeilla:</w:t>
-      </w:r>
-    </w:p>
-    <w:p>
-      <w:pPr>
-        <w:pStyle w:val="NoSpacing"/>
+        <w:t xml:space="preserve">Näiden lisäksi sukuja voidaan </w:t>
+      </w:r>
+      <w:proofErr w:type="spellStart"/>
+      <w:r>
+        <w:rPr>
+          <w:lang w:val="fi-FI"/>
+        </w:rPr>
+        <w:t>etsia</w:t>
+      </w:r>
+      <w:proofErr w:type="spellEnd"/>
+      <w:r>
+        <w:rPr>
+          <w:lang w:val="fi-FI"/>
+        </w:rPr>
+        <w:t xml:space="preserve"> metodeilla:</w:t>
+      </w:r>
+    </w:p>
+    <w:p>
+      <w:pPr>
+        <w:pStyle w:val="Eivli"/>
         <w:ind w:left="720"/>
       </w:pPr>
-      <w:r>
-        <w:t>annaAatelisin()</w:t>
-      </w:r>
-    </w:p>
-    <w:p>
-      <w:pPr>
-        <w:pStyle w:val="NoSpacing"/>
+      <w:proofErr w:type="spellStart"/>
+      <w:proofErr w:type="gramStart"/>
+      <w:r>
+        <w:t>annaAatelisin</w:t>
+      </w:r>
+      <w:proofErr w:type="spellEnd"/>
+      <w:r>
+        <w:t>(</w:t>
+      </w:r>
+      <w:proofErr w:type="gramEnd"/>
+      <w:r>
+        <w:t>)</w:t>
+      </w:r>
+    </w:p>
+    <w:p>
+      <w:pPr>
+        <w:pStyle w:val="Eivli"/>
         <w:ind w:left="720"/>
       </w:pPr>
-      <w:r>
-        <w:t>etsiSukuTyypit(boolean,boolean,boolean,boolean,boolean)</w:t>
-      </w:r>
-    </w:p>
-    <w:p>
-      <w:pPr>
-        <w:pStyle w:val="NoSpacing"/>
+      <w:proofErr w:type="spellStart"/>
+      <w:r>
+        <w:t>etsiSukuTyypit</w:t>
+      </w:r>
+      <w:proofErr w:type="spellEnd"/>
+      <w:r>
+        <w:t>(</w:t>
+      </w:r>
+      <w:proofErr w:type="spellStart"/>
+      <w:proofErr w:type="gramStart"/>
+      <w:r>
+        <w:t>boolean,boolean</w:t>
+      </w:r>
+      <w:proofErr w:type="gramEnd"/>
+      <w:r>
+        <w:t>,boolean,boolean,boolean</w:t>
+      </w:r>
+      <w:proofErr w:type="spellEnd"/>
+      <w:r>
+        <w:t>)</w:t>
+      </w:r>
+    </w:p>
+    <w:p>
+      <w:pPr>
+        <w:pStyle w:val="Eivli"/>
         <w:ind w:left="720"/>
       </w:pPr>
-      <w:r>
-        <w:t>etsiSukuKombo(</w:t>
-      </w:r>
-      <w:r>
-        <w:t>boolean,boolean,boolean,boolean,boolean</w:t>
-      </w:r>
+      <w:proofErr w:type="spellStart"/>
+      <w:r>
+        <w:t>etsiSukuKombo</w:t>
+      </w:r>
+      <w:proofErr w:type="spellEnd"/>
+      <w:r>
+        <w:t>(</w:t>
+      </w:r>
+      <w:proofErr w:type="spellStart"/>
+      <w:proofErr w:type="gramStart"/>
+      <w:r>
+        <w:t>boolean,boolean</w:t>
+      </w:r>
+      <w:proofErr w:type="gramEnd"/>
+      <w:r>
+        <w:t>,boolean,boolean,boolean</w:t>
+      </w:r>
+      <w:proofErr w:type="spellEnd"/>
       <w:r>
         <w:t>)</w:t>
       </w:r>
@@ -3823,12 +4854,21 @@
         </w:rPr>
         <w:t xml:space="preserve">Näitä hakuja käytetään muodostettaessa ongelmia, jolloin tarvitaan suvut –listasta valikoida aina tietyntyyppisiä sukuja. Kaikki haut palauttavat </w:t>
       </w:r>
+      <w:proofErr w:type="spellStart"/>
       <w:r>
         <w:rPr>
           <w:rFonts w:ascii="Courier" w:hAnsi="Courier"/>
           <w:lang w:val="fi-FI"/>
         </w:rPr>
-        <w:t>ArrayList&lt;Suku&gt;</w:t>
+        <w:t>ArrayList</w:t>
+      </w:r>
+      <w:proofErr w:type="spellEnd"/>
+      <w:r>
+        <w:rPr>
+          <w:rFonts w:ascii="Courier" w:hAnsi="Courier"/>
+          <w:lang w:val="fi-FI"/>
+        </w:rPr>
+        <w:t>&lt;Suku&gt;</w:t>
       </w:r>
       <w:r>
         <w:rPr>
@@ -3852,17 +4892,48 @@
     </w:p>
     <w:p>
       <w:pPr>
-        <w:pStyle w:val="NoSpacing"/>
+        <w:pStyle w:val="Eivli"/>
         <w:ind w:firstLine="720"/>
         <w:rPr>
           <w:lang w:val="fi-FI"/>
         </w:rPr>
       </w:pPr>
-      <w:r>
-        <w:rPr>
-          <w:lang w:val="fi-FI"/>
-        </w:rPr>
-        <w:t>annaAatelisin().get(</w:t>
+      <w:proofErr w:type="spellStart"/>
+      <w:r>
+        <w:rPr>
+          <w:lang w:val="fi-FI"/>
+        </w:rPr>
+        <w:lastRenderedPageBreak/>
+        <w:t>annaAatelisin</w:t>
+      </w:r>
+      <w:proofErr w:type="spellEnd"/>
+      <w:r>
+        <w:rPr>
+          <w:lang w:val="fi-FI"/>
+        </w:rPr>
+        <w:t>(</w:t>
+      </w:r>
+      <w:proofErr w:type="gramStart"/>
+      <w:r>
+        <w:rPr>
+          <w:lang w:val="fi-FI"/>
+        </w:rPr>
+        <w:t>).</w:t>
+      </w:r>
+      <w:proofErr w:type="spellStart"/>
+      <w:r>
+        <w:rPr>
+          <w:lang w:val="fi-FI"/>
+        </w:rPr>
+        <w:t>get</w:t>
+      </w:r>
+      <w:proofErr w:type="spellEnd"/>
+      <w:proofErr w:type="gramEnd"/>
+      <w:r>
+        <w:rPr>
+          <w:lang w:val="fi-FI"/>
+        </w:rPr>
+        <w:t>(</w:t>
       </w:r>
       <w:r>
         <w:rPr>
@@ -3884,16 +4955,46 @@
           <w:lang w:val="fi-FI"/>
         </w:rPr>
       </w:pPr>
-      <w:r>
-        <w:rPr>
-          <w:lang w:val="fi-FI"/>
-        </w:rPr>
-        <w:t>Boolean –arvot parametreinä tarkoittavat, että mitä tyyppiä haetaan. Haettavan tyypin kohdalla arvoksi laitetaan true . Tyyppien järjestys on aina kaikkialla sama:</w:t>
-      </w:r>
-    </w:p>
-    <w:p>
-      <w:pPr>
-        <w:pStyle w:val="NoSpacing"/>
+      <w:proofErr w:type="spellStart"/>
+      <w:r>
+        <w:rPr>
+          <w:lang w:val="fi-FI"/>
+        </w:rPr>
+        <w:t>Boolean</w:t>
+      </w:r>
+      <w:proofErr w:type="spellEnd"/>
+      <w:r>
+        <w:rPr>
+          <w:lang w:val="fi-FI"/>
+        </w:rPr>
+        <w:t xml:space="preserve"> –arvot parametreinä tarkoittavat, että mitä tyyppiä haetaan. Haettavan tyypin kohdalla arvoksi laitetaan </w:t>
+      </w:r>
+      <w:proofErr w:type="spellStart"/>
+      <w:proofErr w:type="gramStart"/>
+      <w:r>
+        <w:rPr>
+          <w:lang w:val="fi-FI"/>
+        </w:rPr>
+        <w:t>true</w:t>
+      </w:r>
+      <w:proofErr w:type="spellEnd"/>
+      <w:r>
+        <w:rPr>
+          <w:lang w:val="fi-FI"/>
+        </w:rPr>
+        <w:t xml:space="preserve"> .</w:t>
+      </w:r>
+      <w:proofErr w:type="gramEnd"/>
+      <w:r>
+        <w:rPr>
+          <w:lang w:val="fi-FI"/>
+        </w:rPr>
+        <w:t xml:space="preserve"> Tyyppien järjestys on aina kaikkialla sama:</w:t>
+      </w:r>
+    </w:p>
+    <w:p>
+      <w:pPr>
+        <w:pStyle w:val="Eivli"/>
         <w:ind w:left="720"/>
         <w:rPr>
           <w:lang w:val="fi-FI"/>
@@ -3908,7 +5009,7 @@
     </w:p>
     <w:p>
       <w:pPr>
-        <w:pStyle w:val="NoSpacing"/>
+        <w:pStyle w:val="Eivli"/>
         <w:ind w:left="720"/>
         <w:rPr>
           <w:lang w:val="fi-FI"/>
@@ -3923,7 +5024,7 @@
     </w:p>
     <w:p>
       <w:pPr>
-        <w:pStyle w:val="NoSpacing"/>
+        <w:pStyle w:val="Eivli"/>
         <w:ind w:left="720"/>
         <w:rPr>
           <w:lang w:val="fi-FI"/>
@@ -3938,7 +5039,7 @@
     </w:p>
     <w:p>
       <w:pPr>
-        <w:pStyle w:val="NoSpacing"/>
+        <w:pStyle w:val="Eivli"/>
         <w:ind w:left="720"/>
         <w:rPr>
           <w:lang w:val="fi-FI"/>
@@ -3953,7 +5054,7 @@
     </w:p>
     <w:p>
       <w:pPr>
-        <w:pStyle w:val="NoSpacing"/>
+        <w:pStyle w:val="Eivli"/>
         <w:ind w:left="720"/>
         <w:rPr>
           <w:lang w:val="fi-FI"/>
@@ -3976,24 +5077,40 @@
         <w:rPr>
           <w:lang w:val="fi-FI"/>
         </w:rPr>
-        <w:t>Esimerkiksi kaikki suvut joiden tyyppi on</w:t>
-      </w:r>
-      <w:bookmarkStart w:id="8" w:name="_GoBack"/>
-      <w:bookmarkEnd w:id="8"/>
-      <w:r>
-        <w:rPr>
-          <w:lang w:val="fi-FI"/>
-        </w:rPr>
-        <w:t xml:space="preserve"> joko kauppias TAI maalainen haettaisiin näin:</w:t>
-      </w:r>
-    </w:p>
-    <w:p>
-      <w:pPr>
-        <w:pStyle w:val="NoSpacing"/>
+        <w:t xml:space="preserve">Esimerkiksi kaikki suvut joiden tyyppi </w:t>
+      </w:r>
+      <w:proofErr w:type="gramStart"/>
+      <w:r>
+        <w:rPr>
+          <w:lang w:val="fi-FI"/>
+        </w:rPr>
+        <w:t>on joko kauppias TAI maalainen haettaisiin</w:t>
+      </w:r>
+      <w:proofErr w:type="gramEnd"/>
+      <w:r>
+        <w:rPr>
+          <w:lang w:val="fi-FI"/>
+        </w:rPr>
+        <w:t xml:space="preserve"> näin:</w:t>
+      </w:r>
+    </w:p>
+    <w:p>
+      <w:pPr>
+        <w:pStyle w:val="Eivli"/>
         <w:ind w:firstLine="720"/>
       </w:pPr>
-      <w:r>
-        <w:t>etsiSukuTyypit(false, false, false, true, true)</w:t>
+      <w:proofErr w:type="spellStart"/>
+      <w:proofErr w:type="gramStart"/>
+      <w:r>
+        <w:t>etsiSukuTyypit</w:t>
+      </w:r>
+      <w:proofErr w:type="spellEnd"/>
+      <w:r>
+        <w:t>(</w:t>
+      </w:r>
+      <w:proofErr w:type="gramEnd"/>
+      <w:r>
+        <w:t>false, false, false, true, true)</w:t>
       </w:r>
     </w:p>
     <w:p>
@@ -4024,22 +5141,40 @@
         <w:rPr>
           <w:lang w:val="fi-FI"/>
         </w:rPr>
-        <w:t>, käytetään kombo-metodia:</w:t>
-      </w:r>
-    </w:p>
-    <w:p>
-      <w:pPr>
-        <w:pStyle w:val="NoSpacing"/>
+        <w:t xml:space="preserve">, käytetään </w:t>
+      </w:r>
+      <w:proofErr w:type="spellStart"/>
+      <w:r>
+        <w:rPr>
+          <w:lang w:val="fi-FI"/>
+        </w:rPr>
+        <w:t>kombo</w:t>
+      </w:r>
+      <w:proofErr w:type="spellEnd"/>
+      <w:r>
+        <w:rPr>
+          <w:lang w:val="fi-FI"/>
+        </w:rPr>
+        <w:t>-metodia:</w:t>
+      </w:r>
+    </w:p>
+    <w:p>
+      <w:pPr>
+        <w:pStyle w:val="Eivli"/>
         <w:ind w:firstLine="720"/>
       </w:pPr>
-      <w:r>
-        <w:t>etsiSuku</w:t>
-      </w:r>
-      <w:r>
-        <w:t>Kombo</w:t>
-      </w:r>
-      <w:r>
-        <w:t>(false, false, false, true, true)</w:t>
+      <w:proofErr w:type="spellStart"/>
+      <w:proofErr w:type="gramStart"/>
+      <w:r>
+        <w:t>etsiSukuKombo</w:t>
+      </w:r>
+      <w:proofErr w:type="spellEnd"/>
+      <w:r>
+        <w:t>(</w:t>
+      </w:r>
+      <w:proofErr w:type="gramEnd"/>
+      <w:r>
+        <w:t>false, false, false, true, true)</w:t>
       </w:r>
     </w:p>
     <w:p>
@@ -4065,7 +5200,21 @@
         <w:rPr>
           <w:lang w:val="fi-FI"/>
         </w:rPr>
-        <w:t xml:space="preserve"> –konstruktorissa </w:t>
+        <w:t xml:space="preserve"> –</w:t>
+      </w:r>
+      <w:proofErr w:type="spellStart"/>
+      <w:r>
+        <w:rPr>
+          <w:lang w:val="fi-FI"/>
+        </w:rPr>
+        <w:t>konstruktorissa</w:t>
+      </w:r>
+      <w:proofErr w:type="spellEnd"/>
+      <w:r>
+        <w:rPr>
+          <w:lang w:val="fi-FI"/>
+        </w:rPr>
+        <w:t xml:space="preserve"> </w:t>
       </w:r>
       <w:r>
         <w:rPr>
@@ -4073,12 +5222,30 @@
         </w:rPr>
         <w:t xml:space="preserve">käyttämällä </w:t>
       </w:r>
+      <w:proofErr w:type="spellStart"/>
+      <w:proofErr w:type="gramStart"/>
       <w:r>
         <w:rPr>
           <w:rFonts w:ascii="Courier" w:hAnsi="Courier"/>
           <w:lang w:val="fi-FI"/>
         </w:rPr>
-        <w:t>generoiSukuSuhteet()</w:t>
+        <w:t>generoiSukuSuhteet</w:t>
+      </w:r>
+      <w:proofErr w:type="spellEnd"/>
+      <w:r>
+        <w:rPr>
+          <w:rFonts w:ascii="Courier" w:hAnsi="Courier"/>
+          <w:lang w:val="fi-FI"/>
+        </w:rPr>
+        <w:t>(</w:t>
+      </w:r>
+      <w:proofErr w:type="gramEnd"/>
+      <w:r>
+        <w:rPr>
+          <w:rFonts w:ascii="Courier" w:hAnsi="Courier"/>
+          <w:lang w:val="fi-FI"/>
+        </w:rPr>
+        <w:t>)</w:t>
       </w:r>
       <w:r>
         <w:rPr>
@@ -4089,7 +5256,7 @@
     </w:p>
     <w:p>
       <w:pPr>
-        <w:pStyle w:val="Heading2"/>
+        <w:pStyle w:val="Otsikko2"/>
         <w:rPr>
           <w:lang w:val="fi-FI"/>
         </w:rPr>
@@ -4118,17 +5285,25 @@
     </w:p>
     <w:p>
       <w:pPr>
-        <w:pStyle w:val="Heading2"/>
+        <w:pStyle w:val="Otsikko2"/>
         <w:rPr>
           <w:lang w:val="fi-FI"/>
         </w:rPr>
       </w:pPr>
       <w:bookmarkStart w:id="10" w:name="_Toc508374580"/>
-      <w:r>
-        <w:rPr>
-          <w:lang w:val="fi-FI"/>
-        </w:rPr>
-        <w:t>TallennaLataaPisteet-luokka</w:t>
+      <w:proofErr w:type="spellStart"/>
+      <w:r>
+        <w:rPr>
+          <w:lang w:val="fi-FI"/>
+        </w:rPr>
+        <w:t>TallennaLataaPisteet</w:t>
+      </w:r>
+      <w:proofErr w:type="spellEnd"/>
+      <w:r>
+        <w:rPr>
+          <w:lang w:val="fi-FI"/>
+        </w:rPr>
+        <w:t>-luokka</w:t>
       </w:r>
       <w:bookmarkEnd w:id="10"/>
     </w:p>
@@ -4138,16 +5313,24 @@
           <w:lang w:val="fi-FI"/>
         </w:rPr>
       </w:pPr>
-      <w:r>
-        <w:rPr>
-          <w:lang w:val="fi-FI"/>
-        </w:rPr>
-        <w:t>TallennaLataaPisteet-luokan vastuulla on tallentaa pelitila myöhempää käyttöä varten ja pitää kirjaa kaikista parhaimmista kuningaskuntien pisteistä.</w:t>
-      </w:r>
-    </w:p>
-    <w:p>
-      <w:pPr>
-        <w:pStyle w:val="Heading3"/>
+      <w:proofErr w:type="spellStart"/>
+      <w:r>
+        <w:rPr>
+          <w:lang w:val="fi-FI"/>
+        </w:rPr>
+        <w:t>TallennaLataaPisteet</w:t>
+      </w:r>
+      <w:proofErr w:type="spellEnd"/>
+      <w:r>
+        <w:rPr>
+          <w:lang w:val="fi-FI"/>
+        </w:rPr>
+        <w:t>-luokan vastuulla on tallentaa pelitila myöhempää käyttöä varten ja pitää kirjaa kaikista parhaimmista kuningaskuntien pisteistä.</w:t>
+      </w:r>
+    </w:p>
+    <w:p>
+      <w:pPr>
+        <w:pStyle w:val="Otsikko3"/>
         <w:rPr>
           <w:lang w:val="fi-FI"/>
         </w:rPr>
@@ -4163,7 +5346,7 @@
     </w:p>
     <w:p>
       <w:pPr>
-        <w:pStyle w:val="Heading3"/>
+        <w:pStyle w:val="Otsikko3"/>
         <w:rPr>
           <w:lang w:val="fi-FI"/>
         </w:rPr>
@@ -4186,7 +5369,7 @@
     </w:p>
     <w:p>
       <w:pPr>
-        <w:pStyle w:val="Heading1"/>
+        <w:pStyle w:val="Otsikko1"/>
         <w:rPr>
           <w:lang w:val="fi-FI"/>
         </w:rPr>
@@ -4196,6 +5379,7 @@
         <w:rPr>
           <w:lang w:val="fi-FI"/>
         </w:rPr>
+        <w:lastRenderedPageBreak/>
         <w:t>Testausjärjestely</w:t>
       </w:r>
       <w:bookmarkEnd w:id="13"/>
@@ -4215,7 +5399,7 @@
     </w:p>
     <w:p>
       <w:pPr>
-        <w:pStyle w:val="Heading2"/>
+        <w:pStyle w:val="Otsikko2"/>
         <w:rPr>
           <w:lang w:val="fi-FI"/>
         </w:rPr>
@@ -4231,7 +5415,7 @@
     </w:p>
     <w:p>
       <w:pPr>
-        <w:pStyle w:val="Heading2"/>
+        <w:pStyle w:val="Otsikko2"/>
         <w:rPr>
           <w:lang w:val="fi-FI"/>
         </w:rPr>
@@ -4247,7 +5431,7 @@
     </w:p>
     <w:p>
       <w:pPr>
-        <w:pStyle w:val="Heading2"/>
+        <w:pStyle w:val="Otsikko2"/>
         <w:rPr>
           <w:lang w:val="fi-FI"/>
         </w:rPr>
@@ -4263,7 +5447,7 @@
     </w:p>
     <w:p>
       <w:pPr>
-        <w:pStyle w:val="Heading1"/>
+        <w:pStyle w:val="Otsikko1"/>
         <w:rPr>
           <w:lang w:val="fi-FI"/>
         </w:rPr>
@@ -4273,6 +5457,7 @@
         <w:rPr>
           <w:lang w:val="fi-FI"/>
         </w:rPr>
+        <w:lastRenderedPageBreak/>
         <w:t>Liitteet</w:t>
       </w:r>
       <w:bookmarkEnd w:id="17"/>
@@ -4296,7 +5481,7 @@
 </file>
 
 <file path=word/endnotes.xml><?xml version="1.0" encoding="utf-8"?>
-<w:endnotes xmlns:wpc="http://schemas.microsoft.com/office/word/2010/wordprocessingCanvas" xmlns:mo="http://schemas.microsoft.com/office/mac/office/2008/main" xmlns:mc="http://schemas.openxmlformats.org/markup-compatibility/2006" xmlns:mv="urn:schemas-microsoft-com:mac:vml" xmlns:o="urn:schemas-microsoft-com:office:office" xmlns:r="http://schemas.openxmlformats.org/officeDocument/2006/relationships" xmlns:m="http://schemas.openxmlformats.org/officeDocument/2006/math" xmlns:v="urn:schemas-microsoft-com:vml" xmlns:wp14="http://schemas.microsoft.com/office/word/2010/wordprocessingDrawing" xmlns:wp="http://schemas.openxmlformats.org/drawingml/2006/wordprocessingDrawing" xmlns:w10="urn:schemas-microsoft-com:office:word" xmlns:w="http://schemas.openxmlformats.org/wordprocessingml/2006/main" xmlns:w14="http://schemas.microsoft.com/office/word/2010/wordml" xmlns:w15="http://schemas.microsoft.com/office/word/2012/wordml" xmlns:wpg="http://schemas.microsoft.com/office/word/2010/wordprocessingGroup" xmlns:wpi="http://schemas.microsoft.com/office/word/2010/wordprocessingInk" xmlns:wne="http://schemas.microsoft.com/office/word/2006/wordml" xmlns:wps="http://schemas.microsoft.com/office/word/2010/wordprocessingShape" mc:Ignorable="w14 w15 wp14">
+<w:endnotes xmlns:wpc="http://schemas.microsoft.com/office/word/2010/wordprocessingCanvas" xmlns:cx="http://schemas.microsoft.com/office/drawing/2014/chartex" xmlns:cx1="http://schemas.microsoft.com/office/drawing/2015/9/8/chartex" xmlns:cx2="http://schemas.microsoft.com/office/drawing/2015/10/21/chartex" xmlns:cx3="http://schemas.microsoft.com/office/drawing/2016/5/9/chartex" xmlns:cx4="http://schemas.microsoft.com/office/drawing/2016/5/10/chartex" xmlns:cx5="http://schemas.microsoft.com/office/drawing/2016/5/11/chartex" xmlns:cx6="http://schemas.microsoft.com/office/drawing/2016/5/12/chartex" xmlns:cx7="http://schemas.microsoft.com/office/drawing/2016/5/13/chartex" xmlns:cx8="http://schemas.microsoft.com/office/drawing/2016/5/14/chartex" xmlns:mc="http://schemas.openxmlformats.org/markup-compatibility/2006" xmlns:aink="http://schemas.microsoft.com/office/drawing/2016/ink" xmlns:am3d="http://schemas.microsoft.com/office/drawing/2017/model3d" xmlns:o="urn:schemas-microsoft-com:office:office" xmlns:r="http://schemas.openxmlformats.org/officeDocument/2006/relationships" xmlns:m="http://schemas.openxmlformats.org/officeDocument/2006/math" xmlns:v="urn:schemas-microsoft-com:vml" xmlns:wp14="http://schemas.microsoft.com/office/word/2010/wordprocessingDrawing" xmlns:wp="http://schemas.openxmlformats.org/drawingml/2006/wordprocessingDrawing" xmlns:w10="urn:schemas-microsoft-com:office:word" xmlns:w="http://schemas.openxmlformats.org/wordprocessingml/2006/main" xmlns:w14="http://schemas.microsoft.com/office/word/2010/wordml" xmlns:w15="http://schemas.microsoft.com/office/word/2012/wordml" xmlns:w16cid="http://schemas.microsoft.com/office/word/2016/wordml/cid" xmlns:w16se="http://schemas.microsoft.com/office/word/2015/wordml/symex" xmlns:wpg="http://schemas.microsoft.com/office/word/2010/wordprocessingGroup" xmlns:wpi="http://schemas.microsoft.com/office/word/2010/wordprocessingInk" xmlns:wne="http://schemas.microsoft.com/office/word/2006/wordml" xmlns:wps="http://schemas.microsoft.com/office/word/2010/wordprocessingShape" mc:Ignorable="w14 w15 w16se w16cid wp14">
   <w:endnote w:type="separator" w:id="-1">
     <w:p>
       <w:pPr>
@@ -4321,85 +5506,85 @@
 </file>
 
 <file path=word/footer1.xml><?xml version="1.0" encoding="utf-8"?>
-<w:ftr xmlns:wpc="http://schemas.microsoft.com/office/word/2010/wordprocessingCanvas" xmlns:mo="http://schemas.microsoft.com/office/mac/office/2008/main" xmlns:mc="http://schemas.openxmlformats.org/markup-compatibility/2006" xmlns:mv="urn:schemas-microsoft-com:mac:vml" xmlns:o="urn:schemas-microsoft-com:office:office" xmlns:r="http://schemas.openxmlformats.org/officeDocument/2006/relationships" xmlns:m="http://schemas.openxmlformats.org/officeDocument/2006/math" xmlns:v="urn:schemas-microsoft-com:vml" xmlns:wp14="http://schemas.microsoft.com/office/word/2010/wordprocessingDrawing" xmlns:wp="http://schemas.openxmlformats.org/drawingml/2006/wordprocessingDrawing" xmlns:w10="urn:schemas-microsoft-com:office:word" xmlns:w="http://schemas.openxmlformats.org/wordprocessingml/2006/main" xmlns:w14="http://schemas.microsoft.com/office/word/2010/wordml" xmlns:w15="http://schemas.microsoft.com/office/word/2012/wordml" xmlns:wpg="http://schemas.microsoft.com/office/word/2010/wordprocessingGroup" xmlns:wpi="http://schemas.microsoft.com/office/word/2010/wordprocessingInk" xmlns:wne="http://schemas.microsoft.com/office/word/2006/wordml" xmlns:wps="http://schemas.microsoft.com/office/word/2010/wordprocessingShape" mc:Ignorable="w14 w15 wp14">
+<w:ftr xmlns:wpc="http://schemas.microsoft.com/office/word/2010/wordprocessingCanvas" xmlns:cx="http://schemas.microsoft.com/office/drawing/2014/chartex" xmlns:cx1="http://schemas.microsoft.com/office/drawing/2015/9/8/chartex" xmlns:cx2="http://schemas.microsoft.com/office/drawing/2015/10/21/chartex" xmlns:cx3="http://schemas.microsoft.com/office/drawing/2016/5/9/chartex" xmlns:cx4="http://schemas.microsoft.com/office/drawing/2016/5/10/chartex" xmlns:cx5="http://schemas.microsoft.com/office/drawing/2016/5/11/chartex" xmlns:cx6="http://schemas.microsoft.com/office/drawing/2016/5/12/chartex" xmlns:cx7="http://schemas.microsoft.com/office/drawing/2016/5/13/chartex" xmlns:cx8="http://schemas.microsoft.com/office/drawing/2016/5/14/chartex" xmlns:mc="http://schemas.openxmlformats.org/markup-compatibility/2006" xmlns:aink="http://schemas.microsoft.com/office/drawing/2016/ink" xmlns:am3d="http://schemas.microsoft.com/office/drawing/2017/model3d" xmlns:o="urn:schemas-microsoft-com:office:office" xmlns:r="http://schemas.openxmlformats.org/officeDocument/2006/relationships" xmlns:m="http://schemas.openxmlformats.org/officeDocument/2006/math" xmlns:v="urn:schemas-microsoft-com:vml" xmlns:wp14="http://schemas.microsoft.com/office/word/2010/wordprocessingDrawing" xmlns:wp="http://schemas.openxmlformats.org/drawingml/2006/wordprocessingDrawing" xmlns:w10="urn:schemas-microsoft-com:office:word" xmlns:w="http://schemas.openxmlformats.org/wordprocessingml/2006/main" xmlns:w14="http://schemas.microsoft.com/office/word/2010/wordml" xmlns:w15="http://schemas.microsoft.com/office/word/2012/wordml" xmlns:w16cid="http://schemas.microsoft.com/office/word/2016/wordml/cid" xmlns:w16se="http://schemas.microsoft.com/office/word/2015/wordml/symex" xmlns:wpg="http://schemas.microsoft.com/office/word/2010/wordprocessingGroup" xmlns:wpi="http://schemas.microsoft.com/office/word/2010/wordprocessingInk" xmlns:wne="http://schemas.microsoft.com/office/word/2006/wordml" xmlns:wps="http://schemas.microsoft.com/office/word/2010/wordprocessingShape" mc:Ignorable="w14 w15 w16se w16cid wp14">
   <w:p>
     <w:pPr>
-      <w:pStyle w:val="Footer"/>
+      <w:pStyle w:val="Alatunniste"/>
       <w:framePr w:wrap="none" w:vAnchor="text" w:hAnchor="margin" w:xAlign="center" w:y="1"/>
       <w:rPr>
-        <w:rStyle w:val="PageNumber"/>
+        <w:rStyle w:val="Sivunumero"/>
       </w:rPr>
     </w:pPr>
     <w:r>
       <w:rPr>
-        <w:rStyle w:val="PageNumber"/>
+        <w:rStyle w:val="Sivunumero"/>
       </w:rPr>
       <w:fldChar w:fldCharType="begin"/>
     </w:r>
     <w:r>
       <w:rPr>
-        <w:rStyle w:val="PageNumber"/>
+        <w:rStyle w:val="Sivunumero"/>
       </w:rPr>
       <w:instrText xml:space="preserve">PAGE  </w:instrText>
     </w:r>
     <w:r>
       <w:rPr>
-        <w:rStyle w:val="PageNumber"/>
+        <w:rStyle w:val="Sivunumero"/>
       </w:rPr>
       <w:fldChar w:fldCharType="end"/>
     </w:r>
   </w:p>
   <w:p>
     <w:pPr>
-      <w:pStyle w:val="Footer"/>
+      <w:pStyle w:val="Alatunniste"/>
     </w:pPr>
   </w:p>
 </w:ftr>
 </file>
 
 <file path=word/footer2.xml><?xml version="1.0" encoding="utf-8"?>
-<w:ftr xmlns:wpc="http://schemas.microsoft.com/office/word/2010/wordprocessingCanvas" xmlns:mo="http://schemas.microsoft.com/office/mac/office/2008/main" xmlns:mc="http://schemas.openxmlformats.org/markup-compatibility/2006" xmlns:mv="urn:schemas-microsoft-com:mac:vml" xmlns:o="urn:schemas-microsoft-com:office:office" xmlns:r="http://schemas.openxmlformats.org/officeDocument/2006/relationships" xmlns:m="http://schemas.openxmlformats.org/officeDocument/2006/math" xmlns:v="urn:schemas-microsoft-com:vml" xmlns:wp14="http://schemas.microsoft.com/office/word/2010/wordprocessingDrawing" xmlns:wp="http://schemas.openxmlformats.org/drawingml/2006/wordprocessingDrawing" xmlns:w10="urn:schemas-microsoft-com:office:word" xmlns:w="http://schemas.openxmlformats.org/wordprocessingml/2006/main" xmlns:w14="http://schemas.microsoft.com/office/word/2010/wordml" xmlns:w15="http://schemas.microsoft.com/office/word/2012/wordml" xmlns:wpg="http://schemas.microsoft.com/office/word/2010/wordprocessingGroup" xmlns:wpi="http://schemas.microsoft.com/office/word/2010/wordprocessingInk" xmlns:wne="http://schemas.microsoft.com/office/word/2006/wordml" xmlns:wps="http://schemas.microsoft.com/office/word/2010/wordprocessingShape" mc:Ignorable="w14 w15 wp14">
+<w:ftr xmlns:wpc="http://schemas.microsoft.com/office/word/2010/wordprocessingCanvas" xmlns:cx="http://schemas.microsoft.com/office/drawing/2014/chartex" xmlns:cx1="http://schemas.microsoft.com/office/drawing/2015/9/8/chartex" xmlns:cx2="http://schemas.microsoft.com/office/drawing/2015/10/21/chartex" xmlns:cx3="http://schemas.microsoft.com/office/drawing/2016/5/9/chartex" xmlns:cx4="http://schemas.microsoft.com/office/drawing/2016/5/10/chartex" xmlns:cx5="http://schemas.microsoft.com/office/drawing/2016/5/11/chartex" xmlns:cx6="http://schemas.microsoft.com/office/drawing/2016/5/12/chartex" xmlns:cx7="http://schemas.microsoft.com/office/drawing/2016/5/13/chartex" xmlns:cx8="http://schemas.microsoft.com/office/drawing/2016/5/14/chartex" xmlns:mc="http://schemas.openxmlformats.org/markup-compatibility/2006" xmlns:aink="http://schemas.microsoft.com/office/drawing/2016/ink" xmlns:am3d="http://schemas.microsoft.com/office/drawing/2017/model3d" xmlns:o="urn:schemas-microsoft-com:office:office" xmlns:r="http://schemas.openxmlformats.org/officeDocument/2006/relationships" xmlns:m="http://schemas.openxmlformats.org/officeDocument/2006/math" xmlns:v="urn:schemas-microsoft-com:vml" xmlns:wp14="http://schemas.microsoft.com/office/word/2010/wordprocessingDrawing" xmlns:wp="http://schemas.openxmlformats.org/drawingml/2006/wordprocessingDrawing" xmlns:w10="urn:schemas-microsoft-com:office:word" xmlns:w="http://schemas.openxmlformats.org/wordprocessingml/2006/main" xmlns:w14="http://schemas.microsoft.com/office/word/2010/wordml" xmlns:w15="http://schemas.microsoft.com/office/word/2012/wordml" xmlns:w16cid="http://schemas.microsoft.com/office/word/2016/wordml/cid" xmlns:w16se="http://schemas.microsoft.com/office/word/2015/wordml/symex" xmlns:wpg="http://schemas.microsoft.com/office/word/2010/wordprocessingGroup" xmlns:wpi="http://schemas.microsoft.com/office/word/2010/wordprocessingInk" xmlns:wne="http://schemas.microsoft.com/office/word/2006/wordml" xmlns:wps="http://schemas.microsoft.com/office/word/2010/wordprocessingShape" mc:Ignorable="w14 w15 w16se w16cid wp14">
   <w:p>
     <w:pPr>
-      <w:pStyle w:val="Footer"/>
+      <w:pStyle w:val="Alatunniste"/>
       <w:framePr w:wrap="none" w:vAnchor="text" w:hAnchor="page" w:x="5842" w:y="2"/>
       <w:rPr>
-        <w:rStyle w:val="PageNumber"/>
+        <w:rStyle w:val="Sivunumero"/>
         <w:color w:val="000000" w:themeColor="text1"/>
       </w:rPr>
     </w:pPr>
     <w:r>
       <w:rPr>
-        <w:rStyle w:val="PageNumber"/>
+        <w:rStyle w:val="Sivunumero"/>
         <w:color w:val="000000" w:themeColor="text1"/>
       </w:rPr>
       <w:fldChar w:fldCharType="begin"/>
     </w:r>
     <w:r>
       <w:rPr>
-        <w:rStyle w:val="PageNumber"/>
+        <w:rStyle w:val="Sivunumero"/>
         <w:color w:val="000000" w:themeColor="text1"/>
       </w:rPr>
       <w:instrText xml:space="preserve">PAGE  </w:instrText>
     </w:r>
     <w:r>
       <w:rPr>
-        <w:rStyle w:val="PageNumber"/>
+        <w:rStyle w:val="Sivunumero"/>
         <w:color w:val="000000" w:themeColor="text1"/>
       </w:rPr>
       <w:fldChar w:fldCharType="separate"/>
     </w:r>
     <w:r>
       <w:rPr>
-        <w:rStyle w:val="PageNumber"/>
+        <w:rStyle w:val="Sivunumero"/>
         <w:noProof/>
         <w:color w:val="000000" w:themeColor="text1"/>
       </w:rPr>
-      <w:t>1</w:t>
+      <w:t>5</w:t>
     </w:r>
     <w:r>
       <w:rPr>
-        <w:rStyle w:val="PageNumber"/>
+        <w:rStyle w:val="Sivunumero"/>
         <w:color w:val="000000" w:themeColor="text1"/>
       </w:rPr>
       <w:fldChar w:fldCharType="end"/>
@@ -4407,7 +5592,7 @@
   </w:p>
   <w:p>
     <w:pPr>
-      <w:pStyle w:val="Footer"/>
+      <w:pStyle w:val="Alatunniste"/>
       <w:rPr>
         <w:color w:val="FFFFFF" w:themeColor="background1"/>
       </w:rPr>
@@ -4417,7 +5602,7 @@
 </file>
 
 <file path=word/footnotes.xml><?xml version="1.0" encoding="utf-8"?>
-<w:footnotes xmlns:wpc="http://schemas.microsoft.com/office/word/2010/wordprocessingCanvas" xmlns:mo="http://schemas.microsoft.com/office/mac/office/2008/main" xmlns:mc="http://schemas.openxmlformats.org/markup-compatibility/2006" xmlns:mv="urn:schemas-microsoft-com:mac:vml" xmlns:o="urn:schemas-microsoft-com:office:office" xmlns:r="http://schemas.openxmlformats.org/officeDocument/2006/relationships" xmlns:m="http://schemas.openxmlformats.org/officeDocument/2006/math" xmlns:v="urn:schemas-microsoft-com:vml" xmlns:wp14="http://schemas.microsoft.com/office/word/2010/wordprocessingDrawing" xmlns:wp="http://schemas.openxmlformats.org/drawingml/2006/wordprocessingDrawing" xmlns:w10="urn:schemas-microsoft-com:office:word" xmlns:w="http://schemas.openxmlformats.org/wordprocessingml/2006/main" xmlns:w14="http://schemas.microsoft.com/office/word/2010/wordml" xmlns:w15="http://schemas.microsoft.com/office/word/2012/wordml" xmlns:wpg="http://schemas.microsoft.com/office/word/2010/wordprocessingGroup" xmlns:wpi="http://schemas.microsoft.com/office/word/2010/wordprocessingInk" xmlns:wne="http://schemas.microsoft.com/office/word/2006/wordml" xmlns:wps="http://schemas.microsoft.com/office/word/2010/wordprocessingShape" mc:Ignorable="w14 w15 wp14">
+<w:footnotes xmlns:wpc="http://schemas.microsoft.com/office/word/2010/wordprocessingCanvas" xmlns:cx="http://schemas.microsoft.com/office/drawing/2014/chartex" xmlns:cx1="http://schemas.microsoft.com/office/drawing/2015/9/8/chartex" xmlns:cx2="http://schemas.microsoft.com/office/drawing/2015/10/21/chartex" xmlns:cx3="http://schemas.microsoft.com/office/drawing/2016/5/9/chartex" xmlns:cx4="http://schemas.microsoft.com/office/drawing/2016/5/10/chartex" xmlns:cx5="http://schemas.microsoft.com/office/drawing/2016/5/11/chartex" xmlns:cx6="http://schemas.microsoft.com/office/drawing/2016/5/12/chartex" xmlns:cx7="http://schemas.microsoft.com/office/drawing/2016/5/13/chartex" xmlns:cx8="http://schemas.microsoft.com/office/drawing/2016/5/14/chartex" xmlns:mc="http://schemas.openxmlformats.org/markup-compatibility/2006" xmlns:aink="http://schemas.microsoft.com/office/drawing/2016/ink" xmlns:am3d="http://schemas.microsoft.com/office/drawing/2017/model3d" xmlns:o="urn:schemas-microsoft-com:office:office" xmlns:r="http://schemas.openxmlformats.org/officeDocument/2006/relationships" xmlns:m="http://schemas.openxmlformats.org/officeDocument/2006/math" xmlns:v="urn:schemas-microsoft-com:vml" xmlns:wp14="http://schemas.microsoft.com/office/word/2010/wordprocessingDrawing" xmlns:wp="http://schemas.openxmlformats.org/drawingml/2006/wordprocessingDrawing" xmlns:w10="urn:schemas-microsoft-com:office:word" xmlns:w="http://schemas.openxmlformats.org/wordprocessingml/2006/main" xmlns:w14="http://schemas.microsoft.com/office/word/2010/wordml" xmlns:w15="http://schemas.microsoft.com/office/word/2012/wordml" xmlns:w16cid="http://schemas.microsoft.com/office/word/2016/wordml/cid" xmlns:w16se="http://schemas.microsoft.com/office/word/2015/wordml/symex" xmlns:wpg="http://schemas.microsoft.com/office/word/2010/wordprocessingGroup" xmlns:wpi="http://schemas.microsoft.com/office/word/2010/wordprocessingInk" xmlns:wne="http://schemas.microsoft.com/office/word/2006/wordml" xmlns:wps="http://schemas.microsoft.com/office/word/2010/wordprocessingShape" mc:Ignorable="w14 w15 w16se w16cid wp14">
   <w:footnote w:type="separator" w:id="-1">
     <w:p>
       <w:pPr>
@@ -4442,8 +5627,8 @@
 </file>
 
 <file path=word/numbering.xml><?xml version="1.0" encoding="utf-8"?>
-<w:numbering xmlns:wpc="http://schemas.microsoft.com/office/word/2010/wordprocessingCanvas" xmlns:mo="http://schemas.microsoft.com/office/mac/office/2008/main" xmlns:mc="http://schemas.openxmlformats.org/markup-compatibility/2006" xmlns:mv="urn:schemas-microsoft-com:mac:vml" xmlns:o="urn:schemas-microsoft-com:office:office" xmlns:r="http://schemas.openxmlformats.org/officeDocument/2006/relationships" xmlns:m="http://schemas.openxmlformats.org/officeDocument/2006/math" xmlns:v="urn:schemas-microsoft-com:vml" xmlns:wp14="http://schemas.microsoft.com/office/word/2010/wordprocessingDrawing" xmlns:wp="http://schemas.openxmlformats.org/drawingml/2006/wordprocessingDrawing" xmlns:w10="urn:schemas-microsoft-com:office:word" xmlns:w="http://schemas.openxmlformats.org/wordprocessingml/2006/main" xmlns:w14="http://schemas.microsoft.com/office/word/2010/wordml" xmlns:w15="http://schemas.microsoft.com/office/word/2012/wordml" xmlns:wpg="http://schemas.microsoft.com/office/word/2010/wordprocessingGroup" xmlns:wpi="http://schemas.microsoft.com/office/word/2010/wordprocessingInk" xmlns:wne="http://schemas.microsoft.com/office/word/2006/wordml" xmlns:wps="http://schemas.microsoft.com/office/word/2010/wordprocessingShape" mc:Ignorable="w14 w15 wp14">
-  <w:abstractNum w:abstractNumId="0">
+<w:numbering xmlns:wpc="http://schemas.microsoft.com/office/word/2010/wordprocessingCanvas" xmlns:cx="http://schemas.microsoft.com/office/drawing/2014/chartex" xmlns:cx1="http://schemas.microsoft.com/office/drawing/2015/9/8/chartex" xmlns:cx2="http://schemas.microsoft.com/office/drawing/2015/10/21/chartex" xmlns:cx3="http://schemas.microsoft.com/office/drawing/2016/5/9/chartex" xmlns:cx4="http://schemas.microsoft.com/office/drawing/2016/5/10/chartex" xmlns:cx5="http://schemas.microsoft.com/office/drawing/2016/5/11/chartex" xmlns:cx6="http://schemas.microsoft.com/office/drawing/2016/5/12/chartex" xmlns:cx7="http://schemas.microsoft.com/office/drawing/2016/5/13/chartex" xmlns:cx8="http://schemas.microsoft.com/office/drawing/2016/5/14/chartex" xmlns:mc="http://schemas.openxmlformats.org/markup-compatibility/2006" xmlns:aink="http://schemas.microsoft.com/office/drawing/2016/ink" xmlns:am3d="http://schemas.microsoft.com/office/drawing/2017/model3d" xmlns:o="urn:schemas-microsoft-com:office:office" xmlns:r="http://schemas.openxmlformats.org/officeDocument/2006/relationships" xmlns:m="http://schemas.openxmlformats.org/officeDocument/2006/math" xmlns:v="urn:schemas-microsoft-com:vml" xmlns:wp14="http://schemas.microsoft.com/office/word/2010/wordprocessingDrawing" xmlns:wp="http://schemas.openxmlformats.org/drawingml/2006/wordprocessingDrawing" xmlns:w10="urn:schemas-microsoft-com:office:word" xmlns:w="http://schemas.openxmlformats.org/wordprocessingml/2006/main" xmlns:w14="http://schemas.microsoft.com/office/word/2010/wordml" xmlns:w15="http://schemas.microsoft.com/office/word/2012/wordml" xmlns:w16cid="http://schemas.microsoft.com/office/word/2016/wordml/cid" xmlns:w16se="http://schemas.microsoft.com/office/word/2015/wordml/symex" xmlns:wpg="http://schemas.microsoft.com/office/word/2010/wordprocessingGroup" xmlns:wpi="http://schemas.microsoft.com/office/word/2010/wordprocessingInk" xmlns:wne="http://schemas.microsoft.com/office/word/2006/wordml" xmlns:wps="http://schemas.microsoft.com/office/word/2010/wordprocessingShape" mc:Ignorable="w14 w15 w16se w16cid wp14">
+  <w:abstractNum w:abstractNumId="0" w15:restartNumberingAfterBreak="0">
     <w:nsid w:val="0D5C400D"/>
     <w:multiLevelType w:val="hybridMultilevel"/>
     <w:tmpl w:val="0CF0AA02"/>
@@ -4556,7 +5741,7 @@
       </w:rPr>
     </w:lvl>
   </w:abstractNum>
-  <w:abstractNum w:abstractNumId="1">
+  <w:abstractNum w:abstractNumId="1" w15:restartNumberingAfterBreak="0">
     <w:nsid w:val="1BBE0B75"/>
     <w:multiLevelType w:val="multilevel"/>
     <w:tmpl w:val="0409001F"/>
@@ -4642,7 +5827,7 @@
       </w:pPr>
     </w:lvl>
   </w:abstractNum>
-  <w:abstractNum w:abstractNumId="2">
+  <w:abstractNum w:abstractNumId="2" w15:restartNumberingAfterBreak="0">
     <w:nsid w:val="1FE43454"/>
     <w:multiLevelType w:val="multilevel"/>
     <w:tmpl w:val="0409001F"/>
@@ -4728,7 +5913,7 @@
       </w:pPr>
     </w:lvl>
   </w:abstractNum>
-  <w:abstractNum w:abstractNumId="3">
+  <w:abstractNum w:abstractNumId="3" w15:restartNumberingAfterBreak="0">
     <w:nsid w:val="30BB4596"/>
     <w:multiLevelType w:val="multilevel"/>
     <w:tmpl w:val="0409001F"/>
@@ -4814,14 +5999,14 @@
       </w:pPr>
     </w:lvl>
   </w:abstractNum>
-  <w:abstractNum w:abstractNumId="4">
+  <w:abstractNum w:abstractNumId="4" w15:restartNumberingAfterBreak="0">
     <w:nsid w:val="368C5119"/>
     <w:multiLevelType w:val="multilevel"/>
     <w:tmpl w:val="FA02DD74"/>
     <w:lvl w:ilvl="0">
       <w:start w:val="1"/>
       <w:numFmt w:val="decimal"/>
-      <w:pStyle w:val="Heading1"/>
+      <w:pStyle w:val="Otsikko1"/>
       <w:lvlText w:val="%1"/>
       <w:lvlJc w:val="left"/>
       <w:pPr>
@@ -4831,7 +6016,7 @@
     <w:lvl w:ilvl="1">
       <w:start w:val="1"/>
       <w:numFmt w:val="decimal"/>
-      <w:pStyle w:val="Heading2"/>
+      <w:pStyle w:val="Otsikko2"/>
       <w:lvlText w:val="%1.%2"/>
       <w:lvlJc w:val="left"/>
       <w:pPr>
@@ -4841,7 +6026,7 @@
     <w:lvl w:ilvl="2">
       <w:start w:val="1"/>
       <w:numFmt w:val="decimal"/>
-      <w:pStyle w:val="Heading3"/>
+      <w:pStyle w:val="Otsikko3"/>
       <w:lvlText w:val="%1.%2.%3"/>
       <w:lvlJc w:val="left"/>
       <w:pPr>
@@ -4851,7 +6036,7 @@
     <w:lvl w:ilvl="3">
       <w:start w:val="1"/>
       <w:numFmt w:val="decimal"/>
-      <w:pStyle w:val="Heading4"/>
+      <w:pStyle w:val="Otsikko4"/>
       <w:lvlText w:val="%1.%2.%3.%4"/>
       <w:lvlJc w:val="left"/>
       <w:pPr>
@@ -4861,7 +6046,7 @@
     <w:lvl w:ilvl="4">
       <w:start w:val="1"/>
       <w:numFmt w:val="decimal"/>
-      <w:pStyle w:val="Heading5"/>
+      <w:pStyle w:val="Otsikko5"/>
       <w:lvlText w:val="%1.%2.%3.%4.%5"/>
       <w:lvlJc w:val="left"/>
       <w:pPr>
@@ -4871,7 +6056,7 @@
     <w:lvl w:ilvl="5">
       <w:start w:val="1"/>
       <w:numFmt w:val="decimal"/>
-      <w:pStyle w:val="Heading6"/>
+      <w:pStyle w:val="Otsikko6"/>
       <w:lvlText w:val="%1.%2.%3.%4.%5.%6"/>
       <w:lvlJc w:val="left"/>
       <w:pPr>
@@ -4881,7 +6066,7 @@
     <w:lvl w:ilvl="6">
       <w:start w:val="1"/>
       <w:numFmt w:val="decimal"/>
-      <w:pStyle w:val="Heading7"/>
+      <w:pStyle w:val="Otsikko7"/>
       <w:lvlText w:val="%1.%2.%3.%4.%5.%6.%7"/>
       <w:lvlJc w:val="left"/>
       <w:pPr>
@@ -4891,7 +6076,7 @@
     <w:lvl w:ilvl="7">
       <w:start w:val="1"/>
       <w:numFmt w:val="decimal"/>
-      <w:pStyle w:val="Heading8"/>
+      <w:pStyle w:val="Otsikko8"/>
       <w:lvlText w:val="%1.%2.%3.%4.%5.%6.%7.%8"/>
       <w:lvlJc w:val="left"/>
       <w:pPr>
@@ -4901,7 +6086,7 @@
     <w:lvl w:ilvl="8">
       <w:start w:val="1"/>
       <w:numFmt w:val="decimal"/>
-      <w:pStyle w:val="Heading9"/>
+      <w:pStyle w:val="Otsikko9"/>
       <w:lvlText w:val="%1.%2.%3.%4.%5.%6.%7.%8.%9"/>
       <w:lvlJc w:val="left"/>
       <w:pPr>
@@ -4909,7 +6094,7 @@
       </w:pPr>
     </w:lvl>
   </w:abstractNum>
-  <w:abstractNum w:abstractNumId="5">
+  <w:abstractNum w:abstractNumId="5" w15:restartNumberingAfterBreak="0">
     <w:nsid w:val="4D5158C4"/>
     <w:multiLevelType w:val="multilevel"/>
     <w:tmpl w:val="08DA0BD0"/>
@@ -4995,7 +6180,7 @@
       </w:pPr>
     </w:lvl>
   </w:abstractNum>
-  <w:abstractNum w:abstractNumId="6">
+  <w:abstractNum w:abstractNumId="6" w15:restartNumberingAfterBreak="0">
     <w:nsid w:val="65FB12B3"/>
     <w:multiLevelType w:val="multilevel"/>
     <w:tmpl w:val="C95A1AD2"/>
@@ -5081,7 +6266,7 @@
       </w:pPr>
     </w:lvl>
   </w:abstractNum>
-  <w:abstractNum w:abstractNumId="7">
+  <w:abstractNum w:abstractNumId="7" w15:restartNumberingAfterBreak="0">
     <w:nsid w:val="7D0A43D8"/>
     <w:multiLevelType w:val="multilevel"/>
     <w:tmpl w:val="0409001F"/>
@@ -5195,7 +6380,7 @@
 </file>
 
 <file path=word/styles.xml><?xml version="1.0" encoding="utf-8"?>
-<w:styles xmlns:mc="http://schemas.openxmlformats.org/markup-compatibility/2006" xmlns:r="http://schemas.openxmlformats.org/officeDocument/2006/relationships" xmlns:w="http://schemas.openxmlformats.org/wordprocessingml/2006/main" xmlns:w14="http://schemas.microsoft.com/office/word/2010/wordml" xmlns:w15="http://schemas.microsoft.com/office/word/2012/wordml" mc:Ignorable="w14 w15">
+<w:styles xmlns:mc="http://schemas.openxmlformats.org/markup-compatibility/2006" xmlns:r="http://schemas.openxmlformats.org/officeDocument/2006/relationships" xmlns:w="http://schemas.openxmlformats.org/wordprocessingml/2006/main" xmlns:w14="http://schemas.microsoft.com/office/word/2010/wordml" xmlns:w15="http://schemas.microsoft.com/office/word/2012/wordml" xmlns:w16cid="http://schemas.microsoft.com/office/word/2016/wordml/cid" xmlns:w16se="http://schemas.microsoft.com/office/word/2015/wordml/symex" mc:Ignorable="w14 w15 w16se w16cid">
   <w:docDefaults>
     <w:rPrDefault>
       <w:rPr>
@@ -5207,7 +6392,7 @@
     </w:rPrDefault>
     <w:pPrDefault/>
   </w:docDefaults>
-  <w:latentStyles w:defLockedState="0" w:defUIPriority="99" w:defSemiHidden="0" w:defUnhideWhenUsed="0" w:defQFormat="0" w:count="382">
+  <w:latentStyles w:defLockedState="0" w:defUIPriority="99" w:defSemiHidden="0" w:defUnhideWhenUsed="0" w:defQFormat="0" w:count="375">
     <w:lsdException w:name="Normal" w:uiPriority="0" w:qFormat="1"/>
     <w:lsdException w:name="heading 1" w:uiPriority="9" w:qFormat="1"/>
     <w:lsdException w:name="heading 2" w:semiHidden="1" w:uiPriority="9" w:unhideWhenUsed="1" w:qFormat="1"/>
@@ -5364,15 +6549,6 @@
     <w:lsdException w:name="Balloon Text" w:semiHidden="1" w:unhideWhenUsed="1"/>
     <w:lsdException w:name="Table Grid" w:uiPriority="39"/>
     <w:lsdException w:name="Table Theme" w:semiHidden="1" w:unhideWhenUsed="1"/>
-    <w:lsdException w:name="Note Level 1" w:semiHidden="1" w:unhideWhenUsed="1"/>
-    <w:lsdException w:name="Note Level 2" w:semiHidden="1" w:unhideWhenUsed="1"/>
-    <w:lsdException w:name="Note Level 3" w:semiHidden="1" w:unhideWhenUsed="1"/>
-    <w:lsdException w:name="Note Level 4" w:semiHidden="1" w:unhideWhenUsed="1"/>
-    <w:lsdException w:name="Note Level 5" w:semiHidden="1" w:unhideWhenUsed="1"/>
-    <w:lsdException w:name="Note Level 6" w:semiHidden="1" w:unhideWhenUsed="1"/>
-    <w:lsdException w:name="Note Level 7" w:semiHidden="1" w:unhideWhenUsed="1"/>
-    <w:lsdException w:name="Note Level 8" w:semiHidden="1" w:unhideWhenUsed="1"/>
-    <w:lsdException w:name="Note Level 9" w:semiHidden="1" w:unhideWhenUsed="1"/>
     <w:lsdException w:name="Placeholder Text" w:semiHidden="1"/>
     <w:lsdException w:name="No Spacing" w:uiPriority="1" w:qFormat="1"/>
     <w:lsdException w:name="Light Shading" w:uiPriority="60"/>
@@ -5591,7 +6767,7 @@
     <w:lsdException w:name="Mention" w:semiHidden="1" w:unhideWhenUsed="1"/>
     <w:lsdException w:name="Smart Hyperlink" w:semiHidden="1" w:unhideWhenUsed="1"/>
   </w:latentStyles>
-  <w:style w:type="paragraph" w:default="1" w:styleId="Normal">
+  <w:style w:type="paragraph" w:default="1" w:styleId="Normaali">
     <w:name w:val="Normal"/>
     <w:qFormat/>
     <w:rsid w:val="00D37B35"/>
@@ -5604,11 +6780,11 @@
       <w:sz w:val="22"/>
     </w:rPr>
   </w:style>
-  <w:style w:type="paragraph" w:styleId="Heading1">
+  <w:style w:type="paragraph" w:styleId="Otsikko1">
     <w:name w:val="heading 1"/>
-    <w:basedOn w:val="Normal"/>
-    <w:next w:val="Normal"/>
-    <w:link w:val="Heading1Char"/>
+    <w:basedOn w:val="Normaali"/>
+    <w:next w:val="Normaali"/>
+    <w:link w:val="Otsikko1Char"/>
     <w:uiPriority w:val="9"/>
     <w:qFormat/>
     <w:rsid w:val="008521FA"/>
@@ -5629,11 +6805,11 @@
       <w:szCs w:val="32"/>
     </w:rPr>
   </w:style>
-  <w:style w:type="paragraph" w:styleId="Heading2">
+  <w:style w:type="paragraph" w:styleId="Otsikko2">
     <w:name w:val="heading 2"/>
-    <w:basedOn w:val="Normal"/>
-    <w:next w:val="Normal"/>
-    <w:link w:val="Heading2Char"/>
+    <w:basedOn w:val="Normaali"/>
+    <w:next w:val="Normaali"/>
+    <w:link w:val="Otsikko2Char"/>
     <w:uiPriority w:val="9"/>
     <w:unhideWhenUsed/>
     <w:qFormat/>
@@ -5655,11 +6831,11 @@
       <w:szCs w:val="26"/>
     </w:rPr>
   </w:style>
-  <w:style w:type="paragraph" w:styleId="Heading3">
+  <w:style w:type="paragraph" w:styleId="Otsikko3">
     <w:name w:val="heading 3"/>
-    <w:basedOn w:val="Normal"/>
-    <w:next w:val="Normal"/>
-    <w:link w:val="Heading3Char"/>
+    <w:basedOn w:val="Normaali"/>
+    <w:next w:val="Normaali"/>
+    <w:link w:val="Otsikko3Char"/>
     <w:uiPriority w:val="9"/>
     <w:unhideWhenUsed/>
     <w:qFormat/>
@@ -5679,11 +6855,11 @@
       <w:color w:val="000000" w:themeColor="text1"/>
     </w:rPr>
   </w:style>
-  <w:style w:type="paragraph" w:styleId="Heading4">
+  <w:style w:type="paragraph" w:styleId="Otsikko4">
     <w:name w:val="heading 4"/>
-    <w:basedOn w:val="Normal"/>
-    <w:next w:val="Normal"/>
-    <w:link w:val="Heading4Char"/>
+    <w:basedOn w:val="Normaali"/>
+    <w:next w:val="Normaali"/>
+    <w:link w:val="Otsikko4Char"/>
     <w:uiPriority w:val="9"/>
     <w:semiHidden/>
     <w:unhideWhenUsed/>
@@ -5706,11 +6882,11 @@
       <w:color w:val="2F5496" w:themeColor="accent1" w:themeShade="BF"/>
     </w:rPr>
   </w:style>
-  <w:style w:type="paragraph" w:styleId="Heading5">
+  <w:style w:type="paragraph" w:styleId="Otsikko5">
     <w:name w:val="heading 5"/>
-    <w:basedOn w:val="Normal"/>
-    <w:next w:val="Normal"/>
-    <w:link w:val="Heading5Char"/>
+    <w:basedOn w:val="Normaali"/>
+    <w:next w:val="Normaali"/>
+    <w:link w:val="Otsikko5Char"/>
     <w:uiPriority w:val="9"/>
     <w:semiHidden/>
     <w:unhideWhenUsed/>
@@ -5731,11 +6907,11 @@
       <w:color w:val="2F5496" w:themeColor="accent1" w:themeShade="BF"/>
     </w:rPr>
   </w:style>
-  <w:style w:type="paragraph" w:styleId="Heading6">
+  <w:style w:type="paragraph" w:styleId="Otsikko6">
     <w:name w:val="heading 6"/>
-    <w:basedOn w:val="Normal"/>
-    <w:next w:val="Normal"/>
-    <w:link w:val="Heading6Char"/>
+    <w:basedOn w:val="Normaali"/>
+    <w:next w:val="Normaali"/>
+    <w:link w:val="Otsikko6Char"/>
     <w:uiPriority w:val="9"/>
     <w:semiHidden/>
     <w:unhideWhenUsed/>
@@ -5756,11 +6932,11 @@
       <w:color w:val="1F3763" w:themeColor="accent1" w:themeShade="7F"/>
     </w:rPr>
   </w:style>
-  <w:style w:type="paragraph" w:styleId="Heading7">
+  <w:style w:type="paragraph" w:styleId="Otsikko7">
     <w:name w:val="heading 7"/>
-    <w:basedOn w:val="Normal"/>
-    <w:next w:val="Normal"/>
-    <w:link w:val="Heading7Char"/>
+    <w:basedOn w:val="Normaali"/>
+    <w:next w:val="Normaali"/>
+    <w:link w:val="Otsikko7Char"/>
     <w:uiPriority w:val="9"/>
     <w:semiHidden/>
     <w:unhideWhenUsed/>
@@ -5783,11 +6959,11 @@
       <w:color w:val="1F3763" w:themeColor="accent1" w:themeShade="7F"/>
     </w:rPr>
   </w:style>
-  <w:style w:type="paragraph" w:styleId="Heading8">
+  <w:style w:type="paragraph" w:styleId="Otsikko8">
     <w:name w:val="heading 8"/>
-    <w:basedOn w:val="Normal"/>
-    <w:next w:val="Normal"/>
-    <w:link w:val="Heading8Char"/>
+    <w:basedOn w:val="Normaali"/>
+    <w:next w:val="Normaali"/>
+    <w:link w:val="Otsikko8Char"/>
     <w:uiPriority w:val="9"/>
     <w:semiHidden/>
     <w:unhideWhenUsed/>
@@ -5810,11 +6986,11 @@
       <w:szCs w:val="21"/>
     </w:rPr>
   </w:style>
-  <w:style w:type="paragraph" w:styleId="Heading9">
+  <w:style w:type="paragraph" w:styleId="Otsikko9">
     <w:name w:val="heading 9"/>
-    <w:basedOn w:val="Normal"/>
-    <w:next w:val="Normal"/>
-    <w:link w:val="Heading9Char"/>
+    <w:basedOn w:val="Normaali"/>
+    <w:next w:val="Normaali"/>
+    <w:link w:val="Otsikko9Char"/>
     <w:uiPriority w:val="9"/>
     <w:semiHidden/>
     <w:unhideWhenUsed/>
@@ -5839,13 +7015,13 @@
       <w:szCs w:val="21"/>
     </w:rPr>
   </w:style>
-  <w:style w:type="character" w:default="1" w:styleId="DefaultParagraphFont">
+  <w:style w:type="character" w:default="1" w:styleId="Kappaleenoletusfontti">
     <w:name w:val="Default Paragraph Font"/>
     <w:uiPriority w:val="1"/>
     <w:semiHidden/>
     <w:unhideWhenUsed/>
   </w:style>
-  <w:style w:type="table" w:default="1" w:styleId="TableNormal">
+  <w:style w:type="table" w:default="1" w:styleId="Normaalitaulukko">
     <w:name w:val="Normal Table"/>
     <w:uiPriority w:val="99"/>
     <w:semiHidden/>
@@ -5860,16 +7036,16 @@
       </w:tblCellMar>
     </w:tblPr>
   </w:style>
-  <w:style w:type="numbering" w:default="1" w:styleId="NoList">
+  <w:style w:type="numbering" w:default="1" w:styleId="Eiluetteloa">
     <w:name w:val="No List"/>
     <w:uiPriority w:val="99"/>
     <w:semiHidden/>
     <w:unhideWhenUsed/>
   </w:style>
-  <w:style w:type="character" w:customStyle="1" w:styleId="Heading1Char">
-    <w:name w:val="Heading 1 Char"/>
-    <w:basedOn w:val="DefaultParagraphFont"/>
-    <w:link w:val="Heading1"/>
+  <w:style w:type="character" w:customStyle="1" w:styleId="Otsikko1Char">
+    <w:name w:val="Otsikko 1 Char"/>
+    <w:basedOn w:val="Kappaleenoletusfontti"/>
+    <w:link w:val="Otsikko1"/>
     <w:uiPriority w:val="9"/>
     <w:rsid w:val="008521FA"/>
     <w:rPr>
@@ -5879,10 +7055,10 @@
       <w:szCs w:val="32"/>
     </w:rPr>
   </w:style>
-  <w:style w:type="character" w:customStyle="1" w:styleId="Heading2Char">
-    <w:name w:val="Heading 2 Char"/>
-    <w:basedOn w:val="DefaultParagraphFont"/>
-    <w:link w:val="Heading2"/>
+  <w:style w:type="character" w:customStyle="1" w:styleId="Otsikko2Char">
+    <w:name w:val="Otsikko 2 Char"/>
+    <w:basedOn w:val="Kappaleenoletusfontti"/>
+    <w:link w:val="Otsikko2"/>
     <w:uiPriority w:val="9"/>
     <w:rsid w:val="008521FA"/>
     <w:rPr>
@@ -5892,10 +7068,10 @@
       <w:szCs w:val="26"/>
     </w:rPr>
   </w:style>
-  <w:style w:type="character" w:customStyle="1" w:styleId="Heading3Char">
-    <w:name w:val="Heading 3 Char"/>
-    <w:basedOn w:val="DefaultParagraphFont"/>
-    <w:link w:val="Heading3"/>
+  <w:style w:type="character" w:customStyle="1" w:styleId="Otsikko3Char">
+    <w:name w:val="Otsikko 3 Char"/>
+    <w:basedOn w:val="Kappaleenoletusfontti"/>
+    <w:link w:val="Otsikko3"/>
     <w:uiPriority w:val="9"/>
     <w:rsid w:val="008521FA"/>
     <w:rPr>
@@ -5903,10 +7079,10 @@
       <w:color w:val="000000" w:themeColor="text1"/>
     </w:rPr>
   </w:style>
-  <w:style w:type="paragraph" w:styleId="TOCHeading">
+  <w:style w:type="paragraph" w:styleId="Sisllysluettelonotsikko">
     <w:name w:val="TOC Heading"/>
-    <w:basedOn w:val="Heading1"/>
-    <w:next w:val="Normal"/>
+    <w:basedOn w:val="Otsikko1"/>
+    <w:next w:val="Normaali"/>
     <w:uiPriority w:val="39"/>
     <w:unhideWhenUsed/>
     <w:qFormat/>
@@ -5928,10 +7104,10 @@
       <w:lang w:val="en-US"/>
     </w:rPr>
   </w:style>
-  <w:style w:type="character" w:customStyle="1" w:styleId="Heading4Char">
-    <w:name w:val="Heading 4 Char"/>
-    <w:basedOn w:val="DefaultParagraphFont"/>
-    <w:link w:val="Heading4"/>
+  <w:style w:type="character" w:customStyle="1" w:styleId="Otsikko4Char">
+    <w:name w:val="Otsikko 4 Char"/>
+    <w:basedOn w:val="Kappaleenoletusfontti"/>
+    <w:link w:val="Otsikko4"/>
     <w:uiPriority w:val="9"/>
     <w:semiHidden/>
     <w:rsid w:val="008521FA"/>
@@ -5942,10 +7118,10 @@
       <w:color w:val="2F5496" w:themeColor="accent1" w:themeShade="BF"/>
     </w:rPr>
   </w:style>
-  <w:style w:type="character" w:customStyle="1" w:styleId="Heading5Char">
-    <w:name w:val="Heading 5 Char"/>
-    <w:basedOn w:val="DefaultParagraphFont"/>
-    <w:link w:val="Heading5"/>
+  <w:style w:type="character" w:customStyle="1" w:styleId="Otsikko5Char">
+    <w:name w:val="Otsikko 5 Char"/>
+    <w:basedOn w:val="Kappaleenoletusfontti"/>
+    <w:link w:val="Otsikko5"/>
     <w:uiPriority w:val="9"/>
     <w:semiHidden/>
     <w:rsid w:val="008521FA"/>
@@ -5954,10 +7130,10 @@
       <w:color w:val="2F5496" w:themeColor="accent1" w:themeShade="BF"/>
     </w:rPr>
   </w:style>
-  <w:style w:type="character" w:customStyle="1" w:styleId="Heading6Char">
-    <w:name w:val="Heading 6 Char"/>
-    <w:basedOn w:val="DefaultParagraphFont"/>
-    <w:link w:val="Heading6"/>
+  <w:style w:type="character" w:customStyle="1" w:styleId="Otsikko6Char">
+    <w:name w:val="Otsikko 6 Char"/>
+    <w:basedOn w:val="Kappaleenoletusfontti"/>
+    <w:link w:val="Otsikko6"/>
     <w:uiPriority w:val="9"/>
     <w:semiHidden/>
     <w:rsid w:val="008521FA"/>
@@ -5966,10 +7142,10 @@
       <w:color w:val="1F3763" w:themeColor="accent1" w:themeShade="7F"/>
     </w:rPr>
   </w:style>
-  <w:style w:type="character" w:customStyle="1" w:styleId="Heading7Char">
-    <w:name w:val="Heading 7 Char"/>
-    <w:basedOn w:val="DefaultParagraphFont"/>
-    <w:link w:val="Heading7"/>
+  <w:style w:type="character" w:customStyle="1" w:styleId="Otsikko7Char">
+    <w:name w:val="Otsikko 7 Char"/>
+    <w:basedOn w:val="Kappaleenoletusfontti"/>
+    <w:link w:val="Otsikko7"/>
     <w:uiPriority w:val="9"/>
     <w:semiHidden/>
     <w:rsid w:val="008521FA"/>
@@ -5980,10 +7156,10 @@
       <w:color w:val="1F3763" w:themeColor="accent1" w:themeShade="7F"/>
     </w:rPr>
   </w:style>
-  <w:style w:type="character" w:customStyle="1" w:styleId="Heading8Char">
-    <w:name w:val="Heading 8 Char"/>
-    <w:basedOn w:val="DefaultParagraphFont"/>
-    <w:link w:val="Heading8"/>
+  <w:style w:type="character" w:customStyle="1" w:styleId="Otsikko8Char">
+    <w:name w:val="Otsikko 8 Char"/>
+    <w:basedOn w:val="Kappaleenoletusfontti"/>
+    <w:link w:val="Otsikko8"/>
     <w:uiPriority w:val="9"/>
     <w:semiHidden/>
     <w:rsid w:val="008521FA"/>
@@ -5994,10 +7170,10 @@
       <w:szCs w:val="21"/>
     </w:rPr>
   </w:style>
-  <w:style w:type="character" w:customStyle="1" w:styleId="Heading9Char">
-    <w:name w:val="Heading 9 Char"/>
-    <w:basedOn w:val="DefaultParagraphFont"/>
-    <w:link w:val="Heading9"/>
+  <w:style w:type="character" w:customStyle="1" w:styleId="Otsikko9Char">
+    <w:name w:val="Otsikko 9 Char"/>
+    <w:basedOn w:val="Kappaleenoletusfontti"/>
+    <w:link w:val="Otsikko9"/>
     <w:uiPriority w:val="9"/>
     <w:semiHidden/>
     <w:rsid w:val="008521FA"/>
@@ -6010,10 +7186,10 @@
       <w:szCs w:val="21"/>
     </w:rPr>
   </w:style>
-  <w:style w:type="paragraph" w:styleId="TOC1">
+  <w:style w:type="paragraph" w:styleId="Sisluet1">
     <w:name w:val="toc 1"/>
-    <w:basedOn w:val="Normal"/>
-    <w:next w:val="Normal"/>
+    <w:basedOn w:val="Normaali"/>
+    <w:next w:val="Normaali"/>
     <w:autoRedefine/>
     <w:uiPriority w:val="39"/>
     <w:unhideWhenUsed/>
@@ -6029,9 +7205,9 @@
       <w:u w:val="single"/>
     </w:rPr>
   </w:style>
-  <w:style w:type="character" w:styleId="Hyperlink">
+  <w:style w:type="character" w:styleId="Hyperlinkki">
     <w:name w:val="Hyperlink"/>
-    <w:basedOn w:val="DefaultParagraphFont"/>
+    <w:basedOn w:val="Kappaleenoletusfontti"/>
     <w:uiPriority w:val="99"/>
     <w:unhideWhenUsed/>
     <w:rsid w:val="008521FA"/>
@@ -6040,10 +7216,10 @@
       <w:u w:val="single"/>
     </w:rPr>
   </w:style>
-  <w:style w:type="paragraph" w:styleId="TOC2">
+  <w:style w:type="paragraph" w:styleId="Sisluet2">
     <w:name w:val="toc 2"/>
-    <w:basedOn w:val="Normal"/>
-    <w:next w:val="Normal"/>
+    <w:basedOn w:val="Normaali"/>
+    <w:next w:val="Normaali"/>
     <w:autoRedefine/>
     <w:uiPriority w:val="39"/>
     <w:unhideWhenUsed/>
@@ -6055,10 +7231,10 @@
       <w:szCs w:val="22"/>
     </w:rPr>
   </w:style>
-  <w:style w:type="paragraph" w:styleId="TOC3">
+  <w:style w:type="paragraph" w:styleId="Sisluet3">
     <w:name w:val="toc 3"/>
-    <w:basedOn w:val="Normal"/>
-    <w:next w:val="Normal"/>
+    <w:basedOn w:val="Normaali"/>
+    <w:next w:val="Normaali"/>
     <w:autoRedefine/>
     <w:uiPriority w:val="39"/>
     <w:unhideWhenUsed/>
@@ -6068,10 +7244,10 @@
       <w:szCs w:val="22"/>
     </w:rPr>
   </w:style>
-  <w:style w:type="paragraph" w:styleId="TOC4">
+  <w:style w:type="paragraph" w:styleId="Sisluet4">
     <w:name w:val="toc 4"/>
-    <w:basedOn w:val="Normal"/>
-    <w:next w:val="Normal"/>
+    <w:basedOn w:val="Normaali"/>
+    <w:next w:val="Normaali"/>
     <w:autoRedefine/>
     <w:uiPriority w:val="39"/>
     <w:semiHidden/>
@@ -6081,10 +7257,10 @@
       <w:szCs w:val="22"/>
     </w:rPr>
   </w:style>
-  <w:style w:type="paragraph" w:styleId="TOC5">
+  <w:style w:type="paragraph" w:styleId="Sisluet5">
     <w:name w:val="toc 5"/>
-    <w:basedOn w:val="Normal"/>
-    <w:next w:val="Normal"/>
+    <w:basedOn w:val="Normaali"/>
+    <w:next w:val="Normaali"/>
     <w:autoRedefine/>
     <w:uiPriority w:val="39"/>
     <w:semiHidden/>
@@ -6094,10 +7270,10 @@
       <w:szCs w:val="22"/>
     </w:rPr>
   </w:style>
-  <w:style w:type="paragraph" w:styleId="TOC6">
+  <w:style w:type="paragraph" w:styleId="Sisluet6">
     <w:name w:val="toc 6"/>
-    <w:basedOn w:val="Normal"/>
-    <w:next w:val="Normal"/>
+    <w:basedOn w:val="Normaali"/>
+    <w:next w:val="Normaali"/>
     <w:autoRedefine/>
     <w:uiPriority w:val="39"/>
     <w:semiHidden/>
@@ -6107,10 +7283,10 @@
       <w:szCs w:val="22"/>
     </w:rPr>
   </w:style>
-  <w:style w:type="paragraph" w:styleId="TOC7">
+  <w:style w:type="paragraph" w:styleId="Sisluet7">
     <w:name w:val="toc 7"/>
-    <w:basedOn w:val="Normal"/>
-    <w:next w:val="Normal"/>
+    <w:basedOn w:val="Normaali"/>
+    <w:next w:val="Normaali"/>
     <w:autoRedefine/>
     <w:uiPriority w:val="39"/>
     <w:semiHidden/>
@@ -6120,10 +7296,10 @@
       <w:szCs w:val="22"/>
     </w:rPr>
   </w:style>
-  <w:style w:type="paragraph" w:styleId="TOC8">
+  <w:style w:type="paragraph" w:styleId="Sisluet8">
     <w:name w:val="toc 8"/>
-    <w:basedOn w:val="Normal"/>
-    <w:next w:val="Normal"/>
+    <w:basedOn w:val="Normaali"/>
+    <w:next w:val="Normaali"/>
     <w:autoRedefine/>
     <w:uiPriority w:val="39"/>
     <w:semiHidden/>
@@ -6133,10 +7309,10 @@
       <w:szCs w:val="22"/>
     </w:rPr>
   </w:style>
-  <w:style w:type="paragraph" w:styleId="TOC9">
+  <w:style w:type="paragraph" w:styleId="Sisluet9">
     <w:name w:val="toc 9"/>
-    <w:basedOn w:val="Normal"/>
-    <w:next w:val="Normal"/>
+    <w:basedOn w:val="Normaali"/>
+    <w:next w:val="Normaali"/>
     <w:autoRedefine/>
     <w:uiPriority w:val="39"/>
     <w:semiHidden/>
@@ -6146,10 +7322,10 @@
       <w:szCs w:val="22"/>
     </w:rPr>
   </w:style>
-  <w:style w:type="paragraph" w:styleId="Header">
+  <w:style w:type="paragraph" w:styleId="Yltunniste">
     <w:name w:val="header"/>
-    <w:basedOn w:val="Normal"/>
-    <w:link w:val="HeaderChar"/>
+    <w:basedOn w:val="Normaali"/>
+    <w:link w:val="YltunnisteChar"/>
     <w:uiPriority w:val="99"/>
     <w:unhideWhenUsed/>
     <w:rsid w:val="008521FA"/>
@@ -6160,17 +7336,17 @@
       </w:tabs>
     </w:pPr>
   </w:style>
-  <w:style w:type="character" w:customStyle="1" w:styleId="HeaderChar">
-    <w:name w:val="Header Char"/>
-    <w:basedOn w:val="DefaultParagraphFont"/>
-    <w:link w:val="Header"/>
+  <w:style w:type="character" w:customStyle="1" w:styleId="YltunnisteChar">
+    <w:name w:val="Ylätunniste Char"/>
+    <w:basedOn w:val="Kappaleenoletusfontti"/>
+    <w:link w:val="Yltunniste"/>
     <w:uiPriority w:val="99"/>
     <w:rsid w:val="008521FA"/>
   </w:style>
-  <w:style w:type="paragraph" w:styleId="Footer">
+  <w:style w:type="paragraph" w:styleId="Alatunniste">
     <w:name w:val="footer"/>
-    <w:basedOn w:val="Normal"/>
-    <w:link w:val="FooterChar"/>
+    <w:basedOn w:val="Normaali"/>
+    <w:link w:val="AlatunnisteChar"/>
     <w:uiPriority w:val="99"/>
     <w:unhideWhenUsed/>
     <w:rsid w:val="008521FA"/>
@@ -6181,24 +7357,24 @@
       </w:tabs>
     </w:pPr>
   </w:style>
-  <w:style w:type="character" w:customStyle="1" w:styleId="FooterChar">
-    <w:name w:val="Footer Char"/>
-    <w:basedOn w:val="DefaultParagraphFont"/>
-    <w:link w:val="Footer"/>
+  <w:style w:type="character" w:customStyle="1" w:styleId="AlatunnisteChar">
+    <w:name w:val="Alatunniste Char"/>
+    <w:basedOn w:val="Kappaleenoletusfontti"/>
+    <w:link w:val="Alatunniste"/>
     <w:uiPriority w:val="99"/>
     <w:rsid w:val="008521FA"/>
   </w:style>
-  <w:style w:type="character" w:styleId="PageNumber">
+  <w:style w:type="character" w:styleId="Sivunumero">
     <w:name w:val="page number"/>
-    <w:basedOn w:val="DefaultParagraphFont"/>
+    <w:basedOn w:val="Kappaleenoletusfontti"/>
     <w:uiPriority w:val="99"/>
     <w:semiHidden/>
     <w:unhideWhenUsed/>
     <w:rsid w:val="008521FA"/>
   </w:style>
-  <w:style w:type="paragraph" w:styleId="ListParagraph">
+  <w:style w:type="paragraph" w:styleId="Luettelokappale">
     <w:name w:val="List Paragraph"/>
-    <w:basedOn w:val="Normal"/>
+    <w:basedOn w:val="Normaali"/>
     <w:uiPriority w:val="34"/>
     <w:qFormat/>
     <w:rsid w:val="005C5B05"/>
@@ -6207,10 +7383,10 @@
       <w:contextualSpacing/>
     </w:pPr>
   </w:style>
-  <w:style w:type="paragraph" w:styleId="Caption">
+  <w:style w:type="paragraph" w:styleId="Kuvaotsikko">
     <w:name w:val="caption"/>
-    <w:basedOn w:val="Normal"/>
-    <w:next w:val="Normal"/>
+    <w:basedOn w:val="Normaali"/>
+    <w:next w:val="Normaali"/>
     <w:uiPriority w:val="35"/>
     <w:unhideWhenUsed/>
     <w:qFormat/>
@@ -6226,7 +7402,7 @@
       <w:szCs w:val="18"/>
     </w:rPr>
   </w:style>
-  <w:style w:type="paragraph" w:styleId="NoSpacing">
+  <w:style w:type="paragraph" w:styleId="Eivli">
     <w:name w:val="No Spacing"/>
     <w:aliases w:val="koodi"/>
     <w:uiPriority w:val="1"/>
@@ -6242,7 +7418,7 @@
   </w:style>
   <w:style w:type="paragraph" w:customStyle="1" w:styleId="p1">
     <w:name w:val="p1"/>
-    <w:basedOn w:val="Normal"/>
+    <w:basedOn w:val="Normaali"/>
     <w:rsid w:val="005D1E9C"/>
     <w:pPr>
       <w:spacing w:before="0" w:after="0" w:line="240" w:lineRule="auto"/>
@@ -6257,7 +7433,7 @@
   </w:style>
   <w:style w:type="paragraph" w:customStyle="1" w:styleId="p2">
     <w:name w:val="p2"/>
-    <w:basedOn w:val="Normal"/>
+    <w:basedOn w:val="Normaali"/>
     <w:rsid w:val="005D1E9C"/>
     <w:pPr>
       <w:spacing w:before="0" w:after="0" w:line="240" w:lineRule="auto"/>
@@ -6273,7 +7449,7 @@
   </w:style>
   <w:style w:type="paragraph" w:customStyle="1" w:styleId="p3">
     <w:name w:val="p3"/>
-    <w:basedOn w:val="Normal"/>
+    <w:basedOn w:val="Normaali"/>
     <w:rsid w:val="005D1E9C"/>
     <w:pPr>
       <w:spacing w:before="0" w:after="0" w:line="240" w:lineRule="auto"/>
@@ -6289,7 +7465,7 @@
   </w:style>
   <w:style w:type="character" w:customStyle="1" w:styleId="s1">
     <w:name w:val="s1"/>
-    <w:basedOn w:val="DefaultParagraphFont"/>
+    <w:basedOn w:val="Kappaleenoletusfontti"/>
     <w:rsid w:val="005D1E9C"/>
     <w:rPr>
       <w:color w:val="931A68"/>
@@ -6297,7 +7473,7 @@
   </w:style>
   <w:style w:type="character" w:customStyle="1" w:styleId="s2">
     <w:name w:val="s2"/>
-    <w:basedOn w:val="DefaultParagraphFont"/>
+    <w:basedOn w:val="Kappaleenoletusfontti"/>
     <w:rsid w:val="005D1E9C"/>
     <w:rPr>
       <w:color w:val="0326CC"/>
@@ -6305,7 +7481,7 @@
   </w:style>
   <w:style w:type="character" w:customStyle="1" w:styleId="s3">
     <w:name w:val="s3"/>
-    <w:basedOn w:val="DefaultParagraphFont"/>
+    <w:basedOn w:val="Kappaleenoletusfontti"/>
     <w:rsid w:val="005D1E9C"/>
     <w:rPr>
       <w:color w:val="000000"/>
@@ -6313,585 +7489,10 @@
   </w:style>
   <w:style w:type="character" w:customStyle="1" w:styleId="apple-tab-span">
     <w:name w:val="apple-tab-span"/>
-    <w:basedOn w:val="DefaultParagraphFont"/>
+    <w:basedOn w:val="Kappaleenoletusfontti"/>
     <w:rsid w:val="005D1E9C"/>
   </w:style>
 </w:styles>
-</file>
-
-<file path=word/glossary/document.xml><?xml version="1.0" encoding="utf-8"?>
-<w:glossaryDocument xmlns:wpc="http://schemas.microsoft.com/office/word/2010/wordprocessingCanvas" xmlns:mo="http://schemas.microsoft.com/office/mac/office/2008/main" xmlns:mc="http://schemas.openxmlformats.org/markup-compatibility/2006" xmlns:mv="urn:schemas-microsoft-com:mac:vml" xmlns:o="urn:schemas-microsoft-com:office:office" xmlns:r="http://schemas.openxmlformats.org/officeDocument/2006/relationships" xmlns:m="http://schemas.openxmlformats.org/officeDocument/2006/math" xmlns:v="urn:schemas-microsoft-com:vml" xmlns:wp14="http://schemas.microsoft.com/office/word/2010/wordprocessingDrawing" xmlns:wp="http://schemas.openxmlformats.org/drawingml/2006/wordprocessingDrawing" xmlns:w10="urn:schemas-microsoft-com:office:word" xmlns:w="http://schemas.openxmlformats.org/wordprocessingml/2006/main" xmlns:w14="http://schemas.microsoft.com/office/word/2010/wordml" xmlns:w15="http://schemas.microsoft.com/office/word/2012/wordml" xmlns:wpg="http://schemas.microsoft.com/office/word/2010/wordprocessingGroup" xmlns:wpi="http://schemas.microsoft.com/office/word/2010/wordprocessingInk" xmlns:wne="http://schemas.microsoft.com/office/word/2006/wordml" xmlns:wps="http://schemas.microsoft.com/office/word/2010/wordprocessingShape" mc:Ignorable="w14 w15 wp14"/>
-</file>
-
-<file path=word/glossary/fontTable.xml><?xml version="1.0" encoding="utf-8"?>
-<w:fonts xmlns:mc="http://schemas.openxmlformats.org/markup-compatibility/2006" xmlns:r="http://schemas.openxmlformats.org/officeDocument/2006/relationships" xmlns:w="http://schemas.openxmlformats.org/wordprocessingml/2006/main" xmlns:w14="http://schemas.microsoft.com/office/word/2010/wordml" xmlns:w15="http://schemas.microsoft.com/office/word/2012/wordml" mc:Ignorable="w14 w15">
-  <w:font w:name="Symbol">
-    <w:panose1 w:val="05050102010706020507"/>
-    <w:charset w:val="02"/>
-    <w:family w:val="auto"/>
-    <w:pitch w:val="variable"/>
-    <w:sig w:usb0="00000000" w:usb1="10000000" w:usb2="00000000" w:usb3="00000000" w:csb0="80000000" w:csb1="00000000"/>
-  </w:font>
-  <w:font w:name="Times New Roman">
-    <w:panose1 w:val="02020603050405020304"/>
-    <w:charset w:val="00"/>
-    <w:family w:val="auto"/>
-    <w:pitch w:val="variable"/>
-    <w:sig w:usb0="E0002AEF" w:usb1="C0007841" w:usb2="00000009" w:usb3="00000000" w:csb0="000001FF" w:csb1="00000000"/>
-  </w:font>
-  <w:font w:name="Courier New">
-    <w:panose1 w:val="02070309020205020404"/>
-    <w:charset w:val="00"/>
-    <w:family w:val="auto"/>
-    <w:pitch w:val="variable"/>
-    <w:sig w:usb0="E0002AFF" w:usb1="C0007843" w:usb2="00000009" w:usb3="00000000" w:csb0="000001FF" w:csb1="00000000"/>
-  </w:font>
-  <w:font w:name="Wingdings">
-    <w:panose1 w:val="05000000000000000000"/>
-    <w:charset w:val="02"/>
-    <w:family w:val="auto"/>
-    <w:pitch w:val="variable"/>
-    <w:sig w:usb0="00000000" w:usb1="10000000" w:usb2="00000000" w:usb3="00000000" w:csb0="80000000" w:csb1="00000000"/>
-  </w:font>
-  <w:font w:name="Calibri">
-    <w:panose1 w:val="020F0502020204030204"/>
-    <w:charset w:val="00"/>
-    <w:family w:val="auto"/>
-    <w:pitch w:val="variable"/>
-    <w:sig w:usb0="E00002FF" w:usb1="4000ACFF" w:usb2="00000001" w:usb3="00000000" w:csb0="0000019F" w:csb1="00000000"/>
-  </w:font>
-  <w:font w:name="Calibri Light">
-    <w:panose1 w:val="020F0302020204030204"/>
-    <w:charset w:val="00"/>
-    <w:family w:val="auto"/>
-    <w:pitch w:val="variable"/>
-    <w:sig w:usb0="A00002EF" w:usb1="4000207B" w:usb2="00000000" w:usb3="00000000" w:csb0="0000019F" w:csb1="00000000"/>
-  </w:font>
-  <w:font w:name="Courier">
-    <w:panose1 w:val="02000500000000000000"/>
-    <w:charset w:val="00"/>
-    <w:family w:val="auto"/>
-    <w:pitch w:val="variable"/>
-    <w:sig w:usb0="00000003" w:usb1="00000000" w:usb2="00000000" w:usb3="00000000" w:csb0="00000001" w:csb1="00000000"/>
-  </w:font>
-  <w:font w:name="Monaco">
-    <w:panose1 w:val="02000500000000000000"/>
-    <w:charset w:val="00"/>
-    <w:family w:val="auto"/>
-    <w:pitch w:val="variable"/>
-    <w:sig w:usb0="00000003" w:usb1="00000000" w:usb2="00000000" w:usb3="00000000" w:csb0="00000001" w:csb1="00000000"/>
-  </w:font>
-  <w:font w:name="Arial">
-    <w:panose1 w:val="020B0604020202020204"/>
-    <w:charset w:val="00"/>
-    <w:family w:val="auto"/>
-    <w:pitch w:val="variable"/>
-    <w:sig w:usb0="E0002AFF" w:usb1="C0007843" w:usb2="00000009" w:usb3="00000000" w:csb0="000001FF" w:csb1="00000000"/>
-  </w:font>
-</w:fonts>
-</file>
-
-<file path=word/glossary/settings.xml><?xml version="1.0" encoding="utf-8"?>
-<w:settings xmlns:mc="http://schemas.openxmlformats.org/markup-compatibility/2006" xmlns:o="urn:schemas-microsoft-com:office:office" xmlns:r="http://schemas.openxmlformats.org/officeDocument/2006/relationships" xmlns:m="http://schemas.openxmlformats.org/officeDocument/2006/math" xmlns:v="urn:schemas-microsoft-com:vml" xmlns:w10="urn:schemas-microsoft-com:office:word" xmlns:w="http://schemas.openxmlformats.org/wordprocessingml/2006/main" xmlns:w14="http://schemas.microsoft.com/office/word/2010/wordml" xmlns:w15="http://schemas.microsoft.com/office/word/2012/wordml" xmlns:sl="http://schemas.openxmlformats.org/schemaLibrary/2006/main" mc:Ignorable="w14 w15">
-  <w:view w:val="normal"/>
-  <w:defaultTabStop w:val="720"/>
-  <w:characterSpacingControl w:val="doNotCompress"/>
-  <w:compat>
-    <w:useFELayout/>
-    <w:compatSetting w:name="compatibilityMode" w:uri="http://schemas.microsoft.com/office/word" w:val="15"/>
-    <w:compatSetting w:name="overrideTableStyleFontSizeAndJustification" w:uri="http://schemas.microsoft.com/office/word" w:val="1"/>
-    <w:compatSetting w:name="enableOpenTypeFeatures" w:uri="http://schemas.microsoft.com/office/word" w:val="1"/>
-    <w:compatSetting w:name="doNotFlipMirrorIndents" w:uri="http://schemas.microsoft.com/office/word" w:val="1"/>
-    <w:compatSetting w:name="differentiateMultirowTableHeaders" w:uri="http://schemas.microsoft.com/office/word" w:val="1"/>
-  </w:compat>
-  <w:rsids>
-    <w:rsidRoot w:val="00803C07"/>
-    <w:rsid w:val="003D1A70"/>
-    <w:rsid w:val="00803C07"/>
-  </w:rsids>
-  <m:mathPr>
-    <m:mathFont m:val="Cambria Math"/>
-    <m:brkBin m:val="before"/>
-    <m:brkBinSub m:val="--"/>
-    <m:smallFrac m:val="0"/>
-    <m:dispDef/>
-    <m:lMargin m:val="0"/>
-    <m:rMargin m:val="0"/>
-    <m:defJc m:val="centerGroup"/>
-    <m:wrapIndent m:val="1440"/>
-    <m:intLim m:val="subSup"/>
-    <m:naryLim m:val="undOvr"/>
-  </m:mathPr>
-  <w:themeFontLang w:val="en-GB" w:eastAsia="x-none" w:bidi="x-none"/>
-  <w:clrSchemeMapping w:bg1="light1" w:t1="dark1" w:bg2="light2" w:t2="dark2" w:accent1="accent1" w:accent2="accent2" w:accent3="accent3" w:accent4="accent4" w:accent5="accent5" w:accent6="accent6" w:hyperlink="hyperlink" w:followedHyperlink="followedHyperlink"/>
-  <w:decimalSymbol w:val=","/>
-  <w:listSeparator w:val=";"/>
-  <w14:defaultImageDpi w14:val="32767"/>
-  <w15:chartTrackingRefBased/>
-</w:settings>
-</file>
-
-<file path=word/glossary/styles.xml><?xml version="1.0" encoding="utf-8"?>
-<w:styles xmlns:mc="http://schemas.openxmlformats.org/markup-compatibility/2006" xmlns:r="http://schemas.openxmlformats.org/officeDocument/2006/relationships" xmlns:w="http://schemas.openxmlformats.org/wordprocessingml/2006/main" xmlns:w14="http://schemas.microsoft.com/office/word/2010/wordml" xmlns:w15="http://schemas.microsoft.com/office/word/2012/wordml" mc:Ignorable="w14 w15">
-  <w:docDefaults>
-    <w:rPrDefault>
-      <w:rPr>
-        <w:rFonts w:asciiTheme="minorHAnsi" w:eastAsiaTheme="minorEastAsia" w:hAnsiTheme="minorHAnsi" w:cstheme="minorBidi"/>
-        <w:sz w:val="24"/>
-        <w:szCs w:val="24"/>
-        <w:lang w:val="en-GB" w:eastAsia="en-GB" w:bidi="ar-SA"/>
-      </w:rPr>
-    </w:rPrDefault>
-    <w:pPrDefault/>
-  </w:docDefaults>
-  <w:latentStyles w:defLockedState="0" w:defUIPriority="99" w:defSemiHidden="0" w:defUnhideWhenUsed="0" w:defQFormat="0" w:count="382">
-    <w:lsdException w:name="Normal" w:uiPriority="0" w:qFormat="1"/>
-    <w:lsdException w:name="heading 1" w:uiPriority="9" w:qFormat="1"/>
-    <w:lsdException w:name="heading 2" w:semiHidden="1" w:uiPriority="9" w:unhideWhenUsed="1" w:qFormat="1"/>
-    <w:lsdException w:name="heading 3" w:semiHidden="1" w:uiPriority="9" w:unhideWhenUsed="1" w:qFormat="1"/>
-    <w:lsdException w:name="heading 4" w:semiHidden="1" w:uiPriority="9" w:unhideWhenUsed="1" w:qFormat="1"/>
-    <w:lsdException w:name="heading 5" w:semiHidden="1" w:uiPriority="9" w:unhideWhenUsed="1" w:qFormat="1"/>
-    <w:lsdException w:name="heading 6" w:semiHidden="1" w:uiPriority="9" w:unhideWhenUsed="1" w:qFormat="1"/>
-    <w:lsdException w:name="heading 7" w:semiHidden="1" w:uiPriority="9" w:unhideWhenUsed="1" w:qFormat="1"/>
-    <w:lsdException w:name="heading 8" w:semiHidden="1" w:uiPriority="9" w:unhideWhenUsed="1" w:qFormat="1"/>
-    <w:lsdException w:name="heading 9" w:semiHidden="1" w:uiPriority="9" w:unhideWhenUsed="1" w:qFormat="1"/>
-    <w:lsdException w:name="index 1" w:semiHidden="1" w:unhideWhenUsed="1"/>
-    <w:lsdException w:name="index 2" w:semiHidden="1" w:unhideWhenUsed="1"/>
-    <w:lsdException w:name="index 3" w:semiHidden="1" w:unhideWhenUsed="1"/>
-    <w:lsdException w:name="index 4" w:semiHidden="1" w:unhideWhenUsed="1"/>
-    <w:lsdException w:name="index 5" w:semiHidden="1" w:unhideWhenUsed="1"/>
-    <w:lsdException w:name="index 6" w:semiHidden="1" w:unhideWhenUsed="1"/>
-    <w:lsdException w:name="index 7" w:semiHidden="1" w:unhideWhenUsed="1"/>
-    <w:lsdException w:name="index 8" w:semiHidden="1" w:unhideWhenUsed="1"/>
-    <w:lsdException w:name="index 9" w:semiHidden="1" w:unhideWhenUsed="1"/>
-    <w:lsdException w:name="toc 1" w:semiHidden="1" w:uiPriority="39" w:unhideWhenUsed="1"/>
-    <w:lsdException w:name="toc 2" w:semiHidden="1" w:uiPriority="39" w:unhideWhenUsed="1"/>
-    <w:lsdException w:name="toc 3" w:semiHidden="1" w:uiPriority="39" w:unhideWhenUsed="1"/>
-    <w:lsdException w:name="toc 4" w:semiHidden="1" w:uiPriority="39" w:unhideWhenUsed="1"/>
-    <w:lsdException w:name="toc 5" w:semiHidden="1" w:uiPriority="39" w:unhideWhenUsed="1"/>
-    <w:lsdException w:name="toc 6" w:semiHidden="1" w:uiPriority="39" w:unhideWhenUsed="1"/>
-    <w:lsdException w:name="toc 7" w:semiHidden="1" w:uiPriority="39" w:unhideWhenUsed="1"/>
-    <w:lsdException w:name="toc 8" w:semiHidden="1" w:uiPriority="39" w:unhideWhenUsed="1"/>
-    <w:lsdException w:name="toc 9" w:semiHidden="1" w:uiPriority="39" w:unhideWhenUsed="1"/>
-    <w:lsdException w:name="Normal Indent" w:semiHidden="1" w:unhideWhenUsed="1"/>
-    <w:lsdException w:name="footnote text" w:semiHidden="1" w:unhideWhenUsed="1"/>
-    <w:lsdException w:name="annotation text" w:semiHidden="1" w:unhideWhenUsed="1"/>
-    <w:lsdException w:name="header" w:semiHidden="1" w:unhideWhenUsed="1"/>
-    <w:lsdException w:name="footer" w:semiHidden="1" w:unhideWhenUsed="1"/>
-    <w:lsdException w:name="index heading" w:semiHidden="1" w:unhideWhenUsed="1"/>
-    <w:lsdException w:name="caption" w:semiHidden="1" w:uiPriority="35" w:unhideWhenUsed="1" w:qFormat="1"/>
-    <w:lsdException w:name="table of figures" w:semiHidden="1" w:unhideWhenUsed="1"/>
-    <w:lsdException w:name="envelope address" w:semiHidden="1" w:unhideWhenUsed="1"/>
-    <w:lsdException w:name="envelope return" w:semiHidden="1" w:unhideWhenUsed="1"/>
-    <w:lsdException w:name="footnote reference" w:semiHidden="1" w:unhideWhenUsed="1"/>
-    <w:lsdException w:name="annotation reference" w:semiHidden="1" w:unhideWhenUsed="1"/>
-    <w:lsdException w:name="line number" w:semiHidden="1" w:unhideWhenUsed="1"/>
-    <w:lsdException w:name="page number" w:semiHidden="1" w:unhideWhenUsed="1"/>
-    <w:lsdException w:name="endnote reference" w:semiHidden="1" w:unhideWhenUsed="1"/>
-    <w:lsdException w:name="endnote text" w:semiHidden="1" w:unhideWhenUsed="1"/>
-    <w:lsdException w:name="table of authorities" w:semiHidden="1" w:unhideWhenUsed="1"/>
-    <w:lsdException w:name="macro" w:semiHidden="1" w:unhideWhenUsed="1"/>
-    <w:lsdException w:name="toa heading" w:semiHidden="1" w:unhideWhenUsed="1"/>
-    <w:lsdException w:name="List" w:semiHidden="1" w:unhideWhenUsed="1"/>
-    <w:lsdException w:name="List Bullet" w:semiHidden="1" w:unhideWhenUsed="1"/>
-    <w:lsdException w:name="List Number" w:semiHidden="1" w:unhideWhenUsed="1"/>
-    <w:lsdException w:name="List 2" w:semiHidden="1" w:unhideWhenUsed="1"/>
-    <w:lsdException w:name="List 3" w:semiHidden="1" w:unhideWhenUsed="1"/>
-    <w:lsdException w:name="List 4" w:semiHidden="1" w:unhideWhenUsed="1"/>
-    <w:lsdException w:name="List 5" w:semiHidden="1" w:unhideWhenUsed="1"/>
-    <w:lsdException w:name="List Bullet 2" w:semiHidden="1" w:unhideWhenUsed="1"/>
-    <w:lsdException w:name="List Bullet 3" w:semiHidden="1" w:unhideWhenUsed="1"/>
-    <w:lsdException w:name="List Bullet 4" w:semiHidden="1" w:unhideWhenUsed="1"/>
-    <w:lsdException w:name="List Bullet 5" w:semiHidden="1" w:unhideWhenUsed="1"/>
-    <w:lsdException w:name="List Number 2" w:semiHidden="1" w:unhideWhenUsed="1"/>
-    <w:lsdException w:name="List Number 3" w:semiHidden="1" w:unhideWhenUsed="1"/>
-    <w:lsdException w:name="List Number 4" w:semiHidden="1" w:unhideWhenUsed="1"/>
-    <w:lsdException w:name="List Number 5" w:semiHidden="1" w:unhideWhenUsed="1"/>
-    <w:lsdException w:name="Title" w:uiPriority="10" w:qFormat="1"/>
-    <w:lsdException w:name="Closing" w:semiHidden="1" w:unhideWhenUsed="1"/>
-    <w:lsdException w:name="Signature" w:semiHidden="1" w:unhideWhenUsed="1"/>
-    <w:lsdException w:name="Default Paragraph Font" w:semiHidden="1" w:uiPriority="1" w:unhideWhenUsed="1"/>
-    <w:lsdException w:name="Body Text" w:semiHidden="1" w:unhideWhenUsed="1"/>
-    <w:lsdException w:name="Body Text Indent" w:semiHidden="1" w:unhideWhenUsed="1"/>
-    <w:lsdException w:name="List Continue" w:semiHidden="1" w:unhideWhenUsed="1"/>
-    <w:lsdException w:name="List Continue 2" w:semiHidden="1" w:unhideWhenUsed="1"/>
-    <w:lsdException w:name="List Continue 3" w:semiHidden="1" w:unhideWhenUsed="1"/>
-    <w:lsdException w:name="List Continue 4" w:semiHidden="1" w:unhideWhenUsed="1"/>
-    <w:lsdException w:name="List Continue 5" w:semiHidden="1" w:unhideWhenUsed="1"/>
-    <w:lsdException w:name="Message Header" w:semiHidden="1" w:unhideWhenUsed="1"/>
-    <w:lsdException w:name="Subtitle" w:uiPriority="11" w:qFormat="1"/>
-    <w:lsdException w:name="Salutation" w:semiHidden="1" w:unhideWhenUsed="1"/>
-    <w:lsdException w:name="Date" w:semiHidden="1" w:unhideWhenUsed="1"/>
-    <w:lsdException w:name="Body Text First Indent" w:semiHidden="1" w:unhideWhenUsed="1"/>
-    <w:lsdException w:name="Body Text First Indent 2" w:semiHidden="1" w:unhideWhenUsed="1"/>
-    <w:lsdException w:name="Note Heading" w:semiHidden="1" w:unhideWhenUsed="1"/>
-    <w:lsdException w:name="Body Text 2" w:semiHidden="1" w:unhideWhenUsed="1"/>
-    <w:lsdException w:name="Body Text 3" w:semiHidden="1" w:unhideWhenUsed="1"/>
-    <w:lsdException w:name="Body Text Indent 2" w:semiHidden="1" w:unhideWhenUsed="1"/>
-    <w:lsdException w:name="Body Text Indent 3" w:semiHidden="1" w:unhideWhenUsed="1"/>
-    <w:lsdException w:name="Block Text" w:semiHidden="1" w:unhideWhenUsed="1"/>
-    <w:lsdException w:name="Hyperlink" w:semiHidden="1" w:unhideWhenUsed="1"/>
-    <w:lsdException w:name="FollowedHyperlink" w:semiHidden="1" w:unhideWhenUsed="1"/>
-    <w:lsdException w:name="Strong" w:uiPriority="22" w:qFormat="1"/>
-    <w:lsdException w:name="Emphasis" w:uiPriority="20" w:qFormat="1"/>
-    <w:lsdException w:name="Document Map" w:semiHidden="1" w:unhideWhenUsed="1"/>
-    <w:lsdException w:name="Plain Text" w:semiHidden="1" w:unhideWhenUsed="1"/>
-    <w:lsdException w:name="E-mail Signature" w:semiHidden="1" w:unhideWhenUsed="1"/>
-    <w:lsdException w:name="HTML Top of Form" w:semiHidden="1" w:unhideWhenUsed="1"/>
-    <w:lsdException w:name="HTML Bottom of Form" w:semiHidden="1" w:unhideWhenUsed="1"/>
-    <w:lsdException w:name="Normal (Web)" w:semiHidden="1" w:unhideWhenUsed="1"/>
-    <w:lsdException w:name="HTML Acronym" w:semiHidden="1" w:unhideWhenUsed="1"/>
-    <w:lsdException w:name="HTML Address" w:semiHidden="1" w:unhideWhenUsed="1"/>
-    <w:lsdException w:name="HTML Cite" w:semiHidden="1" w:unhideWhenUsed="1"/>
-    <w:lsdException w:name="HTML Code" w:semiHidden="1" w:unhideWhenUsed="1"/>
-    <w:lsdException w:name="HTML Definition" w:semiHidden="1" w:unhideWhenUsed="1"/>
-    <w:lsdException w:name="HTML Keyboard" w:semiHidden="1" w:unhideWhenUsed="1"/>
-    <w:lsdException w:name="HTML Preformatted" w:semiHidden="1" w:unhideWhenUsed="1"/>
-    <w:lsdException w:name="HTML Sample" w:semiHidden="1" w:unhideWhenUsed="1"/>
-    <w:lsdException w:name="HTML Typewriter" w:semiHidden="1" w:unhideWhenUsed="1"/>
-    <w:lsdException w:name="HTML Variable" w:semiHidden="1" w:unhideWhenUsed="1"/>
-    <w:lsdException w:name="Normal Table" w:semiHidden="1" w:unhideWhenUsed="1"/>
-    <w:lsdException w:name="annotation subject" w:semiHidden="1" w:unhideWhenUsed="1"/>
-    <w:lsdException w:name="No List" w:semiHidden="1" w:unhideWhenUsed="1"/>
-    <w:lsdException w:name="Outline List 1" w:semiHidden="1" w:unhideWhenUsed="1"/>
-    <w:lsdException w:name="Outline List 2" w:semiHidden="1" w:unhideWhenUsed="1"/>
-    <w:lsdException w:name="Outline List 3" w:semiHidden="1" w:unhideWhenUsed="1"/>
-    <w:lsdException w:name="Table Simple 1" w:semiHidden="1" w:unhideWhenUsed="1"/>
-    <w:lsdException w:name="Table Simple 2" w:semiHidden="1" w:unhideWhenUsed="1"/>
-    <w:lsdException w:name="Table Simple 3" w:semiHidden="1" w:unhideWhenUsed="1"/>
-    <w:lsdException w:name="Table Classic 1" w:semiHidden="1" w:unhideWhenUsed="1"/>
-    <w:lsdException w:name="Table Classic 2" w:semiHidden="1" w:unhideWhenUsed="1"/>
-    <w:lsdException w:name="Table Classic 3" w:semiHidden="1" w:unhideWhenUsed="1"/>
-    <w:lsdException w:name="Table Classic 4" w:semiHidden="1" w:unhideWhenUsed="1"/>
-    <w:lsdException w:name="Table Colorful 1" w:semiHidden="1" w:unhideWhenUsed="1"/>
-    <w:lsdException w:name="Table Colorful 2" w:semiHidden="1" w:unhideWhenUsed="1"/>
-    <w:lsdException w:name="Table Colorful 3" w:semiHidden="1" w:unhideWhenUsed="1"/>
-    <w:lsdException w:name="Table Columns 1" w:semiHidden="1" w:unhideWhenUsed="1"/>
-    <w:lsdException w:name="Table Columns 2" w:semiHidden="1" w:unhideWhenUsed="1"/>
-    <w:lsdException w:name="Table Columns 3" w:semiHidden="1" w:unhideWhenUsed="1"/>
-    <w:lsdException w:name="Table Columns 4" w:semiHidden="1" w:unhideWhenUsed="1"/>
-    <w:lsdException w:name="Table Columns 5" w:semiHidden="1" w:unhideWhenUsed="1"/>
-    <w:lsdException w:name="Table Grid 1" w:semiHidden="1" w:unhideWhenUsed="1"/>
-    <w:lsdException w:name="Table Grid 2" w:semiHidden="1" w:unhideWhenUsed="1"/>
-    <w:lsdException w:name="Table Grid 3" w:semiHidden="1" w:unhideWhenUsed="1"/>
-    <w:lsdException w:name="Table Grid 4" w:semiHidden="1" w:unhideWhenUsed="1"/>
-    <w:lsdException w:name="Table Grid 5" w:semiHidden="1" w:unhideWhenUsed="1"/>
-    <w:lsdException w:name="Table Grid 6" w:semiHidden="1" w:unhideWhenUsed="1"/>
-    <w:lsdException w:name="Table Grid 7" w:semiHidden="1" w:unhideWhenUsed="1"/>
-    <w:lsdException w:name="Table Grid 8" w:semiHidden="1" w:unhideWhenUsed="1"/>
-    <w:lsdException w:name="Table List 1" w:semiHidden="1" w:unhideWhenUsed="1"/>
-    <w:lsdException w:name="Table List 2" w:semiHidden="1" w:unhideWhenUsed="1"/>
-    <w:lsdException w:name="Table List 3" w:semiHidden="1" w:unhideWhenUsed="1"/>
-    <w:lsdException w:name="Table List 4" w:semiHidden="1" w:unhideWhenUsed="1"/>
-    <w:lsdException w:name="Table List 5" w:semiHidden="1" w:unhideWhenUsed="1"/>
-    <w:lsdException w:name="Table List 6" w:semiHidden="1" w:unhideWhenUsed="1"/>
-    <w:lsdException w:name="Table List 7" w:semiHidden="1" w:unhideWhenUsed="1"/>
-    <w:lsdException w:name="Table List 8" w:semiHidden="1" w:unhideWhenUsed="1"/>
-    <w:lsdException w:name="Table 3D effects 1" w:semiHidden="1" w:unhideWhenUsed="1"/>
-    <w:lsdException w:name="Table 3D effects 2" w:semiHidden="1" w:unhideWhenUsed="1"/>
-    <w:lsdException w:name="Table 3D effects 3" w:semiHidden="1" w:unhideWhenUsed="1"/>
-    <w:lsdException w:name="Table Contemporary" w:semiHidden="1" w:unhideWhenUsed="1"/>
-    <w:lsdException w:name="Table Elegant" w:semiHidden="1" w:unhideWhenUsed="1"/>
-    <w:lsdException w:name="Table Professional" w:semiHidden="1" w:unhideWhenUsed="1"/>
-    <w:lsdException w:name="Table Subtle 1" w:semiHidden="1" w:unhideWhenUsed="1"/>
-    <w:lsdException w:name="Table Subtle 2" w:semiHidden="1" w:unhideWhenUsed="1"/>
-    <w:lsdException w:name="Table Web 1" w:semiHidden="1" w:unhideWhenUsed="1"/>
-    <w:lsdException w:name="Table Web 2" w:semiHidden="1" w:unhideWhenUsed="1"/>
-    <w:lsdException w:name="Table Web 3" w:semiHidden="1" w:unhideWhenUsed="1"/>
-    <w:lsdException w:name="Balloon Text" w:semiHidden="1" w:unhideWhenUsed="1"/>
-    <w:lsdException w:name="Table Grid" w:uiPriority="39"/>
-    <w:lsdException w:name="Table Theme" w:semiHidden="1" w:unhideWhenUsed="1"/>
-    <w:lsdException w:name="Note Level 1" w:semiHidden="1" w:unhideWhenUsed="1"/>
-    <w:lsdException w:name="Note Level 2" w:semiHidden="1" w:unhideWhenUsed="1"/>
-    <w:lsdException w:name="Note Level 3" w:semiHidden="1" w:unhideWhenUsed="1"/>
-    <w:lsdException w:name="Note Level 4" w:semiHidden="1" w:unhideWhenUsed="1"/>
-    <w:lsdException w:name="Note Level 5" w:semiHidden="1" w:unhideWhenUsed="1"/>
-    <w:lsdException w:name="Note Level 6" w:semiHidden="1" w:unhideWhenUsed="1"/>
-    <w:lsdException w:name="Note Level 7" w:semiHidden="1" w:unhideWhenUsed="1"/>
-    <w:lsdException w:name="Note Level 8" w:semiHidden="1" w:unhideWhenUsed="1"/>
-    <w:lsdException w:name="Note Level 9" w:semiHidden="1" w:unhideWhenUsed="1"/>
-    <w:lsdException w:name="Placeholder Text" w:semiHidden="1"/>
-    <w:lsdException w:name="No Spacing" w:uiPriority="1" w:qFormat="1"/>
-    <w:lsdException w:name="Light Shading" w:uiPriority="60"/>
-    <w:lsdException w:name="Light List" w:uiPriority="61"/>
-    <w:lsdException w:name="Light Grid" w:uiPriority="62"/>
-    <w:lsdException w:name="Medium Shading 1" w:uiPriority="63"/>
-    <w:lsdException w:name="Medium Shading 2" w:uiPriority="64"/>
-    <w:lsdException w:name="Medium List 1" w:uiPriority="65"/>
-    <w:lsdException w:name="Medium List 2" w:uiPriority="66"/>
-    <w:lsdException w:name="Medium Grid 1" w:uiPriority="67"/>
-    <w:lsdException w:name="Medium Grid 2" w:uiPriority="68"/>
-    <w:lsdException w:name="Medium Grid 3" w:uiPriority="69"/>
-    <w:lsdException w:name="Dark List" w:uiPriority="70"/>
-    <w:lsdException w:name="Colorful Shading" w:uiPriority="71"/>
-    <w:lsdException w:name="Colorful List" w:uiPriority="72"/>
-    <w:lsdException w:name="Colorful Grid" w:uiPriority="73"/>
-    <w:lsdException w:name="Light Shading Accent 1" w:uiPriority="60"/>
-    <w:lsdException w:name="Light List Accent 1" w:uiPriority="61"/>
-    <w:lsdException w:name="Light Grid Accent 1" w:uiPriority="62"/>
-    <w:lsdException w:name="Medium Shading 1 Accent 1" w:uiPriority="63"/>
-    <w:lsdException w:name="Medium Shading 2 Accent 1" w:uiPriority="64"/>
-    <w:lsdException w:name="Medium List 1 Accent 1" w:uiPriority="65"/>
-    <w:lsdException w:name="Revision" w:semiHidden="1"/>
-    <w:lsdException w:name="List Paragraph" w:uiPriority="34" w:qFormat="1"/>
-    <w:lsdException w:name="Quote" w:uiPriority="29" w:qFormat="1"/>
-    <w:lsdException w:name="Intense Quote" w:uiPriority="30" w:qFormat="1"/>
-    <w:lsdException w:name="Medium List 2 Accent 1" w:uiPriority="66"/>
-    <w:lsdException w:name="Medium Grid 1 Accent 1" w:uiPriority="67"/>
-    <w:lsdException w:name="Medium Grid 2 Accent 1" w:uiPriority="68"/>
-    <w:lsdException w:name="Medium Grid 3 Accent 1" w:uiPriority="69"/>
-    <w:lsdException w:name="Dark List Accent 1" w:uiPriority="70"/>
-    <w:lsdException w:name="Colorful Shading Accent 1" w:uiPriority="71"/>
-    <w:lsdException w:name="Colorful List Accent 1" w:uiPriority="72"/>
-    <w:lsdException w:name="Colorful Grid Accent 1" w:uiPriority="73"/>
-    <w:lsdException w:name="Light Shading Accent 2" w:uiPriority="60"/>
-    <w:lsdException w:name="Light List Accent 2" w:uiPriority="61"/>
-    <w:lsdException w:name="Light Grid Accent 2" w:uiPriority="62"/>
-    <w:lsdException w:name="Medium Shading 1 Accent 2" w:uiPriority="63"/>
-    <w:lsdException w:name="Medium Shading 2 Accent 2" w:uiPriority="64"/>
-    <w:lsdException w:name="Medium List 1 Accent 2" w:uiPriority="65"/>
-    <w:lsdException w:name="Medium List 2 Accent 2" w:uiPriority="66"/>
-    <w:lsdException w:name="Medium Grid 1 Accent 2" w:uiPriority="67"/>
-    <w:lsdException w:name="Medium Grid 2 Accent 2" w:uiPriority="68"/>
-    <w:lsdException w:name="Medium Grid 3 Accent 2" w:uiPriority="69"/>
-    <w:lsdException w:name="Dark List Accent 2" w:uiPriority="70"/>
-    <w:lsdException w:name="Colorful Shading Accent 2" w:uiPriority="71"/>
-    <w:lsdException w:name="Colorful List Accent 2" w:uiPriority="72"/>
-    <w:lsdException w:name="Colorful Grid Accent 2" w:uiPriority="73"/>
-    <w:lsdException w:name="Light Shading Accent 3" w:uiPriority="60"/>
-    <w:lsdException w:name="Light List Accent 3" w:uiPriority="61"/>
-    <w:lsdException w:name="Light Grid Accent 3" w:uiPriority="62"/>
-    <w:lsdException w:name="Medium Shading 1 Accent 3" w:uiPriority="63"/>
-    <w:lsdException w:name="Medium Shading 2 Accent 3" w:uiPriority="64"/>
-    <w:lsdException w:name="Medium List 1 Accent 3" w:uiPriority="65"/>
-    <w:lsdException w:name="Medium List 2 Accent 3" w:uiPriority="66"/>
-    <w:lsdException w:name="Medium Grid 1 Accent 3" w:uiPriority="67"/>
-    <w:lsdException w:name="Medium Grid 2 Accent 3" w:uiPriority="68"/>
-    <w:lsdException w:name="Medium Grid 3 Accent 3" w:uiPriority="69"/>
-    <w:lsdException w:name="Dark List Accent 3" w:uiPriority="70"/>
-    <w:lsdException w:name="Colorful Shading Accent 3" w:uiPriority="71"/>
-    <w:lsdException w:name="Colorful List Accent 3" w:uiPriority="72"/>
-    <w:lsdException w:name="Colorful Grid Accent 3" w:uiPriority="73"/>
-    <w:lsdException w:name="Light Shading Accent 4" w:uiPriority="60"/>
-    <w:lsdException w:name="Light List Accent 4" w:uiPriority="61"/>
-    <w:lsdException w:name="Light Grid Accent 4" w:uiPriority="62"/>
-    <w:lsdException w:name="Medium Shading 1 Accent 4" w:uiPriority="63"/>
-    <w:lsdException w:name="Medium Shading 2 Accent 4" w:uiPriority="64"/>
-    <w:lsdException w:name="Medium List 1 Accent 4" w:uiPriority="65"/>
-    <w:lsdException w:name="Medium List 2 Accent 4" w:uiPriority="66"/>
-    <w:lsdException w:name="Medium Grid 1 Accent 4" w:uiPriority="67"/>
-    <w:lsdException w:name="Medium Grid 2 Accent 4" w:uiPriority="68"/>
-    <w:lsdException w:name="Medium Grid 3 Accent 4" w:uiPriority="69"/>
-    <w:lsdException w:name="Dark List Accent 4" w:uiPriority="70"/>
-    <w:lsdException w:name="Colorful Shading Accent 4" w:uiPriority="71"/>
-    <w:lsdException w:name="Colorful List Accent 4" w:uiPriority="72"/>
-    <w:lsdException w:name="Colorful Grid Accent 4" w:uiPriority="73"/>
-    <w:lsdException w:name="Light Shading Accent 5" w:uiPriority="60"/>
-    <w:lsdException w:name="Light List Accent 5" w:uiPriority="61"/>
-    <w:lsdException w:name="Light Grid Accent 5" w:uiPriority="62"/>
-    <w:lsdException w:name="Medium Shading 1 Accent 5" w:uiPriority="63"/>
-    <w:lsdException w:name="Medium Shading 2 Accent 5" w:uiPriority="64"/>
-    <w:lsdException w:name="Medium List 1 Accent 5" w:uiPriority="65"/>
-    <w:lsdException w:name="Medium List 2 Accent 5" w:uiPriority="66"/>
-    <w:lsdException w:name="Medium Grid 1 Accent 5" w:uiPriority="67"/>
-    <w:lsdException w:name="Medium Grid 2 Accent 5" w:uiPriority="68"/>
-    <w:lsdException w:name="Medium Grid 3 Accent 5" w:uiPriority="69"/>
-    <w:lsdException w:name="Dark List Accent 5" w:uiPriority="70"/>
-    <w:lsdException w:name="Colorful Shading Accent 5" w:uiPriority="71"/>
-    <w:lsdException w:name="Colorful List Accent 5" w:uiPriority="72"/>
-    <w:lsdException w:name="Colorful Grid Accent 5" w:uiPriority="73"/>
-    <w:lsdException w:name="Light Shading Accent 6" w:uiPriority="60"/>
-    <w:lsdException w:name="Light List Accent 6" w:uiPriority="61"/>
-    <w:lsdException w:name="Light Grid Accent 6" w:uiPriority="62"/>
-    <w:lsdException w:name="Medium Shading 1 Accent 6" w:uiPriority="63"/>
-    <w:lsdException w:name="Medium Shading 2 Accent 6" w:uiPriority="64"/>
-    <w:lsdException w:name="Medium List 1 Accent 6" w:uiPriority="65"/>
-    <w:lsdException w:name="Medium List 2 Accent 6" w:uiPriority="66"/>
-    <w:lsdException w:name="Medium Grid 1 Accent 6" w:uiPriority="67"/>
-    <w:lsdException w:name="Medium Grid 2 Accent 6" w:uiPriority="68"/>
-    <w:lsdException w:name="Medium Grid 3 Accent 6" w:uiPriority="69"/>
-    <w:lsdException w:name="Dark List Accent 6" w:uiPriority="70"/>
-    <w:lsdException w:name="Colorful Shading Accent 6" w:uiPriority="71"/>
-    <w:lsdException w:name="Colorful List Accent 6" w:uiPriority="72"/>
-    <w:lsdException w:name="Colorful Grid Accent 6" w:uiPriority="73"/>
-    <w:lsdException w:name="Subtle Emphasis" w:uiPriority="19" w:qFormat="1"/>
-    <w:lsdException w:name="Intense Emphasis" w:uiPriority="21" w:qFormat="1"/>
-    <w:lsdException w:name="Subtle Reference" w:uiPriority="31" w:qFormat="1"/>
-    <w:lsdException w:name="Intense Reference" w:uiPriority="32" w:qFormat="1"/>
-    <w:lsdException w:name="Book Title" w:uiPriority="33" w:qFormat="1"/>
-    <w:lsdException w:name="Bibliography" w:semiHidden="1" w:uiPriority="37" w:unhideWhenUsed="1"/>
-    <w:lsdException w:name="TOC Heading" w:semiHidden="1" w:uiPriority="39" w:unhideWhenUsed="1" w:qFormat="1"/>
-    <w:lsdException w:name="Plain Table 1" w:uiPriority="41"/>
-    <w:lsdException w:name="Plain Table 2" w:uiPriority="42"/>
-    <w:lsdException w:name="Plain Table 3" w:uiPriority="43"/>
-    <w:lsdException w:name="Plain Table 4" w:uiPriority="44"/>
-    <w:lsdException w:name="Plain Table 5" w:uiPriority="45"/>
-    <w:lsdException w:name="Grid Table Light" w:uiPriority="40"/>
-    <w:lsdException w:name="Grid Table 1 Light" w:uiPriority="46"/>
-    <w:lsdException w:name="Grid Table 2" w:uiPriority="47"/>
-    <w:lsdException w:name="Grid Table 3" w:uiPriority="48"/>
-    <w:lsdException w:name="Grid Table 4" w:uiPriority="49"/>
-    <w:lsdException w:name="Grid Table 5 Dark" w:uiPriority="50"/>
-    <w:lsdException w:name="Grid Table 6 Colorful" w:uiPriority="51"/>
-    <w:lsdException w:name="Grid Table 7 Colorful" w:uiPriority="52"/>
-    <w:lsdException w:name="Grid Table 1 Light Accent 1" w:uiPriority="46"/>
-    <w:lsdException w:name="Grid Table 2 Accent 1" w:uiPriority="47"/>
-    <w:lsdException w:name="Grid Table 3 Accent 1" w:uiPriority="48"/>
-    <w:lsdException w:name="Grid Table 4 Accent 1" w:uiPriority="49"/>
-    <w:lsdException w:name="Grid Table 5 Dark Accent 1" w:uiPriority="50"/>
-    <w:lsdException w:name="Grid Table 6 Colorful Accent 1" w:uiPriority="51"/>
-    <w:lsdException w:name="Grid Table 7 Colorful Accent 1" w:uiPriority="52"/>
-    <w:lsdException w:name="Grid Table 1 Light Accent 2" w:uiPriority="46"/>
-    <w:lsdException w:name="Grid Table 2 Accent 2" w:uiPriority="47"/>
-    <w:lsdException w:name="Grid Table 3 Accent 2" w:uiPriority="48"/>
-    <w:lsdException w:name="Grid Table 4 Accent 2" w:uiPriority="49"/>
-    <w:lsdException w:name="Grid Table 5 Dark Accent 2" w:uiPriority="50"/>
-    <w:lsdException w:name="Grid Table 6 Colorful Accent 2" w:uiPriority="51"/>
-    <w:lsdException w:name="Grid Table 7 Colorful Accent 2" w:uiPriority="52"/>
-    <w:lsdException w:name="Grid Table 1 Light Accent 3" w:uiPriority="46"/>
-    <w:lsdException w:name="Grid Table 2 Accent 3" w:uiPriority="47"/>
-    <w:lsdException w:name="Grid Table 3 Accent 3" w:uiPriority="48"/>
-    <w:lsdException w:name="Grid Table 4 Accent 3" w:uiPriority="49"/>
-    <w:lsdException w:name="Grid Table 5 Dark Accent 3" w:uiPriority="50"/>
-    <w:lsdException w:name="Grid Table 6 Colorful Accent 3" w:uiPriority="51"/>
-    <w:lsdException w:name="Grid Table 7 Colorful Accent 3" w:uiPriority="52"/>
-    <w:lsdException w:name="Grid Table 1 Light Accent 4" w:uiPriority="46"/>
-    <w:lsdException w:name="Grid Table 2 Accent 4" w:uiPriority="47"/>
-    <w:lsdException w:name="Grid Table 3 Accent 4" w:uiPriority="48"/>
-    <w:lsdException w:name="Grid Table 4 Accent 4" w:uiPriority="49"/>
-    <w:lsdException w:name="Grid Table 5 Dark Accent 4" w:uiPriority="50"/>
-    <w:lsdException w:name="Grid Table 6 Colorful Accent 4" w:uiPriority="51"/>
-    <w:lsdException w:name="Grid Table 7 Colorful Accent 4" w:uiPriority="52"/>
-    <w:lsdException w:name="Grid Table 1 Light Accent 5" w:uiPriority="46"/>
-    <w:lsdException w:name="Grid Table 2 Accent 5" w:uiPriority="47"/>
-    <w:lsdException w:name="Grid Table 3 Accent 5" w:uiPriority="48"/>
-    <w:lsdException w:name="Grid Table 4 Accent 5" w:uiPriority="49"/>
-    <w:lsdException w:name="Grid Table 5 Dark Accent 5" w:uiPriority="50"/>
-    <w:lsdException w:name="Grid Table 6 Colorful Accent 5" w:uiPriority="51"/>
-    <w:lsdException w:name="Grid Table 7 Colorful Accent 5" w:uiPriority="52"/>
-    <w:lsdException w:name="Grid Table 1 Light Accent 6" w:uiPriority="46"/>
-    <w:lsdException w:name="Grid Table 2 Accent 6" w:uiPriority="47"/>
-    <w:lsdException w:name="Grid Table 3 Accent 6" w:uiPriority="48"/>
-    <w:lsdException w:name="Grid Table 4 Accent 6" w:uiPriority="49"/>
-    <w:lsdException w:name="Grid Table 5 Dark Accent 6" w:uiPriority="50"/>
-    <w:lsdException w:name="Grid Table 6 Colorful Accent 6" w:uiPriority="51"/>
-    <w:lsdException w:name="Grid Table 7 Colorful Accent 6" w:uiPriority="52"/>
-    <w:lsdException w:name="List Table 1 Light" w:uiPriority="46"/>
-    <w:lsdException w:name="List Table 2" w:uiPriority="47"/>
-    <w:lsdException w:name="List Table 3" w:uiPriority="48"/>
-    <w:lsdException w:name="List Table 4" w:uiPriority="49"/>
-    <w:lsdException w:name="List Table 5 Dark" w:uiPriority="50"/>
-    <w:lsdException w:name="List Table 6 Colorful" w:uiPriority="51"/>
-    <w:lsdException w:name="List Table 7 Colorful" w:uiPriority="52"/>
-    <w:lsdException w:name="List Table 1 Light Accent 1" w:uiPriority="46"/>
-    <w:lsdException w:name="List Table 2 Accent 1" w:uiPriority="47"/>
-    <w:lsdException w:name="List Table 3 Accent 1" w:uiPriority="48"/>
-    <w:lsdException w:name="List Table 4 Accent 1" w:uiPriority="49"/>
-    <w:lsdException w:name="List Table 5 Dark Accent 1" w:uiPriority="50"/>
-    <w:lsdException w:name="List Table 6 Colorful Accent 1" w:uiPriority="51"/>
-    <w:lsdException w:name="List Table 7 Colorful Accent 1" w:uiPriority="52"/>
-    <w:lsdException w:name="List Table 1 Light Accent 2" w:uiPriority="46"/>
-    <w:lsdException w:name="List Table 2 Accent 2" w:uiPriority="47"/>
-    <w:lsdException w:name="List Table 3 Accent 2" w:uiPriority="48"/>
-    <w:lsdException w:name="List Table 4 Accent 2" w:uiPriority="49"/>
-    <w:lsdException w:name="List Table 5 Dark Accent 2" w:uiPriority="50"/>
-    <w:lsdException w:name="List Table 6 Colorful Accent 2" w:uiPriority="51"/>
-    <w:lsdException w:name="List Table 7 Colorful Accent 2" w:uiPriority="52"/>
-    <w:lsdException w:name="List Table 1 Light Accent 3" w:uiPriority="46"/>
-    <w:lsdException w:name="List Table 2 Accent 3" w:uiPriority="47"/>
-    <w:lsdException w:name="List Table 3 Accent 3" w:uiPriority="48"/>
-    <w:lsdException w:name="List Table 4 Accent 3" w:uiPriority="49"/>
-    <w:lsdException w:name="List Table 5 Dark Accent 3" w:uiPriority="50"/>
-    <w:lsdException w:name="List Table 6 Colorful Accent 3" w:uiPriority="51"/>
-    <w:lsdException w:name="List Table 7 Colorful Accent 3" w:uiPriority="52"/>
-    <w:lsdException w:name="List Table 1 Light Accent 4" w:uiPriority="46"/>
-    <w:lsdException w:name="List Table 2 Accent 4" w:uiPriority="47"/>
-    <w:lsdException w:name="List Table 3 Accent 4" w:uiPriority="48"/>
-    <w:lsdException w:name="List Table 4 Accent 4" w:uiPriority="49"/>
-    <w:lsdException w:name="List Table 5 Dark Accent 4" w:uiPriority="50"/>
-    <w:lsdException w:name="List Table 6 Colorful Accent 4" w:uiPriority="51"/>
-    <w:lsdException w:name="List Table 7 Colorful Accent 4" w:uiPriority="52"/>
-    <w:lsdException w:name="List Table 1 Light Accent 5" w:uiPriority="46"/>
-    <w:lsdException w:name="List Table 2 Accent 5" w:uiPriority="47"/>
-    <w:lsdException w:name="List Table 3 Accent 5" w:uiPriority="48"/>
-    <w:lsdException w:name="List Table 4 Accent 5" w:uiPriority="49"/>
-    <w:lsdException w:name="List Table 5 Dark Accent 5" w:uiPriority="50"/>
-    <w:lsdException w:name="List Table 6 Colorful Accent 5" w:uiPriority="51"/>
-    <w:lsdException w:name="List Table 7 Colorful Accent 5" w:uiPriority="52"/>
-    <w:lsdException w:name="List Table 1 Light Accent 6" w:uiPriority="46"/>
-    <w:lsdException w:name="List Table 2 Accent 6" w:uiPriority="47"/>
-    <w:lsdException w:name="List Table 3 Accent 6" w:uiPriority="48"/>
-    <w:lsdException w:name="List Table 4 Accent 6" w:uiPriority="49"/>
-    <w:lsdException w:name="List Table 5 Dark Accent 6" w:uiPriority="50"/>
-    <w:lsdException w:name="List Table 6 Colorful Accent 6" w:uiPriority="51"/>
-    <w:lsdException w:name="List Table 7 Colorful Accent 6" w:uiPriority="52"/>
-    <w:lsdException w:name="Mention" w:semiHidden="1" w:unhideWhenUsed="1"/>
-    <w:lsdException w:name="Smart Hyperlink" w:semiHidden="1" w:unhideWhenUsed="1"/>
-  </w:latentStyles>
-  <w:style w:type="paragraph" w:default="1" w:styleId="Normal">
-    <w:name w:val="Normal"/>
-    <w:qFormat/>
-  </w:style>
-  <w:style w:type="character" w:default="1" w:styleId="DefaultParagraphFont">
-    <w:name w:val="Default Paragraph Font"/>
-    <w:uiPriority w:val="1"/>
-    <w:semiHidden/>
-    <w:unhideWhenUsed/>
-  </w:style>
-  <w:style w:type="table" w:default="1" w:styleId="TableNormal">
-    <w:name w:val="Normal Table"/>
-    <w:uiPriority w:val="99"/>
-    <w:semiHidden/>
-    <w:unhideWhenUsed/>
-    <w:tblPr>
-      <w:tblInd w:w="0" w:type="dxa"/>
-      <w:tblCellMar>
-        <w:top w:w="0" w:type="dxa"/>
-        <w:left w:w="108" w:type="dxa"/>
-        <w:bottom w:w="0" w:type="dxa"/>
-        <w:right w:w="108" w:type="dxa"/>
-      </w:tblCellMar>
-    </w:tblPr>
-  </w:style>
-  <w:style w:type="numbering" w:default="1" w:styleId="NoList">
-    <w:name w:val="No List"/>
-    <w:uiPriority w:val="99"/>
-    <w:semiHidden/>
-    <w:unhideWhenUsed/>
-  </w:style>
-  <w:style w:type="paragraph" w:customStyle="1" w:styleId="2DA3E247D6EB574AAABF772653532902">
-    <w:name w:val="2DA3E247D6EB574AAABF772653532902"/>
-    <w:rsid w:val="00803C07"/>
-  </w:style>
-  <w:style w:type="paragraph" w:customStyle="1" w:styleId="E46FABB2F7B89244B9E61213AB3446C9">
-    <w:name w:val="E46FABB2F7B89244B9E61213AB3446C9"/>
-    <w:rsid w:val="00803C07"/>
-  </w:style>
-  <w:style w:type="paragraph" w:customStyle="1" w:styleId="DFEB530AB0AEAA4787A4E5C81EEC6C23">
-    <w:name w:val="DFEB530AB0AEAA4787A4E5C81EEC6C23"/>
-    <w:rsid w:val="00803C07"/>
-  </w:style>
-  <w:style w:type="paragraph" w:customStyle="1" w:styleId="0EB25340E73B76418EFBEB7A638FFBA2">
-    <w:name w:val="0EB25340E73B76418EFBEB7A638FFBA2"/>
-    <w:rsid w:val="00803C07"/>
-  </w:style>
-  <w:style w:type="paragraph" w:customStyle="1" w:styleId="60B004353D5AFE4EAF7D73248D6A2C92">
-    <w:name w:val="60B004353D5AFE4EAF7D73248D6A2C92"/>
-    <w:rsid w:val="00803C07"/>
-  </w:style>
-  <w:style w:type="paragraph" w:customStyle="1" w:styleId="BE18B0283DC85143941D4E59F5531C57">
-    <w:name w:val="BE18B0283DC85143941D4E59F5531C57"/>
-    <w:rsid w:val="00803C07"/>
-  </w:style>
-</w:styles>
-</file>
-
-<file path=word/glossary/webSettings.xml><?xml version="1.0" encoding="utf-8"?>
-<w:webSettings xmlns:mc="http://schemas.openxmlformats.org/markup-compatibility/2006" xmlns:r="http://schemas.openxmlformats.org/officeDocument/2006/relationships" xmlns:w="http://schemas.openxmlformats.org/wordprocessingml/2006/main" xmlns:w14="http://schemas.microsoft.com/office/word/2010/wordml" xmlns:w15="http://schemas.microsoft.com/office/word/2012/wordml" mc:Ignorable="w14 w15">
-  <w:allowPNG/>
-  <w:doNotSaveAsSingleFile/>
-  <w:pixelsPerInch w:val="96"/>
-</w:webSettings>
 </file>
 
 <file path=word/theme/theme1.xml><?xml version="1.0" encoding="utf-8"?>
@@ -7160,7 +7761,7 @@
 </file>
 
 <file path=customXml/itemProps1.xml><?xml version="1.0" encoding="utf-8"?>
-<ds:datastoreItem xmlns:ds="http://schemas.openxmlformats.org/officeDocument/2006/customXml" ds:itemID="{282ECA7E-1958-354D-BE9D-E61069905521}">
+<ds:datastoreItem xmlns:ds="http://schemas.openxmlformats.org/officeDocument/2006/customXml" ds:itemID="{725FF510-9152-4EDC-BEF8-544E8A0C5F93}">
   <ds:schemaRefs>
     <ds:schemaRef ds:uri="http://schemas.openxmlformats.org/officeDocument/2006/bibliography"/>
   </ds:schemaRefs>

--- a/Harjoitustyön dokumentti.docx
+++ b/Harjoitustyön dokumentti.docx
@@ -1,6 +1,6 @@
 
 <file path=word/document.xml><?xml version="1.0" encoding="utf-8"?>
-<w:document xmlns:wpc="http://schemas.microsoft.com/office/word/2010/wordprocessingCanvas" xmlns:cx="http://schemas.microsoft.com/office/drawing/2014/chartex" xmlns:cx1="http://schemas.microsoft.com/office/drawing/2015/9/8/chartex" xmlns:cx2="http://schemas.microsoft.com/office/drawing/2015/10/21/chartex" xmlns:cx3="http://schemas.microsoft.com/office/drawing/2016/5/9/chartex" xmlns:cx4="http://schemas.microsoft.com/office/drawing/2016/5/10/chartex" xmlns:cx5="http://schemas.microsoft.com/office/drawing/2016/5/11/chartex" xmlns:cx6="http://schemas.microsoft.com/office/drawing/2016/5/12/chartex" xmlns:cx7="http://schemas.microsoft.com/office/drawing/2016/5/13/chartex" xmlns:cx8="http://schemas.microsoft.com/office/drawing/2016/5/14/chartex" xmlns:mc="http://schemas.openxmlformats.org/markup-compatibility/2006" xmlns:aink="http://schemas.microsoft.com/office/drawing/2016/ink" xmlns:am3d="http://schemas.microsoft.com/office/drawing/2017/model3d" xmlns:o="urn:schemas-microsoft-com:office:office" xmlns:r="http://schemas.openxmlformats.org/officeDocument/2006/relationships" xmlns:m="http://schemas.openxmlformats.org/officeDocument/2006/math" xmlns:v="urn:schemas-microsoft-com:vml" xmlns:wp14="http://schemas.microsoft.com/office/word/2010/wordprocessingDrawing" xmlns:wp="http://schemas.openxmlformats.org/drawingml/2006/wordprocessingDrawing" xmlns:w10="urn:schemas-microsoft-com:office:word" xmlns:w="http://schemas.openxmlformats.org/wordprocessingml/2006/main" xmlns:w14="http://schemas.microsoft.com/office/word/2010/wordml" xmlns:w15="http://schemas.microsoft.com/office/word/2012/wordml" xmlns:w16cid="http://schemas.microsoft.com/office/word/2016/wordml/cid" xmlns:w16se="http://schemas.microsoft.com/office/word/2015/wordml/symex" xmlns:wpg="http://schemas.microsoft.com/office/word/2010/wordprocessingGroup" xmlns:wpi="http://schemas.microsoft.com/office/word/2010/wordprocessingInk" xmlns:wne="http://schemas.microsoft.com/office/word/2006/wordml" xmlns:wps="http://schemas.microsoft.com/office/word/2010/wordprocessingShape" mc:Ignorable="w14 w15 w16se w16cid wp14">
+<w:document xmlns:wpc="http://schemas.microsoft.com/office/word/2010/wordprocessingCanvas" xmlns:mo="http://schemas.microsoft.com/office/mac/office/2008/main" xmlns:mc="http://schemas.openxmlformats.org/markup-compatibility/2006" xmlns:mv="urn:schemas-microsoft-com:mac:vml" xmlns:o="urn:schemas-microsoft-com:office:office" xmlns:r="http://schemas.openxmlformats.org/officeDocument/2006/relationships" xmlns:m="http://schemas.openxmlformats.org/officeDocument/2006/math" xmlns:v="urn:schemas-microsoft-com:vml" xmlns:wp14="http://schemas.microsoft.com/office/word/2010/wordprocessingDrawing" xmlns:wp="http://schemas.openxmlformats.org/drawingml/2006/wordprocessingDrawing" xmlns:w10="urn:schemas-microsoft-com:office:word" xmlns:w="http://schemas.openxmlformats.org/wordprocessingml/2006/main" xmlns:w14="http://schemas.microsoft.com/office/word/2010/wordml" xmlns:w15="http://schemas.microsoft.com/office/word/2012/wordml" xmlns:wpg="http://schemas.microsoft.com/office/word/2010/wordprocessingGroup" xmlns:wpi="http://schemas.microsoft.com/office/word/2010/wordprocessingInk" xmlns:wne="http://schemas.microsoft.com/office/word/2006/wordml" xmlns:wps="http://schemas.microsoft.com/office/word/2010/wordprocessingShape" mc:Ignorable="w14 w15 wp14">
   <w:body>
     <w:p>
       <w:pPr>
@@ -153,16 +153,8 @@
         <w:rPr>
           <w:lang w:val="fi-FI"/>
         </w:rPr>
-        <w:t xml:space="preserve">eri </w:t>
-      </w:r>
-      <w:proofErr w:type="spellStart"/>
-      <w:r>
-        <w:rPr>
-          <w:lang w:val="fi-FI"/>
-        </w:rPr>
-        <w:t>Loitomaa</w:t>
-      </w:r>
-      <w:proofErr w:type="spellEnd"/>
+        <w:t>eri Loitomaa</w:t>
+      </w:r>
     </w:p>
     <w:p>
       <w:pPr>
@@ -213,13 +205,12 @@
       <w:sdtContent>
         <w:p>
           <w:pPr>
-            <w:pStyle w:val="Sisllysluettelonotsikko"/>
+            <w:pStyle w:val="TOCHeading"/>
             <w:rPr>
               <w:rFonts w:ascii="Times New Roman" w:hAnsi="Times New Roman" w:cs="Times New Roman"/>
               <w:color w:val="000000" w:themeColor="text1"/>
             </w:rPr>
           </w:pPr>
-          <w:proofErr w:type="spellStart"/>
           <w:r>
             <w:rPr>
               <w:rFonts w:ascii="Times New Roman" w:hAnsi="Times New Roman" w:cs="Times New Roman"/>
@@ -227,11 +218,10 @@
             </w:rPr>
             <w:t>Sisällysluettelo</w:t>
           </w:r>
-          <w:proofErr w:type="spellEnd"/>
         </w:p>
         <w:p>
           <w:pPr>
-            <w:pStyle w:val="Sisluet1"/>
+            <w:pStyle w:val="TOC1"/>
             <w:tabs>
               <w:tab w:val="left" w:pos="350"/>
               <w:tab w:val="right" w:pos="9622"/>
@@ -268,7 +258,7 @@
           <w:hyperlink w:anchor="_Toc508374571" w:history="1">
             <w:r>
               <w:rPr>
-                <w:rStyle w:val="Hyperlinkki"/>
+                <w:rStyle w:val="Hyperlink"/>
                 <w:noProof/>
                 <w:lang w:val="fi-FI"/>
               </w:rPr>
@@ -290,7 +280,7 @@
             </w:r>
             <w:r>
               <w:rPr>
-                <w:rStyle w:val="Hyperlinkki"/>
+                <w:rStyle w:val="Hyperlink"/>
                 <w:noProof/>
                 <w:lang w:val="fi-FI"/>
               </w:rPr>
@@ -348,7 +338,7 @@
         </w:p>
         <w:p>
           <w:pPr>
-            <w:pStyle w:val="Sisluet1"/>
+            <w:pStyle w:val="TOC1"/>
             <w:tabs>
               <w:tab w:val="left" w:pos="350"/>
               <w:tab w:val="right" w:pos="9622"/>
@@ -368,7 +358,7 @@
           <w:hyperlink w:anchor="_Toc508374572" w:history="1">
             <w:r>
               <w:rPr>
-                <w:rStyle w:val="Hyperlinkki"/>
+                <w:rStyle w:val="Hyperlink"/>
                 <w:noProof/>
                 <w:lang w:val="fi-FI"/>
               </w:rPr>
@@ -390,7 +380,7 @@
             </w:r>
             <w:r>
               <w:rPr>
-                <w:rStyle w:val="Hyperlinkki"/>
+                <w:rStyle w:val="Hyperlink"/>
                 <w:noProof/>
                 <w:lang w:val="fi-FI"/>
               </w:rPr>
@@ -448,7 +438,7 @@
         </w:p>
         <w:p>
           <w:pPr>
-            <w:pStyle w:val="Sisluet2"/>
+            <w:pStyle w:val="TOC2"/>
             <w:tabs>
               <w:tab w:val="left" w:pos="515"/>
               <w:tab w:val="right" w:pos="9622"/>
@@ -467,7 +457,7 @@
           <w:hyperlink w:anchor="_Toc508374573" w:history="1">
             <w:r>
               <w:rPr>
-                <w:rStyle w:val="Hyperlinkki"/>
+                <w:rStyle w:val="Hyperlink"/>
                 <w:noProof/>
                 <w:lang w:val="fi-FI"/>
               </w:rPr>
@@ -488,7 +478,7 @@
             </w:r>
             <w:r>
               <w:rPr>
-                <w:rStyle w:val="Hyperlinkki"/>
+                <w:rStyle w:val="Hyperlink"/>
                 <w:noProof/>
                 <w:lang w:val="fi-FI"/>
               </w:rPr>
@@ -546,7 +536,7 @@
         </w:p>
         <w:p>
           <w:pPr>
-            <w:pStyle w:val="Sisluet2"/>
+            <w:pStyle w:val="TOC2"/>
             <w:tabs>
               <w:tab w:val="left" w:pos="515"/>
               <w:tab w:val="right" w:pos="9622"/>
@@ -565,7 +555,7 @@
           <w:hyperlink w:anchor="_Toc508374574" w:history="1">
             <w:r>
               <w:rPr>
-                <w:rStyle w:val="Hyperlinkki"/>
+                <w:rStyle w:val="Hyperlink"/>
                 <w:noProof/>
                 <w:lang w:val="fi-FI"/>
               </w:rPr>
@@ -586,7 +576,7 @@
             </w:r>
             <w:r>
               <w:rPr>
-                <w:rStyle w:val="Hyperlinkki"/>
+                <w:rStyle w:val="Hyperlink"/>
                 <w:noProof/>
                 <w:lang w:val="fi-FI"/>
               </w:rPr>
@@ -644,7 +634,7 @@
         </w:p>
         <w:p>
           <w:pPr>
-            <w:pStyle w:val="Sisluet1"/>
+            <w:pStyle w:val="TOC1"/>
             <w:tabs>
               <w:tab w:val="left" w:pos="350"/>
               <w:tab w:val="right" w:pos="9622"/>
@@ -664,7 +654,7 @@
           <w:hyperlink w:anchor="_Toc508374575" w:history="1">
             <w:r>
               <w:rPr>
-                <w:rStyle w:val="Hyperlinkki"/>
+                <w:rStyle w:val="Hyperlink"/>
                 <w:noProof/>
                 <w:lang w:val="fi-FI"/>
               </w:rPr>
@@ -686,7 +676,7 @@
             </w:r>
             <w:r>
               <w:rPr>
-                <w:rStyle w:val="Hyperlinkki"/>
+                <w:rStyle w:val="Hyperlink"/>
                 <w:noProof/>
                 <w:lang w:val="fi-FI"/>
               </w:rPr>
@@ -744,7 +734,7 @@
         </w:p>
         <w:p>
           <w:pPr>
-            <w:pStyle w:val="Sisluet2"/>
+            <w:pStyle w:val="TOC2"/>
             <w:tabs>
               <w:tab w:val="left" w:pos="515"/>
               <w:tab w:val="right" w:pos="9622"/>
@@ -763,7 +753,7 @@
           <w:hyperlink w:anchor="_Toc508374576" w:history="1">
             <w:r>
               <w:rPr>
-                <w:rStyle w:val="Hyperlinkki"/>
+                <w:rStyle w:val="Hyperlink"/>
                 <w:noProof/>
                 <w:lang w:val="fi-FI"/>
               </w:rPr>
@@ -784,7 +774,7 @@
             </w:r>
             <w:r>
               <w:rPr>
-                <w:rStyle w:val="Hyperlinkki"/>
+                <w:rStyle w:val="Hyperlink"/>
                 <w:noProof/>
                 <w:lang w:val="fi-FI"/>
               </w:rPr>
@@ -842,7 +832,7 @@
         </w:p>
         <w:p>
           <w:pPr>
-            <w:pStyle w:val="Sisluet2"/>
+            <w:pStyle w:val="TOC2"/>
             <w:tabs>
               <w:tab w:val="left" w:pos="515"/>
               <w:tab w:val="right" w:pos="9622"/>
@@ -861,7 +851,7 @@
           <w:hyperlink w:anchor="_Toc508374577" w:history="1">
             <w:r>
               <w:rPr>
-                <w:rStyle w:val="Hyperlinkki"/>
+                <w:rStyle w:val="Hyperlink"/>
                 <w:noProof/>
                 <w:lang w:val="fi-FI"/>
               </w:rPr>
@@ -882,7 +872,7 @@
             </w:r>
             <w:r>
               <w:rPr>
-                <w:rStyle w:val="Hyperlinkki"/>
+                <w:rStyle w:val="Hyperlink"/>
                 <w:noProof/>
                 <w:lang w:val="fi-FI"/>
               </w:rPr>
@@ -940,7 +930,7 @@
         </w:p>
         <w:p>
           <w:pPr>
-            <w:pStyle w:val="Sisluet2"/>
+            <w:pStyle w:val="TOC2"/>
             <w:tabs>
               <w:tab w:val="left" w:pos="515"/>
               <w:tab w:val="right" w:pos="9622"/>
@@ -959,7 +949,7 @@
           <w:hyperlink w:anchor="_Toc508374578" w:history="1">
             <w:r>
               <w:rPr>
-                <w:rStyle w:val="Hyperlinkki"/>
+                <w:rStyle w:val="Hyperlink"/>
                 <w:noProof/>
                 <w:lang w:val="fi-FI"/>
               </w:rPr>
@@ -980,7 +970,7 @@
             </w:r>
             <w:r>
               <w:rPr>
-                <w:rStyle w:val="Hyperlinkki"/>
+                <w:rStyle w:val="Hyperlink"/>
                 <w:noProof/>
                 <w:lang w:val="fi-FI"/>
               </w:rPr>
@@ -1038,7 +1028,7 @@
         </w:p>
         <w:p>
           <w:pPr>
-            <w:pStyle w:val="Sisluet2"/>
+            <w:pStyle w:val="TOC2"/>
             <w:tabs>
               <w:tab w:val="left" w:pos="515"/>
               <w:tab w:val="right" w:pos="9622"/>
@@ -1057,7 +1047,7 @@
           <w:hyperlink w:anchor="_Toc508374579" w:history="1">
             <w:r>
               <w:rPr>
-                <w:rStyle w:val="Hyperlinkki"/>
+                <w:rStyle w:val="Hyperlink"/>
                 <w:noProof/>
                 <w:lang w:val="fi-FI"/>
               </w:rPr>
@@ -1078,7 +1068,7 @@
             </w:r>
             <w:r>
               <w:rPr>
-                <w:rStyle w:val="Hyperlinkki"/>
+                <w:rStyle w:val="Hyperlink"/>
                 <w:noProof/>
                 <w:lang w:val="fi-FI"/>
               </w:rPr>
@@ -1136,7 +1126,7 @@
         </w:p>
         <w:p>
           <w:pPr>
-            <w:pStyle w:val="Sisluet2"/>
+            <w:pStyle w:val="TOC2"/>
             <w:tabs>
               <w:tab w:val="left" w:pos="515"/>
               <w:tab w:val="right" w:pos="9622"/>
@@ -1155,7 +1145,7 @@
           <w:hyperlink w:anchor="_Toc508374580" w:history="1">
             <w:r>
               <w:rPr>
-                <w:rStyle w:val="Hyperlinkki"/>
+                <w:rStyle w:val="Hyperlink"/>
                 <w:noProof/>
                 <w:lang w:val="fi-FI"/>
               </w:rPr>
@@ -1176,7 +1166,7 @@
             </w:r>
             <w:r>
               <w:rPr>
-                <w:rStyle w:val="Hyperlinkki"/>
+                <w:rStyle w:val="Hyperlink"/>
                 <w:noProof/>
                 <w:lang w:val="fi-FI"/>
               </w:rPr>
@@ -1234,7 +1224,7 @@
         </w:p>
         <w:p>
           <w:pPr>
-            <w:pStyle w:val="Sisluet3"/>
+            <w:pStyle w:val="TOC3"/>
             <w:tabs>
               <w:tab w:val="left" w:pos="680"/>
               <w:tab w:val="right" w:pos="9622"/>
@@ -1251,7 +1241,7 @@
           <w:hyperlink w:anchor="_Toc508374581" w:history="1">
             <w:r>
               <w:rPr>
-                <w:rStyle w:val="Hyperlinkki"/>
+                <w:rStyle w:val="Hyperlink"/>
                 <w:noProof/>
                 <w:lang w:val="fi-FI"/>
               </w:rPr>
@@ -1270,7 +1260,7 @@
             </w:r>
             <w:r>
               <w:rPr>
-                <w:rStyle w:val="Hyperlinkki"/>
+                <w:rStyle w:val="Hyperlink"/>
                 <w:noProof/>
                 <w:lang w:val="fi-FI"/>
               </w:rPr>
@@ -1328,7 +1318,7 @@
         </w:p>
         <w:p>
           <w:pPr>
-            <w:pStyle w:val="Sisluet3"/>
+            <w:pStyle w:val="TOC3"/>
             <w:tabs>
               <w:tab w:val="left" w:pos="680"/>
               <w:tab w:val="right" w:pos="9622"/>
@@ -1345,7 +1335,7 @@
           <w:hyperlink w:anchor="_Toc508374582" w:history="1">
             <w:r>
               <w:rPr>
-                <w:rStyle w:val="Hyperlinkki"/>
+                <w:rStyle w:val="Hyperlink"/>
                 <w:noProof/>
                 <w:lang w:val="fi-FI"/>
               </w:rPr>
@@ -1364,7 +1354,7 @@
             </w:r>
             <w:r>
               <w:rPr>
-                <w:rStyle w:val="Hyperlinkki"/>
+                <w:rStyle w:val="Hyperlink"/>
                 <w:noProof/>
                 <w:lang w:val="fi-FI"/>
               </w:rPr>
@@ -1422,7 +1412,7 @@
         </w:p>
         <w:p>
           <w:pPr>
-            <w:pStyle w:val="Sisluet1"/>
+            <w:pStyle w:val="TOC1"/>
             <w:tabs>
               <w:tab w:val="left" w:pos="350"/>
               <w:tab w:val="right" w:pos="9622"/>
@@ -1442,7 +1432,7 @@
           <w:hyperlink w:anchor="_Toc508374583" w:history="1">
             <w:r>
               <w:rPr>
-                <w:rStyle w:val="Hyperlinkki"/>
+                <w:rStyle w:val="Hyperlink"/>
                 <w:noProof/>
                 <w:lang w:val="fi-FI"/>
               </w:rPr>
@@ -1464,7 +1454,7 @@
             </w:r>
             <w:r>
               <w:rPr>
-                <w:rStyle w:val="Hyperlinkki"/>
+                <w:rStyle w:val="Hyperlink"/>
                 <w:noProof/>
                 <w:lang w:val="fi-FI"/>
               </w:rPr>
@@ -1522,7 +1512,7 @@
         </w:p>
         <w:p>
           <w:pPr>
-            <w:pStyle w:val="Sisluet2"/>
+            <w:pStyle w:val="TOC2"/>
             <w:tabs>
               <w:tab w:val="left" w:pos="515"/>
               <w:tab w:val="right" w:pos="9622"/>
@@ -1541,7 +1531,7 @@
           <w:hyperlink w:anchor="_Toc508374584" w:history="1">
             <w:r>
               <w:rPr>
-                <w:rStyle w:val="Hyperlinkki"/>
+                <w:rStyle w:val="Hyperlink"/>
                 <w:noProof/>
                 <w:lang w:val="fi-FI"/>
               </w:rPr>
@@ -1562,7 +1552,7 @@
             </w:r>
             <w:r>
               <w:rPr>
-                <w:rStyle w:val="Hyperlinkki"/>
+                <w:rStyle w:val="Hyperlink"/>
                 <w:noProof/>
                 <w:lang w:val="fi-FI"/>
               </w:rPr>
@@ -1620,7 +1610,7 @@
         </w:p>
         <w:p>
           <w:pPr>
-            <w:pStyle w:val="Sisluet2"/>
+            <w:pStyle w:val="TOC2"/>
             <w:tabs>
               <w:tab w:val="left" w:pos="515"/>
               <w:tab w:val="right" w:pos="9622"/>
@@ -1639,7 +1629,7 @@
           <w:hyperlink w:anchor="_Toc508374585" w:history="1">
             <w:r>
               <w:rPr>
-                <w:rStyle w:val="Hyperlinkki"/>
+                <w:rStyle w:val="Hyperlink"/>
                 <w:noProof/>
                 <w:lang w:val="fi-FI"/>
               </w:rPr>
@@ -1660,7 +1650,7 @@
             </w:r>
             <w:r>
               <w:rPr>
-                <w:rStyle w:val="Hyperlinkki"/>
+                <w:rStyle w:val="Hyperlink"/>
                 <w:noProof/>
                 <w:lang w:val="fi-FI"/>
               </w:rPr>
@@ -1718,7 +1708,7 @@
         </w:p>
         <w:p>
           <w:pPr>
-            <w:pStyle w:val="Sisluet2"/>
+            <w:pStyle w:val="TOC2"/>
             <w:tabs>
               <w:tab w:val="left" w:pos="515"/>
               <w:tab w:val="right" w:pos="9622"/>
@@ -1737,7 +1727,7 @@
           <w:hyperlink w:anchor="_Toc508374586" w:history="1">
             <w:r>
               <w:rPr>
-                <w:rStyle w:val="Hyperlinkki"/>
+                <w:rStyle w:val="Hyperlink"/>
                 <w:noProof/>
                 <w:lang w:val="fi-FI"/>
               </w:rPr>
@@ -1758,7 +1748,7 @@
             </w:r>
             <w:r>
               <w:rPr>
-                <w:rStyle w:val="Hyperlinkki"/>
+                <w:rStyle w:val="Hyperlink"/>
                 <w:noProof/>
                 <w:lang w:val="fi-FI"/>
               </w:rPr>
@@ -1816,7 +1806,7 @@
         </w:p>
         <w:p>
           <w:pPr>
-            <w:pStyle w:val="Sisluet1"/>
+            <w:pStyle w:val="TOC1"/>
             <w:tabs>
               <w:tab w:val="left" w:pos="350"/>
               <w:tab w:val="right" w:pos="9622"/>
@@ -1836,7 +1826,7 @@
           <w:hyperlink w:anchor="_Toc508374587" w:history="1">
             <w:r>
               <w:rPr>
-                <w:rStyle w:val="Hyperlinkki"/>
+                <w:rStyle w:val="Hyperlink"/>
                 <w:noProof/>
                 <w:lang w:val="fi-FI"/>
               </w:rPr>
@@ -1858,7 +1848,7 @@
             </w:r>
             <w:r>
               <w:rPr>
-                <w:rStyle w:val="Hyperlinkki"/>
+                <w:rStyle w:val="Hyperlink"/>
                 <w:noProof/>
                 <w:lang w:val="fi-FI"/>
               </w:rPr>
@@ -1938,7 +1928,7 @@
     </w:sdt>
     <w:p>
       <w:pPr>
-        <w:pStyle w:val="Otsikko1"/>
+        <w:pStyle w:val="Heading1"/>
         <w:rPr>
           <w:lang w:val="fi-FI"/>
         </w:rPr>
@@ -2049,7 +2039,7 @@
     </w:p>
     <w:p>
       <w:pPr>
-        <w:pStyle w:val="Otsikko1"/>
+        <w:pStyle w:val="Heading1"/>
         <w:rPr>
           <w:lang w:val="fi-FI"/>
         </w:rPr>
@@ -2091,7 +2081,7 @@
     </w:p>
     <w:p>
       <w:pPr>
-        <w:pStyle w:val="Otsikko2"/>
+        <w:pStyle w:val="Heading2"/>
         <w:rPr>
           <w:lang w:val="fi-FI"/>
         </w:rPr>
@@ -2125,7 +2115,7 @@
       <w:r>
         <w:rPr>
           <w:noProof/>
-          <w:lang w:val="fi-FI"/>
+          <w:lang w:eastAsia="en-GB"/>
         </w:rPr>
         <w:drawing>
           <wp:inline distT="0" distB="0" distL="0" distR="0" wp14:anchorId="265415BC" wp14:editId="2A543CC2">
@@ -2166,7 +2156,7 @@
     </w:p>
     <w:p>
       <w:pPr>
-        <w:pStyle w:val="Kuvaotsikko"/>
+        <w:pStyle w:val="Caption"/>
         <w:jc w:val="center"/>
         <w:rPr>
           <w:lang w:val="fi-FI"/>
@@ -2252,7 +2242,7 @@
     </w:p>
     <w:p>
       <w:pPr>
-        <w:pStyle w:val="Luettelokappale"/>
+        <w:pStyle w:val="ListParagraph"/>
         <w:numPr>
           <w:ilvl w:val="0"/>
           <w:numId w:val="7"/>
@@ -2270,7 +2260,7 @@
     </w:p>
     <w:p>
       <w:pPr>
-        <w:pStyle w:val="Luettelokappale"/>
+        <w:pStyle w:val="ListParagraph"/>
         <w:numPr>
           <w:ilvl w:val="0"/>
           <w:numId w:val="7"/>
@@ -2288,7 +2278,7 @@
     </w:p>
     <w:p>
       <w:pPr>
-        <w:pStyle w:val="Luettelokappale"/>
+        <w:pStyle w:val="ListParagraph"/>
         <w:numPr>
           <w:ilvl w:val="0"/>
           <w:numId w:val="7"/>
@@ -2306,7 +2296,7 @@
     </w:p>
     <w:p>
       <w:pPr>
-        <w:pStyle w:val="Luettelokappale"/>
+        <w:pStyle w:val="ListParagraph"/>
         <w:numPr>
           <w:ilvl w:val="0"/>
           <w:numId w:val="7"/>
@@ -2324,7 +2314,7 @@
     </w:p>
     <w:p>
       <w:pPr>
-        <w:pStyle w:val="Luettelokappale"/>
+        <w:pStyle w:val="ListParagraph"/>
         <w:numPr>
           <w:ilvl w:val="0"/>
           <w:numId w:val="7"/>
@@ -2342,7 +2332,7 @@
     </w:p>
     <w:p>
       <w:pPr>
-        <w:pStyle w:val="Luettelokappale"/>
+        <w:pStyle w:val="ListParagraph"/>
         <w:numPr>
           <w:ilvl w:val="0"/>
           <w:numId w:val="7"/>
@@ -2368,21 +2358,7 @@
         <w:rPr>
           <w:lang w:val="fi-FI"/>
         </w:rPr>
-        <w:t xml:space="preserve">Halusimme tehdä joistain suvuista enemmän maagisia, kuin toiset suvut ja sukutyyppien yhdistelmistä mahdollisia, niin emme voineet toteuttaa sukutyyppiä yksinkertaisena </w:t>
-      </w:r>
-      <w:proofErr w:type="spellStart"/>
-      <w:r>
-        <w:rPr>
-          <w:lang w:val="fi-FI"/>
-        </w:rPr>
-        <w:t>enum</w:t>
-      </w:r>
-      <w:proofErr w:type="spellEnd"/>
-      <w:r>
-        <w:rPr>
-          <w:lang w:val="fi-FI"/>
-        </w:rPr>
-        <w:t xml:space="preserve">-arvona. Päädyimme kuvaamaan suvun tyyppiä roolipeleistä tutulla tavalla asettamalla jokaiselle tyypille oman kokonaisluvun. </w:t>
+        <w:t xml:space="preserve">Halusimme tehdä joistain suvuista enemmän maagisia, kuin toiset suvut ja sukutyyppien yhdistelmistä mahdollisia, niin emme voineet toteuttaa sukutyyppiä yksinkertaisena enum-arvona. Päädyimme kuvaamaan suvun tyyppiä roolipeleistä tutulla tavalla asettamalla jokaiselle tyypille oman kokonaisluvun. </w:t>
       </w:r>
     </w:p>
     <w:p>
@@ -2419,7 +2395,7 @@
     </w:p>
     <w:p>
       <w:pPr>
-        <w:pStyle w:val="Otsikko2"/>
+        <w:pStyle w:val="Heading2"/>
         <w:rPr>
           <w:lang w:val="fi-FI"/>
         </w:rPr>
@@ -2442,7 +2418,7 @@
     </w:p>
     <w:p>
       <w:pPr>
-        <w:pStyle w:val="Otsikko1"/>
+        <w:pStyle w:val="Heading1"/>
         <w:rPr>
           <w:lang w:val="fi-FI"/>
         </w:rPr>
@@ -2472,7 +2448,7 @@
     </w:p>
     <w:p>
       <w:pPr>
-        <w:pStyle w:val="Eivli"/>
+        <w:pStyle w:val="NoSpacing"/>
         <w:numPr>
           <w:ilvl w:val="0"/>
           <w:numId w:val="8"/>
@@ -2490,7 +2466,7 @@
     </w:p>
     <w:p>
       <w:pPr>
-        <w:pStyle w:val="Eivli"/>
+        <w:pStyle w:val="NoSpacing"/>
         <w:numPr>
           <w:ilvl w:val="0"/>
           <w:numId w:val="8"/>
@@ -2508,7 +2484,7 @@
     </w:p>
     <w:p>
       <w:pPr>
-        <w:pStyle w:val="Eivli"/>
+        <w:pStyle w:val="NoSpacing"/>
         <w:numPr>
           <w:ilvl w:val="0"/>
           <w:numId w:val="8"/>
@@ -2526,7 +2502,7 @@
     </w:p>
     <w:p>
       <w:pPr>
-        <w:pStyle w:val="Eivli"/>
+        <w:pStyle w:val="NoSpacing"/>
         <w:numPr>
           <w:ilvl w:val="0"/>
           <w:numId w:val="8"/>
@@ -2544,7 +2520,7 @@
     </w:p>
     <w:p>
       <w:pPr>
-        <w:pStyle w:val="Eivli"/>
+        <w:pStyle w:val="NoSpacing"/>
         <w:numPr>
           <w:ilvl w:val="0"/>
           <w:numId w:val="8"/>
@@ -2553,14 +2529,12 @@
           <w:lang w:val="fi-FI"/>
         </w:rPr>
       </w:pPr>
-      <w:proofErr w:type="spellStart"/>
       <w:r>
         <w:rPr>
           <w:lang w:val="fi-FI"/>
         </w:rPr>
         <w:t>TallennaLataaPisteet</w:t>
       </w:r>
-      <w:proofErr w:type="spellEnd"/>
     </w:p>
     <w:p>
       <w:pPr>
@@ -2577,7 +2551,7 @@
     </w:p>
     <w:p>
       <w:pPr>
-        <w:pStyle w:val="Otsikko2"/>
+        <w:pStyle w:val="Heading2"/>
         <w:rPr>
           <w:lang w:val="fi-FI"/>
         </w:rPr>
@@ -2606,7 +2580,7 @@
     </w:p>
     <w:p>
       <w:pPr>
-        <w:pStyle w:val="Otsikko2"/>
+        <w:pStyle w:val="Heading2"/>
         <w:rPr>
           <w:lang w:val="fi-FI"/>
         </w:rPr>
@@ -2639,7 +2613,6 @@
         </w:rPr>
         <w:t xml:space="preserve">-luokkaan kuuluu </w:t>
       </w:r>
-      <w:proofErr w:type="spellStart"/>
       <w:r>
         <w:rPr>
           <w:rFonts w:ascii="Courier" w:hAnsi="Courier"/>
@@ -2647,31 +2620,22 @@
         </w:rPr>
         <w:t>private</w:t>
       </w:r>
-      <w:proofErr w:type="spellEnd"/>
       <w:r>
         <w:rPr>
           <w:lang w:val="fi-FI"/>
         </w:rPr>
         <w:t xml:space="preserve"> </w:t>
       </w:r>
-      <w:proofErr w:type="spellStart"/>
-      <w:r>
-        <w:rPr>
-          <w:lang w:val="fi-FI"/>
-        </w:rPr>
-        <w:t>atribuutit</w:t>
-      </w:r>
-      <w:proofErr w:type="spellEnd"/>
-      <w:r>
-        <w:rPr>
-          <w:lang w:val="fi-FI"/>
-        </w:rPr>
-        <w:t>:</w:t>
-      </w:r>
-    </w:p>
-    <w:p>
-      <w:pPr>
-        <w:pStyle w:val="Eivli"/>
+      <w:r>
+        <w:rPr>
+          <w:lang w:val="fi-FI"/>
+        </w:rPr>
+        <w:t>atribuutit:</w:t>
+      </w:r>
+    </w:p>
+    <w:p>
+      <w:pPr>
+        <w:pStyle w:val="NoSpacing"/>
         <w:rPr>
           <w:szCs w:val="18"/>
           <w:lang w:val="fi-FI"/>
@@ -2683,761 +2647,467 @@
         </w:rPr>
         <w:tab/>
       </w:r>
-      <w:proofErr w:type="spellStart"/>
       <w:r>
         <w:rPr>
           <w:szCs w:val="18"/>
-        </w:rPr>
-        <w:t>int</w:t>
-      </w:r>
-      <w:proofErr w:type="spellEnd"/>
+          <w:lang w:val="fi-FI"/>
+        </w:rPr>
+        <w:t xml:space="preserve">int </w:t>
+      </w:r>
       <w:r>
         <w:rPr>
           <w:szCs w:val="18"/>
+          <w:lang w:val="fi-FI"/>
+        </w:rPr>
+        <w:t>suhdeKuninkaaseen;</w:t>
+      </w:r>
+    </w:p>
+    <w:p>
+      <w:pPr>
+        <w:pStyle w:val="NoSpacing"/>
+        <w:rPr>
+          <w:szCs w:val="18"/>
+          <w:lang w:val="fi-FI"/>
+        </w:rPr>
+      </w:pPr>
+      <w:r>
+        <w:rPr>
+          <w:szCs w:val="18"/>
+          <w:lang w:val="fi-FI"/>
+        </w:rPr>
+        <w:tab/>
+      </w:r>
+      <w:r>
+        <w:rPr>
+          <w:szCs w:val="18"/>
+          <w:lang w:val="fi-FI"/>
+        </w:rPr>
+        <w:t>HashMap&lt;Suku, Integer&gt; suhteet</w:t>
+      </w:r>
+    </w:p>
+    <w:p>
+      <w:pPr>
+        <w:pStyle w:val="NoSpacing"/>
+        <w:rPr>
+          <w:szCs w:val="18"/>
+          <w:lang w:val="fi-FI"/>
+        </w:rPr>
+      </w:pPr>
+      <w:r>
+        <w:rPr>
+          <w:szCs w:val="18"/>
+          <w:lang w:val="fi-FI"/>
+        </w:rPr>
+        <w:tab/>
+        <w:t>String nimi;</w:t>
+      </w:r>
+    </w:p>
+    <w:p>
+      <w:pPr>
+        <w:pStyle w:val="NoSpacing"/>
+        <w:rPr>
+          <w:szCs w:val="18"/>
+          <w:lang w:val="fi-FI"/>
+        </w:rPr>
+      </w:pPr>
+      <w:r>
+        <w:rPr>
+          <w:szCs w:val="18"/>
+          <w:lang w:val="fi-FI"/>
+        </w:rPr>
+        <w:tab/>
+      </w:r>
+      <w:r>
+        <w:rPr>
+          <w:szCs w:val="18"/>
+          <w:lang w:val="fi-FI"/>
+        </w:rPr>
+        <w:t>String edustaja;</w:t>
+      </w:r>
+    </w:p>
+    <w:p>
+      <w:pPr>
+        <w:pStyle w:val="NoSpacing"/>
+        <w:rPr>
+          <w:szCs w:val="18"/>
+          <w:lang w:val="fi-FI"/>
+        </w:rPr>
+      </w:pPr>
+      <w:r>
+        <w:rPr>
+          <w:szCs w:val="18"/>
+          <w:lang w:val="fi-FI"/>
+        </w:rPr>
+        <w:tab/>
+      </w:r>
+      <w:r>
+        <w:rPr>
+          <w:szCs w:val="18"/>
+          <w:lang w:val="fi-FI"/>
+        </w:rPr>
+        <w:t>int populaatio;</w:t>
+      </w:r>
+    </w:p>
+    <w:p>
+      <w:pPr>
+        <w:pStyle w:val="NoSpacing"/>
+        <w:rPr>
+          <w:szCs w:val="18"/>
+          <w:lang w:val="fi-FI"/>
+        </w:rPr>
+      </w:pPr>
+      <w:r>
+        <w:rPr>
+          <w:szCs w:val="18"/>
+          <w:lang w:val="fi-FI"/>
+        </w:rPr>
+        <w:tab/>
+      </w:r>
+      <w:r>
+        <w:rPr>
+          <w:szCs w:val="18"/>
+          <w:lang w:val="fi-FI"/>
+        </w:rPr>
+        <w:t xml:space="preserve">int aatelisuus; </w:t>
+      </w:r>
+    </w:p>
+    <w:p>
+      <w:pPr>
+        <w:pStyle w:val="NoSpacing"/>
+        <w:rPr>
+          <w:szCs w:val="18"/>
+          <w:lang w:val="fi-FI"/>
+        </w:rPr>
+      </w:pPr>
+      <w:r>
+        <w:rPr>
+          <w:szCs w:val="18"/>
+          <w:lang w:val="fi-FI"/>
+        </w:rPr>
+        <w:tab/>
+      </w:r>
+      <w:r>
+        <w:rPr>
+          <w:szCs w:val="18"/>
+          <w:lang w:val="fi-FI"/>
+        </w:rPr>
+        <w:t xml:space="preserve">int magia; </w:t>
+      </w:r>
+    </w:p>
+    <w:p>
+      <w:pPr>
+        <w:pStyle w:val="NoSpacing"/>
+        <w:rPr>
+          <w:szCs w:val="18"/>
+          <w:lang w:val="fi-FI"/>
+        </w:rPr>
+      </w:pPr>
+      <w:r>
+        <w:rPr>
+          <w:szCs w:val="18"/>
+          <w:lang w:val="fi-FI"/>
+        </w:rPr>
+        <w:tab/>
+      </w:r>
+      <w:r>
+        <w:rPr>
+          <w:szCs w:val="18"/>
+          <w:lang w:val="fi-FI"/>
+        </w:rPr>
+        <w:t xml:space="preserve">int sotilaallinen; </w:t>
+      </w:r>
+    </w:p>
+    <w:p>
+      <w:pPr>
+        <w:pStyle w:val="NoSpacing"/>
+        <w:rPr>
+          <w:szCs w:val="18"/>
+          <w:lang w:val="fi-FI"/>
+        </w:rPr>
+      </w:pPr>
+      <w:r>
+        <w:rPr>
+          <w:szCs w:val="18"/>
+          <w:lang w:val="fi-FI"/>
+        </w:rPr>
+        <w:tab/>
+      </w:r>
+      <w:r>
+        <w:rPr>
+          <w:szCs w:val="18"/>
+          <w:lang w:val="fi-FI"/>
+        </w:rPr>
+        <w:t xml:space="preserve">int uskonnollinen; </w:t>
+      </w:r>
+    </w:p>
+    <w:p>
+      <w:pPr>
+        <w:pStyle w:val="NoSpacing"/>
+        <w:rPr>
+          <w:szCs w:val="18"/>
+          <w:lang w:val="fi-FI"/>
+        </w:rPr>
+      </w:pPr>
+      <w:r>
+        <w:rPr>
+          <w:szCs w:val="18"/>
+          <w:lang w:val="fi-FI"/>
+        </w:rPr>
+        <w:tab/>
+      </w:r>
+      <w:r>
+        <w:rPr>
+          <w:szCs w:val="18"/>
+          <w:lang w:val="fi-FI"/>
+        </w:rPr>
+        <w:t xml:space="preserve">int kauppias; </w:t>
+      </w:r>
+    </w:p>
+    <w:p>
+      <w:pPr>
+        <w:pStyle w:val="NoSpacing"/>
+        <w:rPr>
+          <w:szCs w:val="18"/>
+          <w:lang w:val="fi-FI"/>
+        </w:rPr>
+      </w:pPr>
+      <w:r>
+        <w:rPr>
+          <w:szCs w:val="18"/>
+          <w:lang w:val="fi-FI"/>
+        </w:rPr>
+        <w:tab/>
+      </w:r>
+      <w:r>
+        <w:rPr>
+          <w:szCs w:val="18"/>
+          <w:lang w:val="fi-FI"/>
+        </w:rPr>
+        <w:t>int maalainen;</w:t>
+      </w:r>
+    </w:p>
+    <w:p>
+      <w:pPr>
+        <w:rPr>
+          <w:rFonts w:cs="Times New Roman"/>
+          <w:lang w:val="fi-FI"/>
+        </w:rPr>
+      </w:pPr>
+      <w:r>
+        <w:rPr>
+          <w:lang w:val="fi-FI"/>
+        </w:rPr>
+        <w:t xml:space="preserve">Joilla kuvataan suvun suhde kuninkaaseen, muihin sukuihin ja mitkä ovat suvun nimi, edustaja ja populaatio. Loput attribuutit kuvaavat sukutyyppiä. </w:t>
+      </w:r>
+      <w:r>
+        <w:rPr>
+          <w:rFonts w:ascii="Courier" w:hAnsi="Courier"/>
+          <w:lang w:val="fi-FI"/>
+        </w:rPr>
+        <w:t>Suku()</w:t>
+      </w:r>
+      <w:r>
+        <w:rPr>
+          <w:rFonts w:cs="Times New Roman"/>
+          <w:lang w:val="fi-FI"/>
+        </w:rPr>
+        <w:t xml:space="preserve">-konstruktori asettaa kaikkiin </w:t>
+      </w:r>
+      <w:r>
+        <w:rPr>
+          <w:rFonts w:ascii="Courier" w:hAnsi="Courier" w:cs="Times New Roman"/>
+          <w:lang w:val="fi-FI"/>
+        </w:rPr>
+        <w:t>Integer</w:t>
+      </w:r>
+      <w:r>
+        <w:rPr>
+          <w:rFonts w:cs="Times New Roman"/>
+          <w:lang w:val="fi-FI"/>
+        </w:rPr>
+        <w:t xml:space="preserve">-tyyppisiin attribuutteihin nollan ja arpoo etunimen edustajalle, muut arvot asetetaan suvulle </w:t>
+      </w:r>
+      <w:r>
+        <w:rPr>
+          <w:rFonts w:ascii="Courier" w:hAnsi="Courier" w:cs="Times New Roman"/>
+          <w:lang w:val="fi-FI"/>
+        </w:rPr>
+        <w:t>Kuningas</w:t>
+      </w:r>
+      <w:r>
+        <w:rPr>
+          <w:rFonts w:cs="Times New Roman"/>
+          <w:lang w:val="fi-FI"/>
+        </w:rPr>
+        <w:t>-luokassa</w:t>
+      </w:r>
+      <w:r>
+        <w:rPr>
+          <w:rFonts w:cs="Times New Roman"/>
+          <w:lang w:val="fi-FI"/>
         </w:rPr>
         <w:t xml:space="preserve"> </w:t>
       </w:r>
-      <w:proofErr w:type="spellStart"/>
-      <w:r>
-        <w:rPr>
-          <w:szCs w:val="18"/>
-          <w:lang w:val="fi-FI"/>
-        </w:rPr>
-        <w:t>suhdeKuninkaaseen</w:t>
-      </w:r>
-      <w:proofErr w:type="spellEnd"/>
-      <w:r>
-        <w:rPr>
-          <w:szCs w:val="18"/>
-          <w:lang w:val="fi-FI"/>
-        </w:rPr>
-        <w:t>;</w:t>
-      </w:r>
-    </w:p>
-    <w:p>
-      <w:pPr>
-        <w:pStyle w:val="Eivli"/>
-        <w:rPr>
-          <w:szCs w:val="18"/>
-        </w:rPr>
-      </w:pPr>
-      <w:r>
-        <w:rPr>
-          <w:szCs w:val="18"/>
-          <w:lang w:val="fi-FI"/>
-        </w:rPr>
-        <w:tab/>
-      </w:r>
-      <w:r>
-        <w:rPr>
-          <w:szCs w:val="18"/>
-        </w:rPr>
-        <w:t>HashMap&lt;</w:t>
-      </w:r>
-      <w:proofErr w:type="spellStart"/>
-      <w:r>
-        <w:rPr>
-          <w:szCs w:val="18"/>
-        </w:rPr>
-        <w:t>Suku</w:t>
-      </w:r>
-      <w:proofErr w:type="spellEnd"/>
-      <w:r>
-        <w:rPr>
-          <w:szCs w:val="18"/>
-        </w:rPr>
-        <w:t xml:space="preserve">, Integer&gt; </w:t>
-      </w:r>
-      <w:proofErr w:type="spellStart"/>
-      <w:r>
-        <w:rPr>
-          <w:szCs w:val="18"/>
+      <w:r>
+        <w:rPr>
+          <w:rFonts w:cs="Times New Roman"/>
+          <w:lang w:val="fi-FI"/>
+        </w:rPr>
+        <w:t xml:space="preserve">metodissa </w:t>
+      </w:r>
+      <w:r>
+        <w:rPr>
+          <w:rFonts w:ascii="Courier" w:hAnsi="Courier" w:cs="Times New Roman"/>
+          <w:lang w:val="fi-FI"/>
+        </w:rPr>
+        <w:t>lisaaSuku()</w:t>
+      </w:r>
+      <w:r>
+        <w:rPr>
+          <w:rFonts w:ascii="Courier" w:hAnsi="Courier" w:cs="Times New Roman"/>
+          <w:lang w:val="fi-FI"/>
+        </w:rPr>
+        <w:t>,</w:t>
+      </w:r>
+      <w:r>
+        <w:rPr>
+          <w:rFonts w:cs="Times New Roman"/>
+          <w:lang w:val="fi-FI"/>
+        </w:rPr>
+        <w:t xml:space="preserve"> jotta</w:t>
+      </w:r>
+      <w:r>
+        <w:rPr>
+          <w:rFonts w:cs="Times New Roman"/>
+          <w:lang w:val="fi-FI"/>
+        </w:rPr>
+        <w:t xml:space="preserve"> suvut voidaan arpoa keskenään tasapuolisesti.</w:t>
+      </w:r>
+    </w:p>
+    <w:p>
+      <w:pPr>
+        <w:rPr>
+          <w:rFonts w:cs="Times New Roman"/>
+          <w:lang w:val="fi-FI"/>
+        </w:rPr>
+      </w:pPr>
+      <w:r>
+        <w:rPr>
+          <w:rFonts w:cs="Times New Roman"/>
+          <w:lang w:val="fi-FI"/>
+        </w:rPr>
+        <w:t xml:space="preserve">Suvuilla on getterit ja setterit muodossa </w:t>
+      </w:r>
+      <w:r>
+        <w:rPr>
+          <w:rFonts w:ascii="Courier" w:hAnsi="Courier" w:cs="Times New Roman"/>
+          <w:lang w:val="fi-FI"/>
+        </w:rPr>
+        <w:t>anna&lt;atribuutin nimi&gt;()</w:t>
+      </w:r>
+      <w:r>
+        <w:rPr>
+          <w:rFonts w:cs="Times New Roman"/>
+          <w:lang w:val="fi-FI"/>
+        </w:rPr>
+        <w:t xml:space="preserve"> ja </w:t>
+      </w:r>
+      <w:r>
+        <w:rPr>
+          <w:rFonts w:ascii="Courier" w:hAnsi="Courier" w:cs="Times New Roman"/>
+          <w:lang w:val="fi-FI"/>
+        </w:rPr>
+        <w:t>aseta&lt;atribuutin nimi&gt;(),</w:t>
+      </w:r>
+      <w:r>
+        <w:rPr>
+          <w:rFonts w:cs="Times New Roman"/>
+          <w:lang w:val="fi-FI"/>
+        </w:rPr>
+        <w:t xml:space="preserve"> joissa myös rajoitetaan samalla suurimmat mahdolliset arvot. Suvulla on myös </w:t>
+      </w:r>
+      <w:r>
+        <w:rPr>
+          <w:rFonts w:ascii="Courier" w:hAnsi="Courier" w:cs="Times New Roman"/>
+          <w:lang w:val="fi-FI"/>
+        </w:rPr>
+        <w:t>toString()</w:t>
+      </w:r>
+      <w:r>
+        <w:rPr>
+          <w:rFonts w:cs="Times New Roman"/>
+          <w:lang w:val="fi-FI"/>
+        </w:rPr>
+        <w:t xml:space="preserve"> -metodi, joka tulostaa kuvauksen suvusta sanallisesti. Kuvaus on sanallinen, joten esimerkiksi tarkemman suhteen muihin sukuihin saa </w:t>
+      </w:r>
+      <w:r>
+        <w:rPr>
+          <w:rFonts w:ascii="Courier" w:hAnsi="Courier" w:cs="Times New Roman"/>
+          <w:lang w:val="fi-FI"/>
+        </w:rPr>
+        <w:t>tulostaSuhteet()</w:t>
+      </w:r>
+      <w:r>
+        <w:rPr>
+          <w:rFonts w:cs="Times New Roman"/>
+          <w:lang w:val="fi-FI"/>
+        </w:rPr>
+        <w:t xml:space="preserve"> –metodilla joka tulostaa komentoriville suvun suhteet.</w:t>
+      </w:r>
+    </w:p>
+    <w:p>
+      <w:pPr>
+        <w:rPr>
+          <w:rFonts w:cs="Times New Roman"/>
+          <w:lang w:val="fi-FI"/>
+        </w:rPr>
+      </w:pPr>
+      <w:r>
+        <w:rPr>
+          <w:rFonts w:ascii="Courier" w:hAnsi="Courier" w:cs="Times New Roman"/>
+          <w:lang w:val="fi-FI"/>
         </w:rPr>
         <w:t>suhteet</w:t>
       </w:r>
-      <w:proofErr w:type="spellEnd"/>
-    </w:p>
-    <w:p>
-      <w:pPr>
-        <w:pStyle w:val="Eivli"/>
-        <w:rPr>
-          <w:szCs w:val="18"/>
-        </w:rPr>
-      </w:pPr>
-      <w:r>
-        <w:rPr>
-          <w:szCs w:val="18"/>
-        </w:rPr>
-        <w:tab/>
-      </w:r>
-      <w:r>
-        <w:rPr>
-          <w:szCs w:val="18"/>
-        </w:rPr>
-        <w:t xml:space="preserve">String </w:t>
-      </w:r>
-      <w:proofErr w:type="spellStart"/>
-      <w:r>
-        <w:rPr>
-          <w:szCs w:val="18"/>
-        </w:rPr>
-        <w:t>nimi</w:t>
-      </w:r>
-      <w:proofErr w:type="spellEnd"/>
-      <w:r>
-        <w:rPr>
-          <w:szCs w:val="18"/>
-        </w:rPr>
-        <w:t>;</w:t>
-      </w:r>
-    </w:p>
-    <w:p>
-      <w:pPr>
-        <w:pStyle w:val="Eivli"/>
-        <w:rPr>
-          <w:szCs w:val="18"/>
-          <w:lang w:val="fi-FI"/>
-        </w:rPr>
-      </w:pPr>
-      <w:r>
-        <w:rPr>
-          <w:szCs w:val="18"/>
-        </w:rPr>
-        <w:tab/>
-      </w:r>
-      <w:proofErr w:type="spellStart"/>
-      <w:r>
-        <w:rPr>
-          <w:szCs w:val="18"/>
-          <w:lang w:val="fi-FI"/>
-        </w:rPr>
-        <w:t>String</w:t>
-      </w:r>
-      <w:proofErr w:type="spellEnd"/>
-      <w:r>
-        <w:rPr>
-          <w:szCs w:val="18"/>
-          <w:lang w:val="fi-FI"/>
-        </w:rPr>
-        <w:t xml:space="preserve"> edustaja;</w:t>
-      </w:r>
-    </w:p>
-    <w:p>
-      <w:pPr>
-        <w:pStyle w:val="Eivli"/>
-        <w:rPr>
-          <w:szCs w:val="18"/>
-          <w:lang w:val="fi-FI"/>
-        </w:rPr>
-      </w:pPr>
-      <w:r>
-        <w:rPr>
-          <w:szCs w:val="18"/>
-          <w:lang w:val="fi-FI"/>
-        </w:rPr>
-        <w:tab/>
-      </w:r>
-      <w:proofErr w:type="spellStart"/>
-      <w:r>
-        <w:rPr>
-          <w:szCs w:val="18"/>
-          <w:lang w:val="fi-FI"/>
-        </w:rPr>
-        <w:t>int</w:t>
-      </w:r>
-      <w:proofErr w:type="spellEnd"/>
-      <w:r>
-        <w:rPr>
-          <w:szCs w:val="18"/>
-          <w:lang w:val="fi-FI"/>
-        </w:rPr>
-        <w:t xml:space="preserve"> populaatio;</w:t>
-      </w:r>
-    </w:p>
-    <w:p>
-      <w:pPr>
-        <w:pStyle w:val="Eivli"/>
-        <w:rPr>
-          <w:szCs w:val="18"/>
-          <w:lang w:val="fi-FI"/>
-        </w:rPr>
-      </w:pPr>
-      <w:r>
-        <w:rPr>
-          <w:szCs w:val="18"/>
-          <w:lang w:val="fi-FI"/>
-        </w:rPr>
-        <w:tab/>
-      </w:r>
-      <w:proofErr w:type="spellStart"/>
-      <w:r>
-        <w:rPr>
-          <w:szCs w:val="18"/>
-          <w:lang w:val="fi-FI"/>
-        </w:rPr>
-        <w:t>int</w:t>
-      </w:r>
-      <w:proofErr w:type="spellEnd"/>
-      <w:r>
-        <w:rPr>
-          <w:szCs w:val="18"/>
-          <w:lang w:val="fi-FI"/>
-        </w:rPr>
-        <w:t xml:space="preserve"> aatelisuus; </w:t>
-      </w:r>
-    </w:p>
-    <w:p>
-      <w:pPr>
-        <w:pStyle w:val="Eivli"/>
-        <w:rPr>
-          <w:szCs w:val="18"/>
-          <w:lang w:val="fi-FI"/>
-        </w:rPr>
-      </w:pPr>
-      <w:r>
-        <w:rPr>
-          <w:szCs w:val="18"/>
-          <w:lang w:val="fi-FI"/>
-        </w:rPr>
-        <w:tab/>
-      </w:r>
-      <w:proofErr w:type="spellStart"/>
-      <w:r>
-        <w:rPr>
-          <w:szCs w:val="18"/>
-          <w:lang w:val="fi-FI"/>
-        </w:rPr>
-        <w:t>int</w:t>
-      </w:r>
-      <w:proofErr w:type="spellEnd"/>
-      <w:r>
-        <w:rPr>
-          <w:szCs w:val="18"/>
-          <w:lang w:val="fi-FI"/>
-        </w:rPr>
-        <w:t xml:space="preserve"> magia; </w:t>
-      </w:r>
-    </w:p>
-    <w:p>
-      <w:pPr>
-        <w:pStyle w:val="Eivli"/>
-        <w:rPr>
-          <w:szCs w:val="18"/>
-          <w:lang w:val="fi-FI"/>
-        </w:rPr>
-      </w:pPr>
-      <w:r>
-        <w:rPr>
-          <w:szCs w:val="18"/>
-          <w:lang w:val="fi-FI"/>
-        </w:rPr>
-        <w:tab/>
-      </w:r>
-      <w:proofErr w:type="spellStart"/>
-      <w:r>
-        <w:rPr>
-          <w:szCs w:val="18"/>
-          <w:lang w:val="fi-FI"/>
-        </w:rPr>
-        <w:t>int</w:t>
-      </w:r>
-      <w:proofErr w:type="spellEnd"/>
-      <w:r>
-        <w:rPr>
-          <w:szCs w:val="18"/>
-          <w:lang w:val="fi-FI"/>
-        </w:rPr>
-        <w:t xml:space="preserve"> sotilaallinen; </w:t>
-      </w:r>
-    </w:p>
-    <w:p>
-      <w:pPr>
-        <w:pStyle w:val="Eivli"/>
-        <w:rPr>
-          <w:szCs w:val="18"/>
-          <w:lang w:val="fi-FI"/>
-        </w:rPr>
-      </w:pPr>
-      <w:r>
-        <w:rPr>
-          <w:szCs w:val="18"/>
-          <w:lang w:val="fi-FI"/>
-        </w:rPr>
-        <w:tab/>
-      </w:r>
-      <w:proofErr w:type="spellStart"/>
-      <w:r>
-        <w:rPr>
-          <w:szCs w:val="18"/>
-          <w:lang w:val="fi-FI"/>
-        </w:rPr>
-        <w:t>int</w:t>
-      </w:r>
-      <w:proofErr w:type="spellEnd"/>
-      <w:r>
-        <w:rPr>
-          <w:szCs w:val="18"/>
-          <w:lang w:val="fi-FI"/>
-        </w:rPr>
-        <w:t xml:space="preserve"> uskonnollinen; </w:t>
-      </w:r>
-    </w:p>
-    <w:p>
-      <w:pPr>
-        <w:pStyle w:val="Eivli"/>
-        <w:rPr>
-          <w:szCs w:val="18"/>
-          <w:lang w:val="fi-FI"/>
-        </w:rPr>
-      </w:pPr>
-      <w:r>
-        <w:rPr>
-          <w:szCs w:val="18"/>
-          <w:lang w:val="fi-FI"/>
-        </w:rPr>
-        <w:tab/>
-      </w:r>
-      <w:proofErr w:type="spellStart"/>
-      <w:r>
-        <w:rPr>
-          <w:szCs w:val="18"/>
-          <w:lang w:val="fi-FI"/>
-        </w:rPr>
-        <w:t>int</w:t>
-      </w:r>
-      <w:proofErr w:type="spellEnd"/>
-      <w:r>
-        <w:rPr>
-          <w:szCs w:val="18"/>
-          <w:lang w:val="fi-FI"/>
-        </w:rPr>
-        <w:t xml:space="preserve"> kauppias; </w:t>
-      </w:r>
-    </w:p>
-    <w:p>
-      <w:pPr>
-        <w:pStyle w:val="Eivli"/>
-        <w:rPr>
-          <w:szCs w:val="18"/>
-          <w:lang w:val="fi-FI"/>
-        </w:rPr>
-      </w:pPr>
-      <w:r>
-        <w:rPr>
-          <w:szCs w:val="18"/>
-          <w:lang w:val="fi-FI"/>
-        </w:rPr>
-        <w:tab/>
-      </w:r>
-      <w:proofErr w:type="spellStart"/>
-      <w:r>
-        <w:rPr>
-          <w:szCs w:val="18"/>
-          <w:lang w:val="fi-FI"/>
-        </w:rPr>
-        <w:t>int</w:t>
-      </w:r>
-      <w:proofErr w:type="spellEnd"/>
-      <w:r>
-        <w:rPr>
-          <w:szCs w:val="18"/>
-          <w:lang w:val="fi-FI"/>
-        </w:rPr>
-        <w:t xml:space="preserve"> maalainen;</w:t>
-      </w:r>
-    </w:p>
-    <w:p>
-      <w:pPr>
+      <w:r>
         <w:rPr>
           <w:rFonts w:cs="Times New Roman"/>
           <w:lang w:val="fi-FI"/>
         </w:rPr>
-      </w:pPr>
-      <w:r>
-        <w:rPr>
-          <w:lang w:val="fi-FI"/>
-        </w:rPr>
-        <w:t xml:space="preserve">Joilla kuvataan suvun suhde kuninkaaseen, muihin sukuihin ja mitkä ovat suvun nimi, edustaja ja populaatio. Loput attribuutit kuvaavat sukutyyppiä. </w:t>
-      </w:r>
-      <w:proofErr w:type="gramStart"/>
-      <w:r>
-        <w:rPr>
-          <w:rFonts w:ascii="Courier" w:hAnsi="Courier"/>
-          <w:lang w:val="fi-FI"/>
-        </w:rPr>
-        <w:t>Suku(</w:t>
-      </w:r>
-      <w:proofErr w:type="gramEnd"/>
-      <w:r>
-        <w:rPr>
-          <w:rFonts w:ascii="Courier" w:hAnsi="Courier"/>
-          <w:lang w:val="fi-FI"/>
-        </w:rPr>
-        <w:t>)</w:t>
+        <w:t xml:space="preserve"> –hashmappiin tallennetaan suvun suhde kaikkiin muihin sukuihin. Tämä tehdään luokassa </w:t>
+      </w:r>
+      <w:r>
+        <w:rPr>
+          <w:rFonts w:ascii="Courier" w:hAnsi="Courier" w:cs="Times New Roman"/>
+          <w:lang w:val="fi-FI"/>
+        </w:rPr>
+        <w:t>Kuningas</w:t>
       </w:r>
       <w:r>
         <w:rPr>
           <w:rFonts w:cs="Times New Roman"/>
           <w:lang w:val="fi-FI"/>
         </w:rPr>
-        <w:t>-</w:t>
-      </w:r>
-      <w:proofErr w:type="spellStart"/>
+        <w:t xml:space="preserve"> metodissa </w:t>
+      </w:r>
+      <w:r>
+        <w:rPr>
+          <w:rFonts w:ascii="Courier" w:hAnsi="Courier" w:cs="Times New Roman"/>
+          <w:lang w:val="fi-FI"/>
+        </w:rPr>
+        <w:t>generoiSukuSuhteet()</w:t>
+      </w:r>
       <w:r>
         <w:rPr>
           <w:rFonts w:cs="Times New Roman"/>
           <w:lang w:val="fi-FI"/>
         </w:rPr>
-        <w:t>konstruktori</w:t>
-      </w:r>
-      <w:proofErr w:type="spellEnd"/>
-      <w:r>
-        <w:rPr>
-          <w:rFonts w:cs="Times New Roman"/>
-          <w:lang w:val="fi-FI"/>
-        </w:rPr>
-        <w:t xml:space="preserve"> asettaa kaikkiin </w:t>
-      </w:r>
-      <w:proofErr w:type="spellStart"/>
-      <w:r>
-        <w:rPr>
-          <w:rFonts w:ascii="Courier" w:hAnsi="Courier" w:cs="Times New Roman"/>
-          <w:lang w:val="fi-FI"/>
-        </w:rPr>
-        <w:t>Integer</w:t>
-      </w:r>
-      <w:proofErr w:type="spellEnd"/>
-      <w:r>
-        <w:rPr>
-          <w:rFonts w:cs="Times New Roman"/>
-          <w:lang w:val="fi-FI"/>
-        </w:rPr>
-        <w:t xml:space="preserve">-tyyppisiin attribuutteihin nollan ja arpoo etunimen edustajalle, muut arvot asetetaan suvulle </w:t>
-      </w:r>
-      <w:r>
-        <w:rPr>
-          <w:rFonts w:ascii="Courier" w:hAnsi="Courier" w:cs="Times New Roman"/>
-          <w:lang w:val="fi-FI"/>
-        </w:rPr>
-        <w:t>Kuningas</w:t>
-      </w:r>
-      <w:r>
-        <w:rPr>
-          <w:rFonts w:cs="Times New Roman"/>
-          <w:lang w:val="fi-FI"/>
-        </w:rPr>
-        <w:t>-luokassa</w:t>
-      </w:r>
-      <w:r>
-        <w:rPr>
-          <w:rFonts w:cs="Times New Roman"/>
-          <w:lang w:val="fi-FI"/>
-        </w:rPr>
-        <w:t xml:space="preserve"> </w:t>
-      </w:r>
-      <w:r>
-        <w:rPr>
-          <w:rFonts w:cs="Times New Roman"/>
-          <w:lang w:val="fi-FI"/>
-        </w:rPr>
-        <w:t xml:space="preserve">metodissa </w:t>
-      </w:r>
-      <w:proofErr w:type="spellStart"/>
-      <w:r>
-        <w:rPr>
-          <w:rFonts w:ascii="Courier" w:hAnsi="Courier" w:cs="Times New Roman"/>
-          <w:lang w:val="fi-FI"/>
-        </w:rPr>
-        <w:t>lisaaSuku</w:t>
-      </w:r>
-      <w:proofErr w:type="spellEnd"/>
-      <w:r>
-        <w:rPr>
-          <w:rFonts w:ascii="Courier" w:hAnsi="Courier" w:cs="Times New Roman"/>
-          <w:lang w:val="fi-FI"/>
-        </w:rPr>
-        <w:t>()</w:t>
-      </w:r>
-      <w:r>
-        <w:rPr>
-          <w:rFonts w:ascii="Courier" w:hAnsi="Courier" w:cs="Times New Roman"/>
-          <w:lang w:val="fi-FI"/>
-        </w:rPr>
-        <w:t>,</w:t>
-      </w:r>
-      <w:r>
-        <w:rPr>
-          <w:rFonts w:cs="Times New Roman"/>
-          <w:lang w:val="fi-FI"/>
-        </w:rPr>
-        <w:t xml:space="preserve"> jotta</w:t>
-      </w:r>
-      <w:r>
-        <w:rPr>
-          <w:rFonts w:cs="Times New Roman"/>
-          <w:lang w:val="fi-FI"/>
-        </w:rPr>
-        <w:t xml:space="preserve"> suvut voidaan arpoa keskenään tasapuolisesti.</w:t>
-      </w:r>
-    </w:p>
-    <w:p>
-      <w:pPr>
-        <w:rPr>
-          <w:rFonts w:cs="Times New Roman"/>
-          <w:lang w:val="fi-FI"/>
-        </w:rPr>
-      </w:pPr>
-      <w:r>
-        <w:rPr>
-          <w:rFonts w:cs="Times New Roman"/>
-          <w:lang w:val="fi-FI"/>
-        </w:rPr>
-        <w:t xml:space="preserve">Suvuilla on </w:t>
-      </w:r>
-      <w:proofErr w:type="spellStart"/>
-      <w:r>
-        <w:rPr>
-          <w:rFonts w:cs="Times New Roman"/>
-          <w:lang w:val="fi-FI"/>
-        </w:rPr>
-        <w:t>getterit</w:t>
-      </w:r>
-      <w:proofErr w:type="spellEnd"/>
-      <w:r>
-        <w:rPr>
-          <w:rFonts w:cs="Times New Roman"/>
-          <w:lang w:val="fi-FI"/>
-        </w:rPr>
-        <w:t xml:space="preserve"> ja setterit muodossa </w:t>
-      </w:r>
-      <w:r>
-        <w:rPr>
-          <w:rFonts w:ascii="Courier" w:hAnsi="Courier" w:cs="Times New Roman"/>
-          <w:lang w:val="fi-FI"/>
-        </w:rPr>
-        <w:t>anna&lt;</w:t>
-      </w:r>
-      <w:proofErr w:type="spellStart"/>
-      <w:r>
-        <w:rPr>
-          <w:rFonts w:ascii="Courier" w:hAnsi="Courier" w:cs="Times New Roman"/>
-          <w:lang w:val="fi-FI"/>
-        </w:rPr>
-        <w:t>atribuutin</w:t>
-      </w:r>
-      <w:proofErr w:type="spellEnd"/>
-      <w:r>
-        <w:rPr>
-          <w:rFonts w:ascii="Courier" w:hAnsi="Courier" w:cs="Times New Roman"/>
-          <w:lang w:val="fi-FI"/>
-        </w:rPr>
-        <w:t xml:space="preserve"> nimi</w:t>
-      </w:r>
-      <w:proofErr w:type="gramStart"/>
-      <w:r>
-        <w:rPr>
-          <w:rFonts w:ascii="Courier" w:hAnsi="Courier" w:cs="Times New Roman"/>
-          <w:lang w:val="fi-FI"/>
-        </w:rPr>
-        <w:t>&gt;(</w:t>
-      </w:r>
-      <w:proofErr w:type="gramEnd"/>
-      <w:r>
-        <w:rPr>
-          <w:rFonts w:ascii="Courier" w:hAnsi="Courier" w:cs="Times New Roman"/>
-          <w:lang w:val="fi-FI"/>
-        </w:rPr>
-        <w:t>)</w:t>
-      </w:r>
-      <w:r>
-        <w:rPr>
-          <w:rFonts w:cs="Times New Roman"/>
-          <w:lang w:val="fi-FI"/>
-        </w:rPr>
-        <w:t xml:space="preserve"> ja </w:t>
-      </w:r>
-      <w:r>
-        <w:rPr>
-          <w:rFonts w:ascii="Courier" w:hAnsi="Courier" w:cs="Times New Roman"/>
-          <w:lang w:val="fi-FI"/>
-        </w:rPr>
-        <w:t>aseta&lt;</w:t>
-      </w:r>
-      <w:proofErr w:type="spellStart"/>
-      <w:r>
-        <w:rPr>
-          <w:rFonts w:ascii="Courier" w:hAnsi="Courier" w:cs="Times New Roman"/>
-          <w:lang w:val="fi-FI"/>
-        </w:rPr>
-        <w:t>atribuutin</w:t>
-      </w:r>
-      <w:proofErr w:type="spellEnd"/>
-      <w:r>
-        <w:rPr>
-          <w:rFonts w:ascii="Courier" w:hAnsi="Courier" w:cs="Times New Roman"/>
-          <w:lang w:val="fi-FI"/>
-        </w:rPr>
-        <w:t xml:space="preserve"> nimi&gt;(),</w:t>
-      </w:r>
-      <w:r>
-        <w:rPr>
-          <w:rFonts w:cs="Times New Roman"/>
-          <w:lang w:val="fi-FI"/>
-        </w:rPr>
-        <w:t xml:space="preserve"> joissa myös rajoitetaan samalla suurimmat mahdolliset arvot. Suvulla on myös </w:t>
-      </w:r>
-      <w:proofErr w:type="spellStart"/>
-      <w:proofErr w:type="gramStart"/>
-      <w:r>
-        <w:rPr>
-          <w:rFonts w:ascii="Courier" w:hAnsi="Courier" w:cs="Times New Roman"/>
-          <w:lang w:val="fi-FI"/>
-        </w:rPr>
-        <w:t>toString</w:t>
-      </w:r>
-      <w:proofErr w:type="spellEnd"/>
-      <w:r>
-        <w:rPr>
-          <w:rFonts w:ascii="Courier" w:hAnsi="Courier" w:cs="Times New Roman"/>
-          <w:lang w:val="fi-FI"/>
-        </w:rPr>
-        <w:t>(</w:t>
-      </w:r>
-      <w:proofErr w:type="gramEnd"/>
-      <w:r>
-        <w:rPr>
-          <w:rFonts w:ascii="Courier" w:hAnsi="Courier" w:cs="Times New Roman"/>
-          <w:lang w:val="fi-FI"/>
-        </w:rPr>
-        <w:t>)</w:t>
-      </w:r>
-      <w:r>
-        <w:rPr>
-          <w:rFonts w:cs="Times New Roman"/>
-          <w:lang w:val="fi-FI"/>
-        </w:rPr>
-        <w:t xml:space="preserve"> -metodi, joka tulostaa kuvauksen suvusta sanallisesti. Kuvaus on sanallinen, joten esimerkiksi tarkemman suhteen muihin sukuihin saa </w:t>
-      </w:r>
-      <w:proofErr w:type="spellStart"/>
-      <w:proofErr w:type="gramStart"/>
-      <w:r>
-        <w:rPr>
-          <w:rFonts w:ascii="Courier" w:hAnsi="Courier" w:cs="Times New Roman"/>
-          <w:lang w:val="fi-FI"/>
-        </w:rPr>
-        <w:t>tulostaSuhteet</w:t>
-      </w:r>
-      <w:proofErr w:type="spellEnd"/>
-      <w:r>
-        <w:rPr>
-          <w:rFonts w:ascii="Courier" w:hAnsi="Courier" w:cs="Times New Roman"/>
-          <w:lang w:val="fi-FI"/>
-        </w:rPr>
-        <w:t>(</w:t>
-      </w:r>
-      <w:proofErr w:type="gramEnd"/>
-      <w:r>
-        <w:rPr>
-          <w:rFonts w:ascii="Courier" w:hAnsi="Courier" w:cs="Times New Roman"/>
-          <w:lang w:val="fi-FI"/>
-        </w:rPr>
-        <w:t>)</w:t>
-      </w:r>
-      <w:r>
-        <w:rPr>
-          <w:rFonts w:cs="Times New Roman"/>
-          <w:lang w:val="fi-FI"/>
-        </w:rPr>
-        <w:t xml:space="preserve"> –metodilla joka tulostaa komentoriville suvun suhteet.</w:t>
-      </w:r>
-    </w:p>
-    <w:p>
-      <w:pPr>
-        <w:rPr>
-          <w:rFonts w:cs="Times New Roman"/>
-          <w:lang w:val="fi-FI"/>
-        </w:rPr>
-      </w:pPr>
-      <w:r>
-        <w:rPr>
-          <w:rFonts w:ascii="Courier" w:hAnsi="Courier" w:cs="Times New Roman"/>
-          <w:lang w:val="fi-FI"/>
-        </w:rPr>
-        <w:t>suhteet</w:t>
-      </w:r>
-      <w:r>
-        <w:rPr>
-          <w:rFonts w:cs="Times New Roman"/>
-          <w:lang w:val="fi-FI"/>
-        </w:rPr>
-        <w:t xml:space="preserve"> –</w:t>
-      </w:r>
-      <w:proofErr w:type="spellStart"/>
-      <w:r>
-        <w:rPr>
-          <w:rFonts w:cs="Times New Roman"/>
-          <w:lang w:val="fi-FI"/>
-        </w:rPr>
-        <w:t>hashmappiin</w:t>
-      </w:r>
-      <w:proofErr w:type="spellEnd"/>
-      <w:r>
-        <w:rPr>
-          <w:rFonts w:cs="Times New Roman"/>
-          <w:lang w:val="fi-FI"/>
-        </w:rPr>
-        <w:t xml:space="preserve"> tallennetaan suvun suhde kaikkiin muihin sukuihin. Tämä tehdään luokassa </w:t>
-      </w:r>
-      <w:r>
-        <w:rPr>
-          <w:rFonts w:ascii="Courier" w:hAnsi="Courier" w:cs="Times New Roman"/>
-          <w:lang w:val="fi-FI"/>
-        </w:rPr>
-        <w:t>Kuningas</w:t>
-      </w:r>
-      <w:r>
-        <w:rPr>
-          <w:rFonts w:cs="Times New Roman"/>
-          <w:lang w:val="fi-FI"/>
-        </w:rPr>
-        <w:t xml:space="preserve"> metodissa </w:t>
-      </w:r>
-      <w:proofErr w:type="spellStart"/>
-      <w:proofErr w:type="gramStart"/>
-      <w:r>
-        <w:rPr>
-          <w:rFonts w:ascii="Courier" w:hAnsi="Courier" w:cs="Times New Roman"/>
-          <w:lang w:val="fi-FI"/>
-        </w:rPr>
-        <w:t>generoiSukuSuhteet</w:t>
-      </w:r>
-      <w:proofErr w:type="spellEnd"/>
-      <w:r>
-        <w:rPr>
-          <w:rFonts w:ascii="Courier" w:hAnsi="Courier" w:cs="Times New Roman"/>
-          <w:lang w:val="fi-FI"/>
-        </w:rPr>
-        <w:t>(</w:t>
-      </w:r>
-      <w:proofErr w:type="gramEnd"/>
-      <w:r>
-        <w:rPr>
-          <w:rFonts w:ascii="Courier" w:hAnsi="Courier" w:cs="Times New Roman"/>
-          <w:lang w:val="fi-FI"/>
-        </w:rPr>
-        <w:t>)</w:t>
-      </w:r>
-      <w:r>
-        <w:rPr>
-          <w:rFonts w:cs="Times New Roman"/>
-          <w:lang w:val="fi-FI"/>
-        </w:rPr>
         <w:t xml:space="preserve"> .</w:t>
       </w:r>
     </w:p>
     <w:p>
       <w:pPr>
-        <w:pStyle w:val="Otsikko2"/>
+        <w:pStyle w:val="Heading2"/>
         <w:rPr>
           <w:lang w:val="fi-FI"/>
         </w:rPr>
@@ -3466,7 +3136,7 @@
     </w:p>
     <w:p>
       <w:pPr>
-        <w:pStyle w:val="Eivli"/>
+        <w:pStyle w:val="NoSpacing"/>
         <w:rPr>
           <w:rFonts w:ascii="Monaco" w:hAnsi="Monaco"/>
           <w:sz w:val="17"/>
@@ -3489,21 +3159,19 @@
       <w:r>
         <w:t xml:space="preserve"> String </w:t>
       </w:r>
-      <w:proofErr w:type="spellStart"/>
       <w:r>
         <w:rPr>
           <w:rStyle w:val="s2"/>
         </w:rPr>
         <w:t>nimi</w:t>
       </w:r>
-      <w:proofErr w:type="spellEnd"/>
       <w:r>
         <w:t>;</w:t>
       </w:r>
     </w:p>
     <w:p>
       <w:pPr>
-        <w:pStyle w:val="Eivli"/>
+        <w:pStyle w:val="NoSpacing"/>
       </w:pPr>
       <w:r>
         <w:rPr>
@@ -3521,25 +3189,21 @@
         </w:rPr>
         <w:t xml:space="preserve"> </w:t>
       </w:r>
-      <w:proofErr w:type="spellStart"/>
       <w:r>
         <w:t>int</w:t>
       </w:r>
-      <w:proofErr w:type="spellEnd"/>
       <w:r>
         <w:rPr>
           <w:rStyle w:val="s3"/>
         </w:rPr>
         <w:t xml:space="preserve"> </w:t>
       </w:r>
-      <w:proofErr w:type="spellStart"/>
       <w:r>
         <w:rPr>
           <w:rStyle w:val="s2"/>
         </w:rPr>
         <w:t>raha</w:t>
       </w:r>
-      <w:proofErr w:type="spellEnd"/>
       <w:r>
         <w:rPr>
           <w:rStyle w:val="s3"/>
@@ -3549,7 +3213,7 @@
     </w:p>
     <w:p>
       <w:pPr>
-        <w:pStyle w:val="Eivli"/>
+        <w:pStyle w:val="NoSpacing"/>
       </w:pPr>
       <w:r>
         <w:rPr>
@@ -3567,25 +3231,21 @@
         </w:rPr>
         <w:t xml:space="preserve"> </w:t>
       </w:r>
-      <w:proofErr w:type="spellStart"/>
       <w:r>
         <w:t>int</w:t>
       </w:r>
-      <w:proofErr w:type="spellEnd"/>
       <w:r>
         <w:rPr>
           <w:rStyle w:val="s3"/>
         </w:rPr>
         <w:t xml:space="preserve"> </w:t>
       </w:r>
-      <w:proofErr w:type="spellStart"/>
       <w:r>
         <w:rPr>
           <w:rStyle w:val="s2"/>
         </w:rPr>
         <w:t>ruoka</w:t>
       </w:r>
-      <w:proofErr w:type="spellEnd"/>
       <w:r>
         <w:rPr>
           <w:rStyle w:val="s3"/>
@@ -3595,7 +3255,7 @@
     </w:p>
     <w:p>
       <w:pPr>
-        <w:pStyle w:val="Eivli"/>
+        <w:pStyle w:val="NoSpacing"/>
       </w:pPr>
       <w:r>
         <w:rPr>
@@ -3613,25 +3273,21 @@
         </w:rPr>
         <w:t xml:space="preserve"> </w:t>
       </w:r>
-      <w:proofErr w:type="spellStart"/>
       <w:r>
         <w:t>int</w:t>
       </w:r>
-      <w:proofErr w:type="spellEnd"/>
       <w:r>
         <w:rPr>
           <w:rStyle w:val="s3"/>
         </w:rPr>
         <w:t xml:space="preserve"> </w:t>
       </w:r>
-      <w:proofErr w:type="spellStart"/>
       <w:r>
         <w:rPr>
           <w:rStyle w:val="s2"/>
         </w:rPr>
         <w:t>rahaTuotto</w:t>
       </w:r>
-      <w:proofErr w:type="spellEnd"/>
       <w:r>
         <w:rPr>
           <w:rStyle w:val="s3"/>
@@ -3641,7 +3297,7 @@
     </w:p>
     <w:p>
       <w:pPr>
-        <w:pStyle w:val="Eivli"/>
+        <w:pStyle w:val="NoSpacing"/>
       </w:pPr>
       <w:r>
         <w:rPr>
@@ -3662,25 +3318,21 @@
         </w:rPr>
         <w:t xml:space="preserve"> </w:t>
       </w:r>
-      <w:proofErr w:type="spellStart"/>
       <w:r>
         <w:rPr>
           <w:rStyle w:val="s1"/>
         </w:rPr>
         <w:t>int</w:t>
       </w:r>
-      <w:proofErr w:type="spellEnd"/>
       <w:r>
         <w:rPr>
           <w:rStyle w:val="s3"/>
         </w:rPr>
         <w:t xml:space="preserve"> </w:t>
       </w:r>
-      <w:proofErr w:type="spellStart"/>
       <w:r>
         <w:t>ruokaTuotto</w:t>
       </w:r>
-      <w:proofErr w:type="spellEnd"/>
       <w:r>
         <w:rPr>
           <w:rStyle w:val="s3"/>
@@ -3690,7 +3342,7 @@
     </w:p>
     <w:p>
       <w:pPr>
-        <w:pStyle w:val="Eivli"/>
+        <w:pStyle w:val="NoSpacing"/>
       </w:pPr>
       <w:r>
         <w:rPr>
@@ -3708,25 +3360,21 @@
         </w:rPr>
         <w:t xml:space="preserve"> </w:t>
       </w:r>
-      <w:proofErr w:type="spellStart"/>
       <w:r>
         <w:t>int</w:t>
       </w:r>
-      <w:proofErr w:type="spellEnd"/>
       <w:r>
         <w:rPr>
           <w:rStyle w:val="s3"/>
         </w:rPr>
         <w:t xml:space="preserve"> </w:t>
       </w:r>
-      <w:proofErr w:type="spellStart"/>
       <w:r>
         <w:rPr>
           <w:rStyle w:val="s2"/>
         </w:rPr>
         <w:t>vuorot</w:t>
       </w:r>
-      <w:proofErr w:type="spellEnd"/>
       <w:r>
         <w:rPr>
           <w:rStyle w:val="s3"/>
@@ -3736,7 +3384,7 @@
     </w:p>
     <w:p>
       <w:pPr>
-        <w:pStyle w:val="Eivli"/>
+        <w:pStyle w:val="NoSpacing"/>
       </w:pPr>
       <w:r>
         <w:rPr>
@@ -3754,25 +3402,21 @@
         </w:rPr>
         <w:t xml:space="preserve"> </w:t>
       </w:r>
-      <w:proofErr w:type="spellStart"/>
       <w:r>
         <w:t>int</w:t>
       </w:r>
-      <w:proofErr w:type="spellEnd"/>
       <w:r>
         <w:rPr>
           <w:rStyle w:val="s3"/>
         </w:rPr>
         <w:t xml:space="preserve"> </w:t>
       </w:r>
-      <w:proofErr w:type="spellStart"/>
       <w:r>
         <w:rPr>
           <w:rStyle w:val="s2"/>
         </w:rPr>
         <w:t>sukujenLKM</w:t>
       </w:r>
-      <w:proofErr w:type="spellEnd"/>
       <w:r>
         <w:rPr>
           <w:rStyle w:val="s3"/>
@@ -3782,7 +3426,7 @@
     </w:p>
     <w:p>
       <w:pPr>
-        <w:pStyle w:val="Eivli"/>
+        <w:pStyle w:val="NoSpacing"/>
       </w:pPr>
       <w:r>
         <w:rPr>
@@ -3800,25 +3444,21 @@
         </w:rPr>
         <w:t xml:space="preserve"> </w:t>
       </w:r>
-      <w:proofErr w:type="spellStart"/>
       <w:r>
         <w:t>boolean</w:t>
       </w:r>
-      <w:proofErr w:type="spellEnd"/>
       <w:r>
         <w:rPr>
           <w:rStyle w:val="s3"/>
         </w:rPr>
         <w:t xml:space="preserve"> </w:t>
       </w:r>
-      <w:proofErr w:type="spellStart"/>
       <w:r>
         <w:rPr>
           <w:rStyle w:val="s2"/>
         </w:rPr>
         <w:t>havitty</w:t>
       </w:r>
-      <w:proofErr w:type="spellEnd"/>
       <w:r>
         <w:rPr>
           <w:rStyle w:val="s3"/>
@@ -3837,7 +3477,7 @@
     </w:p>
     <w:p>
       <w:pPr>
-        <w:pStyle w:val="Eivli"/>
+        <w:pStyle w:val="NoSpacing"/>
       </w:pPr>
       <w:r>
         <w:rPr>
@@ -3864,14 +3504,12 @@
         </w:rPr>
         <w:t xml:space="preserve"> Scanner </w:t>
       </w:r>
-      <w:proofErr w:type="spellStart"/>
       <w:r>
         <w:rPr>
           <w:rStyle w:val="s2"/>
         </w:rPr>
         <w:t>vastaus</w:t>
       </w:r>
-      <w:proofErr w:type="spellEnd"/>
       <w:r>
         <w:rPr>
           <w:rStyle w:val="s3"/>
@@ -3881,7 +3519,7 @@
     </w:p>
     <w:p>
       <w:pPr>
-        <w:pStyle w:val="Eivli"/>
+        <w:pStyle w:val="NoSpacing"/>
         <w:rPr>
           <w:lang w:val="fi-FI"/>
         </w:rPr>
@@ -3892,7 +3530,6 @@
         </w:rPr>
         <w:tab/>
       </w:r>
-      <w:proofErr w:type="spellStart"/>
       <w:r>
         <w:rPr>
           <w:rStyle w:val="s1"/>
@@ -3900,26 +3537,11 @@
         </w:rPr>
         <w:t>public</w:t>
       </w:r>
-      <w:proofErr w:type="spellEnd"/>
-      <w:r>
-        <w:rPr>
-          <w:lang w:val="fi-FI"/>
-        </w:rPr>
-        <w:t xml:space="preserve"> </w:t>
-      </w:r>
-      <w:proofErr w:type="spellStart"/>
-      <w:r>
-        <w:rPr>
-          <w:lang w:val="fi-FI"/>
-        </w:rPr>
-        <w:t>ArrayList</w:t>
-      </w:r>
-      <w:proofErr w:type="spellEnd"/>
-      <w:r>
-        <w:rPr>
-          <w:lang w:val="fi-FI"/>
-        </w:rPr>
-        <w:t xml:space="preserve">&lt;Ongelma&gt; </w:t>
+      <w:r>
+        <w:rPr>
+          <w:lang w:val="fi-FI"/>
+        </w:rPr>
+        <w:t xml:space="preserve"> ArrayList&lt;Ongelma&gt; </w:t>
       </w:r>
       <w:r>
         <w:rPr>
@@ -3931,7 +3553,7 @@
     </w:p>
     <w:p>
       <w:pPr>
-        <w:pStyle w:val="Eivli"/>
+        <w:pStyle w:val="NoSpacing"/>
       </w:pPr>
       <w:r>
         <w:rPr>
@@ -3947,98 +3569,59 @@
         <w:t>public</w:t>
       </w:r>
       <w:r>
-        <w:t xml:space="preserve"> </w:t>
-      </w:r>
-      <w:proofErr w:type="spellStart"/>
-      <w:r>
-        <w:t>ArrayList</w:t>
-      </w:r>
-      <w:proofErr w:type="spellEnd"/>
-      <w:r>
-        <w:t>&lt;</w:t>
-      </w:r>
-      <w:proofErr w:type="spellStart"/>
-      <w:r>
-        <w:t>Suku</w:t>
-      </w:r>
-      <w:proofErr w:type="spellEnd"/>
-      <w:r>
-        <w:t xml:space="preserve">&gt; </w:t>
-      </w:r>
-      <w:proofErr w:type="spellStart"/>
+        <w:t xml:space="preserve"> ArrayList&lt;Suku&gt; </w:t>
+      </w:r>
       <w:r>
         <w:rPr>
           <w:rStyle w:val="s2"/>
         </w:rPr>
         <w:t>suvut</w:t>
       </w:r>
-      <w:proofErr w:type="spellEnd"/>
-    </w:p>
-    <w:p>
-      <w:pPr>
-        <w:rPr>
-          <w:lang w:val="fi-FI"/>
-        </w:rPr>
-      </w:pPr>
+    </w:p>
+    <w:p>
+      <w:pPr>
+        <w:rPr>
+          <w:lang w:val="fi-FI"/>
+        </w:rPr>
+      </w:pPr>
+      <w:r>
+        <w:rPr>
+          <w:lang w:val="fi-FI"/>
+        </w:rPr>
+        <w:t>Joilla kuvataan kuninkaan nimi, resurssit, kuinka paljon sukuja kuuluu kuninkaan alaisiksi, onko kuningas syösty vallassa ja millaisia ongelmia ja sukuja kuninkaalla on.</w:t>
+      </w:r>
+      <w:r>
+        <w:rPr>
+          <w:lang w:val="fi-FI"/>
+        </w:rPr>
+        <w:t xml:space="preserve"> Näiden lisäksi kuninkaaseen on myös tallennettu </w:t>
+      </w:r>
       <w:r>
         <w:rPr>
           <w:lang w:val="fi-FI"/>
         </w:rPr>
         <w:lastRenderedPageBreak/>
-        <w:t>Joilla kuvataan kuninkaan nimi, resurssit, kuinka paljon sukuja kuuluu kuninkaan alaisiksi, onko kuningas syösty vallassa ja millaisia ongelmia ja sukuja kuninkaalla on.</w:t>
-      </w:r>
-      <w:r>
-        <w:rPr>
-          <w:lang w:val="fi-FI"/>
-        </w:rPr>
-        <w:t xml:space="preserve"> Näiden lisäksi kuninkaaseen on myös tallennettu kaikki mahdolliset sukunimet, koska kuninkaassa on metodit </w:t>
-      </w:r>
-      <w:proofErr w:type="spellStart"/>
-      <w:proofErr w:type="gramStart"/>
+        <w:t xml:space="preserve">kaikki mahdolliset sukunimet, koska kuninkaassa on metodit </w:t>
+      </w:r>
       <w:r>
         <w:rPr>
           <w:rFonts w:ascii="Courier" w:hAnsi="Courier"/>
           <w:lang w:val="fi-FI"/>
         </w:rPr>
-        <w:t>lisaaAatelisSuku</w:t>
-      </w:r>
-      <w:proofErr w:type="spellEnd"/>
+        <w:t>lisaaAatelisSuku()</w:t>
+      </w:r>
+      <w:r>
+        <w:rPr>
+          <w:lang w:val="fi-FI"/>
+        </w:rPr>
+        <w:t xml:space="preserve"> ja </w:t>
+      </w:r>
       <w:r>
         <w:rPr>
           <w:rFonts w:ascii="Courier" w:hAnsi="Courier"/>
           <w:lang w:val="fi-FI"/>
         </w:rPr>
-        <w:t>(</w:t>
-      </w:r>
-      <w:proofErr w:type="gramEnd"/>
-      <w:r>
-        <w:rPr>
-          <w:rFonts w:ascii="Courier" w:hAnsi="Courier"/>
-          <w:lang w:val="fi-FI"/>
-        </w:rPr>
-        <w:t>)</w:t>
-      </w:r>
-      <w:r>
-        <w:rPr>
-          <w:lang w:val="fi-FI"/>
-        </w:rPr>
-        <w:t xml:space="preserve"> ja </w:t>
-      </w:r>
-      <w:proofErr w:type="spellStart"/>
-      <w:r>
-        <w:rPr>
-          <w:rFonts w:ascii="Courier" w:hAnsi="Courier"/>
-          <w:lang w:val="fi-FI"/>
-        </w:rPr>
-        <w:t>lisaaSuku</w:t>
-      </w:r>
-      <w:proofErr w:type="spellEnd"/>
-      <w:r>
-        <w:rPr>
-          <w:rFonts w:ascii="Courier" w:hAnsi="Courier"/>
-          <w:lang w:val="fi-FI"/>
-        </w:rPr>
-        <w:t>()</w:t>
+        <w:t>lisaaSuku()</w:t>
       </w:r>
       <w:r>
         <w:rPr>
@@ -4057,40 +3640,12 @@
         <w:rPr>
           <w:lang w:val="fi-FI"/>
         </w:rPr>
-        <w:t>Kuningas –</w:t>
-      </w:r>
-      <w:proofErr w:type="spellStart"/>
-      <w:r>
-        <w:rPr>
-          <w:lang w:val="fi-FI"/>
-        </w:rPr>
-        <w:t>konstruktorissa</w:t>
-      </w:r>
-      <w:proofErr w:type="spellEnd"/>
-      <w:r>
-        <w:rPr>
-          <w:lang w:val="fi-FI"/>
-        </w:rPr>
-        <w:t xml:space="preserve"> annetaan kuninkaalle nimi, vuorojen määrä, </w:t>
-      </w:r>
-      <w:proofErr w:type="gramStart"/>
-      <w:r>
-        <w:rPr>
-          <w:lang w:val="fi-FI"/>
-        </w:rPr>
-        <w:t>arvotaan kuinka paljon on</w:t>
-      </w:r>
-      <w:proofErr w:type="gramEnd"/>
-      <w:r>
-        <w:rPr>
-          <w:lang w:val="fi-FI"/>
-        </w:rPr>
-        <w:t xml:space="preserve"> resursseja, asetetaan sukujen lukumääräksi 25 ja lisätään tämän verran sukuja. Lopuksi kuninkaan suvuille generoidaan myös sukusuhteet.</w:t>
-      </w:r>
-    </w:p>
-    <w:p>
-      <w:pPr>
-        <w:pStyle w:val="Otsikko3"/>
+        <w:t>Kuningas –konstruktorissa annetaan kuninkaalle nimi, vuorojen määrä, arvotaan kuinka paljon on resursseja, asetetaan sukujen lukumääräksi 25 ja lisätään tämän verran sukuja. Lopuksi kuninkaan suvuille generoidaan myös sukusuhteet.</w:t>
+      </w:r>
+    </w:p>
+    <w:p>
+      <w:pPr>
+        <w:pStyle w:val="Heading3"/>
         <w:rPr>
           <w:lang w:val="fi-FI"/>
         </w:rPr>
@@ -4108,12 +3663,10 @@
           <w:lang w:val="fi-FI"/>
         </w:rPr>
       </w:pPr>
-      <w:bookmarkStart w:id="8" w:name="_GoBack"/>
-      <w:bookmarkEnd w:id="8"/>
-    </w:p>
-    <w:p>
-      <w:pPr>
-        <w:pStyle w:val="Otsikko3"/>
+    </w:p>
+    <w:p>
+      <w:pPr>
+        <w:pStyle w:val="Heading3"/>
         <w:rPr>
           <w:lang w:val="fi-FI"/>
         </w:rPr>
@@ -4135,26 +3688,12 @@
         <w:rPr>
           <w:lang w:val="fi-FI"/>
         </w:rPr>
-        <w:t xml:space="preserve">Pelin pisteet näytetään pelaajalle jokaisen vuoron lopussa, ja lisätään pelin lopussa </w:t>
-      </w:r>
-      <w:proofErr w:type="gramStart"/>
-      <w:r>
-        <w:rPr>
-          <w:lang w:val="fi-FI"/>
-        </w:rPr>
-        <w:t>listaan</w:t>
-      </w:r>
-      <w:proofErr w:type="gramEnd"/>
-      <w:r>
-        <w:rPr>
-          <w:lang w:val="fi-FI"/>
-        </w:rPr>
-        <w:t xml:space="preserve"> jos ne ovat tarpeeksi hyvät. Pisteiden laskemiseen käytetään metodia:</w:t>
-      </w:r>
-    </w:p>
-    <w:p>
-      <w:pPr>
-        <w:pStyle w:val="Eivli"/>
+        <w:t>Pelin pisteet näytetään pelaajalle jokaisen vuoron lopussa, ja lisätään pelin lopussa listaan jos ne ovat tarpeeksi hyvät. Pisteiden laskemiseen käytetään metodia:</w:t>
+      </w:r>
+    </w:p>
+    <w:p>
+      <w:pPr>
+        <w:pStyle w:val="NoSpacing"/>
         <w:rPr>
           <w:lang w:val="fi-FI"/>
         </w:rPr>
@@ -4164,28 +3703,7 @@
           <w:lang w:val="fi-FI"/>
         </w:rPr>
         <w:tab/>
-      </w:r>
-      <w:proofErr w:type="spellStart"/>
-      <w:proofErr w:type="gramStart"/>
-      <w:r>
-        <w:rPr>
-          <w:lang w:val="fi-FI"/>
-        </w:rPr>
-        <w:t>annaPisteet</w:t>
-      </w:r>
-      <w:proofErr w:type="spellEnd"/>
-      <w:r>
-        <w:rPr>
-          <w:lang w:val="fi-FI"/>
-        </w:rPr>
-        <w:t>(</w:t>
-      </w:r>
-      <w:proofErr w:type="gramEnd"/>
-      <w:r>
-        <w:rPr>
-          <w:lang w:val="fi-FI"/>
-        </w:rPr>
-        <w:t>)</w:t>
+        <w:t>annaPisteet()</w:t>
       </w:r>
     </w:p>
     <w:p>
@@ -4215,7 +3733,7 @@
     </w:p>
     <w:p>
       <w:pPr>
-        <w:pStyle w:val="Eivli"/>
+        <w:pStyle w:val="NoSpacing"/>
         <w:rPr>
           <w:lang w:val="fi-FI"/>
         </w:rPr>
@@ -4225,33 +3743,12 @@
           <w:lang w:val="fi-FI"/>
         </w:rPr>
         <w:tab/>
-      </w:r>
-      <w:proofErr w:type="spellStart"/>
-      <w:proofErr w:type="gramStart"/>
-      <w:r>
-        <w:rPr>
-          <w:lang w:val="fi-FI"/>
-        </w:rPr>
-        <w:t>annaRaha</w:t>
-      </w:r>
-      <w:proofErr w:type="spellEnd"/>
-      <w:r>
-        <w:rPr>
-          <w:lang w:val="fi-FI"/>
-        </w:rPr>
-        <w:t>(</w:t>
-      </w:r>
-      <w:proofErr w:type="gramEnd"/>
-      <w:r>
-        <w:rPr>
-          <w:lang w:val="fi-FI"/>
-        </w:rPr>
-        <w:t>)</w:t>
-      </w:r>
-    </w:p>
-    <w:p>
-      <w:pPr>
-        <w:pStyle w:val="Eivli"/>
+        <w:t>annaRaha()</w:t>
+      </w:r>
+    </w:p>
+    <w:p>
+      <w:pPr>
+        <w:pStyle w:val="NoSpacing"/>
         <w:rPr>
           <w:lang w:val="fi-FI"/>
         </w:rPr>
@@ -4261,33 +3758,12 @@
           <w:lang w:val="fi-FI"/>
         </w:rPr>
         <w:tab/>
-      </w:r>
-      <w:proofErr w:type="spellStart"/>
-      <w:proofErr w:type="gramStart"/>
-      <w:r>
-        <w:rPr>
-          <w:lang w:val="fi-FI"/>
-        </w:rPr>
-        <w:t>annaRahaTuotto</w:t>
-      </w:r>
-      <w:proofErr w:type="spellEnd"/>
-      <w:r>
-        <w:rPr>
-          <w:lang w:val="fi-FI"/>
-        </w:rPr>
-        <w:t>(</w:t>
-      </w:r>
-      <w:proofErr w:type="gramEnd"/>
-      <w:r>
-        <w:rPr>
-          <w:lang w:val="fi-FI"/>
-        </w:rPr>
-        <w:t>)</w:t>
-      </w:r>
-    </w:p>
-    <w:p>
-      <w:pPr>
-        <w:pStyle w:val="Eivli"/>
+        <w:t>annaRahaTuotto()</w:t>
+      </w:r>
+    </w:p>
+    <w:p>
+      <w:pPr>
+        <w:pStyle w:val="NoSpacing"/>
         <w:rPr>
           <w:lang w:val="fi-FI"/>
         </w:rPr>
@@ -4297,33 +3773,12 @@
           <w:lang w:val="fi-FI"/>
         </w:rPr>
         <w:tab/>
-      </w:r>
-      <w:proofErr w:type="spellStart"/>
-      <w:proofErr w:type="gramStart"/>
-      <w:r>
-        <w:rPr>
-          <w:lang w:val="fi-FI"/>
-        </w:rPr>
-        <w:t>annaRuoka</w:t>
-      </w:r>
-      <w:proofErr w:type="spellEnd"/>
-      <w:r>
-        <w:rPr>
-          <w:lang w:val="fi-FI"/>
-        </w:rPr>
-        <w:t>(</w:t>
-      </w:r>
-      <w:proofErr w:type="gramEnd"/>
-      <w:r>
-        <w:rPr>
-          <w:lang w:val="fi-FI"/>
-        </w:rPr>
-        <w:t>)</w:t>
-      </w:r>
-    </w:p>
-    <w:p>
-      <w:pPr>
-        <w:pStyle w:val="Eivli"/>
+        <w:t>annaRuoka()</w:t>
+      </w:r>
+    </w:p>
+    <w:p>
+      <w:pPr>
+        <w:pStyle w:val="NoSpacing"/>
         <w:rPr>
           <w:lang w:val="fi-FI"/>
         </w:rPr>
@@ -4333,33 +3788,12 @@
           <w:lang w:val="fi-FI"/>
         </w:rPr>
         <w:tab/>
-      </w:r>
-      <w:proofErr w:type="spellStart"/>
-      <w:proofErr w:type="gramStart"/>
-      <w:r>
-        <w:rPr>
-          <w:lang w:val="fi-FI"/>
-        </w:rPr>
-        <w:t>annaRuokaTuotto</w:t>
-      </w:r>
-      <w:proofErr w:type="spellEnd"/>
-      <w:r>
-        <w:rPr>
-          <w:lang w:val="fi-FI"/>
-        </w:rPr>
-        <w:t>(</w:t>
-      </w:r>
-      <w:proofErr w:type="gramEnd"/>
-      <w:r>
-        <w:rPr>
-          <w:lang w:val="fi-FI"/>
-        </w:rPr>
-        <w:t>)</w:t>
-      </w:r>
-    </w:p>
-    <w:p>
-      <w:pPr>
-        <w:pStyle w:val="Eivli"/>
+        <w:t>annaRuokaTuotto()</w:t>
+      </w:r>
+    </w:p>
+    <w:p>
+      <w:pPr>
+        <w:pStyle w:val="NoSpacing"/>
         <w:rPr>
           <w:lang w:val="fi-FI"/>
         </w:rPr>
@@ -4369,28 +3803,7 @@
           <w:lang w:val="fi-FI"/>
         </w:rPr>
         <w:tab/>
-      </w:r>
-      <w:proofErr w:type="spellStart"/>
-      <w:proofErr w:type="gramStart"/>
-      <w:r>
-        <w:rPr>
-          <w:lang w:val="fi-FI"/>
-        </w:rPr>
-        <w:t>annaSuhteellinenVakimaara</w:t>
-      </w:r>
-      <w:proofErr w:type="spellEnd"/>
-      <w:r>
-        <w:rPr>
-          <w:lang w:val="fi-FI"/>
-        </w:rPr>
-        <w:t>(</w:t>
-      </w:r>
-      <w:proofErr w:type="gramEnd"/>
-      <w:r>
-        <w:rPr>
-          <w:lang w:val="fi-FI"/>
-        </w:rPr>
-        <w:t>)</w:t>
+        <w:t>annaSuhteellinenVakimaara()</w:t>
       </w:r>
     </w:p>
     <w:p>
@@ -4408,7 +3821,7 @@
     </w:p>
     <w:p>
       <w:pPr>
-        <w:pStyle w:val="Eivli"/>
+        <w:pStyle w:val="NoSpacing"/>
         <w:rPr>
           <w:lang w:val="fi-FI"/>
         </w:rPr>
@@ -4418,33 +3831,12 @@
           <w:lang w:val="fi-FI"/>
         </w:rPr>
         <w:tab/>
-      </w:r>
-      <w:proofErr w:type="spellStart"/>
-      <w:proofErr w:type="gramStart"/>
-      <w:r>
-        <w:rPr>
-          <w:lang w:val="fi-FI"/>
-        </w:rPr>
-        <w:t>annaAatelisuus</w:t>
-      </w:r>
-      <w:proofErr w:type="spellEnd"/>
-      <w:r>
-        <w:rPr>
-          <w:lang w:val="fi-FI"/>
-        </w:rPr>
-        <w:t>(</w:t>
-      </w:r>
-      <w:proofErr w:type="gramEnd"/>
-      <w:r>
-        <w:rPr>
-          <w:lang w:val="fi-FI"/>
-        </w:rPr>
-        <w:t>)</w:t>
-      </w:r>
-    </w:p>
-    <w:p>
-      <w:pPr>
-        <w:pStyle w:val="Eivli"/>
+        <w:t>annaAatelisuus()</w:t>
+      </w:r>
+    </w:p>
+    <w:p>
+      <w:pPr>
+        <w:pStyle w:val="NoSpacing"/>
         <w:rPr>
           <w:lang w:val="fi-FI"/>
         </w:rPr>
@@ -4454,88 +3846,25 @@
           <w:lang w:val="fi-FI"/>
         </w:rPr>
         <w:tab/>
-      </w:r>
-      <w:proofErr w:type="spellStart"/>
-      <w:proofErr w:type="gramStart"/>
-      <w:r>
-        <w:rPr>
-          <w:lang w:val="fi-FI"/>
-        </w:rPr>
-        <w:t>annaSuhdeKuninkaaseen</w:t>
-      </w:r>
-      <w:proofErr w:type="spellEnd"/>
-      <w:r>
-        <w:rPr>
-          <w:lang w:val="fi-FI"/>
-        </w:rPr>
-        <w:t>(</w:t>
-      </w:r>
-      <w:proofErr w:type="gramEnd"/>
-      <w:r>
-        <w:rPr>
-          <w:lang w:val="fi-FI"/>
-        </w:rPr>
-        <w:t>)</w:t>
-      </w:r>
-    </w:p>
-    <w:p>
-      <w:pPr>
-        <w:rPr>
-          <w:lang w:val="fi-FI"/>
-        </w:rPr>
-      </w:pPr>
-      <w:r>
-        <w:rPr>
-          <w:lang w:val="fi-FI"/>
-        </w:rPr>
-        <w:t xml:space="preserve">Ennen pisteiden palautusta </w:t>
-      </w:r>
-      <w:proofErr w:type="gramStart"/>
-      <w:r>
-        <w:rPr>
-          <w:lang w:val="fi-FI"/>
-        </w:rPr>
-        <w:t>tarkistetaan vielä onko</w:t>
-      </w:r>
-      <w:proofErr w:type="gramEnd"/>
-      <w:r>
-        <w:rPr>
-          <w:lang w:val="fi-FI"/>
-        </w:rPr>
-        <w:t xml:space="preserve"> peli hävitty </w:t>
-      </w:r>
-      <w:proofErr w:type="spellStart"/>
-      <w:r>
-        <w:rPr>
-          <w:lang w:val="fi-FI"/>
-        </w:rPr>
-        <w:t>booleanilla</w:t>
-      </w:r>
-      <w:proofErr w:type="spellEnd"/>
-      <w:r>
-        <w:rPr>
-          <w:lang w:val="fi-FI"/>
-        </w:rPr>
-        <w:t xml:space="preserve"> </w:t>
-      </w:r>
-      <w:proofErr w:type="spellStart"/>
-      <w:r>
-        <w:rPr>
-          <w:lang w:val="fi-FI"/>
-        </w:rPr>
-        <w:t>havitty</w:t>
-      </w:r>
-      <w:proofErr w:type="spellEnd"/>
-      <w:r>
-        <w:rPr>
-          <w:lang w:val="fi-FI"/>
-        </w:rPr>
-        <w:t>, jos näin on vähennetään pisteistä 80%.</w:t>
-      </w:r>
-    </w:p>
-    <w:p>
-      <w:pPr>
-        <w:pStyle w:val="Otsikko3"/>
+        <w:t>annaSuhdeKuninkaaseen()</w:t>
+      </w:r>
+    </w:p>
+    <w:p>
+      <w:pPr>
+        <w:rPr>
+          <w:lang w:val="fi-FI"/>
+        </w:rPr>
+      </w:pPr>
+      <w:r>
+        <w:rPr>
+          <w:lang w:val="fi-FI"/>
+        </w:rPr>
+        <w:t>Ennen pisteiden palautusta tarkistetaan vielä onko peli hävitty booleanilla havitty, jos näin on vähennetään pisteistä 80%.</w:t>
+      </w:r>
+    </w:p>
+    <w:p>
+      <w:pPr>
+        <w:pStyle w:val="Heading3"/>
         <w:rPr>
           <w:lang w:val="fi-FI"/>
         </w:rPr>
@@ -4557,97 +3886,37 @@
         <w:rPr>
           <w:lang w:val="fi-FI"/>
         </w:rPr>
-        <w:t xml:space="preserve">Suvut lisätään kuninkaalle käyttäen tyhjää suvun </w:t>
-      </w:r>
-      <w:proofErr w:type="spellStart"/>
-      <w:r>
-        <w:rPr>
-          <w:lang w:val="fi-FI"/>
-        </w:rPr>
-        <w:t>konstruktoria</w:t>
-      </w:r>
-      <w:proofErr w:type="spellEnd"/>
-      <w:r>
-        <w:rPr>
-          <w:lang w:val="fi-FI"/>
-        </w:rPr>
-        <w:t xml:space="preserve">, jotta sukujen ominaisuudet voidaan ripotella tasaisesti, eikä yhdellekään suvulle tule erittäin poikkeavia arvoja. Suvut lisätään käyttämällä </w:t>
-      </w:r>
-      <w:proofErr w:type="spellStart"/>
-      <w:r>
-        <w:rPr>
-          <w:lang w:val="fi-FI"/>
-        </w:rPr>
-        <w:t>metodeita</w:t>
-      </w:r>
-      <w:proofErr w:type="spellEnd"/>
-      <w:r>
-        <w:rPr>
-          <w:lang w:val="fi-FI"/>
-        </w:rPr>
-        <w:t>:</w:t>
-      </w:r>
-    </w:p>
-    <w:p>
-      <w:pPr>
-        <w:pStyle w:val="Eivli"/>
+        <w:t>Suvut lisätään kuninkaalle käyttäen tyhjää suvun konstruktoria, jotta sukujen ominaisuudet voidaan ripotella tasaisesti, eikä yhdellekään suvulle tule erittäin poikkeavia arvoja. Suvut lisätään käyttämällä metodeita:</w:t>
+      </w:r>
+    </w:p>
+    <w:p>
+      <w:pPr>
+        <w:pStyle w:val="NoSpacing"/>
         <w:ind w:left="720"/>
         <w:rPr>
           <w:lang w:val="fi-FI"/>
         </w:rPr>
       </w:pPr>
-      <w:proofErr w:type="spellStart"/>
-      <w:proofErr w:type="gramStart"/>
-      <w:r>
-        <w:rPr>
-          <w:lang w:val="fi-FI"/>
-        </w:rPr>
-        <w:t>lisaaSuku</w:t>
-      </w:r>
-      <w:proofErr w:type="spellEnd"/>
-      <w:r>
-        <w:rPr>
-          <w:lang w:val="fi-FI"/>
-        </w:rPr>
-        <w:t>(</w:t>
-      </w:r>
-      <w:proofErr w:type="gramEnd"/>
-      <w:r>
-        <w:rPr>
-          <w:lang w:val="fi-FI"/>
-        </w:rPr>
-        <w:t>)</w:t>
-      </w:r>
-    </w:p>
-    <w:p>
-      <w:pPr>
-        <w:pStyle w:val="Eivli"/>
+      <w:r>
+        <w:rPr>
+          <w:lang w:val="fi-FI"/>
+        </w:rPr>
+        <w:t>lisaaSuku()</w:t>
+      </w:r>
+    </w:p>
+    <w:p>
+      <w:pPr>
+        <w:pStyle w:val="NoSpacing"/>
         <w:ind w:left="720"/>
         <w:rPr>
           <w:lang w:val="fi-FI"/>
         </w:rPr>
       </w:pPr>
-      <w:proofErr w:type="spellStart"/>
-      <w:proofErr w:type="gramStart"/>
-      <w:r>
-        <w:rPr>
-          <w:lang w:val="fi-FI"/>
-        </w:rPr>
-        <w:t>lisaaAatelisinSuku</w:t>
-      </w:r>
-      <w:proofErr w:type="spellEnd"/>
-      <w:r>
-        <w:rPr>
-          <w:lang w:val="fi-FI"/>
-        </w:rPr>
-        <w:t>(</w:t>
-      </w:r>
-      <w:proofErr w:type="gramEnd"/>
-      <w:r>
-        <w:rPr>
-          <w:lang w:val="fi-FI"/>
-        </w:rPr>
-        <w:t>)</w:t>
+      <w:r>
+        <w:rPr>
+          <w:lang w:val="fi-FI"/>
+        </w:rPr>
+        <w:t>lisaaAatelisinSuku()</w:t>
       </w:r>
     </w:p>
     <w:p>
@@ -4665,28 +3934,18 @@
     </w:p>
     <w:p>
       <w:pPr>
-        <w:pStyle w:val="Eivli"/>
+        <w:pStyle w:val="NoSpacing"/>
         <w:ind w:firstLine="720"/>
         <w:rPr>
           <w:lang w:eastAsia="en-GB"/>
         </w:rPr>
       </w:pPr>
-      <w:proofErr w:type="spellStart"/>
       <w:r>
         <w:rPr>
           <w:lang w:eastAsia="en-GB"/>
         </w:rPr>
-        <w:t>magianimet.get</w:t>
-      </w:r>
-      <w:proofErr w:type="spellEnd"/>
-      <w:r>
-        <w:rPr>
-          <w:lang w:eastAsia="en-GB"/>
-        </w:rPr>
-        <w:t>(</w:t>
-      </w:r>
-      <w:proofErr w:type="spellStart"/>
-      <w:proofErr w:type="gramStart"/>
+        <w:t>magianimet.get(</w:t>
+      </w:r>
       <w:r>
         <w:rPr>
           <w:color w:val="7E504F"/>
@@ -4698,29 +3957,7 @@
         <w:rPr>
           <w:lang w:eastAsia="en-GB"/>
         </w:rPr>
-        <w:t>.nextInt</w:t>
-      </w:r>
-      <w:proofErr w:type="spellEnd"/>
-      <w:proofErr w:type="gramEnd"/>
-      <w:r>
-        <w:rPr>
-          <w:lang w:eastAsia="en-GB"/>
-        </w:rPr>
-        <w:t>(</w:t>
-      </w:r>
-      <w:proofErr w:type="spellStart"/>
-      <w:r>
-        <w:rPr>
-          <w:lang w:eastAsia="en-GB"/>
-        </w:rPr>
-        <w:t>magianimet.size</w:t>
-      </w:r>
-      <w:proofErr w:type="spellEnd"/>
-      <w:r>
-        <w:rPr>
-          <w:lang w:eastAsia="en-GB"/>
-        </w:rPr>
-        <w:t>()));</w:t>
+        <w:t>.nextInt(magianimet.size()));</w:t>
       </w:r>
     </w:p>
     <w:p>
@@ -4752,500 +3989,291 @@
         <w:rPr>
           <w:lang w:val="fi-FI"/>
         </w:rPr>
-        <w:t xml:space="preserve">Näiden lisäksi sukuja voidaan </w:t>
-      </w:r>
-      <w:proofErr w:type="spellStart"/>
-      <w:r>
-        <w:rPr>
-          <w:lang w:val="fi-FI"/>
-        </w:rPr>
-        <w:t>etsia</w:t>
-      </w:r>
-      <w:proofErr w:type="spellEnd"/>
-      <w:r>
-        <w:rPr>
-          <w:lang w:val="fi-FI"/>
-        </w:rPr>
-        <w:t xml:space="preserve"> metodeilla:</w:t>
-      </w:r>
-    </w:p>
-    <w:p>
-      <w:pPr>
-        <w:pStyle w:val="Eivli"/>
+        <w:t>Näiden lisäksi sukuja voidaan etsia metodeilla:</w:t>
+      </w:r>
+    </w:p>
+    <w:p>
+      <w:pPr>
+        <w:pStyle w:val="NoSpacing"/>
         <w:ind w:left="720"/>
       </w:pPr>
-      <w:proofErr w:type="spellStart"/>
-      <w:proofErr w:type="gramStart"/>
-      <w:r>
-        <w:t>annaAatelisin</w:t>
-      </w:r>
-      <w:proofErr w:type="spellEnd"/>
-      <w:r>
-        <w:t>(</w:t>
-      </w:r>
-      <w:proofErr w:type="gramEnd"/>
-      <w:r>
+      <w:r>
+        <w:t>annaAatelisin()</w:t>
+      </w:r>
+    </w:p>
+    <w:p>
+      <w:pPr>
+        <w:pStyle w:val="NoSpacing"/>
+        <w:ind w:left="720"/>
+      </w:pPr>
+      <w:r>
+        <w:t>etsiSukuTyypit(boolean,boolean,boolean,boolean,boolean)</w:t>
+      </w:r>
+    </w:p>
+    <w:p>
+      <w:pPr>
+        <w:pStyle w:val="NoSpacing"/>
+        <w:ind w:left="720"/>
+      </w:pPr>
+      <w:r>
+        <w:t>etsiSukuKombo(boolean,boolean,boolean,boolean,boolean)</w:t>
+      </w:r>
+    </w:p>
+    <w:p>
+      <w:pPr>
+        <w:rPr>
+          <w:lang w:val="fi-FI"/>
+        </w:rPr>
+      </w:pPr>
+      <w:r>
+        <w:rPr>
+          <w:lang w:val="fi-FI"/>
+        </w:rPr>
+        <w:t xml:space="preserve">Näitä hakuja käytetään muodostettaessa ongelmia, jolloin tarvitaan suvut –listasta valikoida aina tietyntyyppisiä sukuja. Kaikki haut palauttavat </w:t>
+      </w:r>
+      <w:r>
+        <w:rPr>
+          <w:rFonts w:ascii="Courier" w:hAnsi="Courier"/>
+          <w:lang w:val="fi-FI"/>
+        </w:rPr>
+        <w:t>ArrayList&lt;Suku&gt;</w:t>
+      </w:r>
+      <w:r>
+        <w:rPr>
+          <w:lang w:val="fi-FI"/>
+        </w:rPr>
+        <w:t xml:space="preserve"> -listan, joka on suosituimmuusjärjestyksessä. Eli jos haluttaisiin vaikkapa viitata </w:t>
+      </w:r>
+      <w:r>
+        <w:rPr>
+          <w:b/>
+          <w:lang w:val="fi-FI"/>
+        </w:rPr>
+        <w:t>toiseksi suosituimpaan</w:t>
+      </w:r>
+      <w:r>
+        <w:rPr>
+          <w:lang w:val="fi-FI"/>
+        </w:rPr>
+        <w:t xml:space="preserve"> aatelissukuun, niin se voitaisiin tehdä kutsumalla:</w:t>
+      </w:r>
+    </w:p>
+    <w:p>
+      <w:pPr>
+        <w:pStyle w:val="NoSpacing"/>
+        <w:ind w:firstLine="720"/>
+        <w:rPr>
+          <w:lang w:val="fi-FI"/>
+        </w:rPr>
+      </w:pPr>
+      <w:r>
+        <w:rPr>
+          <w:lang w:val="fi-FI"/>
+        </w:rPr>
+        <w:t>annaAatelisin().get(</w:t>
+      </w:r>
+      <w:r>
+        <w:rPr>
+          <w:b/>
+          <w:lang w:val="fi-FI"/>
+        </w:rPr>
+        <w:t>1</w:t>
+      </w:r>
+      <w:r>
+        <w:rPr>
+          <w:lang w:val="fi-FI"/>
+        </w:rPr>
         <w:t>)</w:t>
       </w:r>
     </w:p>
     <w:p>
       <w:pPr>
-        <w:pStyle w:val="Eivli"/>
+        <w:rPr>
+          <w:lang w:val="fi-FI"/>
+        </w:rPr>
+      </w:pPr>
+      <w:r>
+        <w:rPr>
+          <w:lang w:val="fi-FI"/>
+        </w:rPr>
+        <w:lastRenderedPageBreak/>
+        <w:t>Boolean –arvot parametreinä tarkoittavat, että mitä tyyppiä haetaan. Haettavan tyypin kohdalla arvoksi laitetaan true . Tyyppien järjestys on aina kaikkialla sama:</w:t>
+      </w:r>
+    </w:p>
+    <w:p>
+      <w:pPr>
+        <w:pStyle w:val="NoSpacing"/>
         <w:ind w:left="720"/>
-      </w:pPr>
-      <w:proofErr w:type="spellStart"/>
-      <w:r>
-        <w:t>etsiSukuTyypit</w:t>
-      </w:r>
-      <w:proofErr w:type="spellEnd"/>
-      <w:r>
-        <w:t>(</w:t>
-      </w:r>
-      <w:proofErr w:type="spellStart"/>
-      <w:proofErr w:type="gramStart"/>
-      <w:r>
-        <w:t>boolean,boolean</w:t>
-      </w:r>
-      <w:proofErr w:type="gramEnd"/>
-      <w:r>
-        <w:t>,boolean,boolean,boolean</w:t>
-      </w:r>
-      <w:proofErr w:type="spellEnd"/>
-      <w:r>
-        <w:t>)</w:t>
-      </w:r>
-    </w:p>
-    <w:p>
-      <w:pPr>
-        <w:pStyle w:val="Eivli"/>
+        <w:rPr>
+          <w:lang w:val="fi-FI"/>
+        </w:rPr>
+      </w:pPr>
+      <w:r>
+        <w:rPr>
+          <w:lang w:val="fi-FI"/>
+        </w:rPr>
+        <w:t>magia</w:t>
+      </w:r>
+    </w:p>
+    <w:p>
+      <w:pPr>
+        <w:pStyle w:val="NoSpacing"/>
         <w:ind w:left="720"/>
-      </w:pPr>
-      <w:proofErr w:type="spellStart"/>
-      <w:r>
-        <w:t>etsiSukuKombo</w:t>
-      </w:r>
-      <w:proofErr w:type="spellEnd"/>
-      <w:r>
-        <w:t>(</w:t>
-      </w:r>
-      <w:proofErr w:type="spellStart"/>
-      <w:proofErr w:type="gramStart"/>
-      <w:r>
-        <w:t>boolean,boolean</w:t>
-      </w:r>
-      <w:proofErr w:type="gramEnd"/>
-      <w:r>
-        <w:t>,boolean,boolean,boolean</w:t>
-      </w:r>
-      <w:proofErr w:type="spellEnd"/>
-      <w:r>
-        <w:t>)</w:t>
-      </w:r>
-    </w:p>
-    <w:p>
-      <w:pPr>
-        <w:rPr>
-          <w:lang w:val="fi-FI"/>
-        </w:rPr>
-      </w:pPr>
-      <w:r>
-        <w:rPr>
-          <w:lang w:val="fi-FI"/>
-        </w:rPr>
-        <w:t xml:space="preserve">Näitä hakuja käytetään muodostettaessa ongelmia, jolloin tarvitaan suvut –listasta valikoida aina tietyntyyppisiä sukuja. Kaikki haut palauttavat </w:t>
-      </w:r>
-      <w:proofErr w:type="spellStart"/>
+        <w:rPr>
+          <w:lang w:val="fi-FI"/>
+        </w:rPr>
+      </w:pPr>
+      <w:r>
+        <w:rPr>
+          <w:lang w:val="fi-FI"/>
+        </w:rPr>
+        <w:t>sotilas</w:t>
+      </w:r>
+    </w:p>
+    <w:p>
+      <w:pPr>
+        <w:pStyle w:val="NoSpacing"/>
+        <w:ind w:left="720"/>
+        <w:rPr>
+          <w:lang w:val="fi-FI"/>
+        </w:rPr>
+      </w:pPr>
+      <w:r>
+        <w:rPr>
+          <w:lang w:val="fi-FI"/>
+        </w:rPr>
+        <w:t>uskonnollinen</w:t>
+      </w:r>
+    </w:p>
+    <w:p>
+      <w:pPr>
+        <w:pStyle w:val="NoSpacing"/>
+        <w:ind w:left="720"/>
+        <w:rPr>
+          <w:lang w:val="fi-FI"/>
+        </w:rPr>
+      </w:pPr>
+      <w:r>
+        <w:rPr>
+          <w:lang w:val="fi-FI"/>
+        </w:rPr>
+        <w:t>kauppias</w:t>
+      </w:r>
+    </w:p>
+    <w:p>
+      <w:pPr>
+        <w:pStyle w:val="NoSpacing"/>
+        <w:ind w:left="720"/>
+        <w:rPr>
+          <w:lang w:val="fi-FI"/>
+        </w:rPr>
+      </w:pPr>
+      <w:r>
+        <w:rPr>
+          <w:lang w:val="fi-FI"/>
+        </w:rPr>
+        <w:t>maalainen</w:t>
+      </w:r>
+    </w:p>
+    <w:p>
+      <w:pPr>
+        <w:rPr>
+          <w:lang w:val="fi-FI"/>
+        </w:rPr>
+      </w:pPr>
+      <w:r>
+        <w:rPr>
+          <w:lang w:val="fi-FI"/>
+        </w:rPr>
+        <w:t>Esimerkiksi kaikki suvut joiden tyyppi on joko kauppias TAI maalainen haettaisiin näin:</w:t>
+      </w:r>
+    </w:p>
+    <w:p>
+      <w:pPr>
+        <w:pStyle w:val="NoSpacing"/>
+        <w:ind w:firstLine="720"/>
+      </w:pPr>
+      <w:r>
+        <w:t>etsiSukuTyypit(false, false, false, true, true)</w:t>
+      </w:r>
+    </w:p>
+    <w:p>
+      <w:pPr>
+        <w:rPr>
+          <w:lang w:val="fi-FI"/>
+        </w:rPr>
+      </w:pPr>
+      <w:r>
+        <w:rPr>
+          <w:lang w:val="fi-FI"/>
+        </w:rPr>
+        <w:t>jos halutaan etsiä suvut jot</w:t>
+      </w:r>
+      <w:r>
+        <w:rPr>
+          <w:lang w:val="fi-FI"/>
+        </w:rPr>
+        <w:t>ka ovat ainoastaan kauppiaita JA</w:t>
+      </w:r>
+      <w:r>
+        <w:rPr>
+          <w:lang w:val="fi-FI"/>
+        </w:rPr>
+        <w:t xml:space="preserve"> maalaisia</w:t>
+      </w:r>
+      <w:r>
+        <w:rPr>
+          <w:lang w:val="fi-FI"/>
+        </w:rPr>
+        <w:t>, käytetään kombo-metodia:</w:t>
+      </w:r>
+    </w:p>
+    <w:p>
+      <w:pPr>
+        <w:pStyle w:val="NoSpacing"/>
+        <w:ind w:firstLine="720"/>
+      </w:pPr>
+      <w:r>
+        <w:t>etsiSukuKombo(false, false, false, true, true)</w:t>
+      </w:r>
+    </w:p>
+    <w:p>
+      <w:pPr>
+        <w:rPr>
+          <w:lang w:val="fi-FI"/>
+        </w:rPr>
+      </w:pPr>
+      <w:r>
+        <w:rPr>
+          <w:lang w:val="fi-FI"/>
+        </w:rPr>
+        <w:t xml:space="preserve">Sukujen väliset suhteet lisätään </w:t>
+      </w:r>
       <w:r>
         <w:rPr>
           <w:rFonts w:ascii="Courier" w:hAnsi="Courier"/>
           <w:lang w:val="fi-FI"/>
         </w:rPr>
-        <w:t>ArrayList</w:t>
-      </w:r>
-      <w:proofErr w:type="spellEnd"/>
+        <w:t>Kuningas</w:t>
+      </w:r>
+      <w:r>
+        <w:rPr>
+          <w:lang w:val="fi-FI"/>
+        </w:rPr>
+        <w:t xml:space="preserve"> –konstruktorissa </w:t>
+      </w:r>
+      <w:r>
+        <w:rPr>
+          <w:lang w:val="fi-FI"/>
+        </w:rPr>
+        <w:t xml:space="preserve">käyttämällä </w:t>
+      </w:r>
       <w:r>
         <w:rPr>
           <w:rFonts w:ascii="Courier" w:hAnsi="Courier"/>
           <w:lang w:val="fi-FI"/>
         </w:rPr>
-        <w:t>&lt;Suku&gt;</w:t>
-      </w:r>
-      <w:r>
-        <w:rPr>
-          <w:lang w:val="fi-FI"/>
-        </w:rPr>
-        <w:t xml:space="preserve"> -listan, joka on suosituimmuusjärjestyksessä. Eli jos haluttaisiin vaikkapa viitata </w:t>
-      </w:r>
-      <w:r>
-        <w:rPr>
-          <w:b/>
-          <w:lang w:val="fi-FI"/>
-        </w:rPr>
-        <w:t>toiseksi suosituimpaan</w:t>
-      </w:r>
-      <w:r>
-        <w:rPr>
-          <w:lang w:val="fi-FI"/>
-        </w:rPr>
-        <w:t xml:space="preserve"> aatelissukuun, niin se voitaisiin tehdä kutsumalla:</w:t>
-      </w:r>
-    </w:p>
-    <w:p>
-      <w:pPr>
-        <w:pStyle w:val="Eivli"/>
-        <w:ind w:firstLine="720"/>
-        <w:rPr>
-          <w:lang w:val="fi-FI"/>
-        </w:rPr>
-      </w:pPr>
-      <w:proofErr w:type="spellStart"/>
-      <w:r>
-        <w:rPr>
-          <w:lang w:val="fi-FI"/>
-        </w:rPr>
-        <w:lastRenderedPageBreak/>
-        <w:t>annaAatelisin</w:t>
-      </w:r>
-      <w:proofErr w:type="spellEnd"/>
-      <w:r>
-        <w:rPr>
-          <w:lang w:val="fi-FI"/>
-        </w:rPr>
-        <w:t>(</w:t>
-      </w:r>
-      <w:proofErr w:type="gramStart"/>
-      <w:r>
-        <w:rPr>
-          <w:lang w:val="fi-FI"/>
-        </w:rPr>
-        <w:t>).</w:t>
-      </w:r>
-      <w:proofErr w:type="spellStart"/>
-      <w:r>
-        <w:rPr>
-          <w:lang w:val="fi-FI"/>
-        </w:rPr>
-        <w:t>get</w:t>
-      </w:r>
-      <w:proofErr w:type="spellEnd"/>
-      <w:proofErr w:type="gramEnd"/>
-      <w:r>
-        <w:rPr>
-          <w:lang w:val="fi-FI"/>
-        </w:rPr>
-        <w:t>(</w:t>
-      </w:r>
-      <w:r>
-        <w:rPr>
-          <w:b/>
-          <w:lang w:val="fi-FI"/>
-        </w:rPr>
-        <w:t>1</w:t>
-      </w:r>
-      <w:r>
-        <w:rPr>
-          <w:lang w:val="fi-FI"/>
-        </w:rPr>
-        <w:t>)</w:t>
-      </w:r>
-    </w:p>
-    <w:p>
-      <w:pPr>
-        <w:rPr>
-          <w:lang w:val="fi-FI"/>
-        </w:rPr>
-      </w:pPr>
-      <w:proofErr w:type="spellStart"/>
-      <w:r>
-        <w:rPr>
-          <w:lang w:val="fi-FI"/>
-        </w:rPr>
-        <w:t>Boolean</w:t>
-      </w:r>
-      <w:proofErr w:type="spellEnd"/>
-      <w:r>
-        <w:rPr>
-          <w:lang w:val="fi-FI"/>
-        </w:rPr>
-        <w:t xml:space="preserve"> –arvot parametreinä tarkoittavat, että mitä tyyppiä haetaan. Haettavan tyypin kohdalla arvoksi laitetaan </w:t>
-      </w:r>
-      <w:proofErr w:type="spellStart"/>
-      <w:proofErr w:type="gramStart"/>
-      <w:r>
-        <w:rPr>
-          <w:lang w:val="fi-FI"/>
-        </w:rPr>
-        <w:t>true</w:t>
-      </w:r>
-      <w:proofErr w:type="spellEnd"/>
-      <w:r>
-        <w:rPr>
-          <w:lang w:val="fi-FI"/>
-        </w:rPr>
-        <w:t xml:space="preserve"> .</w:t>
-      </w:r>
-      <w:proofErr w:type="gramEnd"/>
-      <w:r>
-        <w:rPr>
-          <w:lang w:val="fi-FI"/>
-        </w:rPr>
-        <w:t xml:space="preserve"> Tyyppien järjestys on aina kaikkialla sama:</w:t>
-      </w:r>
-    </w:p>
-    <w:p>
-      <w:pPr>
-        <w:pStyle w:val="Eivli"/>
-        <w:ind w:left="720"/>
-        <w:rPr>
-          <w:lang w:val="fi-FI"/>
-        </w:rPr>
-      </w:pPr>
-      <w:r>
-        <w:rPr>
-          <w:lang w:val="fi-FI"/>
-        </w:rPr>
-        <w:t>magia</w:t>
-      </w:r>
-    </w:p>
-    <w:p>
-      <w:pPr>
-        <w:pStyle w:val="Eivli"/>
-        <w:ind w:left="720"/>
-        <w:rPr>
-          <w:lang w:val="fi-FI"/>
-        </w:rPr>
-      </w:pPr>
-      <w:r>
-        <w:rPr>
-          <w:lang w:val="fi-FI"/>
-        </w:rPr>
-        <w:t>sotilas</w:t>
-      </w:r>
-    </w:p>
-    <w:p>
-      <w:pPr>
-        <w:pStyle w:val="Eivli"/>
-        <w:ind w:left="720"/>
-        <w:rPr>
-          <w:lang w:val="fi-FI"/>
-        </w:rPr>
-      </w:pPr>
-      <w:r>
-        <w:rPr>
-          <w:lang w:val="fi-FI"/>
-        </w:rPr>
-        <w:t>uskonnollinen</w:t>
-      </w:r>
-    </w:p>
-    <w:p>
-      <w:pPr>
-        <w:pStyle w:val="Eivli"/>
-        <w:ind w:left="720"/>
-        <w:rPr>
-          <w:lang w:val="fi-FI"/>
-        </w:rPr>
-      </w:pPr>
-      <w:r>
-        <w:rPr>
-          <w:lang w:val="fi-FI"/>
-        </w:rPr>
-        <w:t>kauppias</w:t>
-      </w:r>
-    </w:p>
-    <w:p>
-      <w:pPr>
-        <w:pStyle w:val="Eivli"/>
-        <w:ind w:left="720"/>
-        <w:rPr>
-          <w:lang w:val="fi-FI"/>
-        </w:rPr>
-      </w:pPr>
-      <w:r>
-        <w:rPr>
-          <w:lang w:val="fi-FI"/>
-        </w:rPr>
-        <w:t>maalainen</w:t>
-      </w:r>
-    </w:p>
-    <w:p>
-      <w:pPr>
-        <w:rPr>
-          <w:lang w:val="fi-FI"/>
-        </w:rPr>
-      </w:pPr>
-      <w:r>
-        <w:rPr>
-          <w:lang w:val="fi-FI"/>
-        </w:rPr>
-        <w:t xml:space="preserve">Esimerkiksi kaikki suvut joiden tyyppi </w:t>
-      </w:r>
-      <w:proofErr w:type="gramStart"/>
-      <w:r>
-        <w:rPr>
-          <w:lang w:val="fi-FI"/>
-        </w:rPr>
-        <w:t>on joko kauppias TAI maalainen haettaisiin</w:t>
-      </w:r>
-      <w:proofErr w:type="gramEnd"/>
-      <w:r>
-        <w:rPr>
-          <w:lang w:val="fi-FI"/>
-        </w:rPr>
-        <w:t xml:space="preserve"> näin:</w:t>
-      </w:r>
-    </w:p>
-    <w:p>
-      <w:pPr>
-        <w:pStyle w:val="Eivli"/>
-        <w:ind w:firstLine="720"/>
-      </w:pPr>
-      <w:proofErr w:type="spellStart"/>
-      <w:proofErr w:type="gramStart"/>
-      <w:r>
-        <w:t>etsiSukuTyypit</w:t>
-      </w:r>
-      <w:proofErr w:type="spellEnd"/>
-      <w:r>
-        <w:t>(</w:t>
-      </w:r>
-      <w:proofErr w:type="gramEnd"/>
-      <w:r>
-        <w:t>false, false, false, true, true)</w:t>
-      </w:r>
-    </w:p>
-    <w:p>
-      <w:pPr>
-        <w:rPr>
-          <w:lang w:val="fi-FI"/>
-        </w:rPr>
-      </w:pPr>
-      <w:r>
-        <w:rPr>
-          <w:lang w:val="fi-FI"/>
-        </w:rPr>
-        <w:t>jos halutaan etsiä suvut jot</w:t>
-      </w:r>
-      <w:r>
-        <w:rPr>
-          <w:lang w:val="fi-FI"/>
-        </w:rPr>
-        <w:t>ka ovat ainoastaan kauppiaita JA</w:t>
-      </w:r>
-      <w:r>
-        <w:rPr>
-          <w:lang w:val="fi-FI"/>
-        </w:rPr>
-        <w:t xml:space="preserve"> maalaisia</w:t>
-      </w:r>
-      <w:r>
-        <w:rPr>
-          <w:lang w:val="fi-FI"/>
-        </w:rPr>
-        <w:t xml:space="preserve">, käytetään </w:t>
-      </w:r>
-      <w:proofErr w:type="spellStart"/>
-      <w:r>
-        <w:rPr>
-          <w:lang w:val="fi-FI"/>
-        </w:rPr>
-        <w:t>kombo</w:t>
-      </w:r>
-      <w:proofErr w:type="spellEnd"/>
-      <w:r>
-        <w:rPr>
-          <w:lang w:val="fi-FI"/>
-        </w:rPr>
-        <w:t>-metodia:</w:t>
-      </w:r>
-    </w:p>
-    <w:p>
-      <w:pPr>
-        <w:pStyle w:val="Eivli"/>
-        <w:ind w:firstLine="720"/>
-      </w:pPr>
-      <w:proofErr w:type="spellStart"/>
-      <w:proofErr w:type="gramStart"/>
-      <w:r>
-        <w:t>etsiSukuKombo</w:t>
-      </w:r>
-      <w:proofErr w:type="spellEnd"/>
-      <w:r>
-        <w:t>(</w:t>
-      </w:r>
-      <w:proofErr w:type="gramEnd"/>
-      <w:r>
-        <w:t>false, false, false, true, true)</w:t>
-      </w:r>
-    </w:p>
-    <w:p>
-      <w:pPr>
-        <w:rPr>
-          <w:lang w:val="fi-FI"/>
-        </w:rPr>
-      </w:pPr>
-      <w:r>
-        <w:rPr>
-          <w:lang w:val="fi-FI"/>
-        </w:rPr>
-        <w:t xml:space="preserve">Sukujen väliset suhteet lisätään </w:t>
-      </w:r>
-      <w:r>
-        <w:rPr>
-          <w:rFonts w:ascii="Courier" w:hAnsi="Courier"/>
-          <w:lang w:val="fi-FI"/>
-        </w:rPr>
-        <w:t>Kuningas</w:t>
-      </w:r>
-      <w:r>
-        <w:rPr>
-          <w:lang w:val="fi-FI"/>
-        </w:rPr>
-        <w:t xml:space="preserve"> –</w:t>
-      </w:r>
-      <w:proofErr w:type="spellStart"/>
-      <w:r>
-        <w:rPr>
-          <w:lang w:val="fi-FI"/>
-        </w:rPr>
-        <w:t>konstruktorissa</w:t>
-      </w:r>
-      <w:proofErr w:type="spellEnd"/>
-      <w:r>
-        <w:rPr>
-          <w:lang w:val="fi-FI"/>
-        </w:rPr>
-        <w:t xml:space="preserve"> </w:t>
-      </w:r>
-      <w:r>
-        <w:rPr>
-          <w:lang w:val="fi-FI"/>
-        </w:rPr>
-        <w:t xml:space="preserve">käyttämällä </w:t>
-      </w:r>
-      <w:proofErr w:type="spellStart"/>
-      <w:proofErr w:type="gramStart"/>
-      <w:r>
-        <w:rPr>
-          <w:rFonts w:ascii="Courier" w:hAnsi="Courier"/>
-          <w:lang w:val="fi-FI"/>
-        </w:rPr>
-        <w:t>generoiSukuSuhteet</w:t>
-      </w:r>
-      <w:proofErr w:type="spellEnd"/>
-      <w:r>
-        <w:rPr>
-          <w:rFonts w:ascii="Courier" w:hAnsi="Courier"/>
-          <w:lang w:val="fi-FI"/>
-        </w:rPr>
-        <w:t>(</w:t>
-      </w:r>
-      <w:proofErr w:type="gramEnd"/>
-      <w:r>
-        <w:rPr>
-          <w:rFonts w:ascii="Courier" w:hAnsi="Courier"/>
-          <w:lang w:val="fi-FI"/>
-        </w:rPr>
-        <w:t>)</w:t>
+        <w:t>generoiSukuSuhteet()</w:t>
       </w:r>
       <w:r>
         <w:rPr>
@@ -5256,18 +4284,47 @@
     </w:p>
     <w:p>
       <w:pPr>
-        <w:pStyle w:val="Otsikko2"/>
-        <w:rPr>
-          <w:lang w:val="fi-FI"/>
-        </w:rPr>
-      </w:pPr>
-      <w:bookmarkStart w:id="9" w:name="_Toc508374579"/>
+        <w:pStyle w:val="Heading2"/>
+        <w:rPr>
+          <w:lang w:val="fi-FI"/>
+        </w:rPr>
+      </w:pPr>
+      <w:bookmarkStart w:id="8" w:name="_Toc508374579"/>
       <w:r>
         <w:rPr>
           <w:lang w:val="fi-FI"/>
         </w:rPr>
         <w:t>Ongelma-luokan päätökset, vaatimukset ja seuraukset</w:t>
       </w:r>
+      <w:bookmarkEnd w:id="8"/>
+    </w:p>
+    <w:p>
+      <w:pPr>
+        <w:rPr>
+          <w:lang w:val="fi-FI"/>
+        </w:rPr>
+      </w:pPr>
+      <w:r>
+        <w:rPr>
+          <w:lang w:val="fi-FI"/>
+        </w:rPr>
+        <w:t>Ongelmalla kuvataan...</w:t>
+      </w:r>
+    </w:p>
+    <w:p>
+      <w:pPr>
+        <w:pStyle w:val="Heading2"/>
+        <w:rPr>
+          <w:lang w:val="fi-FI"/>
+        </w:rPr>
+      </w:pPr>
+      <w:bookmarkStart w:id="9" w:name="_Toc508374580"/>
+      <w:r>
+        <w:rPr>
+          <w:lang w:val="fi-FI"/>
+        </w:rPr>
+        <w:t>TallennaLataaPisteet-luokka</w:t>
+      </w:r>
       <w:bookmarkEnd w:id="9"/>
     </w:p>
     <w:p>
@@ -5280,101 +4337,56 @@
         <w:rPr>
           <w:lang w:val="fi-FI"/>
         </w:rPr>
-        <w:t>Ongelmalla kuvataan...</w:t>
-      </w:r>
-    </w:p>
-    <w:p>
-      <w:pPr>
-        <w:pStyle w:val="Otsikko2"/>
-        <w:rPr>
-          <w:lang w:val="fi-FI"/>
-        </w:rPr>
-      </w:pPr>
-      <w:bookmarkStart w:id="10" w:name="_Toc508374580"/>
-      <w:proofErr w:type="spellStart"/>
-      <w:r>
-        <w:rPr>
-          <w:lang w:val="fi-FI"/>
-        </w:rPr>
-        <w:t>TallennaLataaPisteet</w:t>
-      </w:r>
-      <w:proofErr w:type="spellEnd"/>
-      <w:r>
-        <w:rPr>
-          <w:lang w:val="fi-FI"/>
-        </w:rPr>
-        <w:t>-luokka</w:t>
+        <w:t>TallennaLataaPisteet-luokan vastuulla on tallentaa pelitila myöhempää käyttöä varten ja pitää kirjaa kaikista parhaimmista kuningaskuntien pisteistä.</w:t>
+      </w:r>
+    </w:p>
+    <w:p>
+      <w:pPr>
+        <w:pStyle w:val="Heading3"/>
+        <w:rPr>
+          <w:lang w:val="fi-FI"/>
+        </w:rPr>
+      </w:pPr>
+      <w:bookmarkStart w:id="10" w:name="_Toc508374581"/>
+      <w:r>
+        <w:rPr>
+          <w:lang w:val="fi-FI"/>
+        </w:rPr>
+        <w:t>Pelitilan lataus ja tallennus</w:t>
       </w:r>
       <w:bookmarkEnd w:id="10"/>
     </w:p>
     <w:p>
       <w:pPr>
-        <w:rPr>
-          <w:lang w:val="fi-FI"/>
-        </w:rPr>
-      </w:pPr>
-      <w:proofErr w:type="spellStart"/>
-      <w:r>
-        <w:rPr>
-          <w:lang w:val="fi-FI"/>
-        </w:rPr>
-        <w:t>TallennaLataaPisteet</w:t>
-      </w:r>
-      <w:proofErr w:type="spellEnd"/>
-      <w:r>
-        <w:rPr>
-          <w:lang w:val="fi-FI"/>
-        </w:rPr>
-        <w:t>-luokan vastuulla on tallentaa pelitila myöhempää käyttöä varten ja pitää kirjaa kaikista parhaimmista kuningaskuntien pisteistä.</w:t>
-      </w:r>
-    </w:p>
-    <w:p>
-      <w:pPr>
-        <w:pStyle w:val="Otsikko3"/>
-        <w:rPr>
-          <w:lang w:val="fi-FI"/>
-        </w:rPr>
-      </w:pPr>
-      <w:bookmarkStart w:id="11" w:name="_Toc508374581"/>
-      <w:r>
-        <w:rPr>
-          <w:lang w:val="fi-FI"/>
-        </w:rPr>
-        <w:t>Pelitilan lataus ja tallennus</w:t>
+        <w:pStyle w:val="Heading3"/>
+        <w:rPr>
+          <w:lang w:val="fi-FI"/>
+        </w:rPr>
+      </w:pPr>
+      <w:bookmarkStart w:id="11" w:name="_Toc508374582"/>
+      <w:r>
+        <w:rPr>
+          <w:lang w:val="fi-FI"/>
+        </w:rPr>
+        <w:t>Pisteet</w:t>
       </w:r>
       <w:bookmarkEnd w:id="11"/>
     </w:p>
     <w:p>
       <w:pPr>
-        <w:pStyle w:val="Otsikko3"/>
-        <w:rPr>
-          <w:lang w:val="fi-FI"/>
-        </w:rPr>
-      </w:pPr>
-      <w:bookmarkStart w:id="12" w:name="_Toc508374582"/>
-      <w:r>
-        <w:rPr>
-          <w:lang w:val="fi-FI"/>
-        </w:rPr>
-        <w:t>Pisteet</w:t>
-      </w:r>
-      <w:bookmarkEnd w:id="12"/>
-    </w:p>
-    <w:p>
-      <w:pPr>
-        <w:rPr>
-          <w:lang w:val="fi-FI"/>
-        </w:rPr>
-      </w:pPr>
-    </w:p>
-    <w:p>
-      <w:pPr>
-        <w:pStyle w:val="Otsikko1"/>
-        <w:rPr>
-          <w:lang w:val="fi-FI"/>
-        </w:rPr>
-      </w:pPr>
-      <w:bookmarkStart w:id="13" w:name="_Toc508374583"/>
+        <w:rPr>
+          <w:lang w:val="fi-FI"/>
+        </w:rPr>
+      </w:pPr>
+    </w:p>
+    <w:p>
+      <w:pPr>
+        <w:pStyle w:val="Heading1"/>
+        <w:rPr>
+          <w:lang w:val="fi-FI"/>
+        </w:rPr>
+      </w:pPr>
+      <w:bookmarkStart w:id="12" w:name="_Toc508374583"/>
       <w:r>
         <w:rPr>
           <w:lang w:val="fi-FI"/>
@@ -5382,6 +4394,35 @@
         <w:lastRenderedPageBreak/>
         <w:t>Testausjärjestely</w:t>
       </w:r>
+      <w:bookmarkEnd w:id="12"/>
+    </w:p>
+    <w:p>
+      <w:pPr>
+        <w:rPr>
+          <w:lang w:val="fi-FI"/>
+        </w:rPr>
+      </w:pPr>
+      <w:r>
+        <w:rPr>
+          <w:lang w:val="fi-FI"/>
+        </w:rPr>
+        <w:t>Kuningaskunta-Simulaatiota testattiin pääsääntöisesti kolmessa vaiheessa. Ensimmäiseksi testattiin, että pelitila on olemassa ja se on luotu oikein käyttäen erilaisia satunnaisia elementtejä. Toiseksi testattiin, että vuorokierto pelin edetessä toimii ja pelissä voidaan kohdata ongelmia. Kolmanneksi testattiin, että pelin lopuksi voidaan laskea pisteitä ja pelitila voidaan tallentaa.</w:t>
+      </w:r>
+    </w:p>
+    <w:p>
+      <w:pPr>
+        <w:pStyle w:val="Heading2"/>
+        <w:rPr>
+          <w:lang w:val="fi-FI"/>
+        </w:rPr>
+      </w:pPr>
+      <w:bookmarkStart w:id="13" w:name="_Toc508374584"/>
+      <w:r>
+        <w:rPr>
+          <w:lang w:val="fi-FI"/>
+        </w:rPr>
+        <w:t>Sukujen ja kuninkaan testaaminen</w:t>
+      </w:r>
       <w:bookmarkEnd w:id="13"/>
     </w:p>
     <w:p>
@@ -5394,44 +4435,118 @@
         <w:rPr>
           <w:lang w:val="fi-FI"/>
         </w:rPr>
-        <w:t>Kuningaskunta-Simulaatiota testattiin pääsääntöisesti kolmessa vaiheessa. Ensimmäiseksi testattiin, että pelitila on olemassa ja se on luotu oikein käyttäen erilaisia satunnaisia elementtejä. Toiseksi testattiin, että vuorokierto pelin edetessä toimii ja pelissä voidaan kohdata ongelmia. Kolmanneksi testattiin, että pelin lopuksi voidaan laskea pisteitä ja pelitila voidaan tallentaa.</w:t>
-      </w:r>
-    </w:p>
-    <w:p>
-      <w:pPr>
-        <w:pStyle w:val="Otsikko2"/>
-        <w:rPr>
-          <w:lang w:val="fi-FI"/>
-        </w:rPr>
-      </w:pPr>
-      <w:bookmarkStart w:id="14" w:name="_Toc508374584"/>
-      <w:r>
-        <w:rPr>
-          <w:lang w:val="fi-FI"/>
-        </w:rPr>
-        <w:t>Sukujen ja kuninkaan testaaminen</w:t>
+        <w:t>Kuninkaan ja sukujen luominen toteutettiin ennen vuorokierron toteuttamista. Sukujen ja kuninkaan sisältö tarkistettiin yksinkertaisesti tulostamalla .</w:t>
+      </w:r>
+      <w:r>
+        <w:rPr>
+          <w:rFonts w:ascii="Courier" w:hAnsi="Courier"/>
+          <w:lang w:val="fi-FI"/>
+        </w:rPr>
+        <w:t xml:space="preserve">toString() </w:t>
+      </w:r>
+      <w:r>
+        <w:rPr>
+          <w:lang w:val="fi-FI"/>
+        </w:rPr>
+        <w:t xml:space="preserve">–metodin avulla kaikki suvun tiedot. Suku sisältää paljon tietoa ja erityisesti suvun suhteet muihin sukuihin on 25 rivinen tulostus. Sukujen tulostusta on muutettu jälkeenpäin niin, että </w:t>
+      </w:r>
+      <w:r>
+        <w:rPr>
+          <w:rFonts w:ascii="Courier" w:hAnsi="Courier"/>
+          <w:lang w:val="fi-FI"/>
+        </w:rPr>
+        <w:t>toString()</w:t>
+      </w:r>
+      <w:r>
+        <w:rPr>
+          <w:lang w:val="fi-FI"/>
+        </w:rPr>
+        <w:t xml:space="preserve"> </w:t>
+      </w:r>
+      <w:r>
+        <w:rPr>
+          <w:lang w:val="fi-FI"/>
+        </w:rPr>
+        <w:t>-metodissa tulostetaan ainoastaan suvut joihin on olemassa huonoin ja parhain suhde. Tällaista tulostusta on myös kätevä käyttää, jos peliin jatkossa kirjoitetaan keino pelaajalle selvittää suvuista tietoa.</w:t>
+      </w:r>
+    </w:p>
+    <w:p>
+      <w:pPr>
+        <w:rPr>
+          <w:lang w:val="fi-FI"/>
+        </w:rPr>
+      </w:pPr>
+      <w:r>
+        <w:rPr>
+          <w:lang w:val="fi-FI"/>
+        </w:rPr>
+        <w:t>Sukujen luomisen jälkeen on helppo tarkistaa saako kuningas (pelaaja) sopivat arvot sisäänsä</w:t>
+      </w:r>
+      <w:r>
+        <w:rPr>
+          <w:lang w:val="fi-FI"/>
+        </w:rPr>
+        <w:t>.</w:t>
+      </w:r>
+    </w:p>
+    <w:p>
+      <w:pPr>
+        <w:pStyle w:val="Heading2"/>
+        <w:rPr>
+          <w:lang w:val="fi-FI"/>
+        </w:rPr>
+      </w:pPr>
+      <w:bookmarkStart w:id="14" w:name="_Toc508374585"/>
+      <w:r>
+        <w:rPr>
+          <w:lang w:val="fi-FI"/>
+        </w:rPr>
+        <w:t>Vuorokierto ja ongelmat</w:t>
       </w:r>
       <w:bookmarkEnd w:id="14"/>
     </w:p>
     <w:p>
       <w:pPr>
-        <w:pStyle w:val="Otsikko2"/>
-        <w:rPr>
-          <w:lang w:val="fi-FI"/>
-        </w:rPr>
-      </w:pPr>
-      <w:bookmarkStart w:id="15" w:name="_Toc508374585"/>
-      <w:r>
-        <w:rPr>
-          <w:lang w:val="fi-FI"/>
-        </w:rPr>
-        <w:t>Vuorokierto ja ongelmat</w:t>
-      </w:r>
+        <w:rPr>
+          <w:lang w:val="fi-FI"/>
+        </w:rPr>
+      </w:pPr>
+      <w:r>
+        <w:rPr>
+          <w:lang w:val="fi-FI"/>
+        </w:rPr>
+        <w:t>Vuorokierto</w:t>
+      </w:r>
+      <w:r>
+        <w:rPr>
+          <w:lang w:val="fi-FI"/>
+        </w:rPr>
+        <w:t xml:space="preserve"> on saatu toimimaan rakentamalla yksi ongelma, jossa on päätökset ja päätöksillä seuraukset. Päätöksillä voi olla myös vaatimuksia, jotka tulisi testata. Ensimmäinen testattava ongelma tulee sisältää siis mahdollisimman laajasti tarvittavia osia</w:t>
+      </w:r>
+      <w:r>
+        <w:rPr>
+          <w:lang w:val="fi-FI"/>
+        </w:rPr>
+        <w:t>. Valitsimme ensimmäiseksi lisättäväksi ongelmaksi</w:t>
+      </w:r>
+      <w:r>
+        <w:rPr>
+          <w:lang w:val="fi-FI"/>
+        </w:rPr>
+        <w:t xml:space="preserve"> maanjäristyksen, joka vaikuttaa kuningaskunnassa laajasti ja vaatii</w:t>
+      </w:r>
+      <w:r>
+        <w:rPr>
+          <w:lang w:val="fi-FI"/>
+        </w:rPr>
+        <w:t xml:space="preserve"> monipuolisesti seurauksien ja vaatimusten eri osia.</w:t>
+      </w:r>
+      <w:bookmarkStart w:id="15" w:name="_GoBack"/>
       <w:bookmarkEnd w:id="15"/>
     </w:p>
     <w:p>
       <w:pPr>
-        <w:pStyle w:val="Otsikko2"/>
+        <w:pStyle w:val="Heading2"/>
         <w:rPr>
           <w:lang w:val="fi-FI"/>
         </w:rPr>
@@ -5447,7 +4562,7 @@
     </w:p>
     <w:p>
       <w:pPr>
-        <w:pStyle w:val="Otsikko1"/>
+        <w:pStyle w:val="Heading1"/>
         <w:rPr>
           <w:lang w:val="fi-FI"/>
         </w:rPr>
@@ -5481,7 +4596,7 @@
 </file>
 
 <file path=word/endnotes.xml><?xml version="1.0" encoding="utf-8"?>
-<w:endnotes xmlns:wpc="http://schemas.microsoft.com/office/word/2010/wordprocessingCanvas" xmlns:cx="http://schemas.microsoft.com/office/drawing/2014/chartex" xmlns:cx1="http://schemas.microsoft.com/office/drawing/2015/9/8/chartex" xmlns:cx2="http://schemas.microsoft.com/office/drawing/2015/10/21/chartex" xmlns:cx3="http://schemas.microsoft.com/office/drawing/2016/5/9/chartex" xmlns:cx4="http://schemas.microsoft.com/office/drawing/2016/5/10/chartex" xmlns:cx5="http://schemas.microsoft.com/office/drawing/2016/5/11/chartex" xmlns:cx6="http://schemas.microsoft.com/office/drawing/2016/5/12/chartex" xmlns:cx7="http://schemas.microsoft.com/office/drawing/2016/5/13/chartex" xmlns:cx8="http://schemas.microsoft.com/office/drawing/2016/5/14/chartex" xmlns:mc="http://schemas.openxmlformats.org/markup-compatibility/2006" xmlns:aink="http://schemas.microsoft.com/office/drawing/2016/ink" xmlns:am3d="http://schemas.microsoft.com/office/drawing/2017/model3d" xmlns:o="urn:schemas-microsoft-com:office:office" xmlns:r="http://schemas.openxmlformats.org/officeDocument/2006/relationships" xmlns:m="http://schemas.openxmlformats.org/officeDocument/2006/math" xmlns:v="urn:schemas-microsoft-com:vml" xmlns:wp14="http://schemas.microsoft.com/office/word/2010/wordprocessingDrawing" xmlns:wp="http://schemas.openxmlformats.org/drawingml/2006/wordprocessingDrawing" xmlns:w10="urn:schemas-microsoft-com:office:word" xmlns:w="http://schemas.openxmlformats.org/wordprocessingml/2006/main" xmlns:w14="http://schemas.microsoft.com/office/word/2010/wordml" xmlns:w15="http://schemas.microsoft.com/office/word/2012/wordml" xmlns:w16cid="http://schemas.microsoft.com/office/word/2016/wordml/cid" xmlns:w16se="http://schemas.microsoft.com/office/word/2015/wordml/symex" xmlns:wpg="http://schemas.microsoft.com/office/word/2010/wordprocessingGroup" xmlns:wpi="http://schemas.microsoft.com/office/word/2010/wordprocessingInk" xmlns:wne="http://schemas.microsoft.com/office/word/2006/wordml" xmlns:wps="http://schemas.microsoft.com/office/word/2010/wordprocessingShape" mc:Ignorable="w14 w15 w16se w16cid wp14">
+<w:endnotes xmlns:wpc="http://schemas.microsoft.com/office/word/2010/wordprocessingCanvas" xmlns:mo="http://schemas.microsoft.com/office/mac/office/2008/main" xmlns:mc="http://schemas.openxmlformats.org/markup-compatibility/2006" xmlns:mv="urn:schemas-microsoft-com:mac:vml" xmlns:o="urn:schemas-microsoft-com:office:office" xmlns:r="http://schemas.openxmlformats.org/officeDocument/2006/relationships" xmlns:m="http://schemas.openxmlformats.org/officeDocument/2006/math" xmlns:v="urn:schemas-microsoft-com:vml" xmlns:wp14="http://schemas.microsoft.com/office/word/2010/wordprocessingDrawing" xmlns:wp="http://schemas.openxmlformats.org/drawingml/2006/wordprocessingDrawing" xmlns:w10="urn:schemas-microsoft-com:office:word" xmlns:w="http://schemas.openxmlformats.org/wordprocessingml/2006/main" xmlns:w14="http://schemas.microsoft.com/office/word/2010/wordml" xmlns:w15="http://schemas.microsoft.com/office/word/2012/wordml" xmlns:wpg="http://schemas.microsoft.com/office/word/2010/wordprocessingGroup" xmlns:wpi="http://schemas.microsoft.com/office/word/2010/wordprocessingInk" xmlns:wne="http://schemas.microsoft.com/office/word/2006/wordml" xmlns:wps="http://schemas.microsoft.com/office/word/2010/wordprocessingShape" mc:Ignorable="w14 w15 wp14">
   <w:endnote w:type="separator" w:id="-1">
     <w:p>
       <w:pPr>
@@ -5506,85 +4621,85 @@
 </file>
 
 <file path=word/footer1.xml><?xml version="1.0" encoding="utf-8"?>
-<w:ftr xmlns:wpc="http://schemas.microsoft.com/office/word/2010/wordprocessingCanvas" xmlns:cx="http://schemas.microsoft.com/office/drawing/2014/chartex" xmlns:cx1="http://schemas.microsoft.com/office/drawing/2015/9/8/chartex" xmlns:cx2="http://schemas.microsoft.com/office/drawing/2015/10/21/chartex" xmlns:cx3="http://schemas.microsoft.com/office/drawing/2016/5/9/chartex" xmlns:cx4="http://schemas.microsoft.com/office/drawing/2016/5/10/chartex" xmlns:cx5="http://schemas.microsoft.com/office/drawing/2016/5/11/chartex" xmlns:cx6="http://schemas.microsoft.com/office/drawing/2016/5/12/chartex" xmlns:cx7="http://schemas.microsoft.com/office/drawing/2016/5/13/chartex" xmlns:cx8="http://schemas.microsoft.com/office/drawing/2016/5/14/chartex" xmlns:mc="http://schemas.openxmlformats.org/markup-compatibility/2006" xmlns:aink="http://schemas.microsoft.com/office/drawing/2016/ink" xmlns:am3d="http://schemas.microsoft.com/office/drawing/2017/model3d" xmlns:o="urn:schemas-microsoft-com:office:office" xmlns:r="http://schemas.openxmlformats.org/officeDocument/2006/relationships" xmlns:m="http://schemas.openxmlformats.org/officeDocument/2006/math" xmlns:v="urn:schemas-microsoft-com:vml" xmlns:wp14="http://schemas.microsoft.com/office/word/2010/wordprocessingDrawing" xmlns:wp="http://schemas.openxmlformats.org/drawingml/2006/wordprocessingDrawing" xmlns:w10="urn:schemas-microsoft-com:office:word" xmlns:w="http://schemas.openxmlformats.org/wordprocessingml/2006/main" xmlns:w14="http://schemas.microsoft.com/office/word/2010/wordml" xmlns:w15="http://schemas.microsoft.com/office/word/2012/wordml" xmlns:w16cid="http://schemas.microsoft.com/office/word/2016/wordml/cid" xmlns:w16se="http://schemas.microsoft.com/office/word/2015/wordml/symex" xmlns:wpg="http://schemas.microsoft.com/office/word/2010/wordprocessingGroup" xmlns:wpi="http://schemas.microsoft.com/office/word/2010/wordprocessingInk" xmlns:wne="http://schemas.microsoft.com/office/word/2006/wordml" xmlns:wps="http://schemas.microsoft.com/office/word/2010/wordprocessingShape" mc:Ignorable="w14 w15 w16se w16cid wp14">
+<w:ftr xmlns:wpc="http://schemas.microsoft.com/office/word/2010/wordprocessingCanvas" xmlns:mo="http://schemas.microsoft.com/office/mac/office/2008/main" xmlns:mc="http://schemas.openxmlformats.org/markup-compatibility/2006" xmlns:mv="urn:schemas-microsoft-com:mac:vml" xmlns:o="urn:schemas-microsoft-com:office:office" xmlns:r="http://schemas.openxmlformats.org/officeDocument/2006/relationships" xmlns:m="http://schemas.openxmlformats.org/officeDocument/2006/math" xmlns:v="urn:schemas-microsoft-com:vml" xmlns:wp14="http://schemas.microsoft.com/office/word/2010/wordprocessingDrawing" xmlns:wp="http://schemas.openxmlformats.org/drawingml/2006/wordprocessingDrawing" xmlns:w10="urn:schemas-microsoft-com:office:word" xmlns:w="http://schemas.openxmlformats.org/wordprocessingml/2006/main" xmlns:w14="http://schemas.microsoft.com/office/word/2010/wordml" xmlns:w15="http://schemas.microsoft.com/office/word/2012/wordml" xmlns:wpg="http://schemas.microsoft.com/office/word/2010/wordprocessingGroup" xmlns:wpi="http://schemas.microsoft.com/office/word/2010/wordprocessingInk" xmlns:wne="http://schemas.microsoft.com/office/word/2006/wordml" xmlns:wps="http://schemas.microsoft.com/office/word/2010/wordprocessingShape" mc:Ignorable="w14 w15 wp14">
   <w:p>
     <w:pPr>
-      <w:pStyle w:val="Alatunniste"/>
+      <w:pStyle w:val="Footer"/>
       <w:framePr w:wrap="none" w:vAnchor="text" w:hAnchor="margin" w:xAlign="center" w:y="1"/>
       <w:rPr>
-        <w:rStyle w:val="Sivunumero"/>
+        <w:rStyle w:val="PageNumber"/>
       </w:rPr>
     </w:pPr>
     <w:r>
       <w:rPr>
-        <w:rStyle w:val="Sivunumero"/>
+        <w:rStyle w:val="PageNumber"/>
       </w:rPr>
       <w:fldChar w:fldCharType="begin"/>
     </w:r>
     <w:r>
       <w:rPr>
-        <w:rStyle w:val="Sivunumero"/>
+        <w:rStyle w:val="PageNumber"/>
       </w:rPr>
       <w:instrText xml:space="preserve">PAGE  </w:instrText>
     </w:r>
     <w:r>
       <w:rPr>
-        <w:rStyle w:val="Sivunumero"/>
+        <w:rStyle w:val="PageNumber"/>
       </w:rPr>
       <w:fldChar w:fldCharType="end"/>
     </w:r>
   </w:p>
   <w:p>
     <w:pPr>
-      <w:pStyle w:val="Alatunniste"/>
+      <w:pStyle w:val="Footer"/>
     </w:pPr>
   </w:p>
 </w:ftr>
 </file>
 
 <file path=word/footer2.xml><?xml version="1.0" encoding="utf-8"?>
-<w:ftr xmlns:wpc="http://schemas.microsoft.com/office/word/2010/wordprocessingCanvas" xmlns:cx="http://schemas.microsoft.com/office/drawing/2014/chartex" xmlns:cx1="http://schemas.microsoft.com/office/drawing/2015/9/8/chartex" xmlns:cx2="http://schemas.microsoft.com/office/drawing/2015/10/21/chartex" xmlns:cx3="http://schemas.microsoft.com/office/drawing/2016/5/9/chartex" xmlns:cx4="http://schemas.microsoft.com/office/drawing/2016/5/10/chartex" xmlns:cx5="http://schemas.microsoft.com/office/drawing/2016/5/11/chartex" xmlns:cx6="http://schemas.microsoft.com/office/drawing/2016/5/12/chartex" xmlns:cx7="http://schemas.microsoft.com/office/drawing/2016/5/13/chartex" xmlns:cx8="http://schemas.microsoft.com/office/drawing/2016/5/14/chartex" xmlns:mc="http://schemas.openxmlformats.org/markup-compatibility/2006" xmlns:aink="http://schemas.microsoft.com/office/drawing/2016/ink" xmlns:am3d="http://schemas.microsoft.com/office/drawing/2017/model3d" xmlns:o="urn:schemas-microsoft-com:office:office" xmlns:r="http://schemas.openxmlformats.org/officeDocument/2006/relationships" xmlns:m="http://schemas.openxmlformats.org/officeDocument/2006/math" xmlns:v="urn:schemas-microsoft-com:vml" xmlns:wp14="http://schemas.microsoft.com/office/word/2010/wordprocessingDrawing" xmlns:wp="http://schemas.openxmlformats.org/drawingml/2006/wordprocessingDrawing" xmlns:w10="urn:schemas-microsoft-com:office:word" xmlns:w="http://schemas.openxmlformats.org/wordprocessingml/2006/main" xmlns:w14="http://schemas.microsoft.com/office/word/2010/wordml" xmlns:w15="http://schemas.microsoft.com/office/word/2012/wordml" xmlns:w16cid="http://schemas.microsoft.com/office/word/2016/wordml/cid" xmlns:w16se="http://schemas.microsoft.com/office/word/2015/wordml/symex" xmlns:wpg="http://schemas.microsoft.com/office/word/2010/wordprocessingGroup" xmlns:wpi="http://schemas.microsoft.com/office/word/2010/wordprocessingInk" xmlns:wne="http://schemas.microsoft.com/office/word/2006/wordml" xmlns:wps="http://schemas.microsoft.com/office/word/2010/wordprocessingShape" mc:Ignorable="w14 w15 w16se w16cid wp14">
+<w:ftr xmlns:wpc="http://schemas.microsoft.com/office/word/2010/wordprocessingCanvas" xmlns:mo="http://schemas.microsoft.com/office/mac/office/2008/main" xmlns:mc="http://schemas.openxmlformats.org/markup-compatibility/2006" xmlns:mv="urn:schemas-microsoft-com:mac:vml" xmlns:o="urn:schemas-microsoft-com:office:office" xmlns:r="http://schemas.openxmlformats.org/officeDocument/2006/relationships" xmlns:m="http://schemas.openxmlformats.org/officeDocument/2006/math" xmlns:v="urn:schemas-microsoft-com:vml" xmlns:wp14="http://schemas.microsoft.com/office/word/2010/wordprocessingDrawing" xmlns:wp="http://schemas.openxmlformats.org/drawingml/2006/wordprocessingDrawing" xmlns:w10="urn:schemas-microsoft-com:office:word" xmlns:w="http://schemas.openxmlformats.org/wordprocessingml/2006/main" xmlns:w14="http://schemas.microsoft.com/office/word/2010/wordml" xmlns:w15="http://schemas.microsoft.com/office/word/2012/wordml" xmlns:wpg="http://schemas.microsoft.com/office/word/2010/wordprocessingGroup" xmlns:wpi="http://schemas.microsoft.com/office/word/2010/wordprocessingInk" xmlns:wne="http://schemas.microsoft.com/office/word/2006/wordml" xmlns:wps="http://schemas.microsoft.com/office/word/2010/wordprocessingShape" mc:Ignorable="w14 w15 wp14">
   <w:p>
     <w:pPr>
-      <w:pStyle w:val="Alatunniste"/>
+      <w:pStyle w:val="Footer"/>
       <w:framePr w:wrap="none" w:vAnchor="text" w:hAnchor="page" w:x="5842" w:y="2"/>
       <w:rPr>
-        <w:rStyle w:val="Sivunumero"/>
+        <w:rStyle w:val="PageNumber"/>
         <w:color w:val="000000" w:themeColor="text1"/>
       </w:rPr>
     </w:pPr>
     <w:r>
       <w:rPr>
-        <w:rStyle w:val="Sivunumero"/>
+        <w:rStyle w:val="PageNumber"/>
         <w:color w:val="000000" w:themeColor="text1"/>
       </w:rPr>
       <w:fldChar w:fldCharType="begin"/>
     </w:r>
     <w:r>
       <w:rPr>
-        <w:rStyle w:val="Sivunumero"/>
+        <w:rStyle w:val="PageNumber"/>
         <w:color w:val="000000" w:themeColor="text1"/>
       </w:rPr>
       <w:instrText xml:space="preserve">PAGE  </w:instrText>
     </w:r>
     <w:r>
       <w:rPr>
-        <w:rStyle w:val="Sivunumero"/>
+        <w:rStyle w:val="PageNumber"/>
         <w:color w:val="000000" w:themeColor="text1"/>
       </w:rPr>
       <w:fldChar w:fldCharType="separate"/>
     </w:r>
     <w:r>
       <w:rPr>
-        <w:rStyle w:val="Sivunumero"/>
+        <w:rStyle w:val="PageNumber"/>
         <w:noProof/>
         <w:color w:val="000000" w:themeColor="text1"/>
       </w:rPr>
-      <w:t>5</w:t>
+      <w:t>4</w:t>
     </w:r>
     <w:r>
       <w:rPr>
-        <w:rStyle w:val="Sivunumero"/>
+        <w:rStyle w:val="PageNumber"/>
         <w:color w:val="000000" w:themeColor="text1"/>
       </w:rPr>
       <w:fldChar w:fldCharType="end"/>
@@ -5592,7 +4707,7 @@
   </w:p>
   <w:p>
     <w:pPr>
-      <w:pStyle w:val="Alatunniste"/>
+      <w:pStyle w:val="Footer"/>
       <w:rPr>
         <w:color w:val="FFFFFF" w:themeColor="background1"/>
       </w:rPr>
@@ -5602,7 +4717,7 @@
 </file>
 
 <file path=word/footnotes.xml><?xml version="1.0" encoding="utf-8"?>
-<w:footnotes xmlns:wpc="http://schemas.microsoft.com/office/word/2010/wordprocessingCanvas" xmlns:cx="http://schemas.microsoft.com/office/drawing/2014/chartex" xmlns:cx1="http://schemas.microsoft.com/office/drawing/2015/9/8/chartex" xmlns:cx2="http://schemas.microsoft.com/office/drawing/2015/10/21/chartex" xmlns:cx3="http://schemas.microsoft.com/office/drawing/2016/5/9/chartex" xmlns:cx4="http://schemas.microsoft.com/office/drawing/2016/5/10/chartex" xmlns:cx5="http://schemas.microsoft.com/office/drawing/2016/5/11/chartex" xmlns:cx6="http://schemas.microsoft.com/office/drawing/2016/5/12/chartex" xmlns:cx7="http://schemas.microsoft.com/office/drawing/2016/5/13/chartex" xmlns:cx8="http://schemas.microsoft.com/office/drawing/2016/5/14/chartex" xmlns:mc="http://schemas.openxmlformats.org/markup-compatibility/2006" xmlns:aink="http://schemas.microsoft.com/office/drawing/2016/ink" xmlns:am3d="http://schemas.microsoft.com/office/drawing/2017/model3d" xmlns:o="urn:schemas-microsoft-com:office:office" xmlns:r="http://schemas.openxmlformats.org/officeDocument/2006/relationships" xmlns:m="http://schemas.openxmlformats.org/officeDocument/2006/math" xmlns:v="urn:schemas-microsoft-com:vml" xmlns:wp14="http://schemas.microsoft.com/office/word/2010/wordprocessingDrawing" xmlns:wp="http://schemas.openxmlformats.org/drawingml/2006/wordprocessingDrawing" xmlns:w10="urn:schemas-microsoft-com:office:word" xmlns:w="http://schemas.openxmlformats.org/wordprocessingml/2006/main" xmlns:w14="http://schemas.microsoft.com/office/word/2010/wordml" xmlns:w15="http://schemas.microsoft.com/office/word/2012/wordml" xmlns:w16cid="http://schemas.microsoft.com/office/word/2016/wordml/cid" xmlns:w16se="http://schemas.microsoft.com/office/word/2015/wordml/symex" xmlns:wpg="http://schemas.microsoft.com/office/word/2010/wordprocessingGroup" xmlns:wpi="http://schemas.microsoft.com/office/word/2010/wordprocessingInk" xmlns:wne="http://schemas.microsoft.com/office/word/2006/wordml" xmlns:wps="http://schemas.microsoft.com/office/word/2010/wordprocessingShape" mc:Ignorable="w14 w15 w16se w16cid wp14">
+<w:footnotes xmlns:wpc="http://schemas.microsoft.com/office/word/2010/wordprocessingCanvas" xmlns:mo="http://schemas.microsoft.com/office/mac/office/2008/main" xmlns:mc="http://schemas.openxmlformats.org/markup-compatibility/2006" xmlns:mv="urn:schemas-microsoft-com:mac:vml" xmlns:o="urn:schemas-microsoft-com:office:office" xmlns:r="http://schemas.openxmlformats.org/officeDocument/2006/relationships" xmlns:m="http://schemas.openxmlformats.org/officeDocument/2006/math" xmlns:v="urn:schemas-microsoft-com:vml" xmlns:wp14="http://schemas.microsoft.com/office/word/2010/wordprocessingDrawing" xmlns:wp="http://schemas.openxmlformats.org/drawingml/2006/wordprocessingDrawing" xmlns:w10="urn:schemas-microsoft-com:office:word" xmlns:w="http://schemas.openxmlformats.org/wordprocessingml/2006/main" xmlns:w14="http://schemas.microsoft.com/office/word/2010/wordml" xmlns:w15="http://schemas.microsoft.com/office/word/2012/wordml" xmlns:wpg="http://schemas.microsoft.com/office/word/2010/wordprocessingGroup" xmlns:wpi="http://schemas.microsoft.com/office/word/2010/wordprocessingInk" xmlns:wne="http://schemas.microsoft.com/office/word/2006/wordml" xmlns:wps="http://schemas.microsoft.com/office/word/2010/wordprocessingShape" mc:Ignorable="w14 w15 wp14">
   <w:footnote w:type="separator" w:id="-1">
     <w:p>
       <w:pPr>
@@ -5627,8 +4742,8 @@
 </file>
 
 <file path=word/numbering.xml><?xml version="1.0" encoding="utf-8"?>
-<w:numbering xmlns:wpc="http://schemas.microsoft.com/office/word/2010/wordprocessingCanvas" xmlns:cx="http://schemas.microsoft.com/office/drawing/2014/chartex" xmlns:cx1="http://schemas.microsoft.com/office/drawing/2015/9/8/chartex" xmlns:cx2="http://schemas.microsoft.com/office/drawing/2015/10/21/chartex" xmlns:cx3="http://schemas.microsoft.com/office/drawing/2016/5/9/chartex" xmlns:cx4="http://schemas.microsoft.com/office/drawing/2016/5/10/chartex" xmlns:cx5="http://schemas.microsoft.com/office/drawing/2016/5/11/chartex" xmlns:cx6="http://schemas.microsoft.com/office/drawing/2016/5/12/chartex" xmlns:cx7="http://schemas.microsoft.com/office/drawing/2016/5/13/chartex" xmlns:cx8="http://schemas.microsoft.com/office/drawing/2016/5/14/chartex" xmlns:mc="http://schemas.openxmlformats.org/markup-compatibility/2006" xmlns:aink="http://schemas.microsoft.com/office/drawing/2016/ink" xmlns:am3d="http://schemas.microsoft.com/office/drawing/2017/model3d" xmlns:o="urn:schemas-microsoft-com:office:office" xmlns:r="http://schemas.openxmlformats.org/officeDocument/2006/relationships" xmlns:m="http://schemas.openxmlformats.org/officeDocument/2006/math" xmlns:v="urn:schemas-microsoft-com:vml" xmlns:wp14="http://schemas.microsoft.com/office/word/2010/wordprocessingDrawing" xmlns:wp="http://schemas.openxmlformats.org/drawingml/2006/wordprocessingDrawing" xmlns:w10="urn:schemas-microsoft-com:office:word" xmlns:w="http://schemas.openxmlformats.org/wordprocessingml/2006/main" xmlns:w14="http://schemas.microsoft.com/office/word/2010/wordml" xmlns:w15="http://schemas.microsoft.com/office/word/2012/wordml" xmlns:w16cid="http://schemas.microsoft.com/office/word/2016/wordml/cid" xmlns:w16se="http://schemas.microsoft.com/office/word/2015/wordml/symex" xmlns:wpg="http://schemas.microsoft.com/office/word/2010/wordprocessingGroup" xmlns:wpi="http://schemas.microsoft.com/office/word/2010/wordprocessingInk" xmlns:wne="http://schemas.microsoft.com/office/word/2006/wordml" xmlns:wps="http://schemas.microsoft.com/office/word/2010/wordprocessingShape" mc:Ignorable="w14 w15 w16se w16cid wp14">
-  <w:abstractNum w:abstractNumId="0" w15:restartNumberingAfterBreak="0">
+<w:numbering xmlns:wpc="http://schemas.microsoft.com/office/word/2010/wordprocessingCanvas" xmlns:mo="http://schemas.microsoft.com/office/mac/office/2008/main" xmlns:mc="http://schemas.openxmlformats.org/markup-compatibility/2006" xmlns:mv="urn:schemas-microsoft-com:mac:vml" xmlns:o="urn:schemas-microsoft-com:office:office" xmlns:r="http://schemas.openxmlformats.org/officeDocument/2006/relationships" xmlns:m="http://schemas.openxmlformats.org/officeDocument/2006/math" xmlns:v="urn:schemas-microsoft-com:vml" xmlns:wp14="http://schemas.microsoft.com/office/word/2010/wordprocessingDrawing" xmlns:wp="http://schemas.openxmlformats.org/drawingml/2006/wordprocessingDrawing" xmlns:w10="urn:schemas-microsoft-com:office:word" xmlns:w="http://schemas.openxmlformats.org/wordprocessingml/2006/main" xmlns:w14="http://schemas.microsoft.com/office/word/2010/wordml" xmlns:w15="http://schemas.microsoft.com/office/word/2012/wordml" xmlns:wpg="http://schemas.microsoft.com/office/word/2010/wordprocessingGroup" xmlns:wpi="http://schemas.microsoft.com/office/word/2010/wordprocessingInk" xmlns:wne="http://schemas.microsoft.com/office/word/2006/wordml" xmlns:wps="http://schemas.microsoft.com/office/word/2010/wordprocessingShape" mc:Ignorable="w14 w15 wp14">
+  <w:abstractNum w:abstractNumId="0">
     <w:nsid w:val="0D5C400D"/>
     <w:multiLevelType w:val="hybridMultilevel"/>
     <w:tmpl w:val="0CF0AA02"/>
@@ -5741,7 +4856,7 @@
       </w:rPr>
     </w:lvl>
   </w:abstractNum>
-  <w:abstractNum w:abstractNumId="1" w15:restartNumberingAfterBreak="0">
+  <w:abstractNum w:abstractNumId="1">
     <w:nsid w:val="1BBE0B75"/>
     <w:multiLevelType w:val="multilevel"/>
     <w:tmpl w:val="0409001F"/>
@@ -5827,7 +4942,7 @@
       </w:pPr>
     </w:lvl>
   </w:abstractNum>
-  <w:abstractNum w:abstractNumId="2" w15:restartNumberingAfterBreak="0">
+  <w:abstractNum w:abstractNumId="2">
     <w:nsid w:val="1FE43454"/>
     <w:multiLevelType w:val="multilevel"/>
     <w:tmpl w:val="0409001F"/>
@@ -5913,7 +5028,7 @@
       </w:pPr>
     </w:lvl>
   </w:abstractNum>
-  <w:abstractNum w:abstractNumId="3" w15:restartNumberingAfterBreak="0">
+  <w:abstractNum w:abstractNumId="3">
     <w:nsid w:val="30BB4596"/>
     <w:multiLevelType w:val="multilevel"/>
     <w:tmpl w:val="0409001F"/>
@@ -5999,14 +5114,14 @@
       </w:pPr>
     </w:lvl>
   </w:abstractNum>
-  <w:abstractNum w:abstractNumId="4" w15:restartNumberingAfterBreak="0">
+  <w:abstractNum w:abstractNumId="4">
     <w:nsid w:val="368C5119"/>
     <w:multiLevelType w:val="multilevel"/>
     <w:tmpl w:val="FA02DD74"/>
     <w:lvl w:ilvl="0">
       <w:start w:val="1"/>
       <w:numFmt w:val="decimal"/>
-      <w:pStyle w:val="Otsikko1"/>
+      <w:pStyle w:val="Heading1"/>
       <w:lvlText w:val="%1"/>
       <w:lvlJc w:val="left"/>
       <w:pPr>
@@ -6016,7 +5131,7 @@
     <w:lvl w:ilvl="1">
       <w:start w:val="1"/>
       <w:numFmt w:val="decimal"/>
-      <w:pStyle w:val="Otsikko2"/>
+      <w:pStyle w:val="Heading2"/>
       <w:lvlText w:val="%1.%2"/>
       <w:lvlJc w:val="left"/>
       <w:pPr>
@@ -6026,7 +5141,7 @@
     <w:lvl w:ilvl="2">
       <w:start w:val="1"/>
       <w:numFmt w:val="decimal"/>
-      <w:pStyle w:val="Otsikko3"/>
+      <w:pStyle w:val="Heading3"/>
       <w:lvlText w:val="%1.%2.%3"/>
       <w:lvlJc w:val="left"/>
       <w:pPr>
@@ -6036,7 +5151,7 @@
     <w:lvl w:ilvl="3">
       <w:start w:val="1"/>
       <w:numFmt w:val="decimal"/>
-      <w:pStyle w:val="Otsikko4"/>
+      <w:pStyle w:val="Heading4"/>
       <w:lvlText w:val="%1.%2.%3.%4"/>
       <w:lvlJc w:val="left"/>
       <w:pPr>
@@ -6046,7 +5161,7 @@
     <w:lvl w:ilvl="4">
       <w:start w:val="1"/>
       <w:numFmt w:val="decimal"/>
-      <w:pStyle w:val="Otsikko5"/>
+      <w:pStyle w:val="Heading5"/>
       <w:lvlText w:val="%1.%2.%3.%4.%5"/>
       <w:lvlJc w:val="left"/>
       <w:pPr>
@@ -6056,7 +5171,7 @@
     <w:lvl w:ilvl="5">
       <w:start w:val="1"/>
       <w:numFmt w:val="decimal"/>
-      <w:pStyle w:val="Otsikko6"/>
+      <w:pStyle w:val="Heading6"/>
       <w:lvlText w:val="%1.%2.%3.%4.%5.%6"/>
       <w:lvlJc w:val="left"/>
       <w:pPr>
@@ -6066,7 +5181,7 @@
     <w:lvl w:ilvl="6">
       <w:start w:val="1"/>
       <w:numFmt w:val="decimal"/>
-      <w:pStyle w:val="Otsikko7"/>
+      <w:pStyle w:val="Heading7"/>
       <w:lvlText w:val="%1.%2.%3.%4.%5.%6.%7"/>
       <w:lvlJc w:val="left"/>
       <w:pPr>
@@ -6076,7 +5191,7 @@
     <w:lvl w:ilvl="7">
       <w:start w:val="1"/>
       <w:numFmt w:val="decimal"/>
-      <w:pStyle w:val="Otsikko8"/>
+      <w:pStyle w:val="Heading8"/>
       <w:lvlText w:val="%1.%2.%3.%4.%5.%6.%7.%8"/>
       <w:lvlJc w:val="left"/>
       <w:pPr>
@@ -6086,7 +5201,7 @@
     <w:lvl w:ilvl="8">
       <w:start w:val="1"/>
       <w:numFmt w:val="decimal"/>
-      <w:pStyle w:val="Otsikko9"/>
+      <w:pStyle w:val="Heading9"/>
       <w:lvlText w:val="%1.%2.%3.%4.%5.%6.%7.%8.%9"/>
       <w:lvlJc w:val="left"/>
       <w:pPr>
@@ -6094,7 +5209,7 @@
       </w:pPr>
     </w:lvl>
   </w:abstractNum>
-  <w:abstractNum w:abstractNumId="5" w15:restartNumberingAfterBreak="0">
+  <w:abstractNum w:abstractNumId="5">
     <w:nsid w:val="4D5158C4"/>
     <w:multiLevelType w:val="multilevel"/>
     <w:tmpl w:val="08DA0BD0"/>
@@ -6180,7 +5295,7 @@
       </w:pPr>
     </w:lvl>
   </w:abstractNum>
-  <w:abstractNum w:abstractNumId="6" w15:restartNumberingAfterBreak="0">
+  <w:abstractNum w:abstractNumId="6">
     <w:nsid w:val="65FB12B3"/>
     <w:multiLevelType w:val="multilevel"/>
     <w:tmpl w:val="C95A1AD2"/>
@@ -6266,7 +5381,7 @@
       </w:pPr>
     </w:lvl>
   </w:abstractNum>
-  <w:abstractNum w:abstractNumId="7" w15:restartNumberingAfterBreak="0">
+  <w:abstractNum w:abstractNumId="7">
     <w:nsid w:val="7D0A43D8"/>
     <w:multiLevelType w:val="multilevel"/>
     <w:tmpl w:val="0409001F"/>
@@ -6380,7 +5495,7 @@
 </file>
 
 <file path=word/styles.xml><?xml version="1.0" encoding="utf-8"?>
-<w:styles xmlns:mc="http://schemas.openxmlformats.org/markup-compatibility/2006" xmlns:r="http://schemas.openxmlformats.org/officeDocument/2006/relationships" xmlns:w="http://schemas.openxmlformats.org/wordprocessingml/2006/main" xmlns:w14="http://schemas.microsoft.com/office/word/2010/wordml" xmlns:w15="http://schemas.microsoft.com/office/word/2012/wordml" xmlns:w16cid="http://schemas.microsoft.com/office/word/2016/wordml/cid" xmlns:w16se="http://schemas.microsoft.com/office/word/2015/wordml/symex" mc:Ignorable="w14 w15 w16se w16cid">
+<w:styles xmlns:mc="http://schemas.openxmlformats.org/markup-compatibility/2006" xmlns:r="http://schemas.openxmlformats.org/officeDocument/2006/relationships" xmlns:w="http://schemas.openxmlformats.org/wordprocessingml/2006/main" xmlns:w14="http://schemas.microsoft.com/office/word/2010/wordml" xmlns:w15="http://schemas.microsoft.com/office/word/2012/wordml" mc:Ignorable="w14 w15">
   <w:docDefaults>
     <w:rPrDefault>
       <w:rPr>
@@ -6392,7 +5507,7 @@
     </w:rPrDefault>
     <w:pPrDefault/>
   </w:docDefaults>
-  <w:latentStyles w:defLockedState="0" w:defUIPriority="99" w:defSemiHidden="0" w:defUnhideWhenUsed="0" w:defQFormat="0" w:count="375">
+  <w:latentStyles w:defLockedState="0" w:defUIPriority="99" w:defSemiHidden="0" w:defUnhideWhenUsed="0" w:defQFormat="0" w:count="382">
     <w:lsdException w:name="Normal" w:uiPriority="0" w:qFormat="1"/>
     <w:lsdException w:name="heading 1" w:uiPriority="9" w:qFormat="1"/>
     <w:lsdException w:name="heading 2" w:semiHidden="1" w:uiPriority="9" w:unhideWhenUsed="1" w:qFormat="1"/>
@@ -6767,7 +5882,7 @@
     <w:lsdException w:name="Mention" w:semiHidden="1" w:unhideWhenUsed="1"/>
     <w:lsdException w:name="Smart Hyperlink" w:semiHidden="1" w:unhideWhenUsed="1"/>
   </w:latentStyles>
-  <w:style w:type="paragraph" w:default="1" w:styleId="Normaali">
+  <w:style w:type="paragraph" w:default="1" w:styleId="Normal">
     <w:name w:val="Normal"/>
     <w:qFormat/>
     <w:rsid w:val="00D37B35"/>
@@ -6780,11 +5895,11 @@
       <w:sz w:val="22"/>
     </w:rPr>
   </w:style>
-  <w:style w:type="paragraph" w:styleId="Otsikko1">
+  <w:style w:type="paragraph" w:styleId="Heading1">
     <w:name w:val="heading 1"/>
-    <w:basedOn w:val="Normaali"/>
-    <w:next w:val="Normaali"/>
-    <w:link w:val="Otsikko1Char"/>
+    <w:basedOn w:val="Normal"/>
+    <w:next w:val="Normal"/>
+    <w:link w:val="Heading1Char"/>
     <w:uiPriority w:val="9"/>
     <w:qFormat/>
     <w:rsid w:val="008521FA"/>
@@ -6805,11 +5920,11 @@
       <w:szCs w:val="32"/>
     </w:rPr>
   </w:style>
-  <w:style w:type="paragraph" w:styleId="Otsikko2">
+  <w:style w:type="paragraph" w:styleId="Heading2">
     <w:name w:val="heading 2"/>
-    <w:basedOn w:val="Normaali"/>
-    <w:next w:val="Normaali"/>
-    <w:link w:val="Otsikko2Char"/>
+    <w:basedOn w:val="Normal"/>
+    <w:next w:val="Normal"/>
+    <w:link w:val="Heading2Char"/>
     <w:uiPriority w:val="9"/>
     <w:unhideWhenUsed/>
     <w:qFormat/>
@@ -6831,11 +5946,11 @@
       <w:szCs w:val="26"/>
     </w:rPr>
   </w:style>
-  <w:style w:type="paragraph" w:styleId="Otsikko3">
+  <w:style w:type="paragraph" w:styleId="Heading3">
     <w:name w:val="heading 3"/>
-    <w:basedOn w:val="Normaali"/>
-    <w:next w:val="Normaali"/>
-    <w:link w:val="Otsikko3Char"/>
+    <w:basedOn w:val="Normal"/>
+    <w:next w:val="Normal"/>
+    <w:link w:val="Heading3Char"/>
     <w:uiPriority w:val="9"/>
     <w:unhideWhenUsed/>
     <w:qFormat/>
@@ -6855,11 +5970,11 @@
       <w:color w:val="000000" w:themeColor="text1"/>
     </w:rPr>
   </w:style>
-  <w:style w:type="paragraph" w:styleId="Otsikko4">
+  <w:style w:type="paragraph" w:styleId="Heading4">
     <w:name w:val="heading 4"/>
-    <w:basedOn w:val="Normaali"/>
-    <w:next w:val="Normaali"/>
-    <w:link w:val="Otsikko4Char"/>
+    <w:basedOn w:val="Normal"/>
+    <w:next w:val="Normal"/>
+    <w:link w:val="Heading4Char"/>
     <w:uiPriority w:val="9"/>
     <w:semiHidden/>
     <w:unhideWhenUsed/>
@@ -6882,11 +5997,11 @@
       <w:color w:val="2F5496" w:themeColor="accent1" w:themeShade="BF"/>
     </w:rPr>
   </w:style>
-  <w:style w:type="paragraph" w:styleId="Otsikko5">
+  <w:style w:type="paragraph" w:styleId="Heading5">
     <w:name w:val="heading 5"/>
-    <w:basedOn w:val="Normaali"/>
-    <w:next w:val="Normaali"/>
-    <w:link w:val="Otsikko5Char"/>
+    <w:basedOn w:val="Normal"/>
+    <w:next w:val="Normal"/>
+    <w:link w:val="Heading5Char"/>
     <w:uiPriority w:val="9"/>
     <w:semiHidden/>
     <w:unhideWhenUsed/>
@@ -6907,11 +6022,11 @@
       <w:color w:val="2F5496" w:themeColor="accent1" w:themeShade="BF"/>
     </w:rPr>
   </w:style>
-  <w:style w:type="paragraph" w:styleId="Otsikko6">
+  <w:style w:type="paragraph" w:styleId="Heading6">
     <w:name w:val="heading 6"/>
-    <w:basedOn w:val="Normaali"/>
-    <w:next w:val="Normaali"/>
-    <w:link w:val="Otsikko6Char"/>
+    <w:basedOn w:val="Normal"/>
+    <w:next w:val="Normal"/>
+    <w:link w:val="Heading6Char"/>
     <w:uiPriority w:val="9"/>
     <w:semiHidden/>
     <w:unhideWhenUsed/>
@@ -6932,11 +6047,11 @@
       <w:color w:val="1F3763" w:themeColor="accent1" w:themeShade="7F"/>
     </w:rPr>
   </w:style>
-  <w:style w:type="paragraph" w:styleId="Otsikko7">
+  <w:style w:type="paragraph" w:styleId="Heading7">
     <w:name w:val="heading 7"/>
-    <w:basedOn w:val="Normaali"/>
-    <w:next w:val="Normaali"/>
-    <w:link w:val="Otsikko7Char"/>
+    <w:basedOn w:val="Normal"/>
+    <w:next w:val="Normal"/>
+    <w:link w:val="Heading7Char"/>
     <w:uiPriority w:val="9"/>
     <w:semiHidden/>
     <w:unhideWhenUsed/>
@@ -6959,11 +6074,11 @@
       <w:color w:val="1F3763" w:themeColor="accent1" w:themeShade="7F"/>
     </w:rPr>
   </w:style>
-  <w:style w:type="paragraph" w:styleId="Otsikko8">
+  <w:style w:type="paragraph" w:styleId="Heading8">
     <w:name w:val="heading 8"/>
-    <w:basedOn w:val="Normaali"/>
-    <w:next w:val="Normaali"/>
-    <w:link w:val="Otsikko8Char"/>
+    <w:basedOn w:val="Normal"/>
+    <w:next w:val="Normal"/>
+    <w:link w:val="Heading8Char"/>
     <w:uiPriority w:val="9"/>
     <w:semiHidden/>
     <w:unhideWhenUsed/>
@@ -6986,11 +6101,11 @@
       <w:szCs w:val="21"/>
     </w:rPr>
   </w:style>
-  <w:style w:type="paragraph" w:styleId="Otsikko9">
+  <w:style w:type="paragraph" w:styleId="Heading9">
     <w:name w:val="heading 9"/>
-    <w:basedOn w:val="Normaali"/>
-    <w:next w:val="Normaali"/>
-    <w:link w:val="Otsikko9Char"/>
+    <w:basedOn w:val="Normal"/>
+    <w:next w:val="Normal"/>
+    <w:link w:val="Heading9Char"/>
     <w:uiPriority w:val="9"/>
     <w:semiHidden/>
     <w:unhideWhenUsed/>
@@ -7015,13 +6130,13 @@
       <w:szCs w:val="21"/>
     </w:rPr>
   </w:style>
-  <w:style w:type="character" w:default="1" w:styleId="Kappaleenoletusfontti">
+  <w:style w:type="character" w:default="1" w:styleId="DefaultParagraphFont">
     <w:name w:val="Default Paragraph Font"/>
     <w:uiPriority w:val="1"/>
     <w:semiHidden/>
     <w:unhideWhenUsed/>
   </w:style>
-  <w:style w:type="table" w:default="1" w:styleId="Normaalitaulukko">
+  <w:style w:type="table" w:default="1" w:styleId="TableNormal">
     <w:name w:val="Normal Table"/>
     <w:uiPriority w:val="99"/>
     <w:semiHidden/>
@@ -7036,16 +6151,16 @@
       </w:tblCellMar>
     </w:tblPr>
   </w:style>
-  <w:style w:type="numbering" w:default="1" w:styleId="Eiluetteloa">
+  <w:style w:type="numbering" w:default="1" w:styleId="NoList">
     <w:name w:val="No List"/>
     <w:uiPriority w:val="99"/>
     <w:semiHidden/>
     <w:unhideWhenUsed/>
   </w:style>
-  <w:style w:type="character" w:customStyle="1" w:styleId="Otsikko1Char">
-    <w:name w:val="Otsikko 1 Char"/>
-    <w:basedOn w:val="Kappaleenoletusfontti"/>
-    <w:link w:val="Otsikko1"/>
+  <w:style w:type="character" w:customStyle="1" w:styleId="Heading1Char">
+    <w:name w:val="Heading 1 Char"/>
+    <w:basedOn w:val="DefaultParagraphFont"/>
+    <w:link w:val="Heading1"/>
     <w:uiPriority w:val="9"/>
     <w:rsid w:val="008521FA"/>
     <w:rPr>
@@ -7055,10 +6170,10 @@
       <w:szCs w:val="32"/>
     </w:rPr>
   </w:style>
-  <w:style w:type="character" w:customStyle="1" w:styleId="Otsikko2Char">
-    <w:name w:val="Otsikko 2 Char"/>
-    <w:basedOn w:val="Kappaleenoletusfontti"/>
-    <w:link w:val="Otsikko2"/>
+  <w:style w:type="character" w:customStyle="1" w:styleId="Heading2Char">
+    <w:name w:val="Heading 2 Char"/>
+    <w:basedOn w:val="DefaultParagraphFont"/>
+    <w:link w:val="Heading2"/>
     <w:uiPriority w:val="9"/>
     <w:rsid w:val="008521FA"/>
     <w:rPr>
@@ -7068,10 +6183,10 @@
       <w:szCs w:val="26"/>
     </w:rPr>
   </w:style>
-  <w:style w:type="character" w:customStyle="1" w:styleId="Otsikko3Char">
-    <w:name w:val="Otsikko 3 Char"/>
-    <w:basedOn w:val="Kappaleenoletusfontti"/>
-    <w:link w:val="Otsikko3"/>
+  <w:style w:type="character" w:customStyle="1" w:styleId="Heading3Char">
+    <w:name w:val="Heading 3 Char"/>
+    <w:basedOn w:val="DefaultParagraphFont"/>
+    <w:link w:val="Heading3"/>
     <w:uiPriority w:val="9"/>
     <w:rsid w:val="008521FA"/>
     <w:rPr>
@@ -7079,10 +6194,10 @@
       <w:color w:val="000000" w:themeColor="text1"/>
     </w:rPr>
   </w:style>
-  <w:style w:type="paragraph" w:styleId="Sisllysluettelonotsikko">
+  <w:style w:type="paragraph" w:styleId="TOCHeading">
     <w:name w:val="TOC Heading"/>
-    <w:basedOn w:val="Otsikko1"/>
-    <w:next w:val="Normaali"/>
+    <w:basedOn w:val="Heading1"/>
+    <w:next w:val="Normal"/>
     <w:uiPriority w:val="39"/>
     <w:unhideWhenUsed/>
     <w:qFormat/>
@@ -7104,10 +6219,10 @@
       <w:lang w:val="en-US"/>
     </w:rPr>
   </w:style>
-  <w:style w:type="character" w:customStyle="1" w:styleId="Otsikko4Char">
-    <w:name w:val="Otsikko 4 Char"/>
-    <w:basedOn w:val="Kappaleenoletusfontti"/>
-    <w:link w:val="Otsikko4"/>
+  <w:style w:type="character" w:customStyle="1" w:styleId="Heading4Char">
+    <w:name w:val="Heading 4 Char"/>
+    <w:basedOn w:val="DefaultParagraphFont"/>
+    <w:link w:val="Heading4"/>
     <w:uiPriority w:val="9"/>
     <w:semiHidden/>
     <w:rsid w:val="008521FA"/>
@@ -7118,10 +6233,10 @@
       <w:color w:val="2F5496" w:themeColor="accent1" w:themeShade="BF"/>
     </w:rPr>
   </w:style>
-  <w:style w:type="character" w:customStyle="1" w:styleId="Otsikko5Char">
-    <w:name w:val="Otsikko 5 Char"/>
-    <w:basedOn w:val="Kappaleenoletusfontti"/>
-    <w:link w:val="Otsikko5"/>
+  <w:style w:type="character" w:customStyle="1" w:styleId="Heading5Char">
+    <w:name w:val="Heading 5 Char"/>
+    <w:basedOn w:val="DefaultParagraphFont"/>
+    <w:link w:val="Heading5"/>
     <w:uiPriority w:val="9"/>
     <w:semiHidden/>
     <w:rsid w:val="008521FA"/>
@@ -7130,10 +6245,10 @@
       <w:color w:val="2F5496" w:themeColor="accent1" w:themeShade="BF"/>
     </w:rPr>
   </w:style>
-  <w:style w:type="character" w:customStyle="1" w:styleId="Otsikko6Char">
-    <w:name w:val="Otsikko 6 Char"/>
-    <w:basedOn w:val="Kappaleenoletusfontti"/>
-    <w:link w:val="Otsikko6"/>
+  <w:style w:type="character" w:customStyle="1" w:styleId="Heading6Char">
+    <w:name w:val="Heading 6 Char"/>
+    <w:basedOn w:val="DefaultParagraphFont"/>
+    <w:link w:val="Heading6"/>
     <w:uiPriority w:val="9"/>
     <w:semiHidden/>
     <w:rsid w:val="008521FA"/>
@@ -7142,10 +6257,10 @@
       <w:color w:val="1F3763" w:themeColor="accent1" w:themeShade="7F"/>
     </w:rPr>
   </w:style>
-  <w:style w:type="character" w:customStyle="1" w:styleId="Otsikko7Char">
-    <w:name w:val="Otsikko 7 Char"/>
-    <w:basedOn w:val="Kappaleenoletusfontti"/>
-    <w:link w:val="Otsikko7"/>
+  <w:style w:type="character" w:customStyle="1" w:styleId="Heading7Char">
+    <w:name w:val="Heading 7 Char"/>
+    <w:basedOn w:val="DefaultParagraphFont"/>
+    <w:link w:val="Heading7"/>
     <w:uiPriority w:val="9"/>
     <w:semiHidden/>
     <w:rsid w:val="008521FA"/>
@@ -7156,10 +6271,10 @@
       <w:color w:val="1F3763" w:themeColor="accent1" w:themeShade="7F"/>
     </w:rPr>
   </w:style>
-  <w:style w:type="character" w:customStyle="1" w:styleId="Otsikko8Char">
-    <w:name w:val="Otsikko 8 Char"/>
-    <w:basedOn w:val="Kappaleenoletusfontti"/>
-    <w:link w:val="Otsikko8"/>
+  <w:style w:type="character" w:customStyle="1" w:styleId="Heading8Char">
+    <w:name w:val="Heading 8 Char"/>
+    <w:basedOn w:val="DefaultParagraphFont"/>
+    <w:link w:val="Heading8"/>
     <w:uiPriority w:val="9"/>
     <w:semiHidden/>
     <w:rsid w:val="008521FA"/>
@@ -7170,10 +6285,10 @@
       <w:szCs w:val="21"/>
     </w:rPr>
   </w:style>
-  <w:style w:type="character" w:customStyle="1" w:styleId="Otsikko9Char">
-    <w:name w:val="Otsikko 9 Char"/>
-    <w:basedOn w:val="Kappaleenoletusfontti"/>
-    <w:link w:val="Otsikko9"/>
+  <w:style w:type="character" w:customStyle="1" w:styleId="Heading9Char">
+    <w:name w:val="Heading 9 Char"/>
+    <w:basedOn w:val="DefaultParagraphFont"/>
+    <w:link w:val="Heading9"/>
     <w:uiPriority w:val="9"/>
     <w:semiHidden/>
     <w:rsid w:val="008521FA"/>
@@ -7186,10 +6301,10 @@
       <w:szCs w:val="21"/>
     </w:rPr>
   </w:style>
-  <w:style w:type="paragraph" w:styleId="Sisluet1">
+  <w:style w:type="paragraph" w:styleId="TOC1">
     <w:name w:val="toc 1"/>
-    <w:basedOn w:val="Normaali"/>
-    <w:next w:val="Normaali"/>
+    <w:basedOn w:val="Normal"/>
+    <w:next w:val="Normal"/>
     <w:autoRedefine/>
     <w:uiPriority w:val="39"/>
     <w:unhideWhenUsed/>
@@ -7205,9 +6320,9 @@
       <w:u w:val="single"/>
     </w:rPr>
   </w:style>
-  <w:style w:type="character" w:styleId="Hyperlinkki">
+  <w:style w:type="character" w:styleId="Hyperlink">
     <w:name w:val="Hyperlink"/>
-    <w:basedOn w:val="Kappaleenoletusfontti"/>
+    <w:basedOn w:val="DefaultParagraphFont"/>
     <w:uiPriority w:val="99"/>
     <w:unhideWhenUsed/>
     <w:rsid w:val="008521FA"/>
@@ -7216,10 +6331,10 @@
       <w:u w:val="single"/>
     </w:rPr>
   </w:style>
-  <w:style w:type="paragraph" w:styleId="Sisluet2">
+  <w:style w:type="paragraph" w:styleId="TOC2">
     <w:name w:val="toc 2"/>
-    <w:basedOn w:val="Normaali"/>
-    <w:next w:val="Normaali"/>
+    <w:basedOn w:val="Normal"/>
+    <w:next w:val="Normal"/>
     <w:autoRedefine/>
     <w:uiPriority w:val="39"/>
     <w:unhideWhenUsed/>
@@ -7231,10 +6346,10 @@
       <w:szCs w:val="22"/>
     </w:rPr>
   </w:style>
-  <w:style w:type="paragraph" w:styleId="Sisluet3">
+  <w:style w:type="paragraph" w:styleId="TOC3">
     <w:name w:val="toc 3"/>
-    <w:basedOn w:val="Normaali"/>
-    <w:next w:val="Normaali"/>
+    <w:basedOn w:val="Normal"/>
+    <w:next w:val="Normal"/>
     <w:autoRedefine/>
     <w:uiPriority w:val="39"/>
     <w:unhideWhenUsed/>
@@ -7244,10 +6359,10 @@
       <w:szCs w:val="22"/>
     </w:rPr>
   </w:style>
-  <w:style w:type="paragraph" w:styleId="Sisluet4">
+  <w:style w:type="paragraph" w:styleId="TOC4">
     <w:name w:val="toc 4"/>
-    <w:basedOn w:val="Normaali"/>
-    <w:next w:val="Normaali"/>
+    <w:basedOn w:val="Normal"/>
+    <w:next w:val="Normal"/>
     <w:autoRedefine/>
     <w:uiPriority w:val="39"/>
     <w:semiHidden/>
@@ -7257,10 +6372,10 @@
       <w:szCs w:val="22"/>
     </w:rPr>
   </w:style>
-  <w:style w:type="paragraph" w:styleId="Sisluet5">
+  <w:style w:type="paragraph" w:styleId="TOC5">
     <w:name w:val="toc 5"/>
-    <w:basedOn w:val="Normaali"/>
-    <w:next w:val="Normaali"/>
+    <w:basedOn w:val="Normal"/>
+    <w:next w:val="Normal"/>
     <w:autoRedefine/>
     <w:uiPriority w:val="39"/>
     <w:semiHidden/>
@@ -7270,10 +6385,10 @@
       <w:szCs w:val="22"/>
     </w:rPr>
   </w:style>
-  <w:style w:type="paragraph" w:styleId="Sisluet6">
+  <w:style w:type="paragraph" w:styleId="TOC6">
     <w:name w:val="toc 6"/>
-    <w:basedOn w:val="Normaali"/>
-    <w:next w:val="Normaali"/>
+    <w:basedOn w:val="Normal"/>
+    <w:next w:val="Normal"/>
     <w:autoRedefine/>
     <w:uiPriority w:val="39"/>
     <w:semiHidden/>
@@ -7283,10 +6398,10 @@
       <w:szCs w:val="22"/>
     </w:rPr>
   </w:style>
-  <w:style w:type="paragraph" w:styleId="Sisluet7">
+  <w:style w:type="paragraph" w:styleId="TOC7">
     <w:name w:val="toc 7"/>
-    <w:basedOn w:val="Normaali"/>
-    <w:next w:val="Normaali"/>
+    <w:basedOn w:val="Normal"/>
+    <w:next w:val="Normal"/>
     <w:autoRedefine/>
     <w:uiPriority w:val="39"/>
     <w:semiHidden/>
@@ -7296,10 +6411,10 @@
       <w:szCs w:val="22"/>
     </w:rPr>
   </w:style>
-  <w:style w:type="paragraph" w:styleId="Sisluet8">
+  <w:style w:type="paragraph" w:styleId="TOC8">
     <w:name w:val="toc 8"/>
-    <w:basedOn w:val="Normaali"/>
-    <w:next w:val="Normaali"/>
+    <w:basedOn w:val="Normal"/>
+    <w:next w:val="Normal"/>
     <w:autoRedefine/>
     <w:uiPriority w:val="39"/>
     <w:semiHidden/>
@@ -7309,10 +6424,10 @@
       <w:szCs w:val="22"/>
     </w:rPr>
   </w:style>
-  <w:style w:type="paragraph" w:styleId="Sisluet9">
+  <w:style w:type="paragraph" w:styleId="TOC9">
     <w:name w:val="toc 9"/>
-    <w:basedOn w:val="Normaali"/>
-    <w:next w:val="Normaali"/>
+    <w:basedOn w:val="Normal"/>
+    <w:next w:val="Normal"/>
     <w:autoRedefine/>
     <w:uiPriority w:val="39"/>
     <w:semiHidden/>
@@ -7322,10 +6437,10 @@
       <w:szCs w:val="22"/>
     </w:rPr>
   </w:style>
-  <w:style w:type="paragraph" w:styleId="Yltunniste">
+  <w:style w:type="paragraph" w:styleId="Header">
     <w:name w:val="header"/>
-    <w:basedOn w:val="Normaali"/>
-    <w:link w:val="YltunnisteChar"/>
+    <w:basedOn w:val="Normal"/>
+    <w:link w:val="HeaderChar"/>
     <w:uiPriority w:val="99"/>
     <w:unhideWhenUsed/>
     <w:rsid w:val="008521FA"/>
@@ -7336,17 +6451,17 @@
       </w:tabs>
     </w:pPr>
   </w:style>
-  <w:style w:type="character" w:customStyle="1" w:styleId="YltunnisteChar">
-    <w:name w:val="Ylätunniste Char"/>
-    <w:basedOn w:val="Kappaleenoletusfontti"/>
-    <w:link w:val="Yltunniste"/>
+  <w:style w:type="character" w:customStyle="1" w:styleId="HeaderChar">
+    <w:name w:val="Header Char"/>
+    <w:basedOn w:val="DefaultParagraphFont"/>
+    <w:link w:val="Header"/>
     <w:uiPriority w:val="99"/>
     <w:rsid w:val="008521FA"/>
   </w:style>
-  <w:style w:type="paragraph" w:styleId="Alatunniste">
+  <w:style w:type="paragraph" w:styleId="Footer">
     <w:name w:val="footer"/>
-    <w:basedOn w:val="Normaali"/>
-    <w:link w:val="AlatunnisteChar"/>
+    <w:basedOn w:val="Normal"/>
+    <w:link w:val="FooterChar"/>
     <w:uiPriority w:val="99"/>
     <w:unhideWhenUsed/>
     <w:rsid w:val="008521FA"/>
@@ -7357,24 +6472,24 @@
       </w:tabs>
     </w:pPr>
   </w:style>
-  <w:style w:type="character" w:customStyle="1" w:styleId="AlatunnisteChar">
-    <w:name w:val="Alatunniste Char"/>
-    <w:basedOn w:val="Kappaleenoletusfontti"/>
-    <w:link w:val="Alatunniste"/>
+  <w:style w:type="character" w:customStyle="1" w:styleId="FooterChar">
+    <w:name w:val="Footer Char"/>
+    <w:basedOn w:val="DefaultParagraphFont"/>
+    <w:link w:val="Footer"/>
     <w:uiPriority w:val="99"/>
     <w:rsid w:val="008521FA"/>
   </w:style>
-  <w:style w:type="character" w:styleId="Sivunumero">
+  <w:style w:type="character" w:styleId="PageNumber">
     <w:name w:val="page number"/>
-    <w:basedOn w:val="Kappaleenoletusfontti"/>
+    <w:basedOn w:val="DefaultParagraphFont"/>
     <w:uiPriority w:val="99"/>
     <w:semiHidden/>
     <w:unhideWhenUsed/>
     <w:rsid w:val="008521FA"/>
   </w:style>
-  <w:style w:type="paragraph" w:styleId="Luettelokappale">
+  <w:style w:type="paragraph" w:styleId="ListParagraph">
     <w:name w:val="List Paragraph"/>
-    <w:basedOn w:val="Normaali"/>
+    <w:basedOn w:val="Normal"/>
     <w:uiPriority w:val="34"/>
     <w:qFormat/>
     <w:rsid w:val="005C5B05"/>
@@ -7383,10 +6498,10 @@
       <w:contextualSpacing/>
     </w:pPr>
   </w:style>
-  <w:style w:type="paragraph" w:styleId="Kuvaotsikko">
+  <w:style w:type="paragraph" w:styleId="Caption">
     <w:name w:val="caption"/>
-    <w:basedOn w:val="Normaali"/>
-    <w:next w:val="Normaali"/>
+    <w:basedOn w:val="Normal"/>
+    <w:next w:val="Normal"/>
     <w:uiPriority w:val="35"/>
     <w:unhideWhenUsed/>
     <w:qFormat/>
@@ -7402,7 +6517,7 @@
       <w:szCs w:val="18"/>
     </w:rPr>
   </w:style>
-  <w:style w:type="paragraph" w:styleId="Eivli">
+  <w:style w:type="paragraph" w:styleId="NoSpacing">
     <w:name w:val="No Spacing"/>
     <w:aliases w:val="koodi"/>
     <w:uiPriority w:val="1"/>
@@ -7418,7 +6533,7 @@
   </w:style>
   <w:style w:type="paragraph" w:customStyle="1" w:styleId="p1">
     <w:name w:val="p1"/>
-    <w:basedOn w:val="Normaali"/>
+    <w:basedOn w:val="Normal"/>
     <w:rsid w:val="005D1E9C"/>
     <w:pPr>
       <w:spacing w:before="0" w:after="0" w:line="240" w:lineRule="auto"/>
@@ -7433,7 +6548,7 @@
   </w:style>
   <w:style w:type="paragraph" w:customStyle="1" w:styleId="p2">
     <w:name w:val="p2"/>
-    <w:basedOn w:val="Normaali"/>
+    <w:basedOn w:val="Normal"/>
     <w:rsid w:val="005D1E9C"/>
     <w:pPr>
       <w:spacing w:before="0" w:after="0" w:line="240" w:lineRule="auto"/>
@@ -7449,7 +6564,7 @@
   </w:style>
   <w:style w:type="paragraph" w:customStyle="1" w:styleId="p3">
     <w:name w:val="p3"/>
-    <w:basedOn w:val="Normaali"/>
+    <w:basedOn w:val="Normal"/>
     <w:rsid w:val="005D1E9C"/>
     <w:pPr>
       <w:spacing w:before="0" w:after="0" w:line="240" w:lineRule="auto"/>
@@ -7465,7 +6580,7 @@
   </w:style>
   <w:style w:type="character" w:customStyle="1" w:styleId="s1">
     <w:name w:val="s1"/>
-    <w:basedOn w:val="Kappaleenoletusfontti"/>
+    <w:basedOn w:val="DefaultParagraphFont"/>
     <w:rsid w:val="005D1E9C"/>
     <w:rPr>
       <w:color w:val="931A68"/>
@@ -7473,7 +6588,7 @@
   </w:style>
   <w:style w:type="character" w:customStyle="1" w:styleId="s2">
     <w:name w:val="s2"/>
-    <w:basedOn w:val="Kappaleenoletusfontti"/>
+    <w:basedOn w:val="DefaultParagraphFont"/>
     <w:rsid w:val="005D1E9C"/>
     <w:rPr>
       <w:color w:val="0326CC"/>
@@ -7481,7 +6596,7 @@
   </w:style>
   <w:style w:type="character" w:customStyle="1" w:styleId="s3">
     <w:name w:val="s3"/>
-    <w:basedOn w:val="Kappaleenoletusfontti"/>
+    <w:basedOn w:val="DefaultParagraphFont"/>
     <w:rsid w:val="005D1E9C"/>
     <w:rPr>
       <w:color w:val="000000"/>
@@ -7489,7 +6604,7 @@
   </w:style>
   <w:style w:type="character" w:customStyle="1" w:styleId="apple-tab-span">
     <w:name w:val="apple-tab-span"/>
-    <w:basedOn w:val="Kappaleenoletusfontti"/>
+    <w:basedOn w:val="DefaultParagraphFont"/>
     <w:rsid w:val="005D1E9C"/>
   </w:style>
 </w:styles>
@@ -7761,7 +6876,7 @@
 </file>
 
 <file path=customXml/itemProps1.xml><?xml version="1.0" encoding="utf-8"?>
-<ds:datastoreItem xmlns:ds="http://schemas.openxmlformats.org/officeDocument/2006/customXml" ds:itemID="{725FF510-9152-4EDC-BEF8-544E8A0C5F93}">
+<ds:datastoreItem xmlns:ds="http://schemas.openxmlformats.org/officeDocument/2006/customXml" ds:itemID="{105A499D-DD99-964C-BE46-92711BADF775}">
   <ds:schemaRefs>
     <ds:schemaRef ds:uri="http://schemas.openxmlformats.org/officeDocument/2006/bibliography"/>
   </ds:schemaRefs>

--- a/Harjoitustyön dokumentti.docx
+++ b/Harjoitustyön dokumentti.docx
@@ -1,6 +1,6 @@
 
 <file path=word/document.xml><?xml version="1.0" encoding="utf-8"?>
-<w:document xmlns:wpc="http://schemas.microsoft.com/office/word/2010/wordprocessingCanvas" xmlns:mo="http://schemas.microsoft.com/office/mac/office/2008/main" xmlns:mc="http://schemas.openxmlformats.org/markup-compatibility/2006" xmlns:mv="urn:schemas-microsoft-com:mac:vml" xmlns:o="urn:schemas-microsoft-com:office:office" xmlns:r="http://schemas.openxmlformats.org/officeDocument/2006/relationships" xmlns:m="http://schemas.openxmlformats.org/officeDocument/2006/math" xmlns:v="urn:schemas-microsoft-com:vml" xmlns:wp14="http://schemas.microsoft.com/office/word/2010/wordprocessingDrawing" xmlns:wp="http://schemas.openxmlformats.org/drawingml/2006/wordprocessingDrawing" xmlns:w10="urn:schemas-microsoft-com:office:word" xmlns:w="http://schemas.openxmlformats.org/wordprocessingml/2006/main" xmlns:w14="http://schemas.microsoft.com/office/word/2010/wordml" xmlns:w15="http://schemas.microsoft.com/office/word/2012/wordml" xmlns:wpg="http://schemas.microsoft.com/office/word/2010/wordprocessingGroup" xmlns:wpi="http://schemas.microsoft.com/office/word/2010/wordprocessingInk" xmlns:wne="http://schemas.microsoft.com/office/word/2006/wordml" xmlns:wps="http://schemas.microsoft.com/office/word/2010/wordprocessingShape" mc:Ignorable="w14 w15 wp14">
+<w:document xmlns:wpc="http://schemas.microsoft.com/office/word/2010/wordprocessingCanvas" xmlns:cx="http://schemas.microsoft.com/office/drawing/2014/chartex" xmlns:cx1="http://schemas.microsoft.com/office/drawing/2015/9/8/chartex" xmlns:cx2="http://schemas.microsoft.com/office/drawing/2015/10/21/chartex" xmlns:cx3="http://schemas.microsoft.com/office/drawing/2016/5/9/chartex" xmlns:cx4="http://schemas.microsoft.com/office/drawing/2016/5/10/chartex" xmlns:cx5="http://schemas.microsoft.com/office/drawing/2016/5/11/chartex" xmlns:cx6="http://schemas.microsoft.com/office/drawing/2016/5/12/chartex" xmlns:cx7="http://schemas.microsoft.com/office/drawing/2016/5/13/chartex" xmlns:cx8="http://schemas.microsoft.com/office/drawing/2016/5/14/chartex" xmlns:mc="http://schemas.openxmlformats.org/markup-compatibility/2006" xmlns:aink="http://schemas.microsoft.com/office/drawing/2016/ink" xmlns:am3d="http://schemas.microsoft.com/office/drawing/2017/model3d" xmlns:o="urn:schemas-microsoft-com:office:office" xmlns:r="http://schemas.openxmlformats.org/officeDocument/2006/relationships" xmlns:m="http://schemas.openxmlformats.org/officeDocument/2006/math" xmlns:v="urn:schemas-microsoft-com:vml" xmlns:wp14="http://schemas.microsoft.com/office/word/2010/wordprocessingDrawing" xmlns:wp="http://schemas.openxmlformats.org/drawingml/2006/wordprocessingDrawing" xmlns:w10="urn:schemas-microsoft-com:office:word" xmlns:w="http://schemas.openxmlformats.org/wordprocessingml/2006/main" xmlns:w14="http://schemas.microsoft.com/office/word/2010/wordml" xmlns:w15="http://schemas.microsoft.com/office/word/2012/wordml" xmlns:w16cid="http://schemas.microsoft.com/office/word/2016/wordml/cid" xmlns:w16se="http://schemas.microsoft.com/office/word/2015/wordml/symex" xmlns:wpg="http://schemas.microsoft.com/office/word/2010/wordprocessingGroup" xmlns:wpi="http://schemas.microsoft.com/office/word/2010/wordprocessingInk" xmlns:wne="http://schemas.microsoft.com/office/word/2006/wordml" xmlns:wps="http://schemas.microsoft.com/office/word/2010/wordprocessingShape" mc:Ignorable="w14 w15 w16se w16cid wp14">
   <w:body>
     <w:p>
       <w:pPr>
@@ -153,8 +153,16 @@
         <w:rPr>
           <w:lang w:val="fi-FI"/>
         </w:rPr>
-        <w:t>eri Loitomaa</w:t>
-      </w:r>
+        <w:t xml:space="preserve">eri </w:t>
+      </w:r>
+      <w:proofErr w:type="spellStart"/>
+      <w:r>
+        <w:rPr>
+          <w:lang w:val="fi-FI"/>
+        </w:rPr>
+        <w:t>Loitomaa</w:t>
+      </w:r>
+      <w:proofErr w:type="spellEnd"/>
     </w:p>
     <w:p>
       <w:pPr>
@@ -205,12 +213,13 @@
       <w:sdtContent>
         <w:p>
           <w:pPr>
-            <w:pStyle w:val="TOCHeading"/>
+            <w:pStyle w:val="Sisllysluettelonotsikko"/>
             <w:rPr>
               <w:rFonts w:ascii="Times New Roman" w:hAnsi="Times New Roman" w:cs="Times New Roman"/>
               <w:color w:val="000000" w:themeColor="text1"/>
             </w:rPr>
           </w:pPr>
+          <w:proofErr w:type="spellStart"/>
           <w:r>
             <w:rPr>
               <w:rFonts w:ascii="Times New Roman" w:hAnsi="Times New Roman" w:cs="Times New Roman"/>
@@ -218,10 +227,11 @@
             </w:rPr>
             <w:t>Sisällysluettelo</w:t>
           </w:r>
+          <w:proofErr w:type="spellEnd"/>
         </w:p>
         <w:p>
           <w:pPr>
-            <w:pStyle w:val="TOC1"/>
+            <w:pStyle w:val="Sisluet1"/>
             <w:tabs>
               <w:tab w:val="left" w:pos="350"/>
               <w:tab w:val="right" w:pos="9622"/>
@@ -258,7 +268,7 @@
           <w:hyperlink w:anchor="_Toc508374571" w:history="1">
             <w:r>
               <w:rPr>
-                <w:rStyle w:val="Hyperlink"/>
+                <w:rStyle w:val="Hyperlinkki"/>
                 <w:noProof/>
                 <w:lang w:val="fi-FI"/>
               </w:rPr>
@@ -280,7 +290,7 @@
             </w:r>
             <w:r>
               <w:rPr>
-                <w:rStyle w:val="Hyperlink"/>
+                <w:rStyle w:val="Hyperlinkki"/>
                 <w:noProof/>
                 <w:lang w:val="fi-FI"/>
               </w:rPr>
@@ -338,7 +348,7 @@
         </w:p>
         <w:p>
           <w:pPr>
-            <w:pStyle w:val="TOC1"/>
+            <w:pStyle w:val="Sisluet1"/>
             <w:tabs>
               <w:tab w:val="left" w:pos="350"/>
               <w:tab w:val="right" w:pos="9622"/>
@@ -358,7 +368,7 @@
           <w:hyperlink w:anchor="_Toc508374572" w:history="1">
             <w:r>
               <w:rPr>
-                <w:rStyle w:val="Hyperlink"/>
+                <w:rStyle w:val="Hyperlinkki"/>
                 <w:noProof/>
                 <w:lang w:val="fi-FI"/>
               </w:rPr>
@@ -380,7 +390,7 @@
             </w:r>
             <w:r>
               <w:rPr>
-                <w:rStyle w:val="Hyperlink"/>
+                <w:rStyle w:val="Hyperlinkki"/>
                 <w:noProof/>
                 <w:lang w:val="fi-FI"/>
               </w:rPr>
@@ -438,7 +448,7 @@
         </w:p>
         <w:p>
           <w:pPr>
-            <w:pStyle w:val="TOC2"/>
+            <w:pStyle w:val="Sisluet2"/>
             <w:tabs>
               <w:tab w:val="left" w:pos="515"/>
               <w:tab w:val="right" w:pos="9622"/>
@@ -457,7 +467,7 @@
           <w:hyperlink w:anchor="_Toc508374573" w:history="1">
             <w:r>
               <w:rPr>
-                <w:rStyle w:val="Hyperlink"/>
+                <w:rStyle w:val="Hyperlinkki"/>
                 <w:noProof/>
                 <w:lang w:val="fi-FI"/>
               </w:rPr>
@@ -478,7 +488,7 @@
             </w:r>
             <w:r>
               <w:rPr>
-                <w:rStyle w:val="Hyperlink"/>
+                <w:rStyle w:val="Hyperlinkki"/>
                 <w:noProof/>
                 <w:lang w:val="fi-FI"/>
               </w:rPr>
@@ -536,7 +546,7 @@
         </w:p>
         <w:p>
           <w:pPr>
-            <w:pStyle w:val="TOC2"/>
+            <w:pStyle w:val="Sisluet2"/>
             <w:tabs>
               <w:tab w:val="left" w:pos="515"/>
               <w:tab w:val="right" w:pos="9622"/>
@@ -555,7 +565,7 @@
           <w:hyperlink w:anchor="_Toc508374574" w:history="1">
             <w:r>
               <w:rPr>
-                <w:rStyle w:val="Hyperlink"/>
+                <w:rStyle w:val="Hyperlinkki"/>
                 <w:noProof/>
                 <w:lang w:val="fi-FI"/>
               </w:rPr>
@@ -576,7 +586,7 @@
             </w:r>
             <w:r>
               <w:rPr>
-                <w:rStyle w:val="Hyperlink"/>
+                <w:rStyle w:val="Hyperlinkki"/>
                 <w:noProof/>
                 <w:lang w:val="fi-FI"/>
               </w:rPr>
@@ -634,7 +644,7 @@
         </w:p>
         <w:p>
           <w:pPr>
-            <w:pStyle w:val="TOC1"/>
+            <w:pStyle w:val="Sisluet1"/>
             <w:tabs>
               <w:tab w:val="left" w:pos="350"/>
               <w:tab w:val="right" w:pos="9622"/>
@@ -654,7 +664,7 @@
           <w:hyperlink w:anchor="_Toc508374575" w:history="1">
             <w:r>
               <w:rPr>
-                <w:rStyle w:val="Hyperlink"/>
+                <w:rStyle w:val="Hyperlinkki"/>
                 <w:noProof/>
                 <w:lang w:val="fi-FI"/>
               </w:rPr>
@@ -676,7 +686,7 @@
             </w:r>
             <w:r>
               <w:rPr>
-                <w:rStyle w:val="Hyperlink"/>
+                <w:rStyle w:val="Hyperlinkki"/>
                 <w:noProof/>
                 <w:lang w:val="fi-FI"/>
               </w:rPr>
@@ -734,7 +744,7 @@
         </w:p>
         <w:p>
           <w:pPr>
-            <w:pStyle w:val="TOC2"/>
+            <w:pStyle w:val="Sisluet2"/>
             <w:tabs>
               <w:tab w:val="left" w:pos="515"/>
               <w:tab w:val="right" w:pos="9622"/>
@@ -753,7 +763,7 @@
           <w:hyperlink w:anchor="_Toc508374576" w:history="1">
             <w:r>
               <w:rPr>
-                <w:rStyle w:val="Hyperlink"/>
+                <w:rStyle w:val="Hyperlinkki"/>
                 <w:noProof/>
                 <w:lang w:val="fi-FI"/>
               </w:rPr>
@@ -774,7 +784,7 @@
             </w:r>
             <w:r>
               <w:rPr>
-                <w:rStyle w:val="Hyperlink"/>
+                <w:rStyle w:val="Hyperlinkki"/>
                 <w:noProof/>
                 <w:lang w:val="fi-FI"/>
               </w:rPr>
@@ -832,7 +842,7 @@
         </w:p>
         <w:p>
           <w:pPr>
-            <w:pStyle w:val="TOC2"/>
+            <w:pStyle w:val="Sisluet2"/>
             <w:tabs>
               <w:tab w:val="left" w:pos="515"/>
               <w:tab w:val="right" w:pos="9622"/>
@@ -851,7 +861,7 @@
           <w:hyperlink w:anchor="_Toc508374577" w:history="1">
             <w:r>
               <w:rPr>
-                <w:rStyle w:val="Hyperlink"/>
+                <w:rStyle w:val="Hyperlinkki"/>
                 <w:noProof/>
                 <w:lang w:val="fi-FI"/>
               </w:rPr>
@@ -872,7 +882,7 @@
             </w:r>
             <w:r>
               <w:rPr>
-                <w:rStyle w:val="Hyperlink"/>
+                <w:rStyle w:val="Hyperlinkki"/>
                 <w:noProof/>
                 <w:lang w:val="fi-FI"/>
               </w:rPr>
@@ -930,7 +940,7 @@
         </w:p>
         <w:p>
           <w:pPr>
-            <w:pStyle w:val="TOC2"/>
+            <w:pStyle w:val="Sisluet2"/>
             <w:tabs>
               <w:tab w:val="left" w:pos="515"/>
               <w:tab w:val="right" w:pos="9622"/>
@@ -949,7 +959,7 @@
           <w:hyperlink w:anchor="_Toc508374578" w:history="1">
             <w:r>
               <w:rPr>
-                <w:rStyle w:val="Hyperlink"/>
+                <w:rStyle w:val="Hyperlinkki"/>
                 <w:noProof/>
                 <w:lang w:val="fi-FI"/>
               </w:rPr>
@@ -970,7 +980,7 @@
             </w:r>
             <w:r>
               <w:rPr>
-                <w:rStyle w:val="Hyperlink"/>
+                <w:rStyle w:val="Hyperlinkki"/>
                 <w:noProof/>
                 <w:lang w:val="fi-FI"/>
               </w:rPr>
@@ -1028,7 +1038,7 @@
         </w:p>
         <w:p>
           <w:pPr>
-            <w:pStyle w:val="TOC2"/>
+            <w:pStyle w:val="Sisluet2"/>
             <w:tabs>
               <w:tab w:val="left" w:pos="515"/>
               <w:tab w:val="right" w:pos="9622"/>
@@ -1047,7 +1057,7 @@
           <w:hyperlink w:anchor="_Toc508374579" w:history="1">
             <w:r>
               <w:rPr>
-                <w:rStyle w:val="Hyperlink"/>
+                <w:rStyle w:val="Hyperlinkki"/>
                 <w:noProof/>
                 <w:lang w:val="fi-FI"/>
               </w:rPr>
@@ -1068,7 +1078,7 @@
             </w:r>
             <w:r>
               <w:rPr>
-                <w:rStyle w:val="Hyperlink"/>
+                <w:rStyle w:val="Hyperlinkki"/>
                 <w:noProof/>
                 <w:lang w:val="fi-FI"/>
               </w:rPr>
@@ -1126,7 +1136,7 @@
         </w:p>
         <w:p>
           <w:pPr>
-            <w:pStyle w:val="TOC2"/>
+            <w:pStyle w:val="Sisluet2"/>
             <w:tabs>
               <w:tab w:val="left" w:pos="515"/>
               <w:tab w:val="right" w:pos="9622"/>
@@ -1145,7 +1155,7 @@
           <w:hyperlink w:anchor="_Toc508374580" w:history="1">
             <w:r>
               <w:rPr>
-                <w:rStyle w:val="Hyperlink"/>
+                <w:rStyle w:val="Hyperlinkki"/>
                 <w:noProof/>
                 <w:lang w:val="fi-FI"/>
               </w:rPr>
@@ -1166,7 +1176,7 @@
             </w:r>
             <w:r>
               <w:rPr>
-                <w:rStyle w:val="Hyperlink"/>
+                <w:rStyle w:val="Hyperlinkki"/>
                 <w:noProof/>
                 <w:lang w:val="fi-FI"/>
               </w:rPr>
@@ -1224,7 +1234,7 @@
         </w:p>
         <w:p>
           <w:pPr>
-            <w:pStyle w:val="TOC3"/>
+            <w:pStyle w:val="Sisluet3"/>
             <w:tabs>
               <w:tab w:val="left" w:pos="680"/>
               <w:tab w:val="right" w:pos="9622"/>
@@ -1241,7 +1251,7 @@
           <w:hyperlink w:anchor="_Toc508374581" w:history="1">
             <w:r>
               <w:rPr>
-                <w:rStyle w:val="Hyperlink"/>
+                <w:rStyle w:val="Hyperlinkki"/>
                 <w:noProof/>
                 <w:lang w:val="fi-FI"/>
               </w:rPr>
@@ -1260,7 +1270,7 @@
             </w:r>
             <w:r>
               <w:rPr>
-                <w:rStyle w:val="Hyperlink"/>
+                <w:rStyle w:val="Hyperlinkki"/>
                 <w:noProof/>
                 <w:lang w:val="fi-FI"/>
               </w:rPr>
@@ -1318,7 +1328,7 @@
         </w:p>
         <w:p>
           <w:pPr>
-            <w:pStyle w:val="TOC3"/>
+            <w:pStyle w:val="Sisluet3"/>
             <w:tabs>
               <w:tab w:val="left" w:pos="680"/>
               <w:tab w:val="right" w:pos="9622"/>
@@ -1335,7 +1345,7 @@
           <w:hyperlink w:anchor="_Toc508374582" w:history="1">
             <w:r>
               <w:rPr>
-                <w:rStyle w:val="Hyperlink"/>
+                <w:rStyle w:val="Hyperlinkki"/>
                 <w:noProof/>
                 <w:lang w:val="fi-FI"/>
               </w:rPr>
@@ -1354,7 +1364,7 @@
             </w:r>
             <w:r>
               <w:rPr>
-                <w:rStyle w:val="Hyperlink"/>
+                <w:rStyle w:val="Hyperlinkki"/>
                 <w:noProof/>
                 <w:lang w:val="fi-FI"/>
               </w:rPr>
@@ -1412,7 +1422,7 @@
         </w:p>
         <w:p>
           <w:pPr>
-            <w:pStyle w:val="TOC1"/>
+            <w:pStyle w:val="Sisluet1"/>
             <w:tabs>
               <w:tab w:val="left" w:pos="350"/>
               <w:tab w:val="right" w:pos="9622"/>
@@ -1432,7 +1442,7 @@
           <w:hyperlink w:anchor="_Toc508374583" w:history="1">
             <w:r>
               <w:rPr>
-                <w:rStyle w:val="Hyperlink"/>
+                <w:rStyle w:val="Hyperlinkki"/>
                 <w:noProof/>
                 <w:lang w:val="fi-FI"/>
               </w:rPr>
@@ -1454,7 +1464,7 @@
             </w:r>
             <w:r>
               <w:rPr>
-                <w:rStyle w:val="Hyperlink"/>
+                <w:rStyle w:val="Hyperlinkki"/>
                 <w:noProof/>
                 <w:lang w:val="fi-FI"/>
               </w:rPr>
@@ -1512,7 +1522,7 @@
         </w:p>
         <w:p>
           <w:pPr>
-            <w:pStyle w:val="TOC2"/>
+            <w:pStyle w:val="Sisluet2"/>
             <w:tabs>
               <w:tab w:val="left" w:pos="515"/>
               <w:tab w:val="right" w:pos="9622"/>
@@ -1531,7 +1541,7 @@
           <w:hyperlink w:anchor="_Toc508374584" w:history="1">
             <w:r>
               <w:rPr>
-                <w:rStyle w:val="Hyperlink"/>
+                <w:rStyle w:val="Hyperlinkki"/>
                 <w:noProof/>
                 <w:lang w:val="fi-FI"/>
               </w:rPr>
@@ -1552,7 +1562,7 @@
             </w:r>
             <w:r>
               <w:rPr>
-                <w:rStyle w:val="Hyperlink"/>
+                <w:rStyle w:val="Hyperlinkki"/>
                 <w:noProof/>
                 <w:lang w:val="fi-FI"/>
               </w:rPr>
@@ -1610,7 +1620,7 @@
         </w:p>
         <w:p>
           <w:pPr>
-            <w:pStyle w:val="TOC2"/>
+            <w:pStyle w:val="Sisluet2"/>
             <w:tabs>
               <w:tab w:val="left" w:pos="515"/>
               <w:tab w:val="right" w:pos="9622"/>
@@ -1629,7 +1639,7 @@
           <w:hyperlink w:anchor="_Toc508374585" w:history="1">
             <w:r>
               <w:rPr>
-                <w:rStyle w:val="Hyperlink"/>
+                <w:rStyle w:val="Hyperlinkki"/>
                 <w:noProof/>
                 <w:lang w:val="fi-FI"/>
               </w:rPr>
@@ -1650,7 +1660,7 @@
             </w:r>
             <w:r>
               <w:rPr>
-                <w:rStyle w:val="Hyperlink"/>
+                <w:rStyle w:val="Hyperlinkki"/>
                 <w:noProof/>
                 <w:lang w:val="fi-FI"/>
               </w:rPr>
@@ -1708,7 +1718,7 @@
         </w:p>
         <w:p>
           <w:pPr>
-            <w:pStyle w:val="TOC2"/>
+            <w:pStyle w:val="Sisluet2"/>
             <w:tabs>
               <w:tab w:val="left" w:pos="515"/>
               <w:tab w:val="right" w:pos="9622"/>
@@ -1727,7 +1737,7 @@
           <w:hyperlink w:anchor="_Toc508374586" w:history="1">
             <w:r>
               <w:rPr>
-                <w:rStyle w:val="Hyperlink"/>
+                <w:rStyle w:val="Hyperlinkki"/>
                 <w:noProof/>
                 <w:lang w:val="fi-FI"/>
               </w:rPr>
@@ -1748,7 +1758,7 @@
             </w:r>
             <w:r>
               <w:rPr>
-                <w:rStyle w:val="Hyperlink"/>
+                <w:rStyle w:val="Hyperlinkki"/>
                 <w:noProof/>
                 <w:lang w:val="fi-FI"/>
               </w:rPr>
@@ -1806,7 +1816,7 @@
         </w:p>
         <w:p>
           <w:pPr>
-            <w:pStyle w:val="TOC1"/>
+            <w:pStyle w:val="Sisluet1"/>
             <w:tabs>
               <w:tab w:val="left" w:pos="350"/>
               <w:tab w:val="right" w:pos="9622"/>
@@ -1826,7 +1836,7 @@
           <w:hyperlink w:anchor="_Toc508374587" w:history="1">
             <w:r>
               <w:rPr>
-                <w:rStyle w:val="Hyperlink"/>
+                <w:rStyle w:val="Hyperlinkki"/>
                 <w:noProof/>
                 <w:lang w:val="fi-FI"/>
               </w:rPr>
@@ -1848,7 +1858,7 @@
             </w:r>
             <w:r>
               <w:rPr>
-                <w:rStyle w:val="Hyperlink"/>
+                <w:rStyle w:val="Hyperlinkki"/>
                 <w:noProof/>
                 <w:lang w:val="fi-FI"/>
               </w:rPr>
@@ -1928,7 +1938,7 @@
     </w:sdt>
     <w:p>
       <w:pPr>
-        <w:pStyle w:val="Heading1"/>
+        <w:pStyle w:val="Otsikko1"/>
         <w:rPr>
           <w:lang w:val="fi-FI"/>
         </w:rPr>
@@ -2039,7 +2049,7 @@
     </w:p>
     <w:p>
       <w:pPr>
-        <w:pStyle w:val="Heading1"/>
+        <w:pStyle w:val="Otsikko1"/>
         <w:rPr>
           <w:lang w:val="fi-FI"/>
         </w:rPr>
@@ -2081,7 +2091,7 @@
     </w:p>
     <w:p>
       <w:pPr>
-        <w:pStyle w:val="Heading2"/>
+        <w:pStyle w:val="Otsikko2"/>
         <w:rPr>
           <w:lang w:val="fi-FI"/>
         </w:rPr>
@@ -2156,7 +2166,7 @@
     </w:p>
     <w:p>
       <w:pPr>
-        <w:pStyle w:val="Caption"/>
+        <w:pStyle w:val="Kuvaotsikko"/>
         <w:jc w:val="center"/>
         <w:rPr>
           <w:lang w:val="fi-FI"/>
@@ -2242,7 +2252,7 @@
     </w:p>
     <w:p>
       <w:pPr>
-        <w:pStyle w:val="ListParagraph"/>
+        <w:pStyle w:val="Luettelokappale"/>
         <w:numPr>
           <w:ilvl w:val="0"/>
           <w:numId w:val="7"/>
@@ -2260,7 +2270,7 @@
     </w:p>
     <w:p>
       <w:pPr>
-        <w:pStyle w:val="ListParagraph"/>
+        <w:pStyle w:val="Luettelokappale"/>
         <w:numPr>
           <w:ilvl w:val="0"/>
           <w:numId w:val="7"/>
@@ -2278,7 +2288,7 @@
     </w:p>
     <w:p>
       <w:pPr>
-        <w:pStyle w:val="ListParagraph"/>
+        <w:pStyle w:val="Luettelokappale"/>
         <w:numPr>
           <w:ilvl w:val="0"/>
           <w:numId w:val="7"/>
@@ -2296,7 +2306,7 @@
     </w:p>
     <w:p>
       <w:pPr>
-        <w:pStyle w:val="ListParagraph"/>
+        <w:pStyle w:val="Luettelokappale"/>
         <w:numPr>
           <w:ilvl w:val="0"/>
           <w:numId w:val="7"/>
@@ -2314,7 +2324,7 @@
     </w:p>
     <w:p>
       <w:pPr>
-        <w:pStyle w:val="ListParagraph"/>
+        <w:pStyle w:val="Luettelokappale"/>
         <w:numPr>
           <w:ilvl w:val="0"/>
           <w:numId w:val="7"/>
@@ -2332,7 +2342,7 @@
     </w:p>
     <w:p>
       <w:pPr>
-        <w:pStyle w:val="ListParagraph"/>
+        <w:pStyle w:val="Luettelokappale"/>
         <w:numPr>
           <w:ilvl w:val="0"/>
           <w:numId w:val="7"/>
@@ -2358,7 +2368,21 @@
         <w:rPr>
           <w:lang w:val="fi-FI"/>
         </w:rPr>
-        <w:t xml:space="preserve">Halusimme tehdä joistain suvuista enemmän maagisia, kuin toiset suvut ja sukutyyppien yhdistelmistä mahdollisia, niin emme voineet toteuttaa sukutyyppiä yksinkertaisena enum-arvona. Päädyimme kuvaamaan suvun tyyppiä roolipeleistä tutulla tavalla asettamalla jokaiselle tyypille oman kokonaisluvun. </w:t>
+        <w:t xml:space="preserve">Halusimme tehdä joistain suvuista enemmän maagisia, kuin toiset suvut ja sukutyyppien yhdistelmistä mahdollisia, niin emme voineet toteuttaa sukutyyppiä yksinkertaisena </w:t>
+      </w:r>
+      <w:proofErr w:type="spellStart"/>
+      <w:r>
+        <w:rPr>
+          <w:lang w:val="fi-FI"/>
+        </w:rPr>
+        <w:t>enum</w:t>
+      </w:r>
+      <w:proofErr w:type="spellEnd"/>
+      <w:r>
+        <w:rPr>
+          <w:lang w:val="fi-FI"/>
+        </w:rPr>
+        <w:t xml:space="preserve">-arvona. Päädyimme kuvaamaan suvun tyyppiä roolipeleistä tutulla tavalla asettamalla jokaiselle tyypille oman kokonaisluvun. </w:t>
       </w:r>
     </w:p>
     <w:p>
@@ -2395,7 +2419,7 @@
     </w:p>
     <w:p>
       <w:pPr>
-        <w:pStyle w:val="Heading2"/>
+        <w:pStyle w:val="Otsikko2"/>
         <w:rPr>
           <w:lang w:val="fi-FI"/>
         </w:rPr>
@@ -2415,10 +2439,134 @@
           <w:lang w:val="fi-FI"/>
         </w:rPr>
       </w:pPr>
-    </w:p>
-    <w:p>
-      <w:pPr>
-        <w:pStyle w:val="Heading1"/>
+      <w:r>
+        <w:rPr>
+          <w:lang w:val="fi-FI"/>
+        </w:rPr>
+        <w:t xml:space="preserve">Kuninkaan vastaanotto </w:t>
+      </w:r>
+      <w:r>
+        <w:rPr>
+          <w:lang w:val="fi-FI"/>
+        </w:rPr>
+        <w:t>on pelin ”päänäkymä”. Pelin alussa valitaan valtakauden pituus vuosina, ja joka vuosi tulee 12 ongelmaa (1 per kuukausi) joihin sinä kuninkaana vastaat. Jokaisesta ongelmasta tulee sinulle kertomaan jonkin suvun edustaja, yleensä edustajan suku on ongelman uhri tai muulla tavalla osallinen ongelmassa.</w:t>
+      </w:r>
+      <w:r>
+        <w:rPr>
+          <w:lang w:val="fi-FI"/>
+        </w:rPr>
+        <w:t xml:space="preserve"> Ongelmat vaihtelevat vaikutuksiltaan suuresti, ja koko peli koostuu näiden ongelmien ratkomisesta.</w:t>
+      </w:r>
+    </w:p>
+    <w:p>
+      <w:pPr>
+        <w:rPr>
+          <w:lang w:val="fi-FI"/>
+        </w:rPr>
+      </w:pPr>
+      <w:r>
+        <w:rPr>
+          <w:lang w:val="fi-FI"/>
+        </w:rPr>
+        <w:t xml:space="preserve">Kuninkaana sinulla </w:t>
+      </w:r>
+      <w:proofErr w:type="gramStart"/>
+      <w:r>
+        <w:rPr>
+          <w:lang w:val="fi-FI"/>
+        </w:rPr>
+        <w:t>on absoluuttinen valta päättää miten reagoit</w:t>
+      </w:r>
+      <w:proofErr w:type="gramEnd"/>
+      <w:r>
+        <w:rPr>
+          <w:lang w:val="fi-FI"/>
+        </w:rPr>
+        <w:t xml:space="preserve"> ongelmaan, ja peli tarjoaa 1-</w:t>
+      </w:r>
+      <w:r>
+        <w:rPr>
+          <w:lang w:val="fi-FI"/>
+        </w:rPr>
+        <w:t>5</w:t>
+      </w:r>
+      <w:r>
+        <w:rPr>
+          <w:lang w:val="fi-FI"/>
+        </w:rPr>
+        <w:t xml:space="preserve"> vaihtoehtoa joista saat valita toimintosi. Osa vaihtoehdoista jää välillä näkymättömiksi, koska sinulla ei välttämättä ole tarpeellisia resursseja, tai muita </w:t>
+      </w:r>
+      <w:proofErr w:type="gramStart"/>
+      <w:r>
+        <w:rPr>
+          <w:lang w:val="fi-FI"/>
+        </w:rPr>
+        <w:t>vaatimuksia</w:t>
+      </w:r>
+      <w:proofErr w:type="gramEnd"/>
+      <w:r>
+        <w:rPr>
+          <w:lang w:val="fi-FI"/>
+        </w:rPr>
+        <w:t xml:space="preserve"> jotta voisit ratkaista ongelman haluamallasi tavalla.</w:t>
+      </w:r>
+      <w:r>
+        <w:rPr>
+          <w:lang w:val="fi-FI"/>
+        </w:rPr>
+        <w:t xml:space="preserve"> Harva ratkaisu miellyttää kaikkia, ja yleensä voit olettaa ainakin jonkun suuttuvan tavasta jolla hoidit sukujen välisen kriisin. Tärkeää onkin löytää tasapaino hyvien suhteiden, resurssien ja tuotannon välillä, sillä nämä kaikki vaikuttavat lopullisiin pisteisiisi.</w:t>
+      </w:r>
+      <w:r>
+        <w:rPr>
+          <w:lang w:val="fi-FI"/>
+        </w:rPr>
+        <w:t xml:space="preserve"> Peli tulostaa aina ongelman ratkaisun jälkeen pienen selostuksen lopputuloksesta ja </w:t>
+      </w:r>
+      <w:proofErr w:type="gramStart"/>
+      <w:r>
+        <w:rPr>
+          <w:lang w:val="fi-FI"/>
+        </w:rPr>
+        <w:t>kertoo kuka piti</w:t>
+      </w:r>
+      <w:proofErr w:type="gramEnd"/>
+      <w:r>
+        <w:rPr>
+          <w:lang w:val="fi-FI"/>
+        </w:rPr>
+        <w:t xml:space="preserve"> ratkaisusta ja kuka ei.</w:t>
+      </w:r>
+    </w:p>
+    <w:p>
+      <w:pPr>
+        <w:rPr>
+          <w:lang w:val="fi-FI"/>
+        </w:rPr>
+      </w:pPr>
+      <w:r>
+        <w:rPr>
+          <w:lang w:val="fi-FI"/>
+        </w:rPr>
+        <w:t xml:space="preserve">Kuukauden päätteeksi </w:t>
+      </w:r>
+      <w:proofErr w:type="gramStart"/>
+      <w:r>
+        <w:rPr>
+          <w:lang w:val="fi-FI"/>
+        </w:rPr>
+        <w:t>saat neuvonantajiltasi valtakunnan tilanneraportin joka kertoo</w:t>
+      </w:r>
+      <w:proofErr w:type="gramEnd"/>
+      <w:r>
+        <w:rPr>
+          <w:lang w:val="fi-FI"/>
+        </w:rPr>
+        <w:t xml:space="preserve"> ruokasi, rahasi, niiden tuotot ja yleiset pisteesi, joka kuvastaa onnistumistasi johtajana.</w:t>
+      </w:r>
+    </w:p>
+    <w:p>
+      <w:pPr>
+        <w:pStyle w:val="Otsikko1"/>
         <w:rPr>
           <w:lang w:val="fi-FI"/>
         </w:rPr>
@@ -2448,7 +2596,7 @@
     </w:p>
     <w:p>
       <w:pPr>
-        <w:pStyle w:val="NoSpacing"/>
+        <w:pStyle w:val="Eivli"/>
         <w:numPr>
           <w:ilvl w:val="0"/>
           <w:numId w:val="8"/>
@@ -2466,7 +2614,7 @@
     </w:p>
     <w:p>
       <w:pPr>
-        <w:pStyle w:val="NoSpacing"/>
+        <w:pStyle w:val="Eivli"/>
         <w:numPr>
           <w:ilvl w:val="0"/>
           <w:numId w:val="8"/>
@@ -2484,7 +2632,7 @@
     </w:p>
     <w:p>
       <w:pPr>
-        <w:pStyle w:val="NoSpacing"/>
+        <w:pStyle w:val="Eivli"/>
         <w:numPr>
           <w:ilvl w:val="0"/>
           <w:numId w:val="8"/>
@@ -2502,7 +2650,7 @@
     </w:p>
     <w:p>
       <w:pPr>
-        <w:pStyle w:val="NoSpacing"/>
+        <w:pStyle w:val="Eivli"/>
         <w:numPr>
           <w:ilvl w:val="0"/>
           <w:numId w:val="8"/>
@@ -2520,7 +2668,7 @@
     </w:p>
     <w:p>
       <w:pPr>
-        <w:pStyle w:val="NoSpacing"/>
+        <w:pStyle w:val="Eivli"/>
         <w:numPr>
           <w:ilvl w:val="0"/>
           <w:numId w:val="8"/>
@@ -2529,12 +2677,14 @@
           <w:lang w:val="fi-FI"/>
         </w:rPr>
       </w:pPr>
+      <w:proofErr w:type="spellStart"/>
       <w:r>
         <w:rPr>
           <w:lang w:val="fi-FI"/>
         </w:rPr>
         <w:t>TallennaLataaPisteet</w:t>
       </w:r>
+      <w:proofErr w:type="spellEnd"/>
     </w:p>
     <w:p>
       <w:pPr>
@@ -2551,7 +2701,7 @@
     </w:p>
     <w:p>
       <w:pPr>
-        <w:pStyle w:val="Heading2"/>
+        <w:pStyle w:val="Otsikko2"/>
         <w:rPr>
           <w:lang w:val="fi-FI"/>
         </w:rPr>
@@ -2580,7 +2730,7 @@
     </w:p>
     <w:p>
       <w:pPr>
-        <w:pStyle w:val="Heading2"/>
+        <w:pStyle w:val="Otsikko2"/>
         <w:rPr>
           <w:lang w:val="fi-FI"/>
         </w:rPr>
@@ -2613,6 +2763,7 @@
         </w:rPr>
         <w:t xml:space="preserve">-luokkaan kuuluu </w:t>
       </w:r>
+      <w:proofErr w:type="spellStart"/>
       <w:r>
         <w:rPr>
           <w:rFonts w:ascii="Courier" w:hAnsi="Courier"/>
@@ -2620,22 +2771,31 @@
         </w:rPr>
         <w:t>private</w:t>
       </w:r>
+      <w:proofErr w:type="spellEnd"/>
       <w:r>
         <w:rPr>
           <w:lang w:val="fi-FI"/>
         </w:rPr>
         <w:t xml:space="preserve"> </w:t>
       </w:r>
-      <w:r>
-        <w:rPr>
-          <w:lang w:val="fi-FI"/>
-        </w:rPr>
-        <w:t>atribuutit:</w:t>
-      </w:r>
-    </w:p>
-    <w:p>
-      <w:pPr>
-        <w:pStyle w:val="NoSpacing"/>
+      <w:proofErr w:type="spellStart"/>
+      <w:r>
+        <w:rPr>
+          <w:lang w:val="fi-FI"/>
+        </w:rPr>
+        <w:t>atribuutit</w:t>
+      </w:r>
+      <w:proofErr w:type="spellEnd"/>
+      <w:r>
+        <w:rPr>
+          <w:lang w:val="fi-FI"/>
+        </w:rPr>
+        <w:t>:</w:t>
+      </w:r>
+    </w:p>
+    <w:p>
+      <w:pPr>
+        <w:pStyle w:val="Eivli"/>
         <w:rPr>
           <w:szCs w:val="18"/>
           <w:lang w:val="fi-FI"/>
@@ -2647,243 +2807,373 @@
         </w:rPr>
         <w:tab/>
       </w:r>
+      <w:proofErr w:type="spellStart"/>
       <w:r>
         <w:rPr>
           <w:szCs w:val="18"/>
           <w:lang w:val="fi-FI"/>
         </w:rPr>
-        <w:t xml:space="preserve">int </w:t>
-      </w:r>
+        <w:t>int</w:t>
+      </w:r>
+      <w:proofErr w:type="spellEnd"/>
       <w:r>
         <w:rPr>
           <w:szCs w:val="18"/>
           <w:lang w:val="fi-FI"/>
         </w:rPr>
-        <w:t>suhdeKuninkaaseen;</w:t>
-      </w:r>
-    </w:p>
-    <w:p>
-      <w:pPr>
-        <w:pStyle w:val="NoSpacing"/>
+        <w:t xml:space="preserve"> </w:t>
+      </w:r>
+      <w:proofErr w:type="spellStart"/>
+      <w:r>
         <w:rPr>
           <w:szCs w:val="18"/>
           <w:lang w:val="fi-FI"/>
         </w:rPr>
-      </w:pPr>
+        <w:t>suhdeKuninkaaseen</w:t>
+      </w:r>
+      <w:proofErr w:type="spellEnd"/>
       <w:r>
         <w:rPr>
           <w:szCs w:val="18"/>
           <w:lang w:val="fi-FI"/>
         </w:rPr>
+        <w:t>;</w:t>
+      </w:r>
+    </w:p>
+    <w:p>
+      <w:pPr>
+        <w:pStyle w:val="Eivli"/>
+        <w:rPr>
+          <w:szCs w:val="18"/>
+          <w:lang w:val="fi-FI"/>
+        </w:rPr>
+      </w:pPr>
+      <w:r>
+        <w:rPr>
+          <w:szCs w:val="18"/>
+          <w:lang w:val="fi-FI"/>
+        </w:rPr>
         <w:tab/>
       </w:r>
+      <w:proofErr w:type="spellStart"/>
       <w:r>
         <w:rPr>
           <w:szCs w:val="18"/>
           <w:lang w:val="fi-FI"/>
         </w:rPr>
-        <w:t>HashMap&lt;Suku, Integer&gt; suhteet</w:t>
-      </w:r>
-    </w:p>
-    <w:p>
-      <w:pPr>
-        <w:pStyle w:val="NoSpacing"/>
+        <w:t>HashMap</w:t>
+      </w:r>
+      <w:proofErr w:type="spellEnd"/>
+      <w:r>
         <w:rPr>
           <w:szCs w:val="18"/>
           <w:lang w:val="fi-FI"/>
         </w:rPr>
-      </w:pPr>
+        <w:t xml:space="preserve">&lt;Suku, </w:t>
+      </w:r>
+      <w:proofErr w:type="spellStart"/>
       <w:r>
         <w:rPr>
           <w:szCs w:val="18"/>
           <w:lang w:val="fi-FI"/>
         </w:rPr>
+        <w:t>Integer</w:t>
+      </w:r>
+      <w:proofErr w:type="spellEnd"/>
+      <w:r>
+        <w:rPr>
+          <w:szCs w:val="18"/>
+          <w:lang w:val="fi-FI"/>
+        </w:rPr>
+        <w:t>&gt; suhteet</w:t>
+      </w:r>
+    </w:p>
+    <w:p>
+      <w:pPr>
+        <w:pStyle w:val="Eivli"/>
+        <w:rPr>
+          <w:szCs w:val="18"/>
+          <w:lang w:val="fi-FI"/>
+        </w:rPr>
+      </w:pPr>
+      <w:r>
+        <w:rPr>
+          <w:szCs w:val="18"/>
+          <w:lang w:val="fi-FI"/>
+        </w:rPr>
         <w:tab/>
-        <w:t>String nimi;</w:t>
-      </w:r>
-    </w:p>
-    <w:p>
-      <w:pPr>
-        <w:pStyle w:val="NoSpacing"/>
+      </w:r>
+      <w:proofErr w:type="spellStart"/>
+      <w:r>
         <w:rPr>
           <w:szCs w:val="18"/>
           <w:lang w:val="fi-FI"/>
         </w:rPr>
-      </w:pPr>
+        <w:t>String</w:t>
+      </w:r>
+      <w:proofErr w:type="spellEnd"/>
       <w:r>
         <w:rPr>
           <w:szCs w:val="18"/>
           <w:lang w:val="fi-FI"/>
         </w:rPr>
+        <w:t xml:space="preserve"> nimi;</w:t>
+      </w:r>
+    </w:p>
+    <w:p>
+      <w:pPr>
+        <w:pStyle w:val="Eivli"/>
+        <w:rPr>
+          <w:szCs w:val="18"/>
+          <w:lang w:val="fi-FI"/>
+        </w:rPr>
+      </w:pPr>
+      <w:r>
+        <w:rPr>
+          <w:szCs w:val="18"/>
+          <w:lang w:val="fi-FI"/>
+        </w:rPr>
         <w:tab/>
       </w:r>
+      <w:proofErr w:type="spellStart"/>
       <w:r>
         <w:rPr>
           <w:szCs w:val="18"/>
           <w:lang w:val="fi-FI"/>
         </w:rPr>
-        <w:t>String edustaja;</w:t>
-      </w:r>
-    </w:p>
-    <w:p>
-      <w:pPr>
-        <w:pStyle w:val="NoSpacing"/>
+        <w:t>String</w:t>
+      </w:r>
+      <w:proofErr w:type="spellEnd"/>
+      <w:r>
         <w:rPr>
           <w:szCs w:val="18"/>
           <w:lang w:val="fi-FI"/>
         </w:rPr>
-      </w:pPr>
-      <w:r>
+        <w:t xml:space="preserve"> edustaja;</w:t>
+      </w:r>
+    </w:p>
+    <w:p>
+      <w:pPr>
+        <w:pStyle w:val="Eivli"/>
         <w:rPr>
           <w:szCs w:val="18"/>
           <w:lang w:val="fi-FI"/>
         </w:rPr>
+      </w:pPr>
+      <w:r>
+        <w:rPr>
+          <w:szCs w:val="18"/>
+          <w:lang w:val="fi-FI"/>
+        </w:rPr>
         <w:tab/>
       </w:r>
+      <w:proofErr w:type="spellStart"/>
       <w:r>
         <w:rPr>
           <w:szCs w:val="18"/>
           <w:lang w:val="fi-FI"/>
         </w:rPr>
-        <w:t>int populaatio;</w:t>
-      </w:r>
-    </w:p>
-    <w:p>
-      <w:pPr>
-        <w:pStyle w:val="NoSpacing"/>
+        <w:t>int</w:t>
+      </w:r>
+      <w:proofErr w:type="spellEnd"/>
+      <w:r>
         <w:rPr>
           <w:szCs w:val="18"/>
           <w:lang w:val="fi-FI"/>
         </w:rPr>
-      </w:pPr>
-      <w:r>
+        <w:t xml:space="preserve"> populaatio;</w:t>
+      </w:r>
+    </w:p>
+    <w:p>
+      <w:pPr>
+        <w:pStyle w:val="Eivli"/>
         <w:rPr>
           <w:szCs w:val="18"/>
           <w:lang w:val="fi-FI"/>
         </w:rPr>
+      </w:pPr>
+      <w:r>
+        <w:rPr>
+          <w:szCs w:val="18"/>
+          <w:lang w:val="fi-FI"/>
+        </w:rPr>
         <w:tab/>
       </w:r>
+      <w:proofErr w:type="spellStart"/>
       <w:r>
         <w:rPr>
           <w:szCs w:val="18"/>
           <w:lang w:val="fi-FI"/>
         </w:rPr>
-        <w:t xml:space="preserve">int aatelisuus; </w:t>
-      </w:r>
-    </w:p>
-    <w:p>
-      <w:pPr>
-        <w:pStyle w:val="NoSpacing"/>
+        <w:t>int</w:t>
+      </w:r>
+      <w:proofErr w:type="spellEnd"/>
+      <w:r>
         <w:rPr>
           <w:szCs w:val="18"/>
           <w:lang w:val="fi-FI"/>
         </w:rPr>
-      </w:pPr>
-      <w:r>
+        <w:t xml:space="preserve"> aatelisuus; </w:t>
+      </w:r>
+    </w:p>
+    <w:p>
+      <w:pPr>
+        <w:pStyle w:val="Eivli"/>
         <w:rPr>
           <w:szCs w:val="18"/>
           <w:lang w:val="fi-FI"/>
         </w:rPr>
+      </w:pPr>
+      <w:r>
+        <w:rPr>
+          <w:szCs w:val="18"/>
+          <w:lang w:val="fi-FI"/>
+        </w:rPr>
         <w:tab/>
       </w:r>
+      <w:proofErr w:type="spellStart"/>
       <w:r>
         <w:rPr>
           <w:szCs w:val="18"/>
           <w:lang w:val="fi-FI"/>
         </w:rPr>
-        <w:t xml:space="preserve">int magia; </w:t>
-      </w:r>
-    </w:p>
-    <w:p>
-      <w:pPr>
-        <w:pStyle w:val="NoSpacing"/>
+        <w:t>int</w:t>
+      </w:r>
+      <w:proofErr w:type="spellEnd"/>
+      <w:r>
         <w:rPr>
           <w:szCs w:val="18"/>
           <w:lang w:val="fi-FI"/>
         </w:rPr>
-      </w:pPr>
-      <w:r>
+        <w:t xml:space="preserve"> magia; </w:t>
+      </w:r>
+    </w:p>
+    <w:p>
+      <w:pPr>
+        <w:pStyle w:val="Eivli"/>
         <w:rPr>
           <w:szCs w:val="18"/>
           <w:lang w:val="fi-FI"/>
         </w:rPr>
+      </w:pPr>
+      <w:r>
+        <w:rPr>
+          <w:szCs w:val="18"/>
+          <w:lang w:val="fi-FI"/>
+        </w:rPr>
         <w:tab/>
       </w:r>
+      <w:proofErr w:type="spellStart"/>
       <w:r>
         <w:rPr>
           <w:szCs w:val="18"/>
           <w:lang w:val="fi-FI"/>
         </w:rPr>
-        <w:t xml:space="preserve">int sotilaallinen; </w:t>
-      </w:r>
-    </w:p>
-    <w:p>
-      <w:pPr>
-        <w:pStyle w:val="NoSpacing"/>
+        <w:t>int</w:t>
+      </w:r>
+      <w:proofErr w:type="spellEnd"/>
+      <w:r>
         <w:rPr>
           <w:szCs w:val="18"/>
           <w:lang w:val="fi-FI"/>
         </w:rPr>
-      </w:pPr>
-      <w:r>
+        <w:t xml:space="preserve"> sotilaallinen; </w:t>
+      </w:r>
+    </w:p>
+    <w:p>
+      <w:pPr>
+        <w:pStyle w:val="Eivli"/>
         <w:rPr>
           <w:szCs w:val="18"/>
           <w:lang w:val="fi-FI"/>
         </w:rPr>
+      </w:pPr>
+      <w:r>
+        <w:rPr>
+          <w:szCs w:val="18"/>
+          <w:lang w:val="fi-FI"/>
+        </w:rPr>
         <w:tab/>
       </w:r>
+      <w:proofErr w:type="spellStart"/>
       <w:r>
         <w:rPr>
           <w:szCs w:val="18"/>
           <w:lang w:val="fi-FI"/>
         </w:rPr>
-        <w:t xml:space="preserve">int uskonnollinen; </w:t>
-      </w:r>
-    </w:p>
-    <w:p>
-      <w:pPr>
-        <w:pStyle w:val="NoSpacing"/>
+        <w:t>int</w:t>
+      </w:r>
+      <w:proofErr w:type="spellEnd"/>
+      <w:r>
         <w:rPr>
           <w:szCs w:val="18"/>
           <w:lang w:val="fi-FI"/>
         </w:rPr>
-      </w:pPr>
-      <w:r>
+        <w:t xml:space="preserve"> uskonnollinen; </w:t>
+      </w:r>
+    </w:p>
+    <w:p>
+      <w:pPr>
+        <w:pStyle w:val="Eivli"/>
         <w:rPr>
           <w:szCs w:val="18"/>
           <w:lang w:val="fi-FI"/>
         </w:rPr>
+      </w:pPr>
+      <w:r>
+        <w:rPr>
+          <w:szCs w:val="18"/>
+          <w:lang w:val="fi-FI"/>
+        </w:rPr>
         <w:tab/>
       </w:r>
+      <w:proofErr w:type="spellStart"/>
       <w:r>
         <w:rPr>
           <w:szCs w:val="18"/>
           <w:lang w:val="fi-FI"/>
         </w:rPr>
-        <w:t xml:space="preserve">int kauppias; </w:t>
-      </w:r>
-    </w:p>
-    <w:p>
-      <w:pPr>
-        <w:pStyle w:val="NoSpacing"/>
+        <w:t>int</w:t>
+      </w:r>
+      <w:proofErr w:type="spellEnd"/>
+      <w:r>
         <w:rPr>
           <w:szCs w:val="18"/>
           <w:lang w:val="fi-FI"/>
         </w:rPr>
-      </w:pPr>
-      <w:r>
+        <w:t xml:space="preserve"> kauppias; </w:t>
+      </w:r>
+    </w:p>
+    <w:p>
+      <w:pPr>
+        <w:pStyle w:val="Eivli"/>
         <w:rPr>
           <w:szCs w:val="18"/>
           <w:lang w:val="fi-FI"/>
         </w:rPr>
+      </w:pPr>
+      <w:r>
+        <w:rPr>
+          <w:szCs w:val="18"/>
+          <w:lang w:val="fi-FI"/>
+        </w:rPr>
         <w:tab/>
       </w:r>
+      <w:proofErr w:type="spellStart"/>
       <w:r>
         <w:rPr>
           <w:szCs w:val="18"/>
           <w:lang w:val="fi-FI"/>
         </w:rPr>
-        <w:t>int maalainen;</w:t>
+        <w:t>int</w:t>
+      </w:r>
+      <w:proofErr w:type="spellEnd"/>
+      <w:r>
+        <w:rPr>
+          <w:szCs w:val="18"/>
+          <w:lang w:val="fi-FI"/>
+        </w:rPr>
+        <w:t xml:space="preserve"> maalainen;</w:t>
       </w:r>
     </w:p>
     <w:p>
@@ -2899,20 +3189,46 @@
         </w:rPr>
         <w:t xml:space="preserve">Joilla kuvataan suvun suhde kuninkaaseen, muihin sukuihin ja mitkä ovat suvun nimi, edustaja ja populaatio. Loput attribuutit kuvaavat sukutyyppiä. </w:t>
       </w:r>
+      <w:proofErr w:type="gramStart"/>
       <w:r>
         <w:rPr>
           <w:rFonts w:ascii="Courier" w:hAnsi="Courier"/>
           <w:lang w:val="fi-FI"/>
         </w:rPr>
-        <w:t>Suku()</w:t>
+        <w:t>Suku(</w:t>
+      </w:r>
+      <w:proofErr w:type="gramEnd"/>
+      <w:r>
+        <w:rPr>
+          <w:rFonts w:ascii="Courier" w:hAnsi="Courier"/>
+          <w:lang w:val="fi-FI"/>
+        </w:rPr>
+        <w:t>)</w:t>
       </w:r>
       <w:r>
         <w:rPr>
           <w:rFonts w:cs="Times New Roman"/>
           <w:lang w:val="fi-FI"/>
         </w:rPr>
-        <w:t xml:space="preserve">-konstruktori asettaa kaikkiin </w:t>
-      </w:r>
+        <w:t>-</w:t>
+      </w:r>
+      <w:proofErr w:type="spellStart"/>
+      <w:r>
+        <w:rPr>
+          <w:rFonts w:cs="Times New Roman"/>
+          <w:lang w:val="fi-FI"/>
+        </w:rPr>
+        <w:t>konstruktori</w:t>
+      </w:r>
+      <w:proofErr w:type="spellEnd"/>
+      <w:r>
+        <w:rPr>
+          <w:rFonts w:cs="Times New Roman"/>
+          <w:lang w:val="fi-FI"/>
+        </w:rPr>
+        <w:t xml:space="preserve"> asettaa kaikkiin </w:t>
+      </w:r>
+      <w:proofErr w:type="spellStart"/>
       <w:r>
         <w:rPr>
           <w:rFonts w:ascii="Courier" w:hAnsi="Courier" w:cs="Times New Roman"/>
@@ -2920,6 +3236,7 @@
         </w:rPr>
         <w:t>Integer</w:t>
       </w:r>
+      <w:proofErr w:type="spellEnd"/>
       <w:r>
         <w:rPr>
           <w:rFonts w:cs="Times New Roman"/>
@@ -2955,18 +3272,27 @@
         </w:rPr>
         <w:t xml:space="preserve">metodissa </w:t>
       </w:r>
+      <w:proofErr w:type="spellStart"/>
       <w:r>
         <w:rPr>
           <w:rFonts w:ascii="Courier" w:hAnsi="Courier" w:cs="Times New Roman"/>
           <w:lang w:val="fi-FI"/>
         </w:rPr>
-        <w:t>lisaaSuku()</w:t>
-      </w:r>
+        <w:t>lisaaSuku</w:t>
+      </w:r>
+      <w:proofErr w:type="spellEnd"/>
       <w:r>
         <w:rPr>
           <w:rFonts w:ascii="Courier" w:hAnsi="Courier" w:cs="Times New Roman"/>
           <w:lang w:val="fi-FI"/>
         </w:rPr>
+        <w:t>()</w:t>
+      </w:r>
+      <w:r>
+        <w:rPr>
+          <w:rFonts w:ascii="Courier" w:hAnsi="Courier" w:cs="Times New Roman"/>
+          <w:lang w:val="fi-FI"/>
+        </w:rPr>
         <w:t>,</w:t>
       </w:r>
       <w:r>
@@ -2996,14 +3322,62 @@
           <w:rFonts w:cs="Times New Roman"/>
           <w:lang w:val="fi-FI"/>
         </w:rPr>
-        <w:t xml:space="preserve">Suvuilla on getterit ja setterit muodossa </w:t>
+        <w:t xml:space="preserve">Suvuilla on </w:t>
+      </w:r>
+      <w:proofErr w:type="spellStart"/>
+      <w:r>
+        <w:rPr>
+          <w:rFonts w:cs="Times New Roman"/>
+          <w:lang w:val="fi-FI"/>
+        </w:rPr>
+        <w:t>getterit</w:t>
+      </w:r>
+      <w:proofErr w:type="spellEnd"/>
+      <w:r>
+        <w:rPr>
+          <w:rFonts w:cs="Times New Roman"/>
+          <w:lang w:val="fi-FI"/>
+        </w:rPr>
+        <w:t xml:space="preserve"> ja setterit muodossa </w:t>
       </w:r>
       <w:r>
         <w:rPr>
           <w:rFonts w:ascii="Courier" w:hAnsi="Courier" w:cs="Times New Roman"/>
           <w:lang w:val="fi-FI"/>
         </w:rPr>
-        <w:t>anna&lt;atribuutin nimi&gt;()</w:t>
+        <w:t>anna&lt;</w:t>
+      </w:r>
+      <w:proofErr w:type="spellStart"/>
+      <w:r>
+        <w:rPr>
+          <w:rFonts w:ascii="Courier" w:hAnsi="Courier" w:cs="Times New Roman"/>
+          <w:lang w:val="fi-FI"/>
+        </w:rPr>
+        <w:t>atribuutin</w:t>
+      </w:r>
+      <w:proofErr w:type="spellEnd"/>
+      <w:r>
+        <w:rPr>
+          <w:rFonts w:ascii="Courier" w:hAnsi="Courier" w:cs="Times New Roman"/>
+          <w:lang w:val="fi-FI"/>
+        </w:rPr>
+        <w:t xml:space="preserve"> nimi</w:t>
+      </w:r>
+      <w:proofErr w:type="gramStart"/>
+      <w:r>
+        <w:rPr>
+          <w:rFonts w:ascii="Courier" w:hAnsi="Courier" w:cs="Times New Roman"/>
+          <w:lang w:val="fi-FI"/>
+        </w:rPr>
+        <w:t>&gt;(</w:t>
+      </w:r>
+      <w:proofErr w:type="gramEnd"/>
+      <w:r>
+        <w:rPr>
+          <w:rFonts w:ascii="Courier" w:hAnsi="Courier" w:cs="Times New Roman"/>
+          <w:lang w:val="fi-FI"/>
+        </w:rPr>
+        <w:t>)</w:t>
       </w:r>
       <w:r>
         <w:rPr>
@@ -3017,7 +3391,23 @@
           <w:rFonts w:ascii="Courier" w:hAnsi="Courier" w:cs="Times New Roman"/>
           <w:lang w:val="fi-FI"/>
         </w:rPr>
-        <w:t>aseta&lt;atribuutin nimi&gt;(),</w:t>
+        <w:t>aseta&lt;</w:t>
+      </w:r>
+      <w:proofErr w:type="spellStart"/>
+      <w:r>
+        <w:rPr>
+          <w:rFonts w:ascii="Courier" w:hAnsi="Courier" w:cs="Times New Roman"/>
+          <w:lang w:val="fi-FI"/>
+        </w:rPr>
+        <w:t>atribuutin</w:t>
+      </w:r>
+      <w:proofErr w:type="spellEnd"/>
+      <w:r>
+        <w:rPr>
+          <w:rFonts w:ascii="Courier" w:hAnsi="Courier" w:cs="Times New Roman"/>
+          <w:lang w:val="fi-FI"/>
+        </w:rPr>
+        <w:t xml:space="preserve"> nimi&gt;(),</w:t>
       </w:r>
       <w:r>
         <w:rPr>
@@ -3026,12 +3416,30 @@
         </w:rPr>
         <w:t xml:space="preserve"> joissa myös rajoitetaan samalla suurimmat mahdolliset arvot. Suvulla on myös </w:t>
       </w:r>
+      <w:proofErr w:type="spellStart"/>
+      <w:proofErr w:type="gramStart"/>
       <w:r>
         <w:rPr>
           <w:rFonts w:ascii="Courier" w:hAnsi="Courier" w:cs="Times New Roman"/>
           <w:lang w:val="fi-FI"/>
         </w:rPr>
-        <w:t>toString()</w:t>
+        <w:t>toString</w:t>
+      </w:r>
+      <w:proofErr w:type="spellEnd"/>
+      <w:r>
+        <w:rPr>
+          <w:rFonts w:ascii="Courier" w:hAnsi="Courier" w:cs="Times New Roman"/>
+          <w:lang w:val="fi-FI"/>
+        </w:rPr>
+        <w:t>(</w:t>
+      </w:r>
+      <w:proofErr w:type="gramEnd"/>
+      <w:r>
+        <w:rPr>
+          <w:rFonts w:ascii="Courier" w:hAnsi="Courier" w:cs="Times New Roman"/>
+          <w:lang w:val="fi-FI"/>
+        </w:rPr>
+        <w:t>)</w:t>
       </w:r>
       <w:r>
         <w:rPr>
@@ -3040,12 +3448,30 @@
         </w:rPr>
         <w:t xml:space="preserve"> -metodi, joka tulostaa kuvauksen suvusta sanallisesti. Kuvaus on sanallinen, joten esimerkiksi tarkemman suhteen muihin sukuihin saa </w:t>
       </w:r>
+      <w:proofErr w:type="spellStart"/>
+      <w:proofErr w:type="gramStart"/>
       <w:r>
         <w:rPr>
           <w:rFonts w:ascii="Courier" w:hAnsi="Courier" w:cs="Times New Roman"/>
           <w:lang w:val="fi-FI"/>
         </w:rPr>
-        <w:t>tulostaSuhteet()</w:t>
+        <w:t>tulostaSuhteet</w:t>
+      </w:r>
+      <w:proofErr w:type="spellEnd"/>
+      <w:r>
+        <w:rPr>
+          <w:rFonts w:ascii="Courier" w:hAnsi="Courier" w:cs="Times New Roman"/>
+          <w:lang w:val="fi-FI"/>
+        </w:rPr>
+        <w:t>(</w:t>
+      </w:r>
+      <w:proofErr w:type="gramEnd"/>
+      <w:r>
+        <w:rPr>
+          <w:rFonts w:ascii="Courier" w:hAnsi="Courier" w:cs="Times New Roman"/>
+          <w:lang w:val="fi-FI"/>
+        </w:rPr>
+        <w:t>)</w:t>
       </w:r>
       <w:r>
         <w:rPr>
@@ -3074,7 +3500,23 @@
           <w:rFonts w:cs="Times New Roman"/>
           <w:lang w:val="fi-FI"/>
         </w:rPr>
-        <w:t xml:space="preserve"> –hashmappiin tallennetaan suvun suhde kaikkiin muihin sukuihin. Tämä tehdään luokassa </w:t>
+        <w:t xml:space="preserve"> –</w:t>
+      </w:r>
+      <w:proofErr w:type="spellStart"/>
+      <w:r>
+        <w:rPr>
+          <w:rFonts w:cs="Times New Roman"/>
+          <w:lang w:val="fi-FI"/>
+        </w:rPr>
+        <w:t>hashmappiin</w:t>
+      </w:r>
+      <w:proofErr w:type="spellEnd"/>
+      <w:r>
+        <w:rPr>
+          <w:rFonts w:cs="Times New Roman"/>
+          <w:lang w:val="fi-FI"/>
+        </w:rPr>
+        <w:t xml:space="preserve"> tallennetaan suvun suhde kaikkiin muihin sukuihin. Tämä tehdään luokassa </w:t>
       </w:r>
       <w:r>
         <w:rPr>
@@ -3090,12 +3532,30 @@
         </w:rPr>
         <w:t xml:space="preserve"> metodissa </w:t>
       </w:r>
+      <w:proofErr w:type="spellStart"/>
+      <w:proofErr w:type="gramStart"/>
       <w:r>
         <w:rPr>
           <w:rFonts w:ascii="Courier" w:hAnsi="Courier" w:cs="Times New Roman"/>
           <w:lang w:val="fi-FI"/>
         </w:rPr>
-        <w:t>generoiSukuSuhteet()</w:t>
+        <w:t>generoiSukuSuhteet</w:t>
+      </w:r>
+      <w:proofErr w:type="spellEnd"/>
+      <w:r>
+        <w:rPr>
+          <w:rFonts w:ascii="Courier" w:hAnsi="Courier" w:cs="Times New Roman"/>
+          <w:lang w:val="fi-FI"/>
+        </w:rPr>
+        <w:t>(</w:t>
+      </w:r>
+      <w:proofErr w:type="gramEnd"/>
+      <w:r>
+        <w:rPr>
+          <w:rFonts w:ascii="Courier" w:hAnsi="Courier" w:cs="Times New Roman"/>
+          <w:lang w:val="fi-FI"/>
+        </w:rPr>
+        <w:t>)</w:t>
       </w:r>
       <w:r>
         <w:rPr>
@@ -3107,7 +3567,7 @@
     </w:p>
     <w:p>
       <w:pPr>
-        <w:pStyle w:val="Heading2"/>
+        <w:pStyle w:val="Otsikko2"/>
         <w:rPr>
           <w:lang w:val="fi-FI"/>
         </w:rPr>
@@ -3136,7 +3596,7 @@
     </w:p>
     <w:p>
       <w:pPr>
-        <w:pStyle w:val="NoSpacing"/>
+        <w:pStyle w:val="Eivli"/>
         <w:rPr>
           <w:rFonts w:ascii="Monaco" w:hAnsi="Monaco"/>
           <w:sz w:val="17"/>
@@ -3159,19 +3619,21 @@
       <w:r>
         <w:t xml:space="preserve"> String </w:t>
       </w:r>
+      <w:proofErr w:type="spellStart"/>
       <w:r>
         <w:rPr>
           <w:rStyle w:val="s2"/>
         </w:rPr>
         <w:t>nimi</w:t>
       </w:r>
+      <w:proofErr w:type="spellEnd"/>
       <w:r>
         <w:t>;</w:t>
       </w:r>
     </w:p>
     <w:p>
       <w:pPr>
-        <w:pStyle w:val="NoSpacing"/>
+        <w:pStyle w:val="Eivli"/>
       </w:pPr>
       <w:r>
         <w:rPr>
@@ -3189,21 +3651,25 @@
         </w:rPr>
         <w:t xml:space="preserve"> </w:t>
       </w:r>
+      <w:proofErr w:type="spellStart"/>
       <w:r>
         <w:t>int</w:t>
       </w:r>
+      <w:proofErr w:type="spellEnd"/>
       <w:r>
         <w:rPr>
           <w:rStyle w:val="s3"/>
         </w:rPr>
         <w:t xml:space="preserve"> </w:t>
       </w:r>
+      <w:proofErr w:type="spellStart"/>
       <w:r>
         <w:rPr>
           <w:rStyle w:val="s2"/>
         </w:rPr>
         <w:t>raha</w:t>
       </w:r>
+      <w:proofErr w:type="spellEnd"/>
       <w:r>
         <w:rPr>
           <w:rStyle w:val="s3"/>
@@ -3213,7 +3679,7 @@
     </w:p>
     <w:p>
       <w:pPr>
-        <w:pStyle w:val="NoSpacing"/>
+        <w:pStyle w:val="Eivli"/>
       </w:pPr>
       <w:r>
         <w:rPr>
@@ -3231,21 +3697,25 @@
         </w:rPr>
         <w:t xml:space="preserve"> </w:t>
       </w:r>
+      <w:proofErr w:type="spellStart"/>
       <w:r>
         <w:t>int</w:t>
       </w:r>
+      <w:proofErr w:type="spellEnd"/>
       <w:r>
         <w:rPr>
           <w:rStyle w:val="s3"/>
         </w:rPr>
         <w:t xml:space="preserve"> </w:t>
       </w:r>
+      <w:proofErr w:type="spellStart"/>
       <w:r>
         <w:rPr>
           <w:rStyle w:val="s2"/>
         </w:rPr>
         <w:t>ruoka</w:t>
       </w:r>
+      <w:proofErr w:type="spellEnd"/>
       <w:r>
         <w:rPr>
           <w:rStyle w:val="s3"/>
@@ -3255,7 +3725,7 @@
     </w:p>
     <w:p>
       <w:pPr>
-        <w:pStyle w:val="NoSpacing"/>
+        <w:pStyle w:val="Eivli"/>
       </w:pPr>
       <w:r>
         <w:rPr>
@@ -3273,21 +3743,25 @@
         </w:rPr>
         <w:t xml:space="preserve"> </w:t>
       </w:r>
+      <w:proofErr w:type="spellStart"/>
       <w:r>
         <w:t>int</w:t>
       </w:r>
+      <w:proofErr w:type="spellEnd"/>
       <w:r>
         <w:rPr>
           <w:rStyle w:val="s3"/>
         </w:rPr>
         <w:t xml:space="preserve"> </w:t>
       </w:r>
+      <w:proofErr w:type="spellStart"/>
       <w:r>
         <w:rPr>
           <w:rStyle w:val="s2"/>
         </w:rPr>
         <w:t>rahaTuotto</w:t>
       </w:r>
+      <w:proofErr w:type="spellEnd"/>
       <w:r>
         <w:rPr>
           <w:rStyle w:val="s3"/>
@@ -3297,7 +3771,7 @@
     </w:p>
     <w:p>
       <w:pPr>
-        <w:pStyle w:val="NoSpacing"/>
+        <w:pStyle w:val="Eivli"/>
       </w:pPr>
       <w:r>
         <w:rPr>
@@ -3318,21 +3792,25 @@
         </w:rPr>
         <w:t xml:space="preserve"> </w:t>
       </w:r>
+      <w:proofErr w:type="spellStart"/>
       <w:r>
         <w:rPr>
           <w:rStyle w:val="s1"/>
         </w:rPr>
         <w:t>int</w:t>
       </w:r>
+      <w:proofErr w:type="spellEnd"/>
       <w:r>
         <w:rPr>
           <w:rStyle w:val="s3"/>
         </w:rPr>
         <w:t xml:space="preserve"> </w:t>
       </w:r>
+      <w:proofErr w:type="spellStart"/>
       <w:r>
         <w:t>ruokaTuotto</w:t>
       </w:r>
+      <w:proofErr w:type="spellEnd"/>
       <w:r>
         <w:rPr>
           <w:rStyle w:val="s3"/>
@@ -3342,7 +3820,7 @@
     </w:p>
     <w:p>
       <w:pPr>
-        <w:pStyle w:val="NoSpacing"/>
+        <w:pStyle w:val="Eivli"/>
       </w:pPr>
       <w:r>
         <w:rPr>
@@ -3360,21 +3838,25 @@
         </w:rPr>
         <w:t xml:space="preserve"> </w:t>
       </w:r>
+      <w:proofErr w:type="spellStart"/>
       <w:r>
         <w:t>int</w:t>
       </w:r>
+      <w:proofErr w:type="spellEnd"/>
       <w:r>
         <w:rPr>
           <w:rStyle w:val="s3"/>
         </w:rPr>
         <w:t xml:space="preserve"> </w:t>
       </w:r>
+      <w:proofErr w:type="spellStart"/>
       <w:r>
         <w:rPr>
           <w:rStyle w:val="s2"/>
         </w:rPr>
         <w:t>vuorot</w:t>
       </w:r>
+      <w:proofErr w:type="spellEnd"/>
       <w:r>
         <w:rPr>
           <w:rStyle w:val="s3"/>
@@ -3384,7 +3866,7 @@
     </w:p>
     <w:p>
       <w:pPr>
-        <w:pStyle w:val="NoSpacing"/>
+        <w:pStyle w:val="Eivli"/>
       </w:pPr>
       <w:r>
         <w:rPr>
@@ -3402,21 +3884,25 @@
         </w:rPr>
         <w:t xml:space="preserve"> </w:t>
       </w:r>
+      <w:proofErr w:type="spellStart"/>
       <w:r>
         <w:t>int</w:t>
       </w:r>
+      <w:proofErr w:type="spellEnd"/>
       <w:r>
         <w:rPr>
           <w:rStyle w:val="s3"/>
         </w:rPr>
         <w:t xml:space="preserve"> </w:t>
       </w:r>
+      <w:proofErr w:type="spellStart"/>
       <w:r>
         <w:rPr>
           <w:rStyle w:val="s2"/>
         </w:rPr>
         <w:t>sukujenLKM</w:t>
       </w:r>
+      <w:proofErr w:type="spellEnd"/>
       <w:r>
         <w:rPr>
           <w:rStyle w:val="s3"/>
@@ -3426,7 +3912,7 @@
     </w:p>
     <w:p>
       <w:pPr>
-        <w:pStyle w:val="NoSpacing"/>
+        <w:pStyle w:val="Eivli"/>
       </w:pPr>
       <w:r>
         <w:rPr>
@@ -3444,21 +3930,25 @@
         </w:rPr>
         <w:t xml:space="preserve"> </w:t>
       </w:r>
+      <w:proofErr w:type="spellStart"/>
       <w:r>
         <w:t>boolean</w:t>
       </w:r>
+      <w:proofErr w:type="spellEnd"/>
       <w:r>
         <w:rPr>
           <w:rStyle w:val="s3"/>
         </w:rPr>
         <w:t xml:space="preserve"> </w:t>
       </w:r>
+      <w:proofErr w:type="spellStart"/>
       <w:r>
         <w:rPr>
           <w:rStyle w:val="s2"/>
         </w:rPr>
         <w:t>havitty</w:t>
       </w:r>
+      <w:proofErr w:type="spellEnd"/>
       <w:r>
         <w:rPr>
           <w:rStyle w:val="s3"/>
@@ -3477,7 +3967,7 @@
     </w:p>
     <w:p>
       <w:pPr>
-        <w:pStyle w:val="NoSpacing"/>
+        <w:pStyle w:val="Eivli"/>
       </w:pPr>
       <w:r>
         <w:rPr>
@@ -3504,12 +3994,14 @@
         </w:rPr>
         <w:t xml:space="preserve"> Scanner </w:t>
       </w:r>
+      <w:proofErr w:type="spellStart"/>
       <w:r>
         <w:rPr>
           <w:rStyle w:val="s2"/>
         </w:rPr>
         <w:t>vastaus</w:t>
       </w:r>
+      <w:proofErr w:type="spellEnd"/>
       <w:r>
         <w:rPr>
           <w:rStyle w:val="s3"/>
@@ -3519,7 +4011,7 @@
     </w:p>
     <w:p>
       <w:pPr>
-        <w:pStyle w:val="NoSpacing"/>
+        <w:pStyle w:val="Eivli"/>
         <w:rPr>
           <w:lang w:val="fi-FI"/>
         </w:rPr>
@@ -3530,6 +4022,7 @@
         </w:rPr>
         <w:tab/>
       </w:r>
+      <w:proofErr w:type="spellStart"/>
       <w:r>
         <w:rPr>
           <w:rStyle w:val="s1"/>
@@ -3537,11 +4030,26 @@
         </w:rPr>
         <w:t>public</w:t>
       </w:r>
-      <w:r>
-        <w:rPr>
-          <w:lang w:val="fi-FI"/>
-        </w:rPr>
-        <w:t xml:space="preserve"> ArrayList&lt;Ongelma&gt; </w:t>
+      <w:proofErr w:type="spellEnd"/>
+      <w:r>
+        <w:rPr>
+          <w:lang w:val="fi-FI"/>
+        </w:rPr>
+        <w:t xml:space="preserve"> </w:t>
+      </w:r>
+      <w:proofErr w:type="spellStart"/>
+      <w:r>
+        <w:rPr>
+          <w:lang w:val="fi-FI"/>
+        </w:rPr>
+        <w:t>ArrayList</w:t>
+      </w:r>
+      <w:proofErr w:type="spellEnd"/>
+      <w:r>
+        <w:rPr>
+          <w:lang w:val="fi-FI"/>
+        </w:rPr>
+        <w:t xml:space="preserve">&lt;Ongelma&gt; </w:t>
       </w:r>
       <w:r>
         <w:rPr>
@@ -3553,7 +4061,7 @@
     </w:p>
     <w:p>
       <w:pPr>
-        <w:pStyle w:val="NoSpacing"/>
+        <w:pStyle w:val="Eivli"/>
       </w:pPr>
       <w:r>
         <w:rPr>
@@ -3569,46 +4077,76 @@
         <w:t>public</w:t>
       </w:r>
       <w:r>
-        <w:t xml:space="preserve"> ArrayList&lt;Suku&gt; </w:t>
-      </w:r>
+        <w:t xml:space="preserve"> </w:t>
+      </w:r>
+      <w:proofErr w:type="spellStart"/>
+      <w:r>
+        <w:t>ArrayList</w:t>
+      </w:r>
+      <w:proofErr w:type="spellEnd"/>
+      <w:r>
+        <w:t>&lt;</w:t>
+      </w:r>
+      <w:proofErr w:type="spellStart"/>
+      <w:r>
+        <w:t>Suku</w:t>
+      </w:r>
+      <w:proofErr w:type="spellEnd"/>
+      <w:r>
+        <w:t xml:space="preserve">&gt; </w:t>
+      </w:r>
+      <w:proofErr w:type="spellStart"/>
       <w:r>
         <w:rPr>
           <w:rStyle w:val="s2"/>
         </w:rPr>
         <w:t>suvut</w:t>
       </w:r>
-    </w:p>
-    <w:p>
-      <w:pPr>
-        <w:rPr>
-          <w:lang w:val="fi-FI"/>
-        </w:rPr>
-      </w:pPr>
-      <w:r>
-        <w:rPr>
-          <w:lang w:val="fi-FI"/>
-        </w:rPr>
+      <w:proofErr w:type="spellEnd"/>
+    </w:p>
+    <w:p>
+      <w:pPr>
+        <w:rPr>
+          <w:lang w:val="fi-FI"/>
+        </w:rPr>
+      </w:pPr>
+      <w:r>
+        <w:rPr>
+          <w:lang w:val="fi-FI"/>
+        </w:rPr>
+        <w:lastRenderedPageBreak/>
         <w:t>Joilla kuvataan kuninkaan nimi, resurssit, kuinka paljon sukuja kuuluu kuninkaan alaisiksi, onko kuningas syösty vallassa ja millaisia ongelmia ja sukuja kuninkaalla on.</w:t>
       </w:r>
       <w:r>
         <w:rPr>
           <w:lang w:val="fi-FI"/>
         </w:rPr>
-        <w:t xml:space="preserve"> Näiden lisäksi kuninkaaseen on myös tallennettu </w:t>
-      </w:r>
-      <w:r>
-        <w:rPr>
-          <w:lang w:val="fi-FI"/>
-        </w:rPr>
-        <w:lastRenderedPageBreak/>
-        <w:t xml:space="preserve">kaikki mahdolliset sukunimet, koska kuninkaassa on metodit </w:t>
-      </w:r>
+        <w:t xml:space="preserve"> Näiden lisäksi kuninkaaseen on myös tallennettu kaikki mahdolliset sukunimet, koska kuninkaassa on metodit </w:t>
+      </w:r>
+      <w:proofErr w:type="spellStart"/>
+      <w:proofErr w:type="gramStart"/>
       <w:r>
         <w:rPr>
           <w:rFonts w:ascii="Courier" w:hAnsi="Courier"/>
           <w:lang w:val="fi-FI"/>
         </w:rPr>
-        <w:t>lisaaAatelisSuku()</w:t>
+        <w:t>lisaaAatelisSuku</w:t>
+      </w:r>
+      <w:proofErr w:type="spellEnd"/>
+      <w:r>
+        <w:rPr>
+          <w:rFonts w:ascii="Courier" w:hAnsi="Courier"/>
+          <w:lang w:val="fi-FI"/>
+        </w:rPr>
+        <w:t>(</w:t>
+      </w:r>
+      <w:proofErr w:type="gramEnd"/>
+      <w:r>
+        <w:rPr>
+          <w:rFonts w:ascii="Courier" w:hAnsi="Courier"/>
+          <w:lang w:val="fi-FI"/>
+        </w:rPr>
+        <w:t>)</w:t>
       </w:r>
       <w:r>
         <w:rPr>
@@ -3616,12 +4154,21 @@
         </w:rPr>
         <w:t xml:space="preserve"> ja </w:t>
       </w:r>
+      <w:proofErr w:type="spellStart"/>
       <w:r>
         <w:rPr>
           <w:rFonts w:ascii="Courier" w:hAnsi="Courier"/>
           <w:lang w:val="fi-FI"/>
         </w:rPr>
-        <w:t>lisaaSuku()</w:t>
+        <w:t>lisaaSuku</w:t>
+      </w:r>
+      <w:proofErr w:type="spellEnd"/>
+      <w:r>
+        <w:rPr>
+          <w:rFonts w:ascii="Courier" w:hAnsi="Courier"/>
+          <w:lang w:val="fi-FI"/>
+        </w:rPr>
+        <w:t>()</w:t>
       </w:r>
       <w:r>
         <w:rPr>
@@ -3640,12 +4187,40 @@
         <w:rPr>
           <w:lang w:val="fi-FI"/>
         </w:rPr>
-        <w:t>Kuningas –konstruktorissa annetaan kuninkaalle nimi, vuorojen määrä, arvotaan kuinka paljon on resursseja, asetetaan sukujen lukumääräksi 25 ja lisätään tämän verran sukuja. Lopuksi kuninkaan suvuille generoidaan myös sukusuhteet.</w:t>
-      </w:r>
-    </w:p>
-    <w:p>
-      <w:pPr>
-        <w:pStyle w:val="Heading3"/>
+        <w:t>Kuningas –</w:t>
+      </w:r>
+      <w:proofErr w:type="spellStart"/>
+      <w:r>
+        <w:rPr>
+          <w:lang w:val="fi-FI"/>
+        </w:rPr>
+        <w:t>konstruktorissa</w:t>
+      </w:r>
+      <w:proofErr w:type="spellEnd"/>
+      <w:r>
+        <w:rPr>
+          <w:lang w:val="fi-FI"/>
+        </w:rPr>
+        <w:t xml:space="preserve"> annetaan kuninkaalle nimi, vuorojen määrä, </w:t>
+      </w:r>
+      <w:proofErr w:type="gramStart"/>
+      <w:r>
+        <w:rPr>
+          <w:lang w:val="fi-FI"/>
+        </w:rPr>
+        <w:t>arvotaan kuinka paljon on</w:t>
+      </w:r>
+      <w:proofErr w:type="gramEnd"/>
+      <w:r>
+        <w:rPr>
+          <w:lang w:val="fi-FI"/>
+        </w:rPr>
+        <w:t xml:space="preserve"> resursseja, asetetaan sukujen lukumääräksi 25 ja lisätään tämän verran sukuja. Lopuksi kuninkaan suvuille generoidaan myös sukusuhteet.</w:t>
+      </w:r>
+    </w:p>
+    <w:p>
+      <w:pPr>
+        <w:pStyle w:val="Otsikko3"/>
         <w:rPr>
           <w:lang w:val="fi-FI"/>
         </w:rPr>
@@ -3666,7 +4241,7 @@
     </w:p>
     <w:p>
       <w:pPr>
-        <w:pStyle w:val="Heading3"/>
+        <w:pStyle w:val="Otsikko3"/>
         <w:rPr>
           <w:lang w:val="fi-FI"/>
         </w:rPr>
@@ -3688,12 +4263,26 @@
         <w:rPr>
           <w:lang w:val="fi-FI"/>
         </w:rPr>
-        <w:t>Pelin pisteet näytetään pelaajalle jokaisen vuoron lopussa, ja lisätään pelin lopussa listaan jos ne ovat tarpeeksi hyvät. Pisteiden laskemiseen käytetään metodia:</w:t>
-      </w:r>
-    </w:p>
-    <w:p>
-      <w:pPr>
-        <w:pStyle w:val="NoSpacing"/>
+        <w:t xml:space="preserve">Pelin pisteet näytetään pelaajalle jokaisen vuoron lopussa, ja lisätään pelin lopussa </w:t>
+      </w:r>
+      <w:proofErr w:type="gramStart"/>
+      <w:r>
+        <w:rPr>
+          <w:lang w:val="fi-FI"/>
+        </w:rPr>
+        <w:t>listaan</w:t>
+      </w:r>
+      <w:proofErr w:type="gramEnd"/>
+      <w:r>
+        <w:rPr>
+          <w:lang w:val="fi-FI"/>
+        </w:rPr>
+        <w:t xml:space="preserve"> jos ne ovat tarpeeksi hyvät. Pisteiden laskemiseen käytetään metodia:</w:t>
+      </w:r>
+    </w:p>
+    <w:p>
+      <w:pPr>
+        <w:pStyle w:val="Eivli"/>
         <w:rPr>
           <w:lang w:val="fi-FI"/>
         </w:rPr>
@@ -3703,7 +4292,28 @@
           <w:lang w:val="fi-FI"/>
         </w:rPr>
         <w:tab/>
-        <w:t>annaPisteet()</w:t>
+      </w:r>
+      <w:proofErr w:type="spellStart"/>
+      <w:proofErr w:type="gramStart"/>
+      <w:r>
+        <w:rPr>
+          <w:lang w:val="fi-FI"/>
+        </w:rPr>
+        <w:t>annaPisteet</w:t>
+      </w:r>
+      <w:proofErr w:type="spellEnd"/>
+      <w:r>
+        <w:rPr>
+          <w:lang w:val="fi-FI"/>
+        </w:rPr>
+        <w:t>(</w:t>
+      </w:r>
+      <w:proofErr w:type="gramEnd"/>
+      <w:r>
+        <w:rPr>
+          <w:lang w:val="fi-FI"/>
+        </w:rPr>
+        <w:t>)</w:t>
       </w:r>
     </w:p>
     <w:p>
@@ -3733,7 +4343,7 @@
     </w:p>
     <w:p>
       <w:pPr>
-        <w:pStyle w:val="NoSpacing"/>
+        <w:pStyle w:val="Eivli"/>
         <w:rPr>
           <w:lang w:val="fi-FI"/>
         </w:rPr>
@@ -3743,12 +4353,33 @@
           <w:lang w:val="fi-FI"/>
         </w:rPr>
         <w:tab/>
-        <w:t>annaRaha()</w:t>
-      </w:r>
-    </w:p>
-    <w:p>
-      <w:pPr>
-        <w:pStyle w:val="NoSpacing"/>
+      </w:r>
+      <w:proofErr w:type="spellStart"/>
+      <w:proofErr w:type="gramStart"/>
+      <w:r>
+        <w:rPr>
+          <w:lang w:val="fi-FI"/>
+        </w:rPr>
+        <w:t>annaRaha</w:t>
+      </w:r>
+      <w:proofErr w:type="spellEnd"/>
+      <w:r>
+        <w:rPr>
+          <w:lang w:val="fi-FI"/>
+        </w:rPr>
+        <w:t>(</w:t>
+      </w:r>
+      <w:proofErr w:type="gramEnd"/>
+      <w:r>
+        <w:rPr>
+          <w:lang w:val="fi-FI"/>
+        </w:rPr>
+        <w:t>)</w:t>
+      </w:r>
+    </w:p>
+    <w:p>
+      <w:pPr>
+        <w:pStyle w:val="Eivli"/>
         <w:rPr>
           <w:lang w:val="fi-FI"/>
         </w:rPr>
@@ -3758,12 +4389,33 @@
           <w:lang w:val="fi-FI"/>
         </w:rPr>
         <w:tab/>
-        <w:t>annaRahaTuotto()</w:t>
-      </w:r>
-    </w:p>
-    <w:p>
-      <w:pPr>
-        <w:pStyle w:val="NoSpacing"/>
+      </w:r>
+      <w:proofErr w:type="spellStart"/>
+      <w:proofErr w:type="gramStart"/>
+      <w:r>
+        <w:rPr>
+          <w:lang w:val="fi-FI"/>
+        </w:rPr>
+        <w:t>annaRahaTuotto</w:t>
+      </w:r>
+      <w:proofErr w:type="spellEnd"/>
+      <w:r>
+        <w:rPr>
+          <w:lang w:val="fi-FI"/>
+        </w:rPr>
+        <w:t>(</w:t>
+      </w:r>
+      <w:proofErr w:type="gramEnd"/>
+      <w:r>
+        <w:rPr>
+          <w:lang w:val="fi-FI"/>
+        </w:rPr>
+        <w:t>)</w:t>
+      </w:r>
+    </w:p>
+    <w:p>
+      <w:pPr>
+        <w:pStyle w:val="Eivli"/>
         <w:rPr>
           <w:lang w:val="fi-FI"/>
         </w:rPr>
@@ -3773,12 +4425,33 @@
           <w:lang w:val="fi-FI"/>
         </w:rPr>
         <w:tab/>
-        <w:t>annaRuoka()</w:t>
-      </w:r>
-    </w:p>
-    <w:p>
-      <w:pPr>
-        <w:pStyle w:val="NoSpacing"/>
+      </w:r>
+      <w:proofErr w:type="spellStart"/>
+      <w:proofErr w:type="gramStart"/>
+      <w:r>
+        <w:rPr>
+          <w:lang w:val="fi-FI"/>
+        </w:rPr>
+        <w:t>annaRuoka</w:t>
+      </w:r>
+      <w:proofErr w:type="spellEnd"/>
+      <w:r>
+        <w:rPr>
+          <w:lang w:val="fi-FI"/>
+        </w:rPr>
+        <w:t>(</w:t>
+      </w:r>
+      <w:proofErr w:type="gramEnd"/>
+      <w:r>
+        <w:rPr>
+          <w:lang w:val="fi-FI"/>
+        </w:rPr>
+        <w:t>)</w:t>
+      </w:r>
+    </w:p>
+    <w:p>
+      <w:pPr>
+        <w:pStyle w:val="Eivli"/>
         <w:rPr>
           <w:lang w:val="fi-FI"/>
         </w:rPr>
@@ -3788,12 +4461,33 @@
           <w:lang w:val="fi-FI"/>
         </w:rPr>
         <w:tab/>
-        <w:t>annaRuokaTuotto()</w:t>
-      </w:r>
-    </w:p>
-    <w:p>
-      <w:pPr>
-        <w:pStyle w:val="NoSpacing"/>
+      </w:r>
+      <w:proofErr w:type="spellStart"/>
+      <w:proofErr w:type="gramStart"/>
+      <w:r>
+        <w:rPr>
+          <w:lang w:val="fi-FI"/>
+        </w:rPr>
+        <w:t>annaRuokaTuotto</w:t>
+      </w:r>
+      <w:proofErr w:type="spellEnd"/>
+      <w:r>
+        <w:rPr>
+          <w:lang w:val="fi-FI"/>
+        </w:rPr>
+        <w:t>(</w:t>
+      </w:r>
+      <w:proofErr w:type="gramEnd"/>
+      <w:r>
+        <w:rPr>
+          <w:lang w:val="fi-FI"/>
+        </w:rPr>
+        <w:t>)</w:t>
+      </w:r>
+    </w:p>
+    <w:p>
+      <w:pPr>
+        <w:pStyle w:val="Eivli"/>
         <w:rPr>
           <w:lang w:val="fi-FI"/>
         </w:rPr>
@@ -3803,7 +4497,28 @@
           <w:lang w:val="fi-FI"/>
         </w:rPr>
         <w:tab/>
-        <w:t>annaSuhteellinenVakimaara()</w:t>
+      </w:r>
+      <w:proofErr w:type="spellStart"/>
+      <w:proofErr w:type="gramStart"/>
+      <w:r>
+        <w:rPr>
+          <w:lang w:val="fi-FI"/>
+        </w:rPr>
+        <w:t>annaSuhteellinenVakimaara</w:t>
+      </w:r>
+      <w:proofErr w:type="spellEnd"/>
+      <w:r>
+        <w:rPr>
+          <w:lang w:val="fi-FI"/>
+        </w:rPr>
+        <w:t>(</w:t>
+      </w:r>
+      <w:proofErr w:type="gramEnd"/>
+      <w:r>
+        <w:rPr>
+          <w:lang w:val="fi-FI"/>
+        </w:rPr>
+        <w:t>)</w:t>
       </w:r>
     </w:p>
     <w:p>
@@ -3821,7 +4536,7 @@
     </w:p>
     <w:p>
       <w:pPr>
-        <w:pStyle w:val="NoSpacing"/>
+        <w:pStyle w:val="Eivli"/>
         <w:rPr>
           <w:lang w:val="fi-FI"/>
         </w:rPr>
@@ -3831,12 +4546,33 @@
           <w:lang w:val="fi-FI"/>
         </w:rPr>
         <w:tab/>
-        <w:t>annaAatelisuus()</w:t>
-      </w:r>
-    </w:p>
-    <w:p>
-      <w:pPr>
-        <w:pStyle w:val="NoSpacing"/>
+      </w:r>
+      <w:proofErr w:type="spellStart"/>
+      <w:proofErr w:type="gramStart"/>
+      <w:r>
+        <w:rPr>
+          <w:lang w:val="fi-FI"/>
+        </w:rPr>
+        <w:t>annaAatelisuus</w:t>
+      </w:r>
+      <w:proofErr w:type="spellEnd"/>
+      <w:r>
+        <w:rPr>
+          <w:lang w:val="fi-FI"/>
+        </w:rPr>
+        <w:t>(</w:t>
+      </w:r>
+      <w:proofErr w:type="gramEnd"/>
+      <w:r>
+        <w:rPr>
+          <w:lang w:val="fi-FI"/>
+        </w:rPr>
+        <w:t>)</w:t>
+      </w:r>
+    </w:p>
+    <w:p>
+      <w:pPr>
+        <w:pStyle w:val="Eivli"/>
         <w:rPr>
           <w:lang w:val="fi-FI"/>
         </w:rPr>
@@ -3846,25 +4582,88 @@
           <w:lang w:val="fi-FI"/>
         </w:rPr>
         <w:tab/>
-        <w:t>annaSuhdeKuninkaaseen()</w:t>
-      </w:r>
-    </w:p>
-    <w:p>
-      <w:pPr>
-        <w:rPr>
-          <w:lang w:val="fi-FI"/>
-        </w:rPr>
-      </w:pPr>
-      <w:r>
-        <w:rPr>
-          <w:lang w:val="fi-FI"/>
-        </w:rPr>
-        <w:t>Ennen pisteiden palautusta tarkistetaan vielä onko peli hävitty booleanilla havitty, jos näin on vähennetään pisteistä 80%.</w:t>
-      </w:r>
-    </w:p>
-    <w:p>
-      <w:pPr>
-        <w:pStyle w:val="Heading3"/>
+      </w:r>
+      <w:proofErr w:type="spellStart"/>
+      <w:proofErr w:type="gramStart"/>
+      <w:r>
+        <w:rPr>
+          <w:lang w:val="fi-FI"/>
+        </w:rPr>
+        <w:t>annaSuhdeKuninkaaseen</w:t>
+      </w:r>
+      <w:proofErr w:type="spellEnd"/>
+      <w:r>
+        <w:rPr>
+          <w:lang w:val="fi-FI"/>
+        </w:rPr>
+        <w:t>(</w:t>
+      </w:r>
+      <w:proofErr w:type="gramEnd"/>
+      <w:r>
+        <w:rPr>
+          <w:lang w:val="fi-FI"/>
+        </w:rPr>
+        <w:t>)</w:t>
+      </w:r>
+    </w:p>
+    <w:p>
+      <w:pPr>
+        <w:rPr>
+          <w:lang w:val="fi-FI"/>
+        </w:rPr>
+      </w:pPr>
+      <w:r>
+        <w:rPr>
+          <w:lang w:val="fi-FI"/>
+        </w:rPr>
+        <w:t xml:space="preserve">Ennen pisteiden palautusta </w:t>
+      </w:r>
+      <w:proofErr w:type="gramStart"/>
+      <w:r>
+        <w:rPr>
+          <w:lang w:val="fi-FI"/>
+        </w:rPr>
+        <w:t>tarkistetaan vielä onko</w:t>
+      </w:r>
+      <w:proofErr w:type="gramEnd"/>
+      <w:r>
+        <w:rPr>
+          <w:lang w:val="fi-FI"/>
+        </w:rPr>
+        <w:t xml:space="preserve"> peli hävitty </w:t>
+      </w:r>
+      <w:proofErr w:type="spellStart"/>
+      <w:r>
+        <w:rPr>
+          <w:lang w:val="fi-FI"/>
+        </w:rPr>
+        <w:t>booleanilla</w:t>
+      </w:r>
+      <w:proofErr w:type="spellEnd"/>
+      <w:r>
+        <w:rPr>
+          <w:lang w:val="fi-FI"/>
+        </w:rPr>
+        <w:t xml:space="preserve"> </w:t>
+      </w:r>
+      <w:proofErr w:type="spellStart"/>
+      <w:r>
+        <w:rPr>
+          <w:lang w:val="fi-FI"/>
+        </w:rPr>
+        <w:t>havitty</w:t>
+      </w:r>
+      <w:proofErr w:type="spellEnd"/>
+      <w:r>
+        <w:rPr>
+          <w:lang w:val="fi-FI"/>
+        </w:rPr>
+        <w:t>, jos näin on vähennetään pisteistä 80%.</w:t>
+      </w:r>
+    </w:p>
+    <w:p>
+      <w:pPr>
+        <w:pStyle w:val="Otsikko3"/>
         <w:rPr>
           <w:lang w:val="fi-FI"/>
         </w:rPr>
@@ -3886,37 +4685,97 @@
         <w:rPr>
           <w:lang w:val="fi-FI"/>
         </w:rPr>
-        <w:t>Suvut lisätään kuninkaalle käyttäen tyhjää suvun konstruktoria, jotta sukujen ominaisuudet voidaan ripotella tasaisesti, eikä yhdellekään suvulle tule erittäin poikkeavia arvoja. Suvut lisätään käyttämällä metodeita:</w:t>
-      </w:r>
-    </w:p>
-    <w:p>
-      <w:pPr>
-        <w:pStyle w:val="NoSpacing"/>
+        <w:t xml:space="preserve">Suvut lisätään kuninkaalle käyttäen tyhjää suvun </w:t>
+      </w:r>
+      <w:proofErr w:type="spellStart"/>
+      <w:r>
+        <w:rPr>
+          <w:lang w:val="fi-FI"/>
+        </w:rPr>
+        <w:t>konstruktoria</w:t>
+      </w:r>
+      <w:proofErr w:type="spellEnd"/>
+      <w:r>
+        <w:rPr>
+          <w:lang w:val="fi-FI"/>
+        </w:rPr>
+        <w:t xml:space="preserve">, jotta sukujen ominaisuudet voidaan ripotella tasaisesti, eikä yhdellekään suvulle tule erittäin poikkeavia arvoja. Suvut lisätään käyttämällä </w:t>
+      </w:r>
+      <w:proofErr w:type="spellStart"/>
+      <w:r>
+        <w:rPr>
+          <w:lang w:val="fi-FI"/>
+        </w:rPr>
+        <w:t>metodeita</w:t>
+      </w:r>
+      <w:proofErr w:type="spellEnd"/>
+      <w:r>
+        <w:rPr>
+          <w:lang w:val="fi-FI"/>
+        </w:rPr>
+        <w:t>:</w:t>
+      </w:r>
+    </w:p>
+    <w:p>
+      <w:pPr>
+        <w:pStyle w:val="Eivli"/>
         <w:ind w:left="720"/>
         <w:rPr>
           <w:lang w:val="fi-FI"/>
         </w:rPr>
       </w:pPr>
-      <w:r>
-        <w:rPr>
-          <w:lang w:val="fi-FI"/>
-        </w:rPr>
-        <w:t>lisaaSuku()</w:t>
-      </w:r>
-    </w:p>
-    <w:p>
-      <w:pPr>
-        <w:pStyle w:val="NoSpacing"/>
+      <w:proofErr w:type="spellStart"/>
+      <w:proofErr w:type="gramStart"/>
+      <w:r>
+        <w:rPr>
+          <w:lang w:val="fi-FI"/>
+        </w:rPr>
+        <w:t>lisaaSuku</w:t>
+      </w:r>
+      <w:proofErr w:type="spellEnd"/>
+      <w:r>
+        <w:rPr>
+          <w:lang w:val="fi-FI"/>
+        </w:rPr>
+        <w:t>(</w:t>
+      </w:r>
+      <w:proofErr w:type="gramEnd"/>
+      <w:r>
+        <w:rPr>
+          <w:lang w:val="fi-FI"/>
+        </w:rPr>
+        <w:t>)</w:t>
+      </w:r>
+    </w:p>
+    <w:p>
+      <w:pPr>
+        <w:pStyle w:val="Eivli"/>
         <w:ind w:left="720"/>
         <w:rPr>
           <w:lang w:val="fi-FI"/>
         </w:rPr>
       </w:pPr>
-      <w:r>
-        <w:rPr>
-          <w:lang w:val="fi-FI"/>
-        </w:rPr>
-        <w:t>lisaaAatelisinSuku()</w:t>
+      <w:proofErr w:type="spellStart"/>
+      <w:proofErr w:type="gramStart"/>
+      <w:r>
+        <w:rPr>
+          <w:lang w:val="fi-FI"/>
+        </w:rPr>
+        <w:t>lisaaAatelisinSuku</w:t>
+      </w:r>
+      <w:proofErr w:type="spellEnd"/>
+      <w:r>
+        <w:rPr>
+          <w:lang w:val="fi-FI"/>
+        </w:rPr>
+        <w:t>(</w:t>
+      </w:r>
+      <w:proofErr w:type="gramEnd"/>
+      <w:r>
+        <w:rPr>
+          <w:lang w:val="fi-FI"/>
+        </w:rPr>
+        <w:t>)</w:t>
       </w:r>
     </w:p>
     <w:p>
@@ -3934,18 +4793,28 @@
     </w:p>
     <w:p>
       <w:pPr>
-        <w:pStyle w:val="NoSpacing"/>
+        <w:pStyle w:val="Eivli"/>
         <w:ind w:firstLine="720"/>
         <w:rPr>
           <w:lang w:eastAsia="en-GB"/>
         </w:rPr>
       </w:pPr>
+      <w:proofErr w:type="spellStart"/>
       <w:r>
         <w:rPr>
           <w:lang w:eastAsia="en-GB"/>
         </w:rPr>
-        <w:t>magianimet.get(</w:t>
-      </w:r>
+        <w:t>magianimet.get</w:t>
+      </w:r>
+      <w:proofErr w:type="spellEnd"/>
+      <w:r>
+        <w:rPr>
+          <w:lang w:eastAsia="en-GB"/>
+        </w:rPr>
+        <w:t>(</w:t>
+      </w:r>
+      <w:proofErr w:type="spellStart"/>
+      <w:proofErr w:type="gramStart"/>
       <w:r>
         <w:rPr>
           <w:color w:val="7E504F"/>
@@ -3957,7 +4826,29 @@
         <w:rPr>
           <w:lang w:eastAsia="en-GB"/>
         </w:rPr>
-        <w:t>.nextInt(magianimet.size()));</w:t>
+        <w:t>.nextInt</w:t>
+      </w:r>
+      <w:proofErr w:type="spellEnd"/>
+      <w:proofErr w:type="gramEnd"/>
+      <w:r>
+        <w:rPr>
+          <w:lang w:eastAsia="en-GB"/>
+        </w:rPr>
+        <w:t>(</w:t>
+      </w:r>
+      <w:proofErr w:type="spellStart"/>
+      <w:r>
+        <w:rPr>
+          <w:lang w:eastAsia="en-GB"/>
+        </w:rPr>
+        <w:t>magianimet.size</w:t>
+      </w:r>
+      <w:proofErr w:type="spellEnd"/>
+      <w:r>
+        <w:rPr>
+          <w:lang w:eastAsia="en-GB"/>
+        </w:rPr>
+        <w:t>()));</w:t>
       </w:r>
     </w:p>
     <w:p>
@@ -3989,34 +4880,94 @@
         <w:rPr>
           <w:lang w:val="fi-FI"/>
         </w:rPr>
-        <w:t>Näiden lisäksi sukuja voidaan etsia metodeilla:</w:t>
-      </w:r>
-    </w:p>
-    <w:p>
-      <w:pPr>
-        <w:pStyle w:val="NoSpacing"/>
+        <w:t xml:space="preserve">Näiden lisäksi sukuja voidaan </w:t>
+      </w:r>
+      <w:proofErr w:type="spellStart"/>
+      <w:r>
+        <w:rPr>
+          <w:lang w:val="fi-FI"/>
+        </w:rPr>
+        <w:t>etsia</w:t>
+      </w:r>
+      <w:proofErr w:type="spellEnd"/>
+      <w:r>
+        <w:rPr>
+          <w:lang w:val="fi-FI"/>
+        </w:rPr>
+        <w:t xml:space="preserve"> metodeilla:</w:t>
+      </w:r>
+    </w:p>
+    <w:p>
+      <w:pPr>
+        <w:pStyle w:val="Eivli"/>
         <w:ind w:left="720"/>
       </w:pPr>
-      <w:r>
-        <w:t>annaAatelisin()</w:t>
-      </w:r>
-    </w:p>
-    <w:p>
-      <w:pPr>
-        <w:pStyle w:val="NoSpacing"/>
+      <w:proofErr w:type="spellStart"/>
+      <w:proofErr w:type="gramStart"/>
+      <w:r>
+        <w:t>annaAatelisin</w:t>
+      </w:r>
+      <w:proofErr w:type="spellEnd"/>
+      <w:r>
+        <w:t>(</w:t>
+      </w:r>
+      <w:proofErr w:type="gramEnd"/>
+      <w:r>
+        <w:t>)</w:t>
+      </w:r>
+    </w:p>
+    <w:p>
+      <w:pPr>
+        <w:pStyle w:val="Eivli"/>
         <w:ind w:left="720"/>
       </w:pPr>
-      <w:r>
-        <w:t>etsiSukuTyypit(boolean,boolean,boolean,boolean,boolean)</w:t>
-      </w:r>
-    </w:p>
-    <w:p>
-      <w:pPr>
-        <w:pStyle w:val="NoSpacing"/>
+      <w:proofErr w:type="spellStart"/>
+      <w:r>
+        <w:t>etsiSukuTyypit</w:t>
+      </w:r>
+      <w:proofErr w:type="spellEnd"/>
+      <w:r>
+        <w:t>(</w:t>
+      </w:r>
+      <w:proofErr w:type="spellStart"/>
+      <w:proofErr w:type="gramStart"/>
+      <w:r>
+        <w:t>boolean,boolean</w:t>
+      </w:r>
+      <w:proofErr w:type="gramEnd"/>
+      <w:r>
+        <w:t>,boolean,boolean,boolean</w:t>
+      </w:r>
+      <w:proofErr w:type="spellEnd"/>
+      <w:r>
+        <w:t>)</w:t>
+      </w:r>
+    </w:p>
+    <w:p>
+      <w:pPr>
+        <w:pStyle w:val="Eivli"/>
         <w:ind w:left="720"/>
       </w:pPr>
-      <w:r>
-        <w:t>etsiSukuKombo(boolean,boolean,boolean,boolean,boolean)</w:t>
+      <w:proofErr w:type="spellStart"/>
+      <w:r>
+        <w:t>etsiSukuKombo</w:t>
+      </w:r>
+      <w:proofErr w:type="spellEnd"/>
+      <w:r>
+        <w:t>(</w:t>
+      </w:r>
+      <w:proofErr w:type="spellStart"/>
+      <w:proofErr w:type="gramStart"/>
+      <w:r>
+        <w:t>boolean,boolean</w:t>
+      </w:r>
+      <w:proofErr w:type="gramEnd"/>
+      <w:r>
+        <w:t>,boolean,boolean,boolean</w:t>
+      </w:r>
+      <w:proofErr w:type="spellEnd"/>
+      <w:r>
+        <w:t>)</w:t>
       </w:r>
     </w:p>
     <w:p>
@@ -4031,12 +4982,21 @@
         </w:rPr>
         <w:t xml:space="preserve">Näitä hakuja käytetään muodostettaessa ongelmia, jolloin tarvitaan suvut –listasta valikoida aina tietyntyyppisiä sukuja. Kaikki haut palauttavat </w:t>
       </w:r>
+      <w:proofErr w:type="spellStart"/>
       <w:r>
         <w:rPr>
           <w:rFonts w:ascii="Courier" w:hAnsi="Courier"/>
           <w:lang w:val="fi-FI"/>
         </w:rPr>
-        <w:t>ArrayList&lt;Suku&gt;</w:t>
+        <w:t>ArrayList</w:t>
+      </w:r>
+      <w:proofErr w:type="spellEnd"/>
+      <w:r>
+        <w:rPr>
+          <w:rFonts w:ascii="Courier" w:hAnsi="Courier"/>
+          <w:lang w:val="fi-FI"/>
+        </w:rPr>
+        <w:t>&lt;Suku&gt;</w:t>
       </w:r>
       <w:r>
         <w:rPr>
@@ -4060,17 +5020,48 @@
     </w:p>
     <w:p>
       <w:pPr>
-        <w:pStyle w:val="NoSpacing"/>
+        <w:pStyle w:val="Eivli"/>
         <w:ind w:firstLine="720"/>
         <w:rPr>
           <w:lang w:val="fi-FI"/>
         </w:rPr>
       </w:pPr>
-      <w:r>
-        <w:rPr>
-          <w:lang w:val="fi-FI"/>
-        </w:rPr>
-        <w:t>annaAatelisin().get(</w:t>
+      <w:proofErr w:type="spellStart"/>
+      <w:r>
+        <w:rPr>
+          <w:lang w:val="fi-FI"/>
+        </w:rPr>
+        <w:lastRenderedPageBreak/>
+        <w:t>annaAatelisin</w:t>
+      </w:r>
+      <w:proofErr w:type="spellEnd"/>
+      <w:r>
+        <w:rPr>
+          <w:lang w:val="fi-FI"/>
+        </w:rPr>
+        <w:t>(</w:t>
+      </w:r>
+      <w:proofErr w:type="gramStart"/>
+      <w:r>
+        <w:rPr>
+          <w:lang w:val="fi-FI"/>
+        </w:rPr>
+        <w:t>).</w:t>
+      </w:r>
+      <w:proofErr w:type="spellStart"/>
+      <w:r>
+        <w:rPr>
+          <w:lang w:val="fi-FI"/>
+        </w:rPr>
+        <w:t>get</w:t>
+      </w:r>
+      <w:proofErr w:type="spellEnd"/>
+      <w:proofErr w:type="gramEnd"/>
+      <w:r>
+        <w:rPr>
+          <w:lang w:val="fi-FI"/>
+        </w:rPr>
+        <w:t>(</w:t>
       </w:r>
       <w:r>
         <w:rPr>
@@ -4092,17 +5083,46 @@
           <w:lang w:val="fi-FI"/>
         </w:rPr>
       </w:pPr>
-      <w:r>
-        <w:rPr>
-          <w:lang w:val="fi-FI"/>
-        </w:rPr>
-        <w:lastRenderedPageBreak/>
-        <w:t>Boolean –arvot parametreinä tarkoittavat, että mitä tyyppiä haetaan. Haettavan tyypin kohdalla arvoksi laitetaan true . Tyyppien järjestys on aina kaikkialla sama:</w:t>
-      </w:r>
-    </w:p>
-    <w:p>
-      <w:pPr>
-        <w:pStyle w:val="NoSpacing"/>
+      <w:proofErr w:type="spellStart"/>
+      <w:r>
+        <w:rPr>
+          <w:lang w:val="fi-FI"/>
+        </w:rPr>
+        <w:t>Boolean</w:t>
+      </w:r>
+      <w:proofErr w:type="spellEnd"/>
+      <w:r>
+        <w:rPr>
+          <w:lang w:val="fi-FI"/>
+        </w:rPr>
+        <w:t xml:space="preserve"> –arvot parametreinä tarkoittavat, että mitä tyyppiä haetaan. Haettavan tyypin kohdalla arvoksi laitetaan </w:t>
+      </w:r>
+      <w:proofErr w:type="spellStart"/>
+      <w:proofErr w:type="gramStart"/>
+      <w:r>
+        <w:rPr>
+          <w:lang w:val="fi-FI"/>
+        </w:rPr>
+        <w:t>true</w:t>
+      </w:r>
+      <w:proofErr w:type="spellEnd"/>
+      <w:r>
+        <w:rPr>
+          <w:lang w:val="fi-FI"/>
+        </w:rPr>
+        <w:t xml:space="preserve"> .</w:t>
+      </w:r>
+      <w:proofErr w:type="gramEnd"/>
+      <w:r>
+        <w:rPr>
+          <w:lang w:val="fi-FI"/>
+        </w:rPr>
+        <w:t xml:space="preserve"> Tyyppien järjestys on aina kaikkialla sama:</w:t>
+      </w:r>
+    </w:p>
+    <w:p>
+      <w:pPr>
+        <w:pStyle w:val="Eivli"/>
         <w:ind w:left="720"/>
         <w:rPr>
           <w:lang w:val="fi-FI"/>
@@ -4117,7 +5137,7 @@
     </w:p>
     <w:p>
       <w:pPr>
-        <w:pStyle w:val="NoSpacing"/>
+        <w:pStyle w:val="Eivli"/>
         <w:ind w:left="720"/>
         <w:rPr>
           <w:lang w:val="fi-FI"/>
@@ -4132,7 +5152,7 @@
     </w:p>
     <w:p>
       <w:pPr>
-        <w:pStyle w:val="NoSpacing"/>
+        <w:pStyle w:val="Eivli"/>
         <w:ind w:left="720"/>
         <w:rPr>
           <w:lang w:val="fi-FI"/>
@@ -4147,7 +5167,7 @@
     </w:p>
     <w:p>
       <w:pPr>
-        <w:pStyle w:val="NoSpacing"/>
+        <w:pStyle w:val="Eivli"/>
         <w:ind w:left="720"/>
         <w:rPr>
           <w:lang w:val="fi-FI"/>
@@ -4162,7 +5182,7 @@
     </w:p>
     <w:p>
       <w:pPr>
-        <w:pStyle w:val="NoSpacing"/>
+        <w:pStyle w:val="Eivli"/>
         <w:ind w:left="720"/>
         <w:rPr>
           <w:lang w:val="fi-FI"/>
@@ -4185,16 +5205,40 @@
         <w:rPr>
           <w:lang w:val="fi-FI"/>
         </w:rPr>
-        <w:t>Esimerkiksi kaikki suvut joiden tyyppi on joko kauppias TAI maalainen haettaisiin näin:</w:t>
-      </w:r>
-    </w:p>
-    <w:p>
-      <w:pPr>
-        <w:pStyle w:val="NoSpacing"/>
+        <w:t xml:space="preserve">Esimerkiksi kaikki suvut joiden tyyppi </w:t>
+      </w:r>
+      <w:proofErr w:type="gramStart"/>
+      <w:r>
+        <w:rPr>
+          <w:lang w:val="fi-FI"/>
+        </w:rPr>
+        <w:t>on joko kauppias TAI maalainen haettaisiin</w:t>
+      </w:r>
+      <w:proofErr w:type="gramEnd"/>
+      <w:r>
+        <w:rPr>
+          <w:lang w:val="fi-FI"/>
+        </w:rPr>
+        <w:t xml:space="preserve"> näin:</w:t>
+      </w:r>
+    </w:p>
+    <w:p>
+      <w:pPr>
+        <w:pStyle w:val="Eivli"/>
         <w:ind w:firstLine="720"/>
       </w:pPr>
-      <w:r>
-        <w:t>etsiSukuTyypit(false, false, false, true, true)</w:t>
+      <w:proofErr w:type="spellStart"/>
+      <w:proofErr w:type="gramStart"/>
+      <w:r>
+        <w:t>etsiSukuTyypit</w:t>
+      </w:r>
+      <w:proofErr w:type="spellEnd"/>
+      <w:r>
+        <w:t>(</w:t>
+      </w:r>
+      <w:proofErr w:type="gramEnd"/>
+      <w:r>
+        <w:t>false, false, false, true, true)</w:t>
       </w:r>
     </w:p>
     <w:p>
@@ -4225,16 +5269,40 @@
         <w:rPr>
           <w:lang w:val="fi-FI"/>
         </w:rPr>
-        <w:t>, käytetään kombo-metodia:</w:t>
-      </w:r>
-    </w:p>
-    <w:p>
-      <w:pPr>
-        <w:pStyle w:val="NoSpacing"/>
+        <w:t xml:space="preserve">, käytetään </w:t>
+      </w:r>
+      <w:proofErr w:type="spellStart"/>
+      <w:r>
+        <w:rPr>
+          <w:lang w:val="fi-FI"/>
+        </w:rPr>
+        <w:t>kombo</w:t>
+      </w:r>
+      <w:proofErr w:type="spellEnd"/>
+      <w:r>
+        <w:rPr>
+          <w:lang w:val="fi-FI"/>
+        </w:rPr>
+        <w:t>-metodia:</w:t>
+      </w:r>
+    </w:p>
+    <w:p>
+      <w:pPr>
+        <w:pStyle w:val="Eivli"/>
         <w:ind w:firstLine="720"/>
       </w:pPr>
-      <w:r>
-        <w:t>etsiSukuKombo(false, false, false, true, true)</w:t>
+      <w:proofErr w:type="spellStart"/>
+      <w:proofErr w:type="gramStart"/>
+      <w:r>
+        <w:t>etsiSukuKombo</w:t>
+      </w:r>
+      <w:proofErr w:type="spellEnd"/>
+      <w:r>
+        <w:t>(</w:t>
+      </w:r>
+      <w:proofErr w:type="gramEnd"/>
+      <w:r>
+        <w:t>false, false, false, true, true)</w:t>
       </w:r>
     </w:p>
     <w:p>
@@ -4260,7 +5328,21 @@
         <w:rPr>
           <w:lang w:val="fi-FI"/>
         </w:rPr>
-        <w:t xml:space="preserve"> –konstruktorissa </w:t>
+        <w:t xml:space="preserve"> –</w:t>
+      </w:r>
+      <w:proofErr w:type="spellStart"/>
+      <w:r>
+        <w:rPr>
+          <w:lang w:val="fi-FI"/>
+        </w:rPr>
+        <w:t>konstruktorissa</w:t>
+      </w:r>
+      <w:proofErr w:type="spellEnd"/>
+      <w:r>
+        <w:rPr>
+          <w:lang w:val="fi-FI"/>
+        </w:rPr>
+        <w:t xml:space="preserve"> </w:t>
       </w:r>
       <w:r>
         <w:rPr>
@@ -4268,12 +5350,30 @@
         </w:rPr>
         <w:t xml:space="preserve">käyttämällä </w:t>
       </w:r>
+      <w:proofErr w:type="spellStart"/>
+      <w:proofErr w:type="gramStart"/>
       <w:r>
         <w:rPr>
           <w:rFonts w:ascii="Courier" w:hAnsi="Courier"/>
           <w:lang w:val="fi-FI"/>
         </w:rPr>
-        <w:t>generoiSukuSuhteet()</w:t>
+        <w:t>generoiSukuSuhteet</w:t>
+      </w:r>
+      <w:proofErr w:type="spellEnd"/>
+      <w:r>
+        <w:rPr>
+          <w:rFonts w:ascii="Courier" w:hAnsi="Courier"/>
+          <w:lang w:val="fi-FI"/>
+        </w:rPr>
+        <w:t>(</w:t>
+      </w:r>
+      <w:proofErr w:type="gramEnd"/>
+      <w:r>
+        <w:rPr>
+          <w:rFonts w:ascii="Courier" w:hAnsi="Courier"/>
+          <w:lang w:val="fi-FI"/>
+        </w:rPr>
+        <w:t>)</w:t>
       </w:r>
       <w:r>
         <w:rPr>
@@ -4284,7 +5384,7 @@
     </w:p>
     <w:p>
       <w:pPr>
-        <w:pStyle w:val="Heading2"/>
+        <w:pStyle w:val="Otsikko2"/>
         <w:rPr>
           <w:lang w:val="fi-FI"/>
         </w:rPr>
@@ -4313,17 +5413,25 @@
     </w:p>
     <w:p>
       <w:pPr>
-        <w:pStyle w:val="Heading2"/>
+        <w:pStyle w:val="Otsikko2"/>
         <w:rPr>
           <w:lang w:val="fi-FI"/>
         </w:rPr>
       </w:pPr>
       <w:bookmarkStart w:id="9" w:name="_Toc508374580"/>
-      <w:r>
-        <w:rPr>
-          <w:lang w:val="fi-FI"/>
-        </w:rPr>
-        <w:t>TallennaLataaPisteet-luokka</w:t>
+      <w:proofErr w:type="spellStart"/>
+      <w:r>
+        <w:rPr>
+          <w:lang w:val="fi-FI"/>
+        </w:rPr>
+        <w:t>TallennaLataaPisteet</w:t>
+      </w:r>
+      <w:proofErr w:type="spellEnd"/>
+      <w:r>
+        <w:rPr>
+          <w:lang w:val="fi-FI"/>
+        </w:rPr>
+        <w:t>-luokka</w:t>
       </w:r>
       <w:bookmarkEnd w:id="9"/>
     </w:p>
@@ -4333,16 +5441,24 @@
           <w:lang w:val="fi-FI"/>
         </w:rPr>
       </w:pPr>
-      <w:r>
-        <w:rPr>
-          <w:lang w:val="fi-FI"/>
-        </w:rPr>
-        <w:t>TallennaLataaPisteet-luokan vastuulla on tallentaa pelitila myöhempää käyttöä varten ja pitää kirjaa kaikista parhaimmista kuningaskuntien pisteistä.</w:t>
-      </w:r>
-    </w:p>
-    <w:p>
-      <w:pPr>
-        <w:pStyle w:val="Heading3"/>
+      <w:proofErr w:type="spellStart"/>
+      <w:r>
+        <w:rPr>
+          <w:lang w:val="fi-FI"/>
+        </w:rPr>
+        <w:t>TallennaLataaPisteet</w:t>
+      </w:r>
+      <w:proofErr w:type="spellEnd"/>
+      <w:r>
+        <w:rPr>
+          <w:lang w:val="fi-FI"/>
+        </w:rPr>
+        <w:t>-luokan vastuulla on tallentaa pelitila myöhempää käyttöä varten ja pitää kirjaa kaikista parhaimmista kuningaskuntien pisteistä.</w:t>
+      </w:r>
+    </w:p>
+    <w:p>
+      <w:pPr>
+        <w:pStyle w:val="Otsikko3"/>
         <w:rPr>
           <w:lang w:val="fi-FI"/>
         </w:rPr>
@@ -4358,7 +5474,7 @@
     </w:p>
     <w:p>
       <w:pPr>
-        <w:pStyle w:val="Heading3"/>
+        <w:pStyle w:val="Otsikko3"/>
         <w:rPr>
           <w:lang w:val="fi-FI"/>
         </w:rPr>
@@ -4378,15 +5494,204 @@
           <w:lang w:val="fi-FI"/>
         </w:rPr>
       </w:pPr>
-    </w:p>
-    <w:p>
-      <w:pPr>
-        <w:pStyle w:val="Heading1"/>
-        <w:rPr>
-          <w:lang w:val="fi-FI"/>
-        </w:rPr>
-      </w:pPr>
-      <w:bookmarkStart w:id="12" w:name="_Toc508374583"/>
+      <w:r>
+        <w:rPr>
+          <w:lang w:val="fi-FI"/>
+        </w:rPr>
+        <w:t>Pelissä saadut pisteet lasketaan metodilla:</w:t>
+      </w:r>
+    </w:p>
+    <w:p>
+      <w:pPr>
+        <w:pStyle w:val="Eivli"/>
+        <w:ind w:firstLine="432"/>
+        <w:rPr>
+          <w:lang w:val="fi-FI"/>
+        </w:rPr>
+      </w:pPr>
+      <w:proofErr w:type="spellStart"/>
+      <w:proofErr w:type="gramStart"/>
+      <w:r>
+        <w:rPr>
+          <w:lang w:val="fi-FI"/>
+        </w:rPr>
+        <w:t>annaPisteet</w:t>
+      </w:r>
+      <w:proofErr w:type="spellEnd"/>
+      <w:r>
+        <w:rPr>
+          <w:lang w:val="fi-FI"/>
+        </w:rPr>
+        <w:t>(</w:t>
+      </w:r>
+      <w:proofErr w:type="gramEnd"/>
+      <w:r>
+        <w:rPr>
+          <w:lang w:val="fi-FI"/>
+        </w:rPr>
+        <w:t>)</w:t>
+      </w:r>
+    </w:p>
+    <w:p>
+      <w:pPr>
+        <w:rPr>
+          <w:lang w:val="fi-FI"/>
+        </w:rPr>
+      </w:pPr>
+      <w:r>
+        <w:rPr>
+          <w:lang w:val="fi-FI"/>
+        </w:rPr>
+        <w:t>Suurin osa pisteistä tulee kansasi tyytyväisyydestä, mutta myös resursseilla ja erityisesti tuotoilla on väliä. Pisteet lasketaan kaavalla; Ruoka ja raha *3 + näiden tuotot *20 + aatelissukujen mielipide kuninkaasta *5 + sukujen mielipide kuninkaasta, jos negatiivinen on vähennys puolet. Lopuksi kerrotaan lukema suhteellisella väkimäärällä, eli jos kuningaskuntasi on isompi kuin alussa saat bonusta</w:t>
+      </w:r>
+      <w:r>
+        <w:rPr>
+          <w:lang w:val="fi-FI"/>
+        </w:rPr>
+        <w:t xml:space="preserve"> ja jos se </w:t>
+      </w:r>
+      <w:proofErr w:type="gramStart"/>
+      <w:r>
+        <w:rPr>
+          <w:lang w:val="fi-FI"/>
+        </w:rPr>
+        <w:t>on pienentynyt vähenee</w:t>
+      </w:r>
+      <w:proofErr w:type="gramEnd"/>
+      <w:r>
+        <w:rPr>
+          <w:lang w:val="fi-FI"/>
+        </w:rPr>
+        <w:t xml:space="preserve"> pisteesi. Jos peli päättyy ennen aikojaan johonkin katkaisuun kuten resurssipulaloppuun yms. menetät 80% pisteistäsi.</w:t>
+      </w:r>
+    </w:p>
+    <w:p>
+      <w:pPr>
+        <w:rPr>
+          <w:lang w:val="fi-FI"/>
+        </w:rPr>
+      </w:pPr>
+      <w:r>
+        <w:rPr>
+          <w:lang w:val="fi-FI"/>
+        </w:rPr>
+        <w:t>Koska sukusuhteet voivat olla välillä -100 &amp; 100, on negatiivisille laitettu kertoimeksi ½ sen aiheuttaman haitan vähentämiseksi</w:t>
+      </w:r>
+      <w:r>
+        <w:rPr>
+          <w:lang w:val="fi-FI"/>
+        </w:rPr>
+        <w:t>, kaikkia ei voi kuitenkaan miellyttää.</w:t>
+      </w:r>
+      <w:r>
+        <w:rPr>
+          <w:lang w:val="fi-FI"/>
+        </w:rPr>
+        <w:t xml:space="preserve"> </w:t>
+      </w:r>
+      <w:r>
+        <w:rPr>
+          <w:lang w:val="fi-FI"/>
+        </w:rPr>
+        <w:t>Positiivisille arvoille</w:t>
+      </w:r>
+      <w:r>
+        <w:rPr>
+          <w:lang w:val="fi-FI"/>
+        </w:rPr>
+        <w:t xml:space="preserve"> ei anneta kertoimia sillä välillä</w:t>
+      </w:r>
+      <w:r>
+        <w:rPr>
+          <w:lang w:val="fi-FI"/>
+        </w:rPr>
+        <w:t xml:space="preserve"> 0-100</w:t>
+      </w:r>
+      <w:r>
+        <w:rPr>
+          <w:lang w:val="fi-FI"/>
+        </w:rPr>
+        <w:t xml:space="preserve"> voivat tyytyväisyydet nostaa pisteitäsi jo huimasti.</w:t>
+      </w:r>
+      <w:r>
+        <w:rPr>
+          <w:lang w:val="fi-FI"/>
+        </w:rPr>
+        <w:t xml:space="preserve"> Tästä poikkeus on aatelissuvut, jotka ovat olemassa lähinnä pisteiden nostamisen vuoksi. Heitä ei kannata suututtaa, sillä heidän vaikutusvaltansa voi laskea pisteitäsi paljon.</w:t>
+      </w:r>
+      <w:r>
+        <w:rPr>
+          <w:lang w:val="fi-FI"/>
+        </w:rPr>
+        <w:t xml:space="preserve"> Ruuan ja rahan ker</w:t>
+      </w:r>
+      <w:r>
+        <w:rPr>
+          <w:lang w:val="fi-FI"/>
+        </w:rPr>
+        <w:t>r</w:t>
+      </w:r>
+      <w:r>
+        <w:rPr>
+          <w:lang w:val="fi-FI"/>
+        </w:rPr>
+        <w:t xml:space="preserve">oin on olemassa </w:t>
+      </w:r>
+      <w:proofErr w:type="gramStart"/>
+      <w:r>
+        <w:rPr>
+          <w:lang w:val="fi-FI"/>
+        </w:rPr>
+        <w:t>vain</w:t>
+      </w:r>
+      <w:proofErr w:type="gramEnd"/>
+      <w:r>
+        <w:rPr>
+          <w:lang w:val="fi-FI"/>
+        </w:rPr>
+        <w:t xml:space="preserve"> jotta niille saisi enemmän painoarvoa, resurssien tuotot </w:t>
+      </w:r>
+      <w:r>
+        <w:rPr>
+          <w:lang w:val="fi-FI"/>
+        </w:rPr>
+        <w:t>nostavat pisteitä</w:t>
+      </w:r>
+      <w:r>
+        <w:rPr>
+          <w:lang w:val="fi-FI"/>
+        </w:rPr>
+        <w:t xml:space="preserve"> huimasti, </w:t>
+      </w:r>
+      <w:r>
+        <w:rPr>
+          <w:lang w:val="fi-FI"/>
+        </w:rPr>
+        <w:t>sillä</w:t>
+      </w:r>
+      <w:r>
+        <w:rPr>
+          <w:lang w:val="fi-FI"/>
+        </w:rPr>
+        <w:t xml:space="preserve"> tulevaisuuden kannalta on kuningaskunnalla syytä olla tuottoja.</w:t>
+      </w:r>
+      <w:r>
+        <w:rPr>
+          <w:lang w:val="fi-FI"/>
+        </w:rPr>
+        <w:t xml:space="preserve"> Populaation kasvu nähdään myös etuna ja siksi se toimii kertoimena. Valtakunnan hajotessa ei kuningaskunnasta jää kuin huhuja, joten pisteesi tippuvat romahtaen.</w:t>
+      </w:r>
+      <w:bookmarkStart w:id="12" w:name="_GoBack"/>
+      <w:bookmarkEnd w:id="12"/>
+    </w:p>
+    <w:p>
+      <w:pPr>
+        <w:pStyle w:val="Otsikko1"/>
+        <w:rPr>
+          <w:lang w:val="fi-FI"/>
+        </w:rPr>
+      </w:pPr>
+      <w:bookmarkStart w:id="13" w:name="_Toc508374583"/>
       <w:r>
         <w:rPr>
           <w:lang w:val="fi-FI"/>
@@ -4394,7 +5699,7 @@
         <w:lastRenderedPageBreak/>
         <w:t>Testausjärjestely</w:t>
       </w:r>
-      <w:bookmarkEnd w:id="12"/>
+      <w:bookmarkEnd w:id="13"/>
     </w:p>
     <w:p>
       <w:pPr>
@@ -4411,38 +5716,55 @@
     </w:p>
     <w:p>
       <w:pPr>
-        <w:pStyle w:val="Heading2"/>
-        <w:rPr>
-          <w:lang w:val="fi-FI"/>
-        </w:rPr>
-      </w:pPr>
-      <w:bookmarkStart w:id="13" w:name="_Toc508374584"/>
+        <w:pStyle w:val="Otsikko2"/>
+        <w:rPr>
+          <w:lang w:val="fi-FI"/>
+        </w:rPr>
+      </w:pPr>
+      <w:bookmarkStart w:id="14" w:name="_Toc508374584"/>
       <w:r>
         <w:rPr>
           <w:lang w:val="fi-FI"/>
         </w:rPr>
         <w:t>Sukujen ja kuninkaan testaaminen</w:t>
       </w:r>
-      <w:bookmarkEnd w:id="13"/>
-    </w:p>
-    <w:p>
-      <w:pPr>
-        <w:rPr>
-          <w:lang w:val="fi-FI"/>
-        </w:rPr>
-      </w:pPr>
-      <w:r>
-        <w:rPr>
-          <w:lang w:val="fi-FI"/>
-        </w:rPr>
-        <w:t>Kuninkaan ja sukujen luominen toteutettiin ennen vuorokierron toteuttamista. Sukujen ja kuninkaan sisältö tarkistettiin yksinkertaisesti tulostamalla .</w:t>
-      </w:r>
+      <w:bookmarkEnd w:id="14"/>
+    </w:p>
+    <w:p>
+      <w:pPr>
+        <w:rPr>
+          <w:lang w:val="fi-FI"/>
+        </w:rPr>
+      </w:pPr>
+      <w:r>
+        <w:rPr>
+          <w:lang w:val="fi-FI"/>
+        </w:rPr>
+        <w:t xml:space="preserve">Kuninkaan ja sukujen luominen toteutettiin ennen vuorokierron toteuttamista. Sukujen ja kuninkaan sisältö tarkistettiin yksinkertaisesti </w:t>
+      </w:r>
+      <w:proofErr w:type="gramStart"/>
+      <w:r>
+        <w:rPr>
+          <w:lang w:val="fi-FI"/>
+        </w:rPr>
+        <w:t>tulostamalla .</w:t>
+      </w:r>
+      <w:proofErr w:type="spellStart"/>
       <w:r>
         <w:rPr>
           <w:rFonts w:ascii="Courier" w:hAnsi="Courier"/>
           <w:lang w:val="fi-FI"/>
         </w:rPr>
-        <w:t xml:space="preserve">toString() </w:t>
+        <w:t>toString</w:t>
+      </w:r>
+      <w:proofErr w:type="spellEnd"/>
+      <w:proofErr w:type="gramEnd"/>
+      <w:r>
+        <w:rPr>
+          <w:rFonts w:ascii="Courier" w:hAnsi="Courier"/>
+          <w:lang w:val="fi-FI"/>
+        </w:rPr>
+        <w:t xml:space="preserve">() </w:t>
       </w:r>
       <w:r>
         <w:rPr>
@@ -4450,12 +5772,30 @@
         </w:rPr>
         <w:t xml:space="preserve">–metodin avulla kaikki suvun tiedot. Suku sisältää paljon tietoa ja erityisesti suvun suhteet muihin sukuihin on 25 rivinen tulostus. Sukujen tulostusta on muutettu jälkeenpäin niin, että </w:t>
       </w:r>
+      <w:proofErr w:type="spellStart"/>
+      <w:proofErr w:type="gramStart"/>
       <w:r>
         <w:rPr>
           <w:rFonts w:ascii="Courier" w:hAnsi="Courier"/>
           <w:lang w:val="fi-FI"/>
         </w:rPr>
-        <w:t>toString()</w:t>
+        <w:t>toString</w:t>
+      </w:r>
+      <w:proofErr w:type="spellEnd"/>
+      <w:r>
+        <w:rPr>
+          <w:rFonts w:ascii="Courier" w:hAnsi="Courier"/>
+          <w:lang w:val="fi-FI"/>
+        </w:rPr>
+        <w:t>(</w:t>
+      </w:r>
+      <w:proofErr w:type="gramEnd"/>
+      <w:r>
+        <w:rPr>
+          <w:rFonts w:ascii="Courier" w:hAnsi="Courier"/>
+          <w:lang w:val="fi-FI"/>
+        </w:rPr>
+        <w:t>)</w:t>
       </w:r>
       <w:r>
         <w:rPr>
@@ -4491,19 +5831,19 @@
     </w:p>
     <w:p>
       <w:pPr>
-        <w:pStyle w:val="Heading2"/>
-        <w:rPr>
-          <w:lang w:val="fi-FI"/>
-        </w:rPr>
-      </w:pPr>
-      <w:bookmarkStart w:id="14" w:name="_Toc508374585"/>
+        <w:pStyle w:val="Otsikko2"/>
+        <w:rPr>
+          <w:lang w:val="fi-FI"/>
+        </w:rPr>
+      </w:pPr>
+      <w:bookmarkStart w:id="15" w:name="_Toc508374585"/>
       <w:r>
         <w:rPr>
           <w:lang w:val="fi-FI"/>
         </w:rPr>
         <w:t>Vuorokierto ja ongelmat</w:t>
       </w:r>
-      <w:bookmarkEnd w:id="14"/>
+      <w:bookmarkEnd w:id="15"/>
     </w:p>
     <w:p>
       <w:pPr>
@@ -4541,12 +5881,10 @@
         </w:rPr>
         <w:t xml:space="preserve"> monipuolisesti seurauksien ja vaatimusten eri osia.</w:t>
       </w:r>
-      <w:bookmarkStart w:id="15" w:name="_GoBack"/>
-      <w:bookmarkEnd w:id="15"/>
-    </w:p>
-    <w:p>
-      <w:pPr>
-        <w:pStyle w:val="Heading2"/>
+    </w:p>
+    <w:p>
+      <w:pPr>
+        <w:pStyle w:val="Otsikko2"/>
         <w:rPr>
           <w:lang w:val="fi-FI"/>
         </w:rPr>
@@ -4562,7 +5900,7 @@
     </w:p>
     <w:p>
       <w:pPr>
-        <w:pStyle w:val="Heading1"/>
+        <w:pStyle w:val="Otsikko1"/>
         <w:rPr>
           <w:lang w:val="fi-FI"/>
         </w:rPr>
@@ -4596,7 +5934,7 @@
 </file>
 
 <file path=word/endnotes.xml><?xml version="1.0" encoding="utf-8"?>
-<w:endnotes xmlns:wpc="http://schemas.microsoft.com/office/word/2010/wordprocessingCanvas" xmlns:mo="http://schemas.microsoft.com/office/mac/office/2008/main" xmlns:mc="http://schemas.openxmlformats.org/markup-compatibility/2006" xmlns:mv="urn:schemas-microsoft-com:mac:vml" xmlns:o="urn:schemas-microsoft-com:office:office" xmlns:r="http://schemas.openxmlformats.org/officeDocument/2006/relationships" xmlns:m="http://schemas.openxmlformats.org/officeDocument/2006/math" xmlns:v="urn:schemas-microsoft-com:vml" xmlns:wp14="http://schemas.microsoft.com/office/word/2010/wordprocessingDrawing" xmlns:wp="http://schemas.openxmlformats.org/drawingml/2006/wordprocessingDrawing" xmlns:w10="urn:schemas-microsoft-com:office:word" xmlns:w="http://schemas.openxmlformats.org/wordprocessingml/2006/main" xmlns:w14="http://schemas.microsoft.com/office/word/2010/wordml" xmlns:w15="http://schemas.microsoft.com/office/word/2012/wordml" xmlns:wpg="http://schemas.microsoft.com/office/word/2010/wordprocessingGroup" xmlns:wpi="http://schemas.microsoft.com/office/word/2010/wordprocessingInk" xmlns:wne="http://schemas.microsoft.com/office/word/2006/wordml" xmlns:wps="http://schemas.microsoft.com/office/word/2010/wordprocessingShape" mc:Ignorable="w14 w15 wp14">
+<w:endnotes xmlns:wpc="http://schemas.microsoft.com/office/word/2010/wordprocessingCanvas" xmlns:cx="http://schemas.microsoft.com/office/drawing/2014/chartex" xmlns:cx1="http://schemas.microsoft.com/office/drawing/2015/9/8/chartex" xmlns:cx2="http://schemas.microsoft.com/office/drawing/2015/10/21/chartex" xmlns:cx3="http://schemas.microsoft.com/office/drawing/2016/5/9/chartex" xmlns:cx4="http://schemas.microsoft.com/office/drawing/2016/5/10/chartex" xmlns:cx5="http://schemas.microsoft.com/office/drawing/2016/5/11/chartex" xmlns:cx6="http://schemas.microsoft.com/office/drawing/2016/5/12/chartex" xmlns:cx7="http://schemas.microsoft.com/office/drawing/2016/5/13/chartex" xmlns:cx8="http://schemas.microsoft.com/office/drawing/2016/5/14/chartex" xmlns:mc="http://schemas.openxmlformats.org/markup-compatibility/2006" xmlns:aink="http://schemas.microsoft.com/office/drawing/2016/ink" xmlns:am3d="http://schemas.microsoft.com/office/drawing/2017/model3d" xmlns:o="urn:schemas-microsoft-com:office:office" xmlns:r="http://schemas.openxmlformats.org/officeDocument/2006/relationships" xmlns:m="http://schemas.openxmlformats.org/officeDocument/2006/math" xmlns:v="urn:schemas-microsoft-com:vml" xmlns:wp14="http://schemas.microsoft.com/office/word/2010/wordprocessingDrawing" xmlns:wp="http://schemas.openxmlformats.org/drawingml/2006/wordprocessingDrawing" xmlns:w10="urn:schemas-microsoft-com:office:word" xmlns:w="http://schemas.openxmlformats.org/wordprocessingml/2006/main" xmlns:w14="http://schemas.microsoft.com/office/word/2010/wordml" xmlns:w15="http://schemas.microsoft.com/office/word/2012/wordml" xmlns:w16cid="http://schemas.microsoft.com/office/word/2016/wordml/cid" xmlns:w16se="http://schemas.microsoft.com/office/word/2015/wordml/symex" xmlns:wpg="http://schemas.microsoft.com/office/word/2010/wordprocessingGroup" xmlns:wpi="http://schemas.microsoft.com/office/word/2010/wordprocessingInk" xmlns:wne="http://schemas.microsoft.com/office/word/2006/wordml" xmlns:wps="http://schemas.microsoft.com/office/word/2010/wordprocessingShape" mc:Ignorable="w14 w15 w16se w16cid wp14">
   <w:endnote w:type="separator" w:id="-1">
     <w:p>
       <w:pPr>
@@ -4621,77 +5959,77 @@
 </file>
 
 <file path=word/footer1.xml><?xml version="1.0" encoding="utf-8"?>
-<w:ftr xmlns:wpc="http://schemas.microsoft.com/office/word/2010/wordprocessingCanvas" xmlns:mo="http://schemas.microsoft.com/office/mac/office/2008/main" xmlns:mc="http://schemas.openxmlformats.org/markup-compatibility/2006" xmlns:mv="urn:schemas-microsoft-com:mac:vml" xmlns:o="urn:schemas-microsoft-com:office:office" xmlns:r="http://schemas.openxmlformats.org/officeDocument/2006/relationships" xmlns:m="http://schemas.openxmlformats.org/officeDocument/2006/math" xmlns:v="urn:schemas-microsoft-com:vml" xmlns:wp14="http://schemas.microsoft.com/office/word/2010/wordprocessingDrawing" xmlns:wp="http://schemas.openxmlformats.org/drawingml/2006/wordprocessingDrawing" xmlns:w10="urn:schemas-microsoft-com:office:word" xmlns:w="http://schemas.openxmlformats.org/wordprocessingml/2006/main" xmlns:w14="http://schemas.microsoft.com/office/word/2010/wordml" xmlns:w15="http://schemas.microsoft.com/office/word/2012/wordml" xmlns:wpg="http://schemas.microsoft.com/office/word/2010/wordprocessingGroup" xmlns:wpi="http://schemas.microsoft.com/office/word/2010/wordprocessingInk" xmlns:wne="http://schemas.microsoft.com/office/word/2006/wordml" xmlns:wps="http://schemas.microsoft.com/office/word/2010/wordprocessingShape" mc:Ignorable="w14 w15 wp14">
+<w:ftr xmlns:wpc="http://schemas.microsoft.com/office/word/2010/wordprocessingCanvas" xmlns:cx="http://schemas.microsoft.com/office/drawing/2014/chartex" xmlns:cx1="http://schemas.microsoft.com/office/drawing/2015/9/8/chartex" xmlns:cx2="http://schemas.microsoft.com/office/drawing/2015/10/21/chartex" xmlns:cx3="http://schemas.microsoft.com/office/drawing/2016/5/9/chartex" xmlns:cx4="http://schemas.microsoft.com/office/drawing/2016/5/10/chartex" xmlns:cx5="http://schemas.microsoft.com/office/drawing/2016/5/11/chartex" xmlns:cx6="http://schemas.microsoft.com/office/drawing/2016/5/12/chartex" xmlns:cx7="http://schemas.microsoft.com/office/drawing/2016/5/13/chartex" xmlns:cx8="http://schemas.microsoft.com/office/drawing/2016/5/14/chartex" xmlns:mc="http://schemas.openxmlformats.org/markup-compatibility/2006" xmlns:aink="http://schemas.microsoft.com/office/drawing/2016/ink" xmlns:am3d="http://schemas.microsoft.com/office/drawing/2017/model3d" xmlns:o="urn:schemas-microsoft-com:office:office" xmlns:r="http://schemas.openxmlformats.org/officeDocument/2006/relationships" xmlns:m="http://schemas.openxmlformats.org/officeDocument/2006/math" xmlns:v="urn:schemas-microsoft-com:vml" xmlns:wp14="http://schemas.microsoft.com/office/word/2010/wordprocessingDrawing" xmlns:wp="http://schemas.openxmlformats.org/drawingml/2006/wordprocessingDrawing" xmlns:w10="urn:schemas-microsoft-com:office:word" xmlns:w="http://schemas.openxmlformats.org/wordprocessingml/2006/main" xmlns:w14="http://schemas.microsoft.com/office/word/2010/wordml" xmlns:w15="http://schemas.microsoft.com/office/word/2012/wordml" xmlns:w16cid="http://schemas.microsoft.com/office/word/2016/wordml/cid" xmlns:w16se="http://schemas.microsoft.com/office/word/2015/wordml/symex" xmlns:wpg="http://schemas.microsoft.com/office/word/2010/wordprocessingGroup" xmlns:wpi="http://schemas.microsoft.com/office/word/2010/wordprocessingInk" xmlns:wne="http://schemas.microsoft.com/office/word/2006/wordml" xmlns:wps="http://schemas.microsoft.com/office/word/2010/wordprocessingShape" mc:Ignorable="w14 w15 w16se w16cid wp14">
   <w:p>
     <w:pPr>
-      <w:pStyle w:val="Footer"/>
+      <w:pStyle w:val="Alatunniste"/>
       <w:framePr w:wrap="none" w:vAnchor="text" w:hAnchor="margin" w:xAlign="center" w:y="1"/>
       <w:rPr>
-        <w:rStyle w:val="PageNumber"/>
+        <w:rStyle w:val="Sivunumero"/>
       </w:rPr>
     </w:pPr>
     <w:r>
       <w:rPr>
-        <w:rStyle w:val="PageNumber"/>
+        <w:rStyle w:val="Sivunumero"/>
       </w:rPr>
       <w:fldChar w:fldCharType="begin"/>
     </w:r>
     <w:r>
       <w:rPr>
-        <w:rStyle w:val="PageNumber"/>
+        <w:rStyle w:val="Sivunumero"/>
       </w:rPr>
       <w:instrText xml:space="preserve">PAGE  </w:instrText>
     </w:r>
     <w:r>
       <w:rPr>
-        <w:rStyle w:val="PageNumber"/>
+        <w:rStyle w:val="Sivunumero"/>
       </w:rPr>
       <w:fldChar w:fldCharType="end"/>
     </w:r>
   </w:p>
   <w:p>
     <w:pPr>
-      <w:pStyle w:val="Footer"/>
+      <w:pStyle w:val="Alatunniste"/>
     </w:pPr>
   </w:p>
 </w:ftr>
 </file>
 
 <file path=word/footer2.xml><?xml version="1.0" encoding="utf-8"?>
-<w:ftr xmlns:wpc="http://schemas.microsoft.com/office/word/2010/wordprocessingCanvas" xmlns:mo="http://schemas.microsoft.com/office/mac/office/2008/main" xmlns:mc="http://schemas.openxmlformats.org/markup-compatibility/2006" xmlns:mv="urn:schemas-microsoft-com:mac:vml" xmlns:o="urn:schemas-microsoft-com:office:office" xmlns:r="http://schemas.openxmlformats.org/officeDocument/2006/relationships" xmlns:m="http://schemas.openxmlformats.org/officeDocument/2006/math" xmlns:v="urn:schemas-microsoft-com:vml" xmlns:wp14="http://schemas.microsoft.com/office/word/2010/wordprocessingDrawing" xmlns:wp="http://schemas.openxmlformats.org/drawingml/2006/wordprocessingDrawing" xmlns:w10="urn:schemas-microsoft-com:office:word" xmlns:w="http://schemas.openxmlformats.org/wordprocessingml/2006/main" xmlns:w14="http://schemas.microsoft.com/office/word/2010/wordml" xmlns:w15="http://schemas.microsoft.com/office/word/2012/wordml" xmlns:wpg="http://schemas.microsoft.com/office/word/2010/wordprocessingGroup" xmlns:wpi="http://schemas.microsoft.com/office/word/2010/wordprocessingInk" xmlns:wne="http://schemas.microsoft.com/office/word/2006/wordml" xmlns:wps="http://schemas.microsoft.com/office/word/2010/wordprocessingShape" mc:Ignorable="w14 w15 wp14">
+<w:ftr xmlns:wpc="http://schemas.microsoft.com/office/word/2010/wordprocessingCanvas" xmlns:cx="http://schemas.microsoft.com/office/drawing/2014/chartex" xmlns:cx1="http://schemas.microsoft.com/office/drawing/2015/9/8/chartex" xmlns:cx2="http://schemas.microsoft.com/office/drawing/2015/10/21/chartex" xmlns:cx3="http://schemas.microsoft.com/office/drawing/2016/5/9/chartex" xmlns:cx4="http://schemas.microsoft.com/office/drawing/2016/5/10/chartex" xmlns:cx5="http://schemas.microsoft.com/office/drawing/2016/5/11/chartex" xmlns:cx6="http://schemas.microsoft.com/office/drawing/2016/5/12/chartex" xmlns:cx7="http://schemas.microsoft.com/office/drawing/2016/5/13/chartex" xmlns:cx8="http://schemas.microsoft.com/office/drawing/2016/5/14/chartex" xmlns:mc="http://schemas.openxmlformats.org/markup-compatibility/2006" xmlns:aink="http://schemas.microsoft.com/office/drawing/2016/ink" xmlns:am3d="http://schemas.microsoft.com/office/drawing/2017/model3d" xmlns:o="urn:schemas-microsoft-com:office:office" xmlns:r="http://schemas.openxmlformats.org/officeDocument/2006/relationships" xmlns:m="http://schemas.openxmlformats.org/officeDocument/2006/math" xmlns:v="urn:schemas-microsoft-com:vml" xmlns:wp14="http://schemas.microsoft.com/office/word/2010/wordprocessingDrawing" xmlns:wp="http://schemas.openxmlformats.org/drawingml/2006/wordprocessingDrawing" xmlns:w10="urn:schemas-microsoft-com:office:word" xmlns:w="http://schemas.openxmlformats.org/wordprocessingml/2006/main" xmlns:w14="http://schemas.microsoft.com/office/word/2010/wordml" xmlns:w15="http://schemas.microsoft.com/office/word/2012/wordml" xmlns:w16cid="http://schemas.microsoft.com/office/word/2016/wordml/cid" xmlns:w16se="http://schemas.microsoft.com/office/word/2015/wordml/symex" xmlns:wpg="http://schemas.microsoft.com/office/word/2010/wordprocessingGroup" xmlns:wpi="http://schemas.microsoft.com/office/word/2010/wordprocessingInk" xmlns:wne="http://schemas.microsoft.com/office/word/2006/wordml" xmlns:wps="http://schemas.microsoft.com/office/word/2010/wordprocessingShape" mc:Ignorable="w14 w15 w16se w16cid wp14">
   <w:p>
     <w:pPr>
-      <w:pStyle w:val="Footer"/>
+      <w:pStyle w:val="Alatunniste"/>
       <w:framePr w:wrap="none" w:vAnchor="text" w:hAnchor="page" w:x="5842" w:y="2"/>
       <w:rPr>
-        <w:rStyle w:val="PageNumber"/>
+        <w:rStyle w:val="Sivunumero"/>
         <w:color w:val="000000" w:themeColor="text1"/>
       </w:rPr>
     </w:pPr>
     <w:r>
       <w:rPr>
-        <w:rStyle w:val="PageNumber"/>
+        <w:rStyle w:val="Sivunumero"/>
         <w:color w:val="000000" w:themeColor="text1"/>
       </w:rPr>
       <w:fldChar w:fldCharType="begin"/>
     </w:r>
     <w:r>
       <w:rPr>
-        <w:rStyle w:val="PageNumber"/>
+        <w:rStyle w:val="Sivunumero"/>
         <w:color w:val="000000" w:themeColor="text1"/>
       </w:rPr>
       <w:instrText xml:space="preserve">PAGE  </w:instrText>
     </w:r>
     <w:r>
       <w:rPr>
-        <w:rStyle w:val="PageNumber"/>
+        <w:rStyle w:val="Sivunumero"/>
         <w:color w:val="000000" w:themeColor="text1"/>
       </w:rPr>
       <w:fldChar w:fldCharType="separate"/>
     </w:r>
     <w:r>
       <w:rPr>
-        <w:rStyle w:val="PageNumber"/>
+        <w:rStyle w:val="Sivunumero"/>
         <w:noProof/>
         <w:color w:val="000000" w:themeColor="text1"/>
       </w:rPr>
@@ -4699,7 +6037,7 @@
     </w:r>
     <w:r>
       <w:rPr>
-        <w:rStyle w:val="PageNumber"/>
+        <w:rStyle w:val="Sivunumero"/>
         <w:color w:val="000000" w:themeColor="text1"/>
       </w:rPr>
       <w:fldChar w:fldCharType="end"/>
@@ -4707,7 +6045,7 @@
   </w:p>
   <w:p>
     <w:pPr>
-      <w:pStyle w:val="Footer"/>
+      <w:pStyle w:val="Alatunniste"/>
       <w:rPr>
         <w:color w:val="FFFFFF" w:themeColor="background1"/>
       </w:rPr>
@@ -4717,7 +6055,7 @@
 </file>
 
 <file path=word/footnotes.xml><?xml version="1.0" encoding="utf-8"?>
-<w:footnotes xmlns:wpc="http://schemas.microsoft.com/office/word/2010/wordprocessingCanvas" xmlns:mo="http://schemas.microsoft.com/office/mac/office/2008/main" xmlns:mc="http://schemas.openxmlformats.org/markup-compatibility/2006" xmlns:mv="urn:schemas-microsoft-com:mac:vml" xmlns:o="urn:schemas-microsoft-com:office:office" xmlns:r="http://schemas.openxmlformats.org/officeDocument/2006/relationships" xmlns:m="http://schemas.openxmlformats.org/officeDocument/2006/math" xmlns:v="urn:schemas-microsoft-com:vml" xmlns:wp14="http://schemas.microsoft.com/office/word/2010/wordprocessingDrawing" xmlns:wp="http://schemas.openxmlformats.org/drawingml/2006/wordprocessingDrawing" xmlns:w10="urn:schemas-microsoft-com:office:word" xmlns:w="http://schemas.openxmlformats.org/wordprocessingml/2006/main" xmlns:w14="http://schemas.microsoft.com/office/word/2010/wordml" xmlns:w15="http://schemas.microsoft.com/office/word/2012/wordml" xmlns:wpg="http://schemas.microsoft.com/office/word/2010/wordprocessingGroup" xmlns:wpi="http://schemas.microsoft.com/office/word/2010/wordprocessingInk" xmlns:wne="http://schemas.microsoft.com/office/word/2006/wordml" xmlns:wps="http://schemas.microsoft.com/office/word/2010/wordprocessingShape" mc:Ignorable="w14 w15 wp14">
+<w:footnotes xmlns:wpc="http://schemas.microsoft.com/office/word/2010/wordprocessingCanvas" xmlns:cx="http://schemas.microsoft.com/office/drawing/2014/chartex" xmlns:cx1="http://schemas.microsoft.com/office/drawing/2015/9/8/chartex" xmlns:cx2="http://schemas.microsoft.com/office/drawing/2015/10/21/chartex" xmlns:cx3="http://schemas.microsoft.com/office/drawing/2016/5/9/chartex" xmlns:cx4="http://schemas.microsoft.com/office/drawing/2016/5/10/chartex" xmlns:cx5="http://schemas.microsoft.com/office/drawing/2016/5/11/chartex" xmlns:cx6="http://schemas.microsoft.com/office/drawing/2016/5/12/chartex" xmlns:cx7="http://schemas.microsoft.com/office/drawing/2016/5/13/chartex" xmlns:cx8="http://schemas.microsoft.com/office/drawing/2016/5/14/chartex" xmlns:mc="http://schemas.openxmlformats.org/markup-compatibility/2006" xmlns:aink="http://schemas.microsoft.com/office/drawing/2016/ink" xmlns:am3d="http://schemas.microsoft.com/office/drawing/2017/model3d" xmlns:o="urn:schemas-microsoft-com:office:office" xmlns:r="http://schemas.openxmlformats.org/officeDocument/2006/relationships" xmlns:m="http://schemas.openxmlformats.org/officeDocument/2006/math" xmlns:v="urn:schemas-microsoft-com:vml" xmlns:wp14="http://schemas.microsoft.com/office/word/2010/wordprocessingDrawing" xmlns:wp="http://schemas.openxmlformats.org/drawingml/2006/wordprocessingDrawing" xmlns:w10="urn:schemas-microsoft-com:office:word" xmlns:w="http://schemas.openxmlformats.org/wordprocessingml/2006/main" xmlns:w14="http://schemas.microsoft.com/office/word/2010/wordml" xmlns:w15="http://schemas.microsoft.com/office/word/2012/wordml" xmlns:w16cid="http://schemas.microsoft.com/office/word/2016/wordml/cid" xmlns:w16se="http://schemas.microsoft.com/office/word/2015/wordml/symex" xmlns:wpg="http://schemas.microsoft.com/office/word/2010/wordprocessingGroup" xmlns:wpi="http://schemas.microsoft.com/office/word/2010/wordprocessingInk" xmlns:wne="http://schemas.microsoft.com/office/word/2006/wordml" xmlns:wps="http://schemas.microsoft.com/office/word/2010/wordprocessingShape" mc:Ignorable="w14 w15 w16se w16cid wp14">
   <w:footnote w:type="separator" w:id="-1">
     <w:p>
       <w:pPr>
@@ -4742,8 +6080,8 @@
 </file>
 
 <file path=word/numbering.xml><?xml version="1.0" encoding="utf-8"?>
-<w:numbering xmlns:wpc="http://schemas.microsoft.com/office/word/2010/wordprocessingCanvas" xmlns:mo="http://schemas.microsoft.com/office/mac/office/2008/main" xmlns:mc="http://schemas.openxmlformats.org/markup-compatibility/2006" xmlns:mv="urn:schemas-microsoft-com:mac:vml" xmlns:o="urn:schemas-microsoft-com:office:office" xmlns:r="http://schemas.openxmlformats.org/officeDocument/2006/relationships" xmlns:m="http://schemas.openxmlformats.org/officeDocument/2006/math" xmlns:v="urn:schemas-microsoft-com:vml" xmlns:wp14="http://schemas.microsoft.com/office/word/2010/wordprocessingDrawing" xmlns:wp="http://schemas.openxmlformats.org/drawingml/2006/wordprocessingDrawing" xmlns:w10="urn:schemas-microsoft-com:office:word" xmlns:w="http://schemas.openxmlformats.org/wordprocessingml/2006/main" xmlns:w14="http://schemas.microsoft.com/office/word/2010/wordml" xmlns:w15="http://schemas.microsoft.com/office/word/2012/wordml" xmlns:wpg="http://schemas.microsoft.com/office/word/2010/wordprocessingGroup" xmlns:wpi="http://schemas.microsoft.com/office/word/2010/wordprocessingInk" xmlns:wne="http://schemas.microsoft.com/office/word/2006/wordml" xmlns:wps="http://schemas.microsoft.com/office/word/2010/wordprocessingShape" mc:Ignorable="w14 w15 wp14">
-  <w:abstractNum w:abstractNumId="0">
+<w:numbering xmlns:wpc="http://schemas.microsoft.com/office/word/2010/wordprocessingCanvas" xmlns:cx="http://schemas.microsoft.com/office/drawing/2014/chartex" xmlns:cx1="http://schemas.microsoft.com/office/drawing/2015/9/8/chartex" xmlns:cx2="http://schemas.microsoft.com/office/drawing/2015/10/21/chartex" xmlns:cx3="http://schemas.microsoft.com/office/drawing/2016/5/9/chartex" xmlns:cx4="http://schemas.microsoft.com/office/drawing/2016/5/10/chartex" xmlns:cx5="http://schemas.microsoft.com/office/drawing/2016/5/11/chartex" xmlns:cx6="http://schemas.microsoft.com/office/drawing/2016/5/12/chartex" xmlns:cx7="http://schemas.microsoft.com/office/drawing/2016/5/13/chartex" xmlns:cx8="http://schemas.microsoft.com/office/drawing/2016/5/14/chartex" xmlns:mc="http://schemas.openxmlformats.org/markup-compatibility/2006" xmlns:aink="http://schemas.microsoft.com/office/drawing/2016/ink" xmlns:am3d="http://schemas.microsoft.com/office/drawing/2017/model3d" xmlns:o="urn:schemas-microsoft-com:office:office" xmlns:r="http://schemas.openxmlformats.org/officeDocument/2006/relationships" xmlns:m="http://schemas.openxmlformats.org/officeDocument/2006/math" xmlns:v="urn:schemas-microsoft-com:vml" xmlns:wp14="http://schemas.microsoft.com/office/word/2010/wordprocessingDrawing" xmlns:wp="http://schemas.openxmlformats.org/drawingml/2006/wordprocessingDrawing" xmlns:w10="urn:schemas-microsoft-com:office:word" xmlns:w="http://schemas.openxmlformats.org/wordprocessingml/2006/main" xmlns:w14="http://schemas.microsoft.com/office/word/2010/wordml" xmlns:w15="http://schemas.microsoft.com/office/word/2012/wordml" xmlns:w16cid="http://schemas.microsoft.com/office/word/2016/wordml/cid" xmlns:w16se="http://schemas.microsoft.com/office/word/2015/wordml/symex" xmlns:wpg="http://schemas.microsoft.com/office/word/2010/wordprocessingGroup" xmlns:wpi="http://schemas.microsoft.com/office/word/2010/wordprocessingInk" xmlns:wne="http://schemas.microsoft.com/office/word/2006/wordml" xmlns:wps="http://schemas.microsoft.com/office/word/2010/wordprocessingShape" mc:Ignorable="w14 w15 w16se w16cid wp14">
+  <w:abstractNum w:abstractNumId="0" w15:restartNumberingAfterBreak="0">
     <w:nsid w:val="0D5C400D"/>
     <w:multiLevelType w:val="hybridMultilevel"/>
     <w:tmpl w:val="0CF0AA02"/>
@@ -4856,7 +6194,7 @@
       </w:rPr>
     </w:lvl>
   </w:abstractNum>
-  <w:abstractNum w:abstractNumId="1">
+  <w:abstractNum w:abstractNumId="1" w15:restartNumberingAfterBreak="0">
     <w:nsid w:val="1BBE0B75"/>
     <w:multiLevelType w:val="multilevel"/>
     <w:tmpl w:val="0409001F"/>
@@ -4942,7 +6280,7 @@
       </w:pPr>
     </w:lvl>
   </w:abstractNum>
-  <w:abstractNum w:abstractNumId="2">
+  <w:abstractNum w:abstractNumId="2" w15:restartNumberingAfterBreak="0">
     <w:nsid w:val="1FE43454"/>
     <w:multiLevelType w:val="multilevel"/>
     <w:tmpl w:val="0409001F"/>
@@ -5028,7 +6366,7 @@
       </w:pPr>
     </w:lvl>
   </w:abstractNum>
-  <w:abstractNum w:abstractNumId="3">
+  <w:abstractNum w:abstractNumId="3" w15:restartNumberingAfterBreak="0">
     <w:nsid w:val="30BB4596"/>
     <w:multiLevelType w:val="multilevel"/>
     <w:tmpl w:val="0409001F"/>
@@ -5114,14 +6452,14 @@
       </w:pPr>
     </w:lvl>
   </w:abstractNum>
-  <w:abstractNum w:abstractNumId="4">
+  <w:abstractNum w:abstractNumId="4" w15:restartNumberingAfterBreak="0">
     <w:nsid w:val="368C5119"/>
     <w:multiLevelType w:val="multilevel"/>
     <w:tmpl w:val="FA02DD74"/>
     <w:lvl w:ilvl="0">
       <w:start w:val="1"/>
       <w:numFmt w:val="decimal"/>
-      <w:pStyle w:val="Heading1"/>
+      <w:pStyle w:val="Otsikko1"/>
       <w:lvlText w:val="%1"/>
       <w:lvlJc w:val="left"/>
       <w:pPr>
@@ -5131,7 +6469,7 @@
     <w:lvl w:ilvl="1">
       <w:start w:val="1"/>
       <w:numFmt w:val="decimal"/>
-      <w:pStyle w:val="Heading2"/>
+      <w:pStyle w:val="Otsikko2"/>
       <w:lvlText w:val="%1.%2"/>
       <w:lvlJc w:val="left"/>
       <w:pPr>
@@ -5141,7 +6479,7 @@
     <w:lvl w:ilvl="2">
       <w:start w:val="1"/>
       <w:numFmt w:val="decimal"/>
-      <w:pStyle w:val="Heading3"/>
+      <w:pStyle w:val="Otsikko3"/>
       <w:lvlText w:val="%1.%2.%3"/>
       <w:lvlJc w:val="left"/>
       <w:pPr>
@@ -5151,7 +6489,7 @@
     <w:lvl w:ilvl="3">
       <w:start w:val="1"/>
       <w:numFmt w:val="decimal"/>
-      <w:pStyle w:val="Heading4"/>
+      <w:pStyle w:val="Otsikko4"/>
       <w:lvlText w:val="%1.%2.%3.%4"/>
       <w:lvlJc w:val="left"/>
       <w:pPr>
@@ -5161,7 +6499,7 @@
     <w:lvl w:ilvl="4">
       <w:start w:val="1"/>
       <w:numFmt w:val="decimal"/>
-      <w:pStyle w:val="Heading5"/>
+      <w:pStyle w:val="Otsikko5"/>
       <w:lvlText w:val="%1.%2.%3.%4.%5"/>
       <w:lvlJc w:val="left"/>
       <w:pPr>
@@ -5171,7 +6509,7 @@
     <w:lvl w:ilvl="5">
       <w:start w:val="1"/>
       <w:numFmt w:val="decimal"/>
-      <w:pStyle w:val="Heading6"/>
+      <w:pStyle w:val="Otsikko6"/>
       <w:lvlText w:val="%1.%2.%3.%4.%5.%6"/>
       <w:lvlJc w:val="left"/>
       <w:pPr>
@@ -5181,7 +6519,7 @@
     <w:lvl w:ilvl="6">
       <w:start w:val="1"/>
       <w:numFmt w:val="decimal"/>
-      <w:pStyle w:val="Heading7"/>
+      <w:pStyle w:val="Otsikko7"/>
       <w:lvlText w:val="%1.%2.%3.%4.%5.%6.%7"/>
       <w:lvlJc w:val="left"/>
       <w:pPr>
@@ -5191,7 +6529,7 @@
     <w:lvl w:ilvl="7">
       <w:start w:val="1"/>
       <w:numFmt w:val="decimal"/>
-      <w:pStyle w:val="Heading8"/>
+      <w:pStyle w:val="Otsikko8"/>
       <w:lvlText w:val="%1.%2.%3.%4.%5.%6.%7.%8"/>
       <w:lvlJc w:val="left"/>
       <w:pPr>
@@ -5201,7 +6539,7 @@
     <w:lvl w:ilvl="8">
       <w:start w:val="1"/>
       <w:numFmt w:val="decimal"/>
-      <w:pStyle w:val="Heading9"/>
+      <w:pStyle w:val="Otsikko9"/>
       <w:lvlText w:val="%1.%2.%3.%4.%5.%6.%7.%8.%9"/>
       <w:lvlJc w:val="left"/>
       <w:pPr>
@@ -5209,7 +6547,7 @@
       </w:pPr>
     </w:lvl>
   </w:abstractNum>
-  <w:abstractNum w:abstractNumId="5">
+  <w:abstractNum w:abstractNumId="5" w15:restartNumberingAfterBreak="0">
     <w:nsid w:val="4D5158C4"/>
     <w:multiLevelType w:val="multilevel"/>
     <w:tmpl w:val="08DA0BD0"/>
@@ -5295,7 +6633,7 @@
       </w:pPr>
     </w:lvl>
   </w:abstractNum>
-  <w:abstractNum w:abstractNumId="6">
+  <w:abstractNum w:abstractNumId="6" w15:restartNumberingAfterBreak="0">
     <w:nsid w:val="65FB12B3"/>
     <w:multiLevelType w:val="multilevel"/>
     <w:tmpl w:val="C95A1AD2"/>
@@ -5381,7 +6719,7 @@
       </w:pPr>
     </w:lvl>
   </w:abstractNum>
-  <w:abstractNum w:abstractNumId="7">
+  <w:abstractNum w:abstractNumId="7" w15:restartNumberingAfterBreak="0">
     <w:nsid w:val="7D0A43D8"/>
     <w:multiLevelType w:val="multilevel"/>
     <w:tmpl w:val="0409001F"/>
@@ -5495,7 +6833,7 @@
 </file>
 
 <file path=word/styles.xml><?xml version="1.0" encoding="utf-8"?>
-<w:styles xmlns:mc="http://schemas.openxmlformats.org/markup-compatibility/2006" xmlns:r="http://schemas.openxmlformats.org/officeDocument/2006/relationships" xmlns:w="http://schemas.openxmlformats.org/wordprocessingml/2006/main" xmlns:w14="http://schemas.microsoft.com/office/word/2010/wordml" xmlns:w15="http://schemas.microsoft.com/office/word/2012/wordml" mc:Ignorable="w14 w15">
+<w:styles xmlns:mc="http://schemas.openxmlformats.org/markup-compatibility/2006" xmlns:r="http://schemas.openxmlformats.org/officeDocument/2006/relationships" xmlns:w="http://schemas.openxmlformats.org/wordprocessingml/2006/main" xmlns:w14="http://schemas.microsoft.com/office/word/2010/wordml" xmlns:w15="http://schemas.microsoft.com/office/word/2012/wordml" xmlns:w16cid="http://schemas.microsoft.com/office/word/2016/wordml/cid" xmlns:w16se="http://schemas.microsoft.com/office/word/2015/wordml/symex" mc:Ignorable="w14 w15 w16se w16cid">
   <w:docDefaults>
     <w:rPrDefault>
       <w:rPr>
@@ -5507,7 +6845,7 @@
     </w:rPrDefault>
     <w:pPrDefault/>
   </w:docDefaults>
-  <w:latentStyles w:defLockedState="0" w:defUIPriority="99" w:defSemiHidden="0" w:defUnhideWhenUsed="0" w:defQFormat="0" w:count="382">
+  <w:latentStyles w:defLockedState="0" w:defUIPriority="99" w:defSemiHidden="0" w:defUnhideWhenUsed="0" w:defQFormat="0" w:count="375">
     <w:lsdException w:name="Normal" w:uiPriority="0" w:qFormat="1"/>
     <w:lsdException w:name="heading 1" w:uiPriority="9" w:qFormat="1"/>
     <w:lsdException w:name="heading 2" w:semiHidden="1" w:uiPriority="9" w:unhideWhenUsed="1" w:qFormat="1"/>
@@ -5882,7 +7220,7 @@
     <w:lsdException w:name="Mention" w:semiHidden="1" w:unhideWhenUsed="1"/>
     <w:lsdException w:name="Smart Hyperlink" w:semiHidden="1" w:unhideWhenUsed="1"/>
   </w:latentStyles>
-  <w:style w:type="paragraph" w:default="1" w:styleId="Normal">
+  <w:style w:type="paragraph" w:default="1" w:styleId="Normaali">
     <w:name w:val="Normal"/>
     <w:qFormat/>
     <w:rsid w:val="00D37B35"/>
@@ -5895,11 +7233,11 @@
       <w:sz w:val="22"/>
     </w:rPr>
   </w:style>
-  <w:style w:type="paragraph" w:styleId="Heading1">
+  <w:style w:type="paragraph" w:styleId="Otsikko1">
     <w:name w:val="heading 1"/>
-    <w:basedOn w:val="Normal"/>
-    <w:next w:val="Normal"/>
-    <w:link w:val="Heading1Char"/>
+    <w:basedOn w:val="Normaali"/>
+    <w:next w:val="Normaali"/>
+    <w:link w:val="Otsikko1Char"/>
     <w:uiPriority w:val="9"/>
     <w:qFormat/>
     <w:rsid w:val="008521FA"/>
@@ -5920,11 +7258,11 @@
       <w:szCs w:val="32"/>
     </w:rPr>
   </w:style>
-  <w:style w:type="paragraph" w:styleId="Heading2">
+  <w:style w:type="paragraph" w:styleId="Otsikko2">
     <w:name w:val="heading 2"/>
-    <w:basedOn w:val="Normal"/>
-    <w:next w:val="Normal"/>
-    <w:link w:val="Heading2Char"/>
+    <w:basedOn w:val="Normaali"/>
+    <w:next w:val="Normaali"/>
+    <w:link w:val="Otsikko2Char"/>
     <w:uiPriority w:val="9"/>
     <w:unhideWhenUsed/>
     <w:qFormat/>
@@ -5946,11 +7284,11 @@
       <w:szCs w:val="26"/>
     </w:rPr>
   </w:style>
-  <w:style w:type="paragraph" w:styleId="Heading3">
+  <w:style w:type="paragraph" w:styleId="Otsikko3">
     <w:name w:val="heading 3"/>
-    <w:basedOn w:val="Normal"/>
-    <w:next w:val="Normal"/>
-    <w:link w:val="Heading3Char"/>
+    <w:basedOn w:val="Normaali"/>
+    <w:next w:val="Normaali"/>
+    <w:link w:val="Otsikko3Char"/>
     <w:uiPriority w:val="9"/>
     <w:unhideWhenUsed/>
     <w:qFormat/>
@@ -5970,11 +7308,11 @@
       <w:color w:val="000000" w:themeColor="text1"/>
     </w:rPr>
   </w:style>
-  <w:style w:type="paragraph" w:styleId="Heading4">
+  <w:style w:type="paragraph" w:styleId="Otsikko4">
     <w:name w:val="heading 4"/>
-    <w:basedOn w:val="Normal"/>
-    <w:next w:val="Normal"/>
-    <w:link w:val="Heading4Char"/>
+    <w:basedOn w:val="Normaali"/>
+    <w:next w:val="Normaali"/>
+    <w:link w:val="Otsikko4Char"/>
     <w:uiPriority w:val="9"/>
     <w:semiHidden/>
     <w:unhideWhenUsed/>
@@ -5997,11 +7335,11 @@
       <w:color w:val="2F5496" w:themeColor="accent1" w:themeShade="BF"/>
     </w:rPr>
   </w:style>
-  <w:style w:type="paragraph" w:styleId="Heading5">
+  <w:style w:type="paragraph" w:styleId="Otsikko5">
     <w:name w:val="heading 5"/>
-    <w:basedOn w:val="Normal"/>
-    <w:next w:val="Normal"/>
-    <w:link w:val="Heading5Char"/>
+    <w:basedOn w:val="Normaali"/>
+    <w:next w:val="Normaali"/>
+    <w:link w:val="Otsikko5Char"/>
     <w:uiPriority w:val="9"/>
     <w:semiHidden/>
     <w:unhideWhenUsed/>
@@ -6022,11 +7360,11 @@
       <w:color w:val="2F5496" w:themeColor="accent1" w:themeShade="BF"/>
     </w:rPr>
   </w:style>
-  <w:style w:type="paragraph" w:styleId="Heading6">
+  <w:style w:type="paragraph" w:styleId="Otsikko6">
     <w:name w:val="heading 6"/>
-    <w:basedOn w:val="Normal"/>
-    <w:next w:val="Normal"/>
-    <w:link w:val="Heading6Char"/>
+    <w:basedOn w:val="Normaali"/>
+    <w:next w:val="Normaali"/>
+    <w:link w:val="Otsikko6Char"/>
     <w:uiPriority w:val="9"/>
     <w:semiHidden/>
     <w:unhideWhenUsed/>
@@ -6047,11 +7385,11 @@
       <w:color w:val="1F3763" w:themeColor="accent1" w:themeShade="7F"/>
     </w:rPr>
   </w:style>
-  <w:style w:type="paragraph" w:styleId="Heading7">
+  <w:style w:type="paragraph" w:styleId="Otsikko7">
     <w:name w:val="heading 7"/>
-    <w:basedOn w:val="Normal"/>
-    <w:next w:val="Normal"/>
-    <w:link w:val="Heading7Char"/>
+    <w:basedOn w:val="Normaali"/>
+    <w:next w:val="Normaali"/>
+    <w:link w:val="Otsikko7Char"/>
     <w:uiPriority w:val="9"/>
     <w:semiHidden/>
     <w:unhideWhenUsed/>
@@ -6074,11 +7412,11 @@
       <w:color w:val="1F3763" w:themeColor="accent1" w:themeShade="7F"/>
     </w:rPr>
   </w:style>
-  <w:style w:type="paragraph" w:styleId="Heading8">
+  <w:style w:type="paragraph" w:styleId="Otsikko8">
     <w:name w:val="heading 8"/>
-    <w:basedOn w:val="Normal"/>
-    <w:next w:val="Normal"/>
-    <w:link w:val="Heading8Char"/>
+    <w:basedOn w:val="Normaali"/>
+    <w:next w:val="Normaali"/>
+    <w:link w:val="Otsikko8Char"/>
     <w:uiPriority w:val="9"/>
     <w:semiHidden/>
     <w:unhideWhenUsed/>
@@ -6101,11 +7439,11 @@
       <w:szCs w:val="21"/>
     </w:rPr>
   </w:style>
-  <w:style w:type="paragraph" w:styleId="Heading9">
+  <w:style w:type="paragraph" w:styleId="Otsikko9">
     <w:name w:val="heading 9"/>
-    <w:basedOn w:val="Normal"/>
-    <w:next w:val="Normal"/>
-    <w:link w:val="Heading9Char"/>
+    <w:basedOn w:val="Normaali"/>
+    <w:next w:val="Normaali"/>
+    <w:link w:val="Otsikko9Char"/>
     <w:uiPriority w:val="9"/>
     <w:semiHidden/>
     <w:unhideWhenUsed/>
@@ -6130,13 +7468,13 @@
       <w:szCs w:val="21"/>
     </w:rPr>
   </w:style>
-  <w:style w:type="character" w:default="1" w:styleId="DefaultParagraphFont">
+  <w:style w:type="character" w:default="1" w:styleId="Kappaleenoletusfontti">
     <w:name w:val="Default Paragraph Font"/>
     <w:uiPriority w:val="1"/>
     <w:semiHidden/>
     <w:unhideWhenUsed/>
   </w:style>
-  <w:style w:type="table" w:default="1" w:styleId="TableNormal">
+  <w:style w:type="table" w:default="1" w:styleId="Normaalitaulukko">
     <w:name w:val="Normal Table"/>
     <w:uiPriority w:val="99"/>
     <w:semiHidden/>
@@ -6151,16 +7489,16 @@
       </w:tblCellMar>
     </w:tblPr>
   </w:style>
-  <w:style w:type="numbering" w:default="1" w:styleId="NoList">
+  <w:style w:type="numbering" w:default="1" w:styleId="Eiluetteloa">
     <w:name w:val="No List"/>
     <w:uiPriority w:val="99"/>
     <w:semiHidden/>
     <w:unhideWhenUsed/>
   </w:style>
-  <w:style w:type="character" w:customStyle="1" w:styleId="Heading1Char">
-    <w:name w:val="Heading 1 Char"/>
-    <w:basedOn w:val="DefaultParagraphFont"/>
-    <w:link w:val="Heading1"/>
+  <w:style w:type="character" w:customStyle="1" w:styleId="Otsikko1Char">
+    <w:name w:val="Otsikko 1 Char"/>
+    <w:basedOn w:val="Kappaleenoletusfontti"/>
+    <w:link w:val="Otsikko1"/>
     <w:uiPriority w:val="9"/>
     <w:rsid w:val="008521FA"/>
     <w:rPr>
@@ -6170,10 +7508,10 @@
       <w:szCs w:val="32"/>
     </w:rPr>
   </w:style>
-  <w:style w:type="character" w:customStyle="1" w:styleId="Heading2Char">
-    <w:name w:val="Heading 2 Char"/>
-    <w:basedOn w:val="DefaultParagraphFont"/>
-    <w:link w:val="Heading2"/>
+  <w:style w:type="character" w:customStyle="1" w:styleId="Otsikko2Char">
+    <w:name w:val="Otsikko 2 Char"/>
+    <w:basedOn w:val="Kappaleenoletusfontti"/>
+    <w:link w:val="Otsikko2"/>
     <w:uiPriority w:val="9"/>
     <w:rsid w:val="008521FA"/>
     <w:rPr>
@@ -6183,10 +7521,10 @@
       <w:szCs w:val="26"/>
     </w:rPr>
   </w:style>
-  <w:style w:type="character" w:customStyle="1" w:styleId="Heading3Char">
-    <w:name w:val="Heading 3 Char"/>
-    <w:basedOn w:val="DefaultParagraphFont"/>
-    <w:link w:val="Heading3"/>
+  <w:style w:type="character" w:customStyle="1" w:styleId="Otsikko3Char">
+    <w:name w:val="Otsikko 3 Char"/>
+    <w:basedOn w:val="Kappaleenoletusfontti"/>
+    <w:link w:val="Otsikko3"/>
     <w:uiPriority w:val="9"/>
     <w:rsid w:val="008521FA"/>
     <w:rPr>
@@ -6194,10 +7532,10 @@
       <w:color w:val="000000" w:themeColor="text1"/>
     </w:rPr>
   </w:style>
-  <w:style w:type="paragraph" w:styleId="TOCHeading">
+  <w:style w:type="paragraph" w:styleId="Sisllysluettelonotsikko">
     <w:name w:val="TOC Heading"/>
-    <w:basedOn w:val="Heading1"/>
-    <w:next w:val="Normal"/>
+    <w:basedOn w:val="Otsikko1"/>
+    <w:next w:val="Normaali"/>
     <w:uiPriority w:val="39"/>
     <w:unhideWhenUsed/>
     <w:qFormat/>
@@ -6219,10 +7557,10 @@
       <w:lang w:val="en-US"/>
     </w:rPr>
   </w:style>
-  <w:style w:type="character" w:customStyle="1" w:styleId="Heading4Char">
-    <w:name w:val="Heading 4 Char"/>
-    <w:basedOn w:val="DefaultParagraphFont"/>
-    <w:link w:val="Heading4"/>
+  <w:style w:type="character" w:customStyle="1" w:styleId="Otsikko4Char">
+    <w:name w:val="Otsikko 4 Char"/>
+    <w:basedOn w:val="Kappaleenoletusfontti"/>
+    <w:link w:val="Otsikko4"/>
     <w:uiPriority w:val="9"/>
     <w:semiHidden/>
     <w:rsid w:val="008521FA"/>
@@ -6233,10 +7571,10 @@
       <w:color w:val="2F5496" w:themeColor="accent1" w:themeShade="BF"/>
     </w:rPr>
   </w:style>
-  <w:style w:type="character" w:customStyle="1" w:styleId="Heading5Char">
-    <w:name w:val="Heading 5 Char"/>
-    <w:basedOn w:val="DefaultParagraphFont"/>
-    <w:link w:val="Heading5"/>
+  <w:style w:type="character" w:customStyle="1" w:styleId="Otsikko5Char">
+    <w:name w:val="Otsikko 5 Char"/>
+    <w:basedOn w:val="Kappaleenoletusfontti"/>
+    <w:link w:val="Otsikko5"/>
     <w:uiPriority w:val="9"/>
     <w:semiHidden/>
     <w:rsid w:val="008521FA"/>
@@ -6245,10 +7583,10 @@
       <w:color w:val="2F5496" w:themeColor="accent1" w:themeShade="BF"/>
     </w:rPr>
   </w:style>
-  <w:style w:type="character" w:customStyle="1" w:styleId="Heading6Char">
-    <w:name w:val="Heading 6 Char"/>
-    <w:basedOn w:val="DefaultParagraphFont"/>
-    <w:link w:val="Heading6"/>
+  <w:style w:type="character" w:customStyle="1" w:styleId="Otsikko6Char">
+    <w:name w:val="Otsikko 6 Char"/>
+    <w:basedOn w:val="Kappaleenoletusfontti"/>
+    <w:link w:val="Otsikko6"/>
     <w:uiPriority w:val="9"/>
     <w:semiHidden/>
     <w:rsid w:val="008521FA"/>
@@ -6257,10 +7595,10 @@
       <w:color w:val="1F3763" w:themeColor="accent1" w:themeShade="7F"/>
     </w:rPr>
   </w:style>
-  <w:style w:type="character" w:customStyle="1" w:styleId="Heading7Char">
-    <w:name w:val="Heading 7 Char"/>
-    <w:basedOn w:val="DefaultParagraphFont"/>
-    <w:link w:val="Heading7"/>
+  <w:style w:type="character" w:customStyle="1" w:styleId="Otsikko7Char">
+    <w:name w:val="Otsikko 7 Char"/>
+    <w:basedOn w:val="Kappaleenoletusfontti"/>
+    <w:link w:val="Otsikko7"/>
     <w:uiPriority w:val="9"/>
     <w:semiHidden/>
     <w:rsid w:val="008521FA"/>
@@ -6271,10 +7609,10 @@
       <w:color w:val="1F3763" w:themeColor="accent1" w:themeShade="7F"/>
     </w:rPr>
   </w:style>
-  <w:style w:type="character" w:customStyle="1" w:styleId="Heading8Char">
-    <w:name w:val="Heading 8 Char"/>
-    <w:basedOn w:val="DefaultParagraphFont"/>
-    <w:link w:val="Heading8"/>
+  <w:style w:type="character" w:customStyle="1" w:styleId="Otsikko8Char">
+    <w:name w:val="Otsikko 8 Char"/>
+    <w:basedOn w:val="Kappaleenoletusfontti"/>
+    <w:link w:val="Otsikko8"/>
     <w:uiPriority w:val="9"/>
     <w:semiHidden/>
     <w:rsid w:val="008521FA"/>
@@ -6285,10 +7623,10 @@
       <w:szCs w:val="21"/>
     </w:rPr>
   </w:style>
-  <w:style w:type="character" w:customStyle="1" w:styleId="Heading9Char">
-    <w:name w:val="Heading 9 Char"/>
-    <w:basedOn w:val="DefaultParagraphFont"/>
-    <w:link w:val="Heading9"/>
+  <w:style w:type="character" w:customStyle="1" w:styleId="Otsikko9Char">
+    <w:name w:val="Otsikko 9 Char"/>
+    <w:basedOn w:val="Kappaleenoletusfontti"/>
+    <w:link w:val="Otsikko9"/>
     <w:uiPriority w:val="9"/>
     <w:semiHidden/>
     <w:rsid w:val="008521FA"/>
@@ -6301,10 +7639,10 @@
       <w:szCs w:val="21"/>
     </w:rPr>
   </w:style>
-  <w:style w:type="paragraph" w:styleId="TOC1">
+  <w:style w:type="paragraph" w:styleId="Sisluet1">
     <w:name w:val="toc 1"/>
-    <w:basedOn w:val="Normal"/>
-    <w:next w:val="Normal"/>
+    <w:basedOn w:val="Normaali"/>
+    <w:next w:val="Normaali"/>
     <w:autoRedefine/>
     <w:uiPriority w:val="39"/>
     <w:unhideWhenUsed/>
@@ -6320,9 +7658,9 @@
       <w:u w:val="single"/>
     </w:rPr>
   </w:style>
-  <w:style w:type="character" w:styleId="Hyperlink">
+  <w:style w:type="character" w:styleId="Hyperlinkki">
     <w:name w:val="Hyperlink"/>
-    <w:basedOn w:val="DefaultParagraphFont"/>
+    <w:basedOn w:val="Kappaleenoletusfontti"/>
     <w:uiPriority w:val="99"/>
     <w:unhideWhenUsed/>
     <w:rsid w:val="008521FA"/>
@@ -6331,10 +7669,10 @@
       <w:u w:val="single"/>
     </w:rPr>
   </w:style>
-  <w:style w:type="paragraph" w:styleId="TOC2">
+  <w:style w:type="paragraph" w:styleId="Sisluet2">
     <w:name w:val="toc 2"/>
-    <w:basedOn w:val="Normal"/>
-    <w:next w:val="Normal"/>
+    <w:basedOn w:val="Normaali"/>
+    <w:next w:val="Normaali"/>
     <w:autoRedefine/>
     <w:uiPriority w:val="39"/>
     <w:unhideWhenUsed/>
@@ -6346,10 +7684,10 @@
       <w:szCs w:val="22"/>
     </w:rPr>
   </w:style>
-  <w:style w:type="paragraph" w:styleId="TOC3">
+  <w:style w:type="paragraph" w:styleId="Sisluet3">
     <w:name w:val="toc 3"/>
-    <w:basedOn w:val="Normal"/>
-    <w:next w:val="Normal"/>
+    <w:basedOn w:val="Normaali"/>
+    <w:next w:val="Normaali"/>
     <w:autoRedefine/>
     <w:uiPriority w:val="39"/>
     <w:unhideWhenUsed/>
@@ -6359,10 +7697,10 @@
       <w:szCs w:val="22"/>
     </w:rPr>
   </w:style>
-  <w:style w:type="paragraph" w:styleId="TOC4">
+  <w:style w:type="paragraph" w:styleId="Sisluet4">
     <w:name w:val="toc 4"/>
-    <w:basedOn w:val="Normal"/>
-    <w:next w:val="Normal"/>
+    <w:basedOn w:val="Normaali"/>
+    <w:next w:val="Normaali"/>
     <w:autoRedefine/>
     <w:uiPriority w:val="39"/>
     <w:semiHidden/>
@@ -6372,10 +7710,10 @@
       <w:szCs w:val="22"/>
     </w:rPr>
   </w:style>
-  <w:style w:type="paragraph" w:styleId="TOC5">
+  <w:style w:type="paragraph" w:styleId="Sisluet5">
     <w:name w:val="toc 5"/>
-    <w:basedOn w:val="Normal"/>
-    <w:next w:val="Normal"/>
+    <w:basedOn w:val="Normaali"/>
+    <w:next w:val="Normaali"/>
     <w:autoRedefine/>
     <w:uiPriority w:val="39"/>
     <w:semiHidden/>
@@ -6385,10 +7723,10 @@
       <w:szCs w:val="22"/>
     </w:rPr>
   </w:style>
-  <w:style w:type="paragraph" w:styleId="TOC6">
+  <w:style w:type="paragraph" w:styleId="Sisluet6">
     <w:name w:val="toc 6"/>
-    <w:basedOn w:val="Normal"/>
-    <w:next w:val="Normal"/>
+    <w:basedOn w:val="Normaali"/>
+    <w:next w:val="Normaali"/>
     <w:autoRedefine/>
     <w:uiPriority w:val="39"/>
     <w:semiHidden/>
@@ -6398,10 +7736,10 @@
       <w:szCs w:val="22"/>
     </w:rPr>
   </w:style>
-  <w:style w:type="paragraph" w:styleId="TOC7">
+  <w:style w:type="paragraph" w:styleId="Sisluet7">
     <w:name w:val="toc 7"/>
-    <w:basedOn w:val="Normal"/>
-    <w:next w:val="Normal"/>
+    <w:basedOn w:val="Normaali"/>
+    <w:next w:val="Normaali"/>
     <w:autoRedefine/>
     <w:uiPriority w:val="39"/>
     <w:semiHidden/>
@@ -6411,10 +7749,10 @@
       <w:szCs w:val="22"/>
     </w:rPr>
   </w:style>
-  <w:style w:type="paragraph" w:styleId="TOC8">
+  <w:style w:type="paragraph" w:styleId="Sisluet8">
     <w:name w:val="toc 8"/>
-    <w:basedOn w:val="Normal"/>
-    <w:next w:val="Normal"/>
+    <w:basedOn w:val="Normaali"/>
+    <w:next w:val="Normaali"/>
     <w:autoRedefine/>
     <w:uiPriority w:val="39"/>
     <w:semiHidden/>
@@ -6424,10 +7762,10 @@
       <w:szCs w:val="22"/>
     </w:rPr>
   </w:style>
-  <w:style w:type="paragraph" w:styleId="TOC9">
+  <w:style w:type="paragraph" w:styleId="Sisluet9">
     <w:name w:val="toc 9"/>
-    <w:basedOn w:val="Normal"/>
-    <w:next w:val="Normal"/>
+    <w:basedOn w:val="Normaali"/>
+    <w:next w:val="Normaali"/>
     <w:autoRedefine/>
     <w:uiPriority w:val="39"/>
     <w:semiHidden/>
@@ -6437,10 +7775,10 @@
       <w:szCs w:val="22"/>
     </w:rPr>
   </w:style>
-  <w:style w:type="paragraph" w:styleId="Header">
+  <w:style w:type="paragraph" w:styleId="Yltunniste">
     <w:name w:val="header"/>
-    <w:basedOn w:val="Normal"/>
-    <w:link w:val="HeaderChar"/>
+    <w:basedOn w:val="Normaali"/>
+    <w:link w:val="YltunnisteChar"/>
     <w:uiPriority w:val="99"/>
     <w:unhideWhenUsed/>
     <w:rsid w:val="008521FA"/>
@@ -6451,17 +7789,17 @@
       </w:tabs>
     </w:pPr>
   </w:style>
-  <w:style w:type="character" w:customStyle="1" w:styleId="HeaderChar">
-    <w:name w:val="Header Char"/>
-    <w:basedOn w:val="DefaultParagraphFont"/>
-    <w:link w:val="Header"/>
+  <w:style w:type="character" w:customStyle="1" w:styleId="YltunnisteChar">
+    <w:name w:val="Ylätunniste Char"/>
+    <w:basedOn w:val="Kappaleenoletusfontti"/>
+    <w:link w:val="Yltunniste"/>
     <w:uiPriority w:val="99"/>
     <w:rsid w:val="008521FA"/>
   </w:style>
-  <w:style w:type="paragraph" w:styleId="Footer">
+  <w:style w:type="paragraph" w:styleId="Alatunniste">
     <w:name w:val="footer"/>
-    <w:basedOn w:val="Normal"/>
-    <w:link w:val="FooterChar"/>
+    <w:basedOn w:val="Normaali"/>
+    <w:link w:val="AlatunnisteChar"/>
     <w:uiPriority w:val="99"/>
     <w:unhideWhenUsed/>
     <w:rsid w:val="008521FA"/>
@@ -6472,24 +7810,24 @@
       </w:tabs>
     </w:pPr>
   </w:style>
-  <w:style w:type="character" w:customStyle="1" w:styleId="FooterChar">
-    <w:name w:val="Footer Char"/>
-    <w:basedOn w:val="DefaultParagraphFont"/>
-    <w:link w:val="Footer"/>
+  <w:style w:type="character" w:customStyle="1" w:styleId="AlatunnisteChar">
+    <w:name w:val="Alatunniste Char"/>
+    <w:basedOn w:val="Kappaleenoletusfontti"/>
+    <w:link w:val="Alatunniste"/>
     <w:uiPriority w:val="99"/>
     <w:rsid w:val="008521FA"/>
   </w:style>
-  <w:style w:type="character" w:styleId="PageNumber">
+  <w:style w:type="character" w:styleId="Sivunumero">
     <w:name w:val="page number"/>
-    <w:basedOn w:val="DefaultParagraphFont"/>
+    <w:basedOn w:val="Kappaleenoletusfontti"/>
     <w:uiPriority w:val="99"/>
     <w:semiHidden/>
     <w:unhideWhenUsed/>
     <w:rsid w:val="008521FA"/>
   </w:style>
-  <w:style w:type="paragraph" w:styleId="ListParagraph">
+  <w:style w:type="paragraph" w:styleId="Luettelokappale">
     <w:name w:val="List Paragraph"/>
-    <w:basedOn w:val="Normal"/>
+    <w:basedOn w:val="Normaali"/>
     <w:uiPriority w:val="34"/>
     <w:qFormat/>
     <w:rsid w:val="005C5B05"/>
@@ -6498,10 +7836,10 @@
       <w:contextualSpacing/>
     </w:pPr>
   </w:style>
-  <w:style w:type="paragraph" w:styleId="Caption">
+  <w:style w:type="paragraph" w:styleId="Kuvaotsikko">
     <w:name w:val="caption"/>
-    <w:basedOn w:val="Normal"/>
-    <w:next w:val="Normal"/>
+    <w:basedOn w:val="Normaali"/>
+    <w:next w:val="Normaali"/>
     <w:uiPriority w:val="35"/>
     <w:unhideWhenUsed/>
     <w:qFormat/>
@@ -6517,7 +7855,7 @@
       <w:szCs w:val="18"/>
     </w:rPr>
   </w:style>
-  <w:style w:type="paragraph" w:styleId="NoSpacing">
+  <w:style w:type="paragraph" w:styleId="Eivli">
     <w:name w:val="No Spacing"/>
     <w:aliases w:val="koodi"/>
     <w:uiPriority w:val="1"/>
@@ -6533,7 +7871,7 @@
   </w:style>
   <w:style w:type="paragraph" w:customStyle="1" w:styleId="p1">
     <w:name w:val="p1"/>
-    <w:basedOn w:val="Normal"/>
+    <w:basedOn w:val="Normaali"/>
     <w:rsid w:val="005D1E9C"/>
     <w:pPr>
       <w:spacing w:before="0" w:after="0" w:line="240" w:lineRule="auto"/>
@@ -6548,7 +7886,7 @@
   </w:style>
   <w:style w:type="paragraph" w:customStyle="1" w:styleId="p2">
     <w:name w:val="p2"/>
-    <w:basedOn w:val="Normal"/>
+    <w:basedOn w:val="Normaali"/>
     <w:rsid w:val="005D1E9C"/>
     <w:pPr>
       <w:spacing w:before="0" w:after="0" w:line="240" w:lineRule="auto"/>
@@ -6564,7 +7902,7 @@
   </w:style>
   <w:style w:type="paragraph" w:customStyle="1" w:styleId="p3">
     <w:name w:val="p3"/>
-    <w:basedOn w:val="Normal"/>
+    <w:basedOn w:val="Normaali"/>
     <w:rsid w:val="005D1E9C"/>
     <w:pPr>
       <w:spacing w:before="0" w:after="0" w:line="240" w:lineRule="auto"/>
@@ -6580,7 +7918,7 @@
   </w:style>
   <w:style w:type="character" w:customStyle="1" w:styleId="s1">
     <w:name w:val="s1"/>
-    <w:basedOn w:val="DefaultParagraphFont"/>
+    <w:basedOn w:val="Kappaleenoletusfontti"/>
     <w:rsid w:val="005D1E9C"/>
     <w:rPr>
       <w:color w:val="931A68"/>
@@ -6588,7 +7926,7 @@
   </w:style>
   <w:style w:type="character" w:customStyle="1" w:styleId="s2">
     <w:name w:val="s2"/>
-    <w:basedOn w:val="DefaultParagraphFont"/>
+    <w:basedOn w:val="Kappaleenoletusfontti"/>
     <w:rsid w:val="005D1E9C"/>
     <w:rPr>
       <w:color w:val="0326CC"/>
@@ -6596,7 +7934,7 @@
   </w:style>
   <w:style w:type="character" w:customStyle="1" w:styleId="s3">
     <w:name w:val="s3"/>
-    <w:basedOn w:val="DefaultParagraphFont"/>
+    <w:basedOn w:val="Kappaleenoletusfontti"/>
     <w:rsid w:val="005D1E9C"/>
     <w:rPr>
       <w:color w:val="000000"/>
@@ -6604,7 +7942,7 @@
   </w:style>
   <w:style w:type="character" w:customStyle="1" w:styleId="apple-tab-span">
     <w:name w:val="apple-tab-span"/>
-    <w:basedOn w:val="DefaultParagraphFont"/>
+    <w:basedOn w:val="Kappaleenoletusfontti"/>
     <w:rsid w:val="005D1E9C"/>
   </w:style>
 </w:styles>
@@ -6876,7 +8214,7 @@
 </file>
 
 <file path=customXml/itemProps1.xml><?xml version="1.0" encoding="utf-8"?>
-<ds:datastoreItem xmlns:ds="http://schemas.openxmlformats.org/officeDocument/2006/customXml" ds:itemID="{105A499D-DD99-964C-BE46-92711BADF775}">
+<ds:datastoreItem xmlns:ds="http://schemas.openxmlformats.org/officeDocument/2006/customXml" ds:itemID="{563DF9FB-3551-4A09-B13E-32BFB3965557}">
   <ds:schemaRefs>
     <ds:schemaRef ds:uri="http://schemas.openxmlformats.org/officeDocument/2006/bibliography"/>
   </ds:schemaRefs>

--- a/Harjoitustyön dokumentti.docx
+++ b/Harjoitustyön dokumentti.docx
@@ -1,6 +1,6 @@
 
 <file path=word/document.xml><?xml version="1.0" encoding="utf-8"?>
-<w:document xmlns:wpc="http://schemas.microsoft.com/office/word/2010/wordprocessingCanvas" xmlns:cx="http://schemas.microsoft.com/office/drawing/2014/chartex" xmlns:cx1="http://schemas.microsoft.com/office/drawing/2015/9/8/chartex" xmlns:cx2="http://schemas.microsoft.com/office/drawing/2015/10/21/chartex" xmlns:cx3="http://schemas.microsoft.com/office/drawing/2016/5/9/chartex" xmlns:cx4="http://schemas.microsoft.com/office/drawing/2016/5/10/chartex" xmlns:cx5="http://schemas.microsoft.com/office/drawing/2016/5/11/chartex" xmlns:cx6="http://schemas.microsoft.com/office/drawing/2016/5/12/chartex" xmlns:cx7="http://schemas.microsoft.com/office/drawing/2016/5/13/chartex" xmlns:cx8="http://schemas.microsoft.com/office/drawing/2016/5/14/chartex" xmlns:mc="http://schemas.openxmlformats.org/markup-compatibility/2006" xmlns:aink="http://schemas.microsoft.com/office/drawing/2016/ink" xmlns:am3d="http://schemas.microsoft.com/office/drawing/2017/model3d" xmlns:o="urn:schemas-microsoft-com:office:office" xmlns:r="http://schemas.openxmlformats.org/officeDocument/2006/relationships" xmlns:m="http://schemas.openxmlformats.org/officeDocument/2006/math" xmlns:v="urn:schemas-microsoft-com:vml" xmlns:wp14="http://schemas.microsoft.com/office/word/2010/wordprocessingDrawing" xmlns:wp="http://schemas.openxmlformats.org/drawingml/2006/wordprocessingDrawing" xmlns:w10="urn:schemas-microsoft-com:office:word" xmlns:w="http://schemas.openxmlformats.org/wordprocessingml/2006/main" xmlns:w14="http://schemas.microsoft.com/office/word/2010/wordml" xmlns:w15="http://schemas.microsoft.com/office/word/2012/wordml" xmlns:w16cid="http://schemas.microsoft.com/office/word/2016/wordml/cid" xmlns:w16se="http://schemas.microsoft.com/office/word/2015/wordml/symex" xmlns:wpg="http://schemas.microsoft.com/office/word/2010/wordprocessingGroup" xmlns:wpi="http://schemas.microsoft.com/office/word/2010/wordprocessingInk" xmlns:wne="http://schemas.microsoft.com/office/word/2006/wordml" xmlns:wps="http://schemas.microsoft.com/office/word/2010/wordprocessingShape" mc:Ignorable="w14 w15 w16se w16cid wp14">
+<w:document xmlns:wpc="http://schemas.microsoft.com/office/word/2010/wordprocessingCanvas" xmlns:mo="http://schemas.microsoft.com/office/mac/office/2008/main" xmlns:mc="http://schemas.openxmlformats.org/markup-compatibility/2006" xmlns:mv="urn:schemas-microsoft-com:mac:vml" xmlns:o="urn:schemas-microsoft-com:office:office" xmlns:r="http://schemas.openxmlformats.org/officeDocument/2006/relationships" xmlns:m="http://schemas.openxmlformats.org/officeDocument/2006/math" xmlns:v="urn:schemas-microsoft-com:vml" xmlns:wp14="http://schemas.microsoft.com/office/word/2010/wordprocessingDrawing" xmlns:wp="http://schemas.openxmlformats.org/drawingml/2006/wordprocessingDrawing" xmlns:w10="urn:schemas-microsoft-com:office:word" xmlns:w="http://schemas.openxmlformats.org/wordprocessingml/2006/main" xmlns:w14="http://schemas.microsoft.com/office/word/2010/wordml" xmlns:w15="http://schemas.microsoft.com/office/word/2012/wordml" xmlns:wpg="http://schemas.microsoft.com/office/word/2010/wordprocessingGroup" xmlns:wpi="http://schemas.microsoft.com/office/word/2010/wordprocessingInk" xmlns:wne="http://schemas.microsoft.com/office/word/2006/wordml" xmlns:wps="http://schemas.microsoft.com/office/word/2010/wordprocessingShape" mc:Ignorable="w14 w15 wp14">
   <w:body>
     <w:p>
       <w:pPr>
@@ -213,7 +213,7 @@
       <w:sdtContent>
         <w:p>
           <w:pPr>
-            <w:pStyle w:val="Sisllysluettelonotsikko"/>
+            <w:pStyle w:val="TOCHeading"/>
             <w:rPr>
               <w:rFonts w:ascii="Times New Roman" w:hAnsi="Times New Roman" w:cs="Times New Roman"/>
               <w:color w:val="000000" w:themeColor="text1"/>
@@ -231,7 +231,7 @@
         </w:p>
         <w:p>
           <w:pPr>
-            <w:pStyle w:val="Sisluet1"/>
+            <w:pStyle w:val="TOC1"/>
             <w:tabs>
               <w:tab w:val="left" w:pos="350"/>
               <w:tab w:val="right" w:pos="9622"/>
@@ -268,7 +268,7 @@
           <w:hyperlink w:anchor="_Toc508374571" w:history="1">
             <w:r>
               <w:rPr>
-                <w:rStyle w:val="Hyperlinkki"/>
+                <w:rStyle w:val="Hyperlink"/>
                 <w:noProof/>
                 <w:lang w:val="fi-FI"/>
               </w:rPr>
@@ -290,7 +290,7 @@
             </w:r>
             <w:r>
               <w:rPr>
-                <w:rStyle w:val="Hyperlinkki"/>
+                <w:rStyle w:val="Hyperlink"/>
                 <w:noProof/>
                 <w:lang w:val="fi-FI"/>
               </w:rPr>
@@ -348,7 +348,7 @@
         </w:p>
         <w:p>
           <w:pPr>
-            <w:pStyle w:val="Sisluet1"/>
+            <w:pStyle w:val="TOC1"/>
             <w:tabs>
               <w:tab w:val="left" w:pos="350"/>
               <w:tab w:val="right" w:pos="9622"/>
@@ -368,7 +368,7 @@
           <w:hyperlink w:anchor="_Toc508374572" w:history="1">
             <w:r>
               <w:rPr>
-                <w:rStyle w:val="Hyperlinkki"/>
+                <w:rStyle w:val="Hyperlink"/>
                 <w:noProof/>
                 <w:lang w:val="fi-FI"/>
               </w:rPr>
@@ -390,7 +390,7 @@
             </w:r>
             <w:r>
               <w:rPr>
-                <w:rStyle w:val="Hyperlinkki"/>
+                <w:rStyle w:val="Hyperlink"/>
                 <w:noProof/>
                 <w:lang w:val="fi-FI"/>
               </w:rPr>
@@ -448,7 +448,7 @@
         </w:p>
         <w:p>
           <w:pPr>
-            <w:pStyle w:val="Sisluet2"/>
+            <w:pStyle w:val="TOC2"/>
             <w:tabs>
               <w:tab w:val="left" w:pos="515"/>
               <w:tab w:val="right" w:pos="9622"/>
@@ -467,7 +467,7 @@
           <w:hyperlink w:anchor="_Toc508374573" w:history="1">
             <w:r>
               <w:rPr>
-                <w:rStyle w:val="Hyperlinkki"/>
+                <w:rStyle w:val="Hyperlink"/>
                 <w:noProof/>
                 <w:lang w:val="fi-FI"/>
               </w:rPr>
@@ -488,7 +488,7 @@
             </w:r>
             <w:r>
               <w:rPr>
-                <w:rStyle w:val="Hyperlinkki"/>
+                <w:rStyle w:val="Hyperlink"/>
                 <w:noProof/>
                 <w:lang w:val="fi-FI"/>
               </w:rPr>
@@ -546,7 +546,7 @@
         </w:p>
         <w:p>
           <w:pPr>
-            <w:pStyle w:val="Sisluet2"/>
+            <w:pStyle w:val="TOC2"/>
             <w:tabs>
               <w:tab w:val="left" w:pos="515"/>
               <w:tab w:val="right" w:pos="9622"/>
@@ -565,7 +565,7 @@
           <w:hyperlink w:anchor="_Toc508374574" w:history="1">
             <w:r>
               <w:rPr>
-                <w:rStyle w:val="Hyperlinkki"/>
+                <w:rStyle w:val="Hyperlink"/>
                 <w:noProof/>
                 <w:lang w:val="fi-FI"/>
               </w:rPr>
@@ -586,7 +586,7 @@
             </w:r>
             <w:r>
               <w:rPr>
-                <w:rStyle w:val="Hyperlinkki"/>
+                <w:rStyle w:val="Hyperlink"/>
                 <w:noProof/>
                 <w:lang w:val="fi-FI"/>
               </w:rPr>
@@ -644,7 +644,7 @@
         </w:p>
         <w:p>
           <w:pPr>
-            <w:pStyle w:val="Sisluet1"/>
+            <w:pStyle w:val="TOC1"/>
             <w:tabs>
               <w:tab w:val="left" w:pos="350"/>
               <w:tab w:val="right" w:pos="9622"/>
@@ -664,7 +664,7 @@
           <w:hyperlink w:anchor="_Toc508374575" w:history="1">
             <w:r>
               <w:rPr>
-                <w:rStyle w:val="Hyperlinkki"/>
+                <w:rStyle w:val="Hyperlink"/>
                 <w:noProof/>
                 <w:lang w:val="fi-FI"/>
               </w:rPr>
@@ -686,7 +686,7 @@
             </w:r>
             <w:r>
               <w:rPr>
-                <w:rStyle w:val="Hyperlinkki"/>
+                <w:rStyle w:val="Hyperlink"/>
                 <w:noProof/>
                 <w:lang w:val="fi-FI"/>
               </w:rPr>
@@ -744,7 +744,7 @@
         </w:p>
         <w:p>
           <w:pPr>
-            <w:pStyle w:val="Sisluet2"/>
+            <w:pStyle w:val="TOC2"/>
             <w:tabs>
               <w:tab w:val="left" w:pos="515"/>
               <w:tab w:val="right" w:pos="9622"/>
@@ -763,7 +763,7 @@
           <w:hyperlink w:anchor="_Toc508374576" w:history="1">
             <w:r>
               <w:rPr>
-                <w:rStyle w:val="Hyperlinkki"/>
+                <w:rStyle w:val="Hyperlink"/>
                 <w:noProof/>
                 <w:lang w:val="fi-FI"/>
               </w:rPr>
@@ -784,7 +784,7 @@
             </w:r>
             <w:r>
               <w:rPr>
-                <w:rStyle w:val="Hyperlinkki"/>
+                <w:rStyle w:val="Hyperlink"/>
                 <w:noProof/>
                 <w:lang w:val="fi-FI"/>
               </w:rPr>
@@ -842,7 +842,7 @@
         </w:p>
         <w:p>
           <w:pPr>
-            <w:pStyle w:val="Sisluet2"/>
+            <w:pStyle w:val="TOC2"/>
             <w:tabs>
               <w:tab w:val="left" w:pos="515"/>
               <w:tab w:val="right" w:pos="9622"/>
@@ -861,7 +861,7 @@
           <w:hyperlink w:anchor="_Toc508374577" w:history="1">
             <w:r>
               <w:rPr>
-                <w:rStyle w:val="Hyperlinkki"/>
+                <w:rStyle w:val="Hyperlink"/>
                 <w:noProof/>
                 <w:lang w:val="fi-FI"/>
               </w:rPr>
@@ -882,7 +882,7 @@
             </w:r>
             <w:r>
               <w:rPr>
-                <w:rStyle w:val="Hyperlinkki"/>
+                <w:rStyle w:val="Hyperlink"/>
                 <w:noProof/>
                 <w:lang w:val="fi-FI"/>
               </w:rPr>
@@ -940,7 +940,7 @@
         </w:p>
         <w:p>
           <w:pPr>
-            <w:pStyle w:val="Sisluet2"/>
+            <w:pStyle w:val="TOC2"/>
             <w:tabs>
               <w:tab w:val="left" w:pos="515"/>
               <w:tab w:val="right" w:pos="9622"/>
@@ -959,7 +959,7 @@
           <w:hyperlink w:anchor="_Toc508374578" w:history="1">
             <w:r>
               <w:rPr>
-                <w:rStyle w:val="Hyperlinkki"/>
+                <w:rStyle w:val="Hyperlink"/>
                 <w:noProof/>
                 <w:lang w:val="fi-FI"/>
               </w:rPr>
@@ -980,7 +980,7 @@
             </w:r>
             <w:r>
               <w:rPr>
-                <w:rStyle w:val="Hyperlinkki"/>
+                <w:rStyle w:val="Hyperlink"/>
                 <w:noProof/>
                 <w:lang w:val="fi-FI"/>
               </w:rPr>
@@ -1038,7 +1038,7 @@
         </w:p>
         <w:p>
           <w:pPr>
-            <w:pStyle w:val="Sisluet2"/>
+            <w:pStyle w:val="TOC2"/>
             <w:tabs>
               <w:tab w:val="left" w:pos="515"/>
               <w:tab w:val="right" w:pos="9622"/>
@@ -1057,7 +1057,7 @@
           <w:hyperlink w:anchor="_Toc508374579" w:history="1">
             <w:r>
               <w:rPr>
-                <w:rStyle w:val="Hyperlinkki"/>
+                <w:rStyle w:val="Hyperlink"/>
                 <w:noProof/>
                 <w:lang w:val="fi-FI"/>
               </w:rPr>
@@ -1078,7 +1078,7 @@
             </w:r>
             <w:r>
               <w:rPr>
-                <w:rStyle w:val="Hyperlinkki"/>
+                <w:rStyle w:val="Hyperlink"/>
                 <w:noProof/>
                 <w:lang w:val="fi-FI"/>
               </w:rPr>
@@ -1136,7 +1136,7 @@
         </w:p>
         <w:p>
           <w:pPr>
-            <w:pStyle w:val="Sisluet2"/>
+            <w:pStyle w:val="TOC2"/>
             <w:tabs>
               <w:tab w:val="left" w:pos="515"/>
               <w:tab w:val="right" w:pos="9622"/>
@@ -1155,7 +1155,7 @@
           <w:hyperlink w:anchor="_Toc508374580" w:history="1">
             <w:r>
               <w:rPr>
-                <w:rStyle w:val="Hyperlinkki"/>
+                <w:rStyle w:val="Hyperlink"/>
                 <w:noProof/>
                 <w:lang w:val="fi-FI"/>
               </w:rPr>
@@ -1176,7 +1176,7 @@
             </w:r>
             <w:r>
               <w:rPr>
-                <w:rStyle w:val="Hyperlinkki"/>
+                <w:rStyle w:val="Hyperlink"/>
                 <w:noProof/>
                 <w:lang w:val="fi-FI"/>
               </w:rPr>
@@ -1234,7 +1234,7 @@
         </w:p>
         <w:p>
           <w:pPr>
-            <w:pStyle w:val="Sisluet3"/>
+            <w:pStyle w:val="TOC3"/>
             <w:tabs>
               <w:tab w:val="left" w:pos="680"/>
               <w:tab w:val="right" w:pos="9622"/>
@@ -1251,7 +1251,7 @@
           <w:hyperlink w:anchor="_Toc508374581" w:history="1">
             <w:r>
               <w:rPr>
-                <w:rStyle w:val="Hyperlinkki"/>
+                <w:rStyle w:val="Hyperlink"/>
                 <w:noProof/>
                 <w:lang w:val="fi-FI"/>
               </w:rPr>
@@ -1270,7 +1270,7 @@
             </w:r>
             <w:r>
               <w:rPr>
-                <w:rStyle w:val="Hyperlinkki"/>
+                <w:rStyle w:val="Hyperlink"/>
                 <w:noProof/>
                 <w:lang w:val="fi-FI"/>
               </w:rPr>
@@ -1328,7 +1328,7 @@
         </w:p>
         <w:p>
           <w:pPr>
-            <w:pStyle w:val="Sisluet3"/>
+            <w:pStyle w:val="TOC3"/>
             <w:tabs>
               <w:tab w:val="left" w:pos="680"/>
               <w:tab w:val="right" w:pos="9622"/>
@@ -1345,7 +1345,7 @@
           <w:hyperlink w:anchor="_Toc508374582" w:history="1">
             <w:r>
               <w:rPr>
-                <w:rStyle w:val="Hyperlinkki"/>
+                <w:rStyle w:val="Hyperlink"/>
                 <w:noProof/>
                 <w:lang w:val="fi-FI"/>
               </w:rPr>
@@ -1364,7 +1364,7 @@
             </w:r>
             <w:r>
               <w:rPr>
-                <w:rStyle w:val="Hyperlinkki"/>
+                <w:rStyle w:val="Hyperlink"/>
                 <w:noProof/>
                 <w:lang w:val="fi-FI"/>
               </w:rPr>
@@ -1422,7 +1422,7 @@
         </w:p>
         <w:p>
           <w:pPr>
-            <w:pStyle w:val="Sisluet1"/>
+            <w:pStyle w:val="TOC1"/>
             <w:tabs>
               <w:tab w:val="left" w:pos="350"/>
               <w:tab w:val="right" w:pos="9622"/>
@@ -1442,7 +1442,7 @@
           <w:hyperlink w:anchor="_Toc508374583" w:history="1">
             <w:r>
               <w:rPr>
-                <w:rStyle w:val="Hyperlinkki"/>
+                <w:rStyle w:val="Hyperlink"/>
                 <w:noProof/>
                 <w:lang w:val="fi-FI"/>
               </w:rPr>
@@ -1464,7 +1464,7 @@
             </w:r>
             <w:r>
               <w:rPr>
-                <w:rStyle w:val="Hyperlinkki"/>
+                <w:rStyle w:val="Hyperlink"/>
                 <w:noProof/>
                 <w:lang w:val="fi-FI"/>
               </w:rPr>
@@ -1522,7 +1522,7 @@
         </w:p>
         <w:p>
           <w:pPr>
-            <w:pStyle w:val="Sisluet2"/>
+            <w:pStyle w:val="TOC2"/>
             <w:tabs>
               <w:tab w:val="left" w:pos="515"/>
               <w:tab w:val="right" w:pos="9622"/>
@@ -1541,7 +1541,7 @@
           <w:hyperlink w:anchor="_Toc508374584" w:history="1">
             <w:r>
               <w:rPr>
-                <w:rStyle w:val="Hyperlinkki"/>
+                <w:rStyle w:val="Hyperlink"/>
                 <w:noProof/>
                 <w:lang w:val="fi-FI"/>
               </w:rPr>
@@ -1562,7 +1562,7 @@
             </w:r>
             <w:r>
               <w:rPr>
-                <w:rStyle w:val="Hyperlinkki"/>
+                <w:rStyle w:val="Hyperlink"/>
                 <w:noProof/>
                 <w:lang w:val="fi-FI"/>
               </w:rPr>
@@ -1620,7 +1620,7 @@
         </w:p>
         <w:p>
           <w:pPr>
-            <w:pStyle w:val="Sisluet2"/>
+            <w:pStyle w:val="TOC2"/>
             <w:tabs>
               <w:tab w:val="left" w:pos="515"/>
               <w:tab w:val="right" w:pos="9622"/>
@@ -1639,7 +1639,7 @@
           <w:hyperlink w:anchor="_Toc508374585" w:history="1">
             <w:r>
               <w:rPr>
-                <w:rStyle w:val="Hyperlinkki"/>
+                <w:rStyle w:val="Hyperlink"/>
                 <w:noProof/>
                 <w:lang w:val="fi-FI"/>
               </w:rPr>
@@ -1660,7 +1660,7 @@
             </w:r>
             <w:r>
               <w:rPr>
-                <w:rStyle w:val="Hyperlinkki"/>
+                <w:rStyle w:val="Hyperlink"/>
                 <w:noProof/>
                 <w:lang w:val="fi-FI"/>
               </w:rPr>
@@ -1718,7 +1718,7 @@
         </w:p>
         <w:p>
           <w:pPr>
-            <w:pStyle w:val="Sisluet2"/>
+            <w:pStyle w:val="TOC2"/>
             <w:tabs>
               <w:tab w:val="left" w:pos="515"/>
               <w:tab w:val="right" w:pos="9622"/>
@@ -1737,7 +1737,7 @@
           <w:hyperlink w:anchor="_Toc508374586" w:history="1">
             <w:r>
               <w:rPr>
-                <w:rStyle w:val="Hyperlinkki"/>
+                <w:rStyle w:val="Hyperlink"/>
                 <w:noProof/>
                 <w:lang w:val="fi-FI"/>
               </w:rPr>
@@ -1758,7 +1758,7 @@
             </w:r>
             <w:r>
               <w:rPr>
-                <w:rStyle w:val="Hyperlinkki"/>
+                <w:rStyle w:val="Hyperlink"/>
                 <w:noProof/>
                 <w:lang w:val="fi-FI"/>
               </w:rPr>
@@ -1816,7 +1816,7 @@
         </w:p>
         <w:p>
           <w:pPr>
-            <w:pStyle w:val="Sisluet1"/>
+            <w:pStyle w:val="TOC1"/>
             <w:tabs>
               <w:tab w:val="left" w:pos="350"/>
               <w:tab w:val="right" w:pos="9622"/>
@@ -1836,7 +1836,7 @@
           <w:hyperlink w:anchor="_Toc508374587" w:history="1">
             <w:r>
               <w:rPr>
-                <w:rStyle w:val="Hyperlinkki"/>
+                <w:rStyle w:val="Hyperlink"/>
                 <w:noProof/>
                 <w:lang w:val="fi-FI"/>
               </w:rPr>
@@ -1858,7 +1858,7 @@
             </w:r>
             <w:r>
               <w:rPr>
-                <w:rStyle w:val="Hyperlinkki"/>
+                <w:rStyle w:val="Hyperlink"/>
                 <w:noProof/>
                 <w:lang w:val="fi-FI"/>
               </w:rPr>
@@ -1938,7 +1938,7 @@
     </w:sdt>
     <w:p>
       <w:pPr>
-        <w:pStyle w:val="Otsikko1"/>
+        <w:pStyle w:val="Heading1"/>
         <w:rPr>
           <w:lang w:val="fi-FI"/>
         </w:rPr>
@@ -2049,7 +2049,21 @@
     </w:p>
     <w:p>
       <w:pPr>
-        <w:pStyle w:val="Otsikko1"/>
+        <w:pStyle w:val="Heading2"/>
+        <w:rPr>
+          <w:lang w:val="fi-FI"/>
+        </w:rPr>
+      </w:pPr>
+      <w:r>
+        <w:rPr>
+          <w:lang w:val="fi-FI"/>
+        </w:rPr>
+        <w:t>Jälkeenpäin tehdyt muutokset pelin rakenteeseen</w:t>
+      </w:r>
+    </w:p>
+    <w:p>
+      <w:pPr>
+        <w:pStyle w:val="Heading1"/>
         <w:rPr>
           <w:lang w:val="fi-FI"/>
         </w:rPr>
@@ -2091,7 +2105,7 @@
     </w:p>
     <w:p>
       <w:pPr>
-        <w:pStyle w:val="Otsikko2"/>
+        <w:pStyle w:val="Heading2"/>
         <w:rPr>
           <w:lang w:val="fi-FI"/>
         </w:rPr>
@@ -2166,7 +2180,7 @@
     </w:p>
     <w:p>
       <w:pPr>
-        <w:pStyle w:val="Kuvaotsikko"/>
+        <w:pStyle w:val="Caption"/>
         <w:jc w:val="center"/>
         <w:rPr>
           <w:lang w:val="fi-FI"/>
@@ -2252,7 +2266,7 @@
     </w:p>
     <w:p>
       <w:pPr>
-        <w:pStyle w:val="Luettelokappale"/>
+        <w:pStyle w:val="ListParagraph"/>
         <w:numPr>
           <w:ilvl w:val="0"/>
           <w:numId w:val="7"/>
@@ -2270,7 +2284,7 @@
     </w:p>
     <w:p>
       <w:pPr>
-        <w:pStyle w:val="Luettelokappale"/>
+        <w:pStyle w:val="ListParagraph"/>
         <w:numPr>
           <w:ilvl w:val="0"/>
           <w:numId w:val="7"/>
@@ -2288,7 +2302,7 @@
     </w:p>
     <w:p>
       <w:pPr>
-        <w:pStyle w:val="Luettelokappale"/>
+        <w:pStyle w:val="ListParagraph"/>
         <w:numPr>
           <w:ilvl w:val="0"/>
           <w:numId w:val="7"/>
@@ -2306,7 +2320,7 @@
     </w:p>
     <w:p>
       <w:pPr>
-        <w:pStyle w:val="Luettelokappale"/>
+        <w:pStyle w:val="ListParagraph"/>
         <w:numPr>
           <w:ilvl w:val="0"/>
           <w:numId w:val="7"/>
@@ -2324,7 +2338,7 @@
     </w:p>
     <w:p>
       <w:pPr>
-        <w:pStyle w:val="Luettelokappale"/>
+        <w:pStyle w:val="ListParagraph"/>
         <w:numPr>
           <w:ilvl w:val="0"/>
           <w:numId w:val="7"/>
@@ -2342,7 +2356,7 @@
     </w:p>
     <w:p>
       <w:pPr>
-        <w:pStyle w:val="Luettelokappale"/>
+        <w:pStyle w:val="ListParagraph"/>
         <w:numPr>
           <w:ilvl w:val="0"/>
           <w:numId w:val="7"/>
@@ -2419,7 +2433,7 @@
     </w:p>
     <w:p>
       <w:pPr>
-        <w:pStyle w:val="Otsikko2"/>
+        <w:pStyle w:val="Heading2"/>
         <w:rPr>
           <w:lang w:val="fi-FI"/>
         </w:rPr>
@@ -2566,7 +2580,7 @@
     </w:p>
     <w:p>
       <w:pPr>
-        <w:pStyle w:val="Otsikko1"/>
+        <w:pStyle w:val="Heading1"/>
         <w:rPr>
           <w:lang w:val="fi-FI"/>
         </w:rPr>
@@ -2596,7 +2610,7 @@
     </w:p>
     <w:p>
       <w:pPr>
-        <w:pStyle w:val="Eivli"/>
+        <w:pStyle w:val="NoSpacing"/>
         <w:numPr>
           <w:ilvl w:val="0"/>
           <w:numId w:val="8"/>
@@ -2614,7 +2628,7 @@
     </w:p>
     <w:p>
       <w:pPr>
-        <w:pStyle w:val="Eivli"/>
+        <w:pStyle w:val="NoSpacing"/>
         <w:numPr>
           <w:ilvl w:val="0"/>
           <w:numId w:val="8"/>
@@ -2632,7 +2646,7 @@
     </w:p>
     <w:p>
       <w:pPr>
-        <w:pStyle w:val="Eivli"/>
+        <w:pStyle w:val="NoSpacing"/>
         <w:numPr>
           <w:ilvl w:val="0"/>
           <w:numId w:val="8"/>
@@ -2650,7 +2664,7 @@
     </w:p>
     <w:p>
       <w:pPr>
-        <w:pStyle w:val="Eivli"/>
+        <w:pStyle w:val="NoSpacing"/>
         <w:numPr>
           <w:ilvl w:val="0"/>
           <w:numId w:val="8"/>
@@ -2668,7 +2682,7 @@
     </w:p>
     <w:p>
       <w:pPr>
-        <w:pStyle w:val="Eivli"/>
+        <w:pStyle w:val="NoSpacing"/>
         <w:numPr>
           <w:ilvl w:val="0"/>
           <w:numId w:val="8"/>
@@ -2701,7 +2715,7 @@
     </w:p>
     <w:p>
       <w:pPr>
-        <w:pStyle w:val="Otsikko2"/>
+        <w:pStyle w:val="Heading2"/>
         <w:rPr>
           <w:lang w:val="fi-FI"/>
         </w:rPr>
@@ -2730,7 +2744,7 @@
     </w:p>
     <w:p>
       <w:pPr>
-        <w:pStyle w:val="Otsikko2"/>
+        <w:pStyle w:val="Heading2"/>
         <w:rPr>
           <w:lang w:val="fi-FI"/>
         </w:rPr>
@@ -2795,7 +2809,7 @@
     </w:p>
     <w:p>
       <w:pPr>
-        <w:pStyle w:val="Eivli"/>
+        <w:pStyle w:val="NoSpacing"/>
         <w:rPr>
           <w:szCs w:val="18"/>
           <w:lang w:val="fi-FI"/>
@@ -2842,7 +2856,7 @@
     </w:p>
     <w:p>
       <w:pPr>
-        <w:pStyle w:val="Eivli"/>
+        <w:pStyle w:val="NoSpacing"/>
         <w:rPr>
           <w:szCs w:val="18"/>
           <w:lang w:val="fi-FI"/>
@@ -2890,7 +2904,7 @@
     </w:p>
     <w:p>
       <w:pPr>
-        <w:pStyle w:val="Eivli"/>
+        <w:pStyle w:val="NoSpacing"/>
         <w:rPr>
           <w:szCs w:val="18"/>
           <w:lang w:val="fi-FI"/>
@@ -2922,7 +2936,7 @@
     </w:p>
     <w:p>
       <w:pPr>
-        <w:pStyle w:val="Eivli"/>
+        <w:pStyle w:val="NoSpacing"/>
         <w:rPr>
           <w:szCs w:val="18"/>
           <w:lang w:val="fi-FI"/>
@@ -2954,7 +2968,7 @@
     </w:p>
     <w:p>
       <w:pPr>
-        <w:pStyle w:val="Eivli"/>
+        <w:pStyle w:val="NoSpacing"/>
         <w:rPr>
           <w:szCs w:val="18"/>
           <w:lang w:val="fi-FI"/>
@@ -2986,7 +3000,7 @@
     </w:p>
     <w:p>
       <w:pPr>
-        <w:pStyle w:val="Eivli"/>
+        <w:pStyle w:val="NoSpacing"/>
         <w:rPr>
           <w:szCs w:val="18"/>
           <w:lang w:val="fi-FI"/>
@@ -3018,7 +3032,7 @@
     </w:p>
     <w:p>
       <w:pPr>
-        <w:pStyle w:val="Eivli"/>
+        <w:pStyle w:val="NoSpacing"/>
         <w:rPr>
           <w:szCs w:val="18"/>
           <w:lang w:val="fi-FI"/>
@@ -3050,7 +3064,7 @@
     </w:p>
     <w:p>
       <w:pPr>
-        <w:pStyle w:val="Eivli"/>
+        <w:pStyle w:val="NoSpacing"/>
         <w:rPr>
           <w:szCs w:val="18"/>
           <w:lang w:val="fi-FI"/>
@@ -3082,7 +3096,7 @@
     </w:p>
     <w:p>
       <w:pPr>
-        <w:pStyle w:val="Eivli"/>
+        <w:pStyle w:val="NoSpacing"/>
         <w:rPr>
           <w:szCs w:val="18"/>
           <w:lang w:val="fi-FI"/>
@@ -3114,7 +3128,7 @@
     </w:p>
     <w:p>
       <w:pPr>
-        <w:pStyle w:val="Eivli"/>
+        <w:pStyle w:val="NoSpacing"/>
         <w:rPr>
           <w:szCs w:val="18"/>
           <w:lang w:val="fi-FI"/>
@@ -3146,7 +3160,7 @@
     </w:p>
     <w:p>
       <w:pPr>
-        <w:pStyle w:val="Eivli"/>
+        <w:pStyle w:val="NoSpacing"/>
         <w:rPr>
           <w:szCs w:val="18"/>
           <w:lang w:val="fi-FI"/>
@@ -3567,7 +3581,7 @@
     </w:p>
     <w:p>
       <w:pPr>
-        <w:pStyle w:val="Otsikko2"/>
+        <w:pStyle w:val="Heading2"/>
         <w:rPr>
           <w:lang w:val="fi-FI"/>
         </w:rPr>
@@ -3596,9 +3610,10 @@
     </w:p>
     <w:p>
       <w:pPr>
-        <w:pStyle w:val="Eivli"/>
+        <w:pStyle w:val="NoSpacing"/>
         <w:rPr>
           <w:rFonts w:ascii="Monaco" w:hAnsi="Monaco"/>
+          <w:color w:val="000000" w:themeColor="text1"/>
           <w:sz w:val="17"/>
           <w:szCs w:val="17"/>
           <w:lang w:eastAsia="en-GB"/>
@@ -3607,58 +3622,78 @@
       <w:r>
         <w:rPr>
           <w:rStyle w:val="apple-tab-span"/>
+          <w:color w:val="000000" w:themeColor="text1"/>
         </w:rPr>
         <w:tab/>
       </w:r>
       <w:r>
         <w:rPr>
           <w:rStyle w:val="s1"/>
+          <w:color w:val="000000" w:themeColor="text1"/>
         </w:rPr>
         <w:t>private</w:t>
       </w:r>
       <w:r>
+        <w:rPr>
+          <w:color w:val="000000" w:themeColor="text1"/>
+        </w:rPr>
         <w:t xml:space="preserve"> String </w:t>
       </w:r>
       <w:proofErr w:type="spellStart"/>
       <w:r>
         <w:rPr>
           <w:rStyle w:val="s2"/>
+          <w:color w:val="000000" w:themeColor="text1"/>
         </w:rPr>
         <w:t>nimi</w:t>
       </w:r>
       <w:proofErr w:type="spellEnd"/>
       <w:r>
+        <w:rPr>
+          <w:color w:val="000000" w:themeColor="text1"/>
+        </w:rPr>
         <w:t>;</w:t>
       </w:r>
     </w:p>
     <w:p>
       <w:pPr>
-        <w:pStyle w:val="Eivli"/>
+        <w:pStyle w:val="NoSpacing"/>
+        <w:rPr>
+          <w:color w:val="000000" w:themeColor="text1"/>
+        </w:rPr>
       </w:pPr>
       <w:r>
         <w:rPr>
           <w:rStyle w:val="apple-tab-span"/>
-          <w:color w:val="000000"/>
+          <w:color w:val="000000" w:themeColor="text1"/>
         </w:rPr>
         <w:tab/>
       </w:r>
       <w:r>
+        <w:rPr>
+          <w:color w:val="000000" w:themeColor="text1"/>
+        </w:rPr>
         <w:t>private</w:t>
       </w:r>
       <w:r>
         <w:rPr>
           <w:rStyle w:val="s3"/>
+          <w:color w:val="000000" w:themeColor="text1"/>
         </w:rPr>
         <w:t xml:space="preserve"> </w:t>
       </w:r>
       <w:proofErr w:type="spellStart"/>
       <w:r>
+        <w:rPr>
+          <w:color w:val="000000" w:themeColor="text1"/>
+        </w:rPr>
         <w:t>int</w:t>
       </w:r>
       <w:proofErr w:type="spellEnd"/>
       <w:r>
         <w:rPr>
           <w:rStyle w:val="s3"/>
+          <w:color w:val="000000" w:themeColor="text1"/>
         </w:rPr>
         <w:t xml:space="preserve"> </w:t>
       </w:r>
@@ -3666,6 +3701,7 @@
       <w:r>
         <w:rPr>
           <w:rStyle w:val="s2"/>
+          <w:color w:val="000000" w:themeColor="text1"/>
         </w:rPr>
         <w:t>raha</w:t>
       </w:r>
@@ -3673,38 +3709,50 @@
       <w:r>
         <w:rPr>
           <w:rStyle w:val="s3"/>
+          <w:color w:val="000000" w:themeColor="text1"/>
         </w:rPr>
         <w:t>;</w:t>
       </w:r>
     </w:p>
     <w:p>
       <w:pPr>
-        <w:pStyle w:val="Eivli"/>
+        <w:pStyle w:val="NoSpacing"/>
+        <w:rPr>
+          <w:color w:val="000000" w:themeColor="text1"/>
+        </w:rPr>
       </w:pPr>
       <w:r>
         <w:rPr>
           <w:rStyle w:val="apple-tab-span"/>
-          <w:color w:val="000000"/>
+          <w:color w:val="000000" w:themeColor="text1"/>
         </w:rPr>
         <w:tab/>
       </w:r>
       <w:r>
+        <w:rPr>
+          <w:color w:val="000000" w:themeColor="text1"/>
+        </w:rPr>
         <w:t>private</w:t>
       </w:r>
       <w:r>
         <w:rPr>
           <w:rStyle w:val="s3"/>
+          <w:color w:val="000000" w:themeColor="text1"/>
         </w:rPr>
         <w:t xml:space="preserve"> </w:t>
       </w:r>
       <w:proofErr w:type="spellStart"/>
       <w:r>
+        <w:rPr>
+          <w:color w:val="000000" w:themeColor="text1"/>
+        </w:rPr>
         <w:t>int</w:t>
       </w:r>
       <w:proofErr w:type="spellEnd"/>
       <w:r>
         <w:rPr>
           <w:rStyle w:val="s3"/>
+          <w:color w:val="000000" w:themeColor="text1"/>
         </w:rPr>
         <w:t xml:space="preserve"> </w:t>
       </w:r>
@@ -3712,6 +3760,7 @@
       <w:r>
         <w:rPr>
           <w:rStyle w:val="s2"/>
+          <w:color w:val="000000" w:themeColor="text1"/>
         </w:rPr>
         <w:t>ruoka</w:t>
       </w:r>
@@ -3719,38 +3768,50 @@
       <w:r>
         <w:rPr>
           <w:rStyle w:val="s3"/>
+          <w:color w:val="000000" w:themeColor="text1"/>
         </w:rPr>
         <w:t>;</w:t>
       </w:r>
     </w:p>
     <w:p>
       <w:pPr>
-        <w:pStyle w:val="Eivli"/>
+        <w:pStyle w:val="NoSpacing"/>
+        <w:rPr>
+          <w:color w:val="000000" w:themeColor="text1"/>
+        </w:rPr>
       </w:pPr>
       <w:r>
         <w:rPr>
           <w:rStyle w:val="apple-tab-span"/>
-          <w:color w:val="000000"/>
+          <w:color w:val="000000" w:themeColor="text1"/>
         </w:rPr>
         <w:tab/>
       </w:r>
       <w:r>
+        <w:rPr>
+          <w:color w:val="000000" w:themeColor="text1"/>
+        </w:rPr>
         <w:t>private</w:t>
       </w:r>
       <w:r>
         <w:rPr>
           <w:rStyle w:val="s3"/>
+          <w:color w:val="000000" w:themeColor="text1"/>
         </w:rPr>
         <w:t xml:space="preserve"> </w:t>
       </w:r>
       <w:proofErr w:type="spellStart"/>
       <w:r>
+        <w:rPr>
+          <w:color w:val="000000" w:themeColor="text1"/>
+        </w:rPr>
         <w:t>int</w:t>
       </w:r>
       <w:proofErr w:type="spellEnd"/>
       <w:r>
         <w:rPr>
           <w:rStyle w:val="s3"/>
+          <w:color w:val="000000" w:themeColor="text1"/>
         </w:rPr>
         <w:t xml:space="preserve"> </w:t>
       </w:r>
@@ -3758,6 +3819,7 @@
       <w:r>
         <w:rPr>
           <w:rStyle w:val="s2"/>
+          <w:color w:val="000000" w:themeColor="text1"/>
         </w:rPr>
         <w:t>rahaTuotto</w:t>
       </w:r>
@@ -3765,30 +3827,38 @@
       <w:r>
         <w:rPr>
           <w:rStyle w:val="s3"/>
+          <w:color w:val="000000" w:themeColor="text1"/>
         </w:rPr>
         <w:t>;</w:t>
       </w:r>
-    </w:p>
-    <w:p>
-      <w:pPr>
-        <w:pStyle w:val="Eivli"/>
+      <w:bookmarkStart w:id="8" w:name="_GoBack"/>
+      <w:bookmarkEnd w:id="8"/>
+    </w:p>
+    <w:p>
+      <w:pPr>
+        <w:pStyle w:val="NoSpacing"/>
+        <w:rPr>
+          <w:color w:val="000000" w:themeColor="text1"/>
+        </w:rPr>
       </w:pPr>
       <w:r>
         <w:rPr>
           <w:rStyle w:val="apple-tab-span"/>
-          <w:color w:val="000000"/>
+          <w:color w:val="000000" w:themeColor="text1"/>
         </w:rPr>
         <w:tab/>
       </w:r>
       <w:r>
         <w:rPr>
           <w:rStyle w:val="s1"/>
+          <w:color w:val="000000" w:themeColor="text1"/>
         </w:rPr>
         <w:t>private</w:t>
       </w:r>
       <w:r>
         <w:rPr>
           <w:rStyle w:val="s3"/>
+          <w:color w:val="000000" w:themeColor="text1"/>
         </w:rPr>
         <w:t xml:space="preserve"> </w:t>
       </w:r>
@@ -3796,6 +3866,7 @@
       <w:r>
         <w:rPr>
           <w:rStyle w:val="s1"/>
+          <w:color w:val="000000" w:themeColor="text1"/>
         </w:rPr>
         <w:t>int</w:t>
       </w:r>
@@ -3803,49 +3874,65 @@
       <w:r>
         <w:rPr>
           <w:rStyle w:val="s3"/>
+          <w:color w:val="000000" w:themeColor="text1"/>
         </w:rPr>
         <w:t xml:space="preserve"> </w:t>
       </w:r>
       <w:proofErr w:type="spellStart"/>
       <w:r>
+        <w:rPr>
+          <w:color w:val="000000" w:themeColor="text1"/>
+        </w:rPr>
         <w:t>ruokaTuotto</w:t>
       </w:r>
       <w:proofErr w:type="spellEnd"/>
       <w:r>
         <w:rPr>
           <w:rStyle w:val="s3"/>
+          <w:color w:val="000000" w:themeColor="text1"/>
         </w:rPr>
         <w:t>;</w:t>
       </w:r>
     </w:p>
     <w:p>
       <w:pPr>
-        <w:pStyle w:val="Eivli"/>
+        <w:pStyle w:val="NoSpacing"/>
+        <w:rPr>
+          <w:color w:val="000000" w:themeColor="text1"/>
+        </w:rPr>
       </w:pPr>
       <w:r>
         <w:rPr>
           <w:rStyle w:val="apple-tab-span"/>
-          <w:color w:val="000000"/>
+          <w:color w:val="000000" w:themeColor="text1"/>
         </w:rPr>
         <w:tab/>
       </w:r>
       <w:r>
+        <w:rPr>
+          <w:color w:val="000000" w:themeColor="text1"/>
+        </w:rPr>
         <w:t>private</w:t>
       </w:r>
       <w:r>
         <w:rPr>
           <w:rStyle w:val="s3"/>
+          <w:color w:val="000000" w:themeColor="text1"/>
         </w:rPr>
         <w:t xml:space="preserve"> </w:t>
       </w:r>
       <w:proofErr w:type="spellStart"/>
       <w:r>
+        <w:rPr>
+          <w:color w:val="000000" w:themeColor="text1"/>
+        </w:rPr>
         <w:t>int</w:t>
       </w:r>
       <w:proofErr w:type="spellEnd"/>
       <w:r>
         <w:rPr>
           <w:rStyle w:val="s3"/>
+          <w:color w:val="000000" w:themeColor="text1"/>
         </w:rPr>
         <w:t xml:space="preserve"> </w:t>
       </w:r>
@@ -3853,6 +3940,7 @@
       <w:r>
         <w:rPr>
           <w:rStyle w:val="s2"/>
+          <w:color w:val="000000" w:themeColor="text1"/>
         </w:rPr>
         <w:t>vuorot</w:t>
       </w:r>
@@ -3860,38 +3948,50 @@
       <w:r>
         <w:rPr>
           <w:rStyle w:val="s3"/>
+          <w:color w:val="000000" w:themeColor="text1"/>
         </w:rPr>
         <w:t>;</w:t>
       </w:r>
     </w:p>
     <w:p>
       <w:pPr>
-        <w:pStyle w:val="Eivli"/>
+        <w:pStyle w:val="NoSpacing"/>
+        <w:rPr>
+          <w:color w:val="000000" w:themeColor="text1"/>
+        </w:rPr>
       </w:pPr>
       <w:r>
         <w:rPr>
           <w:rStyle w:val="apple-tab-span"/>
-          <w:color w:val="000000"/>
+          <w:color w:val="000000" w:themeColor="text1"/>
         </w:rPr>
         <w:tab/>
       </w:r>
       <w:r>
+        <w:rPr>
+          <w:color w:val="000000" w:themeColor="text1"/>
+        </w:rPr>
         <w:t>private</w:t>
       </w:r>
       <w:r>
         <w:rPr>
           <w:rStyle w:val="s3"/>
+          <w:color w:val="000000" w:themeColor="text1"/>
         </w:rPr>
         <w:t xml:space="preserve"> </w:t>
       </w:r>
       <w:proofErr w:type="spellStart"/>
       <w:r>
+        <w:rPr>
+          <w:color w:val="000000" w:themeColor="text1"/>
+        </w:rPr>
         <w:t>int</w:t>
       </w:r>
       <w:proofErr w:type="spellEnd"/>
       <w:r>
         <w:rPr>
           <w:rStyle w:val="s3"/>
+          <w:color w:val="000000" w:themeColor="text1"/>
         </w:rPr>
         <w:t xml:space="preserve"> </w:t>
       </w:r>
@@ -3899,6 +3999,7 @@
       <w:r>
         <w:rPr>
           <w:rStyle w:val="s2"/>
+          <w:color w:val="000000" w:themeColor="text1"/>
         </w:rPr>
         <w:t>sukujenLKM</w:t>
       </w:r>
@@ -3906,38 +4007,50 @@
       <w:r>
         <w:rPr>
           <w:rStyle w:val="s3"/>
+          <w:color w:val="000000" w:themeColor="text1"/>
         </w:rPr>
         <w:t>;</w:t>
       </w:r>
     </w:p>
     <w:p>
       <w:pPr>
-        <w:pStyle w:val="Eivli"/>
+        <w:pStyle w:val="NoSpacing"/>
+        <w:rPr>
+          <w:color w:val="000000" w:themeColor="text1"/>
+        </w:rPr>
       </w:pPr>
       <w:r>
         <w:rPr>
           <w:rStyle w:val="apple-tab-span"/>
-          <w:color w:val="000000"/>
+          <w:color w:val="000000" w:themeColor="text1"/>
         </w:rPr>
         <w:tab/>
       </w:r>
       <w:r>
+        <w:rPr>
+          <w:color w:val="000000" w:themeColor="text1"/>
+        </w:rPr>
         <w:t>private</w:t>
       </w:r>
       <w:r>
         <w:rPr>
           <w:rStyle w:val="s3"/>
+          <w:color w:val="000000" w:themeColor="text1"/>
         </w:rPr>
         <w:t xml:space="preserve"> </w:t>
       </w:r>
       <w:proofErr w:type="spellStart"/>
       <w:r>
+        <w:rPr>
+          <w:color w:val="000000" w:themeColor="text1"/>
+        </w:rPr>
         <w:t>boolean</w:t>
       </w:r>
       <w:proofErr w:type="spellEnd"/>
       <w:r>
         <w:rPr>
           <w:rStyle w:val="s3"/>
+          <w:color w:val="000000" w:themeColor="text1"/>
         </w:rPr>
         <w:t xml:space="preserve"> </w:t>
       </w:r>
@@ -3945,6 +4058,7 @@
       <w:r>
         <w:rPr>
           <w:rStyle w:val="s2"/>
+          <w:color w:val="000000" w:themeColor="text1"/>
         </w:rPr>
         <w:t>havitty</w:t>
       </w:r>
@@ -3952,45 +4066,61 @@
       <w:r>
         <w:rPr>
           <w:rStyle w:val="s3"/>
+          <w:color w:val="000000" w:themeColor="text1"/>
         </w:rPr>
         <w:t xml:space="preserve"> = </w:t>
       </w:r>
       <w:r>
+        <w:rPr>
+          <w:color w:val="000000" w:themeColor="text1"/>
+        </w:rPr>
         <w:t>false</w:t>
       </w:r>
       <w:r>
         <w:rPr>
           <w:rStyle w:val="s3"/>
+          <w:color w:val="000000" w:themeColor="text1"/>
         </w:rPr>
         <w:t>;</w:t>
       </w:r>
     </w:p>
     <w:p>
       <w:pPr>
-        <w:pStyle w:val="Eivli"/>
+        <w:pStyle w:val="NoSpacing"/>
+        <w:rPr>
+          <w:color w:val="000000" w:themeColor="text1"/>
+        </w:rPr>
       </w:pPr>
       <w:r>
         <w:rPr>
           <w:rStyle w:val="apple-tab-span"/>
-          <w:color w:val="000000"/>
+          <w:color w:val="000000" w:themeColor="text1"/>
         </w:rPr>
         <w:tab/>
       </w:r>
       <w:r>
+        <w:rPr>
+          <w:color w:val="000000" w:themeColor="text1"/>
+        </w:rPr>
         <w:t>transient</w:t>
       </w:r>
       <w:r>
         <w:rPr>
           <w:rStyle w:val="s3"/>
+          <w:color w:val="000000" w:themeColor="text1"/>
         </w:rPr>
         <w:t xml:space="preserve"> </w:t>
       </w:r>
       <w:r>
+        <w:rPr>
+          <w:color w:val="000000" w:themeColor="text1"/>
+        </w:rPr>
         <w:t>private</w:t>
       </w:r>
       <w:r>
         <w:rPr>
           <w:rStyle w:val="s3"/>
+          <w:color w:val="000000" w:themeColor="text1"/>
         </w:rPr>
         <w:t xml:space="preserve"> Scanner </w:t>
       </w:r>
@@ -3998,6 +4128,7 @@
       <w:r>
         <w:rPr>
           <w:rStyle w:val="s2"/>
+          <w:color w:val="000000" w:themeColor="text1"/>
         </w:rPr>
         <w:t>vastaus</w:t>
       </w:r>
@@ -4005,20 +4136,23 @@
       <w:r>
         <w:rPr>
           <w:rStyle w:val="s3"/>
+          <w:color w:val="000000" w:themeColor="text1"/>
         </w:rPr>
         <w:t>;</w:t>
       </w:r>
     </w:p>
     <w:p>
       <w:pPr>
-        <w:pStyle w:val="Eivli"/>
-        <w:rPr>
+        <w:pStyle w:val="NoSpacing"/>
+        <w:rPr>
+          <w:color w:val="000000" w:themeColor="text1"/>
           <w:lang w:val="fi-FI"/>
         </w:rPr>
       </w:pPr>
       <w:r>
         <w:rPr>
           <w:rStyle w:val="apple-tab-span"/>
+          <w:color w:val="000000" w:themeColor="text1"/>
         </w:rPr>
         <w:tab/>
       </w:r>
@@ -4026,6 +4160,7 @@
       <w:r>
         <w:rPr>
           <w:rStyle w:val="s1"/>
+          <w:color w:val="000000" w:themeColor="text1"/>
           <w:lang w:val="fi-FI"/>
         </w:rPr>
         <w:t>public</w:t>
@@ -4033,6 +4168,7 @@
       <w:proofErr w:type="spellEnd"/>
       <w:r>
         <w:rPr>
+          <w:color w:val="000000" w:themeColor="text1"/>
           <w:lang w:val="fi-FI"/>
         </w:rPr>
         <w:t xml:space="preserve"> </w:t>
@@ -4040,6 +4176,7 @@
       <w:proofErr w:type="spellStart"/>
       <w:r>
         <w:rPr>
+          <w:color w:val="000000" w:themeColor="text1"/>
           <w:lang w:val="fi-FI"/>
         </w:rPr>
         <w:t>ArrayList</w:t>
@@ -4047,6 +4184,7 @@
       <w:proofErr w:type="spellEnd"/>
       <w:r>
         <w:rPr>
+          <w:color w:val="000000" w:themeColor="text1"/>
           <w:lang w:val="fi-FI"/>
         </w:rPr>
         <w:t xml:space="preserve">&lt;Ongelma&gt; </w:t>
@@ -4054,6 +4192,7 @@
       <w:r>
         <w:rPr>
           <w:rStyle w:val="s2"/>
+          <w:color w:val="000000" w:themeColor="text1"/>
           <w:lang w:val="fi-FI"/>
         </w:rPr>
         <w:t>ongelmat</w:t>
@@ -4061,11 +4200,15 @@
     </w:p>
     <w:p>
       <w:pPr>
-        <w:pStyle w:val="Eivli"/>
+        <w:pStyle w:val="NoSpacing"/>
+        <w:rPr>
+          <w:color w:val="000000" w:themeColor="text1"/>
+        </w:rPr>
       </w:pPr>
       <w:r>
         <w:rPr>
           <w:rStyle w:val="apple-tab-span"/>
+          <w:color w:val="000000" w:themeColor="text1"/>
           <w:lang w:val="fi-FI"/>
         </w:rPr>
         <w:tab/>
@@ -4073,32 +4216,49 @@
       <w:r>
         <w:rPr>
           <w:rStyle w:val="s1"/>
+          <w:color w:val="000000" w:themeColor="text1"/>
         </w:rPr>
         <w:t>public</w:t>
       </w:r>
       <w:r>
+        <w:rPr>
+          <w:color w:val="000000" w:themeColor="text1"/>
+        </w:rPr>
         <w:t xml:space="preserve"> </w:t>
       </w:r>
       <w:proofErr w:type="spellStart"/>
       <w:r>
+        <w:rPr>
+          <w:color w:val="000000" w:themeColor="text1"/>
+        </w:rPr>
         <w:t>ArrayList</w:t>
       </w:r>
       <w:proofErr w:type="spellEnd"/>
       <w:r>
+        <w:rPr>
+          <w:color w:val="000000" w:themeColor="text1"/>
+        </w:rPr>
         <w:t>&lt;</w:t>
       </w:r>
       <w:proofErr w:type="spellStart"/>
       <w:r>
+        <w:rPr>
+          <w:color w:val="000000" w:themeColor="text1"/>
+        </w:rPr>
         <w:t>Suku</w:t>
       </w:r>
       <w:proofErr w:type="spellEnd"/>
       <w:r>
+        <w:rPr>
+          <w:color w:val="000000" w:themeColor="text1"/>
+        </w:rPr>
         <w:t xml:space="preserve">&gt; </w:t>
       </w:r>
       <w:proofErr w:type="spellStart"/>
       <w:r>
         <w:rPr>
           <w:rStyle w:val="s2"/>
+          <w:color w:val="000000" w:themeColor="text1"/>
         </w:rPr>
         <w:t>suvut</w:t>
       </w:r>
@@ -4114,14 +4274,20 @@
         <w:rPr>
           <w:lang w:val="fi-FI"/>
         </w:rPr>
+        <w:t>Joilla kuvataan kuninkaan nimi, resurssit, kuinka paljon sukuja kuuluu kuninkaan alaisiksi, onko kuningas syösty vallassa ja millaisia ongelmia ja sukuja kuninkaalla on.</w:t>
+      </w:r>
+      <w:r>
+        <w:rPr>
+          <w:lang w:val="fi-FI"/>
+        </w:rPr>
+        <w:t xml:space="preserve"> Näiden lisäksi kuninkaaseen on myös tallennettu </w:t>
+      </w:r>
+      <w:r>
+        <w:rPr>
+          <w:lang w:val="fi-FI"/>
+        </w:rPr>
         <w:lastRenderedPageBreak/>
-        <w:t>Joilla kuvataan kuninkaan nimi, resurssit, kuinka paljon sukuja kuuluu kuninkaan alaisiksi, onko kuningas syösty vallassa ja millaisia ongelmia ja sukuja kuninkaalla on.</w:t>
-      </w:r>
-      <w:r>
-        <w:rPr>
-          <w:lang w:val="fi-FI"/>
-        </w:rPr>
-        <w:t xml:space="preserve"> Näiden lisäksi kuninkaaseen on myös tallennettu kaikki mahdolliset sukunimet, koska kuninkaassa on metodit </w:t>
+        <w:t xml:space="preserve">kaikki mahdolliset sukunimet, koska kuninkaassa on metodit </w:t>
       </w:r>
       <w:proofErr w:type="spellStart"/>
       <w:proofErr w:type="gramStart"/>
@@ -4220,7 +4386,7 @@
     </w:p>
     <w:p>
       <w:pPr>
-        <w:pStyle w:val="Otsikko3"/>
+        <w:pStyle w:val="Heading3"/>
         <w:rPr>
           <w:lang w:val="fi-FI"/>
         </w:rPr>
@@ -4241,7 +4407,7 @@
     </w:p>
     <w:p>
       <w:pPr>
-        <w:pStyle w:val="Otsikko3"/>
+        <w:pStyle w:val="Heading3"/>
         <w:rPr>
           <w:lang w:val="fi-FI"/>
         </w:rPr>
@@ -4282,7 +4448,7 @@
     </w:p>
     <w:p>
       <w:pPr>
-        <w:pStyle w:val="Eivli"/>
+        <w:pStyle w:val="NoSpacing"/>
         <w:rPr>
           <w:lang w:val="fi-FI"/>
         </w:rPr>
@@ -4343,7 +4509,7 @@
     </w:p>
     <w:p>
       <w:pPr>
-        <w:pStyle w:val="Eivli"/>
+        <w:pStyle w:val="NoSpacing"/>
         <w:rPr>
           <w:lang w:val="fi-FI"/>
         </w:rPr>
@@ -4379,7 +4545,7 @@
     </w:p>
     <w:p>
       <w:pPr>
-        <w:pStyle w:val="Eivli"/>
+        <w:pStyle w:val="NoSpacing"/>
         <w:rPr>
           <w:lang w:val="fi-FI"/>
         </w:rPr>
@@ -4415,7 +4581,7 @@
     </w:p>
     <w:p>
       <w:pPr>
-        <w:pStyle w:val="Eivli"/>
+        <w:pStyle w:val="NoSpacing"/>
         <w:rPr>
           <w:lang w:val="fi-FI"/>
         </w:rPr>
@@ -4451,7 +4617,7 @@
     </w:p>
     <w:p>
       <w:pPr>
-        <w:pStyle w:val="Eivli"/>
+        <w:pStyle w:val="NoSpacing"/>
         <w:rPr>
           <w:lang w:val="fi-FI"/>
         </w:rPr>
@@ -4487,7 +4653,7 @@
     </w:p>
     <w:p>
       <w:pPr>
-        <w:pStyle w:val="Eivli"/>
+        <w:pStyle w:val="NoSpacing"/>
         <w:rPr>
           <w:lang w:val="fi-FI"/>
         </w:rPr>
@@ -4536,7 +4702,7 @@
     </w:p>
     <w:p>
       <w:pPr>
-        <w:pStyle w:val="Eivli"/>
+        <w:pStyle w:val="NoSpacing"/>
         <w:rPr>
           <w:lang w:val="fi-FI"/>
         </w:rPr>
@@ -4572,7 +4738,7 @@
     </w:p>
     <w:p>
       <w:pPr>
-        <w:pStyle w:val="Eivli"/>
+        <w:pStyle w:val="NoSpacing"/>
         <w:rPr>
           <w:lang w:val="fi-FI"/>
         </w:rPr>
@@ -4663,7 +4829,7 @@
     </w:p>
     <w:p>
       <w:pPr>
-        <w:pStyle w:val="Otsikko3"/>
+        <w:pStyle w:val="Heading3"/>
         <w:rPr>
           <w:lang w:val="fi-FI"/>
         </w:rPr>
@@ -4699,26 +4865,12 @@
         <w:rPr>
           <w:lang w:val="fi-FI"/>
         </w:rPr>
-        <w:t xml:space="preserve">, jotta sukujen ominaisuudet voidaan ripotella tasaisesti, eikä yhdellekään suvulle tule erittäin poikkeavia arvoja. Suvut lisätään käyttämällä </w:t>
-      </w:r>
-      <w:proofErr w:type="spellStart"/>
-      <w:r>
-        <w:rPr>
-          <w:lang w:val="fi-FI"/>
-        </w:rPr>
-        <w:t>metodeita</w:t>
-      </w:r>
-      <w:proofErr w:type="spellEnd"/>
-      <w:r>
-        <w:rPr>
-          <w:lang w:val="fi-FI"/>
-        </w:rPr>
-        <w:t>:</w:t>
-      </w:r>
-    </w:p>
-    <w:p>
-      <w:pPr>
-        <w:pStyle w:val="Eivli"/>
+        <w:t>, jotta sukujen ominaisuudet voidaan ripotella tasaisesti, eikä yhdellekään suvulle tule erittäin poikkeavia arvoja. Suvut lisätään käyttämällä metodeita:</w:t>
+      </w:r>
+    </w:p>
+    <w:p>
+      <w:pPr>
+        <w:pStyle w:val="NoSpacing"/>
         <w:ind w:left="720"/>
         <w:rPr>
           <w:lang w:val="fi-FI"/>
@@ -4749,7 +4901,7 @@
     </w:p>
     <w:p>
       <w:pPr>
-        <w:pStyle w:val="Eivli"/>
+        <w:pStyle w:val="NoSpacing"/>
         <w:ind w:left="720"/>
         <w:rPr>
           <w:lang w:val="fi-FI"/>
@@ -4793,7 +4945,7 @@
     </w:p>
     <w:p>
       <w:pPr>
-        <w:pStyle w:val="Eivli"/>
+        <w:pStyle w:val="NoSpacing"/>
         <w:ind w:firstLine="720"/>
         <w:rPr>
           <w:lang w:eastAsia="en-GB"/>
@@ -4899,7 +5051,7 @@
     </w:p>
     <w:p>
       <w:pPr>
-        <w:pStyle w:val="Eivli"/>
+        <w:pStyle w:val="NoSpacing"/>
         <w:ind w:left="720"/>
       </w:pPr>
       <w:proofErr w:type="spellStart"/>
@@ -4918,7 +5070,7 @@
     </w:p>
     <w:p>
       <w:pPr>
-        <w:pStyle w:val="Eivli"/>
+        <w:pStyle w:val="NoSpacing"/>
         <w:ind w:left="720"/>
       </w:pPr>
       <w:proofErr w:type="spellStart"/>
@@ -4945,7 +5097,7 @@
     </w:p>
     <w:p>
       <w:pPr>
-        <w:pStyle w:val="Eivli"/>
+        <w:pStyle w:val="NoSpacing"/>
         <w:ind w:left="720"/>
       </w:pPr>
       <w:proofErr w:type="spellStart"/>
@@ -5020,7 +5172,7 @@
     </w:p>
     <w:p>
       <w:pPr>
-        <w:pStyle w:val="Eivli"/>
+        <w:pStyle w:val="NoSpacing"/>
         <w:ind w:firstLine="720"/>
         <w:rPr>
           <w:lang w:val="fi-FI"/>
@@ -5031,621 +5183,635 @@
         <w:rPr>
           <w:lang w:val="fi-FI"/>
         </w:rPr>
+        <w:t>annaAatelisin</w:t>
+      </w:r>
+      <w:proofErr w:type="spellEnd"/>
+      <w:r>
+        <w:rPr>
+          <w:lang w:val="fi-FI"/>
+        </w:rPr>
+        <w:t>(</w:t>
+      </w:r>
+      <w:proofErr w:type="gramStart"/>
+      <w:r>
+        <w:rPr>
+          <w:lang w:val="fi-FI"/>
+        </w:rPr>
+        <w:t>).</w:t>
+      </w:r>
+      <w:proofErr w:type="spellStart"/>
+      <w:r>
+        <w:rPr>
+          <w:lang w:val="fi-FI"/>
+        </w:rPr>
+        <w:t>get</w:t>
+      </w:r>
+      <w:proofErr w:type="spellEnd"/>
+      <w:proofErr w:type="gramEnd"/>
+      <w:r>
+        <w:rPr>
+          <w:lang w:val="fi-FI"/>
+        </w:rPr>
+        <w:t>(</w:t>
+      </w:r>
+      <w:r>
+        <w:rPr>
+          <w:b/>
+          <w:lang w:val="fi-FI"/>
+        </w:rPr>
+        <w:t>1</w:t>
+      </w:r>
+      <w:r>
+        <w:rPr>
+          <w:lang w:val="fi-FI"/>
+        </w:rPr>
+        <w:t>)</w:t>
+      </w:r>
+    </w:p>
+    <w:p>
+      <w:pPr>
+        <w:rPr>
+          <w:lang w:val="fi-FI"/>
+        </w:rPr>
+      </w:pPr>
+      <w:proofErr w:type="spellStart"/>
+      <w:r>
+        <w:rPr>
+          <w:lang w:val="fi-FI"/>
+        </w:rPr>
         <w:lastRenderedPageBreak/>
-        <w:t>annaAatelisin</w:t>
-      </w:r>
-      <w:proofErr w:type="spellEnd"/>
-      <w:r>
-        <w:rPr>
-          <w:lang w:val="fi-FI"/>
-        </w:rPr>
+        <w:t>Boolean</w:t>
+      </w:r>
+      <w:proofErr w:type="spellEnd"/>
+      <w:r>
+        <w:rPr>
+          <w:lang w:val="fi-FI"/>
+        </w:rPr>
+        <w:t xml:space="preserve"> –arvot </w:t>
+      </w:r>
+      <w:proofErr w:type="spellStart"/>
+      <w:r>
+        <w:rPr>
+          <w:lang w:val="fi-FI"/>
+        </w:rPr>
+        <w:t>parametreinä</w:t>
+      </w:r>
+      <w:proofErr w:type="spellEnd"/>
+      <w:r>
+        <w:rPr>
+          <w:lang w:val="fi-FI"/>
+        </w:rPr>
+        <w:t xml:space="preserve"> tarkoittavat, että mitä tyyppiä haetaan. Haettavan tyypin kohdalla arvoksi laitetaan </w:t>
+      </w:r>
+      <w:proofErr w:type="spellStart"/>
+      <w:proofErr w:type="gramStart"/>
+      <w:r>
+        <w:rPr>
+          <w:lang w:val="fi-FI"/>
+        </w:rPr>
+        <w:t>true</w:t>
+      </w:r>
+      <w:proofErr w:type="spellEnd"/>
+      <w:r>
+        <w:rPr>
+          <w:lang w:val="fi-FI"/>
+        </w:rPr>
+        <w:t xml:space="preserve"> .</w:t>
+      </w:r>
+      <w:proofErr w:type="gramEnd"/>
+      <w:r>
+        <w:rPr>
+          <w:lang w:val="fi-FI"/>
+        </w:rPr>
+        <w:t xml:space="preserve"> Tyyppien järjestys on aina kaikkialla sama:</w:t>
+      </w:r>
+    </w:p>
+    <w:p>
+      <w:pPr>
+        <w:pStyle w:val="NoSpacing"/>
+        <w:ind w:left="720"/>
+        <w:rPr>
+          <w:lang w:val="fi-FI"/>
+        </w:rPr>
+      </w:pPr>
+      <w:r>
+        <w:rPr>
+          <w:lang w:val="fi-FI"/>
+        </w:rPr>
+        <w:t>magia</w:t>
+      </w:r>
+    </w:p>
+    <w:p>
+      <w:pPr>
+        <w:pStyle w:val="NoSpacing"/>
+        <w:ind w:left="720"/>
+        <w:rPr>
+          <w:lang w:val="fi-FI"/>
+        </w:rPr>
+      </w:pPr>
+      <w:r>
+        <w:rPr>
+          <w:lang w:val="fi-FI"/>
+        </w:rPr>
+        <w:t>sotilas</w:t>
+      </w:r>
+    </w:p>
+    <w:p>
+      <w:pPr>
+        <w:pStyle w:val="NoSpacing"/>
+        <w:ind w:left="720"/>
+        <w:rPr>
+          <w:lang w:val="fi-FI"/>
+        </w:rPr>
+      </w:pPr>
+      <w:r>
+        <w:rPr>
+          <w:lang w:val="fi-FI"/>
+        </w:rPr>
+        <w:t>uskonnollinen</w:t>
+      </w:r>
+    </w:p>
+    <w:p>
+      <w:pPr>
+        <w:pStyle w:val="NoSpacing"/>
+        <w:ind w:left="720"/>
+        <w:rPr>
+          <w:lang w:val="fi-FI"/>
+        </w:rPr>
+      </w:pPr>
+      <w:r>
+        <w:rPr>
+          <w:lang w:val="fi-FI"/>
+        </w:rPr>
+        <w:t>kauppias</w:t>
+      </w:r>
+    </w:p>
+    <w:p>
+      <w:pPr>
+        <w:pStyle w:val="NoSpacing"/>
+        <w:ind w:left="720"/>
+        <w:rPr>
+          <w:lang w:val="fi-FI"/>
+        </w:rPr>
+      </w:pPr>
+      <w:r>
+        <w:rPr>
+          <w:lang w:val="fi-FI"/>
+        </w:rPr>
+        <w:t>maalainen</w:t>
+      </w:r>
+    </w:p>
+    <w:p>
+      <w:pPr>
+        <w:rPr>
+          <w:lang w:val="fi-FI"/>
+        </w:rPr>
+      </w:pPr>
+      <w:r>
+        <w:rPr>
+          <w:lang w:val="fi-FI"/>
+        </w:rPr>
+        <w:t xml:space="preserve">Esimerkiksi kaikki suvut joiden tyyppi </w:t>
+      </w:r>
+      <w:proofErr w:type="gramStart"/>
+      <w:r>
+        <w:rPr>
+          <w:lang w:val="fi-FI"/>
+        </w:rPr>
+        <w:t>on joko kauppias TAI maalainen haettaisiin</w:t>
+      </w:r>
+      <w:proofErr w:type="gramEnd"/>
+      <w:r>
+        <w:rPr>
+          <w:lang w:val="fi-FI"/>
+        </w:rPr>
+        <w:t xml:space="preserve"> näin:</w:t>
+      </w:r>
+    </w:p>
+    <w:p>
+      <w:pPr>
+        <w:pStyle w:val="NoSpacing"/>
+        <w:ind w:firstLine="720"/>
+      </w:pPr>
+      <w:proofErr w:type="spellStart"/>
+      <w:proofErr w:type="gramStart"/>
+      <w:r>
+        <w:t>etsiSukuTyypit</w:t>
+      </w:r>
+      <w:proofErr w:type="spellEnd"/>
+      <w:r>
         <w:t>(</w:t>
       </w:r>
+      <w:proofErr w:type="gramEnd"/>
+      <w:r>
+        <w:t>false, false, false, true, true)</w:t>
+      </w:r>
+    </w:p>
+    <w:p>
+      <w:pPr>
+        <w:rPr>
+          <w:lang w:val="fi-FI"/>
+        </w:rPr>
+      </w:pPr>
+      <w:r>
+        <w:rPr>
+          <w:lang w:val="fi-FI"/>
+        </w:rPr>
+        <w:t>jos halutaan etsiä suvut jot</w:t>
+      </w:r>
+      <w:r>
+        <w:rPr>
+          <w:lang w:val="fi-FI"/>
+        </w:rPr>
+        <w:t>ka ovat ainoastaan kauppiaita JA</w:t>
+      </w:r>
+      <w:r>
+        <w:rPr>
+          <w:lang w:val="fi-FI"/>
+        </w:rPr>
+        <w:t xml:space="preserve"> maalaisia</w:t>
+      </w:r>
+      <w:r>
+        <w:rPr>
+          <w:lang w:val="fi-FI"/>
+        </w:rPr>
+        <w:t xml:space="preserve">, käytetään </w:t>
+      </w:r>
+      <w:proofErr w:type="spellStart"/>
+      <w:r>
+        <w:rPr>
+          <w:lang w:val="fi-FI"/>
+        </w:rPr>
+        <w:t>kombo</w:t>
+      </w:r>
+      <w:proofErr w:type="spellEnd"/>
+      <w:r>
+        <w:rPr>
+          <w:lang w:val="fi-FI"/>
+        </w:rPr>
+        <w:t>-metodia:</w:t>
+      </w:r>
+    </w:p>
+    <w:p>
+      <w:pPr>
+        <w:pStyle w:val="NoSpacing"/>
+        <w:ind w:firstLine="720"/>
+      </w:pPr>
+      <w:proofErr w:type="spellStart"/>
       <w:proofErr w:type="gramStart"/>
       <w:r>
-        <w:rPr>
-          <w:lang w:val="fi-FI"/>
-        </w:rPr>
-        <w:t>).</w:t>
-      </w:r>
-      <w:proofErr w:type="spellStart"/>
-      <w:r>
-        <w:rPr>
-          <w:lang w:val="fi-FI"/>
-        </w:rPr>
-        <w:t>get</w:t>
-      </w:r>
-      <w:proofErr w:type="spellEnd"/>
+        <w:t>etsiSukuKombo</w:t>
+      </w:r>
+      <w:proofErr w:type="spellEnd"/>
+      <w:r>
+        <w:t>(</w:t>
+      </w:r>
       <w:proofErr w:type="gramEnd"/>
       <w:r>
-        <w:rPr>
+        <w:t>false, false, false, true, true)</w:t>
+      </w:r>
+    </w:p>
+    <w:p>
+      <w:pPr>
+        <w:rPr>
+          <w:lang w:val="fi-FI"/>
+        </w:rPr>
+      </w:pPr>
+      <w:r>
+        <w:rPr>
+          <w:lang w:val="fi-FI"/>
+        </w:rPr>
+        <w:t xml:space="preserve">Sukujen väliset suhteet lisätään </w:t>
+      </w:r>
+      <w:r>
+        <w:rPr>
+          <w:rFonts w:ascii="Courier" w:hAnsi="Courier"/>
+          <w:lang w:val="fi-FI"/>
+        </w:rPr>
+        <w:t>Kuningas</w:t>
+      </w:r>
+      <w:r>
+        <w:rPr>
+          <w:lang w:val="fi-FI"/>
+        </w:rPr>
+        <w:t xml:space="preserve"> –</w:t>
+      </w:r>
+      <w:proofErr w:type="spellStart"/>
+      <w:r>
+        <w:rPr>
+          <w:lang w:val="fi-FI"/>
+        </w:rPr>
+        <w:t>konstruktorissa</w:t>
+      </w:r>
+      <w:proofErr w:type="spellEnd"/>
+      <w:r>
+        <w:rPr>
+          <w:lang w:val="fi-FI"/>
+        </w:rPr>
+        <w:t xml:space="preserve"> </w:t>
+      </w:r>
+      <w:r>
+        <w:rPr>
+          <w:lang w:val="fi-FI"/>
+        </w:rPr>
+        <w:t xml:space="preserve">käyttämällä </w:t>
+      </w:r>
+      <w:proofErr w:type="spellStart"/>
+      <w:proofErr w:type="gramStart"/>
+      <w:r>
+        <w:rPr>
+          <w:rFonts w:ascii="Courier" w:hAnsi="Courier"/>
+          <w:lang w:val="fi-FI"/>
+        </w:rPr>
+        <w:t>generoiSukuSuhteet</w:t>
+      </w:r>
+      <w:proofErr w:type="spellEnd"/>
+      <w:r>
+        <w:rPr>
+          <w:rFonts w:ascii="Courier" w:hAnsi="Courier"/>
           <w:lang w:val="fi-FI"/>
         </w:rPr>
         <w:t>(</w:t>
       </w:r>
-      <w:r>
-        <w:rPr>
-          <w:b/>
-          <w:lang w:val="fi-FI"/>
-        </w:rPr>
-        <w:t>1</w:t>
-      </w:r>
-      <w:r>
-        <w:rPr>
+      <w:proofErr w:type="gramEnd"/>
+      <w:r>
+        <w:rPr>
+          <w:rFonts w:ascii="Courier" w:hAnsi="Courier"/>
           <w:lang w:val="fi-FI"/>
         </w:rPr>
         <w:t>)</w:t>
       </w:r>
-    </w:p>
-    <w:p>
-      <w:pPr>
-        <w:rPr>
-          <w:lang w:val="fi-FI"/>
-        </w:rPr>
-      </w:pPr>
-      <w:proofErr w:type="spellStart"/>
-      <w:r>
-        <w:rPr>
-          <w:lang w:val="fi-FI"/>
-        </w:rPr>
-        <w:t>Boolean</w:t>
-      </w:r>
-      <w:proofErr w:type="spellEnd"/>
-      <w:r>
-        <w:rPr>
-          <w:lang w:val="fi-FI"/>
-        </w:rPr>
-        <w:t xml:space="preserve"> –arvot parametreinä tarkoittavat, että mitä tyyppiä haetaan. Haettavan tyypin kohdalla arvoksi laitetaan </w:t>
-      </w:r>
+      <w:r>
+        <w:rPr>
+          <w:lang w:val="fi-FI"/>
+        </w:rPr>
+        <w:t xml:space="preserve"> –metodia, joka asettaa sattumanvaraisen sukusuhteen jokaiselle suvulle jokaista sukua kohti.</w:t>
+      </w:r>
+    </w:p>
+    <w:p>
+      <w:pPr>
+        <w:pStyle w:val="Heading2"/>
+        <w:rPr>
+          <w:lang w:val="fi-FI"/>
+        </w:rPr>
+      </w:pPr>
+      <w:bookmarkStart w:id="9" w:name="_Toc508374579"/>
+      <w:r>
+        <w:rPr>
+          <w:lang w:val="fi-FI"/>
+        </w:rPr>
+        <w:t>Ongelma-luokan päätökset, vaatimukset ja seuraukset</w:t>
+      </w:r>
+      <w:bookmarkEnd w:id="9"/>
+    </w:p>
+    <w:p>
+      <w:pPr>
+        <w:rPr>
+          <w:lang w:val="fi-FI"/>
+        </w:rPr>
+      </w:pPr>
+      <w:r>
+        <w:rPr>
+          <w:lang w:val="fi-FI"/>
+        </w:rPr>
+        <w:t>Ongelmalla kuvataan...</w:t>
+      </w:r>
+    </w:p>
+    <w:p>
+      <w:pPr>
+        <w:pStyle w:val="Heading2"/>
+        <w:rPr>
+          <w:lang w:val="fi-FI"/>
+        </w:rPr>
+      </w:pPr>
+      <w:bookmarkStart w:id="10" w:name="_Toc508374580"/>
+      <w:proofErr w:type="spellStart"/>
+      <w:r>
+        <w:rPr>
+          <w:lang w:val="fi-FI"/>
+        </w:rPr>
+        <w:t>TallennaLataaPisteet</w:t>
+      </w:r>
+      <w:proofErr w:type="spellEnd"/>
+      <w:r>
+        <w:rPr>
+          <w:lang w:val="fi-FI"/>
+        </w:rPr>
+        <w:t>-luokka</w:t>
+      </w:r>
+      <w:bookmarkEnd w:id="10"/>
+    </w:p>
+    <w:p>
+      <w:pPr>
+        <w:rPr>
+          <w:lang w:val="fi-FI"/>
+        </w:rPr>
+      </w:pPr>
+      <w:proofErr w:type="spellStart"/>
+      <w:r>
+        <w:rPr>
+          <w:lang w:val="fi-FI"/>
+        </w:rPr>
+        <w:t>TallennaLataaPisteet</w:t>
+      </w:r>
+      <w:proofErr w:type="spellEnd"/>
+      <w:r>
+        <w:rPr>
+          <w:lang w:val="fi-FI"/>
+        </w:rPr>
+        <w:t>-luokan vastuulla on tallentaa pelitila myöhempää käyttöä varten ja pitää kirjaa kaikista parhaimmista kuningaskuntien pisteistä.</w:t>
+      </w:r>
+    </w:p>
+    <w:p>
+      <w:pPr>
+        <w:pStyle w:val="Heading3"/>
+        <w:rPr>
+          <w:lang w:val="fi-FI"/>
+        </w:rPr>
+      </w:pPr>
+      <w:bookmarkStart w:id="11" w:name="_Toc508374581"/>
+      <w:r>
+        <w:rPr>
+          <w:lang w:val="fi-FI"/>
+        </w:rPr>
+        <w:t>Pelitilan lataus ja tallennus</w:t>
+      </w:r>
+      <w:bookmarkEnd w:id="11"/>
+    </w:p>
+    <w:p>
+      <w:pPr>
+        <w:pStyle w:val="Heading3"/>
+        <w:rPr>
+          <w:lang w:val="fi-FI"/>
+        </w:rPr>
+      </w:pPr>
+      <w:bookmarkStart w:id="12" w:name="_Toc508374582"/>
+      <w:r>
+        <w:rPr>
+          <w:lang w:val="fi-FI"/>
+        </w:rPr>
+        <w:t>Pisteet</w:t>
+      </w:r>
+      <w:bookmarkEnd w:id="12"/>
+    </w:p>
+    <w:p>
+      <w:pPr>
+        <w:rPr>
+          <w:lang w:val="fi-FI"/>
+        </w:rPr>
+      </w:pPr>
+      <w:r>
+        <w:rPr>
+          <w:lang w:val="fi-FI"/>
+        </w:rPr>
+        <w:t>Pelissä saadut pisteet lasketaan metodilla:</w:t>
+      </w:r>
+    </w:p>
+    <w:p>
+      <w:pPr>
+        <w:pStyle w:val="NoSpacing"/>
+        <w:ind w:firstLine="432"/>
+        <w:rPr>
+          <w:lang w:val="fi-FI"/>
+        </w:rPr>
+      </w:pPr>
       <w:proofErr w:type="spellStart"/>
       <w:proofErr w:type="gramStart"/>
       <w:r>
         <w:rPr>
           <w:lang w:val="fi-FI"/>
         </w:rPr>
-        <w:t>true</w:t>
-      </w:r>
-      <w:proofErr w:type="spellEnd"/>
-      <w:r>
-        <w:rPr>
-          <w:lang w:val="fi-FI"/>
-        </w:rPr>
-        <w:t xml:space="preserve"> .</w:t>
+        <w:t>annaPisteet</w:t>
+      </w:r>
+      <w:proofErr w:type="spellEnd"/>
+      <w:r>
+        <w:rPr>
+          <w:lang w:val="fi-FI"/>
+        </w:rPr>
+        <w:t>(</w:t>
       </w:r>
       <w:proofErr w:type="gramEnd"/>
       <w:r>
         <w:rPr>
           <w:lang w:val="fi-FI"/>
         </w:rPr>
-        <w:t xml:space="preserve"> Tyyppien järjestys on aina kaikkialla sama:</w:t>
-      </w:r>
-    </w:p>
-    <w:p>
-      <w:pPr>
-        <w:pStyle w:val="Eivli"/>
-        <w:ind w:left="720"/>
-        <w:rPr>
-          <w:lang w:val="fi-FI"/>
-        </w:rPr>
-      </w:pPr>
-      <w:r>
-        <w:rPr>
-          <w:lang w:val="fi-FI"/>
-        </w:rPr>
-        <w:t>magia</w:t>
-      </w:r>
-    </w:p>
-    <w:p>
-      <w:pPr>
-        <w:pStyle w:val="Eivli"/>
-        <w:ind w:left="720"/>
-        <w:rPr>
-          <w:lang w:val="fi-FI"/>
-        </w:rPr>
-      </w:pPr>
-      <w:r>
-        <w:rPr>
-          <w:lang w:val="fi-FI"/>
-        </w:rPr>
-        <w:t>sotilas</w:t>
-      </w:r>
-    </w:p>
-    <w:p>
-      <w:pPr>
-        <w:pStyle w:val="Eivli"/>
-        <w:ind w:left="720"/>
-        <w:rPr>
-          <w:lang w:val="fi-FI"/>
-        </w:rPr>
-      </w:pPr>
-      <w:r>
-        <w:rPr>
-          <w:lang w:val="fi-FI"/>
-        </w:rPr>
-        <w:t>uskonnollinen</w:t>
-      </w:r>
-    </w:p>
-    <w:p>
-      <w:pPr>
-        <w:pStyle w:val="Eivli"/>
-        <w:ind w:left="720"/>
-        <w:rPr>
-          <w:lang w:val="fi-FI"/>
-        </w:rPr>
-      </w:pPr>
-      <w:r>
-        <w:rPr>
-          <w:lang w:val="fi-FI"/>
-        </w:rPr>
-        <w:t>kauppias</w:t>
-      </w:r>
-    </w:p>
-    <w:p>
-      <w:pPr>
-        <w:pStyle w:val="Eivli"/>
-        <w:ind w:left="720"/>
-        <w:rPr>
-          <w:lang w:val="fi-FI"/>
-        </w:rPr>
-      </w:pPr>
-      <w:r>
-        <w:rPr>
-          <w:lang w:val="fi-FI"/>
-        </w:rPr>
-        <w:t>maalainen</w:t>
-      </w:r>
-    </w:p>
-    <w:p>
-      <w:pPr>
-        <w:rPr>
-          <w:lang w:val="fi-FI"/>
-        </w:rPr>
-      </w:pPr>
-      <w:r>
-        <w:rPr>
-          <w:lang w:val="fi-FI"/>
-        </w:rPr>
-        <w:t xml:space="preserve">Esimerkiksi kaikki suvut joiden tyyppi </w:t>
+        <w:t>)</w:t>
+      </w:r>
+    </w:p>
+    <w:p>
+      <w:pPr>
+        <w:rPr>
+          <w:lang w:val="fi-FI"/>
+        </w:rPr>
+      </w:pPr>
+      <w:r>
+        <w:rPr>
+          <w:lang w:val="fi-FI"/>
+        </w:rPr>
+        <w:t>Suurin osa pisteistä tulee kansasi tyytyväisyydestä, mutta myös resursseilla ja erityisesti tuotoilla on väliä. Pisteet lasketaan kaavalla; Ruoka ja raha *3 + näiden tuotot *20 + aatelissukujen mielipide kuninkaasta *5 + sukujen mielipide kuninkaasta, jos negatiivinen on vähennys puolet. Lopuksi kerrotaan lukema suhteellisella väkimäärällä, eli jos kuningaskuntasi on isompi kuin alussa saat bonusta</w:t>
+      </w:r>
+      <w:r>
+        <w:rPr>
+          <w:lang w:val="fi-FI"/>
+        </w:rPr>
+        <w:t xml:space="preserve"> ja jos se </w:t>
       </w:r>
       <w:proofErr w:type="gramStart"/>
       <w:r>
         <w:rPr>
           <w:lang w:val="fi-FI"/>
         </w:rPr>
-        <w:t>on joko kauppias TAI maalainen haettaisiin</w:t>
+        <w:t>on pienentynyt vähenee</w:t>
       </w:r>
       <w:proofErr w:type="gramEnd"/>
       <w:r>
         <w:rPr>
           <w:lang w:val="fi-FI"/>
         </w:rPr>
-        <w:t xml:space="preserve"> näin:</w:t>
-      </w:r>
-    </w:p>
-    <w:p>
-      <w:pPr>
-        <w:pStyle w:val="Eivli"/>
-        <w:ind w:firstLine="720"/>
-      </w:pPr>
-      <w:proofErr w:type="spellStart"/>
+        <w:t xml:space="preserve"> pisteesi. Jos peli päättyy ennen aikojaan johonkin katkaisuun kuten resurssipulaloppuun yms. menetät 80% pisteistäsi.</w:t>
+      </w:r>
+    </w:p>
+    <w:p>
+      <w:pPr>
+        <w:rPr>
+          <w:lang w:val="fi-FI"/>
+        </w:rPr>
+      </w:pPr>
+      <w:r>
+        <w:rPr>
+          <w:lang w:val="fi-FI"/>
+        </w:rPr>
+        <w:t>Koska sukusuhteet voivat olla välillä -100 &amp; 100, on negatiivisille laitettu kertoimeksi ½ sen aiheuttaman haitan vähentämiseksi</w:t>
+      </w:r>
+      <w:r>
+        <w:rPr>
+          <w:lang w:val="fi-FI"/>
+        </w:rPr>
+        <w:t>, kaikkia ei voi kuitenkaan miellyttää.</w:t>
+      </w:r>
+      <w:r>
+        <w:rPr>
+          <w:lang w:val="fi-FI"/>
+        </w:rPr>
+        <w:t xml:space="preserve"> </w:t>
+      </w:r>
+      <w:r>
+        <w:rPr>
+          <w:lang w:val="fi-FI"/>
+        </w:rPr>
+        <w:t>Positiivisille arvoille</w:t>
+      </w:r>
+      <w:r>
+        <w:rPr>
+          <w:lang w:val="fi-FI"/>
+        </w:rPr>
+        <w:t xml:space="preserve"> ei anneta kertoimia sillä välillä</w:t>
+      </w:r>
+      <w:r>
+        <w:rPr>
+          <w:lang w:val="fi-FI"/>
+        </w:rPr>
+        <w:t xml:space="preserve"> 0-100</w:t>
+      </w:r>
+      <w:r>
+        <w:rPr>
+          <w:lang w:val="fi-FI"/>
+        </w:rPr>
+        <w:t xml:space="preserve"> voivat tyytyväisyydet nostaa pisteitäsi jo huimasti.</w:t>
+      </w:r>
+      <w:r>
+        <w:rPr>
+          <w:lang w:val="fi-FI"/>
+        </w:rPr>
+        <w:t xml:space="preserve"> Tästä poikkeus on aatelissuvut, jotka ovat olemassa lähinnä pisteiden nostamisen vuoksi. Heitä ei kannata suututtaa, sillä heidän vaikutusvaltansa voi laskea pisteitäsi paljon.</w:t>
+      </w:r>
+      <w:r>
+        <w:rPr>
+          <w:lang w:val="fi-FI"/>
+        </w:rPr>
+        <w:t xml:space="preserve"> Ruuan ja rahan ker</w:t>
+      </w:r>
+      <w:r>
+        <w:rPr>
+          <w:lang w:val="fi-FI"/>
+        </w:rPr>
+        <w:t>r</w:t>
+      </w:r>
+      <w:r>
+        <w:rPr>
+          <w:lang w:val="fi-FI"/>
+        </w:rPr>
+        <w:t xml:space="preserve">oin on olemassa </w:t>
+      </w:r>
       <w:proofErr w:type="gramStart"/>
       <w:r>
-        <w:t>etsiSukuTyypit</w:t>
-      </w:r>
-      <w:proofErr w:type="spellEnd"/>
-      <w:r>
-        <w:t>(</w:t>
+        <w:rPr>
+          <w:lang w:val="fi-FI"/>
+        </w:rPr>
+        <w:t>vain</w:t>
       </w:r>
       <w:proofErr w:type="gramEnd"/>
       <w:r>
-        <w:t>false, false, false, true, true)</w:t>
-      </w:r>
-    </w:p>
-    <w:p>
-      <w:pPr>
-        <w:rPr>
-          <w:lang w:val="fi-FI"/>
-        </w:rPr>
-      </w:pPr>
-      <w:r>
-        <w:rPr>
-          <w:lang w:val="fi-FI"/>
-        </w:rPr>
-        <w:t>jos halutaan etsiä suvut jot</w:t>
-      </w:r>
-      <w:r>
-        <w:rPr>
-          <w:lang w:val="fi-FI"/>
-        </w:rPr>
-        <w:t>ka ovat ainoastaan kauppiaita JA</w:t>
-      </w:r>
-      <w:r>
-        <w:rPr>
-          <w:lang w:val="fi-FI"/>
-        </w:rPr>
-        <w:t xml:space="preserve"> maalaisia</w:t>
-      </w:r>
-      <w:r>
-        <w:rPr>
-          <w:lang w:val="fi-FI"/>
-        </w:rPr>
-        <w:t xml:space="preserve">, käytetään </w:t>
-      </w:r>
-      <w:proofErr w:type="spellStart"/>
-      <w:r>
-        <w:rPr>
-          <w:lang w:val="fi-FI"/>
-        </w:rPr>
-        <w:t>kombo</w:t>
-      </w:r>
-      <w:proofErr w:type="spellEnd"/>
-      <w:r>
-        <w:rPr>
-          <w:lang w:val="fi-FI"/>
-        </w:rPr>
-        <w:t>-metodia:</w:t>
-      </w:r>
-    </w:p>
-    <w:p>
-      <w:pPr>
-        <w:pStyle w:val="Eivli"/>
-        <w:ind w:firstLine="720"/>
-      </w:pPr>
-      <w:proofErr w:type="spellStart"/>
-      <w:proofErr w:type="gramStart"/>
-      <w:r>
-        <w:t>etsiSukuKombo</w:t>
-      </w:r>
-      <w:proofErr w:type="spellEnd"/>
-      <w:r>
-        <w:t>(</w:t>
-      </w:r>
-      <w:proofErr w:type="gramEnd"/>
-      <w:r>
-        <w:t>false, false, false, true, true)</w:t>
-      </w:r>
-    </w:p>
-    <w:p>
-      <w:pPr>
-        <w:rPr>
-          <w:lang w:val="fi-FI"/>
-        </w:rPr>
-      </w:pPr>
-      <w:r>
-        <w:rPr>
-          <w:lang w:val="fi-FI"/>
-        </w:rPr>
-        <w:t xml:space="preserve">Sukujen väliset suhteet lisätään </w:t>
-      </w:r>
-      <w:r>
-        <w:rPr>
-          <w:rFonts w:ascii="Courier" w:hAnsi="Courier"/>
-          <w:lang w:val="fi-FI"/>
-        </w:rPr>
-        <w:t>Kuningas</w:t>
-      </w:r>
-      <w:r>
-        <w:rPr>
-          <w:lang w:val="fi-FI"/>
-        </w:rPr>
-        <w:t xml:space="preserve"> –</w:t>
-      </w:r>
-      <w:proofErr w:type="spellStart"/>
-      <w:r>
-        <w:rPr>
-          <w:lang w:val="fi-FI"/>
-        </w:rPr>
-        <w:t>konstruktorissa</w:t>
-      </w:r>
-      <w:proofErr w:type="spellEnd"/>
-      <w:r>
-        <w:rPr>
-          <w:lang w:val="fi-FI"/>
-        </w:rPr>
-        <w:t xml:space="preserve"> </w:t>
-      </w:r>
-      <w:r>
-        <w:rPr>
-          <w:lang w:val="fi-FI"/>
-        </w:rPr>
-        <w:t xml:space="preserve">käyttämällä </w:t>
-      </w:r>
-      <w:proofErr w:type="spellStart"/>
-      <w:proofErr w:type="gramStart"/>
-      <w:r>
-        <w:rPr>
-          <w:rFonts w:ascii="Courier" w:hAnsi="Courier"/>
-          <w:lang w:val="fi-FI"/>
-        </w:rPr>
-        <w:t>generoiSukuSuhteet</w:t>
-      </w:r>
-      <w:proofErr w:type="spellEnd"/>
-      <w:r>
-        <w:rPr>
-          <w:rFonts w:ascii="Courier" w:hAnsi="Courier"/>
-          <w:lang w:val="fi-FI"/>
-        </w:rPr>
-        <w:t>(</w:t>
-      </w:r>
-      <w:proofErr w:type="gramEnd"/>
-      <w:r>
-        <w:rPr>
-          <w:rFonts w:ascii="Courier" w:hAnsi="Courier"/>
-          <w:lang w:val="fi-FI"/>
-        </w:rPr>
-        <w:t>)</w:t>
-      </w:r>
-      <w:r>
-        <w:rPr>
-          <w:lang w:val="fi-FI"/>
-        </w:rPr>
-        <w:t xml:space="preserve"> –metodia, joka asettaa sattumanvaraisen sukusuhteen jokaiselle suvulle jokaista sukua kohti.</w:t>
-      </w:r>
-    </w:p>
-    <w:p>
-      <w:pPr>
-        <w:pStyle w:val="Otsikko2"/>
-        <w:rPr>
-          <w:lang w:val="fi-FI"/>
-        </w:rPr>
-      </w:pPr>
-      <w:bookmarkStart w:id="8" w:name="_Toc508374579"/>
-      <w:r>
-        <w:rPr>
-          <w:lang w:val="fi-FI"/>
-        </w:rPr>
-        <w:t>Ongelma-luokan päätökset, vaatimukset ja seuraukset</w:t>
-      </w:r>
-      <w:bookmarkEnd w:id="8"/>
-    </w:p>
-    <w:p>
-      <w:pPr>
-        <w:rPr>
-          <w:lang w:val="fi-FI"/>
-        </w:rPr>
-      </w:pPr>
-      <w:r>
-        <w:rPr>
-          <w:lang w:val="fi-FI"/>
-        </w:rPr>
-        <w:t>Ongelmalla kuvataan...</w:t>
-      </w:r>
-    </w:p>
-    <w:p>
-      <w:pPr>
-        <w:pStyle w:val="Otsikko2"/>
-        <w:rPr>
-          <w:lang w:val="fi-FI"/>
-        </w:rPr>
-      </w:pPr>
-      <w:bookmarkStart w:id="9" w:name="_Toc508374580"/>
-      <w:proofErr w:type="spellStart"/>
-      <w:r>
-        <w:rPr>
-          <w:lang w:val="fi-FI"/>
-        </w:rPr>
-        <w:t>TallennaLataaPisteet</w:t>
-      </w:r>
-      <w:proofErr w:type="spellEnd"/>
-      <w:r>
-        <w:rPr>
-          <w:lang w:val="fi-FI"/>
-        </w:rPr>
-        <w:t>-luokka</w:t>
-      </w:r>
-      <w:bookmarkEnd w:id="9"/>
-    </w:p>
-    <w:p>
-      <w:pPr>
-        <w:rPr>
-          <w:lang w:val="fi-FI"/>
-        </w:rPr>
-      </w:pPr>
-      <w:proofErr w:type="spellStart"/>
-      <w:r>
-        <w:rPr>
-          <w:lang w:val="fi-FI"/>
-        </w:rPr>
-        <w:t>TallennaLataaPisteet</w:t>
-      </w:r>
-      <w:proofErr w:type="spellEnd"/>
-      <w:r>
-        <w:rPr>
-          <w:lang w:val="fi-FI"/>
-        </w:rPr>
-        <w:t>-luokan vastuulla on tallentaa pelitila myöhempää käyttöä varten ja pitää kirjaa kaikista parhaimmista kuningaskuntien pisteistä.</w:t>
-      </w:r>
-    </w:p>
-    <w:p>
-      <w:pPr>
-        <w:pStyle w:val="Otsikko3"/>
-        <w:rPr>
-          <w:lang w:val="fi-FI"/>
-        </w:rPr>
-      </w:pPr>
-      <w:bookmarkStart w:id="10" w:name="_Toc508374581"/>
-      <w:r>
-        <w:rPr>
-          <w:lang w:val="fi-FI"/>
-        </w:rPr>
-        <w:t>Pelitilan lataus ja tallennus</w:t>
-      </w:r>
-      <w:bookmarkEnd w:id="10"/>
-    </w:p>
-    <w:p>
-      <w:pPr>
-        <w:pStyle w:val="Otsikko3"/>
-        <w:rPr>
-          <w:lang w:val="fi-FI"/>
-        </w:rPr>
-      </w:pPr>
-      <w:bookmarkStart w:id="11" w:name="_Toc508374582"/>
-      <w:r>
-        <w:rPr>
-          <w:lang w:val="fi-FI"/>
-        </w:rPr>
-        <w:t>Pisteet</w:t>
-      </w:r>
-      <w:bookmarkEnd w:id="11"/>
-    </w:p>
-    <w:p>
-      <w:pPr>
-        <w:rPr>
-          <w:lang w:val="fi-FI"/>
-        </w:rPr>
-      </w:pPr>
-      <w:r>
-        <w:rPr>
-          <w:lang w:val="fi-FI"/>
-        </w:rPr>
-        <w:t>Pelissä saadut pisteet lasketaan metodilla:</w:t>
-      </w:r>
-    </w:p>
-    <w:p>
-      <w:pPr>
-        <w:pStyle w:val="Eivli"/>
-        <w:ind w:firstLine="432"/>
-        <w:rPr>
-          <w:lang w:val="fi-FI"/>
-        </w:rPr>
-      </w:pPr>
-      <w:proofErr w:type="spellStart"/>
-      <w:proofErr w:type="gramStart"/>
-      <w:r>
-        <w:rPr>
-          <w:lang w:val="fi-FI"/>
-        </w:rPr>
-        <w:t>annaPisteet</w:t>
-      </w:r>
-      <w:proofErr w:type="spellEnd"/>
-      <w:r>
-        <w:rPr>
-          <w:lang w:val="fi-FI"/>
-        </w:rPr>
-        <w:t>(</w:t>
-      </w:r>
-      <w:proofErr w:type="gramEnd"/>
-      <w:r>
-        <w:rPr>
-          <w:lang w:val="fi-FI"/>
-        </w:rPr>
-        <w:t>)</w:t>
-      </w:r>
-    </w:p>
-    <w:p>
-      <w:pPr>
-        <w:rPr>
-          <w:lang w:val="fi-FI"/>
-        </w:rPr>
-      </w:pPr>
-      <w:r>
-        <w:rPr>
-          <w:lang w:val="fi-FI"/>
-        </w:rPr>
-        <w:t>Suurin osa pisteistä tulee kansasi tyytyväisyydestä, mutta myös resursseilla ja erityisesti tuotoilla on väliä. Pisteet lasketaan kaavalla; Ruoka ja raha *3 + näiden tuotot *20 + aatelissukujen mielipide kuninkaasta *5 + sukujen mielipide kuninkaasta, jos negatiivinen on vähennys puolet. Lopuksi kerrotaan lukema suhteellisella väkimäärällä, eli jos kuningaskuntasi on isompi kuin alussa saat bonusta</w:t>
-      </w:r>
-      <w:r>
-        <w:rPr>
-          <w:lang w:val="fi-FI"/>
-        </w:rPr>
-        <w:t xml:space="preserve"> ja jos se </w:t>
-      </w:r>
-      <w:proofErr w:type="gramStart"/>
-      <w:r>
-        <w:rPr>
-          <w:lang w:val="fi-FI"/>
-        </w:rPr>
-        <w:t>on pienentynyt vähenee</w:t>
-      </w:r>
-      <w:proofErr w:type="gramEnd"/>
-      <w:r>
-        <w:rPr>
-          <w:lang w:val="fi-FI"/>
-        </w:rPr>
-        <w:t xml:space="preserve"> pisteesi. Jos peli päättyy ennen aikojaan johonkin katkaisuun kuten resurssipulaloppuun yms. menetät 80% pisteistäsi.</w:t>
-      </w:r>
-    </w:p>
-    <w:p>
-      <w:pPr>
-        <w:rPr>
-          <w:lang w:val="fi-FI"/>
-        </w:rPr>
-      </w:pPr>
-      <w:r>
-        <w:rPr>
-          <w:lang w:val="fi-FI"/>
-        </w:rPr>
-        <w:t>Koska sukusuhteet voivat olla välillä -100 &amp; 100, on negatiivisille laitettu kertoimeksi ½ sen aiheuttaman haitan vähentämiseksi</w:t>
-      </w:r>
-      <w:r>
-        <w:rPr>
-          <w:lang w:val="fi-FI"/>
-        </w:rPr>
-        <w:t>, kaikkia ei voi kuitenkaan miellyttää.</w:t>
-      </w:r>
-      <w:r>
-        <w:rPr>
-          <w:lang w:val="fi-FI"/>
-        </w:rPr>
-        <w:t xml:space="preserve"> </w:t>
-      </w:r>
-      <w:r>
-        <w:rPr>
-          <w:lang w:val="fi-FI"/>
-        </w:rPr>
-        <w:t>Positiivisille arvoille</w:t>
-      </w:r>
-      <w:r>
-        <w:rPr>
-          <w:lang w:val="fi-FI"/>
-        </w:rPr>
-        <w:t xml:space="preserve"> ei anneta kertoimia sillä välillä</w:t>
-      </w:r>
-      <w:r>
-        <w:rPr>
-          <w:lang w:val="fi-FI"/>
-        </w:rPr>
-        <w:t xml:space="preserve"> 0-100</w:t>
-      </w:r>
-      <w:r>
-        <w:rPr>
-          <w:lang w:val="fi-FI"/>
-        </w:rPr>
-        <w:t xml:space="preserve"> voivat tyytyväisyydet nostaa pisteitäsi jo huimasti.</w:t>
-      </w:r>
-      <w:r>
-        <w:rPr>
-          <w:lang w:val="fi-FI"/>
-        </w:rPr>
-        <w:t xml:space="preserve"> Tästä poikkeus on aatelissuvut, jotka ovat olemassa lähinnä pisteiden nostamisen vuoksi. Heitä ei kannata suututtaa, sillä heidän vaikutusvaltansa voi laskea pisteitäsi paljon.</w:t>
-      </w:r>
-      <w:r>
-        <w:rPr>
-          <w:lang w:val="fi-FI"/>
-        </w:rPr>
-        <w:t xml:space="preserve"> Ruuan ja rahan ker</w:t>
-      </w:r>
-      <w:r>
-        <w:rPr>
-          <w:lang w:val="fi-FI"/>
-        </w:rPr>
-        <w:t>r</w:t>
-      </w:r>
-      <w:r>
-        <w:rPr>
-          <w:lang w:val="fi-FI"/>
-        </w:rPr>
-        <w:t xml:space="preserve">oin on olemassa </w:t>
-      </w:r>
-      <w:proofErr w:type="gramStart"/>
-      <w:r>
-        <w:rPr>
-          <w:lang w:val="fi-FI"/>
-        </w:rPr>
-        <w:t>vain</w:t>
-      </w:r>
-      <w:proofErr w:type="gramEnd"/>
-      <w:r>
         <w:rPr>
           <w:lang w:val="fi-FI"/>
         </w:rPr>
@@ -5681,12 +5847,10 @@
         </w:rPr>
         <w:t xml:space="preserve"> Populaation kasvu nähdään myös etuna ja siksi se toimii kertoimena. Valtakunnan hajotessa ei kuningaskunnasta jää kuin huhuja, joten pisteesi tippuvat romahtaen.</w:t>
       </w:r>
-      <w:bookmarkStart w:id="12" w:name="_GoBack"/>
-      <w:bookmarkEnd w:id="12"/>
-    </w:p>
-    <w:p>
-      <w:pPr>
-        <w:pStyle w:val="Otsikko1"/>
+    </w:p>
+    <w:p>
+      <w:pPr>
+        <w:pStyle w:val="Heading1"/>
         <w:rPr>
           <w:lang w:val="fi-FI"/>
         </w:rPr>
@@ -5716,7 +5880,7 @@
     </w:p>
     <w:p>
       <w:pPr>
-        <w:pStyle w:val="Otsikko2"/>
+        <w:pStyle w:val="Heading2"/>
         <w:rPr>
           <w:lang w:val="fi-FI"/>
         </w:rPr>
@@ -5831,7 +5995,7 @@
     </w:p>
     <w:p>
       <w:pPr>
-        <w:pStyle w:val="Otsikko2"/>
+        <w:pStyle w:val="Heading2"/>
         <w:rPr>
           <w:lang w:val="fi-FI"/>
         </w:rPr>
@@ -5884,7 +6048,7 @@
     </w:p>
     <w:p>
       <w:pPr>
-        <w:pStyle w:val="Otsikko2"/>
+        <w:pStyle w:val="Heading2"/>
         <w:rPr>
           <w:lang w:val="fi-FI"/>
         </w:rPr>
@@ -5900,7 +6064,7 @@
     </w:p>
     <w:p>
       <w:pPr>
-        <w:pStyle w:val="Otsikko1"/>
+        <w:pStyle w:val="Heading1"/>
         <w:rPr>
           <w:lang w:val="fi-FI"/>
         </w:rPr>
@@ -5934,7 +6098,7 @@
 </file>
 
 <file path=word/endnotes.xml><?xml version="1.0" encoding="utf-8"?>
-<w:endnotes xmlns:wpc="http://schemas.microsoft.com/office/word/2010/wordprocessingCanvas" xmlns:cx="http://schemas.microsoft.com/office/drawing/2014/chartex" xmlns:cx1="http://schemas.microsoft.com/office/drawing/2015/9/8/chartex" xmlns:cx2="http://schemas.microsoft.com/office/drawing/2015/10/21/chartex" xmlns:cx3="http://schemas.microsoft.com/office/drawing/2016/5/9/chartex" xmlns:cx4="http://schemas.microsoft.com/office/drawing/2016/5/10/chartex" xmlns:cx5="http://schemas.microsoft.com/office/drawing/2016/5/11/chartex" xmlns:cx6="http://schemas.microsoft.com/office/drawing/2016/5/12/chartex" xmlns:cx7="http://schemas.microsoft.com/office/drawing/2016/5/13/chartex" xmlns:cx8="http://schemas.microsoft.com/office/drawing/2016/5/14/chartex" xmlns:mc="http://schemas.openxmlformats.org/markup-compatibility/2006" xmlns:aink="http://schemas.microsoft.com/office/drawing/2016/ink" xmlns:am3d="http://schemas.microsoft.com/office/drawing/2017/model3d" xmlns:o="urn:schemas-microsoft-com:office:office" xmlns:r="http://schemas.openxmlformats.org/officeDocument/2006/relationships" xmlns:m="http://schemas.openxmlformats.org/officeDocument/2006/math" xmlns:v="urn:schemas-microsoft-com:vml" xmlns:wp14="http://schemas.microsoft.com/office/word/2010/wordprocessingDrawing" xmlns:wp="http://schemas.openxmlformats.org/drawingml/2006/wordprocessingDrawing" xmlns:w10="urn:schemas-microsoft-com:office:word" xmlns:w="http://schemas.openxmlformats.org/wordprocessingml/2006/main" xmlns:w14="http://schemas.microsoft.com/office/word/2010/wordml" xmlns:w15="http://schemas.microsoft.com/office/word/2012/wordml" xmlns:w16cid="http://schemas.microsoft.com/office/word/2016/wordml/cid" xmlns:w16se="http://schemas.microsoft.com/office/word/2015/wordml/symex" xmlns:wpg="http://schemas.microsoft.com/office/word/2010/wordprocessingGroup" xmlns:wpi="http://schemas.microsoft.com/office/word/2010/wordprocessingInk" xmlns:wne="http://schemas.microsoft.com/office/word/2006/wordml" xmlns:wps="http://schemas.microsoft.com/office/word/2010/wordprocessingShape" mc:Ignorable="w14 w15 w16se w16cid wp14">
+<w:endnotes xmlns:wpc="http://schemas.microsoft.com/office/word/2010/wordprocessingCanvas" xmlns:mo="http://schemas.microsoft.com/office/mac/office/2008/main" xmlns:mc="http://schemas.openxmlformats.org/markup-compatibility/2006" xmlns:mv="urn:schemas-microsoft-com:mac:vml" xmlns:o="urn:schemas-microsoft-com:office:office" xmlns:r="http://schemas.openxmlformats.org/officeDocument/2006/relationships" xmlns:m="http://schemas.openxmlformats.org/officeDocument/2006/math" xmlns:v="urn:schemas-microsoft-com:vml" xmlns:wp14="http://schemas.microsoft.com/office/word/2010/wordprocessingDrawing" xmlns:wp="http://schemas.openxmlformats.org/drawingml/2006/wordprocessingDrawing" xmlns:w10="urn:schemas-microsoft-com:office:word" xmlns:w="http://schemas.openxmlformats.org/wordprocessingml/2006/main" xmlns:w14="http://schemas.microsoft.com/office/word/2010/wordml" xmlns:w15="http://schemas.microsoft.com/office/word/2012/wordml" xmlns:wpg="http://schemas.microsoft.com/office/word/2010/wordprocessingGroup" xmlns:wpi="http://schemas.microsoft.com/office/word/2010/wordprocessingInk" xmlns:wne="http://schemas.microsoft.com/office/word/2006/wordml" xmlns:wps="http://schemas.microsoft.com/office/word/2010/wordprocessingShape" mc:Ignorable="w14 w15 wp14">
   <w:endnote w:type="separator" w:id="-1">
     <w:p>
       <w:pPr>
@@ -5959,77 +6123,77 @@
 </file>
 
 <file path=word/footer1.xml><?xml version="1.0" encoding="utf-8"?>
-<w:ftr xmlns:wpc="http://schemas.microsoft.com/office/word/2010/wordprocessingCanvas" xmlns:cx="http://schemas.microsoft.com/office/drawing/2014/chartex" xmlns:cx1="http://schemas.microsoft.com/office/drawing/2015/9/8/chartex" xmlns:cx2="http://schemas.microsoft.com/office/drawing/2015/10/21/chartex" xmlns:cx3="http://schemas.microsoft.com/office/drawing/2016/5/9/chartex" xmlns:cx4="http://schemas.microsoft.com/office/drawing/2016/5/10/chartex" xmlns:cx5="http://schemas.microsoft.com/office/drawing/2016/5/11/chartex" xmlns:cx6="http://schemas.microsoft.com/office/drawing/2016/5/12/chartex" xmlns:cx7="http://schemas.microsoft.com/office/drawing/2016/5/13/chartex" xmlns:cx8="http://schemas.microsoft.com/office/drawing/2016/5/14/chartex" xmlns:mc="http://schemas.openxmlformats.org/markup-compatibility/2006" xmlns:aink="http://schemas.microsoft.com/office/drawing/2016/ink" xmlns:am3d="http://schemas.microsoft.com/office/drawing/2017/model3d" xmlns:o="urn:schemas-microsoft-com:office:office" xmlns:r="http://schemas.openxmlformats.org/officeDocument/2006/relationships" xmlns:m="http://schemas.openxmlformats.org/officeDocument/2006/math" xmlns:v="urn:schemas-microsoft-com:vml" xmlns:wp14="http://schemas.microsoft.com/office/word/2010/wordprocessingDrawing" xmlns:wp="http://schemas.openxmlformats.org/drawingml/2006/wordprocessingDrawing" xmlns:w10="urn:schemas-microsoft-com:office:word" xmlns:w="http://schemas.openxmlformats.org/wordprocessingml/2006/main" xmlns:w14="http://schemas.microsoft.com/office/word/2010/wordml" xmlns:w15="http://schemas.microsoft.com/office/word/2012/wordml" xmlns:w16cid="http://schemas.microsoft.com/office/word/2016/wordml/cid" xmlns:w16se="http://schemas.microsoft.com/office/word/2015/wordml/symex" xmlns:wpg="http://schemas.microsoft.com/office/word/2010/wordprocessingGroup" xmlns:wpi="http://schemas.microsoft.com/office/word/2010/wordprocessingInk" xmlns:wne="http://schemas.microsoft.com/office/word/2006/wordml" xmlns:wps="http://schemas.microsoft.com/office/word/2010/wordprocessingShape" mc:Ignorable="w14 w15 w16se w16cid wp14">
+<w:ftr xmlns:wpc="http://schemas.microsoft.com/office/word/2010/wordprocessingCanvas" xmlns:mo="http://schemas.microsoft.com/office/mac/office/2008/main" xmlns:mc="http://schemas.openxmlformats.org/markup-compatibility/2006" xmlns:mv="urn:schemas-microsoft-com:mac:vml" xmlns:o="urn:schemas-microsoft-com:office:office" xmlns:r="http://schemas.openxmlformats.org/officeDocument/2006/relationships" xmlns:m="http://schemas.openxmlformats.org/officeDocument/2006/math" xmlns:v="urn:schemas-microsoft-com:vml" xmlns:wp14="http://schemas.microsoft.com/office/word/2010/wordprocessingDrawing" xmlns:wp="http://schemas.openxmlformats.org/drawingml/2006/wordprocessingDrawing" xmlns:w10="urn:schemas-microsoft-com:office:word" xmlns:w="http://schemas.openxmlformats.org/wordprocessingml/2006/main" xmlns:w14="http://schemas.microsoft.com/office/word/2010/wordml" xmlns:w15="http://schemas.microsoft.com/office/word/2012/wordml" xmlns:wpg="http://schemas.microsoft.com/office/word/2010/wordprocessingGroup" xmlns:wpi="http://schemas.microsoft.com/office/word/2010/wordprocessingInk" xmlns:wne="http://schemas.microsoft.com/office/word/2006/wordml" xmlns:wps="http://schemas.microsoft.com/office/word/2010/wordprocessingShape" mc:Ignorable="w14 w15 wp14">
   <w:p>
     <w:pPr>
-      <w:pStyle w:val="Alatunniste"/>
+      <w:pStyle w:val="Footer"/>
       <w:framePr w:wrap="none" w:vAnchor="text" w:hAnchor="margin" w:xAlign="center" w:y="1"/>
       <w:rPr>
-        <w:rStyle w:val="Sivunumero"/>
+        <w:rStyle w:val="PageNumber"/>
       </w:rPr>
     </w:pPr>
     <w:r>
       <w:rPr>
-        <w:rStyle w:val="Sivunumero"/>
+        <w:rStyle w:val="PageNumber"/>
       </w:rPr>
       <w:fldChar w:fldCharType="begin"/>
     </w:r>
     <w:r>
       <w:rPr>
-        <w:rStyle w:val="Sivunumero"/>
+        <w:rStyle w:val="PageNumber"/>
       </w:rPr>
       <w:instrText xml:space="preserve">PAGE  </w:instrText>
     </w:r>
     <w:r>
       <w:rPr>
-        <w:rStyle w:val="Sivunumero"/>
+        <w:rStyle w:val="PageNumber"/>
       </w:rPr>
       <w:fldChar w:fldCharType="end"/>
     </w:r>
   </w:p>
   <w:p>
     <w:pPr>
-      <w:pStyle w:val="Alatunniste"/>
+      <w:pStyle w:val="Footer"/>
     </w:pPr>
   </w:p>
 </w:ftr>
 </file>
 
 <file path=word/footer2.xml><?xml version="1.0" encoding="utf-8"?>
-<w:ftr xmlns:wpc="http://schemas.microsoft.com/office/word/2010/wordprocessingCanvas" xmlns:cx="http://schemas.microsoft.com/office/drawing/2014/chartex" xmlns:cx1="http://schemas.microsoft.com/office/drawing/2015/9/8/chartex" xmlns:cx2="http://schemas.microsoft.com/office/drawing/2015/10/21/chartex" xmlns:cx3="http://schemas.microsoft.com/office/drawing/2016/5/9/chartex" xmlns:cx4="http://schemas.microsoft.com/office/drawing/2016/5/10/chartex" xmlns:cx5="http://schemas.microsoft.com/office/drawing/2016/5/11/chartex" xmlns:cx6="http://schemas.microsoft.com/office/drawing/2016/5/12/chartex" xmlns:cx7="http://schemas.microsoft.com/office/drawing/2016/5/13/chartex" xmlns:cx8="http://schemas.microsoft.com/office/drawing/2016/5/14/chartex" xmlns:mc="http://schemas.openxmlformats.org/markup-compatibility/2006" xmlns:aink="http://schemas.microsoft.com/office/drawing/2016/ink" xmlns:am3d="http://schemas.microsoft.com/office/drawing/2017/model3d" xmlns:o="urn:schemas-microsoft-com:office:office" xmlns:r="http://schemas.openxmlformats.org/officeDocument/2006/relationships" xmlns:m="http://schemas.openxmlformats.org/officeDocument/2006/math" xmlns:v="urn:schemas-microsoft-com:vml" xmlns:wp14="http://schemas.microsoft.com/office/word/2010/wordprocessingDrawing" xmlns:wp="http://schemas.openxmlformats.org/drawingml/2006/wordprocessingDrawing" xmlns:w10="urn:schemas-microsoft-com:office:word" xmlns:w="http://schemas.openxmlformats.org/wordprocessingml/2006/main" xmlns:w14="http://schemas.microsoft.com/office/word/2010/wordml" xmlns:w15="http://schemas.microsoft.com/office/word/2012/wordml" xmlns:w16cid="http://schemas.microsoft.com/office/word/2016/wordml/cid" xmlns:w16se="http://schemas.microsoft.com/office/word/2015/wordml/symex" xmlns:wpg="http://schemas.microsoft.com/office/word/2010/wordprocessingGroup" xmlns:wpi="http://schemas.microsoft.com/office/word/2010/wordprocessingInk" xmlns:wne="http://schemas.microsoft.com/office/word/2006/wordml" xmlns:wps="http://schemas.microsoft.com/office/word/2010/wordprocessingShape" mc:Ignorable="w14 w15 w16se w16cid wp14">
+<w:ftr xmlns:wpc="http://schemas.microsoft.com/office/word/2010/wordprocessingCanvas" xmlns:mo="http://schemas.microsoft.com/office/mac/office/2008/main" xmlns:mc="http://schemas.openxmlformats.org/markup-compatibility/2006" xmlns:mv="urn:schemas-microsoft-com:mac:vml" xmlns:o="urn:schemas-microsoft-com:office:office" xmlns:r="http://schemas.openxmlformats.org/officeDocument/2006/relationships" xmlns:m="http://schemas.openxmlformats.org/officeDocument/2006/math" xmlns:v="urn:schemas-microsoft-com:vml" xmlns:wp14="http://schemas.microsoft.com/office/word/2010/wordprocessingDrawing" xmlns:wp="http://schemas.openxmlformats.org/drawingml/2006/wordprocessingDrawing" xmlns:w10="urn:schemas-microsoft-com:office:word" xmlns:w="http://schemas.openxmlformats.org/wordprocessingml/2006/main" xmlns:w14="http://schemas.microsoft.com/office/word/2010/wordml" xmlns:w15="http://schemas.microsoft.com/office/word/2012/wordml" xmlns:wpg="http://schemas.microsoft.com/office/word/2010/wordprocessingGroup" xmlns:wpi="http://schemas.microsoft.com/office/word/2010/wordprocessingInk" xmlns:wne="http://schemas.microsoft.com/office/word/2006/wordml" xmlns:wps="http://schemas.microsoft.com/office/word/2010/wordprocessingShape" mc:Ignorable="w14 w15 wp14">
   <w:p>
     <w:pPr>
-      <w:pStyle w:val="Alatunniste"/>
+      <w:pStyle w:val="Footer"/>
       <w:framePr w:wrap="none" w:vAnchor="text" w:hAnchor="page" w:x="5842" w:y="2"/>
       <w:rPr>
-        <w:rStyle w:val="Sivunumero"/>
+        <w:rStyle w:val="PageNumber"/>
         <w:color w:val="000000" w:themeColor="text1"/>
       </w:rPr>
     </w:pPr>
     <w:r>
       <w:rPr>
-        <w:rStyle w:val="Sivunumero"/>
+        <w:rStyle w:val="PageNumber"/>
         <w:color w:val="000000" w:themeColor="text1"/>
       </w:rPr>
       <w:fldChar w:fldCharType="begin"/>
     </w:r>
     <w:r>
       <w:rPr>
-        <w:rStyle w:val="Sivunumero"/>
+        <w:rStyle w:val="PageNumber"/>
         <w:color w:val="000000" w:themeColor="text1"/>
       </w:rPr>
       <w:instrText xml:space="preserve">PAGE  </w:instrText>
     </w:r>
     <w:r>
       <w:rPr>
-        <w:rStyle w:val="Sivunumero"/>
+        <w:rStyle w:val="PageNumber"/>
         <w:color w:val="000000" w:themeColor="text1"/>
       </w:rPr>
       <w:fldChar w:fldCharType="separate"/>
     </w:r>
     <w:r>
       <w:rPr>
-        <w:rStyle w:val="Sivunumero"/>
+        <w:rStyle w:val="PageNumber"/>
         <w:noProof/>
         <w:color w:val="000000" w:themeColor="text1"/>
       </w:rPr>
@@ -6037,7 +6201,7 @@
     </w:r>
     <w:r>
       <w:rPr>
-        <w:rStyle w:val="Sivunumero"/>
+        <w:rStyle w:val="PageNumber"/>
         <w:color w:val="000000" w:themeColor="text1"/>
       </w:rPr>
       <w:fldChar w:fldCharType="end"/>
@@ -6045,7 +6209,7 @@
   </w:p>
   <w:p>
     <w:pPr>
-      <w:pStyle w:val="Alatunniste"/>
+      <w:pStyle w:val="Footer"/>
       <w:rPr>
         <w:color w:val="FFFFFF" w:themeColor="background1"/>
       </w:rPr>
@@ -6055,7 +6219,7 @@
 </file>
 
 <file path=word/footnotes.xml><?xml version="1.0" encoding="utf-8"?>
-<w:footnotes xmlns:wpc="http://schemas.microsoft.com/office/word/2010/wordprocessingCanvas" xmlns:cx="http://schemas.microsoft.com/office/drawing/2014/chartex" xmlns:cx1="http://schemas.microsoft.com/office/drawing/2015/9/8/chartex" xmlns:cx2="http://schemas.microsoft.com/office/drawing/2015/10/21/chartex" xmlns:cx3="http://schemas.microsoft.com/office/drawing/2016/5/9/chartex" xmlns:cx4="http://schemas.microsoft.com/office/drawing/2016/5/10/chartex" xmlns:cx5="http://schemas.microsoft.com/office/drawing/2016/5/11/chartex" xmlns:cx6="http://schemas.microsoft.com/office/drawing/2016/5/12/chartex" xmlns:cx7="http://schemas.microsoft.com/office/drawing/2016/5/13/chartex" xmlns:cx8="http://schemas.microsoft.com/office/drawing/2016/5/14/chartex" xmlns:mc="http://schemas.openxmlformats.org/markup-compatibility/2006" xmlns:aink="http://schemas.microsoft.com/office/drawing/2016/ink" xmlns:am3d="http://schemas.microsoft.com/office/drawing/2017/model3d" xmlns:o="urn:schemas-microsoft-com:office:office" xmlns:r="http://schemas.openxmlformats.org/officeDocument/2006/relationships" xmlns:m="http://schemas.openxmlformats.org/officeDocument/2006/math" xmlns:v="urn:schemas-microsoft-com:vml" xmlns:wp14="http://schemas.microsoft.com/office/word/2010/wordprocessingDrawing" xmlns:wp="http://schemas.openxmlformats.org/drawingml/2006/wordprocessingDrawing" xmlns:w10="urn:schemas-microsoft-com:office:word" xmlns:w="http://schemas.openxmlformats.org/wordprocessingml/2006/main" xmlns:w14="http://schemas.microsoft.com/office/word/2010/wordml" xmlns:w15="http://schemas.microsoft.com/office/word/2012/wordml" xmlns:w16cid="http://schemas.microsoft.com/office/word/2016/wordml/cid" xmlns:w16se="http://schemas.microsoft.com/office/word/2015/wordml/symex" xmlns:wpg="http://schemas.microsoft.com/office/word/2010/wordprocessingGroup" xmlns:wpi="http://schemas.microsoft.com/office/word/2010/wordprocessingInk" xmlns:wne="http://schemas.microsoft.com/office/word/2006/wordml" xmlns:wps="http://schemas.microsoft.com/office/word/2010/wordprocessingShape" mc:Ignorable="w14 w15 w16se w16cid wp14">
+<w:footnotes xmlns:wpc="http://schemas.microsoft.com/office/word/2010/wordprocessingCanvas" xmlns:mo="http://schemas.microsoft.com/office/mac/office/2008/main" xmlns:mc="http://schemas.openxmlformats.org/markup-compatibility/2006" xmlns:mv="urn:schemas-microsoft-com:mac:vml" xmlns:o="urn:schemas-microsoft-com:office:office" xmlns:r="http://schemas.openxmlformats.org/officeDocument/2006/relationships" xmlns:m="http://schemas.openxmlformats.org/officeDocument/2006/math" xmlns:v="urn:schemas-microsoft-com:vml" xmlns:wp14="http://schemas.microsoft.com/office/word/2010/wordprocessingDrawing" xmlns:wp="http://schemas.openxmlformats.org/drawingml/2006/wordprocessingDrawing" xmlns:w10="urn:schemas-microsoft-com:office:word" xmlns:w="http://schemas.openxmlformats.org/wordprocessingml/2006/main" xmlns:w14="http://schemas.microsoft.com/office/word/2010/wordml" xmlns:w15="http://schemas.microsoft.com/office/word/2012/wordml" xmlns:wpg="http://schemas.microsoft.com/office/word/2010/wordprocessingGroup" xmlns:wpi="http://schemas.microsoft.com/office/word/2010/wordprocessingInk" xmlns:wne="http://schemas.microsoft.com/office/word/2006/wordml" xmlns:wps="http://schemas.microsoft.com/office/word/2010/wordprocessingShape" mc:Ignorable="w14 w15 wp14">
   <w:footnote w:type="separator" w:id="-1">
     <w:p>
       <w:pPr>
@@ -6080,8 +6244,8 @@
 </file>
 
 <file path=word/numbering.xml><?xml version="1.0" encoding="utf-8"?>
-<w:numbering xmlns:wpc="http://schemas.microsoft.com/office/word/2010/wordprocessingCanvas" xmlns:cx="http://schemas.microsoft.com/office/drawing/2014/chartex" xmlns:cx1="http://schemas.microsoft.com/office/drawing/2015/9/8/chartex" xmlns:cx2="http://schemas.microsoft.com/office/drawing/2015/10/21/chartex" xmlns:cx3="http://schemas.microsoft.com/office/drawing/2016/5/9/chartex" xmlns:cx4="http://schemas.microsoft.com/office/drawing/2016/5/10/chartex" xmlns:cx5="http://schemas.microsoft.com/office/drawing/2016/5/11/chartex" xmlns:cx6="http://schemas.microsoft.com/office/drawing/2016/5/12/chartex" xmlns:cx7="http://schemas.microsoft.com/office/drawing/2016/5/13/chartex" xmlns:cx8="http://schemas.microsoft.com/office/drawing/2016/5/14/chartex" xmlns:mc="http://schemas.openxmlformats.org/markup-compatibility/2006" xmlns:aink="http://schemas.microsoft.com/office/drawing/2016/ink" xmlns:am3d="http://schemas.microsoft.com/office/drawing/2017/model3d" xmlns:o="urn:schemas-microsoft-com:office:office" xmlns:r="http://schemas.openxmlformats.org/officeDocument/2006/relationships" xmlns:m="http://schemas.openxmlformats.org/officeDocument/2006/math" xmlns:v="urn:schemas-microsoft-com:vml" xmlns:wp14="http://schemas.microsoft.com/office/word/2010/wordprocessingDrawing" xmlns:wp="http://schemas.openxmlformats.org/drawingml/2006/wordprocessingDrawing" xmlns:w10="urn:schemas-microsoft-com:office:word" xmlns:w="http://schemas.openxmlformats.org/wordprocessingml/2006/main" xmlns:w14="http://schemas.microsoft.com/office/word/2010/wordml" xmlns:w15="http://schemas.microsoft.com/office/word/2012/wordml" xmlns:w16cid="http://schemas.microsoft.com/office/word/2016/wordml/cid" xmlns:w16se="http://schemas.microsoft.com/office/word/2015/wordml/symex" xmlns:wpg="http://schemas.microsoft.com/office/word/2010/wordprocessingGroup" xmlns:wpi="http://schemas.microsoft.com/office/word/2010/wordprocessingInk" xmlns:wne="http://schemas.microsoft.com/office/word/2006/wordml" xmlns:wps="http://schemas.microsoft.com/office/word/2010/wordprocessingShape" mc:Ignorable="w14 w15 w16se w16cid wp14">
-  <w:abstractNum w:abstractNumId="0" w15:restartNumberingAfterBreak="0">
+<w:numbering xmlns:wpc="http://schemas.microsoft.com/office/word/2010/wordprocessingCanvas" xmlns:mo="http://schemas.microsoft.com/office/mac/office/2008/main" xmlns:mc="http://schemas.openxmlformats.org/markup-compatibility/2006" xmlns:mv="urn:schemas-microsoft-com:mac:vml" xmlns:o="urn:schemas-microsoft-com:office:office" xmlns:r="http://schemas.openxmlformats.org/officeDocument/2006/relationships" xmlns:m="http://schemas.openxmlformats.org/officeDocument/2006/math" xmlns:v="urn:schemas-microsoft-com:vml" xmlns:wp14="http://schemas.microsoft.com/office/word/2010/wordprocessingDrawing" xmlns:wp="http://schemas.openxmlformats.org/drawingml/2006/wordprocessingDrawing" xmlns:w10="urn:schemas-microsoft-com:office:word" xmlns:w="http://schemas.openxmlformats.org/wordprocessingml/2006/main" xmlns:w14="http://schemas.microsoft.com/office/word/2010/wordml" xmlns:w15="http://schemas.microsoft.com/office/word/2012/wordml" xmlns:wpg="http://schemas.microsoft.com/office/word/2010/wordprocessingGroup" xmlns:wpi="http://schemas.microsoft.com/office/word/2010/wordprocessingInk" xmlns:wne="http://schemas.microsoft.com/office/word/2006/wordml" xmlns:wps="http://schemas.microsoft.com/office/word/2010/wordprocessingShape" mc:Ignorable="w14 w15 wp14">
+  <w:abstractNum w:abstractNumId="0">
     <w:nsid w:val="0D5C400D"/>
     <w:multiLevelType w:val="hybridMultilevel"/>
     <w:tmpl w:val="0CF0AA02"/>
@@ -6194,7 +6358,7 @@
       </w:rPr>
     </w:lvl>
   </w:abstractNum>
-  <w:abstractNum w:abstractNumId="1" w15:restartNumberingAfterBreak="0">
+  <w:abstractNum w:abstractNumId="1">
     <w:nsid w:val="1BBE0B75"/>
     <w:multiLevelType w:val="multilevel"/>
     <w:tmpl w:val="0409001F"/>
@@ -6280,7 +6444,7 @@
       </w:pPr>
     </w:lvl>
   </w:abstractNum>
-  <w:abstractNum w:abstractNumId="2" w15:restartNumberingAfterBreak="0">
+  <w:abstractNum w:abstractNumId="2">
     <w:nsid w:val="1FE43454"/>
     <w:multiLevelType w:val="multilevel"/>
     <w:tmpl w:val="0409001F"/>
@@ -6366,7 +6530,7 @@
       </w:pPr>
     </w:lvl>
   </w:abstractNum>
-  <w:abstractNum w:abstractNumId="3" w15:restartNumberingAfterBreak="0">
+  <w:abstractNum w:abstractNumId="3">
     <w:nsid w:val="30BB4596"/>
     <w:multiLevelType w:val="multilevel"/>
     <w:tmpl w:val="0409001F"/>
@@ -6452,14 +6616,14 @@
       </w:pPr>
     </w:lvl>
   </w:abstractNum>
-  <w:abstractNum w:abstractNumId="4" w15:restartNumberingAfterBreak="0">
+  <w:abstractNum w:abstractNumId="4">
     <w:nsid w:val="368C5119"/>
     <w:multiLevelType w:val="multilevel"/>
     <w:tmpl w:val="FA02DD74"/>
     <w:lvl w:ilvl="0">
       <w:start w:val="1"/>
       <w:numFmt w:val="decimal"/>
-      <w:pStyle w:val="Otsikko1"/>
+      <w:pStyle w:val="Heading1"/>
       <w:lvlText w:val="%1"/>
       <w:lvlJc w:val="left"/>
       <w:pPr>
@@ -6469,7 +6633,7 @@
     <w:lvl w:ilvl="1">
       <w:start w:val="1"/>
       <w:numFmt w:val="decimal"/>
-      <w:pStyle w:val="Otsikko2"/>
+      <w:pStyle w:val="Heading2"/>
       <w:lvlText w:val="%1.%2"/>
       <w:lvlJc w:val="left"/>
       <w:pPr>
@@ -6479,7 +6643,7 @@
     <w:lvl w:ilvl="2">
       <w:start w:val="1"/>
       <w:numFmt w:val="decimal"/>
-      <w:pStyle w:val="Otsikko3"/>
+      <w:pStyle w:val="Heading3"/>
       <w:lvlText w:val="%1.%2.%3"/>
       <w:lvlJc w:val="left"/>
       <w:pPr>
@@ -6489,7 +6653,7 @@
     <w:lvl w:ilvl="3">
       <w:start w:val="1"/>
       <w:numFmt w:val="decimal"/>
-      <w:pStyle w:val="Otsikko4"/>
+      <w:pStyle w:val="Heading4"/>
       <w:lvlText w:val="%1.%2.%3.%4"/>
       <w:lvlJc w:val="left"/>
       <w:pPr>
@@ -6499,7 +6663,7 @@
     <w:lvl w:ilvl="4">
       <w:start w:val="1"/>
       <w:numFmt w:val="decimal"/>
-      <w:pStyle w:val="Otsikko5"/>
+      <w:pStyle w:val="Heading5"/>
       <w:lvlText w:val="%1.%2.%3.%4.%5"/>
       <w:lvlJc w:val="left"/>
       <w:pPr>
@@ -6509,7 +6673,7 @@
     <w:lvl w:ilvl="5">
       <w:start w:val="1"/>
       <w:numFmt w:val="decimal"/>
-      <w:pStyle w:val="Otsikko6"/>
+      <w:pStyle w:val="Heading6"/>
       <w:lvlText w:val="%1.%2.%3.%4.%5.%6"/>
       <w:lvlJc w:val="left"/>
       <w:pPr>
@@ -6519,7 +6683,7 @@
     <w:lvl w:ilvl="6">
       <w:start w:val="1"/>
       <w:numFmt w:val="decimal"/>
-      <w:pStyle w:val="Otsikko7"/>
+      <w:pStyle w:val="Heading7"/>
       <w:lvlText w:val="%1.%2.%3.%4.%5.%6.%7"/>
       <w:lvlJc w:val="left"/>
       <w:pPr>
@@ -6529,7 +6693,7 @@
     <w:lvl w:ilvl="7">
       <w:start w:val="1"/>
       <w:numFmt w:val="decimal"/>
-      <w:pStyle w:val="Otsikko8"/>
+      <w:pStyle w:val="Heading8"/>
       <w:lvlText w:val="%1.%2.%3.%4.%5.%6.%7.%8"/>
       <w:lvlJc w:val="left"/>
       <w:pPr>
@@ -6539,7 +6703,7 @@
     <w:lvl w:ilvl="8">
       <w:start w:val="1"/>
       <w:numFmt w:val="decimal"/>
-      <w:pStyle w:val="Otsikko9"/>
+      <w:pStyle w:val="Heading9"/>
       <w:lvlText w:val="%1.%2.%3.%4.%5.%6.%7.%8.%9"/>
       <w:lvlJc w:val="left"/>
       <w:pPr>
@@ -6547,7 +6711,7 @@
       </w:pPr>
     </w:lvl>
   </w:abstractNum>
-  <w:abstractNum w:abstractNumId="5" w15:restartNumberingAfterBreak="0">
+  <w:abstractNum w:abstractNumId="5">
     <w:nsid w:val="4D5158C4"/>
     <w:multiLevelType w:val="multilevel"/>
     <w:tmpl w:val="08DA0BD0"/>
@@ -6633,7 +6797,7 @@
       </w:pPr>
     </w:lvl>
   </w:abstractNum>
-  <w:abstractNum w:abstractNumId="6" w15:restartNumberingAfterBreak="0">
+  <w:abstractNum w:abstractNumId="6">
     <w:nsid w:val="65FB12B3"/>
     <w:multiLevelType w:val="multilevel"/>
     <w:tmpl w:val="C95A1AD2"/>
@@ -6719,7 +6883,7 @@
       </w:pPr>
     </w:lvl>
   </w:abstractNum>
-  <w:abstractNum w:abstractNumId="7" w15:restartNumberingAfterBreak="0">
+  <w:abstractNum w:abstractNumId="7">
     <w:nsid w:val="7D0A43D8"/>
     <w:multiLevelType w:val="multilevel"/>
     <w:tmpl w:val="0409001F"/>
@@ -6833,7 +6997,7 @@
 </file>
 
 <file path=word/styles.xml><?xml version="1.0" encoding="utf-8"?>
-<w:styles xmlns:mc="http://schemas.openxmlformats.org/markup-compatibility/2006" xmlns:r="http://schemas.openxmlformats.org/officeDocument/2006/relationships" xmlns:w="http://schemas.openxmlformats.org/wordprocessingml/2006/main" xmlns:w14="http://schemas.microsoft.com/office/word/2010/wordml" xmlns:w15="http://schemas.microsoft.com/office/word/2012/wordml" xmlns:w16cid="http://schemas.microsoft.com/office/word/2016/wordml/cid" xmlns:w16se="http://schemas.microsoft.com/office/word/2015/wordml/symex" mc:Ignorable="w14 w15 w16se w16cid">
+<w:styles xmlns:mc="http://schemas.openxmlformats.org/markup-compatibility/2006" xmlns:r="http://schemas.openxmlformats.org/officeDocument/2006/relationships" xmlns:w="http://schemas.openxmlformats.org/wordprocessingml/2006/main" xmlns:w14="http://schemas.microsoft.com/office/word/2010/wordml" xmlns:w15="http://schemas.microsoft.com/office/word/2012/wordml" mc:Ignorable="w14 w15">
   <w:docDefaults>
     <w:rPrDefault>
       <w:rPr>
@@ -6845,7 +7009,7 @@
     </w:rPrDefault>
     <w:pPrDefault/>
   </w:docDefaults>
-  <w:latentStyles w:defLockedState="0" w:defUIPriority="99" w:defSemiHidden="0" w:defUnhideWhenUsed="0" w:defQFormat="0" w:count="375">
+  <w:latentStyles w:defLockedState="0" w:defUIPriority="99" w:defSemiHidden="0" w:defUnhideWhenUsed="0" w:defQFormat="0" w:count="382">
     <w:lsdException w:name="Normal" w:uiPriority="0" w:qFormat="1"/>
     <w:lsdException w:name="heading 1" w:uiPriority="9" w:qFormat="1"/>
     <w:lsdException w:name="heading 2" w:semiHidden="1" w:uiPriority="9" w:unhideWhenUsed="1" w:qFormat="1"/>
@@ -7220,7 +7384,7 @@
     <w:lsdException w:name="Mention" w:semiHidden="1" w:unhideWhenUsed="1"/>
     <w:lsdException w:name="Smart Hyperlink" w:semiHidden="1" w:unhideWhenUsed="1"/>
   </w:latentStyles>
-  <w:style w:type="paragraph" w:default="1" w:styleId="Normaali">
+  <w:style w:type="paragraph" w:default="1" w:styleId="Normal">
     <w:name w:val="Normal"/>
     <w:qFormat/>
     <w:rsid w:val="00D37B35"/>
@@ -7233,11 +7397,11 @@
       <w:sz w:val="22"/>
     </w:rPr>
   </w:style>
-  <w:style w:type="paragraph" w:styleId="Otsikko1">
+  <w:style w:type="paragraph" w:styleId="Heading1">
     <w:name w:val="heading 1"/>
-    <w:basedOn w:val="Normaali"/>
-    <w:next w:val="Normaali"/>
-    <w:link w:val="Otsikko1Char"/>
+    <w:basedOn w:val="Normal"/>
+    <w:next w:val="Normal"/>
+    <w:link w:val="Heading1Char"/>
     <w:uiPriority w:val="9"/>
     <w:qFormat/>
     <w:rsid w:val="008521FA"/>
@@ -7258,11 +7422,11 @@
       <w:szCs w:val="32"/>
     </w:rPr>
   </w:style>
-  <w:style w:type="paragraph" w:styleId="Otsikko2">
+  <w:style w:type="paragraph" w:styleId="Heading2">
     <w:name w:val="heading 2"/>
-    <w:basedOn w:val="Normaali"/>
-    <w:next w:val="Normaali"/>
-    <w:link w:val="Otsikko2Char"/>
+    <w:basedOn w:val="Normal"/>
+    <w:next w:val="Normal"/>
+    <w:link w:val="Heading2Char"/>
     <w:uiPriority w:val="9"/>
     <w:unhideWhenUsed/>
     <w:qFormat/>
@@ -7284,11 +7448,11 @@
       <w:szCs w:val="26"/>
     </w:rPr>
   </w:style>
-  <w:style w:type="paragraph" w:styleId="Otsikko3">
+  <w:style w:type="paragraph" w:styleId="Heading3">
     <w:name w:val="heading 3"/>
-    <w:basedOn w:val="Normaali"/>
-    <w:next w:val="Normaali"/>
-    <w:link w:val="Otsikko3Char"/>
+    <w:basedOn w:val="Normal"/>
+    <w:next w:val="Normal"/>
+    <w:link w:val="Heading3Char"/>
     <w:uiPriority w:val="9"/>
     <w:unhideWhenUsed/>
     <w:qFormat/>
@@ -7308,11 +7472,11 @@
       <w:color w:val="000000" w:themeColor="text1"/>
     </w:rPr>
   </w:style>
-  <w:style w:type="paragraph" w:styleId="Otsikko4">
+  <w:style w:type="paragraph" w:styleId="Heading4">
     <w:name w:val="heading 4"/>
-    <w:basedOn w:val="Normaali"/>
-    <w:next w:val="Normaali"/>
-    <w:link w:val="Otsikko4Char"/>
+    <w:basedOn w:val="Normal"/>
+    <w:next w:val="Normal"/>
+    <w:link w:val="Heading4Char"/>
     <w:uiPriority w:val="9"/>
     <w:semiHidden/>
     <w:unhideWhenUsed/>
@@ -7335,11 +7499,11 @@
       <w:color w:val="2F5496" w:themeColor="accent1" w:themeShade="BF"/>
     </w:rPr>
   </w:style>
-  <w:style w:type="paragraph" w:styleId="Otsikko5">
+  <w:style w:type="paragraph" w:styleId="Heading5">
     <w:name w:val="heading 5"/>
-    <w:basedOn w:val="Normaali"/>
-    <w:next w:val="Normaali"/>
-    <w:link w:val="Otsikko5Char"/>
+    <w:basedOn w:val="Normal"/>
+    <w:next w:val="Normal"/>
+    <w:link w:val="Heading5Char"/>
     <w:uiPriority w:val="9"/>
     <w:semiHidden/>
     <w:unhideWhenUsed/>
@@ -7360,11 +7524,11 @@
       <w:color w:val="2F5496" w:themeColor="accent1" w:themeShade="BF"/>
     </w:rPr>
   </w:style>
-  <w:style w:type="paragraph" w:styleId="Otsikko6">
+  <w:style w:type="paragraph" w:styleId="Heading6">
     <w:name w:val="heading 6"/>
-    <w:basedOn w:val="Normaali"/>
-    <w:next w:val="Normaali"/>
-    <w:link w:val="Otsikko6Char"/>
+    <w:basedOn w:val="Normal"/>
+    <w:next w:val="Normal"/>
+    <w:link w:val="Heading6Char"/>
     <w:uiPriority w:val="9"/>
     <w:semiHidden/>
     <w:unhideWhenUsed/>
@@ -7385,11 +7549,11 @@
       <w:color w:val="1F3763" w:themeColor="accent1" w:themeShade="7F"/>
     </w:rPr>
   </w:style>
-  <w:style w:type="paragraph" w:styleId="Otsikko7">
+  <w:style w:type="paragraph" w:styleId="Heading7">
     <w:name w:val="heading 7"/>
-    <w:basedOn w:val="Normaali"/>
-    <w:next w:val="Normaali"/>
-    <w:link w:val="Otsikko7Char"/>
+    <w:basedOn w:val="Normal"/>
+    <w:next w:val="Normal"/>
+    <w:link w:val="Heading7Char"/>
     <w:uiPriority w:val="9"/>
     <w:semiHidden/>
     <w:unhideWhenUsed/>
@@ -7412,11 +7576,11 @@
       <w:color w:val="1F3763" w:themeColor="accent1" w:themeShade="7F"/>
     </w:rPr>
   </w:style>
-  <w:style w:type="paragraph" w:styleId="Otsikko8">
+  <w:style w:type="paragraph" w:styleId="Heading8">
     <w:name w:val="heading 8"/>
-    <w:basedOn w:val="Normaali"/>
-    <w:next w:val="Normaali"/>
-    <w:link w:val="Otsikko8Char"/>
+    <w:basedOn w:val="Normal"/>
+    <w:next w:val="Normal"/>
+    <w:link w:val="Heading8Char"/>
     <w:uiPriority w:val="9"/>
     <w:semiHidden/>
     <w:unhideWhenUsed/>
@@ -7439,11 +7603,11 @@
       <w:szCs w:val="21"/>
     </w:rPr>
   </w:style>
-  <w:style w:type="paragraph" w:styleId="Otsikko9">
+  <w:style w:type="paragraph" w:styleId="Heading9">
     <w:name w:val="heading 9"/>
-    <w:basedOn w:val="Normaali"/>
-    <w:next w:val="Normaali"/>
-    <w:link w:val="Otsikko9Char"/>
+    <w:basedOn w:val="Normal"/>
+    <w:next w:val="Normal"/>
+    <w:link w:val="Heading9Char"/>
     <w:uiPriority w:val="9"/>
     <w:semiHidden/>
     <w:unhideWhenUsed/>
@@ -7468,13 +7632,13 @@
       <w:szCs w:val="21"/>
     </w:rPr>
   </w:style>
-  <w:style w:type="character" w:default="1" w:styleId="Kappaleenoletusfontti">
+  <w:style w:type="character" w:default="1" w:styleId="DefaultParagraphFont">
     <w:name w:val="Default Paragraph Font"/>
     <w:uiPriority w:val="1"/>
     <w:semiHidden/>
     <w:unhideWhenUsed/>
   </w:style>
-  <w:style w:type="table" w:default="1" w:styleId="Normaalitaulukko">
+  <w:style w:type="table" w:default="1" w:styleId="TableNormal">
     <w:name w:val="Normal Table"/>
     <w:uiPriority w:val="99"/>
     <w:semiHidden/>
@@ -7489,16 +7653,16 @@
       </w:tblCellMar>
     </w:tblPr>
   </w:style>
-  <w:style w:type="numbering" w:default="1" w:styleId="Eiluetteloa">
+  <w:style w:type="numbering" w:default="1" w:styleId="NoList">
     <w:name w:val="No List"/>
     <w:uiPriority w:val="99"/>
     <w:semiHidden/>
     <w:unhideWhenUsed/>
   </w:style>
-  <w:style w:type="character" w:customStyle="1" w:styleId="Otsikko1Char">
-    <w:name w:val="Otsikko 1 Char"/>
-    <w:basedOn w:val="Kappaleenoletusfontti"/>
-    <w:link w:val="Otsikko1"/>
+  <w:style w:type="character" w:customStyle="1" w:styleId="Heading1Char">
+    <w:name w:val="Heading 1 Char"/>
+    <w:basedOn w:val="DefaultParagraphFont"/>
+    <w:link w:val="Heading1"/>
     <w:uiPriority w:val="9"/>
     <w:rsid w:val="008521FA"/>
     <w:rPr>
@@ -7508,10 +7672,10 @@
       <w:szCs w:val="32"/>
     </w:rPr>
   </w:style>
-  <w:style w:type="character" w:customStyle="1" w:styleId="Otsikko2Char">
-    <w:name w:val="Otsikko 2 Char"/>
-    <w:basedOn w:val="Kappaleenoletusfontti"/>
-    <w:link w:val="Otsikko2"/>
+  <w:style w:type="character" w:customStyle="1" w:styleId="Heading2Char">
+    <w:name w:val="Heading 2 Char"/>
+    <w:basedOn w:val="DefaultParagraphFont"/>
+    <w:link w:val="Heading2"/>
     <w:uiPriority w:val="9"/>
     <w:rsid w:val="008521FA"/>
     <w:rPr>
@@ -7521,10 +7685,10 @@
       <w:szCs w:val="26"/>
     </w:rPr>
   </w:style>
-  <w:style w:type="character" w:customStyle="1" w:styleId="Otsikko3Char">
-    <w:name w:val="Otsikko 3 Char"/>
-    <w:basedOn w:val="Kappaleenoletusfontti"/>
-    <w:link w:val="Otsikko3"/>
+  <w:style w:type="character" w:customStyle="1" w:styleId="Heading3Char">
+    <w:name w:val="Heading 3 Char"/>
+    <w:basedOn w:val="DefaultParagraphFont"/>
+    <w:link w:val="Heading3"/>
     <w:uiPriority w:val="9"/>
     <w:rsid w:val="008521FA"/>
     <w:rPr>
@@ -7532,10 +7696,10 @@
       <w:color w:val="000000" w:themeColor="text1"/>
     </w:rPr>
   </w:style>
-  <w:style w:type="paragraph" w:styleId="Sisllysluettelonotsikko">
+  <w:style w:type="paragraph" w:styleId="TOCHeading">
     <w:name w:val="TOC Heading"/>
-    <w:basedOn w:val="Otsikko1"/>
-    <w:next w:val="Normaali"/>
+    <w:basedOn w:val="Heading1"/>
+    <w:next w:val="Normal"/>
     <w:uiPriority w:val="39"/>
     <w:unhideWhenUsed/>
     <w:qFormat/>
@@ -7557,10 +7721,10 @@
       <w:lang w:val="en-US"/>
     </w:rPr>
   </w:style>
-  <w:style w:type="character" w:customStyle="1" w:styleId="Otsikko4Char">
-    <w:name w:val="Otsikko 4 Char"/>
-    <w:basedOn w:val="Kappaleenoletusfontti"/>
-    <w:link w:val="Otsikko4"/>
+  <w:style w:type="character" w:customStyle="1" w:styleId="Heading4Char">
+    <w:name w:val="Heading 4 Char"/>
+    <w:basedOn w:val="DefaultParagraphFont"/>
+    <w:link w:val="Heading4"/>
     <w:uiPriority w:val="9"/>
     <w:semiHidden/>
     <w:rsid w:val="008521FA"/>
@@ -7571,10 +7735,10 @@
       <w:color w:val="2F5496" w:themeColor="accent1" w:themeShade="BF"/>
     </w:rPr>
   </w:style>
-  <w:style w:type="character" w:customStyle="1" w:styleId="Otsikko5Char">
-    <w:name w:val="Otsikko 5 Char"/>
-    <w:basedOn w:val="Kappaleenoletusfontti"/>
-    <w:link w:val="Otsikko5"/>
+  <w:style w:type="character" w:customStyle="1" w:styleId="Heading5Char">
+    <w:name w:val="Heading 5 Char"/>
+    <w:basedOn w:val="DefaultParagraphFont"/>
+    <w:link w:val="Heading5"/>
     <w:uiPriority w:val="9"/>
     <w:semiHidden/>
     <w:rsid w:val="008521FA"/>
@@ -7583,10 +7747,10 @@
       <w:color w:val="2F5496" w:themeColor="accent1" w:themeShade="BF"/>
     </w:rPr>
   </w:style>
-  <w:style w:type="character" w:customStyle="1" w:styleId="Otsikko6Char">
-    <w:name w:val="Otsikko 6 Char"/>
-    <w:basedOn w:val="Kappaleenoletusfontti"/>
-    <w:link w:val="Otsikko6"/>
+  <w:style w:type="character" w:customStyle="1" w:styleId="Heading6Char">
+    <w:name w:val="Heading 6 Char"/>
+    <w:basedOn w:val="DefaultParagraphFont"/>
+    <w:link w:val="Heading6"/>
     <w:uiPriority w:val="9"/>
     <w:semiHidden/>
     <w:rsid w:val="008521FA"/>
@@ -7595,10 +7759,10 @@
       <w:color w:val="1F3763" w:themeColor="accent1" w:themeShade="7F"/>
     </w:rPr>
   </w:style>
-  <w:style w:type="character" w:customStyle="1" w:styleId="Otsikko7Char">
-    <w:name w:val="Otsikko 7 Char"/>
-    <w:basedOn w:val="Kappaleenoletusfontti"/>
-    <w:link w:val="Otsikko7"/>
+  <w:style w:type="character" w:customStyle="1" w:styleId="Heading7Char">
+    <w:name w:val="Heading 7 Char"/>
+    <w:basedOn w:val="DefaultParagraphFont"/>
+    <w:link w:val="Heading7"/>
     <w:uiPriority w:val="9"/>
     <w:semiHidden/>
     <w:rsid w:val="008521FA"/>
@@ -7609,10 +7773,10 @@
       <w:color w:val="1F3763" w:themeColor="accent1" w:themeShade="7F"/>
     </w:rPr>
   </w:style>
-  <w:style w:type="character" w:customStyle="1" w:styleId="Otsikko8Char">
-    <w:name w:val="Otsikko 8 Char"/>
-    <w:basedOn w:val="Kappaleenoletusfontti"/>
-    <w:link w:val="Otsikko8"/>
+  <w:style w:type="character" w:customStyle="1" w:styleId="Heading8Char">
+    <w:name w:val="Heading 8 Char"/>
+    <w:basedOn w:val="DefaultParagraphFont"/>
+    <w:link w:val="Heading8"/>
     <w:uiPriority w:val="9"/>
     <w:semiHidden/>
     <w:rsid w:val="008521FA"/>
@@ -7623,10 +7787,10 @@
       <w:szCs w:val="21"/>
     </w:rPr>
   </w:style>
-  <w:style w:type="character" w:customStyle="1" w:styleId="Otsikko9Char">
-    <w:name w:val="Otsikko 9 Char"/>
-    <w:basedOn w:val="Kappaleenoletusfontti"/>
-    <w:link w:val="Otsikko9"/>
+  <w:style w:type="character" w:customStyle="1" w:styleId="Heading9Char">
+    <w:name w:val="Heading 9 Char"/>
+    <w:basedOn w:val="DefaultParagraphFont"/>
+    <w:link w:val="Heading9"/>
     <w:uiPriority w:val="9"/>
     <w:semiHidden/>
     <w:rsid w:val="008521FA"/>
@@ -7639,10 +7803,10 @@
       <w:szCs w:val="21"/>
     </w:rPr>
   </w:style>
-  <w:style w:type="paragraph" w:styleId="Sisluet1">
+  <w:style w:type="paragraph" w:styleId="TOC1">
     <w:name w:val="toc 1"/>
-    <w:basedOn w:val="Normaali"/>
-    <w:next w:val="Normaali"/>
+    <w:basedOn w:val="Normal"/>
+    <w:next w:val="Normal"/>
     <w:autoRedefine/>
     <w:uiPriority w:val="39"/>
     <w:unhideWhenUsed/>
@@ -7658,9 +7822,9 @@
       <w:u w:val="single"/>
     </w:rPr>
   </w:style>
-  <w:style w:type="character" w:styleId="Hyperlinkki">
+  <w:style w:type="character" w:styleId="Hyperlink">
     <w:name w:val="Hyperlink"/>
-    <w:basedOn w:val="Kappaleenoletusfontti"/>
+    <w:basedOn w:val="DefaultParagraphFont"/>
     <w:uiPriority w:val="99"/>
     <w:unhideWhenUsed/>
     <w:rsid w:val="008521FA"/>
@@ -7669,10 +7833,10 @@
       <w:u w:val="single"/>
     </w:rPr>
   </w:style>
-  <w:style w:type="paragraph" w:styleId="Sisluet2">
+  <w:style w:type="paragraph" w:styleId="TOC2">
     <w:name w:val="toc 2"/>
-    <w:basedOn w:val="Normaali"/>
-    <w:next w:val="Normaali"/>
+    <w:basedOn w:val="Normal"/>
+    <w:next w:val="Normal"/>
     <w:autoRedefine/>
     <w:uiPriority w:val="39"/>
     <w:unhideWhenUsed/>
@@ -7684,10 +7848,10 @@
       <w:szCs w:val="22"/>
     </w:rPr>
   </w:style>
-  <w:style w:type="paragraph" w:styleId="Sisluet3">
+  <w:style w:type="paragraph" w:styleId="TOC3">
     <w:name w:val="toc 3"/>
-    <w:basedOn w:val="Normaali"/>
-    <w:next w:val="Normaali"/>
+    <w:basedOn w:val="Normal"/>
+    <w:next w:val="Normal"/>
     <w:autoRedefine/>
     <w:uiPriority w:val="39"/>
     <w:unhideWhenUsed/>
@@ -7697,10 +7861,10 @@
       <w:szCs w:val="22"/>
     </w:rPr>
   </w:style>
-  <w:style w:type="paragraph" w:styleId="Sisluet4">
+  <w:style w:type="paragraph" w:styleId="TOC4">
     <w:name w:val="toc 4"/>
-    <w:basedOn w:val="Normaali"/>
-    <w:next w:val="Normaali"/>
+    <w:basedOn w:val="Normal"/>
+    <w:next w:val="Normal"/>
     <w:autoRedefine/>
     <w:uiPriority w:val="39"/>
     <w:semiHidden/>
@@ -7710,10 +7874,10 @@
       <w:szCs w:val="22"/>
     </w:rPr>
   </w:style>
-  <w:style w:type="paragraph" w:styleId="Sisluet5">
+  <w:style w:type="paragraph" w:styleId="TOC5">
     <w:name w:val="toc 5"/>
-    <w:basedOn w:val="Normaali"/>
-    <w:next w:val="Normaali"/>
+    <w:basedOn w:val="Normal"/>
+    <w:next w:val="Normal"/>
     <w:autoRedefine/>
     <w:uiPriority w:val="39"/>
     <w:semiHidden/>
@@ -7723,10 +7887,10 @@
       <w:szCs w:val="22"/>
     </w:rPr>
   </w:style>
-  <w:style w:type="paragraph" w:styleId="Sisluet6">
+  <w:style w:type="paragraph" w:styleId="TOC6">
     <w:name w:val="toc 6"/>
-    <w:basedOn w:val="Normaali"/>
-    <w:next w:val="Normaali"/>
+    <w:basedOn w:val="Normal"/>
+    <w:next w:val="Normal"/>
     <w:autoRedefine/>
     <w:uiPriority w:val="39"/>
     <w:semiHidden/>
@@ -7736,10 +7900,10 @@
       <w:szCs w:val="22"/>
     </w:rPr>
   </w:style>
-  <w:style w:type="paragraph" w:styleId="Sisluet7">
+  <w:style w:type="paragraph" w:styleId="TOC7">
     <w:name w:val="toc 7"/>
-    <w:basedOn w:val="Normaali"/>
-    <w:next w:val="Normaali"/>
+    <w:basedOn w:val="Normal"/>
+    <w:next w:val="Normal"/>
     <w:autoRedefine/>
     <w:uiPriority w:val="39"/>
     <w:semiHidden/>
@@ -7749,10 +7913,10 @@
       <w:szCs w:val="22"/>
     </w:rPr>
   </w:style>
-  <w:style w:type="paragraph" w:styleId="Sisluet8">
+  <w:style w:type="paragraph" w:styleId="TOC8">
     <w:name w:val="toc 8"/>
-    <w:basedOn w:val="Normaali"/>
-    <w:next w:val="Normaali"/>
+    <w:basedOn w:val="Normal"/>
+    <w:next w:val="Normal"/>
     <w:autoRedefine/>
     <w:uiPriority w:val="39"/>
     <w:semiHidden/>
@@ -7762,10 +7926,10 @@
       <w:szCs w:val="22"/>
     </w:rPr>
   </w:style>
-  <w:style w:type="paragraph" w:styleId="Sisluet9">
+  <w:style w:type="paragraph" w:styleId="TOC9">
     <w:name w:val="toc 9"/>
-    <w:basedOn w:val="Normaali"/>
-    <w:next w:val="Normaali"/>
+    <w:basedOn w:val="Normal"/>
+    <w:next w:val="Normal"/>
     <w:autoRedefine/>
     <w:uiPriority w:val="39"/>
     <w:semiHidden/>
@@ -7775,10 +7939,10 @@
       <w:szCs w:val="22"/>
     </w:rPr>
   </w:style>
-  <w:style w:type="paragraph" w:styleId="Yltunniste">
+  <w:style w:type="paragraph" w:styleId="Header">
     <w:name w:val="header"/>
-    <w:basedOn w:val="Normaali"/>
-    <w:link w:val="YltunnisteChar"/>
+    <w:basedOn w:val="Normal"/>
+    <w:link w:val="HeaderChar"/>
     <w:uiPriority w:val="99"/>
     <w:unhideWhenUsed/>
     <w:rsid w:val="008521FA"/>
@@ -7789,17 +7953,17 @@
       </w:tabs>
     </w:pPr>
   </w:style>
-  <w:style w:type="character" w:customStyle="1" w:styleId="YltunnisteChar">
-    <w:name w:val="Ylätunniste Char"/>
-    <w:basedOn w:val="Kappaleenoletusfontti"/>
-    <w:link w:val="Yltunniste"/>
+  <w:style w:type="character" w:customStyle="1" w:styleId="HeaderChar">
+    <w:name w:val="Header Char"/>
+    <w:basedOn w:val="DefaultParagraphFont"/>
+    <w:link w:val="Header"/>
     <w:uiPriority w:val="99"/>
     <w:rsid w:val="008521FA"/>
   </w:style>
-  <w:style w:type="paragraph" w:styleId="Alatunniste">
+  <w:style w:type="paragraph" w:styleId="Footer">
     <w:name w:val="footer"/>
-    <w:basedOn w:val="Normaali"/>
-    <w:link w:val="AlatunnisteChar"/>
+    <w:basedOn w:val="Normal"/>
+    <w:link w:val="FooterChar"/>
     <w:uiPriority w:val="99"/>
     <w:unhideWhenUsed/>
     <w:rsid w:val="008521FA"/>
@@ -7810,24 +7974,24 @@
       </w:tabs>
     </w:pPr>
   </w:style>
-  <w:style w:type="character" w:customStyle="1" w:styleId="AlatunnisteChar">
-    <w:name w:val="Alatunniste Char"/>
-    <w:basedOn w:val="Kappaleenoletusfontti"/>
-    <w:link w:val="Alatunniste"/>
+  <w:style w:type="character" w:customStyle="1" w:styleId="FooterChar">
+    <w:name w:val="Footer Char"/>
+    <w:basedOn w:val="DefaultParagraphFont"/>
+    <w:link w:val="Footer"/>
     <w:uiPriority w:val="99"/>
     <w:rsid w:val="008521FA"/>
   </w:style>
-  <w:style w:type="character" w:styleId="Sivunumero">
+  <w:style w:type="character" w:styleId="PageNumber">
     <w:name w:val="page number"/>
-    <w:basedOn w:val="Kappaleenoletusfontti"/>
+    <w:basedOn w:val="DefaultParagraphFont"/>
     <w:uiPriority w:val="99"/>
     <w:semiHidden/>
     <w:unhideWhenUsed/>
     <w:rsid w:val="008521FA"/>
   </w:style>
-  <w:style w:type="paragraph" w:styleId="Luettelokappale">
+  <w:style w:type="paragraph" w:styleId="ListParagraph">
     <w:name w:val="List Paragraph"/>
-    <w:basedOn w:val="Normaali"/>
+    <w:basedOn w:val="Normal"/>
     <w:uiPriority w:val="34"/>
     <w:qFormat/>
     <w:rsid w:val="005C5B05"/>
@@ -7836,10 +8000,10 @@
       <w:contextualSpacing/>
     </w:pPr>
   </w:style>
-  <w:style w:type="paragraph" w:styleId="Kuvaotsikko">
+  <w:style w:type="paragraph" w:styleId="Caption">
     <w:name w:val="caption"/>
-    <w:basedOn w:val="Normaali"/>
-    <w:next w:val="Normaali"/>
+    <w:basedOn w:val="Normal"/>
+    <w:next w:val="Normal"/>
     <w:uiPriority w:val="35"/>
     <w:unhideWhenUsed/>
     <w:qFormat/>
@@ -7855,7 +8019,7 @@
       <w:szCs w:val="18"/>
     </w:rPr>
   </w:style>
-  <w:style w:type="paragraph" w:styleId="Eivli">
+  <w:style w:type="paragraph" w:styleId="NoSpacing">
     <w:name w:val="No Spacing"/>
     <w:aliases w:val="koodi"/>
     <w:uiPriority w:val="1"/>
@@ -7871,7 +8035,7 @@
   </w:style>
   <w:style w:type="paragraph" w:customStyle="1" w:styleId="p1">
     <w:name w:val="p1"/>
-    <w:basedOn w:val="Normaali"/>
+    <w:basedOn w:val="Normal"/>
     <w:rsid w:val="005D1E9C"/>
     <w:pPr>
       <w:spacing w:before="0" w:after="0" w:line="240" w:lineRule="auto"/>
@@ -7886,7 +8050,7 @@
   </w:style>
   <w:style w:type="paragraph" w:customStyle="1" w:styleId="p2">
     <w:name w:val="p2"/>
-    <w:basedOn w:val="Normaali"/>
+    <w:basedOn w:val="Normal"/>
     <w:rsid w:val="005D1E9C"/>
     <w:pPr>
       <w:spacing w:before="0" w:after="0" w:line="240" w:lineRule="auto"/>
@@ -7902,7 +8066,7 @@
   </w:style>
   <w:style w:type="paragraph" w:customStyle="1" w:styleId="p3">
     <w:name w:val="p3"/>
-    <w:basedOn w:val="Normaali"/>
+    <w:basedOn w:val="Normal"/>
     <w:rsid w:val="005D1E9C"/>
     <w:pPr>
       <w:spacing w:before="0" w:after="0" w:line="240" w:lineRule="auto"/>
@@ -7918,7 +8082,7 @@
   </w:style>
   <w:style w:type="character" w:customStyle="1" w:styleId="s1">
     <w:name w:val="s1"/>
-    <w:basedOn w:val="Kappaleenoletusfontti"/>
+    <w:basedOn w:val="DefaultParagraphFont"/>
     <w:rsid w:val="005D1E9C"/>
     <w:rPr>
       <w:color w:val="931A68"/>
@@ -7926,7 +8090,7 @@
   </w:style>
   <w:style w:type="character" w:customStyle="1" w:styleId="s2">
     <w:name w:val="s2"/>
-    <w:basedOn w:val="Kappaleenoletusfontti"/>
+    <w:basedOn w:val="DefaultParagraphFont"/>
     <w:rsid w:val="005D1E9C"/>
     <w:rPr>
       <w:color w:val="0326CC"/>
@@ -7934,7 +8098,7 @@
   </w:style>
   <w:style w:type="character" w:customStyle="1" w:styleId="s3">
     <w:name w:val="s3"/>
-    <w:basedOn w:val="Kappaleenoletusfontti"/>
+    <w:basedOn w:val="DefaultParagraphFont"/>
     <w:rsid w:val="005D1E9C"/>
     <w:rPr>
       <w:color w:val="000000"/>
@@ -7942,7 +8106,7 @@
   </w:style>
   <w:style w:type="character" w:customStyle="1" w:styleId="apple-tab-span">
     <w:name w:val="apple-tab-span"/>
-    <w:basedOn w:val="Kappaleenoletusfontti"/>
+    <w:basedOn w:val="DefaultParagraphFont"/>
     <w:rsid w:val="005D1E9C"/>
   </w:style>
 </w:styles>
@@ -8214,7 +8378,7 @@
 </file>
 
 <file path=customXml/itemProps1.xml><?xml version="1.0" encoding="utf-8"?>
-<ds:datastoreItem xmlns:ds="http://schemas.openxmlformats.org/officeDocument/2006/customXml" ds:itemID="{563DF9FB-3551-4A09-B13E-32BFB3965557}">
+<ds:datastoreItem xmlns:ds="http://schemas.openxmlformats.org/officeDocument/2006/customXml" ds:itemID="{249C7F5C-804B-A74D-8066-DD351D7BAB2D}">
   <ds:schemaRefs>
     <ds:schemaRef ds:uri="http://schemas.openxmlformats.org/officeDocument/2006/bibliography"/>
   </ds:schemaRefs>

--- a/Harjoitustyön dokumentti.docx
+++ b/Harjoitustyön dokumentti.docx
@@ -3831,8 +3831,6 @@
         </w:rPr>
         <w:t>;</w:t>
       </w:r>
-      <w:bookmarkStart w:id="8" w:name="_GoBack"/>
-      <w:bookmarkEnd w:id="8"/>
     </w:p>
     <w:p>
       <w:pPr>
@@ -5555,13 +5553,50 @@
           <w:lang w:val="fi-FI"/>
         </w:rPr>
       </w:pPr>
-      <w:bookmarkStart w:id="9" w:name="_Toc508374579"/>
+      <w:bookmarkStart w:id="8" w:name="_Toc508374579"/>
       <w:r>
         <w:rPr>
           <w:lang w:val="fi-FI"/>
         </w:rPr>
         <w:t>Ongelma-luokan päätökset, vaatimukset ja seuraukset</w:t>
       </w:r>
+      <w:bookmarkEnd w:id="8"/>
+    </w:p>
+    <w:p>
+      <w:pPr>
+        <w:rPr>
+          <w:lang w:val="fi-FI"/>
+        </w:rPr>
+      </w:pPr>
+      <w:r>
+        <w:rPr>
+          <w:lang w:val="fi-FI"/>
+        </w:rPr>
+        <w:t>Ongelmalla kuvataan...</w:t>
+      </w:r>
+    </w:p>
+    <w:p>
+      <w:pPr>
+        <w:pStyle w:val="Heading2"/>
+        <w:rPr>
+          <w:lang w:val="fi-FI"/>
+        </w:rPr>
+      </w:pPr>
+      <w:bookmarkStart w:id="9" w:name="_Toc508374580"/>
+      <w:proofErr w:type="spellStart"/>
+      <w:r>
+        <w:rPr>
+          <w:lang w:val="fi-FI"/>
+        </w:rPr>
+        <w:t>TallennaLataaPisteet</w:t>
+      </w:r>
+      <w:proofErr w:type="spellEnd"/>
+      <w:r>
+        <w:rPr>
+          <w:lang w:val="fi-FI"/>
+        </w:rPr>
+        <w:t>-luokka</w:t>
+      </w:r>
       <w:bookmarkEnd w:id="9"/>
     </w:p>
     <w:p>
@@ -5570,21 +5605,6 @@
           <w:lang w:val="fi-FI"/>
         </w:rPr>
       </w:pPr>
-      <w:r>
-        <w:rPr>
-          <w:lang w:val="fi-FI"/>
-        </w:rPr>
-        <w:t>Ongelmalla kuvataan...</w:t>
-      </w:r>
-    </w:p>
-    <w:p>
-      <w:pPr>
-        <w:pStyle w:val="Heading2"/>
-        <w:rPr>
-          <w:lang w:val="fi-FI"/>
-        </w:rPr>
-      </w:pPr>
-      <w:bookmarkStart w:id="10" w:name="_Toc508374580"/>
       <w:proofErr w:type="spellStart"/>
       <w:r>
         <w:rPr>
@@ -5597,62 +5617,40 @@
         <w:rPr>
           <w:lang w:val="fi-FI"/>
         </w:rPr>
-        <w:t>-luokka</w:t>
+        <w:t>-luokan vastuulla on tallentaa pelitila myöhempää käyttöä varten ja pitää kirjaa kaikista parhaimmista kuningaskuntien pisteistä.</w:t>
+      </w:r>
+    </w:p>
+    <w:p>
+      <w:pPr>
+        <w:pStyle w:val="Heading3"/>
+        <w:rPr>
+          <w:lang w:val="fi-FI"/>
+        </w:rPr>
+      </w:pPr>
+      <w:bookmarkStart w:id="10" w:name="_Toc508374581"/>
+      <w:r>
+        <w:rPr>
+          <w:lang w:val="fi-FI"/>
+        </w:rPr>
+        <w:t>Pelitilan lataus ja tallennus</w:t>
       </w:r>
       <w:bookmarkEnd w:id="10"/>
     </w:p>
     <w:p>
       <w:pPr>
-        <w:rPr>
-          <w:lang w:val="fi-FI"/>
-        </w:rPr>
-      </w:pPr>
-      <w:proofErr w:type="spellStart"/>
-      <w:r>
-        <w:rPr>
-          <w:lang w:val="fi-FI"/>
-        </w:rPr>
-        <w:t>TallennaLataaPisteet</w:t>
-      </w:r>
-      <w:proofErr w:type="spellEnd"/>
-      <w:r>
-        <w:rPr>
-          <w:lang w:val="fi-FI"/>
-        </w:rPr>
-        <w:t>-luokan vastuulla on tallentaa pelitila myöhempää käyttöä varten ja pitää kirjaa kaikista parhaimmista kuningaskuntien pisteistä.</w:t>
-      </w:r>
-    </w:p>
-    <w:p>
-      <w:pPr>
         <w:pStyle w:val="Heading3"/>
         <w:rPr>
           <w:lang w:val="fi-FI"/>
         </w:rPr>
       </w:pPr>
-      <w:bookmarkStart w:id="11" w:name="_Toc508374581"/>
-      <w:r>
-        <w:rPr>
-          <w:lang w:val="fi-FI"/>
-        </w:rPr>
-        <w:t>Pelitilan lataus ja tallennus</w:t>
+      <w:bookmarkStart w:id="11" w:name="_Toc508374582"/>
+      <w:r>
+        <w:rPr>
+          <w:lang w:val="fi-FI"/>
+        </w:rPr>
+        <w:t>Pisteet</w:t>
       </w:r>
       <w:bookmarkEnd w:id="11"/>
-    </w:p>
-    <w:p>
-      <w:pPr>
-        <w:pStyle w:val="Heading3"/>
-        <w:rPr>
-          <w:lang w:val="fi-FI"/>
-        </w:rPr>
-      </w:pPr>
-      <w:bookmarkStart w:id="12" w:name="_Toc508374582"/>
-      <w:r>
-        <w:rPr>
-          <w:lang w:val="fi-FI"/>
-        </w:rPr>
-        <w:t>Pisteet</w:t>
-      </w:r>
-      <w:bookmarkEnd w:id="12"/>
     </w:p>
     <w:p>
       <w:pPr>
@@ -5855,7 +5853,7 @@
           <w:lang w:val="fi-FI"/>
         </w:rPr>
       </w:pPr>
-      <w:bookmarkStart w:id="13" w:name="_Toc508374583"/>
+      <w:bookmarkStart w:id="12" w:name="_Toc508374583"/>
       <w:r>
         <w:rPr>
           <w:lang w:val="fi-FI"/>
@@ -5863,6 +5861,35 @@
         <w:lastRenderedPageBreak/>
         <w:t>Testausjärjestely</w:t>
       </w:r>
+      <w:bookmarkEnd w:id="12"/>
+    </w:p>
+    <w:p>
+      <w:pPr>
+        <w:rPr>
+          <w:lang w:val="fi-FI"/>
+        </w:rPr>
+      </w:pPr>
+      <w:r>
+        <w:rPr>
+          <w:lang w:val="fi-FI"/>
+        </w:rPr>
+        <w:t>Kuningaskunta-Simulaatiota testattiin pääsääntöisesti kolmessa vaiheessa. Ensimmäiseksi testattiin, että pelitila on olemassa ja se on luotu oikein käyttäen erilaisia satunnaisia elementtejä. Toiseksi testattiin, että vuorokierto pelin edetessä toimii ja pelissä voidaan kohdata ongelmia. Kolmanneksi testattiin, että pelin lopuksi voidaan laskea pisteitä ja pelitila voidaan tallentaa.</w:t>
+      </w:r>
+    </w:p>
+    <w:p>
+      <w:pPr>
+        <w:pStyle w:val="Heading2"/>
+        <w:rPr>
+          <w:lang w:val="fi-FI"/>
+        </w:rPr>
+      </w:pPr>
+      <w:bookmarkStart w:id="13" w:name="_Toc508374584"/>
+      <w:r>
+        <w:rPr>
+          <w:lang w:val="fi-FI"/>
+        </w:rPr>
+        <w:t>Sukujen ja kuninkaan testaaminen</w:t>
+      </w:r>
       <w:bookmarkEnd w:id="13"/>
     </w:p>
     <w:p>
@@ -5875,7 +5902,93 @@
         <w:rPr>
           <w:lang w:val="fi-FI"/>
         </w:rPr>
-        <w:t>Kuningaskunta-Simulaatiota testattiin pääsääntöisesti kolmessa vaiheessa. Ensimmäiseksi testattiin, että pelitila on olemassa ja se on luotu oikein käyttäen erilaisia satunnaisia elementtejä. Toiseksi testattiin, että vuorokierto pelin edetessä toimii ja pelissä voidaan kohdata ongelmia. Kolmanneksi testattiin, että pelin lopuksi voidaan laskea pisteitä ja pelitila voidaan tallentaa.</w:t>
+        <w:t xml:space="preserve">Kuninkaan ja sukujen luominen toteutettiin ennen vuorokierron toteuttamista. Sukujen ja kuninkaan sisältö tarkistettiin yksinkertaisesti </w:t>
+      </w:r>
+      <w:proofErr w:type="gramStart"/>
+      <w:r>
+        <w:rPr>
+          <w:lang w:val="fi-FI"/>
+        </w:rPr>
+        <w:t>tulostamalla .</w:t>
+      </w:r>
+      <w:proofErr w:type="spellStart"/>
+      <w:r>
+        <w:rPr>
+          <w:rFonts w:ascii="Courier" w:hAnsi="Courier"/>
+          <w:lang w:val="fi-FI"/>
+        </w:rPr>
+        <w:t>toString</w:t>
+      </w:r>
+      <w:proofErr w:type="spellEnd"/>
+      <w:proofErr w:type="gramEnd"/>
+      <w:r>
+        <w:rPr>
+          <w:rFonts w:ascii="Courier" w:hAnsi="Courier"/>
+          <w:lang w:val="fi-FI"/>
+        </w:rPr>
+        <w:t xml:space="preserve">() </w:t>
+      </w:r>
+      <w:r>
+        <w:rPr>
+          <w:lang w:val="fi-FI"/>
+        </w:rPr>
+        <w:t xml:space="preserve">–metodin avulla kaikki suvun tiedot. Suku sisältää paljon tietoa ja erityisesti suvun suhteet muihin sukuihin on 25 rivinen tulostus. Sukujen tulostusta on muutettu jälkeenpäin niin, että </w:t>
+      </w:r>
+      <w:proofErr w:type="spellStart"/>
+      <w:proofErr w:type="gramStart"/>
+      <w:r>
+        <w:rPr>
+          <w:rFonts w:ascii="Courier" w:hAnsi="Courier"/>
+          <w:lang w:val="fi-FI"/>
+        </w:rPr>
+        <w:t>toString</w:t>
+      </w:r>
+      <w:proofErr w:type="spellEnd"/>
+      <w:r>
+        <w:rPr>
+          <w:rFonts w:ascii="Courier" w:hAnsi="Courier"/>
+          <w:lang w:val="fi-FI"/>
+        </w:rPr>
+        <w:t>(</w:t>
+      </w:r>
+      <w:proofErr w:type="gramEnd"/>
+      <w:r>
+        <w:rPr>
+          <w:rFonts w:ascii="Courier" w:hAnsi="Courier"/>
+          <w:lang w:val="fi-FI"/>
+        </w:rPr>
+        <w:t>)</w:t>
+      </w:r>
+      <w:r>
+        <w:rPr>
+          <w:lang w:val="fi-FI"/>
+        </w:rPr>
+        <w:t xml:space="preserve"> </w:t>
+      </w:r>
+      <w:r>
+        <w:rPr>
+          <w:lang w:val="fi-FI"/>
+        </w:rPr>
+        <w:t>-metodissa tulostetaan ainoastaan suvut joihin on olemassa huonoin ja parhain suhde. Tällaista tulostusta on myös kätevä käyttää, jos peliin jatkossa kirjoitetaan keino pelaajalle selvittää suvuista tietoa.</w:t>
+      </w:r>
+    </w:p>
+    <w:p>
+      <w:pPr>
+        <w:rPr>
+          <w:lang w:val="fi-FI"/>
+        </w:rPr>
+      </w:pPr>
+      <w:r>
+        <w:rPr>
+          <w:lang w:val="fi-FI"/>
+        </w:rPr>
+        <w:t>Sukujen luomisen jälkeen on helppo tarkistaa saako kuningas (pelaaja) sopivat arvot sisäänsä</w:t>
+      </w:r>
+      <w:r>
+        <w:rPr>
+          <w:lang w:val="fi-FI"/>
+        </w:rPr>
+        <w:t>.</w:t>
       </w:r>
     </w:p>
     <w:p>
@@ -5885,12 +5998,12 @@
           <w:lang w:val="fi-FI"/>
         </w:rPr>
       </w:pPr>
-      <w:bookmarkStart w:id="14" w:name="_Toc508374584"/>
-      <w:r>
-        <w:rPr>
-          <w:lang w:val="fi-FI"/>
-        </w:rPr>
-        <w:t>Sukujen ja kuninkaan testaaminen</w:t>
+      <w:bookmarkStart w:id="14" w:name="_Toc508374585"/>
+      <w:r>
+        <w:rPr>
+          <w:lang w:val="fi-FI"/>
+        </w:rPr>
+        <w:t>Vuorokierto ja ongelmat</w:t>
       </w:r>
       <w:bookmarkEnd w:id="14"/>
     </w:p>
@@ -5904,93 +6017,31 @@
         <w:rPr>
           <w:lang w:val="fi-FI"/>
         </w:rPr>
-        <w:t xml:space="preserve">Kuninkaan ja sukujen luominen toteutettiin ennen vuorokierron toteuttamista. Sukujen ja kuninkaan sisältö tarkistettiin yksinkertaisesti </w:t>
-      </w:r>
-      <w:proofErr w:type="gramStart"/>
-      <w:r>
-        <w:rPr>
-          <w:lang w:val="fi-FI"/>
-        </w:rPr>
-        <w:t>tulostamalla .</w:t>
-      </w:r>
-      <w:proofErr w:type="spellStart"/>
-      <w:r>
-        <w:rPr>
-          <w:rFonts w:ascii="Courier" w:hAnsi="Courier"/>
-          <w:lang w:val="fi-FI"/>
-        </w:rPr>
-        <w:t>toString</w:t>
-      </w:r>
-      <w:proofErr w:type="spellEnd"/>
-      <w:proofErr w:type="gramEnd"/>
-      <w:r>
-        <w:rPr>
-          <w:rFonts w:ascii="Courier" w:hAnsi="Courier"/>
-          <w:lang w:val="fi-FI"/>
-        </w:rPr>
-        <w:t xml:space="preserve">() </w:t>
-      </w:r>
-      <w:r>
-        <w:rPr>
-          <w:lang w:val="fi-FI"/>
-        </w:rPr>
-        <w:t xml:space="preserve">–metodin avulla kaikki suvun tiedot. Suku sisältää paljon tietoa ja erityisesti suvun suhteet muihin sukuihin on 25 rivinen tulostus. Sukujen tulostusta on muutettu jälkeenpäin niin, että </w:t>
-      </w:r>
-      <w:proofErr w:type="spellStart"/>
-      <w:proofErr w:type="gramStart"/>
-      <w:r>
-        <w:rPr>
-          <w:rFonts w:ascii="Courier" w:hAnsi="Courier"/>
-          <w:lang w:val="fi-FI"/>
-        </w:rPr>
-        <w:t>toString</w:t>
-      </w:r>
-      <w:proofErr w:type="spellEnd"/>
-      <w:r>
-        <w:rPr>
-          <w:rFonts w:ascii="Courier" w:hAnsi="Courier"/>
-          <w:lang w:val="fi-FI"/>
-        </w:rPr>
-        <w:t>(</w:t>
-      </w:r>
-      <w:proofErr w:type="gramEnd"/>
-      <w:r>
-        <w:rPr>
-          <w:rFonts w:ascii="Courier" w:hAnsi="Courier"/>
-          <w:lang w:val="fi-FI"/>
-        </w:rPr>
-        <w:t>)</w:t>
-      </w:r>
-      <w:r>
-        <w:rPr>
-          <w:lang w:val="fi-FI"/>
-        </w:rPr>
-        <w:t xml:space="preserve"> </w:t>
-      </w:r>
-      <w:r>
-        <w:rPr>
-          <w:lang w:val="fi-FI"/>
-        </w:rPr>
-        <w:t>-metodissa tulostetaan ainoastaan suvut joihin on olemassa huonoin ja parhain suhde. Tällaista tulostusta on myös kätevä käyttää, jos peliin jatkossa kirjoitetaan keino pelaajalle selvittää suvuista tietoa.</w:t>
-      </w:r>
-    </w:p>
-    <w:p>
-      <w:pPr>
-        <w:rPr>
-          <w:lang w:val="fi-FI"/>
-        </w:rPr>
-      </w:pPr>
-      <w:r>
-        <w:rPr>
-          <w:lang w:val="fi-FI"/>
-        </w:rPr>
-        <w:t>Sukujen luomisen jälkeen on helppo tarkistaa saako kuningas (pelaaja) sopivat arvot sisäänsä</w:t>
-      </w:r>
-      <w:r>
-        <w:rPr>
-          <w:lang w:val="fi-FI"/>
-        </w:rPr>
-        <w:t>.</w:t>
+        <w:t>Vuorokierto</w:t>
+      </w:r>
+      <w:r>
+        <w:rPr>
+          <w:lang w:val="fi-FI"/>
+        </w:rPr>
+        <w:t xml:space="preserve"> on saatu toimimaan rakentamalla yksi ongelma, jossa on päätökset ja päätöksillä seuraukset. Päätöksillä voi olla myös vaatimuksia, jotka tulisi testata. Ensimmäinen testattava ongelma tulee sisältää siis mahdollisimman laajasti tarvittavia osia</w:t>
+      </w:r>
+      <w:r>
+        <w:rPr>
+          <w:lang w:val="fi-FI"/>
+        </w:rPr>
+        <w:t>. Valitsimme ensimmäiseksi lisättäväksi ongelmaksi</w:t>
+      </w:r>
+      <w:r>
+        <w:rPr>
+          <w:lang w:val="fi-FI"/>
+        </w:rPr>
+        <w:t xml:space="preserve"> maanjäristyksen, joka vaikuttaa kuningaskunnassa laajasti ja vaatii</w:t>
+      </w:r>
+      <w:r>
+        <w:rPr>
+          <w:lang w:val="fi-FI"/>
+        </w:rPr>
+        <w:t xml:space="preserve"> monipuolisesti seurauksien ja vaatimusten eri osia.</w:t>
       </w:r>
     </w:p>
     <w:p>
@@ -6000,12 +6051,12 @@
           <w:lang w:val="fi-FI"/>
         </w:rPr>
       </w:pPr>
-      <w:bookmarkStart w:id="15" w:name="_Toc508374585"/>
-      <w:r>
-        <w:rPr>
-          <w:lang w:val="fi-FI"/>
-        </w:rPr>
-        <w:t>Vuorokierto ja ongelmat</w:t>
+      <w:bookmarkStart w:id="15" w:name="_Toc508374586"/>
+      <w:r>
+        <w:rPr>
+          <w:lang w:val="fi-FI"/>
+        </w:rPr>
+        <w:t>Pisteet ja pelin tallennus</w:t>
       </w:r>
       <w:bookmarkEnd w:id="15"/>
     </w:p>
@@ -6015,51 +6066,40 @@
           <w:lang w:val="fi-FI"/>
         </w:rPr>
       </w:pPr>
-      <w:r>
-        <w:rPr>
-          <w:lang w:val="fi-FI"/>
-        </w:rPr>
-        <w:t>Vuorokierto</w:t>
-      </w:r>
-      <w:r>
-        <w:rPr>
-          <w:lang w:val="fi-FI"/>
-        </w:rPr>
-        <w:t xml:space="preserve"> on saatu toimimaan rakentamalla yksi ongelma, jossa on päätökset ja päätöksillä seuraukset. Päätöksillä voi olla myös vaatimuksia, jotka tulisi testata. Ensimmäinen testattava ongelma tulee sisältää siis mahdollisimman laajasti tarvittavia osia</w:t>
-      </w:r>
-      <w:r>
-        <w:rPr>
-          <w:lang w:val="fi-FI"/>
-        </w:rPr>
-        <w:t>. Valitsimme ensimmäiseksi lisättäväksi ongelmaksi</w:t>
-      </w:r>
-      <w:r>
-        <w:rPr>
-          <w:lang w:val="fi-FI"/>
-        </w:rPr>
-        <w:t xml:space="preserve"> maanjäristyksen, joka vaikuttaa kuningaskunnassa laajasti ja vaatii</w:t>
-      </w:r>
-      <w:r>
-        <w:rPr>
-          <w:lang w:val="fi-FI"/>
-        </w:rPr>
-        <w:t xml:space="preserve"> monipuolisesti seurauksien ja vaatimusten eri osia.</w:t>
-      </w:r>
-    </w:p>
-    <w:p>
-      <w:pPr>
-        <w:pStyle w:val="Heading2"/>
-        <w:rPr>
-          <w:lang w:val="fi-FI"/>
-        </w:rPr>
-      </w:pPr>
-      <w:bookmarkStart w:id="16" w:name="_Toc508374586"/>
-      <w:r>
-        <w:rPr>
-          <w:lang w:val="fi-FI"/>
-        </w:rPr>
-        <w:t>Pisteet ja pelin tallennus</w:t>
-      </w:r>
+    </w:p>
+    <w:p>
+      <w:pPr>
+        <w:rPr>
+          <w:lang w:val="fi-FI"/>
+        </w:rPr>
+      </w:pPr>
+      <w:r>
+        <w:rPr>
+          <w:lang w:val="fi-FI"/>
+        </w:rPr>
+        <w:t xml:space="preserve">Lopuksi, kun </w:t>
+      </w:r>
+      <w:proofErr w:type="spellStart"/>
+      <w:r>
+        <w:rPr>
+          <w:lang w:val="fi-FI"/>
+        </w:rPr>
+        <w:t>suurinosa</w:t>
+      </w:r>
+      <w:proofErr w:type="spellEnd"/>
+      <w:r>
+        <w:rPr>
+          <w:lang w:val="fi-FI"/>
+        </w:rPr>
+        <w:t xml:space="preserve"> ongelmista on valmiina, on pelin testaamista jatkettu yksinkertaisesti pelaamalla peliä paljon ja etsimällä epäloogisuuksia</w:t>
+      </w:r>
+      <w:r>
+        <w:rPr>
+          <w:lang w:val="fi-FI"/>
+        </w:rPr>
+        <w:t>. Yksi suurimpia virheitä pelin rakenteessa on ollut liian negatiivisten ongelmien luonti. Esimerkiksi lohikäärmeen vaikutus pelimekaniikkaan on ollut alustavasti niin suuri, että peli on usein loppunut jokaisen lohikäärmeen hyökkäyksen jälkeen. Epäreilut tilanteet on pyritty tasapainottamaan keksimällä ongelmia, jotka vaikuttavat pelaajan pistetilaan positiivisemmin ja heikentämällä pisteitä vähentävien ongelmien seurauksia.</w:t>
+      </w:r>
+      <w:bookmarkStart w:id="16" w:name="_GoBack"/>
       <w:bookmarkEnd w:id="16"/>
     </w:p>
     <w:p>
@@ -6197,7 +6237,7 @@
         <w:noProof/>
         <w:color w:val="000000" w:themeColor="text1"/>
       </w:rPr>
-      <w:t>4</w:t>
+      <w:t>6</w:t>
     </w:r>
     <w:r>
       <w:rPr>
@@ -8378,7 +8418,7 @@
 </file>
 
 <file path=customXml/itemProps1.xml><?xml version="1.0" encoding="utf-8"?>
-<ds:datastoreItem xmlns:ds="http://schemas.openxmlformats.org/officeDocument/2006/customXml" ds:itemID="{249C7F5C-804B-A74D-8066-DD351D7BAB2D}">
+<ds:datastoreItem xmlns:ds="http://schemas.openxmlformats.org/officeDocument/2006/customXml" ds:itemID="{35DFC1CE-021F-824D-B899-FB4F27E29F2E}">
   <ds:schemaRefs>
     <ds:schemaRef ds:uri="http://schemas.openxmlformats.org/officeDocument/2006/bibliography"/>
   </ds:schemaRefs>

--- a/Harjoitustyön dokumentti.docx
+++ b/Harjoitustyön dokumentti.docx
@@ -265,7 +265,7 @@
             </w:rPr>
             <w:fldChar w:fldCharType="separate"/>
           </w:r>
-          <w:hyperlink w:anchor="_Toc508374571" w:history="1">
+          <w:hyperlink w:anchor="_Toc508544112" w:history="1">
             <w:r>
               <w:rPr>
                 <w:rStyle w:val="Hyperlink"/>
@@ -315,7 +315,105 @@
                 <w:noProof/>
                 <w:webHidden/>
               </w:rPr>
-              <w:instrText xml:space="preserve"> PAGEREF _Toc508374571 \h </w:instrText>
+              <w:instrText xml:space="preserve"> PAGEREF _Toc508544112 \h </w:instrText>
+            </w:r>
+            <w:r>
+              <w:rPr>
+                <w:noProof/>
+                <w:webHidden/>
+              </w:rPr>
+            </w:r>
+            <w:r>
+              <w:rPr>
+                <w:noProof/>
+                <w:webHidden/>
+              </w:rPr>
+              <w:fldChar w:fldCharType="separate"/>
+            </w:r>
+            <w:r>
+              <w:rPr>
+                <w:noProof/>
+                <w:webHidden/>
+              </w:rPr>
+              <w:t>1</w:t>
+            </w:r>
+            <w:r>
+              <w:rPr>
+                <w:noProof/>
+                <w:webHidden/>
+              </w:rPr>
+              <w:fldChar w:fldCharType="end"/>
+            </w:r>
+          </w:hyperlink>
+        </w:p>
+        <w:p>
+          <w:pPr>
+            <w:pStyle w:val="TOC2"/>
+            <w:tabs>
+              <w:tab w:val="left" w:pos="515"/>
+              <w:tab w:val="right" w:pos="9622"/>
+            </w:tabs>
+            <w:rPr>
+              <w:rFonts w:asciiTheme="minorHAnsi" w:eastAsiaTheme="minorEastAsia" w:hAnsiTheme="minorHAnsi"/>
+              <w:b w:val="0"/>
+              <w:bCs w:val="0"/>
+              <w:smallCaps w:val="0"/>
+              <w:noProof/>
+              <w:sz w:val="24"/>
+              <w:szCs w:val="24"/>
+              <w:lang w:eastAsia="en-GB"/>
+            </w:rPr>
+          </w:pPr>
+          <w:hyperlink w:anchor="_Toc508544113" w:history="1">
+            <w:r>
+              <w:rPr>
+                <w:rStyle w:val="Hyperlink"/>
+                <w:noProof/>
+                <w:lang w:val="fi-FI"/>
+              </w:rPr>
+              <w:t>1.1</w:t>
+            </w:r>
+            <w:r>
+              <w:rPr>
+                <w:rFonts w:asciiTheme="minorHAnsi" w:eastAsiaTheme="minorEastAsia" w:hAnsiTheme="minorHAnsi"/>
+                <w:b w:val="0"/>
+                <w:bCs w:val="0"/>
+                <w:smallCaps w:val="0"/>
+                <w:noProof/>
+                <w:sz w:val="24"/>
+                <w:szCs w:val="24"/>
+                <w:lang w:eastAsia="en-GB"/>
+              </w:rPr>
+              <w:tab/>
+            </w:r>
+            <w:r>
+              <w:rPr>
+                <w:rStyle w:val="Hyperlink"/>
+                <w:noProof/>
+                <w:lang w:val="fi-FI"/>
+              </w:rPr>
+              <w:t>Jälkeenpäin tehdyt muutokset pelin rakenteeseen</w:t>
+            </w:r>
+            <w:r>
+              <w:rPr>
+                <w:noProof/>
+                <w:webHidden/>
+              </w:rPr>
+              <w:tab/>
+            </w:r>
+            <w:r>
+              <w:rPr>
+                <w:noProof/>
+                <w:webHidden/>
+              </w:rPr>
+              <w:fldChar w:fldCharType="begin"/>
+            </w:r>
+            <w:r>
+              <w:rPr>
+                <w:noProof/>
+                <w:webHidden/>
+              </w:rPr>
+              <w:instrText xml:space="preserve"> PAGEREF _Toc508544113 \h </w:instrText>
             </w:r>
             <w:r>
               <w:rPr>
@@ -365,7 +463,7 @@
               <w:lang w:eastAsia="en-GB"/>
             </w:rPr>
           </w:pPr>
-          <w:hyperlink w:anchor="_Toc508374572" w:history="1">
+          <w:hyperlink w:anchor="_Toc508544114" w:history="1">
             <w:r>
               <w:rPr>
                 <w:rStyle w:val="Hyperlink"/>
@@ -415,7 +513,7 @@
                 <w:noProof/>
                 <w:webHidden/>
               </w:rPr>
-              <w:instrText xml:space="preserve"> PAGEREF _Toc508374572 \h </w:instrText>
+              <w:instrText xml:space="preserve"> PAGEREF _Toc508544114 \h </w:instrText>
             </w:r>
             <w:r>
               <w:rPr>
@@ -464,7 +562,7 @@
               <w:lang w:eastAsia="en-GB"/>
             </w:rPr>
           </w:pPr>
-          <w:hyperlink w:anchor="_Toc508374573" w:history="1">
+          <w:hyperlink w:anchor="_Toc508544115" w:history="1">
             <w:r>
               <w:rPr>
                 <w:rStyle w:val="Hyperlink"/>
@@ -513,7 +611,7 @@
                 <w:noProof/>
                 <w:webHidden/>
               </w:rPr>
-              <w:instrText xml:space="preserve"> PAGEREF _Toc508374573 \h </w:instrText>
+              <w:instrText xml:space="preserve"> PAGEREF _Toc508544115 \h </w:instrText>
             </w:r>
             <w:r>
               <w:rPr>
@@ -562,7 +660,7 @@
               <w:lang w:eastAsia="en-GB"/>
             </w:rPr>
           </w:pPr>
-          <w:hyperlink w:anchor="_Toc508374574" w:history="1">
+          <w:hyperlink w:anchor="_Toc508544116" w:history="1">
             <w:r>
               <w:rPr>
                 <w:rStyle w:val="Hyperlink"/>
@@ -611,7 +709,7 @@
                 <w:noProof/>
                 <w:webHidden/>
               </w:rPr>
-              <w:instrText xml:space="preserve"> PAGEREF _Toc508374574 \h </w:instrText>
+              <w:instrText xml:space="preserve"> PAGEREF _Toc508544116 \h </w:instrText>
             </w:r>
             <w:r>
               <w:rPr>
@@ -631,7 +729,7 @@
                 <w:noProof/>
                 <w:webHidden/>
               </w:rPr>
-              <w:t>2</w:t>
+              <w:t>3</w:t>
             </w:r>
             <w:r>
               <w:rPr>
@@ -661,7 +759,7 @@
               <w:lang w:eastAsia="en-GB"/>
             </w:rPr>
           </w:pPr>
-          <w:hyperlink w:anchor="_Toc508374575" w:history="1">
+          <w:hyperlink w:anchor="_Toc508544117" w:history="1">
             <w:r>
               <w:rPr>
                 <w:rStyle w:val="Hyperlink"/>
@@ -711,7 +809,7 @@
                 <w:noProof/>
                 <w:webHidden/>
               </w:rPr>
-              <w:instrText xml:space="preserve"> PAGEREF _Toc508374575 \h </w:instrText>
+              <w:instrText xml:space="preserve"> PAGEREF _Toc508544117 \h </w:instrText>
             </w:r>
             <w:r>
               <w:rPr>
@@ -731,7 +829,7 @@
                 <w:noProof/>
                 <w:webHidden/>
               </w:rPr>
-              <w:t>3</w:t>
+              <w:t>4</w:t>
             </w:r>
             <w:r>
               <w:rPr>
@@ -760,7 +858,7 @@
               <w:lang w:eastAsia="en-GB"/>
             </w:rPr>
           </w:pPr>
-          <w:hyperlink w:anchor="_Toc508374576" w:history="1">
+          <w:hyperlink w:anchor="_Toc508544118" w:history="1">
             <w:r>
               <w:rPr>
                 <w:rStyle w:val="Hyperlink"/>
@@ -809,7 +907,7 @@
                 <w:noProof/>
                 <w:webHidden/>
               </w:rPr>
-              <w:instrText xml:space="preserve"> PAGEREF _Toc508374576 \h </w:instrText>
+              <w:instrText xml:space="preserve"> PAGEREF _Toc508544118 \h </w:instrText>
             </w:r>
             <w:r>
               <w:rPr>
@@ -829,7 +927,7 @@
                 <w:noProof/>
                 <w:webHidden/>
               </w:rPr>
-              <w:t>3</w:t>
+              <w:t>4</w:t>
             </w:r>
             <w:r>
               <w:rPr>
@@ -858,7 +956,7 @@
               <w:lang w:eastAsia="en-GB"/>
             </w:rPr>
           </w:pPr>
-          <w:hyperlink w:anchor="_Toc508374577" w:history="1">
+          <w:hyperlink w:anchor="_Toc508544119" w:history="1">
             <w:r>
               <w:rPr>
                 <w:rStyle w:val="Hyperlink"/>
@@ -886,7 +984,7 @@
                 <w:noProof/>
                 <w:lang w:val="fi-FI"/>
               </w:rPr>
-              <w:t>Kuningas, pelitila ja vuorokierto</w:t>
+              <w:t>Suku-luokka</w:t>
             </w:r>
             <w:r>
               <w:rPr>
@@ -907,7 +1005,7 @@
                 <w:noProof/>
                 <w:webHidden/>
               </w:rPr>
-              <w:instrText xml:space="preserve"> PAGEREF _Toc508374577 \h </w:instrText>
+              <w:instrText xml:space="preserve"> PAGEREF _Toc508544119 \h </w:instrText>
             </w:r>
             <w:r>
               <w:rPr>
@@ -927,7 +1025,7 @@
                 <w:noProof/>
                 <w:webHidden/>
               </w:rPr>
-              <w:t>3</w:t>
+              <w:t>4</w:t>
             </w:r>
             <w:r>
               <w:rPr>
@@ -956,7 +1054,7 @@
               <w:lang w:eastAsia="en-GB"/>
             </w:rPr>
           </w:pPr>
-          <w:hyperlink w:anchor="_Toc508374578" w:history="1">
+          <w:hyperlink w:anchor="_Toc508544120" w:history="1">
             <w:r>
               <w:rPr>
                 <w:rStyle w:val="Hyperlink"/>
@@ -984,7 +1082,7 @@
                 <w:noProof/>
                 <w:lang w:val="fi-FI"/>
               </w:rPr>
-              <w:t>Suku-luokka</w:t>
+              <w:t>Kuningas ja pelitila</w:t>
             </w:r>
             <w:r>
               <w:rPr>
@@ -1005,7 +1103,7 @@
                 <w:noProof/>
                 <w:webHidden/>
               </w:rPr>
-              <w:instrText xml:space="preserve"> PAGEREF _Toc508374578 \h </w:instrText>
+              <w:instrText xml:space="preserve"> PAGEREF _Toc508544120 \h </w:instrText>
             </w:r>
             <w:r>
               <w:rPr>
@@ -1025,7 +1123,289 @@
                 <w:noProof/>
                 <w:webHidden/>
               </w:rPr>
-              <w:t>3</w:t>
+              <w:t>4</w:t>
+            </w:r>
+            <w:r>
+              <w:rPr>
+                <w:noProof/>
+                <w:webHidden/>
+              </w:rPr>
+              <w:fldChar w:fldCharType="end"/>
+            </w:r>
+          </w:hyperlink>
+        </w:p>
+        <w:p>
+          <w:pPr>
+            <w:pStyle w:val="TOC3"/>
+            <w:tabs>
+              <w:tab w:val="left" w:pos="680"/>
+              <w:tab w:val="right" w:pos="9622"/>
+            </w:tabs>
+            <w:rPr>
+              <w:rFonts w:asciiTheme="minorHAnsi" w:eastAsiaTheme="minorEastAsia" w:hAnsiTheme="minorHAnsi"/>
+              <w:smallCaps w:val="0"/>
+              <w:noProof/>
+              <w:sz w:val="24"/>
+              <w:szCs w:val="24"/>
+              <w:lang w:eastAsia="en-GB"/>
+            </w:rPr>
+          </w:pPr>
+          <w:hyperlink w:anchor="_Toc508544121" w:history="1">
+            <w:r>
+              <w:rPr>
+                <w:rStyle w:val="Hyperlink"/>
+                <w:noProof/>
+                <w:lang w:val="fi-FI"/>
+              </w:rPr>
+              <w:t>3.3.1</w:t>
+            </w:r>
+            <w:r>
+              <w:rPr>
+                <w:rFonts w:asciiTheme="minorHAnsi" w:eastAsiaTheme="minorEastAsia" w:hAnsiTheme="minorHAnsi"/>
+                <w:smallCaps w:val="0"/>
+                <w:noProof/>
+                <w:sz w:val="24"/>
+                <w:szCs w:val="24"/>
+                <w:lang w:eastAsia="en-GB"/>
+              </w:rPr>
+              <w:tab/>
+            </w:r>
+            <w:r>
+              <w:rPr>
+                <w:rStyle w:val="Hyperlink"/>
+                <w:noProof/>
+                <w:lang w:val="fi-FI"/>
+              </w:rPr>
+              <w:t>Vuorokierto -metodi</w:t>
+            </w:r>
+            <w:r>
+              <w:rPr>
+                <w:noProof/>
+                <w:webHidden/>
+              </w:rPr>
+              <w:tab/>
+            </w:r>
+            <w:r>
+              <w:rPr>
+                <w:noProof/>
+                <w:webHidden/>
+              </w:rPr>
+              <w:fldChar w:fldCharType="begin"/>
+            </w:r>
+            <w:r>
+              <w:rPr>
+                <w:noProof/>
+                <w:webHidden/>
+              </w:rPr>
+              <w:instrText xml:space="preserve"> PAGEREF _Toc508544121 \h </w:instrText>
+            </w:r>
+            <w:r>
+              <w:rPr>
+                <w:noProof/>
+                <w:webHidden/>
+              </w:rPr>
+            </w:r>
+            <w:r>
+              <w:rPr>
+                <w:noProof/>
+                <w:webHidden/>
+              </w:rPr>
+              <w:fldChar w:fldCharType="separate"/>
+            </w:r>
+            <w:r>
+              <w:rPr>
+                <w:noProof/>
+                <w:webHidden/>
+              </w:rPr>
+              <w:t>5</w:t>
+            </w:r>
+            <w:r>
+              <w:rPr>
+                <w:noProof/>
+                <w:webHidden/>
+              </w:rPr>
+              <w:fldChar w:fldCharType="end"/>
+            </w:r>
+          </w:hyperlink>
+        </w:p>
+        <w:p>
+          <w:pPr>
+            <w:pStyle w:val="TOC3"/>
+            <w:tabs>
+              <w:tab w:val="left" w:pos="680"/>
+              <w:tab w:val="right" w:pos="9622"/>
+            </w:tabs>
+            <w:rPr>
+              <w:rFonts w:asciiTheme="minorHAnsi" w:eastAsiaTheme="minorEastAsia" w:hAnsiTheme="minorHAnsi"/>
+              <w:smallCaps w:val="0"/>
+              <w:noProof/>
+              <w:sz w:val="24"/>
+              <w:szCs w:val="24"/>
+              <w:lang w:eastAsia="en-GB"/>
+            </w:rPr>
+          </w:pPr>
+          <w:hyperlink w:anchor="_Toc508544122" w:history="1">
+            <w:r>
+              <w:rPr>
+                <w:rStyle w:val="Hyperlink"/>
+                <w:noProof/>
+                <w:lang w:val="fi-FI"/>
+              </w:rPr>
+              <w:t>3.3.2</w:t>
+            </w:r>
+            <w:r>
+              <w:rPr>
+                <w:rFonts w:asciiTheme="minorHAnsi" w:eastAsiaTheme="minorEastAsia" w:hAnsiTheme="minorHAnsi"/>
+                <w:smallCaps w:val="0"/>
+                <w:noProof/>
+                <w:sz w:val="24"/>
+                <w:szCs w:val="24"/>
+                <w:lang w:eastAsia="en-GB"/>
+              </w:rPr>
+              <w:tab/>
+            </w:r>
+            <w:r>
+              <w:rPr>
+                <w:rStyle w:val="Hyperlink"/>
+                <w:noProof/>
+                <w:lang w:val="fi-FI"/>
+              </w:rPr>
+              <w:t>Pisteiden laskun metodit</w:t>
+            </w:r>
+            <w:r>
+              <w:rPr>
+                <w:noProof/>
+                <w:webHidden/>
+              </w:rPr>
+              <w:tab/>
+            </w:r>
+            <w:r>
+              <w:rPr>
+                <w:noProof/>
+                <w:webHidden/>
+              </w:rPr>
+              <w:fldChar w:fldCharType="begin"/>
+            </w:r>
+            <w:r>
+              <w:rPr>
+                <w:noProof/>
+                <w:webHidden/>
+              </w:rPr>
+              <w:instrText xml:space="preserve"> PAGEREF _Toc508544122 \h </w:instrText>
+            </w:r>
+            <w:r>
+              <w:rPr>
+                <w:noProof/>
+                <w:webHidden/>
+              </w:rPr>
+            </w:r>
+            <w:r>
+              <w:rPr>
+                <w:noProof/>
+                <w:webHidden/>
+              </w:rPr>
+              <w:fldChar w:fldCharType="separate"/>
+            </w:r>
+            <w:r>
+              <w:rPr>
+                <w:noProof/>
+                <w:webHidden/>
+              </w:rPr>
+              <w:t>5</w:t>
+            </w:r>
+            <w:r>
+              <w:rPr>
+                <w:noProof/>
+                <w:webHidden/>
+              </w:rPr>
+              <w:fldChar w:fldCharType="end"/>
+            </w:r>
+          </w:hyperlink>
+        </w:p>
+        <w:p>
+          <w:pPr>
+            <w:pStyle w:val="TOC3"/>
+            <w:tabs>
+              <w:tab w:val="left" w:pos="680"/>
+              <w:tab w:val="right" w:pos="9622"/>
+            </w:tabs>
+            <w:rPr>
+              <w:rFonts w:asciiTheme="minorHAnsi" w:eastAsiaTheme="minorEastAsia" w:hAnsiTheme="minorHAnsi"/>
+              <w:smallCaps w:val="0"/>
+              <w:noProof/>
+              <w:sz w:val="24"/>
+              <w:szCs w:val="24"/>
+              <w:lang w:eastAsia="en-GB"/>
+            </w:rPr>
+          </w:pPr>
+          <w:hyperlink w:anchor="_Toc508544123" w:history="1">
+            <w:r>
+              <w:rPr>
+                <w:rStyle w:val="Hyperlink"/>
+                <w:noProof/>
+                <w:lang w:val="fi-FI"/>
+              </w:rPr>
+              <w:t>3.3.3</w:t>
+            </w:r>
+            <w:r>
+              <w:rPr>
+                <w:rFonts w:asciiTheme="minorHAnsi" w:eastAsiaTheme="minorEastAsia" w:hAnsiTheme="minorHAnsi"/>
+                <w:smallCaps w:val="0"/>
+                <w:noProof/>
+                <w:sz w:val="24"/>
+                <w:szCs w:val="24"/>
+                <w:lang w:eastAsia="en-GB"/>
+              </w:rPr>
+              <w:tab/>
+            </w:r>
+            <w:r>
+              <w:rPr>
+                <w:rStyle w:val="Hyperlink"/>
+                <w:noProof/>
+                <w:lang w:val="fi-FI"/>
+              </w:rPr>
+              <w:t>Sukuihin liittyvät metodit</w:t>
+            </w:r>
+            <w:r>
+              <w:rPr>
+                <w:noProof/>
+                <w:webHidden/>
+              </w:rPr>
+              <w:tab/>
+            </w:r>
+            <w:r>
+              <w:rPr>
+                <w:noProof/>
+                <w:webHidden/>
+              </w:rPr>
+              <w:fldChar w:fldCharType="begin"/>
+            </w:r>
+            <w:r>
+              <w:rPr>
+                <w:noProof/>
+                <w:webHidden/>
+              </w:rPr>
+              <w:instrText xml:space="preserve"> PAGEREF _Toc508544123 \h </w:instrText>
+            </w:r>
+            <w:r>
+              <w:rPr>
+                <w:noProof/>
+                <w:webHidden/>
+              </w:rPr>
+            </w:r>
+            <w:r>
+              <w:rPr>
+                <w:noProof/>
+                <w:webHidden/>
+              </w:rPr>
+              <w:fldChar w:fldCharType="separate"/>
+            </w:r>
+            <w:r>
+              <w:rPr>
+                <w:noProof/>
+                <w:webHidden/>
+              </w:rPr>
+              <w:t>5</w:t>
             </w:r>
             <w:r>
               <w:rPr>
@@ -1054,7 +1434,7 @@
               <w:lang w:eastAsia="en-GB"/>
             </w:rPr>
           </w:pPr>
-          <w:hyperlink w:anchor="_Toc508374579" w:history="1">
+          <w:hyperlink w:anchor="_Toc508544124" w:history="1">
             <w:r>
               <w:rPr>
                 <w:rStyle w:val="Hyperlink"/>
@@ -1103,7 +1483,7 @@
                 <w:noProof/>
                 <w:webHidden/>
               </w:rPr>
-              <w:instrText xml:space="preserve"> PAGEREF _Toc508374579 \h </w:instrText>
+              <w:instrText xml:space="preserve"> PAGEREF _Toc508544124 \h </w:instrText>
             </w:r>
             <w:r>
               <w:rPr>
@@ -1123,7 +1503,7 @@
                 <w:noProof/>
                 <w:webHidden/>
               </w:rPr>
-              <w:t>3</w:t>
+              <w:t>6</w:t>
             </w:r>
             <w:r>
               <w:rPr>
@@ -1152,7 +1532,7 @@
               <w:lang w:eastAsia="en-GB"/>
             </w:rPr>
           </w:pPr>
-          <w:hyperlink w:anchor="_Toc508374580" w:history="1">
+          <w:hyperlink w:anchor="_Toc508544125" w:history="1">
             <w:r>
               <w:rPr>
                 <w:rStyle w:val="Hyperlink"/>
@@ -1201,7 +1581,7 @@
                 <w:noProof/>
                 <w:webHidden/>
               </w:rPr>
-              <w:instrText xml:space="preserve"> PAGEREF _Toc508374580 \h </w:instrText>
+              <w:instrText xml:space="preserve"> PAGEREF _Toc508544125 \h </w:instrText>
             </w:r>
             <w:r>
               <w:rPr>
@@ -1221,7 +1601,7 @@
                 <w:noProof/>
                 <w:webHidden/>
               </w:rPr>
-              <w:t>3</w:t>
+              <w:t>6</w:t>
             </w:r>
             <w:r>
               <w:rPr>
@@ -1248,7 +1628,7 @@
               <w:lang w:eastAsia="en-GB"/>
             </w:rPr>
           </w:pPr>
-          <w:hyperlink w:anchor="_Toc508374581" w:history="1">
+          <w:hyperlink w:anchor="_Toc508544126" w:history="1">
             <w:r>
               <w:rPr>
                 <w:rStyle w:val="Hyperlink"/>
@@ -1295,7 +1675,7 @@
                 <w:noProof/>
                 <w:webHidden/>
               </w:rPr>
-              <w:instrText xml:space="preserve"> PAGEREF _Toc508374581 \h </w:instrText>
+              <w:instrText xml:space="preserve"> PAGEREF _Toc508544126 \h </w:instrText>
             </w:r>
             <w:r>
               <w:rPr>
@@ -1315,7 +1695,7 @@
                 <w:noProof/>
                 <w:webHidden/>
               </w:rPr>
-              <w:t>3</w:t>
+              <w:t>6</w:t>
             </w:r>
             <w:r>
               <w:rPr>
@@ -1342,7 +1722,7 @@
               <w:lang w:eastAsia="en-GB"/>
             </w:rPr>
           </w:pPr>
-          <w:hyperlink w:anchor="_Toc508374582" w:history="1">
+          <w:hyperlink w:anchor="_Toc508544127" w:history="1">
             <w:r>
               <w:rPr>
                 <w:rStyle w:val="Hyperlink"/>
@@ -1389,7 +1769,7 @@
                 <w:noProof/>
                 <w:webHidden/>
               </w:rPr>
-              <w:instrText xml:space="preserve"> PAGEREF _Toc508374582 \h </w:instrText>
+              <w:instrText xml:space="preserve"> PAGEREF _Toc508544127 \h </w:instrText>
             </w:r>
             <w:r>
               <w:rPr>
@@ -1409,7 +1789,7 @@
                 <w:noProof/>
                 <w:webHidden/>
               </w:rPr>
-              <w:t>3</w:t>
+              <w:t>6</w:t>
             </w:r>
             <w:r>
               <w:rPr>
@@ -1439,7 +1819,7 @@
               <w:lang w:eastAsia="en-GB"/>
             </w:rPr>
           </w:pPr>
-          <w:hyperlink w:anchor="_Toc508374583" w:history="1">
+          <w:hyperlink w:anchor="_Toc508544128" w:history="1">
             <w:r>
               <w:rPr>
                 <w:rStyle w:val="Hyperlink"/>
@@ -1489,7 +1869,7 @@
                 <w:noProof/>
                 <w:webHidden/>
               </w:rPr>
-              <w:instrText xml:space="preserve"> PAGEREF _Toc508374583 \h </w:instrText>
+              <w:instrText xml:space="preserve"> PAGEREF _Toc508544128 \h </w:instrText>
             </w:r>
             <w:r>
               <w:rPr>
@@ -1509,7 +1889,7 @@
                 <w:noProof/>
                 <w:webHidden/>
               </w:rPr>
-              <w:t>4</w:t>
+              <w:t>7</w:t>
             </w:r>
             <w:r>
               <w:rPr>
@@ -1538,7 +1918,7 @@
               <w:lang w:eastAsia="en-GB"/>
             </w:rPr>
           </w:pPr>
-          <w:hyperlink w:anchor="_Toc508374584" w:history="1">
+          <w:hyperlink w:anchor="_Toc508544129" w:history="1">
             <w:r>
               <w:rPr>
                 <w:rStyle w:val="Hyperlink"/>
@@ -1587,7 +1967,7 @@
                 <w:noProof/>
                 <w:webHidden/>
               </w:rPr>
-              <w:instrText xml:space="preserve"> PAGEREF _Toc508374584 \h </w:instrText>
+              <w:instrText xml:space="preserve"> PAGEREF _Toc508544129 \h </w:instrText>
             </w:r>
             <w:r>
               <w:rPr>
@@ -1607,7 +1987,7 @@
                 <w:noProof/>
                 <w:webHidden/>
               </w:rPr>
-              <w:t>4</w:t>
+              <w:t>7</w:t>
             </w:r>
             <w:r>
               <w:rPr>
@@ -1636,7 +2016,7 @@
               <w:lang w:eastAsia="en-GB"/>
             </w:rPr>
           </w:pPr>
-          <w:hyperlink w:anchor="_Toc508374585" w:history="1">
+          <w:hyperlink w:anchor="_Toc508544130" w:history="1">
             <w:r>
               <w:rPr>
                 <w:rStyle w:val="Hyperlink"/>
@@ -1685,7 +2065,7 @@
                 <w:noProof/>
                 <w:webHidden/>
               </w:rPr>
-              <w:instrText xml:space="preserve"> PAGEREF _Toc508374585 \h </w:instrText>
+              <w:instrText xml:space="preserve"> PAGEREF _Toc508544130 \h </w:instrText>
             </w:r>
             <w:r>
               <w:rPr>
@@ -1705,7 +2085,7 @@
                 <w:noProof/>
                 <w:webHidden/>
               </w:rPr>
-              <w:t>4</w:t>
+              <w:t>7</w:t>
             </w:r>
             <w:r>
               <w:rPr>
@@ -1734,7 +2114,7 @@
               <w:lang w:eastAsia="en-GB"/>
             </w:rPr>
           </w:pPr>
-          <w:hyperlink w:anchor="_Toc508374586" w:history="1">
+          <w:hyperlink w:anchor="_Toc508544131" w:history="1">
             <w:r>
               <w:rPr>
                 <w:rStyle w:val="Hyperlink"/>
@@ -1783,7 +2163,7 @@
                 <w:noProof/>
                 <w:webHidden/>
               </w:rPr>
-              <w:instrText xml:space="preserve"> PAGEREF _Toc508374586 \h </w:instrText>
+              <w:instrText xml:space="preserve"> PAGEREF _Toc508544131 \h </w:instrText>
             </w:r>
             <w:r>
               <w:rPr>
@@ -1803,7 +2183,7 @@
                 <w:noProof/>
                 <w:webHidden/>
               </w:rPr>
-              <w:t>4</w:t>
+              <w:t>7</w:t>
             </w:r>
             <w:r>
               <w:rPr>
@@ -1833,7 +2213,7 @@
               <w:lang w:eastAsia="en-GB"/>
             </w:rPr>
           </w:pPr>
-          <w:hyperlink w:anchor="_Toc508374587" w:history="1">
+          <w:hyperlink w:anchor="_Toc508544132" w:history="1">
             <w:r>
               <w:rPr>
                 <w:rStyle w:val="Hyperlink"/>
@@ -1883,7 +2263,7 @@
                 <w:noProof/>
                 <w:webHidden/>
               </w:rPr>
-              <w:instrText xml:space="preserve"> PAGEREF _Toc508374587 \h </w:instrText>
+              <w:instrText xml:space="preserve"> PAGEREF _Toc508544132 \h </w:instrText>
             </w:r>
             <w:r>
               <w:rPr>
@@ -1903,7 +2283,7 @@
                 <w:noProof/>
                 <w:webHidden/>
               </w:rPr>
-              <w:t>5</w:t>
+              <w:t>8</w:t>
             </w:r>
             <w:r>
               <w:rPr>
@@ -1943,7 +2323,7 @@
           <w:lang w:val="fi-FI"/>
         </w:rPr>
       </w:pPr>
-      <w:bookmarkStart w:id="0" w:name="_Toc508374571"/>
+      <w:bookmarkStart w:id="0" w:name="_Toc508544112"/>
       <w:r>
         <w:rPr>
           <w:lang w:val="fi-FI"/>
@@ -2054,12 +2434,14 @@
           <w:lang w:val="fi-FI"/>
         </w:rPr>
       </w:pPr>
+      <w:bookmarkStart w:id="1" w:name="_Toc508544113"/>
       <w:r>
         <w:rPr>
           <w:lang w:val="fi-FI"/>
         </w:rPr>
         <w:t>Jälkeenpäin tehdyt muutokset pelin rakenteeseen</w:t>
       </w:r>
+      <w:bookmarkEnd w:id="1"/>
     </w:p>
     <w:p>
       <w:pPr>
@@ -2068,7 +2450,7 @@
           <w:lang w:val="fi-FI"/>
         </w:rPr>
       </w:pPr>
-      <w:bookmarkStart w:id="1" w:name="_Toc508374572"/>
+      <w:bookmarkStart w:id="2" w:name="_Toc508544114"/>
       <w:r>
         <w:rPr>
           <w:lang w:val="fi-FI"/>
@@ -2076,7 +2458,7 @@
         <w:lastRenderedPageBreak/>
         <w:t>Ratkaisuperiaate</w:t>
       </w:r>
-      <w:bookmarkEnd w:id="1"/>
+      <w:bookmarkEnd w:id="2"/>
     </w:p>
     <w:p>
       <w:pPr>
@@ -2110,14 +2492,14 @@
           <w:lang w:val="fi-FI"/>
         </w:rPr>
       </w:pPr>
-      <w:bookmarkStart w:id="2" w:name="_Toc508374573"/>
+      <w:bookmarkStart w:id="3" w:name="_Toc508544115"/>
       <w:r>
         <w:rPr>
           <w:lang w:val="fi-FI"/>
         </w:rPr>
         <w:t>Pelitilan kuvaaminen</w:t>
       </w:r>
-      <w:bookmarkEnd w:id="2"/>
+      <w:bookmarkEnd w:id="3"/>
     </w:p>
     <w:p>
       <w:pPr>
@@ -2438,14 +2820,14 @@
           <w:lang w:val="fi-FI"/>
         </w:rPr>
       </w:pPr>
-      <w:bookmarkStart w:id="3" w:name="_Toc508374574"/>
+      <w:bookmarkStart w:id="4" w:name="_Toc508544116"/>
       <w:r>
         <w:rPr>
           <w:lang w:val="fi-FI"/>
         </w:rPr>
         <w:t>Kuninkaan vastaanoton kuvaaminen</w:t>
       </w:r>
-      <w:bookmarkEnd w:id="3"/>
+      <w:bookmarkEnd w:id="4"/>
     </w:p>
     <w:p>
       <w:pPr>
@@ -2585,7 +2967,7 @@
           <w:lang w:val="fi-FI"/>
         </w:rPr>
       </w:pPr>
-      <w:bookmarkStart w:id="4" w:name="_Toc508374575"/>
+      <w:bookmarkStart w:id="5" w:name="_Toc508544117"/>
       <w:r>
         <w:rPr>
           <w:lang w:val="fi-FI"/>
@@ -2593,7 +2975,7 @@
         <w:lastRenderedPageBreak/>
         <w:t>Ongelma ja sen osien kuvaaminen</w:t>
       </w:r>
-      <w:bookmarkEnd w:id="4"/>
+      <w:bookmarkEnd w:id="5"/>
     </w:p>
     <w:p>
       <w:pPr>
@@ -2720,14 +3102,14 @@
           <w:lang w:val="fi-FI"/>
         </w:rPr>
       </w:pPr>
-      <w:bookmarkStart w:id="5" w:name="_Toc508374576"/>
+      <w:bookmarkStart w:id="6" w:name="_Toc508544118"/>
       <w:r>
         <w:rPr>
           <w:lang w:val="fi-FI"/>
         </w:rPr>
         <w:t>Kuningaskunta ja main-metodi</w:t>
       </w:r>
-      <w:bookmarkEnd w:id="5"/>
+      <w:bookmarkEnd w:id="6"/>
     </w:p>
     <w:p>
       <w:pPr>
@@ -2749,14 +3131,14 @@
           <w:lang w:val="fi-FI"/>
         </w:rPr>
       </w:pPr>
-      <w:bookmarkStart w:id="6" w:name="_Toc508374578"/>
+      <w:bookmarkStart w:id="7" w:name="_Toc508544119"/>
       <w:r>
         <w:rPr>
           <w:lang w:val="fi-FI"/>
         </w:rPr>
         <w:t>Suku-luokka</w:t>
       </w:r>
-      <w:bookmarkEnd w:id="6"/>
+      <w:bookmarkEnd w:id="7"/>
     </w:p>
     <w:p>
       <w:pPr>
@@ -3586,14 +3968,20 @@
           <w:lang w:val="fi-FI"/>
         </w:rPr>
       </w:pPr>
-      <w:bookmarkStart w:id="7" w:name="_Toc508374577"/>
-      <w:r>
-        <w:rPr>
-          <w:lang w:val="fi-FI"/>
-        </w:rPr>
-        <w:t>Kuningas, pelitila ja vuorokierto</w:t>
-      </w:r>
-      <w:bookmarkEnd w:id="7"/>
+      <w:bookmarkStart w:id="8" w:name="_Toc508544120"/>
+      <w:r>
+        <w:rPr>
+          <w:lang w:val="fi-FI"/>
+        </w:rPr>
+        <w:t>Kuningas ja</w:t>
+      </w:r>
+      <w:r>
+        <w:rPr>
+          <w:lang w:val="fi-FI"/>
+        </w:rPr>
+        <w:t xml:space="preserve"> pelitila</w:t>
+      </w:r>
+      <w:bookmarkEnd w:id="8"/>
     </w:p>
     <w:p>
       <w:pPr>
@@ -4389,19 +4777,130 @@
           <w:lang w:val="fi-FI"/>
         </w:rPr>
       </w:pPr>
-      <w:r>
-        <w:rPr>
-          <w:lang w:val="fi-FI"/>
-        </w:rPr>
-        <w:t>vuorokiertoon liittyvät metodit</w:t>
-      </w:r>
-    </w:p>
-    <w:p>
-      <w:pPr>
-        <w:rPr>
-          <w:lang w:val="fi-FI"/>
-        </w:rPr>
-      </w:pPr>
+      <w:bookmarkStart w:id="9" w:name="_Toc508544121"/>
+      <w:r>
+        <w:rPr>
+          <w:lang w:val="fi-FI"/>
+        </w:rPr>
+        <w:t>Vuorokierto -metodi</w:t>
+      </w:r>
+      <w:bookmarkEnd w:id="9"/>
+    </w:p>
+    <w:p>
+      <w:pPr>
+        <w:rPr>
+          <w:lang w:val="fi-FI"/>
+        </w:rPr>
+      </w:pPr>
+      <w:r>
+        <w:rPr>
+          <w:lang w:val="fi-FI"/>
+        </w:rPr>
+        <w:t xml:space="preserve">Vuorokiertoa kutsutaan (Kuningaskunta) main-metodissa, johon on kirjoitettu </w:t>
+      </w:r>
+      <w:proofErr w:type="spellStart"/>
+      <w:r>
+        <w:rPr>
+          <w:lang w:val="fi-FI"/>
+        </w:rPr>
+        <w:t>while</w:t>
+      </w:r>
+      <w:proofErr w:type="spellEnd"/>
+      <w:r>
+        <w:rPr>
+          <w:lang w:val="fi-FI"/>
+        </w:rPr>
+        <w:t xml:space="preserve"> –lausekkeen sisään kaikk</w:t>
+      </w:r>
+      <w:r>
+        <w:rPr>
+          <w:lang w:val="fi-FI"/>
+        </w:rPr>
+        <w:t xml:space="preserve">i muut pelin toiminnallisuudet. Vuorokierto alkaa tarkistamalla, että ongelmalista on ladattu täyteen ongelmia, jonka jälkeen sattumanvarainen ongelma valitaan vuorolle. Ongelma ja sen mahdolliset päätökset tulostetaan kutsumalla </w:t>
+      </w:r>
+      <w:proofErr w:type="spellStart"/>
+      <w:r>
+        <w:rPr>
+          <w:lang w:val="fi-FI"/>
+        </w:rPr>
+        <w:t>vuoroOngelma.tulosta</w:t>
+      </w:r>
+      <w:proofErr w:type="spellEnd"/>
+      <w:r>
+        <w:rPr>
+          <w:lang w:val="fi-FI"/>
+        </w:rPr>
+        <w:t>(</w:t>
+      </w:r>
+      <w:proofErr w:type="spellStart"/>
+      <w:r>
+        <w:rPr>
+          <w:lang w:val="fi-FI"/>
+        </w:rPr>
+        <w:t>this</w:t>
+      </w:r>
+      <w:proofErr w:type="spellEnd"/>
+      <w:r>
+        <w:rPr>
+          <w:lang w:val="fi-FI"/>
+        </w:rPr>
+        <w:t xml:space="preserve">), jossa </w:t>
+      </w:r>
+      <w:proofErr w:type="spellStart"/>
+      <w:r>
+        <w:rPr>
+          <w:lang w:val="fi-FI"/>
+        </w:rPr>
+        <w:t>this</w:t>
+      </w:r>
+      <w:proofErr w:type="spellEnd"/>
+      <w:r>
+        <w:rPr>
+          <w:lang w:val="fi-FI"/>
+        </w:rPr>
+        <w:t xml:space="preserve"> viittaa sen hetkiseen kuninkaaseen. Pelaaja syöttää päätösnumeron, jonka jälkeen lasketaan pisteet ja tarkistetaan ettei peli pääty. Jos peli </w:t>
+      </w:r>
+      <w:proofErr w:type="gramStart"/>
+      <w:r>
+        <w:rPr>
+          <w:lang w:val="fi-FI"/>
+        </w:rPr>
+        <w:t>jatkuu pelaaja valitsee haluaako</w:t>
+      </w:r>
+      <w:proofErr w:type="gramEnd"/>
+      <w:r>
+        <w:rPr>
+          <w:lang w:val="fi-FI"/>
+        </w:rPr>
+        <w:t xml:space="preserve"> jatka peliä vai lopettaako/tallentaako pelin seuraavalle kerralle.</w:t>
+      </w:r>
+    </w:p>
+    <w:p>
+      <w:pPr>
+        <w:rPr>
+          <w:lang w:val="fi-FI"/>
+        </w:rPr>
+      </w:pPr>
+      <w:r>
+        <w:rPr>
+          <w:lang w:val="fi-FI"/>
+        </w:rPr>
+        <w:t xml:space="preserve">Jos peliä </w:t>
+      </w:r>
+      <w:proofErr w:type="gramStart"/>
+      <w:r>
+        <w:rPr>
+          <w:lang w:val="fi-FI"/>
+        </w:rPr>
+        <w:t>jatketaan ongelmalistasta poistetaan</w:t>
+      </w:r>
+      <w:proofErr w:type="gramEnd"/>
+      <w:r>
+        <w:rPr>
+          <w:lang w:val="fi-FI"/>
+        </w:rPr>
+        <w:t xml:space="preserve"> käytetty vuoro-ongelma, jotta sama ongelma ei toistu usein.</w:t>
+      </w:r>
     </w:p>
     <w:p>
       <w:pPr>
@@ -4410,12 +4909,14 @@
           <w:lang w:val="fi-FI"/>
         </w:rPr>
       </w:pPr>
+      <w:bookmarkStart w:id="10" w:name="_Toc508544122"/>
       <w:r>
         <w:rPr>
           <w:lang w:val="fi-FI"/>
         </w:rPr>
         <w:t>Pisteiden laskun metodit</w:t>
       </w:r>
+      <w:bookmarkEnd w:id="10"/>
     </w:p>
     <w:p>
       <w:pPr>
@@ -4824,6 +5325,12 @@
         </w:rPr>
         <w:t>, jos näin on vähennetään pisteistä 80%.</w:t>
       </w:r>
+      <w:r>
+        <w:rPr>
+          <w:lang w:val="fi-FI"/>
+        </w:rPr>
+        <w:t xml:space="preserve"> Pelissä parhaimmat pisteet saa siis, kun valtakausi loppuu ennalta sovitusti, eikä kesken pelin.</w:t>
+      </w:r>
     </w:p>
     <w:p>
       <w:pPr>
@@ -4832,12 +5339,14 @@
           <w:lang w:val="fi-FI"/>
         </w:rPr>
       </w:pPr>
+      <w:bookmarkStart w:id="11" w:name="_Toc508544123"/>
       <w:r>
         <w:rPr>
           <w:lang w:val="fi-FI"/>
         </w:rPr>
         <w:t>Sukuihin liittyvät metodit</w:t>
       </w:r>
+      <w:bookmarkEnd w:id="11"/>
     </w:p>
     <w:p>
       <w:pPr>
@@ -5130,6 +5639,7 @@
         <w:rPr>
           <w:lang w:val="fi-FI"/>
         </w:rPr>
+        <w:lastRenderedPageBreak/>
         <w:t xml:space="preserve">Näitä hakuja käytetään muodostettaessa ongelmia, jolloin tarvitaan suvut –listasta valikoida aina tietyntyyppisiä sukuja. Kaikki haut palauttavat </w:t>
       </w:r>
       <w:proofErr w:type="spellStart"/>
@@ -5237,7 +5747,6 @@
         <w:rPr>
           <w:lang w:val="fi-FI"/>
         </w:rPr>
-        <w:lastRenderedPageBreak/>
         <w:t>Boolean</w:t>
       </w:r>
       <w:proofErr w:type="spellEnd"/>
@@ -5553,26 +6062,1131 @@
           <w:lang w:val="fi-FI"/>
         </w:rPr>
       </w:pPr>
-      <w:bookmarkStart w:id="8" w:name="_Toc508374579"/>
+      <w:bookmarkStart w:id="12" w:name="_Toc508544124"/>
       <w:r>
         <w:rPr>
           <w:lang w:val="fi-FI"/>
         </w:rPr>
         <w:t>Ongelma-luokan päätökset, vaatimukset ja seuraukset</w:t>
       </w:r>
-      <w:bookmarkEnd w:id="8"/>
-    </w:p>
-    <w:p>
-      <w:pPr>
-        <w:rPr>
-          <w:lang w:val="fi-FI"/>
-        </w:rPr>
-      </w:pPr>
-      <w:r>
-        <w:rPr>
-          <w:lang w:val="fi-FI"/>
-        </w:rPr>
-        <w:t>Ongelmalla kuvataan...</w:t>
+      <w:bookmarkEnd w:id="12"/>
+    </w:p>
+    <w:p>
+      <w:pPr>
+        <w:rPr>
+          <w:lang w:val="fi-FI"/>
+        </w:rPr>
+      </w:pPr>
+      <w:r>
+        <w:rPr>
+          <w:lang w:val="fi-FI"/>
+        </w:rPr>
+        <w:t xml:space="preserve">Ongelmat luodaan pelissä </w:t>
+      </w:r>
+      <w:proofErr w:type="spellStart"/>
+      <w:proofErr w:type="gramStart"/>
+      <w:r>
+        <w:rPr>
+          <w:rFonts w:ascii="Courier" w:hAnsi="Courier"/>
+          <w:lang w:val="fi-FI"/>
+        </w:rPr>
+        <w:t>meilläOnOngelmia</w:t>
+      </w:r>
+      <w:proofErr w:type="spellEnd"/>
+      <w:r>
+        <w:rPr>
+          <w:rFonts w:ascii="Courier" w:hAnsi="Courier"/>
+          <w:lang w:val="fi-FI"/>
+        </w:rPr>
+        <w:t>(</w:t>
+      </w:r>
+      <w:proofErr w:type="gramEnd"/>
+      <w:r>
+        <w:rPr>
+          <w:rFonts w:ascii="Courier" w:hAnsi="Courier"/>
+          <w:lang w:val="fi-FI"/>
+        </w:rPr>
+        <w:t>)</w:t>
+      </w:r>
+      <w:r>
+        <w:rPr>
+          <w:lang w:val="fi-FI"/>
+        </w:rPr>
+        <w:t xml:space="preserve"> –metodilla vuorokierrossa</w:t>
+      </w:r>
+      <w:r>
+        <w:rPr>
+          <w:lang w:val="fi-FI"/>
+        </w:rPr>
+        <w:t>.</w:t>
+      </w:r>
+      <w:r>
+        <w:rPr>
+          <w:lang w:val="fi-FI"/>
+        </w:rPr>
+        <w:t xml:space="preserve"> Yksi ongelma koostuu erilaisista päätöksistä, jotka kuvaavat yhtä mahdollista valintaa jonka pelaaja voi ongelman kohdatessa tehdä. Jokaiselle päätökselle </w:t>
+      </w:r>
+      <w:proofErr w:type="gramStart"/>
+      <w:r>
+        <w:rPr>
+          <w:lang w:val="fi-FI"/>
+        </w:rPr>
+        <w:t>on jokin vaatimus tai vaatimus voidaan</w:t>
+      </w:r>
+      <w:proofErr w:type="gramEnd"/>
+      <w:r>
+        <w:rPr>
+          <w:lang w:val="fi-FI"/>
+        </w:rPr>
+        <w:t xml:space="preserve"> jättää tyhjäksi kirjoittamalla:</w:t>
+      </w:r>
+    </w:p>
+    <w:p>
+      <w:pPr>
+        <w:pStyle w:val="NoSpacing"/>
+        <w:ind w:firstLine="720"/>
+        <w:rPr>
+          <w:lang w:val="fi-FI"/>
+        </w:rPr>
+      </w:pPr>
+      <w:proofErr w:type="spellStart"/>
+      <w:r>
+        <w:rPr>
+          <w:lang w:val="fi-FI"/>
+        </w:rPr>
+        <w:t>new</w:t>
+      </w:r>
+      <w:proofErr w:type="spellEnd"/>
+      <w:r>
+        <w:rPr>
+          <w:lang w:val="fi-FI"/>
+        </w:rPr>
+        <w:t xml:space="preserve"> </w:t>
+      </w:r>
+      <w:proofErr w:type="gramStart"/>
+      <w:r>
+        <w:rPr>
+          <w:lang w:val="fi-FI"/>
+        </w:rPr>
+        <w:t>Vaatimus(</w:t>
+      </w:r>
+      <w:proofErr w:type="spellStart"/>
+      <w:proofErr w:type="gramEnd"/>
+      <w:r>
+        <w:rPr>
+          <w:lang w:val="fi-FI"/>
+        </w:rPr>
+        <w:t>Tyyppi.NULL</w:t>
+      </w:r>
+      <w:proofErr w:type="spellEnd"/>
+      <w:r>
+        <w:rPr>
+          <w:lang w:val="fi-FI"/>
+        </w:rPr>
+        <w:t>, 0)</w:t>
+      </w:r>
+    </w:p>
+    <w:p>
+      <w:pPr>
+        <w:rPr>
+          <w:lang w:val="fi-FI"/>
+        </w:rPr>
+      </w:pPr>
+      <w:r>
+        <w:rPr>
+          <w:lang w:val="fi-FI"/>
+        </w:rPr>
+        <w:t>Jokaisella päätöksellä on useita seurauksia. Seurauslistan jokainen jäsen toteutuu, kun päätös on valittu. (Kts kuva)</w:t>
+      </w:r>
+    </w:p>
+    <w:p>
+      <w:pPr>
+        <w:keepNext/>
+        <w:jc w:val="center"/>
+      </w:pPr>
+      <w:r>
+        <w:rPr>
+          <w:lang w:val="fi-FI"/>
+        </w:rPr>
+        <w:drawing>
+          <wp:inline distT="0" distB="0" distL="0" distR="0" wp14:anchorId="264D6E38" wp14:editId="09D42846">
+            <wp:extent cx="4102100" cy="2501900"/>
+            <wp:effectExtent l="0" t="0" r="12700" b="12700"/>
+            <wp:docPr id="2" name="Picture 2"/>
+            <wp:cNvGraphicFramePr>
+              <a:graphicFrameLocks xmlns:a="http://schemas.openxmlformats.org/drawingml/2006/main" noChangeAspect="1"/>
+            </wp:cNvGraphicFramePr>
+            <a:graphic xmlns:a="http://schemas.openxmlformats.org/drawingml/2006/main">
+              <a:graphicData uri="http://schemas.openxmlformats.org/drawingml/2006/picture">
+                <pic:pic xmlns:pic="http://schemas.openxmlformats.org/drawingml/2006/picture">
+                  <pic:nvPicPr>
+                    <pic:cNvPr id="1" name=""/>
+                    <pic:cNvPicPr/>
+                  </pic:nvPicPr>
+                  <pic:blipFill rotWithShape="1">
+                    <a:blip r:embed="rId11"/>
+                    <a:srcRect l="20557" t="12550" r="12376" b="14729"/>
+                    <a:stretch/>
+                  </pic:blipFill>
+                  <pic:spPr bwMode="auto">
+                    <a:xfrm>
+                      <a:off x="0" y="0"/>
+                      <a:ext cx="4102100" cy="2501900"/>
+                    </a:xfrm>
+                    <a:prstGeom prst="rect">
+                      <a:avLst/>
+                    </a:prstGeom>
+                    <a:ln>
+                      <a:noFill/>
+                    </a:ln>
+                    <a:extLst>
+                      <a:ext uri="{53640926-AAD7-44D8-BBD7-CCE9431645EC}">
+                        <a14:shadowObscured xmlns:a14="http://schemas.microsoft.com/office/drawing/2010/main"/>
+                      </a:ext>
+                    </a:extLst>
+                  </pic:spPr>
+                </pic:pic>
+              </a:graphicData>
+            </a:graphic>
+          </wp:inline>
+        </w:drawing>
+      </w:r>
+    </w:p>
+    <w:p>
+      <w:pPr>
+        <w:pStyle w:val="Caption"/>
+        <w:jc w:val="center"/>
+        <w:rPr>
+          <w:lang w:val="fi-FI"/>
+        </w:rPr>
+      </w:pPr>
+      <w:r>
+        <w:rPr>
+          <w:lang w:val="fi-FI"/>
+        </w:rPr>
+        <w:t xml:space="preserve">Kuva </w:t>
+      </w:r>
+      <w:r>
+        <w:fldChar w:fldCharType="begin"/>
+      </w:r>
+      <w:r>
+        <w:rPr>
+          <w:lang w:val="fi-FI"/>
+        </w:rPr>
+        <w:instrText xml:space="preserve"> SEQ Kuva \* ARABIC </w:instrText>
+      </w:r>
+      <w:r>
+        <w:fldChar w:fldCharType="separate"/>
+      </w:r>
+      <w:r>
+        <w:rPr>
+          <w:noProof/>
+          <w:lang w:val="fi-FI"/>
+        </w:rPr>
+        <w:t>2</w:t>
+      </w:r>
+      <w:r>
+        <w:fldChar w:fldCharType="end"/>
+      </w:r>
+      <w:r>
+        <w:rPr>
+          <w:lang w:val="fi-FI"/>
+        </w:rPr>
+        <w:t>: Kaavio ongelman rakenteesta</w:t>
+      </w:r>
+    </w:p>
+    <w:p>
+      <w:pPr>
+        <w:rPr>
+          <w:lang w:val="fi-FI"/>
+        </w:rPr>
+      </w:pPr>
+      <w:r>
+        <w:rPr>
+          <w:lang w:val="fi-FI"/>
+        </w:rPr>
+        <w:t xml:space="preserve">Ongelman luominen näyttä </w:t>
+      </w:r>
+      <w:proofErr w:type="spellStart"/>
+      <w:proofErr w:type="gramStart"/>
+      <w:r>
+        <w:rPr>
+          <w:rFonts w:ascii="Courier" w:hAnsi="Courier"/>
+          <w:lang w:val="fi-FI"/>
+        </w:rPr>
+        <w:t>meilläOnOngelmia</w:t>
+      </w:r>
+      <w:proofErr w:type="spellEnd"/>
+      <w:r>
+        <w:rPr>
+          <w:rFonts w:ascii="Courier" w:hAnsi="Courier"/>
+          <w:lang w:val="fi-FI"/>
+        </w:rPr>
+        <w:t>(</w:t>
+      </w:r>
+      <w:proofErr w:type="gramEnd"/>
+      <w:r>
+        <w:rPr>
+          <w:rFonts w:ascii="Courier" w:hAnsi="Courier"/>
+          <w:lang w:val="fi-FI"/>
+        </w:rPr>
+        <w:t>)</w:t>
+      </w:r>
+      <w:r>
+        <w:rPr>
+          <w:lang w:val="fi-FI"/>
+        </w:rPr>
+        <w:t xml:space="preserve"> –metodissa tällaiselta:</w:t>
+      </w:r>
+    </w:p>
+    <w:p>
+      <w:pPr>
+        <w:pStyle w:val="NoSpacing"/>
+        <w:ind w:firstLine="720"/>
+        <w:rPr>
+          <w:lang w:val="fi-FI"/>
+        </w:rPr>
+      </w:pPr>
+      <w:proofErr w:type="spellStart"/>
+      <w:proofErr w:type="gramStart"/>
+      <w:r>
+        <w:rPr>
+          <w:lang w:val="fi-FI"/>
+        </w:rPr>
+        <w:t>kunkku.ongelmat.add</w:t>
+      </w:r>
+      <w:proofErr w:type="spellEnd"/>
+      <w:r>
+        <w:rPr>
+          <w:lang w:val="fi-FI"/>
+        </w:rPr>
+        <w:t>(</w:t>
+      </w:r>
+      <w:proofErr w:type="gramEnd"/>
+      <w:r>
+        <w:rPr>
+          <w:lang w:val="fi-FI"/>
+        </w:rPr>
+        <w:t xml:space="preserve"> </w:t>
+      </w:r>
+    </w:p>
+    <w:p>
+      <w:pPr>
+        <w:pStyle w:val="NoSpacing"/>
+        <w:ind w:left="1440"/>
+        <w:rPr>
+          <w:lang w:val="fi-FI"/>
+        </w:rPr>
+      </w:pPr>
+      <w:proofErr w:type="spellStart"/>
+      <w:r>
+        <w:rPr>
+          <w:lang w:val="fi-FI"/>
+        </w:rPr>
+        <w:t>new</w:t>
+      </w:r>
+      <w:proofErr w:type="spellEnd"/>
+      <w:r>
+        <w:rPr>
+          <w:lang w:val="fi-FI"/>
+        </w:rPr>
+        <w:t xml:space="preserve"> </w:t>
+      </w:r>
+      <w:proofErr w:type="gramStart"/>
+      <w:r>
+        <w:rPr>
+          <w:lang w:val="fi-FI"/>
+        </w:rPr>
+        <w:t>Ongelma(</w:t>
+      </w:r>
+      <w:proofErr w:type="gramEnd"/>
+      <w:r>
+        <w:rPr>
+          <w:lang w:val="fi-FI"/>
+        </w:rPr>
+        <w:t xml:space="preserve">"Barbaarihyökkäys", </w:t>
+      </w:r>
+      <w:proofErr w:type="spellStart"/>
+      <w:r>
+        <w:rPr>
+          <w:lang w:val="fi-FI"/>
+        </w:rPr>
+        <w:t>randomRaakalaisnimi</w:t>
+      </w:r>
+      <w:proofErr w:type="spellEnd"/>
+      <w:r>
+        <w:rPr>
+          <w:lang w:val="fi-FI"/>
+        </w:rPr>
+        <w:t xml:space="preserve"> + " on hyökännyt " + </w:t>
+      </w:r>
+      <w:proofErr w:type="spellStart"/>
+      <w:r>
+        <w:rPr>
+          <w:lang w:val="fi-FI"/>
+        </w:rPr>
+        <w:t>x.annaNimi</w:t>
+      </w:r>
+      <w:proofErr w:type="spellEnd"/>
+      <w:r>
+        <w:rPr>
+          <w:lang w:val="fi-FI"/>
+        </w:rPr>
+        <w:t>() + " suvun farmille!", x,</w:t>
+      </w:r>
+      <w:r>
+        <w:rPr>
+          <w:lang w:val="fi-FI"/>
+        </w:rPr>
+        <w:t xml:space="preserve"> </w:t>
+      </w:r>
+      <w:r>
+        <w:rPr>
+          <w:lang w:val="fi-FI"/>
+        </w:rPr>
+        <w:t>paatokset)</w:t>
+      </w:r>
+    </w:p>
+    <w:p>
+      <w:pPr>
+        <w:pStyle w:val="NoSpacing"/>
+        <w:ind w:firstLine="720"/>
+        <w:rPr>
+          <w:lang w:val="fi-FI"/>
+        </w:rPr>
+      </w:pPr>
+      <w:r>
+        <w:rPr>
+          <w:lang w:val="fi-FI"/>
+        </w:rPr>
+        <w:t>);</w:t>
+      </w:r>
+    </w:p>
+    <w:p>
+      <w:pPr>
+        <w:rPr>
+          <w:lang w:val="fi-FI"/>
+        </w:rPr>
+      </w:pPr>
+      <w:r>
+        <w:rPr>
+          <w:lang w:val="fi-FI"/>
+        </w:rPr>
+        <w:lastRenderedPageBreak/>
+        <w:t>Jossa x on jokin kohdesuku. paatokset –lista muodostetaan seuraavalla tavalla:</w:t>
+      </w:r>
+    </w:p>
+    <w:p>
+      <w:pPr>
+        <w:pStyle w:val="NoSpacing"/>
+        <w:ind w:firstLine="720"/>
+        <w:rPr>
+          <w:lang w:val="fi-FI" w:eastAsia="en-GB"/>
+        </w:rPr>
+      </w:pPr>
+      <w:proofErr w:type="spellStart"/>
+      <w:proofErr w:type="gramStart"/>
+      <w:r>
+        <w:rPr>
+          <w:color w:val="7E504F"/>
+          <w:lang w:val="fi-FI" w:eastAsia="en-GB"/>
+        </w:rPr>
+        <w:t>paatokset</w:t>
+      </w:r>
+      <w:r>
+        <w:rPr>
+          <w:lang w:val="fi-FI" w:eastAsia="en-GB"/>
+        </w:rPr>
+        <w:t>.add</w:t>
+      </w:r>
+      <w:proofErr w:type="spellEnd"/>
+      <w:r>
+        <w:rPr>
+          <w:lang w:val="fi-FI" w:eastAsia="en-GB"/>
+        </w:rPr>
+        <w:t>(</w:t>
+      </w:r>
+      <w:proofErr w:type="gramEnd"/>
+    </w:p>
+    <w:p>
+      <w:pPr>
+        <w:pStyle w:val="NoSpacing"/>
+        <w:ind w:firstLine="720"/>
+        <w:rPr>
+          <w:lang w:val="fi-FI" w:eastAsia="en-GB"/>
+        </w:rPr>
+      </w:pPr>
+      <w:r>
+        <w:rPr>
+          <w:lang w:val="fi-FI" w:eastAsia="en-GB"/>
+        </w:rPr>
+        <w:t xml:space="preserve"> </w:t>
+      </w:r>
+      <w:proofErr w:type="spellStart"/>
+      <w:r>
+        <w:rPr>
+          <w:color w:val="931A68"/>
+          <w:lang w:val="fi-FI" w:eastAsia="en-GB"/>
+        </w:rPr>
+        <w:t>new</w:t>
+      </w:r>
+      <w:proofErr w:type="spellEnd"/>
+      <w:r>
+        <w:rPr>
+          <w:lang w:val="fi-FI" w:eastAsia="en-GB"/>
+        </w:rPr>
+        <w:t xml:space="preserve"> </w:t>
+      </w:r>
+      <w:proofErr w:type="gramStart"/>
+      <w:r>
+        <w:rPr>
+          <w:lang w:val="fi-FI" w:eastAsia="en-GB"/>
+        </w:rPr>
+        <w:t>Paatos(</w:t>
+      </w:r>
+      <w:proofErr w:type="spellStart"/>
+      <w:proofErr w:type="gramEnd"/>
+      <w:r>
+        <w:rPr>
+          <w:color w:val="931A68"/>
+          <w:lang w:val="fi-FI" w:eastAsia="en-GB"/>
+        </w:rPr>
+        <w:t>new</w:t>
+      </w:r>
+      <w:proofErr w:type="spellEnd"/>
+      <w:r>
+        <w:rPr>
+          <w:lang w:val="fi-FI" w:eastAsia="en-GB"/>
+        </w:rPr>
+        <w:t xml:space="preserve"> Vaatimus[] {</w:t>
+      </w:r>
+      <w:proofErr w:type="spellStart"/>
+      <w:r>
+        <w:rPr>
+          <w:color w:val="931A68"/>
+          <w:lang w:val="fi-FI" w:eastAsia="en-GB"/>
+        </w:rPr>
+        <w:t>new</w:t>
+      </w:r>
+      <w:proofErr w:type="spellEnd"/>
+      <w:r>
+        <w:rPr>
+          <w:lang w:val="fi-FI" w:eastAsia="en-GB"/>
+        </w:rPr>
+        <w:t xml:space="preserve"> </w:t>
+      </w:r>
+    </w:p>
+    <w:p>
+      <w:pPr>
+        <w:pStyle w:val="NoSpacing"/>
+        <w:ind w:left="720" w:firstLine="720"/>
+        <w:rPr>
+          <w:lang w:val="fi-FI" w:eastAsia="en-GB"/>
+        </w:rPr>
+      </w:pPr>
+      <w:proofErr w:type="gramStart"/>
+      <w:r>
+        <w:rPr>
+          <w:lang w:val="fi-FI" w:eastAsia="en-GB"/>
+        </w:rPr>
+        <w:t>Vaatimus(</w:t>
+      </w:r>
+      <w:proofErr w:type="gramEnd"/>
+      <w:r>
+        <w:rPr>
+          <w:lang w:val="fi-FI" w:eastAsia="en-GB"/>
+        </w:rPr>
+        <w:t>Tyyppi.</w:t>
+      </w:r>
+      <w:r>
+        <w:rPr>
+          <w:color w:val="0326CC"/>
+          <w:lang w:val="fi-FI" w:eastAsia="en-GB"/>
+        </w:rPr>
+        <w:t>SUKUSUHDE</w:t>
+      </w:r>
+      <w:r>
+        <w:rPr>
+          <w:lang w:val="fi-FI" w:eastAsia="en-GB"/>
+        </w:rPr>
+        <w:t>,3,</w:t>
+      </w:r>
+      <w:r>
+        <w:rPr>
+          <w:color w:val="7E504F"/>
+          <w:lang w:val="fi-FI" w:eastAsia="en-GB"/>
+        </w:rPr>
+        <w:t>kunkku</w:t>
+      </w:r>
+      <w:r>
+        <w:rPr>
+          <w:lang w:val="fi-FI" w:eastAsia="en-GB"/>
+        </w:rPr>
+        <w:t>.etsiSukuTyypit(</w:t>
+      </w:r>
+      <w:proofErr w:type="spellStart"/>
+      <w:r>
+        <w:rPr>
+          <w:color w:val="931A68"/>
+          <w:lang w:val="fi-FI" w:eastAsia="en-GB"/>
+        </w:rPr>
+        <w:t>false</w:t>
+      </w:r>
+      <w:r>
+        <w:rPr>
+          <w:lang w:val="fi-FI" w:eastAsia="en-GB"/>
+        </w:rPr>
+        <w:t>,</w:t>
+      </w:r>
+      <w:r>
+        <w:rPr>
+          <w:color w:val="931A68"/>
+          <w:lang w:val="fi-FI" w:eastAsia="en-GB"/>
+        </w:rPr>
+        <w:t>true</w:t>
+      </w:r>
+      <w:r>
+        <w:rPr>
+          <w:lang w:val="fi-FI" w:eastAsia="en-GB"/>
+        </w:rPr>
+        <w:t>,</w:t>
+      </w:r>
+      <w:r>
+        <w:rPr>
+          <w:color w:val="931A68"/>
+          <w:lang w:val="fi-FI" w:eastAsia="en-GB"/>
+        </w:rPr>
+        <w:t>false</w:t>
+      </w:r>
+      <w:r>
+        <w:rPr>
+          <w:lang w:val="fi-FI" w:eastAsia="en-GB"/>
+        </w:rPr>
+        <w:t>,</w:t>
+      </w:r>
+      <w:r>
+        <w:rPr>
+          <w:color w:val="931A68"/>
+          <w:lang w:val="fi-FI" w:eastAsia="en-GB"/>
+        </w:rPr>
+        <w:t>false</w:t>
+      </w:r>
+      <w:r>
+        <w:rPr>
+          <w:lang w:val="fi-FI" w:eastAsia="en-GB"/>
+        </w:rPr>
+        <w:t>,</w:t>
+      </w:r>
+      <w:proofErr w:type="spellEnd"/>
+    </w:p>
+    <w:p>
+      <w:pPr>
+        <w:pStyle w:val="NoSpacing"/>
+        <w:ind w:left="1440" w:firstLine="720"/>
+        <w:rPr>
+          <w:lang w:val="fi-FI" w:eastAsia="en-GB"/>
+        </w:rPr>
+      </w:pPr>
+      <w:proofErr w:type="spellStart"/>
+      <w:r>
+        <w:rPr>
+          <w:color w:val="931A68"/>
+          <w:lang w:val="fi-FI" w:eastAsia="en-GB"/>
+        </w:rPr>
+        <w:t>false</w:t>
+      </w:r>
+      <w:proofErr w:type="spellEnd"/>
+      <w:proofErr w:type="gramStart"/>
+      <w:r>
+        <w:rPr>
+          <w:lang w:val="fi-FI" w:eastAsia="en-GB"/>
+        </w:rPr>
+        <w:t>).</w:t>
+      </w:r>
+      <w:proofErr w:type="spellStart"/>
+      <w:r>
+        <w:rPr>
+          <w:lang w:val="fi-FI" w:eastAsia="en-GB"/>
+        </w:rPr>
+        <w:t>get</w:t>
+      </w:r>
+      <w:proofErr w:type="spellEnd"/>
+      <w:proofErr w:type="gramEnd"/>
+      <w:r>
+        <w:rPr>
+          <w:lang w:val="fi-FI" w:eastAsia="en-GB"/>
+        </w:rPr>
+        <w:t>(0)) },</w:t>
+      </w:r>
+    </w:p>
+    <w:p>
+      <w:pPr>
+        <w:pStyle w:val="NoSpacing"/>
+        <w:rPr>
+          <w:lang w:val="fi-FI" w:eastAsia="en-GB"/>
+        </w:rPr>
+      </w:pPr>
+      <w:r>
+        <w:rPr>
+          <w:lang w:val="fi-FI" w:eastAsia="en-GB"/>
+        </w:rPr>
+        <w:t>             </w:t>
+      </w:r>
+      <w:proofErr w:type="spellStart"/>
+      <w:r>
+        <w:rPr>
+          <w:color w:val="931A68"/>
+          <w:lang w:val="fi-FI" w:eastAsia="en-GB"/>
+        </w:rPr>
+        <w:t>new</w:t>
+      </w:r>
+      <w:proofErr w:type="spellEnd"/>
+      <w:r>
+        <w:rPr>
+          <w:lang w:val="fi-FI" w:eastAsia="en-GB"/>
+        </w:rPr>
+        <w:t xml:space="preserve"> </w:t>
+      </w:r>
+      <w:proofErr w:type="gramStart"/>
+      <w:r>
+        <w:rPr>
+          <w:lang w:val="fi-FI" w:eastAsia="en-GB"/>
+        </w:rPr>
+        <w:t>Seuraus[</w:t>
+      </w:r>
+      <w:proofErr w:type="gramEnd"/>
+      <w:r>
+        <w:rPr>
+          <w:lang w:val="fi-FI" w:eastAsia="en-GB"/>
+        </w:rPr>
+        <w:t>]{</w:t>
+      </w:r>
+    </w:p>
+    <w:p>
+      <w:pPr>
+        <w:pStyle w:val="NoSpacing"/>
+        <w:rPr>
+          <w:lang w:val="fi-FI" w:eastAsia="en-GB"/>
+        </w:rPr>
+      </w:pPr>
+      <w:r>
+        <w:rPr>
+          <w:lang w:val="fi-FI" w:eastAsia="en-GB"/>
+        </w:rPr>
+        <w:t xml:space="preserve">                  </w:t>
+      </w:r>
+      <w:proofErr w:type="spellStart"/>
+      <w:r>
+        <w:rPr>
+          <w:color w:val="931A68"/>
+          <w:lang w:val="fi-FI" w:eastAsia="en-GB"/>
+        </w:rPr>
+        <w:t>new</w:t>
+      </w:r>
+      <w:proofErr w:type="spellEnd"/>
+      <w:r>
+        <w:rPr>
+          <w:lang w:val="fi-FI" w:eastAsia="en-GB"/>
+        </w:rPr>
+        <w:t xml:space="preserve"> </w:t>
+      </w:r>
+      <w:proofErr w:type="gramStart"/>
+      <w:r>
+        <w:rPr>
+          <w:lang w:val="fi-FI" w:eastAsia="en-GB"/>
+        </w:rPr>
+        <w:t>Seuraus(</w:t>
+      </w:r>
+      <w:proofErr w:type="spellStart"/>
+      <w:proofErr w:type="gramEnd"/>
+      <w:r>
+        <w:rPr>
+          <w:lang w:val="fi-FI" w:eastAsia="en-GB"/>
+        </w:rPr>
+        <w:t>Tyyppi.</w:t>
+      </w:r>
+      <w:r>
+        <w:rPr>
+          <w:color w:val="0326CC"/>
+          <w:lang w:val="fi-FI" w:eastAsia="en-GB"/>
+        </w:rPr>
+        <w:t>RAHA</w:t>
+      </w:r>
+      <w:proofErr w:type="spellEnd"/>
+      <w:r>
+        <w:rPr>
+          <w:lang w:val="fi-FI" w:eastAsia="en-GB"/>
+        </w:rPr>
+        <w:t>, 10),</w:t>
+      </w:r>
+    </w:p>
+    <w:p>
+      <w:pPr>
+        <w:pStyle w:val="NoSpacing"/>
+        <w:rPr>
+          <w:lang w:val="fi-FI" w:eastAsia="en-GB"/>
+        </w:rPr>
+      </w:pPr>
+      <w:r>
+        <w:rPr>
+          <w:lang w:val="fi-FI" w:eastAsia="en-GB"/>
+        </w:rPr>
+        <w:t xml:space="preserve">                  </w:t>
+      </w:r>
+      <w:proofErr w:type="spellStart"/>
+      <w:r>
+        <w:rPr>
+          <w:color w:val="931A68"/>
+          <w:lang w:val="fi-FI" w:eastAsia="en-GB"/>
+        </w:rPr>
+        <w:t>new</w:t>
+      </w:r>
+      <w:proofErr w:type="spellEnd"/>
+      <w:r>
+        <w:rPr>
+          <w:lang w:val="fi-FI" w:eastAsia="en-GB"/>
+        </w:rPr>
+        <w:t xml:space="preserve"> </w:t>
+      </w:r>
+      <w:proofErr w:type="gramStart"/>
+      <w:r>
+        <w:rPr>
+          <w:lang w:val="fi-FI" w:eastAsia="en-GB"/>
+        </w:rPr>
+        <w:t>Seuraus(</w:t>
+      </w:r>
+      <w:proofErr w:type="spellStart"/>
+      <w:proofErr w:type="gramEnd"/>
+      <w:r>
+        <w:rPr>
+          <w:lang w:val="fi-FI" w:eastAsia="en-GB"/>
+        </w:rPr>
+        <w:t>Tyyppi.</w:t>
+      </w:r>
+      <w:r>
+        <w:rPr>
+          <w:color w:val="0326CC"/>
+          <w:lang w:val="fi-FI" w:eastAsia="en-GB"/>
+        </w:rPr>
+        <w:t>SUKUSUHDE</w:t>
+      </w:r>
+      <w:proofErr w:type="spellEnd"/>
+      <w:r>
+        <w:rPr>
+          <w:lang w:val="fi-FI" w:eastAsia="en-GB"/>
+        </w:rPr>
+        <w:t xml:space="preserve">, +25, </w:t>
+      </w:r>
+      <w:proofErr w:type="spellStart"/>
+      <w:r>
+        <w:rPr>
+          <w:color w:val="7E504F"/>
+          <w:lang w:val="fi-FI" w:eastAsia="en-GB"/>
+        </w:rPr>
+        <w:t>kunkku</w:t>
+      </w:r>
+      <w:r>
+        <w:rPr>
+          <w:lang w:val="fi-FI" w:eastAsia="en-GB"/>
+        </w:rPr>
+        <w:t>.etsiSukuTyypit</w:t>
+      </w:r>
+      <w:proofErr w:type="spellEnd"/>
+      <w:r>
+        <w:rPr>
+          <w:lang w:val="fi-FI" w:eastAsia="en-GB"/>
+        </w:rPr>
+        <w:t>(</w:t>
+      </w:r>
+      <w:proofErr w:type="spellStart"/>
+      <w:r>
+        <w:rPr>
+          <w:color w:val="931A68"/>
+          <w:lang w:val="fi-FI" w:eastAsia="en-GB"/>
+        </w:rPr>
+        <w:t>false</w:t>
+      </w:r>
+      <w:proofErr w:type="spellEnd"/>
+      <w:r>
+        <w:rPr>
+          <w:lang w:val="fi-FI" w:eastAsia="en-GB"/>
+        </w:rPr>
+        <w:t xml:space="preserve">, </w:t>
+      </w:r>
+      <w:proofErr w:type="spellStart"/>
+      <w:r>
+        <w:rPr>
+          <w:color w:val="931A68"/>
+          <w:lang w:val="fi-FI" w:eastAsia="en-GB"/>
+        </w:rPr>
+        <w:t>false</w:t>
+      </w:r>
+      <w:proofErr w:type="spellEnd"/>
+      <w:r>
+        <w:rPr>
+          <w:lang w:val="fi-FI" w:eastAsia="en-GB"/>
+        </w:rPr>
+        <w:t>,</w:t>
+      </w:r>
+    </w:p>
+    <w:p>
+      <w:pPr>
+        <w:pStyle w:val="NoSpacing"/>
+        <w:ind w:left="1440"/>
+        <w:rPr>
+          <w:lang w:val="fi-FI" w:eastAsia="en-GB"/>
+        </w:rPr>
+      </w:pPr>
+      <w:r>
+        <w:rPr>
+          <w:lang w:val="fi-FI" w:eastAsia="en-GB"/>
+        </w:rPr>
+        <w:t xml:space="preserve">     </w:t>
+      </w:r>
+      <w:proofErr w:type="spellStart"/>
+      <w:r>
+        <w:rPr>
+          <w:color w:val="931A68"/>
+          <w:lang w:val="fi-FI" w:eastAsia="en-GB"/>
+        </w:rPr>
+        <w:t>false</w:t>
+      </w:r>
+      <w:proofErr w:type="spellEnd"/>
+      <w:r>
+        <w:rPr>
+          <w:lang w:val="fi-FI" w:eastAsia="en-GB"/>
+        </w:rPr>
+        <w:t xml:space="preserve">, </w:t>
+      </w:r>
+      <w:proofErr w:type="spellStart"/>
+      <w:r>
+        <w:rPr>
+          <w:color w:val="931A68"/>
+          <w:lang w:val="fi-FI" w:eastAsia="en-GB"/>
+        </w:rPr>
+        <w:t>true</w:t>
+      </w:r>
+      <w:proofErr w:type="spellEnd"/>
+      <w:r>
+        <w:rPr>
+          <w:lang w:val="fi-FI" w:eastAsia="en-GB"/>
+        </w:rPr>
+        <w:t xml:space="preserve">, </w:t>
+      </w:r>
+      <w:proofErr w:type="spellStart"/>
+      <w:r>
+        <w:rPr>
+          <w:color w:val="931A68"/>
+          <w:lang w:val="fi-FI" w:eastAsia="en-GB"/>
+        </w:rPr>
+        <w:t>false</w:t>
+      </w:r>
+      <w:proofErr w:type="spellEnd"/>
+      <w:r>
+        <w:rPr>
+          <w:lang w:val="fi-FI" w:eastAsia="en-GB"/>
+        </w:rPr>
+        <w:t>))</w:t>
+      </w:r>
+    </w:p>
+    <w:p>
+      <w:pPr>
+        <w:pStyle w:val="NoSpacing"/>
+        <w:rPr>
+          <w:lang w:val="fi-FI" w:eastAsia="en-GB"/>
+        </w:rPr>
+      </w:pPr>
+      <w:r>
+        <w:rPr>
+          <w:lang w:val="fi-FI" w:eastAsia="en-GB"/>
+        </w:rPr>
+        <w:t>             </w:t>
+      </w:r>
+      <w:r>
+        <w:rPr>
+          <w:lang w:val="fi-FI" w:eastAsia="en-GB"/>
+        </w:rPr>
+        <w:t>},</w:t>
+      </w:r>
+    </w:p>
+    <w:p>
+      <w:pPr>
+        <w:pStyle w:val="NoSpacing"/>
+        <w:rPr>
+          <w:color w:val="3933FF"/>
+          <w:lang w:val="fi-FI" w:eastAsia="en-GB"/>
+        </w:rPr>
+      </w:pPr>
+      <w:r>
+        <w:rPr>
+          <w:color w:val="000000"/>
+          <w:lang w:val="fi-FI" w:eastAsia="en-GB"/>
+        </w:rPr>
+        <w:t xml:space="preserve">                </w:t>
+      </w:r>
+      <w:r>
+        <w:rPr>
+          <w:color w:val="3933FF"/>
+          <w:lang w:val="fi-FI" w:eastAsia="en-GB"/>
+        </w:rPr>
+        <w:t>"Sotilaat ottavat raakalaiset kiinni ja antavat heidät kauppiaille myytäväksi orjakaupassa"</w:t>
+      </w:r>
+      <w:r>
+        <w:rPr>
+          <w:color w:val="000000"/>
+          <w:lang w:val="fi-FI" w:eastAsia="en-GB"/>
+        </w:rPr>
+        <w:t>,</w:t>
+      </w:r>
+    </w:p>
+    <w:p>
+      <w:pPr>
+        <w:pStyle w:val="NoSpacing"/>
+        <w:rPr>
+          <w:color w:val="3933FF"/>
+          <w:lang w:val="fi-FI" w:eastAsia="en-GB"/>
+        </w:rPr>
+      </w:pPr>
+      <w:r>
+        <w:rPr>
+          <w:color w:val="000000"/>
+          <w:lang w:val="fi-FI" w:eastAsia="en-GB"/>
+        </w:rPr>
+        <w:t xml:space="preserve">                </w:t>
+      </w:r>
+      <w:r>
+        <w:rPr>
+          <w:color w:val="3933FF"/>
+          <w:lang w:val="fi-FI" w:eastAsia="en-GB"/>
+        </w:rPr>
+        <w:t>"Orjien myynnistä saadaan paljon rahaa ja kauppiaat hierovat käsiään tyytyväisenä."</w:t>
+      </w:r>
+    </w:p>
+    <w:p>
+      <w:pPr>
+        <w:pStyle w:val="NoSpacing"/>
+        <w:rPr>
+          <w:lang w:eastAsia="en-GB"/>
+        </w:rPr>
+      </w:pPr>
+      <w:r>
+        <w:rPr>
+          <w:lang w:val="fi-FI" w:eastAsia="en-GB"/>
+        </w:rPr>
+        <w:t xml:space="preserve">            </w:t>
+      </w:r>
+      <w:r>
+        <w:rPr>
+          <w:lang w:eastAsia="en-GB"/>
+        </w:rPr>
+        <w:t>)</w:t>
+      </w:r>
+    </w:p>
+    <w:p>
+      <w:pPr>
+        <w:pStyle w:val="NoSpacing"/>
+        <w:rPr>
+          <w:lang w:eastAsia="en-GB"/>
+        </w:rPr>
+      </w:pPr>
+      <w:r>
+        <w:rPr>
+          <w:lang w:eastAsia="en-GB"/>
+        </w:rPr>
+        <w:t>        );</w:t>
+      </w:r>
+    </w:p>
+    <w:p>
+      <w:pPr>
+        <w:rPr>
+          <w:lang w:val="fi-FI"/>
+        </w:rPr>
+      </w:pPr>
+      <w:r>
+        <w:rPr>
+          <w:lang w:val="fi-FI"/>
+        </w:rPr>
+        <w:t xml:space="preserve">Päätökseen </w:t>
+      </w:r>
+      <w:proofErr w:type="gramStart"/>
+      <w:r>
+        <w:rPr>
+          <w:lang w:val="fi-FI"/>
+        </w:rPr>
+        <w:t>merkataan millainen vaatimus päätökselle on</w:t>
+      </w:r>
+      <w:proofErr w:type="gramEnd"/>
+      <w:r>
+        <w:rPr>
+          <w:lang w:val="fi-FI"/>
+        </w:rPr>
+        <w:t xml:space="preserve">. Jos vaatimus ei täyty, niin päätöstä ei ole mahdollista tehdä kyseisellä pelivuorolla. Seurauksiin listataan esimerkiksi tässä tapauksessa, että kuninkaan rahat </w:t>
+      </w:r>
+      <w:proofErr w:type="gramStart"/>
+      <w:r>
+        <w:rPr>
+          <w:lang w:val="fi-FI"/>
+        </w:rPr>
+        <w:t>lisääntyy</w:t>
+      </w:r>
+      <w:proofErr w:type="gramEnd"/>
+      <w:r>
+        <w:rPr>
+          <w:lang w:val="fi-FI"/>
+        </w:rPr>
+        <w:t xml:space="preserve"> kymmenellä ja sukusuhde kauppiaisiin paranee.</w:t>
+      </w:r>
+    </w:p>
+    <w:p>
+      <w:pPr>
+        <w:rPr>
+          <w:lang w:val="fi-FI"/>
+        </w:rPr>
+      </w:pPr>
+      <w:r>
+        <w:rPr>
+          <w:lang w:val="fi-FI"/>
+        </w:rPr>
+        <w:t xml:space="preserve">Kaikki erilaiset ongelmat on listattu kuningaskunnan lopussa </w:t>
+      </w:r>
+      <w:bookmarkStart w:id="13" w:name="_GoBack"/>
+      <w:proofErr w:type="spellStart"/>
+      <w:proofErr w:type="gramStart"/>
+      <w:r>
+        <w:rPr>
+          <w:rFonts w:ascii="Courier" w:hAnsi="Courier"/>
+          <w:lang w:val="fi-FI"/>
+        </w:rPr>
+        <w:t>meillaOnOngelmia</w:t>
+      </w:r>
+      <w:proofErr w:type="spellEnd"/>
+      <w:r>
+        <w:rPr>
+          <w:rFonts w:ascii="Courier" w:hAnsi="Courier"/>
+          <w:lang w:val="fi-FI"/>
+        </w:rPr>
+        <w:t>(</w:t>
+      </w:r>
+      <w:proofErr w:type="gramEnd"/>
+      <w:r>
+        <w:rPr>
+          <w:rFonts w:ascii="Courier" w:hAnsi="Courier"/>
+          <w:lang w:val="fi-FI"/>
+        </w:rPr>
+        <w:t>)</w:t>
+      </w:r>
+      <w:r>
+        <w:rPr>
+          <w:lang w:val="fi-FI"/>
+        </w:rPr>
+        <w:t xml:space="preserve"> </w:t>
+      </w:r>
+      <w:bookmarkEnd w:id="13"/>
+      <w:r>
+        <w:rPr>
+          <w:lang w:val="fi-FI"/>
+        </w:rPr>
+        <w:t>–metodissa.</w:t>
       </w:r>
     </w:p>
     <w:p>
@@ -5582,7 +7196,7 @@
           <w:lang w:val="fi-FI"/>
         </w:rPr>
       </w:pPr>
-      <w:bookmarkStart w:id="9" w:name="_Toc508374580"/>
+      <w:bookmarkStart w:id="14" w:name="_Toc508544125"/>
       <w:proofErr w:type="spellStart"/>
       <w:r>
         <w:rPr>
@@ -5597,7 +7211,7 @@
         </w:rPr>
         <w:t>-luokka</w:t>
       </w:r>
-      <w:bookmarkEnd w:id="9"/>
+      <w:bookmarkEnd w:id="14"/>
     </w:p>
     <w:p>
       <w:pPr>
@@ -5627,14 +7241,14 @@
           <w:lang w:val="fi-FI"/>
         </w:rPr>
       </w:pPr>
-      <w:bookmarkStart w:id="10" w:name="_Toc508374581"/>
+      <w:bookmarkStart w:id="15" w:name="_Toc508544126"/>
       <w:r>
         <w:rPr>
           <w:lang w:val="fi-FI"/>
         </w:rPr>
         <w:t>Pelitilan lataus ja tallennus</w:t>
       </w:r>
-      <w:bookmarkEnd w:id="10"/>
+      <w:bookmarkEnd w:id="15"/>
     </w:p>
     <w:p>
       <w:pPr>
@@ -5643,14 +7257,14 @@
           <w:lang w:val="fi-FI"/>
         </w:rPr>
       </w:pPr>
-      <w:bookmarkStart w:id="11" w:name="_Toc508374582"/>
+      <w:bookmarkStart w:id="16" w:name="_Toc508544127"/>
       <w:r>
         <w:rPr>
           <w:lang w:val="fi-FI"/>
         </w:rPr>
         <w:t>Pisteet</w:t>
       </w:r>
-      <w:bookmarkEnd w:id="11"/>
+      <w:bookmarkEnd w:id="16"/>
     </w:p>
     <w:p>
       <w:pPr>
@@ -5853,7 +7467,7 @@
           <w:lang w:val="fi-FI"/>
         </w:rPr>
       </w:pPr>
-      <w:bookmarkStart w:id="12" w:name="_Toc508374583"/>
+      <w:bookmarkStart w:id="17" w:name="_Toc508544128"/>
       <w:r>
         <w:rPr>
           <w:lang w:val="fi-FI"/>
@@ -5861,7 +7475,7 @@
         <w:lastRenderedPageBreak/>
         <w:t>Testausjärjestely</w:t>
       </w:r>
-      <w:bookmarkEnd w:id="12"/>
+      <w:bookmarkEnd w:id="17"/>
     </w:p>
     <w:p>
       <w:pPr>
@@ -5883,14 +7497,14 @@
           <w:lang w:val="fi-FI"/>
         </w:rPr>
       </w:pPr>
-      <w:bookmarkStart w:id="13" w:name="_Toc508374584"/>
+      <w:bookmarkStart w:id="18" w:name="_Toc508544129"/>
       <w:r>
         <w:rPr>
           <w:lang w:val="fi-FI"/>
         </w:rPr>
         <w:t>Sukujen ja kuninkaan testaaminen</w:t>
       </w:r>
-      <w:bookmarkEnd w:id="13"/>
+      <w:bookmarkEnd w:id="18"/>
     </w:p>
     <w:p>
       <w:pPr>
@@ -5998,14 +7612,14 @@
           <w:lang w:val="fi-FI"/>
         </w:rPr>
       </w:pPr>
-      <w:bookmarkStart w:id="14" w:name="_Toc508374585"/>
+      <w:bookmarkStart w:id="19" w:name="_Toc508544130"/>
       <w:r>
         <w:rPr>
           <w:lang w:val="fi-FI"/>
         </w:rPr>
         <w:t>Vuorokierto ja ongelmat</w:t>
       </w:r>
-      <w:bookmarkEnd w:id="14"/>
+      <w:bookmarkEnd w:id="19"/>
     </w:p>
     <w:p>
       <w:pPr>
@@ -6051,14 +7665,14 @@
           <w:lang w:val="fi-FI"/>
         </w:rPr>
       </w:pPr>
-      <w:bookmarkStart w:id="15" w:name="_Toc508374586"/>
+      <w:bookmarkStart w:id="20" w:name="_Toc508544131"/>
       <w:r>
         <w:rPr>
           <w:lang w:val="fi-FI"/>
         </w:rPr>
         <w:t>Pisteet ja pelin tallennus</w:t>
       </w:r>
-      <w:bookmarkEnd w:id="15"/>
+      <w:bookmarkEnd w:id="20"/>
     </w:p>
     <w:p>
       <w:pPr>
@@ -6099,8 +7713,6 @@
         </w:rPr>
         <w:t>. Yksi suurimpia virheitä pelin rakenteessa on ollut liian negatiivisten ongelmien luonti. Esimerkiksi lohikäärmeen vaikutus pelimekaniikkaan on ollut alustavasti niin suuri, että peli on usein loppunut jokaisen lohikäärmeen hyökkäyksen jälkeen. Epäreilut tilanteet on pyritty tasapainottamaan keksimällä ongelmia, jotka vaikuttavat pelaajan pistetilaan positiivisemmin ja heikentämällä pisteitä vähentävien ongelmien seurauksia.</w:t>
       </w:r>
-      <w:bookmarkStart w:id="16" w:name="_GoBack"/>
-      <w:bookmarkEnd w:id="16"/>
     </w:p>
     <w:p>
       <w:pPr>
@@ -6109,7 +7721,7 @@
           <w:lang w:val="fi-FI"/>
         </w:rPr>
       </w:pPr>
-      <w:bookmarkStart w:id="17" w:name="_Toc508374587"/>
+      <w:bookmarkStart w:id="21" w:name="_Toc508544132"/>
       <w:r>
         <w:rPr>
           <w:lang w:val="fi-FI"/>
@@ -6117,7 +7729,7 @@
         <w:lastRenderedPageBreak/>
         <w:t>Liitteet</w:t>
       </w:r>
-      <w:bookmarkEnd w:id="17"/>
+      <w:bookmarkEnd w:id="21"/>
     </w:p>
     <w:p>
       <w:pPr>
@@ -6237,7 +7849,7 @@
         <w:noProof/>
         <w:color w:val="000000" w:themeColor="text1"/>
       </w:rPr>
-      <w:t>6</w:t>
+      <w:t>1</w:t>
     </w:r>
     <w:r>
       <w:rPr>
@@ -8064,10 +9676,7 @@
     <w:aliases w:val="koodi"/>
     <w:uiPriority w:val="1"/>
     <w:qFormat/>
-    <w:rsid w:val="00077BAE"/>
-    <w:pPr>
-      <w:jc w:val="both"/>
-    </w:pPr>
+    <w:rsid w:val="003240D8"/>
     <w:rPr>
       <w:rFonts w:ascii="Courier" w:hAnsi="Courier"/>
       <w:sz w:val="18"/>
@@ -8148,6 +9757,19 @@
     <w:name w:val="apple-tab-span"/>
     <w:basedOn w:val="DefaultParagraphFont"/>
     <w:rsid w:val="005D1E9C"/>
+  </w:style>
+  <w:style w:type="character" w:customStyle="1" w:styleId="s4">
+    <w:name w:val="s4"/>
+    <w:basedOn w:val="DefaultParagraphFont"/>
+    <w:rsid w:val="003240D8"/>
+    <w:rPr>
+      <w:color w:val="000000"/>
+    </w:rPr>
+  </w:style>
+  <w:style w:type="character" w:customStyle="1" w:styleId="apple-converted-space">
+    <w:name w:val="apple-converted-space"/>
+    <w:basedOn w:val="DefaultParagraphFont"/>
+    <w:rsid w:val="003240D8"/>
   </w:style>
 </w:styles>
 </file>
@@ -8418,7 +10040,7 @@
 </file>
 
 <file path=customXml/itemProps1.xml><?xml version="1.0" encoding="utf-8"?>
-<ds:datastoreItem xmlns:ds="http://schemas.openxmlformats.org/officeDocument/2006/customXml" ds:itemID="{35DFC1CE-021F-824D-B899-FB4F27E29F2E}">
+<ds:datastoreItem xmlns:ds="http://schemas.openxmlformats.org/officeDocument/2006/customXml" ds:itemID="{57DFD24D-6D3B-FC44-8907-C8FF94124D6E}">
   <ds:schemaRefs>
     <ds:schemaRef ds:uri="http://schemas.openxmlformats.org/officeDocument/2006/bibliography"/>
   </ds:schemaRefs>

--- a/Harjoitustyön dokumentti.docx
+++ b/Harjoitustyön dokumentti.docx
@@ -7014,6 +7014,8 @@
         <w:pStyle w:val="NoSpacing"/>
         <w:rPr>
           <w:color w:val="3933FF"/>
+          <w:sz w:val="11"/>
+          <w:szCs w:val="11"/>
           <w:lang w:val="fi-FI" w:eastAsia="en-GB"/>
         </w:rPr>
       </w:pPr>
@@ -7027,39 +7029,67 @@
       <w:r>
         <w:rPr>
           <w:color w:val="3933FF"/>
+          <w:sz w:val="11"/>
+          <w:szCs w:val="11"/>
           <w:lang w:val="fi-FI" w:eastAsia="en-GB"/>
         </w:rPr>
         <w:t>"Sotilaat ottavat raakalaiset kiinni ja antavat heidät kauppiaille myytäväksi orjakaupassa"</w:t>
       </w:r>
+      <w:r>
+        <w:rPr>
+          <w:color w:val="000000"/>
+          <w:sz w:val="11"/>
+          <w:szCs w:val="11"/>
+          <w:lang w:val="fi-FI" w:eastAsia="en-GB"/>
+        </w:rPr>
+        <w:t>,</w:t>
+      </w:r>
+    </w:p>
+    <w:p>
+      <w:pPr>
+        <w:pStyle w:val="NoSpacing"/>
+        <w:rPr>
+          <w:color w:val="3933FF"/>
+          <w:sz w:val="15"/>
+          <w:szCs w:val="15"/>
+          <w:lang w:val="fi-FI" w:eastAsia="en-GB"/>
+        </w:rPr>
+      </w:pPr>
       <w:r>
         <w:rPr>
           <w:color w:val="000000"/>
           <w:lang w:val="fi-FI" w:eastAsia="en-GB"/>
         </w:rPr>
-        <w:t>,</w:t>
+        <w:t xml:space="preserve">                </w:t>
+      </w:r>
+      <w:r>
+        <w:rPr>
+          <w:color w:val="3933FF"/>
+          <w:sz w:val="15"/>
+          <w:szCs w:val="15"/>
+          <w:lang w:val="fi-FI" w:eastAsia="en-GB"/>
+        </w:rPr>
+        <w:t>"Orjien myynnistä saadaan paljon rahaa ja kauppiaat hierovat käsiään tyytyväisenä."</w:t>
       </w:r>
     </w:p>
     <w:p>
       <w:pPr>
         <w:pStyle w:val="NoSpacing"/>
         <w:rPr>
-          <w:color w:val="3933FF"/>
+          <w:lang w:eastAsia="en-GB"/>
+        </w:rPr>
+      </w:pPr>
+      <w:r>
+        <w:rPr>
           <w:lang w:val="fi-FI" w:eastAsia="en-GB"/>
         </w:rPr>
-      </w:pPr>
-      <w:r>
-        <w:rPr>
-          <w:color w:val="000000"/>
-          <w:lang w:val="fi-FI" w:eastAsia="en-GB"/>
-        </w:rPr>
-        <w:t xml:space="preserve">                </w:t>
-      </w:r>
-      <w:r>
-        <w:rPr>
-          <w:color w:val="3933FF"/>
-          <w:lang w:val="fi-FI" w:eastAsia="en-GB"/>
-        </w:rPr>
-        <w:t>"Orjien myynnistä saadaan paljon rahaa ja kauppiaat hierovat käsiään tyytyväisenä."</w:t>
+        <w:t xml:space="preserve">            </w:t>
+      </w:r>
+      <w:r>
+        <w:rPr>
+          <w:lang w:eastAsia="en-GB"/>
+        </w:rPr>
+        <w:t>)</w:t>
       </w:r>
     </w:p>
     <w:p>
@@ -7071,122 +7101,102 @@
       </w:pPr>
       <w:r>
         <w:rPr>
-          <w:lang w:val="fi-FI" w:eastAsia="en-GB"/>
-        </w:rPr>
-        <w:t xml:space="preserve">            </w:t>
-      </w:r>
-      <w:r>
-        <w:rPr>
           <w:lang w:eastAsia="en-GB"/>
         </w:rPr>
+        <w:t>        );</w:t>
+      </w:r>
+    </w:p>
+    <w:p>
+      <w:pPr>
+        <w:rPr>
+          <w:lang w:val="fi-FI"/>
+        </w:rPr>
+      </w:pPr>
+      <w:r>
+        <w:rPr>
+          <w:lang w:val="fi-FI"/>
+        </w:rPr>
+        <w:t xml:space="preserve">Päätökseen </w:t>
+      </w:r>
+      <w:proofErr w:type="gramStart"/>
+      <w:r>
+        <w:rPr>
+          <w:lang w:val="fi-FI"/>
+        </w:rPr>
+        <w:t>merkataan millainen vaatimus päätökselle on</w:t>
+      </w:r>
+      <w:proofErr w:type="gramEnd"/>
+      <w:r>
+        <w:rPr>
+          <w:lang w:val="fi-FI"/>
+        </w:rPr>
+        <w:t xml:space="preserve">. Jos vaatimus ei täyty, niin päätöstä ei ole mahdollista tehdä kyseisellä pelivuorolla. Seurauksiin listataan esimerkiksi tässä tapauksessa, että kuninkaan rahat </w:t>
+      </w:r>
+      <w:proofErr w:type="gramStart"/>
+      <w:r>
+        <w:rPr>
+          <w:lang w:val="fi-FI"/>
+        </w:rPr>
+        <w:t>lisääntyy</w:t>
+      </w:r>
+      <w:proofErr w:type="gramEnd"/>
+      <w:r>
+        <w:rPr>
+          <w:lang w:val="fi-FI"/>
+        </w:rPr>
+        <w:t xml:space="preserve"> kymmenellä ja sukusuhde kauppiaisiin parane</w:t>
+      </w:r>
+      <w:bookmarkStart w:id="13" w:name="_GoBack"/>
+      <w:bookmarkEnd w:id="13"/>
+      <w:r>
+        <w:rPr>
+          <w:lang w:val="fi-FI"/>
+        </w:rPr>
+        <w:t>e.</w:t>
+      </w:r>
+    </w:p>
+    <w:p>
+      <w:pPr>
+        <w:rPr>
+          <w:lang w:val="fi-FI"/>
+        </w:rPr>
+      </w:pPr>
+      <w:r>
+        <w:rPr>
+          <w:lang w:val="fi-FI"/>
+        </w:rPr>
+        <w:t xml:space="preserve">Kaikki erilaiset ongelmat on listattu kuningaskunnan lopussa </w:t>
+      </w:r>
+      <w:proofErr w:type="spellStart"/>
+      <w:proofErr w:type="gramStart"/>
+      <w:r>
+        <w:rPr>
+          <w:rFonts w:ascii="Courier" w:hAnsi="Courier"/>
+          <w:lang w:val="fi-FI"/>
+        </w:rPr>
+        <w:t>meillaOnOngelmia</w:t>
+      </w:r>
+      <w:proofErr w:type="spellEnd"/>
+      <w:r>
+        <w:rPr>
+          <w:rFonts w:ascii="Courier" w:hAnsi="Courier"/>
+          <w:lang w:val="fi-FI"/>
+        </w:rPr>
+        <w:t>(</w:t>
+      </w:r>
+      <w:proofErr w:type="gramEnd"/>
+      <w:r>
+        <w:rPr>
+          <w:rFonts w:ascii="Courier" w:hAnsi="Courier"/>
+          <w:lang w:val="fi-FI"/>
+        </w:rPr>
         <w:t>)</w:t>
       </w:r>
-    </w:p>
-    <w:p>
-      <w:pPr>
-        <w:pStyle w:val="NoSpacing"/>
-        <w:rPr>
-          <w:lang w:eastAsia="en-GB"/>
-        </w:rPr>
-      </w:pPr>
-      <w:r>
-        <w:rPr>
-          <w:lang w:eastAsia="en-GB"/>
-        </w:rPr>
-        <w:t>        );</w:t>
-      </w:r>
-    </w:p>
-    <w:p>
-      <w:pPr>
-        <w:rPr>
-          <w:lang w:val="fi-FI"/>
-        </w:rPr>
-      </w:pPr>
-      <w:r>
-        <w:rPr>
-          <w:lang w:val="fi-FI"/>
-        </w:rPr>
-        <w:t xml:space="preserve">Päätökseen </w:t>
-      </w:r>
-      <w:proofErr w:type="gramStart"/>
-      <w:r>
-        <w:rPr>
-          <w:lang w:val="fi-FI"/>
-        </w:rPr>
-        <w:t>merkataan millainen vaatimus päätökselle on</w:t>
-      </w:r>
-      <w:proofErr w:type="gramEnd"/>
-      <w:r>
-        <w:rPr>
-          <w:lang w:val="fi-FI"/>
-        </w:rPr>
-        <w:t xml:space="preserve">. Jos vaatimus ei täyty, niin päätöstä ei ole mahdollista tehdä kyseisellä pelivuorolla. Seurauksiin listataan esimerkiksi tässä tapauksessa, että kuninkaan rahat </w:t>
-      </w:r>
-      <w:proofErr w:type="gramStart"/>
-      <w:r>
-        <w:rPr>
-          <w:lang w:val="fi-FI"/>
-        </w:rPr>
-        <w:t>lisääntyy</w:t>
-      </w:r>
-      <w:proofErr w:type="gramEnd"/>
-      <w:r>
-        <w:rPr>
-          <w:lang w:val="fi-FI"/>
-        </w:rPr>
-        <w:t xml:space="preserve"> kymmenellä ja sukusuhde kauppiaisiin paranee.</w:t>
-      </w:r>
-    </w:p>
-    <w:p>
-      <w:pPr>
-        <w:rPr>
-          <w:lang w:val="fi-FI"/>
-        </w:rPr>
-      </w:pPr>
-      <w:r>
-        <w:rPr>
-          <w:lang w:val="fi-FI"/>
-        </w:rPr>
-        <w:t xml:space="preserve">Kaikki erilaiset ongelmat on listattu kuningaskunnan lopussa </w:t>
-      </w:r>
-      <w:bookmarkStart w:id="13" w:name="_GoBack"/>
-      <w:proofErr w:type="spellStart"/>
-      <w:proofErr w:type="gramStart"/>
-      <w:r>
-        <w:rPr>
-          <w:rFonts w:ascii="Courier" w:hAnsi="Courier"/>
-          <w:lang w:val="fi-FI"/>
-        </w:rPr>
-        <w:t>meillaOnOngelmia</w:t>
-      </w:r>
-      <w:proofErr w:type="spellEnd"/>
-      <w:r>
-        <w:rPr>
-          <w:rFonts w:ascii="Courier" w:hAnsi="Courier"/>
-          <w:lang w:val="fi-FI"/>
-        </w:rPr>
-        <w:t>(</w:t>
-      </w:r>
-      <w:proofErr w:type="gramEnd"/>
-      <w:r>
-        <w:rPr>
-          <w:rFonts w:ascii="Courier" w:hAnsi="Courier"/>
-          <w:lang w:val="fi-FI"/>
-        </w:rPr>
-        <w:t>)</w:t>
-      </w:r>
-      <w:r>
-        <w:rPr>
-          <w:lang w:val="fi-FI"/>
-        </w:rPr>
-        <w:t xml:space="preserve"> </w:t>
-      </w:r>
-      <w:bookmarkEnd w:id="13"/>
-      <w:r>
-        <w:rPr>
-          <w:lang w:val="fi-FI"/>
-        </w:rPr>
-        <w:t>–metodissa.</w:t>
+      <w:r>
+        <w:rPr>
+          <w:lang w:val="fi-FI"/>
+        </w:rPr>
+        <w:t xml:space="preserve"> –metodissa.</w:t>
       </w:r>
     </w:p>
     <w:p>
@@ -7737,6 +7747,28 @@
           <w:lang w:val="fi-FI"/>
         </w:rPr>
       </w:pPr>
+      <w:r>
+        <w:rPr>
+          <w:lang w:val="fi-FI"/>
+        </w:rPr>
+        <w:t>Pelin lähdekoodi on ladattavissa osoitteesta:</w:t>
+      </w:r>
+    </w:p>
+    <w:p>
+      <w:pPr>
+        <w:rPr>
+          <w:lang w:val="fi-FI"/>
+        </w:rPr>
+      </w:pPr>
+      <w:hyperlink r:id="rId12" w:history="1">
+        <w:r>
+          <w:rPr>
+            <w:rStyle w:val="Hyperlink"/>
+            <w:lang w:val="fi-FI"/>
+          </w:rPr>
+          <w:t>https://github.com/Santtinen/Kuningaskunta-Simulaatio/</w:t>
+        </w:r>
+      </w:hyperlink>
     </w:p>
     <w:sectPr>
       <w:pgSz w:w="11900" w:h="16840"/>
@@ -7849,7 +7881,7 @@
         <w:noProof/>
         <w:color w:val="000000" w:themeColor="text1"/>
       </w:rPr>
-      <w:t>1</w:t>
+      <w:t>7</w:t>
     </w:r>
     <w:r>
       <w:rPr>
@@ -10040,7 +10072,7 @@
 </file>
 
 <file path=customXml/itemProps1.xml><?xml version="1.0" encoding="utf-8"?>
-<ds:datastoreItem xmlns:ds="http://schemas.openxmlformats.org/officeDocument/2006/customXml" ds:itemID="{57DFD24D-6D3B-FC44-8907-C8FF94124D6E}">
+<ds:datastoreItem xmlns:ds="http://schemas.openxmlformats.org/officeDocument/2006/customXml" ds:itemID="{9C5EACBF-5083-774B-9E1F-A6BCE7E266D0}">
   <ds:schemaRefs>
     <ds:schemaRef ds:uri="http://schemas.openxmlformats.org/officeDocument/2006/bibliography"/>
   </ds:schemaRefs>

--- a/Harjoitustyön dokumentti.docx
+++ b/Harjoitustyön dokumentti.docx
@@ -1,6 +1,6 @@
 
 <file path=word/document.xml><?xml version="1.0" encoding="utf-8"?>
-<w:document xmlns:wpc="http://schemas.microsoft.com/office/word/2010/wordprocessingCanvas" xmlns:mo="http://schemas.microsoft.com/office/mac/office/2008/main" xmlns:mc="http://schemas.openxmlformats.org/markup-compatibility/2006" xmlns:mv="urn:schemas-microsoft-com:mac:vml" xmlns:o="urn:schemas-microsoft-com:office:office" xmlns:r="http://schemas.openxmlformats.org/officeDocument/2006/relationships" xmlns:m="http://schemas.openxmlformats.org/officeDocument/2006/math" xmlns:v="urn:schemas-microsoft-com:vml" xmlns:wp14="http://schemas.microsoft.com/office/word/2010/wordprocessingDrawing" xmlns:wp="http://schemas.openxmlformats.org/drawingml/2006/wordprocessingDrawing" xmlns:w10="urn:schemas-microsoft-com:office:word" xmlns:w="http://schemas.openxmlformats.org/wordprocessingml/2006/main" xmlns:w14="http://schemas.microsoft.com/office/word/2010/wordml" xmlns:w15="http://schemas.microsoft.com/office/word/2012/wordml" xmlns:wpg="http://schemas.microsoft.com/office/word/2010/wordprocessingGroup" xmlns:wpi="http://schemas.microsoft.com/office/word/2010/wordprocessingInk" xmlns:wne="http://schemas.microsoft.com/office/word/2006/wordml" xmlns:wps="http://schemas.microsoft.com/office/word/2010/wordprocessingShape" mc:Ignorable="w14 w15 wp14">
+<w:document xmlns:wpc="http://schemas.microsoft.com/office/word/2010/wordprocessingCanvas" xmlns:cx="http://schemas.microsoft.com/office/drawing/2014/chartex" xmlns:cx1="http://schemas.microsoft.com/office/drawing/2015/9/8/chartex" xmlns:cx2="http://schemas.microsoft.com/office/drawing/2015/10/21/chartex" xmlns:cx3="http://schemas.microsoft.com/office/drawing/2016/5/9/chartex" xmlns:cx4="http://schemas.microsoft.com/office/drawing/2016/5/10/chartex" xmlns:cx5="http://schemas.microsoft.com/office/drawing/2016/5/11/chartex" xmlns:cx6="http://schemas.microsoft.com/office/drawing/2016/5/12/chartex" xmlns:cx7="http://schemas.microsoft.com/office/drawing/2016/5/13/chartex" xmlns:cx8="http://schemas.microsoft.com/office/drawing/2016/5/14/chartex" xmlns:mc="http://schemas.openxmlformats.org/markup-compatibility/2006" xmlns:aink="http://schemas.microsoft.com/office/drawing/2016/ink" xmlns:am3d="http://schemas.microsoft.com/office/drawing/2017/model3d" xmlns:o="urn:schemas-microsoft-com:office:office" xmlns:r="http://schemas.openxmlformats.org/officeDocument/2006/relationships" xmlns:m="http://schemas.openxmlformats.org/officeDocument/2006/math" xmlns:v="urn:schemas-microsoft-com:vml" xmlns:wp14="http://schemas.microsoft.com/office/word/2010/wordprocessingDrawing" xmlns:wp="http://schemas.openxmlformats.org/drawingml/2006/wordprocessingDrawing" xmlns:w10="urn:schemas-microsoft-com:office:word" xmlns:w="http://schemas.openxmlformats.org/wordprocessingml/2006/main" xmlns:w14="http://schemas.microsoft.com/office/word/2010/wordml" xmlns:w15="http://schemas.microsoft.com/office/word/2012/wordml" xmlns:w16cid="http://schemas.microsoft.com/office/word/2016/wordml/cid" xmlns:w16se="http://schemas.microsoft.com/office/word/2015/wordml/symex" xmlns:wpg="http://schemas.microsoft.com/office/word/2010/wordprocessingGroup" xmlns:wpi="http://schemas.microsoft.com/office/word/2010/wordprocessingInk" xmlns:wne="http://schemas.microsoft.com/office/word/2006/wordml" xmlns:wps="http://schemas.microsoft.com/office/word/2010/wordprocessingShape" mc:Ignorable="w14 w15 w16se w16cid wp14">
   <w:body>
     <w:p>
       <w:pPr>
@@ -213,7 +213,7 @@
       <w:sdtContent>
         <w:p>
           <w:pPr>
-            <w:pStyle w:val="TOCHeading"/>
+            <w:pStyle w:val="Sisllysluettelonotsikko"/>
             <w:rPr>
               <w:rFonts w:ascii="Times New Roman" w:hAnsi="Times New Roman" w:cs="Times New Roman"/>
               <w:color w:val="000000" w:themeColor="text1"/>
@@ -231,7 +231,7 @@
         </w:p>
         <w:p>
           <w:pPr>
-            <w:pStyle w:val="TOC1"/>
+            <w:pStyle w:val="Sisluet1"/>
             <w:tabs>
               <w:tab w:val="left" w:pos="350"/>
               <w:tab w:val="right" w:pos="9622"/>
@@ -268,7 +268,7 @@
           <w:hyperlink w:anchor="_Toc508544112" w:history="1">
             <w:r>
               <w:rPr>
-                <w:rStyle w:val="Hyperlink"/>
+                <w:rStyle w:val="Hyperlinkki"/>
                 <w:noProof/>
                 <w:lang w:val="fi-FI"/>
               </w:rPr>
@@ -290,7 +290,7 @@
             </w:r>
             <w:r>
               <w:rPr>
-                <w:rStyle w:val="Hyperlink"/>
+                <w:rStyle w:val="Hyperlinkki"/>
                 <w:noProof/>
                 <w:lang w:val="fi-FI"/>
               </w:rPr>
@@ -348,7 +348,7 @@
         </w:p>
         <w:p>
           <w:pPr>
-            <w:pStyle w:val="TOC2"/>
+            <w:pStyle w:val="Sisluet2"/>
             <w:tabs>
               <w:tab w:val="left" w:pos="515"/>
               <w:tab w:val="right" w:pos="9622"/>
@@ -367,7 +367,7 @@
           <w:hyperlink w:anchor="_Toc508544113" w:history="1">
             <w:r>
               <w:rPr>
-                <w:rStyle w:val="Hyperlink"/>
+                <w:rStyle w:val="Hyperlinkki"/>
                 <w:noProof/>
                 <w:lang w:val="fi-FI"/>
               </w:rPr>
@@ -388,7 +388,7 @@
             </w:r>
             <w:r>
               <w:rPr>
-                <w:rStyle w:val="Hyperlink"/>
+                <w:rStyle w:val="Hyperlinkki"/>
                 <w:noProof/>
                 <w:lang w:val="fi-FI"/>
               </w:rPr>
@@ -446,7 +446,7 @@
         </w:p>
         <w:p>
           <w:pPr>
-            <w:pStyle w:val="TOC1"/>
+            <w:pStyle w:val="Sisluet1"/>
             <w:tabs>
               <w:tab w:val="left" w:pos="350"/>
               <w:tab w:val="right" w:pos="9622"/>
@@ -466,7 +466,7 @@
           <w:hyperlink w:anchor="_Toc508544114" w:history="1">
             <w:r>
               <w:rPr>
-                <w:rStyle w:val="Hyperlink"/>
+                <w:rStyle w:val="Hyperlinkki"/>
                 <w:noProof/>
                 <w:lang w:val="fi-FI"/>
               </w:rPr>
@@ -488,7 +488,7 @@
             </w:r>
             <w:r>
               <w:rPr>
-                <w:rStyle w:val="Hyperlink"/>
+                <w:rStyle w:val="Hyperlinkki"/>
                 <w:noProof/>
                 <w:lang w:val="fi-FI"/>
               </w:rPr>
@@ -546,7 +546,7 @@
         </w:p>
         <w:p>
           <w:pPr>
-            <w:pStyle w:val="TOC2"/>
+            <w:pStyle w:val="Sisluet2"/>
             <w:tabs>
               <w:tab w:val="left" w:pos="515"/>
               <w:tab w:val="right" w:pos="9622"/>
@@ -565,7 +565,7 @@
           <w:hyperlink w:anchor="_Toc508544115" w:history="1">
             <w:r>
               <w:rPr>
-                <w:rStyle w:val="Hyperlink"/>
+                <w:rStyle w:val="Hyperlinkki"/>
                 <w:noProof/>
                 <w:lang w:val="fi-FI"/>
               </w:rPr>
@@ -586,7 +586,7 @@
             </w:r>
             <w:r>
               <w:rPr>
-                <w:rStyle w:val="Hyperlink"/>
+                <w:rStyle w:val="Hyperlinkki"/>
                 <w:noProof/>
                 <w:lang w:val="fi-FI"/>
               </w:rPr>
@@ -644,7 +644,7 @@
         </w:p>
         <w:p>
           <w:pPr>
-            <w:pStyle w:val="TOC2"/>
+            <w:pStyle w:val="Sisluet2"/>
             <w:tabs>
               <w:tab w:val="left" w:pos="515"/>
               <w:tab w:val="right" w:pos="9622"/>
@@ -663,7 +663,7 @@
           <w:hyperlink w:anchor="_Toc508544116" w:history="1">
             <w:r>
               <w:rPr>
-                <w:rStyle w:val="Hyperlink"/>
+                <w:rStyle w:val="Hyperlinkki"/>
                 <w:noProof/>
                 <w:lang w:val="fi-FI"/>
               </w:rPr>
@@ -684,7 +684,7 @@
             </w:r>
             <w:r>
               <w:rPr>
-                <w:rStyle w:val="Hyperlink"/>
+                <w:rStyle w:val="Hyperlinkki"/>
                 <w:noProof/>
                 <w:lang w:val="fi-FI"/>
               </w:rPr>
@@ -742,7 +742,7 @@
         </w:p>
         <w:p>
           <w:pPr>
-            <w:pStyle w:val="TOC1"/>
+            <w:pStyle w:val="Sisluet1"/>
             <w:tabs>
               <w:tab w:val="left" w:pos="350"/>
               <w:tab w:val="right" w:pos="9622"/>
@@ -762,7 +762,7 @@
           <w:hyperlink w:anchor="_Toc508544117" w:history="1">
             <w:r>
               <w:rPr>
-                <w:rStyle w:val="Hyperlink"/>
+                <w:rStyle w:val="Hyperlinkki"/>
                 <w:noProof/>
                 <w:lang w:val="fi-FI"/>
               </w:rPr>
@@ -784,7 +784,7 @@
             </w:r>
             <w:r>
               <w:rPr>
-                <w:rStyle w:val="Hyperlink"/>
+                <w:rStyle w:val="Hyperlinkki"/>
                 <w:noProof/>
                 <w:lang w:val="fi-FI"/>
               </w:rPr>
@@ -842,7 +842,7 @@
         </w:p>
         <w:p>
           <w:pPr>
-            <w:pStyle w:val="TOC2"/>
+            <w:pStyle w:val="Sisluet2"/>
             <w:tabs>
               <w:tab w:val="left" w:pos="515"/>
               <w:tab w:val="right" w:pos="9622"/>
@@ -861,7 +861,7 @@
           <w:hyperlink w:anchor="_Toc508544118" w:history="1">
             <w:r>
               <w:rPr>
-                <w:rStyle w:val="Hyperlink"/>
+                <w:rStyle w:val="Hyperlinkki"/>
                 <w:noProof/>
                 <w:lang w:val="fi-FI"/>
               </w:rPr>
@@ -882,7 +882,7 @@
             </w:r>
             <w:r>
               <w:rPr>
-                <w:rStyle w:val="Hyperlink"/>
+                <w:rStyle w:val="Hyperlinkki"/>
                 <w:noProof/>
                 <w:lang w:val="fi-FI"/>
               </w:rPr>
@@ -940,7 +940,7 @@
         </w:p>
         <w:p>
           <w:pPr>
-            <w:pStyle w:val="TOC2"/>
+            <w:pStyle w:val="Sisluet2"/>
             <w:tabs>
               <w:tab w:val="left" w:pos="515"/>
               <w:tab w:val="right" w:pos="9622"/>
@@ -959,7 +959,7 @@
           <w:hyperlink w:anchor="_Toc508544119" w:history="1">
             <w:r>
               <w:rPr>
-                <w:rStyle w:val="Hyperlink"/>
+                <w:rStyle w:val="Hyperlinkki"/>
                 <w:noProof/>
                 <w:lang w:val="fi-FI"/>
               </w:rPr>
@@ -980,7 +980,7 @@
             </w:r>
             <w:r>
               <w:rPr>
-                <w:rStyle w:val="Hyperlink"/>
+                <w:rStyle w:val="Hyperlinkki"/>
                 <w:noProof/>
                 <w:lang w:val="fi-FI"/>
               </w:rPr>
@@ -1038,7 +1038,7 @@
         </w:p>
         <w:p>
           <w:pPr>
-            <w:pStyle w:val="TOC2"/>
+            <w:pStyle w:val="Sisluet2"/>
             <w:tabs>
               <w:tab w:val="left" w:pos="515"/>
               <w:tab w:val="right" w:pos="9622"/>
@@ -1057,7 +1057,7 @@
           <w:hyperlink w:anchor="_Toc508544120" w:history="1">
             <w:r>
               <w:rPr>
-                <w:rStyle w:val="Hyperlink"/>
+                <w:rStyle w:val="Hyperlinkki"/>
                 <w:noProof/>
                 <w:lang w:val="fi-FI"/>
               </w:rPr>
@@ -1078,7 +1078,7 @@
             </w:r>
             <w:r>
               <w:rPr>
-                <w:rStyle w:val="Hyperlink"/>
+                <w:rStyle w:val="Hyperlinkki"/>
                 <w:noProof/>
                 <w:lang w:val="fi-FI"/>
               </w:rPr>
@@ -1136,7 +1136,7 @@
         </w:p>
         <w:p>
           <w:pPr>
-            <w:pStyle w:val="TOC3"/>
+            <w:pStyle w:val="Sisluet3"/>
             <w:tabs>
               <w:tab w:val="left" w:pos="680"/>
               <w:tab w:val="right" w:pos="9622"/>
@@ -1153,7 +1153,7 @@
           <w:hyperlink w:anchor="_Toc508544121" w:history="1">
             <w:r>
               <w:rPr>
-                <w:rStyle w:val="Hyperlink"/>
+                <w:rStyle w:val="Hyperlinkki"/>
                 <w:noProof/>
                 <w:lang w:val="fi-FI"/>
               </w:rPr>
@@ -1172,7 +1172,7 @@
             </w:r>
             <w:r>
               <w:rPr>
-                <w:rStyle w:val="Hyperlink"/>
+                <w:rStyle w:val="Hyperlinkki"/>
                 <w:noProof/>
                 <w:lang w:val="fi-FI"/>
               </w:rPr>
@@ -1230,7 +1230,7 @@
         </w:p>
         <w:p>
           <w:pPr>
-            <w:pStyle w:val="TOC3"/>
+            <w:pStyle w:val="Sisluet3"/>
             <w:tabs>
               <w:tab w:val="left" w:pos="680"/>
               <w:tab w:val="right" w:pos="9622"/>
@@ -1247,7 +1247,7 @@
           <w:hyperlink w:anchor="_Toc508544122" w:history="1">
             <w:r>
               <w:rPr>
-                <w:rStyle w:val="Hyperlink"/>
+                <w:rStyle w:val="Hyperlinkki"/>
                 <w:noProof/>
                 <w:lang w:val="fi-FI"/>
               </w:rPr>
@@ -1266,7 +1266,7 @@
             </w:r>
             <w:r>
               <w:rPr>
-                <w:rStyle w:val="Hyperlink"/>
+                <w:rStyle w:val="Hyperlinkki"/>
                 <w:noProof/>
                 <w:lang w:val="fi-FI"/>
               </w:rPr>
@@ -1324,7 +1324,7 @@
         </w:p>
         <w:p>
           <w:pPr>
-            <w:pStyle w:val="TOC3"/>
+            <w:pStyle w:val="Sisluet3"/>
             <w:tabs>
               <w:tab w:val="left" w:pos="680"/>
               <w:tab w:val="right" w:pos="9622"/>
@@ -1341,7 +1341,7 @@
           <w:hyperlink w:anchor="_Toc508544123" w:history="1">
             <w:r>
               <w:rPr>
-                <w:rStyle w:val="Hyperlink"/>
+                <w:rStyle w:val="Hyperlinkki"/>
                 <w:noProof/>
                 <w:lang w:val="fi-FI"/>
               </w:rPr>
@@ -1360,7 +1360,7 @@
             </w:r>
             <w:r>
               <w:rPr>
-                <w:rStyle w:val="Hyperlink"/>
+                <w:rStyle w:val="Hyperlinkki"/>
                 <w:noProof/>
                 <w:lang w:val="fi-FI"/>
               </w:rPr>
@@ -1418,7 +1418,7 @@
         </w:p>
         <w:p>
           <w:pPr>
-            <w:pStyle w:val="TOC2"/>
+            <w:pStyle w:val="Sisluet2"/>
             <w:tabs>
               <w:tab w:val="left" w:pos="515"/>
               <w:tab w:val="right" w:pos="9622"/>
@@ -1437,7 +1437,7 @@
           <w:hyperlink w:anchor="_Toc508544124" w:history="1">
             <w:r>
               <w:rPr>
-                <w:rStyle w:val="Hyperlink"/>
+                <w:rStyle w:val="Hyperlinkki"/>
                 <w:noProof/>
                 <w:lang w:val="fi-FI"/>
               </w:rPr>
@@ -1458,7 +1458,7 @@
             </w:r>
             <w:r>
               <w:rPr>
-                <w:rStyle w:val="Hyperlink"/>
+                <w:rStyle w:val="Hyperlinkki"/>
                 <w:noProof/>
                 <w:lang w:val="fi-FI"/>
               </w:rPr>
@@ -1516,7 +1516,7 @@
         </w:p>
         <w:p>
           <w:pPr>
-            <w:pStyle w:val="TOC2"/>
+            <w:pStyle w:val="Sisluet2"/>
             <w:tabs>
               <w:tab w:val="left" w:pos="515"/>
               <w:tab w:val="right" w:pos="9622"/>
@@ -1535,7 +1535,7 @@
           <w:hyperlink w:anchor="_Toc508544125" w:history="1">
             <w:r>
               <w:rPr>
-                <w:rStyle w:val="Hyperlink"/>
+                <w:rStyle w:val="Hyperlinkki"/>
                 <w:noProof/>
                 <w:lang w:val="fi-FI"/>
               </w:rPr>
@@ -1556,7 +1556,7 @@
             </w:r>
             <w:r>
               <w:rPr>
-                <w:rStyle w:val="Hyperlink"/>
+                <w:rStyle w:val="Hyperlinkki"/>
                 <w:noProof/>
                 <w:lang w:val="fi-FI"/>
               </w:rPr>
@@ -1614,7 +1614,7 @@
         </w:p>
         <w:p>
           <w:pPr>
-            <w:pStyle w:val="TOC3"/>
+            <w:pStyle w:val="Sisluet3"/>
             <w:tabs>
               <w:tab w:val="left" w:pos="680"/>
               <w:tab w:val="right" w:pos="9622"/>
@@ -1631,7 +1631,7 @@
           <w:hyperlink w:anchor="_Toc508544126" w:history="1">
             <w:r>
               <w:rPr>
-                <w:rStyle w:val="Hyperlink"/>
+                <w:rStyle w:val="Hyperlinkki"/>
                 <w:noProof/>
                 <w:lang w:val="fi-FI"/>
               </w:rPr>
@@ -1650,7 +1650,7 @@
             </w:r>
             <w:r>
               <w:rPr>
-                <w:rStyle w:val="Hyperlink"/>
+                <w:rStyle w:val="Hyperlinkki"/>
                 <w:noProof/>
                 <w:lang w:val="fi-FI"/>
               </w:rPr>
@@ -1708,7 +1708,7 @@
         </w:p>
         <w:p>
           <w:pPr>
-            <w:pStyle w:val="TOC3"/>
+            <w:pStyle w:val="Sisluet3"/>
             <w:tabs>
               <w:tab w:val="left" w:pos="680"/>
               <w:tab w:val="right" w:pos="9622"/>
@@ -1725,7 +1725,7 @@
           <w:hyperlink w:anchor="_Toc508544127" w:history="1">
             <w:r>
               <w:rPr>
-                <w:rStyle w:val="Hyperlink"/>
+                <w:rStyle w:val="Hyperlinkki"/>
                 <w:noProof/>
                 <w:lang w:val="fi-FI"/>
               </w:rPr>
@@ -1744,7 +1744,7 @@
             </w:r>
             <w:r>
               <w:rPr>
-                <w:rStyle w:val="Hyperlink"/>
+                <w:rStyle w:val="Hyperlinkki"/>
                 <w:noProof/>
                 <w:lang w:val="fi-FI"/>
               </w:rPr>
@@ -1802,7 +1802,7 @@
         </w:p>
         <w:p>
           <w:pPr>
-            <w:pStyle w:val="TOC1"/>
+            <w:pStyle w:val="Sisluet1"/>
             <w:tabs>
               <w:tab w:val="left" w:pos="350"/>
               <w:tab w:val="right" w:pos="9622"/>
@@ -1822,7 +1822,7 @@
           <w:hyperlink w:anchor="_Toc508544128" w:history="1">
             <w:r>
               <w:rPr>
-                <w:rStyle w:val="Hyperlink"/>
+                <w:rStyle w:val="Hyperlinkki"/>
                 <w:noProof/>
                 <w:lang w:val="fi-FI"/>
               </w:rPr>
@@ -1844,7 +1844,7 @@
             </w:r>
             <w:r>
               <w:rPr>
-                <w:rStyle w:val="Hyperlink"/>
+                <w:rStyle w:val="Hyperlinkki"/>
                 <w:noProof/>
                 <w:lang w:val="fi-FI"/>
               </w:rPr>
@@ -1902,7 +1902,7 @@
         </w:p>
         <w:p>
           <w:pPr>
-            <w:pStyle w:val="TOC2"/>
+            <w:pStyle w:val="Sisluet2"/>
             <w:tabs>
               <w:tab w:val="left" w:pos="515"/>
               <w:tab w:val="right" w:pos="9622"/>
@@ -1921,7 +1921,7 @@
           <w:hyperlink w:anchor="_Toc508544129" w:history="1">
             <w:r>
               <w:rPr>
-                <w:rStyle w:val="Hyperlink"/>
+                <w:rStyle w:val="Hyperlinkki"/>
                 <w:noProof/>
                 <w:lang w:val="fi-FI"/>
               </w:rPr>
@@ -1942,7 +1942,7 @@
             </w:r>
             <w:r>
               <w:rPr>
-                <w:rStyle w:val="Hyperlink"/>
+                <w:rStyle w:val="Hyperlinkki"/>
                 <w:noProof/>
                 <w:lang w:val="fi-FI"/>
               </w:rPr>
@@ -2000,7 +2000,7 @@
         </w:p>
         <w:p>
           <w:pPr>
-            <w:pStyle w:val="TOC2"/>
+            <w:pStyle w:val="Sisluet2"/>
             <w:tabs>
               <w:tab w:val="left" w:pos="515"/>
               <w:tab w:val="right" w:pos="9622"/>
@@ -2019,7 +2019,7 @@
           <w:hyperlink w:anchor="_Toc508544130" w:history="1">
             <w:r>
               <w:rPr>
-                <w:rStyle w:val="Hyperlink"/>
+                <w:rStyle w:val="Hyperlinkki"/>
                 <w:noProof/>
                 <w:lang w:val="fi-FI"/>
               </w:rPr>
@@ -2040,7 +2040,7 @@
             </w:r>
             <w:r>
               <w:rPr>
-                <w:rStyle w:val="Hyperlink"/>
+                <w:rStyle w:val="Hyperlinkki"/>
                 <w:noProof/>
                 <w:lang w:val="fi-FI"/>
               </w:rPr>
@@ -2098,7 +2098,7 @@
         </w:p>
         <w:p>
           <w:pPr>
-            <w:pStyle w:val="TOC2"/>
+            <w:pStyle w:val="Sisluet2"/>
             <w:tabs>
               <w:tab w:val="left" w:pos="515"/>
               <w:tab w:val="right" w:pos="9622"/>
@@ -2117,7 +2117,7 @@
           <w:hyperlink w:anchor="_Toc508544131" w:history="1">
             <w:r>
               <w:rPr>
-                <w:rStyle w:val="Hyperlink"/>
+                <w:rStyle w:val="Hyperlinkki"/>
                 <w:noProof/>
                 <w:lang w:val="fi-FI"/>
               </w:rPr>
@@ -2138,7 +2138,7 @@
             </w:r>
             <w:r>
               <w:rPr>
-                <w:rStyle w:val="Hyperlink"/>
+                <w:rStyle w:val="Hyperlinkki"/>
                 <w:noProof/>
                 <w:lang w:val="fi-FI"/>
               </w:rPr>
@@ -2196,7 +2196,7 @@
         </w:p>
         <w:p>
           <w:pPr>
-            <w:pStyle w:val="TOC1"/>
+            <w:pStyle w:val="Sisluet1"/>
             <w:tabs>
               <w:tab w:val="left" w:pos="350"/>
               <w:tab w:val="right" w:pos="9622"/>
@@ -2216,7 +2216,7 @@
           <w:hyperlink w:anchor="_Toc508544132" w:history="1">
             <w:r>
               <w:rPr>
-                <w:rStyle w:val="Hyperlink"/>
+                <w:rStyle w:val="Hyperlinkki"/>
                 <w:noProof/>
                 <w:lang w:val="fi-FI"/>
               </w:rPr>
@@ -2238,7 +2238,7 @@
             </w:r>
             <w:r>
               <w:rPr>
-                <w:rStyle w:val="Hyperlink"/>
+                <w:rStyle w:val="Hyperlinkki"/>
                 <w:noProof/>
                 <w:lang w:val="fi-FI"/>
               </w:rPr>
@@ -2318,7 +2318,7 @@
     </w:sdt>
     <w:p>
       <w:pPr>
-        <w:pStyle w:val="Heading1"/>
+        <w:pStyle w:val="Otsikko1"/>
         <w:rPr>
           <w:lang w:val="fi-FI"/>
         </w:rPr>
@@ -2328,7 +2328,6 @@
         <w:rPr>
           <w:lang w:val="fi-FI"/>
         </w:rPr>
-        <w:lastRenderedPageBreak/>
         <w:t>Tehtävän kuvaus</w:t>
       </w:r>
       <w:bookmarkEnd w:id="0"/>
@@ -2429,7 +2428,7 @@
     </w:p>
     <w:p>
       <w:pPr>
-        <w:pStyle w:val="Heading2"/>
+        <w:pStyle w:val="Otsikko2"/>
         <w:rPr>
           <w:lang w:val="fi-FI"/>
         </w:rPr>
@@ -2445,7 +2444,7 @@
     </w:p>
     <w:p>
       <w:pPr>
-        <w:pStyle w:val="Heading1"/>
+        <w:pStyle w:val="Otsikko1"/>
         <w:rPr>
           <w:lang w:val="fi-FI"/>
         </w:rPr>
@@ -2455,7 +2454,6 @@
         <w:rPr>
           <w:lang w:val="fi-FI"/>
         </w:rPr>
-        <w:lastRenderedPageBreak/>
         <w:t>Ratkaisuperiaate</w:t>
       </w:r>
       <w:bookmarkEnd w:id="2"/>
@@ -2487,7 +2485,7 @@
     </w:p>
     <w:p>
       <w:pPr>
-        <w:pStyle w:val="Heading2"/>
+        <w:pStyle w:val="Otsikko2"/>
         <w:rPr>
           <w:lang w:val="fi-FI"/>
         </w:rPr>
@@ -2562,7 +2560,7 @@
     </w:p>
     <w:p>
       <w:pPr>
-        <w:pStyle w:val="Caption"/>
+        <w:pStyle w:val="Kuvaotsikko"/>
         <w:jc w:val="center"/>
         <w:rPr>
           <w:lang w:val="fi-FI"/>
@@ -2648,7 +2646,7 @@
     </w:p>
     <w:p>
       <w:pPr>
-        <w:pStyle w:val="ListParagraph"/>
+        <w:pStyle w:val="Luettelokappale"/>
         <w:numPr>
           <w:ilvl w:val="0"/>
           <w:numId w:val="7"/>
@@ -2666,7 +2664,7 @@
     </w:p>
     <w:p>
       <w:pPr>
-        <w:pStyle w:val="ListParagraph"/>
+        <w:pStyle w:val="Luettelokappale"/>
         <w:numPr>
           <w:ilvl w:val="0"/>
           <w:numId w:val="7"/>
@@ -2684,7 +2682,7 @@
     </w:p>
     <w:p>
       <w:pPr>
-        <w:pStyle w:val="ListParagraph"/>
+        <w:pStyle w:val="Luettelokappale"/>
         <w:numPr>
           <w:ilvl w:val="0"/>
           <w:numId w:val="7"/>
@@ -2702,7 +2700,7 @@
     </w:p>
     <w:p>
       <w:pPr>
-        <w:pStyle w:val="ListParagraph"/>
+        <w:pStyle w:val="Luettelokappale"/>
         <w:numPr>
           <w:ilvl w:val="0"/>
           <w:numId w:val="7"/>
@@ -2720,7 +2718,7 @@
     </w:p>
     <w:p>
       <w:pPr>
-        <w:pStyle w:val="ListParagraph"/>
+        <w:pStyle w:val="Luettelokappale"/>
         <w:numPr>
           <w:ilvl w:val="0"/>
           <w:numId w:val="7"/>
@@ -2738,7 +2736,7 @@
     </w:p>
     <w:p>
       <w:pPr>
-        <w:pStyle w:val="ListParagraph"/>
+        <w:pStyle w:val="Luettelokappale"/>
         <w:numPr>
           <w:ilvl w:val="0"/>
           <w:numId w:val="7"/>
@@ -2803,19 +2801,12 @@
         <w:rPr>
           <w:lang w:val="fi-FI"/>
         </w:rPr>
-        <w:t xml:space="preserve">Jotkut sukuyhdistelmät kuitenkin ovat </w:t>
-      </w:r>
-      <w:r>
-        <w:rPr>
-          <w:lang w:val="fi-FI"/>
-        </w:rPr>
-        <w:lastRenderedPageBreak/>
-        <w:t>mahdottomia, kuten esimerkiksi suku ei voi olla yhtä aikaa maalainen ja aatelinen, joten eristimme aateliset pois sukuyhdistelmistä ja jokainen peli silloin sisältää tasan kaksi aatelissukua, jotka eivät ole mitään muuta tyyppiä.</w:t>
-      </w:r>
-    </w:p>
-    <w:p>
-      <w:pPr>
-        <w:pStyle w:val="Heading2"/>
+        <w:t>Jotkut sukuyhdistelmät kuitenkin ovat mahdottomia, kuten esimerkiksi suku ei voi olla yhtä aikaa maalainen ja aatelinen, joten eristimme aateliset pois sukuyhdistelmistä ja jokainen peli silloin sisältää tasan kaksi aatelissukua, jotka eivät ole mitään muuta tyyppiä.</w:t>
+      </w:r>
+    </w:p>
+    <w:p>
+      <w:pPr>
+        <w:pStyle w:val="Otsikko2"/>
         <w:rPr>
           <w:lang w:val="fi-FI"/>
         </w:rPr>
@@ -2878,19 +2869,31 @@
         <w:rPr>
           <w:lang w:val="fi-FI"/>
         </w:rPr>
-        <w:t xml:space="preserve"> ongelmaan, ja peli tarjoaa 1-</w:t>
-      </w:r>
-      <w:r>
-        <w:rPr>
-          <w:lang w:val="fi-FI"/>
-        </w:rPr>
-        <w:t>5</w:t>
-      </w:r>
-      <w:r>
-        <w:rPr>
-          <w:lang w:val="fi-FI"/>
-        </w:rPr>
-        <w:t xml:space="preserve"> vaihtoehtoa joista saat valita toimintosi. Osa vaihtoehdoista jää välillä näkymättömiksi, koska sinulla ei välttämättä ole tarpeellisia resursseja, tai muita </w:t>
+        <w:t xml:space="preserve"> ongelmaan, ja peli tarjoaa </w:t>
+      </w:r>
+      <w:r>
+        <w:rPr>
+          <w:lang w:val="fi-FI"/>
+        </w:rPr>
+        <w:t>yhden tai useamman</w:t>
+      </w:r>
+      <w:r>
+        <w:rPr>
+          <w:lang w:val="fi-FI"/>
+        </w:rPr>
+        <w:t xml:space="preserve"> vaihtoeh</w:t>
+      </w:r>
+      <w:r>
+        <w:rPr>
+          <w:lang w:val="fi-FI"/>
+        </w:rPr>
+        <w:t>don</w:t>
+      </w:r>
+      <w:r>
+        <w:rPr>
+          <w:lang w:val="fi-FI"/>
+        </w:rPr>
+        <w:t xml:space="preserve"> joista saat valita toimintosi. Osa vaihtoehdoista jää välillä näkymättömiksi, koska sinulla ei välttämättä ole tarpeellisia resursseja, tai muita </w:t>
       </w:r>
       <w:proofErr w:type="gramStart"/>
       <w:r>
@@ -2962,7 +2965,7 @@
     </w:p>
     <w:p>
       <w:pPr>
-        <w:pStyle w:val="Heading1"/>
+        <w:pStyle w:val="Otsikko1"/>
         <w:rPr>
           <w:lang w:val="fi-FI"/>
         </w:rPr>
@@ -2972,7 +2975,6 @@
         <w:rPr>
           <w:lang w:val="fi-FI"/>
         </w:rPr>
-        <w:lastRenderedPageBreak/>
         <w:t>Ongelma ja sen osien kuvaaminen</w:t>
       </w:r>
       <w:bookmarkEnd w:id="5"/>
@@ -2987,12 +2989,24 @@
         <w:rPr>
           <w:lang w:val="fi-FI"/>
         </w:rPr>
-        <w:t>Olemme jakaneet pelin neljään pääluokkaan:</w:t>
-      </w:r>
-    </w:p>
-    <w:p>
-      <w:pPr>
-        <w:pStyle w:val="NoSpacing"/>
+        <w:t xml:space="preserve">Olemme jakaneet pelin </w:t>
+      </w:r>
+      <w:r>
+        <w:rPr>
+          <w:lang w:val="fi-FI"/>
+        </w:rPr>
+        <w:t>viiteen</w:t>
+      </w:r>
+      <w:r>
+        <w:rPr>
+          <w:lang w:val="fi-FI"/>
+        </w:rPr>
+        <w:t xml:space="preserve"> pääluokkaan:</w:t>
+      </w:r>
+    </w:p>
+    <w:p>
+      <w:pPr>
+        <w:pStyle w:val="Eivli"/>
         <w:numPr>
           <w:ilvl w:val="0"/>
           <w:numId w:val="8"/>
@@ -3010,7 +3024,7 @@
     </w:p>
     <w:p>
       <w:pPr>
-        <w:pStyle w:val="NoSpacing"/>
+        <w:pStyle w:val="Eivli"/>
         <w:numPr>
           <w:ilvl w:val="0"/>
           <w:numId w:val="8"/>
@@ -3028,7 +3042,7 @@
     </w:p>
     <w:p>
       <w:pPr>
-        <w:pStyle w:val="NoSpacing"/>
+        <w:pStyle w:val="Eivli"/>
         <w:numPr>
           <w:ilvl w:val="0"/>
           <w:numId w:val="8"/>
@@ -3046,7 +3060,7 @@
     </w:p>
     <w:p>
       <w:pPr>
-        <w:pStyle w:val="NoSpacing"/>
+        <w:pStyle w:val="Eivli"/>
         <w:numPr>
           <w:ilvl w:val="0"/>
           <w:numId w:val="8"/>
@@ -3064,7 +3078,7 @@
     </w:p>
     <w:p>
       <w:pPr>
-        <w:pStyle w:val="NoSpacing"/>
+        <w:pStyle w:val="Eivli"/>
         <w:numPr>
           <w:ilvl w:val="0"/>
           <w:numId w:val="8"/>
@@ -3097,7 +3111,7 @@
     </w:p>
     <w:p>
       <w:pPr>
-        <w:pStyle w:val="Heading2"/>
+        <w:pStyle w:val="Otsikko2"/>
         <w:rPr>
           <w:lang w:val="fi-FI"/>
         </w:rPr>
@@ -3126,7 +3140,7 @@
     </w:p>
     <w:p>
       <w:pPr>
-        <w:pStyle w:val="Heading2"/>
+        <w:pStyle w:val="Otsikko2"/>
         <w:rPr>
           <w:lang w:val="fi-FI"/>
         </w:rPr>
@@ -3191,7 +3205,7 @@
     </w:p>
     <w:p>
       <w:pPr>
-        <w:pStyle w:val="NoSpacing"/>
+        <w:pStyle w:val="Eivli"/>
         <w:rPr>
           <w:szCs w:val="18"/>
           <w:lang w:val="fi-FI"/>
@@ -3238,7 +3252,7 @@
     </w:p>
     <w:p>
       <w:pPr>
-        <w:pStyle w:val="NoSpacing"/>
+        <w:pStyle w:val="Eivli"/>
         <w:rPr>
           <w:szCs w:val="18"/>
           <w:lang w:val="fi-FI"/>
@@ -3286,7 +3300,7 @@
     </w:p>
     <w:p>
       <w:pPr>
-        <w:pStyle w:val="NoSpacing"/>
+        <w:pStyle w:val="Eivli"/>
         <w:rPr>
           <w:szCs w:val="18"/>
           <w:lang w:val="fi-FI"/>
@@ -3318,7 +3332,7 @@
     </w:p>
     <w:p>
       <w:pPr>
-        <w:pStyle w:val="NoSpacing"/>
+        <w:pStyle w:val="Eivli"/>
         <w:rPr>
           <w:szCs w:val="18"/>
           <w:lang w:val="fi-FI"/>
@@ -3350,7 +3364,7 @@
     </w:p>
     <w:p>
       <w:pPr>
-        <w:pStyle w:val="NoSpacing"/>
+        <w:pStyle w:val="Eivli"/>
         <w:rPr>
           <w:szCs w:val="18"/>
           <w:lang w:val="fi-FI"/>
@@ -3382,7 +3396,7 @@
     </w:p>
     <w:p>
       <w:pPr>
-        <w:pStyle w:val="NoSpacing"/>
+        <w:pStyle w:val="Eivli"/>
         <w:rPr>
           <w:szCs w:val="18"/>
           <w:lang w:val="fi-FI"/>
@@ -3414,7 +3428,7 @@
     </w:p>
     <w:p>
       <w:pPr>
-        <w:pStyle w:val="NoSpacing"/>
+        <w:pStyle w:val="Eivli"/>
         <w:rPr>
           <w:szCs w:val="18"/>
           <w:lang w:val="fi-FI"/>
@@ -3446,7 +3460,7 @@
     </w:p>
     <w:p>
       <w:pPr>
-        <w:pStyle w:val="NoSpacing"/>
+        <w:pStyle w:val="Eivli"/>
         <w:rPr>
           <w:szCs w:val="18"/>
           <w:lang w:val="fi-FI"/>
@@ -3478,7 +3492,7 @@
     </w:p>
     <w:p>
       <w:pPr>
-        <w:pStyle w:val="NoSpacing"/>
+        <w:pStyle w:val="Eivli"/>
         <w:rPr>
           <w:szCs w:val="18"/>
           <w:lang w:val="fi-FI"/>
@@ -3510,7 +3524,7 @@
     </w:p>
     <w:p>
       <w:pPr>
-        <w:pStyle w:val="NoSpacing"/>
+        <w:pStyle w:val="Eivli"/>
         <w:rPr>
           <w:szCs w:val="18"/>
           <w:lang w:val="fi-FI"/>
@@ -3542,7 +3556,7 @@
     </w:p>
     <w:p>
       <w:pPr>
-        <w:pStyle w:val="NoSpacing"/>
+        <w:pStyle w:val="Eivli"/>
         <w:rPr>
           <w:szCs w:val="18"/>
           <w:lang w:val="fi-FI"/>
@@ -3963,7 +3977,7 @@
     </w:p>
     <w:p>
       <w:pPr>
-        <w:pStyle w:val="Heading2"/>
+        <w:pStyle w:val="Otsikko2"/>
         <w:rPr>
           <w:lang w:val="fi-FI"/>
         </w:rPr>
@@ -3998,7 +4012,7 @@
     </w:p>
     <w:p>
       <w:pPr>
-        <w:pStyle w:val="NoSpacing"/>
+        <w:pStyle w:val="Eivli"/>
         <w:rPr>
           <w:rFonts w:ascii="Monaco" w:hAnsi="Monaco"/>
           <w:color w:val="000000" w:themeColor="text1"/>
@@ -4045,7 +4059,7 @@
     </w:p>
     <w:p>
       <w:pPr>
-        <w:pStyle w:val="NoSpacing"/>
+        <w:pStyle w:val="Eivli"/>
         <w:rPr>
           <w:color w:val="000000" w:themeColor="text1"/>
         </w:rPr>
@@ -4104,7 +4118,7 @@
     </w:p>
     <w:p>
       <w:pPr>
-        <w:pStyle w:val="NoSpacing"/>
+        <w:pStyle w:val="Eivli"/>
         <w:rPr>
           <w:color w:val="000000" w:themeColor="text1"/>
         </w:rPr>
@@ -4163,7 +4177,7 @@
     </w:p>
     <w:p>
       <w:pPr>
-        <w:pStyle w:val="NoSpacing"/>
+        <w:pStyle w:val="Eivli"/>
         <w:rPr>
           <w:color w:val="000000" w:themeColor="text1"/>
         </w:rPr>
@@ -4222,7 +4236,7 @@
     </w:p>
     <w:p>
       <w:pPr>
-        <w:pStyle w:val="NoSpacing"/>
+        <w:pStyle w:val="Eivli"/>
         <w:rPr>
           <w:color w:val="000000" w:themeColor="text1"/>
         </w:rPr>
@@ -4282,7 +4296,7 @@
     </w:p>
     <w:p>
       <w:pPr>
-        <w:pStyle w:val="NoSpacing"/>
+        <w:pStyle w:val="Eivli"/>
         <w:rPr>
           <w:color w:val="000000" w:themeColor="text1"/>
         </w:rPr>
@@ -4341,7 +4355,7 @@
     </w:p>
     <w:p>
       <w:pPr>
-        <w:pStyle w:val="NoSpacing"/>
+        <w:pStyle w:val="Eivli"/>
         <w:rPr>
           <w:color w:val="000000" w:themeColor="text1"/>
         </w:rPr>
@@ -4400,7 +4414,7 @@
     </w:p>
     <w:p>
       <w:pPr>
-        <w:pStyle w:val="NoSpacing"/>
+        <w:pStyle w:val="Eivli"/>
         <w:rPr>
           <w:color w:val="000000" w:themeColor="text1"/>
         </w:rPr>
@@ -4472,7 +4486,7 @@
     </w:p>
     <w:p>
       <w:pPr>
-        <w:pStyle w:val="NoSpacing"/>
+        <w:pStyle w:val="Eivli"/>
         <w:rPr>
           <w:color w:val="000000" w:themeColor="text1"/>
         </w:rPr>
@@ -4529,7 +4543,7 @@
     </w:p>
     <w:p>
       <w:pPr>
-        <w:pStyle w:val="NoSpacing"/>
+        <w:pStyle w:val="Eivli"/>
         <w:rPr>
           <w:color w:val="000000" w:themeColor="text1"/>
           <w:lang w:val="fi-FI"/>
@@ -4586,7 +4600,7 @@
     </w:p>
     <w:p>
       <w:pPr>
-        <w:pStyle w:val="NoSpacing"/>
+        <w:pStyle w:val="Eivli"/>
         <w:rPr>
           <w:color w:val="000000" w:themeColor="text1"/>
         </w:rPr>
@@ -4666,14 +4680,7 @@
         <w:rPr>
           <w:lang w:val="fi-FI"/>
         </w:rPr>
-        <w:t xml:space="preserve"> Näiden lisäksi kuninkaaseen on myös tallennettu </w:t>
-      </w:r>
-      <w:r>
-        <w:rPr>
-          <w:lang w:val="fi-FI"/>
-        </w:rPr>
-        <w:lastRenderedPageBreak/>
-        <w:t xml:space="preserve">kaikki mahdolliset sukunimet, koska kuninkaassa on metodit </w:t>
+        <w:t xml:space="preserve"> Näiden lisäksi kuninkaaseen on myös tallennettu kaikki mahdolliset sukunimet, koska kuninkaassa on metodit </w:t>
       </w:r>
       <w:proofErr w:type="spellStart"/>
       <w:proofErr w:type="gramStart"/>
@@ -4772,7 +4779,7 @@
     </w:p>
     <w:p>
       <w:pPr>
-        <w:pStyle w:val="Heading3"/>
+        <w:pStyle w:val="Otsikko3"/>
         <w:rPr>
           <w:lang w:val="fi-FI"/>
         </w:rPr>
@@ -4904,7 +4911,7 @@
     </w:p>
     <w:p>
       <w:pPr>
-        <w:pStyle w:val="Heading3"/>
+        <w:pStyle w:val="Otsikko3"/>
         <w:rPr>
           <w:lang w:val="fi-FI"/>
         </w:rPr>
@@ -4947,7 +4954,7 @@
     </w:p>
     <w:p>
       <w:pPr>
-        <w:pStyle w:val="NoSpacing"/>
+        <w:pStyle w:val="Eivli"/>
         <w:rPr>
           <w:lang w:val="fi-FI"/>
         </w:rPr>
@@ -5008,7 +5015,7 @@
     </w:p>
     <w:p>
       <w:pPr>
-        <w:pStyle w:val="NoSpacing"/>
+        <w:pStyle w:val="Eivli"/>
         <w:rPr>
           <w:lang w:val="fi-FI"/>
         </w:rPr>
@@ -5044,7 +5051,7 @@
     </w:p>
     <w:p>
       <w:pPr>
-        <w:pStyle w:val="NoSpacing"/>
+        <w:pStyle w:val="Eivli"/>
         <w:rPr>
           <w:lang w:val="fi-FI"/>
         </w:rPr>
@@ -5080,7 +5087,7 @@
     </w:p>
     <w:p>
       <w:pPr>
-        <w:pStyle w:val="NoSpacing"/>
+        <w:pStyle w:val="Eivli"/>
         <w:rPr>
           <w:lang w:val="fi-FI"/>
         </w:rPr>
@@ -5116,7 +5123,7 @@
     </w:p>
     <w:p>
       <w:pPr>
-        <w:pStyle w:val="NoSpacing"/>
+        <w:pStyle w:val="Eivli"/>
         <w:rPr>
           <w:lang w:val="fi-FI"/>
         </w:rPr>
@@ -5152,7 +5159,7 @@
     </w:p>
     <w:p>
       <w:pPr>
-        <w:pStyle w:val="NoSpacing"/>
+        <w:pStyle w:val="Eivli"/>
         <w:rPr>
           <w:lang w:val="fi-FI"/>
         </w:rPr>
@@ -5201,7 +5208,7 @@
     </w:p>
     <w:p>
       <w:pPr>
-        <w:pStyle w:val="NoSpacing"/>
+        <w:pStyle w:val="Eivli"/>
         <w:rPr>
           <w:lang w:val="fi-FI"/>
         </w:rPr>
@@ -5237,7 +5244,7 @@
     </w:p>
     <w:p>
       <w:pPr>
-        <w:pStyle w:val="NoSpacing"/>
+        <w:pStyle w:val="Eivli"/>
         <w:rPr>
           <w:lang w:val="fi-FI"/>
         </w:rPr>
@@ -5334,7 +5341,7 @@
     </w:p>
     <w:p>
       <w:pPr>
-        <w:pStyle w:val="Heading3"/>
+        <w:pStyle w:val="Otsikko3"/>
         <w:rPr>
           <w:lang w:val="fi-FI"/>
         </w:rPr>
@@ -5377,7 +5384,7 @@
     </w:p>
     <w:p>
       <w:pPr>
-        <w:pStyle w:val="NoSpacing"/>
+        <w:pStyle w:val="Eivli"/>
         <w:ind w:left="720"/>
         <w:rPr>
           <w:lang w:val="fi-FI"/>
@@ -5408,7 +5415,7 @@
     </w:p>
     <w:p>
       <w:pPr>
-        <w:pStyle w:val="NoSpacing"/>
+        <w:pStyle w:val="Eivli"/>
         <w:ind w:left="720"/>
         <w:rPr>
           <w:lang w:val="fi-FI"/>
@@ -5452,7 +5459,7 @@
     </w:p>
     <w:p>
       <w:pPr>
-        <w:pStyle w:val="NoSpacing"/>
+        <w:pStyle w:val="Eivli"/>
         <w:ind w:firstLine="720"/>
         <w:rPr>
           <w:lang w:eastAsia="en-GB"/>
@@ -5535,6 +5542,13 @@
           <w:lang w:val="fi-FI"/>
         </w:rPr>
       </w:pPr>
+    </w:p>
+    <w:p>
+      <w:pPr>
+        <w:rPr>
+          <w:lang w:val="fi-FI"/>
+        </w:rPr>
+      </w:pPr>
       <w:r>
         <w:rPr>
           <w:lang w:val="fi-FI"/>
@@ -5558,7 +5572,7 @@
     </w:p>
     <w:p>
       <w:pPr>
-        <w:pStyle w:val="NoSpacing"/>
+        <w:pStyle w:val="Eivli"/>
         <w:ind w:left="720"/>
       </w:pPr>
       <w:proofErr w:type="spellStart"/>
@@ -5577,7 +5591,7 @@
     </w:p>
     <w:p>
       <w:pPr>
-        <w:pStyle w:val="NoSpacing"/>
+        <w:pStyle w:val="Eivli"/>
         <w:ind w:left="720"/>
       </w:pPr>
       <w:proofErr w:type="spellStart"/>
@@ -5604,7 +5618,7 @@
     </w:p>
     <w:p>
       <w:pPr>
-        <w:pStyle w:val="NoSpacing"/>
+        <w:pStyle w:val="Eivli"/>
         <w:ind w:left="720"/>
       </w:pPr>
       <w:proofErr w:type="spellStart"/>
@@ -5639,7 +5653,6 @@
         <w:rPr>
           <w:lang w:val="fi-FI"/>
         </w:rPr>
-        <w:lastRenderedPageBreak/>
         <w:t xml:space="preserve">Näitä hakuja käytetään muodostettaessa ongelmia, jolloin tarvitaan suvut –listasta valikoida aina tietyntyyppisiä sukuja. Kaikki haut palauttavat </w:t>
       </w:r>
       <w:proofErr w:type="spellStart"/>
@@ -5680,7 +5693,7 @@
     </w:p>
     <w:p>
       <w:pPr>
-        <w:pStyle w:val="NoSpacing"/>
+        <w:pStyle w:val="Eivli"/>
         <w:ind w:firstLine="720"/>
         <w:rPr>
           <w:lang w:val="fi-FI"/>
@@ -5754,21 +5767,7 @@
         <w:rPr>
           <w:lang w:val="fi-FI"/>
         </w:rPr>
-        <w:t xml:space="preserve"> –arvot </w:t>
-      </w:r>
-      <w:proofErr w:type="spellStart"/>
-      <w:r>
-        <w:rPr>
-          <w:lang w:val="fi-FI"/>
-        </w:rPr>
-        <w:t>parametreinä</w:t>
-      </w:r>
-      <w:proofErr w:type="spellEnd"/>
-      <w:r>
-        <w:rPr>
-          <w:lang w:val="fi-FI"/>
-        </w:rPr>
-        <w:t xml:space="preserve"> tarkoittavat, että mitä tyyppiä haetaan. Haettavan tyypin kohdalla arvoksi laitetaan </w:t>
+        <w:t xml:space="preserve"> –arvot parametreinä tarkoittavat, että mitä tyyppiä haetaan. Haettavan tyypin kohdalla arvoksi laitetaan </w:t>
       </w:r>
       <w:proofErr w:type="spellStart"/>
       <w:proofErr w:type="gramStart"/>
@@ -5795,7 +5794,7 @@
     </w:p>
     <w:p>
       <w:pPr>
-        <w:pStyle w:val="NoSpacing"/>
+        <w:pStyle w:val="Eivli"/>
         <w:ind w:left="720"/>
         <w:rPr>
           <w:lang w:val="fi-FI"/>
@@ -5810,7 +5809,7 @@
     </w:p>
     <w:p>
       <w:pPr>
-        <w:pStyle w:val="NoSpacing"/>
+        <w:pStyle w:val="Eivli"/>
         <w:ind w:left="720"/>
         <w:rPr>
           <w:lang w:val="fi-FI"/>
@@ -5825,7 +5824,7 @@
     </w:p>
     <w:p>
       <w:pPr>
-        <w:pStyle w:val="NoSpacing"/>
+        <w:pStyle w:val="Eivli"/>
         <w:ind w:left="720"/>
         <w:rPr>
           <w:lang w:val="fi-FI"/>
@@ -5840,7 +5839,7 @@
     </w:p>
     <w:p>
       <w:pPr>
-        <w:pStyle w:val="NoSpacing"/>
+        <w:pStyle w:val="Eivli"/>
         <w:ind w:left="720"/>
         <w:rPr>
           <w:lang w:val="fi-FI"/>
@@ -5855,7 +5854,7 @@
     </w:p>
     <w:p>
       <w:pPr>
-        <w:pStyle w:val="NoSpacing"/>
+        <w:pStyle w:val="Eivli"/>
         <w:ind w:left="720"/>
         <w:rPr>
           <w:lang w:val="fi-FI"/>
@@ -5897,7 +5896,7 @@
     </w:p>
     <w:p>
       <w:pPr>
-        <w:pStyle w:val="NoSpacing"/>
+        <w:pStyle w:val="Eivli"/>
         <w:ind w:firstLine="720"/>
       </w:pPr>
       <w:proofErr w:type="spellStart"/>
@@ -5961,7 +5960,7 @@
     </w:p>
     <w:p>
       <w:pPr>
-        <w:pStyle w:val="NoSpacing"/>
+        <w:pStyle w:val="Eivli"/>
         <w:ind w:firstLine="720"/>
       </w:pPr>
       <w:proofErr w:type="spellStart"/>
@@ -6057,7 +6056,7 @@
     </w:p>
     <w:p>
       <w:pPr>
-        <w:pStyle w:val="Heading2"/>
+        <w:pStyle w:val="Otsikko2"/>
         <w:rPr>
           <w:lang w:val="fi-FI"/>
         </w:rPr>
@@ -6143,7 +6142,7 @@
     </w:p>
     <w:p>
       <w:pPr>
-        <w:pStyle w:val="NoSpacing"/>
+        <w:pStyle w:val="Eivli"/>
         <w:ind w:firstLine="720"/>
         <w:rPr>
           <w:lang w:val="fi-FI"/>
@@ -6206,6 +6205,7 @@
       </w:pPr>
       <w:r>
         <w:rPr>
+          <w:noProof/>
           <w:lang w:val="fi-FI"/>
         </w:rPr>
         <w:drawing>
@@ -6254,7 +6254,7 @@
     </w:p>
     <w:p>
       <w:pPr>
-        <w:pStyle w:val="Caption"/>
+        <w:pStyle w:val="Kuvaotsikko"/>
         <w:jc w:val="center"/>
         <w:rPr>
           <w:lang w:val="fi-FI"/>
@@ -6301,6 +6301,13 @@
           <w:lang w:val="fi-FI"/>
         </w:rPr>
       </w:pPr>
+    </w:p>
+    <w:p>
+      <w:pPr>
+        <w:rPr>
+          <w:lang w:val="fi-FI"/>
+        </w:rPr>
+      </w:pPr>
       <w:r>
         <w:rPr>
           <w:lang w:val="fi-FI"/>
@@ -6341,7 +6348,7 @@
     </w:p>
     <w:p>
       <w:pPr>
-        <w:pStyle w:val="NoSpacing"/>
+        <w:pStyle w:val="Eivli"/>
         <w:ind w:firstLine="720"/>
         <w:rPr>
           <w:lang w:val="fi-FI"/>
@@ -6372,7 +6379,7 @@
     </w:p>
     <w:p>
       <w:pPr>
-        <w:pStyle w:val="NoSpacing"/>
+        <w:pStyle w:val="Eivli"/>
         <w:ind w:left="1440"/>
         <w:rPr>
           <w:lang w:val="fi-FI"/>
@@ -6449,7 +6456,7 @@
     </w:p>
     <w:p>
       <w:pPr>
-        <w:pStyle w:val="NoSpacing"/>
+        <w:pStyle w:val="Eivli"/>
         <w:ind w:firstLine="720"/>
         <w:rPr>
           <w:lang w:val="fi-FI"/>
@@ -6472,13 +6479,12 @@
         <w:rPr>
           <w:lang w:val="fi-FI"/>
         </w:rPr>
-        <w:lastRenderedPageBreak/>
         <w:t>Jossa x on jokin kohdesuku. paatokset –lista muodostetaan seuraavalla tavalla:</w:t>
       </w:r>
     </w:p>
     <w:p>
       <w:pPr>
-        <w:pStyle w:val="NoSpacing"/>
+        <w:pStyle w:val="Eivli"/>
         <w:ind w:firstLine="720"/>
         <w:rPr>
           <w:lang w:val="fi-FI" w:eastAsia="en-GB"/>
@@ -6510,7 +6516,7 @@
     </w:p>
     <w:p>
       <w:pPr>
-        <w:pStyle w:val="NoSpacing"/>
+        <w:pStyle w:val="Eivli"/>
         <w:ind w:firstLine="720"/>
         <w:rPr>
           <w:lang w:val="fi-FI" w:eastAsia="en-GB"/>
@@ -6578,7 +6584,7 @@
     </w:p>
     <w:p>
       <w:pPr>
-        <w:pStyle w:val="NoSpacing"/>
+        <w:pStyle w:val="Eivli"/>
         <w:ind w:left="720" w:firstLine="720"/>
         <w:rPr>
           <w:lang w:val="fi-FI" w:eastAsia="en-GB"/>
@@ -6624,7 +6630,6 @@
         </w:rPr>
         <w:t>.etsiSukuTyypit(</w:t>
       </w:r>
-      <w:proofErr w:type="spellStart"/>
       <w:r>
         <w:rPr>
           <w:color w:val="931A68"/>
@@ -6677,11 +6682,10 @@
         </w:rPr>
         <w:t>,</w:t>
       </w:r>
-      <w:proofErr w:type="spellEnd"/>
-    </w:p>
-    <w:p>
-      <w:pPr>
-        <w:pStyle w:val="NoSpacing"/>
+    </w:p>
+    <w:p>
+      <w:pPr>
+        <w:pStyle w:val="Eivli"/>
         <w:ind w:left="1440" w:firstLine="720"/>
         <w:rPr>
           <w:lang w:val="fi-FI" w:eastAsia="en-GB"/>
@@ -6721,7 +6725,7 @@
     </w:p>
     <w:p>
       <w:pPr>
-        <w:pStyle w:val="NoSpacing"/>
+        <w:pStyle w:val="Eivli"/>
         <w:rPr>
           <w:lang w:val="fi-FI" w:eastAsia="en-GB"/>
         </w:rPr>
@@ -6764,7 +6768,7 @@
     </w:p>
     <w:p>
       <w:pPr>
-        <w:pStyle w:val="NoSpacing"/>
+        <w:pStyle w:val="Eivli"/>
         <w:rPr>
           <w:lang w:val="fi-FI" w:eastAsia="en-GB"/>
         </w:rPr>
@@ -6822,7 +6826,7 @@
     </w:p>
     <w:p>
       <w:pPr>
-        <w:pStyle w:val="NoSpacing"/>
+        <w:pStyle w:val="Eivli"/>
         <w:rPr>
           <w:lang w:val="fi-FI" w:eastAsia="en-GB"/>
         </w:rPr>
@@ -6931,7 +6935,7 @@
     </w:p>
     <w:p>
       <w:pPr>
-        <w:pStyle w:val="NoSpacing"/>
+        <w:pStyle w:val="Eivli"/>
         <w:ind w:left="1440"/>
         <w:rPr>
           <w:lang w:val="fi-FI" w:eastAsia="en-GB"/>
@@ -6991,7 +6995,7 @@
     </w:p>
     <w:p>
       <w:pPr>
-        <w:pStyle w:val="NoSpacing"/>
+        <w:pStyle w:val="Eivli"/>
         <w:rPr>
           <w:lang w:val="fi-FI" w:eastAsia="en-GB"/>
         </w:rPr>
@@ -7011,177 +7015,705 @@
     </w:p>
     <w:p>
       <w:pPr>
-        <w:pStyle w:val="NoSpacing"/>
+        <w:pStyle w:val="Eivli"/>
+        <w:ind w:left="1440"/>
         <w:rPr>
           <w:color w:val="3933FF"/>
-          <w:sz w:val="11"/>
-          <w:szCs w:val="11"/>
+          <w:szCs w:val="18"/>
           <w:lang w:val="fi-FI" w:eastAsia="en-GB"/>
         </w:rPr>
       </w:pPr>
       <w:r>
         <w:rPr>
+          <w:color w:val="3933FF"/>
+          <w:szCs w:val="18"/>
+          <w:lang w:val="fi-FI" w:eastAsia="en-GB"/>
+        </w:rPr>
+        <w:t xml:space="preserve">"Sotilaat ottavat raakalaiset kiinni ja antavat heidät kauppiaille </w:t>
+      </w:r>
+      <w:r>
+        <w:rPr>
+          <w:color w:val="3933FF"/>
+          <w:szCs w:val="18"/>
+          <w:lang w:val="fi-FI" w:eastAsia="en-GB"/>
+        </w:rPr>
+        <w:t xml:space="preserve">   </w:t>
+      </w:r>
+      <w:r>
+        <w:rPr>
+          <w:color w:val="3933FF"/>
+          <w:szCs w:val="18"/>
+          <w:lang w:val="fi-FI" w:eastAsia="en-GB"/>
+        </w:rPr>
+        <w:t>myytäväksi orjakaupassa"</w:t>
+      </w:r>
+      <w:r>
+        <w:rPr>
           <w:color w:val="000000"/>
+          <w:szCs w:val="18"/>
           <w:lang w:val="fi-FI" w:eastAsia="en-GB"/>
         </w:rPr>
-        <w:t xml:space="preserve">                </w:t>
-      </w:r>
-      <w:r>
+        <w:t>,</w:t>
+      </w:r>
+    </w:p>
+    <w:p>
+      <w:pPr>
+        <w:pStyle w:val="Eivli"/>
+        <w:ind w:left="1440"/>
         <w:rPr>
           <w:color w:val="3933FF"/>
-          <w:sz w:val="11"/>
-          <w:szCs w:val="11"/>
+          <w:szCs w:val="18"/>
           <w:lang w:val="fi-FI" w:eastAsia="en-GB"/>
         </w:rPr>
-        <w:t>"Sotilaat ottavat raakalaiset kiinni ja antavat heidät kauppiaille myytäväksi orjakaupassa"</w:t>
-      </w:r>
-      <w:r>
-        <w:rPr>
+      </w:pPr>
+      <w:r>
+        <w:rPr>
+          <w:color w:val="3933FF"/>
+          <w:szCs w:val="18"/>
+          <w:lang w:val="fi-FI" w:eastAsia="en-GB"/>
+        </w:rPr>
+        <w:t>"Orjien myynnistä saadaan paljon rahaa ja kauppiaat hierovat käsiään tyytyväisenä."</w:t>
+      </w:r>
+    </w:p>
+    <w:p>
+      <w:pPr>
+        <w:pStyle w:val="Eivli"/>
+        <w:rPr>
+          <w:lang w:eastAsia="en-GB"/>
+        </w:rPr>
+      </w:pPr>
+      <w:r>
+        <w:rPr>
+          <w:lang w:val="fi-FI" w:eastAsia="en-GB"/>
+        </w:rPr>
+        <w:t xml:space="preserve">            </w:t>
+      </w:r>
+      <w:r>
+        <w:rPr>
+          <w:lang w:eastAsia="en-GB"/>
+        </w:rPr>
+        <w:t>)</w:t>
+      </w:r>
+    </w:p>
+    <w:p>
+      <w:pPr>
+        <w:pStyle w:val="Eivli"/>
+        <w:rPr>
+          <w:lang w:eastAsia="en-GB"/>
+        </w:rPr>
+      </w:pPr>
+      <w:r>
+        <w:rPr>
+          <w:lang w:eastAsia="en-GB"/>
+        </w:rPr>
+        <w:t>        );</w:t>
+      </w:r>
+    </w:p>
+    <w:p>
+      <w:pPr>
+        <w:rPr>
+          <w:lang w:val="fi-FI"/>
+        </w:rPr>
+      </w:pPr>
+      <w:r>
+        <w:rPr>
+          <w:lang w:val="fi-FI"/>
+        </w:rPr>
+        <w:t xml:space="preserve">Päätökseen </w:t>
+      </w:r>
+      <w:proofErr w:type="gramStart"/>
+      <w:r>
+        <w:rPr>
+          <w:lang w:val="fi-FI"/>
+        </w:rPr>
+        <w:t>merkataan millainen vaatimus päätökselle on</w:t>
+      </w:r>
+      <w:proofErr w:type="gramEnd"/>
+      <w:r>
+        <w:rPr>
+          <w:lang w:val="fi-FI"/>
+        </w:rPr>
+        <w:t xml:space="preserve">. Jos vaatimus ei täyty, niin päätöstä ei ole mahdollista tehdä kyseisellä pelivuorolla. Seurauksiin listataan esimerkiksi tässä tapauksessa, että kuninkaan rahat </w:t>
+      </w:r>
+      <w:proofErr w:type="gramStart"/>
+      <w:r>
+        <w:rPr>
+          <w:lang w:val="fi-FI"/>
+        </w:rPr>
+        <w:t>lisääntyy</w:t>
+      </w:r>
+      <w:proofErr w:type="gramEnd"/>
+      <w:r>
+        <w:rPr>
+          <w:lang w:val="fi-FI"/>
+        </w:rPr>
+        <w:t xml:space="preserve"> kymmenellä ja sukusuhde kauppiaisiin paranee.</w:t>
+      </w:r>
+    </w:p>
+    <w:p>
+      <w:pPr>
+        <w:rPr>
+          <w:lang w:val="fi-FI"/>
+        </w:rPr>
+      </w:pPr>
+      <w:r>
+        <w:rPr>
+          <w:lang w:val="fi-FI"/>
+        </w:rPr>
+        <w:t xml:space="preserve">Kaikki erilaiset ongelmat on listattu kuningaskunnan lopussa </w:t>
+      </w:r>
+      <w:proofErr w:type="spellStart"/>
+      <w:proofErr w:type="gramStart"/>
+      <w:r>
+        <w:rPr>
+          <w:rFonts w:ascii="Courier" w:hAnsi="Courier"/>
+          <w:lang w:val="fi-FI"/>
+        </w:rPr>
+        <w:t>meillaOnOngelmia</w:t>
+      </w:r>
+      <w:proofErr w:type="spellEnd"/>
+      <w:r>
+        <w:rPr>
+          <w:rFonts w:ascii="Courier" w:hAnsi="Courier"/>
+          <w:lang w:val="fi-FI"/>
+        </w:rPr>
+        <w:t>(</w:t>
+      </w:r>
+      <w:proofErr w:type="gramEnd"/>
+      <w:r>
+        <w:rPr>
+          <w:rFonts w:ascii="Courier" w:hAnsi="Courier"/>
+          <w:lang w:val="fi-FI"/>
+        </w:rPr>
+        <w:t>)</w:t>
+      </w:r>
+      <w:r>
+        <w:rPr>
+          <w:lang w:val="fi-FI"/>
+        </w:rPr>
+        <w:t xml:space="preserve"> –metodissa.</w:t>
+      </w:r>
+    </w:p>
+    <w:p>
+      <w:pPr>
+        <w:pStyle w:val="Otsikko2"/>
+        <w:rPr>
+          <w:lang w:val="fi-FI"/>
+        </w:rPr>
+      </w:pPr>
+      <w:bookmarkStart w:id="13" w:name="_Toc508544125"/>
+      <w:proofErr w:type="spellStart"/>
+      <w:r>
+        <w:rPr>
+          <w:lang w:val="fi-FI"/>
+        </w:rPr>
+        <w:t>TallennaLataaPisteet</w:t>
+      </w:r>
+      <w:proofErr w:type="spellEnd"/>
+      <w:r>
+        <w:rPr>
+          <w:lang w:val="fi-FI"/>
+        </w:rPr>
+        <w:t>-luokka</w:t>
+      </w:r>
+      <w:bookmarkEnd w:id="13"/>
+    </w:p>
+    <w:p>
+      <w:pPr>
+        <w:rPr>
+          <w:lang w:val="fi-FI"/>
+        </w:rPr>
+      </w:pPr>
+      <w:proofErr w:type="spellStart"/>
+      <w:r>
+        <w:rPr>
+          <w:lang w:val="fi-FI"/>
+        </w:rPr>
+        <w:t>TallennaLataaPisteet</w:t>
+      </w:r>
+      <w:proofErr w:type="spellEnd"/>
+      <w:r>
+        <w:rPr>
+          <w:lang w:val="fi-FI"/>
+        </w:rPr>
+        <w:t>-luokan vastuulla on tallentaa pelitila myöhempää käyttöä varten ja pitää kirjaa kaikista parhaimmista kuningaskuntien pisteistä.</w:t>
+      </w:r>
+    </w:p>
+    <w:p>
+      <w:pPr>
+        <w:pStyle w:val="Otsikko3"/>
+        <w:rPr>
+          <w:lang w:val="fi-FI"/>
+        </w:rPr>
+      </w:pPr>
+      <w:bookmarkStart w:id="14" w:name="_Toc508544126"/>
+      <w:r>
+        <w:rPr>
+          <w:lang w:val="fi-FI"/>
+        </w:rPr>
+        <w:t>Pelitilan lataus ja tallennus</w:t>
+      </w:r>
+      <w:bookmarkEnd w:id="14"/>
+    </w:p>
+    <w:p>
+      <w:pPr>
+        <w:rPr>
+          <w:rFonts w:asciiTheme="majorEastAsia" w:hAnsiTheme="majorEastAsia" w:cstheme="majorEastAsia" w:hint="eastAsia"/>
+          <w:szCs w:val="22"/>
+          <w:lang w:val="fi-FI"/>
+        </w:rPr>
+      </w:pPr>
+      <w:r>
+        <w:rPr>
+          <w:lang w:val="fi-FI"/>
+        </w:rPr>
+        <w:t>Pelitilan tallennus toimii siten, että Kuningas-olio kutsuu tallennusmetodia</w:t>
+      </w:r>
+      <w:r>
+        <w:rPr>
+          <w:rFonts w:ascii="Consolas" w:hAnsi="Consolas" w:cs="Consolas"/>
           <w:color w:val="000000"/>
-          <w:sz w:val="11"/>
-          <w:szCs w:val="11"/>
-          <w:lang w:val="fi-FI" w:eastAsia="en-GB"/>
-        </w:rPr>
-        <w:t>,</w:t>
-      </w:r>
-    </w:p>
-    <w:p>
-      <w:pPr>
-        <w:pStyle w:val="NoSpacing"/>
-        <w:rPr>
-          <w:color w:val="3933FF"/>
-          <w:sz w:val="15"/>
-          <w:szCs w:val="15"/>
-          <w:lang w:val="fi-FI" w:eastAsia="en-GB"/>
-        </w:rPr>
-      </w:pPr>
-      <w:r>
-        <w:rPr>
+          <w:sz w:val="20"/>
+          <w:szCs w:val="20"/>
+          <w:lang w:val="fi-FI"/>
+        </w:rPr>
+        <w:t xml:space="preserve"> tallenna(</w:t>
+      </w:r>
+      <w:proofErr w:type="spellStart"/>
+      <w:r>
+        <w:rPr>
+          <w:rFonts w:ascii="Consolas" w:hAnsi="Consolas" w:cs="Consolas"/>
           <w:color w:val="000000"/>
-          <w:lang w:val="fi-FI" w:eastAsia="en-GB"/>
-        </w:rPr>
-        <w:t xml:space="preserve">                </w:t>
-      </w:r>
-      <w:r>
-        <w:rPr>
-          <w:color w:val="3933FF"/>
-          <w:sz w:val="15"/>
-          <w:szCs w:val="15"/>
-          <w:lang w:val="fi-FI" w:eastAsia="en-GB"/>
-        </w:rPr>
-        <w:t>"Orjien myynnistä saadaan paljon rahaa ja kauppiaat hierovat käsiään tyytyväisenä."</w:t>
-      </w:r>
-    </w:p>
-    <w:p>
-      <w:pPr>
-        <w:pStyle w:val="NoSpacing"/>
-        <w:rPr>
-          <w:lang w:eastAsia="en-GB"/>
-        </w:rPr>
-      </w:pPr>
-      <w:r>
-        <w:rPr>
-          <w:lang w:val="fi-FI" w:eastAsia="en-GB"/>
-        </w:rPr>
-        <w:t xml:space="preserve">            </w:t>
-      </w:r>
-      <w:r>
-        <w:rPr>
-          <w:lang w:eastAsia="en-GB"/>
+          <w:sz w:val="20"/>
+          <w:szCs w:val="20"/>
+          <w:lang w:val="fi-FI"/>
+        </w:rPr>
+        <w:t>this</w:t>
+      </w:r>
+      <w:proofErr w:type="spellEnd"/>
+      <w:r>
+        <w:rPr>
+          <w:rFonts w:ascii="Consolas" w:hAnsi="Consolas" w:cs="Consolas"/>
+          <w:color w:val="000000"/>
+          <w:sz w:val="20"/>
+          <w:szCs w:val="20"/>
+          <w:lang w:val="fi-FI"/>
         </w:rPr>
         <w:t>)</w:t>
       </w:r>
-    </w:p>
-    <w:p>
-      <w:pPr>
-        <w:pStyle w:val="NoSpacing"/>
-        <w:rPr>
-          <w:lang w:eastAsia="en-GB"/>
-        </w:rPr>
-      </w:pPr>
-      <w:r>
-        <w:rPr>
-          <w:lang w:eastAsia="en-GB"/>
-        </w:rPr>
-        <w:t>        );</w:t>
-      </w:r>
-    </w:p>
-    <w:p>
-      <w:pPr>
-        <w:rPr>
-          <w:lang w:val="fi-FI"/>
-        </w:rPr>
-      </w:pPr>
-      <w:r>
-        <w:rPr>
-          <w:lang w:val="fi-FI"/>
-        </w:rPr>
-        <w:t xml:space="preserve">Päätökseen </w:t>
-      </w:r>
+      <w:r>
+        <w:rPr>
+          <w:rFonts w:ascii="Consolas" w:hAnsi="Consolas" w:cs="Consolas"/>
+          <w:color w:val="000000"/>
+          <w:sz w:val="20"/>
+          <w:szCs w:val="20"/>
+          <w:lang w:val="fi-FI"/>
+        </w:rPr>
+        <w:t xml:space="preserve"> </w:t>
+      </w:r>
+      <w:proofErr w:type="spellStart"/>
+      <w:r>
+        <w:rPr>
+          <w:rFonts w:asciiTheme="majorEastAsia" w:hAnsiTheme="majorEastAsia" w:cstheme="majorEastAsia"/>
+          <w:color w:val="000000"/>
+          <w:szCs w:val="22"/>
+          <w:lang w:val="fi-FI"/>
+        </w:rPr>
+        <w:t>TallennaLataaPisteet</w:t>
+      </w:r>
+      <w:proofErr w:type="spellEnd"/>
+      <w:r>
+        <w:rPr>
+          <w:rFonts w:asciiTheme="majorEastAsia" w:hAnsiTheme="majorEastAsia" w:cstheme="majorEastAsia"/>
+          <w:color w:val="000000"/>
+          <w:szCs w:val="22"/>
+          <w:lang w:val="fi-FI"/>
+        </w:rPr>
+        <w:t xml:space="preserve">-luokasta, joka tallentaa Kuningas-olion nykyisen tilan tiedostoksi. </w:t>
+      </w:r>
+      <w:proofErr w:type="spellStart"/>
+      <w:r>
+        <w:rPr>
+          <w:lang w:val="fi-FI"/>
+        </w:rPr>
+        <w:t>TallennaLataaPisteet</w:t>
+      </w:r>
+      <w:proofErr w:type="spellEnd"/>
+      <w:r>
+        <w:rPr>
+          <w:lang w:val="fi-FI"/>
+        </w:rPr>
+        <w:t>-luokan</w:t>
+      </w:r>
+      <w:r>
+        <w:rPr>
+          <w:rFonts w:asciiTheme="majorEastAsia" w:hAnsiTheme="majorEastAsia" w:cstheme="majorEastAsia"/>
+          <w:color w:val="000000"/>
+          <w:szCs w:val="22"/>
+          <w:lang w:val="fi-FI"/>
+        </w:rPr>
+        <w:t xml:space="preserve"> </w:t>
+      </w:r>
+      <w:r>
+        <w:rPr>
+          <w:rFonts w:ascii="Consolas" w:hAnsi="Consolas" w:cstheme="majorEastAsia"/>
+          <w:color w:val="000000"/>
+          <w:sz w:val="20"/>
+          <w:szCs w:val="20"/>
+          <w:lang w:val="fi-FI"/>
+        </w:rPr>
+        <w:t>lataa()</w:t>
+      </w:r>
+      <w:r>
+        <w:rPr>
+          <w:rFonts w:asciiTheme="majorEastAsia" w:hAnsiTheme="majorEastAsia" w:cstheme="majorEastAsia"/>
+          <w:color w:val="000000"/>
+          <w:szCs w:val="22"/>
+          <w:lang w:val="fi-FI"/>
+        </w:rPr>
+        <w:t>-metodi taas toimii päinvastoin ja palauttaa kyseisen tallennetun olion lukemalla tiedoston, jos sellaista on. Tallennus tapahtuu automaattisesti jokaisen vuoron lopussa ja vanhan tilan latauksen voi suorittaa pelin päävalikosta.</w:t>
+      </w:r>
+    </w:p>
+    <w:p>
+      <w:pPr>
+        <w:pStyle w:val="Otsikko3"/>
+        <w:rPr>
+          <w:lang w:val="fi-FI"/>
+        </w:rPr>
+      </w:pPr>
+      <w:bookmarkStart w:id="15" w:name="_Toc508544127"/>
+      <w:r>
+        <w:rPr>
+          <w:lang w:val="fi-FI"/>
+        </w:rPr>
+        <w:t>Pisteet</w:t>
+      </w:r>
+      <w:bookmarkEnd w:id="15"/>
+    </w:p>
+    <w:p>
+      <w:pPr>
+        <w:rPr>
+          <w:lang w:val="fi-FI"/>
+        </w:rPr>
+      </w:pPr>
+      <w:r>
+        <w:rPr>
+          <w:lang w:val="fi-FI"/>
+        </w:rPr>
+        <w:t>Pelissä saadut pisteet lasketaan metodilla:</w:t>
+      </w:r>
+    </w:p>
+    <w:p>
+      <w:pPr>
+        <w:pStyle w:val="Eivli"/>
+        <w:ind w:firstLine="432"/>
+        <w:rPr>
+          <w:lang w:val="fi-FI"/>
+        </w:rPr>
+      </w:pPr>
+      <w:proofErr w:type="spellStart"/>
       <w:proofErr w:type="gramStart"/>
       <w:r>
         <w:rPr>
           <w:lang w:val="fi-FI"/>
         </w:rPr>
-        <w:t>merkataan millainen vaatimus päätökselle on</w:t>
+        <w:t>annaPisteet</w:t>
+      </w:r>
+      <w:proofErr w:type="spellEnd"/>
+      <w:r>
+        <w:rPr>
+          <w:lang w:val="fi-FI"/>
+        </w:rPr>
+        <w:t>(</w:t>
       </w:r>
       <w:proofErr w:type="gramEnd"/>
       <w:r>
         <w:rPr>
           <w:lang w:val="fi-FI"/>
         </w:rPr>
-        <w:t xml:space="preserve">. Jos vaatimus ei täyty, niin päätöstä ei ole mahdollista tehdä kyseisellä pelivuorolla. Seurauksiin listataan esimerkiksi tässä tapauksessa, että kuninkaan rahat </w:t>
+        <w:t>)</w:t>
+      </w:r>
+    </w:p>
+    <w:p>
+      <w:pPr>
+        <w:rPr>
+          <w:lang w:val="fi-FI"/>
+        </w:rPr>
+      </w:pPr>
+      <w:r>
+        <w:rPr>
+          <w:lang w:val="fi-FI"/>
+        </w:rPr>
+        <w:t>Suurin osa pisteistä tulee kansasi tyytyväisyydestä, mutta myös resursseilla ja erityisesti tuotoilla on väliä. Pisteet lasketaan kaavalla; Ruoka ja raha *3 + näiden tuotot *20 + aatelissukujen mielipide kuninkaasta *5 + sukujen mielipide kuninkaasta, jos negatiivinen on vähennys puolet. Lopuksi kerrotaan lukema suhteellisella väkimäärällä, eli jos kuningaskuntasi on isompi kuin alussa saat bonusta</w:t>
+      </w:r>
+      <w:r>
+        <w:rPr>
+          <w:lang w:val="fi-FI"/>
+        </w:rPr>
+        <w:t xml:space="preserve"> ja jos se </w:t>
       </w:r>
       <w:proofErr w:type="gramStart"/>
       <w:r>
         <w:rPr>
           <w:lang w:val="fi-FI"/>
         </w:rPr>
-        <w:t>lisääntyy</w:t>
+        <w:t>on pienentynyt vähenee</w:t>
       </w:r>
       <w:proofErr w:type="gramEnd"/>
       <w:r>
         <w:rPr>
           <w:lang w:val="fi-FI"/>
         </w:rPr>
-        <w:t xml:space="preserve"> kymmenellä ja sukusuhde kauppiaisiin parane</w:t>
-      </w:r>
-      <w:bookmarkStart w:id="13" w:name="_GoBack"/>
-      <w:bookmarkEnd w:id="13"/>
-      <w:r>
-        <w:rPr>
-          <w:lang w:val="fi-FI"/>
-        </w:rPr>
-        <w:t>e.</w:t>
-      </w:r>
-    </w:p>
-    <w:p>
-      <w:pPr>
-        <w:rPr>
-          <w:lang w:val="fi-FI"/>
-        </w:rPr>
-      </w:pPr>
-      <w:r>
-        <w:rPr>
-          <w:lang w:val="fi-FI"/>
-        </w:rPr>
-        <w:t xml:space="preserve">Kaikki erilaiset ongelmat on listattu kuningaskunnan lopussa </w:t>
-      </w:r>
-      <w:proofErr w:type="spellStart"/>
+        <w:t xml:space="preserve"> pisteesi. Jos peli päättyy ennen aikojaan johonkin katkaisuun kuten resurssipulaloppuun yms. menetät 80% pisteistäsi.</w:t>
+      </w:r>
+    </w:p>
+    <w:p>
+      <w:pPr>
+        <w:rPr>
+          <w:lang w:val="fi-FI"/>
+        </w:rPr>
+      </w:pPr>
+    </w:p>
+    <w:p>
+      <w:pPr>
+        <w:rPr>
+          <w:lang w:val="fi-FI"/>
+        </w:rPr>
+      </w:pPr>
+    </w:p>
+    <w:p>
+      <w:pPr>
+        <w:rPr>
+          <w:lang w:val="fi-FI"/>
+        </w:rPr>
+      </w:pPr>
+    </w:p>
+    <w:p>
+      <w:pPr>
+        <w:rPr>
+          <w:lang w:val="fi-FI"/>
+        </w:rPr>
+      </w:pPr>
+      <w:r>
+        <w:rPr>
+          <w:lang w:val="fi-FI"/>
+        </w:rPr>
+        <w:t>Koska sukusuhteet voivat olla välillä -100 &amp; 100, on negatiivisille laitettu kertoimeksi ½ sen aiheuttaman haitan vähentämiseksi</w:t>
+      </w:r>
+      <w:r>
+        <w:rPr>
+          <w:lang w:val="fi-FI"/>
+        </w:rPr>
+        <w:t>, kaikkia ei voi kuitenkaan miellyttää.</w:t>
+      </w:r>
+      <w:r>
+        <w:rPr>
+          <w:lang w:val="fi-FI"/>
+        </w:rPr>
+        <w:t xml:space="preserve"> </w:t>
+      </w:r>
+      <w:r>
+        <w:rPr>
+          <w:lang w:val="fi-FI"/>
+        </w:rPr>
+        <w:t>Positiivisille arvoille</w:t>
+      </w:r>
+      <w:r>
+        <w:rPr>
+          <w:lang w:val="fi-FI"/>
+        </w:rPr>
+        <w:t xml:space="preserve"> ei anneta kertoimia sillä välillä</w:t>
+      </w:r>
+      <w:r>
+        <w:rPr>
+          <w:lang w:val="fi-FI"/>
+        </w:rPr>
+        <w:t xml:space="preserve"> 0-100</w:t>
+      </w:r>
+      <w:r>
+        <w:rPr>
+          <w:lang w:val="fi-FI"/>
+        </w:rPr>
+        <w:t xml:space="preserve"> voivat tyytyväisyydet nostaa pisteitäsi jo huimasti.</w:t>
+      </w:r>
+      <w:r>
+        <w:rPr>
+          <w:lang w:val="fi-FI"/>
+        </w:rPr>
+        <w:t xml:space="preserve"> Tästä poikkeus on aatelissuvut, jotka ovat olemassa lähinnä pisteiden nostamisen vuoksi. Heitä ei kannata suututtaa, sillä heidän vaikutusvaltansa voi laskea pisteitäsi paljon.</w:t>
+      </w:r>
+      <w:r>
+        <w:rPr>
+          <w:lang w:val="fi-FI"/>
+        </w:rPr>
+        <w:t xml:space="preserve"> Ruuan ja rahan ker</w:t>
+      </w:r>
+      <w:r>
+        <w:rPr>
+          <w:lang w:val="fi-FI"/>
+        </w:rPr>
+        <w:t>r</w:t>
+      </w:r>
+      <w:r>
+        <w:rPr>
+          <w:lang w:val="fi-FI"/>
+        </w:rPr>
+        <w:t xml:space="preserve">oin on olemassa </w:t>
+      </w:r>
       <w:proofErr w:type="gramStart"/>
       <w:r>
         <w:rPr>
+          <w:lang w:val="fi-FI"/>
+        </w:rPr>
+        <w:t>vain</w:t>
+      </w:r>
+      <w:proofErr w:type="gramEnd"/>
+      <w:r>
+        <w:rPr>
+          <w:lang w:val="fi-FI"/>
+        </w:rPr>
+        <w:t xml:space="preserve"> jotta niille saisi enemmän painoarvoa, resurssien tuotot </w:t>
+      </w:r>
+      <w:r>
+        <w:rPr>
+          <w:lang w:val="fi-FI"/>
+        </w:rPr>
+        <w:t>nostavat pisteitä</w:t>
+      </w:r>
+      <w:r>
+        <w:rPr>
+          <w:lang w:val="fi-FI"/>
+        </w:rPr>
+        <w:t xml:space="preserve"> huimasti, </w:t>
+      </w:r>
+      <w:r>
+        <w:rPr>
+          <w:lang w:val="fi-FI"/>
+        </w:rPr>
+        <w:t>sillä</w:t>
+      </w:r>
+      <w:r>
+        <w:rPr>
+          <w:lang w:val="fi-FI"/>
+        </w:rPr>
+        <w:t xml:space="preserve"> tulevaisuuden kannalta on kuningaskunnalla syytä olla tuottoja.</w:t>
+      </w:r>
+      <w:r>
+        <w:rPr>
+          <w:lang w:val="fi-FI"/>
+        </w:rPr>
+        <w:t xml:space="preserve"> Populaation kasvu nähdään myös etuna ja siksi se toimii kertoimena. Valtakunnan hajotessa ei kuningaskunnasta jää kuin huhuja, joten pisteesi tippuvat romahtaen.</w:t>
+      </w:r>
+    </w:p>
+    <w:p>
+      <w:pPr>
+        <w:rPr>
+          <w:lang w:val="fi-FI"/>
+        </w:rPr>
+      </w:pPr>
+    </w:p>
+    <w:p>
+      <w:pPr>
+        <w:pStyle w:val="Otsikko1"/>
+        <w:rPr>
+          <w:lang w:val="fi-FI"/>
+        </w:rPr>
+      </w:pPr>
+      <w:bookmarkStart w:id="16" w:name="_Toc508544128"/>
+      <w:r>
+        <w:rPr>
+          <w:lang w:val="fi-FI"/>
+        </w:rPr>
+        <w:t>Testausjärjestely</w:t>
+      </w:r>
+      <w:bookmarkEnd w:id="16"/>
+    </w:p>
+    <w:p>
+      <w:pPr>
+        <w:rPr>
+          <w:lang w:val="fi-FI"/>
+        </w:rPr>
+      </w:pPr>
+      <w:r>
+        <w:rPr>
+          <w:lang w:val="fi-FI"/>
+        </w:rPr>
+        <w:t>Kuningaskunta-Simulaatiota testattiin pääsääntöisesti kolmessa vaiheessa. Ensimmäiseksi testattiin, että pelitila on olemassa ja se on luotu oikein käyttäen erilaisia satunnaisia elementtejä. Toiseksi testattiin, että vuorokierto pelin edetessä toimii ja pelissä voidaan kohdata ongelmia. Kolmanneksi testattiin, että pelin lopuksi voidaan laskea pisteitä ja pelitila voidaan tallentaa.</w:t>
+      </w:r>
+    </w:p>
+    <w:p>
+      <w:pPr>
+        <w:pStyle w:val="Otsikko2"/>
+        <w:rPr>
+          <w:lang w:val="fi-FI"/>
+        </w:rPr>
+      </w:pPr>
+      <w:bookmarkStart w:id="17" w:name="_Toc508544129"/>
+      <w:r>
+        <w:rPr>
+          <w:lang w:val="fi-FI"/>
+        </w:rPr>
+        <w:t>Sukujen ja kuninkaan testaaminen</w:t>
+      </w:r>
+      <w:bookmarkEnd w:id="17"/>
+    </w:p>
+    <w:p>
+      <w:pPr>
+        <w:rPr>
+          <w:lang w:val="fi-FI"/>
+        </w:rPr>
+      </w:pPr>
+      <w:r>
+        <w:rPr>
+          <w:lang w:val="fi-FI"/>
+        </w:rPr>
+        <w:t xml:space="preserve">Kuninkaan ja sukujen luominen toteutettiin ennen vuorokierron toteuttamista. Sukujen ja kuninkaan sisältö tarkistettiin yksinkertaisesti </w:t>
+      </w:r>
+      <w:proofErr w:type="gramStart"/>
+      <w:r>
+        <w:rPr>
+          <w:lang w:val="fi-FI"/>
+        </w:rPr>
+        <w:t>tulostamalla .</w:t>
+      </w:r>
+      <w:proofErr w:type="spellStart"/>
+      <w:r>
+        <w:rPr>
           <w:rFonts w:ascii="Courier" w:hAnsi="Courier"/>
           <w:lang w:val="fi-FI"/>
         </w:rPr>
-        <w:t>meillaOnOngelmia</w:t>
-      </w:r>
-      <w:proofErr w:type="spellEnd"/>
+        <w:t>toString</w:t>
+      </w:r>
+      <w:proofErr w:type="spellEnd"/>
+      <w:proofErr w:type="gramEnd"/>
       <w:r>
         <w:rPr>
           <w:rFonts w:ascii="Courier" w:hAnsi="Courier"/>
           <w:lang w:val="fi-FI"/>
         </w:rPr>
+        <w:t xml:space="preserve">() </w:t>
+      </w:r>
+      <w:r>
+        <w:rPr>
+          <w:lang w:val="fi-FI"/>
+        </w:rPr>
+        <w:t xml:space="preserve">–metodin avulla kaikki suvun tiedot. Suku sisältää paljon tietoa ja erityisesti suvun suhteet muihin sukuihin on 25 rivinen tulostus. Sukujen tulostusta on muutettu jälkeenpäin niin, että </w:t>
+      </w:r>
+      <w:proofErr w:type="spellStart"/>
+      <w:proofErr w:type="gramStart"/>
+      <w:r>
+        <w:rPr>
+          <w:rFonts w:ascii="Courier" w:hAnsi="Courier"/>
+          <w:lang w:val="fi-FI"/>
+        </w:rPr>
+        <w:t>toString</w:t>
+      </w:r>
+      <w:proofErr w:type="spellEnd"/>
+      <w:r>
+        <w:rPr>
+          <w:rFonts w:ascii="Courier" w:hAnsi="Courier"/>
+          <w:lang w:val="fi-FI"/>
+        </w:rPr>
         <w:t>(</w:t>
       </w:r>
       <w:proofErr w:type="gramEnd"/>
@@ -7196,323 +7728,47 @@
         <w:rPr>
           <w:lang w:val="fi-FI"/>
         </w:rPr>
-        <w:t xml:space="preserve"> –metodissa.</w:t>
-      </w:r>
-    </w:p>
-    <w:p>
-      <w:pPr>
-        <w:pStyle w:val="Heading2"/>
-        <w:rPr>
-          <w:lang w:val="fi-FI"/>
-        </w:rPr>
-      </w:pPr>
-      <w:bookmarkStart w:id="14" w:name="_Toc508544125"/>
-      <w:proofErr w:type="spellStart"/>
-      <w:r>
-        <w:rPr>
-          <w:lang w:val="fi-FI"/>
-        </w:rPr>
-        <w:t>TallennaLataaPisteet</w:t>
-      </w:r>
-      <w:proofErr w:type="spellEnd"/>
-      <w:r>
-        <w:rPr>
-          <w:lang w:val="fi-FI"/>
-        </w:rPr>
-        <w:t>-luokka</w:t>
-      </w:r>
-      <w:bookmarkEnd w:id="14"/>
-    </w:p>
-    <w:p>
-      <w:pPr>
-        <w:rPr>
-          <w:lang w:val="fi-FI"/>
-        </w:rPr>
-      </w:pPr>
-      <w:proofErr w:type="spellStart"/>
-      <w:r>
-        <w:rPr>
-          <w:lang w:val="fi-FI"/>
-        </w:rPr>
-        <w:t>TallennaLataaPisteet</w:t>
-      </w:r>
-      <w:proofErr w:type="spellEnd"/>
-      <w:r>
-        <w:rPr>
-          <w:lang w:val="fi-FI"/>
-        </w:rPr>
-        <w:t>-luokan vastuulla on tallentaa pelitila myöhempää käyttöä varten ja pitää kirjaa kaikista parhaimmista kuningaskuntien pisteistä.</w:t>
-      </w:r>
-    </w:p>
-    <w:p>
-      <w:pPr>
-        <w:pStyle w:val="Heading3"/>
-        <w:rPr>
-          <w:lang w:val="fi-FI"/>
-        </w:rPr>
-      </w:pPr>
-      <w:bookmarkStart w:id="15" w:name="_Toc508544126"/>
-      <w:r>
-        <w:rPr>
-          <w:lang w:val="fi-FI"/>
-        </w:rPr>
-        <w:t>Pelitilan lataus ja tallennus</w:t>
-      </w:r>
-      <w:bookmarkEnd w:id="15"/>
-    </w:p>
-    <w:p>
-      <w:pPr>
-        <w:pStyle w:val="Heading3"/>
-        <w:rPr>
-          <w:lang w:val="fi-FI"/>
-        </w:rPr>
-      </w:pPr>
-      <w:bookmarkStart w:id="16" w:name="_Toc508544127"/>
-      <w:r>
-        <w:rPr>
-          <w:lang w:val="fi-FI"/>
-        </w:rPr>
-        <w:t>Pisteet</w:t>
-      </w:r>
-      <w:bookmarkEnd w:id="16"/>
-    </w:p>
-    <w:p>
-      <w:pPr>
-        <w:rPr>
-          <w:lang w:val="fi-FI"/>
-        </w:rPr>
-      </w:pPr>
-      <w:r>
-        <w:rPr>
-          <w:lang w:val="fi-FI"/>
-        </w:rPr>
-        <w:t>Pelissä saadut pisteet lasketaan metodilla:</w:t>
-      </w:r>
-    </w:p>
-    <w:p>
-      <w:pPr>
-        <w:pStyle w:val="NoSpacing"/>
-        <w:ind w:firstLine="432"/>
-        <w:rPr>
-          <w:lang w:val="fi-FI"/>
-        </w:rPr>
-      </w:pPr>
-      <w:proofErr w:type="spellStart"/>
-      <w:proofErr w:type="gramStart"/>
-      <w:r>
-        <w:rPr>
-          <w:lang w:val="fi-FI"/>
-        </w:rPr>
-        <w:t>annaPisteet</w:t>
-      </w:r>
-      <w:proofErr w:type="spellEnd"/>
-      <w:r>
-        <w:rPr>
-          <w:lang w:val="fi-FI"/>
-        </w:rPr>
-        <w:t>(</w:t>
-      </w:r>
-      <w:proofErr w:type="gramEnd"/>
-      <w:r>
-        <w:rPr>
-          <w:lang w:val="fi-FI"/>
-        </w:rPr>
-        <w:t>)</w:t>
-      </w:r>
-    </w:p>
-    <w:p>
-      <w:pPr>
-        <w:rPr>
-          <w:lang w:val="fi-FI"/>
-        </w:rPr>
-      </w:pPr>
-      <w:r>
-        <w:rPr>
-          <w:lang w:val="fi-FI"/>
-        </w:rPr>
-        <w:t>Suurin osa pisteistä tulee kansasi tyytyväisyydestä, mutta myös resursseilla ja erityisesti tuotoilla on väliä. Pisteet lasketaan kaavalla; Ruoka ja raha *3 + näiden tuotot *20 + aatelissukujen mielipide kuninkaasta *5 + sukujen mielipide kuninkaasta, jos negatiivinen on vähennys puolet. Lopuksi kerrotaan lukema suhteellisella väkimäärällä, eli jos kuningaskuntasi on isompi kuin alussa saat bonusta</w:t>
-      </w:r>
-      <w:r>
-        <w:rPr>
-          <w:lang w:val="fi-FI"/>
-        </w:rPr>
-        <w:t xml:space="preserve"> ja jos se </w:t>
-      </w:r>
-      <w:proofErr w:type="gramStart"/>
-      <w:r>
-        <w:rPr>
-          <w:lang w:val="fi-FI"/>
-        </w:rPr>
-        <w:t>on pienentynyt vähenee</w:t>
-      </w:r>
-      <w:proofErr w:type="gramEnd"/>
-      <w:r>
-        <w:rPr>
-          <w:lang w:val="fi-FI"/>
-        </w:rPr>
-        <w:t xml:space="preserve"> pisteesi. Jos peli päättyy ennen aikojaan johonkin katkaisuun kuten resurssipulaloppuun yms. menetät 80% pisteistäsi.</w:t>
-      </w:r>
-    </w:p>
-    <w:p>
-      <w:pPr>
-        <w:rPr>
-          <w:lang w:val="fi-FI"/>
-        </w:rPr>
-      </w:pPr>
-      <w:r>
-        <w:rPr>
-          <w:lang w:val="fi-FI"/>
-        </w:rPr>
-        <w:t>Koska sukusuhteet voivat olla välillä -100 &amp; 100, on negatiivisille laitettu kertoimeksi ½ sen aiheuttaman haitan vähentämiseksi</w:t>
-      </w:r>
-      <w:r>
-        <w:rPr>
-          <w:lang w:val="fi-FI"/>
-        </w:rPr>
-        <w:t>, kaikkia ei voi kuitenkaan miellyttää.</w:t>
-      </w:r>
-      <w:r>
-        <w:rPr>
-          <w:lang w:val="fi-FI"/>
-        </w:rPr>
         <w:t xml:space="preserve"> </w:t>
       </w:r>
       <w:r>
         <w:rPr>
           <w:lang w:val="fi-FI"/>
         </w:rPr>
-        <w:t>Positiivisille arvoille</w:t>
-      </w:r>
-      <w:r>
-        <w:rPr>
-          <w:lang w:val="fi-FI"/>
-        </w:rPr>
-        <w:t xml:space="preserve"> ei anneta kertoimia sillä välillä</w:t>
-      </w:r>
-      <w:r>
-        <w:rPr>
-          <w:lang w:val="fi-FI"/>
-        </w:rPr>
-        <w:t xml:space="preserve"> 0-100</w:t>
-      </w:r>
-      <w:r>
-        <w:rPr>
-          <w:lang w:val="fi-FI"/>
-        </w:rPr>
-        <w:t xml:space="preserve"> voivat tyytyväisyydet nostaa pisteitäsi jo huimasti.</w:t>
-      </w:r>
-      <w:r>
-        <w:rPr>
-          <w:lang w:val="fi-FI"/>
-        </w:rPr>
-        <w:t xml:space="preserve"> Tästä poikkeus on aatelissuvut, jotka ovat olemassa lähinnä pisteiden nostamisen vuoksi. Heitä ei kannata suututtaa, sillä heidän vaikutusvaltansa voi laskea pisteitäsi paljon.</w:t>
-      </w:r>
-      <w:r>
-        <w:rPr>
-          <w:lang w:val="fi-FI"/>
-        </w:rPr>
-        <w:t xml:space="preserve"> Ruuan ja rahan ker</w:t>
-      </w:r>
-      <w:r>
-        <w:rPr>
-          <w:lang w:val="fi-FI"/>
-        </w:rPr>
-        <w:t>r</w:t>
-      </w:r>
-      <w:r>
-        <w:rPr>
-          <w:lang w:val="fi-FI"/>
-        </w:rPr>
-        <w:t xml:space="preserve">oin on olemassa </w:t>
-      </w:r>
-      <w:proofErr w:type="gramStart"/>
-      <w:r>
-        <w:rPr>
-          <w:lang w:val="fi-FI"/>
-        </w:rPr>
-        <w:t>vain</w:t>
-      </w:r>
-      <w:proofErr w:type="gramEnd"/>
-      <w:r>
-        <w:rPr>
-          <w:lang w:val="fi-FI"/>
-        </w:rPr>
-        <w:t xml:space="preserve"> jotta niille saisi enemmän painoarvoa, resurssien tuotot </w:t>
-      </w:r>
-      <w:r>
-        <w:rPr>
-          <w:lang w:val="fi-FI"/>
-        </w:rPr>
-        <w:t>nostavat pisteitä</w:t>
-      </w:r>
-      <w:r>
-        <w:rPr>
-          <w:lang w:val="fi-FI"/>
-        </w:rPr>
-        <w:t xml:space="preserve"> huimasti, </w:t>
-      </w:r>
-      <w:r>
-        <w:rPr>
-          <w:lang w:val="fi-FI"/>
-        </w:rPr>
-        <w:t>sillä</w:t>
-      </w:r>
-      <w:r>
-        <w:rPr>
-          <w:lang w:val="fi-FI"/>
-        </w:rPr>
-        <w:t xml:space="preserve"> tulevaisuuden kannalta on kuningaskunnalla syytä olla tuottoja.</w:t>
-      </w:r>
-      <w:r>
-        <w:rPr>
-          <w:lang w:val="fi-FI"/>
-        </w:rPr>
-        <w:t xml:space="preserve"> Populaation kasvu nähdään myös etuna ja siksi se toimii kertoimena. Valtakunnan hajotessa ei kuningaskunnasta jää kuin huhuja, joten pisteesi tippuvat romahtaen.</w:t>
-      </w:r>
-    </w:p>
-    <w:p>
-      <w:pPr>
-        <w:pStyle w:val="Heading1"/>
-        <w:rPr>
-          <w:lang w:val="fi-FI"/>
-        </w:rPr>
-      </w:pPr>
-      <w:bookmarkStart w:id="17" w:name="_Toc508544128"/>
-      <w:r>
-        <w:rPr>
-          <w:lang w:val="fi-FI"/>
-        </w:rPr>
-        <w:lastRenderedPageBreak/>
-        <w:t>Testausjärjestely</w:t>
-      </w:r>
-      <w:bookmarkEnd w:id="17"/>
-    </w:p>
-    <w:p>
-      <w:pPr>
-        <w:rPr>
-          <w:lang w:val="fi-FI"/>
-        </w:rPr>
-      </w:pPr>
-      <w:r>
-        <w:rPr>
-          <w:lang w:val="fi-FI"/>
-        </w:rPr>
-        <w:t>Kuningaskunta-Simulaatiota testattiin pääsääntöisesti kolmessa vaiheessa. Ensimmäiseksi testattiin, että pelitila on olemassa ja se on luotu oikein käyttäen erilaisia satunnaisia elementtejä. Toiseksi testattiin, että vuorokierto pelin edetessä toimii ja pelissä voidaan kohdata ongelmia. Kolmanneksi testattiin, että pelin lopuksi voidaan laskea pisteitä ja pelitila voidaan tallentaa.</w:t>
-      </w:r>
-    </w:p>
-    <w:p>
-      <w:pPr>
-        <w:pStyle w:val="Heading2"/>
-        <w:rPr>
-          <w:lang w:val="fi-FI"/>
-        </w:rPr>
-      </w:pPr>
-      <w:bookmarkStart w:id="18" w:name="_Toc508544129"/>
-      <w:r>
-        <w:rPr>
-          <w:lang w:val="fi-FI"/>
-        </w:rPr>
-        <w:t>Sukujen ja kuninkaan testaaminen</w:t>
+        <w:t>-metodissa tulostetaan ainoastaan suvut joihin on olemassa huonoin ja parhain suhde. Tällaista tulostusta on myös kätevä käyttää, jos peliin jatkossa kirjoitetaan keino pelaajalle selvittää suvuista tietoa.</w:t>
+      </w:r>
+    </w:p>
+    <w:p>
+      <w:pPr>
+        <w:rPr>
+          <w:lang w:val="fi-FI"/>
+        </w:rPr>
+      </w:pPr>
+      <w:r>
+        <w:rPr>
+          <w:lang w:val="fi-FI"/>
+        </w:rPr>
+        <w:t>Sukujen luomisen jälkeen on helppo tarkistaa saako kuningas (pelaaja) sopivat arvot sisäänsä</w:t>
+      </w:r>
+      <w:r>
+        <w:rPr>
+          <w:lang w:val="fi-FI"/>
+        </w:rPr>
+        <w:t>.</w:t>
+      </w:r>
+    </w:p>
+    <w:p>
+      <w:pPr>
+        <w:pStyle w:val="Otsikko2"/>
+        <w:rPr>
+          <w:lang w:val="fi-FI"/>
+        </w:rPr>
+      </w:pPr>
+      <w:bookmarkStart w:id="18" w:name="_Toc508544130"/>
+      <w:r>
+        <w:rPr>
+          <w:lang w:val="fi-FI"/>
+        </w:rPr>
+        <w:t>Vuorokierto ja ongelmat</w:t>
       </w:r>
       <w:bookmarkEnd w:id="18"/>
     </w:p>
@@ -7526,108 +7782,46 @@
         <w:rPr>
           <w:lang w:val="fi-FI"/>
         </w:rPr>
-        <w:t xml:space="preserve">Kuninkaan ja sukujen luominen toteutettiin ennen vuorokierron toteuttamista. Sukujen ja kuninkaan sisältö tarkistettiin yksinkertaisesti </w:t>
-      </w:r>
-      <w:proofErr w:type="gramStart"/>
-      <w:r>
-        <w:rPr>
-          <w:lang w:val="fi-FI"/>
-        </w:rPr>
-        <w:t>tulostamalla .</w:t>
-      </w:r>
-      <w:proofErr w:type="spellStart"/>
-      <w:r>
-        <w:rPr>
-          <w:rFonts w:ascii="Courier" w:hAnsi="Courier"/>
-          <w:lang w:val="fi-FI"/>
-        </w:rPr>
-        <w:t>toString</w:t>
-      </w:r>
-      <w:proofErr w:type="spellEnd"/>
-      <w:proofErr w:type="gramEnd"/>
-      <w:r>
-        <w:rPr>
-          <w:rFonts w:ascii="Courier" w:hAnsi="Courier"/>
-          <w:lang w:val="fi-FI"/>
-        </w:rPr>
-        <w:t xml:space="preserve">() </w:t>
-      </w:r>
-      <w:r>
-        <w:rPr>
-          <w:lang w:val="fi-FI"/>
-        </w:rPr>
-        <w:t xml:space="preserve">–metodin avulla kaikki suvun tiedot. Suku sisältää paljon tietoa ja erityisesti suvun suhteet muihin sukuihin on 25 rivinen tulostus. Sukujen tulostusta on muutettu jälkeenpäin niin, että </w:t>
-      </w:r>
-      <w:proofErr w:type="spellStart"/>
-      <w:proofErr w:type="gramStart"/>
-      <w:r>
-        <w:rPr>
-          <w:rFonts w:ascii="Courier" w:hAnsi="Courier"/>
-          <w:lang w:val="fi-FI"/>
-        </w:rPr>
-        <w:t>toString</w:t>
-      </w:r>
-      <w:proofErr w:type="spellEnd"/>
-      <w:r>
-        <w:rPr>
-          <w:rFonts w:ascii="Courier" w:hAnsi="Courier"/>
-          <w:lang w:val="fi-FI"/>
-        </w:rPr>
-        <w:t>(</w:t>
-      </w:r>
-      <w:proofErr w:type="gramEnd"/>
-      <w:r>
-        <w:rPr>
-          <w:rFonts w:ascii="Courier" w:hAnsi="Courier"/>
-          <w:lang w:val="fi-FI"/>
-        </w:rPr>
-        <w:t>)</w:t>
-      </w:r>
-      <w:r>
-        <w:rPr>
-          <w:lang w:val="fi-FI"/>
-        </w:rPr>
-        <w:t xml:space="preserve"> </w:t>
-      </w:r>
-      <w:r>
-        <w:rPr>
-          <w:lang w:val="fi-FI"/>
-        </w:rPr>
-        <w:t>-metodissa tulostetaan ainoastaan suvut joihin on olemassa huonoin ja parhain suhde. Tällaista tulostusta on myös kätevä käyttää, jos peliin jatkossa kirjoitetaan keino pelaajalle selvittää suvuista tietoa.</w:t>
-      </w:r>
-    </w:p>
-    <w:p>
-      <w:pPr>
-        <w:rPr>
-          <w:lang w:val="fi-FI"/>
-        </w:rPr>
-      </w:pPr>
-      <w:r>
-        <w:rPr>
-          <w:lang w:val="fi-FI"/>
-        </w:rPr>
-        <w:t>Sukujen luomisen jälkeen on helppo tarkistaa saako kuningas (pelaaja) sopivat arvot sisäänsä</w:t>
-      </w:r>
-      <w:r>
-        <w:rPr>
-          <w:lang w:val="fi-FI"/>
-        </w:rPr>
-        <w:t>.</w:t>
-      </w:r>
-    </w:p>
-    <w:p>
-      <w:pPr>
-        <w:pStyle w:val="Heading2"/>
-        <w:rPr>
-          <w:lang w:val="fi-FI"/>
-        </w:rPr>
-      </w:pPr>
-      <w:bookmarkStart w:id="19" w:name="_Toc508544130"/>
-      <w:r>
-        <w:rPr>
-          <w:lang w:val="fi-FI"/>
-        </w:rPr>
-        <w:t>Vuorokierto ja ongelmat</w:t>
+        <w:t>Vuorokierto</w:t>
+      </w:r>
+      <w:r>
+        <w:rPr>
+          <w:lang w:val="fi-FI"/>
+        </w:rPr>
+        <w:t xml:space="preserve"> on saatu toimimaan rakentamalla yksi ongelma, jossa on päätökset ja päätöksillä seuraukset. Päätöksillä voi olla myös vaatimuksia, jotka tulisi testata. Ensimmäinen testattava ongelma tulee sisältää siis mahdollisimman laajasti tarvittavia osia</w:t>
+      </w:r>
+      <w:r>
+        <w:rPr>
+          <w:lang w:val="fi-FI"/>
+        </w:rPr>
+        <w:t>. Valitsimme ensimmäiseksi lisättäväksi ongelmaksi</w:t>
+      </w:r>
+      <w:r>
+        <w:rPr>
+          <w:lang w:val="fi-FI"/>
+        </w:rPr>
+        <w:t xml:space="preserve"> maanjäristyksen, joka vaikuttaa kuningaskunnassa laajasti ja vaatii</w:t>
+      </w:r>
+      <w:r>
+        <w:rPr>
+          <w:lang w:val="fi-FI"/>
+        </w:rPr>
+        <w:t xml:space="preserve"> monipuolisesti seurauksien ja vaatimusten eri osia.</w:t>
+      </w:r>
+    </w:p>
+    <w:p>
+      <w:pPr>
+        <w:pStyle w:val="Otsikko2"/>
+        <w:rPr>
+          <w:lang w:val="fi-FI"/>
+        </w:rPr>
+      </w:pPr>
+      <w:bookmarkStart w:id="19" w:name="_Toc508544131"/>
+      <w:r>
+        <w:rPr>
+          <w:lang w:val="fi-FI"/>
+        </w:rPr>
+        <w:t>Pisteet ja pelin tallennus</w:t>
       </w:r>
       <w:bookmarkEnd w:id="19"/>
     </w:p>
@@ -7641,105 +7835,92 @@
         <w:rPr>
           <w:lang w:val="fi-FI"/>
         </w:rPr>
-        <w:t>Vuorokierto</w:t>
-      </w:r>
-      <w:r>
-        <w:rPr>
-          <w:lang w:val="fi-FI"/>
-        </w:rPr>
-        <w:t xml:space="preserve"> on saatu toimimaan rakentamalla yksi ongelma, jossa on päätökset ja päätöksillä seuraukset. Päätöksillä voi olla myös vaatimuksia, jotka tulisi testata. Ensimmäinen testattava ongelma tulee sisältää siis mahdollisimman laajasti tarvittavia osia</w:t>
-      </w:r>
-      <w:r>
-        <w:rPr>
-          <w:lang w:val="fi-FI"/>
-        </w:rPr>
-        <w:t>. Valitsimme ensimmäiseksi lisättäväksi ongelmaksi</w:t>
-      </w:r>
-      <w:r>
-        <w:rPr>
-          <w:lang w:val="fi-FI"/>
-        </w:rPr>
-        <w:t xml:space="preserve"> maanjäristyksen, joka vaikuttaa kuningaskunnassa laajasti ja vaatii</w:t>
-      </w:r>
-      <w:r>
-        <w:rPr>
-          <w:lang w:val="fi-FI"/>
-        </w:rPr>
-        <w:t xml:space="preserve"> monipuolisesti seurauksien ja vaatimusten eri osia.</w:t>
-      </w:r>
-    </w:p>
-    <w:p>
-      <w:pPr>
-        <w:pStyle w:val="Heading2"/>
-        <w:rPr>
-          <w:lang w:val="fi-FI"/>
-        </w:rPr>
-      </w:pPr>
-      <w:bookmarkStart w:id="20" w:name="_Toc508544131"/>
-      <w:r>
-        <w:rPr>
-          <w:lang w:val="fi-FI"/>
-        </w:rPr>
-        <w:t>Pisteet ja pelin tallennus</w:t>
+        <w:t xml:space="preserve">Pelin tallennusmekaniikkaa tehdessä ei kauheasti ongelmia kohdattu, sillä Kuningas-olio säilyttää kaikkea pelin tietoa itsessään. Enemmän vaikeuksia tuotti pistetaulukon teko, joka loppujen lopuksi piti tehdä omaksi oliokseen, jossa säilytetään kahta </w:t>
+      </w:r>
+      <w:proofErr w:type="spellStart"/>
+      <w:r>
+        <w:rPr>
+          <w:lang w:val="fi-FI"/>
+        </w:rPr>
+        <w:t>Arrayta</w:t>
+      </w:r>
+      <w:proofErr w:type="spellEnd"/>
+      <w:r>
+        <w:rPr>
+          <w:lang w:val="fi-FI"/>
+        </w:rPr>
+        <w:t xml:space="preserve">, ”pisteet” ja ”nimet”. Kun näiden kahden </w:t>
+      </w:r>
+      <w:proofErr w:type="spellStart"/>
+      <w:r>
+        <w:rPr>
+          <w:lang w:val="fi-FI"/>
+        </w:rPr>
+        <w:t>Arrayn</w:t>
+      </w:r>
+      <w:proofErr w:type="spellEnd"/>
+      <w:r>
+        <w:rPr>
+          <w:lang w:val="fi-FI"/>
+        </w:rPr>
+        <w:t xml:space="preserve"> välinen järjestys saatiin kuntoon hieman pitemmällä algoritmilla, jossa niitä kopioidaan, järjestellään ja käännellään, tuli pisteiden kirjanpidosta melko sujuvaa.</w:t>
+      </w:r>
+    </w:p>
+    <w:p>
+      <w:pPr>
+        <w:rPr>
+          <w:lang w:val="fi-FI"/>
+        </w:rPr>
+      </w:pPr>
+    </w:p>
+    <w:p>
+      <w:pPr>
+        <w:rPr>
+          <w:lang w:val="fi-FI"/>
+        </w:rPr>
+      </w:pPr>
+      <w:r>
+        <w:rPr>
+          <w:lang w:val="fi-FI"/>
+        </w:rPr>
+        <w:t xml:space="preserve">Lopuksi, kun </w:t>
+      </w:r>
+      <w:proofErr w:type="spellStart"/>
+      <w:r>
+        <w:rPr>
+          <w:lang w:val="fi-FI"/>
+        </w:rPr>
+        <w:t>suurinosa</w:t>
+      </w:r>
+      <w:proofErr w:type="spellEnd"/>
+      <w:r>
+        <w:rPr>
+          <w:lang w:val="fi-FI"/>
+        </w:rPr>
+        <w:t xml:space="preserve"> ongelmista on valmiina, on pelin testaamista jatkettu yksinkertaisesti pelaamalla peliä paljon ja etsimällä epäloogisuuksia</w:t>
+      </w:r>
+      <w:r>
+        <w:rPr>
+          <w:lang w:val="fi-FI"/>
+        </w:rPr>
+        <w:t>. Yksi suurimpia virheitä pelin rakenteessa on ollut liian negatiivisten ongelmien luonti. Esimerkiksi lohikäärmeen vaikutus pelimekaniikkaan on ollut alustavasti niin suuri, että peli on usein loppunut jokaisen lohikäärmeen hyökkäyksen jälkeen. Epäreilut tilanteet on pyritty tasapainottamaan keksimällä ongelmia, jotka vaikuttavat pelaajan pistetilaan positiivisemmin ja heikentämällä pisteitä vähentävien ongelmien seurauksia.</w:t>
+      </w:r>
+    </w:p>
+    <w:p>
+      <w:pPr>
+        <w:pStyle w:val="Otsikko1"/>
+        <w:rPr>
+          <w:lang w:val="fi-FI"/>
+        </w:rPr>
+      </w:pPr>
+      <w:bookmarkStart w:id="20" w:name="_Toc508544132"/>
+      <w:r>
+        <w:rPr>
+          <w:lang w:val="fi-FI"/>
+        </w:rPr>
+        <w:t>Liitteet</w:t>
       </w:r>
       <w:bookmarkEnd w:id="20"/>
-    </w:p>
-    <w:p>
-      <w:pPr>
-        <w:rPr>
-          <w:lang w:val="fi-FI"/>
-        </w:rPr>
-      </w:pPr>
-    </w:p>
-    <w:p>
-      <w:pPr>
-        <w:rPr>
-          <w:lang w:val="fi-FI"/>
-        </w:rPr>
-      </w:pPr>
-      <w:r>
-        <w:rPr>
-          <w:lang w:val="fi-FI"/>
-        </w:rPr>
-        <w:t xml:space="preserve">Lopuksi, kun </w:t>
-      </w:r>
-      <w:proofErr w:type="spellStart"/>
-      <w:r>
-        <w:rPr>
-          <w:lang w:val="fi-FI"/>
-        </w:rPr>
-        <w:t>suurinosa</w:t>
-      </w:r>
-      <w:proofErr w:type="spellEnd"/>
-      <w:r>
-        <w:rPr>
-          <w:lang w:val="fi-FI"/>
-        </w:rPr>
-        <w:t xml:space="preserve"> ongelmista on valmiina, on pelin testaamista jatkettu yksinkertaisesti pelaamalla peliä paljon ja etsimällä epäloogisuuksia</w:t>
-      </w:r>
-      <w:r>
-        <w:rPr>
-          <w:lang w:val="fi-FI"/>
-        </w:rPr>
-        <w:t>. Yksi suurimpia virheitä pelin rakenteessa on ollut liian negatiivisten ongelmien luonti. Esimerkiksi lohikäärmeen vaikutus pelimekaniikkaan on ollut alustavasti niin suuri, että peli on usein loppunut jokaisen lohikäärmeen hyökkäyksen jälkeen. Epäreilut tilanteet on pyritty tasapainottamaan keksimällä ongelmia, jotka vaikuttavat pelaajan pistetilaan positiivisemmin ja heikentämällä pisteitä vähentävien ongelmien seurauksia.</w:t>
-      </w:r>
-    </w:p>
-    <w:p>
-      <w:pPr>
-        <w:pStyle w:val="Heading1"/>
-        <w:rPr>
-          <w:lang w:val="fi-FI"/>
-        </w:rPr>
-      </w:pPr>
-      <w:bookmarkStart w:id="21" w:name="_Toc508544132"/>
-      <w:r>
-        <w:rPr>
-          <w:lang w:val="fi-FI"/>
-        </w:rPr>
-        <w:lastRenderedPageBreak/>
-        <w:t>Liitteet</w:t>
-      </w:r>
-      <w:bookmarkEnd w:id="21"/>
     </w:p>
     <w:p>
       <w:pPr>
@@ -7763,7 +7944,7 @@
       <w:hyperlink r:id="rId12" w:history="1">
         <w:r>
           <w:rPr>
-            <w:rStyle w:val="Hyperlink"/>
+            <w:rStyle w:val="Hyperlinkki"/>
             <w:lang w:val="fi-FI"/>
           </w:rPr>
           <w:t>https://github.com/Santtinen/Kuningaskunta-Simulaatio/</w:t>
@@ -7782,7 +7963,7 @@
 </file>
 
 <file path=word/endnotes.xml><?xml version="1.0" encoding="utf-8"?>
-<w:endnotes xmlns:wpc="http://schemas.microsoft.com/office/word/2010/wordprocessingCanvas" xmlns:mo="http://schemas.microsoft.com/office/mac/office/2008/main" xmlns:mc="http://schemas.openxmlformats.org/markup-compatibility/2006" xmlns:mv="urn:schemas-microsoft-com:mac:vml" xmlns:o="urn:schemas-microsoft-com:office:office" xmlns:r="http://schemas.openxmlformats.org/officeDocument/2006/relationships" xmlns:m="http://schemas.openxmlformats.org/officeDocument/2006/math" xmlns:v="urn:schemas-microsoft-com:vml" xmlns:wp14="http://schemas.microsoft.com/office/word/2010/wordprocessingDrawing" xmlns:wp="http://schemas.openxmlformats.org/drawingml/2006/wordprocessingDrawing" xmlns:w10="urn:schemas-microsoft-com:office:word" xmlns:w="http://schemas.openxmlformats.org/wordprocessingml/2006/main" xmlns:w14="http://schemas.microsoft.com/office/word/2010/wordml" xmlns:w15="http://schemas.microsoft.com/office/word/2012/wordml" xmlns:wpg="http://schemas.microsoft.com/office/word/2010/wordprocessingGroup" xmlns:wpi="http://schemas.microsoft.com/office/word/2010/wordprocessingInk" xmlns:wne="http://schemas.microsoft.com/office/word/2006/wordml" xmlns:wps="http://schemas.microsoft.com/office/word/2010/wordprocessingShape" mc:Ignorable="w14 w15 wp14">
+<w:endnotes xmlns:wpc="http://schemas.microsoft.com/office/word/2010/wordprocessingCanvas" xmlns:cx="http://schemas.microsoft.com/office/drawing/2014/chartex" xmlns:cx1="http://schemas.microsoft.com/office/drawing/2015/9/8/chartex" xmlns:cx2="http://schemas.microsoft.com/office/drawing/2015/10/21/chartex" xmlns:cx3="http://schemas.microsoft.com/office/drawing/2016/5/9/chartex" xmlns:cx4="http://schemas.microsoft.com/office/drawing/2016/5/10/chartex" xmlns:cx5="http://schemas.microsoft.com/office/drawing/2016/5/11/chartex" xmlns:cx6="http://schemas.microsoft.com/office/drawing/2016/5/12/chartex" xmlns:cx7="http://schemas.microsoft.com/office/drawing/2016/5/13/chartex" xmlns:cx8="http://schemas.microsoft.com/office/drawing/2016/5/14/chartex" xmlns:mc="http://schemas.openxmlformats.org/markup-compatibility/2006" xmlns:aink="http://schemas.microsoft.com/office/drawing/2016/ink" xmlns:am3d="http://schemas.microsoft.com/office/drawing/2017/model3d" xmlns:o="urn:schemas-microsoft-com:office:office" xmlns:r="http://schemas.openxmlformats.org/officeDocument/2006/relationships" xmlns:m="http://schemas.openxmlformats.org/officeDocument/2006/math" xmlns:v="urn:schemas-microsoft-com:vml" xmlns:wp14="http://schemas.microsoft.com/office/word/2010/wordprocessingDrawing" xmlns:wp="http://schemas.openxmlformats.org/drawingml/2006/wordprocessingDrawing" xmlns:w10="urn:schemas-microsoft-com:office:word" xmlns:w="http://schemas.openxmlformats.org/wordprocessingml/2006/main" xmlns:w14="http://schemas.microsoft.com/office/word/2010/wordml" xmlns:w15="http://schemas.microsoft.com/office/word/2012/wordml" xmlns:w16cid="http://schemas.microsoft.com/office/word/2016/wordml/cid" xmlns:w16se="http://schemas.microsoft.com/office/word/2015/wordml/symex" xmlns:wpg="http://schemas.microsoft.com/office/word/2010/wordprocessingGroup" xmlns:wpi="http://schemas.microsoft.com/office/word/2010/wordprocessingInk" xmlns:wne="http://schemas.microsoft.com/office/word/2006/wordml" xmlns:wps="http://schemas.microsoft.com/office/word/2010/wordprocessingShape" mc:Ignorable="w14 w15 w16se w16cid wp14">
   <w:endnote w:type="separator" w:id="-1">
     <w:p>
       <w:pPr>
@@ -7807,77 +7988,77 @@
 </file>
 
 <file path=word/footer1.xml><?xml version="1.0" encoding="utf-8"?>
-<w:ftr xmlns:wpc="http://schemas.microsoft.com/office/word/2010/wordprocessingCanvas" xmlns:mo="http://schemas.microsoft.com/office/mac/office/2008/main" xmlns:mc="http://schemas.openxmlformats.org/markup-compatibility/2006" xmlns:mv="urn:schemas-microsoft-com:mac:vml" xmlns:o="urn:schemas-microsoft-com:office:office" xmlns:r="http://schemas.openxmlformats.org/officeDocument/2006/relationships" xmlns:m="http://schemas.openxmlformats.org/officeDocument/2006/math" xmlns:v="urn:schemas-microsoft-com:vml" xmlns:wp14="http://schemas.microsoft.com/office/word/2010/wordprocessingDrawing" xmlns:wp="http://schemas.openxmlformats.org/drawingml/2006/wordprocessingDrawing" xmlns:w10="urn:schemas-microsoft-com:office:word" xmlns:w="http://schemas.openxmlformats.org/wordprocessingml/2006/main" xmlns:w14="http://schemas.microsoft.com/office/word/2010/wordml" xmlns:w15="http://schemas.microsoft.com/office/word/2012/wordml" xmlns:wpg="http://schemas.microsoft.com/office/word/2010/wordprocessingGroup" xmlns:wpi="http://schemas.microsoft.com/office/word/2010/wordprocessingInk" xmlns:wne="http://schemas.microsoft.com/office/word/2006/wordml" xmlns:wps="http://schemas.microsoft.com/office/word/2010/wordprocessingShape" mc:Ignorable="w14 w15 wp14">
+<w:ftr xmlns:wpc="http://schemas.microsoft.com/office/word/2010/wordprocessingCanvas" xmlns:cx="http://schemas.microsoft.com/office/drawing/2014/chartex" xmlns:cx1="http://schemas.microsoft.com/office/drawing/2015/9/8/chartex" xmlns:cx2="http://schemas.microsoft.com/office/drawing/2015/10/21/chartex" xmlns:cx3="http://schemas.microsoft.com/office/drawing/2016/5/9/chartex" xmlns:cx4="http://schemas.microsoft.com/office/drawing/2016/5/10/chartex" xmlns:cx5="http://schemas.microsoft.com/office/drawing/2016/5/11/chartex" xmlns:cx6="http://schemas.microsoft.com/office/drawing/2016/5/12/chartex" xmlns:cx7="http://schemas.microsoft.com/office/drawing/2016/5/13/chartex" xmlns:cx8="http://schemas.microsoft.com/office/drawing/2016/5/14/chartex" xmlns:mc="http://schemas.openxmlformats.org/markup-compatibility/2006" xmlns:aink="http://schemas.microsoft.com/office/drawing/2016/ink" xmlns:am3d="http://schemas.microsoft.com/office/drawing/2017/model3d" xmlns:o="urn:schemas-microsoft-com:office:office" xmlns:r="http://schemas.openxmlformats.org/officeDocument/2006/relationships" xmlns:m="http://schemas.openxmlformats.org/officeDocument/2006/math" xmlns:v="urn:schemas-microsoft-com:vml" xmlns:wp14="http://schemas.microsoft.com/office/word/2010/wordprocessingDrawing" xmlns:wp="http://schemas.openxmlformats.org/drawingml/2006/wordprocessingDrawing" xmlns:w10="urn:schemas-microsoft-com:office:word" xmlns:w="http://schemas.openxmlformats.org/wordprocessingml/2006/main" xmlns:w14="http://schemas.microsoft.com/office/word/2010/wordml" xmlns:w15="http://schemas.microsoft.com/office/word/2012/wordml" xmlns:w16cid="http://schemas.microsoft.com/office/word/2016/wordml/cid" xmlns:w16se="http://schemas.microsoft.com/office/word/2015/wordml/symex" xmlns:wpg="http://schemas.microsoft.com/office/word/2010/wordprocessingGroup" xmlns:wpi="http://schemas.microsoft.com/office/word/2010/wordprocessingInk" xmlns:wne="http://schemas.microsoft.com/office/word/2006/wordml" xmlns:wps="http://schemas.microsoft.com/office/word/2010/wordprocessingShape" mc:Ignorable="w14 w15 w16se w16cid wp14">
   <w:p>
     <w:pPr>
-      <w:pStyle w:val="Footer"/>
+      <w:pStyle w:val="Alatunniste"/>
       <w:framePr w:wrap="none" w:vAnchor="text" w:hAnchor="margin" w:xAlign="center" w:y="1"/>
       <w:rPr>
-        <w:rStyle w:val="PageNumber"/>
+        <w:rStyle w:val="Sivunumero"/>
       </w:rPr>
     </w:pPr>
     <w:r>
       <w:rPr>
-        <w:rStyle w:val="PageNumber"/>
+        <w:rStyle w:val="Sivunumero"/>
       </w:rPr>
       <w:fldChar w:fldCharType="begin"/>
     </w:r>
     <w:r>
       <w:rPr>
-        <w:rStyle w:val="PageNumber"/>
+        <w:rStyle w:val="Sivunumero"/>
       </w:rPr>
       <w:instrText xml:space="preserve">PAGE  </w:instrText>
     </w:r>
     <w:r>
       <w:rPr>
-        <w:rStyle w:val="PageNumber"/>
+        <w:rStyle w:val="Sivunumero"/>
       </w:rPr>
       <w:fldChar w:fldCharType="end"/>
     </w:r>
   </w:p>
   <w:p>
     <w:pPr>
-      <w:pStyle w:val="Footer"/>
+      <w:pStyle w:val="Alatunniste"/>
     </w:pPr>
   </w:p>
 </w:ftr>
 </file>
 
 <file path=word/footer2.xml><?xml version="1.0" encoding="utf-8"?>
-<w:ftr xmlns:wpc="http://schemas.microsoft.com/office/word/2010/wordprocessingCanvas" xmlns:mo="http://schemas.microsoft.com/office/mac/office/2008/main" xmlns:mc="http://schemas.openxmlformats.org/markup-compatibility/2006" xmlns:mv="urn:schemas-microsoft-com:mac:vml" xmlns:o="urn:schemas-microsoft-com:office:office" xmlns:r="http://schemas.openxmlformats.org/officeDocument/2006/relationships" xmlns:m="http://schemas.openxmlformats.org/officeDocument/2006/math" xmlns:v="urn:schemas-microsoft-com:vml" xmlns:wp14="http://schemas.microsoft.com/office/word/2010/wordprocessingDrawing" xmlns:wp="http://schemas.openxmlformats.org/drawingml/2006/wordprocessingDrawing" xmlns:w10="urn:schemas-microsoft-com:office:word" xmlns:w="http://schemas.openxmlformats.org/wordprocessingml/2006/main" xmlns:w14="http://schemas.microsoft.com/office/word/2010/wordml" xmlns:w15="http://schemas.microsoft.com/office/word/2012/wordml" xmlns:wpg="http://schemas.microsoft.com/office/word/2010/wordprocessingGroup" xmlns:wpi="http://schemas.microsoft.com/office/word/2010/wordprocessingInk" xmlns:wne="http://schemas.microsoft.com/office/word/2006/wordml" xmlns:wps="http://schemas.microsoft.com/office/word/2010/wordprocessingShape" mc:Ignorable="w14 w15 wp14">
+<w:ftr xmlns:wpc="http://schemas.microsoft.com/office/word/2010/wordprocessingCanvas" xmlns:cx="http://schemas.microsoft.com/office/drawing/2014/chartex" xmlns:cx1="http://schemas.microsoft.com/office/drawing/2015/9/8/chartex" xmlns:cx2="http://schemas.microsoft.com/office/drawing/2015/10/21/chartex" xmlns:cx3="http://schemas.microsoft.com/office/drawing/2016/5/9/chartex" xmlns:cx4="http://schemas.microsoft.com/office/drawing/2016/5/10/chartex" xmlns:cx5="http://schemas.microsoft.com/office/drawing/2016/5/11/chartex" xmlns:cx6="http://schemas.microsoft.com/office/drawing/2016/5/12/chartex" xmlns:cx7="http://schemas.microsoft.com/office/drawing/2016/5/13/chartex" xmlns:cx8="http://schemas.microsoft.com/office/drawing/2016/5/14/chartex" xmlns:mc="http://schemas.openxmlformats.org/markup-compatibility/2006" xmlns:aink="http://schemas.microsoft.com/office/drawing/2016/ink" xmlns:am3d="http://schemas.microsoft.com/office/drawing/2017/model3d" xmlns:o="urn:schemas-microsoft-com:office:office" xmlns:r="http://schemas.openxmlformats.org/officeDocument/2006/relationships" xmlns:m="http://schemas.openxmlformats.org/officeDocument/2006/math" xmlns:v="urn:schemas-microsoft-com:vml" xmlns:wp14="http://schemas.microsoft.com/office/word/2010/wordprocessingDrawing" xmlns:wp="http://schemas.openxmlformats.org/drawingml/2006/wordprocessingDrawing" xmlns:w10="urn:schemas-microsoft-com:office:word" xmlns:w="http://schemas.openxmlformats.org/wordprocessingml/2006/main" xmlns:w14="http://schemas.microsoft.com/office/word/2010/wordml" xmlns:w15="http://schemas.microsoft.com/office/word/2012/wordml" xmlns:w16cid="http://schemas.microsoft.com/office/word/2016/wordml/cid" xmlns:w16se="http://schemas.microsoft.com/office/word/2015/wordml/symex" xmlns:wpg="http://schemas.microsoft.com/office/word/2010/wordprocessingGroup" xmlns:wpi="http://schemas.microsoft.com/office/word/2010/wordprocessingInk" xmlns:wne="http://schemas.microsoft.com/office/word/2006/wordml" xmlns:wps="http://schemas.microsoft.com/office/word/2010/wordprocessingShape" mc:Ignorable="w14 w15 w16se w16cid wp14">
   <w:p>
     <w:pPr>
-      <w:pStyle w:val="Footer"/>
+      <w:pStyle w:val="Alatunniste"/>
       <w:framePr w:wrap="none" w:vAnchor="text" w:hAnchor="page" w:x="5842" w:y="2"/>
       <w:rPr>
-        <w:rStyle w:val="PageNumber"/>
+        <w:rStyle w:val="Sivunumero"/>
         <w:color w:val="000000" w:themeColor="text1"/>
       </w:rPr>
     </w:pPr>
     <w:r>
       <w:rPr>
-        <w:rStyle w:val="PageNumber"/>
+        <w:rStyle w:val="Sivunumero"/>
         <w:color w:val="000000" w:themeColor="text1"/>
       </w:rPr>
       <w:fldChar w:fldCharType="begin"/>
     </w:r>
     <w:r>
       <w:rPr>
-        <w:rStyle w:val="PageNumber"/>
+        <w:rStyle w:val="Sivunumero"/>
         <w:color w:val="000000" w:themeColor="text1"/>
       </w:rPr>
       <w:instrText xml:space="preserve">PAGE  </w:instrText>
     </w:r>
     <w:r>
       <w:rPr>
-        <w:rStyle w:val="PageNumber"/>
+        <w:rStyle w:val="Sivunumero"/>
         <w:color w:val="000000" w:themeColor="text1"/>
       </w:rPr>
       <w:fldChar w:fldCharType="separate"/>
     </w:r>
     <w:r>
       <w:rPr>
-        <w:rStyle w:val="PageNumber"/>
+        <w:rStyle w:val="Sivunumero"/>
         <w:noProof/>
         <w:color w:val="000000" w:themeColor="text1"/>
       </w:rPr>
@@ -7885,7 +8066,7 @@
     </w:r>
     <w:r>
       <w:rPr>
-        <w:rStyle w:val="PageNumber"/>
+        <w:rStyle w:val="Sivunumero"/>
         <w:color w:val="000000" w:themeColor="text1"/>
       </w:rPr>
       <w:fldChar w:fldCharType="end"/>
@@ -7893,7 +8074,7 @@
   </w:p>
   <w:p>
     <w:pPr>
-      <w:pStyle w:val="Footer"/>
+      <w:pStyle w:val="Alatunniste"/>
       <w:rPr>
         <w:color w:val="FFFFFF" w:themeColor="background1"/>
       </w:rPr>
@@ -7903,7 +8084,7 @@
 </file>
 
 <file path=word/footnotes.xml><?xml version="1.0" encoding="utf-8"?>
-<w:footnotes xmlns:wpc="http://schemas.microsoft.com/office/word/2010/wordprocessingCanvas" xmlns:mo="http://schemas.microsoft.com/office/mac/office/2008/main" xmlns:mc="http://schemas.openxmlformats.org/markup-compatibility/2006" xmlns:mv="urn:schemas-microsoft-com:mac:vml" xmlns:o="urn:schemas-microsoft-com:office:office" xmlns:r="http://schemas.openxmlformats.org/officeDocument/2006/relationships" xmlns:m="http://schemas.openxmlformats.org/officeDocument/2006/math" xmlns:v="urn:schemas-microsoft-com:vml" xmlns:wp14="http://schemas.microsoft.com/office/word/2010/wordprocessingDrawing" xmlns:wp="http://schemas.openxmlformats.org/drawingml/2006/wordprocessingDrawing" xmlns:w10="urn:schemas-microsoft-com:office:word" xmlns:w="http://schemas.openxmlformats.org/wordprocessingml/2006/main" xmlns:w14="http://schemas.microsoft.com/office/word/2010/wordml" xmlns:w15="http://schemas.microsoft.com/office/word/2012/wordml" xmlns:wpg="http://schemas.microsoft.com/office/word/2010/wordprocessingGroup" xmlns:wpi="http://schemas.microsoft.com/office/word/2010/wordprocessingInk" xmlns:wne="http://schemas.microsoft.com/office/word/2006/wordml" xmlns:wps="http://schemas.microsoft.com/office/word/2010/wordprocessingShape" mc:Ignorable="w14 w15 wp14">
+<w:footnotes xmlns:wpc="http://schemas.microsoft.com/office/word/2010/wordprocessingCanvas" xmlns:cx="http://schemas.microsoft.com/office/drawing/2014/chartex" xmlns:cx1="http://schemas.microsoft.com/office/drawing/2015/9/8/chartex" xmlns:cx2="http://schemas.microsoft.com/office/drawing/2015/10/21/chartex" xmlns:cx3="http://schemas.microsoft.com/office/drawing/2016/5/9/chartex" xmlns:cx4="http://schemas.microsoft.com/office/drawing/2016/5/10/chartex" xmlns:cx5="http://schemas.microsoft.com/office/drawing/2016/5/11/chartex" xmlns:cx6="http://schemas.microsoft.com/office/drawing/2016/5/12/chartex" xmlns:cx7="http://schemas.microsoft.com/office/drawing/2016/5/13/chartex" xmlns:cx8="http://schemas.microsoft.com/office/drawing/2016/5/14/chartex" xmlns:mc="http://schemas.openxmlformats.org/markup-compatibility/2006" xmlns:aink="http://schemas.microsoft.com/office/drawing/2016/ink" xmlns:am3d="http://schemas.microsoft.com/office/drawing/2017/model3d" xmlns:o="urn:schemas-microsoft-com:office:office" xmlns:r="http://schemas.openxmlformats.org/officeDocument/2006/relationships" xmlns:m="http://schemas.openxmlformats.org/officeDocument/2006/math" xmlns:v="urn:schemas-microsoft-com:vml" xmlns:wp14="http://schemas.microsoft.com/office/word/2010/wordprocessingDrawing" xmlns:wp="http://schemas.openxmlformats.org/drawingml/2006/wordprocessingDrawing" xmlns:w10="urn:schemas-microsoft-com:office:word" xmlns:w="http://schemas.openxmlformats.org/wordprocessingml/2006/main" xmlns:w14="http://schemas.microsoft.com/office/word/2010/wordml" xmlns:w15="http://schemas.microsoft.com/office/word/2012/wordml" xmlns:w16cid="http://schemas.microsoft.com/office/word/2016/wordml/cid" xmlns:w16se="http://schemas.microsoft.com/office/word/2015/wordml/symex" xmlns:wpg="http://schemas.microsoft.com/office/word/2010/wordprocessingGroup" xmlns:wpi="http://schemas.microsoft.com/office/word/2010/wordprocessingInk" xmlns:wne="http://schemas.microsoft.com/office/word/2006/wordml" xmlns:wps="http://schemas.microsoft.com/office/word/2010/wordprocessingShape" mc:Ignorable="w14 w15 w16se w16cid wp14">
   <w:footnote w:type="separator" w:id="-1">
     <w:p>
       <w:pPr>
@@ -7928,8 +8109,8 @@
 </file>
 
 <file path=word/numbering.xml><?xml version="1.0" encoding="utf-8"?>
-<w:numbering xmlns:wpc="http://schemas.microsoft.com/office/word/2010/wordprocessingCanvas" xmlns:mo="http://schemas.microsoft.com/office/mac/office/2008/main" xmlns:mc="http://schemas.openxmlformats.org/markup-compatibility/2006" xmlns:mv="urn:schemas-microsoft-com:mac:vml" xmlns:o="urn:schemas-microsoft-com:office:office" xmlns:r="http://schemas.openxmlformats.org/officeDocument/2006/relationships" xmlns:m="http://schemas.openxmlformats.org/officeDocument/2006/math" xmlns:v="urn:schemas-microsoft-com:vml" xmlns:wp14="http://schemas.microsoft.com/office/word/2010/wordprocessingDrawing" xmlns:wp="http://schemas.openxmlformats.org/drawingml/2006/wordprocessingDrawing" xmlns:w10="urn:schemas-microsoft-com:office:word" xmlns:w="http://schemas.openxmlformats.org/wordprocessingml/2006/main" xmlns:w14="http://schemas.microsoft.com/office/word/2010/wordml" xmlns:w15="http://schemas.microsoft.com/office/word/2012/wordml" xmlns:wpg="http://schemas.microsoft.com/office/word/2010/wordprocessingGroup" xmlns:wpi="http://schemas.microsoft.com/office/word/2010/wordprocessingInk" xmlns:wne="http://schemas.microsoft.com/office/word/2006/wordml" xmlns:wps="http://schemas.microsoft.com/office/word/2010/wordprocessingShape" mc:Ignorable="w14 w15 wp14">
-  <w:abstractNum w:abstractNumId="0">
+<w:numbering xmlns:wpc="http://schemas.microsoft.com/office/word/2010/wordprocessingCanvas" xmlns:cx="http://schemas.microsoft.com/office/drawing/2014/chartex" xmlns:cx1="http://schemas.microsoft.com/office/drawing/2015/9/8/chartex" xmlns:cx2="http://schemas.microsoft.com/office/drawing/2015/10/21/chartex" xmlns:cx3="http://schemas.microsoft.com/office/drawing/2016/5/9/chartex" xmlns:cx4="http://schemas.microsoft.com/office/drawing/2016/5/10/chartex" xmlns:cx5="http://schemas.microsoft.com/office/drawing/2016/5/11/chartex" xmlns:cx6="http://schemas.microsoft.com/office/drawing/2016/5/12/chartex" xmlns:cx7="http://schemas.microsoft.com/office/drawing/2016/5/13/chartex" xmlns:cx8="http://schemas.microsoft.com/office/drawing/2016/5/14/chartex" xmlns:mc="http://schemas.openxmlformats.org/markup-compatibility/2006" xmlns:aink="http://schemas.microsoft.com/office/drawing/2016/ink" xmlns:am3d="http://schemas.microsoft.com/office/drawing/2017/model3d" xmlns:o="urn:schemas-microsoft-com:office:office" xmlns:r="http://schemas.openxmlformats.org/officeDocument/2006/relationships" xmlns:m="http://schemas.openxmlformats.org/officeDocument/2006/math" xmlns:v="urn:schemas-microsoft-com:vml" xmlns:wp14="http://schemas.microsoft.com/office/word/2010/wordprocessingDrawing" xmlns:wp="http://schemas.openxmlformats.org/drawingml/2006/wordprocessingDrawing" xmlns:w10="urn:schemas-microsoft-com:office:word" xmlns:w="http://schemas.openxmlformats.org/wordprocessingml/2006/main" xmlns:w14="http://schemas.microsoft.com/office/word/2010/wordml" xmlns:w15="http://schemas.microsoft.com/office/word/2012/wordml" xmlns:w16cid="http://schemas.microsoft.com/office/word/2016/wordml/cid" xmlns:w16se="http://schemas.microsoft.com/office/word/2015/wordml/symex" xmlns:wpg="http://schemas.microsoft.com/office/word/2010/wordprocessingGroup" xmlns:wpi="http://schemas.microsoft.com/office/word/2010/wordprocessingInk" xmlns:wne="http://schemas.microsoft.com/office/word/2006/wordml" xmlns:wps="http://schemas.microsoft.com/office/word/2010/wordprocessingShape" mc:Ignorable="w14 w15 w16se w16cid wp14">
+  <w:abstractNum w:abstractNumId="0" w15:restartNumberingAfterBreak="0">
     <w:nsid w:val="0D5C400D"/>
     <w:multiLevelType w:val="hybridMultilevel"/>
     <w:tmpl w:val="0CF0AA02"/>
@@ -8042,7 +8223,7 @@
       </w:rPr>
     </w:lvl>
   </w:abstractNum>
-  <w:abstractNum w:abstractNumId="1">
+  <w:abstractNum w:abstractNumId="1" w15:restartNumberingAfterBreak="0">
     <w:nsid w:val="1BBE0B75"/>
     <w:multiLevelType w:val="multilevel"/>
     <w:tmpl w:val="0409001F"/>
@@ -8128,7 +8309,7 @@
       </w:pPr>
     </w:lvl>
   </w:abstractNum>
-  <w:abstractNum w:abstractNumId="2">
+  <w:abstractNum w:abstractNumId="2" w15:restartNumberingAfterBreak="0">
     <w:nsid w:val="1FE43454"/>
     <w:multiLevelType w:val="multilevel"/>
     <w:tmpl w:val="0409001F"/>
@@ -8214,7 +8395,7 @@
       </w:pPr>
     </w:lvl>
   </w:abstractNum>
-  <w:abstractNum w:abstractNumId="3">
+  <w:abstractNum w:abstractNumId="3" w15:restartNumberingAfterBreak="0">
     <w:nsid w:val="30BB4596"/>
     <w:multiLevelType w:val="multilevel"/>
     <w:tmpl w:val="0409001F"/>
@@ -8300,14 +8481,14 @@
       </w:pPr>
     </w:lvl>
   </w:abstractNum>
-  <w:abstractNum w:abstractNumId="4">
+  <w:abstractNum w:abstractNumId="4" w15:restartNumberingAfterBreak="0">
     <w:nsid w:val="368C5119"/>
     <w:multiLevelType w:val="multilevel"/>
     <w:tmpl w:val="FA02DD74"/>
     <w:lvl w:ilvl="0">
       <w:start w:val="1"/>
       <w:numFmt w:val="decimal"/>
-      <w:pStyle w:val="Heading1"/>
+      <w:pStyle w:val="Otsikko1"/>
       <w:lvlText w:val="%1"/>
       <w:lvlJc w:val="left"/>
       <w:pPr>
@@ -8317,7 +8498,7 @@
     <w:lvl w:ilvl="1">
       <w:start w:val="1"/>
       <w:numFmt w:val="decimal"/>
-      <w:pStyle w:val="Heading2"/>
+      <w:pStyle w:val="Otsikko2"/>
       <w:lvlText w:val="%1.%2"/>
       <w:lvlJc w:val="left"/>
       <w:pPr>
@@ -8327,7 +8508,7 @@
     <w:lvl w:ilvl="2">
       <w:start w:val="1"/>
       <w:numFmt w:val="decimal"/>
-      <w:pStyle w:val="Heading3"/>
+      <w:pStyle w:val="Otsikko3"/>
       <w:lvlText w:val="%1.%2.%3"/>
       <w:lvlJc w:val="left"/>
       <w:pPr>
@@ -8337,7 +8518,7 @@
     <w:lvl w:ilvl="3">
       <w:start w:val="1"/>
       <w:numFmt w:val="decimal"/>
-      <w:pStyle w:val="Heading4"/>
+      <w:pStyle w:val="Otsikko4"/>
       <w:lvlText w:val="%1.%2.%3.%4"/>
       <w:lvlJc w:val="left"/>
       <w:pPr>
@@ -8347,7 +8528,7 @@
     <w:lvl w:ilvl="4">
       <w:start w:val="1"/>
       <w:numFmt w:val="decimal"/>
-      <w:pStyle w:val="Heading5"/>
+      <w:pStyle w:val="Otsikko5"/>
       <w:lvlText w:val="%1.%2.%3.%4.%5"/>
       <w:lvlJc w:val="left"/>
       <w:pPr>
@@ -8357,7 +8538,7 @@
     <w:lvl w:ilvl="5">
       <w:start w:val="1"/>
       <w:numFmt w:val="decimal"/>
-      <w:pStyle w:val="Heading6"/>
+      <w:pStyle w:val="Otsikko6"/>
       <w:lvlText w:val="%1.%2.%3.%4.%5.%6"/>
       <w:lvlJc w:val="left"/>
       <w:pPr>
@@ -8367,7 +8548,7 @@
     <w:lvl w:ilvl="6">
       <w:start w:val="1"/>
       <w:numFmt w:val="decimal"/>
-      <w:pStyle w:val="Heading7"/>
+      <w:pStyle w:val="Otsikko7"/>
       <w:lvlText w:val="%1.%2.%3.%4.%5.%6.%7"/>
       <w:lvlJc w:val="left"/>
       <w:pPr>
@@ -8377,7 +8558,7 @@
     <w:lvl w:ilvl="7">
       <w:start w:val="1"/>
       <w:numFmt w:val="decimal"/>
-      <w:pStyle w:val="Heading8"/>
+      <w:pStyle w:val="Otsikko8"/>
       <w:lvlText w:val="%1.%2.%3.%4.%5.%6.%7.%8"/>
       <w:lvlJc w:val="left"/>
       <w:pPr>
@@ -8387,7 +8568,7 @@
     <w:lvl w:ilvl="8">
       <w:start w:val="1"/>
       <w:numFmt w:val="decimal"/>
-      <w:pStyle w:val="Heading9"/>
+      <w:pStyle w:val="Otsikko9"/>
       <w:lvlText w:val="%1.%2.%3.%4.%5.%6.%7.%8.%9"/>
       <w:lvlJc w:val="left"/>
       <w:pPr>
@@ -8395,7 +8576,7 @@
       </w:pPr>
     </w:lvl>
   </w:abstractNum>
-  <w:abstractNum w:abstractNumId="5">
+  <w:abstractNum w:abstractNumId="5" w15:restartNumberingAfterBreak="0">
     <w:nsid w:val="4D5158C4"/>
     <w:multiLevelType w:val="multilevel"/>
     <w:tmpl w:val="08DA0BD0"/>
@@ -8481,7 +8662,7 @@
       </w:pPr>
     </w:lvl>
   </w:abstractNum>
-  <w:abstractNum w:abstractNumId="6">
+  <w:abstractNum w:abstractNumId="6" w15:restartNumberingAfterBreak="0">
     <w:nsid w:val="65FB12B3"/>
     <w:multiLevelType w:val="multilevel"/>
     <w:tmpl w:val="C95A1AD2"/>
@@ -8567,7 +8748,7 @@
       </w:pPr>
     </w:lvl>
   </w:abstractNum>
-  <w:abstractNum w:abstractNumId="7">
+  <w:abstractNum w:abstractNumId="7" w15:restartNumberingAfterBreak="0">
     <w:nsid w:val="7D0A43D8"/>
     <w:multiLevelType w:val="multilevel"/>
     <w:tmpl w:val="0409001F"/>
@@ -8681,7 +8862,7 @@
 </file>
 
 <file path=word/styles.xml><?xml version="1.0" encoding="utf-8"?>
-<w:styles xmlns:mc="http://schemas.openxmlformats.org/markup-compatibility/2006" xmlns:r="http://schemas.openxmlformats.org/officeDocument/2006/relationships" xmlns:w="http://schemas.openxmlformats.org/wordprocessingml/2006/main" xmlns:w14="http://schemas.microsoft.com/office/word/2010/wordml" xmlns:w15="http://schemas.microsoft.com/office/word/2012/wordml" mc:Ignorable="w14 w15">
+<w:styles xmlns:mc="http://schemas.openxmlformats.org/markup-compatibility/2006" xmlns:r="http://schemas.openxmlformats.org/officeDocument/2006/relationships" xmlns:w="http://schemas.openxmlformats.org/wordprocessingml/2006/main" xmlns:w14="http://schemas.microsoft.com/office/word/2010/wordml" xmlns:w15="http://schemas.microsoft.com/office/word/2012/wordml" xmlns:w16cid="http://schemas.microsoft.com/office/word/2016/wordml/cid" xmlns:w16se="http://schemas.microsoft.com/office/word/2015/wordml/symex" mc:Ignorable="w14 w15 w16se w16cid">
   <w:docDefaults>
     <w:rPrDefault>
       <w:rPr>
@@ -8693,7 +8874,7 @@
     </w:rPrDefault>
     <w:pPrDefault/>
   </w:docDefaults>
-  <w:latentStyles w:defLockedState="0" w:defUIPriority="99" w:defSemiHidden="0" w:defUnhideWhenUsed="0" w:defQFormat="0" w:count="382">
+  <w:latentStyles w:defLockedState="0" w:defUIPriority="99" w:defSemiHidden="0" w:defUnhideWhenUsed="0" w:defQFormat="0" w:count="375">
     <w:lsdException w:name="Normal" w:uiPriority="0" w:qFormat="1"/>
     <w:lsdException w:name="heading 1" w:uiPriority="9" w:qFormat="1"/>
     <w:lsdException w:name="heading 2" w:semiHidden="1" w:uiPriority="9" w:unhideWhenUsed="1" w:qFormat="1"/>
@@ -9068,7 +9249,7 @@
     <w:lsdException w:name="Mention" w:semiHidden="1" w:unhideWhenUsed="1"/>
     <w:lsdException w:name="Smart Hyperlink" w:semiHidden="1" w:unhideWhenUsed="1"/>
   </w:latentStyles>
-  <w:style w:type="paragraph" w:default="1" w:styleId="Normal">
+  <w:style w:type="paragraph" w:default="1" w:styleId="Normaali">
     <w:name w:val="Normal"/>
     <w:qFormat/>
     <w:rsid w:val="00D37B35"/>
@@ -9081,11 +9262,11 @@
       <w:sz w:val="22"/>
     </w:rPr>
   </w:style>
-  <w:style w:type="paragraph" w:styleId="Heading1">
+  <w:style w:type="paragraph" w:styleId="Otsikko1">
     <w:name w:val="heading 1"/>
-    <w:basedOn w:val="Normal"/>
-    <w:next w:val="Normal"/>
-    <w:link w:val="Heading1Char"/>
+    <w:basedOn w:val="Normaali"/>
+    <w:next w:val="Normaali"/>
+    <w:link w:val="Otsikko1Char"/>
     <w:uiPriority w:val="9"/>
     <w:qFormat/>
     <w:rsid w:val="008521FA"/>
@@ -9106,11 +9287,11 @@
       <w:szCs w:val="32"/>
     </w:rPr>
   </w:style>
-  <w:style w:type="paragraph" w:styleId="Heading2">
+  <w:style w:type="paragraph" w:styleId="Otsikko2">
     <w:name w:val="heading 2"/>
-    <w:basedOn w:val="Normal"/>
-    <w:next w:val="Normal"/>
-    <w:link w:val="Heading2Char"/>
+    <w:basedOn w:val="Normaali"/>
+    <w:next w:val="Normaali"/>
+    <w:link w:val="Otsikko2Char"/>
     <w:uiPriority w:val="9"/>
     <w:unhideWhenUsed/>
     <w:qFormat/>
@@ -9132,11 +9313,11 @@
       <w:szCs w:val="26"/>
     </w:rPr>
   </w:style>
-  <w:style w:type="paragraph" w:styleId="Heading3">
+  <w:style w:type="paragraph" w:styleId="Otsikko3">
     <w:name w:val="heading 3"/>
-    <w:basedOn w:val="Normal"/>
-    <w:next w:val="Normal"/>
-    <w:link w:val="Heading3Char"/>
+    <w:basedOn w:val="Normaali"/>
+    <w:next w:val="Normaali"/>
+    <w:link w:val="Otsikko3Char"/>
     <w:uiPriority w:val="9"/>
     <w:unhideWhenUsed/>
     <w:qFormat/>
@@ -9156,11 +9337,11 @@
       <w:color w:val="000000" w:themeColor="text1"/>
     </w:rPr>
   </w:style>
-  <w:style w:type="paragraph" w:styleId="Heading4">
+  <w:style w:type="paragraph" w:styleId="Otsikko4">
     <w:name w:val="heading 4"/>
-    <w:basedOn w:val="Normal"/>
-    <w:next w:val="Normal"/>
-    <w:link w:val="Heading4Char"/>
+    <w:basedOn w:val="Normaali"/>
+    <w:next w:val="Normaali"/>
+    <w:link w:val="Otsikko4Char"/>
     <w:uiPriority w:val="9"/>
     <w:semiHidden/>
     <w:unhideWhenUsed/>
@@ -9183,11 +9364,11 @@
       <w:color w:val="2F5496" w:themeColor="accent1" w:themeShade="BF"/>
     </w:rPr>
   </w:style>
-  <w:style w:type="paragraph" w:styleId="Heading5">
+  <w:style w:type="paragraph" w:styleId="Otsikko5">
     <w:name w:val="heading 5"/>
-    <w:basedOn w:val="Normal"/>
-    <w:next w:val="Normal"/>
-    <w:link w:val="Heading5Char"/>
+    <w:basedOn w:val="Normaali"/>
+    <w:next w:val="Normaali"/>
+    <w:link w:val="Otsikko5Char"/>
     <w:uiPriority w:val="9"/>
     <w:semiHidden/>
     <w:unhideWhenUsed/>
@@ -9208,11 +9389,11 @@
       <w:color w:val="2F5496" w:themeColor="accent1" w:themeShade="BF"/>
     </w:rPr>
   </w:style>
-  <w:style w:type="paragraph" w:styleId="Heading6">
+  <w:style w:type="paragraph" w:styleId="Otsikko6">
     <w:name w:val="heading 6"/>
-    <w:basedOn w:val="Normal"/>
-    <w:next w:val="Normal"/>
-    <w:link w:val="Heading6Char"/>
+    <w:basedOn w:val="Normaali"/>
+    <w:next w:val="Normaali"/>
+    <w:link w:val="Otsikko6Char"/>
     <w:uiPriority w:val="9"/>
     <w:semiHidden/>
     <w:unhideWhenUsed/>
@@ -9233,11 +9414,11 @@
       <w:color w:val="1F3763" w:themeColor="accent1" w:themeShade="7F"/>
     </w:rPr>
   </w:style>
-  <w:style w:type="paragraph" w:styleId="Heading7">
+  <w:style w:type="paragraph" w:styleId="Otsikko7">
     <w:name w:val="heading 7"/>
-    <w:basedOn w:val="Normal"/>
-    <w:next w:val="Normal"/>
-    <w:link w:val="Heading7Char"/>
+    <w:basedOn w:val="Normaali"/>
+    <w:next w:val="Normaali"/>
+    <w:link w:val="Otsikko7Char"/>
     <w:uiPriority w:val="9"/>
     <w:semiHidden/>
     <w:unhideWhenUsed/>
@@ -9260,11 +9441,11 @@
       <w:color w:val="1F3763" w:themeColor="accent1" w:themeShade="7F"/>
     </w:rPr>
   </w:style>
-  <w:style w:type="paragraph" w:styleId="Heading8">
+  <w:style w:type="paragraph" w:styleId="Otsikko8">
     <w:name w:val="heading 8"/>
-    <w:basedOn w:val="Normal"/>
-    <w:next w:val="Normal"/>
-    <w:link w:val="Heading8Char"/>
+    <w:basedOn w:val="Normaali"/>
+    <w:next w:val="Normaali"/>
+    <w:link w:val="Otsikko8Char"/>
     <w:uiPriority w:val="9"/>
     <w:semiHidden/>
     <w:unhideWhenUsed/>
@@ -9287,11 +9468,11 @@
       <w:szCs w:val="21"/>
     </w:rPr>
   </w:style>
-  <w:style w:type="paragraph" w:styleId="Heading9">
+  <w:style w:type="paragraph" w:styleId="Otsikko9">
     <w:name w:val="heading 9"/>
-    <w:basedOn w:val="Normal"/>
-    <w:next w:val="Normal"/>
-    <w:link w:val="Heading9Char"/>
+    <w:basedOn w:val="Normaali"/>
+    <w:next w:val="Normaali"/>
+    <w:link w:val="Otsikko9Char"/>
     <w:uiPriority w:val="9"/>
     <w:semiHidden/>
     <w:unhideWhenUsed/>
@@ -9316,13 +9497,13 @@
       <w:szCs w:val="21"/>
     </w:rPr>
   </w:style>
-  <w:style w:type="character" w:default="1" w:styleId="DefaultParagraphFont">
+  <w:style w:type="character" w:default="1" w:styleId="Kappaleenoletusfontti">
     <w:name w:val="Default Paragraph Font"/>
     <w:uiPriority w:val="1"/>
     <w:semiHidden/>
     <w:unhideWhenUsed/>
   </w:style>
-  <w:style w:type="table" w:default="1" w:styleId="TableNormal">
+  <w:style w:type="table" w:default="1" w:styleId="Normaalitaulukko">
     <w:name w:val="Normal Table"/>
     <w:uiPriority w:val="99"/>
     <w:semiHidden/>
@@ -9337,16 +9518,16 @@
       </w:tblCellMar>
     </w:tblPr>
   </w:style>
-  <w:style w:type="numbering" w:default="1" w:styleId="NoList">
+  <w:style w:type="numbering" w:default="1" w:styleId="Eiluetteloa">
     <w:name w:val="No List"/>
     <w:uiPriority w:val="99"/>
     <w:semiHidden/>
     <w:unhideWhenUsed/>
   </w:style>
-  <w:style w:type="character" w:customStyle="1" w:styleId="Heading1Char">
-    <w:name w:val="Heading 1 Char"/>
-    <w:basedOn w:val="DefaultParagraphFont"/>
-    <w:link w:val="Heading1"/>
+  <w:style w:type="character" w:customStyle="1" w:styleId="Otsikko1Char">
+    <w:name w:val="Otsikko 1 Char"/>
+    <w:basedOn w:val="Kappaleenoletusfontti"/>
+    <w:link w:val="Otsikko1"/>
     <w:uiPriority w:val="9"/>
     <w:rsid w:val="008521FA"/>
     <w:rPr>
@@ -9356,10 +9537,10 @@
       <w:szCs w:val="32"/>
     </w:rPr>
   </w:style>
-  <w:style w:type="character" w:customStyle="1" w:styleId="Heading2Char">
-    <w:name w:val="Heading 2 Char"/>
-    <w:basedOn w:val="DefaultParagraphFont"/>
-    <w:link w:val="Heading2"/>
+  <w:style w:type="character" w:customStyle="1" w:styleId="Otsikko2Char">
+    <w:name w:val="Otsikko 2 Char"/>
+    <w:basedOn w:val="Kappaleenoletusfontti"/>
+    <w:link w:val="Otsikko2"/>
     <w:uiPriority w:val="9"/>
     <w:rsid w:val="008521FA"/>
     <w:rPr>
@@ -9369,10 +9550,10 @@
       <w:szCs w:val="26"/>
     </w:rPr>
   </w:style>
-  <w:style w:type="character" w:customStyle="1" w:styleId="Heading3Char">
-    <w:name w:val="Heading 3 Char"/>
-    <w:basedOn w:val="DefaultParagraphFont"/>
-    <w:link w:val="Heading3"/>
+  <w:style w:type="character" w:customStyle="1" w:styleId="Otsikko3Char">
+    <w:name w:val="Otsikko 3 Char"/>
+    <w:basedOn w:val="Kappaleenoletusfontti"/>
+    <w:link w:val="Otsikko3"/>
     <w:uiPriority w:val="9"/>
     <w:rsid w:val="008521FA"/>
     <w:rPr>
@@ -9380,10 +9561,10 @@
       <w:color w:val="000000" w:themeColor="text1"/>
     </w:rPr>
   </w:style>
-  <w:style w:type="paragraph" w:styleId="TOCHeading">
+  <w:style w:type="paragraph" w:styleId="Sisllysluettelonotsikko">
     <w:name w:val="TOC Heading"/>
-    <w:basedOn w:val="Heading1"/>
-    <w:next w:val="Normal"/>
+    <w:basedOn w:val="Otsikko1"/>
+    <w:next w:val="Normaali"/>
     <w:uiPriority w:val="39"/>
     <w:unhideWhenUsed/>
     <w:qFormat/>
@@ -9405,10 +9586,10 @@
       <w:lang w:val="en-US"/>
     </w:rPr>
   </w:style>
-  <w:style w:type="character" w:customStyle="1" w:styleId="Heading4Char">
-    <w:name w:val="Heading 4 Char"/>
-    <w:basedOn w:val="DefaultParagraphFont"/>
-    <w:link w:val="Heading4"/>
+  <w:style w:type="character" w:customStyle="1" w:styleId="Otsikko4Char">
+    <w:name w:val="Otsikko 4 Char"/>
+    <w:basedOn w:val="Kappaleenoletusfontti"/>
+    <w:link w:val="Otsikko4"/>
     <w:uiPriority w:val="9"/>
     <w:semiHidden/>
     <w:rsid w:val="008521FA"/>
@@ -9419,10 +9600,10 @@
       <w:color w:val="2F5496" w:themeColor="accent1" w:themeShade="BF"/>
     </w:rPr>
   </w:style>
-  <w:style w:type="character" w:customStyle="1" w:styleId="Heading5Char">
-    <w:name w:val="Heading 5 Char"/>
-    <w:basedOn w:val="DefaultParagraphFont"/>
-    <w:link w:val="Heading5"/>
+  <w:style w:type="character" w:customStyle="1" w:styleId="Otsikko5Char">
+    <w:name w:val="Otsikko 5 Char"/>
+    <w:basedOn w:val="Kappaleenoletusfontti"/>
+    <w:link w:val="Otsikko5"/>
     <w:uiPriority w:val="9"/>
     <w:semiHidden/>
     <w:rsid w:val="008521FA"/>
@@ -9431,10 +9612,10 @@
       <w:color w:val="2F5496" w:themeColor="accent1" w:themeShade="BF"/>
     </w:rPr>
   </w:style>
-  <w:style w:type="character" w:customStyle="1" w:styleId="Heading6Char">
-    <w:name w:val="Heading 6 Char"/>
-    <w:basedOn w:val="DefaultParagraphFont"/>
-    <w:link w:val="Heading6"/>
+  <w:style w:type="character" w:customStyle="1" w:styleId="Otsikko6Char">
+    <w:name w:val="Otsikko 6 Char"/>
+    <w:basedOn w:val="Kappaleenoletusfontti"/>
+    <w:link w:val="Otsikko6"/>
     <w:uiPriority w:val="9"/>
     <w:semiHidden/>
     <w:rsid w:val="008521FA"/>
@@ -9443,10 +9624,10 @@
       <w:color w:val="1F3763" w:themeColor="accent1" w:themeShade="7F"/>
     </w:rPr>
   </w:style>
-  <w:style w:type="character" w:customStyle="1" w:styleId="Heading7Char">
-    <w:name w:val="Heading 7 Char"/>
-    <w:basedOn w:val="DefaultParagraphFont"/>
-    <w:link w:val="Heading7"/>
+  <w:style w:type="character" w:customStyle="1" w:styleId="Otsikko7Char">
+    <w:name w:val="Otsikko 7 Char"/>
+    <w:basedOn w:val="Kappaleenoletusfontti"/>
+    <w:link w:val="Otsikko7"/>
     <w:uiPriority w:val="9"/>
     <w:semiHidden/>
     <w:rsid w:val="008521FA"/>
@@ -9457,10 +9638,10 @@
       <w:color w:val="1F3763" w:themeColor="accent1" w:themeShade="7F"/>
     </w:rPr>
   </w:style>
-  <w:style w:type="character" w:customStyle="1" w:styleId="Heading8Char">
-    <w:name w:val="Heading 8 Char"/>
-    <w:basedOn w:val="DefaultParagraphFont"/>
-    <w:link w:val="Heading8"/>
+  <w:style w:type="character" w:customStyle="1" w:styleId="Otsikko8Char">
+    <w:name w:val="Otsikko 8 Char"/>
+    <w:basedOn w:val="Kappaleenoletusfontti"/>
+    <w:link w:val="Otsikko8"/>
     <w:uiPriority w:val="9"/>
     <w:semiHidden/>
     <w:rsid w:val="008521FA"/>
@@ -9471,10 +9652,10 @@
       <w:szCs w:val="21"/>
     </w:rPr>
   </w:style>
-  <w:style w:type="character" w:customStyle="1" w:styleId="Heading9Char">
-    <w:name w:val="Heading 9 Char"/>
-    <w:basedOn w:val="DefaultParagraphFont"/>
-    <w:link w:val="Heading9"/>
+  <w:style w:type="character" w:customStyle="1" w:styleId="Otsikko9Char">
+    <w:name w:val="Otsikko 9 Char"/>
+    <w:basedOn w:val="Kappaleenoletusfontti"/>
+    <w:link w:val="Otsikko9"/>
     <w:uiPriority w:val="9"/>
     <w:semiHidden/>
     <w:rsid w:val="008521FA"/>
@@ -9487,10 +9668,10 @@
       <w:szCs w:val="21"/>
     </w:rPr>
   </w:style>
-  <w:style w:type="paragraph" w:styleId="TOC1">
+  <w:style w:type="paragraph" w:styleId="Sisluet1">
     <w:name w:val="toc 1"/>
-    <w:basedOn w:val="Normal"/>
-    <w:next w:val="Normal"/>
+    <w:basedOn w:val="Normaali"/>
+    <w:next w:val="Normaali"/>
     <w:autoRedefine/>
     <w:uiPriority w:val="39"/>
     <w:unhideWhenUsed/>
@@ -9506,9 +9687,9 @@
       <w:u w:val="single"/>
     </w:rPr>
   </w:style>
-  <w:style w:type="character" w:styleId="Hyperlink">
+  <w:style w:type="character" w:styleId="Hyperlinkki">
     <w:name w:val="Hyperlink"/>
-    <w:basedOn w:val="DefaultParagraphFont"/>
+    <w:basedOn w:val="Kappaleenoletusfontti"/>
     <w:uiPriority w:val="99"/>
     <w:unhideWhenUsed/>
     <w:rsid w:val="008521FA"/>
@@ -9517,10 +9698,10 @@
       <w:u w:val="single"/>
     </w:rPr>
   </w:style>
-  <w:style w:type="paragraph" w:styleId="TOC2">
+  <w:style w:type="paragraph" w:styleId="Sisluet2">
     <w:name w:val="toc 2"/>
-    <w:basedOn w:val="Normal"/>
-    <w:next w:val="Normal"/>
+    <w:basedOn w:val="Normaali"/>
+    <w:next w:val="Normaali"/>
     <w:autoRedefine/>
     <w:uiPriority w:val="39"/>
     <w:unhideWhenUsed/>
@@ -9532,10 +9713,10 @@
       <w:szCs w:val="22"/>
     </w:rPr>
   </w:style>
-  <w:style w:type="paragraph" w:styleId="TOC3">
+  <w:style w:type="paragraph" w:styleId="Sisluet3">
     <w:name w:val="toc 3"/>
-    <w:basedOn w:val="Normal"/>
-    <w:next w:val="Normal"/>
+    <w:basedOn w:val="Normaali"/>
+    <w:next w:val="Normaali"/>
     <w:autoRedefine/>
     <w:uiPriority w:val="39"/>
     <w:unhideWhenUsed/>
@@ -9545,10 +9726,10 @@
       <w:szCs w:val="22"/>
     </w:rPr>
   </w:style>
-  <w:style w:type="paragraph" w:styleId="TOC4">
+  <w:style w:type="paragraph" w:styleId="Sisluet4">
     <w:name w:val="toc 4"/>
-    <w:basedOn w:val="Normal"/>
-    <w:next w:val="Normal"/>
+    <w:basedOn w:val="Normaali"/>
+    <w:next w:val="Normaali"/>
     <w:autoRedefine/>
     <w:uiPriority w:val="39"/>
     <w:semiHidden/>
@@ -9558,10 +9739,10 @@
       <w:szCs w:val="22"/>
     </w:rPr>
   </w:style>
-  <w:style w:type="paragraph" w:styleId="TOC5">
+  <w:style w:type="paragraph" w:styleId="Sisluet5">
     <w:name w:val="toc 5"/>
-    <w:basedOn w:val="Normal"/>
-    <w:next w:val="Normal"/>
+    <w:basedOn w:val="Normaali"/>
+    <w:next w:val="Normaali"/>
     <w:autoRedefine/>
     <w:uiPriority w:val="39"/>
     <w:semiHidden/>
@@ -9571,10 +9752,10 @@
       <w:szCs w:val="22"/>
     </w:rPr>
   </w:style>
-  <w:style w:type="paragraph" w:styleId="TOC6">
+  <w:style w:type="paragraph" w:styleId="Sisluet6">
     <w:name w:val="toc 6"/>
-    <w:basedOn w:val="Normal"/>
-    <w:next w:val="Normal"/>
+    <w:basedOn w:val="Normaali"/>
+    <w:next w:val="Normaali"/>
     <w:autoRedefine/>
     <w:uiPriority w:val="39"/>
     <w:semiHidden/>
@@ -9584,10 +9765,10 @@
       <w:szCs w:val="22"/>
     </w:rPr>
   </w:style>
-  <w:style w:type="paragraph" w:styleId="TOC7">
+  <w:style w:type="paragraph" w:styleId="Sisluet7">
     <w:name w:val="toc 7"/>
-    <w:basedOn w:val="Normal"/>
-    <w:next w:val="Normal"/>
+    <w:basedOn w:val="Normaali"/>
+    <w:next w:val="Normaali"/>
     <w:autoRedefine/>
     <w:uiPriority w:val="39"/>
     <w:semiHidden/>
@@ -9597,10 +9778,10 @@
       <w:szCs w:val="22"/>
     </w:rPr>
   </w:style>
-  <w:style w:type="paragraph" w:styleId="TOC8">
+  <w:style w:type="paragraph" w:styleId="Sisluet8">
     <w:name w:val="toc 8"/>
-    <w:basedOn w:val="Normal"/>
-    <w:next w:val="Normal"/>
+    <w:basedOn w:val="Normaali"/>
+    <w:next w:val="Normaali"/>
     <w:autoRedefine/>
     <w:uiPriority w:val="39"/>
     <w:semiHidden/>
@@ -9610,10 +9791,10 @@
       <w:szCs w:val="22"/>
     </w:rPr>
   </w:style>
-  <w:style w:type="paragraph" w:styleId="TOC9">
+  <w:style w:type="paragraph" w:styleId="Sisluet9">
     <w:name w:val="toc 9"/>
-    <w:basedOn w:val="Normal"/>
-    <w:next w:val="Normal"/>
+    <w:basedOn w:val="Normaali"/>
+    <w:next w:val="Normaali"/>
     <w:autoRedefine/>
     <w:uiPriority w:val="39"/>
     <w:semiHidden/>
@@ -9623,10 +9804,10 @@
       <w:szCs w:val="22"/>
     </w:rPr>
   </w:style>
-  <w:style w:type="paragraph" w:styleId="Header">
+  <w:style w:type="paragraph" w:styleId="Yltunniste">
     <w:name w:val="header"/>
-    <w:basedOn w:val="Normal"/>
-    <w:link w:val="HeaderChar"/>
+    <w:basedOn w:val="Normaali"/>
+    <w:link w:val="YltunnisteChar"/>
     <w:uiPriority w:val="99"/>
     <w:unhideWhenUsed/>
     <w:rsid w:val="008521FA"/>
@@ -9637,17 +9818,17 @@
       </w:tabs>
     </w:pPr>
   </w:style>
-  <w:style w:type="character" w:customStyle="1" w:styleId="HeaderChar">
-    <w:name w:val="Header Char"/>
-    <w:basedOn w:val="DefaultParagraphFont"/>
-    <w:link w:val="Header"/>
+  <w:style w:type="character" w:customStyle="1" w:styleId="YltunnisteChar">
+    <w:name w:val="Ylätunniste Char"/>
+    <w:basedOn w:val="Kappaleenoletusfontti"/>
+    <w:link w:val="Yltunniste"/>
     <w:uiPriority w:val="99"/>
     <w:rsid w:val="008521FA"/>
   </w:style>
-  <w:style w:type="paragraph" w:styleId="Footer">
+  <w:style w:type="paragraph" w:styleId="Alatunniste">
     <w:name w:val="footer"/>
-    <w:basedOn w:val="Normal"/>
-    <w:link w:val="FooterChar"/>
+    <w:basedOn w:val="Normaali"/>
+    <w:link w:val="AlatunnisteChar"/>
     <w:uiPriority w:val="99"/>
     <w:unhideWhenUsed/>
     <w:rsid w:val="008521FA"/>
@@ -9658,24 +9839,24 @@
       </w:tabs>
     </w:pPr>
   </w:style>
-  <w:style w:type="character" w:customStyle="1" w:styleId="FooterChar">
-    <w:name w:val="Footer Char"/>
-    <w:basedOn w:val="DefaultParagraphFont"/>
-    <w:link w:val="Footer"/>
+  <w:style w:type="character" w:customStyle="1" w:styleId="AlatunnisteChar">
+    <w:name w:val="Alatunniste Char"/>
+    <w:basedOn w:val="Kappaleenoletusfontti"/>
+    <w:link w:val="Alatunniste"/>
     <w:uiPriority w:val="99"/>
     <w:rsid w:val="008521FA"/>
   </w:style>
-  <w:style w:type="character" w:styleId="PageNumber">
+  <w:style w:type="character" w:styleId="Sivunumero">
     <w:name w:val="page number"/>
-    <w:basedOn w:val="DefaultParagraphFont"/>
+    <w:basedOn w:val="Kappaleenoletusfontti"/>
     <w:uiPriority w:val="99"/>
     <w:semiHidden/>
     <w:unhideWhenUsed/>
     <w:rsid w:val="008521FA"/>
   </w:style>
-  <w:style w:type="paragraph" w:styleId="ListParagraph">
+  <w:style w:type="paragraph" w:styleId="Luettelokappale">
     <w:name w:val="List Paragraph"/>
-    <w:basedOn w:val="Normal"/>
+    <w:basedOn w:val="Normaali"/>
     <w:uiPriority w:val="34"/>
     <w:qFormat/>
     <w:rsid w:val="005C5B05"/>
@@ -9684,10 +9865,10 @@
       <w:contextualSpacing/>
     </w:pPr>
   </w:style>
-  <w:style w:type="paragraph" w:styleId="Caption">
+  <w:style w:type="paragraph" w:styleId="Kuvaotsikko">
     <w:name w:val="caption"/>
-    <w:basedOn w:val="Normal"/>
-    <w:next w:val="Normal"/>
+    <w:basedOn w:val="Normaali"/>
+    <w:next w:val="Normaali"/>
     <w:uiPriority w:val="35"/>
     <w:unhideWhenUsed/>
     <w:qFormat/>
@@ -9703,7 +9884,7 @@
       <w:szCs w:val="18"/>
     </w:rPr>
   </w:style>
-  <w:style w:type="paragraph" w:styleId="NoSpacing">
+  <w:style w:type="paragraph" w:styleId="Eivli">
     <w:name w:val="No Spacing"/>
     <w:aliases w:val="koodi"/>
     <w:uiPriority w:val="1"/>
@@ -9716,7 +9897,7 @@
   </w:style>
   <w:style w:type="paragraph" w:customStyle="1" w:styleId="p1">
     <w:name w:val="p1"/>
-    <w:basedOn w:val="Normal"/>
+    <w:basedOn w:val="Normaali"/>
     <w:rsid w:val="005D1E9C"/>
     <w:pPr>
       <w:spacing w:before="0" w:after="0" w:line="240" w:lineRule="auto"/>
@@ -9731,7 +9912,7 @@
   </w:style>
   <w:style w:type="paragraph" w:customStyle="1" w:styleId="p2">
     <w:name w:val="p2"/>
-    <w:basedOn w:val="Normal"/>
+    <w:basedOn w:val="Normaali"/>
     <w:rsid w:val="005D1E9C"/>
     <w:pPr>
       <w:spacing w:before="0" w:after="0" w:line="240" w:lineRule="auto"/>
@@ -9747,7 +9928,7 @@
   </w:style>
   <w:style w:type="paragraph" w:customStyle="1" w:styleId="p3">
     <w:name w:val="p3"/>
-    <w:basedOn w:val="Normal"/>
+    <w:basedOn w:val="Normaali"/>
     <w:rsid w:val="005D1E9C"/>
     <w:pPr>
       <w:spacing w:before="0" w:after="0" w:line="240" w:lineRule="auto"/>
@@ -9763,7 +9944,7 @@
   </w:style>
   <w:style w:type="character" w:customStyle="1" w:styleId="s1">
     <w:name w:val="s1"/>
-    <w:basedOn w:val="DefaultParagraphFont"/>
+    <w:basedOn w:val="Kappaleenoletusfontti"/>
     <w:rsid w:val="005D1E9C"/>
     <w:rPr>
       <w:color w:val="931A68"/>
@@ -9771,7 +9952,7 @@
   </w:style>
   <w:style w:type="character" w:customStyle="1" w:styleId="s2">
     <w:name w:val="s2"/>
-    <w:basedOn w:val="DefaultParagraphFont"/>
+    <w:basedOn w:val="Kappaleenoletusfontti"/>
     <w:rsid w:val="005D1E9C"/>
     <w:rPr>
       <w:color w:val="0326CC"/>
@@ -9779,7 +9960,7 @@
   </w:style>
   <w:style w:type="character" w:customStyle="1" w:styleId="s3">
     <w:name w:val="s3"/>
-    <w:basedOn w:val="DefaultParagraphFont"/>
+    <w:basedOn w:val="Kappaleenoletusfontti"/>
     <w:rsid w:val="005D1E9C"/>
     <w:rPr>
       <w:color w:val="000000"/>
@@ -9787,12 +9968,12 @@
   </w:style>
   <w:style w:type="character" w:customStyle="1" w:styleId="apple-tab-span">
     <w:name w:val="apple-tab-span"/>
-    <w:basedOn w:val="DefaultParagraphFont"/>
+    <w:basedOn w:val="Kappaleenoletusfontti"/>
     <w:rsid w:val="005D1E9C"/>
   </w:style>
   <w:style w:type="character" w:customStyle="1" w:styleId="s4">
     <w:name w:val="s4"/>
-    <w:basedOn w:val="DefaultParagraphFont"/>
+    <w:basedOn w:val="Kappaleenoletusfontti"/>
     <w:rsid w:val="003240D8"/>
     <w:rPr>
       <w:color w:val="000000"/>
@@ -9800,7 +9981,7 @@
   </w:style>
   <w:style w:type="character" w:customStyle="1" w:styleId="apple-converted-space">
     <w:name w:val="apple-converted-space"/>
-    <w:basedOn w:val="DefaultParagraphFont"/>
+    <w:basedOn w:val="Kappaleenoletusfontti"/>
     <w:rsid w:val="003240D8"/>
   </w:style>
 </w:styles>
@@ -10072,7 +10253,7 @@
 </file>
 
 <file path=customXml/itemProps1.xml><?xml version="1.0" encoding="utf-8"?>
-<ds:datastoreItem xmlns:ds="http://schemas.openxmlformats.org/officeDocument/2006/customXml" ds:itemID="{9C5EACBF-5083-774B-9E1F-A6BCE7E266D0}">
+<ds:datastoreItem xmlns:ds="http://schemas.openxmlformats.org/officeDocument/2006/customXml" ds:itemID="{D9EA1E06-037A-4098-A810-C090BDAFEBCB}">
   <ds:schemaRefs>
     <ds:schemaRef ds:uri="http://schemas.openxmlformats.org/officeDocument/2006/bibliography"/>
   </ds:schemaRefs>

--- a/Harjoitustyön dokumentti.docx
+++ b/Harjoitustyön dokumentti.docx
@@ -1,6 +1,6 @@
 
 <file path=word/document.xml><?xml version="1.0" encoding="utf-8"?>
-<w:document xmlns:wpc="http://schemas.microsoft.com/office/word/2010/wordprocessingCanvas" xmlns:cx="http://schemas.microsoft.com/office/drawing/2014/chartex" xmlns:cx1="http://schemas.microsoft.com/office/drawing/2015/9/8/chartex" xmlns:cx2="http://schemas.microsoft.com/office/drawing/2015/10/21/chartex" xmlns:cx3="http://schemas.microsoft.com/office/drawing/2016/5/9/chartex" xmlns:cx4="http://schemas.microsoft.com/office/drawing/2016/5/10/chartex" xmlns:cx5="http://schemas.microsoft.com/office/drawing/2016/5/11/chartex" xmlns:cx6="http://schemas.microsoft.com/office/drawing/2016/5/12/chartex" xmlns:cx7="http://schemas.microsoft.com/office/drawing/2016/5/13/chartex" xmlns:cx8="http://schemas.microsoft.com/office/drawing/2016/5/14/chartex" xmlns:mc="http://schemas.openxmlformats.org/markup-compatibility/2006" xmlns:aink="http://schemas.microsoft.com/office/drawing/2016/ink" xmlns:am3d="http://schemas.microsoft.com/office/drawing/2017/model3d" xmlns:o="urn:schemas-microsoft-com:office:office" xmlns:r="http://schemas.openxmlformats.org/officeDocument/2006/relationships" xmlns:m="http://schemas.openxmlformats.org/officeDocument/2006/math" xmlns:v="urn:schemas-microsoft-com:vml" xmlns:wp14="http://schemas.microsoft.com/office/word/2010/wordprocessingDrawing" xmlns:wp="http://schemas.openxmlformats.org/drawingml/2006/wordprocessingDrawing" xmlns:w10="urn:schemas-microsoft-com:office:word" xmlns:w="http://schemas.openxmlformats.org/wordprocessingml/2006/main" xmlns:w14="http://schemas.microsoft.com/office/word/2010/wordml" xmlns:w15="http://schemas.microsoft.com/office/word/2012/wordml" xmlns:w16cid="http://schemas.microsoft.com/office/word/2016/wordml/cid" xmlns:w16se="http://schemas.microsoft.com/office/word/2015/wordml/symex" xmlns:wpg="http://schemas.microsoft.com/office/word/2010/wordprocessingGroup" xmlns:wpi="http://schemas.microsoft.com/office/word/2010/wordprocessingInk" xmlns:wne="http://schemas.microsoft.com/office/word/2006/wordml" xmlns:wps="http://schemas.microsoft.com/office/word/2010/wordprocessingShape" mc:Ignorable="w14 w15 w16se w16cid wp14">
+<w:document xmlns:wpc="http://schemas.microsoft.com/office/word/2010/wordprocessingCanvas" xmlns:mo="http://schemas.microsoft.com/office/mac/office/2008/main" xmlns:mc="http://schemas.openxmlformats.org/markup-compatibility/2006" xmlns:mv="urn:schemas-microsoft-com:mac:vml" xmlns:o="urn:schemas-microsoft-com:office:office" xmlns:r="http://schemas.openxmlformats.org/officeDocument/2006/relationships" xmlns:m="http://schemas.openxmlformats.org/officeDocument/2006/math" xmlns:v="urn:schemas-microsoft-com:vml" xmlns:wp14="http://schemas.microsoft.com/office/word/2010/wordprocessingDrawing" xmlns:wp="http://schemas.openxmlformats.org/drawingml/2006/wordprocessingDrawing" xmlns:w10="urn:schemas-microsoft-com:office:word" xmlns:w="http://schemas.openxmlformats.org/wordprocessingml/2006/main" xmlns:w14="http://schemas.microsoft.com/office/word/2010/wordml" xmlns:w15="http://schemas.microsoft.com/office/word/2012/wordml" xmlns:wpg="http://schemas.microsoft.com/office/word/2010/wordprocessingGroup" xmlns:wpi="http://schemas.microsoft.com/office/word/2010/wordprocessingInk" xmlns:wne="http://schemas.microsoft.com/office/word/2006/wordml" xmlns:wps="http://schemas.microsoft.com/office/word/2010/wordprocessingShape" mc:Ignorable="w14 w15 wp14">
   <w:body>
     <w:p>
       <w:pPr>
@@ -213,7 +213,7 @@
       <w:sdtContent>
         <w:p>
           <w:pPr>
-            <w:pStyle w:val="Sisllysluettelonotsikko"/>
+            <w:pStyle w:val="TOCHeading"/>
             <w:rPr>
               <w:rFonts w:ascii="Times New Roman" w:hAnsi="Times New Roman" w:cs="Times New Roman"/>
               <w:color w:val="000000" w:themeColor="text1"/>
@@ -231,7 +231,7 @@
         </w:p>
         <w:p>
           <w:pPr>
-            <w:pStyle w:val="Sisluet1"/>
+            <w:pStyle w:val="TOC1"/>
             <w:tabs>
               <w:tab w:val="left" w:pos="350"/>
               <w:tab w:val="right" w:pos="9622"/>
@@ -268,7 +268,7 @@
           <w:hyperlink w:anchor="_Toc508544112" w:history="1">
             <w:r>
               <w:rPr>
-                <w:rStyle w:val="Hyperlinkki"/>
+                <w:rStyle w:val="Hyperlink"/>
                 <w:noProof/>
                 <w:lang w:val="fi-FI"/>
               </w:rPr>
@@ -290,7 +290,7 @@
             </w:r>
             <w:r>
               <w:rPr>
-                <w:rStyle w:val="Hyperlinkki"/>
+                <w:rStyle w:val="Hyperlink"/>
                 <w:noProof/>
                 <w:lang w:val="fi-FI"/>
               </w:rPr>
@@ -348,7 +348,7 @@
         </w:p>
         <w:p>
           <w:pPr>
-            <w:pStyle w:val="Sisluet2"/>
+            <w:pStyle w:val="TOC2"/>
             <w:tabs>
               <w:tab w:val="left" w:pos="515"/>
               <w:tab w:val="right" w:pos="9622"/>
@@ -367,7 +367,7 @@
           <w:hyperlink w:anchor="_Toc508544113" w:history="1">
             <w:r>
               <w:rPr>
-                <w:rStyle w:val="Hyperlinkki"/>
+                <w:rStyle w:val="Hyperlink"/>
                 <w:noProof/>
                 <w:lang w:val="fi-FI"/>
               </w:rPr>
@@ -388,7 +388,7 @@
             </w:r>
             <w:r>
               <w:rPr>
-                <w:rStyle w:val="Hyperlinkki"/>
+                <w:rStyle w:val="Hyperlink"/>
                 <w:noProof/>
                 <w:lang w:val="fi-FI"/>
               </w:rPr>
@@ -446,7 +446,7 @@
         </w:p>
         <w:p>
           <w:pPr>
-            <w:pStyle w:val="Sisluet1"/>
+            <w:pStyle w:val="TOC1"/>
             <w:tabs>
               <w:tab w:val="left" w:pos="350"/>
               <w:tab w:val="right" w:pos="9622"/>
@@ -466,7 +466,7 @@
           <w:hyperlink w:anchor="_Toc508544114" w:history="1">
             <w:r>
               <w:rPr>
-                <w:rStyle w:val="Hyperlinkki"/>
+                <w:rStyle w:val="Hyperlink"/>
                 <w:noProof/>
                 <w:lang w:val="fi-FI"/>
               </w:rPr>
@@ -488,7 +488,7 @@
             </w:r>
             <w:r>
               <w:rPr>
-                <w:rStyle w:val="Hyperlinkki"/>
+                <w:rStyle w:val="Hyperlink"/>
                 <w:noProof/>
                 <w:lang w:val="fi-FI"/>
               </w:rPr>
@@ -546,7 +546,7 @@
         </w:p>
         <w:p>
           <w:pPr>
-            <w:pStyle w:val="Sisluet2"/>
+            <w:pStyle w:val="TOC2"/>
             <w:tabs>
               <w:tab w:val="left" w:pos="515"/>
               <w:tab w:val="right" w:pos="9622"/>
@@ -565,7 +565,7 @@
           <w:hyperlink w:anchor="_Toc508544115" w:history="1">
             <w:r>
               <w:rPr>
-                <w:rStyle w:val="Hyperlinkki"/>
+                <w:rStyle w:val="Hyperlink"/>
                 <w:noProof/>
                 <w:lang w:val="fi-FI"/>
               </w:rPr>
@@ -586,7 +586,7 @@
             </w:r>
             <w:r>
               <w:rPr>
-                <w:rStyle w:val="Hyperlinkki"/>
+                <w:rStyle w:val="Hyperlink"/>
                 <w:noProof/>
                 <w:lang w:val="fi-FI"/>
               </w:rPr>
@@ -644,7 +644,7 @@
         </w:p>
         <w:p>
           <w:pPr>
-            <w:pStyle w:val="Sisluet2"/>
+            <w:pStyle w:val="TOC2"/>
             <w:tabs>
               <w:tab w:val="left" w:pos="515"/>
               <w:tab w:val="right" w:pos="9622"/>
@@ -663,7 +663,7 @@
           <w:hyperlink w:anchor="_Toc508544116" w:history="1">
             <w:r>
               <w:rPr>
-                <w:rStyle w:val="Hyperlinkki"/>
+                <w:rStyle w:val="Hyperlink"/>
                 <w:noProof/>
                 <w:lang w:val="fi-FI"/>
               </w:rPr>
@@ -684,7 +684,7 @@
             </w:r>
             <w:r>
               <w:rPr>
-                <w:rStyle w:val="Hyperlinkki"/>
+                <w:rStyle w:val="Hyperlink"/>
                 <w:noProof/>
                 <w:lang w:val="fi-FI"/>
               </w:rPr>
@@ -742,7 +742,7 @@
         </w:p>
         <w:p>
           <w:pPr>
-            <w:pStyle w:val="Sisluet1"/>
+            <w:pStyle w:val="TOC1"/>
             <w:tabs>
               <w:tab w:val="left" w:pos="350"/>
               <w:tab w:val="right" w:pos="9622"/>
@@ -762,7 +762,7 @@
           <w:hyperlink w:anchor="_Toc508544117" w:history="1">
             <w:r>
               <w:rPr>
-                <w:rStyle w:val="Hyperlinkki"/>
+                <w:rStyle w:val="Hyperlink"/>
                 <w:noProof/>
                 <w:lang w:val="fi-FI"/>
               </w:rPr>
@@ -784,7 +784,7 @@
             </w:r>
             <w:r>
               <w:rPr>
-                <w:rStyle w:val="Hyperlinkki"/>
+                <w:rStyle w:val="Hyperlink"/>
                 <w:noProof/>
                 <w:lang w:val="fi-FI"/>
               </w:rPr>
@@ -842,7 +842,7 @@
         </w:p>
         <w:p>
           <w:pPr>
-            <w:pStyle w:val="Sisluet2"/>
+            <w:pStyle w:val="TOC2"/>
             <w:tabs>
               <w:tab w:val="left" w:pos="515"/>
               <w:tab w:val="right" w:pos="9622"/>
@@ -861,7 +861,7 @@
           <w:hyperlink w:anchor="_Toc508544118" w:history="1">
             <w:r>
               <w:rPr>
-                <w:rStyle w:val="Hyperlinkki"/>
+                <w:rStyle w:val="Hyperlink"/>
                 <w:noProof/>
                 <w:lang w:val="fi-FI"/>
               </w:rPr>
@@ -882,7 +882,7 @@
             </w:r>
             <w:r>
               <w:rPr>
-                <w:rStyle w:val="Hyperlinkki"/>
+                <w:rStyle w:val="Hyperlink"/>
                 <w:noProof/>
                 <w:lang w:val="fi-FI"/>
               </w:rPr>
@@ -940,7 +940,7 @@
         </w:p>
         <w:p>
           <w:pPr>
-            <w:pStyle w:val="Sisluet2"/>
+            <w:pStyle w:val="TOC2"/>
             <w:tabs>
               <w:tab w:val="left" w:pos="515"/>
               <w:tab w:val="right" w:pos="9622"/>
@@ -959,7 +959,7 @@
           <w:hyperlink w:anchor="_Toc508544119" w:history="1">
             <w:r>
               <w:rPr>
-                <w:rStyle w:val="Hyperlinkki"/>
+                <w:rStyle w:val="Hyperlink"/>
                 <w:noProof/>
                 <w:lang w:val="fi-FI"/>
               </w:rPr>
@@ -980,7 +980,7 @@
             </w:r>
             <w:r>
               <w:rPr>
-                <w:rStyle w:val="Hyperlinkki"/>
+                <w:rStyle w:val="Hyperlink"/>
                 <w:noProof/>
                 <w:lang w:val="fi-FI"/>
               </w:rPr>
@@ -1038,7 +1038,7 @@
         </w:p>
         <w:p>
           <w:pPr>
-            <w:pStyle w:val="Sisluet2"/>
+            <w:pStyle w:val="TOC2"/>
             <w:tabs>
               <w:tab w:val="left" w:pos="515"/>
               <w:tab w:val="right" w:pos="9622"/>
@@ -1057,7 +1057,7 @@
           <w:hyperlink w:anchor="_Toc508544120" w:history="1">
             <w:r>
               <w:rPr>
-                <w:rStyle w:val="Hyperlinkki"/>
+                <w:rStyle w:val="Hyperlink"/>
                 <w:noProof/>
                 <w:lang w:val="fi-FI"/>
               </w:rPr>
@@ -1078,7 +1078,7 @@
             </w:r>
             <w:r>
               <w:rPr>
-                <w:rStyle w:val="Hyperlinkki"/>
+                <w:rStyle w:val="Hyperlink"/>
                 <w:noProof/>
                 <w:lang w:val="fi-FI"/>
               </w:rPr>
@@ -1136,7 +1136,7 @@
         </w:p>
         <w:p>
           <w:pPr>
-            <w:pStyle w:val="Sisluet3"/>
+            <w:pStyle w:val="TOC3"/>
             <w:tabs>
               <w:tab w:val="left" w:pos="680"/>
               <w:tab w:val="right" w:pos="9622"/>
@@ -1153,7 +1153,7 @@
           <w:hyperlink w:anchor="_Toc508544121" w:history="1">
             <w:r>
               <w:rPr>
-                <w:rStyle w:val="Hyperlinkki"/>
+                <w:rStyle w:val="Hyperlink"/>
                 <w:noProof/>
                 <w:lang w:val="fi-FI"/>
               </w:rPr>
@@ -1172,7 +1172,7 @@
             </w:r>
             <w:r>
               <w:rPr>
-                <w:rStyle w:val="Hyperlinkki"/>
+                <w:rStyle w:val="Hyperlink"/>
                 <w:noProof/>
                 <w:lang w:val="fi-FI"/>
               </w:rPr>
@@ -1230,7 +1230,7 @@
         </w:p>
         <w:p>
           <w:pPr>
-            <w:pStyle w:val="Sisluet3"/>
+            <w:pStyle w:val="TOC3"/>
             <w:tabs>
               <w:tab w:val="left" w:pos="680"/>
               <w:tab w:val="right" w:pos="9622"/>
@@ -1247,7 +1247,7 @@
           <w:hyperlink w:anchor="_Toc508544122" w:history="1">
             <w:r>
               <w:rPr>
-                <w:rStyle w:val="Hyperlinkki"/>
+                <w:rStyle w:val="Hyperlink"/>
                 <w:noProof/>
                 <w:lang w:val="fi-FI"/>
               </w:rPr>
@@ -1266,7 +1266,7 @@
             </w:r>
             <w:r>
               <w:rPr>
-                <w:rStyle w:val="Hyperlinkki"/>
+                <w:rStyle w:val="Hyperlink"/>
                 <w:noProof/>
                 <w:lang w:val="fi-FI"/>
               </w:rPr>
@@ -1324,7 +1324,7 @@
         </w:p>
         <w:p>
           <w:pPr>
-            <w:pStyle w:val="Sisluet3"/>
+            <w:pStyle w:val="TOC3"/>
             <w:tabs>
               <w:tab w:val="left" w:pos="680"/>
               <w:tab w:val="right" w:pos="9622"/>
@@ -1341,7 +1341,7 @@
           <w:hyperlink w:anchor="_Toc508544123" w:history="1">
             <w:r>
               <w:rPr>
-                <w:rStyle w:val="Hyperlinkki"/>
+                <w:rStyle w:val="Hyperlink"/>
                 <w:noProof/>
                 <w:lang w:val="fi-FI"/>
               </w:rPr>
@@ -1360,7 +1360,7 @@
             </w:r>
             <w:r>
               <w:rPr>
-                <w:rStyle w:val="Hyperlinkki"/>
+                <w:rStyle w:val="Hyperlink"/>
                 <w:noProof/>
                 <w:lang w:val="fi-FI"/>
               </w:rPr>
@@ -1418,7 +1418,7 @@
         </w:p>
         <w:p>
           <w:pPr>
-            <w:pStyle w:val="Sisluet2"/>
+            <w:pStyle w:val="TOC2"/>
             <w:tabs>
               <w:tab w:val="left" w:pos="515"/>
               <w:tab w:val="right" w:pos="9622"/>
@@ -1437,7 +1437,7 @@
           <w:hyperlink w:anchor="_Toc508544124" w:history="1">
             <w:r>
               <w:rPr>
-                <w:rStyle w:val="Hyperlinkki"/>
+                <w:rStyle w:val="Hyperlink"/>
                 <w:noProof/>
                 <w:lang w:val="fi-FI"/>
               </w:rPr>
@@ -1458,7 +1458,7 @@
             </w:r>
             <w:r>
               <w:rPr>
-                <w:rStyle w:val="Hyperlinkki"/>
+                <w:rStyle w:val="Hyperlink"/>
                 <w:noProof/>
                 <w:lang w:val="fi-FI"/>
               </w:rPr>
@@ -1516,7 +1516,7 @@
         </w:p>
         <w:p>
           <w:pPr>
-            <w:pStyle w:val="Sisluet2"/>
+            <w:pStyle w:val="TOC2"/>
             <w:tabs>
               <w:tab w:val="left" w:pos="515"/>
               <w:tab w:val="right" w:pos="9622"/>
@@ -1535,7 +1535,7 @@
           <w:hyperlink w:anchor="_Toc508544125" w:history="1">
             <w:r>
               <w:rPr>
-                <w:rStyle w:val="Hyperlinkki"/>
+                <w:rStyle w:val="Hyperlink"/>
                 <w:noProof/>
                 <w:lang w:val="fi-FI"/>
               </w:rPr>
@@ -1556,7 +1556,7 @@
             </w:r>
             <w:r>
               <w:rPr>
-                <w:rStyle w:val="Hyperlinkki"/>
+                <w:rStyle w:val="Hyperlink"/>
                 <w:noProof/>
                 <w:lang w:val="fi-FI"/>
               </w:rPr>
@@ -1614,7 +1614,7 @@
         </w:p>
         <w:p>
           <w:pPr>
-            <w:pStyle w:val="Sisluet3"/>
+            <w:pStyle w:val="TOC3"/>
             <w:tabs>
               <w:tab w:val="left" w:pos="680"/>
               <w:tab w:val="right" w:pos="9622"/>
@@ -1631,7 +1631,7 @@
           <w:hyperlink w:anchor="_Toc508544126" w:history="1">
             <w:r>
               <w:rPr>
-                <w:rStyle w:val="Hyperlinkki"/>
+                <w:rStyle w:val="Hyperlink"/>
                 <w:noProof/>
                 <w:lang w:val="fi-FI"/>
               </w:rPr>
@@ -1650,7 +1650,7 @@
             </w:r>
             <w:r>
               <w:rPr>
-                <w:rStyle w:val="Hyperlinkki"/>
+                <w:rStyle w:val="Hyperlink"/>
                 <w:noProof/>
                 <w:lang w:val="fi-FI"/>
               </w:rPr>
@@ -1708,7 +1708,7 @@
         </w:p>
         <w:p>
           <w:pPr>
-            <w:pStyle w:val="Sisluet3"/>
+            <w:pStyle w:val="TOC3"/>
             <w:tabs>
               <w:tab w:val="left" w:pos="680"/>
               <w:tab w:val="right" w:pos="9622"/>
@@ -1725,7 +1725,7 @@
           <w:hyperlink w:anchor="_Toc508544127" w:history="1">
             <w:r>
               <w:rPr>
-                <w:rStyle w:val="Hyperlinkki"/>
+                <w:rStyle w:val="Hyperlink"/>
                 <w:noProof/>
                 <w:lang w:val="fi-FI"/>
               </w:rPr>
@@ -1744,7 +1744,7 @@
             </w:r>
             <w:r>
               <w:rPr>
-                <w:rStyle w:val="Hyperlinkki"/>
+                <w:rStyle w:val="Hyperlink"/>
                 <w:noProof/>
                 <w:lang w:val="fi-FI"/>
               </w:rPr>
@@ -1802,7 +1802,7 @@
         </w:p>
         <w:p>
           <w:pPr>
-            <w:pStyle w:val="Sisluet1"/>
+            <w:pStyle w:val="TOC1"/>
             <w:tabs>
               <w:tab w:val="left" w:pos="350"/>
               <w:tab w:val="right" w:pos="9622"/>
@@ -1822,7 +1822,7 @@
           <w:hyperlink w:anchor="_Toc508544128" w:history="1">
             <w:r>
               <w:rPr>
-                <w:rStyle w:val="Hyperlinkki"/>
+                <w:rStyle w:val="Hyperlink"/>
                 <w:noProof/>
                 <w:lang w:val="fi-FI"/>
               </w:rPr>
@@ -1844,7 +1844,7 @@
             </w:r>
             <w:r>
               <w:rPr>
-                <w:rStyle w:val="Hyperlinkki"/>
+                <w:rStyle w:val="Hyperlink"/>
                 <w:noProof/>
                 <w:lang w:val="fi-FI"/>
               </w:rPr>
@@ -1902,7 +1902,7 @@
         </w:p>
         <w:p>
           <w:pPr>
-            <w:pStyle w:val="Sisluet2"/>
+            <w:pStyle w:val="TOC2"/>
             <w:tabs>
               <w:tab w:val="left" w:pos="515"/>
               <w:tab w:val="right" w:pos="9622"/>
@@ -1921,7 +1921,7 @@
           <w:hyperlink w:anchor="_Toc508544129" w:history="1">
             <w:r>
               <w:rPr>
-                <w:rStyle w:val="Hyperlinkki"/>
+                <w:rStyle w:val="Hyperlink"/>
                 <w:noProof/>
                 <w:lang w:val="fi-FI"/>
               </w:rPr>
@@ -1942,7 +1942,7 @@
             </w:r>
             <w:r>
               <w:rPr>
-                <w:rStyle w:val="Hyperlinkki"/>
+                <w:rStyle w:val="Hyperlink"/>
                 <w:noProof/>
                 <w:lang w:val="fi-FI"/>
               </w:rPr>
@@ -2000,7 +2000,7 @@
         </w:p>
         <w:p>
           <w:pPr>
-            <w:pStyle w:val="Sisluet2"/>
+            <w:pStyle w:val="TOC2"/>
             <w:tabs>
               <w:tab w:val="left" w:pos="515"/>
               <w:tab w:val="right" w:pos="9622"/>
@@ -2019,7 +2019,7 @@
           <w:hyperlink w:anchor="_Toc508544130" w:history="1">
             <w:r>
               <w:rPr>
-                <w:rStyle w:val="Hyperlinkki"/>
+                <w:rStyle w:val="Hyperlink"/>
                 <w:noProof/>
                 <w:lang w:val="fi-FI"/>
               </w:rPr>
@@ -2040,7 +2040,7 @@
             </w:r>
             <w:r>
               <w:rPr>
-                <w:rStyle w:val="Hyperlinkki"/>
+                <w:rStyle w:val="Hyperlink"/>
                 <w:noProof/>
                 <w:lang w:val="fi-FI"/>
               </w:rPr>
@@ -2098,7 +2098,7 @@
         </w:p>
         <w:p>
           <w:pPr>
-            <w:pStyle w:val="Sisluet2"/>
+            <w:pStyle w:val="TOC2"/>
             <w:tabs>
               <w:tab w:val="left" w:pos="515"/>
               <w:tab w:val="right" w:pos="9622"/>
@@ -2117,7 +2117,7 @@
           <w:hyperlink w:anchor="_Toc508544131" w:history="1">
             <w:r>
               <w:rPr>
-                <w:rStyle w:val="Hyperlinkki"/>
+                <w:rStyle w:val="Hyperlink"/>
                 <w:noProof/>
                 <w:lang w:val="fi-FI"/>
               </w:rPr>
@@ -2138,7 +2138,7 @@
             </w:r>
             <w:r>
               <w:rPr>
-                <w:rStyle w:val="Hyperlinkki"/>
+                <w:rStyle w:val="Hyperlink"/>
                 <w:noProof/>
                 <w:lang w:val="fi-FI"/>
               </w:rPr>
@@ -2196,7 +2196,7 @@
         </w:p>
         <w:p>
           <w:pPr>
-            <w:pStyle w:val="Sisluet1"/>
+            <w:pStyle w:val="TOC1"/>
             <w:tabs>
               <w:tab w:val="left" w:pos="350"/>
               <w:tab w:val="right" w:pos="9622"/>
@@ -2216,7 +2216,7 @@
           <w:hyperlink w:anchor="_Toc508544132" w:history="1">
             <w:r>
               <w:rPr>
-                <w:rStyle w:val="Hyperlinkki"/>
+                <w:rStyle w:val="Hyperlink"/>
                 <w:noProof/>
                 <w:lang w:val="fi-FI"/>
               </w:rPr>
@@ -2238,7 +2238,7 @@
             </w:r>
             <w:r>
               <w:rPr>
-                <w:rStyle w:val="Hyperlinkki"/>
+                <w:rStyle w:val="Hyperlink"/>
                 <w:noProof/>
                 <w:lang w:val="fi-FI"/>
               </w:rPr>
@@ -2318,7 +2318,7 @@
     </w:sdt>
     <w:p>
       <w:pPr>
-        <w:pStyle w:val="Otsikko1"/>
+        <w:pStyle w:val="Heading1"/>
         <w:rPr>
           <w:lang w:val="fi-FI"/>
         </w:rPr>
@@ -2328,6 +2328,7 @@
         <w:rPr>
           <w:lang w:val="fi-FI"/>
         </w:rPr>
+        <w:lastRenderedPageBreak/>
         <w:t>Tehtävän kuvaus</w:t>
       </w:r>
       <w:bookmarkEnd w:id="0"/>
@@ -2428,7 +2429,7 @@
     </w:p>
     <w:p>
       <w:pPr>
-        <w:pStyle w:val="Otsikko2"/>
+        <w:pStyle w:val="Heading2"/>
         <w:rPr>
           <w:lang w:val="fi-FI"/>
         </w:rPr>
@@ -2444,7 +2445,7 @@
     </w:p>
     <w:p>
       <w:pPr>
-        <w:pStyle w:val="Otsikko1"/>
+        <w:pStyle w:val="Heading1"/>
         <w:rPr>
           <w:lang w:val="fi-FI"/>
         </w:rPr>
@@ -2454,6 +2455,7 @@
         <w:rPr>
           <w:lang w:val="fi-FI"/>
         </w:rPr>
+        <w:lastRenderedPageBreak/>
         <w:t>Ratkaisuperiaate</w:t>
       </w:r>
       <w:bookmarkEnd w:id="2"/>
@@ -2485,7 +2487,7 @@
     </w:p>
     <w:p>
       <w:pPr>
-        <w:pStyle w:val="Otsikko2"/>
+        <w:pStyle w:val="Heading2"/>
         <w:rPr>
           <w:lang w:val="fi-FI"/>
         </w:rPr>
@@ -2560,7 +2562,7 @@
     </w:p>
     <w:p>
       <w:pPr>
-        <w:pStyle w:val="Kuvaotsikko"/>
+        <w:pStyle w:val="Caption"/>
         <w:jc w:val="center"/>
         <w:rPr>
           <w:lang w:val="fi-FI"/>
@@ -2646,7 +2648,7 @@
     </w:p>
     <w:p>
       <w:pPr>
-        <w:pStyle w:val="Luettelokappale"/>
+        <w:pStyle w:val="ListParagraph"/>
         <w:numPr>
           <w:ilvl w:val="0"/>
           <w:numId w:val="7"/>
@@ -2664,7 +2666,7 @@
     </w:p>
     <w:p>
       <w:pPr>
-        <w:pStyle w:val="Luettelokappale"/>
+        <w:pStyle w:val="ListParagraph"/>
         <w:numPr>
           <w:ilvl w:val="0"/>
           <w:numId w:val="7"/>
@@ -2682,7 +2684,7 @@
     </w:p>
     <w:p>
       <w:pPr>
-        <w:pStyle w:val="Luettelokappale"/>
+        <w:pStyle w:val="ListParagraph"/>
         <w:numPr>
           <w:ilvl w:val="0"/>
           <w:numId w:val="7"/>
@@ -2700,7 +2702,7 @@
     </w:p>
     <w:p>
       <w:pPr>
-        <w:pStyle w:val="Luettelokappale"/>
+        <w:pStyle w:val="ListParagraph"/>
         <w:numPr>
           <w:ilvl w:val="0"/>
           <w:numId w:val="7"/>
@@ -2718,7 +2720,7 @@
     </w:p>
     <w:p>
       <w:pPr>
-        <w:pStyle w:val="Luettelokappale"/>
+        <w:pStyle w:val="ListParagraph"/>
         <w:numPr>
           <w:ilvl w:val="0"/>
           <w:numId w:val="7"/>
@@ -2736,7 +2738,7 @@
     </w:p>
     <w:p>
       <w:pPr>
-        <w:pStyle w:val="Luettelokappale"/>
+        <w:pStyle w:val="ListParagraph"/>
         <w:numPr>
           <w:ilvl w:val="0"/>
           <w:numId w:val="7"/>
@@ -2801,12 +2803,19 @@
         <w:rPr>
           <w:lang w:val="fi-FI"/>
         </w:rPr>
-        <w:t>Jotkut sukuyhdistelmät kuitenkin ovat mahdottomia, kuten esimerkiksi suku ei voi olla yhtä aikaa maalainen ja aatelinen, joten eristimme aateliset pois sukuyhdistelmistä ja jokainen peli silloin sisältää tasan kaksi aatelissukua, jotka eivät ole mitään muuta tyyppiä.</w:t>
-      </w:r>
-    </w:p>
-    <w:p>
-      <w:pPr>
-        <w:pStyle w:val="Otsikko2"/>
+        <w:t xml:space="preserve">Jotkut sukuyhdistelmät kuitenkin ovat </w:t>
+      </w:r>
+      <w:r>
+        <w:rPr>
+          <w:lang w:val="fi-FI"/>
+        </w:rPr>
+        <w:lastRenderedPageBreak/>
+        <w:t>mahdottomia, kuten esimerkiksi suku ei voi olla yhtä aikaa maalainen ja aatelinen, joten eristimme aateliset pois sukuyhdistelmistä ja jokainen peli silloin sisältää tasan kaksi aatelissukua, jotka eivät ole mitään muuta tyyppiä.</w:t>
+      </w:r>
+    </w:p>
+    <w:p>
+      <w:pPr>
+        <w:pStyle w:val="Heading2"/>
         <w:rPr>
           <w:lang w:val="fi-FI"/>
         </w:rPr>
@@ -2869,31 +2878,19 @@
         <w:rPr>
           <w:lang w:val="fi-FI"/>
         </w:rPr>
-        <w:t xml:space="preserve"> ongelmaan, ja peli tarjoaa </w:t>
-      </w:r>
-      <w:r>
-        <w:rPr>
-          <w:lang w:val="fi-FI"/>
-        </w:rPr>
-        <w:t>yhden tai useamman</w:t>
-      </w:r>
-      <w:r>
-        <w:rPr>
-          <w:lang w:val="fi-FI"/>
-        </w:rPr>
-        <w:t xml:space="preserve"> vaihtoeh</w:t>
-      </w:r>
-      <w:r>
-        <w:rPr>
-          <w:lang w:val="fi-FI"/>
-        </w:rPr>
-        <w:t>don</w:t>
-      </w:r>
-      <w:r>
-        <w:rPr>
-          <w:lang w:val="fi-FI"/>
-        </w:rPr>
-        <w:t xml:space="preserve"> joista saat valita toimintosi. Osa vaihtoehdoista jää välillä näkymättömiksi, koska sinulla ei välttämättä ole tarpeellisia resursseja, tai muita </w:t>
+        <w:t xml:space="preserve"> ongelmaan, ja peli tarjoaa 1-</w:t>
+      </w:r>
+      <w:r>
+        <w:rPr>
+          <w:lang w:val="fi-FI"/>
+        </w:rPr>
+        <w:t>5</w:t>
+      </w:r>
+      <w:r>
+        <w:rPr>
+          <w:lang w:val="fi-FI"/>
+        </w:rPr>
+        <w:t xml:space="preserve"> vaihtoehtoa joista saat valita toimintosi. Osa vaihtoehdoista jää välillä näkymättömiksi, koska sinulla ei välttämättä ole tarpeellisia resursseja, tai muita </w:t>
       </w:r>
       <w:proofErr w:type="gramStart"/>
       <w:r>
@@ -2965,7 +2962,7 @@
     </w:p>
     <w:p>
       <w:pPr>
-        <w:pStyle w:val="Otsikko1"/>
+        <w:pStyle w:val="Heading1"/>
         <w:rPr>
           <w:lang w:val="fi-FI"/>
         </w:rPr>
@@ -2975,6 +2972,7 @@
         <w:rPr>
           <w:lang w:val="fi-FI"/>
         </w:rPr>
+        <w:lastRenderedPageBreak/>
         <w:t>Ongelma ja sen osien kuvaaminen</w:t>
       </w:r>
       <w:bookmarkEnd w:id="5"/>
@@ -2989,24 +2987,12 @@
         <w:rPr>
           <w:lang w:val="fi-FI"/>
         </w:rPr>
-        <w:t xml:space="preserve">Olemme jakaneet pelin </w:t>
-      </w:r>
-      <w:r>
-        <w:rPr>
-          <w:lang w:val="fi-FI"/>
-        </w:rPr>
-        <w:t>viiteen</w:t>
-      </w:r>
-      <w:r>
-        <w:rPr>
-          <w:lang w:val="fi-FI"/>
-        </w:rPr>
-        <w:t xml:space="preserve"> pääluokkaan:</w:t>
-      </w:r>
-    </w:p>
-    <w:p>
-      <w:pPr>
-        <w:pStyle w:val="Eivli"/>
+        <w:t>Olemme jakaneet pelin neljään pääluokkaan:</w:t>
+      </w:r>
+    </w:p>
+    <w:p>
+      <w:pPr>
+        <w:pStyle w:val="NoSpacing"/>
         <w:numPr>
           <w:ilvl w:val="0"/>
           <w:numId w:val="8"/>
@@ -3024,7 +3010,7 @@
     </w:p>
     <w:p>
       <w:pPr>
-        <w:pStyle w:val="Eivli"/>
+        <w:pStyle w:val="NoSpacing"/>
         <w:numPr>
           <w:ilvl w:val="0"/>
           <w:numId w:val="8"/>
@@ -3042,7 +3028,7 @@
     </w:p>
     <w:p>
       <w:pPr>
-        <w:pStyle w:val="Eivli"/>
+        <w:pStyle w:val="NoSpacing"/>
         <w:numPr>
           <w:ilvl w:val="0"/>
           <w:numId w:val="8"/>
@@ -3060,7 +3046,7 @@
     </w:p>
     <w:p>
       <w:pPr>
-        <w:pStyle w:val="Eivli"/>
+        <w:pStyle w:val="NoSpacing"/>
         <w:numPr>
           <w:ilvl w:val="0"/>
           <w:numId w:val="8"/>
@@ -3078,7 +3064,7 @@
     </w:p>
     <w:p>
       <w:pPr>
-        <w:pStyle w:val="Eivli"/>
+        <w:pStyle w:val="NoSpacing"/>
         <w:numPr>
           <w:ilvl w:val="0"/>
           <w:numId w:val="8"/>
@@ -3111,7 +3097,7 @@
     </w:p>
     <w:p>
       <w:pPr>
-        <w:pStyle w:val="Otsikko2"/>
+        <w:pStyle w:val="Heading2"/>
         <w:rPr>
           <w:lang w:val="fi-FI"/>
         </w:rPr>
@@ -3140,7 +3126,7 @@
     </w:p>
     <w:p>
       <w:pPr>
-        <w:pStyle w:val="Otsikko2"/>
+        <w:pStyle w:val="Heading2"/>
         <w:rPr>
           <w:lang w:val="fi-FI"/>
         </w:rPr>
@@ -3205,7 +3191,7 @@
     </w:p>
     <w:p>
       <w:pPr>
-        <w:pStyle w:val="Eivli"/>
+        <w:pStyle w:val="NoSpacing"/>
         <w:rPr>
           <w:szCs w:val="18"/>
           <w:lang w:val="fi-FI"/>
@@ -3252,7 +3238,7 @@
     </w:p>
     <w:p>
       <w:pPr>
-        <w:pStyle w:val="Eivli"/>
+        <w:pStyle w:val="NoSpacing"/>
         <w:rPr>
           <w:szCs w:val="18"/>
           <w:lang w:val="fi-FI"/>
@@ -3300,7 +3286,7 @@
     </w:p>
     <w:p>
       <w:pPr>
-        <w:pStyle w:val="Eivli"/>
+        <w:pStyle w:val="NoSpacing"/>
         <w:rPr>
           <w:szCs w:val="18"/>
           <w:lang w:val="fi-FI"/>
@@ -3332,7 +3318,7 @@
     </w:p>
     <w:p>
       <w:pPr>
-        <w:pStyle w:val="Eivli"/>
+        <w:pStyle w:val="NoSpacing"/>
         <w:rPr>
           <w:szCs w:val="18"/>
           <w:lang w:val="fi-FI"/>
@@ -3364,7 +3350,7 @@
     </w:p>
     <w:p>
       <w:pPr>
-        <w:pStyle w:val="Eivli"/>
+        <w:pStyle w:val="NoSpacing"/>
         <w:rPr>
           <w:szCs w:val="18"/>
           <w:lang w:val="fi-FI"/>
@@ -3396,7 +3382,7 @@
     </w:p>
     <w:p>
       <w:pPr>
-        <w:pStyle w:val="Eivli"/>
+        <w:pStyle w:val="NoSpacing"/>
         <w:rPr>
           <w:szCs w:val="18"/>
           <w:lang w:val="fi-FI"/>
@@ -3428,7 +3414,7 @@
     </w:p>
     <w:p>
       <w:pPr>
-        <w:pStyle w:val="Eivli"/>
+        <w:pStyle w:val="NoSpacing"/>
         <w:rPr>
           <w:szCs w:val="18"/>
           <w:lang w:val="fi-FI"/>
@@ -3460,7 +3446,7 @@
     </w:p>
     <w:p>
       <w:pPr>
-        <w:pStyle w:val="Eivli"/>
+        <w:pStyle w:val="NoSpacing"/>
         <w:rPr>
           <w:szCs w:val="18"/>
           <w:lang w:val="fi-FI"/>
@@ -3492,7 +3478,7 @@
     </w:p>
     <w:p>
       <w:pPr>
-        <w:pStyle w:val="Eivli"/>
+        <w:pStyle w:val="NoSpacing"/>
         <w:rPr>
           <w:szCs w:val="18"/>
           <w:lang w:val="fi-FI"/>
@@ -3524,7 +3510,7 @@
     </w:p>
     <w:p>
       <w:pPr>
-        <w:pStyle w:val="Eivli"/>
+        <w:pStyle w:val="NoSpacing"/>
         <w:rPr>
           <w:szCs w:val="18"/>
           <w:lang w:val="fi-FI"/>
@@ -3556,7 +3542,7 @@
     </w:p>
     <w:p>
       <w:pPr>
-        <w:pStyle w:val="Eivli"/>
+        <w:pStyle w:val="NoSpacing"/>
         <w:rPr>
           <w:szCs w:val="18"/>
           <w:lang w:val="fi-FI"/>
@@ -3977,7 +3963,7 @@
     </w:p>
     <w:p>
       <w:pPr>
-        <w:pStyle w:val="Otsikko2"/>
+        <w:pStyle w:val="Heading2"/>
         <w:rPr>
           <w:lang w:val="fi-FI"/>
         </w:rPr>
@@ -4012,7 +3998,7 @@
     </w:p>
     <w:p>
       <w:pPr>
-        <w:pStyle w:val="Eivli"/>
+        <w:pStyle w:val="NoSpacing"/>
         <w:rPr>
           <w:rFonts w:ascii="Monaco" w:hAnsi="Monaco"/>
           <w:color w:val="000000" w:themeColor="text1"/>
@@ -4059,7 +4045,7 @@
     </w:p>
     <w:p>
       <w:pPr>
-        <w:pStyle w:val="Eivli"/>
+        <w:pStyle w:val="NoSpacing"/>
         <w:rPr>
           <w:color w:val="000000" w:themeColor="text1"/>
         </w:rPr>
@@ -4118,7 +4104,7 @@
     </w:p>
     <w:p>
       <w:pPr>
-        <w:pStyle w:val="Eivli"/>
+        <w:pStyle w:val="NoSpacing"/>
         <w:rPr>
           <w:color w:val="000000" w:themeColor="text1"/>
         </w:rPr>
@@ -4177,7 +4163,7 @@
     </w:p>
     <w:p>
       <w:pPr>
-        <w:pStyle w:val="Eivli"/>
+        <w:pStyle w:val="NoSpacing"/>
         <w:rPr>
           <w:color w:val="000000" w:themeColor="text1"/>
         </w:rPr>
@@ -4236,7 +4222,7 @@
     </w:p>
     <w:p>
       <w:pPr>
-        <w:pStyle w:val="Eivli"/>
+        <w:pStyle w:val="NoSpacing"/>
         <w:rPr>
           <w:color w:val="000000" w:themeColor="text1"/>
         </w:rPr>
@@ -4296,7 +4282,7 @@
     </w:p>
     <w:p>
       <w:pPr>
-        <w:pStyle w:val="Eivli"/>
+        <w:pStyle w:val="NoSpacing"/>
         <w:rPr>
           <w:color w:val="000000" w:themeColor="text1"/>
         </w:rPr>
@@ -4355,7 +4341,7 @@
     </w:p>
     <w:p>
       <w:pPr>
-        <w:pStyle w:val="Eivli"/>
+        <w:pStyle w:val="NoSpacing"/>
         <w:rPr>
           <w:color w:val="000000" w:themeColor="text1"/>
         </w:rPr>
@@ -4414,7 +4400,7 @@
     </w:p>
     <w:p>
       <w:pPr>
-        <w:pStyle w:val="Eivli"/>
+        <w:pStyle w:val="NoSpacing"/>
         <w:rPr>
           <w:color w:val="000000" w:themeColor="text1"/>
         </w:rPr>
@@ -4486,7 +4472,7 @@
     </w:p>
     <w:p>
       <w:pPr>
-        <w:pStyle w:val="Eivli"/>
+        <w:pStyle w:val="NoSpacing"/>
         <w:rPr>
           <w:color w:val="000000" w:themeColor="text1"/>
         </w:rPr>
@@ -4543,7 +4529,7 @@
     </w:p>
     <w:p>
       <w:pPr>
-        <w:pStyle w:val="Eivli"/>
+        <w:pStyle w:val="NoSpacing"/>
         <w:rPr>
           <w:color w:val="000000" w:themeColor="text1"/>
           <w:lang w:val="fi-FI"/>
@@ -4600,7 +4586,7 @@
     </w:p>
     <w:p>
       <w:pPr>
-        <w:pStyle w:val="Eivli"/>
+        <w:pStyle w:val="NoSpacing"/>
         <w:rPr>
           <w:color w:val="000000" w:themeColor="text1"/>
         </w:rPr>
@@ -4680,7 +4666,14 @@
         <w:rPr>
           <w:lang w:val="fi-FI"/>
         </w:rPr>
-        <w:t xml:space="preserve"> Näiden lisäksi kuninkaaseen on myös tallennettu kaikki mahdolliset sukunimet, koska kuninkaassa on metodit </w:t>
+        <w:t xml:space="preserve"> Näiden lisäksi kuninkaaseen on myös tallennettu </w:t>
+      </w:r>
+      <w:r>
+        <w:rPr>
+          <w:lang w:val="fi-FI"/>
+        </w:rPr>
+        <w:lastRenderedPageBreak/>
+        <w:t xml:space="preserve">kaikki mahdolliset sukunimet, koska kuninkaassa on metodit </w:t>
       </w:r>
       <w:proofErr w:type="spellStart"/>
       <w:proofErr w:type="gramStart"/>
@@ -4779,7 +4772,7 @@
     </w:p>
     <w:p>
       <w:pPr>
-        <w:pStyle w:val="Otsikko3"/>
+        <w:pStyle w:val="Heading3"/>
         <w:rPr>
           <w:lang w:val="fi-FI"/>
         </w:rPr>
@@ -4911,7 +4904,7 @@
     </w:p>
     <w:p>
       <w:pPr>
-        <w:pStyle w:val="Otsikko3"/>
+        <w:pStyle w:val="Heading3"/>
         <w:rPr>
           <w:lang w:val="fi-FI"/>
         </w:rPr>
@@ -4954,7 +4947,7 @@
     </w:p>
     <w:p>
       <w:pPr>
-        <w:pStyle w:val="Eivli"/>
+        <w:pStyle w:val="NoSpacing"/>
         <w:rPr>
           <w:lang w:val="fi-FI"/>
         </w:rPr>
@@ -5015,7 +5008,7 @@
     </w:p>
     <w:p>
       <w:pPr>
-        <w:pStyle w:val="Eivli"/>
+        <w:pStyle w:val="NoSpacing"/>
         <w:rPr>
           <w:lang w:val="fi-FI"/>
         </w:rPr>
@@ -5051,7 +5044,7 @@
     </w:p>
     <w:p>
       <w:pPr>
-        <w:pStyle w:val="Eivli"/>
+        <w:pStyle w:val="NoSpacing"/>
         <w:rPr>
           <w:lang w:val="fi-FI"/>
         </w:rPr>
@@ -5087,7 +5080,7 @@
     </w:p>
     <w:p>
       <w:pPr>
-        <w:pStyle w:val="Eivli"/>
+        <w:pStyle w:val="NoSpacing"/>
         <w:rPr>
           <w:lang w:val="fi-FI"/>
         </w:rPr>
@@ -5123,7 +5116,7 @@
     </w:p>
     <w:p>
       <w:pPr>
-        <w:pStyle w:val="Eivli"/>
+        <w:pStyle w:val="NoSpacing"/>
         <w:rPr>
           <w:lang w:val="fi-FI"/>
         </w:rPr>
@@ -5159,7 +5152,7 @@
     </w:p>
     <w:p>
       <w:pPr>
-        <w:pStyle w:val="Eivli"/>
+        <w:pStyle w:val="NoSpacing"/>
         <w:rPr>
           <w:lang w:val="fi-FI"/>
         </w:rPr>
@@ -5208,7 +5201,7 @@
     </w:p>
     <w:p>
       <w:pPr>
-        <w:pStyle w:val="Eivli"/>
+        <w:pStyle w:val="NoSpacing"/>
         <w:rPr>
           <w:lang w:val="fi-FI"/>
         </w:rPr>
@@ -5244,7 +5237,7 @@
     </w:p>
     <w:p>
       <w:pPr>
-        <w:pStyle w:val="Eivli"/>
+        <w:pStyle w:val="NoSpacing"/>
         <w:rPr>
           <w:lang w:val="fi-FI"/>
         </w:rPr>
@@ -5341,7 +5334,7 @@
     </w:p>
     <w:p>
       <w:pPr>
-        <w:pStyle w:val="Otsikko3"/>
+        <w:pStyle w:val="Heading3"/>
         <w:rPr>
           <w:lang w:val="fi-FI"/>
         </w:rPr>
@@ -5384,7 +5377,7 @@
     </w:p>
     <w:p>
       <w:pPr>
-        <w:pStyle w:val="Eivli"/>
+        <w:pStyle w:val="NoSpacing"/>
         <w:ind w:left="720"/>
         <w:rPr>
           <w:lang w:val="fi-FI"/>
@@ -5415,7 +5408,7 @@
     </w:p>
     <w:p>
       <w:pPr>
-        <w:pStyle w:val="Eivli"/>
+        <w:pStyle w:val="NoSpacing"/>
         <w:ind w:left="720"/>
         <w:rPr>
           <w:lang w:val="fi-FI"/>
@@ -5459,7 +5452,7 @@
     </w:p>
     <w:p>
       <w:pPr>
-        <w:pStyle w:val="Eivli"/>
+        <w:pStyle w:val="NoSpacing"/>
         <w:ind w:firstLine="720"/>
         <w:rPr>
           <w:lang w:eastAsia="en-GB"/>
@@ -5542,13 +5535,6 @@
           <w:lang w:val="fi-FI"/>
         </w:rPr>
       </w:pPr>
-    </w:p>
-    <w:p>
-      <w:pPr>
-        <w:rPr>
-          <w:lang w:val="fi-FI"/>
-        </w:rPr>
-      </w:pPr>
       <w:r>
         <w:rPr>
           <w:lang w:val="fi-FI"/>
@@ -5572,7 +5558,7 @@
     </w:p>
     <w:p>
       <w:pPr>
-        <w:pStyle w:val="Eivli"/>
+        <w:pStyle w:val="NoSpacing"/>
         <w:ind w:left="720"/>
       </w:pPr>
       <w:proofErr w:type="spellStart"/>
@@ -5591,7 +5577,7 @@
     </w:p>
     <w:p>
       <w:pPr>
-        <w:pStyle w:val="Eivli"/>
+        <w:pStyle w:val="NoSpacing"/>
         <w:ind w:left="720"/>
       </w:pPr>
       <w:proofErr w:type="spellStart"/>
@@ -5618,7 +5604,7 @@
     </w:p>
     <w:p>
       <w:pPr>
-        <w:pStyle w:val="Eivli"/>
+        <w:pStyle w:val="NoSpacing"/>
         <w:ind w:left="720"/>
       </w:pPr>
       <w:proofErr w:type="spellStart"/>
@@ -5653,6 +5639,7 @@
         <w:rPr>
           <w:lang w:val="fi-FI"/>
         </w:rPr>
+        <w:lastRenderedPageBreak/>
         <w:t xml:space="preserve">Näitä hakuja käytetään muodostettaessa ongelmia, jolloin tarvitaan suvut –listasta valikoida aina tietyntyyppisiä sukuja. Kaikki haut palauttavat </w:t>
       </w:r>
       <w:proofErr w:type="spellStart"/>
@@ -5693,7 +5680,7 @@
     </w:p>
     <w:p>
       <w:pPr>
-        <w:pStyle w:val="Eivli"/>
+        <w:pStyle w:val="NoSpacing"/>
         <w:ind w:firstLine="720"/>
         <w:rPr>
           <w:lang w:val="fi-FI"/>
@@ -5767,7 +5754,21 @@
         <w:rPr>
           <w:lang w:val="fi-FI"/>
         </w:rPr>
-        <w:t xml:space="preserve"> –arvot parametreinä tarkoittavat, että mitä tyyppiä haetaan. Haettavan tyypin kohdalla arvoksi laitetaan </w:t>
+        <w:t xml:space="preserve"> –arvot </w:t>
+      </w:r>
+      <w:proofErr w:type="spellStart"/>
+      <w:r>
+        <w:rPr>
+          <w:lang w:val="fi-FI"/>
+        </w:rPr>
+        <w:t>parametreinä</w:t>
+      </w:r>
+      <w:proofErr w:type="spellEnd"/>
+      <w:r>
+        <w:rPr>
+          <w:lang w:val="fi-FI"/>
+        </w:rPr>
+        <w:t xml:space="preserve"> tarkoittavat, että mitä tyyppiä haetaan. Haettavan tyypin kohdalla arvoksi laitetaan </w:t>
       </w:r>
       <w:proofErr w:type="spellStart"/>
       <w:proofErr w:type="gramStart"/>
@@ -5794,7 +5795,7 @@
     </w:p>
     <w:p>
       <w:pPr>
-        <w:pStyle w:val="Eivli"/>
+        <w:pStyle w:val="NoSpacing"/>
         <w:ind w:left="720"/>
         <w:rPr>
           <w:lang w:val="fi-FI"/>
@@ -5809,7 +5810,7 @@
     </w:p>
     <w:p>
       <w:pPr>
-        <w:pStyle w:val="Eivli"/>
+        <w:pStyle w:val="NoSpacing"/>
         <w:ind w:left="720"/>
         <w:rPr>
           <w:lang w:val="fi-FI"/>
@@ -5824,7 +5825,7 @@
     </w:p>
     <w:p>
       <w:pPr>
-        <w:pStyle w:val="Eivli"/>
+        <w:pStyle w:val="NoSpacing"/>
         <w:ind w:left="720"/>
         <w:rPr>
           <w:lang w:val="fi-FI"/>
@@ -5839,7 +5840,7 @@
     </w:p>
     <w:p>
       <w:pPr>
-        <w:pStyle w:val="Eivli"/>
+        <w:pStyle w:val="NoSpacing"/>
         <w:ind w:left="720"/>
         <w:rPr>
           <w:lang w:val="fi-FI"/>
@@ -5854,7 +5855,7 @@
     </w:p>
     <w:p>
       <w:pPr>
-        <w:pStyle w:val="Eivli"/>
+        <w:pStyle w:val="NoSpacing"/>
         <w:ind w:left="720"/>
         <w:rPr>
           <w:lang w:val="fi-FI"/>
@@ -5896,7 +5897,7 @@
     </w:p>
     <w:p>
       <w:pPr>
-        <w:pStyle w:val="Eivli"/>
+        <w:pStyle w:val="NoSpacing"/>
         <w:ind w:firstLine="720"/>
       </w:pPr>
       <w:proofErr w:type="spellStart"/>
@@ -5960,7 +5961,7 @@
     </w:p>
     <w:p>
       <w:pPr>
-        <w:pStyle w:val="Eivli"/>
+        <w:pStyle w:val="NoSpacing"/>
         <w:ind w:firstLine="720"/>
       </w:pPr>
       <w:proofErr w:type="spellStart"/>
@@ -6056,7 +6057,7 @@
     </w:p>
     <w:p>
       <w:pPr>
-        <w:pStyle w:val="Otsikko2"/>
+        <w:pStyle w:val="Heading2"/>
         <w:rPr>
           <w:lang w:val="fi-FI"/>
         </w:rPr>
@@ -6142,7 +6143,7 @@
     </w:p>
     <w:p>
       <w:pPr>
-        <w:pStyle w:val="Eivli"/>
+        <w:pStyle w:val="NoSpacing"/>
         <w:ind w:firstLine="720"/>
         <w:rPr>
           <w:lang w:val="fi-FI"/>
@@ -6204,15 +6205,11 @@
         <w:jc w:val="center"/>
       </w:pPr>
       <w:r>
-        <w:rPr>
-          <w:noProof/>
-          <w:lang w:val="fi-FI"/>
-        </w:rPr>
         <w:drawing>
-          <wp:inline distT="0" distB="0" distL="0" distR="0" wp14:anchorId="264D6E38" wp14:editId="09D42846">
-            <wp:extent cx="4102100" cy="2501900"/>
-            <wp:effectExtent l="0" t="0" r="12700" b="12700"/>
-            <wp:docPr id="2" name="Picture 2"/>
+          <wp:inline distT="0" distB="0" distL="0" distR="0" wp14:anchorId="4D962805" wp14:editId="26987723">
+            <wp:extent cx="3191692" cy="3028571"/>
+            <wp:effectExtent l="0" t="0" r="8890" b="0"/>
+            <wp:docPr id="4" name="Picture 4"/>
             <wp:cNvGraphicFramePr>
               <a:graphicFrameLocks xmlns:a="http://schemas.openxmlformats.org/drawingml/2006/main" noChangeAspect="1"/>
             </wp:cNvGraphicFramePr>
@@ -6225,13 +6222,13 @@
                   </pic:nvPicPr>
                   <pic:blipFill rotWithShape="1">
                     <a:blip r:embed="rId11"/>
-                    <a:srcRect l="20557" t="12550" r="12376" b="14729"/>
+                    <a:srcRect l="23630" t="5934" r="24182" b="6027"/>
                     <a:stretch/>
                   </pic:blipFill>
                   <pic:spPr bwMode="auto">
                     <a:xfrm>
                       <a:off x="0" y="0"/>
-                      <a:ext cx="4102100" cy="2501900"/>
+                      <a:ext cx="3192066" cy="3028926"/>
                     </a:xfrm>
                     <a:prstGeom prst="rect">
                       <a:avLst/>
@@ -6254,7 +6251,7 @@
     </w:p>
     <w:p>
       <w:pPr>
-        <w:pStyle w:val="Kuvaotsikko"/>
+        <w:pStyle w:val="Caption"/>
         <w:jc w:val="center"/>
         <w:rPr>
           <w:lang w:val="fi-FI"/>
@@ -6301,13 +6298,6 @@
           <w:lang w:val="fi-FI"/>
         </w:rPr>
       </w:pPr>
-    </w:p>
-    <w:p>
-      <w:pPr>
-        <w:rPr>
-          <w:lang w:val="fi-FI"/>
-        </w:rPr>
-      </w:pPr>
       <w:r>
         <w:rPr>
           <w:lang w:val="fi-FI"/>
@@ -6348,7 +6338,7 @@
     </w:p>
     <w:p>
       <w:pPr>
-        <w:pStyle w:val="Eivli"/>
+        <w:pStyle w:val="NoSpacing"/>
         <w:ind w:firstLine="720"/>
         <w:rPr>
           <w:lang w:val="fi-FI"/>
@@ -6379,7 +6369,7 @@
     </w:p>
     <w:p>
       <w:pPr>
-        <w:pStyle w:val="Eivli"/>
+        <w:pStyle w:val="NoSpacing"/>
         <w:ind w:left="1440"/>
         <w:rPr>
           <w:lang w:val="fi-FI"/>
@@ -6390,6 +6380,7 @@
         <w:rPr>
           <w:lang w:val="fi-FI"/>
         </w:rPr>
+        <w:lastRenderedPageBreak/>
         <w:t>new</w:t>
       </w:r>
       <w:proofErr w:type="spellEnd"/>
@@ -6456,7 +6447,7 @@
     </w:p>
     <w:p>
       <w:pPr>
-        <w:pStyle w:val="Eivli"/>
+        <w:pStyle w:val="NoSpacing"/>
         <w:ind w:firstLine="720"/>
         <w:rPr>
           <w:lang w:val="fi-FI"/>
@@ -6484,7 +6475,7 @@
     </w:p>
     <w:p>
       <w:pPr>
-        <w:pStyle w:val="Eivli"/>
+        <w:pStyle w:val="NoSpacing"/>
         <w:ind w:firstLine="720"/>
         <w:rPr>
           <w:lang w:val="fi-FI" w:eastAsia="en-GB"/>
@@ -6516,7 +6507,7 @@
     </w:p>
     <w:p>
       <w:pPr>
-        <w:pStyle w:val="Eivli"/>
+        <w:pStyle w:val="NoSpacing"/>
         <w:ind w:firstLine="720"/>
         <w:rPr>
           <w:lang w:val="fi-FI" w:eastAsia="en-GB"/>
@@ -6584,7 +6575,7 @@
     </w:p>
     <w:p>
       <w:pPr>
-        <w:pStyle w:val="Eivli"/>
+        <w:pStyle w:val="NoSpacing"/>
         <w:ind w:left="720" w:firstLine="720"/>
         <w:rPr>
           <w:lang w:val="fi-FI" w:eastAsia="en-GB"/>
@@ -6630,6 +6621,7 @@
         </w:rPr>
         <w:t>.etsiSukuTyypit(</w:t>
       </w:r>
+      <w:proofErr w:type="spellStart"/>
       <w:r>
         <w:rPr>
           <w:color w:val="931A68"/>
@@ -6676,6 +6668,7 @@
         </w:rPr>
         <w:t>false</w:t>
       </w:r>
+      <w:proofErr w:type="spellEnd"/>
       <w:r>
         <w:rPr>
           <w:lang w:val="fi-FI" w:eastAsia="en-GB"/>
@@ -6685,7 +6678,7 @@
     </w:p>
     <w:p>
       <w:pPr>
-        <w:pStyle w:val="Eivli"/>
+        <w:pStyle w:val="NoSpacing"/>
         <w:ind w:left="1440" w:firstLine="720"/>
         <w:rPr>
           <w:lang w:val="fi-FI" w:eastAsia="en-GB"/>
@@ -6725,7 +6718,7 @@
     </w:p>
     <w:p>
       <w:pPr>
-        <w:pStyle w:val="Eivli"/>
+        <w:pStyle w:val="NoSpacing"/>
         <w:rPr>
           <w:lang w:val="fi-FI" w:eastAsia="en-GB"/>
         </w:rPr>
@@ -6768,7 +6761,7 @@
     </w:p>
     <w:p>
       <w:pPr>
-        <w:pStyle w:val="Eivli"/>
+        <w:pStyle w:val="NoSpacing"/>
         <w:rPr>
           <w:lang w:val="fi-FI" w:eastAsia="en-GB"/>
         </w:rPr>
@@ -6826,7 +6819,7 @@
     </w:p>
     <w:p>
       <w:pPr>
-        <w:pStyle w:val="Eivli"/>
+        <w:pStyle w:val="NoSpacing"/>
         <w:rPr>
           <w:lang w:val="fi-FI" w:eastAsia="en-GB"/>
         </w:rPr>
@@ -6935,7 +6928,7 @@
     </w:p>
     <w:p>
       <w:pPr>
-        <w:pStyle w:val="Eivli"/>
+        <w:pStyle w:val="NoSpacing"/>
         <w:ind w:left="1440"/>
         <w:rPr>
           <w:lang w:val="fi-FI" w:eastAsia="en-GB"/>
@@ -6995,7 +6988,7 @@
     </w:p>
     <w:p>
       <w:pPr>
-        <w:pStyle w:val="Eivli"/>
+        <w:pStyle w:val="NoSpacing"/>
         <w:rPr>
           <w:lang w:val="fi-FI" w:eastAsia="en-GB"/>
         </w:rPr>
@@ -7015,168 +7008,594 @@
     </w:p>
     <w:p>
       <w:pPr>
-        <w:pStyle w:val="Eivli"/>
-        <w:ind w:left="1440"/>
+        <w:pStyle w:val="NoSpacing"/>
         <w:rPr>
           <w:color w:val="3933FF"/>
-          <w:szCs w:val="18"/>
+          <w:sz w:val="11"/>
+          <w:szCs w:val="11"/>
           <w:lang w:val="fi-FI" w:eastAsia="en-GB"/>
         </w:rPr>
       </w:pPr>
       <w:r>
         <w:rPr>
+          <w:color w:val="000000"/>
+          <w:lang w:val="fi-FI" w:eastAsia="en-GB"/>
+        </w:rPr>
+        <w:t xml:space="preserve">                </w:t>
+      </w:r>
+      <w:r>
+        <w:rPr>
           <w:color w:val="3933FF"/>
-          <w:szCs w:val="18"/>
+          <w:sz w:val="11"/>
+          <w:szCs w:val="11"/>
           <w:lang w:val="fi-FI" w:eastAsia="en-GB"/>
         </w:rPr>
-        <w:t xml:space="preserve">"Sotilaat ottavat raakalaiset kiinni ja antavat heidät kauppiaille </w:t>
-      </w:r>
-      <w:r>
+        <w:t>"Sotilaat ottavat raakalaiset kiinni ja antavat heidät kauppiaille myytäväksi orjakaupassa"</w:t>
+      </w:r>
+      <w:r>
+        <w:rPr>
+          <w:color w:val="000000"/>
+          <w:sz w:val="11"/>
+          <w:szCs w:val="11"/>
+          <w:lang w:val="fi-FI" w:eastAsia="en-GB"/>
+        </w:rPr>
+        <w:t>,</w:t>
+      </w:r>
+    </w:p>
+    <w:p>
+      <w:pPr>
+        <w:pStyle w:val="NoSpacing"/>
         <w:rPr>
           <w:color w:val="3933FF"/>
-          <w:szCs w:val="18"/>
+          <w:sz w:val="15"/>
+          <w:szCs w:val="15"/>
           <w:lang w:val="fi-FI" w:eastAsia="en-GB"/>
         </w:rPr>
-        <w:t xml:space="preserve">   </w:t>
+      </w:pPr>
+      <w:r>
+        <w:rPr>
+          <w:color w:val="000000"/>
+          <w:lang w:val="fi-FI" w:eastAsia="en-GB"/>
+        </w:rPr>
+        <w:t xml:space="preserve">                </w:t>
       </w:r>
       <w:r>
         <w:rPr>
           <w:color w:val="3933FF"/>
-          <w:szCs w:val="18"/>
+          <w:sz w:val="15"/>
+          <w:szCs w:val="15"/>
           <w:lang w:val="fi-FI" w:eastAsia="en-GB"/>
         </w:rPr>
-        <w:t>myytäväksi orjakaupassa"</w:t>
-      </w:r>
-      <w:r>
-        <w:rPr>
-          <w:color w:val="000000"/>
-          <w:szCs w:val="18"/>
+        <w:t>"Orjien myynnistä saadaan paljon rahaa ja kauppiaat hierovat käsiään tyytyväisenä."</w:t>
+      </w:r>
+    </w:p>
+    <w:p>
+      <w:pPr>
+        <w:pStyle w:val="NoSpacing"/>
+        <w:rPr>
+          <w:lang w:eastAsia="en-GB"/>
+        </w:rPr>
+      </w:pPr>
+      <w:r>
+        <w:rPr>
           <w:lang w:val="fi-FI" w:eastAsia="en-GB"/>
         </w:rPr>
-        <w:t>,</w:t>
-      </w:r>
-    </w:p>
-    <w:p>
-      <w:pPr>
-        <w:pStyle w:val="Eivli"/>
-        <w:ind w:left="1440"/>
-        <w:rPr>
-          <w:color w:val="3933FF"/>
-          <w:szCs w:val="18"/>
-          <w:lang w:val="fi-FI" w:eastAsia="en-GB"/>
-        </w:rPr>
-      </w:pPr>
-      <w:r>
-        <w:rPr>
-          <w:color w:val="3933FF"/>
-          <w:szCs w:val="18"/>
-          <w:lang w:val="fi-FI" w:eastAsia="en-GB"/>
-        </w:rPr>
-        <w:t>"Orjien myynnistä saadaan paljon rahaa ja kauppiaat hierovat käsiään tyytyväisenä."</w:t>
-      </w:r>
-    </w:p>
-    <w:p>
-      <w:pPr>
-        <w:pStyle w:val="Eivli"/>
+        <w:t xml:space="preserve">            </w:t>
+      </w:r>
+      <w:r>
         <w:rPr>
           <w:lang w:eastAsia="en-GB"/>
         </w:rPr>
-      </w:pPr>
-      <w:r>
-        <w:rPr>
-          <w:lang w:val="fi-FI" w:eastAsia="en-GB"/>
-        </w:rPr>
-        <w:t xml:space="preserve">            </w:t>
-      </w:r>
-      <w:r>
+        <w:t>)</w:t>
+      </w:r>
+    </w:p>
+    <w:p>
+      <w:pPr>
+        <w:pStyle w:val="NoSpacing"/>
         <w:rPr>
           <w:lang w:eastAsia="en-GB"/>
         </w:rPr>
+      </w:pPr>
+      <w:r>
+        <w:rPr>
+          <w:lang w:eastAsia="en-GB"/>
+        </w:rPr>
+        <w:t>        );</w:t>
+      </w:r>
+    </w:p>
+    <w:p>
+      <w:pPr>
+        <w:rPr>
+          <w:lang w:val="fi-FI"/>
+        </w:rPr>
+      </w:pPr>
+      <w:r>
+        <w:rPr>
+          <w:lang w:val="fi-FI"/>
+        </w:rPr>
+        <w:t xml:space="preserve">Päätökseen </w:t>
+      </w:r>
+      <w:proofErr w:type="gramStart"/>
+      <w:r>
+        <w:rPr>
+          <w:lang w:val="fi-FI"/>
+        </w:rPr>
+        <w:t>merkataan millainen vaatimus päätökselle on</w:t>
+      </w:r>
+      <w:proofErr w:type="gramEnd"/>
+      <w:r>
+        <w:rPr>
+          <w:lang w:val="fi-FI"/>
+        </w:rPr>
+        <w:t>. Jos vaatimus ei täyty, niin päätöstä ei ole mahdollista tehdä kyseisellä pelivuorolla.</w:t>
+      </w:r>
+      <w:r>
+        <w:rPr>
+          <w:lang w:val="fi-FI"/>
+        </w:rPr>
+        <w:t xml:space="preserve"> Seuraukset ja vaatimukset tarkistetaan riippuen sen tyypistä, mikä tallennetaan </w:t>
+      </w:r>
+      <w:proofErr w:type="spellStart"/>
+      <w:r>
+        <w:rPr>
+          <w:lang w:val="fi-FI"/>
+        </w:rPr>
+        <w:t>enum</w:t>
+      </w:r>
+      <w:proofErr w:type="spellEnd"/>
+      <w:r>
+        <w:rPr>
+          <w:lang w:val="fi-FI"/>
+        </w:rPr>
+        <w:t xml:space="preserve"> muuttujana</w:t>
+      </w:r>
+      <w:bookmarkStart w:id="13" w:name="_GoBack"/>
+      <w:bookmarkEnd w:id="13"/>
+      <w:r>
+        <w:rPr>
+          <w:lang w:val="fi-FI"/>
+        </w:rPr>
+        <w:t>.</w:t>
+      </w:r>
+      <w:r>
+        <w:rPr>
+          <w:lang w:val="fi-FI"/>
+        </w:rPr>
+        <w:t xml:space="preserve"> Seurauksiin listataan esimerkiksi tässä tapauksessa, että kuninkaan rahat </w:t>
+      </w:r>
+      <w:proofErr w:type="gramStart"/>
+      <w:r>
+        <w:rPr>
+          <w:lang w:val="fi-FI"/>
+        </w:rPr>
+        <w:t>lisääntyy</w:t>
+      </w:r>
+      <w:proofErr w:type="gramEnd"/>
+      <w:r>
+        <w:rPr>
+          <w:lang w:val="fi-FI"/>
+        </w:rPr>
+        <w:t xml:space="preserve"> kymmenellä ja sukusuhde kauppiaisiin paranee.</w:t>
+      </w:r>
+    </w:p>
+    <w:p>
+      <w:pPr>
+        <w:rPr>
+          <w:lang w:val="fi-FI"/>
+        </w:rPr>
+      </w:pPr>
+      <w:r>
+        <w:rPr>
+          <w:lang w:val="fi-FI"/>
+        </w:rPr>
+        <w:t xml:space="preserve">Kaikki erilaiset ongelmat on listattu kuningaskunnan lopussa </w:t>
+      </w:r>
+      <w:proofErr w:type="spellStart"/>
+      <w:proofErr w:type="gramStart"/>
+      <w:r>
+        <w:rPr>
+          <w:rFonts w:ascii="Courier" w:hAnsi="Courier"/>
+          <w:lang w:val="fi-FI"/>
+        </w:rPr>
+        <w:t>meillaOnOngelmia</w:t>
+      </w:r>
+      <w:proofErr w:type="spellEnd"/>
+      <w:r>
+        <w:rPr>
+          <w:rFonts w:ascii="Courier" w:hAnsi="Courier"/>
+          <w:lang w:val="fi-FI"/>
+        </w:rPr>
+        <w:t>(</w:t>
+      </w:r>
+      <w:proofErr w:type="gramEnd"/>
+      <w:r>
+        <w:rPr>
+          <w:rFonts w:ascii="Courier" w:hAnsi="Courier"/>
+          <w:lang w:val="fi-FI"/>
+        </w:rPr>
         <w:t>)</w:t>
       </w:r>
-    </w:p>
-    <w:p>
-      <w:pPr>
-        <w:pStyle w:val="Eivli"/>
-        <w:rPr>
-          <w:lang w:eastAsia="en-GB"/>
-        </w:rPr>
-      </w:pPr>
-      <w:r>
-        <w:rPr>
-          <w:lang w:eastAsia="en-GB"/>
-        </w:rPr>
-        <w:t>        );</w:t>
-      </w:r>
-    </w:p>
-    <w:p>
-      <w:pPr>
-        <w:rPr>
-          <w:lang w:val="fi-FI"/>
-        </w:rPr>
-      </w:pPr>
-      <w:r>
-        <w:rPr>
-          <w:lang w:val="fi-FI"/>
-        </w:rPr>
-        <w:t xml:space="preserve">Päätökseen </w:t>
-      </w:r>
+      <w:r>
+        <w:rPr>
+          <w:lang w:val="fi-FI"/>
+        </w:rPr>
+        <w:t xml:space="preserve"> –metodissa.</w:t>
+      </w:r>
+    </w:p>
+    <w:p>
+      <w:pPr>
+        <w:pStyle w:val="Heading2"/>
+        <w:rPr>
+          <w:lang w:val="fi-FI"/>
+        </w:rPr>
+      </w:pPr>
+      <w:bookmarkStart w:id="14" w:name="_Toc508544125"/>
+      <w:proofErr w:type="spellStart"/>
+      <w:r>
+        <w:rPr>
+          <w:lang w:val="fi-FI"/>
+        </w:rPr>
+        <w:t>TallennaLataaPisteet</w:t>
+      </w:r>
+      <w:proofErr w:type="spellEnd"/>
+      <w:r>
+        <w:rPr>
+          <w:lang w:val="fi-FI"/>
+        </w:rPr>
+        <w:t>-luokka</w:t>
+      </w:r>
+      <w:bookmarkEnd w:id="14"/>
+    </w:p>
+    <w:p>
+      <w:pPr>
+        <w:rPr>
+          <w:lang w:val="fi-FI"/>
+        </w:rPr>
+      </w:pPr>
+      <w:proofErr w:type="spellStart"/>
+      <w:r>
+        <w:rPr>
+          <w:lang w:val="fi-FI"/>
+        </w:rPr>
+        <w:t>TallennaLataaPisteet</w:t>
+      </w:r>
+      <w:proofErr w:type="spellEnd"/>
+      <w:r>
+        <w:rPr>
+          <w:lang w:val="fi-FI"/>
+        </w:rPr>
+        <w:t>-luokan vastuulla on tallentaa pelitila myöhempää käyttöä varten ja pitää kirjaa kaikista parhaimmista kuningaskuntien pisteistä.</w:t>
+      </w:r>
+    </w:p>
+    <w:p>
+      <w:pPr>
+        <w:pStyle w:val="Heading3"/>
+        <w:rPr>
+          <w:lang w:val="fi-FI"/>
+        </w:rPr>
+      </w:pPr>
+      <w:bookmarkStart w:id="15" w:name="_Toc508544126"/>
+      <w:r>
+        <w:rPr>
+          <w:lang w:val="fi-FI"/>
+        </w:rPr>
+        <w:t>Pelitilan lataus ja tallennus</w:t>
+      </w:r>
+      <w:bookmarkEnd w:id="15"/>
+    </w:p>
+    <w:p>
+      <w:pPr>
+        <w:pStyle w:val="Heading3"/>
+        <w:rPr>
+          <w:lang w:val="fi-FI"/>
+        </w:rPr>
+      </w:pPr>
+      <w:bookmarkStart w:id="16" w:name="_Toc508544127"/>
+      <w:r>
+        <w:rPr>
+          <w:lang w:val="fi-FI"/>
+        </w:rPr>
+        <w:t>Pisteet</w:t>
+      </w:r>
+      <w:bookmarkEnd w:id="16"/>
+    </w:p>
+    <w:p>
+      <w:pPr>
+        <w:rPr>
+          <w:lang w:val="fi-FI"/>
+        </w:rPr>
+      </w:pPr>
+      <w:r>
+        <w:rPr>
+          <w:lang w:val="fi-FI"/>
+        </w:rPr>
+        <w:t>Pelissä saadut pisteet lasketaan metodilla:</w:t>
+      </w:r>
+    </w:p>
+    <w:p>
+      <w:pPr>
+        <w:pStyle w:val="NoSpacing"/>
+        <w:ind w:firstLine="432"/>
+        <w:rPr>
+          <w:lang w:val="fi-FI"/>
+        </w:rPr>
+      </w:pPr>
+      <w:proofErr w:type="spellStart"/>
       <w:proofErr w:type="gramStart"/>
       <w:r>
         <w:rPr>
           <w:lang w:val="fi-FI"/>
         </w:rPr>
-        <w:t>merkataan millainen vaatimus päätökselle on</w:t>
+        <w:t>annaPisteet</w:t>
+      </w:r>
+      <w:proofErr w:type="spellEnd"/>
+      <w:r>
+        <w:rPr>
+          <w:lang w:val="fi-FI"/>
+        </w:rPr>
+        <w:t>(</w:t>
       </w:r>
       <w:proofErr w:type="gramEnd"/>
       <w:r>
         <w:rPr>
           <w:lang w:val="fi-FI"/>
         </w:rPr>
-        <w:t xml:space="preserve">. Jos vaatimus ei täyty, niin päätöstä ei ole mahdollista tehdä kyseisellä pelivuorolla. Seurauksiin listataan esimerkiksi tässä tapauksessa, että kuninkaan rahat </w:t>
+        <w:t>)</w:t>
+      </w:r>
+    </w:p>
+    <w:p>
+      <w:pPr>
+        <w:rPr>
+          <w:lang w:val="fi-FI"/>
+        </w:rPr>
+      </w:pPr>
+      <w:r>
+        <w:rPr>
+          <w:lang w:val="fi-FI"/>
+        </w:rPr>
+        <w:t>Suurin osa pisteistä tulee kansasi tyytyväisyydestä, mutta myös resursseilla ja erityisesti tuotoilla on väliä. Pisteet lasketaan kaavalla; Ruoka ja raha *3 + näiden tuotot *20 + aatelissukujen mielipide kuninkaasta *5 + sukujen mielipide kuninkaasta, jos negatiivinen on vähennys puolet. Lopuksi kerrotaan lukema suhteellisella väkimäärällä, eli jos kuningaskuntasi on isompi kuin alussa saat bonusta</w:t>
+      </w:r>
+      <w:r>
+        <w:rPr>
+          <w:lang w:val="fi-FI"/>
+        </w:rPr>
+        <w:t xml:space="preserve"> ja jos se </w:t>
       </w:r>
       <w:proofErr w:type="gramStart"/>
       <w:r>
         <w:rPr>
           <w:lang w:val="fi-FI"/>
         </w:rPr>
-        <w:t>lisääntyy</w:t>
+        <w:t>on pienentynyt vähenee</w:t>
       </w:r>
       <w:proofErr w:type="gramEnd"/>
       <w:r>
         <w:rPr>
           <w:lang w:val="fi-FI"/>
         </w:rPr>
-        <w:t xml:space="preserve"> kymmenellä ja sukusuhde kauppiaisiin paranee.</w:t>
-      </w:r>
-    </w:p>
-    <w:p>
-      <w:pPr>
-        <w:rPr>
-          <w:lang w:val="fi-FI"/>
-        </w:rPr>
-      </w:pPr>
-      <w:r>
-        <w:rPr>
-          <w:lang w:val="fi-FI"/>
-        </w:rPr>
-        <w:t xml:space="preserve">Kaikki erilaiset ongelmat on listattu kuningaskunnan lopussa </w:t>
-      </w:r>
-      <w:proofErr w:type="spellStart"/>
+        <w:t xml:space="preserve"> pisteesi. Jos peli päättyy ennen aikojaan johonkin katkaisuun kuten resurssipulaloppuun yms. menetät 80% pisteistäsi.</w:t>
+      </w:r>
+    </w:p>
+    <w:p>
+      <w:pPr>
+        <w:rPr>
+          <w:lang w:val="fi-FI"/>
+        </w:rPr>
+      </w:pPr>
+      <w:r>
+        <w:rPr>
+          <w:lang w:val="fi-FI"/>
+        </w:rPr>
+        <w:t>Koska sukusuhteet voivat olla välillä -100 &amp; 100, on negatiivisille laitettu kertoimeksi ½ sen aiheuttaman haitan vähentämiseksi</w:t>
+      </w:r>
+      <w:r>
+        <w:rPr>
+          <w:lang w:val="fi-FI"/>
+        </w:rPr>
+        <w:t>, kaikkia ei voi kuitenkaan miellyttää.</w:t>
+      </w:r>
+      <w:r>
+        <w:rPr>
+          <w:lang w:val="fi-FI"/>
+        </w:rPr>
+        <w:t xml:space="preserve"> </w:t>
+      </w:r>
+      <w:r>
+        <w:rPr>
+          <w:lang w:val="fi-FI"/>
+        </w:rPr>
+        <w:t>Positiivisille arvoille</w:t>
+      </w:r>
+      <w:r>
+        <w:rPr>
+          <w:lang w:val="fi-FI"/>
+        </w:rPr>
+        <w:t xml:space="preserve"> ei anneta kertoimia sillä välillä</w:t>
+      </w:r>
+      <w:r>
+        <w:rPr>
+          <w:lang w:val="fi-FI"/>
+        </w:rPr>
+        <w:t xml:space="preserve"> 0-100</w:t>
+      </w:r>
+      <w:r>
+        <w:rPr>
+          <w:lang w:val="fi-FI"/>
+        </w:rPr>
+        <w:t xml:space="preserve"> voivat tyytyväisyydet nostaa pisteitäsi jo huimasti.</w:t>
+      </w:r>
+      <w:r>
+        <w:rPr>
+          <w:lang w:val="fi-FI"/>
+        </w:rPr>
+        <w:t xml:space="preserve"> Tästä poikkeus on aatelissuvut, jotka ovat olemassa lähinnä pisteiden nostamisen vuoksi. Heitä ei kannata suututtaa, sillä heidän vaikutusvaltansa voi laskea pisteitäsi paljon.</w:t>
+      </w:r>
+      <w:r>
+        <w:rPr>
+          <w:lang w:val="fi-FI"/>
+        </w:rPr>
+        <w:t xml:space="preserve"> Ruuan ja rahan ker</w:t>
+      </w:r>
+      <w:r>
+        <w:rPr>
+          <w:lang w:val="fi-FI"/>
+        </w:rPr>
+        <w:t>r</w:t>
+      </w:r>
+      <w:r>
+        <w:rPr>
+          <w:lang w:val="fi-FI"/>
+        </w:rPr>
+        <w:t xml:space="preserve">oin on olemassa </w:t>
+      </w:r>
       <w:proofErr w:type="gramStart"/>
       <w:r>
         <w:rPr>
+          <w:lang w:val="fi-FI"/>
+        </w:rPr>
+        <w:t>vain</w:t>
+      </w:r>
+      <w:proofErr w:type="gramEnd"/>
+      <w:r>
+        <w:rPr>
+          <w:lang w:val="fi-FI"/>
+        </w:rPr>
+        <w:t xml:space="preserve"> jotta niille saisi enemmän painoarvoa, resurssien tuotot </w:t>
+      </w:r>
+      <w:r>
+        <w:rPr>
+          <w:lang w:val="fi-FI"/>
+        </w:rPr>
+        <w:t>nostavat pisteitä</w:t>
+      </w:r>
+      <w:r>
+        <w:rPr>
+          <w:lang w:val="fi-FI"/>
+        </w:rPr>
+        <w:t xml:space="preserve"> huimasti, </w:t>
+      </w:r>
+      <w:r>
+        <w:rPr>
+          <w:lang w:val="fi-FI"/>
+        </w:rPr>
+        <w:t>sillä</w:t>
+      </w:r>
+      <w:r>
+        <w:rPr>
+          <w:lang w:val="fi-FI"/>
+        </w:rPr>
+        <w:t xml:space="preserve"> tulevaisuuden kannalta on kuningaskunnalla syytä olla tuottoja.</w:t>
+      </w:r>
+      <w:r>
+        <w:rPr>
+          <w:lang w:val="fi-FI"/>
+        </w:rPr>
+        <w:t xml:space="preserve"> Populaation kasvu nähdään myös etuna ja siksi se toimii kertoimena. Valtakunnan hajotessa ei kuningaskunnasta jää kuin huhuja, joten pisteesi tippuvat romahtaen.</w:t>
+      </w:r>
+    </w:p>
+    <w:p>
+      <w:pPr>
+        <w:pStyle w:val="Heading1"/>
+        <w:rPr>
+          <w:lang w:val="fi-FI"/>
+        </w:rPr>
+      </w:pPr>
+      <w:bookmarkStart w:id="17" w:name="_Toc508544128"/>
+      <w:r>
+        <w:rPr>
+          <w:lang w:val="fi-FI"/>
+        </w:rPr>
+        <w:lastRenderedPageBreak/>
+        <w:t>Testausjärjestely</w:t>
+      </w:r>
+      <w:bookmarkEnd w:id="17"/>
+    </w:p>
+    <w:p>
+      <w:pPr>
+        <w:rPr>
+          <w:lang w:val="fi-FI"/>
+        </w:rPr>
+      </w:pPr>
+      <w:r>
+        <w:rPr>
+          <w:lang w:val="fi-FI"/>
+        </w:rPr>
+        <w:t>Kuningaskunta-Simulaatiota testattiin pääsääntöisesti kolmessa vaiheessa. Ensimmäiseksi testattiin, että pelitila on olemassa ja se on luotu oikein käyttäen erilaisia satunnaisia elementtejä. Toiseksi testattiin, että vuorokierto pelin edetessä toimii ja pelissä voidaan kohdata ongelmia. Kolmanneksi testattiin, että pelin lopuksi voidaan laskea pisteitä ja pelitila voidaan tallentaa.</w:t>
+      </w:r>
+    </w:p>
+    <w:p>
+      <w:pPr>
+        <w:pStyle w:val="Heading2"/>
+        <w:rPr>
+          <w:lang w:val="fi-FI"/>
+        </w:rPr>
+      </w:pPr>
+      <w:bookmarkStart w:id="18" w:name="_Toc508544129"/>
+      <w:r>
+        <w:rPr>
+          <w:lang w:val="fi-FI"/>
+        </w:rPr>
+        <w:t>Sukujen ja kuninkaan testaaminen</w:t>
+      </w:r>
+      <w:bookmarkEnd w:id="18"/>
+    </w:p>
+    <w:p>
+      <w:pPr>
+        <w:rPr>
+          <w:lang w:val="fi-FI"/>
+        </w:rPr>
+      </w:pPr>
+      <w:r>
+        <w:rPr>
+          <w:lang w:val="fi-FI"/>
+        </w:rPr>
+        <w:t xml:space="preserve">Kuninkaan ja sukujen luominen toteutettiin ennen vuorokierron toteuttamista. Sukujen ja kuninkaan sisältö tarkistettiin yksinkertaisesti </w:t>
+      </w:r>
+      <w:proofErr w:type="gramStart"/>
+      <w:r>
+        <w:rPr>
+          <w:lang w:val="fi-FI"/>
+        </w:rPr>
+        <w:t>tulostamalla .</w:t>
+      </w:r>
+      <w:proofErr w:type="spellStart"/>
+      <w:r>
+        <w:rPr>
           <w:rFonts w:ascii="Courier" w:hAnsi="Courier"/>
           <w:lang w:val="fi-FI"/>
         </w:rPr>
-        <w:t>meillaOnOngelmia</w:t>
-      </w:r>
-      <w:proofErr w:type="spellEnd"/>
+        <w:t>toString</w:t>
+      </w:r>
+      <w:proofErr w:type="spellEnd"/>
+      <w:proofErr w:type="gramEnd"/>
       <w:r>
         <w:rPr>
           <w:rFonts w:ascii="Courier" w:hAnsi="Courier"/>
           <w:lang w:val="fi-FI"/>
         </w:rPr>
+        <w:t xml:space="preserve">() </w:t>
+      </w:r>
+      <w:r>
+        <w:rPr>
+          <w:lang w:val="fi-FI"/>
+        </w:rPr>
+        <w:t xml:space="preserve">–metodin avulla kaikki suvun tiedot. Suku sisältää paljon tietoa ja erityisesti suvun suhteet muihin sukuihin on 25 rivinen tulostus. Sukujen tulostusta on muutettu jälkeenpäin niin, että </w:t>
+      </w:r>
+      <w:proofErr w:type="spellStart"/>
+      <w:proofErr w:type="gramStart"/>
+      <w:r>
+        <w:rPr>
+          <w:rFonts w:ascii="Courier" w:hAnsi="Courier"/>
+          <w:lang w:val="fi-FI"/>
+        </w:rPr>
+        <w:t>toString</w:t>
+      </w:r>
+      <w:proofErr w:type="spellEnd"/>
+      <w:r>
+        <w:rPr>
+          <w:rFonts w:ascii="Courier" w:hAnsi="Courier"/>
+          <w:lang w:val="fi-FI"/>
+        </w:rPr>
         <w:t>(</w:t>
       </w:r>
       <w:proofErr w:type="gramEnd"/>
@@ -7191,545 +7610,8 @@
         <w:rPr>
           <w:lang w:val="fi-FI"/>
         </w:rPr>
-        <w:t xml:space="preserve"> –metodissa.</w:t>
-      </w:r>
-    </w:p>
-    <w:p>
-      <w:pPr>
-        <w:pStyle w:val="Otsikko2"/>
-        <w:rPr>
-          <w:lang w:val="fi-FI"/>
-        </w:rPr>
-      </w:pPr>
-      <w:bookmarkStart w:id="13" w:name="_Toc508544125"/>
-      <w:proofErr w:type="spellStart"/>
-      <w:r>
-        <w:rPr>
-          <w:lang w:val="fi-FI"/>
-        </w:rPr>
-        <w:t>TallennaLataaPisteet</w:t>
-      </w:r>
-      <w:proofErr w:type="spellEnd"/>
-      <w:r>
-        <w:rPr>
-          <w:lang w:val="fi-FI"/>
-        </w:rPr>
-        <w:t>-luokka</w:t>
-      </w:r>
-      <w:bookmarkEnd w:id="13"/>
-    </w:p>
-    <w:p>
-      <w:pPr>
-        <w:rPr>
-          <w:lang w:val="fi-FI"/>
-        </w:rPr>
-      </w:pPr>
-      <w:proofErr w:type="spellStart"/>
-      <w:r>
-        <w:rPr>
-          <w:lang w:val="fi-FI"/>
-        </w:rPr>
-        <w:t>TallennaLataaPisteet</w:t>
-      </w:r>
-      <w:proofErr w:type="spellEnd"/>
-      <w:r>
-        <w:rPr>
-          <w:lang w:val="fi-FI"/>
-        </w:rPr>
-        <w:t>-luokan vastuulla on tallentaa pelitila myöhempää käyttöä varten ja pitää kirjaa kaikista parhaimmista kuningaskuntien pisteistä.</w:t>
-      </w:r>
-    </w:p>
-    <w:p>
-      <w:pPr>
-        <w:pStyle w:val="Otsikko3"/>
-        <w:rPr>
-          <w:lang w:val="fi-FI"/>
-        </w:rPr>
-      </w:pPr>
-      <w:bookmarkStart w:id="14" w:name="_Toc508544126"/>
-      <w:r>
-        <w:rPr>
-          <w:lang w:val="fi-FI"/>
-        </w:rPr>
-        <w:t>Pelitilan lataus ja tallennus</w:t>
-      </w:r>
-      <w:bookmarkEnd w:id="14"/>
-    </w:p>
-    <w:p>
-      <w:pPr>
-        <w:rPr>
-          <w:rFonts w:asciiTheme="majorEastAsia" w:hAnsiTheme="majorEastAsia" w:cstheme="majorEastAsia" w:hint="eastAsia"/>
-          <w:szCs w:val="22"/>
-          <w:lang w:val="fi-FI"/>
-        </w:rPr>
-      </w:pPr>
-      <w:r>
-        <w:rPr>
-          <w:lang w:val="fi-FI"/>
-        </w:rPr>
-        <w:t>Pelitilan tallennus toimii siten, että Kuningas-olio kutsuu tallennusmetodia</w:t>
-      </w:r>
-      <w:r>
-        <w:rPr>
-          <w:rFonts w:ascii="Consolas" w:hAnsi="Consolas" w:cs="Consolas"/>
-          <w:color w:val="000000"/>
-          <w:sz w:val="20"/>
-          <w:szCs w:val="20"/>
-          <w:lang w:val="fi-FI"/>
-        </w:rPr>
-        <w:t xml:space="preserve"> tallenna(</w:t>
-      </w:r>
-      <w:proofErr w:type="spellStart"/>
-      <w:r>
-        <w:rPr>
-          <w:rFonts w:ascii="Consolas" w:hAnsi="Consolas" w:cs="Consolas"/>
-          <w:color w:val="000000"/>
-          <w:sz w:val="20"/>
-          <w:szCs w:val="20"/>
-          <w:lang w:val="fi-FI"/>
-        </w:rPr>
-        <w:t>this</w:t>
-      </w:r>
-      <w:proofErr w:type="spellEnd"/>
-      <w:r>
-        <w:rPr>
-          <w:rFonts w:ascii="Consolas" w:hAnsi="Consolas" w:cs="Consolas"/>
-          <w:color w:val="000000"/>
-          <w:sz w:val="20"/>
-          <w:szCs w:val="20"/>
-          <w:lang w:val="fi-FI"/>
-        </w:rPr>
-        <w:t>)</w:t>
-      </w:r>
-      <w:r>
-        <w:rPr>
-          <w:rFonts w:ascii="Consolas" w:hAnsi="Consolas" w:cs="Consolas"/>
-          <w:color w:val="000000"/>
-          <w:sz w:val="20"/>
-          <w:szCs w:val="20"/>
-          <w:lang w:val="fi-FI"/>
-        </w:rPr>
         <w:t xml:space="preserve"> </w:t>
       </w:r>
-      <w:proofErr w:type="spellStart"/>
-      <w:r>
-        <w:rPr>
-          <w:rFonts w:asciiTheme="majorEastAsia" w:hAnsiTheme="majorEastAsia" w:cstheme="majorEastAsia"/>
-          <w:color w:val="000000"/>
-          <w:szCs w:val="22"/>
-          <w:lang w:val="fi-FI"/>
-        </w:rPr>
-        <w:t>TallennaLataaPisteet</w:t>
-      </w:r>
-      <w:proofErr w:type="spellEnd"/>
-      <w:r>
-        <w:rPr>
-          <w:rFonts w:asciiTheme="majorEastAsia" w:hAnsiTheme="majorEastAsia" w:cstheme="majorEastAsia"/>
-          <w:color w:val="000000"/>
-          <w:szCs w:val="22"/>
-          <w:lang w:val="fi-FI"/>
-        </w:rPr>
-        <w:t xml:space="preserve">-luokasta, joka tallentaa Kuningas-olion nykyisen tilan tiedostoksi. </w:t>
-      </w:r>
-      <w:proofErr w:type="spellStart"/>
-      <w:r>
-        <w:rPr>
-          <w:lang w:val="fi-FI"/>
-        </w:rPr>
-        <w:t>TallennaLataaPisteet</w:t>
-      </w:r>
-      <w:proofErr w:type="spellEnd"/>
-      <w:r>
-        <w:rPr>
-          <w:lang w:val="fi-FI"/>
-        </w:rPr>
-        <w:t>-luokan</w:t>
-      </w:r>
-      <w:r>
-        <w:rPr>
-          <w:rFonts w:asciiTheme="majorEastAsia" w:hAnsiTheme="majorEastAsia" w:cstheme="majorEastAsia"/>
-          <w:color w:val="000000"/>
-          <w:szCs w:val="22"/>
-          <w:lang w:val="fi-FI"/>
-        </w:rPr>
-        <w:t xml:space="preserve"> </w:t>
-      </w:r>
-      <w:r>
-        <w:rPr>
-          <w:rFonts w:ascii="Consolas" w:hAnsi="Consolas" w:cstheme="majorEastAsia"/>
-          <w:color w:val="000000"/>
-          <w:sz w:val="20"/>
-          <w:szCs w:val="20"/>
-          <w:lang w:val="fi-FI"/>
-        </w:rPr>
-        <w:t>lataa()</w:t>
-      </w:r>
-      <w:r>
-        <w:rPr>
-          <w:rFonts w:asciiTheme="majorEastAsia" w:hAnsiTheme="majorEastAsia" w:cstheme="majorEastAsia"/>
-          <w:color w:val="000000"/>
-          <w:szCs w:val="22"/>
-          <w:lang w:val="fi-FI"/>
-        </w:rPr>
-        <w:t>-metodi taas toimii päinvastoin ja palauttaa kyseisen tallennetun olion lukemalla tiedoston, jos sellaista on. Tallennus tapahtuu automaattisesti jokaisen vuoron lopussa ja vanhan tilan latauksen voi suorittaa pelin päävalikosta.</w:t>
-      </w:r>
-    </w:p>
-    <w:p>
-      <w:pPr>
-        <w:pStyle w:val="Otsikko3"/>
-        <w:rPr>
-          <w:lang w:val="fi-FI"/>
-        </w:rPr>
-      </w:pPr>
-      <w:bookmarkStart w:id="15" w:name="_Toc508544127"/>
-      <w:r>
-        <w:rPr>
-          <w:lang w:val="fi-FI"/>
-        </w:rPr>
-        <w:t>Pisteet</w:t>
-      </w:r>
-      <w:bookmarkEnd w:id="15"/>
-    </w:p>
-    <w:p>
-      <w:pPr>
-        <w:rPr>
-          <w:lang w:val="fi-FI"/>
-        </w:rPr>
-      </w:pPr>
-      <w:r>
-        <w:rPr>
-          <w:lang w:val="fi-FI"/>
-        </w:rPr>
-        <w:t>Pelissä saadut pisteet lasketaan metodilla:</w:t>
-      </w:r>
-    </w:p>
-    <w:p>
-      <w:pPr>
-        <w:pStyle w:val="Eivli"/>
-        <w:ind w:firstLine="432"/>
-        <w:rPr>
-          <w:lang w:val="fi-FI"/>
-        </w:rPr>
-      </w:pPr>
-      <w:proofErr w:type="spellStart"/>
-      <w:proofErr w:type="gramStart"/>
-      <w:r>
-        <w:rPr>
-          <w:lang w:val="fi-FI"/>
-        </w:rPr>
-        <w:t>annaPisteet</w:t>
-      </w:r>
-      <w:proofErr w:type="spellEnd"/>
-      <w:r>
-        <w:rPr>
-          <w:lang w:val="fi-FI"/>
-        </w:rPr>
-        <w:t>(</w:t>
-      </w:r>
-      <w:proofErr w:type="gramEnd"/>
-      <w:r>
-        <w:rPr>
-          <w:lang w:val="fi-FI"/>
-        </w:rPr>
-        <w:t>)</w:t>
-      </w:r>
-    </w:p>
-    <w:p>
-      <w:pPr>
-        <w:rPr>
-          <w:lang w:val="fi-FI"/>
-        </w:rPr>
-      </w:pPr>
-      <w:r>
-        <w:rPr>
-          <w:lang w:val="fi-FI"/>
-        </w:rPr>
-        <w:t>Suurin osa pisteistä tulee kansasi tyytyväisyydestä, mutta myös resursseilla ja erityisesti tuotoilla on väliä. Pisteet lasketaan kaavalla; Ruoka ja raha *3 + näiden tuotot *20 + aatelissukujen mielipide kuninkaasta *5 + sukujen mielipide kuninkaasta, jos negatiivinen on vähennys puolet. Lopuksi kerrotaan lukema suhteellisella väkimäärällä, eli jos kuningaskuntasi on isompi kuin alussa saat bonusta</w:t>
-      </w:r>
-      <w:r>
-        <w:rPr>
-          <w:lang w:val="fi-FI"/>
-        </w:rPr>
-        <w:t xml:space="preserve"> ja jos se </w:t>
-      </w:r>
-      <w:proofErr w:type="gramStart"/>
-      <w:r>
-        <w:rPr>
-          <w:lang w:val="fi-FI"/>
-        </w:rPr>
-        <w:t>on pienentynyt vähenee</w:t>
-      </w:r>
-      <w:proofErr w:type="gramEnd"/>
-      <w:r>
-        <w:rPr>
-          <w:lang w:val="fi-FI"/>
-        </w:rPr>
-        <w:t xml:space="preserve"> pisteesi. Jos peli päättyy ennen aikojaan johonkin katkaisuun kuten resurssipulaloppuun yms. menetät 80% pisteistäsi.</w:t>
-      </w:r>
-    </w:p>
-    <w:p>
-      <w:pPr>
-        <w:rPr>
-          <w:lang w:val="fi-FI"/>
-        </w:rPr>
-      </w:pPr>
-    </w:p>
-    <w:p>
-      <w:pPr>
-        <w:rPr>
-          <w:lang w:val="fi-FI"/>
-        </w:rPr>
-      </w:pPr>
-    </w:p>
-    <w:p>
-      <w:pPr>
-        <w:rPr>
-          <w:lang w:val="fi-FI"/>
-        </w:rPr>
-      </w:pPr>
-    </w:p>
-    <w:p>
-      <w:pPr>
-        <w:rPr>
-          <w:lang w:val="fi-FI"/>
-        </w:rPr>
-      </w:pPr>
-      <w:r>
-        <w:rPr>
-          <w:lang w:val="fi-FI"/>
-        </w:rPr>
-        <w:t>Koska sukusuhteet voivat olla välillä -100 &amp; 100, on negatiivisille laitettu kertoimeksi ½ sen aiheuttaman haitan vähentämiseksi</w:t>
-      </w:r>
-      <w:r>
-        <w:rPr>
-          <w:lang w:val="fi-FI"/>
-        </w:rPr>
-        <w:t>, kaikkia ei voi kuitenkaan miellyttää.</w:t>
-      </w:r>
-      <w:r>
-        <w:rPr>
-          <w:lang w:val="fi-FI"/>
-        </w:rPr>
-        <w:t xml:space="preserve"> </w:t>
-      </w:r>
-      <w:r>
-        <w:rPr>
-          <w:lang w:val="fi-FI"/>
-        </w:rPr>
-        <w:t>Positiivisille arvoille</w:t>
-      </w:r>
-      <w:r>
-        <w:rPr>
-          <w:lang w:val="fi-FI"/>
-        </w:rPr>
-        <w:t xml:space="preserve"> ei anneta kertoimia sillä välillä</w:t>
-      </w:r>
-      <w:r>
-        <w:rPr>
-          <w:lang w:val="fi-FI"/>
-        </w:rPr>
-        <w:t xml:space="preserve"> 0-100</w:t>
-      </w:r>
-      <w:r>
-        <w:rPr>
-          <w:lang w:val="fi-FI"/>
-        </w:rPr>
-        <w:t xml:space="preserve"> voivat tyytyväisyydet nostaa pisteitäsi jo huimasti.</w:t>
-      </w:r>
-      <w:r>
-        <w:rPr>
-          <w:lang w:val="fi-FI"/>
-        </w:rPr>
-        <w:t xml:space="preserve"> Tästä poikkeus on aatelissuvut, jotka ovat olemassa lähinnä pisteiden nostamisen vuoksi. Heitä ei kannata suututtaa, sillä heidän vaikutusvaltansa voi laskea pisteitäsi paljon.</w:t>
-      </w:r>
-      <w:r>
-        <w:rPr>
-          <w:lang w:val="fi-FI"/>
-        </w:rPr>
-        <w:t xml:space="preserve"> Ruuan ja rahan ker</w:t>
-      </w:r>
-      <w:r>
-        <w:rPr>
-          <w:lang w:val="fi-FI"/>
-        </w:rPr>
-        <w:t>r</w:t>
-      </w:r>
-      <w:r>
-        <w:rPr>
-          <w:lang w:val="fi-FI"/>
-        </w:rPr>
-        <w:t xml:space="preserve">oin on olemassa </w:t>
-      </w:r>
-      <w:proofErr w:type="gramStart"/>
-      <w:r>
-        <w:rPr>
-          <w:lang w:val="fi-FI"/>
-        </w:rPr>
-        <w:t>vain</w:t>
-      </w:r>
-      <w:proofErr w:type="gramEnd"/>
-      <w:r>
-        <w:rPr>
-          <w:lang w:val="fi-FI"/>
-        </w:rPr>
-        <w:t xml:space="preserve"> jotta niille saisi enemmän painoarvoa, resurssien tuotot </w:t>
-      </w:r>
-      <w:r>
-        <w:rPr>
-          <w:lang w:val="fi-FI"/>
-        </w:rPr>
-        <w:t>nostavat pisteitä</w:t>
-      </w:r>
-      <w:r>
-        <w:rPr>
-          <w:lang w:val="fi-FI"/>
-        </w:rPr>
-        <w:t xml:space="preserve"> huimasti, </w:t>
-      </w:r>
-      <w:r>
-        <w:rPr>
-          <w:lang w:val="fi-FI"/>
-        </w:rPr>
-        <w:t>sillä</w:t>
-      </w:r>
-      <w:r>
-        <w:rPr>
-          <w:lang w:val="fi-FI"/>
-        </w:rPr>
-        <w:t xml:space="preserve"> tulevaisuuden kannalta on kuningaskunnalla syytä olla tuottoja.</w:t>
-      </w:r>
-      <w:r>
-        <w:rPr>
-          <w:lang w:val="fi-FI"/>
-        </w:rPr>
-        <w:t xml:space="preserve"> Populaation kasvu nähdään myös etuna ja siksi se toimii kertoimena. Valtakunnan hajotessa ei kuningaskunnasta jää kuin huhuja, joten pisteesi tippuvat romahtaen.</w:t>
-      </w:r>
-    </w:p>
-    <w:p>
-      <w:pPr>
-        <w:rPr>
-          <w:lang w:val="fi-FI"/>
-        </w:rPr>
-      </w:pPr>
-    </w:p>
-    <w:p>
-      <w:pPr>
-        <w:pStyle w:val="Otsikko1"/>
-        <w:rPr>
-          <w:lang w:val="fi-FI"/>
-        </w:rPr>
-      </w:pPr>
-      <w:bookmarkStart w:id="16" w:name="_Toc508544128"/>
-      <w:r>
-        <w:rPr>
-          <w:lang w:val="fi-FI"/>
-        </w:rPr>
-        <w:t>Testausjärjestely</w:t>
-      </w:r>
-      <w:bookmarkEnd w:id="16"/>
-    </w:p>
-    <w:p>
-      <w:pPr>
-        <w:rPr>
-          <w:lang w:val="fi-FI"/>
-        </w:rPr>
-      </w:pPr>
-      <w:r>
-        <w:rPr>
-          <w:lang w:val="fi-FI"/>
-        </w:rPr>
-        <w:t>Kuningaskunta-Simulaatiota testattiin pääsääntöisesti kolmessa vaiheessa. Ensimmäiseksi testattiin, että pelitila on olemassa ja se on luotu oikein käyttäen erilaisia satunnaisia elementtejä. Toiseksi testattiin, että vuorokierto pelin edetessä toimii ja pelissä voidaan kohdata ongelmia. Kolmanneksi testattiin, että pelin lopuksi voidaan laskea pisteitä ja pelitila voidaan tallentaa.</w:t>
-      </w:r>
-    </w:p>
-    <w:p>
-      <w:pPr>
-        <w:pStyle w:val="Otsikko2"/>
-        <w:rPr>
-          <w:lang w:val="fi-FI"/>
-        </w:rPr>
-      </w:pPr>
-      <w:bookmarkStart w:id="17" w:name="_Toc508544129"/>
-      <w:r>
-        <w:rPr>
-          <w:lang w:val="fi-FI"/>
-        </w:rPr>
-        <w:t>Sukujen ja kuninkaan testaaminen</w:t>
-      </w:r>
-      <w:bookmarkEnd w:id="17"/>
-    </w:p>
-    <w:p>
-      <w:pPr>
-        <w:rPr>
-          <w:lang w:val="fi-FI"/>
-        </w:rPr>
-      </w:pPr>
-      <w:r>
-        <w:rPr>
-          <w:lang w:val="fi-FI"/>
-        </w:rPr>
-        <w:t xml:space="preserve">Kuninkaan ja sukujen luominen toteutettiin ennen vuorokierron toteuttamista. Sukujen ja kuninkaan sisältö tarkistettiin yksinkertaisesti </w:t>
-      </w:r>
-      <w:proofErr w:type="gramStart"/>
-      <w:r>
-        <w:rPr>
-          <w:lang w:val="fi-FI"/>
-        </w:rPr>
-        <w:t>tulostamalla .</w:t>
-      </w:r>
-      <w:proofErr w:type="spellStart"/>
-      <w:r>
-        <w:rPr>
-          <w:rFonts w:ascii="Courier" w:hAnsi="Courier"/>
-          <w:lang w:val="fi-FI"/>
-        </w:rPr>
-        <w:t>toString</w:t>
-      </w:r>
-      <w:proofErr w:type="spellEnd"/>
-      <w:proofErr w:type="gramEnd"/>
-      <w:r>
-        <w:rPr>
-          <w:rFonts w:ascii="Courier" w:hAnsi="Courier"/>
-          <w:lang w:val="fi-FI"/>
-        </w:rPr>
-        <w:t xml:space="preserve">() </w:t>
-      </w:r>
-      <w:r>
-        <w:rPr>
-          <w:lang w:val="fi-FI"/>
-        </w:rPr>
-        <w:t xml:space="preserve">–metodin avulla kaikki suvun tiedot. Suku sisältää paljon tietoa ja erityisesti suvun suhteet muihin sukuihin on 25 rivinen tulostus. Sukujen tulostusta on muutettu jälkeenpäin niin, että </w:t>
-      </w:r>
-      <w:proofErr w:type="spellStart"/>
-      <w:proofErr w:type="gramStart"/>
-      <w:r>
-        <w:rPr>
-          <w:rFonts w:ascii="Courier" w:hAnsi="Courier"/>
-          <w:lang w:val="fi-FI"/>
-        </w:rPr>
-        <w:t>toString</w:t>
-      </w:r>
-      <w:proofErr w:type="spellEnd"/>
-      <w:r>
-        <w:rPr>
-          <w:rFonts w:ascii="Courier" w:hAnsi="Courier"/>
-          <w:lang w:val="fi-FI"/>
-        </w:rPr>
-        <w:t>(</w:t>
-      </w:r>
-      <w:proofErr w:type="gramEnd"/>
-      <w:r>
-        <w:rPr>
-          <w:rFonts w:ascii="Courier" w:hAnsi="Courier"/>
-          <w:lang w:val="fi-FI"/>
-        </w:rPr>
-        <w:t>)</w:t>
-      </w:r>
-      <w:r>
-        <w:rPr>
-          <w:lang w:val="fi-FI"/>
-        </w:rPr>
-        <w:t xml:space="preserve"> </w:t>
-      </w:r>
       <w:r>
         <w:rPr>
           <w:lang w:val="fi-FI"/>
@@ -7758,19 +7640,19 @@
     </w:p>
     <w:p>
       <w:pPr>
-        <w:pStyle w:val="Otsikko2"/>
-        <w:rPr>
-          <w:lang w:val="fi-FI"/>
-        </w:rPr>
-      </w:pPr>
-      <w:bookmarkStart w:id="18" w:name="_Toc508544130"/>
+        <w:pStyle w:val="Heading2"/>
+        <w:rPr>
+          <w:lang w:val="fi-FI"/>
+        </w:rPr>
+      </w:pPr>
+      <w:bookmarkStart w:id="19" w:name="_Toc508544130"/>
       <w:r>
         <w:rPr>
           <w:lang w:val="fi-FI"/>
         </w:rPr>
         <w:t>Vuorokierto ja ongelmat</w:t>
       </w:r>
-      <w:bookmarkEnd w:id="18"/>
+      <w:bookmarkEnd w:id="19"/>
     </w:p>
     <w:p>
       <w:pPr>
@@ -7811,60 +7693,19 @@
     </w:p>
     <w:p>
       <w:pPr>
-        <w:pStyle w:val="Otsikko2"/>
-        <w:rPr>
-          <w:lang w:val="fi-FI"/>
-        </w:rPr>
-      </w:pPr>
-      <w:bookmarkStart w:id="19" w:name="_Toc508544131"/>
+        <w:pStyle w:val="Heading2"/>
+        <w:rPr>
+          <w:lang w:val="fi-FI"/>
+        </w:rPr>
+      </w:pPr>
+      <w:bookmarkStart w:id="20" w:name="_Toc508544131"/>
       <w:r>
         <w:rPr>
           <w:lang w:val="fi-FI"/>
         </w:rPr>
         <w:t>Pisteet ja pelin tallennus</w:t>
       </w:r>
-      <w:bookmarkEnd w:id="19"/>
-    </w:p>
-    <w:p>
-      <w:pPr>
-        <w:rPr>
-          <w:lang w:val="fi-FI"/>
-        </w:rPr>
-      </w:pPr>
-      <w:r>
-        <w:rPr>
-          <w:lang w:val="fi-FI"/>
-        </w:rPr>
-        <w:t xml:space="preserve">Pelin tallennusmekaniikkaa tehdessä ei kauheasti ongelmia kohdattu, sillä Kuningas-olio säilyttää kaikkea pelin tietoa itsessään. Enemmän vaikeuksia tuotti pistetaulukon teko, joka loppujen lopuksi piti tehdä omaksi oliokseen, jossa säilytetään kahta </w:t>
-      </w:r>
-      <w:proofErr w:type="spellStart"/>
-      <w:r>
-        <w:rPr>
-          <w:lang w:val="fi-FI"/>
-        </w:rPr>
-        <w:t>Arrayta</w:t>
-      </w:r>
-      <w:proofErr w:type="spellEnd"/>
-      <w:r>
-        <w:rPr>
-          <w:lang w:val="fi-FI"/>
-        </w:rPr>
-        <w:t xml:space="preserve">, ”pisteet” ja ”nimet”. Kun näiden kahden </w:t>
-      </w:r>
-      <w:proofErr w:type="spellStart"/>
-      <w:r>
-        <w:rPr>
-          <w:lang w:val="fi-FI"/>
-        </w:rPr>
-        <w:t>Arrayn</w:t>
-      </w:r>
-      <w:proofErr w:type="spellEnd"/>
-      <w:r>
-        <w:rPr>
-          <w:lang w:val="fi-FI"/>
-        </w:rPr>
-        <w:t xml:space="preserve"> välinen järjestys saatiin kuntoon hieman pitemmällä algoritmilla, jossa niitä kopioidaan, järjestellään ja käännellään, tuli pisteiden kirjanpidosta melko sujuvaa.</w:t>
-      </w:r>
+      <w:bookmarkEnd w:id="20"/>
     </w:p>
     <w:p>
       <w:pPr>
@@ -7908,19 +7749,20 @@
     </w:p>
     <w:p>
       <w:pPr>
-        <w:pStyle w:val="Otsikko1"/>
-        <w:rPr>
-          <w:lang w:val="fi-FI"/>
-        </w:rPr>
-      </w:pPr>
-      <w:bookmarkStart w:id="20" w:name="_Toc508544132"/>
-      <w:r>
-        <w:rPr>
-          <w:lang w:val="fi-FI"/>
-        </w:rPr>
+        <w:pStyle w:val="Heading1"/>
+        <w:rPr>
+          <w:lang w:val="fi-FI"/>
+        </w:rPr>
+      </w:pPr>
+      <w:bookmarkStart w:id="21" w:name="_Toc508544132"/>
+      <w:r>
+        <w:rPr>
+          <w:lang w:val="fi-FI"/>
+        </w:rPr>
+        <w:lastRenderedPageBreak/>
         <w:t>Liitteet</w:t>
       </w:r>
-      <w:bookmarkEnd w:id="20"/>
+      <w:bookmarkEnd w:id="21"/>
     </w:p>
     <w:p>
       <w:pPr>
@@ -7944,7 +7786,7 @@
       <w:hyperlink r:id="rId12" w:history="1">
         <w:r>
           <w:rPr>
-            <w:rStyle w:val="Hyperlinkki"/>
+            <w:rStyle w:val="Hyperlink"/>
             <w:lang w:val="fi-FI"/>
           </w:rPr>
           <w:t>https://github.com/Santtinen/Kuningaskunta-Simulaatio/</w:t>
@@ -7963,7 +7805,7 @@
 </file>
 
 <file path=word/endnotes.xml><?xml version="1.0" encoding="utf-8"?>
-<w:endnotes xmlns:wpc="http://schemas.microsoft.com/office/word/2010/wordprocessingCanvas" xmlns:cx="http://schemas.microsoft.com/office/drawing/2014/chartex" xmlns:cx1="http://schemas.microsoft.com/office/drawing/2015/9/8/chartex" xmlns:cx2="http://schemas.microsoft.com/office/drawing/2015/10/21/chartex" xmlns:cx3="http://schemas.microsoft.com/office/drawing/2016/5/9/chartex" xmlns:cx4="http://schemas.microsoft.com/office/drawing/2016/5/10/chartex" xmlns:cx5="http://schemas.microsoft.com/office/drawing/2016/5/11/chartex" xmlns:cx6="http://schemas.microsoft.com/office/drawing/2016/5/12/chartex" xmlns:cx7="http://schemas.microsoft.com/office/drawing/2016/5/13/chartex" xmlns:cx8="http://schemas.microsoft.com/office/drawing/2016/5/14/chartex" xmlns:mc="http://schemas.openxmlformats.org/markup-compatibility/2006" xmlns:aink="http://schemas.microsoft.com/office/drawing/2016/ink" xmlns:am3d="http://schemas.microsoft.com/office/drawing/2017/model3d" xmlns:o="urn:schemas-microsoft-com:office:office" xmlns:r="http://schemas.openxmlformats.org/officeDocument/2006/relationships" xmlns:m="http://schemas.openxmlformats.org/officeDocument/2006/math" xmlns:v="urn:schemas-microsoft-com:vml" xmlns:wp14="http://schemas.microsoft.com/office/word/2010/wordprocessingDrawing" xmlns:wp="http://schemas.openxmlformats.org/drawingml/2006/wordprocessingDrawing" xmlns:w10="urn:schemas-microsoft-com:office:word" xmlns:w="http://schemas.openxmlformats.org/wordprocessingml/2006/main" xmlns:w14="http://schemas.microsoft.com/office/word/2010/wordml" xmlns:w15="http://schemas.microsoft.com/office/word/2012/wordml" xmlns:w16cid="http://schemas.microsoft.com/office/word/2016/wordml/cid" xmlns:w16se="http://schemas.microsoft.com/office/word/2015/wordml/symex" xmlns:wpg="http://schemas.microsoft.com/office/word/2010/wordprocessingGroup" xmlns:wpi="http://schemas.microsoft.com/office/word/2010/wordprocessingInk" xmlns:wne="http://schemas.microsoft.com/office/word/2006/wordml" xmlns:wps="http://schemas.microsoft.com/office/word/2010/wordprocessingShape" mc:Ignorable="w14 w15 w16se w16cid wp14">
+<w:endnotes xmlns:wpc="http://schemas.microsoft.com/office/word/2010/wordprocessingCanvas" xmlns:mo="http://schemas.microsoft.com/office/mac/office/2008/main" xmlns:mc="http://schemas.openxmlformats.org/markup-compatibility/2006" xmlns:mv="urn:schemas-microsoft-com:mac:vml" xmlns:o="urn:schemas-microsoft-com:office:office" xmlns:r="http://schemas.openxmlformats.org/officeDocument/2006/relationships" xmlns:m="http://schemas.openxmlformats.org/officeDocument/2006/math" xmlns:v="urn:schemas-microsoft-com:vml" xmlns:wp14="http://schemas.microsoft.com/office/word/2010/wordprocessingDrawing" xmlns:wp="http://schemas.openxmlformats.org/drawingml/2006/wordprocessingDrawing" xmlns:w10="urn:schemas-microsoft-com:office:word" xmlns:w="http://schemas.openxmlformats.org/wordprocessingml/2006/main" xmlns:w14="http://schemas.microsoft.com/office/word/2010/wordml" xmlns:w15="http://schemas.microsoft.com/office/word/2012/wordml" xmlns:wpg="http://schemas.microsoft.com/office/word/2010/wordprocessingGroup" xmlns:wpi="http://schemas.microsoft.com/office/word/2010/wordprocessingInk" xmlns:wne="http://schemas.microsoft.com/office/word/2006/wordml" xmlns:wps="http://schemas.microsoft.com/office/word/2010/wordprocessingShape" mc:Ignorable="w14 w15 wp14">
   <w:endnote w:type="separator" w:id="-1">
     <w:p>
       <w:pPr>
@@ -7988,85 +7830,85 @@
 </file>
 
 <file path=word/footer1.xml><?xml version="1.0" encoding="utf-8"?>
-<w:ftr xmlns:wpc="http://schemas.microsoft.com/office/word/2010/wordprocessingCanvas" xmlns:cx="http://schemas.microsoft.com/office/drawing/2014/chartex" xmlns:cx1="http://schemas.microsoft.com/office/drawing/2015/9/8/chartex" xmlns:cx2="http://schemas.microsoft.com/office/drawing/2015/10/21/chartex" xmlns:cx3="http://schemas.microsoft.com/office/drawing/2016/5/9/chartex" xmlns:cx4="http://schemas.microsoft.com/office/drawing/2016/5/10/chartex" xmlns:cx5="http://schemas.microsoft.com/office/drawing/2016/5/11/chartex" xmlns:cx6="http://schemas.microsoft.com/office/drawing/2016/5/12/chartex" xmlns:cx7="http://schemas.microsoft.com/office/drawing/2016/5/13/chartex" xmlns:cx8="http://schemas.microsoft.com/office/drawing/2016/5/14/chartex" xmlns:mc="http://schemas.openxmlformats.org/markup-compatibility/2006" xmlns:aink="http://schemas.microsoft.com/office/drawing/2016/ink" xmlns:am3d="http://schemas.microsoft.com/office/drawing/2017/model3d" xmlns:o="urn:schemas-microsoft-com:office:office" xmlns:r="http://schemas.openxmlformats.org/officeDocument/2006/relationships" xmlns:m="http://schemas.openxmlformats.org/officeDocument/2006/math" xmlns:v="urn:schemas-microsoft-com:vml" xmlns:wp14="http://schemas.microsoft.com/office/word/2010/wordprocessingDrawing" xmlns:wp="http://schemas.openxmlformats.org/drawingml/2006/wordprocessingDrawing" xmlns:w10="urn:schemas-microsoft-com:office:word" xmlns:w="http://schemas.openxmlformats.org/wordprocessingml/2006/main" xmlns:w14="http://schemas.microsoft.com/office/word/2010/wordml" xmlns:w15="http://schemas.microsoft.com/office/word/2012/wordml" xmlns:w16cid="http://schemas.microsoft.com/office/word/2016/wordml/cid" xmlns:w16se="http://schemas.microsoft.com/office/word/2015/wordml/symex" xmlns:wpg="http://schemas.microsoft.com/office/word/2010/wordprocessingGroup" xmlns:wpi="http://schemas.microsoft.com/office/word/2010/wordprocessingInk" xmlns:wne="http://schemas.microsoft.com/office/word/2006/wordml" xmlns:wps="http://schemas.microsoft.com/office/word/2010/wordprocessingShape" mc:Ignorable="w14 w15 w16se w16cid wp14">
+<w:ftr xmlns:wpc="http://schemas.microsoft.com/office/word/2010/wordprocessingCanvas" xmlns:mo="http://schemas.microsoft.com/office/mac/office/2008/main" xmlns:mc="http://schemas.openxmlformats.org/markup-compatibility/2006" xmlns:mv="urn:schemas-microsoft-com:mac:vml" xmlns:o="urn:schemas-microsoft-com:office:office" xmlns:r="http://schemas.openxmlformats.org/officeDocument/2006/relationships" xmlns:m="http://schemas.openxmlformats.org/officeDocument/2006/math" xmlns:v="urn:schemas-microsoft-com:vml" xmlns:wp14="http://schemas.microsoft.com/office/word/2010/wordprocessingDrawing" xmlns:wp="http://schemas.openxmlformats.org/drawingml/2006/wordprocessingDrawing" xmlns:w10="urn:schemas-microsoft-com:office:word" xmlns:w="http://schemas.openxmlformats.org/wordprocessingml/2006/main" xmlns:w14="http://schemas.microsoft.com/office/word/2010/wordml" xmlns:w15="http://schemas.microsoft.com/office/word/2012/wordml" xmlns:wpg="http://schemas.microsoft.com/office/word/2010/wordprocessingGroup" xmlns:wpi="http://schemas.microsoft.com/office/word/2010/wordprocessingInk" xmlns:wne="http://schemas.microsoft.com/office/word/2006/wordml" xmlns:wps="http://schemas.microsoft.com/office/word/2010/wordprocessingShape" mc:Ignorable="w14 w15 wp14">
   <w:p>
     <w:pPr>
-      <w:pStyle w:val="Alatunniste"/>
+      <w:pStyle w:val="Footer"/>
       <w:framePr w:wrap="none" w:vAnchor="text" w:hAnchor="margin" w:xAlign="center" w:y="1"/>
       <w:rPr>
-        <w:rStyle w:val="Sivunumero"/>
+        <w:rStyle w:val="PageNumber"/>
       </w:rPr>
     </w:pPr>
     <w:r>
       <w:rPr>
-        <w:rStyle w:val="Sivunumero"/>
+        <w:rStyle w:val="PageNumber"/>
       </w:rPr>
       <w:fldChar w:fldCharType="begin"/>
     </w:r>
     <w:r>
       <w:rPr>
-        <w:rStyle w:val="Sivunumero"/>
+        <w:rStyle w:val="PageNumber"/>
       </w:rPr>
       <w:instrText xml:space="preserve">PAGE  </w:instrText>
     </w:r>
     <w:r>
       <w:rPr>
-        <w:rStyle w:val="Sivunumero"/>
+        <w:rStyle w:val="PageNumber"/>
       </w:rPr>
       <w:fldChar w:fldCharType="end"/>
     </w:r>
   </w:p>
   <w:p>
     <w:pPr>
-      <w:pStyle w:val="Alatunniste"/>
+      <w:pStyle w:val="Footer"/>
     </w:pPr>
   </w:p>
 </w:ftr>
 </file>
 
 <file path=word/footer2.xml><?xml version="1.0" encoding="utf-8"?>
-<w:ftr xmlns:wpc="http://schemas.microsoft.com/office/word/2010/wordprocessingCanvas" xmlns:cx="http://schemas.microsoft.com/office/drawing/2014/chartex" xmlns:cx1="http://schemas.microsoft.com/office/drawing/2015/9/8/chartex" xmlns:cx2="http://schemas.microsoft.com/office/drawing/2015/10/21/chartex" xmlns:cx3="http://schemas.microsoft.com/office/drawing/2016/5/9/chartex" xmlns:cx4="http://schemas.microsoft.com/office/drawing/2016/5/10/chartex" xmlns:cx5="http://schemas.microsoft.com/office/drawing/2016/5/11/chartex" xmlns:cx6="http://schemas.microsoft.com/office/drawing/2016/5/12/chartex" xmlns:cx7="http://schemas.microsoft.com/office/drawing/2016/5/13/chartex" xmlns:cx8="http://schemas.microsoft.com/office/drawing/2016/5/14/chartex" xmlns:mc="http://schemas.openxmlformats.org/markup-compatibility/2006" xmlns:aink="http://schemas.microsoft.com/office/drawing/2016/ink" xmlns:am3d="http://schemas.microsoft.com/office/drawing/2017/model3d" xmlns:o="urn:schemas-microsoft-com:office:office" xmlns:r="http://schemas.openxmlformats.org/officeDocument/2006/relationships" xmlns:m="http://schemas.openxmlformats.org/officeDocument/2006/math" xmlns:v="urn:schemas-microsoft-com:vml" xmlns:wp14="http://schemas.microsoft.com/office/word/2010/wordprocessingDrawing" xmlns:wp="http://schemas.openxmlformats.org/drawingml/2006/wordprocessingDrawing" xmlns:w10="urn:schemas-microsoft-com:office:word" xmlns:w="http://schemas.openxmlformats.org/wordprocessingml/2006/main" xmlns:w14="http://schemas.microsoft.com/office/word/2010/wordml" xmlns:w15="http://schemas.microsoft.com/office/word/2012/wordml" xmlns:w16cid="http://schemas.microsoft.com/office/word/2016/wordml/cid" xmlns:w16se="http://schemas.microsoft.com/office/word/2015/wordml/symex" xmlns:wpg="http://schemas.microsoft.com/office/word/2010/wordprocessingGroup" xmlns:wpi="http://schemas.microsoft.com/office/word/2010/wordprocessingInk" xmlns:wne="http://schemas.microsoft.com/office/word/2006/wordml" xmlns:wps="http://schemas.microsoft.com/office/word/2010/wordprocessingShape" mc:Ignorable="w14 w15 w16se w16cid wp14">
+<w:ftr xmlns:wpc="http://schemas.microsoft.com/office/word/2010/wordprocessingCanvas" xmlns:mo="http://schemas.microsoft.com/office/mac/office/2008/main" xmlns:mc="http://schemas.openxmlformats.org/markup-compatibility/2006" xmlns:mv="urn:schemas-microsoft-com:mac:vml" xmlns:o="urn:schemas-microsoft-com:office:office" xmlns:r="http://schemas.openxmlformats.org/officeDocument/2006/relationships" xmlns:m="http://schemas.openxmlformats.org/officeDocument/2006/math" xmlns:v="urn:schemas-microsoft-com:vml" xmlns:wp14="http://schemas.microsoft.com/office/word/2010/wordprocessingDrawing" xmlns:wp="http://schemas.openxmlformats.org/drawingml/2006/wordprocessingDrawing" xmlns:w10="urn:schemas-microsoft-com:office:word" xmlns:w="http://schemas.openxmlformats.org/wordprocessingml/2006/main" xmlns:w14="http://schemas.microsoft.com/office/word/2010/wordml" xmlns:w15="http://schemas.microsoft.com/office/word/2012/wordml" xmlns:wpg="http://schemas.microsoft.com/office/word/2010/wordprocessingGroup" xmlns:wpi="http://schemas.microsoft.com/office/word/2010/wordprocessingInk" xmlns:wne="http://schemas.microsoft.com/office/word/2006/wordml" xmlns:wps="http://schemas.microsoft.com/office/word/2010/wordprocessingShape" mc:Ignorable="w14 w15 wp14">
   <w:p>
     <w:pPr>
-      <w:pStyle w:val="Alatunniste"/>
+      <w:pStyle w:val="Footer"/>
       <w:framePr w:wrap="none" w:vAnchor="text" w:hAnchor="page" w:x="5842" w:y="2"/>
       <w:rPr>
-        <w:rStyle w:val="Sivunumero"/>
+        <w:rStyle w:val="PageNumber"/>
         <w:color w:val="000000" w:themeColor="text1"/>
       </w:rPr>
     </w:pPr>
     <w:r>
       <w:rPr>
-        <w:rStyle w:val="Sivunumero"/>
+        <w:rStyle w:val="PageNumber"/>
         <w:color w:val="000000" w:themeColor="text1"/>
       </w:rPr>
       <w:fldChar w:fldCharType="begin"/>
     </w:r>
     <w:r>
       <w:rPr>
-        <w:rStyle w:val="Sivunumero"/>
+        <w:rStyle w:val="PageNumber"/>
         <w:color w:val="000000" w:themeColor="text1"/>
       </w:rPr>
       <w:instrText xml:space="preserve">PAGE  </w:instrText>
     </w:r>
     <w:r>
       <w:rPr>
-        <w:rStyle w:val="Sivunumero"/>
+        <w:rStyle w:val="PageNumber"/>
         <w:color w:val="000000" w:themeColor="text1"/>
       </w:rPr>
       <w:fldChar w:fldCharType="separate"/>
     </w:r>
     <w:r>
       <w:rPr>
-        <w:rStyle w:val="Sivunumero"/>
+        <w:rStyle w:val="PageNumber"/>
         <w:noProof/>
         <w:color w:val="000000" w:themeColor="text1"/>
       </w:rPr>
-      <w:t>7</w:t>
+      <w:t>5</w:t>
     </w:r>
     <w:r>
       <w:rPr>
-        <w:rStyle w:val="Sivunumero"/>
+        <w:rStyle w:val="PageNumber"/>
         <w:color w:val="000000" w:themeColor="text1"/>
       </w:rPr>
       <w:fldChar w:fldCharType="end"/>
@@ -8074,7 +7916,7 @@
   </w:p>
   <w:p>
     <w:pPr>
-      <w:pStyle w:val="Alatunniste"/>
+      <w:pStyle w:val="Footer"/>
       <w:rPr>
         <w:color w:val="FFFFFF" w:themeColor="background1"/>
       </w:rPr>
@@ -8084,7 +7926,7 @@
 </file>
 
 <file path=word/footnotes.xml><?xml version="1.0" encoding="utf-8"?>
-<w:footnotes xmlns:wpc="http://schemas.microsoft.com/office/word/2010/wordprocessingCanvas" xmlns:cx="http://schemas.microsoft.com/office/drawing/2014/chartex" xmlns:cx1="http://schemas.microsoft.com/office/drawing/2015/9/8/chartex" xmlns:cx2="http://schemas.microsoft.com/office/drawing/2015/10/21/chartex" xmlns:cx3="http://schemas.microsoft.com/office/drawing/2016/5/9/chartex" xmlns:cx4="http://schemas.microsoft.com/office/drawing/2016/5/10/chartex" xmlns:cx5="http://schemas.microsoft.com/office/drawing/2016/5/11/chartex" xmlns:cx6="http://schemas.microsoft.com/office/drawing/2016/5/12/chartex" xmlns:cx7="http://schemas.microsoft.com/office/drawing/2016/5/13/chartex" xmlns:cx8="http://schemas.microsoft.com/office/drawing/2016/5/14/chartex" xmlns:mc="http://schemas.openxmlformats.org/markup-compatibility/2006" xmlns:aink="http://schemas.microsoft.com/office/drawing/2016/ink" xmlns:am3d="http://schemas.microsoft.com/office/drawing/2017/model3d" xmlns:o="urn:schemas-microsoft-com:office:office" xmlns:r="http://schemas.openxmlformats.org/officeDocument/2006/relationships" xmlns:m="http://schemas.openxmlformats.org/officeDocument/2006/math" xmlns:v="urn:schemas-microsoft-com:vml" xmlns:wp14="http://schemas.microsoft.com/office/word/2010/wordprocessingDrawing" xmlns:wp="http://schemas.openxmlformats.org/drawingml/2006/wordprocessingDrawing" xmlns:w10="urn:schemas-microsoft-com:office:word" xmlns:w="http://schemas.openxmlformats.org/wordprocessingml/2006/main" xmlns:w14="http://schemas.microsoft.com/office/word/2010/wordml" xmlns:w15="http://schemas.microsoft.com/office/word/2012/wordml" xmlns:w16cid="http://schemas.microsoft.com/office/word/2016/wordml/cid" xmlns:w16se="http://schemas.microsoft.com/office/word/2015/wordml/symex" xmlns:wpg="http://schemas.microsoft.com/office/word/2010/wordprocessingGroup" xmlns:wpi="http://schemas.microsoft.com/office/word/2010/wordprocessingInk" xmlns:wne="http://schemas.microsoft.com/office/word/2006/wordml" xmlns:wps="http://schemas.microsoft.com/office/word/2010/wordprocessingShape" mc:Ignorable="w14 w15 w16se w16cid wp14">
+<w:footnotes xmlns:wpc="http://schemas.microsoft.com/office/word/2010/wordprocessingCanvas" xmlns:mo="http://schemas.microsoft.com/office/mac/office/2008/main" xmlns:mc="http://schemas.openxmlformats.org/markup-compatibility/2006" xmlns:mv="urn:schemas-microsoft-com:mac:vml" xmlns:o="urn:schemas-microsoft-com:office:office" xmlns:r="http://schemas.openxmlformats.org/officeDocument/2006/relationships" xmlns:m="http://schemas.openxmlformats.org/officeDocument/2006/math" xmlns:v="urn:schemas-microsoft-com:vml" xmlns:wp14="http://schemas.microsoft.com/office/word/2010/wordprocessingDrawing" xmlns:wp="http://schemas.openxmlformats.org/drawingml/2006/wordprocessingDrawing" xmlns:w10="urn:schemas-microsoft-com:office:word" xmlns:w="http://schemas.openxmlformats.org/wordprocessingml/2006/main" xmlns:w14="http://schemas.microsoft.com/office/word/2010/wordml" xmlns:w15="http://schemas.microsoft.com/office/word/2012/wordml" xmlns:wpg="http://schemas.microsoft.com/office/word/2010/wordprocessingGroup" xmlns:wpi="http://schemas.microsoft.com/office/word/2010/wordprocessingInk" xmlns:wne="http://schemas.microsoft.com/office/word/2006/wordml" xmlns:wps="http://schemas.microsoft.com/office/word/2010/wordprocessingShape" mc:Ignorable="w14 w15 wp14">
   <w:footnote w:type="separator" w:id="-1">
     <w:p>
       <w:pPr>
@@ -8109,8 +7951,8 @@
 </file>
 
 <file path=word/numbering.xml><?xml version="1.0" encoding="utf-8"?>
-<w:numbering xmlns:wpc="http://schemas.microsoft.com/office/word/2010/wordprocessingCanvas" xmlns:cx="http://schemas.microsoft.com/office/drawing/2014/chartex" xmlns:cx1="http://schemas.microsoft.com/office/drawing/2015/9/8/chartex" xmlns:cx2="http://schemas.microsoft.com/office/drawing/2015/10/21/chartex" xmlns:cx3="http://schemas.microsoft.com/office/drawing/2016/5/9/chartex" xmlns:cx4="http://schemas.microsoft.com/office/drawing/2016/5/10/chartex" xmlns:cx5="http://schemas.microsoft.com/office/drawing/2016/5/11/chartex" xmlns:cx6="http://schemas.microsoft.com/office/drawing/2016/5/12/chartex" xmlns:cx7="http://schemas.microsoft.com/office/drawing/2016/5/13/chartex" xmlns:cx8="http://schemas.microsoft.com/office/drawing/2016/5/14/chartex" xmlns:mc="http://schemas.openxmlformats.org/markup-compatibility/2006" xmlns:aink="http://schemas.microsoft.com/office/drawing/2016/ink" xmlns:am3d="http://schemas.microsoft.com/office/drawing/2017/model3d" xmlns:o="urn:schemas-microsoft-com:office:office" xmlns:r="http://schemas.openxmlformats.org/officeDocument/2006/relationships" xmlns:m="http://schemas.openxmlformats.org/officeDocument/2006/math" xmlns:v="urn:schemas-microsoft-com:vml" xmlns:wp14="http://schemas.microsoft.com/office/word/2010/wordprocessingDrawing" xmlns:wp="http://schemas.openxmlformats.org/drawingml/2006/wordprocessingDrawing" xmlns:w10="urn:schemas-microsoft-com:office:word" xmlns:w="http://schemas.openxmlformats.org/wordprocessingml/2006/main" xmlns:w14="http://schemas.microsoft.com/office/word/2010/wordml" xmlns:w15="http://schemas.microsoft.com/office/word/2012/wordml" xmlns:w16cid="http://schemas.microsoft.com/office/word/2016/wordml/cid" xmlns:w16se="http://schemas.microsoft.com/office/word/2015/wordml/symex" xmlns:wpg="http://schemas.microsoft.com/office/word/2010/wordprocessingGroup" xmlns:wpi="http://schemas.microsoft.com/office/word/2010/wordprocessingInk" xmlns:wne="http://schemas.microsoft.com/office/word/2006/wordml" xmlns:wps="http://schemas.microsoft.com/office/word/2010/wordprocessingShape" mc:Ignorable="w14 w15 w16se w16cid wp14">
-  <w:abstractNum w:abstractNumId="0" w15:restartNumberingAfterBreak="0">
+<w:numbering xmlns:wpc="http://schemas.microsoft.com/office/word/2010/wordprocessingCanvas" xmlns:mo="http://schemas.microsoft.com/office/mac/office/2008/main" xmlns:mc="http://schemas.openxmlformats.org/markup-compatibility/2006" xmlns:mv="urn:schemas-microsoft-com:mac:vml" xmlns:o="urn:schemas-microsoft-com:office:office" xmlns:r="http://schemas.openxmlformats.org/officeDocument/2006/relationships" xmlns:m="http://schemas.openxmlformats.org/officeDocument/2006/math" xmlns:v="urn:schemas-microsoft-com:vml" xmlns:wp14="http://schemas.microsoft.com/office/word/2010/wordprocessingDrawing" xmlns:wp="http://schemas.openxmlformats.org/drawingml/2006/wordprocessingDrawing" xmlns:w10="urn:schemas-microsoft-com:office:word" xmlns:w="http://schemas.openxmlformats.org/wordprocessingml/2006/main" xmlns:w14="http://schemas.microsoft.com/office/word/2010/wordml" xmlns:w15="http://schemas.microsoft.com/office/word/2012/wordml" xmlns:wpg="http://schemas.microsoft.com/office/word/2010/wordprocessingGroup" xmlns:wpi="http://schemas.microsoft.com/office/word/2010/wordprocessingInk" xmlns:wne="http://schemas.microsoft.com/office/word/2006/wordml" xmlns:wps="http://schemas.microsoft.com/office/word/2010/wordprocessingShape" mc:Ignorable="w14 w15 wp14">
+  <w:abstractNum w:abstractNumId="0">
     <w:nsid w:val="0D5C400D"/>
     <w:multiLevelType w:val="hybridMultilevel"/>
     <w:tmpl w:val="0CF0AA02"/>
@@ -8223,7 +8065,7 @@
       </w:rPr>
     </w:lvl>
   </w:abstractNum>
-  <w:abstractNum w:abstractNumId="1" w15:restartNumberingAfterBreak="0">
+  <w:abstractNum w:abstractNumId="1">
     <w:nsid w:val="1BBE0B75"/>
     <w:multiLevelType w:val="multilevel"/>
     <w:tmpl w:val="0409001F"/>
@@ -8309,7 +8151,7 @@
       </w:pPr>
     </w:lvl>
   </w:abstractNum>
-  <w:abstractNum w:abstractNumId="2" w15:restartNumberingAfterBreak="0">
+  <w:abstractNum w:abstractNumId="2">
     <w:nsid w:val="1FE43454"/>
     <w:multiLevelType w:val="multilevel"/>
     <w:tmpl w:val="0409001F"/>
@@ -8395,7 +8237,7 @@
       </w:pPr>
     </w:lvl>
   </w:abstractNum>
-  <w:abstractNum w:abstractNumId="3" w15:restartNumberingAfterBreak="0">
+  <w:abstractNum w:abstractNumId="3">
     <w:nsid w:val="30BB4596"/>
     <w:multiLevelType w:val="multilevel"/>
     <w:tmpl w:val="0409001F"/>
@@ -8481,14 +8323,14 @@
       </w:pPr>
     </w:lvl>
   </w:abstractNum>
-  <w:abstractNum w:abstractNumId="4" w15:restartNumberingAfterBreak="0">
+  <w:abstractNum w:abstractNumId="4">
     <w:nsid w:val="368C5119"/>
     <w:multiLevelType w:val="multilevel"/>
     <w:tmpl w:val="FA02DD74"/>
     <w:lvl w:ilvl="0">
       <w:start w:val="1"/>
       <w:numFmt w:val="decimal"/>
-      <w:pStyle w:val="Otsikko1"/>
+      <w:pStyle w:val="Heading1"/>
       <w:lvlText w:val="%1"/>
       <w:lvlJc w:val="left"/>
       <w:pPr>
@@ -8498,7 +8340,7 @@
     <w:lvl w:ilvl="1">
       <w:start w:val="1"/>
       <w:numFmt w:val="decimal"/>
-      <w:pStyle w:val="Otsikko2"/>
+      <w:pStyle w:val="Heading2"/>
       <w:lvlText w:val="%1.%2"/>
       <w:lvlJc w:val="left"/>
       <w:pPr>
@@ -8508,7 +8350,7 @@
     <w:lvl w:ilvl="2">
       <w:start w:val="1"/>
       <w:numFmt w:val="decimal"/>
-      <w:pStyle w:val="Otsikko3"/>
+      <w:pStyle w:val="Heading3"/>
       <w:lvlText w:val="%1.%2.%3"/>
       <w:lvlJc w:val="left"/>
       <w:pPr>
@@ -8518,7 +8360,7 @@
     <w:lvl w:ilvl="3">
       <w:start w:val="1"/>
       <w:numFmt w:val="decimal"/>
-      <w:pStyle w:val="Otsikko4"/>
+      <w:pStyle w:val="Heading4"/>
       <w:lvlText w:val="%1.%2.%3.%4"/>
       <w:lvlJc w:val="left"/>
       <w:pPr>
@@ -8528,7 +8370,7 @@
     <w:lvl w:ilvl="4">
       <w:start w:val="1"/>
       <w:numFmt w:val="decimal"/>
-      <w:pStyle w:val="Otsikko5"/>
+      <w:pStyle w:val="Heading5"/>
       <w:lvlText w:val="%1.%2.%3.%4.%5"/>
       <w:lvlJc w:val="left"/>
       <w:pPr>
@@ -8538,7 +8380,7 @@
     <w:lvl w:ilvl="5">
       <w:start w:val="1"/>
       <w:numFmt w:val="decimal"/>
-      <w:pStyle w:val="Otsikko6"/>
+      <w:pStyle w:val="Heading6"/>
       <w:lvlText w:val="%1.%2.%3.%4.%5.%6"/>
       <w:lvlJc w:val="left"/>
       <w:pPr>
@@ -8548,7 +8390,7 @@
     <w:lvl w:ilvl="6">
       <w:start w:val="1"/>
       <w:numFmt w:val="decimal"/>
-      <w:pStyle w:val="Otsikko7"/>
+      <w:pStyle w:val="Heading7"/>
       <w:lvlText w:val="%1.%2.%3.%4.%5.%6.%7"/>
       <w:lvlJc w:val="left"/>
       <w:pPr>
@@ -8558,7 +8400,7 @@
     <w:lvl w:ilvl="7">
       <w:start w:val="1"/>
       <w:numFmt w:val="decimal"/>
-      <w:pStyle w:val="Otsikko8"/>
+      <w:pStyle w:val="Heading8"/>
       <w:lvlText w:val="%1.%2.%3.%4.%5.%6.%7.%8"/>
       <w:lvlJc w:val="left"/>
       <w:pPr>
@@ -8568,7 +8410,7 @@
     <w:lvl w:ilvl="8">
       <w:start w:val="1"/>
       <w:numFmt w:val="decimal"/>
-      <w:pStyle w:val="Otsikko9"/>
+      <w:pStyle w:val="Heading9"/>
       <w:lvlText w:val="%1.%2.%3.%4.%5.%6.%7.%8.%9"/>
       <w:lvlJc w:val="left"/>
       <w:pPr>
@@ -8576,7 +8418,7 @@
       </w:pPr>
     </w:lvl>
   </w:abstractNum>
-  <w:abstractNum w:abstractNumId="5" w15:restartNumberingAfterBreak="0">
+  <w:abstractNum w:abstractNumId="5">
     <w:nsid w:val="4D5158C4"/>
     <w:multiLevelType w:val="multilevel"/>
     <w:tmpl w:val="08DA0BD0"/>
@@ -8662,7 +8504,7 @@
       </w:pPr>
     </w:lvl>
   </w:abstractNum>
-  <w:abstractNum w:abstractNumId="6" w15:restartNumberingAfterBreak="0">
+  <w:abstractNum w:abstractNumId="6">
     <w:nsid w:val="65FB12B3"/>
     <w:multiLevelType w:val="multilevel"/>
     <w:tmpl w:val="C95A1AD2"/>
@@ -8748,7 +8590,7 @@
       </w:pPr>
     </w:lvl>
   </w:abstractNum>
-  <w:abstractNum w:abstractNumId="7" w15:restartNumberingAfterBreak="0">
+  <w:abstractNum w:abstractNumId="7">
     <w:nsid w:val="7D0A43D8"/>
     <w:multiLevelType w:val="multilevel"/>
     <w:tmpl w:val="0409001F"/>
@@ -8862,7 +8704,7 @@
 </file>
 
 <file path=word/styles.xml><?xml version="1.0" encoding="utf-8"?>
-<w:styles xmlns:mc="http://schemas.openxmlformats.org/markup-compatibility/2006" xmlns:r="http://schemas.openxmlformats.org/officeDocument/2006/relationships" xmlns:w="http://schemas.openxmlformats.org/wordprocessingml/2006/main" xmlns:w14="http://schemas.microsoft.com/office/word/2010/wordml" xmlns:w15="http://schemas.microsoft.com/office/word/2012/wordml" xmlns:w16cid="http://schemas.microsoft.com/office/word/2016/wordml/cid" xmlns:w16se="http://schemas.microsoft.com/office/word/2015/wordml/symex" mc:Ignorable="w14 w15 w16se w16cid">
+<w:styles xmlns:mc="http://schemas.openxmlformats.org/markup-compatibility/2006" xmlns:r="http://schemas.openxmlformats.org/officeDocument/2006/relationships" xmlns:w="http://schemas.openxmlformats.org/wordprocessingml/2006/main" xmlns:w14="http://schemas.microsoft.com/office/word/2010/wordml" xmlns:w15="http://schemas.microsoft.com/office/word/2012/wordml" mc:Ignorable="w14 w15">
   <w:docDefaults>
     <w:rPrDefault>
       <w:rPr>
@@ -8874,7 +8716,7 @@
     </w:rPrDefault>
     <w:pPrDefault/>
   </w:docDefaults>
-  <w:latentStyles w:defLockedState="0" w:defUIPriority="99" w:defSemiHidden="0" w:defUnhideWhenUsed="0" w:defQFormat="0" w:count="375">
+  <w:latentStyles w:defLockedState="0" w:defUIPriority="99" w:defSemiHidden="0" w:defUnhideWhenUsed="0" w:defQFormat="0" w:count="382">
     <w:lsdException w:name="Normal" w:uiPriority="0" w:qFormat="1"/>
     <w:lsdException w:name="heading 1" w:uiPriority="9" w:qFormat="1"/>
     <w:lsdException w:name="heading 2" w:semiHidden="1" w:uiPriority="9" w:unhideWhenUsed="1" w:qFormat="1"/>
@@ -9249,7 +9091,7 @@
     <w:lsdException w:name="Mention" w:semiHidden="1" w:unhideWhenUsed="1"/>
     <w:lsdException w:name="Smart Hyperlink" w:semiHidden="1" w:unhideWhenUsed="1"/>
   </w:latentStyles>
-  <w:style w:type="paragraph" w:default="1" w:styleId="Normaali">
+  <w:style w:type="paragraph" w:default="1" w:styleId="Normal">
     <w:name w:val="Normal"/>
     <w:qFormat/>
     <w:rsid w:val="00D37B35"/>
@@ -9262,11 +9104,11 @@
       <w:sz w:val="22"/>
     </w:rPr>
   </w:style>
-  <w:style w:type="paragraph" w:styleId="Otsikko1">
+  <w:style w:type="paragraph" w:styleId="Heading1">
     <w:name w:val="heading 1"/>
-    <w:basedOn w:val="Normaali"/>
-    <w:next w:val="Normaali"/>
-    <w:link w:val="Otsikko1Char"/>
+    <w:basedOn w:val="Normal"/>
+    <w:next w:val="Normal"/>
+    <w:link w:val="Heading1Char"/>
     <w:uiPriority w:val="9"/>
     <w:qFormat/>
     <w:rsid w:val="008521FA"/>
@@ -9287,11 +9129,11 @@
       <w:szCs w:val="32"/>
     </w:rPr>
   </w:style>
-  <w:style w:type="paragraph" w:styleId="Otsikko2">
+  <w:style w:type="paragraph" w:styleId="Heading2">
     <w:name w:val="heading 2"/>
-    <w:basedOn w:val="Normaali"/>
-    <w:next w:val="Normaali"/>
-    <w:link w:val="Otsikko2Char"/>
+    <w:basedOn w:val="Normal"/>
+    <w:next w:val="Normal"/>
+    <w:link w:val="Heading2Char"/>
     <w:uiPriority w:val="9"/>
     <w:unhideWhenUsed/>
     <w:qFormat/>
@@ -9313,11 +9155,11 @@
       <w:szCs w:val="26"/>
     </w:rPr>
   </w:style>
-  <w:style w:type="paragraph" w:styleId="Otsikko3">
+  <w:style w:type="paragraph" w:styleId="Heading3">
     <w:name w:val="heading 3"/>
-    <w:basedOn w:val="Normaali"/>
-    <w:next w:val="Normaali"/>
-    <w:link w:val="Otsikko3Char"/>
+    <w:basedOn w:val="Normal"/>
+    <w:next w:val="Normal"/>
+    <w:link w:val="Heading3Char"/>
     <w:uiPriority w:val="9"/>
     <w:unhideWhenUsed/>
     <w:qFormat/>
@@ -9337,11 +9179,11 @@
       <w:color w:val="000000" w:themeColor="text1"/>
     </w:rPr>
   </w:style>
-  <w:style w:type="paragraph" w:styleId="Otsikko4">
+  <w:style w:type="paragraph" w:styleId="Heading4">
     <w:name w:val="heading 4"/>
-    <w:basedOn w:val="Normaali"/>
-    <w:next w:val="Normaali"/>
-    <w:link w:val="Otsikko4Char"/>
+    <w:basedOn w:val="Normal"/>
+    <w:next w:val="Normal"/>
+    <w:link w:val="Heading4Char"/>
     <w:uiPriority w:val="9"/>
     <w:semiHidden/>
     <w:unhideWhenUsed/>
@@ -9364,11 +9206,11 @@
       <w:color w:val="2F5496" w:themeColor="accent1" w:themeShade="BF"/>
     </w:rPr>
   </w:style>
-  <w:style w:type="paragraph" w:styleId="Otsikko5">
+  <w:style w:type="paragraph" w:styleId="Heading5">
     <w:name w:val="heading 5"/>
-    <w:basedOn w:val="Normaali"/>
-    <w:next w:val="Normaali"/>
-    <w:link w:val="Otsikko5Char"/>
+    <w:basedOn w:val="Normal"/>
+    <w:next w:val="Normal"/>
+    <w:link w:val="Heading5Char"/>
     <w:uiPriority w:val="9"/>
     <w:semiHidden/>
     <w:unhideWhenUsed/>
@@ -9389,11 +9231,11 @@
       <w:color w:val="2F5496" w:themeColor="accent1" w:themeShade="BF"/>
     </w:rPr>
   </w:style>
-  <w:style w:type="paragraph" w:styleId="Otsikko6">
+  <w:style w:type="paragraph" w:styleId="Heading6">
     <w:name w:val="heading 6"/>
-    <w:basedOn w:val="Normaali"/>
-    <w:next w:val="Normaali"/>
-    <w:link w:val="Otsikko6Char"/>
+    <w:basedOn w:val="Normal"/>
+    <w:next w:val="Normal"/>
+    <w:link w:val="Heading6Char"/>
     <w:uiPriority w:val="9"/>
     <w:semiHidden/>
     <w:unhideWhenUsed/>
@@ -9414,11 +9256,11 @@
       <w:color w:val="1F3763" w:themeColor="accent1" w:themeShade="7F"/>
     </w:rPr>
   </w:style>
-  <w:style w:type="paragraph" w:styleId="Otsikko7">
+  <w:style w:type="paragraph" w:styleId="Heading7">
     <w:name w:val="heading 7"/>
-    <w:basedOn w:val="Normaali"/>
-    <w:next w:val="Normaali"/>
-    <w:link w:val="Otsikko7Char"/>
+    <w:basedOn w:val="Normal"/>
+    <w:next w:val="Normal"/>
+    <w:link w:val="Heading7Char"/>
     <w:uiPriority w:val="9"/>
     <w:semiHidden/>
     <w:unhideWhenUsed/>
@@ -9441,11 +9283,11 @@
       <w:color w:val="1F3763" w:themeColor="accent1" w:themeShade="7F"/>
     </w:rPr>
   </w:style>
-  <w:style w:type="paragraph" w:styleId="Otsikko8">
+  <w:style w:type="paragraph" w:styleId="Heading8">
     <w:name w:val="heading 8"/>
-    <w:basedOn w:val="Normaali"/>
-    <w:next w:val="Normaali"/>
-    <w:link w:val="Otsikko8Char"/>
+    <w:basedOn w:val="Normal"/>
+    <w:next w:val="Normal"/>
+    <w:link w:val="Heading8Char"/>
     <w:uiPriority w:val="9"/>
     <w:semiHidden/>
     <w:unhideWhenUsed/>
@@ -9468,11 +9310,11 @@
       <w:szCs w:val="21"/>
     </w:rPr>
   </w:style>
-  <w:style w:type="paragraph" w:styleId="Otsikko9">
+  <w:style w:type="paragraph" w:styleId="Heading9">
     <w:name w:val="heading 9"/>
-    <w:basedOn w:val="Normaali"/>
-    <w:next w:val="Normaali"/>
-    <w:link w:val="Otsikko9Char"/>
+    <w:basedOn w:val="Normal"/>
+    <w:next w:val="Normal"/>
+    <w:link w:val="Heading9Char"/>
     <w:uiPriority w:val="9"/>
     <w:semiHidden/>
     <w:unhideWhenUsed/>
@@ -9497,13 +9339,13 @@
       <w:szCs w:val="21"/>
     </w:rPr>
   </w:style>
-  <w:style w:type="character" w:default="1" w:styleId="Kappaleenoletusfontti">
+  <w:style w:type="character" w:default="1" w:styleId="DefaultParagraphFont">
     <w:name w:val="Default Paragraph Font"/>
     <w:uiPriority w:val="1"/>
     <w:semiHidden/>
     <w:unhideWhenUsed/>
   </w:style>
-  <w:style w:type="table" w:default="1" w:styleId="Normaalitaulukko">
+  <w:style w:type="table" w:default="1" w:styleId="TableNormal">
     <w:name w:val="Normal Table"/>
     <w:uiPriority w:val="99"/>
     <w:semiHidden/>
@@ -9518,16 +9360,16 @@
       </w:tblCellMar>
     </w:tblPr>
   </w:style>
-  <w:style w:type="numbering" w:default="1" w:styleId="Eiluetteloa">
+  <w:style w:type="numbering" w:default="1" w:styleId="NoList">
     <w:name w:val="No List"/>
     <w:uiPriority w:val="99"/>
     <w:semiHidden/>
     <w:unhideWhenUsed/>
   </w:style>
-  <w:style w:type="character" w:customStyle="1" w:styleId="Otsikko1Char">
-    <w:name w:val="Otsikko 1 Char"/>
-    <w:basedOn w:val="Kappaleenoletusfontti"/>
-    <w:link w:val="Otsikko1"/>
+  <w:style w:type="character" w:customStyle="1" w:styleId="Heading1Char">
+    <w:name w:val="Heading 1 Char"/>
+    <w:basedOn w:val="DefaultParagraphFont"/>
+    <w:link w:val="Heading1"/>
     <w:uiPriority w:val="9"/>
     <w:rsid w:val="008521FA"/>
     <w:rPr>
@@ -9537,10 +9379,10 @@
       <w:szCs w:val="32"/>
     </w:rPr>
   </w:style>
-  <w:style w:type="character" w:customStyle="1" w:styleId="Otsikko2Char">
-    <w:name w:val="Otsikko 2 Char"/>
-    <w:basedOn w:val="Kappaleenoletusfontti"/>
-    <w:link w:val="Otsikko2"/>
+  <w:style w:type="character" w:customStyle="1" w:styleId="Heading2Char">
+    <w:name w:val="Heading 2 Char"/>
+    <w:basedOn w:val="DefaultParagraphFont"/>
+    <w:link w:val="Heading2"/>
     <w:uiPriority w:val="9"/>
     <w:rsid w:val="008521FA"/>
     <w:rPr>
@@ -9550,10 +9392,10 @@
       <w:szCs w:val="26"/>
     </w:rPr>
   </w:style>
-  <w:style w:type="character" w:customStyle="1" w:styleId="Otsikko3Char">
-    <w:name w:val="Otsikko 3 Char"/>
-    <w:basedOn w:val="Kappaleenoletusfontti"/>
-    <w:link w:val="Otsikko3"/>
+  <w:style w:type="character" w:customStyle="1" w:styleId="Heading3Char">
+    <w:name w:val="Heading 3 Char"/>
+    <w:basedOn w:val="DefaultParagraphFont"/>
+    <w:link w:val="Heading3"/>
     <w:uiPriority w:val="9"/>
     <w:rsid w:val="008521FA"/>
     <w:rPr>
@@ -9561,10 +9403,10 @@
       <w:color w:val="000000" w:themeColor="text1"/>
     </w:rPr>
   </w:style>
-  <w:style w:type="paragraph" w:styleId="Sisllysluettelonotsikko">
+  <w:style w:type="paragraph" w:styleId="TOCHeading">
     <w:name w:val="TOC Heading"/>
-    <w:basedOn w:val="Otsikko1"/>
-    <w:next w:val="Normaali"/>
+    <w:basedOn w:val="Heading1"/>
+    <w:next w:val="Normal"/>
     <w:uiPriority w:val="39"/>
     <w:unhideWhenUsed/>
     <w:qFormat/>
@@ -9586,10 +9428,10 @@
       <w:lang w:val="en-US"/>
     </w:rPr>
   </w:style>
-  <w:style w:type="character" w:customStyle="1" w:styleId="Otsikko4Char">
-    <w:name w:val="Otsikko 4 Char"/>
-    <w:basedOn w:val="Kappaleenoletusfontti"/>
-    <w:link w:val="Otsikko4"/>
+  <w:style w:type="character" w:customStyle="1" w:styleId="Heading4Char">
+    <w:name w:val="Heading 4 Char"/>
+    <w:basedOn w:val="DefaultParagraphFont"/>
+    <w:link w:val="Heading4"/>
     <w:uiPriority w:val="9"/>
     <w:semiHidden/>
     <w:rsid w:val="008521FA"/>
@@ -9600,10 +9442,10 @@
       <w:color w:val="2F5496" w:themeColor="accent1" w:themeShade="BF"/>
     </w:rPr>
   </w:style>
-  <w:style w:type="character" w:customStyle="1" w:styleId="Otsikko5Char">
-    <w:name w:val="Otsikko 5 Char"/>
-    <w:basedOn w:val="Kappaleenoletusfontti"/>
-    <w:link w:val="Otsikko5"/>
+  <w:style w:type="character" w:customStyle="1" w:styleId="Heading5Char">
+    <w:name w:val="Heading 5 Char"/>
+    <w:basedOn w:val="DefaultParagraphFont"/>
+    <w:link w:val="Heading5"/>
     <w:uiPriority w:val="9"/>
     <w:semiHidden/>
     <w:rsid w:val="008521FA"/>
@@ -9612,10 +9454,10 @@
       <w:color w:val="2F5496" w:themeColor="accent1" w:themeShade="BF"/>
     </w:rPr>
   </w:style>
-  <w:style w:type="character" w:customStyle="1" w:styleId="Otsikko6Char">
-    <w:name w:val="Otsikko 6 Char"/>
-    <w:basedOn w:val="Kappaleenoletusfontti"/>
-    <w:link w:val="Otsikko6"/>
+  <w:style w:type="character" w:customStyle="1" w:styleId="Heading6Char">
+    <w:name w:val="Heading 6 Char"/>
+    <w:basedOn w:val="DefaultParagraphFont"/>
+    <w:link w:val="Heading6"/>
     <w:uiPriority w:val="9"/>
     <w:semiHidden/>
     <w:rsid w:val="008521FA"/>
@@ -9624,10 +9466,10 @@
       <w:color w:val="1F3763" w:themeColor="accent1" w:themeShade="7F"/>
     </w:rPr>
   </w:style>
-  <w:style w:type="character" w:customStyle="1" w:styleId="Otsikko7Char">
-    <w:name w:val="Otsikko 7 Char"/>
-    <w:basedOn w:val="Kappaleenoletusfontti"/>
-    <w:link w:val="Otsikko7"/>
+  <w:style w:type="character" w:customStyle="1" w:styleId="Heading7Char">
+    <w:name w:val="Heading 7 Char"/>
+    <w:basedOn w:val="DefaultParagraphFont"/>
+    <w:link w:val="Heading7"/>
     <w:uiPriority w:val="9"/>
     <w:semiHidden/>
     <w:rsid w:val="008521FA"/>
@@ -9638,10 +9480,10 @@
       <w:color w:val="1F3763" w:themeColor="accent1" w:themeShade="7F"/>
     </w:rPr>
   </w:style>
-  <w:style w:type="character" w:customStyle="1" w:styleId="Otsikko8Char">
-    <w:name w:val="Otsikko 8 Char"/>
-    <w:basedOn w:val="Kappaleenoletusfontti"/>
-    <w:link w:val="Otsikko8"/>
+  <w:style w:type="character" w:customStyle="1" w:styleId="Heading8Char">
+    <w:name w:val="Heading 8 Char"/>
+    <w:basedOn w:val="DefaultParagraphFont"/>
+    <w:link w:val="Heading8"/>
     <w:uiPriority w:val="9"/>
     <w:semiHidden/>
     <w:rsid w:val="008521FA"/>
@@ -9652,10 +9494,10 @@
       <w:szCs w:val="21"/>
     </w:rPr>
   </w:style>
-  <w:style w:type="character" w:customStyle="1" w:styleId="Otsikko9Char">
-    <w:name w:val="Otsikko 9 Char"/>
-    <w:basedOn w:val="Kappaleenoletusfontti"/>
-    <w:link w:val="Otsikko9"/>
+  <w:style w:type="character" w:customStyle="1" w:styleId="Heading9Char">
+    <w:name w:val="Heading 9 Char"/>
+    <w:basedOn w:val="DefaultParagraphFont"/>
+    <w:link w:val="Heading9"/>
     <w:uiPriority w:val="9"/>
     <w:semiHidden/>
     <w:rsid w:val="008521FA"/>
@@ -9668,10 +9510,10 @@
       <w:szCs w:val="21"/>
     </w:rPr>
   </w:style>
-  <w:style w:type="paragraph" w:styleId="Sisluet1">
+  <w:style w:type="paragraph" w:styleId="TOC1">
     <w:name w:val="toc 1"/>
-    <w:basedOn w:val="Normaali"/>
-    <w:next w:val="Normaali"/>
+    <w:basedOn w:val="Normal"/>
+    <w:next w:val="Normal"/>
     <w:autoRedefine/>
     <w:uiPriority w:val="39"/>
     <w:unhideWhenUsed/>
@@ -9687,9 +9529,9 @@
       <w:u w:val="single"/>
     </w:rPr>
   </w:style>
-  <w:style w:type="character" w:styleId="Hyperlinkki">
+  <w:style w:type="character" w:styleId="Hyperlink">
     <w:name w:val="Hyperlink"/>
-    <w:basedOn w:val="Kappaleenoletusfontti"/>
+    <w:basedOn w:val="DefaultParagraphFont"/>
     <w:uiPriority w:val="99"/>
     <w:unhideWhenUsed/>
     <w:rsid w:val="008521FA"/>
@@ -9698,10 +9540,10 @@
       <w:u w:val="single"/>
     </w:rPr>
   </w:style>
-  <w:style w:type="paragraph" w:styleId="Sisluet2">
+  <w:style w:type="paragraph" w:styleId="TOC2">
     <w:name w:val="toc 2"/>
-    <w:basedOn w:val="Normaali"/>
-    <w:next w:val="Normaali"/>
+    <w:basedOn w:val="Normal"/>
+    <w:next w:val="Normal"/>
     <w:autoRedefine/>
     <w:uiPriority w:val="39"/>
     <w:unhideWhenUsed/>
@@ -9713,10 +9555,10 @@
       <w:szCs w:val="22"/>
     </w:rPr>
   </w:style>
-  <w:style w:type="paragraph" w:styleId="Sisluet3">
+  <w:style w:type="paragraph" w:styleId="TOC3">
     <w:name w:val="toc 3"/>
-    <w:basedOn w:val="Normaali"/>
-    <w:next w:val="Normaali"/>
+    <w:basedOn w:val="Normal"/>
+    <w:next w:val="Normal"/>
     <w:autoRedefine/>
     <w:uiPriority w:val="39"/>
     <w:unhideWhenUsed/>
@@ -9726,10 +9568,10 @@
       <w:szCs w:val="22"/>
     </w:rPr>
   </w:style>
-  <w:style w:type="paragraph" w:styleId="Sisluet4">
+  <w:style w:type="paragraph" w:styleId="TOC4">
     <w:name w:val="toc 4"/>
-    <w:basedOn w:val="Normaali"/>
-    <w:next w:val="Normaali"/>
+    <w:basedOn w:val="Normal"/>
+    <w:next w:val="Normal"/>
     <w:autoRedefine/>
     <w:uiPriority w:val="39"/>
     <w:semiHidden/>
@@ -9739,10 +9581,10 @@
       <w:szCs w:val="22"/>
     </w:rPr>
   </w:style>
-  <w:style w:type="paragraph" w:styleId="Sisluet5">
+  <w:style w:type="paragraph" w:styleId="TOC5">
     <w:name w:val="toc 5"/>
-    <w:basedOn w:val="Normaali"/>
-    <w:next w:val="Normaali"/>
+    <w:basedOn w:val="Normal"/>
+    <w:next w:val="Normal"/>
     <w:autoRedefine/>
     <w:uiPriority w:val="39"/>
     <w:semiHidden/>
@@ -9752,10 +9594,10 @@
       <w:szCs w:val="22"/>
     </w:rPr>
   </w:style>
-  <w:style w:type="paragraph" w:styleId="Sisluet6">
+  <w:style w:type="paragraph" w:styleId="TOC6">
     <w:name w:val="toc 6"/>
-    <w:basedOn w:val="Normaali"/>
-    <w:next w:val="Normaali"/>
+    <w:basedOn w:val="Normal"/>
+    <w:next w:val="Normal"/>
     <w:autoRedefine/>
     <w:uiPriority w:val="39"/>
     <w:semiHidden/>
@@ -9765,10 +9607,10 @@
       <w:szCs w:val="22"/>
     </w:rPr>
   </w:style>
-  <w:style w:type="paragraph" w:styleId="Sisluet7">
+  <w:style w:type="paragraph" w:styleId="TOC7">
     <w:name w:val="toc 7"/>
-    <w:basedOn w:val="Normaali"/>
-    <w:next w:val="Normaali"/>
+    <w:basedOn w:val="Normal"/>
+    <w:next w:val="Normal"/>
     <w:autoRedefine/>
     <w:uiPriority w:val="39"/>
     <w:semiHidden/>
@@ -9778,10 +9620,10 @@
       <w:szCs w:val="22"/>
     </w:rPr>
   </w:style>
-  <w:style w:type="paragraph" w:styleId="Sisluet8">
+  <w:style w:type="paragraph" w:styleId="TOC8">
     <w:name w:val="toc 8"/>
-    <w:basedOn w:val="Normaali"/>
-    <w:next w:val="Normaali"/>
+    <w:basedOn w:val="Normal"/>
+    <w:next w:val="Normal"/>
     <w:autoRedefine/>
     <w:uiPriority w:val="39"/>
     <w:semiHidden/>
@@ -9791,10 +9633,10 @@
       <w:szCs w:val="22"/>
     </w:rPr>
   </w:style>
-  <w:style w:type="paragraph" w:styleId="Sisluet9">
+  <w:style w:type="paragraph" w:styleId="TOC9">
     <w:name w:val="toc 9"/>
-    <w:basedOn w:val="Normaali"/>
-    <w:next w:val="Normaali"/>
+    <w:basedOn w:val="Normal"/>
+    <w:next w:val="Normal"/>
     <w:autoRedefine/>
     <w:uiPriority w:val="39"/>
     <w:semiHidden/>
@@ -9804,10 +9646,10 @@
       <w:szCs w:val="22"/>
     </w:rPr>
   </w:style>
-  <w:style w:type="paragraph" w:styleId="Yltunniste">
+  <w:style w:type="paragraph" w:styleId="Header">
     <w:name w:val="header"/>
-    <w:basedOn w:val="Normaali"/>
-    <w:link w:val="YltunnisteChar"/>
+    <w:basedOn w:val="Normal"/>
+    <w:link w:val="HeaderChar"/>
     <w:uiPriority w:val="99"/>
     <w:unhideWhenUsed/>
     <w:rsid w:val="008521FA"/>
@@ -9818,17 +9660,17 @@
       </w:tabs>
     </w:pPr>
   </w:style>
-  <w:style w:type="character" w:customStyle="1" w:styleId="YltunnisteChar">
-    <w:name w:val="Ylätunniste Char"/>
-    <w:basedOn w:val="Kappaleenoletusfontti"/>
-    <w:link w:val="Yltunniste"/>
+  <w:style w:type="character" w:customStyle="1" w:styleId="HeaderChar">
+    <w:name w:val="Header Char"/>
+    <w:basedOn w:val="DefaultParagraphFont"/>
+    <w:link w:val="Header"/>
     <w:uiPriority w:val="99"/>
     <w:rsid w:val="008521FA"/>
   </w:style>
-  <w:style w:type="paragraph" w:styleId="Alatunniste">
+  <w:style w:type="paragraph" w:styleId="Footer">
     <w:name w:val="footer"/>
-    <w:basedOn w:val="Normaali"/>
-    <w:link w:val="AlatunnisteChar"/>
+    <w:basedOn w:val="Normal"/>
+    <w:link w:val="FooterChar"/>
     <w:uiPriority w:val="99"/>
     <w:unhideWhenUsed/>
     <w:rsid w:val="008521FA"/>
@@ -9839,24 +9681,24 @@
       </w:tabs>
     </w:pPr>
   </w:style>
-  <w:style w:type="character" w:customStyle="1" w:styleId="AlatunnisteChar">
-    <w:name w:val="Alatunniste Char"/>
-    <w:basedOn w:val="Kappaleenoletusfontti"/>
-    <w:link w:val="Alatunniste"/>
+  <w:style w:type="character" w:customStyle="1" w:styleId="FooterChar">
+    <w:name w:val="Footer Char"/>
+    <w:basedOn w:val="DefaultParagraphFont"/>
+    <w:link w:val="Footer"/>
     <w:uiPriority w:val="99"/>
     <w:rsid w:val="008521FA"/>
   </w:style>
-  <w:style w:type="character" w:styleId="Sivunumero">
+  <w:style w:type="character" w:styleId="PageNumber">
     <w:name w:val="page number"/>
-    <w:basedOn w:val="Kappaleenoletusfontti"/>
+    <w:basedOn w:val="DefaultParagraphFont"/>
     <w:uiPriority w:val="99"/>
     <w:semiHidden/>
     <w:unhideWhenUsed/>
     <w:rsid w:val="008521FA"/>
   </w:style>
-  <w:style w:type="paragraph" w:styleId="Luettelokappale">
+  <w:style w:type="paragraph" w:styleId="ListParagraph">
     <w:name w:val="List Paragraph"/>
-    <w:basedOn w:val="Normaali"/>
+    <w:basedOn w:val="Normal"/>
     <w:uiPriority w:val="34"/>
     <w:qFormat/>
     <w:rsid w:val="005C5B05"/>
@@ -9865,10 +9707,10 @@
       <w:contextualSpacing/>
     </w:pPr>
   </w:style>
-  <w:style w:type="paragraph" w:styleId="Kuvaotsikko">
+  <w:style w:type="paragraph" w:styleId="Caption">
     <w:name w:val="caption"/>
-    <w:basedOn w:val="Normaali"/>
-    <w:next w:val="Normaali"/>
+    <w:basedOn w:val="Normal"/>
+    <w:next w:val="Normal"/>
     <w:uiPriority w:val="35"/>
     <w:unhideWhenUsed/>
     <w:qFormat/>
@@ -9884,7 +9726,7 @@
       <w:szCs w:val="18"/>
     </w:rPr>
   </w:style>
-  <w:style w:type="paragraph" w:styleId="Eivli">
+  <w:style w:type="paragraph" w:styleId="NoSpacing">
     <w:name w:val="No Spacing"/>
     <w:aliases w:val="koodi"/>
     <w:uiPriority w:val="1"/>
@@ -9897,7 +9739,7 @@
   </w:style>
   <w:style w:type="paragraph" w:customStyle="1" w:styleId="p1">
     <w:name w:val="p1"/>
-    <w:basedOn w:val="Normaali"/>
+    <w:basedOn w:val="Normal"/>
     <w:rsid w:val="005D1E9C"/>
     <w:pPr>
       <w:spacing w:before="0" w:after="0" w:line="240" w:lineRule="auto"/>
@@ -9912,7 +9754,7 @@
   </w:style>
   <w:style w:type="paragraph" w:customStyle="1" w:styleId="p2">
     <w:name w:val="p2"/>
-    <w:basedOn w:val="Normaali"/>
+    <w:basedOn w:val="Normal"/>
     <w:rsid w:val="005D1E9C"/>
     <w:pPr>
       <w:spacing w:before="0" w:after="0" w:line="240" w:lineRule="auto"/>
@@ -9928,7 +9770,7 @@
   </w:style>
   <w:style w:type="paragraph" w:customStyle="1" w:styleId="p3">
     <w:name w:val="p3"/>
-    <w:basedOn w:val="Normaali"/>
+    <w:basedOn w:val="Normal"/>
     <w:rsid w:val="005D1E9C"/>
     <w:pPr>
       <w:spacing w:before="0" w:after="0" w:line="240" w:lineRule="auto"/>
@@ -9944,7 +9786,7 @@
   </w:style>
   <w:style w:type="character" w:customStyle="1" w:styleId="s1">
     <w:name w:val="s1"/>
-    <w:basedOn w:val="Kappaleenoletusfontti"/>
+    <w:basedOn w:val="DefaultParagraphFont"/>
     <w:rsid w:val="005D1E9C"/>
     <w:rPr>
       <w:color w:val="931A68"/>
@@ -9952,7 +9794,7 @@
   </w:style>
   <w:style w:type="character" w:customStyle="1" w:styleId="s2">
     <w:name w:val="s2"/>
-    <w:basedOn w:val="Kappaleenoletusfontti"/>
+    <w:basedOn w:val="DefaultParagraphFont"/>
     <w:rsid w:val="005D1E9C"/>
     <w:rPr>
       <w:color w:val="0326CC"/>
@@ -9960,7 +9802,7 @@
   </w:style>
   <w:style w:type="character" w:customStyle="1" w:styleId="s3">
     <w:name w:val="s3"/>
-    <w:basedOn w:val="Kappaleenoletusfontti"/>
+    <w:basedOn w:val="DefaultParagraphFont"/>
     <w:rsid w:val="005D1E9C"/>
     <w:rPr>
       <w:color w:val="000000"/>
@@ -9968,12 +9810,12 @@
   </w:style>
   <w:style w:type="character" w:customStyle="1" w:styleId="apple-tab-span">
     <w:name w:val="apple-tab-span"/>
-    <w:basedOn w:val="Kappaleenoletusfontti"/>
+    <w:basedOn w:val="DefaultParagraphFont"/>
     <w:rsid w:val="005D1E9C"/>
   </w:style>
   <w:style w:type="character" w:customStyle="1" w:styleId="s4">
     <w:name w:val="s4"/>
-    <w:basedOn w:val="Kappaleenoletusfontti"/>
+    <w:basedOn w:val="DefaultParagraphFont"/>
     <w:rsid w:val="003240D8"/>
     <w:rPr>
       <w:color w:val="000000"/>
@@ -9981,7 +9823,7 @@
   </w:style>
   <w:style w:type="character" w:customStyle="1" w:styleId="apple-converted-space">
     <w:name w:val="apple-converted-space"/>
-    <w:basedOn w:val="Kappaleenoletusfontti"/>
+    <w:basedOn w:val="DefaultParagraphFont"/>
     <w:rsid w:val="003240D8"/>
   </w:style>
 </w:styles>
@@ -10253,7 +10095,7 @@
 </file>
 
 <file path=customXml/itemProps1.xml><?xml version="1.0" encoding="utf-8"?>
-<ds:datastoreItem xmlns:ds="http://schemas.openxmlformats.org/officeDocument/2006/customXml" ds:itemID="{D9EA1E06-037A-4098-A810-C090BDAFEBCB}">
+<ds:datastoreItem xmlns:ds="http://schemas.openxmlformats.org/officeDocument/2006/customXml" ds:itemID="{CB726D64-1292-FB4D-92FB-632FF1E614C1}">
   <ds:schemaRefs>
     <ds:schemaRef ds:uri="http://schemas.openxmlformats.org/officeDocument/2006/bibliography"/>
   </ds:schemaRefs>

--- a/Harjoitustyön dokumentti.docx
+++ b/Harjoitustyön dokumentti.docx
@@ -6205,6 +6205,10 @@
         <w:jc w:val="center"/>
       </w:pPr>
       <w:r>
+        <w:rPr>
+          <w:noProof/>
+          <w:lang w:eastAsia="en-GB"/>
+        </w:rPr>
         <w:drawing>
           <wp:inline distT="0" distB="0" distL="0" distR="0" wp14:anchorId="4D962805" wp14:editId="26987723">
             <wp:extent cx="3191692" cy="3028571"/>
@@ -7147,89 +7151,103 @@
         <w:rPr>
           <w:lang w:val="fi-FI"/>
         </w:rPr>
-        <w:t xml:space="preserve"> muuttujana</w:t>
-      </w:r>
-      <w:bookmarkStart w:id="13" w:name="_GoBack"/>
+        <w:t xml:space="preserve"> muuttujana.</w:t>
+      </w:r>
+      <w:r>
+        <w:rPr>
+          <w:lang w:val="fi-FI"/>
+        </w:rPr>
+        <w:t xml:space="preserve"> Seurauksiin listataan esimerkiksi tässä tapauksessa, että kuninkaan rahat </w:t>
+      </w:r>
+      <w:proofErr w:type="gramStart"/>
+      <w:r>
+        <w:rPr>
+          <w:lang w:val="fi-FI"/>
+        </w:rPr>
+        <w:t>lisääntyy</w:t>
+      </w:r>
+      <w:proofErr w:type="gramEnd"/>
+      <w:r>
+        <w:rPr>
+          <w:lang w:val="fi-FI"/>
+        </w:rPr>
+        <w:t xml:space="preserve"> kymmenellä ja sukusuhde kauppiaisiin paranee.</w:t>
+      </w:r>
+    </w:p>
+    <w:p>
+      <w:pPr>
+        <w:rPr>
+          <w:lang w:val="fi-FI"/>
+        </w:rPr>
+      </w:pPr>
+      <w:r>
+        <w:rPr>
+          <w:lang w:val="fi-FI"/>
+        </w:rPr>
+        <w:t xml:space="preserve">Kaikki erilaiset ongelmat on listattu kuningaskunnan lopussa </w:t>
+      </w:r>
+      <w:proofErr w:type="spellStart"/>
+      <w:proofErr w:type="gramStart"/>
+      <w:r>
+        <w:rPr>
+          <w:rFonts w:ascii="Courier" w:hAnsi="Courier"/>
+          <w:lang w:val="fi-FI"/>
+        </w:rPr>
+        <w:t>meillaOnOngelmia</w:t>
+      </w:r>
+      <w:proofErr w:type="spellEnd"/>
+      <w:r>
+        <w:rPr>
+          <w:rFonts w:ascii="Courier" w:hAnsi="Courier"/>
+          <w:lang w:val="fi-FI"/>
+        </w:rPr>
+        <w:t>(</w:t>
+      </w:r>
+      <w:proofErr w:type="gramEnd"/>
+      <w:r>
+        <w:rPr>
+          <w:rFonts w:ascii="Courier" w:hAnsi="Courier"/>
+          <w:lang w:val="fi-FI"/>
+        </w:rPr>
+        <w:t>)</w:t>
+      </w:r>
+      <w:r>
+        <w:rPr>
+          <w:lang w:val="fi-FI"/>
+        </w:rPr>
+        <w:t xml:space="preserve"> –metodissa.</w:t>
+      </w:r>
+    </w:p>
+    <w:p>
+      <w:pPr>
+        <w:pStyle w:val="Heading2"/>
+        <w:rPr>
+          <w:lang w:val="fi-FI"/>
+        </w:rPr>
+      </w:pPr>
+      <w:bookmarkStart w:id="13" w:name="_Toc508544125"/>
+      <w:proofErr w:type="spellStart"/>
+      <w:r>
+        <w:rPr>
+          <w:lang w:val="fi-FI"/>
+        </w:rPr>
+        <w:t>TallennaLataaPisteet</w:t>
+      </w:r>
+      <w:proofErr w:type="spellEnd"/>
+      <w:r>
+        <w:rPr>
+          <w:lang w:val="fi-FI"/>
+        </w:rPr>
+        <w:t>-luokka</w:t>
+      </w:r>
       <w:bookmarkEnd w:id="13"/>
-      <w:r>
-        <w:rPr>
-          <w:lang w:val="fi-FI"/>
-        </w:rPr>
-        <w:t>.</w:t>
-      </w:r>
-      <w:r>
-        <w:rPr>
-          <w:lang w:val="fi-FI"/>
-        </w:rPr>
-        <w:t xml:space="preserve"> Seurauksiin listataan esimerkiksi tässä tapauksessa, että kuninkaan rahat </w:t>
-      </w:r>
-      <w:proofErr w:type="gramStart"/>
-      <w:r>
-        <w:rPr>
-          <w:lang w:val="fi-FI"/>
-        </w:rPr>
-        <w:t>lisääntyy</w:t>
-      </w:r>
-      <w:proofErr w:type="gramEnd"/>
-      <w:r>
-        <w:rPr>
-          <w:lang w:val="fi-FI"/>
-        </w:rPr>
-        <w:t xml:space="preserve"> kymmenellä ja sukusuhde kauppiaisiin paranee.</w:t>
-      </w:r>
-    </w:p>
-    <w:p>
-      <w:pPr>
-        <w:rPr>
-          <w:lang w:val="fi-FI"/>
-        </w:rPr>
-      </w:pPr>
-      <w:r>
-        <w:rPr>
-          <w:lang w:val="fi-FI"/>
-        </w:rPr>
-        <w:t xml:space="preserve">Kaikki erilaiset ongelmat on listattu kuningaskunnan lopussa </w:t>
-      </w:r>
-      <w:proofErr w:type="spellStart"/>
-      <w:proofErr w:type="gramStart"/>
-      <w:r>
-        <w:rPr>
-          <w:rFonts w:ascii="Courier" w:hAnsi="Courier"/>
-          <w:lang w:val="fi-FI"/>
-        </w:rPr>
-        <w:t>meillaOnOngelmia</w:t>
-      </w:r>
-      <w:proofErr w:type="spellEnd"/>
-      <w:r>
-        <w:rPr>
-          <w:rFonts w:ascii="Courier" w:hAnsi="Courier"/>
-          <w:lang w:val="fi-FI"/>
-        </w:rPr>
-        <w:t>(</w:t>
-      </w:r>
-      <w:proofErr w:type="gramEnd"/>
-      <w:r>
-        <w:rPr>
-          <w:rFonts w:ascii="Courier" w:hAnsi="Courier"/>
-          <w:lang w:val="fi-FI"/>
-        </w:rPr>
-        <w:t>)</w:t>
-      </w:r>
-      <w:r>
-        <w:rPr>
-          <w:lang w:val="fi-FI"/>
-        </w:rPr>
-        <w:t xml:space="preserve"> –metodissa.</w:t>
-      </w:r>
-    </w:p>
-    <w:p>
-      <w:pPr>
-        <w:pStyle w:val="Heading2"/>
-        <w:rPr>
-          <w:lang w:val="fi-FI"/>
-        </w:rPr>
-      </w:pPr>
-      <w:bookmarkStart w:id="14" w:name="_Toc508544125"/>
+    </w:p>
+    <w:p>
+      <w:pPr>
+        <w:rPr>
+          <w:lang w:val="fi-FI"/>
+        </w:rPr>
+      </w:pPr>
       <w:proofErr w:type="spellStart"/>
       <w:r>
         <w:rPr>
@@ -7242,62 +7260,40 @@
         <w:rPr>
           <w:lang w:val="fi-FI"/>
         </w:rPr>
-        <w:t>-luokka</w:t>
+        <w:t>-luokan vastuulla on tallentaa pelitila myöhempää käyttöä varten ja pitää kirjaa kaikista parhaimmista kuningaskuntien pisteistä.</w:t>
+      </w:r>
+    </w:p>
+    <w:p>
+      <w:pPr>
+        <w:pStyle w:val="Heading3"/>
+        <w:rPr>
+          <w:lang w:val="fi-FI"/>
+        </w:rPr>
+      </w:pPr>
+      <w:bookmarkStart w:id="14" w:name="_Toc508544126"/>
+      <w:r>
+        <w:rPr>
+          <w:lang w:val="fi-FI"/>
+        </w:rPr>
+        <w:t>Pelitilan lataus ja tallennus</w:t>
       </w:r>
       <w:bookmarkEnd w:id="14"/>
     </w:p>
     <w:p>
       <w:pPr>
-        <w:rPr>
-          <w:lang w:val="fi-FI"/>
-        </w:rPr>
-      </w:pPr>
-      <w:proofErr w:type="spellStart"/>
-      <w:r>
-        <w:rPr>
-          <w:lang w:val="fi-FI"/>
-        </w:rPr>
-        <w:t>TallennaLataaPisteet</w:t>
-      </w:r>
-      <w:proofErr w:type="spellEnd"/>
-      <w:r>
-        <w:rPr>
-          <w:lang w:val="fi-FI"/>
-        </w:rPr>
-        <w:t>-luokan vastuulla on tallentaa pelitila myöhempää käyttöä varten ja pitää kirjaa kaikista parhaimmista kuningaskuntien pisteistä.</w:t>
-      </w:r>
-    </w:p>
-    <w:p>
-      <w:pPr>
         <w:pStyle w:val="Heading3"/>
         <w:rPr>
           <w:lang w:val="fi-FI"/>
         </w:rPr>
       </w:pPr>
-      <w:bookmarkStart w:id="15" w:name="_Toc508544126"/>
-      <w:r>
-        <w:rPr>
-          <w:lang w:val="fi-FI"/>
-        </w:rPr>
-        <w:t>Pelitilan lataus ja tallennus</w:t>
+      <w:bookmarkStart w:id="15" w:name="_Toc508544127"/>
+      <w:r>
+        <w:rPr>
+          <w:lang w:val="fi-FI"/>
+        </w:rPr>
+        <w:t>Pisteet</w:t>
       </w:r>
       <w:bookmarkEnd w:id="15"/>
-    </w:p>
-    <w:p>
-      <w:pPr>
-        <w:pStyle w:val="Heading3"/>
-        <w:rPr>
-          <w:lang w:val="fi-FI"/>
-        </w:rPr>
-      </w:pPr>
-      <w:bookmarkStart w:id="16" w:name="_Toc508544127"/>
-      <w:r>
-        <w:rPr>
-          <w:lang w:val="fi-FI"/>
-        </w:rPr>
-        <w:t>Pisteet</w:t>
-      </w:r>
-      <w:bookmarkEnd w:id="16"/>
     </w:p>
     <w:p>
       <w:pPr>
@@ -7500,7 +7496,7 @@
           <w:lang w:val="fi-FI"/>
         </w:rPr>
       </w:pPr>
-      <w:bookmarkStart w:id="17" w:name="_Toc508544128"/>
+      <w:bookmarkStart w:id="16" w:name="_Toc508544128"/>
       <w:r>
         <w:rPr>
           <w:lang w:val="fi-FI"/>
@@ -7508,6 +7504,35 @@
         <w:lastRenderedPageBreak/>
         <w:t>Testausjärjestely</w:t>
       </w:r>
+      <w:bookmarkEnd w:id="16"/>
+    </w:p>
+    <w:p>
+      <w:pPr>
+        <w:rPr>
+          <w:lang w:val="fi-FI"/>
+        </w:rPr>
+      </w:pPr>
+      <w:r>
+        <w:rPr>
+          <w:lang w:val="fi-FI"/>
+        </w:rPr>
+        <w:t>Kuningaskunta-Simulaatiota testattiin pääsääntöisesti kolmessa vaiheessa. Ensimmäiseksi testattiin, että pelitila on olemassa ja se on luotu oikein käyttäen erilaisia satunnaisia elementtejä. Toiseksi testattiin, että vuorokierto pelin edetessä toimii ja pelissä voidaan kohdata ongelmia. Kolmanneksi testattiin, että pelin lopuksi voidaan laskea pisteitä ja pelitila voidaan tallentaa.</w:t>
+      </w:r>
+    </w:p>
+    <w:p>
+      <w:pPr>
+        <w:pStyle w:val="Heading2"/>
+        <w:rPr>
+          <w:lang w:val="fi-FI"/>
+        </w:rPr>
+      </w:pPr>
+      <w:bookmarkStart w:id="17" w:name="_Toc508544129"/>
+      <w:r>
+        <w:rPr>
+          <w:lang w:val="fi-FI"/>
+        </w:rPr>
+        <w:t>Sukujen ja kuninkaan testaaminen</w:t>
+      </w:r>
       <w:bookmarkEnd w:id="17"/>
     </w:p>
     <w:p>
@@ -7520,7 +7545,93 @@
         <w:rPr>
           <w:lang w:val="fi-FI"/>
         </w:rPr>
-        <w:t>Kuningaskunta-Simulaatiota testattiin pääsääntöisesti kolmessa vaiheessa. Ensimmäiseksi testattiin, että pelitila on olemassa ja se on luotu oikein käyttäen erilaisia satunnaisia elementtejä. Toiseksi testattiin, että vuorokierto pelin edetessä toimii ja pelissä voidaan kohdata ongelmia. Kolmanneksi testattiin, että pelin lopuksi voidaan laskea pisteitä ja pelitila voidaan tallentaa.</w:t>
+        <w:t xml:space="preserve">Kuninkaan ja sukujen luominen toteutettiin ennen vuorokierron toteuttamista. Sukujen ja kuninkaan sisältö tarkistettiin yksinkertaisesti </w:t>
+      </w:r>
+      <w:proofErr w:type="gramStart"/>
+      <w:r>
+        <w:rPr>
+          <w:lang w:val="fi-FI"/>
+        </w:rPr>
+        <w:t>tulostamalla .</w:t>
+      </w:r>
+      <w:proofErr w:type="spellStart"/>
+      <w:r>
+        <w:rPr>
+          <w:rFonts w:ascii="Courier" w:hAnsi="Courier"/>
+          <w:lang w:val="fi-FI"/>
+        </w:rPr>
+        <w:t>toString</w:t>
+      </w:r>
+      <w:proofErr w:type="spellEnd"/>
+      <w:proofErr w:type="gramEnd"/>
+      <w:r>
+        <w:rPr>
+          <w:rFonts w:ascii="Courier" w:hAnsi="Courier"/>
+          <w:lang w:val="fi-FI"/>
+        </w:rPr>
+        <w:t xml:space="preserve">() </w:t>
+      </w:r>
+      <w:r>
+        <w:rPr>
+          <w:lang w:val="fi-FI"/>
+        </w:rPr>
+        <w:t xml:space="preserve">–metodin avulla kaikki suvun tiedot. Suku sisältää paljon tietoa ja erityisesti suvun suhteet muihin sukuihin on 25 rivinen tulostus. Sukujen tulostusta on muutettu jälkeenpäin niin, että </w:t>
+      </w:r>
+      <w:proofErr w:type="spellStart"/>
+      <w:proofErr w:type="gramStart"/>
+      <w:r>
+        <w:rPr>
+          <w:rFonts w:ascii="Courier" w:hAnsi="Courier"/>
+          <w:lang w:val="fi-FI"/>
+        </w:rPr>
+        <w:t>toString</w:t>
+      </w:r>
+      <w:proofErr w:type="spellEnd"/>
+      <w:r>
+        <w:rPr>
+          <w:rFonts w:ascii="Courier" w:hAnsi="Courier"/>
+          <w:lang w:val="fi-FI"/>
+        </w:rPr>
+        <w:t>(</w:t>
+      </w:r>
+      <w:proofErr w:type="gramEnd"/>
+      <w:r>
+        <w:rPr>
+          <w:rFonts w:ascii="Courier" w:hAnsi="Courier"/>
+          <w:lang w:val="fi-FI"/>
+        </w:rPr>
+        <w:t>)</w:t>
+      </w:r>
+      <w:r>
+        <w:rPr>
+          <w:lang w:val="fi-FI"/>
+        </w:rPr>
+        <w:t xml:space="preserve"> </w:t>
+      </w:r>
+      <w:r>
+        <w:rPr>
+          <w:lang w:val="fi-FI"/>
+        </w:rPr>
+        <w:t>-metodissa tulostetaan ainoastaan suvut joihin on olemassa huonoin ja parhain suhde. Tällaista tulostusta on myös kätevä käyttää, jos peliin jatkossa kirjoitetaan keino pelaajalle selvittää suvuista tietoa.</w:t>
+      </w:r>
+    </w:p>
+    <w:p>
+      <w:pPr>
+        <w:rPr>
+          <w:lang w:val="fi-FI"/>
+        </w:rPr>
+      </w:pPr>
+      <w:r>
+        <w:rPr>
+          <w:lang w:val="fi-FI"/>
+        </w:rPr>
+        <w:t>Sukujen luomisen jälkeen on helppo tarkistaa saako kuningas (pelaaja) sopivat arvot sisäänsä</w:t>
+      </w:r>
+      <w:r>
+        <w:rPr>
+          <w:lang w:val="fi-FI"/>
+        </w:rPr>
+        <w:t>.</w:t>
       </w:r>
     </w:p>
     <w:p>
@@ -7530,12 +7641,12 @@
           <w:lang w:val="fi-FI"/>
         </w:rPr>
       </w:pPr>
-      <w:bookmarkStart w:id="18" w:name="_Toc508544129"/>
-      <w:r>
-        <w:rPr>
-          <w:lang w:val="fi-FI"/>
-        </w:rPr>
-        <w:t>Sukujen ja kuninkaan testaaminen</w:t>
+      <w:bookmarkStart w:id="18" w:name="_Toc508544130"/>
+      <w:r>
+        <w:rPr>
+          <w:lang w:val="fi-FI"/>
+        </w:rPr>
+        <w:t>Vuorokierto ja ongelmat</w:t>
       </w:r>
       <w:bookmarkEnd w:id="18"/>
     </w:p>
@@ -7549,93 +7660,31 @@
         <w:rPr>
           <w:lang w:val="fi-FI"/>
         </w:rPr>
-        <w:t xml:space="preserve">Kuninkaan ja sukujen luominen toteutettiin ennen vuorokierron toteuttamista. Sukujen ja kuninkaan sisältö tarkistettiin yksinkertaisesti </w:t>
-      </w:r>
-      <w:proofErr w:type="gramStart"/>
-      <w:r>
-        <w:rPr>
-          <w:lang w:val="fi-FI"/>
-        </w:rPr>
-        <w:t>tulostamalla .</w:t>
-      </w:r>
-      <w:proofErr w:type="spellStart"/>
-      <w:r>
-        <w:rPr>
-          <w:rFonts w:ascii="Courier" w:hAnsi="Courier"/>
-          <w:lang w:val="fi-FI"/>
-        </w:rPr>
-        <w:t>toString</w:t>
-      </w:r>
-      <w:proofErr w:type="spellEnd"/>
-      <w:proofErr w:type="gramEnd"/>
-      <w:r>
-        <w:rPr>
-          <w:rFonts w:ascii="Courier" w:hAnsi="Courier"/>
-          <w:lang w:val="fi-FI"/>
-        </w:rPr>
-        <w:t xml:space="preserve">() </w:t>
-      </w:r>
-      <w:r>
-        <w:rPr>
-          <w:lang w:val="fi-FI"/>
-        </w:rPr>
-        <w:t xml:space="preserve">–metodin avulla kaikki suvun tiedot. Suku sisältää paljon tietoa ja erityisesti suvun suhteet muihin sukuihin on 25 rivinen tulostus. Sukujen tulostusta on muutettu jälkeenpäin niin, että </w:t>
-      </w:r>
-      <w:proofErr w:type="spellStart"/>
-      <w:proofErr w:type="gramStart"/>
-      <w:r>
-        <w:rPr>
-          <w:rFonts w:ascii="Courier" w:hAnsi="Courier"/>
-          <w:lang w:val="fi-FI"/>
-        </w:rPr>
-        <w:t>toString</w:t>
-      </w:r>
-      <w:proofErr w:type="spellEnd"/>
-      <w:r>
-        <w:rPr>
-          <w:rFonts w:ascii="Courier" w:hAnsi="Courier"/>
-          <w:lang w:val="fi-FI"/>
-        </w:rPr>
-        <w:t>(</w:t>
-      </w:r>
-      <w:proofErr w:type="gramEnd"/>
-      <w:r>
-        <w:rPr>
-          <w:rFonts w:ascii="Courier" w:hAnsi="Courier"/>
-          <w:lang w:val="fi-FI"/>
-        </w:rPr>
-        <w:t>)</w:t>
-      </w:r>
-      <w:r>
-        <w:rPr>
-          <w:lang w:val="fi-FI"/>
-        </w:rPr>
-        <w:t xml:space="preserve"> </w:t>
-      </w:r>
-      <w:r>
-        <w:rPr>
-          <w:lang w:val="fi-FI"/>
-        </w:rPr>
-        <w:t>-metodissa tulostetaan ainoastaan suvut joihin on olemassa huonoin ja parhain suhde. Tällaista tulostusta on myös kätevä käyttää, jos peliin jatkossa kirjoitetaan keino pelaajalle selvittää suvuista tietoa.</w:t>
-      </w:r>
-    </w:p>
-    <w:p>
-      <w:pPr>
-        <w:rPr>
-          <w:lang w:val="fi-FI"/>
-        </w:rPr>
-      </w:pPr>
-      <w:r>
-        <w:rPr>
-          <w:lang w:val="fi-FI"/>
-        </w:rPr>
-        <w:t>Sukujen luomisen jälkeen on helppo tarkistaa saako kuningas (pelaaja) sopivat arvot sisäänsä</w:t>
-      </w:r>
-      <w:r>
-        <w:rPr>
-          <w:lang w:val="fi-FI"/>
-        </w:rPr>
-        <w:t>.</w:t>
+        <w:t>Vuorokierto</w:t>
+      </w:r>
+      <w:r>
+        <w:rPr>
+          <w:lang w:val="fi-FI"/>
+        </w:rPr>
+        <w:t xml:space="preserve"> on saatu toimimaan rakentamalla yksi ongelma, jossa on päätökset ja päätöksillä seuraukset. Päätöksillä voi olla myös vaatimuksia, jotka tulisi testata. Ensimmäinen testattava ongelma tulee sisältää siis mahdollisimman laajasti tarvittavia osia</w:t>
+      </w:r>
+      <w:r>
+        <w:rPr>
+          <w:lang w:val="fi-FI"/>
+        </w:rPr>
+        <w:t>. Valitsimme ensimmäiseksi lisättäväksi ongelmaksi</w:t>
+      </w:r>
+      <w:r>
+        <w:rPr>
+          <w:lang w:val="fi-FI"/>
+        </w:rPr>
+        <w:t xml:space="preserve"> maanjäristyksen, joka vaikuttaa kuningaskunnassa laajasti ja vaatii</w:t>
+      </w:r>
+      <w:r>
+        <w:rPr>
+          <w:lang w:val="fi-FI"/>
+        </w:rPr>
+        <w:t xml:space="preserve"> monipuolisesti seurauksien ja vaatimusten eri osia.</w:t>
       </w:r>
     </w:p>
     <w:p>
@@ -7645,12 +7694,12 @@
           <w:lang w:val="fi-FI"/>
         </w:rPr>
       </w:pPr>
-      <w:bookmarkStart w:id="19" w:name="_Toc508544130"/>
-      <w:r>
-        <w:rPr>
-          <w:lang w:val="fi-FI"/>
-        </w:rPr>
-        <w:t>Vuorokierto ja ongelmat</w:t>
+      <w:bookmarkStart w:id="19" w:name="_Toc508544131"/>
+      <w:r>
+        <w:rPr>
+          <w:lang w:val="fi-FI"/>
+        </w:rPr>
+        <w:t>Pisteet ja pelin tallennus</w:t>
       </w:r>
       <w:bookmarkEnd w:id="19"/>
     </w:p>
@@ -7660,59 +7709,6 @@
           <w:lang w:val="fi-FI"/>
         </w:rPr>
       </w:pPr>
-      <w:r>
-        <w:rPr>
-          <w:lang w:val="fi-FI"/>
-        </w:rPr>
-        <w:t>Vuorokierto</w:t>
-      </w:r>
-      <w:r>
-        <w:rPr>
-          <w:lang w:val="fi-FI"/>
-        </w:rPr>
-        <w:t xml:space="preserve"> on saatu toimimaan rakentamalla yksi ongelma, jossa on päätökset ja päätöksillä seuraukset. Päätöksillä voi olla myös vaatimuksia, jotka tulisi testata. Ensimmäinen testattava ongelma tulee sisältää siis mahdollisimman laajasti tarvittavia osia</w:t>
-      </w:r>
-      <w:r>
-        <w:rPr>
-          <w:lang w:val="fi-FI"/>
-        </w:rPr>
-        <w:t>. Valitsimme ensimmäiseksi lisättäväksi ongelmaksi</w:t>
-      </w:r>
-      <w:r>
-        <w:rPr>
-          <w:lang w:val="fi-FI"/>
-        </w:rPr>
-        <w:t xml:space="preserve"> maanjäristyksen, joka vaikuttaa kuningaskunnassa laajasti ja vaatii</w:t>
-      </w:r>
-      <w:r>
-        <w:rPr>
-          <w:lang w:val="fi-FI"/>
-        </w:rPr>
-        <w:t xml:space="preserve"> monipuolisesti seurauksien ja vaatimusten eri osia.</w:t>
-      </w:r>
-    </w:p>
-    <w:p>
-      <w:pPr>
-        <w:pStyle w:val="Heading2"/>
-        <w:rPr>
-          <w:lang w:val="fi-FI"/>
-        </w:rPr>
-      </w:pPr>
-      <w:bookmarkStart w:id="20" w:name="_Toc508544131"/>
-      <w:r>
-        <w:rPr>
-          <w:lang w:val="fi-FI"/>
-        </w:rPr>
-        <w:t>Pisteet ja pelin tallennus</w:t>
-      </w:r>
-      <w:bookmarkEnd w:id="20"/>
-    </w:p>
-    <w:p>
-      <w:pPr>
-        <w:rPr>
-          <w:lang w:val="fi-FI"/>
-        </w:rPr>
-      </w:pPr>
     </w:p>
     <w:p>
       <w:pPr>
@@ -7754,7 +7750,7 @@
           <w:lang w:val="fi-FI"/>
         </w:rPr>
       </w:pPr>
-      <w:bookmarkStart w:id="21" w:name="_Toc508544132"/>
+      <w:bookmarkStart w:id="20" w:name="_Toc508544132"/>
       <w:r>
         <w:rPr>
           <w:lang w:val="fi-FI"/>
@@ -7762,24 +7758,21 @@
         <w:lastRenderedPageBreak/>
         <w:t>Liitteet</w:t>
       </w:r>
-      <w:bookmarkEnd w:id="21"/>
-    </w:p>
-    <w:p>
-      <w:pPr>
-        <w:rPr>
-          <w:lang w:val="fi-FI"/>
-        </w:rPr>
-      </w:pPr>
-      <w:r>
-        <w:rPr>
-          <w:lang w:val="fi-FI"/>
-        </w:rPr>
-        <w:t>Pelin lähdekoodi on ladattavissa osoitteesta:</w:t>
-      </w:r>
-    </w:p>
-    <w:p>
-      <w:pPr>
-        <w:rPr>
+      <w:bookmarkEnd w:id="20"/>
+    </w:p>
+    <w:p>
+      <w:pPr>
+        <w:pStyle w:val="ListParagraph"/>
+        <w:numPr>
+          <w:ilvl w:val="0"/>
+          <w:numId w:val="9"/>
+        </w:numPr>
+        <w:spacing w:line="600" w:lineRule="auto"/>
+        <w:ind w:left="714" w:hanging="357"/>
+        <w:rPr>
+          <w:rStyle w:val="Hyperlink"/>
+          <w:color w:val="auto"/>
+          <w:u w:val="none"/>
           <w:lang w:val="fi-FI"/>
         </w:rPr>
       </w:pPr>
@@ -7792,6 +7785,101 @@
           <w:t>https://github.com/Santtinen/Kuningaskunta-Simulaatio/</w:t>
         </w:r>
       </w:hyperlink>
+      <w:r>
+        <w:rPr>
+          <w:rStyle w:val="Hyperlink"/>
+          <w:lang w:val="fi-FI"/>
+        </w:rPr>
+        <w:t xml:space="preserve"> (pelin lähdekoodi)</w:t>
+      </w:r>
+    </w:p>
+    <w:p>
+      <w:pPr>
+        <w:pStyle w:val="ListParagraph"/>
+        <w:numPr>
+          <w:ilvl w:val="0"/>
+          <w:numId w:val="9"/>
+        </w:numPr>
+        <w:spacing w:line="600" w:lineRule="auto"/>
+        <w:ind w:left="714" w:hanging="357"/>
+        <w:rPr>
+          <w:lang w:val="fi-FI"/>
+        </w:rPr>
+        <w:sectPr>
+          <w:pgSz w:w="11900" w:h="16840"/>
+          <w:pgMar w:top="1417" w:right="1134" w:bottom="1417" w:left="1134" w:header="708" w:footer="708" w:gutter="0"/>
+          <w:pgNumType w:start="1"/>
+          <w:cols w:space="708"/>
+          <w:docGrid w:linePitch="360"/>
+        </w:sectPr>
+      </w:pPr>
+      <w:r>
+        <w:rPr>
+          <w:lang w:val="fi-FI"/>
+        </w:rPr>
+        <w:t>Vastuualueet</w:t>
+      </w:r>
+      <w:bookmarkStart w:id="21" w:name="_GoBack"/>
+      <w:bookmarkEnd w:id="21"/>
+    </w:p>
+    <w:p>
+      <w:pPr>
+        <w:rPr>
+          <w:lang w:val="fi-FI"/>
+        </w:rPr>
+      </w:pPr>
+      <w:r>
+        <w:rPr>
+          <w:lang w:val="fi-FI"/>
+        </w:rPr>
+        <w:lastRenderedPageBreak/>
+        <w:t>B.</w:t>
+      </w:r>
+      <w:r>
+        <w:rPr>
+          <w:lang w:val="fi-FI"/>
+        </w:rPr>
+        <w:t xml:space="preserve"> Lista vastuualueista</w:t>
+      </w:r>
+    </w:p>
+    <w:p>
+      <w:pPr>
+        <w:rPr>
+          <w:lang w:val="fi-FI"/>
+        </w:rPr>
+      </w:pPr>
+      <w:r>
+        <w:rPr>
+          <w:lang w:val="fi-FI"/>
+        </w:rPr>
+        <w:t>Tommi,</w:t>
+      </w:r>
+    </w:p>
+    <w:p>
+      <w:pPr>
+        <w:rPr>
+          <w:lang w:val="fi-FI"/>
+        </w:rPr>
+      </w:pPr>
+      <w:r>
+        <w:rPr>
+          <w:lang w:val="fi-FI"/>
+        </w:rPr>
+        <w:t>Pasi,</w:t>
+      </w:r>
+    </w:p>
+    <w:p>
+      <w:pPr>
+        <w:rPr>
+          <w:lang w:val="fi-FI"/>
+        </w:rPr>
+      </w:pPr>
+      <w:r>
+        <w:rPr>
+          <w:lang w:val="fi-FI"/>
+        </w:rPr>
+        <w:t xml:space="preserve">Santeri, </w:t>
+      </w:r>
     </w:p>
     <w:sectPr>
       <w:pgSz w:w="11900" w:h="16840"/>
@@ -7904,7 +7992,7 @@
         <w:noProof/>
         <w:color w:val="000000" w:themeColor="text1"/>
       </w:rPr>
-      <w:t>5</w:t>
+      <w:t>9</w:t>
     </w:r>
     <w:r>
       <w:rPr>
@@ -7953,6 +8041,146 @@
 <file path=word/numbering.xml><?xml version="1.0" encoding="utf-8"?>
 <w:numbering xmlns:wpc="http://schemas.microsoft.com/office/word/2010/wordprocessingCanvas" xmlns:mo="http://schemas.microsoft.com/office/mac/office/2008/main" xmlns:mc="http://schemas.openxmlformats.org/markup-compatibility/2006" xmlns:mv="urn:schemas-microsoft-com:mac:vml" xmlns:o="urn:schemas-microsoft-com:office:office" xmlns:r="http://schemas.openxmlformats.org/officeDocument/2006/relationships" xmlns:m="http://schemas.openxmlformats.org/officeDocument/2006/math" xmlns:v="urn:schemas-microsoft-com:vml" xmlns:wp14="http://schemas.microsoft.com/office/word/2010/wordprocessingDrawing" xmlns:wp="http://schemas.openxmlformats.org/drawingml/2006/wordprocessingDrawing" xmlns:w10="urn:schemas-microsoft-com:office:word" xmlns:w="http://schemas.openxmlformats.org/wordprocessingml/2006/main" xmlns:w14="http://schemas.microsoft.com/office/word/2010/wordml" xmlns:w15="http://schemas.microsoft.com/office/word/2012/wordml" xmlns:wpg="http://schemas.microsoft.com/office/word/2010/wordprocessingGroup" xmlns:wpi="http://schemas.microsoft.com/office/word/2010/wordprocessingInk" xmlns:wne="http://schemas.microsoft.com/office/word/2006/wordml" xmlns:wps="http://schemas.microsoft.com/office/word/2010/wordprocessingShape" mc:Ignorable="w14 w15 wp14">
   <w:abstractNum w:abstractNumId="0">
+    <w:nsid w:val="FFFFFF1D"/>
+    <w:multiLevelType w:val="multilevel"/>
+    <w:tmpl w:val="13945FB8"/>
+    <w:lvl w:ilvl="0">
+      <w:start w:val="1"/>
+      <w:numFmt w:val="bullet"/>
+      <w:lvlText w:val=""/>
+      <w:lvlJc w:val="left"/>
+      <w:pPr>
+        <w:tabs>
+          <w:tab w:val="num" w:pos="0"/>
+        </w:tabs>
+        <w:ind w:left="0" w:firstLine="0"/>
+      </w:pPr>
+      <w:rPr>
+        <w:rFonts w:ascii="Symbol" w:hAnsi="Symbol" w:hint="default"/>
+      </w:rPr>
+    </w:lvl>
+    <w:lvl w:ilvl="1">
+      <w:start w:val="1"/>
+      <w:numFmt w:val="bullet"/>
+      <w:lvlText w:val=""/>
+      <w:lvlJc w:val="left"/>
+      <w:pPr>
+        <w:tabs>
+          <w:tab w:val="num" w:pos="720"/>
+        </w:tabs>
+        <w:ind w:left="1080" w:hanging="360"/>
+      </w:pPr>
+      <w:rPr>
+        <w:rFonts w:ascii="Symbol" w:hAnsi="Symbol" w:hint="default"/>
+      </w:rPr>
+    </w:lvl>
+    <w:lvl w:ilvl="2">
+      <w:start w:val="1"/>
+      <w:numFmt w:val="bullet"/>
+      <w:lvlText w:val="o"/>
+      <w:lvlJc w:val="left"/>
+      <w:pPr>
+        <w:tabs>
+          <w:tab w:val="num" w:pos="1440"/>
+        </w:tabs>
+        <w:ind w:left="1800" w:hanging="360"/>
+      </w:pPr>
+      <w:rPr>
+        <w:rFonts w:ascii="Courier New" w:hAnsi="Courier New" w:cs="Courier New" w:hint="default"/>
+      </w:rPr>
+    </w:lvl>
+    <w:lvl w:ilvl="3">
+      <w:start w:val="1"/>
+      <w:numFmt w:val="bullet"/>
+      <w:lvlText w:val=""/>
+      <w:lvlJc w:val="left"/>
+      <w:pPr>
+        <w:tabs>
+          <w:tab w:val="num" w:pos="2160"/>
+        </w:tabs>
+        <w:ind w:left="2520" w:hanging="360"/>
+      </w:pPr>
+      <w:rPr>
+        <w:rFonts w:ascii="Wingdings" w:hAnsi="Wingdings" w:hint="default"/>
+      </w:rPr>
+    </w:lvl>
+    <w:lvl w:ilvl="4">
+      <w:start w:val="1"/>
+      <w:numFmt w:val="bullet"/>
+      <w:lvlText w:val=""/>
+      <w:lvlJc w:val="left"/>
+      <w:pPr>
+        <w:tabs>
+          <w:tab w:val="num" w:pos="2880"/>
+        </w:tabs>
+        <w:ind w:left="3240" w:hanging="360"/>
+      </w:pPr>
+      <w:rPr>
+        <w:rFonts w:ascii="Wingdings" w:hAnsi="Wingdings" w:hint="default"/>
+      </w:rPr>
+    </w:lvl>
+    <w:lvl w:ilvl="5">
+      <w:start w:val="1"/>
+      <w:numFmt w:val="bullet"/>
+      <w:lvlText w:val=""/>
+      <w:lvlJc w:val="left"/>
+      <w:pPr>
+        <w:tabs>
+          <w:tab w:val="num" w:pos="3600"/>
+        </w:tabs>
+        <w:ind w:left="3960" w:hanging="360"/>
+      </w:pPr>
+      <w:rPr>
+        <w:rFonts w:ascii="Symbol" w:hAnsi="Symbol" w:hint="default"/>
+      </w:rPr>
+    </w:lvl>
+    <w:lvl w:ilvl="6">
+      <w:start w:val="1"/>
+      <w:numFmt w:val="bullet"/>
+      <w:lvlText w:val="o"/>
+      <w:lvlJc w:val="left"/>
+      <w:pPr>
+        <w:tabs>
+          <w:tab w:val="num" w:pos="4320"/>
+        </w:tabs>
+        <w:ind w:left="4680" w:hanging="360"/>
+      </w:pPr>
+      <w:rPr>
+        <w:rFonts w:ascii="Courier New" w:hAnsi="Courier New" w:cs="Courier New" w:hint="default"/>
+      </w:rPr>
+    </w:lvl>
+    <w:lvl w:ilvl="7">
+      <w:start w:val="1"/>
+      <w:numFmt w:val="bullet"/>
+      <w:lvlText w:val=""/>
+      <w:lvlJc w:val="left"/>
+      <w:pPr>
+        <w:tabs>
+          <w:tab w:val="num" w:pos="5040"/>
+        </w:tabs>
+        <w:ind w:left="5400" w:hanging="360"/>
+      </w:pPr>
+      <w:rPr>
+        <w:rFonts w:ascii="Wingdings" w:hAnsi="Wingdings" w:hint="default"/>
+      </w:rPr>
+    </w:lvl>
+    <w:lvl w:ilvl="8">
+      <w:start w:val="1"/>
+      <w:numFmt w:val="bullet"/>
+      <w:lvlText w:val=""/>
+      <w:lvlJc w:val="left"/>
+      <w:pPr>
+        <w:tabs>
+          <w:tab w:val="num" w:pos="5760"/>
+        </w:tabs>
+        <w:ind w:left="6120" w:hanging="360"/>
+      </w:pPr>
+      <w:rPr>
+        <w:rFonts w:ascii="Wingdings" w:hAnsi="Wingdings" w:hint="default"/>
+      </w:rPr>
+    </w:lvl>
+  </w:abstractNum>
+  <w:abstractNum w:abstractNumId="1">
     <w:nsid w:val="0D5C400D"/>
     <w:multiLevelType w:val="hybridMultilevel"/>
     <w:tmpl w:val="0CF0AA02"/>
@@ -8065,7 +8293,93 @@
       </w:rPr>
     </w:lvl>
   </w:abstractNum>
-  <w:abstractNum w:abstractNumId="1">
+  <w:abstractNum w:abstractNumId="2">
+    <w:nsid w:val="106D53B4"/>
+    <w:multiLevelType w:val="hybridMultilevel"/>
+    <w:tmpl w:val="CBE6D002"/>
+    <w:lvl w:ilvl="0" w:tplc="04090015">
+      <w:start w:val="1"/>
+      <w:numFmt w:val="upperLetter"/>
+      <w:lvlText w:val="%1."/>
+      <w:lvlJc w:val="left"/>
+      <w:pPr>
+        <w:ind w:left="720" w:hanging="360"/>
+      </w:pPr>
+    </w:lvl>
+    <w:lvl w:ilvl="1" w:tplc="08090019" w:tentative="1">
+      <w:start w:val="1"/>
+      <w:numFmt w:val="lowerLetter"/>
+      <w:lvlText w:val="%2."/>
+      <w:lvlJc w:val="left"/>
+      <w:pPr>
+        <w:ind w:left="1440" w:hanging="360"/>
+      </w:pPr>
+    </w:lvl>
+    <w:lvl w:ilvl="2" w:tplc="0809001B" w:tentative="1">
+      <w:start w:val="1"/>
+      <w:numFmt w:val="lowerRoman"/>
+      <w:lvlText w:val="%3."/>
+      <w:lvlJc w:val="right"/>
+      <w:pPr>
+        <w:ind w:left="2160" w:hanging="180"/>
+      </w:pPr>
+    </w:lvl>
+    <w:lvl w:ilvl="3" w:tplc="0809000F" w:tentative="1">
+      <w:start w:val="1"/>
+      <w:numFmt w:val="decimal"/>
+      <w:lvlText w:val="%4."/>
+      <w:lvlJc w:val="left"/>
+      <w:pPr>
+        <w:ind w:left="2880" w:hanging="360"/>
+      </w:pPr>
+    </w:lvl>
+    <w:lvl w:ilvl="4" w:tplc="08090019" w:tentative="1">
+      <w:start w:val="1"/>
+      <w:numFmt w:val="lowerLetter"/>
+      <w:lvlText w:val="%5."/>
+      <w:lvlJc w:val="left"/>
+      <w:pPr>
+        <w:ind w:left="3600" w:hanging="360"/>
+      </w:pPr>
+    </w:lvl>
+    <w:lvl w:ilvl="5" w:tplc="0809001B" w:tentative="1">
+      <w:start w:val="1"/>
+      <w:numFmt w:val="lowerRoman"/>
+      <w:lvlText w:val="%6."/>
+      <w:lvlJc w:val="right"/>
+      <w:pPr>
+        <w:ind w:left="4320" w:hanging="180"/>
+      </w:pPr>
+    </w:lvl>
+    <w:lvl w:ilvl="6" w:tplc="0809000F" w:tentative="1">
+      <w:start w:val="1"/>
+      <w:numFmt w:val="decimal"/>
+      <w:lvlText w:val="%7."/>
+      <w:lvlJc w:val="left"/>
+      <w:pPr>
+        <w:ind w:left="5040" w:hanging="360"/>
+      </w:pPr>
+    </w:lvl>
+    <w:lvl w:ilvl="7" w:tplc="08090019" w:tentative="1">
+      <w:start w:val="1"/>
+      <w:numFmt w:val="lowerLetter"/>
+      <w:lvlText w:val="%8."/>
+      <w:lvlJc w:val="left"/>
+      <w:pPr>
+        <w:ind w:left="5760" w:hanging="360"/>
+      </w:pPr>
+    </w:lvl>
+    <w:lvl w:ilvl="8" w:tplc="0809001B" w:tentative="1">
+      <w:start w:val="1"/>
+      <w:numFmt w:val="lowerRoman"/>
+      <w:lvlText w:val="%9."/>
+      <w:lvlJc w:val="right"/>
+      <w:pPr>
+        <w:ind w:left="6480" w:hanging="180"/>
+      </w:pPr>
+    </w:lvl>
+  </w:abstractNum>
+  <w:abstractNum w:abstractNumId="3">
     <w:nsid w:val="1BBE0B75"/>
     <w:multiLevelType w:val="multilevel"/>
     <w:tmpl w:val="0409001F"/>
@@ -8151,7 +8465,7 @@
       </w:pPr>
     </w:lvl>
   </w:abstractNum>
-  <w:abstractNum w:abstractNumId="2">
+  <w:abstractNum w:abstractNumId="4">
     <w:nsid w:val="1FE43454"/>
     <w:multiLevelType w:val="multilevel"/>
     <w:tmpl w:val="0409001F"/>
@@ -8237,7 +8551,7 @@
       </w:pPr>
     </w:lvl>
   </w:abstractNum>
-  <w:abstractNum w:abstractNumId="3">
+  <w:abstractNum w:abstractNumId="5">
     <w:nsid w:val="30BB4596"/>
     <w:multiLevelType w:val="multilevel"/>
     <w:tmpl w:val="0409001F"/>
@@ -8323,7 +8637,7 @@
       </w:pPr>
     </w:lvl>
   </w:abstractNum>
-  <w:abstractNum w:abstractNumId="4">
+  <w:abstractNum w:abstractNumId="6">
     <w:nsid w:val="368C5119"/>
     <w:multiLevelType w:val="multilevel"/>
     <w:tmpl w:val="FA02DD74"/>
@@ -8418,7 +8732,7 @@
       </w:pPr>
     </w:lvl>
   </w:abstractNum>
-  <w:abstractNum w:abstractNumId="5">
+  <w:abstractNum w:abstractNumId="7">
     <w:nsid w:val="4D5158C4"/>
     <w:multiLevelType w:val="multilevel"/>
     <w:tmpl w:val="08DA0BD0"/>
@@ -8504,7 +8818,7 @@
       </w:pPr>
     </w:lvl>
   </w:abstractNum>
-  <w:abstractNum w:abstractNumId="6">
+  <w:abstractNum w:abstractNumId="8">
     <w:nsid w:val="65FB12B3"/>
     <w:multiLevelType w:val="multilevel"/>
     <w:tmpl w:val="C95A1AD2"/>
@@ -8590,7 +8904,7 @@
       </w:pPr>
     </w:lvl>
   </w:abstractNum>
-  <w:abstractNum w:abstractNumId="7">
+  <w:abstractNum w:abstractNumId="9">
     <w:nsid w:val="7D0A43D8"/>
     <w:multiLevelType w:val="multilevel"/>
     <w:tmpl w:val="0409001F"/>
@@ -8677,28 +8991,34 @@
     </w:lvl>
   </w:abstractNum>
   <w:num w:numId="1">
+    <w:abstractNumId w:val="9"/>
+  </w:num>
+  <w:num w:numId="2">
     <w:abstractNumId w:val="7"/>
   </w:num>
-  <w:num w:numId="2">
+  <w:num w:numId="3">
+    <w:abstractNumId w:val="8"/>
+  </w:num>
+  <w:num w:numId="4">
+    <w:abstractNumId w:val="6"/>
+  </w:num>
+  <w:num w:numId="5">
+    <w:abstractNumId w:val="1"/>
+  </w:num>
+  <w:num w:numId="6">
     <w:abstractNumId w:val="5"/>
   </w:num>
-  <w:num w:numId="3">
-    <w:abstractNumId w:val="6"/>
+  <w:num w:numId="7">
+    <w:abstractNumId w:val="3"/>
   </w:num>
-  <w:num w:numId="4">
+  <w:num w:numId="8">
     <w:abstractNumId w:val="4"/>
   </w:num>
-  <w:num w:numId="5">
+  <w:num w:numId="9">
+    <w:abstractNumId w:val="2"/>
+  </w:num>
+  <w:num w:numId="10">
     <w:abstractNumId w:val="0"/>
-  </w:num>
-  <w:num w:numId="6">
-    <w:abstractNumId w:val="3"/>
-  </w:num>
-  <w:num w:numId="7">
-    <w:abstractNumId w:val="1"/>
-  </w:num>
-  <w:num w:numId="8">
-    <w:abstractNumId w:val="2"/>
   </w:num>
 </w:numbering>
 </file>
@@ -10095,7 +10415,7 @@
 </file>
 
 <file path=customXml/itemProps1.xml><?xml version="1.0" encoding="utf-8"?>
-<ds:datastoreItem xmlns:ds="http://schemas.openxmlformats.org/officeDocument/2006/customXml" ds:itemID="{CB726D64-1292-FB4D-92FB-632FF1E614C1}">
+<ds:datastoreItem xmlns:ds="http://schemas.openxmlformats.org/officeDocument/2006/customXml" ds:itemID="{4B2FAE98-62DF-164C-8A66-D1EF9CD711DE}">
   <ds:schemaRefs>
     <ds:schemaRef ds:uri="http://schemas.openxmlformats.org/officeDocument/2006/bibliography"/>
   </ds:schemaRefs>

--- a/Harjoitustyön dokumentti.docx
+++ b/Harjoitustyön dokumentti.docx
@@ -181,6 +181,83 @@
           <w:lang w:val="fi-FI"/>
         </w:rPr>
       </w:pPr>
+      <w:r>
+        <w:rPr>
+          <w:noProof/>
+          <w:lang w:eastAsia="en-GB"/>
+        </w:rPr>
+        <mc:AlternateContent>
+          <mc:Choice Requires="wps">
+            <w:drawing>
+              <wp:anchor distT="0" distB="0" distL="114300" distR="114300" simplePos="0" relativeHeight="251661312" behindDoc="0" locked="0" layoutInCell="1" allowOverlap="1" wp14:anchorId="54DBE57E" wp14:editId="2E6A94E9">
+                <wp:simplePos x="0" y="0"/>
+                <wp:positionH relativeFrom="column">
+                  <wp:posOffset>2762491</wp:posOffset>
+                </wp:positionH>
+                <wp:positionV relativeFrom="paragraph">
+                  <wp:posOffset>4874895</wp:posOffset>
+                </wp:positionV>
+                <wp:extent cx="457200" cy="342900"/>
+                <wp:effectExtent l="0" t="0" r="25400" b="38100"/>
+                <wp:wrapNone/>
+                <wp:docPr id="3" name="Rectangle 3"/>
+                <wp:cNvGraphicFramePr/>
+                <a:graphic xmlns:a="http://schemas.openxmlformats.org/drawingml/2006/main">
+                  <a:graphicData uri="http://schemas.microsoft.com/office/word/2010/wordprocessingShape">
+                    <wps:wsp>
+                      <wps:cNvSpPr/>
+                      <wps:spPr>
+                        <a:xfrm>
+                          <a:off x="0" y="0"/>
+                          <a:ext cx="457200" cy="342900"/>
+                        </a:xfrm>
+                        <a:prstGeom prst="rect">
+                          <a:avLst/>
+                        </a:prstGeom>
+                        <a:solidFill>
+                          <a:schemeClr val="bg1"/>
+                        </a:solidFill>
+                        <a:ln>
+                          <a:solidFill>
+                            <a:schemeClr val="bg1"/>
+                          </a:solidFill>
+                        </a:ln>
+                      </wps:spPr>
+                      <wps:style>
+                        <a:lnRef idx="2">
+                          <a:schemeClr val="accent1">
+                            <a:shade val="50000"/>
+                          </a:schemeClr>
+                        </a:lnRef>
+                        <a:fillRef idx="1">
+                          <a:schemeClr val="accent1"/>
+                        </a:fillRef>
+                        <a:effectRef idx="0">
+                          <a:schemeClr val="accent1"/>
+                        </a:effectRef>
+                        <a:fontRef idx="minor">
+                          <a:schemeClr val="lt1"/>
+                        </a:fontRef>
+                      </wps:style>
+                      <wps:bodyPr rot="0" spcFirstLastPara="0" vertOverflow="overflow" horzOverflow="overflow" vert="horz" wrap="square" lIns="91440" tIns="45720" rIns="91440" bIns="45720" numCol="1" spcCol="0" rtlCol="0" fromWordArt="0" anchor="ctr" anchorCtr="0" forceAA="0" compatLnSpc="1">
+                        <a:prstTxWarp prst="textNoShape">
+                          <a:avLst/>
+                        </a:prstTxWarp>
+                        <a:noAutofit/>
+                      </wps:bodyPr>
+                    </wps:wsp>
+                  </a:graphicData>
+                </a:graphic>
+              </wp:anchor>
+            </w:drawing>
+          </mc:Choice>
+          <mc:Fallback>
+            <w:pict>
+              <v:rect w14:anchorId="21935A15" id="Rectangle 3" o:spid="_x0000_s1026" style="position:absolute;margin-left:217.5pt;margin-top:383.85pt;width:36pt;height:27pt;z-index:251661312;visibility:visible;mso-wrap-style:square;mso-wrap-distance-left:9pt;mso-wrap-distance-top:0;mso-wrap-distance-right:9pt;mso-wrap-distance-bottom:0;mso-position-horizontal:absolute;mso-position-horizontal-relative:text;mso-position-vertical:absolute;mso-position-vertical-relative:text;v-text-anchor:middle" o:gfxdata="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" fillcolor="white [3212]" strokecolor="white [3212]" strokeweight="1pt"/>
+            </w:pict>
+          </mc:Fallback>
+        </mc:AlternateContent>
+      </w:r>
       <w:r>
         <w:rPr>
           <w:lang w:val="fi-FI"/>
@@ -2296,15 +2373,87 @@
         </w:p>
         <w:p>
           <w:pPr>
-            <w:sectPr>
-              <w:footerReference w:type="even" r:id="rId8"/>
-              <w:footerReference w:type="default" r:id="rId9"/>
-              <w:pgSz w:w="11900" w:h="16840"/>
-              <w:pgMar w:top="1417" w:right="1134" w:bottom="1417" w:left="1134" w:header="708" w:footer="708" w:gutter="0"/>
-              <w:cols w:space="708"/>
-              <w:docGrid w:linePitch="360"/>
-            </w:sectPr>
+            <w:rPr>
+              <w:noProof/>
+            </w:rPr>
           </w:pPr>
+          <w:r>
+            <w:rPr>
+              <w:noProof/>
+              <w:lang w:eastAsia="en-GB"/>
+            </w:rPr>
+            <mc:AlternateContent>
+              <mc:Choice Requires="wps">
+                <w:drawing>
+                  <wp:anchor distT="0" distB="0" distL="114300" distR="114300" simplePos="0" relativeHeight="251663360" behindDoc="0" locked="0" layoutInCell="1" allowOverlap="1" wp14:anchorId="022797FF" wp14:editId="7BCF7382">
+                    <wp:simplePos x="0" y="0"/>
+                    <wp:positionH relativeFrom="column">
+                      <wp:posOffset>2755221</wp:posOffset>
+                    </wp:positionH>
+                    <wp:positionV relativeFrom="paragraph">
+                      <wp:posOffset>2970793</wp:posOffset>
+                    </wp:positionV>
+                    <wp:extent cx="457200" cy="342900"/>
+                    <wp:effectExtent l="0" t="0" r="25400" b="38100"/>
+                    <wp:wrapNone/>
+                    <wp:docPr id="6" name="Rectangle 6"/>
+                    <wp:cNvGraphicFramePr/>
+                    <a:graphic xmlns:a="http://schemas.openxmlformats.org/drawingml/2006/main">
+                      <a:graphicData uri="http://schemas.microsoft.com/office/word/2010/wordprocessingShape">
+                        <wps:wsp>
+                          <wps:cNvSpPr/>
+                          <wps:spPr>
+                            <a:xfrm>
+                              <a:off x="0" y="0"/>
+                              <a:ext cx="457200" cy="342900"/>
+                            </a:xfrm>
+                            <a:prstGeom prst="rect">
+                              <a:avLst/>
+                            </a:prstGeom>
+                            <a:solidFill>
+                              <a:schemeClr val="bg1"/>
+                            </a:solidFill>
+                            <a:ln>
+                              <a:solidFill>
+                                <a:schemeClr val="bg1"/>
+                              </a:solidFill>
+                            </a:ln>
+                          </wps:spPr>
+                          <wps:style>
+                            <a:lnRef idx="2">
+                              <a:schemeClr val="accent1">
+                                <a:shade val="50000"/>
+                              </a:schemeClr>
+                            </a:lnRef>
+                            <a:fillRef idx="1">
+                              <a:schemeClr val="accent1"/>
+                            </a:fillRef>
+                            <a:effectRef idx="0">
+                              <a:schemeClr val="accent1"/>
+                            </a:effectRef>
+                            <a:fontRef idx="minor">
+                              <a:schemeClr val="lt1"/>
+                            </a:fontRef>
+                          </wps:style>
+                          <wps:bodyPr rot="0" spcFirstLastPara="0" vertOverflow="overflow" horzOverflow="overflow" vert="horz" wrap="square" lIns="91440" tIns="45720" rIns="91440" bIns="45720" numCol="1" spcCol="0" rtlCol="0" fromWordArt="0" anchor="ctr" anchorCtr="0" forceAA="0" compatLnSpc="1">
+                            <a:prstTxWarp prst="textNoShape">
+                              <a:avLst/>
+                            </a:prstTxWarp>
+                            <a:noAutofit/>
+                          </wps:bodyPr>
+                        </wps:wsp>
+                      </a:graphicData>
+                    </a:graphic>
+                  </wp:anchor>
+                </w:drawing>
+              </mc:Choice>
+              <mc:Fallback>
+                <w:pict>
+                  <v:rect w14:anchorId="0E17B075" id="Rectangle 6" o:spid="_x0000_s1026" style="position:absolute;margin-left:216.95pt;margin-top:233.9pt;width:36pt;height:27pt;z-index:251663360;visibility:visible;mso-wrap-style:square;mso-wrap-distance-left:9pt;mso-wrap-distance-top:0;mso-wrap-distance-right:9pt;mso-wrap-distance-bottom:0;mso-position-horizontal:absolute;mso-position-horizontal-relative:text;mso-position-vertical:absolute;mso-position-vertical-relative:text;v-text-anchor:middle" o:gfxdata="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" fillcolor="white [3212]" strokecolor="white [3212]" strokeweight="1pt"/>
+                </w:pict>
+              </mc:Fallback>
+            </mc:AlternateContent>
+          </w:r>
           <w:r>
             <w:rPr>
               <w:b/>
@@ -2318,12 +2467,26 @@
     </w:sdt>
     <w:p>
       <w:pPr>
+        <w:sectPr>
+          <w:footerReference w:type="even" r:id="rId8"/>
+          <w:footerReference w:type="default" r:id="rId9"/>
+          <w:pgSz w:w="11900" w:h="16840"/>
+          <w:pgMar w:top="1417" w:right="1134" w:bottom="1417" w:left="1134" w:header="708" w:footer="708" w:gutter="0"/>
+          <w:cols w:space="708"/>
+          <w:docGrid w:linePitch="360"/>
+        </w:sectPr>
+      </w:pPr>
+      <w:bookmarkStart w:id="0" w:name="_GoBack"/>
+      <w:bookmarkEnd w:id="0"/>
+    </w:p>
+    <w:p>
+      <w:pPr>
         <w:pStyle w:val="Heading1"/>
         <w:rPr>
           <w:lang w:val="fi-FI"/>
         </w:rPr>
       </w:pPr>
-      <w:bookmarkStart w:id="0" w:name="_Toc508544112"/>
+      <w:bookmarkStart w:id="1" w:name="_Toc508544112"/>
       <w:r>
         <w:rPr>
           <w:lang w:val="fi-FI"/>
@@ -2331,7 +2494,7 @@
         <w:lastRenderedPageBreak/>
         <w:t>Tehtävän kuvaus</w:t>
       </w:r>
-      <w:bookmarkEnd w:id="0"/>
+      <w:bookmarkEnd w:id="1"/>
     </w:p>
     <w:p>
       <w:pPr>
@@ -2434,14 +2597,14 @@
           <w:lang w:val="fi-FI"/>
         </w:rPr>
       </w:pPr>
-      <w:bookmarkStart w:id="1" w:name="_Toc508544113"/>
+      <w:bookmarkStart w:id="2" w:name="_Toc508544113"/>
       <w:r>
         <w:rPr>
           <w:lang w:val="fi-FI"/>
         </w:rPr>
         <w:t>Jälkeenpäin tehdyt muutokset pelin rakenteeseen</w:t>
       </w:r>
-      <w:bookmarkEnd w:id="1"/>
+      <w:bookmarkEnd w:id="2"/>
     </w:p>
     <w:p>
       <w:pPr>
@@ -2450,7 +2613,7 @@
           <w:lang w:val="fi-FI"/>
         </w:rPr>
       </w:pPr>
-      <w:bookmarkStart w:id="2" w:name="_Toc508544114"/>
+      <w:bookmarkStart w:id="3" w:name="_Toc508544114"/>
       <w:r>
         <w:rPr>
           <w:lang w:val="fi-FI"/>
@@ -2458,7 +2621,7 @@
         <w:lastRenderedPageBreak/>
         <w:t>Ratkaisuperiaate</w:t>
       </w:r>
-      <w:bookmarkEnd w:id="2"/>
+      <w:bookmarkEnd w:id="3"/>
     </w:p>
     <w:p>
       <w:pPr>
@@ -2492,14 +2655,14 @@
           <w:lang w:val="fi-FI"/>
         </w:rPr>
       </w:pPr>
-      <w:bookmarkStart w:id="3" w:name="_Toc508544115"/>
+      <w:bookmarkStart w:id="4" w:name="_Toc508544115"/>
       <w:r>
         <w:rPr>
           <w:lang w:val="fi-FI"/>
         </w:rPr>
         <w:t>Pelitilan kuvaaminen</w:t>
       </w:r>
-      <w:bookmarkEnd w:id="3"/>
+      <w:bookmarkEnd w:id="4"/>
     </w:p>
     <w:p>
       <w:pPr>
@@ -2820,14 +2983,14 @@
           <w:lang w:val="fi-FI"/>
         </w:rPr>
       </w:pPr>
-      <w:bookmarkStart w:id="4" w:name="_Toc508544116"/>
+      <w:bookmarkStart w:id="5" w:name="_Toc508544116"/>
       <w:r>
         <w:rPr>
           <w:lang w:val="fi-FI"/>
         </w:rPr>
         <w:t>Kuninkaan vastaanoton kuvaaminen</w:t>
       </w:r>
-      <w:bookmarkEnd w:id="4"/>
+      <w:bookmarkEnd w:id="5"/>
     </w:p>
     <w:p>
       <w:pPr>
@@ -2967,7 +3130,7 @@
           <w:lang w:val="fi-FI"/>
         </w:rPr>
       </w:pPr>
-      <w:bookmarkStart w:id="5" w:name="_Toc508544117"/>
+      <w:bookmarkStart w:id="6" w:name="_Toc508544117"/>
       <w:r>
         <w:rPr>
           <w:lang w:val="fi-FI"/>
@@ -2975,7 +3138,7 @@
         <w:lastRenderedPageBreak/>
         <w:t>Ongelma ja sen osien kuvaaminen</w:t>
       </w:r>
-      <w:bookmarkEnd w:id="5"/>
+      <w:bookmarkEnd w:id="6"/>
     </w:p>
     <w:p>
       <w:pPr>
@@ -3102,14 +3265,14 @@
           <w:lang w:val="fi-FI"/>
         </w:rPr>
       </w:pPr>
-      <w:bookmarkStart w:id="6" w:name="_Toc508544118"/>
+      <w:bookmarkStart w:id="7" w:name="_Toc508544118"/>
       <w:r>
         <w:rPr>
           <w:lang w:val="fi-FI"/>
         </w:rPr>
         <w:t>Kuningaskunta ja main-metodi</w:t>
       </w:r>
-      <w:bookmarkEnd w:id="6"/>
+      <w:bookmarkEnd w:id="7"/>
     </w:p>
     <w:p>
       <w:pPr>
@@ -3131,14 +3294,14 @@
           <w:lang w:val="fi-FI"/>
         </w:rPr>
       </w:pPr>
-      <w:bookmarkStart w:id="7" w:name="_Toc508544119"/>
+      <w:bookmarkStart w:id="8" w:name="_Toc508544119"/>
       <w:r>
         <w:rPr>
           <w:lang w:val="fi-FI"/>
         </w:rPr>
         <w:t>Suku-luokka</w:t>
       </w:r>
-      <w:bookmarkEnd w:id="7"/>
+      <w:bookmarkEnd w:id="8"/>
     </w:p>
     <w:p>
       <w:pPr>
@@ -3968,7 +4131,7 @@
           <w:lang w:val="fi-FI"/>
         </w:rPr>
       </w:pPr>
-      <w:bookmarkStart w:id="8" w:name="_Toc508544120"/>
+      <w:bookmarkStart w:id="9" w:name="_Toc508544120"/>
       <w:r>
         <w:rPr>
           <w:lang w:val="fi-FI"/>
@@ -3981,7 +4144,7 @@
         </w:rPr>
         <w:t xml:space="preserve"> pelitila</w:t>
       </w:r>
-      <w:bookmarkEnd w:id="8"/>
+      <w:bookmarkEnd w:id="9"/>
     </w:p>
     <w:p>
       <w:pPr>
@@ -4777,14 +4940,14 @@
           <w:lang w:val="fi-FI"/>
         </w:rPr>
       </w:pPr>
-      <w:bookmarkStart w:id="9" w:name="_Toc508544121"/>
+      <w:bookmarkStart w:id="10" w:name="_Toc508544121"/>
       <w:r>
         <w:rPr>
           <w:lang w:val="fi-FI"/>
         </w:rPr>
         <w:t>Vuorokierto -metodi</w:t>
       </w:r>
-      <w:bookmarkEnd w:id="9"/>
+      <w:bookmarkEnd w:id="10"/>
     </w:p>
     <w:p>
       <w:pPr>
@@ -4909,14 +5072,14 @@
           <w:lang w:val="fi-FI"/>
         </w:rPr>
       </w:pPr>
-      <w:bookmarkStart w:id="10" w:name="_Toc508544122"/>
+      <w:bookmarkStart w:id="11" w:name="_Toc508544122"/>
       <w:r>
         <w:rPr>
           <w:lang w:val="fi-FI"/>
         </w:rPr>
         <w:t>Pisteiden laskun metodit</w:t>
       </w:r>
-      <w:bookmarkEnd w:id="10"/>
+      <w:bookmarkEnd w:id="11"/>
     </w:p>
     <w:p>
       <w:pPr>
@@ -5339,14 +5502,14 @@
           <w:lang w:val="fi-FI"/>
         </w:rPr>
       </w:pPr>
-      <w:bookmarkStart w:id="11" w:name="_Toc508544123"/>
+      <w:bookmarkStart w:id="12" w:name="_Toc508544123"/>
       <w:r>
         <w:rPr>
           <w:lang w:val="fi-FI"/>
         </w:rPr>
         <w:t>Sukuihin liittyvät metodit</w:t>
       </w:r>
-      <w:bookmarkEnd w:id="11"/>
+      <w:bookmarkEnd w:id="12"/>
     </w:p>
     <w:p>
       <w:pPr>
@@ -6062,14 +6225,14 @@
           <w:lang w:val="fi-FI"/>
         </w:rPr>
       </w:pPr>
-      <w:bookmarkStart w:id="12" w:name="_Toc508544124"/>
+      <w:bookmarkStart w:id="13" w:name="_Toc508544124"/>
       <w:r>
         <w:rPr>
           <w:lang w:val="fi-FI"/>
         </w:rPr>
         <w:t>Ongelma-luokan päätökset, vaatimukset ja seuraukset</w:t>
       </w:r>
-      <w:bookmarkEnd w:id="12"/>
+      <w:bookmarkEnd w:id="13"/>
     </w:p>
     <w:p>
       <w:pPr>
@@ -7225,7 +7388,7 @@
           <w:lang w:val="fi-FI"/>
         </w:rPr>
       </w:pPr>
-      <w:bookmarkStart w:id="13" w:name="_Toc508544125"/>
+      <w:bookmarkStart w:id="14" w:name="_Toc508544125"/>
       <w:proofErr w:type="spellStart"/>
       <w:r>
         <w:rPr>
@@ -7240,7 +7403,7 @@
         </w:rPr>
         <w:t>-luokka</w:t>
       </w:r>
-      <w:bookmarkEnd w:id="13"/>
+      <w:bookmarkEnd w:id="14"/>
     </w:p>
     <w:p>
       <w:pPr>
@@ -7270,14 +7433,14 @@
           <w:lang w:val="fi-FI"/>
         </w:rPr>
       </w:pPr>
-      <w:bookmarkStart w:id="14" w:name="_Toc508544126"/>
+      <w:bookmarkStart w:id="15" w:name="_Toc508544126"/>
       <w:r>
         <w:rPr>
           <w:lang w:val="fi-FI"/>
         </w:rPr>
         <w:t>Pelitilan lataus ja tallennus</w:t>
       </w:r>
-      <w:bookmarkEnd w:id="14"/>
+      <w:bookmarkEnd w:id="15"/>
     </w:p>
     <w:p>
       <w:pPr>
@@ -7286,14 +7449,14 @@
           <w:lang w:val="fi-FI"/>
         </w:rPr>
       </w:pPr>
-      <w:bookmarkStart w:id="15" w:name="_Toc508544127"/>
+      <w:bookmarkStart w:id="16" w:name="_Toc508544127"/>
       <w:r>
         <w:rPr>
           <w:lang w:val="fi-FI"/>
         </w:rPr>
         <w:t>Pisteet</w:t>
       </w:r>
-      <w:bookmarkEnd w:id="15"/>
+      <w:bookmarkEnd w:id="16"/>
     </w:p>
     <w:p>
       <w:pPr>
@@ -7496,7 +7659,7 @@
           <w:lang w:val="fi-FI"/>
         </w:rPr>
       </w:pPr>
-      <w:bookmarkStart w:id="16" w:name="_Toc508544128"/>
+      <w:bookmarkStart w:id="17" w:name="_Toc508544128"/>
       <w:r>
         <w:rPr>
           <w:lang w:val="fi-FI"/>
@@ -7504,7 +7667,7 @@
         <w:lastRenderedPageBreak/>
         <w:t>Testausjärjestely</w:t>
       </w:r>
-      <w:bookmarkEnd w:id="16"/>
+      <w:bookmarkEnd w:id="17"/>
     </w:p>
     <w:p>
       <w:pPr>
@@ -7526,14 +7689,14 @@
           <w:lang w:val="fi-FI"/>
         </w:rPr>
       </w:pPr>
-      <w:bookmarkStart w:id="17" w:name="_Toc508544129"/>
+      <w:bookmarkStart w:id="18" w:name="_Toc508544129"/>
       <w:r>
         <w:rPr>
           <w:lang w:val="fi-FI"/>
         </w:rPr>
         <w:t>Sukujen ja kuninkaan testaaminen</w:t>
       </w:r>
-      <w:bookmarkEnd w:id="17"/>
+      <w:bookmarkEnd w:id="18"/>
     </w:p>
     <w:p>
       <w:pPr>
@@ -7641,14 +7804,14 @@
           <w:lang w:val="fi-FI"/>
         </w:rPr>
       </w:pPr>
-      <w:bookmarkStart w:id="18" w:name="_Toc508544130"/>
+      <w:bookmarkStart w:id="19" w:name="_Toc508544130"/>
       <w:r>
         <w:rPr>
           <w:lang w:val="fi-FI"/>
         </w:rPr>
         <w:t>Vuorokierto ja ongelmat</w:t>
       </w:r>
-      <w:bookmarkEnd w:id="18"/>
+      <w:bookmarkEnd w:id="19"/>
     </w:p>
     <w:p>
       <w:pPr>
@@ -7694,14 +7857,14 @@
           <w:lang w:val="fi-FI"/>
         </w:rPr>
       </w:pPr>
-      <w:bookmarkStart w:id="19" w:name="_Toc508544131"/>
+      <w:bookmarkStart w:id="20" w:name="_Toc508544131"/>
       <w:r>
         <w:rPr>
           <w:lang w:val="fi-FI"/>
         </w:rPr>
         <w:t>Pisteet ja pelin tallennus</w:t>
       </w:r>
-      <w:bookmarkEnd w:id="19"/>
+      <w:bookmarkEnd w:id="20"/>
     </w:p>
     <w:p>
       <w:pPr>
@@ -7750,7 +7913,7 @@
           <w:lang w:val="fi-FI"/>
         </w:rPr>
       </w:pPr>
-      <w:bookmarkStart w:id="20" w:name="_Toc508544132"/>
+      <w:bookmarkStart w:id="21" w:name="_Toc508544132"/>
       <w:r>
         <w:rPr>
           <w:lang w:val="fi-FI"/>
@@ -7758,7 +7921,7 @@
         <w:lastRenderedPageBreak/>
         <w:t>Liitteet</w:t>
       </w:r>
-      <w:bookmarkEnd w:id="20"/>
+      <w:bookmarkEnd w:id="21"/>
     </w:p>
     <w:p>
       <w:pPr>
@@ -7819,8 +7982,6 @@
         </w:rPr>
         <w:t>Vastuualueet</w:t>
       </w:r>
-      <w:bookmarkStart w:id="21" w:name="_GoBack"/>
-      <w:bookmarkEnd w:id="21"/>
     </w:p>
     <w:p>
       <w:pPr>
@@ -7874,6 +8035,83 @@
           <w:lang w:val="fi-FI"/>
         </w:rPr>
       </w:pPr>
+      <w:r>
+        <w:rPr>
+          <w:noProof/>
+          <w:lang w:eastAsia="en-GB"/>
+        </w:rPr>
+        <mc:AlternateContent>
+          <mc:Choice Requires="wps">
+            <w:drawing>
+              <wp:anchor distT="0" distB="0" distL="114300" distR="114300" simplePos="0" relativeHeight="251659264" behindDoc="0" locked="0" layoutInCell="1" allowOverlap="1" wp14:anchorId="3C200174" wp14:editId="029B96E8">
+                <wp:simplePos x="0" y="0"/>
+                <wp:positionH relativeFrom="column">
+                  <wp:posOffset>2759951</wp:posOffset>
+                </wp:positionH>
+                <wp:positionV relativeFrom="paragraph">
+                  <wp:posOffset>8277356</wp:posOffset>
+                </wp:positionV>
+                <wp:extent cx="457200" cy="342900"/>
+                <wp:effectExtent l="0" t="0" r="25400" b="38100"/>
+                <wp:wrapNone/>
+                <wp:docPr id="2" name="Rectangle 2"/>
+                <wp:cNvGraphicFramePr/>
+                <a:graphic xmlns:a="http://schemas.openxmlformats.org/drawingml/2006/main">
+                  <a:graphicData uri="http://schemas.microsoft.com/office/word/2010/wordprocessingShape">
+                    <wps:wsp>
+                      <wps:cNvSpPr/>
+                      <wps:spPr>
+                        <a:xfrm>
+                          <a:off x="0" y="0"/>
+                          <a:ext cx="457200" cy="342900"/>
+                        </a:xfrm>
+                        <a:prstGeom prst="rect">
+                          <a:avLst/>
+                        </a:prstGeom>
+                        <a:solidFill>
+                          <a:schemeClr val="bg1"/>
+                        </a:solidFill>
+                        <a:ln>
+                          <a:solidFill>
+                            <a:schemeClr val="bg1"/>
+                          </a:solidFill>
+                        </a:ln>
+                      </wps:spPr>
+                      <wps:style>
+                        <a:lnRef idx="2">
+                          <a:schemeClr val="accent1">
+                            <a:shade val="50000"/>
+                          </a:schemeClr>
+                        </a:lnRef>
+                        <a:fillRef idx="1">
+                          <a:schemeClr val="accent1"/>
+                        </a:fillRef>
+                        <a:effectRef idx="0">
+                          <a:schemeClr val="accent1"/>
+                        </a:effectRef>
+                        <a:fontRef idx="minor">
+                          <a:schemeClr val="lt1"/>
+                        </a:fontRef>
+                      </wps:style>
+                      <wps:bodyPr rot="0" spcFirstLastPara="0" vertOverflow="overflow" horzOverflow="overflow" vert="horz" wrap="square" lIns="91440" tIns="45720" rIns="91440" bIns="45720" numCol="1" spcCol="0" rtlCol="0" fromWordArt="0" anchor="ctr" anchorCtr="0" forceAA="0" compatLnSpc="1">
+                        <a:prstTxWarp prst="textNoShape">
+                          <a:avLst/>
+                        </a:prstTxWarp>
+                        <a:noAutofit/>
+                      </wps:bodyPr>
+                    </wps:wsp>
+                  </a:graphicData>
+                </a:graphic>
+              </wp:anchor>
+            </w:drawing>
+          </mc:Choice>
+          <mc:Fallback>
+            <w:pict>
+              <v:rect w14:anchorId="624E3B40" id="Rectangle 2" o:spid="_x0000_s1026" style="position:absolute;margin-left:217.3pt;margin-top:651.75pt;width:36pt;height:27pt;z-index:251659264;visibility:visible;mso-wrap-style:square;mso-wrap-distance-left:9pt;mso-wrap-distance-top:0;mso-wrap-distance-right:9pt;mso-wrap-distance-bottom:0;mso-position-horizontal:absolute;mso-position-horizontal-relative:text;mso-position-vertical:absolute;mso-position-vertical-relative:text;v-text-anchor:middle" o:gfxdata="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" fillcolor="white [3212]" strokecolor="white [3212]" strokeweight="1pt"/>
+            </w:pict>
+          </mc:Fallback>
+        </mc:AlternateContent>
+      </w:r>
       <w:r>
         <w:rPr>
           <w:lang w:val="fi-FI"/>
@@ -7992,7 +8230,7 @@
         <w:noProof/>
         <w:color w:val="000000" w:themeColor="text1"/>
       </w:rPr>
-      <w:t>9</w:t>
+      <w:t>2</w:t>
     </w:r>
     <w:r>
       <w:rPr>
@@ -10415,7 +10653,7 @@
 </file>
 
 <file path=customXml/itemProps1.xml><?xml version="1.0" encoding="utf-8"?>
-<ds:datastoreItem xmlns:ds="http://schemas.openxmlformats.org/officeDocument/2006/customXml" ds:itemID="{4B2FAE98-62DF-164C-8A66-D1EF9CD711DE}">
+<ds:datastoreItem xmlns:ds="http://schemas.openxmlformats.org/officeDocument/2006/customXml" ds:itemID="{58E9053D-3007-B04B-B62E-754F374F674D}">
   <ds:schemaRefs>
     <ds:schemaRef ds:uri="http://schemas.openxmlformats.org/officeDocument/2006/bibliography"/>
   </ds:schemaRefs>

--- a/Harjoitustyön dokumentti.docx
+++ b/Harjoitustyön dokumentti.docx
@@ -1731,7 +1731,23 @@
                 <w:noProof/>
                 <w:lang w:val="fi-FI"/>
               </w:rPr>
-              <w:t>Pelitilan lataus ja tallennus</w:t>
+              <w:t xml:space="preserve">Pelitilan </w:t>
+            </w:r>
+            <w:r>
+              <w:rPr>
+                <w:rStyle w:val="Hyperlink"/>
+                <w:noProof/>
+                <w:lang w:val="fi-FI"/>
+              </w:rPr>
+              <w:t>l</w:t>
+            </w:r>
+            <w:r>
+              <w:rPr>
+                <w:rStyle w:val="Hyperlink"/>
+                <w:noProof/>
+                <w:lang w:val="fi-FI"/>
+              </w:rPr>
+              <w:t>ataus ja tallennus</w:t>
             </w:r>
             <w:r>
               <w:rPr>
@@ -2476,8 +2492,6 @@
           <w:docGrid w:linePitch="360"/>
         </w:sectPr>
       </w:pPr>
-      <w:bookmarkStart w:id="0" w:name="_GoBack"/>
-      <w:bookmarkEnd w:id="0"/>
     </w:p>
     <w:p>
       <w:pPr>
@@ -2486,7 +2500,7 @@
           <w:lang w:val="fi-FI"/>
         </w:rPr>
       </w:pPr>
-      <w:bookmarkStart w:id="1" w:name="_Toc508544112"/>
+      <w:bookmarkStart w:id="0" w:name="_Toc508544112"/>
       <w:r>
         <w:rPr>
           <w:lang w:val="fi-FI"/>
@@ -2494,126 +2508,112 @@
         <w:lastRenderedPageBreak/>
         <w:t>Tehtävän kuvaus</w:t>
       </w:r>
+      <w:bookmarkEnd w:id="0"/>
+    </w:p>
+    <w:p>
+      <w:pPr>
+        <w:rPr>
+          <w:lang w:val="fi-FI"/>
+        </w:rPr>
+      </w:pPr>
+      <w:r>
+        <w:rPr>
+          <w:lang w:val="fi-FI"/>
+        </w:rPr>
+        <w:t xml:space="preserve">Aiheemme on </w:t>
+      </w:r>
+      <w:r>
+        <w:rPr>
+          <w:lang w:val="fi-FI"/>
+        </w:rPr>
+        <w:t>yksinkertainen komentorivi-peli toteutettuna Java-kielellä, jossa ohjelma voi tallentaa senhetkisen pelitilan ja parhaimmat saadut loppupisteet. Pelin etenemisessä syötteenä käytetään yksinkertaisia kokonaislukuja, joille on listattu jokin toiminto.</w:t>
+      </w:r>
+    </w:p>
+    <w:p>
+      <w:pPr>
+        <w:rPr>
+          <w:lang w:val="fi-FI"/>
+        </w:rPr>
+      </w:pPr>
+      <w:r>
+        <w:rPr>
+          <w:lang w:val="fi-FI"/>
+        </w:rPr>
+        <w:t xml:space="preserve">Pelin nimi on Kuningaskunta-simulaatio ja siinä tehdään kuninkaana päätöksiä, jotka vaikuttavat alamaisiin. Alamaisina on olemassa erilaisen tyyppisiä sukuja, kuten aatelisia, maagisia, uskonnollisia jne. joiden tyyppi vaikuttaa </w:t>
+      </w:r>
+      <w:r>
+        <w:rPr>
+          <w:lang w:val="fi-FI"/>
+        </w:rPr>
+        <w:t>siihen,</w:t>
+      </w:r>
+      <w:r>
+        <w:rPr>
+          <w:lang w:val="fi-FI"/>
+        </w:rPr>
+        <w:t xml:space="preserve"> miten ne käyttäytyvät. </w:t>
+      </w:r>
+    </w:p>
+    <w:p>
+      <w:pPr>
+        <w:rPr>
+          <w:lang w:val="fi-FI"/>
+        </w:rPr>
+      </w:pPr>
+      <w:r>
+        <w:rPr>
+          <w:lang w:val="fi-FI"/>
+        </w:rPr>
+        <w:t>Jokaisella suvulla on suhde kaikkiin muihin sukuihin ja kuninkaaseen. Kuningaskunnassa on myös resursseja kuten ruoka ja raha</w:t>
+      </w:r>
+      <w:r>
+        <w:rPr>
+          <w:lang w:val="fi-FI"/>
+        </w:rPr>
+        <w:t>, joita voidaan käyttää ratkaistaessa ongelmia. Ongelmien ratkaisuissa myös kuninkaan suhde eri sukuihin on yksi eräänlainen resurssi, joka mahdollistaa esimerkiksi, että sotilassuvulla voidaan käyttää sotilasvaltaa ongelmien ratkaisemiseksi.</w:t>
+      </w:r>
+    </w:p>
+    <w:p>
+      <w:pPr>
+        <w:rPr>
+          <w:lang w:val="fi-FI"/>
+        </w:rPr>
+      </w:pPr>
+      <w:r>
+        <w:rPr>
+          <w:lang w:val="fi-FI"/>
+        </w:rPr>
+        <w:t xml:space="preserve">Peli etenee niin, että eteen tulee erilaisia ongelmia, joihin pyydetään kuninkaalta ratkaisupäätöstä ja valittu päätös vaikuttaa kuningaskunnan sukuihin tai resursseihin. Peli </w:t>
+      </w:r>
+      <w:r>
+        <w:rPr>
+          <w:lang w:val="fi-FI"/>
+        </w:rPr>
+        <w:t>loppuu,</w:t>
+      </w:r>
+      <w:r>
+        <w:rPr>
+          <w:lang w:val="fi-FI"/>
+        </w:rPr>
+        <w:t xml:space="preserve"> kun vapaavalintaisen pitkä valtakausi päättyy tai kun kuninkaana olo jostain muusta syystä päättyy. Pelin lopuksi lasketaan pisteet siitä, kuinka hyvässä kunnossa kuningaskunta on valtakauden päättyessä.</w:t>
+      </w:r>
+      <w:r>
+        <w:rPr>
+          <w:lang w:val="fi-FI"/>
+        </w:rPr>
+        <w:t xml:space="preserve"> Hyväksi kuningaskunnaksi katsotaan, kun sukujen suhteet kuninkaaseen on hyvät ja kansalaisia on vielä hengissä mahdollisimman paljon.</w:t>
+      </w:r>
+      <w:bookmarkStart w:id="1" w:name="_GoBack"/>
       <w:bookmarkEnd w:id="1"/>
     </w:p>
     <w:p>
       <w:pPr>
-        <w:rPr>
-          <w:lang w:val="fi-FI"/>
-        </w:rPr>
-      </w:pPr>
-      <w:r>
-        <w:rPr>
-          <w:lang w:val="fi-FI"/>
-        </w:rPr>
-        <w:t xml:space="preserve">Aiheemme on </w:t>
-      </w:r>
-      <w:r>
-        <w:rPr>
-          <w:lang w:val="fi-FI"/>
-        </w:rPr>
-        <w:t>yksinkertainen komentorivi-peli toteutettuna Java-kielellä, jossa ohjelma voi tallentaa senhetkisen pelitilan ja parhaimmat saadut loppupisteet. Pelin etenemisessä syötteenä käytetään yksinkertaisia kokonaislukuja, joille on listattu jokin toiminto.</w:t>
-      </w:r>
-    </w:p>
-    <w:p>
-      <w:pPr>
-        <w:rPr>
-          <w:lang w:val="fi-FI"/>
-        </w:rPr>
-      </w:pPr>
-      <w:r>
-        <w:rPr>
-          <w:lang w:val="fi-FI"/>
-        </w:rPr>
-        <w:t xml:space="preserve">Pelin nimi on Kuningaskunta-simulaatio ja siinä tehdään kuninkaana päätöksiä, jotka vaikuttavat alamaisiin. Alamaisina on olemassa erilaisen tyyppisiä sukuja, kuten aatelisia, maagisia, uskonnollisia jne. joiden tyyppi vaikuttaa </w:t>
-      </w:r>
-      <w:r>
-        <w:rPr>
-          <w:lang w:val="fi-FI"/>
-        </w:rPr>
-        <w:t>siihen,</w:t>
-      </w:r>
-      <w:r>
-        <w:rPr>
-          <w:lang w:val="fi-FI"/>
-        </w:rPr>
-        <w:t xml:space="preserve"> miten ne käyttäytyvät. </w:t>
-      </w:r>
-    </w:p>
-    <w:p>
-      <w:pPr>
-        <w:rPr>
-          <w:lang w:val="fi-FI"/>
-        </w:rPr>
-      </w:pPr>
-      <w:r>
-        <w:rPr>
-          <w:lang w:val="fi-FI"/>
-        </w:rPr>
-        <w:t>Jokaisella suvulla on suhde kaikkiin muihin sukuihin ja kuninkaaseen. Kuningaskunnassa on myös resursseja kuten ruoka ja raha</w:t>
-      </w:r>
-      <w:r>
-        <w:rPr>
-          <w:lang w:val="fi-FI"/>
-        </w:rPr>
-        <w:t>, joita voidaan käyttää ratkaistaessa ongelmia. Ongelmien ratkaisuissa myös kuninkaan suhde eri sukuihin on yksi eräänlainen resurssi, joka mahdollistaa esimerkiksi, että sotilassuvulla voidaan käyttää sotilasvaltaa ongelmien ratkaisemiseksi.</w:t>
-      </w:r>
-    </w:p>
-    <w:p>
-      <w:pPr>
-        <w:rPr>
-          <w:lang w:val="fi-FI"/>
-        </w:rPr>
-      </w:pPr>
-      <w:r>
-        <w:rPr>
-          <w:lang w:val="fi-FI"/>
-        </w:rPr>
-        <w:t xml:space="preserve">Peli etenee niin, että eteen tulee erilaisia ongelmia, joihin pyydetään kuninkaalta ratkaisupäätöstä ja valittu päätös vaikuttaa kuningaskunnan sukuihin tai resursseihin. Peli </w:t>
-      </w:r>
-      <w:r>
-        <w:rPr>
-          <w:lang w:val="fi-FI"/>
-        </w:rPr>
-        <w:t>loppuu,</w:t>
-      </w:r>
-      <w:r>
-        <w:rPr>
-          <w:lang w:val="fi-FI"/>
-        </w:rPr>
-        <w:t xml:space="preserve"> kun vapaavalintaisen pitkä valtakausi päättyy tai kun kuninkaana olo jostain muusta syystä päättyy. Pelin lopuksi lasketaan pisteet siitä, kuinka hyvässä kunnossa kuningaskunta on valtakauden päättyessä.</w:t>
-      </w:r>
-      <w:r>
-        <w:rPr>
-          <w:lang w:val="fi-FI"/>
-        </w:rPr>
-        <w:t xml:space="preserve"> Hyväksi kuningaskunnaksi katsotaan, kun sukujen suhteet kuninkaaseen on hyvät ja kansalaisia on vielä hengissä mahdollisimman paljon.</w:t>
-      </w:r>
-    </w:p>
-    <w:p>
-      <w:pPr>
-        <w:pStyle w:val="Heading2"/>
-        <w:rPr>
-          <w:lang w:val="fi-FI"/>
-        </w:rPr>
-      </w:pPr>
-      <w:bookmarkStart w:id="2" w:name="_Toc508544113"/>
-      <w:r>
-        <w:rPr>
-          <w:lang w:val="fi-FI"/>
-        </w:rPr>
-        <w:t>Jälkeenpäin tehdyt muutokset pelin rakenteeseen</w:t>
-      </w:r>
-      <w:bookmarkEnd w:id="2"/>
-    </w:p>
-    <w:p>
-      <w:pPr>
         <w:pStyle w:val="Heading1"/>
         <w:rPr>
           <w:lang w:val="fi-FI"/>
         </w:rPr>
       </w:pPr>
-      <w:bookmarkStart w:id="3" w:name="_Toc508544114"/>
+      <w:bookmarkStart w:id="2" w:name="_Toc508544114"/>
       <w:r>
         <w:rPr>
           <w:lang w:val="fi-FI"/>
@@ -2621,48 +2621,48 @@
         <w:lastRenderedPageBreak/>
         <w:t>Ratkaisuperiaate</w:t>
       </w:r>
+      <w:bookmarkEnd w:id="2"/>
+    </w:p>
+    <w:p>
+      <w:pPr>
+        <w:rPr>
+          <w:lang w:val="fi-FI"/>
+        </w:rPr>
+      </w:pPr>
+      <w:r>
+        <w:rPr>
+          <w:lang w:val="fi-FI"/>
+        </w:rPr>
+        <w:t>Kuningaskuntaa pystytään mallintamaan koostumaan kuninkaasta ja kuningaskunnan kansalaisista, mutta jokaisen ihmisen vuorovaikutus kaikkiin muihin ihmisiin voisi o</w:t>
+      </w:r>
+      <w:r>
+        <w:rPr>
+          <w:lang w:val="fi-FI"/>
+        </w:rPr>
+        <w:t>lla liian monimutkaista kuvata ja läheskään kaikki ihmiset eivät pääse kuninkaan vastaanotolle. Lisäksi useamman ihmise</w:t>
+      </w:r>
+      <w:r>
+        <w:rPr>
+          <w:lang w:val="fi-FI"/>
+        </w:rPr>
+        <w:t>n kohtaaminen kuninkaan kanssa samaan aikaan on vaikeaa kuvata tekstipohjaisesti.</w:t>
+      </w:r>
+    </w:p>
+    <w:p>
+      <w:pPr>
+        <w:pStyle w:val="Heading2"/>
+        <w:rPr>
+          <w:lang w:val="fi-FI"/>
+        </w:rPr>
+      </w:pPr>
+      <w:bookmarkStart w:id="3" w:name="_Toc508544115"/>
+      <w:r>
+        <w:rPr>
+          <w:lang w:val="fi-FI"/>
+        </w:rPr>
+        <w:t>Pelitilan kuvaaminen</w:t>
+      </w:r>
       <w:bookmarkEnd w:id="3"/>
-    </w:p>
-    <w:p>
-      <w:pPr>
-        <w:rPr>
-          <w:lang w:val="fi-FI"/>
-        </w:rPr>
-      </w:pPr>
-      <w:r>
-        <w:rPr>
-          <w:lang w:val="fi-FI"/>
-        </w:rPr>
-        <w:t>Kuningaskuntaa pystytään mallintamaan koostumaan kuninkaasta ja kuningaskunnan kansalaisista, mutta jokaisen ihmisen vuorovaikutus kaikkiin muihin ihmisiin voisi o</w:t>
-      </w:r>
-      <w:r>
-        <w:rPr>
-          <w:lang w:val="fi-FI"/>
-        </w:rPr>
-        <w:t>lla liian monimutkaista kuvata ja läheskään kaikki ihmiset eivät pääse kuninkaan vastaanotolle. Lisäksi useamman ihmise</w:t>
-      </w:r>
-      <w:r>
-        <w:rPr>
-          <w:lang w:val="fi-FI"/>
-        </w:rPr>
-        <w:t>n kohtaaminen kuninkaan kanssa samaan aikaan on vaikeaa kuvata tekstipohjaisesti.</w:t>
-      </w:r>
-    </w:p>
-    <w:p>
-      <w:pPr>
-        <w:pStyle w:val="Heading2"/>
-        <w:rPr>
-          <w:lang w:val="fi-FI"/>
-        </w:rPr>
-      </w:pPr>
-      <w:bookmarkStart w:id="4" w:name="_Toc508544115"/>
-      <w:r>
-        <w:rPr>
-          <w:lang w:val="fi-FI"/>
-        </w:rPr>
-        <w:t>Pelitilan kuvaaminen</w:t>
-      </w:r>
-      <w:bookmarkEnd w:id="4"/>
     </w:p>
     <w:p>
       <w:pPr>
@@ -2983,14 +2983,14 @@
           <w:lang w:val="fi-FI"/>
         </w:rPr>
       </w:pPr>
-      <w:bookmarkStart w:id="5" w:name="_Toc508544116"/>
+      <w:bookmarkStart w:id="4" w:name="_Toc508544116"/>
       <w:r>
         <w:rPr>
           <w:lang w:val="fi-FI"/>
         </w:rPr>
         <w:t>Kuninkaan vastaanoton kuvaaminen</w:t>
       </w:r>
-      <w:bookmarkEnd w:id="5"/>
+      <w:bookmarkEnd w:id="4"/>
     </w:p>
     <w:p>
       <w:pPr>
@@ -3130,7 +3130,7 @@
           <w:lang w:val="fi-FI"/>
         </w:rPr>
       </w:pPr>
-      <w:bookmarkStart w:id="6" w:name="_Toc508544117"/>
+      <w:bookmarkStart w:id="5" w:name="_Toc508544117"/>
       <w:r>
         <w:rPr>
           <w:lang w:val="fi-FI"/>
@@ -3138,7 +3138,7 @@
         <w:lastRenderedPageBreak/>
         <w:t>Ongelma ja sen osien kuvaaminen</w:t>
       </w:r>
-      <w:bookmarkEnd w:id="6"/>
+      <w:bookmarkEnd w:id="5"/>
     </w:p>
     <w:p>
       <w:pPr>
@@ -3265,13 +3265,42 @@
           <w:lang w:val="fi-FI"/>
         </w:rPr>
       </w:pPr>
-      <w:bookmarkStart w:id="7" w:name="_Toc508544118"/>
+      <w:bookmarkStart w:id="6" w:name="_Toc508544118"/>
       <w:r>
         <w:rPr>
           <w:lang w:val="fi-FI"/>
         </w:rPr>
         <w:t>Kuningaskunta ja main-metodi</w:t>
       </w:r>
+      <w:bookmarkEnd w:id="6"/>
+    </w:p>
+    <w:p>
+      <w:pPr>
+        <w:rPr>
+          <w:lang w:val="fi-FI"/>
+        </w:rPr>
+      </w:pPr>
+      <w:r>
+        <w:rPr>
+          <w:lang w:val="fi-FI"/>
+        </w:rPr>
+        <w:t>Kuningaskunta-luokassa on main-metodi, jossa pelaajalta kysytään ensiksi mitä halutaan tehdä. Pelaaja voi valita uuden pelin, edellisen pelin, nähdä pisteet jne.</w:t>
+      </w:r>
+    </w:p>
+    <w:p>
+      <w:pPr>
+        <w:pStyle w:val="Heading2"/>
+        <w:rPr>
+          <w:lang w:val="fi-FI"/>
+        </w:rPr>
+      </w:pPr>
+      <w:bookmarkStart w:id="7" w:name="_Toc508544119"/>
+      <w:r>
+        <w:rPr>
+          <w:lang w:val="fi-FI"/>
+        </w:rPr>
+        <w:t>Suku-luokka</w:t>
+      </w:r>
       <w:bookmarkEnd w:id="7"/>
     </w:p>
     <w:p>
@@ -3282,9 +3311,817 @@
       </w:pPr>
       <w:r>
         <w:rPr>
-          <w:lang w:val="fi-FI"/>
-        </w:rPr>
-        <w:t>Kuningaskunta-luokassa on main-metodi, jossa pelaajalta kysytään ensiksi mitä halutaan tehdä. Pelaaja voi valita uuden pelin, edellisen pelin, nähdä pisteet jne.</w:t>
+          <w:rFonts w:ascii="Courier" w:hAnsi="Courier"/>
+          <w:lang w:val="fi-FI"/>
+        </w:rPr>
+        <w:t>Suku</w:t>
+      </w:r>
+      <w:r>
+        <w:rPr>
+          <w:lang w:val="fi-FI"/>
+        </w:rPr>
+        <w:t xml:space="preserve">-luokkaan kuuluu </w:t>
+      </w:r>
+      <w:proofErr w:type="spellStart"/>
+      <w:r>
+        <w:rPr>
+          <w:rFonts w:ascii="Courier" w:hAnsi="Courier"/>
+          <w:lang w:val="fi-FI"/>
+        </w:rPr>
+        <w:t>private</w:t>
+      </w:r>
+      <w:proofErr w:type="spellEnd"/>
+      <w:r>
+        <w:rPr>
+          <w:lang w:val="fi-FI"/>
+        </w:rPr>
+        <w:t xml:space="preserve"> </w:t>
+      </w:r>
+      <w:proofErr w:type="spellStart"/>
+      <w:r>
+        <w:rPr>
+          <w:lang w:val="fi-FI"/>
+        </w:rPr>
+        <w:t>atribuutit</w:t>
+      </w:r>
+      <w:proofErr w:type="spellEnd"/>
+      <w:r>
+        <w:rPr>
+          <w:lang w:val="fi-FI"/>
+        </w:rPr>
+        <w:t>:</w:t>
+      </w:r>
+    </w:p>
+    <w:p>
+      <w:pPr>
+        <w:pStyle w:val="NoSpacing"/>
+        <w:rPr>
+          <w:szCs w:val="18"/>
+          <w:lang w:val="fi-FI"/>
+        </w:rPr>
+      </w:pPr>
+      <w:r>
+        <w:rPr>
+          <w:lang w:val="fi-FI"/>
+        </w:rPr>
+        <w:tab/>
+      </w:r>
+      <w:proofErr w:type="spellStart"/>
+      <w:r>
+        <w:rPr>
+          <w:szCs w:val="18"/>
+          <w:lang w:val="fi-FI"/>
+        </w:rPr>
+        <w:t>int</w:t>
+      </w:r>
+      <w:proofErr w:type="spellEnd"/>
+      <w:r>
+        <w:rPr>
+          <w:szCs w:val="18"/>
+          <w:lang w:val="fi-FI"/>
+        </w:rPr>
+        <w:t xml:space="preserve"> </w:t>
+      </w:r>
+      <w:proofErr w:type="spellStart"/>
+      <w:r>
+        <w:rPr>
+          <w:szCs w:val="18"/>
+          <w:lang w:val="fi-FI"/>
+        </w:rPr>
+        <w:t>suhdeKuninkaaseen</w:t>
+      </w:r>
+      <w:proofErr w:type="spellEnd"/>
+      <w:r>
+        <w:rPr>
+          <w:szCs w:val="18"/>
+          <w:lang w:val="fi-FI"/>
+        </w:rPr>
+        <w:t>;</w:t>
+      </w:r>
+    </w:p>
+    <w:p>
+      <w:pPr>
+        <w:pStyle w:val="NoSpacing"/>
+        <w:rPr>
+          <w:szCs w:val="18"/>
+          <w:lang w:val="fi-FI"/>
+        </w:rPr>
+      </w:pPr>
+      <w:r>
+        <w:rPr>
+          <w:szCs w:val="18"/>
+          <w:lang w:val="fi-FI"/>
+        </w:rPr>
+        <w:tab/>
+      </w:r>
+      <w:proofErr w:type="spellStart"/>
+      <w:r>
+        <w:rPr>
+          <w:szCs w:val="18"/>
+          <w:lang w:val="fi-FI"/>
+        </w:rPr>
+        <w:t>HashMap</w:t>
+      </w:r>
+      <w:proofErr w:type="spellEnd"/>
+      <w:r>
+        <w:rPr>
+          <w:szCs w:val="18"/>
+          <w:lang w:val="fi-FI"/>
+        </w:rPr>
+        <w:t xml:space="preserve">&lt;Suku, </w:t>
+      </w:r>
+      <w:proofErr w:type="spellStart"/>
+      <w:r>
+        <w:rPr>
+          <w:szCs w:val="18"/>
+          <w:lang w:val="fi-FI"/>
+        </w:rPr>
+        <w:t>Integer</w:t>
+      </w:r>
+      <w:proofErr w:type="spellEnd"/>
+      <w:r>
+        <w:rPr>
+          <w:szCs w:val="18"/>
+          <w:lang w:val="fi-FI"/>
+        </w:rPr>
+        <w:t>&gt; suhteet</w:t>
+      </w:r>
+    </w:p>
+    <w:p>
+      <w:pPr>
+        <w:pStyle w:val="NoSpacing"/>
+        <w:rPr>
+          <w:szCs w:val="18"/>
+          <w:lang w:val="fi-FI"/>
+        </w:rPr>
+      </w:pPr>
+      <w:r>
+        <w:rPr>
+          <w:szCs w:val="18"/>
+          <w:lang w:val="fi-FI"/>
+        </w:rPr>
+        <w:tab/>
+      </w:r>
+      <w:proofErr w:type="spellStart"/>
+      <w:r>
+        <w:rPr>
+          <w:szCs w:val="18"/>
+          <w:lang w:val="fi-FI"/>
+        </w:rPr>
+        <w:t>String</w:t>
+      </w:r>
+      <w:proofErr w:type="spellEnd"/>
+      <w:r>
+        <w:rPr>
+          <w:szCs w:val="18"/>
+          <w:lang w:val="fi-FI"/>
+        </w:rPr>
+        <w:t xml:space="preserve"> nimi;</w:t>
+      </w:r>
+    </w:p>
+    <w:p>
+      <w:pPr>
+        <w:pStyle w:val="NoSpacing"/>
+        <w:rPr>
+          <w:szCs w:val="18"/>
+          <w:lang w:val="fi-FI"/>
+        </w:rPr>
+      </w:pPr>
+      <w:r>
+        <w:rPr>
+          <w:szCs w:val="18"/>
+          <w:lang w:val="fi-FI"/>
+        </w:rPr>
+        <w:tab/>
+      </w:r>
+      <w:proofErr w:type="spellStart"/>
+      <w:r>
+        <w:rPr>
+          <w:szCs w:val="18"/>
+          <w:lang w:val="fi-FI"/>
+        </w:rPr>
+        <w:t>String</w:t>
+      </w:r>
+      <w:proofErr w:type="spellEnd"/>
+      <w:r>
+        <w:rPr>
+          <w:szCs w:val="18"/>
+          <w:lang w:val="fi-FI"/>
+        </w:rPr>
+        <w:t xml:space="preserve"> edustaja;</w:t>
+      </w:r>
+    </w:p>
+    <w:p>
+      <w:pPr>
+        <w:pStyle w:val="NoSpacing"/>
+        <w:rPr>
+          <w:szCs w:val="18"/>
+          <w:lang w:val="fi-FI"/>
+        </w:rPr>
+      </w:pPr>
+      <w:r>
+        <w:rPr>
+          <w:szCs w:val="18"/>
+          <w:lang w:val="fi-FI"/>
+        </w:rPr>
+        <w:tab/>
+      </w:r>
+      <w:proofErr w:type="spellStart"/>
+      <w:r>
+        <w:rPr>
+          <w:szCs w:val="18"/>
+          <w:lang w:val="fi-FI"/>
+        </w:rPr>
+        <w:t>int</w:t>
+      </w:r>
+      <w:proofErr w:type="spellEnd"/>
+      <w:r>
+        <w:rPr>
+          <w:szCs w:val="18"/>
+          <w:lang w:val="fi-FI"/>
+        </w:rPr>
+        <w:t xml:space="preserve"> populaatio;</w:t>
+      </w:r>
+    </w:p>
+    <w:p>
+      <w:pPr>
+        <w:pStyle w:val="NoSpacing"/>
+        <w:rPr>
+          <w:szCs w:val="18"/>
+          <w:lang w:val="fi-FI"/>
+        </w:rPr>
+      </w:pPr>
+      <w:r>
+        <w:rPr>
+          <w:szCs w:val="18"/>
+          <w:lang w:val="fi-FI"/>
+        </w:rPr>
+        <w:tab/>
+      </w:r>
+      <w:proofErr w:type="spellStart"/>
+      <w:r>
+        <w:rPr>
+          <w:szCs w:val="18"/>
+          <w:lang w:val="fi-FI"/>
+        </w:rPr>
+        <w:t>int</w:t>
+      </w:r>
+      <w:proofErr w:type="spellEnd"/>
+      <w:r>
+        <w:rPr>
+          <w:szCs w:val="18"/>
+          <w:lang w:val="fi-FI"/>
+        </w:rPr>
+        <w:t xml:space="preserve"> aatelisuus; </w:t>
+      </w:r>
+    </w:p>
+    <w:p>
+      <w:pPr>
+        <w:pStyle w:val="NoSpacing"/>
+        <w:rPr>
+          <w:szCs w:val="18"/>
+          <w:lang w:val="fi-FI"/>
+        </w:rPr>
+      </w:pPr>
+      <w:r>
+        <w:rPr>
+          <w:szCs w:val="18"/>
+          <w:lang w:val="fi-FI"/>
+        </w:rPr>
+        <w:tab/>
+      </w:r>
+      <w:proofErr w:type="spellStart"/>
+      <w:r>
+        <w:rPr>
+          <w:szCs w:val="18"/>
+          <w:lang w:val="fi-FI"/>
+        </w:rPr>
+        <w:t>int</w:t>
+      </w:r>
+      <w:proofErr w:type="spellEnd"/>
+      <w:r>
+        <w:rPr>
+          <w:szCs w:val="18"/>
+          <w:lang w:val="fi-FI"/>
+        </w:rPr>
+        <w:t xml:space="preserve"> magia; </w:t>
+      </w:r>
+    </w:p>
+    <w:p>
+      <w:pPr>
+        <w:pStyle w:val="NoSpacing"/>
+        <w:rPr>
+          <w:szCs w:val="18"/>
+          <w:lang w:val="fi-FI"/>
+        </w:rPr>
+      </w:pPr>
+      <w:r>
+        <w:rPr>
+          <w:szCs w:val="18"/>
+          <w:lang w:val="fi-FI"/>
+        </w:rPr>
+        <w:tab/>
+      </w:r>
+      <w:proofErr w:type="spellStart"/>
+      <w:r>
+        <w:rPr>
+          <w:szCs w:val="18"/>
+          <w:lang w:val="fi-FI"/>
+        </w:rPr>
+        <w:t>int</w:t>
+      </w:r>
+      <w:proofErr w:type="spellEnd"/>
+      <w:r>
+        <w:rPr>
+          <w:szCs w:val="18"/>
+          <w:lang w:val="fi-FI"/>
+        </w:rPr>
+        <w:t xml:space="preserve"> sotilaallinen; </w:t>
+      </w:r>
+    </w:p>
+    <w:p>
+      <w:pPr>
+        <w:pStyle w:val="NoSpacing"/>
+        <w:rPr>
+          <w:szCs w:val="18"/>
+          <w:lang w:val="fi-FI"/>
+        </w:rPr>
+      </w:pPr>
+      <w:r>
+        <w:rPr>
+          <w:szCs w:val="18"/>
+          <w:lang w:val="fi-FI"/>
+        </w:rPr>
+        <w:tab/>
+      </w:r>
+      <w:proofErr w:type="spellStart"/>
+      <w:r>
+        <w:rPr>
+          <w:szCs w:val="18"/>
+          <w:lang w:val="fi-FI"/>
+        </w:rPr>
+        <w:t>int</w:t>
+      </w:r>
+      <w:proofErr w:type="spellEnd"/>
+      <w:r>
+        <w:rPr>
+          <w:szCs w:val="18"/>
+          <w:lang w:val="fi-FI"/>
+        </w:rPr>
+        <w:t xml:space="preserve"> uskonnollinen; </w:t>
+      </w:r>
+    </w:p>
+    <w:p>
+      <w:pPr>
+        <w:pStyle w:val="NoSpacing"/>
+        <w:rPr>
+          <w:szCs w:val="18"/>
+          <w:lang w:val="fi-FI"/>
+        </w:rPr>
+      </w:pPr>
+      <w:r>
+        <w:rPr>
+          <w:szCs w:val="18"/>
+          <w:lang w:val="fi-FI"/>
+        </w:rPr>
+        <w:tab/>
+      </w:r>
+      <w:proofErr w:type="spellStart"/>
+      <w:r>
+        <w:rPr>
+          <w:szCs w:val="18"/>
+          <w:lang w:val="fi-FI"/>
+        </w:rPr>
+        <w:t>int</w:t>
+      </w:r>
+      <w:proofErr w:type="spellEnd"/>
+      <w:r>
+        <w:rPr>
+          <w:szCs w:val="18"/>
+          <w:lang w:val="fi-FI"/>
+        </w:rPr>
+        <w:t xml:space="preserve"> kauppias; </w:t>
+      </w:r>
+    </w:p>
+    <w:p>
+      <w:pPr>
+        <w:pStyle w:val="NoSpacing"/>
+        <w:rPr>
+          <w:szCs w:val="18"/>
+          <w:lang w:val="fi-FI"/>
+        </w:rPr>
+      </w:pPr>
+      <w:r>
+        <w:rPr>
+          <w:szCs w:val="18"/>
+          <w:lang w:val="fi-FI"/>
+        </w:rPr>
+        <w:tab/>
+      </w:r>
+      <w:proofErr w:type="spellStart"/>
+      <w:r>
+        <w:rPr>
+          <w:szCs w:val="18"/>
+          <w:lang w:val="fi-FI"/>
+        </w:rPr>
+        <w:t>int</w:t>
+      </w:r>
+      <w:proofErr w:type="spellEnd"/>
+      <w:r>
+        <w:rPr>
+          <w:szCs w:val="18"/>
+          <w:lang w:val="fi-FI"/>
+        </w:rPr>
+        <w:t xml:space="preserve"> maalainen;</w:t>
+      </w:r>
+    </w:p>
+    <w:p>
+      <w:pPr>
+        <w:rPr>
+          <w:rFonts w:cs="Times New Roman"/>
+          <w:lang w:val="fi-FI"/>
+        </w:rPr>
+      </w:pPr>
+      <w:r>
+        <w:rPr>
+          <w:lang w:val="fi-FI"/>
+        </w:rPr>
+        <w:t xml:space="preserve">Joilla kuvataan suvun suhde kuninkaaseen, muihin sukuihin ja mitkä ovat suvun nimi, edustaja ja populaatio. Loput attribuutit kuvaavat sukutyyppiä. </w:t>
+      </w:r>
+      <w:proofErr w:type="gramStart"/>
+      <w:r>
+        <w:rPr>
+          <w:rFonts w:ascii="Courier" w:hAnsi="Courier"/>
+          <w:lang w:val="fi-FI"/>
+        </w:rPr>
+        <w:t>Suku(</w:t>
+      </w:r>
+      <w:proofErr w:type="gramEnd"/>
+      <w:r>
+        <w:rPr>
+          <w:rFonts w:ascii="Courier" w:hAnsi="Courier"/>
+          <w:lang w:val="fi-FI"/>
+        </w:rPr>
+        <w:t>)</w:t>
+      </w:r>
+      <w:r>
+        <w:rPr>
+          <w:rFonts w:cs="Times New Roman"/>
+          <w:lang w:val="fi-FI"/>
+        </w:rPr>
+        <w:t>-</w:t>
+      </w:r>
+      <w:proofErr w:type="spellStart"/>
+      <w:r>
+        <w:rPr>
+          <w:rFonts w:cs="Times New Roman"/>
+          <w:lang w:val="fi-FI"/>
+        </w:rPr>
+        <w:t>konstruktori</w:t>
+      </w:r>
+      <w:proofErr w:type="spellEnd"/>
+      <w:r>
+        <w:rPr>
+          <w:rFonts w:cs="Times New Roman"/>
+          <w:lang w:val="fi-FI"/>
+        </w:rPr>
+        <w:t xml:space="preserve"> asettaa kaikkiin </w:t>
+      </w:r>
+      <w:proofErr w:type="spellStart"/>
+      <w:r>
+        <w:rPr>
+          <w:rFonts w:ascii="Courier" w:hAnsi="Courier" w:cs="Times New Roman"/>
+          <w:lang w:val="fi-FI"/>
+        </w:rPr>
+        <w:t>Integer</w:t>
+      </w:r>
+      <w:proofErr w:type="spellEnd"/>
+      <w:r>
+        <w:rPr>
+          <w:rFonts w:cs="Times New Roman"/>
+          <w:lang w:val="fi-FI"/>
+        </w:rPr>
+        <w:t xml:space="preserve">-tyyppisiin attribuutteihin nollan ja arpoo etunimen edustajalle, muut arvot asetetaan suvulle </w:t>
+      </w:r>
+      <w:r>
+        <w:rPr>
+          <w:rFonts w:ascii="Courier" w:hAnsi="Courier" w:cs="Times New Roman"/>
+          <w:lang w:val="fi-FI"/>
+        </w:rPr>
+        <w:t>Kuningas</w:t>
+      </w:r>
+      <w:r>
+        <w:rPr>
+          <w:rFonts w:cs="Times New Roman"/>
+          <w:lang w:val="fi-FI"/>
+        </w:rPr>
+        <w:t>-luokassa</w:t>
+      </w:r>
+      <w:r>
+        <w:rPr>
+          <w:rFonts w:cs="Times New Roman"/>
+          <w:lang w:val="fi-FI"/>
+        </w:rPr>
+        <w:t xml:space="preserve"> </w:t>
+      </w:r>
+      <w:r>
+        <w:rPr>
+          <w:rFonts w:cs="Times New Roman"/>
+          <w:lang w:val="fi-FI"/>
+        </w:rPr>
+        <w:t xml:space="preserve">metodissa </w:t>
+      </w:r>
+      <w:proofErr w:type="spellStart"/>
+      <w:r>
+        <w:rPr>
+          <w:rFonts w:ascii="Courier" w:hAnsi="Courier" w:cs="Times New Roman"/>
+          <w:lang w:val="fi-FI"/>
+        </w:rPr>
+        <w:t>lisaaSuku</w:t>
+      </w:r>
+      <w:proofErr w:type="spellEnd"/>
+      <w:r>
+        <w:rPr>
+          <w:rFonts w:ascii="Courier" w:hAnsi="Courier" w:cs="Times New Roman"/>
+          <w:lang w:val="fi-FI"/>
+        </w:rPr>
+        <w:t>()</w:t>
+      </w:r>
+      <w:r>
+        <w:rPr>
+          <w:rFonts w:ascii="Courier" w:hAnsi="Courier" w:cs="Times New Roman"/>
+          <w:lang w:val="fi-FI"/>
+        </w:rPr>
+        <w:t>,</w:t>
+      </w:r>
+      <w:r>
+        <w:rPr>
+          <w:rFonts w:cs="Times New Roman"/>
+          <w:lang w:val="fi-FI"/>
+        </w:rPr>
+        <w:t xml:space="preserve"> jotta</w:t>
+      </w:r>
+      <w:r>
+        <w:rPr>
+          <w:rFonts w:cs="Times New Roman"/>
+          <w:lang w:val="fi-FI"/>
+        </w:rPr>
+        <w:t xml:space="preserve"> suvut voidaan arpoa keskenään tasapuolisesti.</w:t>
+      </w:r>
+    </w:p>
+    <w:p>
+      <w:pPr>
+        <w:rPr>
+          <w:rFonts w:cs="Times New Roman"/>
+          <w:lang w:val="fi-FI"/>
+        </w:rPr>
+      </w:pPr>
+      <w:r>
+        <w:rPr>
+          <w:rFonts w:cs="Times New Roman"/>
+          <w:lang w:val="fi-FI"/>
+        </w:rPr>
+        <w:t xml:space="preserve">Suvuilla on </w:t>
+      </w:r>
+      <w:proofErr w:type="spellStart"/>
+      <w:r>
+        <w:rPr>
+          <w:rFonts w:cs="Times New Roman"/>
+          <w:lang w:val="fi-FI"/>
+        </w:rPr>
+        <w:t>getterit</w:t>
+      </w:r>
+      <w:proofErr w:type="spellEnd"/>
+      <w:r>
+        <w:rPr>
+          <w:rFonts w:cs="Times New Roman"/>
+          <w:lang w:val="fi-FI"/>
+        </w:rPr>
+        <w:t xml:space="preserve"> ja setterit muodossa </w:t>
+      </w:r>
+      <w:r>
+        <w:rPr>
+          <w:rFonts w:ascii="Courier" w:hAnsi="Courier" w:cs="Times New Roman"/>
+          <w:lang w:val="fi-FI"/>
+        </w:rPr>
+        <w:t>anna&lt;</w:t>
+      </w:r>
+      <w:proofErr w:type="spellStart"/>
+      <w:r>
+        <w:rPr>
+          <w:rFonts w:ascii="Courier" w:hAnsi="Courier" w:cs="Times New Roman"/>
+          <w:lang w:val="fi-FI"/>
+        </w:rPr>
+        <w:t>atribuutin</w:t>
+      </w:r>
+      <w:proofErr w:type="spellEnd"/>
+      <w:r>
+        <w:rPr>
+          <w:rFonts w:ascii="Courier" w:hAnsi="Courier" w:cs="Times New Roman"/>
+          <w:lang w:val="fi-FI"/>
+        </w:rPr>
+        <w:t xml:space="preserve"> nimi</w:t>
+      </w:r>
+      <w:proofErr w:type="gramStart"/>
+      <w:r>
+        <w:rPr>
+          <w:rFonts w:ascii="Courier" w:hAnsi="Courier" w:cs="Times New Roman"/>
+          <w:lang w:val="fi-FI"/>
+        </w:rPr>
+        <w:t>&gt;(</w:t>
+      </w:r>
+      <w:proofErr w:type="gramEnd"/>
+      <w:r>
+        <w:rPr>
+          <w:rFonts w:ascii="Courier" w:hAnsi="Courier" w:cs="Times New Roman"/>
+          <w:lang w:val="fi-FI"/>
+        </w:rPr>
+        <w:t>)</w:t>
+      </w:r>
+      <w:r>
+        <w:rPr>
+          <w:rFonts w:cs="Times New Roman"/>
+          <w:lang w:val="fi-FI"/>
+        </w:rPr>
+        <w:t xml:space="preserve"> ja </w:t>
+      </w:r>
+      <w:r>
+        <w:rPr>
+          <w:rFonts w:ascii="Courier" w:hAnsi="Courier" w:cs="Times New Roman"/>
+          <w:lang w:val="fi-FI"/>
+        </w:rPr>
+        <w:t>aseta&lt;</w:t>
+      </w:r>
+      <w:proofErr w:type="spellStart"/>
+      <w:r>
+        <w:rPr>
+          <w:rFonts w:ascii="Courier" w:hAnsi="Courier" w:cs="Times New Roman"/>
+          <w:lang w:val="fi-FI"/>
+        </w:rPr>
+        <w:t>atribuutin</w:t>
+      </w:r>
+      <w:proofErr w:type="spellEnd"/>
+      <w:r>
+        <w:rPr>
+          <w:rFonts w:ascii="Courier" w:hAnsi="Courier" w:cs="Times New Roman"/>
+          <w:lang w:val="fi-FI"/>
+        </w:rPr>
+        <w:t xml:space="preserve"> nimi&gt;(),</w:t>
+      </w:r>
+      <w:r>
+        <w:rPr>
+          <w:rFonts w:cs="Times New Roman"/>
+          <w:lang w:val="fi-FI"/>
+        </w:rPr>
+        <w:t xml:space="preserve"> joissa myös rajoitetaan samalla suurimmat mahdolliset arvot. Suvulla on myös </w:t>
+      </w:r>
+      <w:proofErr w:type="spellStart"/>
+      <w:proofErr w:type="gramStart"/>
+      <w:r>
+        <w:rPr>
+          <w:rFonts w:ascii="Courier" w:hAnsi="Courier" w:cs="Times New Roman"/>
+          <w:lang w:val="fi-FI"/>
+        </w:rPr>
+        <w:t>toString</w:t>
+      </w:r>
+      <w:proofErr w:type="spellEnd"/>
+      <w:r>
+        <w:rPr>
+          <w:rFonts w:ascii="Courier" w:hAnsi="Courier" w:cs="Times New Roman"/>
+          <w:lang w:val="fi-FI"/>
+        </w:rPr>
+        <w:t>(</w:t>
+      </w:r>
+      <w:proofErr w:type="gramEnd"/>
+      <w:r>
+        <w:rPr>
+          <w:rFonts w:ascii="Courier" w:hAnsi="Courier" w:cs="Times New Roman"/>
+          <w:lang w:val="fi-FI"/>
+        </w:rPr>
+        <w:t>)</w:t>
+      </w:r>
+      <w:r>
+        <w:rPr>
+          <w:rFonts w:cs="Times New Roman"/>
+          <w:lang w:val="fi-FI"/>
+        </w:rPr>
+        <w:t xml:space="preserve"> -metodi, joka tulostaa kuvauksen suvusta sanallisesti. Kuvaus on sanallinen, joten esimerkiksi tarkemman suhteen muihin sukuihin saa </w:t>
+      </w:r>
+      <w:proofErr w:type="spellStart"/>
+      <w:proofErr w:type="gramStart"/>
+      <w:r>
+        <w:rPr>
+          <w:rFonts w:ascii="Courier" w:hAnsi="Courier" w:cs="Times New Roman"/>
+          <w:lang w:val="fi-FI"/>
+        </w:rPr>
+        <w:t>tulostaSuhteet</w:t>
+      </w:r>
+      <w:proofErr w:type="spellEnd"/>
+      <w:r>
+        <w:rPr>
+          <w:rFonts w:ascii="Courier" w:hAnsi="Courier" w:cs="Times New Roman"/>
+          <w:lang w:val="fi-FI"/>
+        </w:rPr>
+        <w:t>(</w:t>
+      </w:r>
+      <w:proofErr w:type="gramEnd"/>
+      <w:r>
+        <w:rPr>
+          <w:rFonts w:ascii="Courier" w:hAnsi="Courier" w:cs="Times New Roman"/>
+          <w:lang w:val="fi-FI"/>
+        </w:rPr>
+        <w:t>)</w:t>
+      </w:r>
+      <w:r>
+        <w:rPr>
+          <w:rFonts w:cs="Times New Roman"/>
+          <w:lang w:val="fi-FI"/>
+        </w:rPr>
+        <w:t xml:space="preserve"> –metodilla joka tulostaa komentoriville suvun suhteet.</w:t>
+      </w:r>
+    </w:p>
+    <w:p>
+      <w:pPr>
+        <w:rPr>
+          <w:rFonts w:cs="Times New Roman"/>
+          <w:lang w:val="fi-FI"/>
+        </w:rPr>
+      </w:pPr>
+      <w:r>
+        <w:rPr>
+          <w:rFonts w:ascii="Courier" w:hAnsi="Courier" w:cs="Times New Roman"/>
+          <w:lang w:val="fi-FI"/>
+        </w:rPr>
+        <w:t>suhteet</w:t>
+      </w:r>
+      <w:r>
+        <w:rPr>
+          <w:rFonts w:cs="Times New Roman"/>
+          <w:lang w:val="fi-FI"/>
+        </w:rPr>
+        <w:t xml:space="preserve"> –</w:t>
+      </w:r>
+      <w:proofErr w:type="spellStart"/>
+      <w:r>
+        <w:rPr>
+          <w:rFonts w:cs="Times New Roman"/>
+          <w:lang w:val="fi-FI"/>
+        </w:rPr>
+        <w:t>hashmappiin</w:t>
+      </w:r>
+      <w:proofErr w:type="spellEnd"/>
+      <w:r>
+        <w:rPr>
+          <w:rFonts w:cs="Times New Roman"/>
+          <w:lang w:val="fi-FI"/>
+        </w:rPr>
+        <w:t xml:space="preserve"> tallennetaan suvun suhde kaikkiin muihin sukuihin. Tämä tehdään luokassa </w:t>
+      </w:r>
+      <w:r>
+        <w:rPr>
+          <w:rFonts w:ascii="Courier" w:hAnsi="Courier" w:cs="Times New Roman"/>
+          <w:lang w:val="fi-FI"/>
+        </w:rPr>
+        <w:t>Kuningas</w:t>
+      </w:r>
+      <w:r>
+        <w:rPr>
+          <w:rFonts w:cs="Times New Roman"/>
+          <w:lang w:val="fi-FI"/>
+        </w:rPr>
+        <w:t xml:space="preserve"> metodissa </w:t>
+      </w:r>
+      <w:proofErr w:type="spellStart"/>
+      <w:proofErr w:type="gramStart"/>
+      <w:r>
+        <w:rPr>
+          <w:rFonts w:ascii="Courier" w:hAnsi="Courier" w:cs="Times New Roman"/>
+          <w:lang w:val="fi-FI"/>
+        </w:rPr>
+        <w:t>generoiSukuSuhteet</w:t>
+      </w:r>
+      <w:proofErr w:type="spellEnd"/>
+      <w:r>
+        <w:rPr>
+          <w:rFonts w:ascii="Courier" w:hAnsi="Courier" w:cs="Times New Roman"/>
+          <w:lang w:val="fi-FI"/>
+        </w:rPr>
+        <w:t>(</w:t>
+      </w:r>
+      <w:proofErr w:type="gramEnd"/>
+      <w:r>
+        <w:rPr>
+          <w:rFonts w:ascii="Courier" w:hAnsi="Courier" w:cs="Times New Roman"/>
+          <w:lang w:val="fi-FI"/>
+        </w:rPr>
+        <w:t>)</w:t>
+      </w:r>
+      <w:r>
+        <w:rPr>
+          <w:rFonts w:cs="Times New Roman"/>
+          <w:lang w:val="fi-FI"/>
+        </w:rPr>
+        <w:t xml:space="preserve"> .</w:t>
       </w:r>
     </w:p>
     <w:p>
@@ -3294,857 +4131,20 @@
           <w:lang w:val="fi-FI"/>
         </w:rPr>
       </w:pPr>
-      <w:bookmarkStart w:id="8" w:name="_Toc508544119"/>
-      <w:r>
-        <w:rPr>
-          <w:lang w:val="fi-FI"/>
-        </w:rPr>
-        <w:t>Suku-luokka</w:t>
+      <w:bookmarkStart w:id="8" w:name="_Toc508544120"/>
+      <w:r>
+        <w:rPr>
+          <w:lang w:val="fi-FI"/>
+        </w:rPr>
+        <w:t>Kuningas ja</w:t>
+      </w:r>
+      <w:r>
+        <w:rPr>
+          <w:lang w:val="fi-FI"/>
+        </w:rPr>
+        <w:t xml:space="preserve"> pelitila</w:t>
       </w:r>
       <w:bookmarkEnd w:id="8"/>
-    </w:p>
-    <w:p>
-      <w:pPr>
-        <w:rPr>
-          <w:lang w:val="fi-FI"/>
-        </w:rPr>
-      </w:pPr>
-      <w:r>
-        <w:rPr>
-          <w:rFonts w:ascii="Courier" w:hAnsi="Courier"/>
-          <w:lang w:val="fi-FI"/>
-        </w:rPr>
-        <w:t>Suku</w:t>
-      </w:r>
-      <w:r>
-        <w:rPr>
-          <w:lang w:val="fi-FI"/>
-        </w:rPr>
-        <w:t xml:space="preserve">-luokkaan kuuluu </w:t>
-      </w:r>
-      <w:proofErr w:type="spellStart"/>
-      <w:r>
-        <w:rPr>
-          <w:rFonts w:ascii="Courier" w:hAnsi="Courier"/>
-          <w:lang w:val="fi-FI"/>
-        </w:rPr>
-        <w:t>private</w:t>
-      </w:r>
-      <w:proofErr w:type="spellEnd"/>
-      <w:r>
-        <w:rPr>
-          <w:lang w:val="fi-FI"/>
-        </w:rPr>
-        <w:t xml:space="preserve"> </w:t>
-      </w:r>
-      <w:proofErr w:type="spellStart"/>
-      <w:r>
-        <w:rPr>
-          <w:lang w:val="fi-FI"/>
-        </w:rPr>
-        <w:t>atribuutit</w:t>
-      </w:r>
-      <w:proofErr w:type="spellEnd"/>
-      <w:r>
-        <w:rPr>
-          <w:lang w:val="fi-FI"/>
-        </w:rPr>
-        <w:t>:</w:t>
-      </w:r>
-    </w:p>
-    <w:p>
-      <w:pPr>
-        <w:pStyle w:val="NoSpacing"/>
-        <w:rPr>
-          <w:szCs w:val="18"/>
-          <w:lang w:val="fi-FI"/>
-        </w:rPr>
-      </w:pPr>
-      <w:r>
-        <w:rPr>
-          <w:lang w:val="fi-FI"/>
-        </w:rPr>
-        <w:tab/>
-      </w:r>
-      <w:proofErr w:type="spellStart"/>
-      <w:r>
-        <w:rPr>
-          <w:szCs w:val="18"/>
-          <w:lang w:val="fi-FI"/>
-        </w:rPr>
-        <w:t>int</w:t>
-      </w:r>
-      <w:proofErr w:type="spellEnd"/>
-      <w:r>
-        <w:rPr>
-          <w:szCs w:val="18"/>
-          <w:lang w:val="fi-FI"/>
-        </w:rPr>
-        <w:t xml:space="preserve"> </w:t>
-      </w:r>
-      <w:proofErr w:type="spellStart"/>
-      <w:r>
-        <w:rPr>
-          <w:szCs w:val="18"/>
-          <w:lang w:val="fi-FI"/>
-        </w:rPr>
-        <w:t>suhdeKuninkaaseen</w:t>
-      </w:r>
-      <w:proofErr w:type="spellEnd"/>
-      <w:r>
-        <w:rPr>
-          <w:szCs w:val="18"/>
-          <w:lang w:val="fi-FI"/>
-        </w:rPr>
-        <w:t>;</w:t>
-      </w:r>
-    </w:p>
-    <w:p>
-      <w:pPr>
-        <w:pStyle w:val="NoSpacing"/>
-        <w:rPr>
-          <w:szCs w:val="18"/>
-          <w:lang w:val="fi-FI"/>
-        </w:rPr>
-      </w:pPr>
-      <w:r>
-        <w:rPr>
-          <w:szCs w:val="18"/>
-          <w:lang w:val="fi-FI"/>
-        </w:rPr>
-        <w:tab/>
-      </w:r>
-      <w:proofErr w:type="spellStart"/>
-      <w:r>
-        <w:rPr>
-          <w:szCs w:val="18"/>
-          <w:lang w:val="fi-FI"/>
-        </w:rPr>
-        <w:t>HashMap</w:t>
-      </w:r>
-      <w:proofErr w:type="spellEnd"/>
-      <w:r>
-        <w:rPr>
-          <w:szCs w:val="18"/>
-          <w:lang w:val="fi-FI"/>
-        </w:rPr>
-        <w:t xml:space="preserve">&lt;Suku, </w:t>
-      </w:r>
-      <w:proofErr w:type="spellStart"/>
-      <w:r>
-        <w:rPr>
-          <w:szCs w:val="18"/>
-          <w:lang w:val="fi-FI"/>
-        </w:rPr>
-        <w:t>Integer</w:t>
-      </w:r>
-      <w:proofErr w:type="spellEnd"/>
-      <w:r>
-        <w:rPr>
-          <w:szCs w:val="18"/>
-          <w:lang w:val="fi-FI"/>
-        </w:rPr>
-        <w:t>&gt; suhteet</w:t>
-      </w:r>
-    </w:p>
-    <w:p>
-      <w:pPr>
-        <w:pStyle w:val="NoSpacing"/>
-        <w:rPr>
-          <w:szCs w:val="18"/>
-          <w:lang w:val="fi-FI"/>
-        </w:rPr>
-      </w:pPr>
-      <w:r>
-        <w:rPr>
-          <w:szCs w:val="18"/>
-          <w:lang w:val="fi-FI"/>
-        </w:rPr>
-        <w:tab/>
-      </w:r>
-      <w:proofErr w:type="spellStart"/>
-      <w:r>
-        <w:rPr>
-          <w:szCs w:val="18"/>
-          <w:lang w:val="fi-FI"/>
-        </w:rPr>
-        <w:t>String</w:t>
-      </w:r>
-      <w:proofErr w:type="spellEnd"/>
-      <w:r>
-        <w:rPr>
-          <w:szCs w:val="18"/>
-          <w:lang w:val="fi-FI"/>
-        </w:rPr>
-        <w:t xml:space="preserve"> nimi;</w:t>
-      </w:r>
-    </w:p>
-    <w:p>
-      <w:pPr>
-        <w:pStyle w:val="NoSpacing"/>
-        <w:rPr>
-          <w:szCs w:val="18"/>
-          <w:lang w:val="fi-FI"/>
-        </w:rPr>
-      </w:pPr>
-      <w:r>
-        <w:rPr>
-          <w:szCs w:val="18"/>
-          <w:lang w:val="fi-FI"/>
-        </w:rPr>
-        <w:tab/>
-      </w:r>
-      <w:proofErr w:type="spellStart"/>
-      <w:r>
-        <w:rPr>
-          <w:szCs w:val="18"/>
-          <w:lang w:val="fi-FI"/>
-        </w:rPr>
-        <w:t>String</w:t>
-      </w:r>
-      <w:proofErr w:type="spellEnd"/>
-      <w:r>
-        <w:rPr>
-          <w:szCs w:val="18"/>
-          <w:lang w:val="fi-FI"/>
-        </w:rPr>
-        <w:t xml:space="preserve"> edustaja;</w:t>
-      </w:r>
-    </w:p>
-    <w:p>
-      <w:pPr>
-        <w:pStyle w:val="NoSpacing"/>
-        <w:rPr>
-          <w:szCs w:val="18"/>
-          <w:lang w:val="fi-FI"/>
-        </w:rPr>
-      </w:pPr>
-      <w:r>
-        <w:rPr>
-          <w:szCs w:val="18"/>
-          <w:lang w:val="fi-FI"/>
-        </w:rPr>
-        <w:tab/>
-      </w:r>
-      <w:proofErr w:type="spellStart"/>
-      <w:r>
-        <w:rPr>
-          <w:szCs w:val="18"/>
-          <w:lang w:val="fi-FI"/>
-        </w:rPr>
-        <w:t>int</w:t>
-      </w:r>
-      <w:proofErr w:type="spellEnd"/>
-      <w:r>
-        <w:rPr>
-          <w:szCs w:val="18"/>
-          <w:lang w:val="fi-FI"/>
-        </w:rPr>
-        <w:t xml:space="preserve"> populaatio;</w:t>
-      </w:r>
-    </w:p>
-    <w:p>
-      <w:pPr>
-        <w:pStyle w:val="NoSpacing"/>
-        <w:rPr>
-          <w:szCs w:val="18"/>
-          <w:lang w:val="fi-FI"/>
-        </w:rPr>
-      </w:pPr>
-      <w:r>
-        <w:rPr>
-          <w:szCs w:val="18"/>
-          <w:lang w:val="fi-FI"/>
-        </w:rPr>
-        <w:tab/>
-      </w:r>
-      <w:proofErr w:type="spellStart"/>
-      <w:r>
-        <w:rPr>
-          <w:szCs w:val="18"/>
-          <w:lang w:val="fi-FI"/>
-        </w:rPr>
-        <w:t>int</w:t>
-      </w:r>
-      <w:proofErr w:type="spellEnd"/>
-      <w:r>
-        <w:rPr>
-          <w:szCs w:val="18"/>
-          <w:lang w:val="fi-FI"/>
-        </w:rPr>
-        <w:t xml:space="preserve"> aatelisuus; </w:t>
-      </w:r>
-    </w:p>
-    <w:p>
-      <w:pPr>
-        <w:pStyle w:val="NoSpacing"/>
-        <w:rPr>
-          <w:szCs w:val="18"/>
-          <w:lang w:val="fi-FI"/>
-        </w:rPr>
-      </w:pPr>
-      <w:r>
-        <w:rPr>
-          <w:szCs w:val="18"/>
-          <w:lang w:val="fi-FI"/>
-        </w:rPr>
-        <w:tab/>
-      </w:r>
-      <w:proofErr w:type="spellStart"/>
-      <w:r>
-        <w:rPr>
-          <w:szCs w:val="18"/>
-          <w:lang w:val="fi-FI"/>
-        </w:rPr>
-        <w:t>int</w:t>
-      </w:r>
-      <w:proofErr w:type="spellEnd"/>
-      <w:r>
-        <w:rPr>
-          <w:szCs w:val="18"/>
-          <w:lang w:val="fi-FI"/>
-        </w:rPr>
-        <w:t xml:space="preserve"> magia; </w:t>
-      </w:r>
-    </w:p>
-    <w:p>
-      <w:pPr>
-        <w:pStyle w:val="NoSpacing"/>
-        <w:rPr>
-          <w:szCs w:val="18"/>
-          <w:lang w:val="fi-FI"/>
-        </w:rPr>
-      </w:pPr>
-      <w:r>
-        <w:rPr>
-          <w:szCs w:val="18"/>
-          <w:lang w:val="fi-FI"/>
-        </w:rPr>
-        <w:tab/>
-      </w:r>
-      <w:proofErr w:type="spellStart"/>
-      <w:r>
-        <w:rPr>
-          <w:szCs w:val="18"/>
-          <w:lang w:val="fi-FI"/>
-        </w:rPr>
-        <w:t>int</w:t>
-      </w:r>
-      <w:proofErr w:type="spellEnd"/>
-      <w:r>
-        <w:rPr>
-          <w:szCs w:val="18"/>
-          <w:lang w:val="fi-FI"/>
-        </w:rPr>
-        <w:t xml:space="preserve"> sotilaallinen; </w:t>
-      </w:r>
-    </w:p>
-    <w:p>
-      <w:pPr>
-        <w:pStyle w:val="NoSpacing"/>
-        <w:rPr>
-          <w:szCs w:val="18"/>
-          <w:lang w:val="fi-FI"/>
-        </w:rPr>
-      </w:pPr>
-      <w:r>
-        <w:rPr>
-          <w:szCs w:val="18"/>
-          <w:lang w:val="fi-FI"/>
-        </w:rPr>
-        <w:tab/>
-      </w:r>
-      <w:proofErr w:type="spellStart"/>
-      <w:r>
-        <w:rPr>
-          <w:szCs w:val="18"/>
-          <w:lang w:val="fi-FI"/>
-        </w:rPr>
-        <w:t>int</w:t>
-      </w:r>
-      <w:proofErr w:type="spellEnd"/>
-      <w:r>
-        <w:rPr>
-          <w:szCs w:val="18"/>
-          <w:lang w:val="fi-FI"/>
-        </w:rPr>
-        <w:t xml:space="preserve"> uskonnollinen; </w:t>
-      </w:r>
-    </w:p>
-    <w:p>
-      <w:pPr>
-        <w:pStyle w:val="NoSpacing"/>
-        <w:rPr>
-          <w:szCs w:val="18"/>
-          <w:lang w:val="fi-FI"/>
-        </w:rPr>
-      </w:pPr>
-      <w:r>
-        <w:rPr>
-          <w:szCs w:val="18"/>
-          <w:lang w:val="fi-FI"/>
-        </w:rPr>
-        <w:tab/>
-      </w:r>
-      <w:proofErr w:type="spellStart"/>
-      <w:r>
-        <w:rPr>
-          <w:szCs w:val="18"/>
-          <w:lang w:val="fi-FI"/>
-        </w:rPr>
-        <w:t>int</w:t>
-      </w:r>
-      <w:proofErr w:type="spellEnd"/>
-      <w:r>
-        <w:rPr>
-          <w:szCs w:val="18"/>
-          <w:lang w:val="fi-FI"/>
-        </w:rPr>
-        <w:t xml:space="preserve"> kauppias; </w:t>
-      </w:r>
-    </w:p>
-    <w:p>
-      <w:pPr>
-        <w:pStyle w:val="NoSpacing"/>
-        <w:rPr>
-          <w:szCs w:val="18"/>
-          <w:lang w:val="fi-FI"/>
-        </w:rPr>
-      </w:pPr>
-      <w:r>
-        <w:rPr>
-          <w:szCs w:val="18"/>
-          <w:lang w:val="fi-FI"/>
-        </w:rPr>
-        <w:tab/>
-      </w:r>
-      <w:proofErr w:type="spellStart"/>
-      <w:r>
-        <w:rPr>
-          <w:szCs w:val="18"/>
-          <w:lang w:val="fi-FI"/>
-        </w:rPr>
-        <w:t>int</w:t>
-      </w:r>
-      <w:proofErr w:type="spellEnd"/>
-      <w:r>
-        <w:rPr>
-          <w:szCs w:val="18"/>
-          <w:lang w:val="fi-FI"/>
-        </w:rPr>
-        <w:t xml:space="preserve"> maalainen;</w:t>
-      </w:r>
-    </w:p>
-    <w:p>
-      <w:pPr>
-        <w:rPr>
-          <w:rFonts w:cs="Times New Roman"/>
-          <w:lang w:val="fi-FI"/>
-        </w:rPr>
-      </w:pPr>
-      <w:r>
-        <w:rPr>
-          <w:lang w:val="fi-FI"/>
-        </w:rPr>
-        <w:t xml:space="preserve">Joilla kuvataan suvun suhde kuninkaaseen, muihin sukuihin ja mitkä ovat suvun nimi, edustaja ja populaatio. Loput attribuutit kuvaavat sukutyyppiä. </w:t>
-      </w:r>
-      <w:proofErr w:type="gramStart"/>
-      <w:r>
-        <w:rPr>
-          <w:rFonts w:ascii="Courier" w:hAnsi="Courier"/>
-          <w:lang w:val="fi-FI"/>
-        </w:rPr>
-        <w:t>Suku(</w:t>
-      </w:r>
-      <w:proofErr w:type="gramEnd"/>
-      <w:r>
-        <w:rPr>
-          <w:rFonts w:ascii="Courier" w:hAnsi="Courier"/>
-          <w:lang w:val="fi-FI"/>
-        </w:rPr>
-        <w:t>)</w:t>
-      </w:r>
-      <w:r>
-        <w:rPr>
-          <w:rFonts w:cs="Times New Roman"/>
-          <w:lang w:val="fi-FI"/>
-        </w:rPr>
-        <w:t>-</w:t>
-      </w:r>
-      <w:proofErr w:type="spellStart"/>
-      <w:r>
-        <w:rPr>
-          <w:rFonts w:cs="Times New Roman"/>
-          <w:lang w:val="fi-FI"/>
-        </w:rPr>
-        <w:t>konstruktori</w:t>
-      </w:r>
-      <w:proofErr w:type="spellEnd"/>
-      <w:r>
-        <w:rPr>
-          <w:rFonts w:cs="Times New Roman"/>
-          <w:lang w:val="fi-FI"/>
-        </w:rPr>
-        <w:t xml:space="preserve"> asettaa kaikkiin </w:t>
-      </w:r>
-      <w:proofErr w:type="spellStart"/>
-      <w:r>
-        <w:rPr>
-          <w:rFonts w:ascii="Courier" w:hAnsi="Courier" w:cs="Times New Roman"/>
-          <w:lang w:val="fi-FI"/>
-        </w:rPr>
-        <w:t>Integer</w:t>
-      </w:r>
-      <w:proofErr w:type="spellEnd"/>
-      <w:r>
-        <w:rPr>
-          <w:rFonts w:cs="Times New Roman"/>
-          <w:lang w:val="fi-FI"/>
-        </w:rPr>
-        <w:t xml:space="preserve">-tyyppisiin attribuutteihin nollan ja arpoo etunimen edustajalle, muut arvot asetetaan suvulle </w:t>
-      </w:r>
-      <w:r>
-        <w:rPr>
-          <w:rFonts w:ascii="Courier" w:hAnsi="Courier" w:cs="Times New Roman"/>
-          <w:lang w:val="fi-FI"/>
-        </w:rPr>
-        <w:t>Kuningas</w:t>
-      </w:r>
-      <w:r>
-        <w:rPr>
-          <w:rFonts w:cs="Times New Roman"/>
-          <w:lang w:val="fi-FI"/>
-        </w:rPr>
-        <w:t>-luokassa</w:t>
-      </w:r>
-      <w:r>
-        <w:rPr>
-          <w:rFonts w:cs="Times New Roman"/>
-          <w:lang w:val="fi-FI"/>
-        </w:rPr>
-        <w:t xml:space="preserve"> </w:t>
-      </w:r>
-      <w:r>
-        <w:rPr>
-          <w:rFonts w:cs="Times New Roman"/>
-          <w:lang w:val="fi-FI"/>
-        </w:rPr>
-        <w:t xml:space="preserve">metodissa </w:t>
-      </w:r>
-      <w:proofErr w:type="spellStart"/>
-      <w:r>
-        <w:rPr>
-          <w:rFonts w:ascii="Courier" w:hAnsi="Courier" w:cs="Times New Roman"/>
-          <w:lang w:val="fi-FI"/>
-        </w:rPr>
-        <w:t>lisaaSuku</w:t>
-      </w:r>
-      <w:proofErr w:type="spellEnd"/>
-      <w:r>
-        <w:rPr>
-          <w:rFonts w:ascii="Courier" w:hAnsi="Courier" w:cs="Times New Roman"/>
-          <w:lang w:val="fi-FI"/>
-        </w:rPr>
-        <w:t>()</w:t>
-      </w:r>
-      <w:r>
-        <w:rPr>
-          <w:rFonts w:ascii="Courier" w:hAnsi="Courier" w:cs="Times New Roman"/>
-          <w:lang w:val="fi-FI"/>
-        </w:rPr>
-        <w:t>,</w:t>
-      </w:r>
-      <w:r>
-        <w:rPr>
-          <w:rFonts w:cs="Times New Roman"/>
-          <w:lang w:val="fi-FI"/>
-        </w:rPr>
-        <w:t xml:space="preserve"> jotta</w:t>
-      </w:r>
-      <w:r>
-        <w:rPr>
-          <w:rFonts w:cs="Times New Roman"/>
-          <w:lang w:val="fi-FI"/>
-        </w:rPr>
-        <w:t xml:space="preserve"> suvut voidaan arpoa keskenään tasapuolisesti.</w:t>
-      </w:r>
-    </w:p>
-    <w:p>
-      <w:pPr>
-        <w:rPr>
-          <w:rFonts w:cs="Times New Roman"/>
-          <w:lang w:val="fi-FI"/>
-        </w:rPr>
-      </w:pPr>
-      <w:r>
-        <w:rPr>
-          <w:rFonts w:cs="Times New Roman"/>
-          <w:lang w:val="fi-FI"/>
-        </w:rPr>
-        <w:t xml:space="preserve">Suvuilla on </w:t>
-      </w:r>
-      <w:proofErr w:type="spellStart"/>
-      <w:r>
-        <w:rPr>
-          <w:rFonts w:cs="Times New Roman"/>
-          <w:lang w:val="fi-FI"/>
-        </w:rPr>
-        <w:t>getterit</w:t>
-      </w:r>
-      <w:proofErr w:type="spellEnd"/>
-      <w:r>
-        <w:rPr>
-          <w:rFonts w:cs="Times New Roman"/>
-          <w:lang w:val="fi-FI"/>
-        </w:rPr>
-        <w:t xml:space="preserve"> ja setterit muodossa </w:t>
-      </w:r>
-      <w:r>
-        <w:rPr>
-          <w:rFonts w:ascii="Courier" w:hAnsi="Courier" w:cs="Times New Roman"/>
-          <w:lang w:val="fi-FI"/>
-        </w:rPr>
-        <w:t>anna&lt;</w:t>
-      </w:r>
-      <w:proofErr w:type="spellStart"/>
-      <w:r>
-        <w:rPr>
-          <w:rFonts w:ascii="Courier" w:hAnsi="Courier" w:cs="Times New Roman"/>
-          <w:lang w:val="fi-FI"/>
-        </w:rPr>
-        <w:t>atribuutin</w:t>
-      </w:r>
-      <w:proofErr w:type="spellEnd"/>
-      <w:r>
-        <w:rPr>
-          <w:rFonts w:ascii="Courier" w:hAnsi="Courier" w:cs="Times New Roman"/>
-          <w:lang w:val="fi-FI"/>
-        </w:rPr>
-        <w:t xml:space="preserve"> nimi</w:t>
-      </w:r>
-      <w:proofErr w:type="gramStart"/>
-      <w:r>
-        <w:rPr>
-          <w:rFonts w:ascii="Courier" w:hAnsi="Courier" w:cs="Times New Roman"/>
-          <w:lang w:val="fi-FI"/>
-        </w:rPr>
-        <w:t>&gt;(</w:t>
-      </w:r>
-      <w:proofErr w:type="gramEnd"/>
-      <w:r>
-        <w:rPr>
-          <w:rFonts w:ascii="Courier" w:hAnsi="Courier" w:cs="Times New Roman"/>
-          <w:lang w:val="fi-FI"/>
-        </w:rPr>
-        <w:t>)</w:t>
-      </w:r>
-      <w:r>
-        <w:rPr>
-          <w:rFonts w:cs="Times New Roman"/>
-          <w:lang w:val="fi-FI"/>
-        </w:rPr>
-        <w:t xml:space="preserve"> ja </w:t>
-      </w:r>
-      <w:r>
-        <w:rPr>
-          <w:rFonts w:ascii="Courier" w:hAnsi="Courier" w:cs="Times New Roman"/>
-          <w:lang w:val="fi-FI"/>
-        </w:rPr>
-        <w:t>aseta&lt;</w:t>
-      </w:r>
-      <w:proofErr w:type="spellStart"/>
-      <w:r>
-        <w:rPr>
-          <w:rFonts w:ascii="Courier" w:hAnsi="Courier" w:cs="Times New Roman"/>
-          <w:lang w:val="fi-FI"/>
-        </w:rPr>
-        <w:t>atribuutin</w:t>
-      </w:r>
-      <w:proofErr w:type="spellEnd"/>
-      <w:r>
-        <w:rPr>
-          <w:rFonts w:ascii="Courier" w:hAnsi="Courier" w:cs="Times New Roman"/>
-          <w:lang w:val="fi-FI"/>
-        </w:rPr>
-        <w:t xml:space="preserve"> nimi&gt;(),</w:t>
-      </w:r>
-      <w:r>
-        <w:rPr>
-          <w:rFonts w:cs="Times New Roman"/>
-          <w:lang w:val="fi-FI"/>
-        </w:rPr>
-        <w:t xml:space="preserve"> joissa myös rajoitetaan samalla suurimmat mahdolliset arvot. Suvulla on myös </w:t>
-      </w:r>
-      <w:proofErr w:type="spellStart"/>
-      <w:proofErr w:type="gramStart"/>
-      <w:r>
-        <w:rPr>
-          <w:rFonts w:ascii="Courier" w:hAnsi="Courier" w:cs="Times New Roman"/>
-          <w:lang w:val="fi-FI"/>
-        </w:rPr>
-        <w:t>toString</w:t>
-      </w:r>
-      <w:proofErr w:type="spellEnd"/>
-      <w:r>
-        <w:rPr>
-          <w:rFonts w:ascii="Courier" w:hAnsi="Courier" w:cs="Times New Roman"/>
-          <w:lang w:val="fi-FI"/>
-        </w:rPr>
-        <w:t>(</w:t>
-      </w:r>
-      <w:proofErr w:type="gramEnd"/>
-      <w:r>
-        <w:rPr>
-          <w:rFonts w:ascii="Courier" w:hAnsi="Courier" w:cs="Times New Roman"/>
-          <w:lang w:val="fi-FI"/>
-        </w:rPr>
-        <w:t>)</w:t>
-      </w:r>
-      <w:r>
-        <w:rPr>
-          <w:rFonts w:cs="Times New Roman"/>
-          <w:lang w:val="fi-FI"/>
-        </w:rPr>
-        <w:t xml:space="preserve"> -metodi, joka tulostaa kuvauksen suvusta sanallisesti. Kuvaus on sanallinen, joten esimerkiksi tarkemman suhteen muihin sukuihin saa </w:t>
-      </w:r>
-      <w:proofErr w:type="spellStart"/>
-      <w:proofErr w:type="gramStart"/>
-      <w:r>
-        <w:rPr>
-          <w:rFonts w:ascii="Courier" w:hAnsi="Courier" w:cs="Times New Roman"/>
-          <w:lang w:val="fi-FI"/>
-        </w:rPr>
-        <w:t>tulostaSuhteet</w:t>
-      </w:r>
-      <w:proofErr w:type="spellEnd"/>
-      <w:r>
-        <w:rPr>
-          <w:rFonts w:ascii="Courier" w:hAnsi="Courier" w:cs="Times New Roman"/>
-          <w:lang w:val="fi-FI"/>
-        </w:rPr>
-        <w:t>(</w:t>
-      </w:r>
-      <w:proofErr w:type="gramEnd"/>
-      <w:r>
-        <w:rPr>
-          <w:rFonts w:ascii="Courier" w:hAnsi="Courier" w:cs="Times New Roman"/>
-          <w:lang w:val="fi-FI"/>
-        </w:rPr>
-        <w:t>)</w:t>
-      </w:r>
-      <w:r>
-        <w:rPr>
-          <w:rFonts w:cs="Times New Roman"/>
-          <w:lang w:val="fi-FI"/>
-        </w:rPr>
-        <w:t xml:space="preserve"> –metodilla joka tulostaa komentoriville suvun suhteet.</w:t>
-      </w:r>
-    </w:p>
-    <w:p>
-      <w:pPr>
-        <w:rPr>
-          <w:rFonts w:cs="Times New Roman"/>
-          <w:lang w:val="fi-FI"/>
-        </w:rPr>
-      </w:pPr>
-      <w:r>
-        <w:rPr>
-          <w:rFonts w:ascii="Courier" w:hAnsi="Courier" w:cs="Times New Roman"/>
-          <w:lang w:val="fi-FI"/>
-        </w:rPr>
-        <w:t>suhteet</w:t>
-      </w:r>
-      <w:r>
-        <w:rPr>
-          <w:rFonts w:cs="Times New Roman"/>
-          <w:lang w:val="fi-FI"/>
-        </w:rPr>
-        <w:t xml:space="preserve"> –</w:t>
-      </w:r>
-      <w:proofErr w:type="spellStart"/>
-      <w:r>
-        <w:rPr>
-          <w:rFonts w:cs="Times New Roman"/>
-          <w:lang w:val="fi-FI"/>
-        </w:rPr>
-        <w:t>hashmappiin</w:t>
-      </w:r>
-      <w:proofErr w:type="spellEnd"/>
-      <w:r>
-        <w:rPr>
-          <w:rFonts w:cs="Times New Roman"/>
-          <w:lang w:val="fi-FI"/>
-        </w:rPr>
-        <w:t xml:space="preserve"> tallennetaan suvun suhde kaikkiin muihin sukuihin. Tämä tehdään luokassa </w:t>
-      </w:r>
-      <w:r>
-        <w:rPr>
-          <w:rFonts w:ascii="Courier" w:hAnsi="Courier" w:cs="Times New Roman"/>
-          <w:lang w:val="fi-FI"/>
-        </w:rPr>
-        <w:t>Kuningas</w:t>
-      </w:r>
-      <w:r>
-        <w:rPr>
-          <w:rFonts w:cs="Times New Roman"/>
-          <w:lang w:val="fi-FI"/>
-        </w:rPr>
-        <w:t xml:space="preserve"> metodissa </w:t>
-      </w:r>
-      <w:proofErr w:type="spellStart"/>
-      <w:proofErr w:type="gramStart"/>
-      <w:r>
-        <w:rPr>
-          <w:rFonts w:ascii="Courier" w:hAnsi="Courier" w:cs="Times New Roman"/>
-          <w:lang w:val="fi-FI"/>
-        </w:rPr>
-        <w:t>generoiSukuSuhteet</w:t>
-      </w:r>
-      <w:proofErr w:type="spellEnd"/>
-      <w:r>
-        <w:rPr>
-          <w:rFonts w:ascii="Courier" w:hAnsi="Courier" w:cs="Times New Roman"/>
-          <w:lang w:val="fi-FI"/>
-        </w:rPr>
-        <w:t>(</w:t>
-      </w:r>
-      <w:proofErr w:type="gramEnd"/>
-      <w:r>
-        <w:rPr>
-          <w:rFonts w:ascii="Courier" w:hAnsi="Courier" w:cs="Times New Roman"/>
-          <w:lang w:val="fi-FI"/>
-        </w:rPr>
-        <w:t>)</w:t>
-      </w:r>
-      <w:r>
-        <w:rPr>
-          <w:rFonts w:cs="Times New Roman"/>
-          <w:lang w:val="fi-FI"/>
-        </w:rPr>
-        <w:t xml:space="preserve"> .</w:t>
-      </w:r>
-    </w:p>
-    <w:p>
-      <w:pPr>
-        <w:pStyle w:val="Heading2"/>
-        <w:rPr>
-          <w:lang w:val="fi-FI"/>
-        </w:rPr>
-      </w:pPr>
-      <w:bookmarkStart w:id="9" w:name="_Toc508544120"/>
-      <w:r>
-        <w:rPr>
-          <w:lang w:val="fi-FI"/>
-        </w:rPr>
-        <w:t>Kuningas ja</w:t>
-      </w:r>
-      <w:r>
-        <w:rPr>
-          <w:lang w:val="fi-FI"/>
-        </w:rPr>
-        <w:t xml:space="preserve"> pelitila</w:t>
-      </w:r>
-      <w:bookmarkEnd w:id="9"/>
     </w:p>
     <w:p>
       <w:pPr>
@@ -4940,13 +4940,145 @@
           <w:lang w:val="fi-FI"/>
         </w:rPr>
       </w:pPr>
-      <w:bookmarkStart w:id="10" w:name="_Toc508544121"/>
+      <w:bookmarkStart w:id="9" w:name="_Toc508544121"/>
       <w:r>
         <w:rPr>
           <w:lang w:val="fi-FI"/>
         </w:rPr>
         <w:t>Vuorokierto -metodi</w:t>
       </w:r>
+      <w:bookmarkEnd w:id="9"/>
+    </w:p>
+    <w:p>
+      <w:pPr>
+        <w:rPr>
+          <w:lang w:val="fi-FI"/>
+        </w:rPr>
+      </w:pPr>
+      <w:r>
+        <w:rPr>
+          <w:lang w:val="fi-FI"/>
+        </w:rPr>
+        <w:t xml:space="preserve">Vuorokiertoa kutsutaan (Kuningaskunta) main-metodissa, johon on kirjoitettu </w:t>
+      </w:r>
+      <w:proofErr w:type="spellStart"/>
+      <w:r>
+        <w:rPr>
+          <w:lang w:val="fi-FI"/>
+        </w:rPr>
+        <w:t>while</w:t>
+      </w:r>
+      <w:proofErr w:type="spellEnd"/>
+      <w:r>
+        <w:rPr>
+          <w:lang w:val="fi-FI"/>
+        </w:rPr>
+        <w:t xml:space="preserve"> –lausekkeen sisään kaikk</w:t>
+      </w:r>
+      <w:r>
+        <w:rPr>
+          <w:lang w:val="fi-FI"/>
+        </w:rPr>
+        <w:t xml:space="preserve">i muut pelin toiminnallisuudet. Vuorokierto alkaa tarkistamalla, että ongelmalista on ladattu täyteen ongelmia, jonka jälkeen sattumanvarainen ongelma valitaan vuorolle. Ongelma ja sen mahdolliset päätökset tulostetaan kutsumalla </w:t>
+      </w:r>
+      <w:proofErr w:type="spellStart"/>
+      <w:r>
+        <w:rPr>
+          <w:lang w:val="fi-FI"/>
+        </w:rPr>
+        <w:t>vuoroOngelma.tulosta</w:t>
+      </w:r>
+      <w:proofErr w:type="spellEnd"/>
+      <w:r>
+        <w:rPr>
+          <w:lang w:val="fi-FI"/>
+        </w:rPr>
+        <w:t>(</w:t>
+      </w:r>
+      <w:proofErr w:type="spellStart"/>
+      <w:r>
+        <w:rPr>
+          <w:lang w:val="fi-FI"/>
+        </w:rPr>
+        <w:t>this</w:t>
+      </w:r>
+      <w:proofErr w:type="spellEnd"/>
+      <w:r>
+        <w:rPr>
+          <w:lang w:val="fi-FI"/>
+        </w:rPr>
+        <w:t xml:space="preserve">), jossa </w:t>
+      </w:r>
+      <w:proofErr w:type="spellStart"/>
+      <w:r>
+        <w:rPr>
+          <w:lang w:val="fi-FI"/>
+        </w:rPr>
+        <w:t>this</w:t>
+      </w:r>
+      <w:proofErr w:type="spellEnd"/>
+      <w:r>
+        <w:rPr>
+          <w:lang w:val="fi-FI"/>
+        </w:rPr>
+        <w:t xml:space="preserve"> viittaa sen hetkiseen kuninkaaseen. Pelaaja syöttää päätösnumeron, jonka jälkeen lasketaan pisteet ja tarkistetaan ettei peli pääty. Jos peli </w:t>
+      </w:r>
+      <w:proofErr w:type="gramStart"/>
+      <w:r>
+        <w:rPr>
+          <w:lang w:val="fi-FI"/>
+        </w:rPr>
+        <w:t>jatkuu pelaaja valitsee haluaako</w:t>
+      </w:r>
+      <w:proofErr w:type="gramEnd"/>
+      <w:r>
+        <w:rPr>
+          <w:lang w:val="fi-FI"/>
+        </w:rPr>
+        <w:t xml:space="preserve"> jatka peliä vai lopettaako/tallentaako pelin seuraavalle kerralle.</w:t>
+      </w:r>
+    </w:p>
+    <w:p>
+      <w:pPr>
+        <w:rPr>
+          <w:lang w:val="fi-FI"/>
+        </w:rPr>
+      </w:pPr>
+      <w:r>
+        <w:rPr>
+          <w:lang w:val="fi-FI"/>
+        </w:rPr>
+        <w:t xml:space="preserve">Jos peliä </w:t>
+      </w:r>
+      <w:proofErr w:type="gramStart"/>
+      <w:r>
+        <w:rPr>
+          <w:lang w:val="fi-FI"/>
+        </w:rPr>
+        <w:t>jatketaan ongelmalistasta poistetaan</w:t>
+      </w:r>
+      <w:proofErr w:type="gramEnd"/>
+      <w:r>
+        <w:rPr>
+          <w:lang w:val="fi-FI"/>
+        </w:rPr>
+        <w:t xml:space="preserve"> käytetty vuoro-ongelma, jotta sama ongelma ei toistu usein.</w:t>
+      </w:r>
+    </w:p>
+    <w:p>
+      <w:pPr>
+        <w:pStyle w:val="Heading3"/>
+        <w:rPr>
+          <w:lang w:val="fi-FI"/>
+        </w:rPr>
+      </w:pPr>
+      <w:bookmarkStart w:id="10" w:name="_Toc508544122"/>
+      <w:r>
+        <w:rPr>
+          <w:lang w:val="fi-FI"/>
+        </w:rPr>
+        <w:t>Pisteiden laskun metodit</w:t>
+      </w:r>
       <w:bookmarkEnd w:id="10"/>
     </w:p>
     <w:p>
@@ -4959,34 +5091,43 @@
         <w:rPr>
           <w:lang w:val="fi-FI"/>
         </w:rPr>
-        <w:t xml:space="preserve">Vuorokiertoa kutsutaan (Kuningaskunta) main-metodissa, johon on kirjoitettu </w:t>
-      </w:r>
-      <w:proofErr w:type="spellStart"/>
-      <w:r>
-        <w:rPr>
-          <w:lang w:val="fi-FI"/>
-        </w:rPr>
-        <w:t>while</w:t>
-      </w:r>
-      <w:proofErr w:type="spellEnd"/>
-      <w:r>
-        <w:rPr>
-          <w:lang w:val="fi-FI"/>
-        </w:rPr>
-        <w:t xml:space="preserve"> –lausekkeen sisään kaikk</w:t>
-      </w:r>
-      <w:r>
-        <w:rPr>
-          <w:lang w:val="fi-FI"/>
-        </w:rPr>
-        <w:t xml:space="preserve">i muut pelin toiminnallisuudet. Vuorokierto alkaa tarkistamalla, että ongelmalista on ladattu täyteen ongelmia, jonka jälkeen sattumanvarainen ongelma valitaan vuorolle. Ongelma ja sen mahdolliset päätökset tulostetaan kutsumalla </w:t>
-      </w:r>
-      <w:proofErr w:type="spellStart"/>
-      <w:r>
-        <w:rPr>
-          <w:lang w:val="fi-FI"/>
-        </w:rPr>
-        <w:t>vuoroOngelma.tulosta</w:t>
+        <w:t xml:space="preserve">Pelin pisteet näytetään pelaajalle jokaisen vuoron lopussa, ja lisätään pelin lopussa </w:t>
+      </w:r>
+      <w:proofErr w:type="gramStart"/>
+      <w:r>
+        <w:rPr>
+          <w:lang w:val="fi-FI"/>
+        </w:rPr>
+        <w:t>listaan</w:t>
+      </w:r>
+      <w:proofErr w:type="gramEnd"/>
+      <w:r>
+        <w:rPr>
+          <w:lang w:val="fi-FI"/>
+        </w:rPr>
+        <w:t xml:space="preserve"> jos ne ovat tarpeeksi hyvät. Pisteiden laskemiseen käytetään metodia:</w:t>
+      </w:r>
+    </w:p>
+    <w:p>
+      <w:pPr>
+        <w:pStyle w:val="NoSpacing"/>
+        <w:rPr>
+          <w:lang w:val="fi-FI"/>
+        </w:rPr>
+      </w:pPr>
+      <w:r>
+        <w:rPr>
+          <w:lang w:val="fi-FI"/>
+        </w:rPr>
+        <w:tab/>
+      </w:r>
+      <w:proofErr w:type="spellStart"/>
+      <w:proofErr w:type="gramStart"/>
+      <w:r>
+        <w:rPr>
+          <w:lang w:val="fi-FI"/>
+        </w:rPr>
+        <w:t>annaPisteet</w:t>
       </w:r>
       <w:proofErr w:type="spellEnd"/>
       <w:r>
@@ -4995,74 +5136,363 @@
         </w:rPr>
         <w:t>(</w:t>
       </w:r>
-      <w:proofErr w:type="spellStart"/>
-      <w:r>
-        <w:rPr>
-          <w:lang w:val="fi-FI"/>
-        </w:rPr>
-        <w:t>this</w:t>
-      </w:r>
-      <w:proofErr w:type="spellEnd"/>
-      <w:r>
-        <w:rPr>
-          <w:lang w:val="fi-FI"/>
-        </w:rPr>
-        <w:t xml:space="preserve">), jossa </w:t>
-      </w:r>
-      <w:proofErr w:type="spellStart"/>
-      <w:r>
-        <w:rPr>
-          <w:lang w:val="fi-FI"/>
-        </w:rPr>
-        <w:t>this</w:t>
-      </w:r>
-      <w:proofErr w:type="spellEnd"/>
-      <w:r>
-        <w:rPr>
-          <w:lang w:val="fi-FI"/>
-        </w:rPr>
-        <w:t xml:space="preserve"> viittaa sen hetkiseen kuninkaaseen. Pelaaja syöttää päätösnumeron, jonka jälkeen lasketaan pisteet ja tarkistetaan ettei peli pääty. Jos peli </w:t>
-      </w:r>
+      <w:proofErr w:type="gramEnd"/>
+      <w:r>
+        <w:rPr>
+          <w:lang w:val="fi-FI"/>
+        </w:rPr>
+        <w:t>)</w:t>
+      </w:r>
+    </w:p>
+    <w:p>
+      <w:pPr>
+        <w:rPr>
+          <w:lang w:val="fi-FI"/>
+        </w:rPr>
+      </w:pPr>
+      <w:r>
+        <w:rPr>
+          <w:lang w:val="fi-FI"/>
+        </w:rPr>
+        <w:t>Metodi huomioi pelin senhetkiset resurssit, niiden tuotot, aatelisten tyytyväisyyden, kaikkien sukujen tyytyväisyyden, populaation koon ja onko peli hävitty. Se käyttää hyväkseen kuninkaan metode</w:t>
+      </w:r>
+      <w:r>
+        <w:rPr>
+          <w:lang w:val="fi-FI"/>
+        </w:rPr>
+        <w:t>j</w:t>
+      </w:r>
+      <w:r>
+        <w:rPr>
+          <w:lang w:val="fi-FI"/>
+        </w:rPr>
+        <w:t>a:</w:t>
+      </w:r>
+    </w:p>
+    <w:p>
+      <w:pPr>
+        <w:pStyle w:val="NoSpacing"/>
+        <w:rPr>
+          <w:lang w:val="fi-FI"/>
+        </w:rPr>
+      </w:pPr>
+      <w:r>
+        <w:rPr>
+          <w:lang w:val="fi-FI"/>
+        </w:rPr>
+        <w:tab/>
+      </w:r>
+      <w:proofErr w:type="spellStart"/>
       <w:proofErr w:type="gramStart"/>
       <w:r>
         <w:rPr>
           <w:lang w:val="fi-FI"/>
         </w:rPr>
-        <w:t>jatkuu pelaaja valitsee haluaako</w:t>
+        <w:t>annaRaha</w:t>
+      </w:r>
+      <w:proofErr w:type="spellEnd"/>
+      <w:r>
+        <w:rPr>
+          <w:lang w:val="fi-FI"/>
+        </w:rPr>
+        <w:t>(</w:t>
       </w:r>
       <w:proofErr w:type="gramEnd"/>
       <w:r>
         <w:rPr>
           <w:lang w:val="fi-FI"/>
         </w:rPr>
-        <w:t xml:space="preserve"> jatka peliä vai lopettaako/tallentaako pelin seuraavalle kerralle.</w:t>
-      </w:r>
-    </w:p>
-    <w:p>
-      <w:pPr>
-        <w:rPr>
-          <w:lang w:val="fi-FI"/>
-        </w:rPr>
-      </w:pPr>
-      <w:r>
-        <w:rPr>
-          <w:lang w:val="fi-FI"/>
-        </w:rPr>
-        <w:t xml:space="preserve">Jos peliä </w:t>
-      </w:r>
+        <w:t>)</w:t>
+      </w:r>
+    </w:p>
+    <w:p>
+      <w:pPr>
+        <w:pStyle w:val="NoSpacing"/>
+        <w:rPr>
+          <w:lang w:val="fi-FI"/>
+        </w:rPr>
+      </w:pPr>
+      <w:r>
+        <w:rPr>
+          <w:lang w:val="fi-FI"/>
+        </w:rPr>
+        <w:tab/>
+      </w:r>
+      <w:proofErr w:type="spellStart"/>
       <w:proofErr w:type="gramStart"/>
       <w:r>
         <w:rPr>
           <w:lang w:val="fi-FI"/>
         </w:rPr>
-        <w:t>jatketaan ongelmalistasta poistetaan</w:t>
+        <w:t>annaRahaTuotto</w:t>
+      </w:r>
+      <w:proofErr w:type="spellEnd"/>
+      <w:r>
+        <w:rPr>
+          <w:lang w:val="fi-FI"/>
+        </w:rPr>
+        <w:t>(</w:t>
       </w:r>
       <w:proofErr w:type="gramEnd"/>
       <w:r>
         <w:rPr>
           <w:lang w:val="fi-FI"/>
         </w:rPr>
-        <w:t xml:space="preserve"> käytetty vuoro-ongelma, jotta sama ongelma ei toistu usein.</w:t>
+        <w:t>)</w:t>
+      </w:r>
+    </w:p>
+    <w:p>
+      <w:pPr>
+        <w:pStyle w:val="NoSpacing"/>
+        <w:rPr>
+          <w:lang w:val="fi-FI"/>
+        </w:rPr>
+      </w:pPr>
+      <w:r>
+        <w:rPr>
+          <w:lang w:val="fi-FI"/>
+        </w:rPr>
+        <w:tab/>
+      </w:r>
+      <w:proofErr w:type="spellStart"/>
+      <w:proofErr w:type="gramStart"/>
+      <w:r>
+        <w:rPr>
+          <w:lang w:val="fi-FI"/>
+        </w:rPr>
+        <w:t>annaRuoka</w:t>
+      </w:r>
+      <w:proofErr w:type="spellEnd"/>
+      <w:r>
+        <w:rPr>
+          <w:lang w:val="fi-FI"/>
+        </w:rPr>
+        <w:t>(</w:t>
+      </w:r>
+      <w:proofErr w:type="gramEnd"/>
+      <w:r>
+        <w:rPr>
+          <w:lang w:val="fi-FI"/>
+        </w:rPr>
+        <w:t>)</w:t>
+      </w:r>
+    </w:p>
+    <w:p>
+      <w:pPr>
+        <w:pStyle w:val="NoSpacing"/>
+        <w:rPr>
+          <w:lang w:val="fi-FI"/>
+        </w:rPr>
+      </w:pPr>
+      <w:r>
+        <w:rPr>
+          <w:lang w:val="fi-FI"/>
+        </w:rPr>
+        <w:tab/>
+      </w:r>
+      <w:proofErr w:type="spellStart"/>
+      <w:proofErr w:type="gramStart"/>
+      <w:r>
+        <w:rPr>
+          <w:lang w:val="fi-FI"/>
+        </w:rPr>
+        <w:t>annaRuokaTuotto</w:t>
+      </w:r>
+      <w:proofErr w:type="spellEnd"/>
+      <w:r>
+        <w:rPr>
+          <w:lang w:val="fi-FI"/>
+        </w:rPr>
+        <w:t>(</w:t>
+      </w:r>
+      <w:proofErr w:type="gramEnd"/>
+      <w:r>
+        <w:rPr>
+          <w:lang w:val="fi-FI"/>
+        </w:rPr>
+        <w:t>)</w:t>
+      </w:r>
+    </w:p>
+    <w:p>
+      <w:pPr>
+        <w:pStyle w:val="NoSpacing"/>
+        <w:rPr>
+          <w:lang w:val="fi-FI"/>
+        </w:rPr>
+      </w:pPr>
+      <w:r>
+        <w:rPr>
+          <w:lang w:val="fi-FI"/>
+        </w:rPr>
+        <w:tab/>
+      </w:r>
+      <w:proofErr w:type="spellStart"/>
+      <w:proofErr w:type="gramStart"/>
+      <w:r>
+        <w:rPr>
+          <w:lang w:val="fi-FI"/>
+        </w:rPr>
+        <w:t>annaSuhteellinenVakimaara</w:t>
+      </w:r>
+      <w:proofErr w:type="spellEnd"/>
+      <w:r>
+        <w:rPr>
+          <w:lang w:val="fi-FI"/>
+        </w:rPr>
+        <w:t>(</w:t>
+      </w:r>
+      <w:proofErr w:type="gramEnd"/>
+      <w:r>
+        <w:rPr>
+          <w:lang w:val="fi-FI"/>
+        </w:rPr>
+        <w:t>)</w:t>
+      </w:r>
+    </w:p>
+    <w:p>
+      <w:pPr>
+        <w:rPr>
+          <w:lang w:val="fi-FI"/>
+        </w:rPr>
+      </w:pPr>
+      <w:r>
+        <w:rPr>
+          <w:lang w:val="fi-FI"/>
+        </w:rPr>
+        <w:t>Sekä suvun metodeja:</w:t>
+      </w:r>
+    </w:p>
+    <w:p>
+      <w:pPr>
+        <w:pStyle w:val="NoSpacing"/>
+        <w:rPr>
+          <w:lang w:val="fi-FI"/>
+        </w:rPr>
+      </w:pPr>
+      <w:r>
+        <w:rPr>
+          <w:lang w:val="fi-FI"/>
+        </w:rPr>
+        <w:tab/>
+      </w:r>
+      <w:proofErr w:type="spellStart"/>
+      <w:proofErr w:type="gramStart"/>
+      <w:r>
+        <w:rPr>
+          <w:lang w:val="fi-FI"/>
+        </w:rPr>
+        <w:t>annaAatelisuus</w:t>
+      </w:r>
+      <w:proofErr w:type="spellEnd"/>
+      <w:r>
+        <w:rPr>
+          <w:lang w:val="fi-FI"/>
+        </w:rPr>
+        <w:t>(</w:t>
+      </w:r>
+      <w:proofErr w:type="gramEnd"/>
+      <w:r>
+        <w:rPr>
+          <w:lang w:val="fi-FI"/>
+        </w:rPr>
+        <w:t>)</w:t>
+      </w:r>
+    </w:p>
+    <w:p>
+      <w:pPr>
+        <w:pStyle w:val="NoSpacing"/>
+        <w:rPr>
+          <w:lang w:val="fi-FI"/>
+        </w:rPr>
+      </w:pPr>
+      <w:r>
+        <w:rPr>
+          <w:lang w:val="fi-FI"/>
+        </w:rPr>
+        <w:tab/>
+      </w:r>
+      <w:proofErr w:type="spellStart"/>
+      <w:proofErr w:type="gramStart"/>
+      <w:r>
+        <w:rPr>
+          <w:lang w:val="fi-FI"/>
+        </w:rPr>
+        <w:t>annaSuhdeKuninkaaseen</w:t>
+      </w:r>
+      <w:proofErr w:type="spellEnd"/>
+      <w:r>
+        <w:rPr>
+          <w:lang w:val="fi-FI"/>
+        </w:rPr>
+        <w:t>(</w:t>
+      </w:r>
+      <w:proofErr w:type="gramEnd"/>
+      <w:r>
+        <w:rPr>
+          <w:lang w:val="fi-FI"/>
+        </w:rPr>
+        <w:t>)</w:t>
+      </w:r>
+    </w:p>
+    <w:p>
+      <w:pPr>
+        <w:rPr>
+          <w:lang w:val="fi-FI"/>
+        </w:rPr>
+      </w:pPr>
+      <w:r>
+        <w:rPr>
+          <w:lang w:val="fi-FI"/>
+        </w:rPr>
+        <w:t xml:space="preserve">Ennen pisteiden palautusta </w:t>
+      </w:r>
+      <w:proofErr w:type="gramStart"/>
+      <w:r>
+        <w:rPr>
+          <w:lang w:val="fi-FI"/>
+        </w:rPr>
+        <w:t>tarkistetaan vielä onko</w:t>
+      </w:r>
+      <w:proofErr w:type="gramEnd"/>
+      <w:r>
+        <w:rPr>
+          <w:lang w:val="fi-FI"/>
+        </w:rPr>
+        <w:t xml:space="preserve"> peli hävitty </w:t>
+      </w:r>
+      <w:proofErr w:type="spellStart"/>
+      <w:r>
+        <w:rPr>
+          <w:lang w:val="fi-FI"/>
+        </w:rPr>
+        <w:t>booleanilla</w:t>
+      </w:r>
+      <w:proofErr w:type="spellEnd"/>
+      <w:r>
+        <w:rPr>
+          <w:lang w:val="fi-FI"/>
+        </w:rPr>
+        <w:t xml:space="preserve"> </w:t>
+      </w:r>
+      <w:proofErr w:type="spellStart"/>
+      <w:r>
+        <w:rPr>
+          <w:lang w:val="fi-FI"/>
+        </w:rPr>
+        <w:t>havitty</w:t>
+      </w:r>
+      <w:proofErr w:type="spellEnd"/>
+      <w:r>
+        <w:rPr>
+          <w:lang w:val="fi-FI"/>
+        </w:rPr>
+        <w:t>, jos näin on vähennetään pisteistä 80%.</w:t>
+      </w:r>
+      <w:r>
+        <w:rPr>
+          <w:lang w:val="fi-FI"/>
+        </w:rPr>
+        <w:t xml:space="preserve"> Pelissä parhaimmat pisteet saa siis, kun valtakausi loppuu ennalta sovitusti, eikä kesken pelin.</w:t>
       </w:r>
     </w:p>
     <w:p>
@@ -5072,444 +5502,14 @@
           <w:lang w:val="fi-FI"/>
         </w:rPr>
       </w:pPr>
-      <w:bookmarkStart w:id="11" w:name="_Toc508544122"/>
-      <w:r>
-        <w:rPr>
-          <w:lang w:val="fi-FI"/>
-        </w:rPr>
-        <w:t>Pisteiden laskun metodit</w:t>
+      <w:bookmarkStart w:id="11" w:name="_Toc508544123"/>
+      <w:r>
+        <w:rPr>
+          <w:lang w:val="fi-FI"/>
+        </w:rPr>
+        <w:t>Sukuihin liittyvät metodit</w:t>
       </w:r>
       <w:bookmarkEnd w:id="11"/>
-    </w:p>
-    <w:p>
-      <w:pPr>
-        <w:rPr>
-          <w:lang w:val="fi-FI"/>
-        </w:rPr>
-      </w:pPr>
-      <w:r>
-        <w:rPr>
-          <w:lang w:val="fi-FI"/>
-        </w:rPr>
-        <w:t xml:space="preserve">Pelin pisteet näytetään pelaajalle jokaisen vuoron lopussa, ja lisätään pelin lopussa </w:t>
-      </w:r>
-      <w:proofErr w:type="gramStart"/>
-      <w:r>
-        <w:rPr>
-          <w:lang w:val="fi-FI"/>
-        </w:rPr>
-        <w:t>listaan</w:t>
-      </w:r>
-      <w:proofErr w:type="gramEnd"/>
-      <w:r>
-        <w:rPr>
-          <w:lang w:val="fi-FI"/>
-        </w:rPr>
-        <w:t xml:space="preserve"> jos ne ovat tarpeeksi hyvät. Pisteiden laskemiseen käytetään metodia:</w:t>
-      </w:r>
-    </w:p>
-    <w:p>
-      <w:pPr>
-        <w:pStyle w:val="NoSpacing"/>
-        <w:rPr>
-          <w:lang w:val="fi-FI"/>
-        </w:rPr>
-      </w:pPr>
-      <w:r>
-        <w:rPr>
-          <w:lang w:val="fi-FI"/>
-        </w:rPr>
-        <w:tab/>
-      </w:r>
-      <w:proofErr w:type="spellStart"/>
-      <w:proofErr w:type="gramStart"/>
-      <w:r>
-        <w:rPr>
-          <w:lang w:val="fi-FI"/>
-        </w:rPr>
-        <w:t>annaPisteet</w:t>
-      </w:r>
-      <w:proofErr w:type="spellEnd"/>
-      <w:r>
-        <w:rPr>
-          <w:lang w:val="fi-FI"/>
-        </w:rPr>
-        <w:t>(</w:t>
-      </w:r>
-      <w:proofErr w:type="gramEnd"/>
-      <w:r>
-        <w:rPr>
-          <w:lang w:val="fi-FI"/>
-        </w:rPr>
-        <w:t>)</w:t>
-      </w:r>
-    </w:p>
-    <w:p>
-      <w:pPr>
-        <w:rPr>
-          <w:lang w:val="fi-FI"/>
-        </w:rPr>
-      </w:pPr>
-      <w:r>
-        <w:rPr>
-          <w:lang w:val="fi-FI"/>
-        </w:rPr>
-        <w:t>Metodi huomioi pelin senhetkiset resurssit, niiden tuotot, aatelisten tyytyväisyyden, kaikkien sukujen tyytyväisyyden, populaation koon ja onko peli hävitty. Se käyttää hyväkseen kuninkaan metode</w:t>
-      </w:r>
-      <w:r>
-        <w:rPr>
-          <w:lang w:val="fi-FI"/>
-        </w:rPr>
-        <w:t>j</w:t>
-      </w:r>
-      <w:r>
-        <w:rPr>
-          <w:lang w:val="fi-FI"/>
-        </w:rPr>
-        <w:t>a:</w:t>
-      </w:r>
-    </w:p>
-    <w:p>
-      <w:pPr>
-        <w:pStyle w:val="NoSpacing"/>
-        <w:rPr>
-          <w:lang w:val="fi-FI"/>
-        </w:rPr>
-      </w:pPr>
-      <w:r>
-        <w:rPr>
-          <w:lang w:val="fi-FI"/>
-        </w:rPr>
-        <w:tab/>
-      </w:r>
-      <w:proofErr w:type="spellStart"/>
-      <w:proofErr w:type="gramStart"/>
-      <w:r>
-        <w:rPr>
-          <w:lang w:val="fi-FI"/>
-        </w:rPr>
-        <w:t>annaRaha</w:t>
-      </w:r>
-      <w:proofErr w:type="spellEnd"/>
-      <w:r>
-        <w:rPr>
-          <w:lang w:val="fi-FI"/>
-        </w:rPr>
-        <w:t>(</w:t>
-      </w:r>
-      <w:proofErr w:type="gramEnd"/>
-      <w:r>
-        <w:rPr>
-          <w:lang w:val="fi-FI"/>
-        </w:rPr>
-        <w:t>)</w:t>
-      </w:r>
-    </w:p>
-    <w:p>
-      <w:pPr>
-        <w:pStyle w:val="NoSpacing"/>
-        <w:rPr>
-          <w:lang w:val="fi-FI"/>
-        </w:rPr>
-      </w:pPr>
-      <w:r>
-        <w:rPr>
-          <w:lang w:val="fi-FI"/>
-        </w:rPr>
-        <w:tab/>
-      </w:r>
-      <w:proofErr w:type="spellStart"/>
-      <w:proofErr w:type="gramStart"/>
-      <w:r>
-        <w:rPr>
-          <w:lang w:val="fi-FI"/>
-        </w:rPr>
-        <w:t>annaRahaTuotto</w:t>
-      </w:r>
-      <w:proofErr w:type="spellEnd"/>
-      <w:r>
-        <w:rPr>
-          <w:lang w:val="fi-FI"/>
-        </w:rPr>
-        <w:t>(</w:t>
-      </w:r>
-      <w:proofErr w:type="gramEnd"/>
-      <w:r>
-        <w:rPr>
-          <w:lang w:val="fi-FI"/>
-        </w:rPr>
-        <w:t>)</w:t>
-      </w:r>
-    </w:p>
-    <w:p>
-      <w:pPr>
-        <w:pStyle w:val="NoSpacing"/>
-        <w:rPr>
-          <w:lang w:val="fi-FI"/>
-        </w:rPr>
-      </w:pPr>
-      <w:r>
-        <w:rPr>
-          <w:lang w:val="fi-FI"/>
-        </w:rPr>
-        <w:tab/>
-      </w:r>
-      <w:proofErr w:type="spellStart"/>
-      <w:proofErr w:type="gramStart"/>
-      <w:r>
-        <w:rPr>
-          <w:lang w:val="fi-FI"/>
-        </w:rPr>
-        <w:t>annaRuoka</w:t>
-      </w:r>
-      <w:proofErr w:type="spellEnd"/>
-      <w:r>
-        <w:rPr>
-          <w:lang w:val="fi-FI"/>
-        </w:rPr>
-        <w:t>(</w:t>
-      </w:r>
-      <w:proofErr w:type="gramEnd"/>
-      <w:r>
-        <w:rPr>
-          <w:lang w:val="fi-FI"/>
-        </w:rPr>
-        <w:t>)</w:t>
-      </w:r>
-    </w:p>
-    <w:p>
-      <w:pPr>
-        <w:pStyle w:val="NoSpacing"/>
-        <w:rPr>
-          <w:lang w:val="fi-FI"/>
-        </w:rPr>
-      </w:pPr>
-      <w:r>
-        <w:rPr>
-          <w:lang w:val="fi-FI"/>
-        </w:rPr>
-        <w:tab/>
-      </w:r>
-      <w:proofErr w:type="spellStart"/>
-      <w:proofErr w:type="gramStart"/>
-      <w:r>
-        <w:rPr>
-          <w:lang w:val="fi-FI"/>
-        </w:rPr>
-        <w:t>annaRuokaTuotto</w:t>
-      </w:r>
-      <w:proofErr w:type="spellEnd"/>
-      <w:r>
-        <w:rPr>
-          <w:lang w:val="fi-FI"/>
-        </w:rPr>
-        <w:t>(</w:t>
-      </w:r>
-      <w:proofErr w:type="gramEnd"/>
-      <w:r>
-        <w:rPr>
-          <w:lang w:val="fi-FI"/>
-        </w:rPr>
-        <w:t>)</w:t>
-      </w:r>
-    </w:p>
-    <w:p>
-      <w:pPr>
-        <w:pStyle w:val="NoSpacing"/>
-        <w:rPr>
-          <w:lang w:val="fi-FI"/>
-        </w:rPr>
-      </w:pPr>
-      <w:r>
-        <w:rPr>
-          <w:lang w:val="fi-FI"/>
-        </w:rPr>
-        <w:tab/>
-      </w:r>
-      <w:proofErr w:type="spellStart"/>
-      <w:proofErr w:type="gramStart"/>
-      <w:r>
-        <w:rPr>
-          <w:lang w:val="fi-FI"/>
-        </w:rPr>
-        <w:t>annaSuhteellinenVakimaara</w:t>
-      </w:r>
-      <w:proofErr w:type="spellEnd"/>
-      <w:r>
-        <w:rPr>
-          <w:lang w:val="fi-FI"/>
-        </w:rPr>
-        <w:t>(</w:t>
-      </w:r>
-      <w:proofErr w:type="gramEnd"/>
-      <w:r>
-        <w:rPr>
-          <w:lang w:val="fi-FI"/>
-        </w:rPr>
-        <w:t>)</w:t>
-      </w:r>
-    </w:p>
-    <w:p>
-      <w:pPr>
-        <w:rPr>
-          <w:lang w:val="fi-FI"/>
-        </w:rPr>
-      </w:pPr>
-      <w:r>
-        <w:rPr>
-          <w:lang w:val="fi-FI"/>
-        </w:rPr>
-        <w:t>Sekä suvun metodeja:</w:t>
-      </w:r>
-    </w:p>
-    <w:p>
-      <w:pPr>
-        <w:pStyle w:val="NoSpacing"/>
-        <w:rPr>
-          <w:lang w:val="fi-FI"/>
-        </w:rPr>
-      </w:pPr>
-      <w:r>
-        <w:rPr>
-          <w:lang w:val="fi-FI"/>
-        </w:rPr>
-        <w:tab/>
-      </w:r>
-      <w:proofErr w:type="spellStart"/>
-      <w:proofErr w:type="gramStart"/>
-      <w:r>
-        <w:rPr>
-          <w:lang w:val="fi-FI"/>
-        </w:rPr>
-        <w:t>annaAatelisuus</w:t>
-      </w:r>
-      <w:proofErr w:type="spellEnd"/>
-      <w:r>
-        <w:rPr>
-          <w:lang w:val="fi-FI"/>
-        </w:rPr>
-        <w:t>(</w:t>
-      </w:r>
-      <w:proofErr w:type="gramEnd"/>
-      <w:r>
-        <w:rPr>
-          <w:lang w:val="fi-FI"/>
-        </w:rPr>
-        <w:t>)</w:t>
-      </w:r>
-    </w:p>
-    <w:p>
-      <w:pPr>
-        <w:pStyle w:val="NoSpacing"/>
-        <w:rPr>
-          <w:lang w:val="fi-FI"/>
-        </w:rPr>
-      </w:pPr>
-      <w:r>
-        <w:rPr>
-          <w:lang w:val="fi-FI"/>
-        </w:rPr>
-        <w:tab/>
-      </w:r>
-      <w:proofErr w:type="spellStart"/>
-      <w:proofErr w:type="gramStart"/>
-      <w:r>
-        <w:rPr>
-          <w:lang w:val="fi-FI"/>
-        </w:rPr>
-        <w:t>annaSuhdeKuninkaaseen</w:t>
-      </w:r>
-      <w:proofErr w:type="spellEnd"/>
-      <w:r>
-        <w:rPr>
-          <w:lang w:val="fi-FI"/>
-        </w:rPr>
-        <w:t>(</w:t>
-      </w:r>
-      <w:proofErr w:type="gramEnd"/>
-      <w:r>
-        <w:rPr>
-          <w:lang w:val="fi-FI"/>
-        </w:rPr>
-        <w:t>)</w:t>
-      </w:r>
-    </w:p>
-    <w:p>
-      <w:pPr>
-        <w:rPr>
-          <w:lang w:val="fi-FI"/>
-        </w:rPr>
-      </w:pPr>
-      <w:r>
-        <w:rPr>
-          <w:lang w:val="fi-FI"/>
-        </w:rPr>
-        <w:t xml:space="preserve">Ennen pisteiden palautusta </w:t>
-      </w:r>
-      <w:proofErr w:type="gramStart"/>
-      <w:r>
-        <w:rPr>
-          <w:lang w:val="fi-FI"/>
-        </w:rPr>
-        <w:t>tarkistetaan vielä onko</w:t>
-      </w:r>
-      <w:proofErr w:type="gramEnd"/>
-      <w:r>
-        <w:rPr>
-          <w:lang w:val="fi-FI"/>
-        </w:rPr>
-        <w:t xml:space="preserve"> peli hävitty </w:t>
-      </w:r>
-      <w:proofErr w:type="spellStart"/>
-      <w:r>
-        <w:rPr>
-          <w:lang w:val="fi-FI"/>
-        </w:rPr>
-        <w:t>booleanilla</w:t>
-      </w:r>
-      <w:proofErr w:type="spellEnd"/>
-      <w:r>
-        <w:rPr>
-          <w:lang w:val="fi-FI"/>
-        </w:rPr>
-        <w:t xml:space="preserve"> </w:t>
-      </w:r>
-      <w:proofErr w:type="spellStart"/>
-      <w:r>
-        <w:rPr>
-          <w:lang w:val="fi-FI"/>
-        </w:rPr>
-        <w:t>havitty</w:t>
-      </w:r>
-      <w:proofErr w:type="spellEnd"/>
-      <w:r>
-        <w:rPr>
-          <w:lang w:val="fi-FI"/>
-        </w:rPr>
-        <w:t>, jos näin on vähennetään pisteistä 80%.</w:t>
-      </w:r>
-      <w:r>
-        <w:rPr>
-          <w:lang w:val="fi-FI"/>
-        </w:rPr>
-        <w:t xml:space="preserve"> Pelissä parhaimmat pisteet saa siis, kun valtakausi loppuu ennalta sovitusti, eikä kesken pelin.</w:t>
-      </w:r>
-    </w:p>
-    <w:p>
-      <w:pPr>
-        <w:pStyle w:val="Heading3"/>
-        <w:rPr>
-          <w:lang w:val="fi-FI"/>
-        </w:rPr>
-      </w:pPr>
-      <w:bookmarkStart w:id="12" w:name="_Toc508544123"/>
-      <w:r>
-        <w:rPr>
-          <w:lang w:val="fi-FI"/>
-        </w:rPr>
-        <w:t>Sukuihin liittyvät metodit</w:t>
-      </w:r>
-      <w:bookmarkEnd w:id="12"/>
     </w:p>
     <w:p>
       <w:pPr>
@@ -6225,14 +6225,14 @@
           <w:lang w:val="fi-FI"/>
         </w:rPr>
       </w:pPr>
-      <w:bookmarkStart w:id="13" w:name="_Toc508544124"/>
+      <w:bookmarkStart w:id="12" w:name="_Toc508544124"/>
       <w:r>
         <w:rPr>
           <w:lang w:val="fi-FI"/>
         </w:rPr>
         <w:t>Ongelma-luokan päätökset, vaatimukset ja seuraukset</w:t>
       </w:r>
-      <w:bookmarkEnd w:id="13"/>
+      <w:bookmarkEnd w:id="12"/>
     </w:p>
     <w:p>
       <w:pPr>
@@ -7388,7 +7388,7 @@
           <w:lang w:val="fi-FI"/>
         </w:rPr>
       </w:pPr>
-      <w:bookmarkStart w:id="14" w:name="_Toc508544125"/>
+      <w:bookmarkStart w:id="13" w:name="_Toc508544125"/>
       <w:proofErr w:type="spellStart"/>
       <w:r>
         <w:rPr>
@@ -7403,27 +7403,49 @@
         </w:rPr>
         <w:t>-luokka</w:t>
       </w:r>
+      <w:bookmarkEnd w:id="13"/>
+    </w:p>
+    <w:p>
+      <w:pPr>
+        <w:rPr>
+          <w:lang w:val="fi-FI"/>
+        </w:rPr>
+      </w:pPr>
+      <w:proofErr w:type="spellStart"/>
+      <w:r>
+        <w:rPr>
+          <w:lang w:val="fi-FI"/>
+        </w:rPr>
+        <w:t>TallennaLataaPisteet</w:t>
+      </w:r>
+      <w:proofErr w:type="spellEnd"/>
+      <w:r>
+        <w:rPr>
+          <w:lang w:val="fi-FI"/>
+        </w:rPr>
+        <w:t>-luokan vastuulla on tallentaa pelitila myöhempää käyttöä varten ja pitää kirjaa kaikista parhaimmista kuningaskuntien pisteistä.</w:t>
+      </w:r>
+    </w:p>
+    <w:p>
+      <w:pPr>
+        <w:pStyle w:val="Heading3"/>
+        <w:rPr>
+          <w:lang w:val="fi-FI"/>
+        </w:rPr>
+      </w:pPr>
+      <w:bookmarkStart w:id="14" w:name="_Toc508544126"/>
+      <w:r>
+        <w:rPr>
+          <w:lang w:val="fi-FI"/>
+        </w:rPr>
+        <w:t>Pelitilan lataus ja tallennus</w:t>
+      </w:r>
       <w:bookmarkEnd w:id="14"/>
-    </w:p>
-    <w:p>
-      <w:pPr>
-        <w:rPr>
-          <w:lang w:val="fi-FI"/>
-        </w:rPr>
-      </w:pPr>
-      <w:proofErr w:type="spellStart"/>
-      <w:r>
-        <w:rPr>
-          <w:lang w:val="fi-FI"/>
-        </w:rPr>
-        <w:t>TallennaLataaPisteet</w:t>
-      </w:r>
-      <w:proofErr w:type="spellEnd"/>
-      <w:r>
-        <w:rPr>
-          <w:lang w:val="fi-FI"/>
-        </w:rPr>
-        <w:t>-luokan vastuulla on tallentaa pelitila myöhempää käyttöä varten ja pitää kirjaa kaikista parhaimmista kuningaskuntien pisteistä.</w:t>
+      <w:r>
+        <w:rPr>
+          <w:lang w:val="fi-FI"/>
+        </w:rPr>
+        <w:t xml:space="preserve"> (Santeri)</w:t>
       </w:r>
     </w:p>
     <w:p>
@@ -7433,30 +7455,14 @@
           <w:lang w:val="fi-FI"/>
         </w:rPr>
       </w:pPr>
-      <w:bookmarkStart w:id="15" w:name="_Toc508544126"/>
-      <w:r>
-        <w:rPr>
-          <w:lang w:val="fi-FI"/>
-        </w:rPr>
-        <w:t>Pelitilan lataus ja tallennus</w:t>
+      <w:bookmarkStart w:id="15" w:name="_Toc508544127"/>
+      <w:r>
+        <w:rPr>
+          <w:lang w:val="fi-FI"/>
+        </w:rPr>
+        <w:t>Pisteet</w:t>
       </w:r>
       <w:bookmarkEnd w:id="15"/>
-    </w:p>
-    <w:p>
-      <w:pPr>
-        <w:pStyle w:val="Heading3"/>
-        <w:rPr>
-          <w:lang w:val="fi-FI"/>
-        </w:rPr>
-      </w:pPr>
-      <w:bookmarkStart w:id="16" w:name="_Toc508544127"/>
-      <w:r>
-        <w:rPr>
-          <w:lang w:val="fi-FI"/>
-        </w:rPr>
-        <w:t>Pisteet</w:t>
-      </w:r>
-      <w:bookmarkEnd w:id="16"/>
     </w:p>
     <w:p>
       <w:pPr>
@@ -7659,7 +7665,7 @@
           <w:lang w:val="fi-FI"/>
         </w:rPr>
       </w:pPr>
-      <w:bookmarkStart w:id="17" w:name="_Toc508544128"/>
+      <w:bookmarkStart w:id="16" w:name="_Toc508544128"/>
       <w:r>
         <w:rPr>
           <w:lang w:val="fi-FI"/>
@@ -7667,6 +7673,35 @@
         <w:lastRenderedPageBreak/>
         <w:t>Testausjärjestely</w:t>
       </w:r>
+      <w:bookmarkEnd w:id="16"/>
+    </w:p>
+    <w:p>
+      <w:pPr>
+        <w:rPr>
+          <w:lang w:val="fi-FI"/>
+        </w:rPr>
+      </w:pPr>
+      <w:r>
+        <w:rPr>
+          <w:lang w:val="fi-FI"/>
+        </w:rPr>
+        <w:t>Kuningaskunta-Simulaatiota testattiin pääsääntöisesti kolmessa vaiheessa. Ensimmäiseksi testattiin, että pelitila on olemassa ja se on luotu oikein käyttäen erilaisia satunnaisia elementtejä. Toiseksi testattiin, että vuorokierto pelin edetessä toimii ja pelissä voidaan kohdata ongelmia. Kolmanneksi testattiin, että pelin lopuksi voidaan laskea pisteitä ja pelitila voidaan tallentaa.</w:t>
+      </w:r>
+    </w:p>
+    <w:p>
+      <w:pPr>
+        <w:pStyle w:val="Heading2"/>
+        <w:rPr>
+          <w:lang w:val="fi-FI"/>
+        </w:rPr>
+      </w:pPr>
+      <w:bookmarkStart w:id="17" w:name="_Toc508544129"/>
+      <w:r>
+        <w:rPr>
+          <w:lang w:val="fi-FI"/>
+        </w:rPr>
+        <w:t>Sukujen ja kuninkaan testaaminen</w:t>
+      </w:r>
       <w:bookmarkEnd w:id="17"/>
     </w:p>
     <w:p>
@@ -7679,7 +7714,93 @@
         <w:rPr>
           <w:lang w:val="fi-FI"/>
         </w:rPr>
-        <w:t>Kuningaskunta-Simulaatiota testattiin pääsääntöisesti kolmessa vaiheessa. Ensimmäiseksi testattiin, että pelitila on olemassa ja se on luotu oikein käyttäen erilaisia satunnaisia elementtejä. Toiseksi testattiin, että vuorokierto pelin edetessä toimii ja pelissä voidaan kohdata ongelmia. Kolmanneksi testattiin, että pelin lopuksi voidaan laskea pisteitä ja pelitila voidaan tallentaa.</w:t>
+        <w:t xml:space="preserve">Kuninkaan ja sukujen luominen toteutettiin ennen vuorokierron toteuttamista. Sukujen ja kuninkaan sisältö tarkistettiin yksinkertaisesti </w:t>
+      </w:r>
+      <w:proofErr w:type="gramStart"/>
+      <w:r>
+        <w:rPr>
+          <w:lang w:val="fi-FI"/>
+        </w:rPr>
+        <w:t>tulostamalla .</w:t>
+      </w:r>
+      <w:proofErr w:type="spellStart"/>
+      <w:r>
+        <w:rPr>
+          <w:rFonts w:ascii="Courier" w:hAnsi="Courier"/>
+          <w:lang w:val="fi-FI"/>
+        </w:rPr>
+        <w:t>toString</w:t>
+      </w:r>
+      <w:proofErr w:type="spellEnd"/>
+      <w:proofErr w:type="gramEnd"/>
+      <w:r>
+        <w:rPr>
+          <w:rFonts w:ascii="Courier" w:hAnsi="Courier"/>
+          <w:lang w:val="fi-FI"/>
+        </w:rPr>
+        <w:t xml:space="preserve">() </w:t>
+      </w:r>
+      <w:r>
+        <w:rPr>
+          <w:lang w:val="fi-FI"/>
+        </w:rPr>
+        <w:t xml:space="preserve">–metodin avulla kaikki suvun tiedot. Suku sisältää paljon tietoa ja erityisesti suvun suhteet muihin sukuihin on 25 rivinen tulostus. Sukujen tulostusta on muutettu jälkeenpäin niin, että </w:t>
+      </w:r>
+      <w:proofErr w:type="spellStart"/>
+      <w:proofErr w:type="gramStart"/>
+      <w:r>
+        <w:rPr>
+          <w:rFonts w:ascii="Courier" w:hAnsi="Courier"/>
+          <w:lang w:val="fi-FI"/>
+        </w:rPr>
+        <w:t>toString</w:t>
+      </w:r>
+      <w:proofErr w:type="spellEnd"/>
+      <w:r>
+        <w:rPr>
+          <w:rFonts w:ascii="Courier" w:hAnsi="Courier"/>
+          <w:lang w:val="fi-FI"/>
+        </w:rPr>
+        <w:t>(</w:t>
+      </w:r>
+      <w:proofErr w:type="gramEnd"/>
+      <w:r>
+        <w:rPr>
+          <w:rFonts w:ascii="Courier" w:hAnsi="Courier"/>
+          <w:lang w:val="fi-FI"/>
+        </w:rPr>
+        <w:t>)</w:t>
+      </w:r>
+      <w:r>
+        <w:rPr>
+          <w:lang w:val="fi-FI"/>
+        </w:rPr>
+        <w:t xml:space="preserve"> </w:t>
+      </w:r>
+      <w:r>
+        <w:rPr>
+          <w:lang w:val="fi-FI"/>
+        </w:rPr>
+        <w:t>-metodissa tulostetaan ainoastaan suvut joihin on olemassa huonoin ja parhain suhde. Tällaista tulostusta on myös kätevä käyttää, jos peliin jatkossa kirjoitetaan keino pelaajalle selvittää suvuista tietoa.</w:t>
+      </w:r>
+    </w:p>
+    <w:p>
+      <w:pPr>
+        <w:rPr>
+          <w:lang w:val="fi-FI"/>
+        </w:rPr>
+      </w:pPr>
+      <w:r>
+        <w:rPr>
+          <w:lang w:val="fi-FI"/>
+        </w:rPr>
+        <w:t>Sukujen luomisen jälkeen on helppo tarkistaa saako kuningas (pelaaja) sopivat arvot sisäänsä</w:t>
+      </w:r>
+      <w:r>
+        <w:rPr>
+          <w:lang w:val="fi-FI"/>
+        </w:rPr>
+        <w:t>.</w:t>
       </w:r>
     </w:p>
     <w:p>
@@ -7689,12 +7810,12 @@
           <w:lang w:val="fi-FI"/>
         </w:rPr>
       </w:pPr>
-      <w:bookmarkStart w:id="18" w:name="_Toc508544129"/>
-      <w:r>
-        <w:rPr>
-          <w:lang w:val="fi-FI"/>
-        </w:rPr>
-        <w:t>Sukujen ja kuninkaan testaaminen</w:t>
+      <w:bookmarkStart w:id="18" w:name="_Toc508544130"/>
+      <w:r>
+        <w:rPr>
+          <w:lang w:val="fi-FI"/>
+        </w:rPr>
+        <w:t>Vuorokierto ja ongelmat</w:t>
       </w:r>
       <w:bookmarkEnd w:id="18"/>
     </w:p>
@@ -7708,62 +7829,73 @@
         <w:rPr>
           <w:lang w:val="fi-FI"/>
         </w:rPr>
-        <w:t xml:space="preserve">Kuninkaan ja sukujen luominen toteutettiin ennen vuorokierron toteuttamista. Sukujen ja kuninkaan sisältö tarkistettiin yksinkertaisesti </w:t>
-      </w:r>
-      <w:proofErr w:type="gramStart"/>
-      <w:r>
-        <w:rPr>
-          <w:lang w:val="fi-FI"/>
-        </w:rPr>
-        <w:t>tulostamalla .</w:t>
-      </w:r>
-      <w:proofErr w:type="spellStart"/>
-      <w:r>
-        <w:rPr>
-          <w:rFonts w:ascii="Courier" w:hAnsi="Courier"/>
-          <w:lang w:val="fi-FI"/>
-        </w:rPr>
-        <w:t>toString</w:t>
-      </w:r>
-      <w:proofErr w:type="spellEnd"/>
-      <w:proofErr w:type="gramEnd"/>
-      <w:r>
-        <w:rPr>
-          <w:rFonts w:ascii="Courier" w:hAnsi="Courier"/>
-          <w:lang w:val="fi-FI"/>
-        </w:rPr>
-        <w:t xml:space="preserve">() </w:t>
-      </w:r>
-      <w:r>
-        <w:rPr>
-          <w:lang w:val="fi-FI"/>
-        </w:rPr>
-        <w:t xml:space="preserve">–metodin avulla kaikki suvun tiedot. Suku sisältää paljon tietoa ja erityisesti suvun suhteet muihin sukuihin on 25 rivinen tulostus. Sukujen tulostusta on muutettu jälkeenpäin niin, että </w:t>
-      </w:r>
-      <w:proofErr w:type="spellStart"/>
-      <w:proofErr w:type="gramStart"/>
-      <w:r>
-        <w:rPr>
-          <w:rFonts w:ascii="Courier" w:hAnsi="Courier"/>
-          <w:lang w:val="fi-FI"/>
-        </w:rPr>
-        <w:t>toString</w:t>
-      </w:r>
-      <w:proofErr w:type="spellEnd"/>
-      <w:r>
-        <w:rPr>
-          <w:rFonts w:ascii="Courier" w:hAnsi="Courier"/>
-          <w:lang w:val="fi-FI"/>
-        </w:rPr>
-        <w:t>(</w:t>
-      </w:r>
-      <w:proofErr w:type="gramEnd"/>
-      <w:r>
-        <w:rPr>
-          <w:rFonts w:ascii="Courier" w:hAnsi="Courier"/>
-          <w:lang w:val="fi-FI"/>
-        </w:rPr>
-        <w:t>)</w:t>
+        <w:t>Vuorokierto</w:t>
+      </w:r>
+      <w:r>
+        <w:rPr>
+          <w:lang w:val="fi-FI"/>
+        </w:rPr>
+        <w:t xml:space="preserve"> on saatu toimimaan rakentamalla yksi ongelma, jossa on päätökset ja päätöksillä seuraukset. Päätöksillä voi olla myös vaatimuksia, jotka tulisi testata. Ensimmäinen testattava ongelma tulee sisältää siis mahdollisimman laajasti tarvittavia osia</w:t>
+      </w:r>
+      <w:r>
+        <w:rPr>
+          <w:lang w:val="fi-FI"/>
+        </w:rPr>
+        <w:t>. Valitsimme ensimmäiseksi lisättäväksi ongelmaksi</w:t>
+      </w:r>
+      <w:r>
+        <w:rPr>
+          <w:lang w:val="fi-FI"/>
+        </w:rPr>
+        <w:t xml:space="preserve"> maanjäristyksen, joka vaikuttaa kuningaskunnassa laajasti ja vaatii</w:t>
+      </w:r>
+      <w:r>
+        <w:rPr>
+          <w:lang w:val="fi-FI"/>
+        </w:rPr>
+        <w:t xml:space="preserve"> monipuolisesti seurauksien ja vaatimusten eri osia.</w:t>
+      </w:r>
+    </w:p>
+    <w:p>
+      <w:pPr>
+        <w:pStyle w:val="Heading2"/>
+        <w:rPr>
+          <w:lang w:val="fi-FI"/>
+        </w:rPr>
+      </w:pPr>
+      <w:bookmarkStart w:id="19" w:name="_Toc508544131"/>
+      <w:r>
+        <w:rPr>
+          <w:lang w:val="fi-FI"/>
+        </w:rPr>
+        <w:t>Pisteet ja pelin tallennus</w:t>
+      </w:r>
+      <w:bookmarkEnd w:id="19"/>
+    </w:p>
+    <w:p>
+      <w:pPr>
+        <w:rPr>
+          <w:lang w:val="fi-FI"/>
+        </w:rPr>
+      </w:pPr>
+      <w:r>
+        <w:rPr>
+          <w:lang w:val="fi-FI"/>
+        </w:rPr>
+        <w:t>Pisteiden lasku on testattu yksinkertaisesti pelaamalla paljon eri tyylisiä testipelejä ja katsomalla, ettei mitkään osat pelikerroista aiheuta kohtuuttomia muutoksia pisteisiin. Attribuuttien maksimi ja minimiarvot on laskettu aritmeettisesti ennen testausta.</w:t>
+      </w:r>
+    </w:p>
+    <w:p>
+      <w:pPr>
+        <w:rPr>
+          <w:lang w:val="fi-FI"/>
+        </w:rPr>
+      </w:pPr>
+      <w:r>
+        <w:rPr>
+          <w:lang w:val="fi-FI"/>
+        </w:rPr>
+        <w:t>Lopuksi, kun suurin</w:t>
       </w:r>
       <w:r>
         <w:rPr>
@@ -7775,129 +7907,7 @@
         <w:rPr>
           <w:lang w:val="fi-FI"/>
         </w:rPr>
-        <w:t>-metodissa tulostetaan ainoastaan suvut joihin on olemassa huonoin ja parhain suhde. Tällaista tulostusta on myös kätevä käyttää, jos peliin jatkossa kirjoitetaan keino pelaajalle selvittää suvuista tietoa.</w:t>
-      </w:r>
-    </w:p>
-    <w:p>
-      <w:pPr>
-        <w:rPr>
-          <w:lang w:val="fi-FI"/>
-        </w:rPr>
-      </w:pPr>
-      <w:r>
-        <w:rPr>
-          <w:lang w:val="fi-FI"/>
-        </w:rPr>
-        <w:t>Sukujen luomisen jälkeen on helppo tarkistaa saako kuningas (pelaaja) sopivat arvot sisäänsä</w:t>
-      </w:r>
-      <w:r>
-        <w:rPr>
-          <w:lang w:val="fi-FI"/>
-        </w:rPr>
-        <w:t>.</w:t>
-      </w:r>
-    </w:p>
-    <w:p>
-      <w:pPr>
-        <w:pStyle w:val="Heading2"/>
-        <w:rPr>
-          <w:lang w:val="fi-FI"/>
-        </w:rPr>
-      </w:pPr>
-      <w:bookmarkStart w:id="19" w:name="_Toc508544130"/>
-      <w:r>
-        <w:rPr>
-          <w:lang w:val="fi-FI"/>
-        </w:rPr>
-        <w:t>Vuorokierto ja ongelmat</w:t>
-      </w:r>
-      <w:bookmarkEnd w:id="19"/>
-    </w:p>
-    <w:p>
-      <w:pPr>
-        <w:rPr>
-          <w:lang w:val="fi-FI"/>
-        </w:rPr>
-      </w:pPr>
-      <w:r>
-        <w:rPr>
-          <w:lang w:val="fi-FI"/>
-        </w:rPr>
-        <w:t>Vuorokierto</w:t>
-      </w:r>
-      <w:r>
-        <w:rPr>
-          <w:lang w:val="fi-FI"/>
-        </w:rPr>
-        <w:t xml:space="preserve"> on saatu toimimaan rakentamalla yksi ongelma, jossa on päätökset ja päätöksillä seuraukset. Päätöksillä voi olla myös vaatimuksia, jotka tulisi testata. Ensimmäinen testattava ongelma tulee sisältää siis mahdollisimman laajasti tarvittavia osia</w:t>
-      </w:r>
-      <w:r>
-        <w:rPr>
-          <w:lang w:val="fi-FI"/>
-        </w:rPr>
-        <w:t>. Valitsimme ensimmäiseksi lisättäväksi ongelmaksi</w:t>
-      </w:r>
-      <w:r>
-        <w:rPr>
-          <w:lang w:val="fi-FI"/>
-        </w:rPr>
-        <w:t xml:space="preserve"> maanjäristyksen, joka vaikuttaa kuningaskunnassa laajasti ja vaatii</w:t>
-      </w:r>
-      <w:r>
-        <w:rPr>
-          <w:lang w:val="fi-FI"/>
-        </w:rPr>
-        <w:t xml:space="preserve"> monipuolisesti seurauksien ja vaatimusten eri osia.</w:t>
-      </w:r>
-    </w:p>
-    <w:p>
-      <w:pPr>
-        <w:pStyle w:val="Heading2"/>
-        <w:rPr>
-          <w:lang w:val="fi-FI"/>
-        </w:rPr>
-      </w:pPr>
-      <w:bookmarkStart w:id="20" w:name="_Toc508544131"/>
-      <w:r>
-        <w:rPr>
-          <w:lang w:val="fi-FI"/>
-        </w:rPr>
-        <w:t>Pisteet ja pelin tallennus</w:t>
-      </w:r>
-      <w:bookmarkEnd w:id="20"/>
-    </w:p>
-    <w:p>
-      <w:pPr>
-        <w:rPr>
-          <w:lang w:val="fi-FI"/>
-        </w:rPr>
-      </w:pPr>
-    </w:p>
-    <w:p>
-      <w:pPr>
-        <w:rPr>
-          <w:lang w:val="fi-FI"/>
-        </w:rPr>
-      </w:pPr>
-      <w:r>
-        <w:rPr>
-          <w:lang w:val="fi-FI"/>
-        </w:rPr>
-        <w:t xml:space="preserve">Lopuksi, kun </w:t>
-      </w:r>
-      <w:proofErr w:type="spellStart"/>
-      <w:r>
-        <w:rPr>
-          <w:lang w:val="fi-FI"/>
-        </w:rPr>
-        <w:t>suurinosa</w:t>
-      </w:r>
-      <w:proofErr w:type="spellEnd"/>
-      <w:r>
-        <w:rPr>
-          <w:lang w:val="fi-FI"/>
-        </w:rPr>
-        <w:t xml:space="preserve"> ongelmista on valmiina, on pelin testaamista jatkettu yksinkertaisesti pelaamalla peliä paljon ja etsimällä epäloogisuuksia</w:t>
+        <w:t>osa ongelmista on valmiina, on pelin testaamista jatkettu yksinkertaisesti pelaamalla peliä paljon ja etsimällä epäloogisuuksia</w:t>
       </w:r>
       <w:r>
         <w:rPr>
@@ -7913,7 +7923,7 @@
           <w:lang w:val="fi-FI"/>
         </w:rPr>
       </w:pPr>
-      <w:bookmarkStart w:id="21" w:name="_Toc508544132"/>
+      <w:bookmarkStart w:id="20" w:name="_Toc508544132"/>
       <w:r>
         <w:rPr>
           <w:lang w:val="fi-FI"/>
@@ -7921,7 +7931,7 @@
         <w:lastRenderedPageBreak/>
         <w:t>Liitteet</w:t>
       </w:r>
-      <w:bookmarkEnd w:id="21"/>
+      <w:bookmarkEnd w:id="20"/>
     </w:p>
     <w:p>
       <w:pPr>
@@ -8015,6 +8025,12 @@
         </w:rPr>
         <w:t>Tommi,</w:t>
       </w:r>
+      <w:r>
+        <w:rPr>
+          <w:lang w:val="fi-FI"/>
+        </w:rPr>
+        <w:t xml:space="preserve"> Sukujen hallinta, pisteenlasku ja pelin päättyminen, ongelmien luominen</w:t>
+      </w:r>
     </w:p>
     <w:p>
       <w:pPr>
@@ -8027,6 +8043,24 @@
           <w:lang w:val="fi-FI"/>
         </w:rPr>
         <w:t>Pasi,</w:t>
+      </w:r>
+      <w:r>
+        <w:rPr>
+          <w:lang w:val="fi-FI"/>
+        </w:rPr>
+        <w:t xml:space="preserve"> </w:t>
+      </w:r>
+      <w:r>
+        <w:rPr>
+          <w:lang w:val="fi-FI"/>
+        </w:rPr>
+        <w:t>Sukujen haku, tietorakenne ja hallinta, ongelmien luominen</w:t>
+      </w:r>
+      <w:r>
+        <w:rPr>
+          <w:lang w:val="fi-FI"/>
+        </w:rPr>
+        <w:t>, harjoitustyön dokumentin muotoilu</w:t>
       </w:r>
     </w:p>
     <w:p>
@@ -8117,6 +8151,12 @@
           <w:lang w:val="fi-FI"/>
         </w:rPr>
         <w:t xml:space="preserve">Santeri, </w:t>
+      </w:r>
+      <w:r>
+        <w:rPr>
+          <w:lang w:val="fi-FI"/>
+        </w:rPr>
+        <w:t>Ajettava version tekeminen, vuorokierto ja sen vaikutus pelitilaan, tallenna ja lataa pisteet, virheenkorjaus</w:t>
       </w:r>
     </w:p>
     <w:sectPr>
@@ -8230,7 +8270,7 @@
         <w:noProof/>
         <w:color w:val="000000" w:themeColor="text1"/>
       </w:rPr>
-      <w:t>2</w:t>
+      <w:t>8</w:t>
     </w:r>
     <w:r>
       <w:rPr>
@@ -10653,7 +10693,7 @@
 </file>
 
 <file path=customXml/itemProps1.xml><?xml version="1.0" encoding="utf-8"?>
-<ds:datastoreItem xmlns:ds="http://schemas.openxmlformats.org/officeDocument/2006/customXml" ds:itemID="{58E9053D-3007-B04B-B62E-754F374F674D}">
+<ds:datastoreItem xmlns:ds="http://schemas.openxmlformats.org/officeDocument/2006/customXml" ds:itemID="{ADE891F4-F45B-C54C-BC49-FF12E2B76B62}">
   <ds:schemaRefs>
     <ds:schemaRef ds:uri="http://schemas.openxmlformats.org/officeDocument/2006/bibliography"/>
   </ds:schemaRefs>

--- a/Harjoitustyön dokumentti.docx
+++ b/Harjoitustyön dokumentti.docx
@@ -304,6 +304,8 @@
             </w:rPr>
             <w:t>Sisällysluettelo</w:t>
           </w:r>
+          <w:bookmarkStart w:id="0" w:name="_GoBack"/>
+          <w:bookmarkEnd w:id="0"/>
           <w:proofErr w:type="spellEnd"/>
         </w:p>
         <w:p>
@@ -342,7 +344,7 @@
             </w:rPr>
             <w:fldChar w:fldCharType="separate"/>
           </w:r>
-          <w:hyperlink w:anchor="_Toc508544112" w:history="1">
+          <w:hyperlink w:anchor="_Toc508622135" w:history="1">
             <w:r>
               <w:rPr>
                 <w:rStyle w:val="Hyperlink"/>
@@ -392,105 +394,7 @@
                 <w:noProof/>
                 <w:webHidden/>
               </w:rPr>
-              <w:instrText xml:space="preserve"> PAGEREF _Toc508544112 \h </w:instrText>
-            </w:r>
-            <w:r>
-              <w:rPr>
-                <w:noProof/>
-                <w:webHidden/>
-              </w:rPr>
-            </w:r>
-            <w:r>
-              <w:rPr>
-                <w:noProof/>
-                <w:webHidden/>
-              </w:rPr>
-              <w:fldChar w:fldCharType="separate"/>
-            </w:r>
-            <w:r>
-              <w:rPr>
-                <w:noProof/>
-                <w:webHidden/>
-              </w:rPr>
-              <w:t>1</w:t>
-            </w:r>
-            <w:r>
-              <w:rPr>
-                <w:noProof/>
-                <w:webHidden/>
-              </w:rPr>
-              <w:fldChar w:fldCharType="end"/>
-            </w:r>
-          </w:hyperlink>
-        </w:p>
-        <w:p>
-          <w:pPr>
-            <w:pStyle w:val="TOC2"/>
-            <w:tabs>
-              <w:tab w:val="left" w:pos="515"/>
-              <w:tab w:val="right" w:pos="9622"/>
-            </w:tabs>
-            <w:rPr>
-              <w:rFonts w:asciiTheme="minorHAnsi" w:eastAsiaTheme="minorEastAsia" w:hAnsiTheme="minorHAnsi"/>
-              <w:b w:val="0"/>
-              <w:bCs w:val="0"/>
-              <w:smallCaps w:val="0"/>
-              <w:noProof/>
-              <w:sz w:val="24"/>
-              <w:szCs w:val="24"/>
-              <w:lang w:eastAsia="en-GB"/>
-            </w:rPr>
-          </w:pPr>
-          <w:hyperlink w:anchor="_Toc508544113" w:history="1">
-            <w:r>
-              <w:rPr>
-                <w:rStyle w:val="Hyperlink"/>
-                <w:noProof/>
-                <w:lang w:val="fi-FI"/>
-              </w:rPr>
-              <w:t>1.1</w:t>
-            </w:r>
-            <w:r>
-              <w:rPr>
-                <w:rFonts w:asciiTheme="minorHAnsi" w:eastAsiaTheme="minorEastAsia" w:hAnsiTheme="minorHAnsi"/>
-                <w:b w:val="0"/>
-                <w:bCs w:val="0"/>
-                <w:smallCaps w:val="0"/>
-                <w:noProof/>
-                <w:sz w:val="24"/>
-                <w:szCs w:val="24"/>
-                <w:lang w:eastAsia="en-GB"/>
-              </w:rPr>
-              <w:tab/>
-            </w:r>
-            <w:r>
-              <w:rPr>
-                <w:rStyle w:val="Hyperlink"/>
-                <w:noProof/>
-                <w:lang w:val="fi-FI"/>
-              </w:rPr>
-              <w:t>Jälkeenpäin tehdyt muutokset pelin rakenteeseen</w:t>
-            </w:r>
-            <w:r>
-              <w:rPr>
-                <w:noProof/>
-                <w:webHidden/>
-              </w:rPr>
-              <w:tab/>
-            </w:r>
-            <w:r>
-              <w:rPr>
-                <w:noProof/>
-                <w:webHidden/>
-              </w:rPr>
-              <w:fldChar w:fldCharType="begin"/>
-            </w:r>
-            <w:r>
-              <w:rPr>
-                <w:noProof/>
-                <w:webHidden/>
-              </w:rPr>
-              <w:instrText xml:space="preserve"> PAGEREF _Toc508544113 \h </w:instrText>
+              <w:instrText xml:space="preserve"> PAGEREF _Toc508622135 \h </w:instrText>
             </w:r>
             <w:r>
               <w:rPr>
@@ -540,7 +444,7 @@
               <w:lang w:eastAsia="en-GB"/>
             </w:rPr>
           </w:pPr>
-          <w:hyperlink w:anchor="_Toc508544114" w:history="1">
+          <w:hyperlink w:anchor="_Toc508622136" w:history="1">
             <w:r>
               <w:rPr>
                 <w:rStyle w:val="Hyperlink"/>
@@ -590,7 +494,7 @@
                 <w:noProof/>
                 <w:webHidden/>
               </w:rPr>
-              <w:instrText xml:space="preserve"> PAGEREF _Toc508544114 \h </w:instrText>
+              <w:instrText xml:space="preserve"> PAGEREF _Toc508622136 \h </w:instrText>
             </w:r>
             <w:r>
               <w:rPr>
@@ -639,7 +543,7 @@
               <w:lang w:eastAsia="en-GB"/>
             </w:rPr>
           </w:pPr>
-          <w:hyperlink w:anchor="_Toc508544115" w:history="1">
+          <w:hyperlink w:anchor="_Toc508622137" w:history="1">
             <w:r>
               <w:rPr>
                 <w:rStyle w:val="Hyperlink"/>
@@ -688,7 +592,7 @@
                 <w:noProof/>
                 <w:webHidden/>
               </w:rPr>
-              <w:instrText xml:space="preserve"> PAGEREF _Toc508544115 \h </w:instrText>
+              <w:instrText xml:space="preserve"> PAGEREF _Toc508622137 \h </w:instrText>
             </w:r>
             <w:r>
               <w:rPr>
@@ -737,7 +641,7 @@
               <w:lang w:eastAsia="en-GB"/>
             </w:rPr>
           </w:pPr>
-          <w:hyperlink w:anchor="_Toc508544116" w:history="1">
+          <w:hyperlink w:anchor="_Toc508622138" w:history="1">
             <w:r>
               <w:rPr>
                 <w:rStyle w:val="Hyperlink"/>
@@ -786,7 +690,7 @@
                 <w:noProof/>
                 <w:webHidden/>
               </w:rPr>
-              <w:instrText xml:space="preserve"> PAGEREF _Toc508544116 \h </w:instrText>
+              <w:instrText xml:space="preserve"> PAGEREF _Toc508622138 \h </w:instrText>
             </w:r>
             <w:r>
               <w:rPr>
@@ -836,7 +740,7 @@
               <w:lang w:eastAsia="en-GB"/>
             </w:rPr>
           </w:pPr>
-          <w:hyperlink w:anchor="_Toc508544117" w:history="1">
+          <w:hyperlink w:anchor="_Toc508622139" w:history="1">
             <w:r>
               <w:rPr>
                 <w:rStyle w:val="Hyperlink"/>
@@ -886,7 +790,7 @@
                 <w:noProof/>
                 <w:webHidden/>
               </w:rPr>
-              <w:instrText xml:space="preserve"> PAGEREF _Toc508544117 \h </w:instrText>
+              <w:instrText xml:space="preserve"> PAGEREF _Toc508622139 \h </w:instrText>
             </w:r>
             <w:r>
               <w:rPr>
@@ -935,7 +839,7 @@
               <w:lang w:eastAsia="en-GB"/>
             </w:rPr>
           </w:pPr>
-          <w:hyperlink w:anchor="_Toc508544118" w:history="1">
+          <w:hyperlink w:anchor="_Toc508622140" w:history="1">
             <w:r>
               <w:rPr>
                 <w:rStyle w:val="Hyperlink"/>
@@ -984,7 +888,7 @@
                 <w:noProof/>
                 <w:webHidden/>
               </w:rPr>
-              <w:instrText xml:space="preserve"> PAGEREF _Toc508544118 \h </w:instrText>
+              <w:instrText xml:space="preserve"> PAGEREF _Toc508622140 \h </w:instrText>
             </w:r>
             <w:r>
               <w:rPr>
@@ -1033,7 +937,7 @@
               <w:lang w:eastAsia="en-GB"/>
             </w:rPr>
           </w:pPr>
-          <w:hyperlink w:anchor="_Toc508544119" w:history="1">
+          <w:hyperlink w:anchor="_Toc508622141" w:history="1">
             <w:r>
               <w:rPr>
                 <w:rStyle w:val="Hyperlink"/>
@@ -1082,7 +986,7 @@
                 <w:noProof/>
                 <w:webHidden/>
               </w:rPr>
-              <w:instrText xml:space="preserve"> PAGEREF _Toc508544119 \h </w:instrText>
+              <w:instrText xml:space="preserve"> PAGEREF _Toc508622141 \h </w:instrText>
             </w:r>
             <w:r>
               <w:rPr>
@@ -1131,7 +1035,7 @@
               <w:lang w:eastAsia="en-GB"/>
             </w:rPr>
           </w:pPr>
-          <w:hyperlink w:anchor="_Toc508544120" w:history="1">
+          <w:hyperlink w:anchor="_Toc508622142" w:history="1">
             <w:r>
               <w:rPr>
                 <w:rStyle w:val="Hyperlink"/>
@@ -1180,7 +1084,7 @@
                 <w:noProof/>
                 <w:webHidden/>
               </w:rPr>
-              <w:instrText xml:space="preserve"> PAGEREF _Toc508544120 \h </w:instrText>
+              <w:instrText xml:space="preserve"> PAGEREF _Toc508622142 \h </w:instrText>
             </w:r>
             <w:r>
               <w:rPr>
@@ -1227,7 +1131,7 @@
               <w:lang w:eastAsia="en-GB"/>
             </w:rPr>
           </w:pPr>
-          <w:hyperlink w:anchor="_Toc508544121" w:history="1">
+          <w:hyperlink w:anchor="_Toc508622143" w:history="1">
             <w:r>
               <w:rPr>
                 <w:rStyle w:val="Hyperlink"/>
@@ -1274,7 +1178,7 @@
                 <w:noProof/>
                 <w:webHidden/>
               </w:rPr>
-              <w:instrText xml:space="preserve"> PAGEREF _Toc508544121 \h </w:instrText>
+              <w:instrText xml:space="preserve"> PAGEREF _Toc508622143 \h </w:instrText>
             </w:r>
             <w:r>
               <w:rPr>
@@ -1321,7 +1225,7 @@
               <w:lang w:eastAsia="en-GB"/>
             </w:rPr>
           </w:pPr>
-          <w:hyperlink w:anchor="_Toc508544122" w:history="1">
+          <w:hyperlink w:anchor="_Toc508622144" w:history="1">
             <w:r>
               <w:rPr>
                 <w:rStyle w:val="Hyperlink"/>
@@ -1368,7 +1272,7 @@
                 <w:noProof/>
                 <w:webHidden/>
               </w:rPr>
-              <w:instrText xml:space="preserve"> PAGEREF _Toc508544122 \h </w:instrText>
+              <w:instrText xml:space="preserve"> PAGEREF _Toc508622144 \h </w:instrText>
             </w:r>
             <w:r>
               <w:rPr>
@@ -1415,7 +1319,7 @@
               <w:lang w:eastAsia="en-GB"/>
             </w:rPr>
           </w:pPr>
-          <w:hyperlink w:anchor="_Toc508544123" w:history="1">
+          <w:hyperlink w:anchor="_Toc508622145" w:history="1">
             <w:r>
               <w:rPr>
                 <w:rStyle w:val="Hyperlink"/>
@@ -1462,7 +1366,7 @@
                 <w:noProof/>
                 <w:webHidden/>
               </w:rPr>
-              <w:instrText xml:space="preserve"> PAGEREF _Toc508544123 \h </w:instrText>
+              <w:instrText xml:space="preserve"> PAGEREF _Toc508622145 \h </w:instrText>
             </w:r>
             <w:r>
               <w:rPr>
@@ -1511,7 +1415,7 @@
               <w:lang w:eastAsia="en-GB"/>
             </w:rPr>
           </w:pPr>
-          <w:hyperlink w:anchor="_Toc508544124" w:history="1">
+          <w:hyperlink w:anchor="_Toc508622146" w:history="1">
             <w:r>
               <w:rPr>
                 <w:rStyle w:val="Hyperlink"/>
@@ -1560,7 +1464,7 @@
                 <w:noProof/>
                 <w:webHidden/>
               </w:rPr>
-              <w:instrText xml:space="preserve"> PAGEREF _Toc508544124 \h </w:instrText>
+              <w:instrText xml:space="preserve"> PAGEREF _Toc508622146 \h </w:instrText>
             </w:r>
             <w:r>
               <w:rPr>
@@ -1609,7 +1513,7 @@
               <w:lang w:eastAsia="en-GB"/>
             </w:rPr>
           </w:pPr>
-          <w:hyperlink w:anchor="_Toc508544125" w:history="1">
+          <w:hyperlink w:anchor="_Toc508622147" w:history="1">
             <w:r>
               <w:rPr>
                 <w:rStyle w:val="Hyperlink"/>
@@ -1658,7 +1562,7 @@
                 <w:noProof/>
                 <w:webHidden/>
               </w:rPr>
-              <w:instrText xml:space="preserve"> PAGEREF _Toc508544125 \h </w:instrText>
+              <w:instrText xml:space="preserve"> PAGEREF _Toc508622147 \h </w:instrText>
             </w:r>
             <w:r>
               <w:rPr>
@@ -1678,7 +1582,7 @@
                 <w:noProof/>
                 <w:webHidden/>
               </w:rPr>
-              <w:t>6</w:t>
+              <w:t>7</w:t>
             </w:r>
             <w:r>
               <w:rPr>
@@ -1705,7 +1609,7 @@
               <w:lang w:eastAsia="en-GB"/>
             </w:rPr>
           </w:pPr>
-          <w:hyperlink w:anchor="_Toc508544126" w:history="1">
+          <w:hyperlink w:anchor="_Toc508622148" w:history="1">
             <w:r>
               <w:rPr>
                 <w:rStyle w:val="Hyperlink"/>
@@ -1731,23 +1635,7 @@
                 <w:noProof/>
                 <w:lang w:val="fi-FI"/>
               </w:rPr>
-              <w:t xml:space="preserve">Pelitilan </w:t>
-            </w:r>
-            <w:r>
-              <w:rPr>
-                <w:rStyle w:val="Hyperlink"/>
-                <w:noProof/>
-                <w:lang w:val="fi-FI"/>
-              </w:rPr>
-              <w:t>l</w:t>
-            </w:r>
-            <w:r>
-              <w:rPr>
-                <w:rStyle w:val="Hyperlink"/>
-                <w:noProof/>
-                <w:lang w:val="fi-FI"/>
-              </w:rPr>
-              <w:t>ataus ja tallennus</w:t>
+              <w:t>Pelitilan lataus ja tallennus (Santeri)</w:t>
             </w:r>
             <w:r>
               <w:rPr>
@@ -1768,7 +1656,7 @@
                 <w:noProof/>
                 <w:webHidden/>
               </w:rPr>
-              <w:instrText xml:space="preserve"> PAGEREF _Toc508544126 \h </w:instrText>
+              <w:instrText xml:space="preserve"> PAGEREF _Toc508622148 \h </w:instrText>
             </w:r>
             <w:r>
               <w:rPr>
@@ -1788,7 +1676,7 @@
                 <w:noProof/>
                 <w:webHidden/>
               </w:rPr>
-              <w:t>6</w:t>
+              <w:t>7</w:t>
             </w:r>
             <w:r>
               <w:rPr>
@@ -1815,7 +1703,7 @@
               <w:lang w:eastAsia="en-GB"/>
             </w:rPr>
           </w:pPr>
-          <w:hyperlink w:anchor="_Toc508544127" w:history="1">
+          <w:hyperlink w:anchor="_Toc508622149" w:history="1">
             <w:r>
               <w:rPr>
                 <w:rStyle w:val="Hyperlink"/>
@@ -1862,7 +1750,7 @@
                 <w:noProof/>
                 <w:webHidden/>
               </w:rPr>
-              <w:instrText xml:space="preserve"> PAGEREF _Toc508544127 \h </w:instrText>
+              <w:instrText xml:space="preserve"> PAGEREF _Toc508622149 \h </w:instrText>
             </w:r>
             <w:r>
               <w:rPr>
@@ -1882,7 +1770,7 @@
                 <w:noProof/>
                 <w:webHidden/>
               </w:rPr>
-              <w:t>6</w:t>
+              <w:t>7</w:t>
             </w:r>
             <w:r>
               <w:rPr>
@@ -1912,7 +1800,7 @@
               <w:lang w:eastAsia="en-GB"/>
             </w:rPr>
           </w:pPr>
-          <w:hyperlink w:anchor="_Toc508544128" w:history="1">
+          <w:hyperlink w:anchor="_Toc508622150" w:history="1">
             <w:r>
               <w:rPr>
                 <w:rStyle w:val="Hyperlink"/>
@@ -1962,7 +1850,7 @@
                 <w:noProof/>
                 <w:webHidden/>
               </w:rPr>
-              <w:instrText xml:space="preserve"> PAGEREF _Toc508544128 \h </w:instrText>
+              <w:instrText xml:space="preserve"> PAGEREF _Toc508622150 \h </w:instrText>
             </w:r>
             <w:r>
               <w:rPr>
@@ -1982,7 +1870,7 @@
                 <w:noProof/>
                 <w:webHidden/>
               </w:rPr>
-              <w:t>7</w:t>
+              <w:t>8</w:t>
             </w:r>
             <w:r>
               <w:rPr>
@@ -2011,7 +1899,7 @@
               <w:lang w:eastAsia="en-GB"/>
             </w:rPr>
           </w:pPr>
-          <w:hyperlink w:anchor="_Toc508544129" w:history="1">
+          <w:hyperlink w:anchor="_Toc508622151" w:history="1">
             <w:r>
               <w:rPr>
                 <w:rStyle w:val="Hyperlink"/>
@@ -2060,7 +1948,7 @@
                 <w:noProof/>
                 <w:webHidden/>
               </w:rPr>
-              <w:instrText xml:space="preserve"> PAGEREF _Toc508544129 \h </w:instrText>
+              <w:instrText xml:space="preserve"> PAGEREF _Toc508622151 \h </w:instrText>
             </w:r>
             <w:r>
               <w:rPr>
@@ -2080,7 +1968,7 @@
                 <w:noProof/>
                 <w:webHidden/>
               </w:rPr>
-              <w:t>7</w:t>
+              <w:t>8</w:t>
             </w:r>
             <w:r>
               <w:rPr>
@@ -2109,7 +1997,7 @@
               <w:lang w:eastAsia="en-GB"/>
             </w:rPr>
           </w:pPr>
-          <w:hyperlink w:anchor="_Toc508544130" w:history="1">
+          <w:hyperlink w:anchor="_Toc508622152" w:history="1">
             <w:r>
               <w:rPr>
                 <w:rStyle w:val="Hyperlink"/>
@@ -2158,7 +2046,7 @@
                 <w:noProof/>
                 <w:webHidden/>
               </w:rPr>
-              <w:instrText xml:space="preserve"> PAGEREF _Toc508544130 \h </w:instrText>
+              <w:instrText xml:space="preserve"> PAGEREF _Toc508622152 \h </w:instrText>
             </w:r>
             <w:r>
               <w:rPr>
@@ -2178,7 +2066,7 @@
                 <w:noProof/>
                 <w:webHidden/>
               </w:rPr>
-              <w:t>7</w:t>
+              <w:t>8</w:t>
             </w:r>
             <w:r>
               <w:rPr>
@@ -2207,7 +2095,7 @@
               <w:lang w:eastAsia="en-GB"/>
             </w:rPr>
           </w:pPr>
-          <w:hyperlink w:anchor="_Toc508544131" w:history="1">
+          <w:hyperlink w:anchor="_Toc508622153" w:history="1">
             <w:r>
               <w:rPr>
                 <w:rStyle w:val="Hyperlink"/>
@@ -2256,7 +2144,7 @@
                 <w:noProof/>
                 <w:webHidden/>
               </w:rPr>
-              <w:instrText xml:space="preserve"> PAGEREF _Toc508544131 \h </w:instrText>
+              <w:instrText xml:space="preserve"> PAGEREF _Toc508622153 \h </w:instrText>
             </w:r>
             <w:r>
               <w:rPr>
@@ -2276,7 +2164,7 @@
                 <w:noProof/>
                 <w:webHidden/>
               </w:rPr>
-              <w:t>7</w:t>
+              <w:t>8</w:t>
             </w:r>
             <w:r>
               <w:rPr>
@@ -2306,7 +2194,7 @@
               <w:lang w:eastAsia="en-GB"/>
             </w:rPr>
           </w:pPr>
-          <w:hyperlink w:anchor="_Toc508544132" w:history="1">
+          <w:hyperlink w:anchor="_Toc508622154" w:history="1">
             <w:r>
               <w:rPr>
                 <w:rStyle w:val="Hyperlink"/>
@@ -2356,7 +2244,7 @@
                 <w:noProof/>
                 <w:webHidden/>
               </w:rPr>
-              <w:instrText xml:space="preserve"> PAGEREF _Toc508544132 \h </w:instrText>
+              <w:instrText xml:space="preserve"> PAGEREF _Toc508622154 \h </w:instrText>
             </w:r>
             <w:r>
               <w:rPr>
@@ -2376,7 +2264,7 @@
                 <w:noProof/>
                 <w:webHidden/>
               </w:rPr>
-              <w:t>8</w:t>
+              <w:t>9</w:t>
             </w:r>
             <w:r>
               <w:rPr>
@@ -2393,83 +2281,6 @@
               <w:noProof/>
             </w:rPr>
           </w:pPr>
-          <w:r>
-            <w:rPr>
-              <w:noProof/>
-              <w:lang w:eastAsia="en-GB"/>
-            </w:rPr>
-            <mc:AlternateContent>
-              <mc:Choice Requires="wps">
-                <w:drawing>
-                  <wp:anchor distT="0" distB="0" distL="114300" distR="114300" simplePos="0" relativeHeight="251663360" behindDoc="0" locked="0" layoutInCell="1" allowOverlap="1" wp14:anchorId="022797FF" wp14:editId="7BCF7382">
-                    <wp:simplePos x="0" y="0"/>
-                    <wp:positionH relativeFrom="column">
-                      <wp:posOffset>2755221</wp:posOffset>
-                    </wp:positionH>
-                    <wp:positionV relativeFrom="paragraph">
-                      <wp:posOffset>2970793</wp:posOffset>
-                    </wp:positionV>
-                    <wp:extent cx="457200" cy="342900"/>
-                    <wp:effectExtent l="0" t="0" r="25400" b="38100"/>
-                    <wp:wrapNone/>
-                    <wp:docPr id="6" name="Rectangle 6"/>
-                    <wp:cNvGraphicFramePr/>
-                    <a:graphic xmlns:a="http://schemas.openxmlformats.org/drawingml/2006/main">
-                      <a:graphicData uri="http://schemas.microsoft.com/office/word/2010/wordprocessingShape">
-                        <wps:wsp>
-                          <wps:cNvSpPr/>
-                          <wps:spPr>
-                            <a:xfrm>
-                              <a:off x="0" y="0"/>
-                              <a:ext cx="457200" cy="342900"/>
-                            </a:xfrm>
-                            <a:prstGeom prst="rect">
-                              <a:avLst/>
-                            </a:prstGeom>
-                            <a:solidFill>
-                              <a:schemeClr val="bg1"/>
-                            </a:solidFill>
-                            <a:ln>
-                              <a:solidFill>
-                                <a:schemeClr val="bg1"/>
-                              </a:solidFill>
-                            </a:ln>
-                          </wps:spPr>
-                          <wps:style>
-                            <a:lnRef idx="2">
-                              <a:schemeClr val="accent1">
-                                <a:shade val="50000"/>
-                              </a:schemeClr>
-                            </a:lnRef>
-                            <a:fillRef idx="1">
-                              <a:schemeClr val="accent1"/>
-                            </a:fillRef>
-                            <a:effectRef idx="0">
-                              <a:schemeClr val="accent1"/>
-                            </a:effectRef>
-                            <a:fontRef idx="minor">
-                              <a:schemeClr val="lt1"/>
-                            </a:fontRef>
-                          </wps:style>
-                          <wps:bodyPr rot="0" spcFirstLastPara="0" vertOverflow="overflow" horzOverflow="overflow" vert="horz" wrap="square" lIns="91440" tIns="45720" rIns="91440" bIns="45720" numCol="1" spcCol="0" rtlCol="0" fromWordArt="0" anchor="ctr" anchorCtr="0" forceAA="0" compatLnSpc="1">
-                            <a:prstTxWarp prst="textNoShape">
-                              <a:avLst/>
-                            </a:prstTxWarp>
-                            <a:noAutofit/>
-                          </wps:bodyPr>
-                        </wps:wsp>
-                      </a:graphicData>
-                    </a:graphic>
-                  </wp:anchor>
-                </w:drawing>
-              </mc:Choice>
-              <mc:Fallback>
-                <w:pict>
-                  <v:rect w14:anchorId="0E17B075" id="Rectangle 6" o:spid="_x0000_s1026" style="position:absolute;margin-left:216.95pt;margin-top:233.9pt;width:36pt;height:27pt;z-index:251663360;visibility:visible;mso-wrap-style:square;mso-wrap-distance-left:9pt;mso-wrap-distance-top:0;mso-wrap-distance-right:9pt;mso-wrap-distance-bottom:0;mso-position-horizontal:absolute;mso-position-horizontal-relative:text;mso-position-vertical:absolute;mso-position-vertical-relative:text;v-text-anchor:middle" o:gfxdata="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" fillcolor="white [3212]" strokecolor="white [3212]" strokeweight="1pt"/>
-                </w:pict>
-              </mc:Fallback>
-            </mc:AlternateContent>
-          </w:r>
           <w:r>
             <w:rPr>
               <w:b/>
@@ -2500,7 +2311,7 @@
           <w:lang w:val="fi-FI"/>
         </w:rPr>
       </w:pPr>
-      <w:bookmarkStart w:id="0" w:name="_Toc508544112"/>
+      <w:bookmarkStart w:id="1" w:name="_Toc508622135"/>
       <w:r>
         <w:rPr>
           <w:lang w:val="fi-FI"/>
@@ -2508,7 +2319,7 @@
         <w:lastRenderedPageBreak/>
         <w:t>Tehtävän kuvaus</w:t>
       </w:r>
-      <w:bookmarkEnd w:id="0"/>
+      <w:bookmarkEnd w:id="1"/>
     </w:p>
     <w:p>
       <w:pPr>
@@ -2603,8 +2414,6 @@
         </w:rPr>
         <w:t xml:space="preserve"> Hyväksi kuningaskunnaksi katsotaan, kun sukujen suhteet kuninkaaseen on hyvät ja kansalaisia on vielä hengissä mahdollisimman paljon.</w:t>
       </w:r>
-      <w:bookmarkStart w:id="1" w:name="_GoBack"/>
-      <w:bookmarkEnd w:id="1"/>
     </w:p>
     <w:p>
       <w:pPr>
@@ -2613,7 +2422,7 @@
           <w:lang w:val="fi-FI"/>
         </w:rPr>
       </w:pPr>
-      <w:bookmarkStart w:id="2" w:name="_Toc508544114"/>
+      <w:bookmarkStart w:id="2" w:name="_Toc508622136"/>
       <w:r>
         <w:rPr>
           <w:lang w:val="fi-FI"/>
@@ -2655,7 +2464,7 @@
           <w:lang w:val="fi-FI"/>
         </w:rPr>
       </w:pPr>
-      <w:bookmarkStart w:id="3" w:name="_Toc508544115"/>
+      <w:bookmarkStart w:id="3" w:name="_Toc508622137"/>
       <w:r>
         <w:rPr>
           <w:lang w:val="fi-FI"/>
@@ -2983,7 +2792,7 @@
           <w:lang w:val="fi-FI"/>
         </w:rPr>
       </w:pPr>
-      <w:bookmarkStart w:id="4" w:name="_Toc508544116"/>
+      <w:bookmarkStart w:id="4" w:name="_Toc508622138"/>
       <w:r>
         <w:rPr>
           <w:lang w:val="fi-FI"/>
@@ -3130,7 +2939,7 @@
           <w:lang w:val="fi-FI"/>
         </w:rPr>
       </w:pPr>
-      <w:bookmarkStart w:id="5" w:name="_Toc508544117"/>
+      <w:bookmarkStart w:id="5" w:name="_Toc508622139"/>
       <w:r>
         <w:rPr>
           <w:lang w:val="fi-FI"/>
@@ -3265,7 +3074,7 @@
           <w:lang w:val="fi-FI"/>
         </w:rPr>
       </w:pPr>
-      <w:bookmarkStart w:id="6" w:name="_Toc508544118"/>
+      <w:bookmarkStart w:id="6" w:name="_Toc508622140"/>
       <w:r>
         <w:rPr>
           <w:lang w:val="fi-FI"/>
@@ -3294,7 +3103,7 @@
           <w:lang w:val="fi-FI"/>
         </w:rPr>
       </w:pPr>
-      <w:bookmarkStart w:id="7" w:name="_Toc508544119"/>
+      <w:bookmarkStart w:id="7" w:name="_Toc508622141"/>
       <w:r>
         <w:rPr>
           <w:lang w:val="fi-FI"/>
@@ -4131,7 +3940,7 @@
           <w:lang w:val="fi-FI"/>
         </w:rPr>
       </w:pPr>
-      <w:bookmarkStart w:id="8" w:name="_Toc508544120"/>
+      <w:bookmarkStart w:id="8" w:name="_Toc508622142"/>
       <w:r>
         <w:rPr>
           <w:lang w:val="fi-FI"/>
@@ -4940,7 +4749,7 @@
           <w:lang w:val="fi-FI"/>
         </w:rPr>
       </w:pPr>
-      <w:bookmarkStart w:id="9" w:name="_Toc508544121"/>
+      <w:bookmarkStart w:id="9" w:name="_Toc508622143"/>
       <w:r>
         <w:rPr>
           <w:lang w:val="fi-FI"/>
@@ -5072,7 +4881,7 @@
           <w:lang w:val="fi-FI"/>
         </w:rPr>
       </w:pPr>
-      <w:bookmarkStart w:id="10" w:name="_Toc508544122"/>
+      <w:bookmarkStart w:id="10" w:name="_Toc508622144"/>
       <w:r>
         <w:rPr>
           <w:lang w:val="fi-FI"/>
@@ -5502,7 +5311,7 @@
           <w:lang w:val="fi-FI"/>
         </w:rPr>
       </w:pPr>
-      <w:bookmarkStart w:id="11" w:name="_Toc508544123"/>
+      <w:bookmarkStart w:id="11" w:name="_Toc508622145"/>
       <w:r>
         <w:rPr>
           <w:lang w:val="fi-FI"/>
@@ -6225,7 +6034,7 @@
           <w:lang w:val="fi-FI"/>
         </w:rPr>
       </w:pPr>
-      <w:bookmarkStart w:id="12" w:name="_Toc508544124"/>
+      <w:bookmarkStart w:id="12" w:name="_Toc508622146"/>
       <w:r>
         <w:rPr>
           <w:lang w:val="fi-FI"/>
@@ -7388,7 +7197,7 @@
           <w:lang w:val="fi-FI"/>
         </w:rPr>
       </w:pPr>
-      <w:bookmarkStart w:id="13" w:name="_Toc508544125"/>
+      <w:bookmarkStart w:id="13" w:name="_Toc508622147"/>
       <w:proofErr w:type="spellStart"/>
       <w:r>
         <w:rPr>
@@ -7433,20 +7242,20 @@
           <w:lang w:val="fi-FI"/>
         </w:rPr>
       </w:pPr>
-      <w:bookmarkStart w:id="14" w:name="_Toc508544126"/>
+      <w:bookmarkStart w:id="14" w:name="_Toc508622148"/>
       <w:r>
         <w:rPr>
           <w:lang w:val="fi-FI"/>
         </w:rPr>
         <w:t>Pelitilan lataus ja tallennus</w:t>
       </w:r>
+      <w:r>
+        <w:rPr>
+          <w:lang w:val="fi-FI"/>
+        </w:rPr>
+        <w:t xml:space="preserve"> (Santeri)</w:t>
+      </w:r>
       <w:bookmarkEnd w:id="14"/>
-      <w:r>
-        <w:rPr>
-          <w:lang w:val="fi-FI"/>
-        </w:rPr>
-        <w:t xml:space="preserve"> (Santeri)</w:t>
-      </w:r>
     </w:p>
     <w:p>
       <w:pPr>
@@ -7455,7 +7264,7 @@
           <w:lang w:val="fi-FI"/>
         </w:rPr>
       </w:pPr>
-      <w:bookmarkStart w:id="15" w:name="_Toc508544127"/>
+      <w:bookmarkStart w:id="15" w:name="_Toc508622149"/>
       <w:r>
         <w:rPr>
           <w:lang w:val="fi-FI"/>
@@ -7665,7 +7474,7 @@
           <w:lang w:val="fi-FI"/>
         </w:rPr>
       </w:pPr>
-      <w:bookmarkStart w:id="16" w:name="_Toc508544128"/>
+      <w:bookmarkStart w:id="16" w:name="_Toc508622150"/>
       <w:r>
         <w:rPr>
           <w:lang w:val="fi-FI"/>
@@ -7695,7 +7504,7 @@
           <w:lang w:val="fi-FI"/>
         </w:rPr>
       </w:pPr>
-      <w:bookmarkStart w:id="17" w:name="_Toc508544129"/>
+      <w:bookmarkStart w:id="17" w:name="_Toc508622151"/>
       <w:r>
         <w:rPr>
           <w:lang w:val="fi-FI"/>
@@ -7810,7 +7619,7 @@
           <w:lang w:val="fi-FI"/>
         </w:rPr>
       </w:pPr>
-      <w:bookmarkStart w:id="18" w:name="_Toc508544130"/>
+      <w:bookmarkStart w:id="18" w:name="_Toc508622152"/>
       <w:r>
         <w:rPr>
           <w:lang w:val="fi-FI"/>
@@ -7863,7 +7672,7 @@
           <w:lang w:val="fi-FI"/>
         </w:rPr>
       </w:pPr>
-      <w:bookmarkStart w:id="19" w:name="_Toc508544131"/>
+      <w:bookmarkStart w:id="19" w:name="_Toc508622153"/>
       <w:r>
         <w:rPr>
           <w:lang w:val="fi-FI"/>
@@ -7923,7 +7732,7 @@
           <w:lang w:val="fi-FI"/>
         </w:rPr>
       </w:pPr>
-      <w:bookmarkStart w:id="20" w:name="_Toc508544132"/>
+      <w:bookmarkStart w:id="20" w:name="_Toc508622154"/>
       <w:r>
         <w:rPr>
           <w:lang w:val="fi-FI"/>
@@ -8157,6 +7966,12 @@
           <w:lang w:val="fi-FI"/>
         </w:rPr>
         <w:t>Ajettava version tekeminen, vuorokierto ja sen vaikutus pelitilaan, tallenna ja lataa pisteet, virheenkorjaus</w:t>
+      </w:r>
+      <w:r>
+        <w:rPr>
+          <w:lang w:val="fi-FI"/>
+        </w:rPr>
+        <w:t>, palautus</w:t>
       </w:r>
     </w:p>
     <w:sectPr>
@@ -8270,7 +8085,7 @@
         <w:noProof/>
         <w:color w:val="000000" w:themeColor="text1"/>
       </w:rPr>
-      <w:t>8</w:t>
+      <w:t>2</w:t>
     </w:r>
     <w:r>
       <w:rPr>
@@ -10693,7 +10508,7 @@
 </file>
 
 <file path=customXml/itemProps1.xml><?xml version="1.0" encoding="utf-8"?>
-<ds:datastoreItem xmlns:ds="http://schemas.openxmlformats.org/officeDocument/2006/customXml" ds:itemID="{ADE891F4-F45B-C54C-BC49-FF12E2B76B62}">
+<ds:datastoreItem xmlns:ds="http://schemas.openxmlformats.org/officeDocument/2006/customXml" ds:itemID="{1A38F838-FA14-5742-A725-4D307981BB27}">
   <ds:schemaRefs>
     <ds:schemaRef ds:uri="http://schemas.openxmlformats.org/officeDocument/2006/bibliography"/>
   </ds:schemaRefs>

--- a/Harjoitustyön dokumentti.docx
+++ b/Harjoitustyön dokumentti.docx
@@ -1,6 +1,6 @@
 
 <file path=word/document.xml><?xml version="1.0" encoding="utf-8"?>
-<w:document xmlns:wpc="http://schemas.microsoft.com/office/word/2010/wordprocessingCanvas" xmlns:mo="http://schemas.microsoft.com/office/mac/office/2008/main" xmlns:mc="http://schemas.openxmlformats.org/markup-compatibility/2006" xmlns:mv="urn:schemas-microsoft-com:mac:vml" xmlns:o="urn:schemas-microsoft-com:office:office" xmlns:r="http://schemas.openxmlformats.org/officeDocument/2006/relationships" xmlns:m="http://schemas.openxmlformats.org/officeDocument/2006/math" xmlns:v="urn:schemas-microsoft-com:vml" xmlns:wp14="http://schemas.microsoft.com/office/word/2010/wordprocessingDrawing" xmlns:wp="http://schemas.openxmlformats.org/drawingml/2006/wordprocessingDrawing" xmlns:w10="urn:schemas-microsoft-com:office:word" xmlns:w="http://schemas.openxmlformats.org/wordprocessingml/2006/main" xmlns:w14="http://schemas.microsoft.com/office/word/2010/wordml" xmlns:w15="http://schemas.microsoft.com/office/word/2012/wordml" xmlns:wpg="http://schemas.microsoft.com/office/word/2010/wordprocessingGroup" xmlns:wpi="http://schemas.microsoft.com/office/word/2010/wordprocessingInk" xmlns:wne="http://schemas.microsoft.com/office/word/2006/wordml" xmlns:wps="http://schemas.microsoft.com/office/word/2010/wordprocessingShape" mc:Ignorable="w14 w15 wp14">
+<w:document xmlns:wpc="http://schemas.microsoft.com/office/word/2010/wordprocessingCanvas" xmlns:cx="http://schemas.microsoft.com/office/drawing/2014/chartex" xmlns:cx1="http://schemas.microsoft.com/office/drawing/2015/9/8/chartex" xmlns:cx2="http://schemas.microsoft.com/office/drawing/2015/10/21/chartex" xmlns:cx3="http://schemas.microsoft.com/office/drawing/2016/5/9/chartex" xmlns:cx4="http://schemas.microsoft.com/office/drawing/2016/5/10/chartex" xmlns:cx5="http://schemas.microsoft.com/office/drawing/2016/5/11/chartex" xmlns:cx6="http://schemas.microsoft.com/office/drawing/2016/5/12/chartex" xmlns:cx7="http://schemas.microsoft.com/office/drawing/2016/5/13/chartex" xmlns:cx8="http://schemas.microsoft.com/office/drawing/2016/5/14/chartex" xmlns:mc="http://schemas.openxmlformats.org/markup-compatibility/2006" xmlns:aink="http://schemas.microsoft.com/office/drawing/2016/ink" xmlns:am3d="http://schemas.microsoft.com/office/drawing/2017/model3d" xmlns:o="urn:schemas-microsoft-com:office:office" xmlns:r="http://schemas.openxmlformats.org/officeDocument/2006/relationships" xmlns:m="http://schemas.openxmlformats.org/officeDocument/2006/math" xmlns:v="urn:schemas-microsoft-com:vml" xmlns:wp14="http://schemas.microsoft.com/office/word/2010/wordprocessingDrawing" xmlns:wp="http://schemas.openxmlformats.org/drawingml/2006/wordprocessingDrawing" xmlns:w10="urn:schemas-microsoft-com:office:word" xmlns:w="http://schemas.openxmlformats.org/wordprocessingml/2006/main" xmlns:w14="http://schemas.microsoft.com/office/word/2010/wordml" xmlns:w15="http://schemas.microsoft.com/office/word/2012/wordml" xmlns:w16cid="http://schemas.microsoft.com/office/word/2016/wordml/cid" xmlns:w16se="http://schemas.microsoft.com/office/word/2015/wordml/symex" xmlns:wpg="http://schemas.microsoft.com/office/word/2010/wordprocessingGroup" xmlns:wpi="http://schemas.microsoft.com/office/word/2010/wordprocessingInk" xmlns:wne="http://schemas.microsoft.com/office/word/2006/wordml" xmlns:wps="http://schemas.microsoft.com/office/word/2010/wordprocessingShape" mc:Ignorable="w14 w15 w16se w16cid wp14">
   <w:body>
     <w:p>
       <w:pPr>
@@ -153,20 +153,21 @@
         <w:rPr>
           <w:lang w:val="fi-FI"/>
         </w:rPr>
-        <w:t xml:space="preserve">eri </w:t>
-      </w:r>
-      <w:proofErr w:type="spellStart"/>
-      <w:r>
-        <w:rPr>
-          <w:lang w:val="fi-FI"/>
-        </w:rPr>
-        <w:t>Loitomaa</w:t>
-      </w:r>
-      <w:proofErr w:type="spellEnd"/>
+        <w:t>eri Loitomaa</w:t>
+      </w:r>
+      <w:r>
+        <w:rPr>
+          <w:lang w:val="fi-FI"/>
+        </w:rPr>
+        <w:t>, 516587, sjmloi@utu.fi</w:t>
+      </w:r>
     </w:p>
     <w:p>
       <w:pPr>
         <w:jc w:val="center"/>
+        <w:rPr>
+          <w:lang w:val="fi-FI"/>
+        </w:rPr>
       </w:pPr>
       <w:r>
         <w:rPr>
@@ -251,7 +252,7 @@
               </wp:anchor>
             </w:drawing>
           </mc:Choice>
-          <mc:Fallback>
+          <mc:Fallback xmlns:mo="http://schemas.microsoft.com/office/mac/office/2008/main" xmlns:mv="urn:schemas-microsoft-com:mac:vml">
             <w:pict>
               <v:rect w14:anchorId="21935A15" id="Rectangle 3" o:spid="_x0000_s1026" style="position:absolute;margin-left:217.5pt;margin-top:383.85pt;width:36pt;height:27pt;z-index:251661312;visibility:visible;mso-wrap-style:square;mso-wrap-distance-left:9pt;mso-wrap-distance-top:0;mso-wrap-distance-right:9pt;mso-wrap-distance-bottom:0;mso-position-horizontal:absolute;mso-position-horizontal-relative:text;mso-position-vertical:absolute;mso-position-vertical-relative:text;v-text-anchor:middle" o:gfxdata="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" fillcolor="white [3212]" strokecolor="white [3212]" strokeweight="1pt"/>
             </w:pict>
@@ -290,27 +291,25 @@
       <w:sdtContent>
         <w:p>
           <w:pPr>
-            <w:pStyle w:val="TOCHeading"/>
+            <w:pStyle w:val="Sisllysluettelonotsikko"/>
             <w:rPr>
               <w:rFonts w:ascii="Times New Roman" w:hAnsi="Times New Roman" w:cs="Times New Roman"/>
               <w:color w:val="000000" w:themeColor="text1"/>
+              <w:lang w:val="fi-FI"/>
             </w:rPr>
           </w:pPr>
-          <w:proofErr w:type="spellStart"/>
           <w:r>
             <w:rPr>
               <w:rFonts w:ascii="Times New Roman" w:hAnsi="Times New Roman" w:cs="Times New Roman"/>
               <w:color w:val="000000" w:themeColor="text1"/>
+              <w:lang w:val="fi-FI"/>
             </w:rPr>
             <w:t>Sisällysluettelo</w:t>
           </w:r>
-          <w:bookmarkStart w:id="0" w:name="_GoBack"/>
-          <w:bookmarkEnd w:id="0"/>
-          <w:proofErr w:type="spellEnd"/>
         </w:p>
         <w:p>
           <w:pPr>
-            <w:pStyle w:val="TOC1"/>
+            <w:pStyle w:val="Sisluet1"/>
             <w:tabs>
               <w:tab w:val="left" w:pos="350"/>
               <w:tab w:val="right" w:pos="9622"/>
@@ -347,7 +346,7 @@
           <w:hyperlink w:anchor="_Toc508622135" w:history="1">
             <w:r>
               <w:rPr>
-                <w:rStyle w:val="Hyperlink"/>
+                <w:rStyle w:val="Hyperlinkki"/>
                 <w:noProof/>
                 <w:lang w:val="fi-FI"/>
               </w:rPr>
@@ -369,7 +368,7 @@
             </w:r>
             <w:r>
               <w:rPr>
-                <w:rStyle w:val="Hyperlink"/>
+                <w:rStyle w:val="Hyperlinkki"/>
                 <w:noProof/>
                 <w:lang w:val="fi-FI"/>
               </w:rPr>
@@ -427,7 +426,7 @@
         </w:p>
         <w:p>
           <w:pPr>
-            <w:pStyle w:val="TOC1"/>
+            <w:pStyle w:val="Sisluet1"/>
             <w:tabs>
               <w:tab w:val="left" w:pos="350"/>
               <w:tab w:val="right" w:pos="9622"/>
@@ -447,7 +446,7 @@
           <w:hyperlink w:anchor="_Toc508622136" w:history="1">
             <w:r>
               <w:rPr>
-                <w:rStyle w:val="Hyperlink"/>
+                <w:rStyle w:val="Hyperlinkki"/>
                 <w:noProof/>
                 <w:lang w:val="fi-FI"/>
               </w:rPr>
@@ -469,7 +468,7 @@
             </w:r>
             <w:r>
               <w:rPr>
-                <w:rStyle w:val="Hyperlink"/>
+                <w:rStyle w:val="Hyperlinkki"/>
                 <w:noProof/>
                 <w:lang w:val="fi-FI"/>
               </w:rPr>
@@ -527,7 +526,7 @@
         </w:p>
         <w:p>
           <w:pPr>
-            <w:pStyle w:val="TOC2"/>
+            <w:pStyle w:val="Sisluet2"/>
             <w:tabs>
               <w:tab w:val="left" w:pos="515"/>
               <w:tab w:val="right" w:pos="9622"/>
@@ -546,7 +545,7 @@
           <w:hyperlink w:anchor="_Toc508622137" w:history="1">
             <w:r>
               <w:rPr>
-                <w:rStyle w:val="Hyperlink"/>
+                <w:rStyle w:val="Hyperlinkki"/>
                 <w:noProof/>
                 <w:lang w:val="fi-FI"/>
               </w:rPr>
@@ -567,7 +566,7 @@
             </w:r>
             <w:r>
               <w:rPr>
-                <w:rStyle w:val="Hyperlink"/>
+                <w:rStyle w:val="Hyperlinkki"/>
                 <w:noProof/>
                 <w:lang w:val="fi-FI"/>
               </w:rPr>
@@ -625,7 +624,7 @@
         </w:p>
         <w:p>
           <w:pPr>
-            <w:pStyle w:val="TOC2"/>
+            <w:pStyle w:val="Sisluet2"/>
             <w:tabs>
               <w:tab w:val="left" w:pos="515"/>
               <w:tab w:val="right" w:pos="9622"/>
@@ -644,7 +643,7 @@
           <w:hyperlink w:anchor="_Toc508622138" w:history="1">
             <w:r>
               <w:rPr>
-                <w:rStyle w:val="Hyperlink"/>
+                <w:rStyle w:val="Hyperlinkki"/>
                 <w:noProof/>
                 <w:lang w:val="fi-FI"/>
               </w:rPr>
@@ -665,7 +664,7 @@
             </w:r>
             <w:r>
               <w:rPr>
-                <w:rStyle w:val="Hyperlink"/>
+                <w:rStyle w:val="Hyperlinkki"/>
                 <w:noProof/>
                 <w:lang w:val="fi-FI"/>
               </w:rPr>
@@ -723,7 +722,7 @@
         </w:p>
         <w:p>
           <w:pPr>
-            <w:pStyle w:val="TOC1"/>
+            <w:pStyle w:val="Sisluet1"/>
             <w:tabs>
               <w:tab w:val="left" w:pos="350"/>
               <w:tab w:val="right" w:pos="9622"/>
@@ -743,7 +742,7 @@
           <w:hyperlink w:anchor="_Toc508622139" w:history="1">
             <w:r>
               <w:rPr>
-                <w:rStyle w:val="Hyperlink"/>
+                <w:rStyle w:val="Hyperlinkki"/>
                 <w:noProof/>
                 <w:lang w:val="fi-FI"/>
               </w:rPr>
@@ -765,7 +764,7 @@
             </w:r>
             <w:r>
               <w:rPr>
-                <w:rStyle w:val="Hyperlink"/>
+                <w:rStyle w:val="Hyperlinkki"/>
                 <w:noProof/>
                 <w:lang w:val="fi-FI"/>
               </w:rPr>
@@ -823,7 +822,7 @@
         </w:p>
         <w:p>
           <w:pPr>
-            <w:pStyle w:val="TOC2"/>
+            <w:pStyle w:val="Sisluet2"/>
             <w:tabs>
               <w:tab w:val="left" w:pos="515"/>
               <w:tab w:val="right" w:pos="9622"/>
@@ -842,7 +841,7 @@
           <w:hyperlink w:anchor="_Toc508622140" w:history="1">
             <w:r>
               <w:rPr>
-                <w:rStyle w:val="Hyperlink"/>
+                <w:rStyle w:val="Hyperlinkki"/>
                 <w:noProof/>
                 <w:lang w:val="fi-FI"/>
               </w:rPr>
@@ -863,7 +862,7 @@
             </w:r>
             <w:r>
               <w:rPr>
-                <w:rStyle w:val="Hyperlink"/>
+                <w:rStyle w:val="Hyperlinkki"/>
                 <w:noProof/>
                 <w:lang w:val="fi-FI"/>
               </w:rPr>
@@ -921,7 +920,7 @@
         </w:p>
         <w:p>
           <w:pPr>
-            <w:pStyle w:val="TOC2"/>
+            <w:pStyle w:val="Sisluet2"/>
             <w:tabs>
               <w:tab w:val="left" w:pos="515"/>
               <w:tab w:val="right" w:pos="9622"/>
@@ -940,7 +939,7 @@
           <w:hyperlink w:anchor="_Toc508622141" w:history="1">
             <w:r>
               <w:rPr>
-                <w:rStyle w:val="Hyperlink"/>
+                <w:rStyle w:val="Hyperlinkki"/>
                 <w:noProof/>
                 <w:lang w:val="fi-FI"/>
               </w:rPr>
@@ -961,7 +960,7 @@
             </w:r>
             <w:r>
               <w:rPr>
-                <w:rStyle w:val="Hyperlink"/>
+                <w:rStyle w:val="Hyperlinkki"/>
                 <w:noProof/>
                 <w:lang w:val="fi-FI"/>
               </w:rPr>
@@ -1019,7 +1018,7 @@
         </w:p>
         <w:p>
           <w:pPr>
-            <w:pStyle w:val="TOC2"/>
+            <w:pStyle w:val="Sisluet2"/>
             <w:tabs>
               <w:tab w:val="left" w:pos="515"/>
               <w:tab w:val="right" w:pos="9622"/>
@@ -1038,7 +1037,7 @@
           <w:hyperlink w:anchor="_Toc508622142" w:history="1">
             <w:r>
               <w:rPr>
-                <w:rStyle w:val="Hyperlink"/>
+                <w:rStyle w:val="Hyperlinkki"/>
                 <w:noProof/>
                 <w:lang w:val="fi-FI"/>
               </w:rPr>
@@ -1059,7 +1058,7 @@
             </w:r>
             <w:r>
               <w:rPr>
-                <w:rStyle w:val="Hyperlink"/>
+                <w:rStyle w:val="Hyperlinkki"/>
                 <w:noProof/>
                 <w:lang w:val="fi-FI"/>
               </w:rPr>
@@ -1117,7 +1116,7 @@
         </w:p>
         <w:p>
           <w:pPr>
-            <w:pStyle w:val="TOC3"/>
+            <w:pStyle w:val="Sisluet3"/>
             <w:tabs>
               <w:tab w:val="left" w:pos="680"/>
               <w:tab w:val="right" w:pos="9622"/>
@@ -1134,7 +1133,7 @@
           <w:hyperlink w:anchor="_Toc508622143" w:history="1">
             <w:r>
               <w:rPr>
-                <w:rStyle w:val="Hyperlink"/>
+                <w:rStyle w:val="Hyperlinkki"/>
                 <w:noProof/>
                 <w:lang w:val="fi-FI"/>
               </w:rPr>
@@ -1153,7 +1152,7 @@
             </w:r>
             <w:r>
               <w:rPr>
-                <w:rStyle w:val="Hyperlink"/>
+                <w:rStyle w:val="Hyperlinkki"/>
                 <w:noProof/>
                 <w:lang w:val="fi-FI"/>
               </w:rPr>
@@ -1211,7 +1210,7 @@
         </w:p>
         <w:p>
           <w:pPr>
-            <w:pStyle w:val="TOC3"/>
+            <w:pStyle w:val="Sisluet3"/>
             <w:tabs>
               <w:tab w:val="left" w:pos="680"/>
               <w:tab w:val="right" w:pos="9622"/>
@@ -1228,7 +1227,7 @@
           <w:hyperlink w:anchor="_Toc508622144" w:history="1">
             <w:r>
               <w:rPr>
-                <w:rStyle w:val="Hyperlink"/>
+                <w:rStyle w:val="Hyperlinkki"/>
                 <w:noProof/>
                 <w:lang w:val="fi-FI"/>
               </w:rPr>
@@ -1247,7 +1246,7 @@
             </w:r>
             <w:r>
               <w:rPr>
-                <w:rStyle w:val="Hyperlink"/>
+                <w:rStyle w:val="Hyperlinkki"/>
                 <w:noProof/>
                 <w:lang w:val="fi-FI"/>
               </w:rPr>
@@ -1305,7 +1304,7 @@
         </w:p>
         <w:p>
           <w:pPr>
-            <w:pStyle w:val="TOC3"/>
+            <w:pStyle w:val="Sisluet3"/>
             <w:tabs>
               <w:tab w:val="left" w:pos="680"/>
               <w:tab w:val="right" w:pos="9622"/>
@@ -1322,7 +1321,7 @@
           <w:hyperlink w:anchor="_Toc508622145" w:history="1">
             <w:r>
               <w:rPr>
-                <w:rStyle w:val="Hyperlink"/>
+                <w:rStyle w:val="Hyperlinkki"/>
                 <w:noProof/>
                 <w:lang w:val="fi-FI"/>
               </w:rPr>
@@ -1341,7 +1340,7 @@
             </w:r>
             <w:r>
               <w:rPr>
-                <w:rStyle w:val="Hyperlink"/>
+                <w:rStyle w:val="Hyperlinkki"/>
                 <w:noProof/>
                 <w:lang w:val="fi-FI"/>
               </w:rPr>
@@ -1399,7 +1398,7 @@
         </w:p>
         <w:p>
           <w:pPr>
-            <w:pStyle w:val="TOC2"/>
+            <w:pStyle w:val="Sisluet2"/>
             <w:tabs>
               <w:tab w:val="left" w:pos="515"/>
               <w:tab w:val="right" w:pos="9622"/>
@@ -1418,7 +1417,7 @@
           <w:hyperlink w:anchor="_Toc508622146" w:history="1">
             <w:r>
               <w:rPr>
-                <w:rStyle w:val="Hyperlink"/>
+                <w:rStyle w:val="Hyperlinkki"/>
                 <w:noProof/>
                 <w:lang w:val="fi-FI"/>
               </w:rPr>
@@ -1439,7 +1438,7 @@
             </w:r>
             <w:r>
               <w:rPr>
-                <w:rStyle w:val="Hyperlink"/>
+                <w:rStyle w:val="Hyperlinkki"/>
                 <w:noProof/>
                 <w:lang w:val="fi-FI"/>
               </w:rPr>
@@ -1497,7 +1496,7 @@
         </w:p>
         <w:p>
           <w:pPr>
-            <w:pStyle w:val="TOC2"/>
+            <w:pStyle w:val="Sisluet2"/>
             <w:tabs>
               <w:tab w:val="left" w:pos="515"/>
               <w:tab w:val="right" w:pos="9622"/>
@@ -1516,7 +1515,7 @@
           <w:hyperlink w:anchor="_Toc508622147" w:history="1">
             <w:r>
               <w:rPr>
-                <w:rStyle w:val="Hyperlink"/>
+                <w:rStyle w:val="Hyperlinkki"/>
                 <w:noProof/>
                 <w:lang w:val="fi-FI"/>
               </w:rPr>
@@ -1537,7 +1536,7 @@
             </w:r>
             <w:r>
               <w:rPr>
-                <w:rStyle w:val="Hyperlink"/>
+                <w:rStyle w:val="Hyperlinkki"/>
                 <w:noProof/>
                 <w:lang w:val="fi-FI"/>
               </w:rPr>
@@ -1595,7 +1594,7 @@
         </w:p>
         <w:p>
           <w:pPr>
-            <w:pStyle w:val="TOC3"/>
+            <w:pStyle w:val="Sisluet3"/>
             <w:tabs>
               <w:tab w:val="left" w:pos="680"/>
               <w:tab w:val="right" w:pos="9622"/>
@@ -1612,7 +1611,7 @@
           <w:hyperlink w:anchor="_Toc508622148" w:history="1">
             <w:r>
               <w:rPr>
-                <w:rStyle w:val="Hyperlink"/>
+                <w:rStyle w:val="Hyperlinkki"/>
                 <w:noProof/>
                 <w:lang w:val="fi-FI"/>
               </w:rPr>
@@ -1631,7 +1630,7 @@
             </w:r>
             <w:r>
               <w:rPr>
-                <w:rStyle w:val="Hyperlink"/>
+                <w:rStyle w:val="Hyperlinkki"/>
                 <w:noProof/>
                 <w:lang w:val="fi-FI"/>
               </w:rPr>
@@ -1689,7 +1688,7 @@
         </w:p>
         <w:p>
           <w:pPr>
-            <w:pStyle w:val="TOC3"/>
+            <w:pStyle w:val="Sisluet3"/>
             <w:tabs>
               <w:tab w:val="left" w:pos="680"/>
               <w:tab w:val="right" w:pos="9622"/>
@@ -1706,7 +1705,7 @@
           <w:hyperlink w:anchor="_Toc508622149" w:history="1">
             <w:r>
               <w:rPr>
-                <w:rStyle w:val="Hyperlink"/>
+                <w:rStyle w:val="Hyperlinkki"/>
                 <w:noProof/>
                 <w:lang w:val="fi-FI"/>
               </w:rPr>
@@ -1725,7 +1724,7 @@
             </w:r>
             <w:r>
               <w:rPr>
-                <w:rStyle w:val="Hyperlink"/>
+                <w:rStyle w:val="Hyperlinkki"/>
                 <w:noProof/>
                 <w:lang w:val="fi-FI"/>
               </w:rPr>
@@ -1783,7 +1782,7 @@
         </w:p>
         <w:p>
           <w:pPr>
-            <w:pStyle w:val="TOC1"/>
+            <w:pStyle w:val="Sisluet1"/>
             <w:tabs>
               <w:tab w:val="left" w:pos="350"/>
               <w:tab w:val="right" w:pos="9622"/>
@@ -1803,7 +1802,7 @@
           <w:hyperlink w:anchor="_Toc508622150" w:history="1">
             <w:r>
               <w:rPr>
-                <w:rStyle w:val="Hyperlink"/>
+                <w:rStyle w:val="Hyperlinkki"/>
                 <w:noProof/>
                 <w:lang w:val="fi-FI"/>
               </w:rPr>
@@ -1825,7 +1824,7 @@
             </w:r>
             <w:r>
               <w:rPr>
-                <w:rStyle w:val="Hyperlink"/>
+                <w:rStyle w:val="Hyperlinkki"/>
                 <w:noProof/>
                 <w:lang w:val="fi-FI"/>
               </w:rPr>
@@ -1883,7 +1882,7 @@
         </w:p>
         <w:p>
           <w:pPr>
-            <w:pStyle w:val="TOC2"/>
+            <w:pStyle w:val="Sisluet2"/>
             <w:tabs>
               <w:tab w:val="left" w:pos="515"/>
               <w:tab w:val="right" w:pos="9622"/>
@@ -1902,7 +1901,7 @@
           <w:hyperlink w:anchor="_Toc508622151" w:history="1">
             <w:r>
               <w:rPr>
-                <w:rStyle w:val="Hyperlink"/>
+                <w:rStyle w:val="Hyperlinkki"/>
                 <w:noProof/>
                 <w:lang w:val="fi-FI"/>
               </w:rPr>
@@ -1923,7 +1922,7 @@
             </w:r>
             <w:r>
               <w:rPr>
-                <w:rStyle w:val="Hyperlink"/>
+                <w:rStyle w:val="Hyperlinkki"/>
                 <w:noProof/>
                 <w:lang w:val="fi-FI"/>
               </w:rPr>
@@ -1981,7 +1980,7 @@
         </w:p>
         <w:p>
           <w:pPr>
-            <w:pStyle w:val="TOC2"/>
+            <w:pStyle w:val="Sisluet2"/>
             <w:tabs>
               <w:tab w:val="left" w:pos="515"/>
               <w:tab w:val="right" w:pos="9622"/>
@@ -2000,7 +1999,7 @@
           <w:hyperlink w:anchor="_Toc508622152" w:history="1">
             <w:r>
               <w:rPr>
-                <w:rStyle w:val="Hyperlink"/>
+                <w:rStyle w:val="Hyperlinkki"/>
                 <w:noProof/>
                 <w:lang w:val="fi-FI"/>
               </w:rPr>
@@ -2021,7 +2020,7 @@
             </w:r>
             <w:r>
               <w:rPr>
-                <w:rStyle w:val="Hyperlink"/>
+                <w:rStyle w:val="Hyperlinkki"/>
                 <w:noProof/>
                 <w:lang w:val="fi-FI"/>
               </w:rPr>
@@ -2079,7 +2078,7 @@
         </w:p>
         <w:p>
           <w:pPr>
-            <w:pStyle w:val="TOC2"/>
+            <w:pStyle w:val="Sisluet2"/>
             <w:tabs>
               <w:tab w:val="left" w:pos="515"/>
               <w:tab w:val="right" w:pos="9622"/>
@@ -2098,7 +2097,7 @@
           <w:hyperlink w:anchor="_Toc508622153" w:history="1">
             <w:r>
               <w:rPr>
-                <w:rStyle w:val="Hyperlink"/>
+                <w:rStyle w:val="Hyperlinkki"/>
                 <w:noProof/>
                 <w:lang w:val="fi-FI"/>
               </w:rPr>
@@ -2119,7 +2118,7 @@
             </w:r>
             <w:r>
               <w:rPr>
-                <w:rStyle w:val="Hyperlink"/>
+                <w:rStyle w:val="Hyperlinkki"/>
                 <w:noProof/>
                 <w:lang w:val="fi-FI"/>
               </w:rPr>
@@ -2177,7 +2176,7 @@
         </w:p>
         <w:p>
           <w:pPr>
-            <w:pStyle w:val="TOC1"/>
+            <w:pStyle w:val="Sisluet1"/>
             <w:tabs>
               <w:tab w:val="left" w:pos="350"/>
               <w:tab w:val="right" w:pos="9622"/>
@@ -2197,7 +2196,7 @@
           <w:hyperlink w:anchor="_Toc508622154" w:history="1">
             <w:r>
               <w:rPr>
-                <w:rStyle w:val="Hyperlink"/>
+                <w:rStyle w:val="Hyperlinkki"/>
                 <w:noProof/>
                 <w:lang w:val="fi-FI"/>
               </w:rPr>
@@ -2219,7 +2218,7 @@
             </w:r>
             <w:r>
               <w:rPr>
-                <w:rStyle w:val="Hyperlink"/>
+                <w:rStyle w:val="Hyperlinkki"/>
                 <w:noProof/>
                 <w:lang w:val="fi-FI"/>
               </w:rPr>
@@ -2296,7 +2295,6 @@
       <w:pPr>
         <w:sectPr>
           <w:footerReference w:type="even" r:id="rId8"/>
-          <w:footerReference w:type="default" r:id="rId9"/>
           <w:pgSz w:w="11900" w:h="16840"/>
           <w:pgMar w:top="1417" w:right="1134" w:bottom="1417" w:left="1134" w:header="708" w:footer="708" w:gutter="0"/>
           <w:cols w:space="708"/>
@@ -2306,12 +2304,12 @@
     </w:p>
     <w:p>
       <w:pPr>
-        <w:pStyle w:val="Heading1"/>
-        <w:rPr>
-          <w:lang w:val="fi-FI"/>
-        </w:rPr>
-      </w:pPr>
-      <w:bookmarkStart w:id="1" w:name="_Toc508622135"/>
+        <w:pStyle w:val="Otsikko1"/>
+        <w:rPr>
+          <w:lang w:val="fi-FI"/>
+        </w:rPr>
+      </w:pPr>
+      <w:bookmarkStart w:id="0" w:name="_Toc508622135"/>
       <w:r>
         <w:rPr>
           <w:lang w:val="fi-FI"/>
@@ -2319,7 +2317,7 @@
         <w:lastRenderedPageBreak/>
         <w:t>Tehtävän kuvaus</w:t>
       </w:r>
-      <w:bookmarkEnd w:id="1"/>
+      <w:bookmarkEnd w:id="0"/>
     </w:p>
     <w:p>
       <w:pPr>
@@ -2417,12 +2415,12 @@
     </w:p>
     <w:p>
       <w:pPr>
-        <w:pStyle w:val="Heading1"/>
-        <w:rPr>
-          <w:lang w:val="fi-FI"/>
-        </w:rPr>
-      </w:pPr>
-      <w:bookmarkStart w:id="2" w:name="_Toc508622136"/>
+        <w:pStyle w:val="Otsikko1"/>
+        <w:rPr>
+          <w:lang w:val="fi-FI"/>
+        </w:rPr>
+      </w:pPr>
+      <w:bookmarkStart w:id="1" w:name="_Toc508622136"/>
       <w:r>
         <w:rPr>
           <w:lang w:val="fi-FI"/>
@@ -2430,48 +2428,48 @@
         <w:lastRenderedPageBreak/>
         <w:t>Ratkaisuperiaate</w:t>
       </w:r>
+      <w:bookmarkEnd w:id="1"/>
+    </w:p>
+    <w:p>
+      <w:pPr>
+        <w:rPr>
+          <w:lang w:val="fi-FI"/>
+        </w:rPr>
+      </w:pPr>
+      <w:r>
+        <w:rPr>
+          <w:lang w:val="fi-FI"/>
+        </w:rPr>
+        <w:t>Kuningaskuntaa pystytään mallintamaan koostumaan kuninkaasta ja kuningaskunnan kansalaisista, mutta jokaisen ihmisen vuorovaikutus kaikkiin muihin ihmisiin voisi o</w:t>
+      </w:r>
+      <w:r>
+        <w:rPr>
+          <w:lang w:val="fi-FI"/>
+        </w:rPr>
+        <w:t>lla liian monimutkaista kuvata ja läheskään kaikki ihmiset eivät pääse kuninkaan vastaanotolle. Lisäksi useamman ihmise</w:t>
+      </w:r>
+      <w:r>
+        <w:rPr>
+          <w:lang w:val="fi-FI"/>
+        </w:rPr>
+        <w:t>n kohtaaminen kuninkaan kanssa samaan aikaan on vaikeaa kuvata tekstipohjaisesti.</w:t>
+      </w:r>
+    </w:p>
+    <w:p>
+      <w:pPr>
+        <w:pStyle w:val="Otsikko2"/>
+        <w:rPr>
+          <w:lang w:val="fi-FI"/>
+        </w:rPr>
+      </w:pPr>
+      <w:bookmarkStart w:id="2" w:name="_Toc508622137"/>
+      <w:r>
+        <w:rPr>
+          <w:lang w:val="fi-FI"/>
+        </w:rPr>
+        <w:t>Pelitilan kuvaaminen</w:t>
+      </w:r>
       <w:bookmarkEnd w:id="2"/>
-    </w:p>
-    <w:p>
-      <w:pPr>
-        <w:rPr>
-          <w:lang w:val="fi-FI"/>
-        </w:rPr>
-      </w:pPr>
-      <w:r>
-        <w:rPr>
-          <w:lang w:val="fi-FI"/>
-        </w:rPr>
-        <w:t>Kuningaskuntaa pystytään mallintamaan koostumaan kuninkaasta ja kuningaskunnan kansalaisista, mutta jokaisen ihmisen vuorovaikutus kaikkiin muihin ihmisiin voisi o</w:t>
-      </w:r>
-      <w:r>
-        <w:rPr>
-          <w:lang w:val="fi-FI"/>
-        </w:rPr>
-        <w:t>lla liian monimutkaista kuvata ja läheskään kaikki ihmiset eivät pääse kuninkaan vastaanotolle. Lisäksi useamman ihmise</w:t>
-      </w:r>
-      <w:r>
-        <w:rPr>
-          <w:lang w:val="fi-FI"/>
-        </w:rPr>
-        <w:t>n kohtaaminen kuninkaan kanssa samaan aikaan on vaikeaa kuvata tekstipohjaisesti.</w:t>
-      </w:r>
-    </w:p>
-    <w:p>
-      <w:pPr>
-        <w:pStyle w:val="Heading2"/>
-        <w:rPr>
-          <w:lang w:val="fi-FI"/>
-        </w:rPr>
-      </w:pPr>
-      <w:bookmarkStart w:id="3" w:name="_Toc508622137"/>
-      <w:r>
-        <w:rPr>
-          <w:lang w:val="fi-FI"/>
-        </w:rPr>
-        <w:t>Pelitilan kuvaaminen</w:t>
-      </w:r>
-      <w:bookmarkEnd w:id="3"/>
     </w:p>
     <w:p>
       <w:pPr>
@@ -2511,7 +2509,7 @@
                     <pic:cNvPicPr/>
                   </pic:nvPicPr>
                   <pic:blipFill>
-                    <a:blip r:embed="rId10"/>
+                    <a:blip r:embed="rId9"/>
                     <a:stretch>
                       <a:fillRect/>
                     </a:stretch>
@@ -2534,7 +2532,7 @@
     </w:p>
     <w:p>
       <w:pPr>
-        <w:pStyle w:val="Caption"/>
+        <w:pStyle w:val="Kuvaotsikko"/>
         <w:jc w:val="center"/>
         <w:rPr>
           <w:lang w:val="fi-FI"/>
@@ -2620,7 +2618,7 @@
     </w:p>
     <w:p>
       <w:pPr>
-        <w:pStyle w:val="ListParagraph"/>
+        <w:pStyle w:val="Luettelokappale"/>
         <w:numPr>
           <w:ilvl w:val="0"/>
           <w:numId w:val="7"/>
@@ -2638,7 +2636,7 @@
     </w:p>
     <w:p>
       <w:pPr>
-        <w:pStyle w:val="ListParagraph"/>
+        <w:pStyle w:val="Luettelokappale"/>
         <w:numPr>
           <w:ilvl w:val="0"/>
           <w:numId w:val="7"/>
@@ -2656,7 +2654,7 @@
     </w:p>
     <w:p>
       <w:pPr>
-        <w:pStyle w:val="ListParagraph"/>
+        <w:pStyle w:val="Luettelokappale"/>
         <w:numPr>
           <w:ilvl w:val="0"/>
           <w:numId w:val="7"/>
@@ -2674,7 +2672,7 @@
     </w:p>
     <w:p>
       <w:pPr>
-        <w:pStyle w:val="ListParagraph"/>
+        <w:pStyle w:val="Luettelokappale"/>
         <w:numPr>
           <w:ilvl w:val="0"/>
           <w:numId w:val="7"/>
@@ -2692,7 +2690,7 @@
     </w:p>
     <w:p>
       <w:pPr>
-        <w:pStyle w:val="ListParagraph"/>
+        <w:pStyle w:val="Luettelokappale"/>
         <w:numPr>
           <w:ilvl w:val="0"/>
           <w:numId w:val="7"/>
@@ -2710,7 +2708,7 @@
     </w:p>
     <w:p>
       <w:pPr>
-        <w:pStyle w:val="ListParagraph"/>
+        <w:pStyle w:val="Luettelokappale"/>
         <w:numPr>
           <w:ilvl w:val="0"/>
           <w:numId w:val="7"/>
@@ -2736,21 +2734,7 @@
         <w:rPr>
           <w:lang w:val="fi-FI"/>
         </w:rPr>
-        <w:t xml:space="preserve">Halusimme tehdä joistain suvuista enemmän maagisia, kuin toiset suvut ja sukutyyppien yhdistelmistä mahdollisia, niin emme voineet toteuttaa sukutyyppiä yksinkertaisena </w:t>
-      </w:r>
-      <w:proofErr w:type="spellStart"/>
-      <w:r>
-        <w:rPr>
-          <w:lang w:val="fi-FI"/>
-        </w:rPr>
-        <w:t>enum</w:t>
-      </w:r>
-      <w:proofErr w:type="spellEnd"/>
-      <w:r>
-        <w:rPr>
-          <w:lang w:val="fi-FI"/>
-        </w:rPr>
-        <w:t xml:space="preserve">-arvona. Päädyimme kuvaamaan suvun tyyppiä roolipeleistä tutulla tavalla asettamalla jokaiselle tyypille oman kokonaisluvun. </w:t>
+        <w:t xml:space="preserve">Halusimme tehdä joistain suvuista enemmän maagisia, kuin toiset suvut ja sukutyyppien yhdistelmistä mahdollisia, niin emme voineet toteuttaa sukutyyppiä yksinkertaisena enum-arvona. Päädyimme kuvaamaan suvun tyyppiä roolipeleistä tutulla tavalla asettamalla jokaiselle tyypille oman kokonaisluvun. </w:t>
       </w:r>
     </w:p>
     <w:p>
@@ -2787,19 +2771,19 @@
     </w:p>
     <w:p>
       <w:pPr>
-        <w:pStyle w:val="Heading2"/>
-        <w:rPr>
-          <w:lang w:val="fi-FI"/>
-        </w:rPr>
-      </w:pPr>
-      <w:bookmarkStart w:id="4" w:name="_Toc508622138"/>
+        <w:pStyle w:val="Otsikko2"/>
+        <w:rPr>
+          <w:lang w:val="fi-FI"/>
+        </w:rPr>
+      </w:pPr>
+      <w:bookmarkStart w:id="3" w:name="_Toc508622138"/>
       <w:r>
         <w:rPr>
           <w:lang w:val="fi-FI"/>
         </w:rPr>
         <w:t>Kuninkaan vastaanoton kuvaaminen</w:t>
       </w:r>
-      <w:bookmarkEnd w:id="4"/>
+      <w:bookmarkEnd w:id="3"/>
     </w:p>
     <w:p>
       <w:pPr>
@@ -2836,21 +2820,19 @@
         <w:rPr>
           <w:lang w:val="fi-FI"/>
         </w:rPr>
-        <w:t xml:space="preserve">Kuninkaana sinulla </w:t>
-      </w:r>
-      <w:proofErr w:type="gramStart"/>
-      <w:r>
-        <w:rPr>
-          <w:lang w:val="fi-FI"/>
-        </w:rPr>
-        <w:t>on absoluuttinen valta päättää miten reagoit</w:t>
-      </w:r>
-      <w:proofErr w:type="gramEnd"/>
-      <w:r>
-        <w:rPr>
-          <w:lang w:val="fi-FI"/>
-        </w:rPr>
-        <w:t xml:space="preserve"> ongelmaan, ja peli tarjoaa 1-</w:t>
+        <w:t>Kuninkaana sinulla on absoluuttinen valta päättää</w:t>
+      </w:r>
+      <w:r>
+        <w:rPr>
+          <w:lang w:val="fi-FI"/>
+        </w:rPr>
+        <w:t>,</w:t>
+      </w:r>
+      <w:r>
+        <w:rPr>
+          <w:lang w:val="fi-FI"/>
+        </w:rPr>
+        <w:t xml:space="preserve"> miten reagoit ongelmaan, ja peli tarjoaa 1-</w:t>
       </w:r>
       <w:r>
         <w:rPr>
@@ -2862,16 +2844,14 @@
         <w:rPr>
           <w:lang w:val="fi-FI"/>
         </w:rPr>
-        <w:t xml:space="preserve"> vaihtoehtoa joista saat valita toimintosi. Osa vaihtoehdoista jää välillä näkymättömiksi, koska sinulla ei välttämättä ole tarpeellisia resursseja, tai muita </w:t>
-      </w:r>
-      <w:proofErr w:type="gramStart"/>
-      <w:r>
-        <w:rPr>
-          <w:lang w:val="fi-FI"/>
-        </w:rPr>
-        <w:t>vaatimuksia</w:t>
-      </w:r>
-      <w:proofErr w:type="gramEnd"/>
+        <w:t xml:space="preserve"> vaihtoehtoa joista saat valita toimintosi. Osa vaihtoehdoista jää välillä näkymättömiksi, koska sinulla ei välttämättä ole tarpeellisia resursseja, tai muita vaatimuksia</w:t>
+      </w:r>
+      <w:r>
+        <w:rPr>
+          <w:lang w:val="fi-FI"/>
+        </w:rPr>
+        <w:t>,</w:t>
+      </w:r>
       <w:r>
         <w:rPr>
           <w:lang w:val="fi-FI"/>
@@ -2888,58 +2868,54 @@
         <w:rPr>
           <w:lang w:val="fi-FI"/>
         </w:rPr>
-        <w:t xml:space="preserve"> Peli tulostaa aina ongelman ratkaisun jälkeen pienen selostuksen lopputuloksesta ja </w:t>
-      </w:r>
-      <w:proofErr w:type="gramStart"/>
-      <w:r>
-        <w:rPr>
-          <w:lang w:val="fi-FI"/>
-        </w:rPr>
-        <w:t>kertoo kuka piti</w:t>
-      </w:r>
-      <w:proofErr w:type="gramEnd"/>
-      <w:r>
-        <w:rPr>
-          <w:lang w:val="fi-FI"/>
-        </w:rPr>
-        <w:t xml:space="preserve"> ratkaisusta ja kuka ei.</w:t>
-      </w:r>
-    </w:p>
-    <w:p>
-      <w:pPr>
-        <w:rPr>
-          <w:lang w:val="fi-FI"/>
-        </w:rPr>
-      </w:pPr>
-      <w:r>
-        <w:rPr>
-          <w:lang w:val="fi-FI"/>
-        </w:rPr>
-        <w:t xml:space="preserve">Kuukauden päätteeksi </w:t>
-      </w:r>
-      <w:proofErr w:type="gramStart"/>
-      <w:r>
-        <w:rPr>
-          <w:lang w:val="fi-FI"/>
-        </w:rPr>
-        <w:t>saat neuvonantajiltasi valtakunnan tilanneraportin joka kertoo</w:t>
-      </w:r>
-      <w:proofErr w:type="gramEnd"/>
-      <w:r>
-        <w:rPr>
-          <w:lang w:val="fi-FI"/>
-        </w:rPr>
-        <w:t xml:space="preserve"> ruokasi, rahasi, niiden tuotot ja yleiset pisteesi, joka kuvastaa onnistumistasi johtajana.</w:t>
-      </w:r>
-    </w:p>
-    <w:p>
-      <w:pPr>
-        <w:pStyle w:val="Heading1"/>
-        <w:rPr>
-          <w:lang w:val="fi-FI"/>
-        </w:rPr>
-      </w:pPr>
-      <w:bookmarkStart w:id="5" w:name="_Toc508622139"/>
+        <w:t xml:space="preserve"> Peli tulostaa aina ongelman ratkaisun jälkeen pienen selostuksen lopputuloksesta ja kertoo</w:t>
+      </w:r>
+      <w:r>
+        <w:rPr>
+          <w:lang w:val="fi-FI"/>
+        </w:rPr>
+        <w:t>,</w:t>
+      </w:r>
+      <w:r>
+        <w:rPr>
+          <w:lang w:val="fi-FI"/>
+        </w:rPr>
+        <w:t xml:space="preserve"> kuka piti ratkaisusta ja kuka ei.</w:t>
+      </w:r>
+    </w:p>
+    <w:p>
+      <w:pPr>
+        <w:rPr>
+          <w:lang w:val="fi-FI"/>
+        </w:rPr>
+      </w:pPr>
+      <w:r>
+        <w:rPr>
+          <w:lang w:val="fi-FI"/>
+        </w:rPr>
+        <w:t>Kuukauden päätteeksi saat neuvonantajiltasi valtakunnan tilanneraportin</w:t>
+      </w:r>
+      <w:r>
+        <w:rPr>
+          <w:lang w:val="fi-FI"/>
+        </w:rPr>
+        <w:t>,</w:t>
+      </w:r>
+      <w:r>
+        <w:rPr>
+          <w:lang w:val="fi-FI"/>
+        </w:rPr>
+        <w:t xml:space="preserve"> joka kertoo ruokasi, rahasi, niiden tuotot ja yleiset pisteesi, joka kuvastaa onnistumistasi johtajana.</w:t>
+      </w:r>
+    </w:p>
+    <w:p>
+      <w:pPr>
+        <w:pStyle w:val="Otsikko1"/>
+        <w:rPr>
+          <w:lang w:val="fi-FI"/>
+        </w:rPr>
+      </w:pPr>
+      <w:bookmarkStart w:id="4" w:name="_Toc508622139"/>
       <w:r>
         <w:rPr>
           <w:lang w:val="fi-FI"/>
@@ -2947,7 +2923,7 @@
         <w:lastRenderedPageBreak/>
         <w:t>Ongelma ja sen osien kuvaaminen</w:t>
       </w:r>
-      <w:bookmarkEnd w:id="5"/>
+      <w:bookmarkEnd w:id="4"/>
     </w:p>
     <w:p>
       <w:pPr>
@@ -2964,7 +2940,7 @@
     </w:p>
     <w:p>
       <w:pPr>
-        <w:pStyle w:val="NoSpacing"/>
+        <w:pStyle w:val="Eivli"/>
         <w:numPr>
           <w:ilvl w:val="0"/>
           <w:numId w:val="8"/>
@@ -2982,7 +2958,7 @@
     </w:p>
     <w:p>
       <w:pPr>
-        <w:pStyle w:val="NoSpacing"/>
+        <w:pStyle w:val="Eivli"/>
         <w:numPr>
           <w:ilvl w:val="0"/>
           <w:numId w:val="8"/>
@@ -3000,7 +2976,7 @@
     </w:p>
     <w:p>
       <w:pPr>
-        <w:pStyle w:val="NoSpacing"/>
+        <w:pStyle w:val="Eivli"/>
         <w:numPr>
           <w:ilvl w:val="0"/>
           <w:numId w:val="8"/>
@@ -3018,7 +2994,7 @@
     </w:p>
     <w:p>
       <w:pPr>
-        <w:pStyle w:val="NoSpacing"/>
+        <w:pStyle w:val="Eivli"/>
         <w:numPr>
           <w:ilvl w:val="0"/>
           <w:numId w:val="8"/>
@@ -3036,7 +3012,7 @@
     </w:p>
     <w:p>
       <w:pPr>
-        <w:pStyle w:val="NoSpacing"/>
+        <w:pStyle w:val="Eivli"/>
         <w:numPr>
           <w:ilvl w:val="0"/>
           <w:numId w:val="8"/>
@@ -3045,14 +3021,12 @@
           <w:lang w:val="fi-FI"/>
         </w:rPr>
       </w:pPr>
-      <w:proofErr w:type="spellStart"/>
       <w:r>
         <w:rPr>
           <w:lang w:val="fi-FI"/>
         </w:rPr>
         <w:t>TallennaLataaPisteet</w:t>
       </w:r>
-      <w:proofErr w:type="spellEnd"/>
     </w:p>
     <w:p>
       <w:pPr>
@@ -3069,18 +3043,47 @@
     </w:p>
     <w:p>
       <w:pPr>
-        <w:pStyle w:val="Heading2"/>
-        <w:rPr>
-          <w:lang w:val="fi-FI"/>
-        </w:rPr>
-      </w:pPr>
-      <w:bookmarkStart w:id="6" w:name="_Toc508622140"/>
+        <w:pStyle w:val="Otsikko2"/>
+        <w:rPr>
+          <w:lang w:val="fi-FI"/>
+        </w:rPr>
+      </w:pPr>
+      <w:bookmarkStart w:id="5" w:name="_Toc508622140"/>
       <w:r>
         <w:rPr>
           <w:lang w:val="fi-FI"/>
         </w:rPr>
         <w:t>Kuningaskunta ja main-metodi</w:t>
       </w:r>
+      <w:bookmarkEnd w:id="5"/>
+    </w:p>
+    <w:p>
+      <w:pPr>
+        <w:rPr>
+          <w:lang w:val="fi-FI"/>
+        </w:rPr>
+      </w:pPr>
+      <w:r>
+        <w:rPr>
+          <w:lang w:val="fi-FI"/>
+        </w:rPr>
+        <w:t>Kuningaskunta-luokassa on main-metodi, jossa pelaajalta kysytään ensiksi mitä halutaan tehdä. Pelaaja voi valita uuden pelin, edellisen pelin, nähdä pisteet jne.</w:t>
+      </w:r>
+    </w:p>
+    <w:p>
+      <w:pPr>
+        <w:pStyle w:val="Otsikko2"/>
+        <w:rPr>
+          <w:lang w:val="fi-FI"/>
+        </w:rPr>
+      </w:pPr>
+      <w:bookmarkStart w:id="6" w:name="_Toc508622141"/>
+      <w:r>
+        <w:rPr>
+          <w:lang w:val="fi-FI"/>
+        </w:rPr>
+        <w:t>Suku-luokka</w:t>
+      </w:r>
       <w:bookmarkEnd w:id="6"/>
     </w:p>
     <w:p>
@@ -3091,24 +3094,528 @@
       </w:pPr>
       <w:r>
         <w:rPr>
-          <w:lang w:val="fi-FI"/>
-        </w:rPr>
-        <w:t>Kuningaskunta-luokassa on main-metodi, jossa pelaajalta kysytään ensiksi mitä halutaan tehdä. Pelaaja voi valita uuden pelin, edellisen pelin, nähdä pisteet jne.</w:t>
-      </w:r>
-    </w:p>
-    <w:p>
-      <w:pPr>
-        <w:pStyle w:val="Heading2"/>
-        <w:rPr>
-          <w:lang w:val="fi-FI"/>
-        </w:rPr>
-      </w:pPr>
-      <w:bookmarkStart w:id="7" w:name="_Toc508622141"/>
-      <w:r>
-        <w:rPr>
-          <w:lang w:val="fi-FI"/>
-        </w:rPr>
-        <w:t>Suku-luokka</w:t>
+          <w:rFonts w:ascii="Courier" w:hAnsi="Courier"/>
+          <w:lang w:val="fi-FI"/>
+        </w:rPr>
+        <w:t>Suku</w:t>
+      </w:r>
+      <w:r>
+        <w:rPr>
+          <w:lang w:val="fi-FI"/>
+        </w:rPr>
+        <w:t xml:space="preserve">-luokkaan kuuluu </w:t>
+      </w:r>
+      <w:r>
+        <w:rPr>
+          <w:rFonts w:ascii="Courier" w:hAnsi="Courier"/>
+          <w:lang w:val="fi-FI"/>
+        </w:rPr>
+        <w:t>private</w:t>
+      </w:r>
+      <w:r>
+        <w:rPr>
+          <w:lang w:val="fi-FI"/>
+        </w:rPr>
+        <w:t xml:space="preserve"> </w:t>
+      </w:r>
+      <w:r>
+        <w:rPr>
+          <w:lang w:val="fi-FI"/>
+        </w:rPr>
+        <w:t>atribuutit:</w:t>
+      </w:r>
+    </w:p>
+    <w:p>
+      <w:pPr>
+        <w:pStyle w:val="Eivli"/>
+        <w:rPr>
+          <w:szCs w:val="18"/>
+          <w:lang w:val="fi-FI"/>
+        </w:rPr>
+      </w:pPr>
+      <w:r>
+        <w:rPr>
+          <w:lang w:val="fi-FI"/>
+        </w:rPr>
+        <w:tab/>
+      </w:r>
+      <w:r>
+        <w:rPr>
+          <w:szCs w:val="18"/>
+          <w:lang w:val="fi-FI"/>
+        </w:rPr>
+        <w:t xml:space="preserve">int </w:t>
+      </w:r>
+      <w:r>
+        <w:rPr>
+          <w:szCs w:val="18"/>
+          <w:lang w:val="fi-FI"/>
+        </w:rPr>
+        <w:t>suhdeKuninkaaseen;</w:t>
+      </w:r>
+    </w:p>
+    <w:p>
+      <w:pPr>
+        <w:pStyle w:val="Eivli"/>
+        <w:rPr>
+          <w:szCs w:val="18"/>
+          <w:lang w:val="fi-FI"/>
+        </w:rPr>
+      </w:pPr>
+      <w:r>
+        <w:rPr>
+          <w:szCs w:val="18"/>
+          <w:lang w:val="fi-FI"/>
+        </w:rPr>
+        <w:tab/>
+      </w:r>
+      <w:r>
+        <w:rPr>
+          <w:szCs w:val="18"/>
+          <w:lang w:val="fi-FI"/>
+        </w:rPr>
+        <w:t>HashMap&lt;Suku, Integer&gt; suhteet</w:t>
+      </w:r>
+    </w:p>
+    <w:p>
+      <w:pPr>
+        <w:pStyle w:val="Eivli"/>
+        <w:rPr>
+          <w:szCs w:val="18"/>
+          <w:lang w:val="fi-FI"/>
+        </w:rPr>
+      </w:pPr>
+      <w:r>
+        <w:rPr>
+          <w:szCs w:val="18"/>
+          <w:lang w:val="fi-FI"/>
+        </w:rPr>
+        <w:tab/>
+        <w:t>String nimi;</w:t>
+      </w:r>
+    </w:p>
+    <w:p>
+      <w:pPr>
+        <w:pStyle w:val="Eivli"/>
+        <w:rPr>
+          <w:szCs w:val="18"/>
+          <w:lang w:val="fi-FI"/>
+        </w:rPr>
+      </w:pPr>
+      <w:r>
+        <w:rPr>
+          <w:szCs w:val="18"/>
+          <w:lang w:val="fi-FI"/>
+        </w:rPr>
+        <w:tab/>
+      </w:r>
+      <w:r>
+        <w:rPr>
+          <w:szCs w:val="18"/>
+          <w:lang w:val="fi-FI"/>
+        </w:rPr>
+        <w:t>String edustaja;</w:t>
+      </w:r>
+    </w:p>
+    <w:p>
+      <w:pPr>
+        <w:pStyle w:val="Eivli"/>
+        <w:rPr>
+          <w:szCs w:val="18"/>
+          <w:lang w:val="fi-FI"/>
+        </w:rPr>
+      </w:pPr>
+      <w:r>
+        <w:rPr>
+          <w:szCs w:val="18"/>
+          <w:lang w:val="fi-FI"/>
+        </w:rPr>
+        <w:tab/>
+      </w:r>
+      <w:r>
+        <w:rPr>
+          <w:szCs w:val="18"/>
+          <w:lang w:val="fi-FI"/>
+        </w:rPr>
+        <w:t>int populaatio;</w:t>
+      </w:r>
+    </w:p>
+    <w:p>
+      <w:pPr>
+        <w:pStyle w:val="Eivli"/>
+        <w:rPr>
+          <w:szCs w:val="18"/>
+          <w:lang w:val="fi-FI"/>
+        </w:rPr>
+      </w:pPr>
+      <w:r>
+        <w:rPr>
+          <w:szCs w:val="18"/>
+          <w:lang w:val="fi-FI"/>
+        </w:rPr>
+        <w:tab/>
+      </w:r>
+      <w:r>
+        <w:rPr>
+          <w:szCs w:val="18"/>
+          <w:lang w:val="fi-FI"/>
+        </w:rPr>
+        <w:t xml:space="preserve">int aatelisuus; </w:t>
+      </w:r>
+    </w:p>
+    <w:p>
+      <w:pPr>
+        <w:pStyle w:val="Eivli"/>
+        <w:rPr>
+          <w:szCs w:val="18"/>
+          <w:lang w:val="fi-FI"/>
+        </w:rPr>
+      </w:pPr>
+      <w:r>
+        <w:rPr>
+          <w:szCs w:val="18"/>
+          <w:lang w:val="fi-FI"/>
+        </w:rPr>
+        <w:tab/>
+      </w:r>
+      <w:r>
+        <w:rPr>
+          <w:szCs w:val="18"/>
+          <w:lang w:val="fi-FI"/>
+        </w:rPr>
+        <w:t xml:space="preserve">int magia; </w:t>
+      </w:r>
+    </w:p>
+    <w:p>
+      <w:pPr>
+        <w:pStyle w:val="Eivli"/>
+        <w:rPr>
+          <w:szCs w:val="18"/>
+          <w:lang w:val="fi-FI"/>
+        </w:rPr>
+      </w:pPr>
+      <w:r>
+        <w:rPr>
+          <w:szCs w:val="18"/>
+          <w:lang w:val="fi-FI"/>
+        </w:rPr>
+        <w:tab/>
+      </w:r>
+      <w:r>
+        <w:rPr>
+          <w:szCs w:val="18"/>
+          <w:lang w:val="fi-FI"/>
+        </w:rPr>
+        <w:t xml:space="preserve">int sotilaallinen; </w:t>
+      </w:r>
+    </w:p>
+    <w:p>
+      <w:pPr>
+        <w:pStyle w:val="Eivli"/>
+        <w:rPr>
+          <w:szCs w:val="18"/>
+          <w:lang w:val="fi-FI"/>
+        </w:rPr>
+      </w:pPr>
+      <w:r>
+        <w:rPr>
+          <w:szCs w:val="18"/>
+          <w:lang w:val="fi-FI"/>
+        </w:rPr>
+        <w:tab/>
+      </w:r>
+      <w:r>
+        <w:rPr>
+          <w:szCs w:val="18"/>
+          <w:lang w:val="fi-FI"/>
+        </w:rPr>
+        <w:t xml:space="preserve">int uskonnollinen; </w:t>
+      </w:r>
+    </w:p>
+    <w:p>
+      <w:pPr>
+        <w:pStyle w:val="Eivli"/>
+        <w:rPr>
+          <w:szCs w:val="18"/>
+          <w:lang w:val="fi-FI"/>
+        </w:rPr>
+      </w:pPr>
+      <w:r>
+        <w:rPr>
+          <w:szCs w:val="18"/>
+          <w:lang w:val="fi-FI"/>
+        </w:rPr>
+        <w:tab/>
+      </w:r>
+      <w:r>
+        <w:rPr>
+          <w:szCs w:val="18"/>
+          <w:lang w:val="fi-FI"/>
+        </w:rPr>
+        <w:t xml:space="preserve">int kauppias; </w:t>
+      </w:r>
+    </w:p>
+    <w:p>
+      <w:pPr>
+        <w:pStyle w:val="Eivli"/>
+        <w:rPr>
+          <w:szCs w:val="18"/>
+          <w:lang w:val="fi-FI"/>
+        </w:rPr>
+      </w:pPr>
+      <w:r>
+        <w:rPr>
+          <w:szCs w:val="18"/>
+          <w:lang w:val="fi-FI"/>
+        </w:rPr>
+        <w:tab/>
+      </w:r>
+      <w:r>
+        <w:rPr>
+          <w:szCs w:val="18"/>
+          <w:lang w:val="fi-FI"/>
+        </w:rPr>
+        <w:t>int maalainen;</w:t>
+      </w:r>
+    </w:p>
+    <w:p>
+      <w:pPr>
+        <w:rPr>
+          <w:rFonts w:cs="Times New Roman"/>
+          <w:lang w:val="fi-FI"/>
+        </w:rPr>
+      </w:pPr>
+      <w:r>
+        <w:rPr>
+          <w:lang w:val="fi-FI"/>
+        </w:rPr>
+        <w:t xml:space="preserve">Joilla kuvataan suvun suhde kuninkaaseen, muihin sukuihin ja mitkä ovat suvun nimi, edustaja ja populaatio. Loput attribuutit kuvaavat sukutyyppiä. </w:t>
+      </w:r>
+      <w:r>
+        <w:rPr>
+          <w:rFonts w:ascii="Courier" w:hAnsi="Courier"/>
+          <w:lang w:val="fi-FI"/>
+        </w:rPr>
+        <w:t>Suku()</w:t>
+      </w:r>
+      <w:r>
+        <w:rPr>
+          <w:rFonts w:cs="Times New Roman"/>
+          <w:lang w:val="fi-FI"/>
+        </w:rPr>
+        <w:t xml:space="preserve">-konstruktori asettaa kaikkiin </w:t>
+      </w:r>
+      <w:r>
+        <w:rPr>
+          <w:rFonts w:ascii="Courier" w:hAnsi="Courier" w:cs="Times New Roman"/>
+          <w:lang w:val="fi-FI"/>
+        </w:rPr>
+        <w:t>Integer</w:t>
+      </w:r>
+      <w:r>
+        <w:rPr>
+          <w:rFonts w:cs="Times New Roman"/>
+          <w:lang w:val="fi-FI"/>
+        </w:rPr>
+        <w:t xml:space="preserve">-tyyppisiin attribuutteihin nollan ja arpoo etunimen edustajalle, muut arvot asetetaan suvulle </w:t>
+      </w:r>
+      <w:r>
+        <w:rPr>
+          <w:rFonts w:ascii="Courier" w:hAnsi="Courier" w:cs="Times New Roman"/>
+          <w:lang w:val="fi-FI"/>
+        </w:rPr>
+        <w:t>Kuningas</w:t>
+      </w:r>
+      <w:r>
+        <w:rPr>
+          <w:rFonts w:cs="Times New Roman"/>
+          <w:lang w:val="fi-FI"/>
+        </w:rPr>
+        <w:t>-luokassa</w:t>
+      </w:r>
+      <w:r>
+        <w:rPr>
+          <w:rFonts w:cs="Times New Roman"/>
+          <w:lang w:val="fi-FI"/>
+        </w:rPr>
+        <w:t xml:space="preserve"> </w:t>
+      </w:r>
+      <w:r>
+        <w:rPr>
+          <w:rFonts w:cs="Times New Roman"/>
+          <w:lang w:val="fi-FI"/>
+        </w:rPr>
+        <w:t xml:space="preserve">metodissa </w:t>
+      </w:r>
+      <w:r>
+        <w:rPr>
+          <w:rFonts w:ascii="Courier" w:hAnsi="Courier" w:cs="Times New Roman"/>
+          <w:lang w:val="fi-FI"/>
+        </w:rPr>
+        <w:t>lisaaSuku()</w:t>
+      </w:r>
+      <w:r>
+        <w:rPr>
+          <w:rFonts w:ascii="Courier" w:hAnsi="Courier" w:cs="Times New Roman"/>
+          <w:lang w:val="fi-FI"/>
+        </w:rPr>
+        <w:t>,</w:t>
+      </w:r>
+      <w:r>
+        <w:rPr>
+          <w:rFonts w:cs="Times New Roman"/>
+          <w:lang w:val="fi-FI"/>
+        </w:rPr>
+        <w:t xml:space="preserve"> jotta</w:t>
+      </w:r>
+      <w:r>
+        <w:rPr>
+          <w:rFonts w:cs="Times New Roman"/>
+          <w:lang w:val="fi-FI"/>
+        </w:rPr>
+        <w:t xml:space="preserve"> suvut voidaan arpoa keskenään tasapuolisesti.</w:t>
+      </w:r>
+    </w:p>
+    <w:p>
+      <w:pPr>
+        <w:rPr>
+          <w:rFonts w:cs="Times New Roman"/>
+          <w:lang w:val="fi-FI"/>
+        </w:rPr>
+      </w:pPr>
+      <w:r>
+        <w:rPr>
+          <w:rFonts w:cs="Times New Roman"/>
+          <w:lang w:val="fi-FI"/>
+        </w:rPr>
+        <w:t xml:space="preserve">Suvuilla on getterit ja setterit muodossa </w:t>
+      </w:r>
+      <w:r>
+        <w:rPr>
+          <w:rFonts w:ascii="Courier" w:hAnsi="Courier" w:cs="Times New Roman"/>
+          <w:lang w:val="fi-FI"/>
+        </w:rPr>
+        <w:t>anna&lt;atribuutin nimi&gt;()</w:t>
+      </w:r>
+      <w:r>
+        <w:rPr>
+          <w:rFonts w:cs="Times New Roman"/>
+          <w:lang w:val="fi-FI"/>
+        </w:rPr>
+        <w:t xml:space="preserve"> ja </w:t>
+      </w:r>
+      <w:r>
+        <w:rPr>
+          <w:rFonts w:ascii="Courier" w:hAnsi="Courier" w:cs="Times New Roman"/>
+          <w:lang w:val="fi-FI"/>
+        </w:rPr>
+        <w:t>aseta&lt;atribuutin nimi&gt;(),</w:t>
+      </w:r>
+      <w:r>
+        <w:rPr>
+          <w:rFonts w:cs="Times New Roman"/>
+          <w:lang w:val="fi-FI"/>
+        </w:rPr>
+        <w:t xml:space="preserve"> joissa myös rajoitetaan samalla suurimmat mahdolliset arvot. Suvulla on myös </w:t>
+      </w:r>
+      <w:r>
+        <w:rPr>
+          <w:rFonts w:ascii="Courier" w:hAnsi="Courier" w:cs="Times New Roman"/>
+          <w:lang w:val="fi-FI"/>
+        </w:rPr>
+        <w:t>toString()</w:t>
+      </w:r>
+      <w:r>
+        <w:rPr>
+          <w:rFonts w:cs="Times New Roman"/>
+          <w:lang w:val="fi-FI"/>
+        </w:rPr>
+        <w:t xml:space="preserve"> -metodi, joka tulostaa kuvauksen suvusta sanallisesti. Kuvaus on sanallinen, joten esimerkiksi tarkemman suhteen muihin sukuihin saa </w:t>
+      </w:r>
+      <w:r>
+        <w:rPr>
+          <w:rFonts w:ascii="Courier" w:hAnsi="Courier" w:cs="Times New Roman"/>
+          <w:lang w:val="fi-FI"/>
+        </w:rPr>
+        <w:t>tulostaSuhteet()</w:t>
+      </w:r>
+      <w:r>
+        <w:rPr>
+          <w:rFonts w:cs="Times New Roman"/>
+          <w:lang w:val="fi-FI"/>
+        </w:rPr>
+        <w:t xml:space="preserve"> –metodilla joka tulostaa komentoriville suvun suhteet.</w:t>
+      </w:r>
+    </w:p>
+    <w:p>
+      <w:pPr>
+        <w:rPr>
+          <w:rFonts w:cs="Times New Roman"/>
+          <w:lang w:val="fi-FI"/>
+        </w:rPr>
+      </w:pPr>
+      <w:r>
+        <w:rPr>
+          <w:rFonts w:ascii="Courier" w:hAnsi="Courier" w:cs="Times New Roman"/>
+          <w:lang w:val="fi-FI"/>
+        </w:rPr>
+        <w:t>suhteet</w:t>
+      </w:r>
+      <w:r>
+        <w:rPr>
+          <w:rFonts w:cs="Times New Roman"/>
+          <w:lang w:val="fi-FI"/>
+        </w:rPr>
+        <w:t xml:space="preserve"> –hashmappiin tallennetaan suvun suhde kaikkiin muihin sukuihin. Tämä tehdään luokassa </w:t>
+      </w:r>
+      <w:r>
+        <w:rPr>
+          <w:rFonts w:ascii="Courier" w:hAnsi="Courier" w:cs="Times New Roman"/>
+          <w:lang w:val="fi-FI"/>
+        </w:rPr>
+        <w:t>Kuningas</w:t>
+      </w:r>
+      <w:r>
+        <w:rPr>
+          <w:rFonts w:cs="Times New Roman"/>
+          <w:lang w:val="fi-FI"/>
+        </w:rPr>
+        <w:t xml:space="preserve"> metodissa </w:t>
+      </w:r>
+      <w:r>
+        <w:rPr>
+          <w:rFonts w:ascii="Courier" w:hAnsi="Courier" w:cs="Times New Roman"/>
+          <w:lang w:val="fi-FI"/>
+        </w:rPr>
+        <w:t>generoiSukuSuhteet()</w:t>
+      </w:r>
+      <w:r>
+        <w:rPr>
+          <w:rFonts w:cs="Times New Roman"/>
+          <w:lang w:val="fi-FI"/>
+        </w:rPr>
+        <w:t xml:space="preserve"> .</w:t>
+      </w:r>
+    </w:p>
+    <w:p>
+      <w:pPr>
+        <w:pStyle w:val="Otsikko2"/>
+        <w:rPr>
+          <w:lang w:val="fi-FI"/>
+        </w:rPr>
+      </w:pPr>
+      <w:bookmarkStart w:id="7" w:name="_Toc508622142"/>
+      <w:r>
+        <w:rPr>
+          <w:lang w:val="fi-FI"/>
+        </w:rPr>
+        <w:t>Kuningas ja</w:t>
+      </w:r>
+      <w:r>
+        <w:rPr>
+          <w:lang w:val="fi-FI"/>
+        </w:rPr>
+        <w:t xml:space="preserve"> pelitila</w:t>
       </w:r>
       <w:bookmarkEnd w:id="7"/>
     </w:p>
@@ -3120,849 +3627,6 @@
       </w:pPr>
       <w:r>
         <w:rPr>
-          <w:rFonts w:ascii="Courier" w:hAnsi="Courier"/>
-          <w:lang w:val="fi-FI"/>
-        </w:rPr>
-        <w:t>Suku</w:t>
-      </w:r>
-      <w:r>
-        <w:rPr>
-          <w:lang w:val="fi-FI"/>
-        </w:rPr>
-        <w:t xml:space="preserve">-luokkaan kuuluu </w:t>
-      </w:r>
-      <w:proofErr w:type="spellStart"/>
-      <w:r>
-        <w:rPr>
-          <w:rFonts w:ascii="Courier" w:hAnsi="Courier"/>
-          <w:lang w:val="fi-FI"/>
-        </w:rPr>
-        <w:t>private</w:t>
-      </w:r>
-      <w:proofErr w:type="spellEnd"/>
-      <w:r>
-        <w:rPr>
-          <w:lang w:val="fi-FI"/>
-        </w:rPr>
-        <w:t xml:space="preserve"> </w:t>
-      </w:r>
-      <w:proofErr w:type="spellStart"/>
-      <w:r>
-        <w:rPr>
-          <w:lang w:val="fi-FI"/>
-        </w:rPr>
-        <w:t>atribuutit</w:t>
-      </w:r>
-      <w:proofErr w:type="spellEnd"/>
-      <w:r>
-        <w:rPr>
-          <w:lang w:val="fi-FI"/>
-        </w:rPr>
-        <w:t>:</w:t>
-      </w:r>
-    </w:p>
-    <w:p>
-      <w:pPr>
-        <w:pStyle w:val="NoSpacing"/>
-        <w:rPr>
-          <w:szCs w:val="18"/>
-          <w:lang w:val="fi-FI"/>
-        </w:rPr>
-      </w:pPr>
-      <w:r>
-        <w:rPr>
-          <w:lang w:val="fi-FI"/>
-        </w:rPr>
-        <w:tab/>
-      </w:r>
-      <w:proofErr w:type="spellStart"/>
-      <w:r>
-        <w:rPr>
-          <w:szCs w:val="18"/>
-          <w:lang w:val="fi-FI"/>
-        </w:rPr>
-        <w:t>int</w:t>
-      </w:r>
-      <w:proofErr w:type="spellEnd"/>
-      <w:r>
-        <w:rPr>
-          <w:szCs w:val="18"/>
-          <w:lang w:val="fi-FI"/>
-        </w:rPr>
-        <w:t xml:space="preserve"> </w:t>
-      </w:r>
-      <w:proofErr w:type="spellStart"/>
-      <w:r>
-        <w:rPr>
-          <w:szCs w:val="18"/>
-          <w:lang w:val="fi-FI"/>
-        </w:rPr>
-        <w:t>suhdeKuninkaaseen</w:t>
-      </w:r>
-      <w:proofErr w:type="spellEnd"/>
-      <w:r>
-        <w:rPr>
-          <w:szCs w:val="18"/>
-          <w:lang w:val="fi-FI"/>
-        </w:rPr>
-        <w:t>;</w:t>
-      </w:r>
-    </w:p>
-    <w:p>
-      <w:pPr>
-        <w:pStyle w:val="NoSpacing"/>
-        <w:rPr>
-          <w:szCs w:val="18"/>
-          <w:lang w:val="fi-FI"/>
-        </w:rPr>
-      </w:pPr>
-      <w:r>
-        <w:rPr>
-          <w:szCs w:val="18"/>
-          <w:lang w:val="fi-FI"/>
-        </w:rPr>
-        <w:tab/>
-      </w:r>
-      <w:proofErr w:type="spellStart"/>
-      <w:r>
-        <w:rPr>
-          <w:szCs w:val="18"/>
-          <w:lang w:val="fi-FI"/>
-        </w:rPr>
-        <w:t>HashMap</w:t>
-      </w:r>
-      <w:proofErr w:type="spellEnd"/>
-      <w:r>
-        <w:rPr>
-          <w:szCs w:val="18"/>
-          <w:lang w:val="fi-FI"/>
-        </w:rPr>
-        <w:t xml:space="preserve">&lt;Suku, </w:t>
-      </w:r>
-      <w:proofErr w:type="spellStart"/>
-      <w:r>
-        <w:rPr>
-          <w:szCs w:val="18"/>
-          <w:lang w:val="fi-FI"/>
-        </w:rPr>
-        <w:t>Integer</w:t>
-      </w:r>
-      <w:proofErr w:type="spellEnd"/>
-      <w:r>
-        <w:rPr>
-          <w:szCs w:val="18"/>
-          <w:lang w:val="fi-FI"/>
-        </w:rPr>
-        <w:t>&gt; suhteet</w:t>
-      </w:r>
-    </w:p>
-    <w:p>
-      <w:pPr>
-        <w:pStyle w:val="NoSpacing"/>
-        <w:rPr>
-          <w:szCs w:val="18"/>
-          <w:lang w:val="fi-FI"/>
-        </w:rPr>
-      </w:pPr>
-      <w:r>
-        <w:rPr>
-          <w:szCs w:val="18"/>
-          <w:lang w:val="fi-FI"/>
-        </w:rPr>
-        <w:tab/>
-      </w:r>
-      <w:proofErr w:type="spellStart"/>
-      <w:r>
-        <w:rPr>
-          <w:szCs w:val="18"/>
-          <w:lang w:val="fi-FI"/>
-        </w:rPr>
-        <w:t>String</w:t>
-      </w:r>
-      <w:proofErr w:type="spellEnd"/>
-      <w:r>
-        <w:rPr>
-          <w:szCs w:val="18"/>
-          <w:lang w:val="fi-FI"/>
-        </w:rPr>
-        <w:t xml:space="preserve"> nimi;</w:t>
-      </w:r>
-    </w:p>
-    <w:p>
-      <w:pPr>
-        <w:pStyle w:val="NoSpacing"/>
-        <w:rPr>
-          <w:szCs w:val="18"/>
-          <w:lang w:val="fi-FI"/>
-        </w:rPr>
-      </w:pPr>
-      <w:r>
-        <w:rPr>
-          <w:szCs w:val="18"/>
-          <w:lang w:val="fi-FI"/>
-        </w:rPr>
-        <w:tab/>
-      </w:r>
-      <w:proofErr w:type="spellStart"/>
-      <w:r>
-        <w:rPr>
-          <w:szCs w:val="18"/>
-          <w:lang w:val="fi-FI"/>
-        </w:rPr>
-        <w:t>String</w:t>
-      </w:r>
-      <w:proofErr w:type="spellEnd"/>
-      <w:r>
-        <w:rPr>
-          <w:szCs w:val="18"/>
-          <w:lang w:val="fi-FI"/>
-        </w:rPr>
-        <w:t xml:space="preserve"> edustaja;</w:t>
-      </w:r>
-    </w:p>
-    <w:p>
-      <w:pPr>
-        <w:pStyle w:val="NoSpacing"/>
-        <w:rPr>
-          <w:szCs w:val="18"/>
-          <w:lang w:val="fi-FI"/>
-        </w:rPr>
-      </w:pPr>
-      <w:r>
-        <w:rPr>
-          <w:szCs w:val="18"/>
-          <w:lang w:val="fi-FI"/>
-        </w:rPr>
-        <w:tab/>
-      </w:r>
-      <w:proofErr w:type="spellStart"/>
-      <w:r>
-        <w:rPr>
-          <w:szCs w:val="18"/>
-          <w:lang w:val="fi-FI"/>
-        </w:rPr>
-        <w:t>int</w:t>
-      </w:r>
-      <w:proofErr w:type="spellEnd"/>
-      <w:r>
-        <w:rPr>
-          <w:szCs w:val="18"/>
-          <w:lang w:val="fi-FI"/>
-        </w:rPr>
-        <w:t xml:space="preserve"> populaatio;</w:t>
-      </w:r>
-    </w:p>
-    <w:p>
-      <w:pPr>
-        <w:pStyle w:val="NoSpacing"/>
-        <w:rPr>
-          <w:szCs w:val="18"/>
-          <w:lang w:val="fi-FI"/>
-        </w:rPr>
-      </w:pPr>
-      <w:r>
-        <w:rPr>
-          <w:szCs w:val="18"/>
-          <w:lang w:val="fi-FI"/>
-        </w:rPr>
-        <w:tab/>
-      </w:r>
-      <w:proofErr w:type="spellStart"/>
-      <w:r>
-        <w:rPr>
-          <w:szCs w:val="18"/>
-          <w:lang w:val="fi-FI"/>
-        </w:rPr>
-        <w:t>int</w:t>
-      </w:r>
-      <w:proofErr w:type="spellEnd"/>
-      <w:r>
-        <w:rPr>
-          <w:szCs w:val="18"/>
-          <w:lang w:val="fi-FI"/>
-        </w:rPr>
-        <w:t xml:space="preserve"> aatelisuus; </w:t>
-      </w:r>
-    </w:p>
-    <w:p>
-      <w:pPr>
-        <w:pStyle w:val="NoSpacing"/>
-        <w:rPr>
-          <w:szCs w:val="18"/>
-          <w:lang w:val="fi-FI"/>
-        </w:rPr>
-      </w:pPr>
-      <w:r>
-        <w:rPr>
-          <w:szCs w:val="18"/>
-          <w:lang w:val="fi-FI"/>
-        </w:rPr>
-        <w:tab/>
-      </w:r>
-      <w:proofErr w:type="spellStart"/>
-      <w:r>
-        <w:rPr>
-          <w:szCs w:val="18"/>
-          <w:lang w:val="fi-FI"/>
-        </w:rPr>
-        <w:t>int</w:t>
-      </w:r>
-      <w:proofErr w:type="spellEnd"/>
-      <w:r>
-        <w:rPr>
-          <w:szCs w:val="18"/>
-          <w:lang w:val="fi-FI"/>
-        </w:rPr>
-        <w:t xml:space="preserve"> magia; </w:t>
-      </w:r>
-    </w:p>
-    <w:p>
-      <w:pPr>
-        <w:pStyle w:val="NoSpacing"/>
-        <w:rPr>
-          <w:szCs w:val="18"/>
-          <w:lang w:val="fi-FI"/>
-        </w:rPr>
-      </w:pPr>
-      <w:r>
-        <w:rPr>
-          <w:szCs w:val="18"/>
-          <w:lang w:val="fi-FI"/>
-        </w:rPr>
-        <w:tab/>
-      </w:r>
-      <w:proofErr w:type="spellStart"/>
-      <w:r>
-        <w:rPr>
-          <w:szCs w:val="18"/>
-          <w:lang w:val="fi-FI"/>
-        </w:rPr>
-        <w:t>int</w:t>
-      </w:r>
-      <w:proofErr w:type="spellEnd"/>
-      <w:r>
-        <w:rPr>
-          <w:szCs w:val="18"/>
-          <w:lang w:val="fi-FI"/>
-        </w:rPr>
-        <w:t xml:space="preserve"> sotilaallinen; </w:t>
-      </w:r>
-    </w:p>
-    <w:p>
-      <w:pPr>
-        <w:pStyle w:val="NoSpacing"/>
-        <w:rPr>
-          <w:szCs w:val="18"/>
-          <w:lang w:val="fi-FI"/>
-        </w:rPr>
-      </w:pPr>
-      <w:r>
-        <w:rPr>
-          <w:szCs w:val="18"/>
-          <w:lang w:val="fi-FI"/>
-        </w:rPr>
-        <w:tab/>
-      </w:r>
-      <w:proofErr w:type="spellStart"/>
-      <w:r>
-        <w:rPr>
-          <w:szCs w:val="18"/>
-          <w:lang w:val="fi-FI"/>
-        </w:rPr>
-        <w:t>int</w:t>
-      </w:r>
-      <w:proofErr w:type="spellEnd"/>
-      <w:r>
-        <w:rPr>
-          <w:szCs w:val="18"/>
-          <w:lang w:val="fi-FI"/>
-        </w:rPr>
-        <w:t xml:space="preserve"> uskonnollinen; </w:t>
-      </w:r>
-    </w:p>
-    <w:p>
-      <w:pPr>
-        <w:pStyle w:val="NoSpacing"/>
-        <w:rPr>
-          <w:szCs w:val="18"/>
-          <w:lang w:val="fi-FI"/>
-        </w:rPr>
-      </w:pPr>
-      <w:r>
-        <w:rPr>
-          <w:szCs w:val="18"/>
-          <w:lang w:val="fi-FI"/>
-        </w:rPr>
-        <w:tab/>
-      </w:r>
-      <w:proofErr w:type="spellStart"/>
-      <w:r>
-        <w:rPr>
-          <w:szCs w:val="18"/>
-          <w:lang w:val="fi-FI"/>
-        </w:rPr>
-        <w:t>int</w:t>
-      </w:r>
-      <w:proofErr w:type="spellEnd"/>
-      <w:r>
-        <w:rPr>
-          <w:szCs w:val="18"/>
-          <w:lang w:val="fi-FI"/>
-        </w:rPr>
-        <w:t xml:space="preserve"> kauppias; </w:t>
-      </w:r>
-    </w:p>
-    <w:p>
-      <w:pPr>
-        <w:pStyle w:val="NoSpacing"/>
-        <w:rPr>
-          <w:szCs w:val="18"/>
-          <w:lang w:val="fi-FI"/>
-        </w:rPr>
-      </w:pPr>
-      <w:r>
-        <w:rPr>
-          <w:szCs w:val="18"/>
-          <w:lang w:val="fi-FI"/>
-        </w:rPr>
-        <w:tab/>
-      </w:r>
-      <w:proofErr w:type="spellStart"/>
-      <w:r>
-        <w:rPr>
-          <w:szCs w:val="18"/>
-          <w:lang w:val="fi-FI"/>
-        </w:rPr>
-        <w:t>int</w:t>
-      </w:r>
-      <w:proofErr w:type="spellEnd"/>
-      <w:r>
-        <w:rPr>
-          <w:szCs w:val="18"/>
-          <w:lang w:val="fi-FI"/>
-        </w:rPr>
-        <w:t xml:space="preserve"> maalainen;</w:t>
-      </w:r>
-    </w:p>
-    <w:p>
-      <w:pPr>
-        <w:rPr>
-          <w:rFonts w:cs="Times New Roman"/>
-          <w:lang w:val="fi-FI"/>
-        </w:rPr>
-      </w:pPr>
-      <w:r>
-        <w:rPr>
-          <w:lang w:val="fi-FI"/>
-        </w:rPr>
-        <w:t xml:space="preserve">Joilla kuvataan suvun suhde kuninkaaseen, muihin sukuihin ja mitkä ovat suvun nimi, edustaja ja populaatio. Loput attribuutit kuvaavat sukutyyppiä. </w:t>
-      </w:r>
-      <w:proofErr w:type="gramStart"/>
-      <w:r>
-        <w:rPr>
-          <w:rFonts w:ascii="Courier" w:hAnsi="Courier"/>
-          <w:lang w:val="fi-FI"/>
-        </w:rPr>
-        <w:t>Suku(</w:t>
-      </w:r>
-      <w:proofErr w:type="gramEnd"/>
-      <w:r>
-        <w:rPr>
-          <w:rFonts w:ascii="Courier" w:hAnsi="Courier"/>
-          <w:lang w:val="fi-FI"/>
-        </w:rPr>
-        <w:t>)</w:t>
-      </w:r>
-      <w:r>
-        <w:rPr>
-          <w:rFonts w:cs="Times New Roman"/>
-          <w:lang w:val="fi-FI"/>
-        </w:rPr>
-        <w:t>-</w:t>
-      </w:r>
-      <w:proofErr w:type="spellStart"/>
-      <w:r>
-        <w:rPr>
-          <w:rFonts w:cs="Times New Roman"/>
-          <w:lang w:val="fi-FI"/>
-        </w:rPr>
-        <w:t>konstruktori</w:t>
-      </w:r>
-      <w:proofErr w:type="spellEnd"/>
-      <w:r>
-        <w:rPr>
-          <w:rFonts w:cs="Times New Roman"/>
-          <w:lang w:val="fi-FI"/>
-        </w:rPr>
-        <w:t xml:space="preserve"> asettaa kaikkiin </w:t>
-      </w:r>
-      <w:proofErr w:type="spellStart"/>
-      <w:r>
-        <w:rPr>
-          <w:rFonts w:ascii="Courier" w:hAnsi="Courier" w:cs="Times New Roman"/>
-          <w:lang w:val="fi-FI"/>
-        </w:rPr>
-        <w:t>Integer</w:t>
-      </w:r>
-      <w:proofErr w:type="spellEnd"/>
-      <w:r>
-        <w:rPr>
-          <w:rFonts w:cs="Times New Roman"/>
-          <w:lang w:val="fi-FI"/>
-        </w:rPr>
-        <w:t xml:space="preserve">-tyyppisiin attribuutteihin nollan ja arpoo etunimen edustajalle, muut arvot asetetaan suvulle </w:t>
-      </w:r>
-      <w:r>
-        <w:rPr>
-          <w:rFonts w:ascii="Courier" w:hAnsi="Courier" w:cs="Times New Roman"/>
-          <w:lang w:val="fi-FI"/>
-        </w:rPr>
-        <w:t>Kuningas</w:t>
-      </w:r>
-      <w:r>
-        <w:rPr>
-          <w:rFonts w:cs="Times New Roman"/>
-          <w:lang w:val="fi-FI"/>
-        </w:rPr>
-        <w:t>-luokassa</w:t>
-      </w:r>
-      <w:r>
-        <w:rPr>
-          <w:rFonts w:cs="Times New Roman"/>
-          <w:lang w:val="fi-FI"/>
-        </w:rPr>
-        <w:t xml:space="preserve"> </w:t>
-      </w:r>
-      <w:r>
-        <w:rPr>
-          <w:rFonts w:cs="Times New Roman"/>
-          <w:lang w:val="fi-FI"/>
-        </w:rPr>
-        <w:t xml:space="preserve">metodissa </w:t>
-      </w:r>
-      <w:proofErr w:type="spellStart"/>
-      <w:r>
-        <w:rPr>
-          <w:rFonts w:ascii="Courier" w:hAnsi="Courier" w:cs="Times New Roman"/>
-          <w:lang w:val="fi-FI"/>
-        </w:rPr>
-        <w:t>lisaaSuku</w:t>
-      </w:r>
-      <w:proofErr w:type="spellEnd"/>
-      <w:r>
-        <w:rPr>
-          <w:rFonts w:ascii="Courier" w:hAnsi="Courier" w:cs="Times New Roman"/>
-          <w:lang w:val="fi-FI"/>
-        </w:rPr>
-        <w:t>()</w:t>
-      </w:r>
-      <w:r>
-        <w:rPr>
-          <w:rFonts w:ascii="Courier" w:hAnsi="Courier" w:cs="Times New Roman"/>
-          <w:lang w:val="fi-FI"/>
-        </w:rPr>
-        <w:t>,</w:t>
-      </w:r>
-      <w:r>
-        <w:rPr>
-          <w:rFonts w:cs="Times New Roman"/>
-          <w:lang w:val="fi-FI"/>
-        </w:rPr>
-        <w:t xml:space="preserve"> jotta</w:t>
-      </w:r>
-      <w:r>
-        <w:rPr>
-          <w:rFonts w:cs="Times New Roman"/>
-          <w:lang w:val="fi-FI"/>
-        </w:rPr>
-        <w:t xml:space="preserve"> suvut voidaan arpoa keskenään tasapuolisesti.</w:t>
-      </w:r>
-    </w:p>
-    <w:p>
-      <w:pPr>
-        <w:rPr>
-          <w:rFonts w:cs="Times New Roman"/>
-          <w:lang w:val="fi-FI"/>
-        </w:rPr>
-      </w:pPr>
-      <w:r>
-        <w:rPr>
-          <w:rFonts w:cs="Times New Roman"/>
-          <w:lang w:val="fi-FI"/>
-        </w:rPr>
-        <w:t xml:space="preserve">Suvuilla on </w:t>
-      </w:r>
-      <w:proofErr w:type="spellStart"/>
-      <w:r>
-        <w:rPr>
-          <w:rFonts w:cs="Times New Roman"/>
-          <w:lang w:val="fi-FI"/>
-        </w:rPr>
-        <w:t>getterit</w:t>
-      </w:r>
-      <w:proofErr w:type="spellEnd"/>
-      <w:r>
-        <w:rPr>
-          <w:rFonts w:cs="Times New Roman"/>
-          <w:lang w:val="fi-FI"/>
-        </w:rPr>
-        <w:t xml:space="preserve"> ja setterit muodossa </w:t>
-      </w:r>
-      <w:r>
-        <w:rPr>
-          <w:rFonts w:ascii="Courier" w:hAnsi="Courier" w:cs="Times New Roman"/>
-          <w:lang w:val="fi-FI"/>
-        </w:rPr>
-        <w:t>anna&lt;</w:t>
-      </w:r>
-      <w:proofErr w:type="spellStart"/>
-      <w:r>
-        <w:rPr>
-          <w:rFonts w:ascii="Courier" w:hAnsi="Courier" w:cs="Times New Roman"/>
-          <w:lang w:val="fi-FI"/>
-        </w:rPr>
-        <w:t>atribuutin</w:t>
-      </w:r>
-      <w:proofErr w:type="spellEnd"/>
-      <w:r>
-        <w:rPr>
-          <w:rFonts w:ascii="Courier" w:hAnsi="Courier" w:cs="Times New Roman"/>
-          <w:lang w:val="fi-FI"/>
-        </w:rPr>
-        <w:t xml:space="preserve"> nimi</w:t>
-      </w:r>
-      <w:proofErr w:type="gramStart"/>
-      <w:r>
-        <w:rPr>
-          <w:rFonts w:ascii="Courier" w:hAnsi="Courier" w:cs="Times New Roman"/>
-          <w:lang w:val="fi-FI"/>
-        </w:rPr>
-        <w:t>&gt;(</w:t>
-      </w:r>
-      <w:proofErr w:type="gramEnd"/>
-      <w:r>
-        <w:rPr>
-          <w:rFonts w:ascii="Courier" w:hAnsi="Courier" w:cs="Times New Roman"/>
-          <w:lang w:val="fi-FI"/>
-        </w:rPr>
-        <w:t>)</w:t>
-      </w:r>
-      <w:r>
-        <w:rPr>
-          <w:rFonts w:cs="Times New Roman"/>
-          <w:lang w:val="fi-FI"/>
-        </w:rPr>
-        <w:t xml:space="preserve"> ja </w:t>
-      </w:r>
-      <w:r>
-        <w:rPr>
-          <w:rFonts w:ascii="Courier" w:hAnsi="Courier" w:cs="Times New Roman"/>
-          <w:lang w:val="fi-FI"/>
-        </w:rPr>
-        <w:t>aseta&lt;</w:t>
-      </w:r>
-      <w:proofErr w:type="spellStart"/>
-      <w:r>
-        <w:rPr>
-          <w:rFonts w:ascii="Courier" w:hAnsi="Courier" w:cs="Times New Roman"/>
-          <w:lang w:val="fi-FI"/>
-        </w:rPr>
-        <w:t>atribuutin</w:t>
-      </w:r>
-      <w:proofErr w:type="spellEnd"/>
-      <w:r>
-        <w:rPr>
-          <w:rFonts w:ascii="Courier" w:hAnsi="Courier" w:cs="Times New Roman"/>
-          <w:lang w:val="fi-FI"/>
-        </w:rPr>
-        <w:t xml:space="preserve"> nimi&gt;(),</w:t>
-      </w:r>
-      <w:r>
-        <w:rPr>
-          <w:rFonts w:cs="Times New Roman"/>
-          <w:lang w:val="fi-FI"/>
-        </w:rPr>
-        <w:t xml:space="preserve"> joissa myös rajoitetaan samalla suurimmat mahdolliset arvot. Suvulla on myös </w:t>
-      </w:r>
-      <w:proofErr w:type="spellStart"/>
-      <w:proofErr w:type="gramStart"/>
-      <w:r>
-        <w:rPr>
-          <w:rFonts w:ascii="Courier" w:hAnsi="Courier" w:cs="Times New Roman"/>
-          <w:lang w:val="fi-FI"/>
-        </w:rPr>
-        <w:t>toString</w:t>
-      </w:r>
-      <w:proofErr w:type="spellEnd"/>
-      <w:r>
-        <w:rPr>
-          <w:rFonts w:ascii="Courier" w:hAnsi="Courier" w:cs="Times New Roman"/>
-          <w:lang w:val="fi-FI"/>
-        </w:rPr>
-        <w:t>(</w:t>
-      </w:r>
-      <w:proofErr w:type="gramEnd"/>
-      <w:r>
-        <w:rPr>
-          <w:rFonts w:ascii="Courier" w:hAnsi="Courier" w:cs="Times New Roman"/>
-          <w:lang w:val="fi-FI"/>
-        </w:rPr>
-        <w:t>)</w:t>
-      </w:r>
-      <w:r>
-        <w:rPr>
-          <w:rFonts w:cs="Times New Roman"/>
-          <w:lang w:val="fi-FI"/>
-        </w:rPr>
-        <w:t xml:space="preserve"> -metodi, joka tulostaa kuvauksen suvusta sanallisesti. Kuvaus on sanallinen, joten esimerkiksi tarkemman suhteen muihin sukuihin saa </w:t>
-      </w:r>
-      <w:proofErr w:type="spellStart"/>
-      <w:proofErr w:type="gramStart"/>
-      <w:r>
-        <w:rPr>
-          <w:rFonts w:ascii="Courier" w:hAnsi="Courier" w:cs="Times New Roman"/>
-          <w:lang w:val="fi-FI"/>
-        </w:rPr>
-        <w:t>tulostaSuhteet</w:t>
-      </w:r>
-      <w:proofErr w:type="spellEnd"/>
-      <w:r>
-        <w:rPr>
-          <w:rFonts w:ascii="Courier" w:hAnsi="Courier" w:cs="Times New Roman"/>
-          <w:lang w:val="fi-FI"/>
-        </w:rPr>
-        <w:t>(</w:t>
-      </w:r>
-      <w:proofErr w:type="gramEnd"/>
-      <w:r>
-        <w:rPr>
-          <w:rFonts w:ascii="Courier" w:hAnsi="Courier" w:cs="Times New Roman"/>
-          <w:lang w:val="fi-FI"/>
-        </w:rPr>
-        <w:t>)</w:t>
-      </w:r>
-      <w:r>
-        <w:rPr>
-          <w:rFonts w:cs="Times New Roman"/>
-          <w:lang w:val="fi-FI"/>
-        </w:rPr>
-        <w:t xml:space="preserve"> –metodilla joka tulostaa komentoriville suvun suhteet.</w:t>
-      </w:r>
-    </w:p>
-    <w:p>
-      <w:pPr>
-        <w:rPr>
-          <w:rFonts w:cs="Times New Roman"/>
-          <w:lang w:val="fi-FI"/>
-        </w:rPr>
-      </w:pPr>
-      <w:r>
-        <w:rPr>
-          <w:rFonts w:ascii="Courier" w:hAnsi="Courier" w:cs="Times New Roman"/>
-          <w:lang w:val="fi-FI"/>
-        </w:rPr>
-        <w:t>suhteet</w:t>
-      </w:r>
-      <w:r>
-        <w:rPr>
-          <w:rFonts w:cs="Times New Roman"/>
-          <w:lang w:val="fi-FI"/>
-        </w:rPr>
-        <w:t xml:space="preserve"> –</w:t>
-      </w:r>
-      <w:proofErr w:type="spellStart"/>
-      <w:r>
-        <w:rPr>
-          <w:rFonts w:cs="Times New Roman"/>
-          <w:lang w:val="fi-FI"/>
-        </w:rPr>
-        <w:t>hashmappiin</w:t>
-      </w:r>
-      <w:proofErr w:type="spellEnd"/>
-      <w:r>
-        <w:rPr>
-          <w:rFonts w:cs="Times New Roman"/>
-          <w:lang w:val="fi-FI"/>
-        </w:rPr>
-        <w:t xml:space="preserve"> tallennetaan suvun suhde kaikkiin muihin sukuihin. Tämä tehdään luokassa </w:t>
-      </w:r>
-      <w:r>
-        <w:rPr>
-          <w:rFonts w:ascii="Courier" w:hAnsi="Courier" w:cs="Times New Roman"/>
-          <w:lang w:val="fi-FI"/>
-        </w:rPr>
-        <w:t>Kuningas</w:t>
-      </w:r>
-      <w:r>
-        <w:rPr>
-          <w:rFonts w:cs="Times New Roman"/>
-          <w:lang w:val="fi-FI"/>
-        </w:rPr>
-        <w:t xml:space="preserve"> metodissa </w:t>
-      </w:r>
-      <w:proofErr w:type="spellStart"/>
-      <w:proofErr w:type="gramStart"/>
-      <w:r>
-        <w:rPr>
-          <w:rFonts w:ascii="Courier" w:hAnsi="Courier" w:cs="Times New Roman"/>
-          <w:lang w:val="fi-FI"/>
-        </w:rPr>
-        <w:t>generoiSukuSuhteet</w:t>
-      </w:r>
-      <w:proofErr w:type="spellEnd"/>
-      <w:r>
-        <w:rPr>
-          <w:rFonts w:ascii="Courier" w:hAnsi="Courier" w:cs="Times New Roman"/>
-          <w:lang w:val="fi-FI"/>
-        </w:rPr>
-        <w:t>(</w:t>
-      </w:r>
-      <w:proofErr w:type="gramEnd"/>
-      <w:r>
-        <w:rPr>
-          <w:rFonts w:ascii="Courier" w:hAnsi="Courier" w:cs="Times New Roman"/>
-          <w:lang w:val="fi-FI"/>
-        </w:rPr>
-        <w:t>)</w:t>
-      </w:r>
-      <w:r>
-        <w:rPr>
-          <w:rFonts w:cs="Times New Roman"/>
-          <w:lang w:val="fi-FI"/>
-        </w:rPr>
-        <w:t xml:space="preserve"> .</w:t>
-      </w:r>
-    </w:p>
-    <w:p>
-      <w:pPr>
-        <w:pStyle w:val="Heading2"/>
-        <w:rPr>
-          <w:lang w:val="fi-FI"/>
-        </w:rPr>
-      </w:pPr>
-      <w:bookmarkStart w:id="8" w:name="_Toc508622142"/>
-      <w:r>
-        <w:rPr>
-          <w:lang w:val="fi-FI"/>
-        </w:rPr>
-        <w:t>Kuningas ja</w:t>
-      </w:r>
-      <w:r>
-        <w:rPr>
-          <w:lang w:val="fi-FI"/>
-        </w:rPr>
-        <w:t xml:space="preserve"> pelitila</w:t>
-      </w:r>
-      <w:bookmarkEnd w:id="8"/>
-    </w:p>
-    <w:p>
-      <w:pPr>
-        <w:rPr>
-          <w:lang w:val="fi-FI"/>
-        </w:rPr>
-      </w:pPr>
-      <w:r>
-        <w:rPr>
           <w:lang w:val="fi-FI"/>
         </w:rPr>
         <w:t>Kuningasluokkaan kuuluu attribuutit:</w:t>
@@ -3970,7 +3634,7 @@
     </w:p>
     <w:p>
       <w:pPr>
-        <w:pStyle w:val="NoSpacing"/>
+        <w:pStyle w:val="Eivli"/>
         <w:rPr>
           <w:rFonts w:ascii="Monaco" w:hAnsi="Monaco"/>
           <w:color w:val="000000" w:themeColor="text1"/>
@@ -3999,7 +3663,6 @@
         </w:rPr>
         <w:t xml:space="preserve"> String </w:t>
       </w:r>
-      <w:proofErr w:type="spellStart"/>
       <w:r>
         <w:rPr>
           <w:rStyle w:val="s2"/>
@@ -4007,7 +3670,6 @@
         </w:rPr>
         <w:t>nimi</w:t>
       </w:r>
-      <w:proofErr w:type="spellEnd"/>
       <w:r>
         <w:rPr>
           <w:color w:val="000000" w:themeColor="text1"/>
@@ -4017,7 +3679,7 @@
     </w:p>
     <w:p>
       <w:pPr>
-        <w:pStyle w:val="NoSpacing"/>
+        <w:pStyle w:val="Eivli"/>
         <w:rPr>
           <w:color w:val="000000" w:themeColor="text1"/>
         </w:rPr>
@@ -4042,14 +3704,12 @@
         </w:rPr>
         <w:t xml:space="preserve"> </w:t>
       </w:r>
-      <w:proofErr w:type="spellStart"/>
       <w:r>
         <w:rPr>
           <w:color w:val="000000" w:themeColor="text1"/>
         </w:rPr>
         <w:t>int</w:t>
       </w:r>
-      <w:proofErr w:type="spellEnd"/>
       <w:r>
         <w:rPr>
           <w:rStyle w:val="s3"/>
@@ -4057,7 +3717,6 @@
         </w:rPr>
         <w:t xml:space="preserve"> </w:t>
       </w:r>
-      <w:proofErr w:type="spellStart"/>
       <w:r>
         <w:rPr>
           <w:rStyle w:val="s2"/>
@@ -4065,7 +3724,6 @@
         </w:rPr>
         <w:t>raha</w:t>
       </w:r>
-      <w:proofErr w:type="spellEnd"/>
       <w:r>
         <w:rPr>
           <w:rStyle w:val="s3"/>
@@ -4076,7 +3734,7 @@
     </w:p>
     <w:p>
       <w:pPr>
-        <w:pStyle w:val="NoSpacing"/>
+        <w:pStyle w:val="Eivli"/>
         <w:rPr>
           <w:color w:val="000000" w:themeColor="text1"/>
         </w:rPr>
@@ -4101,14 +3759,12 @@
         </w:rPr>
         <w:t xml:space="preserve"> </w:t>
       </w:r>
-      <w:proofErr w:type="spellStart"/>
       <w:r>
         <w:rPr>
           <w:color w:val="000000" w:themeColor="text1"/>
         </w:rPr>
         <w:t>int</w:t>
       </w:r>
-      <w:proofErr w:type="spellEnd"/>
       <w:r>
         <w:rPr>
           <w:rStyle w:val="s3"/>
@@ -4116,7 +3772,6 @@
         </w:rPr>
         <w:t xml:space="preserve"> </w:t>
       </w:r>
-      <w:proofErr w:type="spellStart"/>
       <w:r>
         <w:rPr>
           <w:rStyle w:val="s2"/>
@@ -4124,7 +3779,6 @@
         </w:rPr>
         <w:t>ruoka</w:t>
       </w:r>
-      <w:proofErr w:type="spellEnd"/>
       <w:r>
         <w:rPr>
           <w:rStyle w:val="s3"/>
@@ -4135,7 +3789,7 @@
     </w:p>
     <w:p>
       <w:pPr>
-        <w:pStyle w:val="NoSpacing"/>
+        <w:pStyle w:val="Eivli"/>
         <w:rPr>
           <w:color w:val="000000" w:themeColor="text1"/>
         </w:rPr>
@@ -4160,14 +3814,12 @@
         </w:rPr>
         <w:t xml:space="preserve"> </w:t>
       </w:r>
-      <w:proofErr w:type="spellStart"/>
       <w:r>
         <w:rPr>
           <w:color w:val="000000" w:themeColor="text1"/>
         </w:rPr>
         <w:t>int</w:t>
       </w:r>
-      <w:proofErr w:type="spellEnd"/>
       <w:r>
         <w:rPr>
           <w:rStyle w:val="s3"/>
@@ -4175,7 +3827,6 @@
         </w:rPr>
         <w:t xml:space="preserve"> </w:t>
       </w:r>
-      <w:proofErr w:type="spellStart"/>
       <w:r>
         <w:rPr>
           <w:rStyle w:val="s2"/>
@@ -4183,7 +3834,6 @@
         </w:rPr>
         <w:t>rahaTuotto</w:t>
       </w:r>
-      <w:proofErr w:type="spellEnd"/>
       <w:r>
         <w:rPr>
           <w:rStyle w:val="s3"/>
@@ -4194,7 +3844,7 @@
     </w:p>
     <w:p>
       <w:pPr>
-        <w:pStyle w:val="NoSpacing"/>
+        <w:pStyle w:val="Eivli"/>
         <w:rPr>
           <w:color w:val="000000" w:themeColor="text1"/>
         </w:rPr>
@@ -4220,7 +3870,6 @@
         </w:rPr>
         <w:t xml:space="preserve"> </w:t>
       </w:r>
-      <w:proofErr w:type="spellStart"/>
       <w:r>
         <w:rPr>
           <w:rStyle w:val="s1"/>
@@ -4228,7 +3877,6 @@
         </w:rPr>
         <w:t>int</w:t>
       </w:r>
-      <w:proofErr w:type="spellEnd"/>
       <w:r>
         <w:rPr>
           <w:rStyle w:val="s3"/>
@@ -4236,14 +3884,12 @@
         </w:rPr>
         <w:t xml:space="preserve"> </w:t>
       </w:r>
-      <w:proofErr w:type="spellStart"/>
       <w:r>
         <w:rPr>
           <w:color w:val="000000" w:themeColor="text1"/>
         </w:rPr>
         <w:t>ruokaTuotto</w:t>
       </w:r>
-      <w:proofErr w:type="spellEnd"/>
       <w:r>
         <w:rPr>
           <w:rStyle w:val="s3"/>
@@ -4254,7 +3900,7 @@
     </w:p>
     <w:p>
       <w:pPr>
-        <w:pStyle w:val="NoSpacing"/>
+        <w:pStyle w:val="Eivli"/>
         <w:rPr>
           <w:color w:val="000000" w:themeColor="text1"/>
         </w:rPr>
@@ -4279,14 +3925,12 @@
         </w:rPr>
         <w:t xml:space="preserve"> </w:t>
       </w:r>
-      <w:proofErr w:type="spellStart"/>
       <w:r>
         <w:rPr>
           <w:color w:val="000000" w:themeColor="text1"/>
         </w:rPr>
         <w:t>int</w:t>
       </w:r>
-      <w:proofErr w:type="spellEnd"/>
       <w:r>
         <w:rPr>
           <w:rStyle w:val="s3"/>
@@ -4294,7 +3938,6 @@
         </w:rPr>
         <w:t xml:space="preserve"> </w:t>
       </w:r>
-      <w:proofErr w:type="spellStart"/>
       <w:r>
         <w:rPr>
           <w:rStyle w:val="s2"/>
@@ -4302,7 +3945,6 @@
         </w:rPr>
         <w:t>vuorot</w:t>
       </w:r>
-      <w:proofErr w:type="spellEnd"/>
       <w:r>
         <w:rPr>
           <w:rStyle w:val="s3"/>
@@ -4313,7 +3955,7 @@
     </w:p>
     <w:p>
       <w:pPr>
-        <w:pStyle w:val="NoSpacing"/>
+        <w:pStyle w:val="Eivli"/>
         <w:rPr>
           <w:color w:val="000000" w:themeColor="text1"/>
         </w:rPr>
@@ -4338,14 +3980,12 @@
         </w:rPr>
         <w:t xml:space="preserve"> </w:t>
       </w:r>
-      <w:proofErr w:type="spellStart"/>
       <w:r>
         <w:rPr>
           <w:color w:val="000000" w:themeColor="text1"/>
         </w:rPr>
         <w:t>int</w:t>
       </w:r>
-      <w:proofErr w:type="spellEnd"/>
       <w:r>
         <w:rPr>
           <w:rStyle w:val="s3"/>
@@ -4353,7 +3993,6 @@
         </w:rPr>
         <w:t xml:space="preserve"> </w:t>
       </w:r>
-      <w:proofErr w:type="spellStart"/>
       <w:r>
         <w:rPr>
           <w:rStyle w:val="s2"/>
@@ -4361,7 +4000,6 @@
         </w:rPr>
         <w:t>sukujenLKM</w:t>
       </w:r>
-      <w:proofErr w:type="spellEnd"/>
       <w:r>
         <w:rPr>
           <w:rStyle w:val="s3"/>
@@ -4372,7 +4010,7 @@
     </w:p>
     <w:p>
       <w:pPr>
-        <w:pStyle w:val="NoSpacing"/>
+        <w:pStyle w:val="Eivli"/>
         <w:rPr>
           <w:color w:val="000000" w:themeColor="text1"/>
         </w:rPr>
@@ -4397,14 +4035,12 @@
         </w:rPr>
         <w:t xml:space="preserve"> </w:t>
       </w:r>
-      <w:proofErr w:type="spellStart"/>
       <w:r>
         <w:rPr>
           <w:color w:val="000000" w:themeColor="text1"/>
         </w:rPr>
         <w:t>boolean</w:t>
       </w:r>
-      <w:proofErr w:type="spellEnd"/>
       <w:r>
         <w:rPr>
           <w:rStyle w:val="s3"/>
@@ -4412,7 +4048,6 @@
         </w:rPr>
         <w:t xml:space="preserve"> </w:t>
       </w:r>
-      <w:proofErr w:type="spellStart"/>
       <w:r>
         <w:rPr>
           <w:rStyle w:val="s2"/>
@@ -4420,7 +4055,6 @@
         </w:rPr>
         <w:t>havitty</w:t>
       </w:r>
-      <w:proofErr w:type="spellEnd"/>
       <w:r>
         <w:rPr>
           <w:rStyle w:val="s3"/>
@@ -4444,7 +4078,7 @@
     </w:p>
     <w:p>
       <w:pPr>
-        <w:pStyle w:val="NoSpacing"/>
+        <w:pStyle w:val="Eivli"/>
         <w:rPr>
           <w:color w:val="000000" w:themeColor="text1"/>
         </w:rPr>
@@ -4482,7 +4116,6 @@
         </w:rPr>
         <w:t xml:space="preserve"> Scanner </w:t>
       </w:r>
-      <w:proofErr w:type="spellStart"/>
       <w:r>
         <w:rPr>
           <w:rStyle w:val="s2"/>
@@ -4490,7 +4123,6 @@
         </w:rPr>
         <w:t>vastaus</w:t>
       </w:r>
-      <w:proofErr w:type="spellEnd"/>
       <w:r>
         <w:rPr>
           <w:rStyle w:val="s3"/>
@@ -4501,7 +4133,7 @@
     </w:p>
     <w:p>
       <w:pPr>
-        <w:pStyle w:val="NoSpacing"/>
+        <w:pStyle w:val="Eivli"/>
         <w:rPr>
           <w:color w:val="000000" w:themeColor="text1"/>
           <w:lang w:val="fi-FI"/>
@@ -4514,7 +4146,6 @@
         </w:rPr>
         <w:tab/>
       </w:r>
-      <w:proofErr w:type="spellStart"/>
       <w:r>
         <w:rPr>
           <w:rStyle w:val="s1"/>
@@ -4523,29 +4154,12 @@
         </w:rPr>
         <w:t>public</w:t>
       </w:r>
-      <w:proofErr w:type="spellEnd"/>
       <w:r>
         <w:rPr>
           <w:color w:val="000000" w:themeColor="text1"/>
           <w:lang w:val="fi-FI"/>
         </w:rPr>
-        <w:t xml:space="preserve"> </w:t>
-      </w:r>
-      <w:proofErr w:type="spellStart"/>
-      <w:r>
-        <w:rPr>
-          <w:color w:val="000000" w:themeColor="text1"/>
-          <w:lang w:val="fi-FI"/>
-        </w:rPr>
-        <w:t>ArrayList</w:t>
-      </w:r>
-      <w:proofErr w:type="spellEnd"/>
-      <w:r>
-        <w:rPr>
-          <w:color w:val="000000" w:themeColor="text1"/>
-          <w:lang w:val="fi-FI"/>
-        </w:rPr>
-        <w:t xml:space="preserve">&lt;Ongelma&gt; </w:t>
+        <w:t xml:space="preserve"> ArrayList&lt;Ongelma&gt; </w:t>
       </w:r>
       <w:r>
         <w:rPr>
@@ -4558,7 +4172,7 @@
     </w:p>
     <w:p>
       <w:pPr>
-        <w:pStyle w:val="NoSpacing"/>
+        <w:pStyle w:val="Eivli"/>
         <w:rPr>
           <w:color w:val="000000" w:themeColor="text1"/>
         </w:rPr>
@@ -4582,37 +4196,8 @@
         <w:rPr>
           <w:color w:val="000000" w:themeColor="text1"/>
         </w:rPr>
-        <w:t xml:space="preserve"> </w:t>
-      </w:r>
-      <w:proofErr w:type="spellStart"/>
-      <w:r>
-        <w:rPr>
-          <w:color w:val="000000" w:themeColor="text1"/>
-        </w:rPr>
-        <w:t>ArrayList</w:t>
-      </w:r>
-      <w:proofErr w:type="spellEnd"/>
-      <w:r>
-        <w:rPr>
-          <w:color w:val="000000" w:themeColor="text1"/>
-        </w:rPr>
-        <w:t>&lt;</w:t>
-      </w:r>
-      <w:proofErr w:type="spellStart"/>
-      <w:r>
-        <w:rPr>
-          <w:color w:val="000000" w:themeColor="text1"/>
-        </w:rPr>
-        <w:t>Suku</w:t>
-      </w:r>
-      <w:proofErr w:type="spellEnd"/>
-      <w:r>
-        <w:rPr>
-          <w:color w:val="000000" w:themeColor="text1"/>
-        </w:rPr>
-        <w:t xml:space="preserve">&gt; </w:t>
-      </w:r>
-      <w:proofErr w:type="spellStart"/>
+        <w:t xml:space="preserve"> ArrayList&lt;Suku&gt; </w:t>
+      </w:r>
       <w:r>
         <w:rPr>
           <w:rStyle w:val="s2"/>
@@ -4620,79 +4205,45 @@
         </w:rPr>
         <w:t>suvut</w:t>
       </w:r>
-      <w:proofErr w:type="spellEnd"/>
-    </w:p>
-    <w:p>
-      <w:pPr>
-        <w:rPr>
-          <w:lang w:val="fi-FI"/>
-        </w:rPr>
-      </w:pPr>
-      <w:r>
-        <w:rPr>
-          <w:lang w:val="fi-FI"/>
-        </w:rPr>
+    </w:p>
+    <w:p>
+      <w:pPr>
+        <w:rPr>
+          <w:lang w:val="fi-FI"/>
+        </w:rPr>
+      </w:pPr>
+      <w:r>
+        <w:rPr>
+          <w:lang w:val="fi-FI"/>
+        </w:rPr>
+        <w:lastRenderedPageBreak/>
         <w:t>Joilla kuvataan kuninkaan nimi, resurssit, kuinka paljon sukuja kuuluu kuninkaan alaisiksi, onko kuningas syösty vallassa ja millaisia ongelmia ja sukuja kuninkaalla on.</w:t>
       </w:r>
       <w:r>
         <w:rPr>
           <w:lang w:val="fi-FI"/>
         </w:rPr>
-        <w:t xml:space="preserve"> Näiden lisäksi kuninkaaseen on myös tallennettu </w:t>
-      </w:r>
-      <w:r>
-        <w:rPr>
-          <w:lang w:val="fi-FI"/>
-        </w:rPr>
-        <w:lastRenderedPageBreak/>
-        <w:t xml:space="preserve">kaikki mahdolliset sukunimet, koska kuninkaassa on metodit </w:t>
-      </w:r>
-      <w:proofErr w:type="spellStart"/>
-      <w:proofErr w:type="gramStart"/>
+        <w:t xml:space="preserve"> Näiden lisäksi kuninkaaseen on myös tallennettu kaikki mahdolliset sukunimet, koska kuninkaassa on metodit </w:t>
+      </w:r>
       <w:r>
         <w:rPr>
           <w:rFonts w:ascii="Courier" w:hAnsi="Courier"/>
           <w:lang w:val="fi-FI"/>
         </w:rPr>
-        <w:t>lisaaAatelisSuku</w:t>
-      </w:r>
-      <w:proofErr w:type="spellEnd"/>
+        <w:t>lisaaAatelisSuku()</w:t>
+      </w:r>
+      <w:r>
+        <w:rPr>
+          <w:lang w:val="fi-FI"/>
+        </w:rPr>
+        <w:t xml:space="preserve"> ja </w:t>
+      </w:r>
       <w:r>
         <w:rPr>
           <w:rFonts w:ascii="Courier" w:hAnsi="Courier"/>
           <w:lang w:val="fi-FI"/>
         </w:rPr>
-        <w:t>(</w:t>
-      </w:r>
-      <w:proofErr w:type="gramEnd"/>
-      <w:r>
-        <w:rPr>
-          <w:rFonts w:ascii="Courier" w:hAnsi="Courier"/>
-          <w:lang w:val="fi-FI"/>
-        </w:rPr>
-        <w:t>)</w:t>
-      </w:r>
-      <w:r>
-        <w:rPr>
-          <w:lang w:val="fi-FI"/>
-        </w:rPr>
-        <w:t xml:space="preserve"> ja </w:t>
-      </w:r>
-      <w:proofErr w:type="spellStart"/>
-      <w:r>
-        <w:rPr>
-          <w:rFonts w:ascii="Courier" w:hAnsi="Courier"/>
-          <w:lang w:val="fi-FI"/>
-        </w:rPr>
-        <w:t>lisaaSuku</w:t>
-      </w:r>
-      <w:proofErr w:type="spellEnd"/>
-      <w:r>
-        <w:rPr>
-          <w:rFonts w:ascii="Courier" w:hAnsi="Courier"/>
-          <w:lang w:val="fi-FI"/>
-        </w:rPr>
-        <w:t>()</w:t>
+        <w:t>lisaaSuku()</w:t>
       </w:r>
       <w:r>
         <w:rPr>
@@ -4711,51 +4262,119 @@
         <w:rPr>
           <w:lang w:val="fi-FI"/>
         </w:rPr>
-        <w:t>Kuningas –</w:t>
-      </w:r>
-      <w:proofErr w:type="spellStart"/>
-      <w:r>
-        <w:rPr>
-          <w:lang w:val="fi-FI"/>
-        </w:rPr>
-        <w:t>konstruktorissa</w:t>
-      </w:r>
-      <w:proofErr w:type="spellEnd"/>
-      <w:r>
-        <w:rPr>
-          <w:lang w:val="fi-FI"/>
-        </w:rPr>
-        <w:t xml:space="preserve"> annetaan kuninkaalle nimi, vuorojen määrä, </w:t>
-      </w:r>
-      <w:proofErr w:type="gramStart"/>
-      <w:r>
-        <w:rPr>
-          <w:lang w:val="fi-FI"/>
-        </w:rPr>
-        <w:t>arvotaan kuinka paljon on</w:t>
-      </w:r>
-      <w:proofErr w:type="gramEnd"/>
-      <w:r>
-        <w:rPr>
-          <w:lang w:val="fi-FI"/>
-        </w:rPr>
-        <w:t xml:space="preserve"> resursseja, asetetaan sukujen lukumääräksi 25 ja lisätään tämän verran sukuja. Lopuksi kuninkaan suvuille generoidaan myös sukusuhteet.</w:t>
-      </w:r>
-    </w:p>
-    <w:p>
-      <w:pPr>
-        <w:pStyle w:val="Heading3"/>
-        <w:rPr>
-          <w:lang w:val="fi-FI"/>
-        </w:rPr>
-      </w:pPr>
-      <w:bookmarkStart w:id="9" w:name="_Toc508622143"/>
+        <w:t>Kuningas –konstruktorissa annetaan kuninkaalle nimi, vuorojen määrä, arvotaan</w:t>
+      </w:r>
+      <w:r>
+        <w:rPr>
+          <w:lang w:val="fi-FI"/>
+        </w:rPr>
+        <w:t>,</w:t>
+      </w:r>
+      <w:r>
+        <w:rPr>
+          <w:lang w:val="fi-FI"/>
+        </w:rPr>
+        <w:t xml:space="preserve"> kuinka paljon on resursseja, asetetaan sukujen lukumääräksi 25 ja lisätään tämän verran sukuja. Lopuksi kuninkaan suvuille generoidaan myös sukusuhteet.</w:t>
+      </w:r>
+    </w:p>
+    <w:p>
+      <w:pPr>
+        <w:pStyle w:val="Otsikko3"/>
+        <w:rPr>
+          <w:lang w:val="fi-FI"/>
+        </w:rPr>
+      </w:pPr>
+      <w:bookmarkStart w:id="8" w:name="_Toc508622143"/>
       <w:r>
         <w:rPr>
           <w:lang w:val="fi-FI"/>
         </w:rPr>
         <w:t>Vuorokierto -metodi</w:t>
       </w:r>
+      <w:bookmarkEnd w:id="8"/>
+    </w:p>
+    <w:p>
+      <w:pPr>
+        <w:rPr>
+          <w:lang w:val="fi-FI"/>
+        </w:rPr>
+      </w:pPr>
+      <w:r>
+        <w:rPr>
+          <w:lang w:val="fi-FI"/>
+        </w:rPr>
+        <w:t>Vuorokiertoa kutsutaan (Kuningaskunta) main-metodissa, johon on kirjoitettu while –lausekkeen sisään kaikk</w:t>
+      </w:r>
+      <w:r>
+        <w:rPr>
+          <w:lang w:val="fi-FI"/>
+        </w:rPr>
+        <w:t>i muut pelin toiminnallisuudet. Vuorokierto alkaa tarkistamalla, että ongelmalista on ladattu täyteen ongelmia, jonka jälkeen sattumanvarainen ongelma valitaan vuorolle. Ongelma ja sen mahdolliset päätökset tulostetaan kutsumalla vuoroOngelma.tulosta(this), jossa this viittaa sen hetkiseen kuninkaaseen. Pelaaja syöttää päätösnumeron, jonka jälkeen lasketaan pisteet ja tarkistetaan ettei peli pääty. Jos peli jatkuu</w:t>
+      </w:r>
+      <w:r>
+        <w:rPr>
+          <w:lang w:val="fi-FI"/>
+        </w:rPr>
+        <w:t>,</w:t>
+      </w:r>
+      <w:r>
+        <w:rPr>
+          <w:lang w:val="fi-FI"/>
+        </w:rPr>
+        <w:t xml:space="preserve"> pelaaja valitsee</w:t>
+      </w:r>
+      <w:r>
+        <w:rPr>
+          <w:lang w:val="fi-FI"/>
+        </w:rPr>
+        <w:t>,</w:t>
+      </w:r>
+      <w:r>
+        <w:rPr>
+          <w:lang w:val="fi-FI"/>
+        </w:rPr>
+        <w:t xml:space="preserve"> haluaako jatka peliä vai lopettaako/tallentaako pelin seuraavalle kerralle.</w:t>
+      </w:r>
+    </w:p>
+    <w:p>
+      <w:pPr>
+        <w:rPr>
+          <w:lang w:val="fi-FI"/>
+        </w:rPr>
+      </w:pPr>
+      <w:r>
+        <w:rPr>
+          <w:lang w:val="fi-FI"/>
+        </w:rPr>
+        <w:t>Jos peliä jatketaan</w:t>
+      </w:r>
+      <w:r>
+        <w:rPr>
+          <w:lang w:val="fi-FI"/>
+        </w:rPr>
+        <w:t>,</w:t>
+      </w:r>
+      <w:r>
+        <w:rPr>
+          <w:lang w:val="fi-FI"/>
+        </w:rPr>
+        <w:t xml:space="preserve"> ongelmalistasta poistetaan käytetty vuoro-ongelma, jotta sama ongelma ei toistu usein.</w:t>
+      </w:r>
+    </w:p>
+    <w:p>
+      <w:pPr>
+        <w:pStyle w:val="Otsikko3"/>
+        <w:rPr>
+          <w:lang w:val="fi-FI"/>
+        </w:rPr>
+      </w:pPr>
+      <w:bookmarkStart w:id="9" w:name="_Toc508622144"/>
+      <w:r>
+        <w:rPr>
+          <w:lang w:val="fi-FI"/>
+        </w:rPr>
+        <w:t>Pisteiden laskun metodit</w:t>
+      </w:r>
       <w:bookmarkEnd w:id="9"/>
     </w:p>
     <w:p>
@@ -4768,125 +4387,235 @@
         <w:rPr>
           <w:lang w:val="fi-FI"/>
         </w:rPr>
-        <w:t xml:space="preserve">Vuorokiertoa kutsutaan (Kuningaskunta) main-metodissa, johon on kirjoitettu </w:t>
-      </w:r>
-      <w:proofErr w:type="spellStart"/>
-      <w:r>
-        <w:rPr>
-          <w:lang w:val="fi-FI"/>
-        </w:rPr>
-        <w:t>while</w:t>
-      </w:r>
-      <w:proofErr w:type="spellEnd"/>
-      <w:r>
-        <w:rPr>
-          <w:lang w:val="fi-FI"/>
-        </w:rPr>
-        <w:t xml:space="preserve"> –lausekkeen sisään kaikk</w:t>
-      </w:r>
-      <w:r>
-        <w:rPr>
-          <w:lang w:val="fi-FI"/>
-        </w:rPr>
-        <w:t xml:space="preserve">i muut pelin toiminnallisuudet. Vuorokierto alkaa tarkistamalla, että ongelmalista on ladattu täyteen ongelmia, jonka jälkeen sattumanvarainen ongelma valitaan vuorolle. Ongelma ja sen mahdolliset päätökset tulostetaan kutsumalla </w:t>
-      </w:r>
-      <w:proofErr w:type="spellStart"/>
-      <w:r>
-        <w:rPr>
-          <w:lang w:val="fi-FI"/>
-        </w:rPr>
-        <w:t>vuoroOngelma.tulosta</w:t>
-      </w:r>
-      <w:proofErr w:type="spellEnd"/>
-      <w:r>
-        <w:rPr>
-          <w:lang w:val="fi-FI"/>
-        </w:rPr>
-        <w:t>(</w:t>
-      </w:r>
-      <w:proofErr w:type="spellStart"/>
-      <w:r>
-        <w:rPr>
-          <w:lang w:val="fi-FI"/>
-        </w:rPr>
-        <w:t>this</w:t>
-      </w:r>
-      <w:proofErr w:type="spellEnd"/>
-      <w:r>
-        <w:rPr>
-          <w:lang w:val="fi-FI"/>
-        </w:rPr>
-        <w:t xml:space="preserve">), jossa </w:t>
-      </w:r>
-      <w:proofErr w:type="spellStart"/>
-      <w:r>
-        <w:rPr>
-          <w:lang w:val="fi-FI"/>
-        </w:rPr>
-        <w:t>this</w:t>
-      </w:r>
-      <w:proofErr w:type="spellEnd"/>
-      <w:r>
-        <w:rPr>
-          <w:lang w:val="fi-FI"/>
-        </w:rPr>
-        <w:t xml:space="preserve"> viittaa sen hetkiseen kuninkaaseen. Pelaaja syöttää päätösnumeron, jonka jälkeen lasketaan pisteet ja tarkistetaan ettei peli pääty. Jos peli </w:t>
-      </w:r>
-      <w:proofErr w:type="gramStart"/>
-      <w:r>
-        <w:rPr>
-          <w:lang w:val="fi-FI"/>
-        </w:rPr>
-        <w:t>jatkuu pelaaja valitsee haluaako</w:t>
-      </w:r>
-      <w:proofErr w:type="gramEnd"/>
-      <w:r>
-        <w:rPr>
-          <w:lang w:val="fi-FI"/>
-        </w:rPr>
-        <w:t xml:space="preserve"> jatka peliä vai lopettaako/tallentaako pelin seuraavalle kerralle.</w:t>
-      </w:r>
-    </w:p>
-    <w:p>
-      <w:pPr>
-        <w:rPr>
-          <w:lang w:val="fi-FI"/>
-        </w:rPr>
-      </w:pPr>
-      <w:r>
-        <w:rPr>
-          <w:lang w:val="fi-FI"/>
-        </w:rPr>
-        <w:t xml:space="preserve">Jos peliä </w:t>
-      </w:r>
-      <w:proofErr w:type="gramStart"/>
-      <w:r>
-        <w:rPr>
-          <w:lang w:val="fi-FI"/>
-        </w:rPr>
-        <w:t>jatketaan ongelmalistasta poistetaan</w:t>
-      </w:r>
-      <w:proofErr w:type="gramEnd"/>
-      <w:r>
-        <w:rPr>
-          <w:lang w:val="fi-FI"/>
-        </w:rPr>
-        <w:t xml:space="preserve"> käytetty vuoro-ongelma, jotta sama ongelma ei toistu usein.</w:t>
-      </w:r>
-    </w:p>
-    <w:p>
-      <w:pPr>
-        <w:pStyle w:val="Heading3"/>
-        <w:rPr>
-          <w:lang w:val="fi-FI"/>
-        </w:rPr>
-      </w:pPr>
-      <w:bookmarkStart w:id="10" w:name="_Toc508622144"/>
-      <w:r>
-        <w:rPr>
-          <w:lang w:val="fi-FI"/>
-        </w:rPr>
-        <w:t>Pisteiden laskun metodit</w:t>
+        <w:t>Pelin pisteet näytetään pelaajalle jokaisen vuoron lopussa, ja lisätään pelin lopussa listaan</w:t>
+      </w:r>
+      <w:r>
+        <w:rPr>
+          <w:lang w:val="fi-FI"/>
+        </w:rPr>
+        <w:t>,</w:t>
+      </w:r>
+      <w:r>
+        <w:rPr>
+          <w:lang w:val="fi-FI"/>
+        </w:rPr>
+        <w:t xml:space="preserve"> jos ne ovat tarpeeksi hyvät. Pisteiden laskemiseen käytetään metodia:</w:t>
+      </w:r>
+    </w:p>
+    <w:p>
+      <w:pPr>
+        <w:pStyle w:val="Eivli"/>
+        <w:rPr>
+          <w:lang w:val="fi-FI"/>
+        </w:rPr>
+      </w:pPr>
+      <w:r>
+        <w:rPr>
+          <w:lang w:val="fi-FI"/>
+        </w:rPr>
+        <w:tab/>
+        <w:t>annaPisteet()</w:t>
+      </w:r>
+    </w:p>
+    <w:p>
+      <w:pPr>
+        <w:rPr>
+          <w:lang w:val="fi-FI"/>
+        </w:rPr>
+      </w:pPr>
+      <w:r>
+        <w:rPr>
+          <w:lang w:val="fi-FI"/>
+        </w:rPr>
+        <w:t>Metodi huomioi pelin senhetkiset resurssit, niiden tuotot, aatelisten tyytyväisyyden, kaikkien sukujen tyytyväisyyden, populaation koon ja onko peli hävitty. Se käyttää hyväkseen kuninkaan metode</w:t>
+      </w:r>
+      <w:r>
+        <w:rPr>
+          <w:lang w:val="fi-FI"/>
+        </w:rPr>
+        <w:t>j</w:t>
+      </w:r>
+      <w:r>
+        <w:rPr>
+          <w:lang w:val="fi-FI"/>
+        </w:rPr>
+        <w:t>a:</w:t>
+      </w:r>
+    </w:p>
+    <w:p>
+      <w:pPr>
+        <w:pStyle w:val="Eivli"/>
+        <w:rPr>
+          <w:lang w:val="fi-FI"/>
+        </w:rPr>
+      </w:pPr>
+      <w:r>
+        <w:rPr>
+          <w:lang w:val="fi-FI"/>
+        </w:rPr>
+        <w:tab/>
+        <w:t>annaRaha()</w:t>
+      </w:r>
+    </w:p>
+    <w:p>
+      <w:pPr>
+        <w:pStyle w:val="Eivli"/>
+        <w:rPr>
+          <w:lang w:val="fi-FI"/>
+        </w:rPr>
+      </w:pPr>
+      <w:r>
+        <w:rPr>
+          <w:lang w:val="fi-FI"/>
+        </w:rPr>
+        <w:tab/>
+        <w:t>annaRahaTuotto()</w:t>
+      </w:r>
+    </w:p>
+    <w:p>
+      <w:pPr>
+        <w:pStyle w:val="Eivli"/>
+        <w:rPr>
+          <w:lang w:val="fi-FI"/>
+        </w:rPr>
+      </w:pPr>
+      <w:r>
+        <w:rPr>
+          <w:lang w:val="fi-FI"/>
+        </w:rPr>
+        <w:tab/>
+        <w:t>annaRuoka()</w:t>
+      </w:r>
+    </w:p>
+    <w:p>
+      <w:pPr>
+        <w:pStyle w:val="Eivli"/>
+        <w:rPr>
+          <w:lang w:val="fi-FI"/>
+        </w:rPr>
+      </w:pPr>
+      <w:r>
+        <w:rPr>
+          <w:lang w:val="fi-FI"/>
+        </w:rPr>
+        <w:tab/>
+        <w:t>annaRuokaTuotto()</w:t>
+      </w:r>
+    </w:p>
+    <w:p>
+      <w:pPr>
+        <w:pStyle w:val="Eivli"/>
+        <w:rPr>
+          <w:lang w:val="fi-FI"/>
+        </w:rPr>
+      </w:pPr>
+      <w:r>
+        <w:rPr>
+          <w:lang w:val="fi-FI"/>
+        </w:rPr>
+        <w:tab/>
+        <w:t>annaSuhteellinenVakimaara()</w:t>
+      </w:r>
+    </w:p>
+    <w:p>
+      <w:pPr>
+        <w:rPr>
+          <w:lang w:val="fi-FI"/>
+        </w:rPr>
+      </w:pPr>
+      <w:r>
+        <w:rPr>
+          <w:lang w:val="fi-FI"/>
+        </w:rPr>
+        <w:t>Sekä suvun metodeja:</w:t>
+      </w:r>
+    </w:p>
+    <w:p>
+      <w:pPr>
+        <w:pStyle w:val="Eivli"/>
+        <w:rPr>
+          <w:lang w:val="fi-FI"/>
+        </w:rPr>
+      </w:pPr>
+      <w:r>
+        <w:rPr>
+          <w:lang w:val="fi-FI"/>
+        </w:rPr>
+        <w:tab/>
+        <w:t>annaAatelisuus()</w:t>
+      </w:r>
+    </w:p>
+    <w:p>
+      <w:pPr>
+        <w:pStyle w:val="Eivli"/>
+        <w:rPr>
+          <w:lang w:val="fi-FI"/>
+        </w:rPr>
+      </w:pPr>
+      <w:r>
+        <w:rPr>
+          <w:lang w:val="fi-FI"/>
+        </w:rPr>
+        <w:tab/>
+        <w:t>annaSuhdeKuninkaaseen()</w:t>
+      </w:r>
+    </w:p>
+    <w:p>
+      <w:pPr>
+        <w:rPr>
+          <w:lang w:val="fi-FI"/>
+        </w:rPr>
+      </w:pPr>
+      <w:r>
+        <w:rPr>
+          <w:lang w:val="fi-FI"/>
+        </w:rPr>
+        <w:t>Ennen pisteiden palautusta tarkistetaan vielä</w:t>
+      </w:r>
+      <w:r>
+        <w:rPr>
+          <w:lang w:val="fi-FI"/>
+        </w:rPr>
+        <w:t>,</w:t>
+      </w:r>
+      <w:r>
+        <w:rPr>
+          <w:lang w:val="fi-FI"/>
+        </w:rPr>
+        <w:t xml:space="preserve"> onko peli hävitty booleanilla havitty, jos näin on</w:t>
+      </w:r>
+      <w:r>
+        <w:rPr>
+          <w:lang w:val="fi-FI"/>
+        </w:rPr>
+        <w:t>,</w:t>
+      </w:r>
+      <w:r>
+        <w:rPr>
+          <w:lang w:val="fi-FI"/>
+        </w:rPr>
+        <w:t xml:space="preserve"> vähennetään pisteistä 80%.</w:t>
+      </w:r>
+      <w:r>
+        <w:rPr>
+          <w:lang w:val="fi-FI"/>
+        </w:rPr>
+        <w:t xml:space="preserve"> Pelissä parhaimmat pisteet saa siis, kun valtakausi loppuu ennalta sovitusti, eikä kesken pelin.</w:t>
+      </w:r>
+    </w:p>
+    <w:p>
+      <w:pPr>
+        <w:pStyle w:val="Otsikko3"/>
+        <w:rPr>
+          <w:lang w:val="fi-FI"/>
+        </w:rPr>
+      </w:pPr>
+      <w:bookmarkStart w:id="10" w:name="_Toc508622145"/>
+      <w:r>
+        <w:rPr>
+          <w:lang w:val="fi-FI"/>
+        </w:rPr>
+        <w:t>Sukuihin liittyvät metodit</w:t>
       </w:r>
       <w:bookmarkEnd w:id="10"/>
     </w:p>
@@ -4900,513 +4629,37 @@
         <w:rPr>
           <w:lang w:val="fi-FI"/>
         </w:rPr>
-        <w:t xml:space="preserve">Pelin pisteet näytetään pelaajalle jokaisen vuoron lopussa, ja lisätään pelin lopussa </w:t>
-      </w:r>
-      <w:proofErr w:type="gramStart"/>
-      <w:r>
-        <w:rPr>
-          <w:lang w:val="fi-FI"/>
-        </w:rPr>
-        <w:t>listaan</w:t>
-      </w:r>
-      <w:proofErr w:type="gramEnd"/>
-      <w:r>
-        <w:rPr>
-          <w:lang w:val="fi-FI"/>
-        </w:rPr>
-        <w:t xml:space="preserve"> jos ne ovat tarpeeksi hyvät. Pisteiden laskemiseen käytetään metodia:</w:t>
-      </w:r>
-    </w:p>
-    <w:p>
-      <w:pPr>
-        <w:pStyle w:val="NoSpacing"/>
-        <w:rPr>
-          <w:lang w:val="fi-FI"/>
-        </w:rPr>
-      </w:pPr>
-      <w:r>
-        <w:rPr>
-          <w:lang w:val="fi-FI"/>
-        </w:rPr>
-        <w:tab/>
-      </w:r>
-      <w:proofErr w:type="spellStart"/>
-      <w:proofErr w:type="gramStart"/>
-      <w:r>
-        <w:rPr>
-          <w:lang w:val="fi-FI"/>
-        </w:rPr>
-        <w:t>annaPisteet</w:t>
-      </w:r>
-      <w:proofErr w:type="spellEnd"/>
-      <w:r>
-        <w:rPr>
-          <w:lang w:val="fi-FI"/>
-        </w:rPr>
-        <w:t>(</w:t>
-      </w:r>
-      <w:proofErr w:type="gramEnd"/>
-      <w:r>
-        <w:rPr>
-          <w:lang w:val="fi-FI"/>
-        </w:rPr>
-        <w:t>)</w:t>
-      </w:r>
-    </w:p>
-    <w:p>
-      <w:pPr>
-        <w:rPr>
-          <w:lang w:val="fi-FI"/>
-        </w:rPr>
-      </w:pPr>
-      <w:r>
-        <w:rPr>
-          <w:lang w:val="fi-FI"/>
-        </w:rPr>
-        <w:t>Metodi huomioi pelin senhetkiset resurssit, niiden tuotot, aatelisten tyytyväisyyden, kaikkien sukujen tyytyväisyyden, populaation koon ja onko peli hävitty. Se käyttää hyväkseen kuninkaan metode</w:t>
-      </w:r>
-      <w:r>
-        <w:rPr>
-          <w:lang w:val="fi-FI"/>
-        </w:rPr>
-        <w:t>j</w:t>
-      </w:r>
-      <w:r>
-        <w:rPr>
-          <w:lang w:val="fi-FI"/>
-        </w:rPr>
-        <w:t>a:</w:t>
-      </w:r>
-    </w:p>
-    <w:p>
-      <w:pPr>
-        <w:pStyle w:val="NoSpacing"/>
-        <w:rPr>
-          <w:lang w:val="fi-FI"/>
-        </w:rPr>
-      </w:pPr>
-      <w:r>
-        <w:rPr>
-          <w:lang w:val="fi-FI"/>
-        </w:rPr>
-        <w:tab/>
-      </w:r>
-      <w:proofErr w:type="spellStart"/>
-      <w:proofErr w:type="gramStart"/>
-      <w:r>
-        <w:rPr>
-          <w:lang w:val="fi-FI"/>
-        </w:rPr>
-        <w:t>annaRaha</w:t>
-      </w:r>
-      <w:proofErr w:type="spellEnd"/>
-      <w:r>
-        <w:rPr>
-          <w:lang w:val="fi-FI"/>
-        </w:rPr>
-        <w:t>(</w:t>
-      </w:r>
-      <w:proofErr w:type="gramEnd"/>
-      <w:r>
-        <w:rPr>
-          <w:lang w:val="fi-FI"/>
-        </w:rPr>
-        <w:t>)</w:t>
-      </w:r>
-    </w:p>
-    <w:p>
-      <w:pPr>
-        <w:pStyle w:val="NoSpacing"/>
-        <w:rPr>
-          <w:lang w:val="fi-FI"/>
-        </w:rPr>
-      </w:pPr>
-      <w:r>
-        <w:rPr>
-          <w:lang w:val="fi-FI"/>
-        </w:rPr>
-        <w:tab/>
-      </w:r>
-      <w:proofErr w:type="spellStart"/>
-      <w:proofErr w:type="gramStart"/>
-      <w:r>
-        <w:rPr>
-          <w:lang w:val="fi-FI"/>
-        </w:rPr>
-        <w:t>annaRahaTuotto</w:t>
-      </w:r>
-      <w:proofErr w:type="spellEnd"/>
-      <w:r>
-        <w:rPr>
-          <w:lang w:val="fi-FI"/>
-        </w:rPr>
-        <w:t>(</w:t>
-      </w:r>
-      <w:proofErr w:type="gramEnd"/>
-      <w:r>
-        <w:rPr>
-          <w:lang w:val="fi-FI"/>
-        </w:rPr>
-        <w:t>)</w:t>
-      </w:r>
-    </w:p>
-    <w:p>
-      <w:pPr>
-        <w:pStyle w:val="NoSpacing"/>
-        <w:rPr>
-          <w:lang w:val="fi-FI"/>
-        </w:rPr>
-      </w:pPr>
-      <w:r>
-        <w:rPr>
-          <w:lang w:val="fi-FI"/>
-        </w:rPr>
-        <w:tab/>
-      </w:r>
-      <w:proofErr w:type="spellStart"/>
-      <w:proofErr w:type="gramStart"/>
-      <w:r>
-        <w:rPr>
-          <w:lang w:val="fi-FI"/>
-        </w:rPr>
-        <w:t>annaRuoka</w:t>
-      </w:r>
-      <w:proofErr w:type="spellEnd"/>
-      <w:r>
-        <w:rPr>
-          <w:lang w:val="fi-FI"/>
-        </w:rPr>
-        <w:t>(</w:t>
-      </w:r>
-      <w:proofErr w:type="gramEnd"/>
-      <w:r>
-        <w:rPr>
-          <w:lang w:val="fi-FI"/>
-        </w:rPr>
-        <w:t>)</w:t>
-      </w:r>
-    </w:p>
-    <w:p>
-      <w:pPr>
-        <w:pStyle w:val="NoSpacing"/>
-        <w:rPr>
-          <w:lang w:val="fi-FI"/>
-        </w:rPr>
-      </w:pPr>
-      <w:r>
-        <w:rPr>
-          <w:lang w:val="fi-FI"/>
-        </w:rPr>
-        <w:tab/>
-      </w:r>
-      <w:proofErr w:type="spellStart"/>
-      <w:proofErr w:type="gramStart"/>
-      <w:r>
-        <w:rPr>
-          <w:lang w:val="fi-FI"/>
-        </w:rPr>
-        <w:t>annaRuokaTuotto</w:t>
-      </w:r>
-      <w:proofErr w:type="spellEnd"/>
-      <w:r>
-        <w:rPr>
-          <w:lang w:val="fi-FI"/>
-        </w:rPr>
-        <w:t>(</w:t>
-      </w:r>
-      <w:proofErr w:type="gramEnd"/>
-      <w:r>
-        <w:rPr>
-          <w:lang w:val="fi-FI"/>
-        </w:rPr>
-        <w:t>)</w:t>
-      </w:r>
-    </w:p>
-    <w:p>
-      <w:pPr>
-        <w:pStyle w:val="NoSpacing"/>
-        <w:rPr>
-          <w:lang w:val="fi-FI"/>
-        </w:rPr>
-      </w:pPr>
-      <w:r>
-        <w:rPr>
-          <w:lang w:val="fi-FI"/>
-        </w:rPr>
-        <w:tab/>
-      </w:r>
-      <w:proofErr w:type="spellStart"/>
-      <w:proofErr w:type="gramStart"/>
-      <w:r>
-        <w:rPr>
-          <w:lang w:val="fi-FI"/>
-        </w:rPr>
-        <w:t>annaSuhteellinenVakimaara</w:t>
-      </w:r>
-      <w:proofErr w:type="spellEnd"/>
-      <w:r>
-        <w:rPr>
-          <w:lang w:val="fi-FI"/>
-        </w:rPr>
-        <w:t>(</w:t>
-      </w:r>
-      <w:proofErr w:type="gramEnd"/>
-      <w:r>
-        <w:rPr>
-          <w:lang w:val="fi-FI"/>
-        </w:rPr>
-        <w:t>)</w:t>
-      </w:r>
-    </w:p>
-    <w:p>
-      <w:pPr>
-        <w:rPr>
-          <w:lang w:val="fi-FI"/>
-        </w:rPr>
-      </w:pPr>
-      <w:r>
-        <w:rPr>
-          <w:lang w:val="fi-FI"/>
-        </w:rPr>
-        <w:t>Sekä suvun metodeja:</w:t>
-      </w:r>
-    </w:p>
-    <w:p>
-      <w:pPr>
-        <w:pStyle w:val="NoSpacing"/>
-        <w:rPr>
-          <w:lang w:val="fi-FI"/>
-        </w:rPr>
-      </w:pPr>
-      <w:r>
-        <w:rPr>
-          <w:lang w:val="fi-FI"/>
-        </w:rPr>
-        <w:tab/>
-      </w:r>
-      <w:proofErr w:type="spellStart"/>
-      <w:proofErr w:type="gramStart"/>
-      <w:r>
-        <w:rPr>
-          <w:lang w:val="fi-FI"/>
-        </w:rPr>
-        <w:t>annaAatelisuus</w:t>
-      </w:r>
-      <w:proofErr w:type="spellEnd"/>
-      <w:r>
-        <w:rPr>
-          <w:lang w:val="fi-FI"/>
-        </w:rPr>
-        <w:t>(</w:t>
-      </w:r>
-      <w:proofErr w:type="gramEnd"/>
-      <w:r>
-        <w:rPr>
-          <w:lang w:val="fi-FI"/>
-        </w:rPr>
-        <w:t>)</w:t>
-      </w:r>
-    </w:p>
-    <w:p>
-      <w:pPr>
-        <w:pStyle w:val="NoSpacing"/>
-        <w:rPr>
-          <w:lang w:val="fi-FI"/>
-        </w:rPr>
-      </w:pPr>
-      <w:r>
-        <w:rPr>
-          <w:lang w:val="fi-FI"/>
-        </w:rPr>
-        <w:tab/>
-      </w:r>
-      <w:proofErr w:type="spellStart"/>
-      <w:proofErr w:type="gramStart"/>
-      <w:r>
-        <w:rPr>
-          <w:lang w:val="fi-FI"/>
-        </w:rPr>
-        <w:t>annaSuhdeKuninkaaseen</w:t>
-      </w:r>
-      <w:proofErr w:type="spellEnd"/>
-      <w:r>
-        <w:rPr>
-          <w:lang w:val="fi-FI"/>
-        </w:rPr>
-        <w:t>(</w:t>
-      </w:r>
-      <w:proofErr w:type="gramEnd"/>
-      <w:r>
-        <w:rPr>
-          <w:lang w:val="fi-FI"/>
-        </w:rPr>
-        <w:t>)</w:t>
-      </w:r>
-    </w:p>
-    <w:p>
-      <w:pPr>
-        <w:rPr>
-          <w:lang w:val="fi-FI"/>
-        </w:rPr>
-      </w:pPr>
-      <w:r>
-        <w:rPr>
-          <w:lang w:val="fi-FI"/>
-        </w:rPr>
-        <w:t xml:space="preserve">Ennen pisteiden palautusta </w:t>
-      </w:r>
-      <w:proofErr w:type="gramStart"/>
-      <w:r>
-        <w:rPr>
-          <w:lang w:val="fi-FI"/>
-        </w:rPr>
-        <w:t>tarkistetaan vielä onko</w:t>
-      </w:r>
-      <w:proofErr w:type="gramEnd"/>
-      <w:r>
-        <w:rPr>
-          <w:lang w:val="fi-FI"/>
-        </w:rPr>
-        <w:t xml:space="preserve"> peli hävitty </w:t>
-      </w:r>
-      <w:proofErr w:type="spellStart"/>
-      <w:r>
-        <w:rPr>
-          <w:lang w:val="fi-FI"/>
-        </w:rPr>
-        <w:t>booleanilla</w:t>
-      </w:r>
-      <w:proofErr w:type="spellEnd"/>
-      <w:r>
-        <w:rPr>
-          <w:lang w:val="fi-FI"/>
-        </w:rPr>
-        <w:t xml:space="preserve"> </w:t>
-      </w:r>
-      <w:proofErr w:type="spellStart"/>
-      <w:r>
-        <w:rPr>
-          <w:lang w:val="fi-FI"/>
-        </w:rPr>
-        <w:t>havitty</w:t>
-      </w:r>
-      <w:proofErr w:type="spellEnd"/>
-      <w:r>
-        <w:rPr>
-          <w:lang w:val="fi-FI"/>
-        </w:rPr>
-        <w:t>, jos näin on vähennetään pisteistä 80%.</w:t>
-      </w:r>
-      <w:r>
-        <w:rPr>
-          <w:lang w:val="fi-FI"/>
-        </w:rPr>
-        <w:t xml:space="preserve"> Pelissä parhaimmat pisteet saa siis, kun valtakausi loppuu ennalta sovitusti, eikä kesken pelin.</w:t>
-      </w:r>
-    </w:p>
-    <w:p>
-      <w:pPr>
-        <w:pStyle w:val="Heading3"/>
-        <w:rPr>
-          <w:lang w:val="fi-FI"/>
-        </w:rPr>
-      </w:pPr>
-      <w:bookmarkStart w:id="11" w:name="_Toc508622145"/>
-      <w:r>
-        <w:rPr>
-          <w:lang w:val="fi-FI"/>
-        </w:rPr>
-        <w:t>Sukuihin liittyvät metodit</w:t>
-      </w:r>
-      <w:bookmarkEnd w:id="11"/>
-    </w:p>
-    <w:p>
-      <w:pPr>
-        <w:rPr>
-          <w:lang w:val="fi-FI"/>
-        </w:rPr>
-      </w:pPr>
-      <w:r>
-        <w:rPr>
-          <w:lang w:val="fi-FI"/>
-        </w:rPr>
-        <w:t xml:space="preserve">Suvut lisätään kuninkaalle käyttäen tyhjää suvun </w:t>
-      </w:r>
-      <w:proofErr w:type="spellStart"/>
-      <w:r>
-        <w:rPr>
-          <w:lang w:val="fi-FI"/>
-        </w:rPr>
-        <w:t>konstruktoria</w:t>
-      </w:r>
-      <w:proofErr w:type="spellEnd"/>
-      <w:r>
-        <w:rPr>
-          <w:lang w:val="fi-FI"/>
-        </w:rPr>
-        <w:t>, jotta sukujen ominaisuudet voidaan ripotella tasaisesti, eikä yhdellekään suvulle tule erittäin poikkeavia arvoja. Suvut lisätään käyttämällä metodeita:</w:t>
-      </w:r>
-    </w:p>
-    <w:p>
-      <w:pPr>
-        <w:pStyle w:val="NoSpacing"/>
+        <w:t>Suvut lisätään kuninkaalle käyttäen tyhjää suvun konstruktoria, jotta sukujen ominaisuudet voidaan ripotella tasaisesti, eikä yhdellekään suvulle tule erittäin poikkeavia arvoja. Suvut lisätään käyttämällä metodeita:</w:t>
+      </w:r>
+    </w:p>
+    <w:p>
+      <w:pPr>
+        <w:pStyle w:val="Eivli"/>
         <w:ind w:left="720"/>
         <w:rPr>
           <w:lang w:val="fi-FI"/>
         </w:rPr>
       </w:pPr>
-      <w:proofErr w:type="spellStart"/>
-      <w:proofErr w:type="gramStart"/>
-      <w:r>
-        <w:rPr>
-          <w:lang w:val="fi-FI"/>
-        </w:rPr>
-        <w:t>lisaaSuku</w:t>
-      </w:r>
-      <w:proofErr w:type="spellEnd"/>
-      <w:r>
-        <w:rPr>
-          <w:lang w:val="fi-FI"/>
-        </w:rPr>
-        <w:t>(</w:t>
-      </w:r>
-      <w:proofErr w:type="gramEnd"/>
-      <w:r>
-        <w:rPr>
-          <w:lang w:val="fi-FI"/>
-        </w:rPr>
-        <w:t>)</w:t>
-      </w:r>
-    </w:p>
-    <w:p>
-      <w:pPr>
-        <w:pStyle w:val="NoSpacing"/>
+      <w:r>
+        <w:rPr>
+          <w:lang w:val="fi-FI"/>
+        </w:rPr>
+        <w:t>lisaaSuku()</w:t>
+      </w:r>
+    </w:p>
+    <w:p>
+      <w:pPr>
+        <w:pStyle w:val="Eivli"/>
         <w:ind w:left="720"/>
         <w:rPr>
           <w:lang w:val="fi-FI"/>
         </w:rPr>
       </w:pPr>
-      <w:proofErr w:type="spellStart"/>
-      <w:proofErr w:type="gramStart"/>
-      <w:r>
-        <w:rPr>
-          <w:lang w:val="fi-FI"/>
-        </w:rPr>
-        <w:t>lisaaAatelisinSuku</w:t>
-      </w:r>
-      <w:proofErr w:type="spellEnd"/>
-      <w:r>
-        <w:rPr>
-          <w:lang w:val="fi-FI"/>
-        </w:rPr>
-        <w:t>(</w:t>
-      </w:r>
-      <w:proofErr w:type="gramEnd"/>
-      <w:r>
-        <w:rPr>
-          <w:lang w:val="fi-FI"/>
-        </w:rPr>
-        <w:t>)</w:t>
+      <w:r>
+        <w:rPr>
+          <w:lang w:val="fi-FI"/>
+        </w:rPr>
+        <w:t>lisaaAatelisinSuku()</w:t>
       </w:r>
     </w:p>
     <w:p>
@@ -5424,28 +4677,18 @@
     </w:p>
     <w:p>
       <w:pPr>
-        <w:pStyle w:val="NoSpacing"/>
+        <w:pStyle w:val="Eivli"/>
         <w:ind w:firstLine="720"/>
         <w:rPr>
           <w:lang w:eastAsia="en-GB"/>
         </w:rPr>
       </w:pPr>
-      <w:proofErr w:type="spellStart"/>
       <w:r>
         <w:rPr>
           <w:lang w:eastAsia="en-GB"/>
         </w:rPr>
-        <w:t>magianimet.get</w:t>
-      </w:r>
-      <w:proofErr w:type="spellEnd"/>
-      <w:r>
-        <w:rPr>
-          <w:lang w:eastAsia="en-GB"/>
-        </w:rPr>
-        <w:t>(</w:t>
-      </w:r>
-      <w:proofErr w:type="spellStart"/>
-      <w:proofErr w:type="gramStart"/>
+        <w:t>magianimet.get(</w:t>
+      </w:r>
       <w:r>
         <w:rPr>
           <w:color w:val="7E504F"/>
@@ -5457,29 +4700,7 @@
         <w:rPr>
           <w:lang w:eastAsia="en-GB"/>
         </w:rPr>
-        <w:t>.nextInt</w:t>
-      </w:r>
-      <w:proofErr w:type="spellEnd"/>
-      <w:proofErr w:type="gramEnd"/>
-      <w:r>
-        <w:rPr>
-          <w:lang w:eastAsia="en-GB"/>
-        </w:rPr>
-        <w:t>(</w:t>
-      </w:r>
-      <w:proofErr w:type="spellStart"/>
-      <w:r>
-        <w:rPr>
-          <w:lang w:eastAsia="en-GB"/>
-        </w:rPr>
-        <w:t>magianimet.size</w:t>
-      </w:r>
-      <w:proofErr w:type="spellEnd"/>
-      <w:r>
-        <w:rPr>
-          <w:lang w:eastAsia="en-GB"/>
-        </w:rPr>
-        <w:t>()));</w:t>
+        <w:t>.nextInt(magianimet.size()));</w:t>
       </w:r>
     </w:p>
     <w:p>
@@ -5507,99 +4728,639 @@
           <w:lang w:val="fi-FI"/>
         </w:rPr>
       </w:pPr>
-      <w:r>
-        <w:rPr>
-          <w:lang w:val="fi-FI"/>
-        </w:rPr>
-        <w:t xml:space="preserve">Näiden lisäksi sukuja voidaan </w:t>
-      </w:r>
-      <w:proofErr w:type="spellStart"/>
-      <w:r>
-        <w:rPr>
-          <w:lang w:val="fi-FI"/>
-        </w:rPr>
-        <w:t>etsia</w:t>
-      </w:r>
-      <w:proofErr w:type="spellEnd"/>
-      <w:r>
-        <w:rPr>
-          <w:lang w:val="fi-FI"/>
-        </w:rPr>
-        <w:t xml:space="preserve"> metodeilla:</w:t>
-      </w:r>
-    </w:p>
-    <w:p>
-      <w:pPr>
-        <w:pStyle w:val="NoSpacing"/>
+    </w:p>
+    <w:p>
+      <w:pPr>
+        <w:rPr>
+          <w:lang w:val="fi-FI"/>
+        </w:rPr>
+      </w:pPr>
+      <w:r>
+        <w:rPr>
+          <w:lang w:val="fi-FI"/>
+        </w:rPr>
+        <w:lastRenderedPageBreak/>
+        <w:t>Näiden lisäksi sukuja voidaan etsia metodeilla:</w:t>
+      </w:r>
+    </w:p>
+    <w:p>
+      <w:pPr>
+        <w:pStyle w:val="Eivli"/>
         <w:ind w:left="720"/>
       </w:pPr>
-      <w:proofErr w:type="spellStart"/>
-      <w:proofErr w:type="gramStart"/>
-      <w:r>
-        <w:t>annaAatelisin</w:t>
-      </w:r>
-      <w:proofErr w:type="spellEnd"/>
-      <w:r>
-        <w:t>(</w:t>
-      </w:r>
-      <w:proofErr w:type="gramEnd"/>
-      <w:r>
+      <w:r>
+        <w:t>annaAatelisin()</w:t>
+      </w:r>
+    </w:p>
+    <w:p>
+      <w:pPr>
+        <w:pStyle w:val="Eivli"/>
+        <w:ind w:left="720"/>
+      </w:pPr>
+      <w:r>
+        <w:t>etsiSukuTyypit(boolean,boolean,boolean,boolean,boolean)</w:t>
+      </w:r>
+    </w:p>
+    <w:p>
+      <w:pPr>
+        <w:pStyle w:val="Eivli"/>
+        <w:ind w:left="720"/>
+      </w:pPr>
+      <w:r>
+        <w:t>etsiSukuKombo(boolean,boolean,boolean,boolean,boolean)</w:t>
+      </w:r>
+    </w:p>
+    <w:p>
+      <w:pPr>
+        <w:rPr>
+          <w:lang w:val="fi-FI"/>
+        </w:rPr>
+      </w:pPr>
+      <w:r>
+        <w:rPr>
+          <w:lang w:val="fi-FI"/>
+        </w:rPr>
+        <w:t xml:space="preserve">Näitä hakuja käytetään muodostettaessa ongelmia, jolloin tarvitaan suvut –listasta valikoida aina tietyntyyppisiä sukuja. Kaikki haut palauttavat </w:t>
+      </w:r>
+      <w:r>
+        <w:rPr>
+          <w:rFonts w:ascii="Courier" w:hAnsi="Courier"/>
+          <w:lang w:val="fi-FI"/>
+        </w:rPr>
+        <w:t>ArrayList&lt;Suku&gt;</w:t>
+      </w:r>
+      <w:r>
+        <w:rPr>
+          <w:lang w:val="fi-FI"/>
+        </w:rPr>
+        <w:t xml:space="preserve"> -listan, joka on suosituimmuusjärjestyksessä. Eli jos haluttaisiin vaikkapa viitata </w:t>
+      </w:r>
+      <w:r>
+        <w:rPr>
+          <w:b/>
+          <w:lang w:val="fi-FI"/>
+        </w:rPr>
+        <w:t>toiseksi suosituimpaan</w:t>
+      </w:r>
+      <w:r>
+        <w:rPr>
+          <w:lang w:val="fi-FI"/>
+        </w:rPr>
+        <w:t xml:space="preserve"> aatelissukuun, niin se voitaisiin tehdä kutsumalla:</w:t>
+      </w:r>
+    </w:p>
+    <w:p>
+      <w:pPr>
+        <w:pStyle w:val="Eivli"/>
+        <w:ind w:firstLine="720"/>
+        <w:rPr>
+          <w:lang w:val="fi-FI"/>
+        </w:rPr>
+      </w:pPr>
+      <w:r>
+        <w:rPr>
+          <w:lang w:val="fi-FI"/>
+        </w:rPr>
+        <w:t>annaAatelisin().get(</w:t>
+      </w:r>
+      <w:r>
+        <w:rPr>
+          <w:b/>
+          <w:lang w:val="fi-FI"/>
+        </w:rPr>
+        <w:t>1</w:t>
+      </w:r>
+      <w:r>
+        <w:rPr>
+          <w:lang w:val="fi-FI"/>
+        </w:rPr>
         <w:t>)</w:t>
       </w:r>
     </w:p>
     <w:p>
       <w:pPr>
-        <w:pStyle w:val="NoSpacing"/>
+        <w:rPr>
+          <w:lang w:val="fi-FI"/>
+        </w:rPr>
+      </w:pPr>
+      <w:r>
+        <w:rPr>
+          <w:lang w:val="fi-FI"/>
+        </w:rPr>
+        <w:t>Boolean –arvot parametreinä tarkoittavat, että mitä tyyppiä haetaan. Haettavan tyypin kohdalla arvoksi laitetaan true . Tyyppien järjestys on aina kaikkialla sama:</w:t>
+      </w:r>
+    </w:p>
+    <w:p>
+      <w:pPr>
+        <w:pStyle w:val="Eivli"/>
         <w:ind w:left="720"/>
-      </w:pPr>
-      <w:proofErr w:type="spellStart"/>
-      <w:r>
-        <w:t>etsiSukuTyypit</w:t>
-      </w:r>
-      <w:proofErr w:type="spellEnd"/>
-      <w:r>
-        <w:t>(</w:t>
-      </w:r>
-      <w:proofErr w:type="spellStart"/>
-      <w:proofErr w:type="gramStart"/>
-      <w:r>
-        <w:t>boolean,boolean</w:t>
-      </w:r>
-      <w:proofErr w:type="gramEnd"/>
-      <w:r>
-        <w:t>,boolean,boolean,boolean</w:t>
-      </w:r>
-      <w:proofErr w:type="spellEnd"/>
-      <w:r>
-        <w:t>)</w:t>
-      </w:r>
-    </w:p>
-    <w:p>
-      <w:pPr>
-        <w:pStyle w:val="NoSpacing"/>
+        <w:rPr>
+          <w:lang w:val="fi-FI"/>
+        </w:rPr>
+      </w:pPr>
+      <w:r>
+        <w:rPr>
+          <w:lang w:val="fi-FI"/>
+        </w:rPr>
+        <w:t>magia</w:t>
+      </w:r>
+    </w:p>
+    <w:p>
+      <w:pPr>
+        <w:pStyle w:val="Eivli"/>
         <w:ind w:left="720"/>
-      </w:pPr>
-      <w:proofErr w:type="spellStart"/>
-      <w:r>
-        <w:t>etsiSukuKombo</w:t>
-      </w:r>
-      <w:proofErr w:type="spellEnd"/>
-      <w:r>
-        <w:t>(</w:t>
-      </w:r>
-      <w:proofErr w:type="spellStart"/>
-      <w:proofErr w:type="gramStart"/>
-      <w:r>
-        <w:t>boolean,boolean</w:t>
-      </w:r>
-      <w:proofErr w:type="gramEnd"/>
-      <w:r>
-        <w:t>,boolean,boolean,boolean</w:t>
-      </w:r>
-      <w:proofErr w:type="spellEnd"/>
-      <w:r>
-        <w:t>)</w:t>
-      </w:r>
+        <w:rPr>
+          <w:lang w:val="fi-FI"/>
+        </w:rPr>
+      </w:pPr>
+      <w:r>
+        <w:rPr>
+          <w:lang w:val="fi-FI"/>
+        </w:rPr>
+        <w:t>sotilas</w:t>
+      </w:r>
+    </w:p>
+    <w:p>
+      <w:pPr>
+        <w:pStyle w:val="Eivli"/>
+        <w:ind w:left="720"/>
+        <w:rPr>
+          <w:lang w:val="fi-FI"/>
+        </w:rPr>
+      </w:pPr>
+      <w:r>
+        <w:rPr>
+          <w:lang w:val="fi-FI"/>
+        </w:rPr>
+        <w:t>uskonnollinen</w:t>
+      </w:r>
+    </w:p>
+    <w:p>
+      <w:pPr>
+        <w:pStyle w:val="Eivli"/>
+        <w:ind w:left="720"/>
+        <w:rPr>
+          <w:lang w:val="fi-FI"/>
+        </w:rPr>
+      </w:pPr>
+      <w:r>
+        <w:rPr>
+          <w:lang w:val="fi-FI"/>
+        </w:rPr>
+        <w:t>kauppias</w:t>
+      </w:r>
+    </w:p>
+    <w:p>
+      <w:pPr>
+        <w:pStyle w:val="Eivli"/>
+        <w:ind w:left="720"/>
+        <w:rPr>
+          <w:lang w:val="fi-FI"/>
+        </w:rPr>
+      </w:pPr>
+      <w:r>
+        <w:rPr>
+          <w:lang w:val="fi-FI"/>
+        </w:rPr>
+        <w:t>maalainen</w:t>
+      </w:r>
+    </w:p>
+    <w:p>
+      <w:pPr>
+        <w:rPr>
+          <w:lang w:val="fi-FI"/>
+        </w:rPr>
+      </w:pPr>
+      <w:r>
+        <w:rPr>
+          <w:lang w:val="fi-FI"/>
+        </w:rPr>
+        <w:t>Esimerkiksi kaikki suvut joiden tyyppi on joko kauppias TAI maalainen</w:t>
+      </w:r>
+      <w:r>
+        <w:rPr>
+          <w:lang w:val="fi-FI"/>
+        </w:rPr>
+        <w:t>,</w:t>
+      </w:r>
+      <w:r>
+        <w:rPr>
+          <w:lang w:val="fi-FI"/>
+        </w:rPr>
+        <w:t xml:space="preserve"> haettaisiin näin:</w:t>
+      </w:r>
+    </w:p>
+    <w:p>
+      <w:pPr>
+        <w:pStyle w:val="Eivli"/>
+        <w:ind w:firstLine="720"/>
+      </w:pPr>
+      <w:r>
+        <w:t>etsiSukuTyypit(false, false, false, true, true)</w:t>
+      </w:r>
+    </w:p>
+    <w:p>
+      <w:pPr>
+        <w:rPr>
+          <w:lang w:val="fi-FI"/>
+        </w:rPr>
+      </w:pPr>
+      <w:r>
+        <w:rPr>
+          <w:lang w:val="fi-FI"/>
+        </w:rPr>
+        <w:t>jos halutaan etsiä suvut jot</w:t>
+      </w:r>
+      <w:r>
+        <w:rPr>
+          <w:lang w:val="fi-FI"/>
+        </w:rPr>
+        <w:t>ka ovat ainoastaan kauppiaita JA</w:t>
+      </w:r>
+      <w:r>
+        <w:rPr>
+          <w:lang w:val="fi-FI"/>
+        </w:rPr>
+        <w:t xml:space="preserve"> maalaisia</w:t>
+      </w:r>
+      <w:r>
+        <w:rPr>
+          <w:lang w:val="fi-FI"/>
+        </w:rPr>
+        <w:t>, käytetään kombo-metodia:</w:t>
+      </w:r>
+    </w:p>
+    <w:p>
+      <w:pPr>
+        <w:pStyle w:val="Eivli"/>
+        <w:ind w:firstLine="720"/>
+      </w:pPr>
+      <w:r>
+        <w:t>etsiSukuKombo(false, false, false, true, true)</w:t>
+      </w:r>
+    </w:p>
+    <w:p>
+      <w:pPr>
+        <w:rPr>
+          <w:lang w:val="fi-FI"/>
+        </w:rPr>
+      </w:pPr>
+      <w:r>
+        <w:rPr>
+          <w:lang w:val="fi-FI"/>
+        </w:rPr>
+        <w:t xml:space="preserve">Sukujen väliset suhteet lisätään </w:t>
+      </w:r>
+      <w:r>
+        <w:rPr>
+          <w:rFonts w:ascii="Courier" w:hAnsi="Courier"/>
+          <w:lang w:val="fi-FI"/>
+        </w:rPr>
+        <w:t>Kuningas</w:t>
+      </w:r>
+      <w:r>
+        <w:rPr>
+          <w:lang w:val="fi-FI"/>
+        </w:rPr>
+        <w:t xml:space="preserve"> –konstruktorissa </w:t>
+      </w:r>
+      <w:r>
+        <w:rPr>
+          <w:lang w:val="fi-FI"/>
+        </w:rPr>
+        <w:t xml:space="preserve">käyttämällä </w:t>
+      </w:r>
+      <w:r>
+        <w:rPr>
+          <w:rFonts w:ascii="Courier" w:hAnsi="Courier"/>
+          <w:lang w:val="fi-FI"/>
+        </w:rPr>
+        <w:t>generoiSukuSuhteet()</w:t>
+      </w:r>
+      <w:r>
+        <w:rPr>
+          <w:lang w:val="fi-FI"/>
+        </w:rPr>
+        <w:t xml:space="preserve"> –metodia, joka asettaa sattumanvaraisen sukusuhteen jokaiselle suvulle jokaista sukua kohti.</w:t>
+      </w:r>
+    </w:p>
+    <w:p>
+      <w:pPr>
+        <w:pStyle w:val="Otsikko2"/>
+        <w:rPr>
+          <w:lang w:val="fi-FI"/>
+        </w:rPr>
+      </w:pPr>
+      <w:bookmarkStart w:id="11" w:name="_Toc508622146"/>
+      <w:r>
+        <w:rPr>
+          <w:lang w:val="fi-FI"/>
+        </w:rPr>
+        <w:t>Ongelma-luokan päätökset, vaatimukset ja seuraukset</w:t>
+      </w:r>
+      <w:bookmarkEnd w:id="11"/>
+    </w:p>
+    <w:p>
+      <w:pPr>
+        <w:rPr>
+          <w:lang w:val="fi-FI"/>
+        </w:rPr>
+      </w:pPr>
+      <w:r>
+        <w:rPr>
+          <w:lang w:val="fi-FI"/>
+        </w:rPr>
+        <w:t xml:space="preserve">Ongelmat luodaan pelissä </w:t>
+      </w:r>
+      <w:r>
+        <w:rPr>
+          <w:rFonts w:ascii="Courier" w:hAnsi="Courier"/>
+          <w:lang w:val="fi-FI"/>
+        </w:rPr>
+        <w:t>meilläOnOngelmia()</w:t>
+      </w:r>
+      <w:r>
+        <w:rPr>
+          <w:lang w:val="fi-FI"/>
+        </w:rPr>
+        <w:t xml:space="preserve"> –metodilla vuorokierrossa</w:t>
+      </w:r>
+      <w:r>
+        <w:rPr>
+          <w:lang w:val="fi-FI"/>
+        </w:rPr>
+        <w:t>.</w:t>
+      </w:r>
+      <w:r>
+        <w:rPr>
+          <w:lang w:val="fi-FI"/>
+        </w:rPr>
+        <w:t xml:space="preserve"> Yksi ongelma koostuu erilaisista päätöksistä, jotka kuvaavat yhtä mahdollista valintaa jonka pelaaja voi ongelman kohdatessa tehdä. Jokaiselle päätökselle on </w:t>
+      </w:r>
+      <w:r>
+        <w:rPr>
+          <w:lang w:val="fi-FI"/>
+        </w:rPr>
+        <w:t>ainakin yksi</w:t>
+      </w:r>
+      <w:r>
+        <w:rPr>
+          <w:lang w:val="fi-FI"/>
+        </w:rPr>
+        <w:t xml:space="preserve"> vaatimus tai </w:t>
+      </w:r>
+      <w:r>
+        <w:rPr>
+          <w:lang w:val="fi-FI"/>
+        </w:rPr>
+        <w:t>se</w:t>
+      </w:r>
+      <w:r>
+        <w:rPr>
+          <w:lang w:val="fi-FI"/>
+        </w:rPr>
+        <w:t xml:space="preserve"> voidaan jättää tyhjäksi kirjoittamalla:</w:t>
+      </w:r>
+    </w:p>
+    <w:p>
+      <w:pPr>
+        <w:pStyle w:val="Eivli"/>
+        <w:ind w:firstLine="720"/>
+        <w:rPr>
+          <w:lang w:val="fi-FI"/>
+        </w:rPr>
+      </w:pPr>
+      <w:r>
+        <w:rPr>
+          <w:lang w:val="fi-FI"/>
+        </w:rPr>
+        <w:t>new Vaatimus(Tyyppi.NULL, 0)</w:t>
+      </w:r>
+    </w:p>
+    <w:p>
+      <w:pPr>
+        <w:pStyle w:val="Eivli"/>
+        <w:ind w:firstLine="720"/>
+        <w:rPr>
+          <w:lang w:val="fi-FI"/>
+        </w:rPr>
+      </w:pPr>
+    </w:p>
+    <w:p>
+      <w:pPr>
+        <w:pStyle w:val="Eivli"/>
+        <w:ind w:firstLine="720"/>
+        <w:rPr>
+          <w:lang w:val="fi-FI"/>
+        </w:rPr>
+      </w:pPr>
+    </w:p>
+    <w:p>
+      <w:pPr>
+        <w:pStyle w:val="Eivli"/>
+        <w:ind w:firstLine="720"/>
+        <w:rPr>
+          <w:lang w:val="fi-FI"/>
+        </w:rPr>
+      </w:pPr>
+    </w:p>
+    <w:p>
+      <w:pPr>
+        <w:pStyle w:val="Eivli"/>
+        <w:ind w:firstLine="720"/>
+        <w:rPr>
+          <w:lang w:val="fi-FI"/>
+        </w:rPr>
+      </w:pPr>
+    </w:p>
+    <w:p>
+      <w:pPr>
+        <w:pStyle w:val="Eivli"/>
+        <w:ind w:firstLine="720"/>
+        <w:rPr>
+          <w:lang w:val="fi-FI"/>
+        </w:rPr>
+      </w:pPr>
+    </w:p>
+    <w:p>
+      <w:pPr>
+        <w:pStyle w:val="Eivli"/>
+        <w:ind w:firstLine="720"/>
+        <w:rPr>
+          <w:lang w:val="fi-FI"/>
+        </w:rPr>
+      </w:pPr>
+    </w:p>
+    <w:p>
+      <w:pPr>
+        <w:pStyle w:val="Eivli"/>
+        <w:ind w:firstLine="720"/>
+        <w:rPr>
+          <w:lang w:val="fi-FI"/>
+        </w:rPr>
+      </w:pPr>
+    </w:p>
+    <w:p>
+      <w:pPr>
+        <w:pStyle w:val="Eivli"/>
+        <w:ind w:firstLine="720"/>
+        <w:rPr>
+          <w:lang w:val="fi-FI"/>
+        </w:rPr>
+      </w:pPr>
+    </w:p>
+    <w:p>
+      <w:pPr>
+        <w:pStyle w:val="Eivli"/>
+        <w:ind w:firstLine="720"/>
+        <w:rPr>
+          <w:lang w:val="fi-FI"/>
+        </w:rPr>
+      </w:pPr>
+    </w:p>
+    <w:p>
+      <w:pPr>
+        <w:pStyle w:val="Eivli"/>
+        <w:ind w:firstLine="720"/>
+        <w:rPr>
+          <w:lang w:val="fi-FI"/>
+        </w:rPr>
+      </w:pPr>
+    </w:p>
+    <w:p>
+      <w:pPr>
+        <w:pStyle w:val="Eivli"/>
+        <w:ind w:firstLine="720"/>
+        <w:rPr>
+          <w:lang w:val="fi-FI"/>
+        </w:rPr>
+      </w:pPr>
+    </w:p>
+    <w:p>
+      <w:pPr>
+        <w:pStyle w:val="Eivli"/>
+        <w:ind w:firstLine="720"/>
+        <w:rPr>
+          <w:lang w:val="fi-FI"/>
+        </w:rPr>
+      </w:pPr>
+    </w:p>
+    <w:p>
+      <w:pPr>
+        <w:pStyle w:val="Eivli"/>
+        <w:ind w:firstLine="720"/>
+        <w:rPr>
+          <w:lang w:val="fi-FI"/>
+        </w:rPr>
+      </w:pPr>
+    </w:p>
+    <w:p>
+      <w:pPr>
+        <w:pStyle w:val="Eivli"/>
+        <w:ind w:firstLine="720"/>
+        <w:rPr>
+          <w:lang w:val="fi-FI"/>
+        </w:rPr>
+      </w:pPr>
+    </w:p>
+    <w:p>
+      <w:pPr>
+        <w:pStyle w:val="Eivli"/>
+        <w:ind w:firstLine="720"/>
+        <w:rPr>
+          <w:lang w:val="fi-FI"/>
+        </w:rPr>
+      </w:pPr>
+    </w:p>
+    <w:p>
+      <w:pPr>
+        <w:pStyle w:val="Eivli"/>
+        <w:ind w:firstLine="720"/>
+        <w:rPr>
+          <w:lang w:val="fi-FI"/>
+        </w:rPr>
+      </w:pPr>
+    </w:p>
+    <w:p>
+      <w:pPr>
+        <w:pStyle w:val="Eivli"/>
+        <w:ind w:firstLine="720"/>
+        <w:rPr>
+          <w:lang w:val="fi-FI"/>
+        </w:rPr>
+      </w:pPr>
+    </w:p>
+    <w:p>
+      <w:pPr>
+        <w:pStyle w:val="Eivli"/>
+        <w:ind w:firstLine="720"/>
+        <w:rPr>
+          <w:lang w:val="fi-FI"/>
+        </w:rPr>
+      </w:pPr>
+    </w:p>
+    <w:p>
+      <w:pPr>
+        <w:pStyle w:val="Eivli"/>
+        <w:ind w:firstLine="720"/>
+        <w:rPr>
+          <w:lang w:val="fi-FI"/>
+        </w:rPr>
+      </w:pPr>
+    </w:p>
+    <w:p>
+      <w:pPr>
+        <w:pStyle w:val="Eivli"/>
+        <w:ind w:firstLine="720"/>
+        <w:rPr>
+          <w:lang w:val="fi-FI"/>
+        </w:rPr>
+      </w:pPr>
+    </w:p>
+    <w:p>
+      <w:pPr>
+        <w:pStyle w:val="Eivli"/>
+        <w:ind w:firstLine="720"/>
+        <w:rPr>
+          <w:lang w:val="fi-FI"/>
+        </w:rPr>
+      </w:pPr>
+    </w:p>
+    <w:p>
+      <w:pPr>
+        <w:pStyle w:val="Eivli"/>
+        <w:ind w:firstLine="720"/>
+        <w:rPr>
+          <w:lang w:val="fi-FI"/>
+        </w:rPr>
+      </w:pPr>
+    </w:p>
+    <w:p>
+      <w:pPr>
+        <w:pStyle w:val="Eivli"/>
+        <w:ind w:firstLine="720"/>
+        <w:rPr>
+          <w:lang w:val="fi-FI"/>
+        </w:rPr>
+      </w:pPr>
+    </w:p>
+    <w:p>
+      <w:pPr>
+        <w:pStyle w:val="Eivli"/>
+        <w:ind w:firstLine="720"/>
+        <w:rPr>
+          <w:lang w:val="fi-FI"/>
+        </w:rPr>
+      </w:pPr>
+    </w:p>
+    <w:p>
+      <w:pPr>
+        <w:pStyle w:val="Eivli"/>
+        <w:ind w:firstLine="720"/>
+        <w:rPr>
+          <w:lang w:val="fi-FI"/>
+        </w:rPr>
+      </w:pPr>
     </w:p>
     <w:p>
       <w:pPr>
@@ -5612,562 +5373,6 @@
           <w:lang w:val="fi-FI"/>
         </w:rPr>
         <w:lastRenderedPageBreak/>
-        <w:t xml:space="preserve">Näitä hakuja käytetään muodostettaessa ongelmia, jolloin tarvitaan suvut –listasta valikoida aina tietyntyyppisiä sukuja. Kaikki haut palauttavat </w:t>
-      </w:r>
-      <w:proofErr w:type="spellStart"/>
-      <w:r>
-        <w:rPr>
-          <w:rFonts w:ascii="Courier" w:hAnsi="Courier"/>
-          <w:lang w:val="fi-FI"/>
-        </w:rPr>
-        <w:t>ArrayList</w:t>
-      </w:r>
-      <w:proofErr w:type="spellEnd"/>
-      <w:r>
-        <w:rPr>
-          <w:rFonts w:ascii="Courier" w:hAnsi="Courier"/>
-          <w:lang w:val="fi-FI"/>
-        </w:rPr>
-        <w:t>&lt;Suku&gt;</w:t>
-      </w:r>
-      <w:r>
-        <w:rPr>
-          <w:lang w:val="fi-FI"/>
-        </w:rPr>
-        <w:t xml:space="preserve"> -listan, joka on suosituimmuusjärjestyksessä. Eli jos haluttaisiin vaikkapa viitata </w:t>
-      </w:r>
-      <w:r>
-        <w:rPr>
-          <w:b/>
-          <w:lang w:val="fi-FI"/>
-        </w:rPr>
-        <w:t>toiseksi suosituimpaan</w:t>
-      </w:r>
-      <w:r>
-        <w:rPr>
-          <w:lang w:val="fi-FI"/>
-        </w:rPr>
-        <w:t xml:space="preserve"> aatelissukuun, niin se voitaisiin tehdä kutsumalla:</w:t>
-      </w:r>
-    </w:p>
-    <w:p>
-      <w:pPr>
-        <w:pStyle w:val="NoSpacing"/>
-        <w:ind w:firstLine="720"/>
-        <w:rPr>
-          <w:lang w:val="fi-FI"/>
-        </w:rPr>
-      </w:pPr>
-      <w:proofErr w:type="spellStart"/>
-      <w:r>
-        <w:rPr>
-          <w:lang w:val="fi-FI"/>
-        </w:rPr>
-        <w:t>annaAatelisin</w:t>
-      </w:r>
-      <w:proofErr w:type="spellEnd"/>
-      <w:r>
-        <w:rPr>
-          <w:lang w:val="fi-FI"/>
-        </w:rPr>
-        <w:t>(</w:t>
-      </w:r>
-      <w:proofErr w:type="gramStart"/>
-      <w:r>
-        <w:rPr>
-          <w:lang w:val="fi-FI"/>
-        </w:rPr>
-        <w:t>).</w:t>
-      </w:r>
-      <w:proofErr w:type="spellStart"/>
-      <w:r>
-        <w:rPr>
-          <w:lang w:val="fi-FI"/>
-        </w:rPr>
-        <w:t>get</w:t>
-      </w:r>
-      <w:proofErr w:type="spellEnd"/>
-      <w:proofErr w:type="gramEnd"/>
-      <w:r>
-        <w:rPr>
-          <w:lang w:val="fi-FI"/>
-        </w:rPr>
-        <w:t>(</w:t>
-      </w:r>
-      <w:r>
-        <w:rPr>
-          <w:b/>
-          <w:lang w:val="fi-FI"/>
-        </w:rPr>
-        <w:t>1</w:t>
-      </w:r>
-      <w:r>
-        <w:rPr>
-          <w:lang w:val="fi-FI"/>
-        </w:rPr>
-        <w:t>)</w:t>
-      </w:r>
-    </w:p>
-    <w:p>
-      <w:pPr>
-        <w:rPr>
-          <w:lang w:val="fi-FI"/>
-        </w:rPr>
-      </w:pPr>
-      <w:proofErr w:type="spellStart"/>
-      <w:r>
-        <w:rPr>
-          <w:lang w:val="fi-FI"/>
-        </w:rPr>
-        <w:t>Boolean</w:t>
-      </w:r>
-      <w:proofErr w:type="spellEnd"/>
-      <w:r>
-        <w:rPr>
-          <w:lang w:val="fi-FI"/>
-        </w:rPr>
-        <w:t xml:space="preserve"> –arvot </w:t>
-      </w:r>
-      <w:proofErr w:type="spellStart"/>
-      <w:r>
-        <w:rPr>
-          <w:lang w:val="fi-FI"/>
-        </w:rPr>
-        <w:t>parametreinä</w:t>
-      </w:r>
-      <w:proofErr w:type="spellEnd"/>
-      <w:r>
-        <w:rPr>
-          <w:lang w:val="fi-FI"/>
-        </w:rPr>
-        <w:t xml:space="preserve"> tarkoittavat, että mitä tyyppiä haetaan. Haettavan tyypin kohdalla arvoksi laitetaan </w:t>
-      </w:r>
-      <w:proofErr w:type="spellStart"/>
-      <w:proofErr w:type="gramStart"/>
-      <w:r>
-        <w:rPr>
-          <w:lang w:val="fi-FI"/>
-        </w:rPr>
-        <w:t>true</w:t>
-      </w:r>
-      <w:proofErr w:type="spellEnd"/>
-      <w:r>
-        <w:rPr>
-          <w:lang w:val="fi-FI"/>
-        </w:rPr>
-        <w:t xml:space="preserve"> .</w:t>
-      </w:r>
-      <w:proofErr w:type="gramEnd"/>
-      <w:r>
-        <w:rPr>
-          <w:lang w:val="fi-FI"/>
-        </w:rPr>
-        <w:t xml:space="preserve"> Tyyppien järjestys on aina kaikkialla sama:</w:t>
-      </w:r>
-    </w:p>
-    <w:p>
-      <w:pPr>
-        <w:pStyle w:val="NoSpacing"/>
-        <w:ind w:left="720"/>
-        <w:rPr>
-          <w:lang w:val="fi-FI"/>
-        </w:rPr>
-      </w:pPr>
-      <w:r>
-        <w:rPr>
-          <w:lang w:val="fi-FI"/>
-        </w:rPr>
-        <w:t>magia</w:t>
-      </w:r>
-    </w:p>
-    <w:p>
-      <w:pPr>
-        <w:pStyle w:val="NoSpacing"/>
-        <w:ind w:left="720"/>
-        <w:rPr>
-          <w:lang w:val="fi-FI"/>
-        </w:rPr>
-      </w:pPr>
-      <w:r>
-        <w:rPr>
-          <w:lang w:val="fi-FI"/>
-        </w:rPr>
-        <w:t>sotilas</w:t>
-      </w:r>
-    </w:p>
-    <w:p>
-      <w:pPr>
-        <w:pStyle w:val="NoSpacing"/>
-        <w:ind w:left="720"/>
-        <w:rPr>
-          <w:lang w:val="fi-FI"/>
-        </w:rPr>
-      </w:pPr>
-      <w:r>
-        <w:rPr>
-          <w:lang w:val="fi-FI"/>
-        </w:rPr>
-        <w:t>uskonnollinen</w:t>
-      </w:r>
-    </w:p>
-    <w:p>
-      <w:pPr>
-        <w:pStyle w:val="NoSpacing"/>
-        <w:ind w:left="720"/>
-        <w:rPr>
-          <w:lang w:val="fi-FI"/>
-        </w:rPr>
-      </w:pPr>
-      <w:r>
-        <w:rPr>
-          <w:lang w:val="fi-FI"/>
-        </w:rPr>
-        <w:t>kauppias</w:t>
-      </w:r>
-    </w:p>
-    <w:p>
-      <w:pPr>
-        <w:pStyle w:val="NoSpacing"/>
-        <w:ind w:left="720"/>
-        <w:rPr>
-          <w:lang w:val="fi-FI"/>
-        </w:rPr>
-      </w:pPr>
-      <w:r>
-        <w:rPr>
-          <w:lang w:val="fi-FI"/>
-        </w:rPr>
-        <w:t>maalainen</w:t>
-      </w:r>
-    </w:p>
-    <w:p>
-      <w:pPr>
-        <w:rPr>
-          <w:lang w:val="fi-FI"/>
-        </w:rPr>
-      </w:pPr>
-      <w:r>
-        <w:rPr>
-          <w:lang w:val="fi-FI"/>
-        </w:rPr>
-        <w:t xml:space="preserve">Esimerkiksi kaikki suvut joiden tyyppi </w:t>
-      </w:r>
-      <w:proofErr w:type="gramStart"/>
-      <w:r>
-        <w:rPr>
-          <w:lang w:val="fi-FI"/>
-        </w:rPr>
-        <w:t>on joko kauppias TAI maalainen haettaisiin</w:t>
-      </w:r>
-      <w:proofErr w:type="gramEnd"/>
-      <w:r>
-        <w:rPr>
-          <w:lang w:val="fi-FI"/>
-        </w:rPr>
-        <w:t xml:space="preserve"> näin:</w:t>
-      </w:r>
-    </w:p>
-    <w:p>
-      <w:pPr>
-        <w:pStyle w:val="NoSpacing"/>
-        <w:ind w:firstLine="720"/>
-      </w:pPr>
-      <w:proofErr w:type="spellStart"/>
-      <w:proofErr w:type="gramStart"/>
-      <w:r>
-        <w:t>etsiSukuTyypit</w:t>
-      </w:r>
-      <w:proofErr w:type="spellEnd"/>
-      <w:r>
-        <w:t>(</w:t>
-      </w:r>
-      <w:proofErr w:type="gramEnd"/>
-      <w:r>
-        <w:t>false, false, false, true, true)</w:t>
-      </w:r>
-    </w:p>
-    <w:p>
-      <w:pPr>
-        <w:rPr>
-          <w:lang w:val="fi-FI"/>
-        </w:rPr>
-      </w:pPr>
-      <w:r>
-        <w:rPr>
-          <w:lang w:val="fi-FI"/>
-        </w:rPr>
-        <w:t>jos halutaan etsiä suvut jot</w:t>
-      </w:r>
-      <w:r>
-        <w:rPr>
-          <w:lang w:val="fi-FI"/>
-        </w:rPr>
-        <w:t>ka ovat ainoastaan kauppiaita JA</w:t>
-      </w:r>
-      <w:r>
-        <w:rPr>
-          <w:lang w:val="fi-FI"/>
-        </w:rPr>
-        <w:t xml:space="preserve"> maalaisia</w:t>
-      </w:r>
-      <w:r>
-        <w:rPr>
-          <w:lang w:val="fi-FI"/>
-        </w:rPr>
-        <w:t xml:space="preserve">, käytetään </w:t>
-      </w:r>
-      <w:proofErr w:type="spellStart"/>
-      <w:r>
-        <w:rPr>
-          <w:lang w:val="fi-FI"/>
-        </w:rPr>
-        <w:t>kombo</w:t>
-      </w:r>
-      <w:proofErr w:type="spellEnd"/>
-      <w:r>
-        <w:rPr>
-          <w:lang w:val="fi-FI"/>
-        </w:rPr>
-        <w:t>-metodia:</w:t>
-      </w:r>
-    </w:p>
-    <w:p>
-      <w:pPr>
-        <w:pStyle w:val="NoSpacing"/>
-        <w:ind w:firstLine="720"/>
-      </w:pPr>
-      <w:proofErr w:type="spellStart"/>
-      <w:proofErr w:type="gramStart"/>
-      <w:r>
-        <w:t>etsiSukuKombo</w:t>
-      </w:r>
-      <w:proofErr w:type="spellEnd"/>
-      <w:r>
-        <w:t>(</w:t>
-      </w:r>
-      <w:proofErr w:type="gramEnd"/>
-      <w:r>
-        <w:t>false, false, false, true, true)</w:t>
-      </w:r>
-    </w:p>
-    <w:p>
-      <w:pPr>
-        <w:rPr>
-          <w:lang w:val="fi-FI"/>
-        </w:rPr>
-      </w:pPr>
-      <w:r>
-        <w:rPr>
-          <w:lang w:val="fi-FI"/>
-        </w:rPr>
-        <w:t xml:space="preserve">Sukujen väliset suhteet lisätään </w:t>
-      </w:r>
-      <w:r>
-        <w:rPr>
-          <w:rFonts w:ascii="Courier" w:hAnsi="Courier"/>
-          <w:lang w:val="fi-FI"/>
-        </w:rPr>
-        <w:t>Kuningas</w:t>
-      </w:r>
-      <w:r>
-        <w:rPr>
-          <w:lang w:val="fi-FI"/>
-        </w:rPr>
-        <w:t xml:space="preserve"> –</w:t>
-      </w:r>
-      <w:proofErr w:type="spellStart"/>
-      <w:r>
-        <w:rPr>
-          <w:lang w:val="fi-FI"/>
-        </w:rPr>
-        <w:t>konstruktorissa</w:t>
-      </w:r>
-      <w:proofErr w:type="spellEnd"/>
-      <w:r>
-        <w:rPr>
-          <w:lang w:val="fi-FI"/>
-        </w:rPr>
-        <w:t xml:space="preserve"> </w:t>
-      </w:r>
-      <w:r>
-        <w:rPr>
-          <w:lang w:val="fi-FI"/>
-        </w:rPr>
-        <w:t xml:space="preserve">käyttämällä </w:t>
-      </w:r>
-      <w:proofErr w:type="spellStart"/>
-      <w:proofErr w:type="gramStart"/>
-      <w:r>
-        <w:rPr>
-          <w:rFonts w:ascii="Courier" w:hAnsi="Courier"/>
-          <w:lang w:val="fi-FI"/>
-        </w:rPr>
-        <w:t>generoiSukuSuhteet</w:t>
-      </w:r>
-      <w:proofErr w:type="spellEnd"/>
-      <w:r>
-        <w:rPr>
-          <w:rFonts w:ascii="Courier" w:hAnsi="Courier"/>
-          <w:lang w:val="fi-FI"/>
-        </w:rPr>
-        <w:t>(</w:t>
-      </w:r>
-      <w:proofErr w:type="gramEnd"/>
-      <w:r>
-        <w:rPr>
-          <w:rFonts w:ascii="Courier" w:hAnsi="Courier"/>
-          <w:lang w:val="fi-FI"/>
-        </w:rPr>
-        <w:t>)</w:t>
-      </w:r>
-      <w:r>
-        <w:rPr>
-          <w:lang w:val="fi-FI"/>
-        </w:rPr>
-        <w:t xml:space="preserve"> –metodia, joka asettaa sattumanvaraisen sukusuhteen jokaiselle suvulle jokaista sukua kohti.</w:t>
-      </w:r>
-    </w:p>
-    <w:p>
-      <w:pPr>
-        <w:pStyle w:val="Heading2"/>
-        <w:rPr>
-          <w:lang w:val="fi-FI"/>
-        </w:rPr>
-      </w:pPr>
-      <w:bookmarkStart w:id="12" w:name="_Toc508622146"/>
-      <w:r>
-        <w:rPr>
-          <w:lang w:val="fi-FI"/>
-        </w:rPr>
-        <w:t>Ongelma-luokan päätökset, vaatimukset ja seuraukset</w:t>
-      </w:r>
-      <w:bookmarkEnd w:id="12"/>
-    </w:p>
-    <w:p>
-      <w:pPr>
-        <w:rPr>
-          <w:lang w:val="fi-FI"/>
-        </w:rPr>
-      </w:pPr>
-      <w:r>
-        <w:rPr>
-          <w:lang w:val="fi-FI"/>
-        </w:rPr>
-        <w:t xml:space="preserve">Ongelmat luodaan pelissä </w:t>
-      </w:r>
-      <w:proofErr w:type="spellStart"/>
-      <w:proofErr w:type="gramStart"/>
-      <w:r>
-        <w:rPr>
-          <w:rFonts w:ascii="Courier" w:hAnsi="Courier"/>
-          <w:lang w:val="fi-FI"/>
-        </w:rPr>
-        <w:t>meilläOnOngelmia</w:t>
-      </w:r>
-      <w:proofErr w:type="spellEnd"/>
-      <w:r>
-        <w:rPr>
-          <w:rFonts w:ascii="Courier" w:hAnsi="Courier"/>
-          <w:lang w:val="fi-FI"/>
-        </w:rPr>
-        <w:t>(</w:t>
-      </w:r>
-      <w:proofErr w:type="gramEnd"/>
-      <w:r>
-        <w:rPr>
-          <w:rFonts w:ascii="Courier" w:hAnsi="Courier"/>
-          <w:lang w:val="fi-FI"/>
-        </w:rPr>
-        <w:t>)</w:t>
-      </w:r>
-      <w:r>
-        <w:rPr>
-          <w:lang w:val="fi-FI"/>
-        </w:rPr>
-        <w:t xml:space="preserve"> –metodilla vuorokierrossa</w:t>
-      </w:r>
-      <w:r>
-        <w:rPr>
-          <w:lang w:val="fi-FI"/>
-        </w:rPr>
-        <w:t>.</w:t>
-      </w:r>
-      <w:r>
-        <w:rPr>
-          <w:lang w:val="fi-FI"/>
-        </w:rPr>
-        <w:t xml:space="preserve"> Yksi ongelma koostuu erilaisista päätöksistä, jotka kuvaavat yhtä mahdollista valintaa jonka pelaaja voi ongelman kohdatessa tehdä. Jokaiselle päätökselle </w:t>
-      </w:r>
-      <w:proofErr w:type="gramStart"/>
-      <w:r>
-        <w:rPr>
-          <w:lang w:val="fi-FI"/>
-        </w:rPr>
-        <w:t>on jokin vaatimus tai vaatimus voidaan</w:t>
-      </w:r>
-      <w:proofErr w:type="gramEnd"/>
-      <w:r>
-        <w:rPr>
-          <w:lang w:val="fi-FI"/>
-        </w:rPr>
-        <w:t xml:space="preserve"> jättää tyhjäksi kirjoittamalla:</w:t>
-      </w:r>
-    </w:p>
-    <w:p>
-      <w:pPr>
-        <w:pStyle w:val="NoSpacing"/>
-        <w:ind w:firstLine="720"/>
-        <w:rPr>
-          <w:lang w:val="fi-FI"/>
-        </w:rPr>
-      </w:pPr>
-      <w:proofErr w:type="spellStart"/>
-      <w:r>
-        <w:rPr>
-          <w:lang w:val="fi-FI"/>
-        </w:rPr>
-        <w:t>new</w:t>
-      </w:r>
-      <w:proofErr w:type="spellEnd"/>
-      <w:r>
-        <w:rPr>
-          <w:lang w:val="fi-FI"/>
-        </w:rPr>
-        <w:t xml:space="preserve"> </w:t>
-      </w:r>
-      <w:proofErr w:type="gramStart"/>
-      <w:r>
-        <w:rPr>
-          <w:lang w:val="fi-FI"/>
-        </w:rPr>
-        <w:t>Vaatimus(</w:t>
-      </w:r>
-      <w:proofErr w:type="spellStart"/>
-      <w:proofErr w:type="gramEnd"/>
-      <w:r>
-        <w:rPr>
-          <w:lang w:val="fi-FI"/>
-        </w:rPr>
-        <w:t>Tyyppi.NULL</w:t>
-      </w:r>
-      <w:proofErr w:type="spellEnd"/>
-      <w:r>
-        <w:rPr>
-          <w:lang w:val="fi-FI"/>
-        </w:rPr>
-        <w:t>, 0)</w:t>
-      </w:r>
-    </w:p>
-    <w:p>
-      <w:pPr>
-        <w:rPr>
-          <w:lang w:val="fi-FI"/>
-        </w:rPr>
-      </w:pPr>
-      <w:r>
-        <w:rPr>
-          <w:lang w:val="fi-FI"/>
-        </w:rPr>
         <w:t>Jokaisella päätöksellä on useita seurauksia. Seurauslistan jokainen jäsen toteutuu, kun päätös on valittu. (Kts kuva)</w:t>
       </w:r>
     </w:p>
@@ -6197,7 +5402,7 @@
                     <pic:cNvPicPr/>
                   </pic:nvPicPr>
                   <pic:blipFill rotWithShape="1">
-                    <a:blip r:embed="rId11"/>
+                    <a:blip r:embed="rId10"/>
                     <a:srcRect l="23630" t="5934" r="24182" b="6027"/>
                     <a:stretch/>
                   </pic:blipFill>
@@ -6227,7 +5432,7 @@
     </w:p>
     <w:p>
       <w:pPr>
-        <w:pStyle w:val="Caption"/>
+        <w:pStyle w:val="Kuvaotsikko"/>
         <w:jc w:val="center"/>
         <w:rPr>
           <w:lang w:val="fi-FI"/>
@@ -6280,30 +5485,12 @@
         </w:rPr>
         <w:t xml:space="preserve">Ongelman luominen näyttä </w:t>
       </w:r>
-      <w:proofErr w:type="spellStart"/>
-      <w:proofErr w:type="gramStart"/>
       <w:r>
         <w:rPr>
           <w:rFonts w:ascii="Courier" w:hAnsi="Courier"/>
           <w:lang w:val="fi-FI"/>
         </w:rPr>
-        <w:t>meilläOnOngelmia</w:t>
-      </w:r>
-      <w:proofErr w:type="spellEnd"/>
-      <w:r>
-        <w:rPr>
-          <w:rFonts w:ascii="Courier" w:hAnsi="Courier"/>
-          <w:lang w:val="fi-FI"/>
-        </w:rPr>
-        <w:t>(</w:t>
-      </w:r>
-      <w:proofErr w:type="gramEnd"/>
-      <w:r>
-        <w:rPr>
-          <w:rFonts w:ascii="Courier" w:hAnsi="Courier"/>
-          <w:lang w:val="fi-FI"/>
-        </w:rPr>
-        <w:t>)</w:t>
+        <w:t>meilläOnOngelmia()</w:t>
       </w:r>
       <w:r>
         <w:rPr>
@@ -6314,28 +5501,18 @@
     </w:p>
     <w:p>
       <w:pPr>
-        <w:pStyle w:val="NoSpacing"/>
+        <w:pStyle w:val="Eivli"/>
         <w:ind w:firstLine="720"/>
         <w:rPr>
           <w:lang w:val="fi-FI"/>
         </w:rPr>
       </w:pPr>
-      <w:proofErr w:type="spellStart"/>
-      <w:proofErr w:type="gramStart"/>
-      <w:r>
-        <w:rPr>
-          <w:lang w:val="fi-FI"/>
-        </w:rPr>
-        <w:t>kunkku.ongelmat.add</w:t>
-      </w:r>
-      <w:proofErr w:type="spellEnd"/>
-      <w:r>
-        <w:rPr>
-          <w:lang w:val="fi-FI"/>
-        </w:rPr>
-        <w:t>(</w:t>
-      </w:r>
-      <w:proofErr w:type="gramEnd"/>
+      <w:r>
+        <w:rPr>
+          <w:lang w:val="fi-FI"/>
+        </w:rPr>
+        <w:t>kunkku.ongelmat.add(</w:t>
+      </w:r>
       <w:r>
         <w:rPr>
           <w:lang w:val="fi-FI"/>
@@ -6345,75 +5522,24 @@
     </w:p>
     <w:p>
       <w:pPr>
-        <w:pStyle w:val="NoSpacing"/>
+        <w:pStyle w:val="Eivli"/>
         <w:ind w:left="1440"/>
         <w:rPr>
           <w:lang w:val="fi-FI"/>
         </w:rPr>
       </w:pPr>
-      <w:proofErr w:type="spellStart"/>
-      <w:r>
-        <w:rPr>
-          <w:lang w:val="fi-FI"/>
-        </w:rPr>
-        <w:lastRenderedPageBreak/>
-        <w:t>new</w:t>
-      </w:r>
-      <w:proofErr w:type="spellEnd"/>
+      <w:r>
+        <w:rPr>
+          <w:lang w:val="fi-FI"/>
+        </w:rPr>
+        <w:t>new Ongelma("Barbaarihyökkäys", randomRaakalaisnimi + " on hyökännyt " + x.annaNimi() + " suvun farmille!", x,</w:t>
+      </w:r>
       <w:r>
         <w:rPr>
           <w:lang w:val="fi-FI"/>
         </w:rPr>
         <w:t xml:space="preserve"> </w:t>
       </w:r>
-      <w:proofErr w:type="gramStart"/>
-      <w:r>
-        <w:rPr>
-          <w:lang w:val="fi-FI"/>
-        </w:rPr>
-        <w:t>Ongelma(</w:t>
-      </w:r>
-      <w:proofErr w:type="gramEnd"/>
-      <w:r>
-        <w:rPr>
-          <w:lang w:val="fi-FI"/>
-        </w:rPr>
-        <w:t xml:space="preserve">"Barbaarihyökkäys", </w:t>
-      </w:r>
-      <w:proofErr w:type="spellStart"/>
-      <w:r>
-        <w:rPr>
-          <w:lang w:val="fi-FI"/>
-        </w:rPr>
-        <w:t>randomRaakalaisnimi</w:t>
-      </w:r>
-      <w:proofErr w:type="spellEnd"/>
-      <w:r>
-        <w:rPr>
-          <w:lang w:val="fi-FI"/>
-        </w:rPr>
-        <w:t xml:space="preserve"> + " on hyökännyt " + </w:t>
-      </w:r>
-      <w:proofErr w:type="spellStart"/>
-      <w:r>
-        <w:rPr>
-          <w:lang w:val="fi-FI"/>
-        </w:rPr>
-        <w:t>x.annaNimi</w:t>
-      </w:r>
-      <w:proofErr w:type="spellEnd"/>
-      <w:r>
-        <w:rPr>
-          <w:lang w:val="fi-FI"/>
-        </w:rPr>
-        <w:t>() + " suvun farmille!", x,</w:t>
-      </w:r>
-      <w:r>
-        <w:rPr>
-          <w:lang w:val="fi-FI"/>
-        </w:rPr>
-        <w:t xml:space="preserve"> </w:t>
-      </w:r>
       <w:r>
         <w:rPr>
           <w:lang w:val="fi-FI"/>
@@ -6423,7 +5549,7 @@
     </w:p>
     <w:p>
       <w:pPr>
-        <w:pStyle w:val="NoSpacing"/>
+        <w:pStyle w:val="Eivli"/>
         <w:ind w:firstLine="720"/>
         <w:rPr>
           <w:lang w:val="fi-FI"/>
@@ -6451,14 +5577,12 @@
     </w:p>
     <w:p>
       <w:pPr>
-        <w:pStyle w:val="NoSpacing"/>
+        <w:pStyle w:val="Eivli"/>
         <w:ind w:firstLine="720"/>
         <w:rPr>
           <w:lang w:val="fi-FI" w:eastAsia="en-GB"/>
         </w:rPr>
       </w:pPr>
-      <w:proofErr w:type="spellStart"/>
-      <w:proofErr w:type="gramStart"/>
       <w:r>
         <w:rPr>
           <w:color w:val="7E504F"/>
@@ -6470,32 +5594,23 @@
         <w:rPr>
           <w:lang w:val="fi-FI" w:eastAsia="en-GB"/>
         </w:rPr>
-        <w:t>.add</w:t>
-      </w:r>
-      <w:proofErr w:type="spellEnd"/>
-      <w:r>
+        <w:t>.add(</w:t>
+      </w:r>
+    </w:p>
+    <w:p>
+      <w:pPr>
+        <w:pStyle w:val="Eivli"/>
+        <w:ind w:firstLine="720"/>
         <w:rPr>
           <w:lang w:val="fi-FI" w:eastAsia="en-GB"/>
         </w:rPr>
-        <w:t>(</w:t>
-      </w:r>
-      <w:proofErr w:type="gramEnd"/>
-    </w:p>
-    <w:p>
-      <w:pPr>
-        <w:pStyle w:val="NoSpacing"/>
-        <w:ind w:firstLine="720"/>
+      </w:pPr>
+      <w:r>
         <w:rPr>
           <w:lang w:val="fi-FI" w:eastAsia="en-GB"/>
         </w:rPr>
-      </w:pPr>
-      <w:r>
-        <w:rPr>
-          <w:lang w:val="fi-FI" w:eastAsia="en-GB"/>
-        </w:rPr>
         <w:t xml:space="preserve"> </w:t>
       </w:r>
-      <w:proofErr w:type="spellStart"/>
       <w:r>
         <w:rPr>
           <w:color w:val="931A68"/>
@@ -6503,22 +5618,12 @@
         </w:rPr>
         <w:t>new</w:t>
       </w:r>
-      <w:proofErr w:type="spellEnd"/>
       <w:r>
         <w:rPr>
           <w:lang w:val="fi-FI" w:eastAsia="en-GB"/>
         </w:rPr>
-        <w:t xml:space="preserve"> </w:t>
-      </w:r>
-      <w:proofErr w:type="gramStart"/>
-      <w:r>
-        <w:rPr>
-          <w:lang w:val="fi-FI" w:eastAsia="en-GB"/>
-        </w:rPr>
-        <w:t>Paatos(</w:t>
-      </w:r>
-      <w:proofErr w:type="spellStart"/>
-      <w:proofErr w:type="gramEnd"/>
+        <w:t xml:space="preserve"> Paatos(</w:t>
+      </w:r>
       <w:r>
         <w:rPr>
           <w:color w:val="931A68"/>
@@ -6526,14 +5631,12 @@
         </w:rPr>
         <w:t>new</w:t>
       </w:r>
-      <w:proofErr w:type="spellEnd"/>
       <w:r>
         <w:rPr>
           <w:lang w:val="fi-FI" w:eastAsia="en-GB"/>
         </w:rPr>
         <w:t xml:space="preserve"> Vaatimus[] {</w:t>
       </w:r>
-      <w:proofErr w:type="spellStart"/>
       <w:r>
         <w:rPr>
           <w:color w:val="931A68"/>
@@ -6541,7 +5644,6 @@
         </w:rPr>
         <w:t>new</w:t>
       </w:r>
-      <w:proofErr w:type="spellEnd"/>
       <w:r>
         <w:rPr>
           <w:lang w:val="fi-FI" w:eastAsia="en-GB"/>
@@ -6551,25 +5653,17 @@
     </w:p>
     <w:p>
       <w:pPr>
-        <w:pStyle w:val="NoSpacing"/>
+        <w:pStyle w:val="Eivli"/>
         <w:ind w:left="720" w:firstLine="720"/>
         <w:rPr>
           <w:lang w:val="fi-FI" w:eastAsia="en-GB"/>
         </w:rPr>
       </w:pPr>
-      <w:proofErr w:type="gramStart"/>
       <w:r>
         <w:rPr>
           <w:lang w:val="fi-FI" w:eastAsia="en-GB"/>
         </w:rPr>
-        <w:t>Vaatimus(</w:t>
-      </w:r>
-      <w:proofErr w:type="gramEnd"/>
-      <w:r>
-        <w:rPr>
-          <w:lang w:val="fi-FI" w:eastAsia="en-GB"/>
-        </w:rPr>
-        <w:t>Tyyppi.</w:t>
+        <w:t>Vaatimus(Tyyppi.</w:t>
       </w:r>
       <w:r>
         <w:rPr>
@@ -6597,7 +5691,6 @@
         </w:rPr>
         <w:t>.etsiSukuTyypit(</w:t>
       </w:r>
-      <w:proofErr w:type="spellStart"/>
       <w:r>
         <w:rPr>
           <w:color w:val="931A68"/>
@@ -6644,7 +5737,6 @@
         </w:rPr>
         <w:t>false</w:t>
       </w:r>
-      <w:proofErr w:type="spellEnd"/>
       <w:r>
         <w:rPr>
           <w:lang w:val="fi-FI" w:eastAsia="en-GB"/>
@@ -6654,13 +5746,12 @@
     </w:p>
     <w:p>
       <w:pPr>
-        <w:pStyle w:val="NoSpacing"/>
+        <w:pStyle w:val="Eivli"/>
         <w:ind w:left="1440" w:firstLine="720"/>
         <w:rPr>
           <w:lang w:val="fi-FI" w:eastAsia="en-GB"/>
         </w:rPr>
       </w:pPr>
-      <w:proofErr w:type="spellStart"/>
       <w:r>
         <w:rPr>
           <w:color w:val="931A68"/>
@@ -6668,44 +5759,26 @@
         </w:rPr>
         <w:t>false</w:t>
       </w:r>
-      <w:proofErr w:type="spellEnd"/>
-      <w:proofErr w:type="gramStart"/>
       <w:r>
         <w:rPr>
           <w:lang w:val="fi-FI" w:eastAsia="en-GB"/>
         </w:rPr>
-        <w:t>).</w:t>
-      </w:r>
-      <w:proofErr w:type="spellStart"/>
-      <w:r>
+        <w:t>).get(0)) },</w:t>
+      </w:r>
+    </w:p>
+    <w:p>
+      <w:pPr>
+        <w:pStyle w:val="Eivli"/>
         <w:rPr>
           <w:lang w:val="fi-FI" w:eastAsia="en-GB"/>
         </w:rPr>
-        <w:t>get</w:t>
-      </w:r>
-      <w:proofErr w:type="spellEnd"/>
-      <w:proofErr w:type="gramEnd"/>
+      </w:pPr>
       <w:r>
         <w:rPr>
           <w:lang w:val="fi-FI" w:eastAsia="en-GB"/>
         </w:rPr>
-        <w:t>(0)) },</w:t>
-      </w:r>
-    </w:p>
-    <w:p>
-      <w:pPr>
-        <w:pStyle w:val="NoSpacing"/>
-        <w:rPr>
-          <w:lang w:val="fi-FI" w:eastAsia="en-GB"/>
-        </w:rPr>
-      </w:pPr>
-      <w:r>
-        <w:rPr>
-          <w:lang w:val="fi-FI" w:eastAsia="en-GB"/>
-        </w:rPr>
         <w:t>             </w:t>
       </w:r>
-      <w:proofErr w:type="spellStart"/>
       <w:r>
         <w:rPr>
           <w:color w:val="931A68"/>
@@ -6713,42 +5786,26 @@
         </w:rPr>
         <w:t>new</w:t>
       </w:r>
-      <w:proofErr w:type="spellEnd"/>
       <w:r>
         <w:rPr>
           <w:lang w:val="fi-FI" w:eastAsia="en-GB"/>
         </w:rPr>
-        <w:t xml:space="preserve"> </w:t>
-      </w:r>
-      <w:proofErr w:type="gramStart"/>
-      <w:r>
+        <w:t xml:space="preserve"> Seuraus[]{</w:t>
+      </w:r>
+    </w:p>
+    <w:p>
+      <w:pPr>
+        <w:pStyle w:val="Eivli"/>
         <w:rPr>
           <w:lang w:val="fi-FI" w:eastAsia="en-GB"/>
         </w:rPr>
-        <w:t>Seuraus[</w:t>
-      </w:r>
-      <w:proofErr w:type="gramEnd"/>
+      </w:pPr>
       <w:r>
         <w:rPr>
           <w:lang w:val="fi-FI" w:eastAsia="en-GB"/>
         </w:rPr>
-        <w:t>]{</w:t>
-      </w:r>
-    </w:p>
-    <w:p>
-      <w:pPr>
-        <w:pStyle w:val="NoSpacing"/>
-        <w:rPr>
-          <w:lang w:val="fi-FI" w:eastAsia="en-GB"/>
-        </w:rPr>
-      </w:pPr>
-      <w:r>
-        <w:rPr>
-          <w:lang w:val="fi-FI" w:eastAsia="en-GB"/>
-        </w:rPr>
         <w:t xml:space="preserve">                  </w:t>
       </w:r>
-      <w:proofErr w:type="spellStart"/>
       <w:r>
         <w:rPr>
           <w:color w:val="931A68"/>
@@ -6756,27 +5813,11 @@
         </w:rPr>
         <w:t>new</w:t>
       </w:r>
-      <w:proofErr w:type="spellEnd"/>
       <w:r>
         <w:rPr>
           <w:lang w:val="fi-FI" w:eastAsia="en-GB"/>
         </w:rPr>
-        <w:t xml:space="preserve"> </w:t>
-      </w:r>
-      <w:proofErr w:type="gramStart"/>
-      <w:r>
-        <w:rPr>
-          <w:lang w:val="fi-FI" w:eastAsia="en-GB"/>
-        </w:rPr>
-        <w:t>Seuraus(</w:t>
-      </w:r>
-      <w:proofErr w:type="spellStart"/>
-      <w:proofErr w:type="gramEnd"/>
-      <w:r>
-        <w:rPr>
-          <w:lang w:val="fi-FI" w:eastAsia="en-GB"/>
-        </w:rPr>
-        <w:t>Tyyppi.</w:t>
+        <w:t xml:space="preserve"> Seuraus(Tyyppi.</w:t>
       </w:r>
       <w:r>
         <w:rPr>
@@ -6785,7 +5826,6 @@
         </w:rPr>
         <w:t>RAHA</w:t>
       </w:r>
-      <w:proofErr w:type="spellEnd"/>
       <w:r>
         <w:rPr>
           <w:lang w:val="fi-FI" w:eastAsia="en-GB"/>
@@ -6795,7 +5835,7 @@
     </w:p>
     <w:p>
       <w:pPr>
-        <w:pStyle w:val="NoSpacing"/>
+        <w:pStyle w:val="Eivli"/>
         <w:rPr>
           <w:lang w:val="fi-FI" w:eastAsia="en-GB"/>
         </w:rPr>
@@ -6806,7 +5846,6 @@
         </w:rPr>
         <w:t xml:space="preserve">                  </w:t>
       </w:r>
-      <w:proofErr w:type="spellStart"/>
       <w:r>
         <w:rPr>
           <w:color w:val="931A68"/>
@@ -6814,27 +5853,11 @@
         </w:rPr>
         <w:t>new</w:t>
       </w:r>
-      <w:proofErr w:type="spellEnd"/>
       <w:r>
         <w:rPr>
           <w:lang w:val="fi-FI" w:eastAsia="en-GB"/>
         </w:rPr>
-        <w:t xml:space="preserve"> </w:t>
-      </w:r>
-      <w:proofErr w:type="gramStart"/>
-      <w:r>
-        <w:rPr>
-          <w:lang w:val="fi-FI" w:eastAsia="en-GB"/>
-        </w:rPr>
-        <w:t>Seuraus(</w:t>
-      </w:r>
-      <w:proofErr w:type="spellStart"/>
-      <w:proofErr w:type="gramEnd"/>
-      <w:r>
-        <w:rPr>
-          <w:lang w:val="fi-FI" w:eastAsia="en-GB"/>
-        </w:rPr>
-        <w:t>Tyyppi.</w:t>
+        <w:t xml:space="preserve"> Seuraus(Tyyppi.</w:t>
       </w:r>
       <w:r>
         <w:rPr>
@@ -6843,14 +5866,12 @@
         </w:rPr>
         <w:t>SUKUSUHDE</w:t>
       </w:r>
-      <w:proofErr w:type="spellEnd"/>
       <w:r>
         <w:rPr>
           <w:lang w:val="fi-FI" w:eastAsia="en-GB"/>
         </w:rPr>
         <w:t xml:space="preserve">, +25, </w:t>
       </w:r>
-      <w:proofErr w:type="spellStart"/>
       <w:r>
         <w:rPr>
           <w:color w:val="7E504F"/>
@@ -6862,16 +5883,8 @@
         <w:rPr>
           <w:lang w:val="fi-FI" w:eastAsia="en-GB"/>
         </w:rPr>
-        <w:t>.etsiSukuTyypit</w:t>
-      </w:r>
-      <w:proofErr w:type="spellEnd"/>
-      <w:r>
-        <w:rPr>
-          <w:lang w:val="fi-FI" w:eastAsia="en-GB"/>
-        </w:rPr>
-        <w:t>(</w:t>
-      </w:r>
-      <w:proofErr w:type="spellStart"/>
+        <w:t>.etsiSukuTyypit(</w:t>
+      </w:r>
       <w:r>
         <w:rPr>
           <w:color w:val="931A68"/>
@@ -6879,14 +5892,12 @@
         </w:rPr>
         <w:t>false</w:t>
       </w:r>
-      <w:proofErr w:type="spellEnd"/>
       <w:r>
         <w:rPr>
           <w:lang w:val="fi-FI" w:eastAsia="en-GB"/>
         </w:rPr>
         <w:t xml:space="preserve">, </w:t>
       </w:r>
-      <w:proofErr w:type="spellStart"/>
       <w:r>
         <w:rPr>
           <w:color w:val="931A68"/>
@@ -6894,7 +5905,6 @@
         </w:rPr>
         <w:t>false</w:t>
       </w:r>
-      <w:proofErr w:type="spellEnd"/>
       <w:r>
         <w:rPr>
           <w:lang w:val="fi-FI" w:eastAsia="en-GB"/>
@@ -6904,7 +5914,7 @@
     </w:p>
     <w:p>
       <w:pPr>
-        <w:pStyle w:val="NoSpacing"/>
+        <w:pStyle w:val="Eivli"/>
         <w:ind w:left="1440"/>
         <w:rPr>
           <w:lang w:val="fi-FI" w:eastAsia="en-GB"/>
@@ -6916,7 +5926,6 @@
         </w:rPr>
         <w:t xml:space="preserve">     </w:t>
       </w:r>
-      <w:proofErr w:type="spellStart"/>
       <w:r>
         <w:rPr>
           <w:color w:val="931A68"/>
@@ -6924,14 +5933,12 @@
         </w:rPr>
         <w:t>false</w:t>
       </w:r>
-      <w:proofErr w:type="spellEnd"/>
       <w:r>
         <w:rPr>
           <w:lang w:val="fi-FI" w:eastAsia="en-GB"/>
         </w:rPr>
         <w:t xml:space="preserve">, </w:t>
       </w:r>
-      <w:proofErr w:type="spellStart"/>
       <w:r>
         <w:rPr>
           <w:color w:val="931A68"/>
@@ -6939,14 +5946,12 @@
         </w:rPr>
         <w:t>true</w:t>
       </w:r>
-      <w:proofErr w:type="spellEnd"/>
       <w:r>
         <w:rPr>
           <w:lang w:val="fi-FI" w:eastAsia="en-GB"/>
         </w:rPr>
         <w:t xml:space="preserve">, </w:t>
       </w:r>
-      <w:proofErr w:type="spellStart"/>
       <w:r>
         <w:rPr>
           <w:color w:val="931A68"/>
@@ -6954,7 +5959,6 @@
         </w:rPr>
         <w:t>false</w:t>
       </w:r>
-      <w:proofErr w:type="spellEnd"/>
       <w:r>
         <w:rPr>
           <w:lang w:val="fi-FI" w:eastAsia="en-GB"/>
@@ -6964,7 +5968,7 @@
     </w:p>
     <w:p>
       <w:pPr>
-        <w:pStyle w:val="NoSpacing"/>
+        <w:pStyle w:val="Eivli"/>
         <w:rPr>
           <w:lang w:val="fi-FI" w:eastAsia="en-GB"/>
         </w:rPr>
@@ -6984,161 +5988,144 @@
     </w:p>
     <w:p>
       <w:pPr>
-        <w:pStyle w:val="NoSpacing"/>
+        <w:pStyle w:val="Eivli"/>
+        <w:ind w:left="1440"/>
+        <w:rPr>
+          <w:color w:val="000000"/>
+          <w:szCs w:val="18"/>
+          <w:lang w:val="fi-FI" w:eastAsia="en-GB"/>
+        </w:rPr>
+      </w:pPr>
+      <w:r>
         <w:rPr>
           <w:color w:val="3933FF"/>
-          <w:sz w:val="11"/>
-          <w:szCs w:val="11"/>
+          <w:szCs w:val="18"/>
           <w:lang w:val="fi-FI" w:eastAsia="en-GB"/>
         </w:rPr>
-      </w:pPr>
+        <w:t>"Sotilaat ottavat raakalaiset kiinni ja antavat heidät kauppiaille myytäväksi orjakaupassa</w:t>
+      </w:r>
+      <w:bookmarkStart w:id="12" w:name="_Hlk508628214"/>
+      <w:r>
+        <w:rPr>
+          <w:color w:val="3933FF"/>
+          <w:szCs w:val="18"/>
+          <w:lang w:val="fi-FI" w:eastAsia="en-GB"/>
+        </w:rPr>
+        <w:t>"</w:t>
+      </w:r>
+      <w:bookmarkEnd w:id="12"/>
       <w:r>
         <w:rPr>
           <w:color w:val="000000"/>
+          <w:szCs w:val="18"/>
           <w:lang w:val="fi-FI" w:eastAsia="en-GB"/>
         </w:rPr>
-        <w:t xml:space="preserve">                </w:t>
-      </w:r>
-      <w:r>
+        <w:t>,</w:t>
+      </w:r>
+    </w:p>
+    <w:p>
+      <w:pPr>
+        <w:pStyle w:val="Eivli"/>
+        <w:ind w:left="1440"/>
         <w:rPr>
           <w:color w:val="3933FF"/>
-          <w:sz w:val="11"/>
-          <w:szCs w:val="11"/>
+          <w:szCs w:val="18"/>
           <w:lang w:val="fi-FI" w:eastAsia="en-GB"/>
         </w:rPr>
-        <w:t>"Sotilaat ottavat raakalaiset kiinni ja antavat heidät kauppiaille myytäväksi orjakaupassa"</w:t>
-      </w:r>
-      <w:r>
-        <w:rPr>
-          <w:color w:val="000000"/>
-          <w:sz w:val="11"/>
-          <w:szCs w:val="11"/>
+      </w:pPr>
+      <w:r>
+        <w:rPr>
+          <w:color w:val="3933FF"/>
+          <w:szCs w:val="18"/>
           <w:lang w:val="fi-FI" w:eastAsia="en-GB"/>
         </w:rPr>
+        <w:t>"</w:t>
+      </w:r>
+      <w:r>
+        <w:rPr>
+          <w:color w:val="3933FF"/>
+          <w:szCs w:val="18"/>
+          <w:lang w:val="fi-FI" w:eastAsia="en-GB"/>
+        </w:rPr>
+        <w:t>Orjien myynnistä saadaan paljon rahaa ja kauppiaat hierovat käsiään tyytyväisenä."</w:t>
+      </w:r>
+    </w:p>
+    <w:p>
+      <w:pPr>
+        <w:pStyle w:val="Eivli"/>
+        <w:rPr>
+          <w:lang w:val="fi-FI" w:eastAsia="en-GB"/>
+        </w:rPr>
+      </w:pPr>
+      <w:r>
+        <w:rPr>
+          <w:lang w:val="fi-FI" w:eastAsia="en-GB"/>
+        </w:rPr>
+        <w:t xml:space="preserve">            </w:t>
+      </w:r>
+      <w:r>
+        <w:rPr>
+          <w:lang w:val="fi-FI" w:eastAsia="en-GB"/>
+        </w:rPr>
+        <w:t>)</w:t>
+      </w:r>
+    </w:p>
+    <w:p>
+      <w:pPr>
+        <w:pStyle w:val="Eivli"/>
+        <w:rPr>
+          <w:lang w:val="fi-FI" w:eastAsia="en-GB"/>
+        </w:rPr>
+      </w:pPr>
+      <w:r>
+        <w:rPr>
+          <w:lang w:val="fi-FI" w:eastAsia="en-GB"/>
+        </w:rPr>
+        <w:t>        );</w:t>
+      </w:r>
+    </w:p>
+    <w:p>
+      <w:pPr>
+        <w:rPr>
+          <w:lang w:val="fi-FI"/>
+        </w:rPr>
+      </w:pPr>
+      <w:r>
+        <w:rPr>
+          <w:lang w:val="fi-FI"/>
+        </w:rPr>
+        <w:t>Päätökseen merkataan</w:t>
+      </w:r>
+      <w:r>
+        <w:rPr>
+          <w:lang w:val="fi-FI"/>
+        </w:rPr>
         <w:t>,</w:t>
       </w:r>
-    </w:p>
-    <w:p>
-      <w:pPr>
-        <w:pStyle w:val="NoSpacing"/>
-        <w:rPr>
-          <w:color w:val="3933FF"/>
-          <w:sz w:val="15"/>
-          <w:szCs w:val="15"/>
-          <w:lang w:val="fi-FI" w:eastAsia="en-GB"/>
-        </w:rPr>
-      </w:pPr>
-      <w:r>
-        <w:rPr>
-          <w:color w:val="000000"/>
-          <w:lang w:val="fi-FI" w:eastAsia="en-GB"/>
-        </w:rPr>
-        <w:t xml:space="preserve">                </w:t>
-      </w:r>
-      <w:r>
-        <w:rPr>
-          <w:color w:val="3933FF"/>
-          <w:sz w:val="15"/>
-          <w:szCs w:val="15"/>
-          <w:lang w:val="fi-FI" w:eastAsia="en-GB"/>
-        </w:rPr>
-        <w:t>"Orjien myynnistä saadaan paljon rahaa ja kauppiaat hierovat käsiään tyytyväisenä."</w:t>
-      </w:r>
-    </w:p>
-    <w:p>
-      <w:pPr>
-        <w:pStyle w:val="NoSpacing"/>
-        <w:rPr>
-          <w:lang w:eastAsia="en-GB"/>
-        </w:rPr>
-      </w:pPr>
-      <w:r>
-        <w:rPr>
-          <w:lang w:val="fi-FI" w:eastAsia="en-GB"/>
-        </w:rPr>
-        <w:t xml:space="preserve">            </w:t>
-      </w:r>
-      <w:r>
-        <w:rPr>
-          <w:lang w:eastAsia="en-GB"/>
-        </w:rPr>
-        <w:t>)</w:t>
-      </w:r>
-    </w:p>
-    <w:p>
-      <w:pPr>
-        <w:pStyle w:val="NoSpacing"/>
-        <w:rPr>
-          <w:lang w:eastAsia="en-GB"/>
-        </w:rPr>
-      </w:pPr>
-      <w:r>
-        <w:rPr>
-          <w:lang w:eastAsia="en-GB"/>
-        </w:rPr>
-        <w:t>        );</w:t>
-      </w:r>
-    </w:p>
-    <w:p>
-      <w:pPr>
-        <w:rPr>
-          <w:lang w:val="fi-FI"/>
-        </w:rPr>
-      </w:pPr>
-      <w:r>
-        <w:rPr>
-          <w:lang w:val="fi-FI"/>
-        </w:rPr>
-        <w:t xml:space="preserve">Päätökseen </w:t>
-      </w:r>
-      <w:proofErr w:type="gramStart"/>
-      <w:r>
-        <w:rPr>
-          <w:lang w:val="fi-FI"/>
-        </w:rPr>
-        <w:t>merkataan millainen vaatimus päätökselle on</w:t>
-      </w:r>
-      <w:proofErr w:type="gramEnd"/>
-      <w:r>
-        <w:rPr>
-          <w:lang w:val="fi-FI"/>
-        </w:rPr>
-        <w:t>. Jos vaatimus ei täyty, niin päätöstä ei ole mahdollista tehdä kyseisellä pelivuorolla.</w:t>
-      </w:r>
-      <w:r>
-        <w:rPr>
-          <w:lang w:val="fi-FI"/>
-        </w:rPr>
-        <w:t xml:space="preserve"> Seuraukset ja vaatimukset tarkistetaan riippuen sen tyypistä, mikä tallennetaan </w:t>
-      </w:r>
-      <w:proofErr w:type="spellStart"/>
-      <w:r>
-        <w:rPr>
-          <w:lang w:val="fi-FI"/>
-        </w:rPr>
-        <w:t>enum</w:t>
-      </w:r>
-      <w:proofErr w:type="spellEnd"/>
-      <w:r>
-        <w:rPr>
-          <w:lang w:val="fi-FI"/>
-        </w:rPr>
-        <w:t xml:space="preserve"> muuttujana.</w:t>
-      </w:r>
-      <w:r>
-        <w:rPr>
-          <w:lang w:val="fi-FI"/>
-        </w:rPr>
-        <w:t xml:space="preserve"> Seurauksiin listataan esimerkiksi tässä tapauksessa, että kuninkaan rahat </w:t>
-      </w:r>
-      <w:proofErr w:type="gramStart"/>
-      <w:r>
-        <w:rPr>
-          <w:lang w:val="fi-FI"/>
-        </w:rPr>
-        <w:t>lisääntyy</w:t>
-      </w:r>
-      <w:proofErr w:type="gramEnd"/>
+      <w:r>
+        <w:rPr>
+          <w:lang w:val="fi-FI"/>
+        </w:rPr>
+        <w:t xml:space="preserve"> millainen vaatimus päätökselle on. Jos vaatimus ei täyty, niin päätöstä ei ole mahdollista tehdä kyseisellä pelivuorolla.</w:t>
+      </w:r>
+      <w:r>
+        <w:rPr>
+          <w:lang w:val="fi-FI"/>
+        </w:rPr>
+        <w:t xml:space="preserve"> Seuraukset ja vaatimukset tarkistetaan riippuen sen tyypistä, mikä tallennetaan enum muuttujana.</w:t>
+      </w:r>
+      <w:r>
+        <w:rPr>
+          <w:lang w:val="fi-FI"/>
+        </w:rPr>
+        <w:t xml:space="preserve"> Seurauksiin listataan esimerkiksi tässä tapauksessa, että kuninkaan rahat lisäänty</w:t>
+      </w:r>
+      <w:r>
+        <w:rPr>
+          <w:lang w:val="fi-FI"/>
+        </w:rPr>
+        <w:t>vät</w:t>
+      </w:r>
       <w:r>
         <w:rPr>
           <w:lang w:val="fi-FI"/>
@@ -7158,30 +6145,12 @@
         </w:rPr>
         <w:t xml:space="preserve">Kaikki erilaiset ongelmat on listattu kuningaskunnan lopussa </w:t>
       </w:r>
-      <w:proofErr w:type="spellStart"/>
-      <w:proofErr w:type="gramStart"/>
       <w:r>
         <w:rPr>
           <w:rFonts w:ascii="Courier" w:hAnsi="Courier"/>
           <w:lang w:val="fi-FI"/>
         </w:rPr>
-        <w:t>meillaOnOngelmia</w:t>
-      </w:r>
-      <w:proofErr w:type="spellEnd"/>
-      <w:r>
-        <w:rPr>
-          <w:rFonts w:ascii="Courier" w:hAnsi="Courier"/>
-          <w:lang w:val="fi-FI"/>
-        </w:rPr>
-        <w:t>(</w:t>
-      </w:r>
-      <w:proofErr w:type="gramEnd"/>
-      <w:r>
-        <w:rPr>
-          <w:rFonts w:ascii="Courier" w:hAnsi="Courier"/>
-          <w:lang w:val="fi-FI"/>
-        </w:rPr>
-        <w:t>)</w:t>
+        <w:t>meillaOnOngelmia()</w:t>
       </w:r>
       <w:r>
         <w:rPr>
@@ -7192,25 +6161,32 @@
     </w:p>
     <w:p>
       <w:pPr>
-        <w:pStyle w:val="Heading2"/>
+        <w:rPr>
+          <w:lang w:val="fi-FI"/>
+        </w:rPr>
+      </w:pPr>
+    </w:p>
+    <w:p>
+      <w:pPr>
+        <w:rPr>
+          <w:lang w:val="fi-FI"/>
+        </w:rPr>
+      </w:pPr>
+    </w:p>
+    <w:p>
+      <w:pPr>
+        <w:pStyle w:val="Otsikko2"/>
         <w:rPr>
           <w:lang w:val="fi-FI"/>
         </w:rPr>
       </w:pPr>
       <w:bookmarkStart w:id="13" w:name="_Toc508622147"/>
-      <w:proofErr w:type="spellStart"/>
-      <w:r>
-        <w:rPr>
-          <w:lang w:val="fi-FI"/>
-        </w:rPr>
-        <w:t>TallennaLataaPisteet</w:t>
-      </w:r>
-      <w:proofErr w:type="spellEnd"/>
-      <w:r>
-        <w:rPr>
-          <w:lang w:val="fi-FI"/>
-        </w:rPr>
-        <w:t>-luokka</w:t>
+      <w:r>
+        <w:rPr>
+          <w:lang w:val="fi-FI"/>
+        </w:rPr>
+        <w:lastRenderedPageBreak/>
+        <w:t>TallennaLataaPisteet-luokka</w:t>
       </w:r>
       <w:bookmarkEnd w:id="13"/>
     </w:p>
@@ -7220,24 +6196,16 @@
           <w:lang w:val="fi-FI"/>
         </w:rPr>
       </w:pPr>
-      <w:proofErr w:type="spellStart"/>
-      <w:r>
-        <w:rPr>
-          <w:lang w:val="fi-FI"/>
-        </w:rPr>
-        <w:t>TallennaLataaPisteet</w:t>
-      </w:r>
-      <w:proofErr w:type="spellEnd"/>
-      <w:r>
-        <w:rPr>
-          <w:lang w:val="fi-FI"/>
-        </w:rPr>
-        <w:t>-luokan vastuulla on tallentaa pelitila myöhempää käyttöä varten ja pitää kirjaa kaikista parhaimmista kuningaskuntien pisteistä.</w:t>
-      </w:r>
-    </w:p>
-    <w:p>
-      <w:pPr>
-        <w:pStyle w:val="Heading3"/>
+      <w:r>
+        <w:rPr>
+          <w:lang w:val="fi-FI"/>
+        </w:rPr>
+        <w:t>TallennaLataaPisteet-luokan vastuulla on tallentaa pelitila myöhempää käyttöä varten ja pitää kirjaa kaikista parhaimmista kuningaskuntien pisteistä.</w:t>
+      </w:r>
+    </w:p>
+    <w:p>
+      <w:pPr>
+        <w:pStyle w:val="Otsikko3"/>
         <w:rPr>
           <w:lang w:val="fi-FI"/>
         </w:rPr>
@@ -7249,17 +6217,30 @@
         </w:rPr>
         <w:t>Pelitilan lataus ja tallennus</w:t>
       </w:r>
-      <w:r>
-        <w:rPr>
-          <w:lang w:val="fi-FI"/>
-        </w:rPr>
-        <w:t xml:space="preserve"> (Santeri)</w:t>
-      </w:r>
       <w:bookmarkEnd w:id="14"/>
     </w:p>
     <w:p>
       <w:pPr>
-        <w:pStyle w:val="Heading3"/>
+        <w:rPr>
+          <w:lang w:val="fi-FI"/>
+        </w:rPr>
+      </w:pPr>
+      <w:r>
+        <w:rPr>
+          <w:lang w:val="fi-FI"/>
+        </w:rPr>
+        <w:t>Pelitilan tallennus toimii siten, että Kuningas-oliosta kutsutaan TallennaLataaPisteet luokan tallenna(Kuningas kunkku)-metodia arvolla this. Tila tallennetaan tiedostoon tallennus.tal FileOutputStream- ja ObjectOutputStream-olioita käyttäen. Lataus taas toimii päinvastaisella tavalla käyttäen FileInputStream- ja ObjectInputStream-olioita.</w:t>
+      </w:r>
+      <w:r>
+        <w:rPr>
+          <w:lang w:val="fi-FI"/>
+        </w:rPr>
+        <w:t xml:space="preserve"> Peli tallentaa automaattisesti vuoron lopussa ja pelin vanha tila on ladattavissa päävalikosta.</w:t>
+      </w:r>
+    </w:p>
+    <w:p>
+      <w:pPr>
+        <w:pStyle w:val="Otsikko3"/>
         <w:rPr>
           <w:lang w:val="fi-FI"/>
         </w:rPr>
@@ -7288,33 +6269,17 @@
     </w:p>
     <w:p>
       <w:pPr>
-        <w:pStyle w:val="NoSpacing"/>
+        <w:pStyle w:val="Eivli"/>
         <w:ind w:firstLine="432"/>
         <w:rPr>
           <w:lang w:val="fi-FI"/>
         </w:rPr>
       </w:pPr>
-      <w:proofErr w:type="spellStart"/>
-      <w:proofErr w:type="gramStart"/>
-      <w:r>
-        <w:rPr>
-          <w:lang w:val="fi-FI"/>
-        </w:rPr>
-        <w:t>annaPisteet</w:t>
-      </w:r>
-      <w:proofErr w:type="spellEnd"/>
-      <w:r>
-        <w:rPr>
-          <w:lang w:val="fi-FI"/>
-        </w:rPr>
-        <w:t>(</w:t>
-      </w:r>
-      <w:proofErr w:type="gramEnd"/>
-      <w:r>
-        <w:rPr>
-          <w:lang w:val="fi-FI"/>
-        </w:rPr>
-        <w:t>)</w:t>
+      <w:r>
+        <w:rPr>
+          <w:lang w:val="fi-FI"/>
+        </w:rPr>
+        <w:t>annaPisteet()</w:t>
       </w:r>
     </w:p>
     <w:p>
@@ -7333,21 +6298,19 @@
         <w:rPr>
           <w:lang w:val="fi-FI"/>
         </w:rPr>
-        <w:t xml:space="preserve"> ja jos se </w:t>
-      </w:r>
-      <w:proofErr w:type="gramStart"/>
-      <w:r>
-        <w:rPr>
-          <w:lang w:val="fi-FI"/>
-        </w:rPr>
-        <w:t>on pienentynyt vähenee</w:t>
-      </w:r>
-      <w:proofErr w:type="gramEnd"/>
-      <w:r>
-        <w:rPr>
-          <w:lang w:val="fi-FI"/>
-        </w:rPr>
-        <w:t xml:space="preserve"> pisteesi. Jos peli päättyy ennen aikojaan johonkin katkaisuun kuten resurssipulaloppuun yms. menetät 80% pisteistäsi.</w:t>
+        <w:t xml:space="preserve"> ja jos se on pienentynyt</w:t>
+      </w:r>
+      <w:r>
+        <w:rPr>
+          <w:lang w:val="fi-FI"/>
+        </w:rPr>
+        <w:t>,</w:t>
+      </w:r>
+      <w:r>
+        <w:rPr>
+          <w:lang w:val="fi-FI"/>
+        </w:rPr>
+        <w:t xml:space="preserve"> vähenee pisteesi. Jos peli päättyy ennen aikojaan johonkin katkaisuun kuten resurssipulaloppuun yms. menetät 80% pisteistäsi.</w:t>
       </w:r>
     </w:p>
     <w:p>
@@ -7420,16 +6383,14 @@
         <w:rPr>
           <w:lang w:val="fi-FI"/>
         </w:rPr>
-        <w:t xml:space="preserve">oin on olemassa </w:t>
-      </w:r>
-      <w:proofErr w:type="gramStart"/>
-      <w:r>
-        <w:rPr>
-          <w:lang w:val="fi-FI"/>
-        </w:rPr>
-        <w:t>vain</w:t>
-      </w:r>
-      <w:proofErr w:type="gramEnd"/>
+        <w:t>oin on olemassa vain</w:t>
+      </w:r>
+      <w:r>
+        <w:rPr>
+          <w:lang w:val="fi-FI"/>
+        </w:rPr>
+        <w:t>,</w:t>
+      </w:r>
       <w:r>
         <w:rPr>
           <w:lang w:val="fi-FI"/>
@@ -7469,7 +6430,57 @@
     </w:p>
     <w:p>
       <w:pPr>
-        <w:pStyle w:val="Heading1"/>
+        <w:rPr>
+          <w:lang w:val="fi-FI"/>
+        </w:rPr>
+      </w:pPr>
+      <w:r>
+        <w:rPr>
+          <w:lang w:val="fi-FI"/>
+        </w:rPr>
+        <w:t>Pisteiden tallennus toimii samankaltaisesti kuin tallennus ja latauskin mutta Kuningas-olion sijaan käytetään Pisteet-oliota, joka pitää kirjaa kymmenen parhaan pelaajan nimistä ja pistemääristä kahdessa Arrayssa. Pisteitä lisätessä täytyy suorittaa pitkähkö algoritmi, jotta</w:t>
+      </w:r>
+      <w:r>
+        <w:rPr>
+          <w:lang w:val="fi-FI"/>
+        </w:rPr>
+        <w:t xml:space="preserve"> oikeat pisteet päätyvät listalle,</w:t>
+      </w:r>
+      <w:r>
+        <w:rPr>
+          <w:lang w:val="fi-FI"/>
+        </w:rPr>
+        <w:t xml:space="preserve"> pisteet pysyvät laskevassa järjestyksessä</w:t>
+      </w:r>
+      <w:r>
+        <w:rPr>
+          <w:lang w:val="fi-FI"/>
+        </w:rPr>
+        <w:t xml:space="preserve"> ja pelaajien</w:t>
+      </w:r>
+      <w:r>
+        <w:rPr>
+          <w:lang w:val="fi-FI"/>
+        </w:rPr>
+        <w:t xml:space="preserve"> nimet eivät mene sekaisin. Pisteet lisätään listalle </w:t>
+      </w:r>
+      <w:r>
+        <w:rPr>
+          <w:lang w:val="fi-FI"/>
+        </w:rPr>
+        <w:t>valtakauden päätyttyä, mikäli ne sinne asti riittävät. Lista on nähtävissä valtakauden lopussa ja päävalikossa, josta sen voi myös nollata takaisin oletusarvoille.</w:t>
+      </w:r>
+    </w:p>
+    <w:p>
+      <w:pPr>
+        <w:rPr>
+          <w:lang w:val="fi-FI"/>
+        </w:rPr>
+      </w:pPr>
+    </w:p>
+    <w:p>
+      <w:pPr>
+        <w:pStyle w:val="Otsikko1"/>
         <w:rPr>
           <w:lang w:val="fi-FI"/>
         </w:rPr>
@@ -7499,7 +6510,7 @@
     </w:p>
     <w:p>
       <w:pPr>
-        <w:pStyle w:val="Heading2"/>
+        <w:pStyle w:val="Otsikko2"/>
         <w:rPr>
           <w:lang w:val="fi-FI"/>
         </w:rPr>
@@ -7523,62 +6534,27 @@
         <w:rPr>
           <w:lang w:val="fi-FI"/>
         </w:rPr>
-        <w:t xml:space="preserve">Kuninkaan ja sukujen luominen toteutettiin ennen vuorokierron toteuttamista. Sukujen ja kuninkaan sisältö tarkistettiin yksinkertaisesti </w:t>
-      </w:r>
-      <w:proofErr w:type="gramStart"/>
-      <w:r>
-        <w:rPr>
-          <w:lang w:val="fi-FI"/>
-        </w:rPr>
-        <w:t>tulostamalla .</w:t>
-      </w:r>
-      <w:proofErr w:type="spellStart"/>
+        <w:t>Kuninkaan ja sukujen luominen toteutettiin ennen vuorokierron toteuttamista. Sukujen ja kuninkaan sisältö tarkistettiin yksinkertaisesti tulostamalla .</w:t>
+      </w:r>
       <w:r>
         <w:rPr>
           <w:rFonts w:ascii="Courier" w:hAnsi="Courier"/>
           <w:lang w:val="fi-FI"/>
         </w:rPr>
-        <w:t>toString</w:t>
-      </w:r>
-      <w:proofErr w:type="spellEnd"/>
-      <w:proofErr w:type="gramEnd"/>
+        <w:t xml:space="preserve">toString() </w:t>
+      </w:r>
+      <w:r>
+        <w:rPr>
+          <w:lang w:val="fi-FI"/>
+        </w:rPr>
+        <w:t xml:space="preserve">–metodin avulla kaikki suvun tiedot. Suku sisältää paljon tietoa ja erityisesti suvun suhteet muihin sukuihin on 25 rivinen tulostus. Sukujen tulostusta on muutettu jälkeenpäin niin, että </w:t>
+      </w:r>
       <w:r>
         <w:rPr>
           <w:rFonts w:ascii="Courier" w:hAnsi="Courier"/>
           <w:lang w:val="fi-FI"/>
         </w:rPr>
-        <w:t xml:space="preserve">() </w:t>
-      </w:r>
-      <w:r>
-        <w:rPr>
-          <w:lang w:val="fi-FI"/>
-        </w:rPr>
-        <w:t xml:space="preserve">–metodin avulla kaikki suvun tiedot. Suku sisältää paljon tietoa ja erityisesti suvun suhteet muihin sukuihin on 25 rivinen tulostus. Sukujen tulostusta on muutettu jälkeenpäin niin, että </w:t>
-      </w:r>
-      <w:proofErr w:type="spellStart"/>
-      <w:proofErr w:type="gramStart"/>
-      <w:r>
-        <w:rPr>
-          <w:rFonts w:ascii="Courier" w:hAnsi="Courier"/>
-          <w:lang w:val="fi-FI"/>
-        </w:rPr>
-        <w:t>toString</w:t>
-      </w:r>
-      <w:proofErr w:type="spellEnd"/>
-      <w:r>
-        <w:rPr>
-          <w:rFonts w:ascii="Courier" w:hAnsi="Courier"/>
-          <w:lang w:val="fi-FI"/>
-        </w:rPr>
-        <w:t>(</w:t>
-      </w:r>
-      <w:proofErr w:type="gramEnd"/>
-      <w:r>
-        <w:rPr>
-          <w:rFonts w:ascii="Courier" w:hAnsi="Courier"/>
-          <w:lang w:val="fi-FI"/>
-        </w:rPr>
-        <w:t>)</w:t>
+        <w:t>toString()</w:t>
       </w:r>
       <w:r>
         <w:rPr>
@@ -7614,7 +6590,7 @@
     </w:p>
     <w:p>
       <w:pPr>
-        <w:pStyle w:val="Heading2"/>
+        <w:pStyle w:val="Otsikko2"/>
         <w:rPr>
           <w:lang w:val="fi-FI"/>
         </w:rPr>
@@ -7667,7 +6643,7 @@
     </w:p>
     <w:p>
       <w:pPr>
-        <w:pStyle w:val="Heading2"/>
+        <w:pStyle w:val="Otsikko2"/>
         <w:rPr>
           <w:lang w:val="fi-FI"/>
         </w:rPr>
@@ -7693,6 +6669,12 @@
         </w:rPr>
         <w:t>Pisteiden lasku on testattu yksinkertaisesti pelaamalla paljon eri tyylisiä testipelejä ja katsomalla, ettei mitkään osat pelikerroista aiheuta kohtuuttomia muutoksia pisteisiin. Attribuuttien maksimi ja minimiarvot on laskettu aritmeettisesti ennen testausta.</w:t>
       </w:r>
+      <w:r>
+        <w:rPr>
+          <w:lang w:val="fi-FI"/>
+        </w:rPr>
+        <w:t xml:space="preserve"> Pisteiden tallennus toimi alun perin HashMappinä mutta koska tämä johti ongelmiin, se muutettiin olioksi, jolla on 2 Arrayta.</w:t>
+      </w:r>
     </w:p>
     <w:p>
       <w:pPr>
@@ -7724,15 +6706,17 @@
         </w:rPr>
         <w:t>. Yksi suurimpia virheitä pelin rakenteessa on ollut liian negatiivisten ongelmien luonti. Esimerkiksi lohikäärmeen vaikutus pelimekaniikkaan on ollut alustavasti niin suuri, että peli on usein loppunut jokaisen lohikäärmeen hyökkäyksen jälkeen. Epäreilut tilanteet on pyritty tasapainottamaan keksimällä ongelmia, jotka vaikuttavat pelaajan pistetilaan positiivisemmin ja heikentämällä pisteitä vähentävien ongelmien seurauksia.</w:t>
       </w:r>
-    </w:p>
-    <w:p>
-      <w:pPr>
-        <w:pStyle w:val="Heading1"/>
-        <w:rPr>
-          <w:lang w:val="fi-FI"/>
-        </w:rPr>
-      </w:pPr>
-      <w:bookmarkStart w:id="20" w:name="_Toc508622154"/>
+      <w:bookmarkStart w:id="20" w:name="_GoBack"/>
+      <w:bookmarkEnd w:id="20"/>
+    </w:p>
+    <w:p>
+      <w:pPr>
+        <w:pStyle w:val="Otsikko1"/>
+        <w:rPr>
+          <w:lang w:val="fi-FI"/>
+        </w:rPr>
+      </w:pPr>
+      <w:bookmarkStart w:id="21" w:name="_Toc508622154"/>
       <w:r>
         <w:rPr>
           <w:lang w:val="fi-FI"/>
@@ -7740,11 +6724,11 @@
         <w:lastRenderedPageBreak/>
         <w:t>Liitteet</w:t>
       </w:r>
-      <w:bookmarkEnd w:id="20"/>
-    </w:p>
-    <w:p>
-      <w:pPr>
-        <w:pStyle w:val="ListParagraph"/>
+      <w:bookmarkEnd w:id="21"/>
+    </w:p>
+    <w:p>
+      <w:pPr>
+        <w:pStyle w:val="Luettelokappale"/>
         <w:numPr>
           <w:ilvl w:val="0"/>
           <w:numId w:val="9"/>
@@ -7752,16 +6736,16 @@
         <w:spacing w:line="600" w:lineRule="auto"/>
         <w:ind w:left="714" w:hanging="357"/>
         <w:rPr>
-          <w:rStyle w:val="Hyperlink"/>
+          <w:rStyle w:val="Hyperlinkki"/>
           <w:color w:val="auto"/>
           <w:u w:val="none"/>
           <w:lang w:val="fi-FI"/>
         </w:rPr>
       </w:pPr>
-      <w:hyperlink r:id="rId12" w:history="1">
+      <w:hyperlink r:id="rId11" w:history="1">
         <w:r>
           <w:rPr>
-            <w:rStyle w:val="Hyperlink"/>
+            <w:rStyle w:val="Hyperlinkki"/>
             <w:lang w:val="fi-FI"/>
           </w:rPr>
           <w:t>https://github.com/Santtinen/Kuningaskunta-Simulaatio/</w:t>
@@ -7769,7 +6753,7 @@
       </w:hyperlink>
       <w:r>
         <w:rPr>
-          <w:rStyle w:val="Hyperlink"/>
+          <w:rStyle w:val="Hyperlinkki"/>
           <w:lang w:val="fi-FI"/>
         </w:rPr>
         <w:t xml:space="preserve"> (pelin lähdekoodi)</w:t>
@@ -7777,103 +6761,53 @@
     </w:p>
     <w:p>
       <w:pPr>
-        <w:pStyle w:val="ListParagraph"/>
-        <w:numPr>
-          <w:ilvl w:val="0"/>
-          <w:numId w:val="9"/>
-        </w:numPr>
-        <w:spacing w:line="600" w:lineRule="auto"/>
-        <w:ind w:left="714" w:hanging="357"/>
-        <w:rPr>
-          <w:lang w:val="fi-FI"/>
-        </w:rPr>
-        <w:sectPr>
-          <w:pgSz w:w="11900" w:h="16840"/>
-          <w:pgMar w:top="1417" w:right="1134" w:bottom="1417" w:left="1134" w:header="708" w:footer="708" w:gutter="0"/>
-          <w:pgNumType w:start="1"/>
-          <w:cols w:space="708"/>
-          <w:docGrid w:linePitch="360"/>
-        </w:sectPr>
-      </w:pPr>
-      <w:r>
-        <w:rPr>
-          <w:lang w:val="fi-FI"/>
-        </w:rPr>
-        <w:t>Vastuualueet</w:t>
-      </w:r>
-    </w:p>
-    <w:p>
-      <w:pPr>
-        <w:rPr>
-          <w:lang w:val="fi-FI"/>
-        </w:rPr>
-      </w:pPr>
-      <w:r>
-        <w:rPr>
-          <w:lang w:val="fi-FI"/>
-        </w:rPr>
-        <w:lastRenderedPageBreak/>
-        <w:t>B.</w:t>
-      </w:r>
-      <w:r>
-        <w:rPr>
-          <w:lang w:val="fi-FI"/>
-        </w:rPr>
-        <w:t xml:space="preserve"> Lista vastuualueista</w:t>
-      </w:r>
-    </w:p>
-    <w:p>
-      <w:pPr>
-        <w:rPr>
-          <w:lang w:val="fi-FI"/>
-        </w:rPr>
-      </w:pPr>
-      <w:r>
-        <w:rPr>
-          <w:lang w:val="fi-FI"/>
-        </w:rPr>
-        <w:t>Tommi,</w:t>
-      </w:r>
-      <w:r>
-        <w:rPr>
-          <w:lang w:val="fi-FI"/>
-        </w:rPr>
-        <w:t xml:space="preserve"> Sukujen hallinta, pisteenlasku ja pelin päättyminen, ongelmien luominen</w:t>
-      </w:r>
-    </w:p>
-    <w:p>
-      <w:pPr>
-        <w:rPr>
-          <w:lang w:val="fi-FI"/>
-        </w:rPr>
-      </w:pPr>
-      <w:r>
-        <w:rPr>
-          <w:lang w:val="fi-FI"/>
-        </w:rPr>
-        <w:t>Pasi,</w:t>
-      </w:r>
-      <w:r>
-        <w:rPr>
-          <w:lang w:val="fi-FI"/>
-        </w:rPr>
-        <w:t xml:space="preserve"> </w:t>
-      </w:r>
-      <w:r>
-        <w:rPr>
-          <w:lang w:val="fi-FI"/>
-        </w:rPr>
-        <w:t>Sukujen haku, tietorakenne ja hallinta, ongelmien luominen</w:t>
-      </w:r>
-      <w:r>
-        <w:rPr>
-          <w:lang w:val="fi-FI"/>
-        </w:rPr>
-        <w:t>, harjoitustyön dokumentin muotoilu</w:t>
-      </w:r>
-    </w:p>
-    <w:p>
-      <w:pPr>
+        <w:spacing w:line="360" w:lineRule="auto"/>
+        <w:ind w:left="357"/>
+        <w:rPr>
+          <w:lang w:val="fi-FI"/>
+        </w:rPr>
+      </w:pPr>
+      <w:r>
+        <w:rPr>
+          <w:lang w:val="fi-FI"/>
+        </w:rPr>
+        <w:t>B. Lista vastuualueista</w:t>
+      </w:r>
+    </w:p>
+    <w:p>
+      <w:pPr>
+        <w:spacing w:line="276" w:lineRule="auto"/>
+        <w:ind w:firstLine="720"/>
+        <w:rPr>
+          <w:lang w:val="fi-FI"/>
+        </w:rPr>
+      </w:pPr>
+      <w:r>
+        <w:rPr>
+          <w:lang w:val="fi-FI"/>
+        </w:rPr>
+        <w:t>Tommi, Sukujen hallinta, pisteenlasku ja pelin päättyminen, ongelmien luominen</w:t>
+      </w:r>
+    </w:p>
+    <w:p>
+      <w:pPr>
+        <w:spacing w:line="276" w:lineRule="auto"/>
+        <w:ind w:firstLine="720"/>
+        <w:rPr>
+          <w:lang w:val="fi-FI"/>
+        </w:rPr>
+      </w:pPr>
+      <w:r>
+        <w:rPr>
+          <w:lang w:val="fi-FI"/>
+        </w:rPr>
+        <w:t>Pasi, Sukujen haku, tietorakenne ja hallinta, ongelmien luominen, harjoitustyön dokumentin muotoilu</w:t>
+      </w:r>
+    </w:p>
+    <w:p>
+      <w:pPr>
+        <w:spacing w:line="276" w:lineRule="auto"/>
+        <w:ind w:left="720"/>
         <w:rPr>
           <w:lang w:val="fi-FI"/>
         </w:rPr>
@@ -7886,7 +6820,7 @@
         <mc:AlternateContent>
           <mc:Choice Requires="wps">
             <w:drawing>
-              <wp:anchor distT="0" distB="0" distL="114300" distR="114300" simplePos="0" relativeHeight="251659264" behindDoc="0" locked="0" layoutInCell="1" allowOverlap="1" wp14:anchorId="3C200174" wp14:editId="029B96E8">
+              <wp:anchor distT="0" distB="0" distL="114300" distR="114300" simplePos="0" relativeHeight="251663360" behindDoc="0" locked="0" layoutInCell="1" allowOverlap="1" wp14:anchorId="3426457F" wp14:editId="3B44E929">
                 <wp:simplePos x="0" y="0"/>
                 <wp:positionH relativeFrom="column">
                   <wp:posOffset>2759951</wp:posOffset>
@@ -7950,7 +6884,7 @@
           </mc:Choice>
           <mc:Fallback>
             <w:pict>
-              <v:rect w14:anchorId="624E3B40" id="Rectangle 2" o:spid="_x0000_s1026" style="position:absolute;margin-left:217.3pt;margin-top:651.75pt;width:36pt;height:27pt;z-index:251659264;visibility:visible;mso-wrap-style:square;mso-wrap-distance-left:9pt;mso-wrap-distance-top:0;mso-wrap-distance-right:9pt;mso-wrap-distance-bottom:0;mso-position-horizontal:absolute;mso-position-horizontal-relative:text;mso-position-vertical:absolute;mso-position-vertical-relative:text;v-text-anchor:middle" o:gfxdata="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" fillcolor="white [3212]" strokecolor="white [3212]" strokeweight="1pt"/>
+              <v:rect w14:anchorId="47F4EBB7" id="Rectangle 2" o:spid="_x0000_s1026" style="position:absolute;margin-left:217.3pt;margin-top:651.75pt;width:36pt;height:27pt;z-index:251663360;visibility:visible;mso-wrap-style:square;mso-wrap-distance-left:9pt;mso-wrap-distance-top:0;mso-wrap-distance-right:9pt;mso-wrap-distance-bottom:0;mso-position-horizontal:absolute;mso-position-horizontal-relative:text;mso-position-vertical:absolute;mso-position-vertical-relative:text;v-text-anchor:middle" o:gfxdata="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" fillcolor="white [3212]" strokecolor="white [3212]" strokeweight="1pt"/>
             </w:pict>
           </mc:Fallback>
         </mc:AlternateContent>
@@ -7959,19 +6893,13 @@
         <w:rPr>
           <w:lang w:val="fi-FI"/>
         </w:rPr>
-        <w:t xml:space="preserve">Santeri, </w:t>
-      </w:r>
-      <w:r>
-        <w:rPr>
-          <w:lang w:val="fi-FI"/>
-        </w:rPr>
-        <w:t>Ajettava version tekeminen, vuorokierto ja sen vaikutus pelitilaan, tallenna ja lataa pisteet, virheenkorjaus</w:t>
-      </w:r>
-      <w:r>
-        <w:rPr>
-          <w:lang w:val="fi-FI"/>
-        </w:rPr>
-        <w:t>, palautus</w:t>
+        <w:t>Santeri, Ajettavan version tekeminen, vuorokierto ja sen vaikutus pelitilaan, tallennus, lataus ja pisteet, virheenkorjaus, palautu</w:t>
+      </w:r>
+      <w:r>
+        <w:rPr>
+          <w:lang w:val="fi-FI"/>
+        </w:rPr>
+        <w:t>s</w:t>
       </w:r>
     </w:p>
     <w:sectPr>
@@ -7986,7 +6914,7 @@
 </file>
 
 <file path=word/endnotes.xml><?xml version="1.0" encoding="utf-8"?>
-<w:endnotes xmlns:wpc="http://schemas.microsoft.com/office/word/2010/wordprocessingCanvas" xmlns:mo="http://schemas.microsoft.com/office/mac/office/2008/main" xmlns:mc="http://schemas.openxmlformats.org/markup-compatibility/2006" xmlns:mv="urn:schemas-microsoft-com:mac:vml" xmlns:o="urn:schemas-microsoft-com:office:office" xmlns:r="http://schemas.openxmlformats.org/officeDocument/2006/relationships" xmlns:m="http://schemas.openxmlformats.org/officeDocument/2006/math" xmlns:v="urn:schemas-microsoft-com:vml" xmlns:wp14="http://schemas.microsoft.com/office/word/2010/wordprocessingDrawing" xmlns:wp="http://schemas.openxmlformats.org/drawingml/2006/wordprocessingDrawing" xmlns:w10="urn:schemas-microsoft-com:office:word" xmlns:w="http://schemas.openxmlformats.org/wordprocessingml/2006/main" xmlns:w14="http://schemas.microsoft.com/office/word/2010/wordml" xmlns:w15="http://schemas.microsoft.com/office/word/2012/wordml" xmlns:wpg="http://schemas.microsoft.com/office/word/2010/wordprocessingGroup" xmlns:wpi="http://schemas.microsoft.com/office/word/2010/wordprocessingInk" xmlns:wne="http://schemas.microsoft.com/office/word/2006/wordml" xmlns:wps="http://schemas.microsoft.com/office/word/2010/wordprocessingShape" mc:Ignorable="w14 w15 wp14">
+<w:endnotes xmlns:wpc="http://schemas.microsoft.com/office/word/2010/wordprocessingCanvas" xmlns:cx="http://schemas.microsoft.com/office/drawing/2014/chartex" xmlns:cx1="http://schemas.microsoft.com/office/drawing/2015/9/8/chartex" xmlns:cx2="http://schemas.microsoft.com/office/drawing/2015/10/21/chartex" xmlns:cx3="http://schemas.microsoft.com/office/drawing/2016/5/9/chartex" xmlns:cx4="http://schemas.microsoft.com/office/drawing/2016/5/10/chartex" xmlns:cx5="http://schemas.microsoft.com/office/drawing/2016/5/11/chartex" xmlns:cx6="http://schemas.microsoft.com/office/drawing/2016/5/12/chartex" xmlns:cx7="http://schemas.microsoft.com/office/drawing/2016/5/13/chartex" xmlns:cx8="http://schemas.microsoft.com/office/drawing/2016/5/14/chartex" xmlns:mc="http://schemas.openxmlformats.org/markup-compatibility/2006" xmlns:aink="http://schemas.microsoft.com/office/drawing/2016/ink" xmlns:am3d="http://schemas.microsoft.com/office/drawing/2017/model3d" xmlns:o="urn:schemas-microsoft-com:office:office" xmlns:r="http://schemas.openxmlformats.org/officeDocument/2006/relationships" xmlns:m="http://schemas.openxmlformats.org/officeDocument/2006/math" xmlns:v="urn:schemas-microsoft-com:vml" xmlns:wp14="http://schemas.microsoft.com/office/word/2010/wordprocessingDrawing" xmlns:wp="http://schemas.openxmlformats.org/drawingml/2006/wordprocessingDrawing" xmlns:w10="urn:schemas-microsoft-com:office:word" xmlns:w="http://schemas.openxmlformats.org/wordprocessingml/2006/main" xmlns:w14="http://schemas.microsoft.com/office/word/2010/wordml" xmlns:w15="http://schemas.microsoft.com/office/word/2012/wordml" xmlns:w16cid="http://schemas.microsoft.com/office/word/2016/wordml/cid" xmlns:w16se="http://schemas.microsoft.com/office/word/2015/wordml/symex" xmlns:wpg="http://schemas.microsoft.com/office/word/2010/wordprocessingGroup" xmlns:wpi="http://schemas.microsoft.com/office/word/2010/wordprocessingInk" xmlns:wne="http://schemas.microsoft.com/office/word/2006/wordml" xmlns:wps="http://schemas.microsoft.com/office/word/2010/wordprocessingShape" mc:Ignorable="w14 w15 w16se w16cid wp14">
   <w:endnote w:type="separator" w:id="-1">
     <w:p>
       <w:pPr>
@@ -8011,103 +6939,44 @@
 </file>
 
 <file path=word/footer1.xml><?xml version="1.0" encoding="utf-8"?>
-<w:ftr xmlns:wpc="http://schemas.microsoft.com/office/word/2010/wordprocessingCanvas" xmlns:mo="http://schemas.microsoft.com/office/mac/office/2008/main" xmlns:mc="http://schemas.openxmlformats.org/markup-compatibility/2006" xmlns:mv="urn:schemas-microsoft-com:mac:vml" xmlns:o="urn:schemas-microsoft-com:office:office" xmlns:r="http://schemas.openxmlformats.org/officeDocument/2006/relationships" xmlns:m="http://schemas.openxmlformats.org/officeDocument/2006/math" xmlns:v="urn:schemas-microsoft-com:vml" xmlns:wp14="http://schemas.microsoft.com/office/word/2010/wordprocessingDrawing" xmlns:wp="http://schemas.openxmlformats.org/drawingml/2006/wordprocessingDrawing" xmlns:w10="urn:schemas-microsoft-com:office:word" xmlns:w="http://schemas.openxmlformats.org/wordprocessingml/2006/main" xmlns:w14="http://schemas.microsoft.com/office/word/2010/wordml" xmlns:w15="http://schemas.microsoft.com/office/word/2012/wordml" xmlns:wpg="http://schemas.microsoft.com/office/word/2010/wordprocessingGroup" xmlns:wpi="http://schemas.microsoft.com/office/word/2010/wordprocessingInk" xmlns:wne="http://schemas.microsoft.com/office/word/2006/wordml" xmlns:wps="http://schemas.microsoft.com/office/word/2010/wordprocessingShape" mc:Ignorable="w14 w15 wp14">
+<w:ftr xmlns:wpc="http://schemas.microsoft.com/office/word/2010/wordprocessingCanvas" xmlns:cx="http://schemas.microsoft.com/office/drawing/2014/chartex" xmlns:cx1="http://schemas.microsoft.com/office/drawing/2015/9/8/chartex" xmlns:cx2="http://schemas.microsoft.com/office/drawing/2015/10/21/chartex" xmlns:cx3="http://schemas.microsoft.com/office/drawing/2016/5/9/chartex" xmlns:cx4="http://schemas.microsoft.com/office/drawing/2016/5/10/chartex" xmlns:cx5="http://schemas.microsoft.com/office/drawing/2016/5/11/chartex" xmlns:cx6="http://schemas.microsoft.com/office/drawing/2016/5/12/chartex" xmlns:cx7="http://schemas.microsoft.com/office/drawing/2016/5/13/chartex" xmlns:cx8="http://schemas.microsoft.com/office/drawing/2016/5/14/chartex" xmlns:mc="http://schemas.openxmlformats.org/markup-compatibility/2006" xmlns:aink="http://schemas.microsoft.com/office/drawing/2016/ink" xmlns:am3d="http://schemas.microsoft.com/office/drawing/2017/model3d" xmlns:o="urn:schemas-microsoft-com:office:office" xmlns:r="http://schemas.openxmlformats.org/officeDocument/2006/relationships" xmlns:m="http://schemas.openxmlformats.org/officeDocument/2006/math" xmlns:v="urn:schemas-microsoft-com:vml" xmlns:wp14="http://schemas.microsoft.com/office/word/2010/wordprocessingDrawing" xmlns:wp="http://schemas.openxmlformats.org/drawingml/2006/wordprocessingDrawing" xmlns:w10="urn:schemas-microsoft-com:office:word" xmlns:w="http://schemas.openxmlformats.org/wordprocessingml/2006/main" xmlns:w14="http://schemas.microsoft.com/office/word/2010/wordml" xmlns:w15="http://schemas.microsoft.com/office/word/2012/wordml" xmlns:w16cid="http://schemas.microsoft.com/office/word/2016/wordml/cid" xmlns:w16se="http://schemas.microsoft.com/office/word/2015/wordml/symex" xmlns:wpg="http://schemas.microsoft.com/office/word/2010/wordprocessingGroup" xmlns:wpi="http://schemas.microsoft.com/office/word/2010/wordprocessingInk" xmlns:wne="http://schemas.microsoft.com/office/word/2006/wordml" xmlns:wps="http://schemas.microsoft.com/office/word/2010/wordprocessingShape" mc:Ignorable="w14 w15 w16se w16cid wp14">
   <w:p>
     <w:pPr>
-      <w:pStyle w:val="Footer"/>
+      <w:pStyle w:val="Alatunniste"/>
       <w:framePr w:wrap="none" w:vAnchor="text" w:hAnchor="margin" w:xAlign="center" w:y="1"/>
       <w:rPr>
-        <w:rStyle w:val="PageNumber"/>
+        <w:rStyle w:val="Sivunumero"/>
       </w:rPr>
     </w:pPr>
     <w:r>
       <w:rPr>
-        <w:rStyle w:val="PageNumber"/>
+        <w:rStyle w:val="Sivunumero"/>
       </w:rPr>
       <w:fldChar w:fldCharType="begin"/>
     </w:r>
     <w:r>
       <w:rPr>
-        <w:rStyle w:val="PageNumber"/>
+        <w:rStyle w:val="Sivunumero"/>
       </w:rPr>
       <w:instrText xml:space="preserve">PAGE  </w:instrText>
     </w:r>
     <w:r>
       <w:rPr>
-        <w:rStyle w:val="PageNumber"/>
+        <w:rStyle w:val="Sivunumero"/>
       </w:rPr>
       <w:fldChar w:fldCharType="end"/>
     </w:r>
   </w:p>
   <w:p>
     <w:pPr>
-      <w:pStyle w:val="Footer"/>
-    </w:pPr>
-  </w:p>
-</w:ftr>
-</file>
-
-<file path=word/footer2.xml><?xml version="1.0" encoding="utf-8"?>
-<w:ftr xmlns:wpc="http://schemas.microsoft.com/office/word/2010/wordprocessingCanvas" xmlns:mo="http://schemas.microsoft.com/office/mac/office/2008/main" xmlns:mc="http://schemas.openxmlformats.org/markup-compatibility/2006" xmlns:mv="urn:schemas-microsoft-com:mac:vml" xmlns:o="urn:schemas-microsoft-com:office:office" xmlns:r="http://schemas.openxmlformats.org/officeDocument/2006/relationships" xmlns:m="http://schemas.openxmlformats.org/officeDocument/2006/math" xmlns:v="urn:schemas-microsoft-com:vml" xmlns:wp14="http://schemas.microsoft.com/office/word/2010/wordprocessingDrawing" xmlns:wp="http://schemas.openxmlformats.org/drawingml/2006/wordprocessingDrawing" xmlns:w10="urn:schemas-microsoft-com:office:word" xmlns:w="http://schemas.openxmlformats.org/wordprocessingml/2006/main" xmlns:w14="http://schemas.microsoft.com/office/word/2010/wordml" xmlns:w15="http://schemas.microsoft.com/office/word/2012/wordml" xmlns:wpg="http://schemas.microsoft.com/office/word/2010/wordprocessingGroup" xmlns:wpi="http://schemas.microsoft.com/office/word/2010/wordprocessingInk" xmlns:wne="http://schemas.microsoft.com/office/word/2006/wordml" xmlns:wps="http://schemas.microsoft.com/office/word/2010/wordprocessingShape" mc:Ignorable="w14 w15 wp14">
-  <w:p>
-    <w:pPr>
-      <w:pStyle w:val="Footer"/>
-      <w:framePr w:wrap="none" w:vAnchor="text" w:hAnchor="page" w:x="5842" w:y="2"/>
-      <w:rPr>
-        <w:rStyle w:val="PageNumber"/>
-        <w:color w:val="000000" w:themeColor="text1"/>
-      </w:rPr>
-    </w:pPr>
-    <w:r>
-      <w:rPr>
-        <w:rStyle w:val="PageNumber"/>
-        <w:color w:val="000000" w:themeColor="text1"/>
-      </w:rPr>
-      <w:fldChar w:fldCharType="begin"/>
-    </w:r>
-    <w:r>
-      <w:rPr>
-        <w:rStyle w:val="PageNumber"/>
-        <w:color w:val="000000" w:themeColor="text1"/>
-      </w:rPr>
-      <w:instrText xml:space="preserve">PAGE  </w:instrText>
-    </w:r>
-    <w:r>
-      <w:rPr>
-        <w:rStyle w:val="PageNumber"/>
-        <w:color w:val="000000" w:themeColor="text1"/>
-      </w:rPr>
-      <w:fldChar w:fldCharType="separate"/>
-    </w:r>
-    <w:r>
-      <w:rPr>
-        <w:rStyle w:val="PageNumber"/>
-        <w:noProof/>
-        <w:color w:val="000000" w:themeColor="text1"/>
-      </w:rPr>
-      <w:t>2</w:t>
-    </w:r>
-    <w:r>
-      <w:rPr>
-        <w:rStyle w:val="PageNumber"/>
-        <w:color w:val="000000" w:themeColor="text1"/>
-      </w:rPr>
-      <w:fldChar w:fldCharType="end"/>
-    </w:r>
-  </w:p>
-  <w:p>
-    <w:pPr>
-      <w:pStyle w:val="Footer"/>
-      <w:rPr>
-        <w:color w:val="FFFFFF" w:themeColor="background1"/>
-      </w:rPr>
+      <w:pStyle w:val="Alatunniste"/>
     </w:pPr>
   </w:p>
 </w:ftr>
 </file>
 
 <file path=word/footnotes.xml><?xml version="1.0" encoding="utf-8"?>
-<w:footnotes xmlns:wpc="http://schemas.microsoft.com/office/word/2010/wordprocessingCanvas" xmlns:mo="http://schemas.microsoft.com/office/mac/office/2008/main" xmlns:mc="http://schemas.openxmlformats.org/markup-compatibility/2006" xmlns:mv="urn:schemas-microsoft-com:mac:vml" xmlns:o="urn:schemas-microsoft-com:office:office" xmlns:r="http://schemas.openxmlformats.org/officeDocument/2006/relationships" xmlns:m="http://schemas.openxmlformats.org/officeDocument/2006/math" xmlns:v="urn:schemas-microsoft-com:vml" xmlns:wp14="http://schemas.microsoft.com/office/word/2010/wordprocessingDrawing" xmlns:wp="http://schemas.openxmlformats.org/drawingml/2006/wordprocessingDrawing" xmlns:w10="urn:schemas-microsoft-com:office:word" xmlns:w="http://schemas.openxmlformats.org/wordprocessingml/2006/main" xmlns:w14="http://schemas.microsoft.com/office/word/2010/wordml" xmlns:w15="http://schemas.microsoft.com/office/word/2012/wordml" xmlns:wpg="http://schemas.microsoft.com/office/word/2010/wordprocessingGroup" xmlns:wpi="http://schemas.microsoft.com/office/word/2010/wordprocessingInk" xmlns:wne="http://schemas.microsoft.com/office/word/2006/wordml" xmlns:wps="http://schemas.microsoft.com/office/word/2010/wordprocessingShape" mc:Ignorable="w14 w15 wp14">
+<w:footnotes xmlns:wpc="http://schemas.microsoft.com/office/word/2010/wordprocessingCanvas" xmlns:cx="http://schemas.microsoft.com/office/drawing/2014/chartex" xmlns:cx1="http://schemas.microsoft.com/office/drawing/2015/9/8/chartex" xmlns:cx2="http://schemas.microsoft.com/office/drawing/2015/10/21/chartex" xmlns:cx3="http://schemas.microsoft.com/office/drawing/2016/5/9/chartex" xmlns:cx4="http://schemas.microsoft.com/office/drawing/2016/5/10/chartex" xmlns:cx5="http://schemas.microsoft.com/office/drawing/2016/5/11/chartex" xmlns:cx6="http://schemas.microsoft.com/office/drawing/2016/5/12/chartex" xmlns:cx7="http://schemas.microsoft.com/office/drawing/2016/5/13/chartex" xmlns:cx8="http://schemas.microsoft.com/office/drawing/2016/5/14/chartex" xmlns:mc="http://schemas.openxmlformats.org/markup-compatibility/2006" xmlns:aink="http://schemas.microsoft.com/office/drawing/2016/ink" xmlns:am3d="http://schemas.microsoft.com/office/drawing/2017/model3d" xmlns:o="urn:schemas-microsoft-com:office:office" xmlns:r="http://schemas.openxmlformats.org/officeDocument/2006/relationships" xmlns:m="http://schemas.openxmlformats.org/officeDocument/2006/math" xmlns:v="urn:schemas-microsoft-com:vml" xmlns:wp14="http://schemas.microsoft.com/office/word/2010/wordprocessingDrawing" xmlns:wp="http://schemas.openxmlformats.org/drawingml/2006/wordprocessingDrawing" xmlns:w10="urn:schemas-microsoft-com:office:word" xmlns:w="http://schemas.openxmlformats.org/wordprocessingml/2006/main" xmlns:w14="http://schemas.microsoft.com/office/word/2010/wordml" xmlns:w15="http://schemas.microsoft.com/office/word/2012/wordml" xmlns:w16cid="http://schemas.microsoft.com/office/word/2016/wordml/cid" xmlns:w16se="http://schemas.microsoft.com/office/word/2015/wordml/symex" xmlns:wpg="http://schemas.microsoft.com/office/word/2010/wordprocessingGroup" xmlns:wpi="http://schemas.microsoft.com/office/word/2010/wordprocessingInk" xmlns:wne="http://schemas.microsoft.com/office/word/2006/wordml" xmlns:wps="http://schemas.microsoft.com/office/word/2010/wordprocessingShape" mc:Ignorable="w14 w15 w16se w16cid wp14">
   <w:footnote w:type="separator" w:id="-1">
     <w:p>
       <w:pPr>
@@ -8132,8 +7001,8 @@
 </file>
 
 <file path=word/numbering.xml><?xml version="1.0" encoding="utf-8"?>
-<w:numbering xmlns:wpc="http://schemas.microsoft.com/office/word/2010/wordprocessingCanvas" xmlns:mo="http://schemas.microsoft.com/office/mac/office/2008/main" xmlns:mc="http://schemas.openxmlformats.org/markup-compatibility/2006" xmlns:mv="urn:schemas-microsoft-com:mac:vml" xmlns:o="urn:schemas-microsoft-com:office:office" xmlns:r="http://schemas.openxmlformats.org/officeDocument/2006/relationships" xmlns:m="http://schemas.openxmlformats.org/officeDocument/2006/math" xmlns:v="urn:schemas-microsoft-com:vml" xmlns:wp14="http://schemas.microsoft.com/office/word/2010/wordprocessingDrawing" xmlns:wp="http://schemas.openxmlformats.org/drawingml/2006/wordprocessingDrawing" xmlns:w10="urn:schemas-microsoft-com:office:word" xmlns:w="http://schemas.openxmlformats.org/wordprocessingml/2006/main" xmlns:w14="http://schemas.microsoft.com/office/word/2010/wordml" xmlns:w15="http://schemas.microsoft.com/office/word/2012/wordml" xmlns:wpg="http://schemas.microsoft.com/office/word/2010/wordprocessingGroup" xmlns:wpi="http://schemas.microsoft.com/office/word/2010/wordprocessingInk" xmlns:wne="http://schemas.microsoft.com/office/word/2006/wordml" xmlns:wps="http://schemas.microsoft.com/office/word/2010/wordprocessingShape" mc:Ignorable="w14 w15 wp14">
-  <w:abstractNum w:abstractNumId="0">
+<w:numbering xmlns:wpc="http://schemas.microsoft.com/office/word/2010/wordprocessingCanvas" xmlns:cx="http://schemas.microsoft.com/office/drawing/2014/chartex" xmlns:cx1="http://schemas.microsoft.com/office/drawing/2015/9/8/chartex" xmlns:cx2="http://schemas.microsoft.com/office/drawing/2015/10/21/chartex" xmlns:cx3="http://schemas.microsoft.com/office/drawing/2016/5/9/chartex" xmlns:cx4="http://schemas.microsoft.com/office/drawing/2016/5/10/chartex" xmlns:cx5="http://schemas.microsoft.com/office/drawing/2016/5/11/chartex" xmlns:cx6="http://schemas.microsoft.com/office/drawing/2016/5/12/chartex" xmlns:cx7="http://schemas.microsoft.com/office/drawing/2016/5/13/chartex" xmlns:cx8="http://schemas.microsoft.com/office/drawing/2016/5/14/chartex" xmlns:mc="http://schemas.openxmlformats.org/markup-compatibility/2006" xmlns:aink="http://schemas.microsoft.com/office/drawing/2016/ink" xmlns:am3d="http://schemas.microsoft.com/office/drawing/2017/model3d" xmlns:o="urn:schemas-microsoft-com:office:office" xmlns:r="http://schemas.openxmlformats.org/officeDocument/2006/relationships" xmlns:m="http://schemas.openxmlformats.org/officeDocument/2006/math" xmlns:v="urn:schemas-microsoft-com:vml" xmlns:wp14="http://schemas.microsoft.com/office/word/2010/wordprocessingDrawing" xmlns:wp="http://schemas.openxmlformats.org/drawingml/2006/wordprocessingDrawing" xmlns:w10="urn:schemas-microsoft-com:office:word" xmlns:w="http://schemas.openxmlformats.org/wordprocessingml/2006/main" xmlns:w14="http://schemas.microsoft.com/office/word/2010/wordml" xmlns:w15="http://schemas.microsoft.com/office/word/2012/wordml" xmlns:w16cid="http://schemas.microsoft.com/office/word/2016/wordml/cid" xmlns:w16se="http://schemas.microsoft.com/office/word/2015/wordml/symex" xmlns:wpg="http://schemas.microsoft.com/office/word/2010/wordprocessingGroup" xmlns:wpi="http://schemas.microsoft.com/office/word/2010/wordprocessingInk" xmlns:wne="http://schemas.microsoft.com/office/word/2006/wordml" xmlns:wps="http://schemas.microsoft.com/office/word/2010/wordprocessingShape" mc:Ignorable="w14 w15 w16se w16cid wp14">
+  <w:abstractNum w:abstractNumId="0" w15:restartNumberingAfterBreak="0">
     <w:nsid w:val="FFFFFF1D"/>
     <w:multiLevelType w:val="multilevel"/>
     <w:tmpl w:val="13945FB8"/>
@@ -8273,7 +7142,7 @@
       </w:rPr>
     </w:lvl>
   </w:abstractNum>
-  <w:abstractNum w:abstractNumId="1">
+  <w:abstractNum w:abstractNumId="1" w15:restartNumberingAfterBreak="0">
     <w:nsid w:val="0D5C400D"/>
     <w:multiLevelType w:val="hybridMultilevel"/>
     <w:tmpl w:val="0CF0AA02"/>
@@ -8386,7 +7255,7 @@
       </w:rPr>
     </w:lvl>
   </w:abstractNum>
-  <w:abstractNum w:abstractNumId="2">
+  <w:abstractNum w:abstractNumId="2" w15:restartNumberingAfterBreak="0">
     <w:nsid w:val="106D53B4"/>
     <w:multiLevelType w:val="hybridMultilevel"/>
     <w:tmpl w:val="CBE6D002"/>
@@ -8472,7 +7341,7 @@
       </w:pPr>
     </w:lvl>
   </w:abstractNum>
-  <w:abstractNum w:abstractNumId="3">
+  <w:abstractNum w:abstractNumId="3" w15:restartNumberingAfterBreak="0">
     <w:nsid w:val="1BBE0B75"/>
     <w:multiLevelType w:val="multilevel"/>
     <w:tmpl w:val="0409001F"/>
@@ -8558,7 +7427,7 @@
       </w:pPr>
     </w:lvl>
   </w:abstractNum>
-  <w:abstractNum w:abstractNumId="4">
+  <w:abstractNum w:abstractNumId="4" w15:restartNumberingAfterBreak="0">
     <w:nsid w:val="1FE43454"/>
     <w:multiLevelType w:val="multilevel"/>
     <w:tmpl w:val="0409001F"/>
@@ -8644,7 +7513,7 @@
       </w:pPr>
     </w:lvl>
   </w:abstractNum>
-  <w:abstractNum w:abstractNumId="5">
+  <w:abstractNum w:abstractNumId="5" w15:restartNumberingAfterBreak="0">
     <w:nsid w:val="30BB4596"/>
     <w:multiLevelType w:val="multilevel"/>
     <w:tmpl w:val="0409001F"/>
@@ -8730,14 +7599,14 @@
       </w:pPr>
     </w:lvl>
   </w:abstractNum>
-  <w:abstractNum w:abstractNumId="6">
+  <w:abstractNum w:abstractNumId="6" w15:restartNumberingAfterBreak="0">
     <w:nsid w:val="368C5119"/>
     <w:multiLevelType w:val="multilevel"/>
     <w:tmpl w:val="FA02DD74"/>
     <w:lvl w:ilvl="0">
       <w:start w:val="1"/>
       <w:numFmt w:val="decimal"/>
-      <w:pStyle w:val="Heading1"/>
+      <w:pStyle w:val="Otsikko1"/>
       <w:lvlText w:val="%1"/>
       <w:lvlJc w:val="left"/>
       <w:pPr>
@@ -8747,7 +7616,7 @@
     <w:lvl w:ilvl="1">
       <w:start w:val="1"/>
       <w:numFmt w:val="decimal"/>
-      <w:pStyle w:val="Heading2"/>
+      <w:pStyle w:val="Otsikko2"/>
       <w:lvlText w:val="%1.%2"/>
       <w:lvlJc w:val="left"/>
       <w:pPr>
@@ -8757,7 +7626,7 @@
     <w:lvl w:ilvl="2">
       <w:start w:val="1"/>
       <w:numFmt w:val="decimal"/>
-      <w:pStyle w:val="Heading3"/>
+      <w:pStyle w:val="Otsikko3"/>
       <w:lvlText w:val="%1.%2.%3"/>
       <w:lvlJc w:val="left"/>
       <w:pPr>
@@ -8767,7 +7636,7 @@
     <w:lvl w:ilvl="3">
       <w:start w:val="1"/>
       <w:numFmt w:val="decimal"/>
-      <w:pStyle w:val="Heading4"/>
+      <w:pStyle w:val="Otsikko4"/>
       <w:lvlText w:val="%1.%2.%3.%4"/>
       <w:lvlJc w:val="left"/>
       <w:pPr>
@@ -8777,7 +7646,7 @@
     <w:lvl w:ilvl="4">
       <w:start w:val="1"/>
       <w:numFmt w:val="decimal"/>
-      <w:pStyle w:val="Heading5"/>
+      <w:pStyle w:val="Otsikko5"/>
       <w:lvlText w:val="%1.%2.%3.%4.%5"/>
       <w:lvlJc w:val="left"/>
       <w:pPr>
@@ -8787,7 +7656,7 @@
     <w:lvl w:ilvl="5">
       <w:start w:val="1"/>
       <w:numFmt w:val="decimal"/>
-      <w:pStyle w:val="Heading6"/>
+      <w:pStyle w:val="Otsikko6"/>
       <w:lvlText w:val="%1.%2.%3.%4.%5.%6"/>
       <w:lvlJc w:val="left"/>
       <w:pPr>
@@ -8797,7 +7666,7 @@
     <w:lvl w:ilvl="6">
       <w:start w:val="1"/>
       <w:numFmt w:val="decimal"/>
-      <w:pStyle w:val="Heading7"/>
+      <w:pStyle w:val="Otsikko7"/>
       <w:lvlText w:val="%1.%2.%3.%4.%5.%6.%7"/>
       <w:lvlJc w:val="left"/>
       <w:pPr>
@@ -8807,7 +7676,7 @@
     <w:lvl w:ilvl="7">
       <w:start w:val="1"/>
       <w:numFmt w:val="decimal"/>
-      <w:pStyle w:val="Heading8"/>
+      <w:pStyle w:val="Otsikko8"/>
       <w:lvlText w:val="%1.%2.%3.%4.%5.%6.%7.%8"/>
       <w:lvlJc w:val="left"/>
       <w:pPr>
@@ -8817,7 +7686,7 @@
     <w:lvl w:ilvl="8">
       <w:start w:val="1"/>
       <w:numFmt w:val="decimal"/>
-      <w:pStyle w:val="Heading9"/>
+      <w:pStyle w:val="Otsikko9"/>
       <w:lvlText w:val="%1.%2.%3.%4.%5.%6.%7.%8.%9"/>
       <w:lvlJc w:val="left"/>
       <w:pPr>
@@ -8825,7 +7694,7 @@
       </w:pPr>
     </w:lvl>
   </w:abstractNum>
-  <w:abstractNum w:abstractNumId="7">
+  <w:abstractNum w:abstractNumId="7" w15:restartNumberingAfterBreak="0">
     <w:nsid w:val="4D5158C4"/>
     <w:multiLevelType w:val="multilevel"/>
     <w:tmpl w:val="08DA0BD0"/>
@@ -8911,7 +7780,7 @@
       </w:pPr>
     </w:lvl>
   </w:abstractNum>
-  <w:abstractNum w:abstractNumId="8">
+  <w:abstractNum w:abstractNumId="8" w15:restartNumberingAfterBreak="0">
     <w:nsid w:val="65FB12B3"/>
     <w:multiLevelType w:val="multilevel"/>
     <w:tmpl w:val="C95A1AD2"/>
@@ -8997,7 +7866,7 @@
       </w:pPr>
     </w:lvl>
   </w:abstractNum>
-  <w:abstractNum w:abstractNumId="9">
+  <w:abstractNum w:abstractNumId="9" w15:restartNumberingAfterBreak="0">
     <w:nsid w:val="7D0A43D8"/>
     <w:multiLevelType w:val="multilevel"/>
     <w:tmpl w:val="0409001F"/>
@@ -9117,7 +7986,7 @@
 </file>
 
 <file path=word/styles.xml><?xml version="1.0" encoding="utf-8"?>
-<w:styles xmlns:mc="http://schemas.openxmlformats.org/markup-compatibility/2006" xmlns:r="http://schemas.openxmlformats.org/officeDocument/2006/relationships" xmlns:w="http://schemas.openxmlformats.org/wordprocessingml/2006/main" xmlns:w14="http://schemas.microsoft.com/office/word/2010/wordml" xmlns:w15="http://schemas.microsoft.com/office/word/2012/wordml" mc:Ignorable="w14 w15">
+<w:styles xmlns:mc="http://schemas.openxmlformats.org/markup-compatibility/2006" xmlns:r="http://schemas.openxmlformats.org/officeDocument/2006/relationships" xmlns:w="http://schemas.openxmlformats.org/wordprocessingml/2006/main" xmlns:w14="http://schemas.microsoft.com/office/word/2010/wordml" xmlns:w15="http://schemas.microsoft.com/office/word/2012/wordml" xmlns:w16cid="http://schemas.microsoft.com/office/word/2016/wordml/cid" xmlns:w16se="http://schemas.microsoft.com/office/word/2015/wordml/symex" mc:Ignorable="w14 w15 w16se w16cid">
   <w:docDefaults>
     <w:rPrDefault>
       <w:rPr>
@@ -9129,7 +7998,7 @@
     </w:rPrDefault>
     <w:pPrDefault/>
   </w:docDefaults>
-  <w:latentStyles w:defLockedState="0" w:defUIPriority="99" w:defSemiHidden="0" w:defUnhideWhenUsed="0" w:defQFormat="0" w:count="382">
+  <w:latentStyles w:defLockedState="0" w:defUIPriority="99" w:defSemiHidden="0" w:defUnhideWhenUsed="0" w:defQFormat="0" w:count="375">
     <w:lsdException w:name="Normal" w:uiPriority="0" w:qFormat="1"/>
     <w:lsdException w:name="heading 1" w:uiPriority="9" w:qFormat="1"/>
     <w:lsdException w:name="heading 2" w:semiHidden="1" w:uiPriority="9" w:unhideWhenUsed="1" w:qFormat="1"/>
@@ -9504,7 +8373,7 @@
     <w:lsdException w:name="Mention" w:semiHidden="1" w:unhideWhenUsed="1"/>
     <w:lsdException w:name="Smart Hyperlink" w:semiHidden="1" w:unhideWhenUsed="1"/>
   </w:latentStyles>
-  <w:style w:type="paragraph" w:default="1" w:styleId="Normal">
+  <w:style w:type="paragraph" w:default="1" w:styleId="Normaali">
     <w:name w:val="Normal"/>
     <w:qFormat/>
     <w:rsid w:val="00D37B35"/>
@@ -9517,11 +8386,11 @@
       <w:sz w:val="22"/>
     </w:rPr>
   </w:style>
-  <w:style w:type="paragraph" w:styleId="Heading1">
+  <w:style w:type="paragraph" w:styleId="Otsikko1">
     <w:name w:val="heading 1"/>
-    <w:basedOn w:val="Normal"/>
-    <w:next w:val="Normal"/>
-    <w:link w:val="Heading1Char"/>
+    <w:basedOn w:val="Normaali"/>
+    <w:next w:val="Normaali"/>
+    <w:link w:val="Otsikko1Char"/>
     <w:uiPriority w:val="9"/>
     <w:qFormat/>
     <w:rsid w:val="008521FA"/>
@@ -9542,11 +8411,11 @@
       <w:szCs w:val="32"/>
     </w:rPr>
   </w:style>
-  <w:style w:type="paragraph" w:styleId="Heading2">
+  <w:style w:type="paragraph" w:styleId="Otsikko2">
     <w:name w:val="heading 2"/>
-    <w:basedOn w:val="Normal"/>
-    <w:next w:val="Normal"/>
-    <w:link w:val="Heading2Char"/>
+    <w:basedOn w:val="Normaali"/>
+    <w:next w:val="Normaali"/>
+    <w:link w:val="Otsikko2Char"/>
     <w:uiPriority w:val="9"/>
     <w:unhideWhenUsed/>
     <w:qFormat/>
@@ -9568,11 +8437,11 @@
       <w:szCs w:val="26"/>
     </w:rPr>
   </w:style>
-  <w:style w:type="paragraph" w:styleId="Heading3">
+  <w:style w:type="paragraph" w:styleId="Otsikko3">
     <w:name w:val="heading 3"/>
-    <w:basedOn w:val="Normal"/>
-    <w:next w:val="Normal"/>
-    <w:link w:val="Heading3Char"/>
+    <w:basedOn w:val="Normaali"/>
+    <w:next w:val="Normaali"/>
+    <w:link w:val="Otsikko3Char"/>
     <w:uiPriority w:val="9"/>
     <w:unhideWhenUsed/>
     <w:qFormat/>
@@ -9592,11 +8461,11 @@
       <w:color w:val="000000" w:themeColor="text1"/>
     </w:rPr>
   </w:style>
-  <w:style w:type="paragraph" w:styleId="Heading4">
+  <w:style w:type="paragraph" w:styleId="Otsikko4">
     <w:name w:val="heading 4"/>
-    <w:basedOn w:val="Normal"/>
-    <w:next w:val="Normal"/>
-    <w:link w:val="Heading4Char"/>
+    <w:basedOn w:val="Normaali"/>
+    <w:next w:val="Normaali"/>
+    <w:link w:val="Otsikko4Char"/>
     <w:uiPriority w:val="9"/>
     <w:semiHidden/>
     <w:unhideWhenUsed/>
@@ -9619,11 +8488,11 @@
       <w:color w:val="2F5496" w:themeColor="accent1" w:themeShade="BF"/>
     </w:rPr>
   </w:style>
-  <w:style w:type="paragraph" w:styleId="Heading5">
+  <w:style w:type="paragraph" w:styleId="Otsikko5">
     <w:name w:val="heading 5"/>
-    <w:basedOn w:val="Normal"/>
-    <w:next w:val="Normal"/>
-    <w:link w:val="Heading5Char"/>
+    <w:basedOn w:val="Normaali"/>
+    <w:next w:val="Normaali"/>
+    <w:link w:val="Otsikko5Char"/>
     <w:uiPriority w:val="9"/>
     <w:semiHidden/>
     <w:unhideWhenUsed/>
@@ -9644,11 +8513,11 @@
       <w:color w:val="2F5496" w:themeColor="accent1" w:themeShade="BF"/>
     </w:rPr>
   </w:style>
-  <w:style w:type="paragraph" w:styleId="Heading6">
+  <w:style w:type="paragraph" w:styleId="Otsikko6">
     <w:name w:val="heading 6"/>
-    <w:basedOn w:val="Normal"/>
-    <w:next w:val="Normal"/>
-    <w:link w:val="Heading6Char"/>
+    <w:basedOn w:val="Normaali"/>
+    <w:next w:val="Normaali"/>
+    <w:link w:val="Otsikko6Char"/>
     <w:uiPriority w:val="9"/>
     <w:semiHidden/>
     <w:unhideWhenUsed/>
@@ -9669,11 +8538,11 @@
       <w:color w:val="1F3763" w:themeColor="accent1" w:themeShade="7F"/>
     </w:rPr>
   </w:style>
-  <w:style w:type="paragraph" w:styleId="Heading7">
+  <w:style w:type="paragraph" w:styleId="Otsikko7">
     <w:name w:val="heading 7"/>
-    <w:basedOn w:val="Normal"/>
-    <w:next w:val="Normal"/>
-    <w:link w:val="Heading7Char"/>
+    <w:basedOn w:val="Normaali"/>
+    <w:next w:val="Normaali"/>
+    <w:link w:val="Otsikko7Char"/>
     <w:uiPriority w:val="9"/>
     <w:semiHidden/>
     <w:unhideWhenUsed/>
@@ -9696,11 +8565,11 @@
       <w:color w:val="1F3763" w:themeColor="accent1" w:themeShade="7F"/>
     </w:rPr>
   </w:style>
-  <w:style w:type="paragraph" w:styleId="Heading8">
+  <w:style w:type="paragraph" w:styleId="Otsikko8">
     <w:name w:val="heading 8"/>
-    <w:basedOn w:val="Normal"/>
-    <w:next w:val="Normal"/>
-    <w:link w:val="Heading8Char"/>
+    <w:basedOn w:val="Normaali"/>
+    <w:next w:val="Normaali"/>
+    <w:link w:val="Otsikko8Char"/>
     <w:uiPriority w:val="9"/>
     <w:semiHidden/>
     <w:unhideWhenUsed/>
@@ -9723,11 +8592,11 @@
       <w:szCs w:val="21"/>
     </w:rPr>
   </w:style>
-  <w:style w:type="paragraph" w:styleId="Heading9">
+  <w:style w:type="paragraph" w:styleId="Otsikko9">
     <w:name w:val="heading 9"/>
-    <w:basedOn w:val="Normal"/>
-    <w:next w:val="Normal"/>
-    <w:link w:val="Heading9Char"/>
+    <w:basedOn w:val="Normaali"/>
+    <w:next w:val="Normaali"/>
+    <w:link w:val="Otsikko9Char"/>
     <w:uiPriority w:val="9"/>
     <w:semiHidden/>
     <w:unhideWhenUsed/>
@@ -9752,13 +8621,13 @@
       <w:szCs w:val="21"/>
     </w:rPr>
   </w:style>
-  <w:style w:type="character" w:default="1" w:styleId="DefaultParagraphFont">
+  <w:style w:type="character" w:default="1" w:styleId="Kappaleenoletusfontti">
     <w:name w:val="Default Paragraph Font"/>
     <w:uiPriority w:val="1"/>
     <w:semiHidden/>
     <w:unhideWhenUsed/>
   </w:style>
-  <w:style w:type="table" w:default="1" w:styleId="TableNormal">
+  <w:style w:type="table" w:default="1" w:styleId="Normaalitaulukko">
     <w:name w:val="Normal Table"/>
     <w:uiPriority w:val="99"/>
     <w:semiHidden/>
@@ -9773,16 +8642,16 @@
       </w:tblCellMar>
     </w:tblPr>
   </w:style>
-  <w:style w:type="numbering" w:default="1" w:styleId="NoList">
+  <w:style w:type="numbering" w:default="1" w:styleId="Eiluetteloa">
     <w:name w:val="No List"/>
     <w:uiPriority w:val="99"/>
     <w:semiHidden/>
     <w:unhideWhenUsed/>
   </w:style>
-  <w:style w:type="character" w:customStyle="1" w:styleId="Heading1Char">
-    <w:name w:val="Heading 1 Char"/>
-    <w:basedOn w:val="DefaultParagraphFont"/>
-    <w:link w:val="Heading1"/>
+  <w:style w:type="character" w:customStyle="1" w:styleId="Otsikko1Char">
+    <w:name w:val="Otsikko 1 Char"/>
+    <w:basedOn w:val="Kappaleenoletusfontti"/>
+    <w:link w:val="Otsikko1"/>
     <w:uiPriority w:val="9"/>
     <w:rsid w:val="008521FA"/>
     <w:rPr>
@@ -9792,10 +8661,10 @@
       <w:szCs w:val="32"/>
     </w:rPr>
   </w:style>
-  <w:style w:type="character" w:customStyle="1" w:styleId="Heading2Char">
-    <w:name w:val="Heading 2 Char"/>
-    <w:basedOn w:val="DefaultParagraphFont"/>
-    <w:link w:val="Heading2"/>
+  <w:style w:type="character" w:customStyle="1" w:styleId="Otsikko2Char">
+    <w:name w:val="Otsikko 2 Char"/>
+    <w:basedOn w:val="Kappaleenoletusfontti"/>
+    <w:link w:val="Otsikko2"/>
     <w:uiPriority w:val="9"/>
     <w:rsid w:val="008521FA"/>
     <w:rPr>
@@ -9805,10 +8674,10 @@
       <w:szCs w:val="26"/>
     </w:rPr>
   </w:style>
-  <w:style w:type="character" w:customStyle="1" w:styleId="Heading3Char">
-    <w:name w:val="Heading 3 Char"/>
-    <w:basedOn w:val="DefaultParagraphFont"/>
-    <w:link w:val="Heading3"/>
+  <w:style w:type="character" w:customStyle="1" w:styleId="Otsikko3Char">
+    <w:name w:val="Otsikko 3 Char"/>
+    <w:basedOn w:val="Kappaleenoletusfontti"/>
+    <w:link w:val="Otsikko3"/>
     <w:uiPriority w:val="9"/>
     <w:rsid w:val="008521FA"/>
     <w:rPr>
@@ -9816,10 +8685,10 @@
       <w:color w:val="000000" w:themeColor="text1"/>
     </w:rPr>
   </w:style>
-  <w:style w:type="paragraph" w:styleId="TOCHeading">
+  <w:style w:type="paragraph" w:styleId="Sisllysluettelonotsikko">
     <w:name w:val="TOC Heading"/>
-    <w:basedOn w:val="Heading1"/>
-    <w:next w:val="Normal"/>
+    <w:basedOn w:val="Otsikko1"/>
+    <w:next w:val="Normaali"/>
     <w:uiPriority w:val="39"/>
     <w:unhideWhenUsed/>
     <w:qFormat/>
@@ -9841,10 +8710,10 @@
       <w:lang w:val="en-US"/>
     </w:rPr>
   </w:style>
-  <w:style w:type="character" w:customStyle="1" w:styleId="Heading4Char">
-    <w:name w:val="Heading 4 Char"/>
-    <w:basedOn w:val="DefaultParagraphFont"/>
-    <w:link w:val="Heading4"/>
+  <w:style w:type="character" w:customStyle="1" w:styleId="Otsikko4Char">
+    <w:name w:val="Otsikko 4 Char"/>
+    <w:basedOn w:val="Kappaleenoletusfontti"/>
+    <w:link w:val="Otsikko4"/>
     <w:uiPriority w:val="9"/>
     <w:semiHidden/>
     <w:rsid w:val="008521FA"/>
@@ -9855,10 +8724,10 @@
       <w:color w:val="2F5496" w:themeColor="accent1" w:themeShade="BF"/>
     </w:rPr>
   </w:style>
-  <w:style w:type="character" w:customStyle="1" w:styleId="Heading5Char">
-    <w:name w:val="Heading 5 Char"/>
-    <w:basedOn w:val="DefaultParagraphFont"/>
-    <w:link w:val="Heading5"/>
+  <w:style w:type="character" w:customStyle="1" w:styleId="Otsikko5Char">
+    <w:name w:val="Otsikko 5 Char"/>
+    <w:basedOn w:val="Kappaleenoletusfontti"/>
+    <w:link w:val="Otsikko5"/>
     <w:uiPriority w:val="9"/>
     <w:semiHidden/>
     <w:rsid w:val="008521FA"/>
@@ -9867,10 +8736,10 @@
       <w:color w:val="2F5496" w:themeColor="accent1" w:themeShade="BF"/>
     </w:rPr>
   </w:style>
-  <w:style w:type="character" w:customStyle="1" w:styleId="Heading6Char">
-    <w:name w:val="Heading 6 Char"/>
-    <w:basedOn w:val="DefaultParagraphFont"/>
-    <w:link w:val="Heading6"/>
+  <w:style w:type="character" w:customStyle="1" w:styleId="Otsikko6Char">
+    <w:name w:val="Otsikko 6 Char"/>
+    <w:basedOn w:val="Kappaleenoletusfontti"/>
+    <w:link w:val="Otsikko6"/>
     <w:uiPriority w:val="9"/>
     <w:semiHidden/>
     <w:rsid w:val="008521FA"/>
@@ -9879,10 +8748,10 @@
       <w:color w:val="1F3763" w:themeColor="accent1" w:themeShade="7F"/>
     </w:rPr>
   </w:style>
-  <w:style w:type="character" w:customStyle="1" w:styleId="Heading7Char">
-    <w:name w:val="Heading 7 Char"/>
-    <w:basedOn w:val="DefaultParagraphFont"/>
-    <w:link w:val="Heading7"/>
+  <w:style w:type="character" w:customStyle="1" w:styleId="Otsikko7Char">
+    <w:name w:val="Otsikko 7 Char"/>
+    <w:basedOn w:val="Kappaleenoletusfontti"/>
+    <w:link w:val="Otsikko7"/>
     <w:uiPriority w:val="9"/>
     <w:semiHidden/>
     <w:rsid w:val="008521FA"/>
@@ -9893,10 +8762,10 @@
       <w:color w:val="1F3763" w:themeColor="accent1" w:themeShade="7F"/>
     </w:rPr>
   </w:style>
-  <w:style w:type="character" w:customStyle="1" w:styleId="Heading8Char">
-    <w:name w:val="Heading 8 Char"/>
-    <w:basedOn w:val="DefaultParagraphFont"/>
-    <w:link w:val="Heading8"/>
+  <w:style w:type="character" w:customStyle="1" w:styleId="Otsikko8Char">
+    <w:name w:val="Otsikko 8 Char"/>
+    <w:basedOn w:val="Kappaleenoletusfontti"/>
+    <w:link w:val="Otsikko8"/>
     <w:uiPriority w:val="9"/>
     <w:semiHidden/>
     <w:rsid w:val="008521FA"/>
@@ -9907,10 +8776,10 @@
       <w:szCs w:val="21"/>
     </w:rPr>
   </w:style>
-  <w:style w:type="character" w:customStyle="1" w:styleId="Heading9Char">
-    <w:name w:val="Heading 9 Char"/>
-    <w:basedOn w:val="DefaultParagraphFont"/>
-    <w:link w:val="Heading9"/>
+  <w:style w:type="character" w:customStyle="1" w:styleId="Otsikko9Char">
+    <w:name w:val="Otsikko 9 Char"/>
+    <w:basedOn w:val="Kappaleenoletusfontti"/>
+    <w:link w:val="Otsikko9"/>
     <w:uiPriority w:val="9"/>
     <w:semiHidden/>
     <w:rsid w:val="008521FA"/>
@@ -9923,10 +8792,10 @@
       <w:szCs w:val="21"/>
     </w:rPr>
   </w:style>
-  <w:style w:type="paragraph" w:styleId="TOC1">
+  <w:style w:type="paragraph" w:styleId="Sisluet1">
     <w:name w:val="toc 1"/>
-    <w:basedOn w:val="Normal"/>
-    <w:next w:val="Normal"/>
+    <w:basedOn w:val="Normaali"/>
+    <w:next w:val="Normaali"/>
     <w:autoRedefine/>
     <w:uiPriority w:val="39"/>
     <w:unhideWhenUsed/>
@@ -9942,9 +8811,9 @@
       <w:u w:val="single"/>
     </w:rPr>
   </w:style>
-  <w:style w:type="character" w:styleId="Hyperlink">
+  <w:style w:type="character" w:styleId="Hyperlinkki">
     <w:name w:val="Hyperlink"/>
-    <w:basedOn w:val="DefaultParagraphFont"/>
+    <w:basedOn w:val="Kappaleenoletusfontti"/>
     <w:uiPriority w:val="99"/>
     <w:unhideWhenUsed/>
     <w:rsid w:val="008521FA"/>
@@ -9953,10 +8822,10 @@
       <w:u w:val="single"/>
     </w:rPr>
   </w:style>
-  <w:style w:type="paragraph" w:styleId="TOC2">
+  <w:style w:type="paragraph" w:styleId="Sisluet2">
     <w:name w:val="toc 2"/>
-    <w:basedOn w:val="Normal"/>
-    <w:next w:val="Normal"/>
+    <w:basedOn w:val="Normaali"/>
+    <w:next w:val="Normaali"/>
     <w:autoRedefine/>
     <w:uiPriority w:val="39"/>
     <w:unhideWhenUsed/>
@@ -9968,10 +8837,10 @@
       <w:szCs w:val="22"/>
     </w:rPr>
   </w:style>
-  <w:style w:type="paragraph" w:styleId="TOC3">
+  <w:style w:type="paragraph" w:styleId="Sisluet3">
     <w:name w:val="toc 3"/>
-    <w:basedOn w:val="Normal"/>
-    <w:next w:val="Normal"/>
+    <w:basedOn w:val="Normaali"/>
+    <w:next w:val="Normaali"/>
     <w:autoRedefine/>
     <w:uiPriority w:val="39"/>
     <w:unhideWhenUsed/>
@@ -9981,10 +8850,10 @@
       <w:szCs w:val="22"/>
     </w:rPr>
   </w:style>
-  <w:style w:type="paragraph" w:styleId="TOC4">
+  <w:style w:type="paragraph" w:styleId="Sisluet4">
     <w:name w:val="toc 4"/>
-    <w:basedOn w:val="Normal"/>
-    <w:next w:val="Normal"/>
+    <w:basedOn w:val="Normaali"/>
+    <w:next w:val="Normaali"/>
     <w:autoRedefine/>
     <w:uiPriority w:val="39"/>
     <w:semiHidden/>
@@ -9994,10 +8863,10 @@
       <w:szCs w:val="22"/>
     </w:rPr>
   </w:style>
-  <w:style w:type="paragraph" w:styleId="TOC5">
+  <w:style w:type="paragraph" w:styleId="Sisluet5">
     <w:name w:val="toc 5"/>
-    <w:basedOn w:val="Normal"/>
-    <w:next w:val="Normal"/>
+    <w:basedOn w:val="Normaali"/>
+    <w:next w:val="Normaali"/>
     <w:autoRedefine/>
     <w:uiPriority w:val="39"/>
     <w:semiHidden/>
@@ -10007,10 +8876,10 @@
       <w:szCs w:val="22"/>
     </w:rPr>
   </w:style>
-  <w:style w:type="paragraph" w:styleId="TOC6">
+  <w:style w:type="paragraph" w:styleId="Sisluet6">
     <w:name w:val="toc 6"/>
-    <w:basedOn w:val="Normal"/>
-    <w:next w:val="Normal"/>
+    <w:basedOn w:val="Normaali"/>
+    <w:next w:val="Normaali"/>
     <w:autoRedefine/>
     <w:uiPriority w:val="39"/>
     <w:semiHidden/>
@@ -10020,10 +8889,10 @@
       <w:szCs w:val="22"/>
     </w:rPr>
   </w:style>
-  <w:style w:type="paragraph" w:styleId="TOC7">
+  <w:style w:type="paragraph" w:styleId="Sisluet7">
     <w:name w:val="toc 7"/>
-    <w:basedOn w:val="Normal"/>
-    <w:next w:val="Normal"/>
+    <w:basedOn w:val="Normaali"/>
+    <w:next w:val="Normaali"/>
     <w:autoRedefine/>
     <w:uiPriority w:val="39"/>
     <w:semiHidden/>
@@ -10033,10 +8902,10 @@
       <w:szCs w:val="22"/>
     </w:rPr>
   </w:style>
-  <w:style w:type="paragraph" w:styleId="TOC8">
+  <w:style w:type="paragraph" w:styleId="Sisluet8">
     <w:name w:val="toc 8"/>
-    <w:basedOn w:val="Normal"/>
-    <w:next w:val="Normal"/>
+    <w:basedOn w:val="Normaali"/>
+    <w:next w:val="Normaali"/>
     <w:autoRedefine/>
     <w:uiPriority w:val="39"/>
     <w:semiHidden/>
@@ -10046,10 +8915,10 @@
       <w:szCs w:val="22"/>
     </w:rPr>
   </w:style>
-  <w:style w:type="paragraph" w:styleId="TOC9">
+  <w:style w:type="paragraph" w:styleId="Sisluet9">
     <w:name w:val="toc 9"/>
-    <w:basedOn w:val="Normal"/>
-    <w:next w:val="Normal"/>
+    <w:basedOn w:val="Normaali"/>
+    <w:next w:val="Normaali"/>
     <w:autoRedefine/>
     <w:uiPriority w:val="39"/>
     <w:semiHidden/>
@@ -10059,10 +8928,10 @@
       <w:szCs w:val="22"/>
     </w:rPr>
   </w:style>
-  <w:style w:type="paragraph" w:styleId="Header">
+  <w:style w:type="paragraph" w:styleId="Yltunniste">
     <w:name w:val="header"/>
-    <w:basedOn w:val="Normal"/>
-    <w:link w:val="HeaderChar"/>
+    <w:basedOn w:val="Normaali"/>
+    <w:link w:val="YltunnisteChar"/>
     <w:uiPriority w:val="99"/>
     <w:unhideWhenUsed/>
     <w:rsid w:val="008521FA"/>
@@ -10073,17 +8942,17 @@
       </w:tabs>
     </w:pPr>
   </w:style>
-  <w:style w:type="character" w:customStyle="1" w:styleId="HeaderChar">
-    <w:name w:val="Header Char"/>
-    <w:basedOn w:val="DefaultParagraphFont"/>
-    <w:link w:val="Header"/>
+  <w:style w:type="character" w:customStyle="1" w:styleId="YltunnisteChar">
+    <w:name w:val="Ylätunniste Char"/>
+    <w:basedOn w:val="Kappaleenoletusfontti"/>
+    <w:link w:val="Yltunniste"/>
     <w:uiPriority w:val="99"/>
     <w:rsid w:val="008521FA"/>
   </w:style>
-  <w:style w:type="paragraph" w:styleId="Footer">
+  <w:style w:type="paragraph" w:styleId="Alatunniste">
     <w:name w:val="footer"/>
-    <w:basedOn w:val="Normal"/>
-    <w:link w:val="FooterChar"/>
+    <w:basedOn w:val="Normaali"/>
+    <w:link w:val="AlatunnisteChar"/>
     <w:uiPriority w:val="99"/>
     <w:unhideWhenUsed/>
     <w:rsid w:val="008521FA"/>
@@ -10094,24 +8963,24 @@
       </w:tabs>
     </w:pPr>
   </w:style>
-  <w:style w:type="character" w:customStyle="1" w:styleId="FooterChar">
-    <w:name w:val="Footer Char"/>
-    <w:basedOn w:val="DefaultParagraphFont"/>
-    <w:link w:val="Footer"/>
+  <w:style w:type="character" w:customStyle="1" w:styleId="AlatunnisteChar">
+    <w:name w:val="Alatunniste Char"/>
+    <w:basedOn w:val="Kappaleenoletusfontti"/>
+    <w:link w:val="Alatunniste"/>
     <w:uiPriority w:val="99"/>
     <w:rsid w:val="008521FA"/>
   </w:style>
-  <w:style w:type="character" w:styleId="PageNumber">
+  <w:style w:type="character" w:styleId="Sivunumero">
     <w:name w:val="page number"/>
-    <w:basedOn w:val="DefaultParagraphFont"/>
+    <w:basedOn w:val="Kappaleenoletusfontti"/>
     <w:uiPriority w:val="99"/>
     <w:semiHidden/>
     <w:unhideWhenUsed/>
     <w:rsid w:val="008521FA"/>
   </w:style>
-  <w:style w:type="paragraph" w:styleId="ListParagraph">
+  <w:style w:type="paragraph" w:styleId="Luettelokappale">
     <w:name w:val="List Paragraph"/>
-    <w:basedOn w:val="Normal"/>
+    <w:basedOn w:val="Normaali"/>
     <w:uiPriority w:val="34"/>
     <w:qFormat/>
     <w:rsid w:val="005C5B05"/>
@@ -10120,10 +8989,10 @@
       <w:contextualSpacing/>
     </w:pPr>
   </w:style>
-  <w:style w:type="paragraph" w:styleId="Caption">
+  <w:style w:type="paragraph" w:styleId="Kuvaotsikko">
     <w:name w:val="caption"/>
-    <w:basedOn w:val="Normal"/>
-    <w:next w:val="Normal"/>
+    <w:basedOn w:val="Normaali"/>
+    <w:next w:val="Normaali"/>
     <w:uiPriority w:val="35"/>
     <w:unhideWhenUsed/>
     <w:qFormat/>
@@ -10139,7 +9008,7 @@
       <w:szCs w:val="18"/>
     </w:rPr>
   </w:style>
-  <w:style w:type="paragraph" w:styleId="NoSpacing">
+  <w:style w:type="paragraph" w:styleId="Eivli">
     <w:name w:val="No Spacing"/>
     <w:aliases w:val="koodi"/>
     <w:uiPriority w:val="1"/>
@@ -10152,7 +9021,7 @@
   </w:style>
   <w:style w:type="paragraph" w:customStyle="1" w:styleId="p1">
     <w:name w:val="p1"/>
-    <w:basedOn w:val="Normal"/>
+    <w:basedOn w:val="Normaali"/>
     <w:rsid w:val="005D1E9C"/>
     <w:pPr>
       <w:spacing w:before="0" w:after="0" w:line="240" w:lineRule="auto"/>
@@ -10167,7 +9036,7 @@
   </w:style>
   <w:style w:type="paragraph" w:customStyle="1" w:styleId="p2">
     <w:name w:val="p2"/>
-    <w:basedOn w:val="Normal"/>
+    <w:basedOn w:val="Normaali"/>
     <w:rsid w:val="005D1E9C"/>
     <w:pPr>
       <w:spacing w:before="0" w:after="0" w:line="240" w:lineRule="auto"/>
@@ -10183,7 +9052,7 @@
   </w:style>
   <w:style w:type="paragraph" w:customStyle="1" w:styleId="p3">
     <w:name w:val="p3"/>
-    <w:basedOn w:val="Normal"/>
+    <w:basedOn w:val="Normaali"/>
     <w:rsid w:val="005D1E9C"/>
     <w:pPr>
       <w:spacing w:before="0" w:after="0" w:line="240" w:lineRule="auto"/>
@@ -10199,7 +9068,7 @@
   </w:style>
   <w:style w:type="character" w:customStyle="1" w:styleId="s1">
     <w:name w:val="s1"/>
-    <w:basedOn w:val="DefaultParagraphFont"/>
+    <w:basedOn w:val="Kappaleenoletusfontti"/>
     <w:rsid w:val="005D1E9C"/>
     <w:rPr>
       <w:color w:val="931A68"/>
@@ -10207,7 +9076,7 @@
   </w:style>
   <w:style w:type="character" w:customStyle="1" w:styleId="s2">
     <w:name w:val="s2"/>
-    <w:basedOn w:val="DefaultParagraphFont"/>
+    <w:basedOn w:val="Kappaleenoletusfontti"/>
     <w:rsid w:val="005D1E9C"/>
     <w:rPr>
       <w:color w:val="0326CC"/>
@@ -10215,7 +9084,7 @@
   </w:style>
   <w:style w:type="character" w:customStyle="1" w:styleId="s3">
     <w:name w:val="s3"/>
-    <w:basedOn w:val="DefaultParagraphFont"/>
+    <w:basedOn w:val="Kappaleenoletusfontti"/>
     <w:rsid w:val="005D1E9C"/>
     <w:rPr>
       <w:color w:val="000000"/>
@@ -10223,12 +9092,12 @@
   </w:style>
   <w:style w:type="character" w:customStyle="1" w:styleId="apple-tab-span">
     <w:name w:val="apple-tab-span"/>
-    <w:basedOn w:val="DefaultParagraphFont"/>
+    <w:basedOn w:val="Kappaleenoletusfontti"/>
     <w:rsid w:val="005D1E9C"/>
   </w:style>
   <w:style w:type="character" w:customStyle="1" w:styleId="s4">
     <w:name w:val="s4"/>
-    <w:basedOn w:val="DefaultParagraphFont"/>
+    <w:basedOn w:val="Kappaleenoletusfontti"/>
     <w:rsid w:val="003240D8"/>
     <w:rPr>
       <w:color w:val="000000"/>
@@ -10236,8 +9105,18 @@
   </w:style>
   <w:style w:type="character" w:customStyle="1" w:styleId="apple-converted-space">
     <w:name w:val="apple-converted-space"/>
-    <w:basedOn w:val="DefaultParagraphFont"/>
+    <w:basedOn w:val="Kappaleenoletusfontti"/>
     <w:rsid w:val="003240D8"/>
+  </w:style>
+  <w:style w:type="character" w:styleId="Ratkaisematonmaininta">
+    <w:name w:val="Unresolved Mention"/>
+    <w:basedOn w:val="Kappaleenoletusfontti"/>
+    <w:uiPriority w:val="99"/>
+    <w:rsid w:val="009131EB"/>
+    <w:rPr>
+      <w:color w:val="808080"/>
+      <w:shd w:val="clear" w:color="auto" w:fill="E6E6E6"/>
+    </w:rPr>
   </w:style>
 </w:styles>
 </file>
@@ -10508,7 +9387,7 @@
 </file>
 
 <file path=customXml/itemProps1.xml><?xml version="1.0" encoding="utf-8"?>
-<ds:datastoreItem xmlns:ds="http://schemas.openxmlformats.org/officeDocument/2006/customXml" ds:itemID="{1A38F838-FA14-5742-A725-4D307981BB27}">
+<ds:datastoreItem xmlns:ds="http://schemas.openxmlformats.org/officeDocument/2006/customXml" ds:itemID="{7E51EC83-5D19-4A52-96A9-1F32A00BF48E}">
   <ds:schemaRefs>
     <ds:schemaRef ds:uri="http://schemas.openxmlformats.org/officeDocument/2006/bibliography"/>
   </ds:schemaRefs>

--- a/Harjoitustyön dokumentti.docx
+++ b/Harjoitustyön dokumentti.docx
@@ -135,6 +135,12 @@
         </w:rPr>
         <w:t>Tommi Heikkinen</w:t>
       </w:r>
+      <w:r>
+        <w:rPr>
+          <w:lang w:val="fi-FI"/>
+        </w:rPr>
+        <w:t>, 517749, thheik@utu.fi</w:t>
+      </w:r>
     </w:p>
     <w:p>
       <w:pPr>
@@ -174,6 +180,12 @@
           <w:lang w:val="fi-FI"/>
         </w:rPr>
         <w:t>Pasi Toivanen</w:t>
+      </w:r>
+      <w:r>
+        <w:rPr>
+          <w:lang w:val="fi-FI"/>
+        </w:rPr>
+        <w:t xml:space="preserve">, </w:t>
       </w:r>
     </w:p>
     <w:p>
@@ -252,7 +264,7 @@
               </wp:anchor>
             </w:drawing>
           </mc:Choice>
-          <mc:Fallback xmlns:mo="http://schemas.microsoft.com/office/mac/office/2008/main" xmlns:mv="urn:schemas-microsoft-com:mac:vml">
+          <mc:Fallback xmlns:mv="urn:schemas-microsoft-com:mac:vml" xmlns:mo="http://schemas.microsoft.com/office/mac/office/2008/main">
             <w:pict>
               <v:rect w14:anchorId="21935A15" id="Rectangle 3" o:spid="_x0000_s1026" style="position:absolute;margin-left:217.5pt;margin-top:383.85pt;width:36pt;height:27pt;z-index:251661312;visibility:visible;mso-wrap-style:square;mso-wrap-distance-left:9pt;mso-wrap-distance-top:0;mso-wrap-distance-right:9pt;mso-wrap-distance-bottom:0;mso-position-horizontal:absolute;mso-position-horizontal-relative:text;mso-position-vertical:absolute;mso-position-vertical-relative:text;v-text-anchor:middle" o:gfxdata="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" fillcolor="white [3212]" strokecolor="white [3212]" strokeweight="1pt"/>
             </w:pict>
@@ -4680,25 +4692,25 @@
         <w:pStyle w:val="Eivli"/>
         <w:ind w:firstLine="720"/>
         <w:rPr>
-          <w:lang w:eastAsia="en-GB"/>
-        </w:rPr>
-      </w:pPr>
-      <w:r>
-        <w:rPr>
-          <w:lang w:eastAsia="en-GB"/>
+          <w:lang w:val="fi-FI" w:eastAsia="en-GB"/>
+        </w:rPr>
+      </w:pPr>
+      <w:r>
+        <w:rPr>
+          <w:lang w:val="fi-FI" w:eastAsia="en-GB"/>
         </w:rPr>
         <w:t>magianimet.get(</w:t>
       </w:r>
       <w:r>
         <w:rPr>
           <w:color w:val="7E504F"/>
-          <w:lang w:eastAsia="en-GB"/>
+          <w:lang w:val="fi-FI" w:eastAsia="en-GB"/>
         </w:rPr>
         <w:t>r</w:t>
       </w:r>
       <w:r>
         <w:rPr>
-          <w:lang w:eastAsia="en-GB"/>
+          <w:lang w:val="fi-FI" w:eastAsia="en-GB"/>
         </w:rPr>
         <w:t>.nextInt(magianimet.size()));</w:t>
       </w:r>
@@ -6706,8 +6718,6 @@
         </w:rPr>
         <w:t>. Yksi suurimpia virheitä pelin rakenteessa on ollut liian negatiivisten ongelmien luonti. Esimerkiksi lohikäärmeen vaikutus pelimekaniikkaan on ollut alustavasti niin suuri, että peli on usein loppunut jokaisen lohikäärmeen hyökkäyksen jälkeen. Epäreilut tilanteet on pyritty tasapainottamaan keksimällä ongelmia, jotka vaikuttavat pelaajan pistetilaan positiivisemmin ja heikentämällä pisteitä vähentävien ongelmien seurauksia.</w:t>
       </w:r>
-      <w:bookmarkStart w:id="20" w:name="_GoBack"/>
-      <w:bookmarkEnd w:id="20"/>
     </w:p>
     <w:p>
       <w:pPr>
@@ -6716,7 +6726,7 @@
           <w:lang w:val="fi-FI"/>
         </w:rPr>
       </w:pPr>
-      <w:bookmarkStart w:id="21" w:name="_Toc508622154"/>
+      <w:bookmarkStart w:id="20" w:name="_Toc508622154"/>
       <w:r>
         <w:rPr>
           <w:lang w:val="fi-FI"/>
@@ -6724,7 +6734,7 @@
         <w:lastRenderedPageBreak/>
         <w:t>Liitteet</w:t>
       </w:r>
-      <w:bookmarkEnd w:id="21"/>
+      <w:bookmarkEnd w:id="20"/>
     </w:p>
     <w:p>
       <w:pPr>
@@ -6756,7 +6766,23 @@
           <w:rStyle w:val="Hyperlinkki"/>
           <w:lang w:val="fi-FI"/>
         </w:rPr>
-        <w:t xml:space="preserve"> (pelin lähdekoodi)</w:t>
+        <w:t xml:space="preserve"> (peli</w:t>
+      </w:r>
+      <w:r>
+        <w:rPr>
+          <w:rStyle w:val="Hyperlinkki"/>
+          <w:lang w:val="fi-FI"/>
+        </w:rPr>
+        <w:t xml:space="preserve"> ja sen</w:t>
+      </w:r>
+      <w:bookmarkStart w:id="21" w:name="_GoBack"/>
+      <w:bookmarkEnd w:id="21"/>
+      <w:r>
+        <w:rPr>
+          <w:rStyle w:val="Hyperlinkki"/>
+          <w:lang w:val="fi-FI"/>
+        </w:rPr>
+        <w:t xml:space="preserve"> lähdekoodi)</w:t>
       </w:r>
     </w:p>
     <w:p>
@@ -9387,7 +9413,7 @@
 </file>
 
 <file path=customXml/itemProps1.xml><?xml version="1.0" encoding="utf-8"?>
-<ds:datastoreItem xmlns:ds="http://schemas.openxmlformats.org/officeDocument/2006/customXml" ds:itemID="{7E51EC83-5D19-4A52-96A9-1F32A00BF48E}">
+<ds:datastoreItem xmlns:ds="http://schemas.openxmlformats.org/officeDocument/2006/customXml" ds:itemID="{0234F9DC-43B4-4F97-9F5E-8F984E113079}">
   <ds:schemaRefs>
     <ds:schemaRef ds:uri="http://schemas.openxmlformats.org/officeDocument/2006/bibliography"/>
   </ds:schemaRefs>

--- a/Harjoitustyön dokumentti.docx
+++ b/Harjoitustyön dokumentti.docx
@@ -4,67 +4,93 @@
   <w:body>
     <w:p>
       <w:pPr>
-        <w:rPr>
-          <w:lang w:val="fi-FI"/>
-        </w:rPr>
-      </w:pPr>
-    </w:p>
-    <w:p>
-      <w:pPr>
-        <w:rPr>
-          <w:lang w:val="fi-FI"/>
-        </w:rPr>
-      </w:pPr>
-    </w:p>
-    <w:p>
-      <w:pPr>
-        <w:rPr>
-          <w:lang w:val="fi-FI"/>
-        </w:rPr>
-      </w:pPr>
-    </w:p>
-    <w:p>
-      <w:pPr>
-        <w:rPr>
-          <w:lang w:val="fi-FI"/>
-        </w:rPr>
-      </w:pPr>
-    </w:p>
-    <w:p>
-      <w:pPr>
-        <w:rPr>
-          <w:lang w:val="fi-FI"/>
-        </w:rPr>
-      </w:pPr>
-    </w:p>
-    <w:p>
-      <w:pPr>
-        <w:rPr>
-          <w:lang w:val="fi-FI"/>
-        </w:rPr>
-      </w:pPr>
-    </w:p>
-    <w:p>
-      <w:pPr>
-        <w:rPr>
-          <w:lang w:val="fi-FI"/>
-        </w:rPr>
-      </w:pPr>
-    </w:p>
-    <w:p>
-      <w:pPr>
-        <w:rPr>
-          <w:lang w:val="fi-FI"/>
-        </w:rPr>
-      </w:pPr>
-    </w:p>
-    <w:p>
-      <w:pPr>
         <w:jc w:val="center"/>
         <w:rPr>
           <w:lang w:val="fi-FI"/>
         </w:rPr>
       </w:pPr>
+      <w:bookmarkStart w:id="0" w:name="_GoBack"/>
+      <w:bookmarkEnd w:id="0"/>
+    </w:p>
+    <w:p>
+      <w:pPr>
+        <w:jc w:val="center"/>
+        <w:rPr>
+          <w:lang w:val="fi-FI"/>
+        </w:rPr>
+      </w:pPr>
+    </w:p>
+    <w:p>
+      <w:pPr>
+        <w:jc w:val="center"/>
+        <w:rPr>
+          <w:lang w:val="fi-FI"/>
+        </w:rPr>
+      </w:pPr>
+    </w:p>
+    <w:p>
+      <w:pPr>
+        <w:jc w:val="center"/>
+        <w:rPr>
+          <w:lang w:val="fi-FI"/>
+        </w:rPr>
+      </w:pPr>
+    </w:p>
+    <w:p>
+      <w:pPr>
+        <w:jc w:val="center"/>
+        <w:rPr>
+          <w:lang w:val="fi-FI"/>
+        </w:rPr>
+      </w:pPr>
+    </w:p>
+    <w:p>
+      <w:pPr>
+        <w:jc w:val="center"/>
+        <w:rPr>
+          <w:lang w:val="fi-FI"/>
+        </w:rPr>
+      </w:pPr>
+    </w:p>
+    <w:p>
+      <w:pPr>
+        <w:jc w:val="center"/>
+        <w:rPr>
+          <w:lang w:val="fi-FI"/>
+        </w:rPr>
+      </w:pPr>
+    </w:p>
+    <w:p>
+      <w:pPr>
+        <w:jc w:val="center"/>
+        <w:rPr>
+          <w:lang w:val="fi-FI"/>
+        </w:rPr>
+      </w:pPr>
+    </w:p>
+    <w:p>
+      <w:pPr>
+        <w:jc w:val="center"/>
+        <w:rPr>
+          <w:lang w:val="fi-FI"/>
+        </w:rPr>
+      </w:pPr>
+    </w:p>
+    <w:p>
+      <w:pPr>
+        <w:jc w:val="center"/>
+        <w:rPr>
+          <w:lang w:val="fi-FI"/>
+        </w:rPr>
+      </w:pPr>
+    </w:p>
+    <w:p>
+      <w:pPr>
+        <w:jc w:val="center"/>
+        <w:rPr>
+          <w:lang w:val="fi-FI"/>
+        </w:rPr>
+      </w:pPr>
       <w:r>
         <w:rPr>
           <w:lang w:val="fi-FI"/>
@@ -159,8 +185,16 @@
         <w:rPr>
           <w:lang w:val="fi-FI"/>
         </w:rPr>
-        <w:t>eri Loitomaa</w:t>
-      </w:r>
+        <w:t xml:space="preserve">eri </w:t>
+      </w:r>
+      <w:proofErr w:type="spellStart"/>
+      <w:r>
+        <w:rPr>
+          <w:lang w:val="fi-FI"/>
+        </w:rPr>
+        <w:t>Loitomaa</w:t>
+      </w:r>
+      <w:proofErr w:type="spellEnd"/>
       <w:r>
         <w:rPr>
           <w:lang w:val="fi-FI"/>
@@ -187,13 +221,94 @@
         </w:rPr>
         <w:t xml:space="preserve">, </w:t>
       </w:r>
-    </w:p>
-    <w:p>
-      <w:pPr>
-        <w:rPr>
-          <w:lang w:val="fi-FI"/>
-        </w:rPr>
-      </w:pPr>
+      <w:r>
+        <w:rPr>
+          <w:lang w:val="fi-FI"/>
+        </w:rPr>
+        <w:t>517487, pptoiv@utu.fi</w:t>
+      </w:r>
+    </w:p>
+    <w:p>
+      <w:pPr>
+        <w:rPr>
+          <w:lang w:val="fi-FI"/>
+        </w:rPr>
+      </w:pPr>
+      <w:r>
+        <w:rPr>
+          <w:noProof/>
+          <w:lang w:eastAsia="en-GB"/>
+        </w:rPr>
+        <mc:AlternateContent>
+          <mc:Choice Requires="wps">
+            <w:drawing>
+              <wp:anchor distT="0" distB="0" distL="114300" distR="114300" simplePos="0" relativeHeight="251664384" behindDoc="0" locked="0" layoutInCell="1" allowOverlap="1" wp14:anchorId="54A37324" wp14:editId="7883317F">
+                <wp:simplePos x="0" y="0"/>
+                <wp:positionH relativeFrom="column">
+                  <wp:posOffset>2875280</wp:posOffset>
+                </wp:positionH>
+                <wp:positionV relativeFrom="paragraph">
+                  <wp:posOffset>4360545</wp:posOffset>
+                </wp:positionV>
+                <wp:extent cx="457200" cy="457200"/>
+                <wp:effectExtent l="0" t="0" r="0" b="0"/>
+                <wp:wrapNone/>
+                <wp:docPr id="6" name="Rectangle 6"/>
+                <wp:cNvGraphicFramePr/>
+                <a:graphic xmlns:a="http://schemas.openxmlformats.org/drawingml/2006/main">
+                  <a:graphicData uri="http://schemas.microsoft.com/office/word/2010/wordprocessingShape">
+                    <wps:wsp>
+                      <wps:cNvSpPr/>
+                      <wps:spPr>
+                        <a:xfrm>
+                          <a:off x="0" y="0"/>
+                          <a:ext cx="457200" cy="457200"/>
+                        </a:xfrm>
+                        <a:prstGeom prst="rect">
+                          <a:avLst/>
+                        </a:prstGeom>
+                        <a:solidFill>
+                          <a:schemeClr val="bg1"/>
+                        </a:solidFill>
+                        <a:ln>
+                          <a:noFill/>
+                        </a:ln>
+                      </wps:spPr>
+                      <wps:style>
+                        <a:lnRef idx="2">
+                          <a:schemeClr val="accent1">
+                            <a:shade val="50000"/>
+                          </a:schemeClr>
+                        </a:lnRef>
+                        <a:fillRef idx="1">
+                          <a:schemeClr val="accent1"/>
+                        </a:fillRef>
+                        <a:effectRef idx="0">
+                          <a:schemeClr val="accent1"/>
+                        </a:effectRef>
+                        <a:fontRef idx="minor">
+                          <a:schemeClr val="lt1"/>
+                        </a:fontRef>
+                      </wps:style>
+                      <wps:bodyPr rot="0" spcFirstLastPara="0" vertOverflow="overflow" horzOverflow="overflow" vert="horz" wrap="square" lIns="91440" tIns="45720" rIns="91440" bIns="45720" numCol="1" spcCol="0" rtlCol="0" fromWordArt="0" anchor="ctr" anchorCtr="0" forceAA="0" compatLnSpc="1">
+                        <a:prstTxWarp prst="textNoShape">
+                          <a:avLst/>
+                        </a:prstTxWarp>
+                        <a:noAutofit/>
+                      </wps:bodyPr>
+                    </wps:wsp>
+                  </a:graphicData>
+                </a:graphic>
+              </wp:anchor>
+            </w:drawing>
+          </mc:Choice>
+          <mc:Fallback xmlns:mv="urn:schemas-microsoft-com:mac:vml" xmlns:mo="http://schemas.microsoft.com/office/mac/office/2008/main">
+            <w:pict>
+              <v:rect w14:anchorId="5A1BB66A" id="Rectangle 6" o:spid="_x0000_s1026" style="position:absolute;margin-left:226.4pt;margin-top:343.35pt;width:36pt;height:36pt;z-index:251664384;visibility:visible;mso-wrap-style:square;mso-wrap-distance-left:9pt;mso-wrap-distance-top:0;mso-wrap-distance-right:9pt;mso-wrap-distance-bottom:0;mso-position-horizontal:absolute;mso-position-horizontal-relative:text;mso-position-vertical:absolute;mso-position-vertical-relative:text;v-text-anchor:middle" o:gfxdata="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" fillcolor="white [3212]" stroked="f" strokeweight="1pt"/>
+            </w:pict>
+          </mc:Fallback>
+        </mc:AlternateContent>
+      </w:r>
       <w:r>
         <w:rPr>
           <w:noProof/>
@@ -355,7 +470,7 @@
             </w:rPr>
             <w:fldChar w:fldCharType="separate"/>
           </w:r>
-          <w:hyperlink w:anchor="_Toc508622135" w:history="1">
+          <w:hyperlink w:anchor="_Toc508647860" w:history="1">
             <w:r>
               <w:rPr>
                 <w:rStyle w:val="Hyperlinkki"/>
@@ -405,7 +520,7 @@
                 <w:noProof/>
                 <w:webHidden/>
               </w:rPr>
-              <w:instrText xml:space="preserve"> PAGEREF _Toc508622135 \h </w:instrText>
+              <w:instrText xml:space="preserve"> PAGEREF _Toc508647860 \h </w:instrText>
             </w:r>
             <w:r>
               <w:rPr>
@@ -455,7 +570,7 @@
               <w:lang w:eastAsia="en-GB"/>
             </w:rPr>
           </w:pPr>
-          <w:hyperlink w:anchor="_Toc508622136" w:history="1">
+          <w:hyperlink w:anchor="_Toc508647861" w:history="1">
             <w:r>
               <w:rPr>
                 <w:rStyle w:val="Hyperlinkki"/>
@@ -505,7 +620,7 @@
                 <w:noProof/>
                 <w:webHidden/>
               </w:rPr>
-              <w:instrText xml:space="preserve"> PAGEREF _Toc508622136 \h </w:instrText>
+              <w:instrText xml:space="preserve"> PAGEREF _Toc508647861 \h </w:instrText>
             </w:r>
             <w:r>
               <w:rPr>
@@ -554,7 +669,7 @@
               <w:lang w:eastAsia="en-GB"/>
             </w:rPr>
           </w:pPr>
-          <w:hyperlink w:anchor="_Toc508622137" w:history="1">
+          <w:hyperlink w:anchor="_Toc508647862" w:history="1">
             <w:r>
               <w:rPr>
                 <w:rStyle w:val="Hyperlinkki"/>
@@ -603,7 +718,7 @@
                 <w:noProof/>
                 <w:webHidden/>
               </w:rPr>
-              <w:instrText xml:space="preserve"> PAGEREF _Toc508622137 \h </w:instrText>
+              <w:instrText xml:space="preserve"> PAGEREF _Toc508647862 \h </w:instrText>
             </w:r>
             <w:r>
               <w:rPr>
@@ -652,7 +767,7 @@
               <w:lang w:eastAsia="en-GB"/>
             </w:rPr>
           </w:pPr>
-          <w:hyperlink w:anchor="_Toc508622138" w:history="1">
+          <w:hyperlink w:anchor="_Toc508647863" w:history="1">
             <w:r>
               <w:rPr>
                 <w:rStyle w:val="Hyperlinkki"/>
@@ -701,7 +816,7 @@
                 <w:noProof/>
                 <w:webHidden/>
               </w:rPr>
-              <w:instrText xml:space="preserve"> PAGEREF _Toc508622138 \h </w:instrText>
+              <w:instrText xml:space="preserve"> PAGEREF _Toc508647863 \h </w:instrText>
             </w:r>
             <w:r>
               <w:rPr>
@@ -751,7 +866,7 @@
               <w:lang w:eastAsia="en-GB"/>
             </w:rPr>
           </w:pPr>
-          <w:hyperlink w:anchor="_Toc508622139" w:history="1">
+          <w:hyperlink w:anchor="_Toc508647864" w:history="1">
             <w:r>
               <w:rPr>
                 <w:rStyle w:val="Hyperlinkki"/>
@@ -801,7 +916,7 @@
                 <w:noProof/>
                 <w:webHidden/>
               </w:rPr>
-              <w:instrText xml:space="preserve"> PAGEREF _Toc508622139 \h </w:instrText>
+              <w:instrText xml:space="preserve"> PAGEREF _Toc508647864 \h </w:instrText>
             </w:r>
             <w:r>
               <w:rPr>
@@ -850,7 +965,7 @@
               <w:lang w:eastAsia="en-GB"/>
             </w:rPr>
           </w:pPr>
-          <w:hyperlink w:anchor="_Toc508622140" w:history="1">
+          <w:hyperlink w:anchor="_Toc508647865" w:history="1">
             <w:r>
               <w:rPr>
                 <w:rStyle w:val="Hyperlinkki"/>
@@ -899,7 +1014,7 @@
                 <w:noProof/>
                 <w:webHidden/>
               </w:rPr>
-              <w:instrText xml:space="preserve"> PAGEREF _Toc508622140 \h </w:instrText>
+              <w:instrText xml:space="preserve"> PAGEREF _Toc508647865 \h </w:instrText>
             </w:r>
             <w:r>
               <w:rPr>
@@ -948,7 +1063,7 @@
               <w:lang w:eastAsia="en-GB"/>
             </w:rPr>
           </w:pPr>
-          <w:hyperlink w:anchor="_Toc508622141" w:history="1">
+          <w:hyperlink w:anchor="_Toc508647866" w:history="1">
             <w:r>
               <w:rPr>
                 <w:rStyle w:val="Hyperlinkki"/>
@@ -997,7 +1112,7 @@
                 <w:noProof/>
                 <w:webHidden/>
               </w:rPr>
-              <w:instrText xml:space="preserve"> PAGEREF _Toc508622141 \h </w:instrText>
+              <w:instrText xml:space="preserve"> PAGEREF _Toc508647866 \h </w:instrText>
             </w:r>
             <w:r>
               <w:rPr>
@@ -1046,7 +1161,7 @@
               <w:lang w:eastAsia="en-GB"/>
             </w:rPr>
           </w:pPr>
-          <w:hyperlink w:anchor="_Toc508622142" w:history="1">
+          <w:hyperlink w:anchor="_Toc508647867" w:history="1">
             <w:r>
               <w:rPr>
                 <w:rStyle w:val="Hyperlinkki"/>
@@ -1095,7 +1210,7 @@
                 <w:noProof/>
                 <w:webHidden/>
               </w:rPr>
-              <w:instrText xml:space="preserve"> PAGEREF _Toc508622142 \h </w:instrText>
+              <w:instrText xml:space="preserve"> PAGEREF _Toc508647867 \h </w:instrText>
             </w:r>
             <w:r>
               <w:rPr>
@@ -1142,7 +1257,7 @@
               <w:lang w:eastAsia="en-GB"/>
             </w:rPr>
           </w:pPr>
-          <w:hyperlink w:anchor="_Toc508622143" w:history="1">
+          <w:hyperlink w:anchor="_Toc508647868" w:history="1">
             <w:r>
               <w:rPr>
                 <w:rStyle w:val="Hyperlinkki"/>
@@ -1189,7 +1304,7 @@
                 <w:noProof/>
                 <w:webHidden/>
               </w:rPr>
-              <w:instrText xml:space="preserve"> PAGEREF _Toc508622143 \h </w:instrText>
+              <w:instrText xml:space="preserve"> PAGEREF _Toc508647868 \h </w:instrText>
             </w:r>
             <w:r>
               <w:rPr>
@@ -1236,7 +1351,7 @@
               <w:lang w:eastAsia="en-GB"/>
             </w:rPr>
           </w:pPr>
-          <w:hyperlink w:anchor="_Toc508622144" w:history="1">
+          <w:hyperlink w:anchor="_Toc508647869" w:history="1">
             <w:r>
               <w:rPr>
                 <w:rStyle w:val="Hyperlinkki"/>
@@ -1283,7 +1398,7 @@
                 <w:noProof/>
                 <w:webHidden/>
               </w:rPr>
-              <w:instrText xml:space="preserve"> PAGEREF _Toc508622144 \h </w:instrText>
+              <w:instrText xml:space="preserve"> PAGEREF _Toc508647869 \h </w:instrText>
             </w:r>
             <w:r>
               <w:rPr>
@@ -1330,7 +1445,7 @@
               <w:lang w:eastAsia="en-GB"/>
             </w:rPr>
           </w:pPr>
-          <w:hyperlink w:anchor="_Toc508622145" w:history="1">
+          <w:hyperlink w:anchor="_Toc508647870" w:history="1">
             <w:r>
               <w:rPr>
                 <w:rStyle w:val="Hyperlinkki"/>
@@ -1377,7 +1492,7 @@
                 <w:noProof/>
                 <w:webHidden/>
               </w:rPr>
-              <w:instrText xml:space="preserve"> PAGEREF _Toc508622145 \h </w:instrText>
+              <w:instrText xml:space="preserve"> PAGEREF _Toc508647870 \h </w:instrText>
             </w:r>
             <w:r>
               <w:rPr>
@@ -1426,7 +1541,7 @@
               <w:lang w:eastAsia="en-GB"/>
             </w:rPr>
           </w:pPr>
-          <w:hyperlink w:anchor="_Toc508622146" w:history="1">
+          <w:hyperlink w:anchor="_Toc508647871" w:history="1">
             <w:r>
               <w:rPr>
                 <w:rStyle w:val="Hyperlinkki"/>
@@ -1475,7 +1590,7 @@
                 <w:noProof/>
                 <w:webHidden/>
               </w:rPr>
-              <w:instrText xml:space="preserve"> PAGEREF _Toc508622146 \h </w:instrText>
+              <w:instrText xml:space="preserve"> PAGEREF _Toc508647871 \h </w:instrText>
             </w:r>
             <w:r>
               <w:rPr>
@@ -1524,7 +1639,7 @@
               <w:lang w:eastAsia="en-GB"/>
             </w:rPr>
           </w:pPr>
-          <w:hyperlink w:anchor="_Toc508622147" w:history="1">
+          <w:hyperlink w:anchor="_Toc508647872" w:history="1">
             <w:r>
               <w:rPr>
                 <w:rStyle w:val="Hyperlinkki"/>
@@ -1573,7 +1688,7 @@
                 <w:noProof/>
                 <w:webHidden/>
               </w:rPr>
-              <w:instrText xml:space="preserve"> PAGEREF _Toc508622147 \h </w:instrText>
+              <w:instrText xml:space="preserve"> PAGEREF _Toc508647872 \h </w:instrText>
             </w:r>
             <w:r>
               <w:rPr>
@@ -1620,7 +1735,7 @@
               <w:lang w:eastAsia="en-GB"/>
             </w:rPr>
           </w:pPr>
-          <w:hyperlink w:anchor="_Toc508622148" w:history="1">
+          <w:hyperlink w:anchor="_Toc508647873" w:history="1">
             <w:r>
               <w:rPr>
                 <w:rStyle w:val="Hyperlinkki"/>
@@ -1646,7 +1761,7 @@
                 <w:noProof/>
                 <w:lang w:val="fi-FI"/>
               </w:rPr>
-              <w:t>Pelitilan lataus ja tallennus (Santeri)</w:t>
+              <w:t>Pelitilan lataus ja tallennus</w:t>
             </w:r>
             <w:r>
               <w:rPr>
@@ -1667,7 +1782,7 @@
                 <w:noProof/>
                 <w:webHidden/>
               </w:rPr>
-              <w:instrText xml:space="preserve"> PAGEREF _Toc508622148 \h </w:instrText>
+              <w:instrText xml:space="preserve"> PAGEREF _Toc508647873 \h </w:instrText>
             </w:r>
             <w:r>
               <w:rPr>
@@ -1687,7 +1802,7 @@
                 <w:noProof/>
                 <w:webHidden/>
               </w:rPr>
-              <w:t>7</w:t>
+              <w:t>8</w:t>
             </w:r>
             <w:r>
               <w:rPr>
@@ -1714,7 +1829,7 @@
               <w:lang w:eastAsia="en-GB"/>
             </w:rPr>
           </w:pPr>
-          <w:hyperlink w:anchor="_Toc508622149" w:history="1">
+          <w:hyperlink w:anchor="_Toc508647874" w:history="1">
             <w:r>
               <w:rPr>
                 <w:rStyle w:val="Hyperlinkki"/>
@@ -1761,7 +1876,7 @@
                 <w:noProof/>
                 <w:webHidden/>
               </w:rPr>
-              <w:instrText xml:space="preserve"> PAGEREF _Toc508622149 \h </w:instrText>
+              <w:instrText xml:space="preserve"> PAGEREF _Toc508647874 \h </w:instrText>
             </w:r>
             <w:r>
               <w:rPr>
@@ -1781,7 +1896,7 @@
                 <w:noProof/>
                 <w:webHidden/>
               </w:rPr>
-              <w:t>7</w:t>
+              <w:t>8</w:t>
             </w:r>
             <w:r>
               <w:rPr>
@@ -1811,7 +1926,7 @@
               <w:lang w:eastAsia="en-GB"/>
             </w:rPr>
           </w:pPr>
-          <w:hyperlink w:anchor="_Toc508622150" w:history="1">
+          <w:hyperlink w:anchor="_Toc508647875" w:history="1">
             <w:r>
               <w:rPr>
                 <w:rStyle w:val="Hyperlinkki"/>
@@ -1861,7 +1976,7 @@
                 <w:noProof/>
                 <w:webHidden/>
               </w:rPr>
-              <w:instrText xml:space="preserve"> PAGEREF _Toc508622150 \h </w:instrText>
+              <w:instrText xml:space="preserve"> PAGEREF _Toc508647875 \h </w:instrText>
             </w:r>
             <w:r>
               <w:rPr>
@@ -1881,7 +1996,7 @@
                 <w:noProof/>
                 <w:webHidden/>
               </w:rPr>
-              <w:t>8</w:t>
+              <w:t>9</w:t>
             </w:r>
             <w:r>
               <w:rPr>
@@ -1910,7 +2025,7 @@
               <w:lang w:eastAsia="en-GB"/>
             </w:rPr>
           </w:pPr>
-          <w:hyperlink w:anchor="_Toc508622151" w:history="1">
+          <w:hyperlink w:anchor="_Toc508647876" w:history="1">
             <w:r>
               <w:rPr>
                 <w:rStyle w:val="Hyperlinkki"/>
@@ -1959,7 +2074,7 @@
                 <w:noProof/>
                 <w:webHidden/>
               </w:rPr>
-              <w:instrText xml:space="preserve"> PAGEREF _Toc508622151 \h </w:instrText>
+              <w:instrText xml:space="preserve"> PAGEREF _Toc508647876 \h </w:instrText>
             </w:r>
             <w:r>
               <w:rPr>
@@ -1979,7 +2094,7 @@
                 <w:noProof/>
                 <w:webHidden/>
               </w:rPr>
-              <w:t>8</w:t>
+              <w:t>9</w:t>
             </w:r>
             <w:r>
               <w:rPr>
@@ -2008,7 +2123,7 @@
               <w:lang w:eastAsia="en-GB"/>
             </w:rPr>
           </w:pPr>
-          <w:hyperlink w:anchor="_Toc508622152" w:history="1">
+          <w:hyperlink w:anchor="_Toc508647877" w:history="1">
             <w:r>
               <w:rPr>
                 <w:rStyle w:val="Hyperlinkki"/>
@@ -2057,7 +2172,7 @@
                 <w:noProof/>
                 <w:webHidden/>
               </w:rPr>
-              <w:instrText xml:space="preserve"> PAGEREF _Toc508622152 \h </w:instrText>
+              <w:instrText xml:space="preserve"> PAGEREF _Toc508647877 \h </w:instrText>
             </w:r>
             <w:r>
               <w:rPr>
@@ -2077,7 +2192,7 @@
                 <w:noProof/>
                 <w:webHidden/>
               </w:rPr>
-              <w:t>8</w:t>
+              <w:t>9</w:t>
             </w:r>
             <w:r>
               <w:rPr>
@@ -2106,7 +2221,7 @@
               <w:lang w:eastAsia="en-GB"/>
             </w:rPr>
           </w:pPr>
-          <w:hyperlink w:anchor="_Toc508622153" w:history="1">
+          <w:hyperlink w:anchor="_Toc508647878" w:history="1">
             <w:r>
               <w:rPr>
                 <w:rStyle w:val="Hyperlinkki"/>
@@ -2155,7 +2270,7 @@
                 <w:noProof/>
                 <w:webHidden/>
               </w:rPr>
-              <w:instrText xml:space="preserve"> PAGEREF _Toc508622153 \h </w:instrText>
+              <w:instrText xml:space="preserve"> PAGEREF _Toc508647878 \h </w:instrText>
             </w:r>
             <w:r>
               <w:rPr>
@@ -2175,7 +2290,7 @@
                 <w:noProof/>
                 <w:webHidden/>
               </w:rPr>
-              <w:t>8</w:t>
+              <w:t>9</w:t>
             </w:r>
             <w:r>
               <w:rPr>
@@ -2205,7 +2320,7 @@
               <w:lang w:eastAsia="en-GB"/>
             </w:rPr>
           </w:pPr>
-          <w:hyperlink w:anchor="_Toc508622154" w:history="1">
+          <w:hyperlink w:anchor="_Toc508647879" w:history="1">
             <w:r>
               <w:rPr>
                 <w:rStyle w:val="Hyperlinkki"/>
@@ -2255,7 +2370,7 @@
                 <w:noProof/>
                 <w:webHidden/>
               </w:rPr>
-              <w:instrText xml:space="preserve"> PAGEREF _Toc508622154 \h </w:instrText>
+              <w:instrText xml:space="preserve"> PAGEREF _Toc508647879 \h </w:instrText>
             </w:r>
             <w:r>
               <w:rPr>
@@ -2275,7 +2390,7 @@
                 <w:noProof/>
                 <w:webHidden/>
               </w:rPr>
-              <w:t>9</w:t>
+              <w:t>10</w:t>
             </w:r>
             <w:r>
               <w:rPr>
@@ -2292,6 +2407,81 @@
               <w:noProof/>
             </w:rPr>
           </w:pPr>
+          <w:r>
+            <w:rPr>
+              <w:noProof/>
+              <w:lang w:eastAsia="en-GB"/>
+            </w:rPr>
+            <mc:AlternateContent>
+              <mc:Choice Requires="wps">
+                <w:drawing>
+                  <wp:anchor distT="0" distB="0" distL="114300" distR="114300" simplePos="0" relativeHeight="251666432" behindDoc="0" locked="0" layoutInCell="1" allowOverlap="1" wp14:anchorId="5BFA3D4D" wp14:editId="304CDE47">
+                    <wp:simplePos x="0" y="0"/>
+                    <wp:positionH relativeFrom="column">
+                      <wp:posOffset>2871470</wp:posOffset>
+                    </wp:positionH>
+                    <wp:positionV relativeFrom="paragraph">
+                      <wp:posOffset>3115945</wp:posOffset>
+                    </wp:positionV>
+                    <wp:extent cx="457200" cy="457200"/>
+                    <wp:effectExtent l="0" t="0" r="0" b="0"/>
+                    <wp:wrapNone/>
+                    <wp:docPr id="7" name="Rectangle 7"/>
+                    <wp:cNvGraphicFramePr/>
+                    <a:graphic xmlns:a="http://schemas.openxmlformats.org/drawingml/2006/main">
+                      <a:graphicData uri="http://schemas.microsoft.com/office/word/2010/wordprocessingShape">
+                        <wps:wsp>
+                          <wps:cNvSpPr/>
+                          <wps:spPr>
+                            <a:xfrm>
+                              <a:off x="0" y="0"/>
+                              <a:ext cx="457200" cy="457200"/>
+                            </a:xfrm>
+                            <a:prstGeom prst="rect">
+                              <a:avLst/>
+                            </a:prstGeom>
+                            <a:solidFill>
+                              <a:schemeClr val="bg1"/>
+                            </a:solidFill>
+                            <a:ln>
+                              <a:noFill/>
+                            </a:ln>
+                          </wps:spPr>
+                          <wps:style>
+                            <a:lnRef idx="2">
+                              <a:schemeClr val="accent1">
+                                <a:shade val="50000"/>
+                              </a:schemeClr>
+                            </a:lnRef>
+                            <a:fillRef idx="1">
+                              <a:schemeClr val="accent1"/>
+                            </a:fillRef>
+                            <a:effectRef idx="0">
+                              <a:schemeClr val="accent1"/>
+                            </a:effectRef>
+                            <a:fontRef idx="minor">
+                              <a:schemeClr val="lt1"/>
+                            </a:fontRef>
+                          </wps:style>
+                          <wps:bodyPr rot="0" spcFirstLastPara="0" vertOverflow="overflow" horzOverflow="overflow" vert="horz" wrap="square" lIns="91440" tIns="45720" rIns="91440" bIns="45720" numCol="1" spcCol="0" rtlCol="0" fromWordArt="0" anchor="ctr" anchorCtr="0" forceAA="0" compatLnSpc="1">
+                            <a:prstTxWarp prst="textNoShape">
+                              <a:avLst/>
+                            </a:prstTxWarp>
+                            <a:noAutofit/>
+                          </wps:bodyPr>
+                        </wps:wsp>
+                      </a:graphicData>
+                    </a:graphic>
+                  </wp:anchor>
+                </w:drawing>
+              </mc:Choice>
+              <mc:Fallback xmlns:mv="urn:schemas-microsoft-com:mac:vml" xmlns:mo="http://schemas.microsoft.com/office/mac/office/2008/main">
+                <w:pict>
+                  <v:rect w14:anchorId="34008CAE" id="Rectangle 7" o:spid="_x0000_s1026" style="position:absolute;margin-left:226.1pt;margin-top:245.35pt;width:36pt;height:36pt;z-index:251666432;visibility:visible;mso-wrap-style:square;mso-wrap-distance-left:9pt;mso-wrap-distance-top:0;mso-wrap-distance-right:9pt;mso-wrap-distance-bottom:0;mso-position-horizontal:absolute;mso-position-horizontal-relative:text;mso-position-vertical:absolute;mso-position-vertical-relative:text;v-text-anchor:middle" o:gfxdata="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" fillcolor="white [3212]" stroked="f" strokeweight="1pt"/>
+                </w:pict>
+              </mc:Fallback>
+            </mc:AlternateContent>
+          </w:r>
           <w:r>
             <w:rPr>
               <w:b/>
@@ -2307,6 +2497,7 @@
       <w:pPr>
         <w:sectPr>
           <w:footerReference w:type="even" r:id="rId8"/>
+          <w:footerReference w:type="default" r:id="rId9"/>
           <w:pgSz w:w="11900" w:h="16840"/>
           <w:pgMar w:top="1417" w:right="1134" w:bottom="1417" w:left="1134" w:header="708" w:footer="708" w:gutter="0"/>
           <w:cols w:space="708"/>
@@ -2321,7 +2512,7 @@
           <w:lang w:val="fi-FI"/>
         </w:rPr>
       </w:pPr>
-      <w:bookmarkStart w:id="0" w:name="_Toc508622135"/>
+      <w:bookmarkStart w:id="1" w:name="_Toc508647860"/>
       <w:r>
         <w:rPr>
           <w:lang w:val="fi-FI"/>
@@ -2329,7 +2520,7 @@
         <w:lastRenderedPageBreak/>
         <w:t>Tehtävän kuvaus</w:t>
       </w:r>
-      <w:bookmarkEnd w:id="0"/>
+      <w:bookmarkEnd w:id="1"/>
     </w:p>
     <w:p>
       <w:pPr>
@@ -2432,7 +2623,7 @@
           <w:lang w:val="fi-FI"/>
         </w:rPr>
       </w:pPr>
-      <w:bookmarkStart w:id="1" w:name="_Toc508622136"/>
+      <w:bookmarkStart w:id="2" w:name="_Toc508647861"/>
       <w:r>
         <w:rPr>
           <w:lang w:val="fi-FI"/>
@@ -2440,7 +2631,7 @@
         <w:lastRenderedPageBreak/>
         <w:t>Ratkaisuperiaate</w:t>
       </w:r>
-      <w:bookmarkEnd w:id="1"/>
+      <w:bookmarkEnd w:id="2"/>
     </w:p>
     <w:p>
       <w:pPr>
@@ -2474,14 +2665,14 @@
           <w:lang w:val="fi-FI"/>
         </w:rPr>
       </w:pPr>
-      <w:bookmarkStart w:id="2" w:name="_Toc508622137"/>
+      <w:bookmarkStart w:id="3" w:name="_Toc508647862"/>
       <w:r>
         <w:rPr>
           <w:lang w:val="fi-FI"/>
         </w:rPr>
         <w:t>Pelitilan kuvaaminen</w:t>
       </w:r>
-      <w:bookmarkEnd w:id="2"/>
+      <w:bookmarkEnd w:id="3"/>
     </w:p>
     <w:p>
       <w:pPr>
@@ -2521,7 +2712,7 @@
                     <pic:cNvPicPr/>
                   </pic:nvPicPr>
                   <pic:blipFill>
-                    <a:blip r:embed="rId9"/>
+                    <a:blip r:embed="rId10"/>
                     <a:stretch>
                       <a:fillRect/>
                     </a:stretch>
@@ -2746,7 +2937,22 @@
         <w:rPr>
           <w:lang w:val="fi-FI"/>
         </w:rPr>
-        <w:t xml:space="preserve">Halusimme tehdä joistain suvuista enemmän maagisia, kuin toiset suvut ja sukutyyppien yhdistelmistä mahdollisia, niin emme voineet toteuttaa sukutyyppiä yksinkertaisena enum-arvona. Päädyimme kuvaamaan suvun tyyppiä roolipeleistä tutulla tavalla asettamalla jokaiselle tyypille oman kokonaisluvun. </w:t>
+        <w:lastRenderedPageBreak/>
+        <w:t xml:space="preserve">Halusimme tehdä joistain suvuista enemmän maagisia, kuin toiset suvut ja sukutyyppien yhdistelmistä mahdollisia, niin emme voineet toteuttaa sukutyyppiä yksinkertaisena </w:t>
+      </w:r>
+      <w:proofErr w:type="spellStart"/>
+      <w:r>
+        <w:rPr>
+          <w:lang w:val="fi-FI"/>
+        </w:rPr>
+        <w:t>enum</w:t>
+      </w:r>
+      <w:proofErr w:type="spellEnd"/>
+      <w:r>
+        <w:rPr>
+          <w:lang w:val="fi-FI"/>
+        </w:rPr>
+        <w:t xml:space="preserve">-arvona. Päädyimme kuvaamaan suvun tyyppiä roolipeleistä tutulla tavalla asettamalla jokaiselle tyypille oman kokonaisluvun. </w:t>
       </w:r>
     </w:p>
     <w:p>
@@ -2771,14 +2977,7 @@
         <w:rPr>
           <w:lang w:val="fi-FI"/>
         </w:rPr>
-        <w:t xml:space="preserve">Jotkut sukuyhdistelmät kuitenkin ovat </w:t>
-      </w:r>
-      <w:r>
-        <w:rPr>
-          <w:lang w:val="fi-FI"/>
-        </w:rPr>
-        <w:lastRenderedPageBreak/>
-        <w:t>mahdottomia, kuten esimerkiksi suku ei voi olla yhtä aikaa maalainen ja aatelinen, joten eristimme aateliset pois sukuyhdistelmistä ja jokainen peli silloin sisältää tasan kaksi aatelissukua, jotka eivät ole mitään muuta tyyppiä.</w:t>
+        <w:t>Jotkut sukuyhdistelmät kuitenkin ovat mahdottomia, kuten esimerkiksi suku ei voi olla yhtä aikaa maalainen ja aatelinen, joten eristimme aateliset pois sukuyhdistelmistä ja jokainen peli silloin sisältää tasan kaksi aatelissukua, jotka eivät ole mitään muuta tyyppiä.</w:t>
       </w:r>
     </w:p>
     <w:p>
@@ -2788,14 +2987,14 @@
           <w:lang w:val="fi-FI"/>
         </w:rPr>
       </w:pPr>
-      <w:bookmarkStart w:id="3" w:name="_Toc508622138"/>
+      <w:bookmarkStart w:id="4" w:name="_Toc508647863"/>
       <w:r>
         <w:rPr>
           <w:lang w:val="fi-FI"/>
         </w:rPr>
         <w:t>Kuninkaan vastaanoton kuvaaminen</w:t>
       </w:r>
-      <w:bookmarkEnd w:id="3"/>
+      <w:bookmarkEnd w:id="4"/>
     </w:p>
     <w:p>
       <w:pPr>
@@ -2927,7 +3126,7 @@
           <w:lang w:val="fi-FI"/>
         </w:rPr>
       </w:pPr>
-      <w:bookmarkStart w:id="4" w:name="_Toc508622139"/>
+      <w:bookmarkStart w:id="5" w:name="_Toc508647864"/>
       <w:r>
         <w:rPr>
           <w:lang w:val="fi-FI"/>
@@ -2935,7 +3134,7 @@
         <w:lastRenderedPageBreak/>
         <w:t>Ongelma ja sen osien kuvaaminen</w:t>
       </w:r>
-      <w:bookmarkEnd w:id="4"/>
+      <w:bookmarkEnd w:id="5"/>
     </w:p>
     <w:p>
       <w:pPr>
@@ -3033,12 +3232,14 @@
           <w:lang w:val="fi-FI"/>
         </w:rPr>
       </w:pPr>
+      <w:proofErr w:type="spellStart"/>
       <w:r>
         <w:rPr>
           <w:lang w:val="fi-FI"/>
         </w:rPr>
         <w:t>TallennaLataaPisteet</w:t>
       </w:r>
+      <w:proofErr w:type="spellEnd"/>
     </w:p>
     <w:p>
       <w:pPr>
@@ -3060,14 +3261,14 @@
           <w:lang w:val="fi-FI"/>
         </w:rPr>
       </w:pPr>
-      <w:bookmarkStart w:id="5" w:name="_Toc508622140"/>
+      <w:bookmarkStart w:id="6" w:name="_Toc508647865"/>
       <w:r>
         <w:rPr>
           <w:lang w:val="fi-FI"/>
         </w:rPr>
         <w:t>Kuningaskunta ja main-metodi</w:t>
       </w:r>
-      <w:bookmarkEnd w:id="5"/>
+      <w:bookmarkEnd w:id="6"/>
     </w:p>
     <w:p>
       <w:pPr>
@@ -3089,14 +3290,14 @@
           <w:lang w:val="fi-FI"/>
         </w:rPr>
       </w:pPr>
-      <w:bookmarkStart w:id="6" w:name="_Toc508622141"/>
+      <w:bookmarkStart w:id="7" w:name="_Toc508647866"/>
       <w:r>
         <w:rPr>
           <w:lang w:val="fi-FI"/>
         </w:rPr>
         <w:t>Suku-luokka</w:t>
       </w:r>
-      <w:bookmarkEnd w:id="6"/>
+      <w:bookmarkEnd w:id="7"/>
     </w:p>
     <w:p>
       <w:pPr>
@@ -3117,6 +3318,7 @@
         </w:rPr>
         <w:t xml:space="preserve">-luokkaan kuuluu </w:t>
       </w:r>
+      <w:proofErr w:type="spellStart"/>
       <w:r>
         <w:rPr>
           <w:rFonts w:ascii="Courier" w:hAnsi="Courier"/>
@@ -3124,17 +3326,26 @@
         </w:rPr>
         <w:t>private</w:t>
       </w:r>
+      <w:proofErr w:type="spellEnd"/>
       <w:r>
         <w:rPr>
           <w:lang w:val="fi-FI"/>
         </w:rPr>
         <w:t xml:space="preserve"> </w:t>
       </w:r>
-      <w:r>
-        <w:rPr>
-          <w:lang w:val="fi-FI"/>
-        </w:rPr>
-        <w:t>atribuutit:</w:t>
+      <w:proofErr w:type="spellStart"/>
+      <w:r>
+        <w:rPr>
+          <w:lang w:val="fi-FI"/>
+        </w:rPr>
+        <w:t>atribuutit</w:t>
+      </w:r>
+      <w:proofErr w:type="spellEnd"/>
+      <w:r>
+        <w:rPr>
+          <w:lang w:val="fi-FI"/>
+        </w:rPr>
+        <w:t>:</w:t>
       </w:r>
     </w:p>
     <w:p>
@@ -3151,19 +3362,37 @@
         </w:rPr>
         <w:tab/>
       </w:r>
+      <w:proofErr w:type="spellStart"/>
       <w:r>
         <w:rPr>
           <w:szCs w:val="18"/>
           <w:lang w:val="fi-FI"/>
         </w:rPr>
-        <w:t xml:space="preserve">int </w:t>
-      </w:r>
+        <w:t>int</w:t>
+      </w:r>
+      <w:proofErr w:type="spellEnd"/>
       <w:r>
         <w:rPr>
           <w:szCs w:val="18"/>
           <w:lang w:val="fi-FI"/>
         </w:rPr>
-        <w:t>suhdeKuninkaaseen;</w:t>
+        <w:t xml:space="preserve"> </w:t>
+      </w:r>
+      <w:proofErr w:type="spellStart"/>
+      <w:r>
+        <w:rPr>
+          <w:szCs w:val="18"/>
+          <w:lang w:val="fi-FI"/>
+        </w:rPr>
+        <w:t>suhdeKuninkaaseen</w:t>
+      </w:r>
+      <w:proofErr w:type="spellEnd"/>
+      <w:r>
+        <w:rPr>
+          <w:szCs w:val="18"/>
+          <w:lang w:val="fi-FI"/>
+        </w:rPr>
+        <w:t>;</w:t>
       </w:r>
     </w:p>
     <w:p>
@@ -3181,12 +3410,37 @@
         </w:rPr>
         <w:tab/>
       </w:r>
+      <w:proofErr w:type="spellStart"/>
       <w:r>
         <w:rPr>
           <w:szCs w:val="18"/>
           <w:lang w:val="fi-FI"/>
         </w:rPr>
-        <w:t>HashMap&lt;Suku, Integer&gt; suhteet</w:t>
+        <w:t>HashMap</w:t>
+      </w:r>
+      <w:proofErr w:type="spellEnd"/>
+      <w:r>
+        <w:rPr>
+          <w:szCs w:val="18"/>
+          <w:lang w:val="fi-FI"/>
+        </w:rPr>
+        <w:t xml:space="preserve">&lt;Suku, </w:t>
+      </w:r>
+      <w:proofErr w:type="spellStart"/>
+      <w:r>
+        <w:rPr>
+          <w:szCs w:val="18"/>
+          <w:lang w:val="fi-FI"/>
+        </w:rPr>
+        <w:t>Integer</w:t>
+      </w:r>
+      <w:proofErr w:type="spellEnd"/>
+      <w:r>
+        <w:rPr>
+          <w:szCs w:val="18"/>
+          <w:lang w:val="fi-FI"/>
+        </w:rPr>
+        <w:t>&gt; suhteet</w:t>
       </w:r>
     </w:p>
     <w:p>
@@ -3203,7 +3457,22 @@
           <w:lang w:val="fi-FI"/>
         </w:rPr>
         <w:tab/>
-        <w:t>String nimi;</w:t>
+      </w:r>
+      <w:proofErr w:type="spellStart"/>
+      <w:r>
+        <w:rPr>
+          <w:szCs w:val="18"/>
+          <w:lang w:val="fi-FI"/>
+        </w:rPr>
+        <w:t>String</w:t>
+      </w:r>
+      <w:proofErr w:type="spellEnd"/>
+      <w:r>
+        <w:rPr>
+          <w:szCs w:val="18"/>
+          <w:lang w:val="fi-FI"/>
+        </w:rPr>
+        <w:t xml:space="preserve"> nimi;</w:t>
       </w:r>
     </w:p>
     <w:p>
@@ -3221,12 +3490,21 @@
         </w:rPr>
         <w:tab/>
       </w:r>
+      <w:proofErr w:type="spellStart"/>
       <w:r>
         <w:rPr>
           <w:szCs w:val="18"/>
           <w:lang w:val="fi-FI"/>
         </w:rPr>
-        <w:t>String edustaja;</w:t>
+        <w:t>String</w:t>
+      </w:r>
+      <w:proofErr w:type="spellEnd"/>
+      <w:r>
+        <w:rPr>
+          <w:szCs w:val="18"/>
+          <w:lang w:val="fi-FI"/>
+        </w:rPr>
+        <w:t xml:space="preserve"> edustaja;</w:t>
       </w:r>
     </w:p>
     <w:p>
@@ -3244,12 +3522,21 @@
         </w:rPr>
         <w:tab/>
       </w:r>
+      <w:proofErr w:type="spellStart"/>
       <w:r>
         <w:rPr>
           <w:szCs w:val="18"/>
           <w:lang w:val="fi-FI"/>
         </w:rPr>
-        <w:t>int populaatio;</w:t>
+        <w:t>int</w:t>
+      </w:r>
+      <w:proofErr w:type="spellEnd"/>
+      <w:r>
+        <w:rPr>
+          <w:szCs w:val="18"/>
+          <w:lang w:val="fi-FI"/>
+        </w:rPr>
+        <w:t xml:space="preserve"> populaatio;</w:t>
       </w:r>
     </w:p>
     <w:p>
@@ -3267,12 +3554,21 @@
         </w:rPr>
         <w:tab/>
       </w:r>
+      <w:proofErr w:type="spellStart"/>
       <w:r>
         <w:rPr>
           <w:szCs w:val="18"/>
           <w:lang w:val="fi-FI"/>
         </w:rPr>
-        <w:t xml:space="preserve">int aatelisuus; </w:t>
+        <w:t>int</w:t>
+      </w:r>
+      <w:proofErr w:type="spellEnd"/>
+      <w:r>
+        <w:rPr>
+          <w:szCs w:val="18"/>
+          <w:lang w:val="fi-FI"/>
+        </w:rPr>
+        <w:t xml:space="preserve"> aatelisuus; </w:t>
       </w:r>
     </w:p>
     <w:p>
@@ -3290,12 +3586,21 @@
         </w:rPr>
         <w:tab/>
       </w:r>
+      <w:proofErr w:type="spellStart"/>
       <w:r>
         <w:rPr>
           <w:szCs w:val="18"/>
           <w:lang w:val="fi-FI"/>
         </w:rPr>
-        <w:t xml:space="preserve">int magia; </w:t>
+        <w:t>int</w:t>
+      </w:r>
+      <w:proofErr w:type="spellEnd"/>
+      <w:r>
+        <w:rPr>
+          <w:szCs w:val="18"/>
+          <w:lang w:val="fi-FI"/>
+        </w:rPr>
+        <w:t xml:space="preserve"> magia; </w:t>
       </w:r>
     </w:p>
     <w:p>
@@ -3313,12 +3618,21 @@
         </w:rPr>
         <w:tab/>
       </w:r>
+      <w:proofErr w:type="spellStart"/>
       <w:r>
         <w:rPr>
           <w:szCs w:val="18"/>
           <w:lang w:val="fi-FI"/>
         </w:rPr>
-        <w:t xml:space="preserve">int sotilaallinen; </w:t>
+        <w:t>int</w:t>
+      </w:r>
+      <w:proofErr w:type="spellEnd"/>
+      <w:r>
+        <w:rPr>
+          <w:szCs w:val="18"/>
+          <w:lang w:val="fi-FI"/>
+        </w:rPr>
+        <w:t xml:space="preserve"> sotilaallinen; </w:t>
       </w:r>
     </w:p>
     <w:p>
@@ -3336,12 +3650,21 @@
         </w:rPr>
         <w:tab/>
       </w:r>
+      <w:proofErr w:type="spellStart"/>
       <w:r>
         <w:rPr>
           <w:szCs w:val="18"/>
           <w:lang w:val="fi-FI"/>
         </w:rPr>
-        <w:t xml:space="preserve">int uskonnollinen; </w:t>
+        <w:t>int</w:t>
+      </w:r>
+      <w:proofErr w:type="spellEnd"/>
+      <w:r>
+        <w:rPr>
+          <w:szCs w:val="18"/>
+          <w:lang w:val="fi-FI"/>
+        </w:rPr>
+        <w:t xml:space="preserve"> uskonnollinen; </w:t>
       </w:r>
     </w:p>
     <w:p>
@@ -3359,12 +3682,21 @@
         </w:rPr>
         <w:tab/>
       </w:r>
+      <w:proofErr w:type="spellStart"/>
       <w:r>
         <w:rPr>
           <w:szCs w:val="18"/>
           <w:lang w:val="fi-FI"/>
         </w:rPr>
-        <w:t xml:space="preserve">int kauppias; </w:t>
+        <w:t>int</w:t>
+      </w:r>
+      <w:proofErr w:type="spellEnd"/>
+      <w:r>
+        <w:rPr>
+          <w:szCs w:val="18"/>
+          <w:lang w:val="fi-FI"/>
+        </w:rPr>
+        <w:t xml:space="preserve"> kauppias; </w:t>
       </w:r>
     </w:p>
     <w:p>
@@ -3382,12 +3714,21 @@
         </w:rPr>
         <w:tab/>
       </w:r>
+      <w:proofErr w:type="spellStart"/>
       <w:r>
         <w:rPr>
           <w:szCs w:val="18"/>
           <w:lang w:val="fi-FI"/>
         </w:rPr>
-        <w:t>int maalainen;</w:t>
+        <w:t>int</w:t>
+      </w:r>
+      <w:proofErr w:type="spellEnd"/>
+      <w:r>
+        <w:rPr>
+          <w:szCs w:val="18"/>
+          <w:lang w:val="fi-FI"/>
+        </w:rPr>
+        <w:t xml:space="preserve"> maalainen;</w:t>
       </w:r>
     </w:p>
     <w:p>
@@ -3403,20 +3744,46 @@
         </w:rPr>
         <w:t xml:space="preserve">Joilla kuvataan suvun suhde kuninkaaseen, muihin sukuihin ja mitkä ovat suvun nimi, edustaja ja populaatio. Loput attribuutit kuvaavat sukutyyppiä. </w:t>
       </w:r>
+      <w:proofErr w:type="gramStart"/>
       <w:r>
         <w:rPr>
           <w:rFonts w:ascii="Courier" w:hAnsi="Courier"/>
           <w:lang w:val="fi-FI"/>
         </w:rPr>
-        <w:t>Suku()</w:t>
+        <w:t>Suku(</w:t>
+      </w:r>
+      <w:proofErr w:type="gramEnd"/>
+      <w:r>
+        <w:rPr>
+          <w:rFonts w:ascii="Courier" w:hAnsi="Courier"/>
+          <w:lang w:val="fi-FI"/>
+        </w:rPr>
+        <w:t>)</w:t>
       </w:r>
       <w:r>
         <w:rPr>
           <w:rFonts w:cs="Times New Roman"/>
           <w:lang w:val="fi-FI"/>
         </w:rPr>
-        <w:t xml:space="preserve">-konstruktori asettaa kaikkiin </w:t>
-      </w:r>
+        <w:t>-</w:t>
+      </w:r>
+      <w:proofErr w:type="spellStart"/>
+      <w:r>
+        <w:rPr>
+          <w:rFonts w:cs="Times New Roman"/>
+          <w:lang w:val="fi-FI"/>
+        </w:rPr>
+        <w:t>konstruktori</w:t>
+      </w:r>
+      <w:proofErr w:type="spellEnd"/>
+      <w:r>
+        <w:rPr>
+          <w:rFonts w:cs="Times New Roman"/>
+          <w:lang w:val="fi-FI"/>
+        </w:rPr>
+        <w:t xml:space="preserve"> asettaa kaikkiin </w:t>
+      </w:r>
+      <w:proofErr w:type="spellStart"/>
       <w:r>
         <w:rPr>
           <w:rFonts w:ascii="Courier" w:hAnsi="Courier" w:cs="Times New Roman"/>
@@ -3424,6 +3791,7 @@
         </w:rPr>
         <w:t>Integer</w:t>
       </w:r>
+      <w:proofErr w:type="spellEnd"/>
       <w:r>
         <w:rPr>
           <w:rFonts w:cs="Times New Roman"/>
@@ -3459,18 +3827,27 @@
         </w:rPr>
         <w:t xml:space="preserve">metodissa </w:t>
       </w:r>
+      <w:proofErr w:type="spellStart"/>
       <w:r>
         <w:rPr>
           <w:rFonts w:ascii="Courier" w:hAnsi="Courier" w:cs="Times New Roman"/>
           <w:lang w:val="fi-FI"/>
         </w:rPr>
-        <w:t>lisaaSuku()</w:t>
-      </w:r>
+        <w:t>lisaaSuku</w:t>
+      </w:r>
+      <w:proofErr w:type="spellEnd"/>
       <w:r>
         <w:rPr>
           <w:rFonts w:ascii="Courier" w:hAnsi="Courier" w:cs="Times New Roman"/>
           <w:lang w:val="fi-FI"/>
         </w:rPr>
+        <w:t>()</w:t>
+      </w:r>
+      <w:r>
+        <w:rPr>
+          <w:rFonts w:ascii="Courier" w:hAnsi="Courier" w:cs="Times New Roman"/>
+          <w:lang w:val="fi-FI"/>
+        </w:rPr>
         <w:t>,</w:t>
       </w:r>
       <w:r>
@@ -3500,14 +3877,62 @@
           <w:rFonts w:cs="Times New Roman"/>
           <w:lang w:val="fi-FI"/>
         </w:rPr>
-        <w:t xml:space="preserve">Suvuilla on getterit ja setterit muodossa </w:t>
+        <w:t xml:space="preserve">Suvuilla on </w:t>
+      </w:r>
+      <w:proofErr w:type="spellStart"/>
+      <w:r>
+        <w:rPr>
+          <w:rFonts w:cs="Times New Roman"/>
+          <w:lang w:val="fi-FI"/>
+        </w:rPr>
+        <w:t>getterit</w:t>
+      </w:r>
+      <w:proofErr w:type="spellEnd"/>
+      <w:r>
+        <w:rPr>
+          <w:rFonts w:cs="Times New Roman"/>
+          <w:lang w:val="fi-FI"/>
+        </w:rPr>
+        <w:t xml:space="preserve"> ja setterit muodossa </w:t>
       </w:r>
       <w:r>
         <w:rPr>
           <w:rFonts w:ascii="Courier" w:hAnsi="Courier" w:cs="Times New Roman"/>
           <w:lang w:val="fi-FI"/>
         </w:rPr>
-        <w:t>anna&lt;atribuutin nimi&gt;()</w:t>
+        <w:t>anna&lt;</w:t>
+      </w:r>
+      <w:proofErr w:type="spellStart"/>
+      <w:r>
+        <w:rPr>
+          <w:rFonts w:ascii="Courier" w:hAnsi="Courier" w:cs="Times New Roman"/>
+          <w:lang w:val="fi-FI"/>
+        </w:rPr>
+        <w:t>atribuutin</w:t>
+      </w:r>
+      <w:proofErr w:type="spellEnd"/>
+      <w:r>
+        <w:rPr>
+          <w:rFonts w:ascii="Courier" w:hAnsi="Courier" w:cs="Times New Roman"/>
+          <w:lang w:val="fi-FI"/>
+        </w:rPr>
+        <w:t xml:space="preserve"> nimi</w:t>
+      </w:r>
+      <w:proofErr w:type="gramStart"/>
+      <w:r>
+        <w:rPr>
+          <w:rFonts w:ascii="Courier" w:hAnsi="Courier" w:cs="Times New Roman"/>
+          <w:lang w:val="fi-FI"/>
+        </w:rPr>
+        <w:t>&gt;(</w:t>
+      </w:r>
+      <w:proofErr w:type="gramEnd"/>
+      <w:r>
+        <w:rPr>
+          <w:rFonts w:ascii="Courier" w:hAnsi="Courier" w:cs="Times New Roman"/>
+          <w:lang w:val="fi-FI"/>
+        </w:rPr>
+        <w:t>)</w:t>
       </w:r>
       <w:r>
         <w:rPr>
@@ -3521,7 +3946,23 @@
           <w:rFonts w:ascii="Courier" w:hAnsi="Courier" w:cs="Times New Roman"/>
           <w:lang w:val="fi-FI"/>
         </w:rPr>
-        <w:t>aseta&lt;atribuutin nimi&gt;(),</w:t>
+        <w:t>aseta&lt;</w:t>
+      </w:r>
+      <w:proofErr w:type="spellStart"/>
+      <w:r>
+        <w:rPr>
+          <w:rFonts w:ascii="Courier" w:hAnsi="Courier" w:cs="Times New Roman"/>
+          <w:lang w:val="fi-FI"/>
+        </w:rPr>
+        <w:t>atribuutin</w:t>
+      </w:r>
+      <w:proofErr w:type="spellEnd"/>
+      <w:r>
+        <w:rPr>
+          <w:rFonts w:ascii="Courier" w:hAnsi="Courier" w:cs="Times New Roman"/>
+          <w:lang w:val="fi-FI"/>
+        </w:rPr>
+        <w:t xml:space="preserve"> nimi&gt;(),</w:t>
       </w:r>
       <w:r>
         <w:rPr>
@@ -3530,12 +3971,30 @@
         </w:rPr>
         <w:t xml:space="preserve"> joissa myös rajoitetaan samalla suurimmat mahdolliset arvot. Suvulla on myös </w:t>
       </w:r>
+      <w:proofErr w:type="spellStart"/>
+      <w:proofErr w:type="gramStart"/>
       <w:r>
         <w:rPr>
           <w:rFonts w:ascii="Courier" w:hAnsi="Courier" w:cs="Times New Roman"/>
           <w:lang w:val="fi-FI"/>
         </w:rPr>
-        <w:t>toString()</w:t>
+        <w:t>toString</w:t>
+      </w:r>
+      <w:proofErr w:type="spellEnd"/>
+      <w:r>
+        <w:rPr>
+          <w:rFonts w:ascii="Courier" w:hAnsi="Courier" w:cs="Times New Roman"/>
+          <w:lang w:val="fi-FI"/>
+        </w:rPr>
+        <w:t>(</w:t>
+      </w:r>
+      <w:proofErr w:type="gramEnd"/>
+      <w:r>
+        <w:rPr>
+          <w:rFonts w:ascii="Courier" w:hAnsi="Courier" w:cs="Times New Roman"/>
+          <w:lang w:val="fi-FI"/>
+        </w:rPr>
+        <w:t>)</w:t>
       </w:r>
       <w:r>
         <w:rPr>
@@ -3544,12 +4003,30 @@
         </w:rPr>
         <w:t xml:space="preserve"> -metodi, joka tulostaa kuvauksen suvusta sanallisesti. Kuvaus on sanallinen, joten esimerkiksi tarkemman suhteen muihin sukuihin saa </w:t>
       </w:r>
+      <w:proofErr w:type="spellStart"/>
+      <w:proofErr w:type="gramStart"/>
       <w:r>
         <w:rPr>
           <w:rFonts w:ascii="Courier" w:hAnsi="Courier" w:cs="Times New Roman"/>
           <w:lang w:val="fi-FI"/>
         </w:rPr>
-        <w:t>tulostaSuhteet()</w:t>
+        <w:t>tulostaSuhteet</w:t>
+      </w:r>
+      <w:proofErr w:type="spellEnd"/>
+      <w:r>
+        <w:rPr>
+          <w:rFonts w:ascii="Courier" w:hAnsi="Courier" w:cs="Times New Roman"/>
+          <w:lang w:val="fi-FI"/>
+        </w:rPr>
+        <w:t>(</w:t>
+      </w:r>
+      <w:proofErr w:type="gramEnd"/>
+      <w:r>
+        <w:rPr>
+          <w:rFonts w:ascii="Courier" w:hAnsi="Courier" w:cs="Times New Roman"/>
+          <w:lang w:val="fi-FI"/>
+        </w:rPr>
+        <w:t>)</w:t>
       </w:r>
       <w:r>
         <w:rPr>
@@ -3578,7 +4055,23 @@
           <w:rFonts w:cs="Times New Roman"/>
           <w:lang w:val="fi-FI"/>
         </w:rPr>
-        <w:t xml:space="preserve"> –hashmappiin tallennetaan suvun suhde kaikkiin muihin sukuihin. Tämä tehdään luokassa </w:t>
+        <w:t xml:space="preserve"> –</w:t>
+      </w:r>
+      <w:proofErr w:type="spellStart"/>
+      <w:r>
+        <w:rPr>
+          <w:rFonts w:cs="Times New Roman"/>
+          <w:lang w:val="fi-FI"/>
+        </w:rPr>
+        <w:t>hashmappiin</w:t>
+      </w:r>
+      <w:proofErr w:type="spellEnd"/>
+      <w:r>
+        <w:rPr>
+          <w:rFonts w:cs="Times New Roman"/>
+          <w:lang w:val="fi-FI"/>
+        </w:rPr>
+        <w:t xml:space="preserve"> tallennetaan suvun suhde kaikkiin muihin sukuihin. Tämä tehdään luokassa </w:t>
       </w:r>
       <w:r>
         <w:rPr>
@@ -3594,12 +4087,30 @@
         </w:rPr>
         <w:t xml:space="preserve"> metodissa </w:t>
       </w:r>
+      <w:proofErr w:type="spellStart"/>
+      <w:proofErr w:type="gramStart"/>
       <w:r>
         <w:rPr>
           <w:rFonts w:ascii="Courier" w:hAnsi="Courier" w:cs="Times New Roman"/>
           <w:lang w:val="fi-FI"/>
         </w:rPr>
-        <w:t>generoiSukuSuhteet()</w:t>
+        <w:t>generoiSukuSuhteet</w:t>
+      </w:r>
+      <w:proofErr w:type="spellEnd"/>
+      <w:r>
+        <w:rPr>
+          <w:rFonts w:ascii="Courier" w:hAnsi="Courier" w:cs="Times New Roman"/>
+          <w:lang w:val="fi-FI"/>
+        </w:rPr>
+        <w:t>(</w:t>
+      </w:r>
+      <w:proofErr w:type="gramEnd"/>
+      <w:r>
+        <w:rPr>
+          <w:rFonts w:ascii="Courier" w:hAnsi="Courier" w:cs="Times New Roman"/>
+          <w:lang w:val="fi-FI"/>
+        </w:rPr>
+        <w:t>)</w:t>
       </w:r>
       <w:r>
         <w:rPr>
@@ -3616,7 +4127,7 @@
           <w:lang w:val="fi-FI"/>
         </w:rPr>
       </w:pPr>
-      <w:bookmarkStart w:id="7" w:name="_Toc508622142"/>
+      <w:bookmarkStart w:id="8" w:name="_Toc508647867"/>
       <w:r>
         <w:rPr>
           <w:lang w:val="fi-FI"/>
@@ -3629,7 +4140,7 @@
         </w:rPr>
         <w:t xml:space="preserve"> pelitila</w:t>
       </w:r>
-      <w:bookmarkEnd w:id="7"/>
+      <w:bookmarkEnd w:id="8"/>
     </w:p>
     <w:p>
       <w:pPr>
@@ -3647,6 +4158,7 @@
     <w:p>
       <w:pPr>
         <w:pStyle w:val="Eivli"/>
+        <w:ind w:left="720"/>
         <w:rPr>
           <w:rFonts w:ascii="Monaco" w:hAnsi="Monaco"/>
           <w:color w:val="000000" w:themeColor="text1"/>
@@ -3657,13 +4169,6 @@
       </w:pPr>
       <w:r>
         <w:rPr>
-          <w:rStyle w:val="apple-tab-span"/>
-          <w:color w:val="000000" w:themeColor="text1"/>
-        </w:rPr>
-        <w:tab/>
-      </w:r>
-      <w:r>
-        <w:rPr>
           <w:rStyle w:val="s1"/>
           <w:color w:val="000000" w:themeColor="text1"/>
         </w:rPr>
@@ -3675,6 +4180,7 @@
         </w:rPr>
         <w:t xml:space="preserve"> String </w:t>
       </w:r>
+      <w:proofErr w:type="spellStart"/>
       <w:r>
         <w:rPr>
           <w:rStyle w:val="s2"/>
@@ -3682,6 +4188,7 @@
         </w:rPr>
         <w:t>nimi</w:t>
       </w:r>
+      <w:proofErr w:type="spellEnd"/>
       <w:r>
         <w:rPr>
           <w:color w:val="000000" w:themeColor="text1"/>
@@ -3692,17 +4199,11 @@
     <w:p>
       <w:pPr>
         <w:pStyle w:val="Eivli"/>
+        <w:ind w:left="720"/>
         <w:rPr>
           <w:color w:val="000000" w:themeColor="text1"/>
         </w:rPr>
       </w:pPr>
-      <w:r>
-        <w:rPr>
-          <w:rStyle w:val="apple-tab-span"/>
-          <w:color w:val="000000" w:themeColor="text1"/>
-        </w:rPr>
-        <w:tab/>
-      </w:r>
       <w:r>
         <w:rPr>
           <w:color w:val="000000" w:themeColor="text1"/>
@@ -3716,12 +4217,14 @@
         </w:rPr>
         <w:t xml:space="preserve"> </w:t>
       </w:r>
+      <w:proofErr w:type="spellStart"/>
       <w:r>
         <w:rPr>
           <w:color w:val="000000" w:themeColor="text1"/>
         </w:rPr>
         <w:t>int</w:t>
       </w:r>
+      <w:proofErr w:type="spellEnd"/>
       <w:r>
         <w:rPr>
           <w:rStyle w:val="s3"/>
@@ -3729,6 +4232,7 @@
         </w:rPr>
         <w:t xml:space="preserve"> </w:t>
       </w:r>
+      <w:proofErr w:type="spellStart"/>
       <w:r>
         <w:rPr>
           <w:rStyle w:val="s2"/>
@@ -3736,6 +4240,7 @@
         </w:rPr>
         <w:t>raha</w:t>
       </w:r>
+      <w:proofErr w:type="spellEnd"/>
       <w:r>
         <w:rPr>
           <w:rStyle w:val="s3"/>
@@ -3747,17 +4252,11 @@
     <w:p>
       <w:pPr>
         <w:pStyle w:val="Eivli"/>
+        <w:ind w:left="720"/>
         <w:rPr>
           <w:color w:val="000000" w:themeColor="text1"/>
         </w:rPr>
       </w:pPr>
-      <w:r>
-        <w:rPr>
-          <w:rStyle w:val="apple-tab-span"/>
-          <w:color w:val="000000" w:themeColor="text1"/>
-        </w:rPr>
-        <w:tab/>
-      </w:r>
       <w:r>
         <w:rPr>
           <w:color w:val="000000" w:themeColor="text1"/>
@@ -3771,12 +4270,14 @@
         </w:rPr>
         <w:t xml:space="preserve"> </w:t>
       </w:r>
+      <w:proofErr w:type="spellStart"/>
       <w:r>
         <w:rPr>
           <w:color w:val="000000" w:themeColor="text1"/>
         </w:rPr>
         <w:t>int</w:t>
       </w:r>
+      <w:proofErr w:type="spellEnd"/>
       <w:r>
         <w:rPr>
           <w:rStyle w:val="s3"/>
@@ -3784,6 +4285,7 @@
         </w:rPr>
         <w:t xml:space="preserve"> </w:t>
       </w:r>
+      <w:proofErr w:type="spellStart"/>
       <w:r>
         <w:rPr>
           <w:rStyle w:val="s2"/>
@@ -3791,6 +4293,7 @@
         </w:rPr>
         <w:t>ruoka</w:t>
       </w:r>
+      <w:proofErr w:type="spellEnd"/>
       <w:r>
         <w:rPr>
           <w:rStyle w:val="s3"/>
@@ -3802,17 +4305,11 @@
     <w:p>
       <w:pPr>
         <w:pStyle w:val="Eivli"/>
+        <w:ind w:left="720"/>
         <w:rPr>
           <w:color w:val="000000" w:themeColor="text1"/>
         </w:rPr>
       </w:pPr>
-      <w:r>
-        <w:rPr>
-          <w:rStyle w:val="apple-tab-span"/>
-          <w:color w:val="000000" w:themeColor="text1"/>
-        </w:rPr>
-        <w:tab/>
-      </w:r>
       <w:r>
         <w:rPr>
           <w:color w:val="000000" w:themeColor="text1"/>
@@ -3826,12 +4323,14 @@
         </w:rPr>
         <w:t xml:space="preserve"> </w:t>
       </w:r>
+      <w:proofErr w:type="spellStart"/>
       <w:r>
         <w:rPr>
           <w:color w:val="000000" w:themeColor="text1"/>
         </w:rPr>
         <w:t>int</w:t>
       </w:r>
+      <w:proofErr w:type="spellEnd"/>
       <w:r>
         <w:rPr>
           <w:rStyle w:val="s3"/>
@@ -3839,6 +4338,7 @@
         </w:rPr>
         <w:t xml:space="preserve"> </w:t>
       </w:r>
+      <w:proofErr w:type="spellStart"/>
       <w:r>
         <w:rPr>
           <w:rStyle w:val="s2"/>
@@ -3846,6 +4346,7 @@
         </w:rPr>
         <w:t>rahaTuotto</w:t>
       </w:r>
+      <w:proofErr w:type="spellEnd"/>
       <w:r>
         <w:rPr>
           <w:rStyle w:val="s3"/>
@@ -3857,17 +4358,11 @@
     <w:p>
       <w:pPr>
         <w:pStyle w:val="Eivli"/>
+        <w:ind w:left="720"/>
         <w:rPr>
           <w:color w:val="000000" w:themeColor="text1"/>
         </w:rPr>
       </w:pPr>
-      <w:r>
-        <w:rPr>
-          <w:rStyle w:val="apple-tab-span"/>
-          <w:color w:val="000000" w:themeColor="text1"/>
-        </w:rPr>
-        <w:tab/>
-      </w:r>
       <w:r>
         <w:rPr>
           <w:rStyle w:val="s1"/>
@@ -3882,6 +4377,7 @@
         </w:rPr>
         <w:t xml:space="preserve"> </w:t>
       </w:r>
+      <w:proofErr w:type="spellStart"/>
       <w:r>
         <w:rPr>
           <w:rStyle w:val="s1"/>
@@ -3889,6 +4385,7 @@
         </w:rPr>
         <w:t>int</w:t>
       </w:r>
+      <w:proofErr w:type="spellEnd"/>
       <w:r>
         <w:rPr>
           <w:rStyle w:val="s3"/>
@@ -3896,12 +4393,14 @@
         </w:rPr>
         <w:t xml:space="preserve"> </w:t>
       </w:r>
+      <w:proofErr w:type="spellStart"/>
       <w:r>
         <w:rPr>
           <w:color w:val="000000" w:themeColor="text1"/>
         </w:rPr>
         <w:t>ruokaTuotto</w:t>
       </w:r>
+      <w:proofErr w:type="spellEnd"/>
       <w:r>
         <w:rPr>
           <w:rStyle w:val="s3"/>
@@ -3913,35 +4412,18 @@
     <w:p>
       <w:pPr>
         <w:pStyle w:val="Eivli"/>
-        <w:rPr>
-          <w:color w:val="000000" w:themeColor="text1"/>
-        </w:rPr>
-      </w:pPr>
-      <w:r>
-        <w:rPr>
-          <w:rStyle w:val="apple-tab-span"/>
-          <w:color w:val="000000" w:themeColor="text1"/>
-        </w:rPr>
-        <w:tab/>
-      </w:r>
-      <w:r>
-        <w:rPr>
-          <w:color w:val="000000" w:themeColor="text1"/>
-        </w:rPr>
-        <w:t>private</w:t>
-      </w:r>
-      <w:r>
+        <w:ind w:left="720"/>
         <w:rPr>
           <w:rStyle w:val="s3"/>
           <w:color w:val="000000" w:themeColor="text1"/>
         </w:rPr>
-        <w:t xml:space="preserve"> </w:t>
-      </w:r>
+      </w:pPr>
       <w:r>
         <w:rPr>
           <w:color w:val="000000" w:themeColor="text1"/>
         </w:rPr>
-        <w:t>int</w:t>
+        <w:lastRenderedPageBreak/>
+        <w:t>private</w:t>
       </w:r>
       <w:r>
         <w:rPr>
@@ -3950,6 +4432,22 @@
         </w:rPr>
         <w:t xml:space="preserve"> </w:t>
       </w:r>
+      <w:proofErr w:type="spellStart"/>
+      <w:r>
+        <w:rPr>
+          <w:color w:val="000000" w:themeColor="text1"/>
+        </w:rPr>
+        <w:t>int</w:t>
+      </w:r>
+      <w:proofErr w:type="spellEnd"/>
+      <w:r>
+        <w:rPr>
+          <w:rStyle w:val="s3"/>
+          <w:color w:val="000000" w:themeColor="text1"/>
+        </w:rPr>
+        <w:t xml:space="preserve"> </w:t>
+      </w:r>
+      <w:proofErr w:type="spellStart"/>
       <w:r>
         <w:rPr>
           <w:rStyle w:val="s2"/>
@@ -3957,6 +4455,7 @@
         </w:rPr>
         <w:t>vuorot</w:t>
       </w:r>
+      <w:proofErr w:type="spellEnd"/>
       <w:r>
         <w:rPr>
           <w:rStyle w:val="s3"/>
@@ -3968,17 +4467,54 @@
     <w:p>
       <w:pPr>
         <w:pStyle w:val="Eivli"/>
+        <w:ind w:left="720"/>
         <w:rPr>
           <w:color w:val="000000" w:themeColor="text1"/>
         </w:rPr>
       </w:pPr>
       <w:r>
         <w:rPr>
-          <w:rStyle w:val="apple-tab-span"/>
           <w:color w:val="000000" w:themeColor="text1"/>
         </w:rPr>
-        <w:tab/>
-      </w:r>
+        <w:t xml:space="preserve">private </w:t>
+      </w:r>
+      <w:proofErr w:type="spellStart"/>
+      <w:r>
+        <w:rPr>
+          <w:color w:val="000000" w:themeColor="text1"/>
+        </w:rPr>
+        <w:t>int</w:t>
+      </w:r>
+      <w:proofErr w:type="spellEnd"/>
+      <w:r>
+        <w:rPr>
+          <w:color w:val="000000" w:themeColor="text1"/>
+        </w:rPr>
+        <w:t xml:space="preserve"> </w:t>
+      </w:r>
+      <w:proofErr w:type="spellStart"/>
+      <w:r>
+        <w:rPr>
+          <w:color w:val="000000" w:themeColor="text1"/>
+        </w:rPr>
+        <w:t>nykyinenVuoroIndex</w:t>
+      </w:r>
+      <w:proofErr w:type="spellEnd"/>
+      <w:r>
+        <w:rPr>
+          <w:color w:val="000000" w:themeColor="text1"/>
+        </w:rPr>
+        <w:t>;</w:t>
+      </w:r>
+    </w:p>
+    <w:p>
+      <w:pPr>
+        <w:pStyle w:val="Eivli"/>
+        <w:ind w:left="720"/>
+        <w:rPr>
+          <w:color w:val="000000" w:themeColor="text1"/>
+        </w:rPr>
+      </w:pPr>
       <w:r>
         <w:rPr>
           <w:color w:val="000000" w:themeColor="text1"/>
@@ -3992,12 +4528,14 @@
         </w:rPr>
         <w:t xml:space="preserve"> </w:t>
       </w:r>
+      <w:proofErr w:type="spellStart"/>
       <w:r>
         <w:rPr>
           <w:color w:val="000000" w:themeColor="text1"/>
         </w:rPr>
         <w:t>int</w:t>
       </w:r>
+      <w:proofErr w:type="spellEnd"/>
       <w:r>
         <w:rPr>
           <w:rStyle w:val="s3"/>
@@ -4005,6 +4543,7 @@
         </w:rPr>
         <w:t xml:space="preserve"> </w:t>
       </w:r>
+      <w:proofErr w:type="spellStart"/>
       <w:r>
         <w:rPr>
           <w:rStyle w:val="s2"/>
@@ -4012,6 +4551,7 @@
         </w:rPr>
         <w:t>sukujenLKM</w:t>
       </w:r>
+      <w:proofErr w:type="spellEnd"/>
       <w:r>
         <w:rPr>
           <w:rStyle w:val="s3"/>
@@ -4023,17 +4563,11 @@
     <w:p>
       <w:pPr>
         <w:pStyle w:val="Eivli"/>
+        <w:ind w:left="720"/>
         <w:rPr>
           <w:color w:val="000000" w:themeColor="text1"/>
         </w:rPr>
       </w:pPr>
-      <w:r>
-        <w:rPr>
-          <w:rStyle w:val="apple-tab-span"/>
-          <w:color w:val="000000" w:themeColor="text1"/>
-        </w:rPr>
-        <w:tab/>
-      </w:r>
       <w:r>
         <w:rPr>
           <w:color w:val="000000" w:themeColor="text1"/>
@@ -4047,12 +4581,14 @@
         </w:rPr>
         <w:t xml:space="preserve"> </w:t>
       </w:r>
+      <w:proofErr w:type="spellStart"/>
       <w:r>
         <w:rPr>
           <w:color w:val="000000" w:themeColor="text1"/>
         </w:rPr>
         <w:t>boolean</w:t>
       </w:r>
+      <w:proofErr w:type="spellEnd"/>
       <w:r>
         <w:rPr>
           <w:rStyle w:val="s3"/>
@@ -4060,6 +4596,7 @@
         </w:rPr>
         <w:t xml:space="preserve"> </w:t>
       </w:r>
+      <w:proofErr w:type="spellStart"/>
       <w:r>
         <w:rPr>
           <w:rStyle w:val="s2"/>
@@ -4067,6 +4604,7 @@
         </w:rPr>
         <w:t>havitty</w:t>
       </w:r>
+      <w:proofErr w:type="spellEnd"/>
       <w:r>
         <w:rPr>
           <w:rStyle w:val="s3"/>
@@ -4091,17 +4629,11 @@
     <w:p>
       <w:pPr>
         <w:pStyle w:val="Eivli"/>
+        <w:ind w:left="720"/>
         <w:rPr>
           <w:color w:val="000000" w:themeColor="text1"/>
         </w:rPr>
       </w:pPr>
-      <w:r>
-        <w:rPr>
-          <w:rStyle w:val="apple-tab-span"/>
-          <w:color w:val="000000" w:themeColor="text1"/>
-        </w:rPr>
-        <w:tab/>
-      </w:r>
       <w:r>
         <w:rPr>
           <w:color w:val="000000" w:themeColor="text1"/>
@@ -4128,6 +4660,7 @@
         </w:rPr>
         <w:t xml:space="preserve"> Scanner </w:t>
       </w:r>
+      <w:proofErr w:type="spellStart"/>
       <w:r>
         <w:rPr>
           <w:rStyle w:val="s2"/>
@@ -4135,6 +4668,7 @@
         </w:rPr>
         <w:t>vastaus</w:t>
       </w:r>
+      <w:proofErr w:type="spellEnd"/>
       <w:r>
         <w:rPr>
           <w:rStyle w:val="s3"/>
@@ -4146,18 +4680,13 @@
     <w:p>
       <w:pPr>
         <w:pStyle w:val="Eivli"/>
+        <w:ind w:left="720"/>
         <w:rPr>
           <w:color w:val="000000" w:themeColor="text1"/>
           <w:lang w:val="fi-FI"/>
         </w:rPr>
       </w:pPr>
-      <w:r>
-        <w:rPr>
-          <w:rStyle w:val="apple-tab-span"/>
-          <w:color w:val="000000" w:themeColor="text1"/>
-        </w:rPr>
-        <w:tab/>
-      </w:r>
+      <w:proofErr w:type="spellStart"/>
       <w:r>
         <w:rPr>
           <w:rStyle w:val="s1"/>
@@ -4166,12 +4695,29 @@
         </w:rPr>
         <w:t>public</w:t>
       </w:r>
+      <w:proofErr w:type="spellEnd"/>
       <w:r>
         <w:rPr>
           <w:color w:val="000000" w:themeColor="text1"/>
           <w:lang w:val="fi-FI"/>
         </w:rPr>
-        <w:t xml:space="preserve"> ArrayList&lt;Ongelma&gt; </w:t>
+        <w:t xml:space="preserve"> </w:t>
+      </w:r>
+      <w:proofErr w:type="spellStart"/>
+      <w:r>
+        <w:rPr>
+          <w:color w:val="000000" w:themeColor="text1"/>
+          <w:lang w:val="fi-FI"/>
+        </w:rPr>
+        <w:t>ArrayList</w:t>
+      </w:r>
+      <w:proofErr w:type="spellEnd"/>
+      <w:r>
+        <w:rPr>
+          <w:color w:val="000000" w:themeColor="text1"/>
+          <w:lang w:val="fi-FI"/>
+        </w:rPr>
+        <w:t xml:space="preserve">&lt;Ongelma&gt; </w:t>
       </w:r>
       <w:r>
         <w:rPr>
@@ -4185,18 +4731,11 @@
     <w:p>
       <w:pPr>
         <w:pStyle w:val="Eivli"/>
+        <w:ind w:left="720"/>
         <w:rPr>
           <w:color w:val="000000" w:themeColor="text1"/>
         </w:rPr>
       </w:pPr>
-      <w:r>
-        <w:rPr>
-          <w:rStyle w:val="apple-tab-span"/>
-          <w:color w:val="000000" w:themeColor="text1"/>
-          <w:lang w:val="fi-FI"/>
-        </w:rPr>
-        <w:tab/>
-      </w:r>
       <w:r>
         <w:rPr>
           <w:rStyle w:val="s1"/>
@@ -4208,8 +4747,37 @@
         <w:rPr>
           <w:color w:val="000000" w:themeColor="text1"/>
         </w:rPr>
-        <w:t xml:space="preserve"> ArrayList&lt;Suku&gt; </w:t>
-      </w:r>
+        <w:t xml:space="preserve"> </w:t>
+      </w:r>
+      <w:proofErr w:type="spellStart"/>
+      <w:r>
+        <w:rPr>
+          <w:color w:val="000000" w:themeColor="text1"/>
+        </w:rPr>
+        <w:t>ArrayList</w:t>
+      </w:r>
+      <w:proofErr w:type="spellEnd"/>
+      <w:r>
+        <w:rPr>
+          <w:color w:val="000000" w:themeColor="text1"/>
+        </w:rPr>
+        <w:t>&lt;</w:t>
+      </w:r>
+      <w:proofErr w:type="spellStart"/>
+      <w:r>
+        <w:rPr>
+          <w:color w:val="000000" w:themeColor="text1"/>
+        </w:rPr>
+        <w:t>Suku</w:t>
+      </w:r>
+      <w:proofErr w:type="spellEnd"/>
+      <w:r>
+        <w:rPr>
+          <w:color w:val="000000" w:themeColor="text1"/>
+        </w:rPr>
+        <w:t xml:space="preserve">&gt; </w:t>
+      </w:r>
+      <w:proofErr w:type="spellStart"/>
       <w:r>
         <w:rPr>
           <w:rStyle w:val="s2"/>
@@ -4217,18 +4785,18 @@
         </w:rPr>
         <w:t>suvut</w:t>
       </w:r>
-    </w:p>
-    <w:p>
-      <w:pPr>
-        <w:rPr>
-          <w:lang w:val="fi-FI"/>
-        </w:rPr>
-      </w:pPr>
-      <w:r>
-        <w:rPr>
-          <w:lang w:val="fi-FI"/>
-        </w:rPr>
-        <w:lastRenderedPageBreak/>
+      <w:proofErr w:type="spellEnd"/>
+    </w:p>
+    <w:p>
+      <w:pPr>
+        <w:rPr>
+          <w:lang w:val="fi-FI"/>
+        </w:rPr>
+      </w:pPr>
+      <w:r>
+        <w:rPr>
+          <w:lang w:val="fi-FI"/>
+        </w:rPr>
         <w:t>Joilla kuvataan kuninkaan nimi, resurssit, kuinka paljon sukuja kuuluu kuninkaan alaisiksi, onko kuningas syösty vallassa ja millaisia ongelmia ja sukuja kuninkaalla on.</w:t>
       </w:r>
       <w:r>
@@ -4237,12 +4805,30 @@
         </w:rPr>
         <w:t xml:space="preserve"> Näiden lisäksi kuninkaaseen on myös tallennettu kaikki mahdolliset sukunimet, koska kuninkaassa on metodit </w:t>
       </w:r>
+      <w:proofErr w:type="spellStart"/>
+      <w:proofErr w:type="gramStart"/>
       <w:r>
         <w:rPr>
           <w:rFonts w:ascii="Courier" w:hAnsi="Courier"/>
           <w:lang w:val="fi-FI"/>
         </w:rPr>
-        <w:t>lisaaAatelisSuku()</w:t>
+        <w:t>lisaaAatelisSuku</w:t>
+      </w:r>
+      <w:proofErr w:type="spellEnd"/>
+      <w:r>
+        <w:rPr>
+          <w:rFonts w:ascii="Courier" w:hAnsi="Courier"/>
+          <w:lang w:val="fi-FI"/>
+        </w:rPr>
+        <w:t>(</w:t>
+      </w:r>
+      <w:proofErr w:type="gramEnd"/>
+      <w:r>
+        <w:rPr>
+          <w:rFonts w:ascii="Courier" w:hAnsi="Courier"/>
+          <w:lang w:val="fi-FI"/>
+        </w:rPr>
+        <w:t>)</w:t>
       </w:r>
       <w:r>
         <w:rPr>
@@ -4250,12 +4836,21 @@
         </w:rPr>
         <w:t xml:space="preserve"> ja </w:t>
       </w:r>
+      <w:proofErr w:type="spellStart"/>
       <w:r>
         <w:rPr>
           <w:rFonts w:ascii="Courier" w:hAnsi="Courier"/>
           <w:lang w:val="fi-FI"/>
         </w:rPr>
-        <w:t>lisaaSuku()</w:t>
+        <w:t>lisaaSuku</w:t>
+      </w:r>
+      <w:proofErr w:type="spellEnd"/>
+      <w:r>
+        <w:rPr>
+          <w:rFonts w:ascii="Courier" w:hAnsi="Courier"/>
+          <w:lang w:val="fi-FI"/>
+        </w:rPr>
+        <w:t>()</w:t>
       </w:r>
       <w:r>
         <w:rPr>
@@ -4274,7 +4869,21 @@
         <w:rPr>
           <w:lang w:val="fi-FI"/>
         </w:rPr>
-        <w:t>Kuningas –konstruktorissa annetaan kuninkaalle nimi, vuorojen määrä, arvotaan</w:t>
+        <w:t>Kuningas –</w:t>
+      </w:r>
+      <w:proofErr w:type="spellStart"/>
+      <w:r>
+        <w:rPr>
+          <w:lang w:val="fi-FI"/>
+        </w:rPr>
+        <w:t>konstruktorissa</w:t>
+      </w:r>
+      <w:proofErr w:type="spellEnd"/>
+      <w:r>
+        <w:rPr>
+          <w:lang w:val="fi-FI"/>
+        </w:rPr>
+        <w:t xml:space="preserve"> annetaan kuninkaalle nimi, vuorojen määrä, arvotaan</w:t>
       </w:r>
       <w:r>
         <w:rPr>
@@ -4296,32 +4905,88 @@
           <w:lang w:val="fi-FI"/>
         </w:rPr>
       </w:pPr>
-      <w:bookmarkStart w:id="8" w:name="_Toc508622143"/>
+      <w:bookmarkStart w:id="9" w:name="_Toc508647868"/>
       <w:r>
         <w:rPr>
           <w:lang w:val="fi-FI"/>
         </w:rPr>
         <w:t>Vuorokierto -metodi</w:t>
       </w:r>
-      <w:bookmarkEnd w:id="8"/>
-    </w:p>
-    <w:p>
-      <w:pPr>
-        <w:rPr>
-          <w:lang w:val="fi-FI"/>
-        </w:rPr>
-      </w:pPr>
-      <w:r>
-        <w:rPr>
-          <w:lang w:val="fi-FI"/>
-        </w:rPr>
-        <w:t>Vuorokiertoa kutsutaan (Kuningaskunta) main-metodissa, johon on kirjoitettu while –lausekkeen sisään kaikk</w:t>
-      </w:r>
-      <w:r>
-        <w:rPr>
-          <w:lang w:val="fi-FI"/>
-        </w:rPr>
-        <w:t>i muut pelin toiminnallisuudet. Vuorokierto alkaa tarkistamalla, että ongelmalista on ladattu täyteen ongelmia, jonka jälkeen sattumanvarainen ongelma valitaan vuorolle. Ongelma ja sen mahdolliset päätökset tulostetaan kutsumalla vuoroOngelma.tulosta(this), jossa this viittaa sen hetkiseen kuninkaaseen. Pelaaja syöttää päätösnumeron, jonka jälkeen lasketaan pisteet ja tarkistetaan ettei peli pääty. Jos peli jatkuu</w:t>
+      <w:bookmarkEnd w:id="9"/>
+    </w:p>
+    <w:p>
+      <w:pPr>
+        <w:rPr>
+          <w:lang w:val="fi-FI"/>
+        </w:rPr>
+      </w:pPr>
+      <w:r>
+        <w:rPr>
+          <w:lang w:val="fi-FI"/>
+        </w:rPr>
+        <w:t xml:space="preserve">Vuorokiertoa kutsutaan (Kuningaskunta) main-metodissa, johon on kirjoitettu </w:t>
+      </w:r>
+      <w:proofErr w:type="spellStart"/>
+      <w:r>
+        <w:rPr>
+          <w:lang w:val="fi-FI"/>
+        </w:rPr>
+        <w:t>while</w:t>
+      </w:r>
+      <w:proofErr w:type="spellEnd"/>
+      <w:r>
+        <w:rPr>
+          <w:lang w:val="fi-FI"/>
+        </w:rPr>
+        <w:t xml:space="preserve"> –lausekkeen sisään kaikk</w:t>
+      </w:r>
+      <w:r>
+        <w:rPr>
+          <w:lang w:val="fi-FI"/>
+        </w:rPr>
+        <w:t xml:space="preserve">i muut pelin toiminnallisuudet. Vuorokierto alkaa tarkistamalla, että ongelmalista on ladattu täyteen ongelmia, jonka jälkeen sattumanvarainen ongelma valitaan vuorolle. Ongelma ja sen mahdolliset päätökset tulostetaan kutsumalla </w:t>
+      </w:r>
+      <w:proofErr w:type="spellStart"/>
+      <w:r>
+        <w:rPr>
+          <w:lang w:val="fi-FI"/>
+        </w:rPr>
+        <w:t>vuoroOngelma.tulosta</w:t>
+      </w:r>
+      <w:proofErr w:type="spellEnd"/>
+      <w:r>
+        <w:rPr>
+          <w:lang w:val="fi-FI"/>
+        </w:rPr>
+        <w:t>(</w:t>
+      </w:r>
+      <w:proofErr w:type="spellStart"/>
+      <w:r>
+        <w:rPr>
+          <w:lang w:val="fi-FI"/>
+        </w:rPr>
+        <w:t>this</w:t>
+      </w:r>
+      <w:proofErr w:type="spellEnd"/>
+      <w:r>
+        <w:rPr>
+          <w:lang w:val="fi-FI"/>
+        </w:rPr>
+        <w:t xml:space="preserve">), jossa </w:t>
+      </w:r>
+      <w:proofErr w:type="spellStart"/>
+      <w:r>
+        <w:rPr>
+          <w:lang w:val="fi-FI"/>
+        </w:rPr>
+        <w:t>this</w:t>
+      </w:r>
+      <w:proofErr w:type="spellEnd"/>
+      <w:r>
+        <w:rPr>
+          <w:lang w:val="fi-FI"/>
+        </w:rPr>
+        <w:t xml:space="preserve"> viittaa sen hetkiseen kuninkaaseen. Pelaaja syöttää päätösnumeron, jonka jälkeen lasketaan pisteet ja tarkistetaan ettei peli pääty. Jos peli jatkuu</w:t>
       </w:r>
       <w:r>
         <w:rPr>
@@ -4380,14 +5045,14 @@
           <w:lang w:val="fi-FI"/>
         </w:rPr>
       </w:pPr>
-      <w:bookmarkStart w:id="9" w:name="_Toc508622144"/>
+      <w:bookmarkStart w:id="10" w:name="_Toc508647869"/>
       <w:r>
         <w:rPr>
           <w:lang w:val="fi-FI"/>
         </w:rPr>
         <w:t>Pisteiden laskun metodit</w:t>
       </w:r>
-      <w:bookmarkEnd w:id="9"/>
+      <w:bookmarkEnd w:id="10"/>
     </w:p>
     <w:p>
       <w:pPr>
@@ -4426,7 +5091,28 @@
           <w:lang w:val="fi-FI"/>
         </w:rPr>
         <w:tab/>
-        <w:t>annaPisteet()</w:t>
+      </w:r>
+      <w:proofErr w:type="spellStart"/>
+      <w:proofErr w:type="gramStart"/>
+      <w:r>
+        <w:rPr>
+          <w:lang w:val="fi-FI"/>
+        </w:rPr>
+        <w:t>annaPisteet</w:t>
+      </w:r>
+      <w:proofErr w:type="spellEnd"/>
+      <w:r>
+        <w:rPr>
+          <w:lang w:val="fi-FI"/>
+        </w:rPr>
+        <w:t>(</w:t>
+      </w:r>
+      <w:proofErr w:type="gramEnd"/>
+      <w:r>
+        <w:rPr>
+          <w:lang w:val="fi-FI"/>
+        </w:rPr>
+        <w:t>)</w:t>
       </w:r>
     </w:p>
     <w:p>
@@ -4466,7 +5152,28 @@
           <w:lang w:val="fi-FI"/>
         </w:rPr>
         <w:tab/>
-        <w:t>annaRaha()</w:t>
+      </w:r>
+      <w:proofErr w:type="spellStart"/>
+      <w:proofErr w:type="gramStart"/>
+      <w:r>
+        <w:rPr>
+          <w:lang w:val="fi-FI"/>
+        </w:rPr>
+        <w:t>annaRaha</w:t>
+      </w:r>
+      <w:proofErr w:type="spellEnd"/>
+      <w:r>
+        <w:rPr>
+          <w:lang w:val="fi-FI"/>
+        </w:rPr>
+        <w:t>(</w:t>
+      </w:r>
+      <w:proofErr w:type="gramEnd"/>
+      <w:r>
+        <w:rPr>
+          <w:lang w:val="fi-FI"/>
+        </w:rPr>
+        <w:t>)</w:t>
       </w:r>
     </w:p>
     <w:p>
@@ -4481,7 +5188,28 @@
           <w:lang w:val="fi-FI"/>
         </w:rPr>
         <w:tab/>
-        <w:t>annaRahaTuotto()</w:t>
+      </w:r>
+      <w:proofErr w:type="spellStart"/>
+      <w:proofErr w:type="gramStart"/>
+      <w:r>
+        <w:rPr>
+          <w:lang w:val="fi-FI"/>
+        </w:rPr>
+        <w:t>annaRahaTuotto</w:t>
+      </w:r>
+      <w:proofErr w:type="spellEnd"/>
+      <w:r>
+        <w:rPr>
+          <w:lang w:val="fi-FI"/>
+        </w:rPr>
+        <w:t>(</w:t>
+      </w:r>
+      <w:proofErr w:type="gramEnd"/>
+      <w:r>
+        <w:rPr>
+          <w:lang w:val="fi-FI"/>
+        </w:rPr>
+        <w:t>)</w:t>
       </w:r>
     </w:p>
     <w:p>
@@ -4496,7 +5224,28 @@
           <w:lang w:val="fi-FI"/>
         </w:rPr>
         <w:tab/>
-        <w:t>annaRuoka()</w:t>
+      </w:r>
+      <w:proofErr w:type="spellStart"/>
+      <w:proofErr w:type="gramStart"/>
+      <w:r>
+        <w:rPr>
+          <w:lang w:val="fi-FI"/>
+        </w:rPr>
+        <w:t>annaRuoka</w:t>
+      </w:r>
+      <w:proofErr w:type="spellEnd"/>
+      <w:r>
+        <w:rPr>
+          <w:lang w:val="fi-FI"/>
+        </w:rPr>
+        <w:t>(</w:t>
+      </w:r>
+      <w:proofErr w:type="gramEnd"/>
+      <w:r>
+        <w:rPr>
+          <w:lang w:val="fi-FI"/>
+        </w:rPr>
+        <w:t>)</w:t>
       </w:r>
     </w:p>
     <w:p>
@@ -4511,7 +5260,28 @@
           <w:lang w:val="fi-FI"/>
         </w:rPr>
         <w:tab/>
-        <w:t>annaRuokaTuotto()</w:t>
+      </w:r>
+      <w:proofErr w:type="spellStart"/>
+      <w:proofErr w:type="gramStart"/>
+      <w:r>
+        <w:rPr>
+          <w:lang w:val="fi-FI"/>
+        </w:rPr>
+        <w:t>annaRuokaTuotto</w:t>
+      </w:r>
+      <w:proofErr w:type="spellEnd"/>
+      <w:r>
+        <w:rPr>
+          <w:lang w:val="fi-FI"/>
+        </w:rPr>
+        <w:t>(</w:t>
+      </w:r>
+      <w:proofErr w:type="gramEnd"/>
+      <w:r>
+        <w:rPr>
+          <w:lang w:val="fi-FI"/>
+        </w:rPr>
+        <w:t>)</w:t>
       </w:r>
     </w:p>
     <w:p>
@@ -4526,7 +5296,28 @@
           <w:lang w:val="fi-FI"/>
         </w:rPr>
         <w:tab/>
-        <w:t>annaSuhteellinenVakimaara()</w:t>
+      </w:r>
+      <w:proofErr w:type="spellStart"/>
+      <w:proofErr w:type="gramStart"/>
+      <w:r>
+        <w:rPr>
+          <w:lang w:val="fi-FI"/>
+        </w:rPr>
+        <w:t>annaSuhteellinenVakimaara</w:t>
+      </w:r>
+      <w:proofErr w:type="spellEnd"/>
+      <w:r>
+        <w:rPr>
+          <w:lang w:val="fi-FI"/>
+        </w:rPr>
+        <w:t>(</w:t>
+      </w:r>
+      <w:proofErr w:type="gramEnd"/>
+      <w:r>
+        <w:rPr>
+          <w:lang w:val="fi-FI"/>
+        </w:rPr>
+        <w:t>)</w:t>
       </w:r>
     </w:p>
     <w:p>
@@ -4554,7 +5345,28 @@
           <w:lang w:val="fi-FI"/>
         </w:rPr>
         <w:tab/>
-        <w:t>annaAatelisuus()</w:t>
+      </w:r>
+      <w:proofErr w:type="spellStart"/>
+      <w:proofErr w:type="gramStart"/>
+      <w:r>
+        <w:rPr>
+          <w:lang w:val="fi-FI"/>
+        </w:rPr>
+        <w:t>annaAatelisuus</w:t>
+      </w:r>
+      <w:proofErr w:type="spellEnd"/>
+      <w:r>
+        <w:rPr>
+          <w:lang w:val="fi-FI"/>
+        </w:rPr>
+        <w:t>(</w:t>
+      </w:r>
+      <w:proofErr w:type="gramEnd"/>
+      <w:r>
+        <w:rPr>
+          <w:lang w:val="fi-FI"/>
+        </w:rPr>
+        <w:t>)</w:t>
       </w:r>
     </w:p>
     <w:p>
@@ -4569,7 +5381,28 @@
           <w:lang w:val="fi-FI"/>
         </w:rPr>
         <w:tab/>
-        <w:t>annaSuhdeKuninkaaseen()</w:t>
+      </w:r>
+      <w:proofErr w:type="spellStart"/>
+      <w:proofErr w:type="gramStart"/>
+      <w:r>
+        <w:rPr>
+          <w:lang w:val="fi-FI"/>
+        </w:rPr>
+        <w:t>annaSuhdeKuninkaaseen</w:t>
+      </w:r>
+      <w:proofErr w:type="spellEnd"/>
+      <w:r>
+        <w:rPr>
+          <w:lang w:val="fi-FI"/>
+        </w:rPr>
+        <w:t>(</w:t>
+      </w:r>
+      <w:proofErr w:type="gramEnd"/>
+      <w:r>
+        <w:rPr>
+          <w:lang w:val="fi-FI"/>
+        </w:rPr>
+        <w:t>)</w:t>
       </w:r>
     </w:p>
     <w:p>
@@ -4594,7 +5427,35 @@
         <w:rPr>
           <w:lang w:val="fi-FI"/>
         </w:rPr>
-        <w:t xml:space="preserve"> onko peli hävitty booleanilla havitty, jos näin on</w:t>
+        <w:t xml:space="preserve"> onko peli hävitty </w:t>
+      </w:r>
+      <w:proofErr w:type="spellStart"/>
+      <w:r>
+        <w:rPr>
+          <w:lang w:val="fi-FI"/>
+        </w:rPr>
+        <w:t>booleanilla</w:t>
+      </w:r>
+      <w:proofErr w:type="spellEnd"/>
+      <w:r>
+        <w:rPr>
+          <w:lang w:val="fi-FI"/>
+        </w:rPr>
+        <w:t xml:space="preserve"> </w:t>
+      </w:r>
+      <w:proofErr w:type="spellStart"/>
+      <w:r>
+        <w:rPr>
+          <w:lang w:val="fi-FI"/>
+        </w:rPr>
+        <w:t>havitty</w:t>
+      </w:r>
+      <w:proofErr w:type="spellEnd"/>
+      <w:r>
+        <w:rPr>
+          <w:lang w:val="fi-FI"/>
+        </w:rPr>
+        <w:t>, jos näin on</w:t>
       </w:r>
       <w:r>
         <w:rPr>
@@ -4622,26 +5483,40 @@
           <w:lang w:val="fi-FI"/>
         </w:rPr>
       </w:pPr>
-      <w:bookmarkStart w:id="10" w:name="_Toc508622145"/>
+      <w:bookmarkStart w:id="11" w:name="_Toc508647870"/>
       <w:r>
         <w:rPr>
           <w:lang w:val="fi-FI"/>
         </w:rPr>
         <w:t>Sukuihin liittyvät metodit</w:t>
       </w:r>
-      <w:bookmarkEnd w:id="10"/>
-    </w:p>
-    <w:p>
-      <w:pPr>
-        <w:rPr>
-          <w:lang w:val="fi-FI"/>
-        </w:rPr>
-      </w:pPr>
-      <w:r>
-        <w:rPr>
-          <w:lang w:val="fi-FI"/>
-        </w:rPr>
-        <w:t>Suvut lisätään kuninkaalle käyttäen tyhjää suvun konstruktoria, jotta sukujen ominaisuudet voidaan ripotella tasaisesti, eikä yhdellekään suvulle tule erittäin poikkeavia arvoja. Suvut lisätään käyttämällä metodeita:</w:t>
+      <w:bookmarkEnd w:id="11"/>
+    </w:p>
+    <w:p>
+      <w:pPr>
+        <w:rPr>
+          <w:lang w:val="fi-FI"/>
+        </w:rPr>
+      </w:pPr>
+      <w:r>
+        <w:rPr>
+          <w:lang w:val="fi-FI"/>
+        </w:rPr>
+        <w:t xml:space="preserve">Suvut lisätään kuninkaalle käyttäen tyhjää suvun </w:t>
+      </w:r>
+      <w:proofErr w:type="spellStart"/>
+      <w:r>
+        <w:rPr>
+          <w:lang w:val="fi-FI"/>
+        </w:rPr>
+        <w:t>konstruktoria</w:t>
+      </w:r>
+      <w:proofErr w:type="spellEnd"/>
+      <w:r>
+        <w:rPr>
+          <w:lang w:val="fi-FI"/>
+        </w:rPr>
+        <w:t>, jotta sukujen ominaisuudet voidaan ripotella tasaisesti, eikä yhdellekään suvulle tule erittäin poikkeavia arvoja. Suvut lisätään käyttämällä metodeita:</w:t>
       </w:r>
     </w:p>
     <w:p>
@@ -4652,11 +5527,27 @@
           <w:lang w:val="fi-FI"/>
         </w:rPr>
       </w:pPr>
-      <w:r>
-        <w:rPr>
-          <w:lang w:val="fi-FI"/>
-        </w:rPr>
-        <w:t>lisaaSuku()</w:t>
+      <w:proofErr w:type="spellStart"/>
+      <w:proofErr w:type="gramStart"/>
+      <w:r>
+        <w:rPr>
+          <w:lang w:val="fi-FI"/>
+        </w:rPr>
+        <w:t>lisaaSuku</w:t>
+      </w:r>
+      <w:proofErr w:type="spellEnd"/>
+      <w:r>
+        <w:rPr>
+          <w:lang w:val="fi-FI"/>
+        </w:rPr>
+        <w:t>(</w:t>
+      </w:r>
+      <w:proofErr w:type="gramEnd"/>
+      <w:r>
+        <w:rPr>
+          <w:lang w:val="fi-FI"/>
+        </w:rPr>
+        <w:t>)</w:t>
       </w:r>
     </w:p>
     <w:p>
@@ -4667,23 +5558,40 @@
           <w:lang w:val="fi-FI"/>
         </w:rPr>
       </w:pPr>
-      <w:r>
-        <w:rPr>
-          <w:lang w:val="fi-FI"/>
-        </w:rPr>
-        <w:t>lisaaAatelisinSuku()</w:t>
-      </w:r>
-    </w:p>
-    <w:p>
-      <w:pPr>
-        <w:rPr>
-          <w:lang w:val="fi-FI"/>
-        </w:rPr>
-      </w:pPr>
-      <w:r>
-        <w:rPr>
-          <w:lang w:val="fi-FI"/>
-        </w:rPr>
+      <w:proofErr w:type="spellStart"/>
+      <w:proofErr w:type="gramStart"/>
+      <w:r>
+        <w:rPr>
+          <w:lang w:val="fi-FI"/>
+        </w:rPr>
+        <w:t>lisaaAatelisinSuku</w:t>
+      </w:r>
+      <w:proofErr w:type="spellEnd"/>
+      <w:r>
+        <w:rPr>
+          <w:lang w:val="fi-FI"/>
+        </w:rPr>
+        <w:t>(</w:t>
+      </w:r>
+      <w:proofErr w:type="gramEnd"/>
+      <w:r>
+        <w:rPr>
+          <w:lang w:val="fi-FI"/>
+        </w:rPr>
+        <w:t>)</w:t>
+      </w:r>
+    </w:p>
+    <w:p>
+      <w:pPr>
+        <w:rPr>
+          <w:lang w:val="fi-FI"/>
+        </w:rPr>
+      </w:pPr>
+      <w:r>
+        <w:rPr>
+          <w:lang w:val="fi-FI"/>
+        </w:rPr>
+        <w:lastRenderedPageBreak/>
         <w:t>Aatelissuvut lisätään erikseen ja muiden sukujen kohdalla arvotaan mitä kahta tyyppiä halutaan kunkin suvun kohdalla luoda. Riippuen näistä kahdesta sukutyypistä muodostetaan suvun nimi käyttämällä hakua:</w:t>
       </w:r>
     </w:p>
@@ -4692,25 +5600,25 @@
         <w:pStyle w:val="Eivli"/>
         <w:ind w:firstLine="720"/>
         <w:rPr>
-          <w:lang w:val="fi-FI" w:eastAsia="en-GB"/>
-        </w:rPr>
-      </w:pPr>
-      <w:r>
-        <w:rPr>
-          <w:lang w:val="fi-FI" w:eastAsia="en-GB"/>
+          <w:lang w:val="en-US" w:eastAsia="en-GB"/>
+        </w:rPr>
+      </w:pPr>
+      <w:r>
+        <w:rPr>
+          <w:lang w:val="en-US" w:eastAsia="en-GB"/>
         </w:rPr>
         <w:t>magianimet.get(</w:t>
       </w:r>
       <w:r>
         <w:rPr>
           <w:color w:val="7E504F"/>
-          <w:lang w:val="fi-FI" w:eastAsia="en-GB"/>
+          <w:lang w:val="en-US" w:eastAsia="en-GB"/>
         </w:rPr>
         <w:t>r</w:t>
       </w:r>
       <w:r>
         <w:rPr>
-          <w:lang w:val="fi-FI" w:eastAsia="en-GB"/>
+          <w:lang w:val="en-US" w:eastAsia="en-GB"/>
         </w:rPr>
         <w:t>.nextInt(magianimet.size()));</w:t>
       </w:r>
@@ -4740,19 +5648,25 @@
           <w:lang w:val="fi-FI"/>
         </w:rPr>
       </w:pPr>
-    </w:p>
-    <w:p>
-      <w:pPr>
-        <w:rPr>
-          <w:lang w:val="fi-FI"/>
-        </w:rPr>
-      </w:pPr>
-      <w:r>
-        <w:rPr>
-          <w:lang w:val="fi-FI"/>
-        </w:rPr>
-        <w:lastRenderedPageBreak/>
-        <w:t>Näiden lisäksi sukuja voidaan etsia metodeilla:</w:t>
+      <w:r>
+        <w:rPr>
+          <w:lang w:val="fi-FI"/>
+        </w:rPr>
+        <w:t xml:space="preserve">Näiden lisäksi sukuja voidaan </w:t>
+      </w:r>
+      <w:proofErr w:type="spellStart"/>
+      <w:r>
+        <w:rPr>
+          <w:lang w:val="fi-FI"/>
+        </w:rPr>
+        <w:t>etsia</w:t>
+      </w:r>
+      <w:proofErr w:type="spellEnd"/>
+      <w:r>
+        <w:rPr>
+          <w:lang w:val="fi-FI"/>
+        </w:rPr>
+        <w:t xml:space="preserve"> metodeilla:</w:t>
       </w:r>
     </w:p>
     <w:p>
@@ -4760,8 +5674,18 @@
         <w:pStyle w:val="Eivli"/>
         <w:ind w:left="720"/>
       </w:pPr>
-      <w:r>
-        <w:t>annaAatelisin()</w:t>
+      <w:proofErr w:type="spellStart"/>
+      <w:proofErr w:type="gramStart"/>
+      <w:r>
+        <w:t>annaAatelisin</w:t>
+      </w:r>
+      <w:proofErr w:type="spellEnd"/>
+      <w:r>
+        <w:t>(</w:t>
+      </w:r>
+      <w:proofErr w:type="gramEnd"/>
+      <w:r>
+        <w:t>)</w:t>
       </w:r>
     </w:p>
     <w:p>
@@ -4769,8 +5693,26 @@
         <w:pStyle w:val="Eivli"/>
         <w:ind w:left="720"/>
       </w:pPr>
-      <w:r>
-        <w:t>etsiSukuTyypit(boolean,boolean,boolean,boolean,boolean)</w:t>
+      <w:proofErr w:type="spellStart"/>
+      <w:r>
+        <w:t>etsiSukuTyypit</w:t>
+      </w:r>
+      <w:proofErr w:type="spellEnd"/>
+      <w:r>
+        <w:t>(</w:t>
+      </w:r>
+      <w:proofErr w:type="spellStart"/>
+      <w:proofErr w:type="gramStart"/>
+      <w:r>
+        <w:t>boolean,boolean</w:t>
+      </w:r>
+      <w:proofErr w:type="gramEnd"/>
+      <w:r>
+        <w:t>,boolean,boolean,boolean</w:t>
+      </w:r>
+      <w:proofErr w:type="spellEnd"/>
+      <w:r>
+        <w:t>)</w:t>
       </w:r>
     </w:p>
     <w:p>
@@ -4778,8 +5720,26 @@
         <w:pStyle w:val="Eivli"/>
         <w:ind w:left="720"/>
       </w:pPr>
-      <w:r>
-        <w:t>etsiSukuKombo(boolean,boolean,boolean,boolean,boolean)</w:t>
+      <w:proofErr w:type="spellStart"/>
+      <w:r>
+        <w:t>etsiSukuKombo</w:t>
+      </w:r>
+      <w:proofErr w:type="spellEnd"/>
+      <w:r>
+        <w:t>(</w:t>
+      </w:r>
+      <w:proofErr w:type="spellStart"/>
+      <w:proofErr w:type="gramStart"/>
+      <w:r>
+        <w:t>boolean,boolean</w:t>
+      </w:r>
+      <w:proofErr w:type="gramEnd"/>
+      <w:r>
+        <w:t>,boolean,boolean,boolean</w:t>
+      </w:r>
+      <w:proofErr w:type="spellEnd"/>
+      <w:r>
+        <w:t>)</w:t>
       </w:r>
     </w:p>
     <w:p>
@@ -4794,12 +5754,21 @@
         </w:rPr>
         <w:t xml:space="preserve">Näitä hakuja käytetään muodostettaessa ongelmia, jolloin tarvitaan suvut –listasta valikoida aina tietyntyyppisiä sukuja. Kaikki haut palauttavat </w:t>
       </w:r>
+      <w:proofErr w:type="spellStart"/>
       <w:r>
         <w:rPr>
           <w:rFonts w:ascii="Courier" w:hAnsi="Courier"/>
           <w:lang w:val="fi-FI"/>
         </w:rPr>
-        <w:t>ArrayList&lt;Suku&gt;</w:t>
+        <w:t>ArrayList</w:t>
+      </w:r>
+      <w:proofErr w:type="spellEnd"/>
+      <w:r>
+        <w:rPr>
+          <w:rFonts w:ascii="Courier" w:hAnsi="Courier"/>
+          <w:lang w:val="fi-FI"/>
+        </w:rPr>
+        <w:t>&lt;Suku&gt;</w:t>
       </w:r>
       <w:r>
         <w:rPr>
@@ -4829,11 +5798,41 @@
           <w:lang w:val="fi-FI"/>
         </w:rPr>
       </w:pPr>
-      <w:r>
-        <w:rPr>
-          <w:lang w:val="fi-FI"/>
-        </w:rPr>
-        <w:t>annaAatelisin().get(</w:t>
+      <w:proofErr w:type="spellStart"/>
+      <w:r>
+        <w:rPr>
+          <w:lang w:val="fi-FI"/>
+        </w:rPr>
+        <w:t>annaAatelisin</w:t>
+      </w:r>
+      <w:proofErr w:type="spellEnd"/>
+      <w:r>
+        <w:rPr>
+          <w:lang w:val="fi-FI"/>
+        </w:rPr>
+        <w:t>(</w:t>
+      </w:r>
+      <w:proofErr w:type="gramStart"/>
+      <w:r>
+        <w:rPr>
+          <w:lang w:val="fi-FI"/>
+        </w:rPr>
+        <w:t>).</w:t>
+      </w:r>
+      <w:proofErr w:type="spellStart"/>
+      <w:r>
+        <w:rPr>
+          <w:lang w:val="fi-FI"/>
+        </w:rPr>
+        <w:t>get</w:t>
+      </w:r>
+      <w:proofErr w:type="spellEnd"/>
+      <w:proofErr w:type="gramEnd"/>
+      <w:r>
+        <w:rPr>
+          <w:lang w:val="fi-FI"/>
+        </w:rPr>
+        <w:t>(</w:t>
       </w:r>
       <w:r>
         <w:rPr>
@@ -4855,11 +5854,41 @@
           <w:lang w:val="fi-FI"/>
         </w:rPr>
       </w:pPr>
-      <w:r>
-        <w:rPr>
-          <w:lang w:val="fi-FI"/>
-        </w:rPr>
-        <w:t>Boolean –arvot parametreinä tarkoittavat, että mitä tyyppiä haetaan. Haettavan tyypin kohdalla arvoksi laitetaan true . Tyyppien järjestys on aina kaikkialla sama:</w:t>
+      <w:proofErr w:type="spellStart"/>
+      <w:r>
+        <w:rPr>
+          <w:lang w:val="fi-FI"/>
+        </w:rPr>
+        <w:t>Boolean</w:t>
+      </w:r>
+      <w:proofErr w:type="spellEnd"/>
+      <w:r>
+        <w:rPr>
+          <w:lang w:val="fi-FI"/>
+        </w:rPr>
+        <w:t xml:space="preserve"> –arvot parametreinä tarkoittavat, että mitä tyyppiä haetaan. Haettavan tyypin kohdalla arvoksi laitetaan </w:t>
+      </w:r>
+      <w:proofErr w:type="spellStart"/>
+      <w:proofErr w:type="gramStart"/>
+      <w:r>
+        <w:rPr>
+          <w:lang w:val="fi-FI"/>
+        </w:rPr>
+        <w:t>true</w:t>
+      </w:r>
+      <w:proofErr w:type="spellEnd"/>
+      <w:r>
+        <w:rPr>
+          <w:lang w:val="fi-FI"/>
+        </w:rPr>
+        <w:t xml:space="preserve"> .</w:t>
+      </w:r>
+      <w:proofErr w:type="gramEnd"/>
+      <w:r>
+        <w:rPr>
+          <w:lang w:val="fi-FI"/>
+        </w:rPr>
+        <w:t xml:space="preserve"> Tyyppien järjestys on aina kaikkialla sama:</w:t>
       </w:r>
     </w:p>
     <w:p>
@@ -4967,8 +5996,18 @@
         <w:pStyle w:val="Eivli"/>
         <w:ind w:firstLine="720"/>
       </w:pPr>
-      <w:r>
-        <w:t>etsiSukuTyypit(false, false, false, true, true)</w:t>
+      <w:proofErr w:type="spellStart"/>
+      <w:proofErr w:type="gramStart"/>
+      <w:r>
+        <w:t>etsiSukuTyypit</w:t>
+      </w:r>
+      <w:proofErr w:type="spellEnd"/>
+      <w:r>
+        <w:t>(</w:t>
+      </w:r>
+      <w:proofErr w:type="gramEnd"/>
+      <w:r>
+        <w:t>false, false, false, true, true)</w:t>
       </w:r>
     </w:p>
     <w:p>
@@ -4999,7 +6038,21 @@
         <w:rPr>
           <w:lang w:val="fi-FI"/>
         </w:rPr>
-        <w:t>, käytetään kombo-metodia:</w:t>
+        <w:t xml:space="preserve">, käytetään </w:t>
+      </w:r>
+      <w:proofErr w:type="spellStart"/>
+      <w:r>
+        <w:rPr>
+          <w:lang w:val="fi-FI"/>
+        </w:rPr>
+        <w:t>kombo</w:t>
+      </w:r>
+      <w:proofErr w:type="spellEnd"/>
+      <w:r>
+        <w:rPr>
+          <w:lang w:val="fi-FI"/>
+        </w:rPr>
+        <w:t>-metodia:</w:t>
       </w:r>
     </w:p>
     <w:p>
@@ -5007,8 +6060,18 @@
         <w:pStyle w:val="Eivli"/>
         <w:ind w:firstLine="720"/>
       </w:pPr>
-      <w:r>
-        <w:t>etsiSukuKombo(false, false, false, true, true)</w:t>
+      <w:proofErr w:type="spellStart"/>
+      <w:proofErr w:type="gramStart"/>
+      <w:r>
+        <w:t>etsiSukuKombo</w:t>
+      </w:r>
+      <w:proofErr w:type="spellEnd"/>
+      <w:r>
+        <w:t>(</w:t>
+      </w:r>
+      <w:proofErr w:type="gramEnd"/>
+      <w:r>
+        <w:t>false, false, false, true, true)</w:t>
       </w:r>
     </w:p>
     <w:p>
@@ -5034,7 +6097,21 @@
         <w:rPr>
           <w:lang w:val="fi-FI"/>
         </w:rPr>
-        <w:t xml:space="preserve"> –konstruktorissa </w:t>
+        <w:t xml:space="preserve"> –</w:t>
+      </w:r>
+      <w:proofErr w:type="spellStart"/>
+      <w:r>
+        <w:rPr>
+          <w:lang w:val="fi-FI"/>
+        </w:rPr>
+        <w:t>konstruktorissa</w:t>
+      </w:r>
+      <w:proofErr w:type="spellEnd"/>
+      <w:r>
+        <w:rPr>
+          <w:lang w:val="fi-FI"/>
+        </w:rPr>
+        <w:t xml:space="preserve"> </w:t>
       </w:r>
       <w:r>
         <w:rPr>
@@ -5042,12 +6119,30 @@
         </w:rPr>
         <w:t xml:space="preserve">käyttämällä </w:t>
       </w:r>
+      <w:proofErr w:type="spellStart"/>
+      <w:proofErr w:type="gramStart"/>
       <w:r>
         <w:rPr>
           <w:rFonts w:ascii="Courier" w:hAnsi="Courier"/>
           <w:lang w:val="fi-FI"/>
         </w:rPr>
-        <w:t>generoiSukuSuhteet()</w:t>
+        <w:t>generoiSukuSuhteet</w:t>
+      </w:r>
+      <w:proofErr w:type="spellEnd"/>
+      <w:r>
+        <w:rPr>
+          <w:rFonts w:ascii="Courier" w:hAnsi="Courier"/>
+          <w:lang w:val="fi-FI"/>
+        </w:rPr>
+        <w:t>(</w:t>
+      </w:r>
+      <w:proofErr w:type="gramEnd"/>
+      <w:r>
+        <w:rPr>
+          <w:rFonts w:ascii="Courier" w:hAnsi="Courier"/>
+          <w:lang w:val="fi-FI"/>
+        </w:rPr>
+        <w:t>)</w:t>
       </w:r>
       <w:r>
         <w:rPr>
@@ -5063,14 +6158,14 @@
           <w:lang w:val="fi-FI"/>
         </w:rPr>
       </w:pPr>
-      <w:bookmarkStart w:id="11" w:name="_Toc508622146"/>
+      <w:bookmarkStart w:id="12" w:name="_Toc508647871"/>
       <w:r>
         <w:rPr>
           <w:lang w:val="fi-FI"/>
         </w:rPr>
         <w:t>Ongelma-luokan päätökset, vaatimukset ja seuraukset</w:t>
       </w:r>
-      <w:bookmarkEnd w:id="11"/>
+      <w:bookmarkEnd w:id="12"/>
     </w:p>
     <w:p>
       <w:pPr>
@@ -5084,12 +6179,30 @@
         </w:rPr>
         <w:t xml:space="preserve">Ongelmat luodaan pelissä </w:t>
       </w:r>
+      <w:proofErr w:type="spellStart"/>
+      <w:proofErr w:type="gramStart"/>
       <w:r>
         <w:rPr>
           <w:rFonts w:ascii="Courier" w:hAnsi="Courier"/>
           <w:lang w:val="fi-FI"/>
         </w:rPr>
-        <w:t>meilläOnOngelmia()</w:t>
+        <w:t>meilläOnOngelmia</w:t>
+      </w:r>
+      <w:proofErr w:type="spellEnd"/>
+      <w:r>
+        <w:rPr>
+          <w:rFonts w:ascii="Courier" w:hAnsi="Courier"/>
+          <w:lang w:val="fi-FI"/>
+        </w:rPr>
+        <w:t>(</w:t>
+      </w:r>
+      <w:proofErr w:type="gramEnd"/>
+      <w:r>
+        <w:rPr>
+          <w:rFonts w:ascii="Courier" w:hAnsi="Courier"/>
+          <w:lang w:val="fi-FI"/>
+        </w:rPr>
+        <w:t>)</w:t>
       </w:r>
       <w:r>
         <w:rPr>
@@ -5142,250 +6255,66 @@
           <w:lang w:val="fi-FI"/>
         </w:rPr>
       </w:pPr>
-      <w:r>
-        <w:rPr>
-          <w:lang w:val="fi-FI"/>
-        </w:rPr>
-        <w:t>new Vaatimus(Tyyppi.NULL, 0)</w:t>
-      </w:r>
-    </w:p>
-    <w:p>
-      <w:pPr>
-        <w:pStyle w:val="Eivli"/>
-        <w:ind w:firstLine="720"/>
-        <w:rPr>
-          <w:lang w:val="fi-FI"/>
-        </w:rPr>
-      </w:pPr>
-    </w:p>
-    <w:p>
-      <w:pPr>
-        <w:pStyle w:val="Eivli"/>
-        <w:ind w:firstLine="720"/>
-        <w:rPr>
-          <w:lang w:val="fi-FI"/>
-        </w:rPr>
-      </w:pPr>
-    </w:p>
-    <w:p>
-      <w:pPr>
-        <w:pStyle w:val="Eivli"/>
-        <w:ind w:firstLine="720"/>
-        <w:rPr>
-          <w:lang w:val="fi-FI"/>
-        </w:rPr>
-      </w:pPr>
-    </w:p>
-    <w:p>
-      <w:pPr>
-        <w:pStyle w:val="Eivli"/>
-        <w:ind w:firstLine="720"/>
-        <w:rPr>
-          <w:lang w:val="fi-FI"/>
-        </w:rPr>
-      </w:pPr>
-    </w:p>
-    <w:p>
-      <w:pPr>
-        <w:pStyle w:val="Eivli"/>
-        <w:ind w:firstLine="720"/>
-        <w:rPr>
-          <w:lang w:val="fi-FI"/>
-        </w:rPr>
-      </w:pPr>
-    </w:p>
-    <w:p>
-      <w:pPr>
-        <w:pStyle w:val="Eivli"/>
-        <w:ind w:firstLine="720"/>
-        <w:rPr>
-          <w:lang w:val="fi-FI"/>
-        </w:rPr>
-      </w:pPr>
-    </w:p>
-    <w:p>
-      <w:pPr>
-        <w:pStyle w:val="Eivli"/>
-        <w:ind w:firstLine="720"/>
-        <w:rPr>
-          <w:lang w:val="fi-FI"/>
-        </w:rPr>
-      </w:pPr>
-    </w:p>
-    <w:p>
-      <w:pPr>
-        <w:pStyle w:val="Eivli"/>
-        <w:ind w:firstLine="720"/>
-        <w:rPr>
-          <w:lang w:val="fi-FI"/>
-        </w:rPr>
-      </w:pPr>
-    </w:p>
-    <w:p>
-      <w:pPr>
-        <w:pStyle w:val="Eivli"/>
-        <w:ind w:firstLine="720"/>
-        <w:rPr>
-          <w:lang w:val="fi-FI"/>
-        </w:rPr>
-      </w:pPr>
-    </w:p>
-    <w:p>
-      <w:pPr>
-        <w:pStyle w:val="Eivli"/>
-        <w:ind w:firstLine="720"/>
-        <w:rPr>
-          <w:lang w:val="fi-FI"/>
-        </w:rPr>
-      </w:pPr>
-    </w:p>
-    <w:p>
-      <w:pPr>
-        <w:pStyle w:val="Eivli"/>
-        <w:ind w:firstLine="720"/>
-        <w:rPr>
-          <w:lang w:val="fi-FI"/>
-        </w:rPr>
-      </w:pPr>
-    </w:p>
-    <w:p>
-      <w:pPr>
-        <w:pStyle w:val="Eivli"/>
-        <w:ind w:firstLine="720"/>
-        <w:rPr>
-          <w:lang w:val="fi-FI"/>
-        </w:rPr>
-      </w:pPr>
-    </w:p>
-    <w:p>
-      <w:pPr>
-        <w:pStyle w:val="Eivli"/>
-        <w:ind w:firstLine="720"/>
-        <w:rPr>
-          <w:lang w:val="fi-FI"/>
-        </w:rPr>
-      </w:pPr>
-    </w:p>
-    <w:p>
-      <w:pPr>
-        <w:pStyle w:val="Eivli"/>
-        <w:ind w:firstLine="720"/>
-        <w:rPr>
-          <w:lang w:val="fi-FI"/>
-        </w:rPr>
-      </w:pPr>
-    </w:p>
-    <w:p>
-      <w:pPr>
-        <w:pStyle w:val="Eivli"/>
-        <w:ind w:firstLine="720"/>
-        <w:rPr>
-          <w:lang w:val="fi-FI"/>
-        </w:rPr>
-      </w:pPr>
-    </w:p>
-    <w:p>
-      <w:pPr>
-        <w:pStyle w:val="Eivli"/>
-        <w:ind w:firstLine="720"/>
-        <w:rPr>
-          <w:lang w:val="fi-FI"/>
-        </w:rPr>
-      </w:pPr>
-    </w:p>
-    <w:p>
-      <w:pPr>
-        <w:pStyle w:val="Eivli"/>
-        <w:ind w:firstLine="720"/>
-        <w:rPr>
-          <w:lang w:val="fi-FI"/>
-        </w:rPr>
-      </w:pPr>
-    </w:p>
-    <w:p>
-      <w:pPr>
-        <w:pStyle w:val="Eivli"/>
-        <w:ind w:firstLine="720"/>
-        <w:rPr>
-          <w:lang w:val="fi-FI"/>
-        </w:rPr>
-      </w:pPr>
-    </w:p>
-    <w:p>
-      <w:pPr>
-        <w:pStyle w:val="Eivli"/>
-        <w:ind w:firstLine="720"/>
-        <w:rPr>
-          <w:lang w:val="fi-FI"/>
-        </w:rPr>
-      </w:pPr>
-    </w:p>
-    <w:p>
-      <w:pPr>
-        <w:pStyle w:val="Eivli"/>
-        <w:ind w:firstLine="720"/>
-        <w:rPr>
-          <w:lang w:val="fi-FI"/>
-        </w:rPr>
-      </w:pPr>
-    </w:p>
-    <w:p>
-      <w:pPr>
-        <w:pStyle w:val="Eivli"/>
-        <w:ind w:firstLine="720"/>
-        <w:rPr>
-          <w:lang w:val="fi-FI"/>
-        </w:rPr>
-      </w:pPr>
-    </w:p>
-    <w:p>
-      <w:pPr>
-        <w:pStyle w:val="Eivli"/>
-        <w:ind w:firstLine="720"/>
-        <w:rPr>
-          <w:lang w:val="fi-FI"/>
-        </w:rPr>
-      </w:pPr>
-    </w:p>
-    <w:p>
-      <w:pPr>
-        <w:pStyle w:val="Eivli"/>
-        <w:ind w:firstLine="720"/>
-        <w:rPr>
-          <w:lang w:val="fi-FI"/>
-        </w:rPr>
-      </w:pPr>
-    </w:p>
-    <w:p>
-      <w:pPr>
-        <w:pStyle w:val="Eivli"/>
-        <w:ind w:firstLine="720"/>
-        <w:rPr>
-          <w:lang w:val="fi-FI"/>
-        </w:rPr>
-      </w:pPr>
-    </w:p>
-    <w:p>
-      <w:pPr>
-        <w:pStyle w:val="Eivli"/>
-        <w:ind w:firstLine="720"/>
-        <w:rPr>
-          <w:lang w:val="fi-FI"/>
-        </w:rPr>
-      </w:pPr>
-    </w:p>
-    <w:p>
-      <w:pPr>
-        <w:rPr>
-          <w:lang w:val="fi-FI"/>
-        </w:rPr>
-      </w:pPr>
-      <w:r>
-        <w:rPr>
-          <w:lang w:val="fi-FI"/>
-        </w:rPr>
-        <w:lastRenderedPageBreak/>
-        <w:t>Jokaisella päätöksellä on useita seurauksia. Seurauslistan jokainen jäsen toteutuu, kun päätös on valittu. (Kts kuva)</w:t>
+      <w:proofErr w:type="spellStart"/>
+      <w:r>
+        <w:rPr>
+          <w:lang w:val="fi-FI"/>
+        </w:rPr>
+        <w:t>new</w:t>
+      </w:r>
+      <w:proofErr w:type="spellEnd"/>
+      <w:r>
+        <w:rPr>
+          <w:lang w:val="fi-FI"/>
+        </w:rPr>
+        <w:t xml:space="preserve"> </w:t>
+      </w:r>
+      <w:proofErr w:type="gramStart"/>
+      <w:r>
+        <w:rPr>
+          <w:lang w:val="fi-FI"/>
+        </w:rPr>
+        <w:t>Vaatimus(</w:t>
+      </w:r>
+      <w:proofErr w:type="spellStart"/>
+      <w:proofErr w:type="gramEnd"/>
+      <w:r>
+        <w:rPr>
+          <w:lang w:val="fi-FI"/>
+        </w:rPr>
+        <w:t>Tyyppi.NULL</w:t>
+      </w:r>
+      <w:proofErr w:type="spellEnd"/>
+      <w:r>
+        <w:rPr>
+          <w:lang w:val="fi-FI"/>
+        </w:rPr>
+        <w:t>, 0)</w:t>
+      </w:r>
+    </w:p>
+    <w:p>
+      <w:pPr>
+        <w:rPr>
+          <w:lang w:val="fi-FI"/>
+        </w:rPr>
+      </w:pPr>
+      <w:r>
+        <w:rPr>
+          <w:lang w:val="fi-FI"/>
+        </w:rPr>
+        <w:t>Jokaisella päätöksellä on useita seurauksia. Seurauslistan jokainen jäsen toteutuu, kun päätös on valittu. (Kts kuva</w:t>
+      </w:r>
+      <w:r>
+        <w:rPr>
+          <w:lang w:val="fi-FI"/>
+        </w:rPr>
+        <w:t xml:space="preserve"> 2</w:t>
+      </w:r>
+      <w:r>
+        <w:rPr>
+          <w:lang w:val="fi-FI"/>
+        </w:rPr>
+        <w:t>)</w:t>
       </w:r>
     </w:p>
     <w:p>
@@ -5398,6 +6327,7 @@
           <w:noProof/>
           <w:lang w:eastAsia="en-GB"/>
         </w:rPr>
+        <w:lastRenderedPageBreak/>
         <w:drawing>
           <wp:inline distT="0" distB="0" distL="0" distR="0" wp14:anchorId="4D962805" wp14:editId="26987723">
             <wp:extent cx="3191692" cy="3028571"/>
@@ -5414,7 +6344,7 @@
                     <pic:cNvPicPr/>
                   </pic:nvPicPr>
                   <pic:blipFill rotWithShape="1">
-                    <a:blip r:embed="rId10"/>
+                    <a:blip r:embed="rId11"/>
                     <a:srcRect l="23630" t="5934" r="24182" b="6027"/>
                     <a:stretch/>
                   </pic:blipFill>
@@ -5497,12 +6427,30 @@
         </w:rPr>
         <w:t xml:space="preserve">Ongelman luominen näyttä </w:t>
       </w:r>
+      <w:proofErr w:type="spellStart"/>
+      <w:proofErr w:type="gramStart"/>
       <w:r>
         <w:rPr>
           <w:rFonts w:ascii="Courier" w:hAnsi="Courier"/>
           <w:lang w:val="fi-FI"/>
         </w:rPr>
-        <w:t>meilläOnOngelmia()</w:t>
+        <w:t>meilläOnOngelmia</w:t>
+      </w:r>
+      <w:proofErr w:type="spellEnd"/>
+      <w:r>
+        <w:rPr>
+          <w:rFonts w:ascii="Courier" w:hAnsi="Courier"/>
+          <w:lang w:val="fi-FI"/>
+        </w:rPr>
+        <w:t>(</w:t>
+      </w:r>
+      <w:proofErr w:type="gramEnd"/>
+      <w:r>
+        <w:rPr>
+          <w:rFonts w:ascii="Courier" w:hAnsi="Courier"/>
+          <w:lang w:val="fi-FI"/>
+        </w:rPr>
+        <w:t>)</w:t>
       </w:r>
       <w:r>
         <w:rPr>
@@ -5519,12 +6467,22 @@
           <w:lang w:val="fi-FI"/>
         </w:rPr>
       </w:pPr>
-      <w:r>
-        <w:rPr>
-          <w:lang w:val="fi-FI"/>
-        </w:rPr>
-        <w:t>kunkku.ongelmat.add(</w:t>
-      </w:r>
+      <w:proofErr w:type="spellStart"/>
+      <w:proofErr w:type="gramStart"/>
+      <w:r>
+        <w:rPr>
+          <w:lang w:val="fi-FI"/>
+        </w:rPr>
+        <w:t>kunkku.ongelmat.add</w:t>
+      </w:r>
+      <w:proofErr w:type="spellEnd"/>
+      <w:r>
+        <w:rPr>
+          <w:lang w:val="fi-FI"/>
+        </w:rPr>
+        <w:t>(</w:t>
+      </w:r>
+      <w:proofErr w:type="gramEnd"/>
       <w:r>
         <w:rPr>
           <w:lang w:val="fi-FI"/>
@@ -5540,11 +6498,61 @@
           <w:lang w:val="fi-FI"/>
         </w:rPr>
       </w:pPr>
-      <w:r>
-        <w:rPr>
-          <w:lang w:val="fi-FI"/>
-        </w:rPr>
-        <w:t>new Ongelma("Barbaarihyökkäys", randomRaakalaisnimi + " on hyökännyt " + x.annaNimi() + " suvun farmille!", x,</w:t>
+      <w:proofErr w:type="spellStart"/>
+      <w:r>
+        <w:rPr>
+          <w:lang w:val="fi-FI"/>
+        </w:rPr>
+        <w:t>new</w:t>
+      </w:r>
+      <w:proofErr w:type="spellEnd"/>
+      <w:r>
+        <w:rPr>
+          <w:lang w:val="fi-FI"/>
+        </w:rPr>
+        <w:t xml:space="preserve"> </w:t>
+      </w:r>
+      <w:proofErr w:type="gramStart"/>
+      <w:r>
+        <w:rPr>
+          <w:lang w:val="fi-FI"/>
+        </w:rPr>
+        <w:t>Ongelma(</w:t>
+      </w:r>
+      <w:proofErr w:type="gramEnd"/>
+      <w:r>
+        <w:rPr>
+          <w:lang w:val="fi-FI"/>
+        </w:rPr>
+        <w:t xml:space="preserve">"Barbaarihyökkäys", </w:t>
+      </w:r>
+      <w:proofErr w:type="spellStart"/>
+      <w:r>
+        <w:rPr>
+          <w:lang w:val="fi-FI"/>
+        </w:rPr>
+        <w:t>randomRaakalaisnimi</w:t>
+      </w:r>
+      <w:proofErr w:type="spellEnd"/>
+      <w:r>
+        <w:rPr>
+          <w:lang w:val="fi-FI"/>
+        </w:rPr>
+        <w:t xml:space="preserve"> + " on hyökännyt " + </w:t>
+      </w:r>
+      <w:proofErr w:type="spellStart"/>
+      <w:r>
+        <w:rPr>
+          <w:lang w:val="fi-FI"/>
+        </w:rPr>
+        <w:t>x.annaNimi</w:t>
+      </w:r>
+      <w:proofErr w:type="spellEnd"/>
+      <w:r>
+        <w:rPr>
+          <w:lang w:val="fi-FI"/>
+        </w:rPr>
+        <w:t>() + " suvun farmille!", x,</w:t>
       </w:r>
       <w:r>
         <w:rPr>
@@ -5595,6 +6603,8 @@
           <w:lang w:val="fi-FI" w:eastAsia="en-GB"/>
         </w:rPr>
       </w:pPr>
+      <w:proofErr w:type="spellStart"/>
+      <w:proofErr w:type="gramStart"/>
       <w:r>
         <w:rPr>
           <w:color w:val="7E504F"/>
@@ -5606,8 +6616,16 @@
         <w:rPr>
           <w:lang w:val="fi-FI" w:eastAsia="en-GB"/>
         </w:rPr>
-        <w:t>.add(</w:t>
-      </w:r>
+        <w:t>.add</w:t>
+      </w:r>
+      <w:proofErr w:type="spellEnd"/>
+      <w:r>
+        <w:rPr>
+          <w:lang w:val="fi-FI" w:eastAsia="en-GB"/>
+        </w:rPr>
+        <w:t>(</w:t>
+      </w:r>
+      <w:proofErr w:type="gramEnd"/>
     </w:p>
     <w:p>
       <w:pPr>
@@ -5623,6 +6641,7 @@
         </w:rPr>
         <w:t xml:space="preserve"> </w:t>
       </w:r>
+      <w:proofErr w:type="spellStart"/>
       <w:r>
         <w:rPr>
           <w:color w:val="931A68"/>
@@ -5630,12 +6649,22 @@
         </w:rPr>
         <w:t>new</w:t>
       </w:r>
+      <w:proofErr w:type="spellEnd"/>
       <w:r>
         <w:rPr>
           <w:lang w:val="fi-FI" w:eastAsia="en-GB"/>
         </w:rPr>
-        <w:t xml:space="preserve"> Paatos(</w:t>
-      </w:r>
+        <w:t xml:space="preserve"> </w:t>
+      </w:r>
+      <w:proofErr w:type="gramStart"/>
+      <w:r>
+        <w:rPr>
+          <w:lang w:val="fi-FI" w:eastAsia="en-GB"/>
+        </w:rPr>
+        <w:t>Paatos(</w:t>
+      </w:r>
+      <w:proofErr w:type="spellStart"/>
+      <w:proofErr w:type="gramEnd"/>
       <w:r>
         <w:rPr>
           <w:color w:val="931A68"/>
@@ -5643,12 +6672,14 @@
         </w:rPr>
         <w:t>new</w:t>
       </w:r>
+      <w:proofErr w:type="spellEnd"/>
       <w:r>
         <w:rPr>
           <w:lang w:val="fi-FI" w:eastAsia="en-GB"/>
         </w:rPr>
         <w:t xml:space="preserve"> Vaatimus[] {</w:t>
       </w:r>
+      <w:proofErr w:type="spellStart"/>
       <w:r>
         <w:rPr>
           <w:color w:val="931A68"/>
@@ -5656,6 +6687,7 @@
         </w:rPr>
         <w:t>new</w:t>
       </w:r>
+      <w:proofErr w:type="spellEnd"/>
       <w:r>
         <w:rPr>
           <w:lang w:val="fi-FI" w:eastAsia="en-GB"/>
@@ -5671,11 +6703,19 @@
           <w:lang w:val="fi-FI" w:eastAsia="en-GB"/>
         </w:rPr>
       </w:pPr>
+      <w:proofErr w:type="gramStart"/>
       <w:r>
         <w:rPr>
           <w:lang w:val="fi-FI" w:eastAsia="en-GB"/>
         </w:rPr>
-        <w:t>Vaatimus(Tyyppi.</w:t>
+        <w:t>Vaatimus(</w:t>
+      </w:r>
+      <w:proofErr w:type="gramEnd"/>
+      <w:r>
+        <w:rPr>
+          <w:lang w:val="fi-FI" w:eastAsia="en-GB"/>
+        </w:rPr>
+        <w:t>Tyyppi.</w:t>
       </w:r>
       <w:r>
         <w:rPr>
@@ -5764,6 +6804,7 @@
           <w:lang w:val="fi-FI" w:eastAsia="en-GB"/>
         </w:rPr>
       </w:pPr>
+      <w:proofErr w:type="spellStart"/>
       <w:r>
         <w:rPr>
           <w:color w:val="931A68"/>
@@ -5771,11 +6812,28 @@
         </w:rPr>
         <w:t>false</w:t>
       </w:r>
+      <w:proofErr w:type="spellEnd"/>
+      <w:proofErr w:type="gramStart"/>
       <w:r>
         <w:rPr>
           <w:lang w:val="fi-FI" w:eastAsia="en-GB"/>
         </w:rPr>
-        <w:t>).get(0)) },</w:t>
+        <w:t>).</w:t>
+      </w:r>
+      <w:proofErr w:type="spellStart"/>
+      <w:r>
+        <w:rPr>
+          <w:lang w:val="fi-FI" w:eastAsia="en-GB"/>
+        </w:rPr>
+        <w:t>get</w:t>
+      </w:r>
+      <w:proofErr w:type="spellEnd"/>
+      <w:proofErr w:type="gramEnd"/>
+      <w:r>
+        <w:rPr>
+          <w:lang w:val="fi-FI" w:eastAsia="en-GB"/>
+        </w:rPr>
+        <w:t>(0)) },</w:t>
       </w:r>
     </w:p>
     <w:p>
@@ -5791,6 +6849,7 @@
         </w:rPr>
         <w:t>             </w:t>
       </w:r>
+      <w:proofErr w:type="spellStart"/>
       <w:r>
         <w:rPr>
           <w:color w:val="931A68"/>
@@ -5798,11 +6857,26 @@
         </w:rPr>
         <w:t>new</w:t>
       </w:r>
+      <w:proofErr w:type="spellEnd"/>
       <w:r>
         <w:rPr>
           <w:lang w:val="fi-FI" w:eastAsia="en-GB"/>
         </w:rPr>
-        <w:t xml:space="preserve"> Seuraus[]{</w:t>
+        <w:t xml:space="preserve"> </w:t>
+      </w:r>
+      <w:proofErr w:type="gramStart"/>
+      <w:r>
+        <w:rPr>
+          <w:lang w:val="fi-FI" w:eastAsia="en-GB"/>
+        </w:rPr>
+        <w:t>Seuraus[</w:t>
+      </w:r>
+      <w:proofErr w:type="gramEnd"/>
+      <w:r>
+        <w:rPr>
+          <w:lang w:val="fi-FI" w:eastAsia="en-GB"/>
+        </w:rPr>
+        <w:t>]{</w:t>
       </w:r>
     </w:p>
     <w:p>
@@ -5818,6 +6892,7 @@
         </w:rPr>
         <w:t xml:space="preserve">                  </w:t>
       </w:r>
+      <w:proofErr w:type="spellStart"/>
       <w:r>
         <w:rPr>
           <w:color w:val="931A68"/>
@@ -5825,11 +6900,27 @@
         </w:rPr>
         <w:t>new</w:t>
       </w:r>
+      <w:proofErr w:type="spellEnd"/>
       <w:r>
         <w:rPr>
           <w:lang w:val="fi-FI" w:eastAsia="en-GB"/>
         </w:rPr>
-        <w:t xml:space="preserve"> Seuraus(Tyyppi.</w:t>
+        <w:t xml:space="preserve"> </w:t>
+      </w:r>
+      <w:proofErr w:type="gramStart"/>
+      <w:r>
+        <w:rPr>
+          <w:lang w:val="fi-FI" w:eastAsia="en-GB"/>
+        </w:rPr>
+        <w:t>Seuraus(</w:t>
+      </w:r>
+      <w:proofErr w:type="spellStart"/>
+      <w:proofErr w:type="gramEnd"/>
+      <w:r>
+        <w:rPr>
+          <w:lang w:val="fi-FI" w:eastAsia="en-GB"/>
+        </w:rPr>
+        <w:t>Tyyppi.</w:t>
       </w:r>
       <w:r>
         <w:rPr>
@@ -5838,6 +6929,7 @@
         </w:rPr>
         <w:t>RAHA</w:t>
       </w:r>
+      <w:proofErr w:type="spellEnd"/>
       <w:r>
         <w:rPr>
           <w:lang w:val="fi-FI" w:eastAsia="en-GB"/>
@@ -5858,6 +6950,7 @@
         </w:rPr>
         <w:t xml:space="preserve">                  </w:t>
       </w:r>
+      <w:proofErr w:type="spellStart"/>
       <w:r>
         <w:rPr>
           <w:color w:val="931A68"/>
@@ -5865,11 +6958,27 @@
         </w:rPr>
         <w:t>new</w:t>
       </w:r>
+      <w:proofErr w:type="spellEnd"/>
       <w:r>
         <w:rPr>
           <w:lang w:val="fi-FI" w:eastAsia="en-GB"/>
         </w:rPr>
-        <w:t xml:space="preserve"> Seuraus(Tyyppi.</w:t>
+        <w:t xml:space="preserve"> </w:t>
+      </w:r>
+      <w:proofErr w:type="gramStart"/>
+      <w:r>
+        <w:rPr>
+          <w:lang w:val="fi-FI" w:eastAsia="en-GB"/>
+        </w:rPr>
+        <w:t>Seuraus(</w:t>
+      </w:r>
+      <w:proofErr w:type="spellStart"/>
+      <w:proofErr w:type="gramEnd"/>
+      <w:r>
+        <w:rPr>
+          <w:lang w:val="fi-FI" w:eastAsia="en-GB"/>
+        </w:rPr>
+        <w:t>Tyyppi.</w:t>
       </w:r>
       <w:r>
         <w:rPr>
@@ -5878,12 +6987,14 @@
         </w:rPr>
         <w:t>SUKUSUHDE</w:t>
       </w:r>
+      <w:proofErr w:type="spellEnd"/>
       <w:r>
         <w:rPr>
           <w:lang w:val="fi-FI" w:eastAsia="en-GB"/>
         </w:rPr>
         <w:t xml:space="preserve">, +25, </w:t>
       </w:r>
+      <w:proofErr w:type="spellStart"/>
       <w:r>
         <w:rPr>
           <w:color w:val="7E504F"/>
@@ -5895,8 +7006,16 @@
         <w:rPr>
           <w:lang w:val="fi-FI" w:eastAsia="en-GB"/>
         </w:rPr>
-        <w:t>.etsiSukuTyypit(</w:t>
-      </w:r>
+        <w:t>.etsiSukuTyypit</w:t>
+      </w:r>
+      <w:proofErr w:type="spellEnd"/>
+      <w:r>
+        <w:rPr>
+          <w:lang w:val="fi-FI" w:eastAsia="en-GB"/>
+        </w:rPr>
+        <w:t>(</w:t>
+      </w:r>
+      <w:proofErr w:type="spellStart"/>
       <w:r>
         <w:rPr>
           <w:color w:val="931A68"/>
@@ -5904,12 +7023,14 @@
         </w:rPr>
         <w:t>false</w:t>
       </w:r>
+      <w:proofErr w:type="spellEnd"/>
       <w:r>
         <w:rPr>
           <w:lang w:val="fi-FI" w:eastAsia="en-GB"/>
         </w:rPr>
         <w:t xml:space="preserve">, </w:t>
       </w:r>
+      <w:proofErr w:type="spellStart"/>
       <w:r>
         <w:rPr>
           <w:color w:val="931A68"/>
@@ -5917,6 +7038,7 @@
         </w:rPr>
         <w:t>false</w:t>
       </w:r>
+      <w:proofErr w:type="spellEnd"/>
       <w:r>
         <w:rPr>
           <w:lang w:val="fi-FI" w:eastAsia="en-GB"/>
@@ -5938,6 +7060,7 @@
         </w:rPr>
         <w:t xml:space="preserve">     </w:t>
       </w:r>
+      <w:proofErr w:type="spellStart"/>
       <w:r>
         <w:rPr>
           <w:color w:val="931A68"/>
@@ -5945,12 +7068,14 @@
         </w:rPr>
         <w:t>false</w:t>
       </w:r>
+      <w:proofErr w:type="spellEnd"/>
       <w:r>
         <w:rPr>
           <w:lang w:val="fi-FI" w:eastAsia="en-GB"/>
         </w:rPr>
         <w:t xml:space="preserve">, </w:t>
       </w:r>
+      <w:proofErr w:type="spellStart"/>
       <w:r>
         <w:rPr>
           <w:color w:val="931A68"/>
@@ -5958,12 +7083,14 @@
         </w:rPr>
         <w:t>true</w:t>
       </w:r>
+      <w:proofErr w:type="spellEnd"/>
       <w:r>
         <w:rPr>
           <w:lang w:val="fi-FI" w:eastAsia="en-GB"/>
         </w:rPr>
         <w:t xml:space="preserve">, </w:t>
       </w:r>
+      <w:proofErr w:type="spellStart"/>
       <w:r>
         <w:rPr>
           <w:color w:val="931A68"/>
@@ -5971,6 +7098,7 @@
         </w:rPr>
         <w:t>false</w:t>
       </w:r>
+      <w:proofErr w:type="spellEnd"/>
       <w:r>
         <w:rPr>
           <w:lang w:val="fi-FI" w:eastAsia="en-GB"/>
@@ -6016,7 +7144,7 @@
         </w:rPr>
         <w:t>"Sotilaat ottavat raakalaiset kiinni ja antavat heidät kauppiaille myytäväksi orjakaupassa</w:t>
       </w:r>
-      <w:bookmarkStart w:id="12" w:name="_Hlk508628214"/>
+      <w:bookmarkStart w:id="13" w:name="_Hlk508628214"/>
       <w:r>
         <w:rPr>
           <w:color w:val="3933FF"/>
@@ -6025,7 +7153,7 @@
         </w:rPr>
         <w:t>"</w:t>
       </w:r>
-      <w:bookmarkEnd w:id="12"/>
+      <w:bookmarkEnd w:id="13"/>
       <w:r>
         <w:rPr>
           <w:color w:val="000000"/>
@@ -6124,7 +7252,21 @@
         <w:rPr>
           <w:lang w:val="fi-FI"/>
         </w:rPr>
-        <w:t xml:space="preserve"> Seuraukset ja vaatimukset tarkistetaan riippuen sen tyypistä, mikä tallennetaan enum muuttujana.</w:t>
+        <w:t xml:space="preserve"> Seuraukset ja vaatimukset tarkistetaan riippuen sen tyypistä, mikä tallennetaan </w:t>
+      </w:r>
+      <w:proofErr w:type="spellStart"/>
+      <w:r>
+        <w:rPr>
+          <w:lang w:val="fi-FI"/>
+        </w:rPr>
+        <w:t>enum</w:t>
+      </w:r>
+      <w:proofErr w:type="spellEnd"/>
+      <w:r>
+        <w:rPr>
+          <w:lang w:val="fi-FI"/>
+        </w:rPr>
+        <w:t xml:space="preserve"> muuttujana.</w:t>
       </w:r>
       <w:r>
         <w:rPr>
@@ -6157,12 +7299,30 @@
         </w:rPr>
         <w:t xml:space="preserve">Kaikki erilaiset ongelmat on listattu kuningaskunnan lopussa </w:t>
       </w:r>
+      <w:proofErr w:type="spellStart"/>
+      <w:proofErr w:type="gramStart"/>
       <w:r>
         <w:rPr>
           <w:rFonts w:ascii="Courier" w:hAnsi="Courier"/>
           <w:lang w:val="fi-FI"/>
         </w:rPr>
-        <w:t>meillaOnOngelmia()</w:t>
+        <w:t>meillaOnOngelmia</w:t>
+      </w:r>
+      <w:proofErr w:type="spellEnd"/>
+      <w:r>
+        <w:rPr>
+          <w:rFonts w:ascii="Courier" w:hAnsi="Courier"/>
+          <w:lang w:val="fi-FI"/>
+        </w:rPr>
+        <w:t>(</w:t>
+      </w:r>
+      <w:proofErr w:type="gramEnd"/>
+      <w:r>
+        <w:rPr>
+          <w:rFonts w:ascii="Courier" w:hAnsi="Courier"/>
+          <w:lang w:val="fi-FI"/>
+        </w:rPr>
+        <w:t>)</w:t>
       </w:r>
       <w:r>
         <w:rPr>
@@ -6173,46 +7333,195 @@
     </w:p>
     <w:p>
       <w:pPr>
-        <w:rPr>
-          <w:lang w:val="fi-FI"/>
-        </w:rPr>
-      </w:pPr>
-    </w:p>
-    <w:p>
-      <w:pPr>
-        <w:rPr>
-          <w:lang w:val="fi-FI"/>
-        </w:rPr>
-      </w:pPr>
-    </w:p>
-    <w:p>
-      <w:pPr>
         <w:pStyle w:val="Otsikko2"/>
         <w:rPr>
           <w:lang w:val="fi-FI"/>
         </w:rPr>
       </w:pPr>
-      <w:bookmarkStart w:id="13" w:name="_Toc508622147"/>
+      <w:bookmarkStart w:id="14" w:name="_Toc508647872"/>
+      <w:proofErr w:type="spellStart"/>
+      <w:r>
+        <w:rPr>
+          <w:lang w:val="fi-FI"/>
+        </w:rPr>
+        <w:t>TallennaLataaPisteet</w:t>
+      </w:r>
+      <w:proofErr w:type="spellEnd"/>
+      <w:r>
+        <w:rPr>
+          <w:lang w:val="fi-FI"/>
+        </w:rPr>
+        <w:t>-luokka</w:t>
+      </w:r>
+      <w:bookmarkEnd w:id="14"/>
+    </w:p>
+    <w:p>
+      <w:pPr>
+        <w:rPr>
+          <w:lang w:val="fi-FI"/>
+        </w:rPr>
+      </w:pPr>
+      <w:proofErr w:type="spellStart"/>
+      <w:r>
+        <w:rPr>
+          <w:lang w:val="fi-FI"/>
+        </w:rPr>
+        <w:t>TallennaLataaPisteet</w:t>
+      </w:r>
+      <w:proofErr w:type="spellEnd"/>
+      <w:r>
+        <w:rPr>
+          <w:lang w:val="fi-FI"/>
+        </w:rPr>
+        <w:t>-luokan vastuulla on tallentaa pelitila myöhempää käyttöä varten ja pitää kirjaa kaikista parhaimmista kuningaskuntien pisteistä.</w:t>
+      </w:r>
+    </w:p>
+    <w:p>
+      <w:pPr>
+        <w:pStyle w:val="Otsikko3"/>
+        <w:rPr>
+          <w:lang w:val="fi-FI"/>
+        </w:rPr>
+      </w:pPr>
+      <w:bookmarkStart w:id="15" w:name="_Toc508647873"/>
       <w:r>
         <w:rPr>
           <w:lang w:val="fi-FI"/>
         </w:rPr>
         <w:lastRenderedPageBreak/>
-        <w:t>TallennaLataaPisteet-luokka</w:t>
-      </w:r>
-      <w:bookmarkEnd w:id="13"/>
-    </w:p>
-    <w:p>
-      <w:pPr>
-        <w:rPr>
-          <w:lang w:val="fi-FI"/>
-        </w:rPr>
-      </w:pPr>
-      <w:r>
-        <w:rPr>
-          <w:lang w:val="fi-FI"/>
-        </w:rPr>
-        <w:t>TallennaLataaPisteet-luokan vastuulla on tallentaa pelitila myöhempää käyttöä varten ja pitää kirjaa kaikista parhaimmista kuningaskuntien pisteistä.</w:t>
+        <w:t>Pelitilan lataus ja tallennus</w:t>
+      </w:r>
+      <w:bookmarkEnd w:id="15"/>
+    </w:p>
+    <w:p>
+      <w:pPr>
+        <w:rPr>
+          <w:lang w:val="fi-FI"/>
+        </w:rPr>
+      </w:pPr>
+      <w:r>
+        <w:rPr>
+          <w:lang w:val="fi-FI"/>
+        </w:rPr>
+        <w:t xml:space="preserve">Pelitilan tallennus toimii siten, että Kuningas-oliosta kutsutaan </w:t>
+      </w:r>
+      <w:proofErr w:type="spellStart"/>
+      <w:r>
+        <w:rPr>
+          <w:lang w:val="fi-FI"/>
+        </w:rPr>
+        <w:t>TallennaLataaPisteet</w:t>
+      </w:r>
+      <w:proofErr w:type="spellEnd"/>
+      <w:r>
+        <w:rPr>
+          <w:lang w:val="fi-FI"/>
+        </w:rPr>
+        <w:t xml:space="preserve"> luokan </w:t>
+      </w:r>
+      <w:proofErr w:type="gramStart"/>
+      <w:r>
+        <w:rPr>
+          <w:lang w:val="fi-FI"/>
+        </w:rPr>
+        <w:t>tallenna(</w:t>
+      </w:r>
+      <w:proofErr w:type="gramEnd"/>
+      <w:r>
+        <w:rPr>
+          <w:lang w:val="fi-FI"/>
+        </w:rPr>
+        <w:t xml:space="preserve">Kuningas kunkku)-metodia arvolla </w:t>
+      </w:r>
+      <w:proofErr w:type="spellStart"/>
+      <w:r>
+        <w:rPr>
+          <w:lang w:val="fi-FI"/>
+        </w:rPr>
+        <w:t>this</w:t>
+      </w:r>
+      <w:proofErr w:type="spellEnd"/>
+      <w:r>
+        <w:rPr>
+          <w:lang w:val="fi-FI"/>
+        </w:rPr>
+        <w:t xml:space="preserve">. Tila tallennetaan tiedostoon </w:t>
+      </w:r>
+      <w:proofErr w:type="spellStart"/>
+      <w:r>
+        <w:rPr>
+          <w:lang w:val="fi-FI"/>
+        </w:rPr>
+        <w:t>tallennus.tal</w:t>
+      </w:r>
+      <w:proofErr w:type="spellEnd"/>
+      <w:r>
+        <w:rPr>
+          <w:lang w:val="fi-FI"/>
+        </w:rPr>
+        <w:t xml:space="preserve"> </w:t>
+      </w:r>
+      <w:proofErr w:type="spellStart"/>
+      <w:r>
+        <w:rPr>
+          <w:lang w:val="fi-FI"/>
+        </w:rPr>
+        <w:t>FileOutputStream</w:t>
+      </w:r>
+      <w:proofErr w:type="spellEnd"/>
+      <w:r>
+        <w:rPr>
+          <w:lang w:val="fi-FI"/>
+        </w:rPr>
+        <w:t xml:space="preserve">- ja </w:t>
+      </w:r>
+      <w:proofErr w:type="spellStart"/>
+      <w:r>
+        <w:rPr>
+          <w:lang w:val="fi-FI"/>
+        </w:rPr>
+        <w:t>ObjectOutputStream</w:t>
+      </w:r>
+      <w:proofErr w:type="spellEnd"/>
+      <w:r>
+        <w:rPr>
+          <w:lang w:val="fi-FI"/>
+        </w:rPr>
+        <w:t xml:space="preserve">-olioita käyttäen. Lataus taas toimii päinvastaisella tavalla käyttäen </w:t>
+      </w:r>
+      <w:proofErr w:type="spellStart"/>
+      <w:r>
+        <w:rPr>
+          <w:lang w:val="fi-FI"/>
+        </w:rPr>
+        <w:t>FileInputStream</w:t>
+      </w:r>
+      <w:proofErr w:type="spellEnd"/>
+      <w:r>
+        <w:rPr>
+          <w:lang w:val="fi-FI"/>
+        </w:rPr>
+        <w:t xml:space="preserve">- ja </w:t>
+      </w:r>
+      <w:proofErr w:type="spellStart"/>
+      <w:r>
+        <w:rPr>
+          <w:lang w:val="fi-FI"/>
+        </w:rPr>
+        <w:t>ObjectInputStream</w:t>
+      </w:r>
+      <w:proofErr w:type="spellEnd"/>
+      <w:r>
+        <w:rPr>
+          <w:lang w:val="fi-FI"/>
+        </w:rPr>
+        <w:t>-olioita.</w:t>
+      </w:r>
+      <w:r>
+        <w:rPr>
+          <w:lang w:val="fi-FI"/>
+        </w:rPr>
+        <w:t xml:space="preserve"> Peli tallentaa automaattisesti vuoron lopussa ja pelin vanha tila on ladattavissa päävalikosta.</w:t>
       </w:r>
     </w:p>
     <w:p>
@@ -6222,49 +7531,14 @@
           <w:lang w:val="fi-FI"/>
         </w:rPr>
       </w:pPr>
-      <w:bookmarkStart w:id="14" w:name="_Toc508622148"/>
-      <w:r>
-        <w:rPr>
-          <w:lang w:val="fi-FI"/>
-        </w:rPr>
-        <w:t>Pelitilan lataus ja tallennus</w:t>
-      </w:r>
-      <w:bookmarkEnd w:id="14"/>
-    </w:p>
-    <w:p>
-      <w:pPr>
-        <w:rPr>
-          <w:lang w:val="fi-FI"/>
-        </w:rPr>
-      </w:pPr>
-      <w:r>
-        <w:rPr>
-          <w:lang w:val="fi-FI"/>
-        </w:rPr>
-        <w:t>Pelitilan tallennus toimii siten, että Kuningas-oliosta kutsutaan TallennaLataaPisteet luokan tallenna(Kuningas kunkku)-metodia arvolla this. Tila tallennetaan tiedostoon tallennus.tal FileOutputStream- ja ObjectOutputStream-olioita käyttäen. Lataus taas toimii päinvastaisella tavalla käyttäen FileInputStream- ja ObjectInputStream-olioita.</w:t>
-      </w:r>
-      <w:r>
-        <w:rPr>
-          <w:lang w:val="fi-FI"/>
-        </w:rPr>
-        <w:t xml:space="preserve"> Peli tallentaa automaattisesti vuoron lopussa ja pelin vanha tila on ladattavissa päävalikosta.</w:t>
-      </w:r>
-    </w:p>
-    <w:p>
-      <w:pPr>
-        <w:pStyle w:val="Otsikko3"/>
-        <w:rPr>
-          <w:lang w:val="fi-FI"/>
-        </w:rPr>
-      </w:pPr>
-      <w:bookmarkStart w:id="15" w:name="_Toc508622149"/>
+      <w:bookmarkStart w:id="16" w:name="_Toc508647874"/>
       <w:r>
         <w:rPr>
           <w:lang w:val="fi-FI"/>
         </w:rPr>
         <w:t>Pisteet</w:t>
       </w:r>
-      <w:bookmarkEnd w:id="15"/>
+      <w:bookmarkEnd w:id="16"/>
     </w:p>
     <w:p>
       <w:pPr>
@@ -6287,11 +7561,27 @@
           <w:lang w:val="fi-FI"/>
         </w:rPr>
       </w:pPr>
-      <w:r>
-        <w:rPr>
-          <w:lang w:val="fi-FI"/>
-        </w:rPr>
-        <w:t>annaPisteet()</w:t>
+      <w:proofErr w:type="spellStart"/>
+      <w:proofErr w:type="gramStart"/>
+      <w:r>
+        <w:rPr>
+          <w:lang w:val="fi-FI"/>
+        </w:rPr>
+        <w:t>annaPisteet</w:t>
+      </w:r>
+      <w:proofErr w:type="spellEnd"/>
+      <w:r>
+        <w:rPr>
+          <w:lang w:val="fi-FI"/>
+        </w:rPr>
+        <w:t>(</w:t>
+      </w:r>
+      <w:proofErr w:type="gramEnd"/>
+      <w:r>
+        <w:rPr>
+          <w:lang w:val="fi-FI"/>
+        </w:rPr>
+        <w:t>)</w:t>
       </w:r>
     </w:p>
     <w:p>
@@ -6359,7 +7649,19 @@
         <w:rPr>
           <w:lang w:val="fi-FI"/>
         </w:rPr>
-        <w:t xml:space="preserve"> ei anneta kertoimia sillä välillä</w:t>
+        <w:t xml:space="preserve"> ei anneta </w:t>
+      </w:r>
+      <w:r>
+        <w:rPr>
+          <w:lang w:val="fi-FI"/>
+        </w:rPr>
+        <w:t>kertoimia,</w:t>
+      </w:r>
+      <w:r>
+        <w:rPr>
+          <w:lang w:val="fi-FI"/>
+        </w:rPr>
+        <w:t xml:space="preserve"> sillä välillä</w:t>
       </w:r>
       <w:r>
         <w:rPr>
@@ -6450,7 +7752,21 @@
         <w:rPr>
           <w:lang w:val="fi-FI"/>
         </w:rPr>
-        <w:t>Pisteiden tallennus toimii samankaltaisesti kuin tallennus ja latauskin mutta Kuningas-olion sijaan käytetään Pisteet-oliota, joka pitää kirjaa kymmenen parhaan pelaajan nimistä ja pistemääristä kahdessa Arrayssa. Pisteitä lisätessä täytyy suorittaa pitkähkö algoritmi, jotta</w:t>
+        <w:t xml:space="preserve">Pisteiden tallennus toimii samankaltaisesti kuin tallennus ja latauskin mutta Kuningas-olion sijaan käytetään Pisteet-oliota, joka pitää kirjaa kymmenen parhaan pelaajan nimistä ja pistemääristä kahdessa </w:t>
+      </w:r>
+      <w:proofErr w:type="spellStart"/>
+      <w:r>
+        <w:rPr>
+          <w:lang w:val="fi-FI"/>
+        </w:rPr>
+        <w:t>Arrayssa</w:t>
+      </w:r>
+      <w:proofErr w:type="spellEnd"/>
+      <w:r>
+        <w:rPr>
+          <w:lang w:val="fi-FI"/>
+        </w:rPr>
+        <w:t>. Pisteitä lisätessä täytyy suorittaa pitkähkö algoritmi, jotta</w:t>
       </w:r>
       <w:r>
         <w:rPr>
@@ -6485,19 +7801,12 @@
     </w:p>
     <w:p>
       <w:pPr>
-        <w:rPr>
-          <w:lang w:val="fi-FI"/>
-        </w:rPr>
-      </w:pPr>
-    </w:p>
-    <w:p>
-      <w:pPr>
         <w:pStyle w:val="Otsikko1"/>
         <w:rPr>
           <w:lang w:val="fi-FI"/>
         </w:rPr>
       </w:pPr>
-      <w:bookmarkStart w:id="16" w:name="_Toc508622150"/>
+      <w:bookmarkStart w:id="17" w:name="_Toc508647875"/>
       <w:r>
         <w:rPr>
           <w:lang w:val="fi-FI"/>
@@ -6505,7 +7814,7 @@
         <w:lastRenderedPageBreak/>
         <w:t>Testausjärjestely</w:t>
       </w:r>
-      <w:bookmarkEnd w:id="16"/>
+      <w:bookmarkEnd w:id="17"/>
     </w:p>
     <w:p>
       <w:pPr>
@@ -6527,33 +7836,50 @@
           <w:lang w:val="fi-FI"/>
         </w:rPr>
       </w:pPr>
-      <w:bookmarkStart w:id="17" w:name="_Toc508622151"/>
+      <w:bookmarkStart w:id="18" w:name="_Toc508647876"/>
       <w:r>
         <w:rPr>
           <w:lang w:val="fi-FI"/>
         </w:rPr>
         <w:t>Sukujen ja kuninkaan testaaminen</w:t>
       </w:r>
-      <w:bookmarkEnd w:id="17"/>
-    </w:p>
-    <w:p>
-      <w:pPr>
-        <w:rPr>
-          <w:lang w:val="fi-FI"/>
-        </w:rPr>
-      </w:pPr>
-      <w:r>
-        <w:rPr>
-          <w:lang w:val="fi-FI"/>
-        </w:rPr>
-        <w:t>Kuninkaan ja sukujen luominen toteutettiin ennen vuorokierron toteuttamista. Sukujen ja kuninkaan sisältö tarkistettiin yksinkertaisesti tulostamalla .</w:t>
-      </w:r>
+      <w:bookmarkEnd w:id="18"/>
+    </w:p>
+    <w:p>
+      <w:pPr>
+        <w:rPr>
+          <w:lang w:val="fi-FI"/>
+        </w:rPr>
+      </w:pPr>
+      <w:r>
+        <w:rPr>
+          <w:lang w:val="fi-FI"/>
+        </w:rPr>
+        <w:t xml:space="preserve">Kuninkaan ja sukujen luominen toteutettiin ennen vuorokierron toteuttamista. Sukujen ja kuninkaan sisältö tarkistettiin yksinkertaisesti </w:t>
+      </w:r>
+      <w:proofErr w:type="gramStart"/>
+      <w:r>
+        <w:rPr>
+          <w:lang w:val="fi-FI"/>
+        </w:rPr>
+        <w:t>tulostamalla .</w:t>
+      </w:r>
+      <w:proofErr w:type="spellStart"/>
       <w:r>
         <w:rPr>
           <w:rFonts w:ascii="Courier" w:hAnsi="Courier"/>
           <w:lang w:val="fi-FI"/>
         </w:rPr>
-        <w:t xml:space="preserve">toString() </w:t>
+        <w:t>toString</w:t>
+      </w:r>
+      <w:proofErr w:type="spellEnd"/>
+      <w:proofErr w:type="gramEnd"/>
+      <w:r>
+        <w:rPr>
+          <w:rFonts w:ascii="Courier" w:hAnsi="Courier"/>
+          <w:lang w:val="fi-FI"/>
+        </w:rPr>
+        <w:t xml:space="preserve">() </w:t>
       </w:r>
       <w:r>
         <w:rPr>
@@ -6561,12 +7887,30 @@
         </w:rPr>
         <w:t xml:space="preserve">–metodin avulla kaikki suvun tiedot. Suku sisältää paljon tietoa ja erityisesti suvun suhteet muihin sukuihin on 25 rivinen tulostus. Sukujen tulostusta on muutettu jälkeenpäin niin, että </w:t>
       </w:r>
+      <w:proofErr w:type="spellStart"/>
+      <w:proofErr w:type="gramStart"/>
       <w:r>
         <w:rPr>
           <w:rFonts w:ascii="Courier" w:hAnsi="Courier"/>
           <w:lang w:val="fi-FI"/>
         </w:rPr>
-        <w:t>toString()</w:t>
+        <w:t>toString</w:t>
+      </w:r>
+      <w:proofErr w:type="spellEnd"/>
+      <w:r>
+        <w:rPr>
+          <w:rFonts w:ascii="Courier" w:hAnsi="Courier"/>
+          <w:lang w:val="fi-FI"/>
+        </w:rPr>
+        <w:t>(</w:t>
+      </w:r>
+      <w:proofErr w:type="gramEnd"/>
+      <w:r>
+        <w:rPr>
+          <w:rFonts w:ascii="Courier" w:hAnsi="Courier"/>
+          <w:lang w:val="fi-FI"/>
+        </w:rPr>
+        <w:t>)</w:t>
       </w:r>
       <w:r>
         <w:rPr>
@@ -6607,14 +7951,14 @@
           <w:lang w:val="fi-FI"/>
         </w:rPr>
       </w:pPr>
-      <w:bookmarkStart w:id="18" w:name="_Toc508622152"/>
+      <w:bookmarkStart w:id="19" w:name="_Toc508647877"/>
       <w:r>
         <w:rPr>
           <w:lang w:val="fi-FI"/>
         </w:rPr>
         <w:t>Vuorokierto ja ongelmat</w:t>
       </w:r>
-      <w:bookmarkEnd w:id="18"/>
+      <w:bookmarkEnd w:id="19"/>
     </w:p>
     <w:p>
       <w:pPr>
@@ -6660,14 +8004,14 @@
           <w:lang w:val="fi-FI"/>
         </w:rPr>
       </w:pPr>
-      <w:bookmarkStart w:id="19" w:name="_Toc508622153"/>
+      <w:bookmarkStart w:id="20" w:name="_Toc508647878"/>
       <w:r>
         <w:rPr>
           <w:lang w:val="fi-FI"/>
         </w:rPr>
         <w:t>Pisteet ja pelin tallennus</w:t>
       </w:r>
-      <w:bookmarkEnd w:id="19"/>
+      <w:bookmarkEnd w:id="20"/>
     </w:p>
     <w:p>
       <w:pPr>
@@ -6685,7 +8029,35 @@
         <w:rPr>
           <w:lang w:val="fi-FI"/>
         </w:rPr>
-        <w:t xml:space="preserve"> Pisteiden tallennus toimi alun perin HashMappinä mutta koska tämä johti ongelmiin, se muutettiin olioksi, jolla on 2 Arrayta.</w:t>
+        <w:t xml:space="preserve"> Pisteiden tallennus toimi alun perin </w:t>
+      </w:r>
+      <w:proofErr w:type="spellStart"/>
+      <w:r>
+        <w:rPr>
+          <w:lang w:val="fi-FI"/>
+        </w:rPr>
+        <w:t>HashMappinä</w:t>
+      </w:r>
+      <w:proofErr w:type="spellEnd"/>
+      <w:r>
+        <w:rPr>
+          <w:lang w:val="fi-FI"/>
+        </w:rPr>
+        <w:t xml:space="preserve"> mutta koska tämä johti ongelmiin, se muutettiin olioksi, jolla on 2 </w:t>
+      </w:r>
+      <w:proofErr w:type="spellStart"/>
+      <w:r>
+        <w:rPr>
+          <w:lang w:val="fi-FI"/>
+        </w:rPr>
+        <w:t>Arrayta</w:t>
+      </w:r>
+      <w:proofErr w:type="spellEnd"/>
+      <w:r>
+        <w:rPr>
+          <w:lang w:val="fi-FI"/>
+        </w:rPr>
+        <w:t>.</w:t>
       </w:r>
     </w:p>
     <w:p>
@@ -6726,7 +8098,7 @@
           <w:lang w:val="fi-FI"/>
         </w:rPr>
       </w:pPr>
-      <w:bookmarkStart w:id="20" w:name="_Toc508622154"/>
+      <w:bookmarkStart w:id="21" w:name="_Toc508647879"/>
       <w:r>
         <w:rPr>
           <w:lang w:val="fi-FI"/>
@@ -6734,7 +8106,7 @@
         <w:lastRenderedPageBreak/>
         <w:t>Liitteet</w:t>
       </w:r>
-      <w:bookmarkEnd w:id="20"/>
+      <w:bookmarkEnd w:id="21"/>
     </w:p>
     <w:p>
       <w:pPr>
@@ -6752,7 +8124,7 @@
           <w:lang w:val="fi-FI"/>
         </w:rPr>
       </w:pPr>
-      <w:hyperlink r:id="rId11" w:history="1">
+      <w:hyperlink r:id="rId12" w:history="1">
         <w:r>
           <w:rPr>
             <w:rStyle w:val="Hyperlinkki"/>
@@ -6775,8 +8147,6 @@
         </w:rPr>
         <w:t xml:space="preserve"> ja sen</w:t>
       </w:r>
-      <w:bookmarkStart w:id="21" w:name="_GoBack"/>
-      <w:bookmarkEnd w:id="21"/>
       <w:r>
         <w:rPr>
           <w:rStyle w:val="Hyperlinkki"/>
@@ -6802,6 +8172,21 @@
     </w:p>
     <w:p>
       <w:pPr>
+        <w:spacing w:before="0" w:after="0" w:line="240" w:lineRule="auto"/>
+        <w:jc w:val="left"/>
+        <w:rPr>
+          <w:lang w:val="fi-FI"/>
+        </w:rPr>
+      </w:pPr>
+      <w:r>
+        <w:rPr>
+          <w:lang w:val="fi-FI"/>
+        </w:rPr>
+        <w:br w:type="page"/>
+      </w:r>
+    </w:p>
+    <w:p>
+      <w:pPr>
         <w:spacing w:line="276" w:lineRule="auto"/>
         <w:ind w:firstLine="720"/>
         <w:rPr>
@@ -6812,7 +8197,8 @@
         <w:rPr>
           <w:lang w:val="fi-FI"/>
         </w:rPr>
-        <w:t>Tommi, Sukujen hallinta, pisteenlasku ja pelin päättyminen, ongelmien luominen</w:t>
+        <w:lastRenderedPageBreak/>
+        <w:t>B. Vastuualueet</w:t>
       </w:r>
     </w:p>
     <w:p>
@@ -6823,6 +8209,30 @@
           <w:lang w:val="fi-FI"/>
         </w:rPr>
       </w:pPr>
+    </w:p>
+    <w:p>
+      <w:pPr>
+        <w:spacing w:line="276" w:lineRule="auto"/>
+        <w:ind w:firstLine="720"/>
+        <w:rPr>
+          <w:lang w:val="fi-FI"/>
+        </w:rPr>
+      </w:pPr>
+      <w:r>
+        <w:rPr>
+          <w:lang w:val="fi-FI"/>
+        </w:rPr>
+        <w:t>Tommi, Sukujen hallinta, pisteenlasku ja pelin päättyminen, ongelmien luominen</w:t>
+      </w:r>
+    </w:p>
+    <w:p>
+      <w:pPr>
+        <w:spacing w:line="276" w:lineRule="auto"/>
+        <w:ind w:firstLine="720"/>
+        <w:rPr>
+          <w:lang w:val="fi-FI"/>
+        </w:rPr>
+      </w:pPr>
       <w:r>
         <w:rPr>
           <w:lang w:val="fi-FI"/>
@@ -6838,6 +8248,81 @@
           <w:lang w:val="fi-FI"/>
         </w:rPr>
       </w:pPr>
+      <w:r>
+        <w:rPr>
+          <w:noProof/>
+          <w:lang w:eastAsia="en-GB"/>
+        </w:rPr>
+        <mc:AlternateContent>
+          <mc:Choice Requires="wps">
+            <w:drawing>
+              <wp:anchor distT="0" distB="0" distL="114300" distR="114300" simplePos="0" relativeHeight="251668480" behindDoc="0" locked="0" layoutInCell="1" allowOverlap="1" wp14:anchorId="459D4268" wp14:editId="6DAEBD22">
+                <wp:simplePos x="0" y="0"/>
+                <wp:positionH relativeFrom="column">
+                  <wp:posOffset>2871470</wp:posOffset>
+                </wp:positionH>
+                <wp:positionV relativeFrom="paragraph">
+                  <wp:posOffset>7999730</wp:posOffset>
+                </wp:positionV>
+                <wp:extent cx="457200" cy="457200"/>
+                <wp:effectExtent l="0" t="0" r="0" b="0"/>
+                <wp:wrapNone/>
+                <wp:docPr id="8" name="Rectangle 8"/>
+                <wp:cNvGraphicFramePr/>
+                <a:graphic xmlns:a="http://schemas.openxmlformats.org/drawingml/2006/main">
+                  <a:graphicData uri="http://schemas.microsoft.com/office/word/2010/wordprocessingShape">
+                    <wps:wsp>
+                      <wps:cNvSpPr/>
+                      <wps:spPr>
+                        <a:xfrm>
+                          <a:off x="0" y="0"/>
+                          <a:ext cx="457200" cy="457200"/>
+                        </a:xfrm>
+                        <a:prstGeom prst="rect">
+                          <a:avLst/>
+                        </a:prstGeom>
+                        <a:solidFill>
+                          <a:schemeClr val="bg1"/>
+                        </a:solidFill>
+                        <a:ln>
+                          <a:noFill/>
+                        </a:ln>
+                      </wps:spPr>
+                      <wps:style>
+                        <a:lnRef idx="2">
+                          <a:schemeClr val="accent1">
+                            <a:shade val="50000"/>
+                          </a:schemeClr>
+                        </a:lnRef>
+                        <a:fillRef idx="1">
+                          <a:schemeClr val="accent1"/>
+                        </a:fillRef>
+                        <a:effectRef idx="0">
+                          <a:schemeClr val="accent1"/>
+                        </a:effectRef>
+                        <a:fontRef idx="minor">
+                          <a:schemeClr val="lt1"/>
+                        </a:fontRef>
+                      </wps:style>
+                      <wps:bodyPr rot="0" spcFirstLastPara="0" vertOverflow="overflow" horzOverflow="overflow" vert="horz" wrap="square" lIns="91440" tIns="45720" rIns="91440" bIns="45720" numCol="1" spcCol="0" rtlCol="0" fromWordArt="0" anchor="ctr" anchorCtr="0" forceAA="0" compatLnSpc="1">
+                        <a:prstTxWarp prst="textNoShape">
+                          <a:avLst/>
+                        </a:prstTxWarp>
+                        <a:noAutofit/>
+                      </wps:bodyPr>
+                    </wps:wsp>
+                  </a:graphicData>
+                </a:graphic>
+              </wp:anchor>
+            </w:drawing>
+          </mc:Choice>
+          <mc:Fallback xmlns:mv="urn:schemas-microsoft-com:mac:vml" xmlns:mo="http://schemas.microsoft.com/office/mac/office/2008/main">
+            <w:pict>
+              <v:rect w14:anchorId="2EA50BFB" id="Rectangle 8" o:spid="_x0000_s1026" style="position:absolute;margin-left:226.1pt;margin-top:629.9pt;width:36pt;height:36pt;z-index:251668480;visibility:visible;mso-wrap-style:square;mso-wrap-distance-left:9pt;mso-wrap-distance-top:0;mso-wrap-distance-right:9pt;mso-wrap-distance-bottom:0;mso-position-horizontal:absolute;mso-position-horizontal-relative:text;mso-position-vertical:absolute;mso-position-vertical-relative:text;v-text-anchor:middle" o:gfxdata="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" fillcolor="white [3212]" stroked="f" strokeweight="1pt"/>
+            </w:pict>
+          </mc:Fallback>
+        </mc:AlternateContent>
+      </w:r>
       <w:r>
         <w:rPr>
           <w:noProof/>
@@ -6908,7 +8393,7 @@
               </wp:anchor>
             </w:drawing>
           </mc:Choice>
-          <mc:Fallback>
+          <mc:Fallback xmlns:mv="urn:schemas-microsoft-com:mac:vml" xmlns:mo="http://schemas.microsoft.com/office/mac/office/2008/main">
             <w:pict>
               <v:rect w14:anchorId="47F4EBB7" id="Rectangle 2" o:spid="_x0000_s1026" style="position:absolute;margin-left:217.3pt;margin-top:651.75pt;width:36pt;height:27pt;z-index:251663360;visibility:visible;mso-wrap-style:square;mso-wrap-distance-left:9pt;mso-wrap-distance-top:0;mso-wrap-distance-right:9pt;mso-wrap-distance-bottom:0;mso-position-horizontal:absolute;mso-position-horizontal-relative:text;mso-position-vertical:absolute;mso-position-vertical-relative:text;v-text-anchor:middle" o:gfxdata="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" fillcolor="white [3212]" strokecolor="white [3212]" strokeweight="1pt"/>
             </w:pict>
@@ -6930,7 +8415,7 @@
     </w:p>
     <w:sectPr>
       <w:pgSz w:w="11900" w:h="16840"/>
-      <w:pgMar w:top="1417" w:right="1134" w:bottom="1417" w:left="1134" w:header="708" w:footer="708" w:gutter="0"/>
+      <w:pgMar w:top="1701" w:right="1134" w:bottom="1701" w:left="1134" w:header="709" w:footer="709" w:gutter="0"/>
       <w:pgNumType w:start="1"/>
       <w:cols w:space="708"/>
       <w:docGrid w:linePitch="360"/>
@@ -7001,6 +8486,56 @@
 </w:ftr>
 </file>
 
+<file path=word/footer2.xml><?xml version="1.0" encoding="utf-8"?>
+<w:ftr xmlns:wpc="http://schemas.microsoft.com/office/word/2010/wordprocessingCanvas" xmlns:cx="http://schemas.microsoft.com/office/drawing/2014/chartex" xmlns:cx1="http://schemas.microsoft.com/office/drawing/2015/9/8/chartex" xmlns:cx2="http://schemas.microsoft.com/office/drawing/2015/10/21/chartex" xmlns:cx3="http://schemas.microsoft.com/office/drawing/2016/5/9/chartex" xmlns:cx4="http://schemas.microsoft.com/office/drawing/2016/5/10/chartex" xmlns:cx5="http://schemas.microsoft.com/office/drawing/2016/5/11/chartex" xmlns:cx6="http://schemas.microsoft.com/office/drawing/2016/5/12/chartex" xmlns:cx7="http://schemas.microsoft.com/office/drawing/2016/5/13/chartex" xmlns:cx8="http://schemas.microsoft.com/office/drawing/2016/5/14/chartex" xmlns:mc="http://schemas.openxmlformats.org/markup-compatibility/2006" xmlns:aink="http://schemas.microsoft.com/office/drawing/2016/ink" xmlns:am3d="http://schemas.microsoft.com/office/drawing/2017/model3d" xmlns:o="urn:schemas-microsoft-com:office:office" xmlns:r="http://schemas.openxmlformats.org/officeDocument/2006/relationships" xmlns:m="http://schemas.openxmlformats.org/officeDocument/2006/math" xmlns:v="urn:schemas-microsoft-com:vml" xmlns:wp14="http://schemas.microsoft.com/office/word/2010/wordprocessingDrawing" xmlns:wp="http://schemas.openxmlformats.org/drawingml/2006/wordprocessingDrawing" xmlns:w10="urn:schemas-microsoft-com:office:word" xmlns:w="http://schemas.openxmlformats.org/wordprocessingml/2006/main" xmlns:w14="http://schemas.microsoft.com/office/word/2010/wordml" xmlns:w15="http://schemas.microsoft.com/office/word/2012/wordml" xmlns:w16cid="http://schemas.microsoft.com/office/word/2016/wordml/cid" xmlns:w16se="http://schemas.microsoft.com/office/word/2015/wordml/symex" xmlns:wpg="http://schemas.microsoft.com/office/word/2010/wordprocessingGroup" xmlns:wpi="http://schemas.microsoft.com/office/word/2010/wordprocessingInk" xmlns:wne="http://schemas.microsoft.com/office/word/2006/wordml" xmlns:wps="http://schemas.microsoft.com/office/word/2010/wordprocessingShape" mc:Ignorable="w14 w15 w16se w16cid wp14">
+  <w:p>
+    <w:pPr>
+      <w:pStyle w:val="Alatunniste"/>
+      <w:framePr w:wrap="none" w:vAnchor="text" w:hAnchor="margin" w:xAlign="center" w:y="1"/>
+      <w:rPr>
+        <w:rStyle w:val="Sivunumero"/>
+      </w:rPr>
+    </w:pPr>
+    <w:r>
+      <w:rPr>
+        <w:rStyle w:val="Sivunumero"/>
+      </w:rPr>
+      <w:fldChar w:fldCharType="begin"/>
+    </w:r>
+    <w:r>
+      <w:rPr>
+        <w:rStyle w:val="Sivunumero"/>
+      </w:rPr>
+      <w:instrText xml:space="preserve">PAGE  </w:instrText>
+    </w:r>
+    <w:r>
+      <w:rPr>
+        <w:rStyle w:val="Sivunumero"/>
+      </w:rPr>
+      <w:fldChar w:fldCharType="separate"/>
+    </w:r>
+    <w:r>
+      <w:rPr>
+        <w:rStyle w:val="Sivunumero"/>
+        <w:noProof/>
+      </w:rPr>
+      <w:t>1</w:t>
+    </w:r>
+    <w:r>
+      <w:rPr>
+        <w:rStyle w:val="Sivunumero"/>
+      </w:rPr>
+      <w:fldChar w:fldCharType="end"/>
+    </w:r>
+  </w:p>
+  <w:p>
+    <w:pPr>
+      <w:pStyle w:val="Alatunniste"/>
+    </w:pPr>
+  </w:p>
+</w:ftr>
+</file>
+
 <file path=word/footnotes.xml><?xml version="1.0" encoding="utf-8"?>
 <w:footnotes xmlns:wpc="http://schemas.microsoft.com/office/word/2010/wordprocessingCanvas" xmlns:cx="http://schemas.microsoft.com/office/drawing/2014/chartex" xmlns:cx1="http://schemas.microsoft.com/office/drawing/2015/9/8/chartex" xmlns:cx2="http://schemas.microsoft.com/office/drawing/2015/10/21/chartex" xmlns:cx3="http://schemas.microsoft.com/office/drawing/2016/5/9/chartex" xmlns:cx4="http://schemas.microsoft.com/office/drawing/2016/5/10/chartex" xmlns:cx5="http://schemas.microsoft.com/office/drawing/2016/5/11/chartex" xmlns:cx6="http://schemas.microsoft.com/office/drawing/2016/5/12/chartex" xmlns:cx7="http://schemas.microsoft.com/office/drawing/2016/5/13/chartex" xmlns:cx8="http://schemas.microsoft.com/office/drawing/2016/5/14/chartex" xmlns:mc="http://schemas.openxmlformats.org/markup-compatibility/2006" xmlns:aink="http://schemas.microsoft.com/office/drawing/2016/ink" xmlns:am3d="http://schemas.microsoft.com/office/drawing/2017/model3d" xmlns:o="urn:schemas-microsoft-com:office:office" xmlns:r="http://schemas.openxmlformats.org/officeDocument/2006/relationships" xmlns:m="http://schemas.openxmlformats.org/officeDocument/2006/math" xmlns:v="urn:schemas-microsoft-com:vml" xmlns:wp14="http://schemas.microsoft.com/office/word/2010/wordprocessingDrawing" xmlns:wp="http://schemas.openxmlformats.org/drawingml/2006/wordprocessingDrawing" xmlns:w10="urn:schemas-microsoft-com:office:word" xmlns:w="http://schemas.openxmlformats.org/wordprocessingml/2006/main" xmlns:w14="http://schemas.microsoft.com/office/word/2010/wordml" xmlns:w15="http://schemas.microsoft.com/office/word/2012/wordml" xmlns:w16cid="http://schemas.microsoft.com/office/word/2016/wordml/cid" xmlns:w16se="http://schemas.microsoft.com/office/word/2015/wordml/symex" xmlns:wpg="http://schemas.microsoft.com/office/word/2010/wordprocessingGroup" xmlns:wpi="http://schemas.microsoft.com/office/word/2010/wordprocessingInk" xmlns:wne="http://schemas.microsoft.com/office/word/2006/wordml" xmlns:wps="http://schemas.microsoft.com/office/word/2010/wordprocessingShape" mc:Ignorable="w14 w15 w16se w16cid wp14">
   <w:footnote w:type="separator" w:id="-1">
@@ -7807,6 +9342,119 @@
     </w:lvl>
   </w:abstractNum>
   <w:abstractNum w:abstractNumId="8" w15:restartNumberingAfterBreak="0">
+    <w:nsid w:val="639941C3"/>
+    <w:multiLevelType w:val="hybridMultilevel"/>
+    <w:tmpl w:val="2FDEC5DE"/>
+    <w:lvl w:ilvl="0" w:tplc="04090001">
+      <w:start w:val="1"/>
+      <w:numFmt w:val="bullet"/>
+      <w:lvlText w:val=""/>
+      <w:lvlJc w:val="left"/>
+      <w:pPr>
+        <w:ind w:left="720" w:hanging="360"/>
+      </w:pPr>
+      <w:rPr>
+        <w:rFonts w:ascii="Symbol" w:hAnsi="Symbol" w:hint="default"/>
+      </w:rPr>
+    </w:lvl>
+    <w:lvl w:ilvl="1" w:tplc="08090003">
+      <w:start w:val="1"/>
+      <w:numFmt w:val="bullet"/>
+      <w:lvlText w:val="o"/>
+      <w:lvlJc w:val="left"/>
+      <w:pPr>
+        <w:ind w:left="1440" w:hanging="360"/>
+      </w:pPr>
+      <w:rPr>
+        <w:rFonts w:ascii="Courier New" w:hAnsi="Courier New" w:cs="Courier New" w:hint="default"/>
+      </w:rPr>
+    </w:lvl>
+    <w:lvl w:ilvl="2" w:tplc="08090005" w:tentative="1">
+      <w:start w:val="1"/>
+      <w:numFmt w:val="bullet"/>
+      <w:lvlText w:val=""/>
+      <w:lvlJc w:val="left"/>
+      <w:pPr>
+        <w:ind w:left="2160" w:hanging="360"/>
+      </w:pPr>
+      <w:rPr>
+        <w:rFonts w:ascii="Wingdings" w:hAnsi="Wingdings" w:hint="default"/>
+      </w:rPr>
+    </w:lvl>
+    <w:lvl w:ilvl="3" w:tplc="08090001" w:tentative="1">
+      <w:start w:val="1"/>
+      <w:numFmt w:val="bullet"/>
+      <w:lvlText w:val=""/>
+      <w:lvlJc w:val="left"/>
+      <w:pPr>
+        <w:ind w:left="2880" w:hanging="360"/>
+      </w:pPr>
+      <w:rPr>
+        <w:rFonts w:ascii="Symbol" w:hAnsi="Symbol" w:hint="default"/>
+      </w:rPr>
+    </w:lvl>
+    <w:lvl w:ilvl="4" w:tplc="08090003" w:tentative="1">
+      <w:start w:val="1"/>
+      <w:numFmt w:val="bullet"/>
+      <w:lvlText w:val="o"/>
+      <w:lvlJc w:val="left"/>
+      <w:pPr>
+        <w:ind w:left="3600" w:hanging="360"/>
+      </w:pPr>
+      <w:rPr>
+        <w:rFonts w:ascii="Courier New" w:hAnsi="Courier New" w:cs="Courier New" w:hint="default"/>
+      </w:rPr>
+    </w:lvl>
+    <w:lvl w:ilvl="5" w:tplc="08090005" w:tentative="1">
+      <w:start w:val="1"/>
+      <w:numFmt w:val="bullet"/>
+      <w:lvlText w:val=""/>
+      <w:lvlJc w:val="left"/>
+      <w:pPr>
+        <w:ind w:left="4320" w:hanging="360"/>
+      </w:pPr>
+      <w:rPr>
+        <w:rFonts w:ascii="Wingdings" w:hAnsi="Wingdings" w:hint="default"/>
+      </w:rPr>
+    </w:lvl>
+    <w:lvl w:ilvl="6" w:tplc="08090001" w:tentative="1">
+      <w:start w:val="1"/>
+      <w:numFmt w:val="bullet"/>
+      <w:lvlText w:val=""/>
+      <w:lvlJc w:val="left"/>
+      <w:pPr>
+        <w:ind w:left="5040" w:hanging="360"/>
+      </w:pPr>
+      <w:rPr>
+        <w:rFonts w:ascii="Symbol" w:hAnsi="Symbol" w:hint="default"/>
+      </w:rPr>
+    </w:lvl>
+    <w:lvl w:ilvl="7" w:tplc="08090003" w:tentative="1">
+      <w:start w:val="1"/>
+      <w:numFmt w:val="bullet"/>
+      <w:lvlText w:val="o"/>
+      <w:lvlJc w:val="left"/>
+      <w:pPr>
+        <w:ind w:left="5760" w:hanging="360"/>
+      </w:pPr>
+      <w:rPr>
+        <w:rFonts w:ascii="Courier New" w:hAnsi="Courier New" w:cs="Courier New" w:hint="default"/>
+      </w:rPr>
+    </w:lvl>
+    <w:lvl w:ilvl="8" w:tplc="08090005" w:tentative="1">
+      <w:start w:val="1"/>
+      <w:numFmt w:val="bullet"/>
+      <w:lvlText w:val=""/>
+      <w:lvlJc w:val="left"/>
+      <w:pPr>
+        <w:ind w:left="6480" w:hanging="360"/>
+      </w:pPr>
+      <w:rPr>
+        <w:rFonts w:ascii="Wingdings" w:hAnsi="Wingdings" w:hint="default"/>
+      </w:rPr>
+    </w:lvl>
+  </w:abstractNum>
+  <w:abstractNum w:abstractNumId="9" w15:restartNumberingAfterBreak="0">
     <w:nsid w:val="65FB12B3"/>
     <w:multiLevelType w:val="multilevel"/>
     <w:tmpl w:val="C95A1AD2"/>
@@ -7892,7 +9540,7 @@
       </w:pPr>
     </w:lvl>
   </w:abstractNum>
-  <w:abstractNum w:abstractNumId="9" w15:restartNumberingAfterBreak="0">
+  <w:abstractNum w:abstractNumId="10" w15:restartNumberingAfterBreak="0">
     <w:nsid w:val="7D0A43D8"/>
     <w:multiLevelType w:val="multilevel"/>
     <w:tmpl w:val="0409001F"/>
@@ -7979,13 +9627,13 @@
     </w:lvl>
   </w:abstractNum>
   <w:num w:numId="1">
-    <w:abstractNumId w:val="9"/>
+    <w:abstractNumId w:val="10"/>
   </w:num>
   <w:num w:numId="2">
     <w:abstractNumId w:val="7"/>
   </w:num>
   <w:num w:numId="3">
-    <w:abstractNumId w:val="8"/>
+    <w:abstractNumId w:val="9"/>
   </w:num>
   <w:num w:numId="4">
     <w:abstractNumId w:val="6"/>
@@ -8007,6 +9655,9 @@
   </w:num>
   <w:num w:numId="10">
     <w:abstractNumId w:val="0"/>
+  </w:num>
+  <w:num w:numId="11">
+    <w:abstractNumId w:val="8"/>
   </w:num>
 </w:numbering>
 </file>
@@ -8445,7 +10096,7 @@
     <w:uiPriority w:val="9"/>
     <w:unhideWhenUsed/>
     <w:qFormat/>
-    <w:rsid w:val="008521FA"/>
+    <w:rsid w:val="004A0B81"/>
     <w:pPr>
       <w:keepNext/>
       <w:keepLines/>
@@ -8453,7 +10104,8 @@
         <w:ilvl w:val="1"/>
         <w:numId w:val="4"/>
       </w:numPr>
-      <w:spacing w:before="40"/>
+      <w:spacing w:before="480"/>
+      <w:ind w:left="578" w:hanging="578"/>
       <w:outlineLvl w:val="1"/>
     </w:pPr>
     <w:rPr>
@@ -8692,7 +10344,7 @@
     <w:basedOn w:val="Kappaleenoletusfontti"/>
     <w:link w:val="Otsikko2"/>
     <w:uiPriority w:val="9"/>
-    <w:rsid w:val="008521FA"/>
+    <w:rsid w:val="004A0B81"/>
     <w:rPr>
       <w:rFonts w:asciiTheme="majorHAnsi" w:eastAsiaTheme="majorEastAsia" w:hAnsiTheme="majorHAnsi" w:cstheme="majorBidi"/>
       <w:color w:val="000000" w:themeColor="text1"/>
@@ -9134,8 +10786,8 @@
     <w:basedOn w:val="Kappaleenoletusfontti"/>
     <w:rsid w:val="003240D8"/>
   </w:style>
-  <w:style w:type="character" w:styleId="Ratkaisematonmaininta">
-    <w:name w:val="Unresolved Mention"/>
+  <w:style w:type="character" w:customStyle="1" w:styleId="Ratkaisematonmaininta1">
+    <w:name w:val="Ratkaisematon maininta1"/>
     <w:basedOn w:val="Kappaleenoletusfontti"/>
     <w:uiPriority w:val="99"/>
     <w:rsid w:val="009131EB"/>
@@ -9413,7 +11065,7 @@
 </file>
 
 <file path=customXml/itemProps1.xml><?xml version="1.0" encoding="utf-8"?>
-<ds:datastoreItem xmlns:ds="http://schemas.openxmlformats.org/officeDocument/2006/customXml" ds:itemID="{0234F9DC-43B4-4F97-9F5E-8F984E113079}">
+<ds:datastoreItem xmlns:ds="http://schemas.openxmlformats.org/officeDocument/2006/customXml" ds:itemID="{4562397D-76C5-448F-8217-158CF614558E}">
   <ds:schemaRefs>
     <ds:schemaRef ds:uri="http://schemas.openxmlformats.org/officeDocument/2006/bibliography"/>
   </ds:schemaRefs>
